--- a/USA/state/write_ups/99_thesis/01_Background/Background 2019 05 21.docx
+++ b/USA/state/write_ups/99_thesis/01_Background/Background 2019 05 21.docx
@@ -3913,19 +3913,7 @@
         <w:t xml:space="preserve"> </w:t>
       </w:r>
       <w:r>
-        <w:t>may be due to a more advanced chain of causality</w:t>
-      </w:r>
-      <w:r>
-        <w:t>. This would</w:t>
-      </w:r>
-      <w:r>
-        <w:t xml:space="preserve"> involv</w:t>
-      </w:r>
-      <w:r>
-        <w:t>e</w:t>
-      </w:r>
-      <w:r>
-        <w:t xml:space="preserve"> social factors (such as housing conditions), biomedical reaction to climate (such as infections of respiratory systems) and demographic reaction to biomedical changes (such as changed mortality risk in susceptible groups).</w:t>
+        <w:t>may be due to a more advanced chain of causality. This would involve social factors (such as housing conditions), biomedical reaction to climate (such as infections of respiratory systems) and demographic reaction to biomedical changes (such as changed mortality risk in susceptible groups).</w:t>
       </w:r>
       <w:r>
         <w:fldChar w:fldCharType="begin" w:fldLock="1"/>
@@ -4779,28 +4767,116 @@
           <w:color w:val="000000" w:themeColor="text1"/>
           <w:szCs w:val="24"/>
         </w:rPr>
-        <w:t xml:space="preserve"> 1995 Chicago or</w:t>
-      </w:r>
-      <w:r>
-        <w:rPr>
-          <w:color w:val="000000" w:themeColor="text1"/>
-          <w:szCs w:val="24"/>
-        </w:rPr>
-        <w:t xml:space="preserve"> 2003 European heat wave</w:t>
-      </w:r>
-      <w:r>
-        <w:rPr>
-          <w:color w:val="000000" w:themeColor="text1"/>
-          <w:szCs w:val="24"/>
-        </w:rPr>
-        <w:t>s</w:t>
-      </w:r>
-      <w:r>
-        <w:rPr>
-          <w:color w:val="000000" w:themeColor="text1"/>
-          <w:szCs w:val="24"/>
-        </w:rPr>
-        <w:t xml:space="preserve">, can live long in </w:t>
+        <w:t xml:space="preserve"> 1995 Chicago</w:t>
+      </w:r>
+      <w:r>
+        <w:rPr>
+          <w:color w:val="000000" w:themeColor="text1"/>
+          <w:szCs w:val="24"/>
+        </w:rPr>
+        <w:t xml:space="preserve"> heat wave</w:t>
+      </w:r>
+      <w:r>
+        <w:rPr>
+          <w:color w:val="000000" w:themeColor="text1"/>
+          <w:szCs w:val="24"/>
+        </w:rPr>
+        <w:t>,</w:t>
+      </w:r>
+      <w:r>
+        <w:rPr>
+          <w:color w:val="000000" w:themeColor="text1"/>
+          <w:szCs w:val="24"/>
+        </w:rPr>
+        <w:fldChar w:fldCharType="begin" w:fldLock="1"/>
+      </w:r>
+      <w:r>
+        <w:rPr>
+          <w:color w:val="000000" w:themeColor="text1"/>
+          <w:szCs w:val="24"/>
+        </w:rPr>
+        <w:instrText>ADDIN CSL_CITATION {"citationItems":[{"id":"ITEM-1","itemData":{"DOI":"10.1056/NEJM199607113350203","ISBN":"0028-4793","ISSN":"0028-4793","PMID":"8649494","abstract":"BACKGROUND During a record-setting heat wave in Chicago in July 1995, there were at least 700 excess deaths, most of which were classified as heat-related. We sought to determine who was at greatest risk for heat-related death. METHODS We conducted a case-control study in Chicago to identify risk factors associated with heat-related death and death from cardiovascular causes from July 14 through July 17, 1995. Beginning on July 21, we interviewed 339 relatives, neighbors, or friends of those who died and 339 controls matched to the case subjects according to neighborhood and age. RESULTS The risk of heat-related death was increased for people with known medical problems who were confined to bed (odds ratio as compared with those who were not confined to bed, 5.5) or who were unable to care for themselves (odds ratio, 4.1). Also at increased risk were those who did not leave home each day (odds ratio, 6.7), who lived alone (odds ratio, 2.3), or who lived on the top floor of a building (odds ratio, 4.7). Having social contacts such as group activities or friends in the area was protective. In a multivariate analysis, the strongest risk factors for heat-related death were being confined to bed (odds ratio, 8.2) and living alone (odds ratio, 2.3); the risk of death was reduced for people with working air conditioners (odds ratio, 0.3) and those with access to transportation (odds ratio, 0.3). Deaths classified as due to cardiovascular causes had risk factors similar to those for heat-related death. CONCLUSIONS In this study of the 1995 Chicago heat wave, those at greatest risk of dying from the heat were people with medical illnesses who were socially isolated and did not have access to air conditioning. In future heat emergencies, interventions directed to such persons should reduce deaths related to the heat.","author":[{"dropping-particle":"","family":"Semenza","given":"Jan C.","non-dropping-particle":"","parse-names":false,"suffix":""},{"dropping-particle":"","family":"Rubin","given":"Carol H.","non-dropping-particle":"","parse-names":false,"suffix":""},{"dropping-particle":"","family":"Falter","given":"Kenneth H.","non-dropping-particle":"","parse-names":false,"suffix":""},{"dropping-particle":"","family":"Selanikio","given":"Joel D.","non-dropping-particle":"","parse-names":false,"suffix":""},{"dropping-particle":"","family":"Flanders","given":"W. Dana","non-dropping-particle":"","parse-names":false,"suffix":""},{"dropping-particle":"","family":"Howe","given":"Holly L.","non-dropping-particle":"","parse-names":false,"suffix":""},{"dropping-particle":"","family":"Wilhelm","given":"John L.","non-dropping-particle":"","parse-names":false,"suffix":""}],"container-title":"New England Journal of Medicine","id":"ITEM-1","issued":{"date-parts":[["1996"]]},"title":"Heat-Related Deaths during the July 1995 Heat Wave in Chicago","type":"article-journal"},"uris":["http://www.mendeley.com/documents/?uuid=93431257-5a3a-4d6a-b726-db0de694e35d"]},{"id":"ITEM-2","itemData":{"DOI":"10.2105/AJPH.2006.100081","ISSN":"15410048","abstract":"OBJECTIVES: We sought to reexamine the effects of the 1995 Chicago heat wave on all-cause and cause-specific mortality, including mortality displacement, using advanced time-series analysis methods. METHODS: We used Poisson regression with penalized regression splines to model excess mortality and mortality displacement over a 50-day period centered on the day in which the heat wave temperature peaked, adjusting for meteorological and other variables. We controlled for temporal trends by using daily mortality data during 1993-1997. We estimated relative risks (RRs) with reference to the first day of the 50-day period. RESULTS: We estimated that there were 692 excess deaths from June 21, 1995, to August 10, 1995; 26% of these deaths were owing to mortality displacement. RR for all-cause mortality on the day with peak mortality was 1.74 (95% confidence interval=1.67, 1.81). Risk of heat-related death was significantly higher among Blacks, and mortality displacement was substantially lower. CONCLUSIONS: The 1995 Chicago heat wave substantially effected all-cause and cause-specific mortality, but mortality displacement was limited. Mortality risks and displacement affected Blacks disproportionally. Appropriately targeted interventions may have a tangible effect on life expectancy.","author":[{"dropping-particle":"","family":"Kaiser","given":"Reinhard","non-dropping-particle":"","parse-names":false,"suffix":""},{"dropping-particle":"","family":"Tertre","given":"Alain","non-dropping-particle":"Le","parse-names":false,"suffix":""},{"dropping-particle":"","family":"Schwartz","given":"Joel","non-dropping-particle":"","parse-names":false,"suffix":""},{"dropping-particle":"","family":"Gotway","given":"Carol A.","non-dropping-particle":"","parse-names":false,"suffix":""},{"dropping-particle":"","family":"Daley","given":"W. Randolph","non-dropping-particle":"","parse-names":false,"suffix":""},{"dropping-particle":"","family":"Rubin","given":"Carol H.","non-dropping-particle":"","parse-names":false,"suffix":""}],"container-title":"American journal of public health","id":"ITEM-2","issued":{"date-parts":[["2007"]]},"title":"The effect of the 1995 heat wave in Chicago on all-cause and cause-specific mortality.","type":"article-journal"},"uris":["http://www.mendeley.com/documents/?uuid=36d833d1-1737-4ae8-8983-ce4e1c9e580d"]}],"mendeley":{"formattedCitation":"&lt;sup&gt;80,81&lt;/sup&gt;","plainTextFormattedCitation":"80,81","previouslyFormattedCitation":"&lt;sup&gt;80,81&lt;/sup&gt;"},"properties":{"noteIndex":0},"schema":"https://github.com/citation-style-language/schema/raw/master/csl-citation.json"}</w:instrText>
+      </w:r>
+      <w:r>
+        <w:rPr>
+          <w:color w:val="000000" w:themeColor="text1"/>
+          <w:szCs w:val="24"/>
+        </w:rPr>
+        <w:fldChar w:fldCharType="separate"/>
+      </w:r>
+      <w:r>
+        <w:rPr>
+          <w:noProof/>
+          <w:color w:val="000000" w:themeColor="text1"/>
+          <w:szCs w:val="24"/>
+          <w:vertAlign w:val="superscript"/>
+        </w:rPr>
+        <w:t>80,81</w:t>
+      </w:r>
+      <w:r>
+        <w:rPr>
+          <w:color w:val="000000" w:themeColor="text1"/>
+          <w:szCs w:val="24"/>
+        </w:rPr>
+        <w:fldChar w:fldCharType="end"/>
+      </w:r>
+      <w:r>
+        <w:rPr>
+          <w:color w:val="000000" w:themeColor="text1"/>
+          <w:szCs w:val="24"/>
+        </w:rPr>
+        <w:t xml:space="preserve"> or</w:t>
+      </w:r>
+      <w:r>
+        <w:rPr>
+          <w:color w:val="000000" w:themeColor="text1"/>
+          <w:szCs w:val="24"/>
+        </w:rPr>
+        <w:t xml:space="preserve"> 2003 European heat wave,</w:t>
+      </w:r>
+      <w:r>
+        <w:rPr>
+          <w:color w:val="000000" w:themeColor="text1"/>
+          <w:szCs w:val="24"/>
+        </w:rPr>
+        <w:fldChar w:fldCharType="begin" w:fldLock="1"/>
+      </w:r>
+      <w:r>
+        <w:rPr>
+          <w:color w:val="000000" w:themeColor="text1"/>
+          <w:szCs w:val="24"/>
+        </w:rPr>
+        <w:instrText>ADDIN CSL_CITATION {"citationItems":[{"id":"ITEM-1","itemData":{"DOI":"10.1080/10643380802238137","ISSN":"15476537","abstract":"This paper reviews the European summer heat wave of 2003, with special emphasis on the first half of August 2003, jointly with its significant societal and environmental impact across Western and Central Europe. We show the pattern of record-breaking temperature anomalies, discuss it in the context of the past, and address the role of the main contributing factors responsible for the occurrence and persistence of this event: blocking episodes, soil moisture deficit, and sea surface temperatures. We show that the anticyclonic pattern corresponds more to an anomalous northern displacement of the North Atlantic subtropical high than a canonical blocking structure, and that soil moisture deficit was a key factor to reach unprecedented temperature anomalies. There are indications that the anomalous Mediterranean Sea surface temperatures (SSTs) have contributed to the heat wave of 2003, whereas the role of SST anomalies in other oceanic regions is still under debate. There are methodological limitations to evaluate excess mortality due to excessive temperatures; however, the different studies available in the literature allow us to estimate that around 40,000 deaths were registered in Europe during the heat wave, mostly elderly persons. Despite previous efforts undertaken by a few cities to implement warning systems, this dramatic episode has highlighted the widespread un-preparedness of most civil and health authorities to cope with such large events. Therefore, the implementation of early warning systems in most European cities to mitigate the impact of extreme heat is the main consequence to diminish the impact of future similar events. In addition to mortality (by far the most dramatic impact), we have also analyzed the record-breaking forest fires in Portugal and the evidence of other relevant impacts, including agriculture and air pollution.","author":[{"dropping-particle":"","family":"Garcia-Herrera","given":"R.","non-dropping-particle":"","parse-names":false,"suffix":""},{"dropping-particle":"","family":"Díaz","given":"J.","non-dropping-particle":"","parse-names":false,"suffix":""},{"dropping-particle":"","family":"Trigo","given":"R. M.","non-dropping-particle":"","parse-names":false,"suffix":""},{"dropping-particle":"","family":"Luterbacher","given":"J.","non-dropping-particle":"","parse-names":false,"suffix":""},{"dropping-particle":"","family":"Fischer","given":"E. M.","non-dropping-particle":"","parse-names":false,"suffix":""}],"container-title":"Critical Reviews in Environmental Science and Technology","id":"ITEM-1","issued":{"date-parts":[["2010"]]},"title":"A review of the european summer heat wave of 2003","type":"article"},"uris":["http://www.mendeley.com/documents/?uuid=43320ccb-4942-40ef-9d87-1d90835e4e74"]}],"mendeley":{"formattedCitation":"&lt;sup&gt;82&lt;/sup&gt;","plainTextFormattedCitation":"82","previouslyFormattedCitation":"&lt;sup&gt;82&lt;/sup&gt;"},"properties":{"noteIndex":0},"schema":"https://github.com/citation-style-language/schema/raw/master/csl-citation.json"}</w:instrText>
+      </w:r>
+      <w:r>
+        <w:rPr>
+          <w:color w:val="000000" w:themeColor="text1"/>
+          <w:szCs w:val="24"/>
+        </w:rPr>
+        <w:fldChar w:fldCharType="separate"/>
+      </w:r>
+      <w:r>
+        <w:rPr>
+          <w:noProof/>
+          <w:color w:val="000000" w:themeColor="text1"/>
+          <w:szCs w:val="24"/>
+          <w:vertAlign w:val="superscript"/>
+        </w:rPr>
+        <w:t>82</w:t>
+      </w:r>
+      <w:r>
+        <w:rPr>
+          <w:color w:val="000000" w:themeColor="text1"/>
+          <w:szCs w:val="24"/>
+        </w:rPr>
+        <w:fldChar w:fldCharType="end"/>
+      </w:r>
+      <w:r>
+        <w:rPr>
+          <w:color w:val="000000" w:themeColor="text1"/>
+          <w:szCs w:val="24"/>
+        </w:rPr>
+        <w:t xml:space="preserve"> can live long in </w:t>
       </w:r>
       <w:r>
         <w:rPr>
@@ -4822,50 +4898,6 @@
           <w:szCs w:val="24"/>
         </w:rPr>
         <w:t>.</w:t>
-      </w:r>
-      <w:r>
-        <w:rPr>
-          <w:color w:val="000000" w:themeColor="text1"/>
-          <w:szCs w:val="24"/>
-        </w:rPr>
-        <w:fldChar w:fldCharType="begin" w:fldLock="1"/>
-      </w:r>
-      <w:r>
-        <w:rPr>
-          <w:color w:val="000000" w:themeColor="text1"/>
-          <w:szCs w:val="24"/>
-        </w:rPr>
-        <w:instrText>ADDIN CSL_CITATION {"citationItems":[{"id":"ITEM-1","itemData":{"DOI":"10.1080/10643380802238137","ISSN":"15476537","abstract":"This paper reviews the European summer heat wave of 2003, with special emphasis on the first half of August 2003, jointly with its significant societal and environmental impact across Western and Central Europe. We show the pattern of record-breaking temperature anomalies, discuss it in the context of the past, and address the role of the main contributing factors responsible for the occurrence and persistence of this event: blocking episodes, soil moisture deficit, and sea surface temperatures. We show that the anticyclonic pattern corresponds more to an anomalous northern displacement of the North Atlantic subtropical high than a canonical blocking structure, and that soil moisture deficit was a key factor to reach unprecedented temperature anomalies. There are indications that the anomalous Mediterranean Sea surface temperatures (SSTs) have contributed to the heat wave of 2003, whereas the role of SST anomalies in other oceanic regions is still under debate. There are methodological limitations to evaluate excess mortality due to excessive temperatures; however, the different studies available in the literature allow us to estimate that around 40,000 deaths were registered in Europe during the heat wave, mostly elderly persons. Despite previous efforts undertaken by a few cities to implement warning systems, this dramatic episode has highlighted the widespread un-preparedness of most civil and health authorities to cope with such large events. Therefore, the implementation of early warning systems in most European cities to mitigate the impact of extreme heat is the main consequence to diminish the impact of future similar events. In addition to mortality (by far the most dramatic impact), we have also analyzed the record-breaking forest fires in Portugal and the evidence of other relevant impacts, including agriculture and air pollution.","author":[{"dropping-particle":"","family":"Garcia-Herrera","given":"R.","non-dropping-particle":"","parse-names":false,"suffix":""},{"dropping-particle":"","family":"Díaz","given":"J.","non-dropping-particle":"","parse-names":false,"suffix":""},{"dropping-particle":"","family":"Trigo","given":"R. M.","non-dropping-particle":"","parse-names":false,"suffix":""},{"dropping-particle":"","family":"Luterbacher","given":"J.","non-dropping-particle":"","parse-names":false,"suffix":""},{"dropping-particle":"","family":"Fischer","given":"E. M.","non-dropping-particle":"","parse-names":false,"suffix":""}],"container-title":"Critical Reviews in Environmental Science and Technology","id":"ITEM-1","issued":{"date-parts":[["2010"]]},"title":"A review of the european summer heat wave of 2003","type":"article"},"uris":["http://www.mendeley.com/documents/?uuid=43320ccb-4942-40ef-9d87-1d90835e4e74"]},{"id":"ITEM-2","itemData":{"DOI":"10.2105/AJPH.2006.100081","ISSN":"15410048","abstract":"OBJECTIVES: We sought to reexamine the effects of the 1995 Chicago heat wave on all-cause and cause-specific mortality, including mortality displacement, using advanced time-series analysis methods. METHODS: We used Poisson regression with penalized regression splines to model excess mortality and mortality displacement over a 50-day period centered on the day in which the heat wave temperature peaked, adjusting for meteorological and other variables. We controlled for temporal trends by using daily mortality data during 1993-1997. We estimated relative risks (RRs) with reference to the first day of the 50-day period. RESULTS: We estimated that there were 692 excess deaths from June 21, 1995, to August 10, 1995; 26% of these deaths were owing to mortality displacement. RR for all-cause mortality on the day with peak mortality was 1.74 (95% confidence interval=1.67, 1.81). Risk of heat-related death was significantly higher among Blacks, and mortality displacement was substantially lower. CONCLUSIONS: The 1995 Chicago heat wave substantially effected all-cause and cause-specific mortality, but mortality displacement was limited. Mortality risks and displacement affected Blacks disproportionally. Appropriately targeted interventions may have a tangible effect on life expectancy.","author":[{"dropping-particle":"","family":"Kaiser","given":"Reinhard","non-dropping-particle":"","parse-names":false,"suffix":""},{"dropping-particle":"","family":"Tertre","given":"Alain","non-dropping-particle":"Le","parse-names":false,"suffix":""},{"dropping-particle":"","family":"Schwartz","given":"Joel","non-dropping-particle":"","parse-names":false,"suffix":""},{"dropping-particle":"","family":"Gotway","given":"Carol A.","non-dropping-particle":"","parse-names":false,"suffix":""},{"dropping-particle":"","family":"Daley","given":"W. Randolph","non-dropping-particle":"","parse-names":false,"suffix":""},{"dropping-particle":"","family":"Rubin","given":"Carol H.","non-dropping-particle":"","parse-names":false,"suffix":""}],"container-title":"American journal of public health","id":"ITEM-2","issued":{"date-parts":[["2007"]]},"title":"The effect of the 1995 heat wave in Chicago on all-cause and cause-specific mortality.","type":"article-journal"},"uris":["http://www.mendeley.com/documents/?uuid=36d833d1-1737-4ae8-8983-ce4e1c9e580d"]}],"mendeley":{"formattedCitation":"&lt;sup&gt;80,81&lt;/sup&gt;","plainTextFormattedCitation":"80,81","previouslyFormattedCitation":"&lt;sup&gt;80,81&lt;/sup&gt;"},"properties":{"noteIndex":0},"schema":"https://github.com/citation-style-language/schema/raw/master/csl-citation.json"}</w:instrText>
-      </w:r>
-      <w:r>
-        <w:rPr>
-          <w:color w:val="000000" w:themeColor="text1"/>
-          <w:szCs w:val="24"/>
-        </w:rPr>
-        <w:fldChar w:fldCharType="separate"/>
-      </w:r>
-      <w:r>
-        <w:rPr>
-          <w:noProof/>
-          <w:color w:val="000000" w:themeColor="text1"/>
-          <w:szCs w:val="24"/>
-          <w:vertAlign w:val="superscript"/>
-        </w:rPr>
-        <w:t>80,81</w:t>
-      </w:r>
-      <w:r>
-        <w:rPr>
-          <w:color w:val="000000" w:themeColor="text1"/>
-          <w:szCs w:val="24"/>
-        </w:rPr>
-        <w:fldChar w:fldCharType="end"/>
-      </w:r>
-      <w:r>
-        <w:rPr>
-          <w:color w:val="000000" w:themeColor="text1"/>
-          <w:szCs w:val="24"/>
-        </w:rPr>
-        <w:t xml:space="preserve"> </w:t>
       </w:r>
     </w:p>
     <w:p>
@@ -4894,7 +4926,7 @@
           <w:color w:val="000000" w:themeColor="text1"/>
           <w:szCs w:val="24"/>
         </w:rPr>
-        <w:instrText>ADDIN CSL_CITATION {"citationItems":[{"id":"ITEM-1","itemData":{"DOI":"10.1016/0003-6870(94)90062-0","ISSN":"00036870","author":[{"dropping-particle":"","family":"Parsons","given":"Ken","non-dropping-particle":"","parse-names":false,"suffix":""}],"id":"ITEM-1","issued":{"date-parts":[["2014"]]},"publisher":"CRC Press","title":"Human thermal environments: The effects of hot, moderate, and cold environments on human health, comfort, and perforamnce","type":"book"},"uris":["http://www.mendeley.com/documents/?uuid=8d71955b-6010-42e8-81f0-9e879b161a90"]}],"mendeley":{"formattedCitation":"&lt;sup&gt;82&lt;/sup&gt;","plainTextFormattedCitation":"82","previouslyFormattedCitation":"&lt;sup&gt;82&lt;/sup&gt;"},"properties":{"noteIndex":0},"schema":"https://github.com/citation-style-language/schema/raw/master/csl-citation.json"}</w:instrText>
+        <w:instrText>ADDIN CSL_CITATION {"citationItems":[{"id":"ITEM-1","itemData":{"DOI":"10.1016/0003-6870(94)90062-0","ISSN":"00036870","author":[{"dropping-particle":"","family":"Parsons","given":"Ken","non-dropping-particle":"","parse-names":false,"suffix":""}],"id":"ITEM-1","issued":{"date-parts":[["2014"]]},"publisher":"CRC Press","title":"Human thermal environments: The effects of hot, moderate, and cold environments on human health, comfort, and performance","type":"book"},"uris":["http://www.mendeley.com/documents/?uuid=8d71955b-6010-42e8-81f0-9e879b161a90"]}],"mendeley":{"formattedCitation":"&lt;sup&gt;83&lt;/sup&gt;","plainTextFormattedCitation":"83","previouslyFormattedCitation":"&lt;sup&gt;83&lt;/sup&gt;"},"properties":{"noteIndex":0},"schema":"https://github.com/citation-style-language/schema/raw/master/csl-citation.json"}</w:instrText>
       </w:r>
       <w:r>
         <w:rPr>
@@ -4910,7 +4942,7 @@
           <w:szCs w:val="24"/>
           <w:vertAlign w:val="superscript"/>
         </w:rPr>
-        <w:t>82</w:t>
+        <w:t>83</w:t>
       </w:r>
       <w:r>
         <w:rPr>
@@ -4938,7 +4970,7 @@
           <w:color w:val="000000" w:themeColor="text1"/>
           <w:szCs w:val="24"/>
         </w:rPr>
-        <w:instrText>ADDIN CSL_CITATION {"citationItems":[{"id":"ITEM-1","itemData":{"DOI":"10.1002/cphy.c140017","ISBN":"9780470650714","ISSN":"20404603","PMID":"25880507","abstract":"Heat stroke is a life-threatening condition clinically diagnosed as a severe elevation in body temperature with central nervous system dysfunction that often includes combativeness, delirium, seizures, and coma. Classic heat stroke primarily occurs in immunocompromised individuals during annual heat waves. Exertional heat stroke is observed in young fit individuals performing strenuous physical activity in hot or temperature environments. Long-term consequences of heat stroke are thought to be due to a systemic inflammatory response syndrome. This article provides a comprehensive review of recent advances in the identification of risk factors that predispose to heat stroke, the role of endotoxin and cytokines in mediation of multi-organ damage, the incidence of hypothermia and fever during heat stroke recovery, clinical biomarkers of organ damage severity, and protective cooling strategies. Risk factors include environmental factors, medications, drug use, compromised health status, and genetic conditions. The role of endotoxin and cytokines is discussed in the framework of research conducted over 30 years ago that requires reassessment to more clearly identify the role of these factors in the systemic inflammatory response syndrome. We challenge the notion that hypothalamic damage is responsible for thermoregulatory disturbances during heat stroke recovery and highlight recent advances in our understanding of the regulated nature of these responses. The need for more sensitive clinical biomarkers of organ damage is examined. Conventional and emerging cooling methods are discussed with reference to protection against peripheral organ damage and selective brain cooling. © 2015 American Physiological Society. Compr Physiol 5: 611-647, 2015.","author":[{"dropping-particle":"","family":"Bouchama","given":"Abderrezak","non-dropping-particle":"","parse-names":false,"suffix":""},{"dropping-particle":"","family":"Knochel","given":"James P","non-dropping-particle":"","parse-names":false,"suffix":""}],"container-title":"New England Journal of Medicine","id":"ITEM-1","issue":"25","issued":{"date-parts":[["2002"]]},"title":"Heat stroke","type":"article-journal","volume":"346"},"uris":["http://www.mendeley.com/documents/?uuid=9afed490-429d-44f3-9715-4e124e445551"]}],"mendeley":{"formattedCitation":"&lt;sup&gt;83&lt;/sup&gt;","plainTextFormattedCitation":"83","previouslyFormattedCitation":"&lt;sup&gt;83&lt;/sup&gt;"},"properties":{"noteIndex":0},"schema":"https://github.com/citation-style-language/schema/raw/master/csl-citation.json"}</w:instrText>
+        <w:instrText>ADDIN CSL_CITATION {"citationItems":[{"id":"ITEM-1","itemData":{"DOI":"10.1002/cphy.c140017","ISBN":"9780470650714","ISSN":"20404603","PMID":"25880507","abstract":"Heat stroke is a life-threatening condition clinically diagnosed as a severe elevation in body temperature with central nervous system dysfunction that often includes combativeness, delirium, seizures, and coma. Classic heat stroke primarily occurs in immunocompromised individuals during annual heat waves. Exertional heat stroke is observed in young fit individuals performing strenuous physical activity in hot or temperature environments. Long-term consequences of heat stroke are thought to be due to a systemic inflammatory response syndrome. This article provides a comprehensive review of recent advances in the identification of risk factors that predispose to heat stroke, the role of endotoxin and cytokines in mediation of multi-organ damage, the incidence of hypothermia and fever during heat stroke recovery, clinical biomarkers of organ damage severity, and protective cooling strategies. Risk factors include environmental factors, medications, drug use, compromised health status, and genetic conditions. The role of endotoxin and cytokines is discussed in the framework of research conducted over 30 years ago that requires reassessment to more clearly identify the role of these factors in the systemic inflammatory response syndrome. We challenge the notion that hypothalamic damage is responsible for thermoregulatory disturbances during heat stroke recovery and highlight recent advances in our understanding of the regulated nature of these responses. The need for more sensitive clinical biomarkers of organ damage is examined. Conventional and emerging cooling methods are discussed with reference to protection against peripheral organ damage and selective brain cooling. © 2015 American Physiological Society. Compr Physiol 5: 611-647, 2015.","author":[{"dropping-particle":"","family":"Bouchama","given":"Abderrezak","non-dropping-particle":"","parse-names":false,"suffix":""},{"dropping-particle":"","family":"Knochel","given":"James P","non-dropping-particle":"","parse-names":false,"suffix":""}],"container-title":"New England Journal of Medicine","id":"ITEM-1","issue":"25","issued":{"date-parts":[["2002"]]},"title":"Heat stroke","type":"article-journal","volume":"346"},"uris":["http://www.mendeley.com/documents/?uuid=9afed490-429d-44f3-9715-4e124e445551"]}],"mendeley":{"formattedCitation":"&lt;sup&gt;84&lt;/sup&gt;","plainTextFormattedCitation":"84","previouslyFormattedCitation":"&lt;sup&gt;84&lt;/sup&gt;"},"properties":{"noteIndex":0},"schema":"https://github.com/citation-style-language/schema/raw/master/csl-citation.json"}</w:instrText>
       </w:r>
       <w:r>
         <w:rPr>
@@ -4954,101 +4986,101 @@
           <w:szCs w:val="24"/>
           <w:vertAlign w:val="superscript"/>
         </w:rPr>
+        <w:t>84</w:t>
+      </w:r>
+      <w:r>
+        <w:rPr>
+          <w:color w:val="000000" w:themeColor="text1"/>
+          <w:szCs w:val="24"/>
+        </w:rPr>
+        <w:fldChar w:fldCharType="end"/>
+      </w:r>
+      <w:r>
+        <w:rPr>
+          <w:color w:val="000000" w:themeColor="text1"/>
+          <w:szCs w:val="24"/>
+        </w:rPr>
+        <w:t xml:space="preserve"> </w:t>
+      </w:r>
+      <w:r>
+        <w:rPr>
+          <w:szCs w:val="24"/>
+        </w:rPr>
+        <w:t>Healthy adults have efficient corrective mechanisms to regulate body temperature by vasodilation and perspiration.</w:t>
+      </w:r>
+      <w:r>
+        <w:rPr>
+          <w:szCs w:val="24"/>
+        </w:rPr>
+        <w:fldChar w:fldCharType="begin" w:fldLock="1"/>
+      </w:r>
+      <w:r>
+        <w:rPr>
+          <w:szCs w:val="24"/>
+        </w:rPr>
+        <w:instrText>ADDIN CSL_CITATION {"citationItems":[{"id":"ITEM-1","itemData":{"DOI":"10.1146/annurev.publhealth.29.020907.090843","ISBN":"0163-7525","ISSN":"0163-7525","PMID":"18031221","abstract":"Heat is an environmental and occupational hazard. The prevention of deaths in the community caused by extreme high temperatures (heat waves) is now an issue of public health concern. The risk of heat-related mortality increases with natural aging, but persons with particular social and/or physical vulnerability are also at risk. Important differences in vulnerability exist between populations, depending on climate, culture, infrastructure (housing), and other factors. Public health measures include health promotion and heat wave warning systems, but the effectiveness of acute measures in response to heat waves has not yet been formally evaluated. Climate change will increase the frequency and the intensity of heat waves, and a range of measures, including improvements to housing, management of chronic diseases, and institutional care of the elderly and the vulnerable, will need to be developed to reduce health impacts.","author":[{"dropping-particle":"","family":"Kovats","given":"R. Sari","non-dropping-particle":"","parse-names":false,"suffix":""},{"dropping-particle":"","family":"Hajat","given":"Shakoor","non-dropping-particle":"","parse-names":false,"suffix":""}],"container-title":"Annual Review of Public Health","id":"ITEM-1","issued":{"date-parts":[["2008"]]},"title":"Heat Stress and Public Health: A Critical Review","type":"article-journal"},"uris":["http://www.mendeley.com/documents/?uuid=9621807d-c221-41a7-b6a5-d30c77021a65"]}],"mendeley":{"formattedCitation":"&lt;sup&gt;75&lt;/sup&gt;","plainTextFormattedCitation":"75","previouslyFormattedCitation":"&lt;sup&gt;75&lt;/sup&gt;"},"properties":{"noteIndex":0},"schema":"https://github.com/citation-style-language/schema/raw/master/csl-citation.json"}</w:instrText>
+      </w:r>
+      <w:r>
+        <w:rPr>
+          <w:szCs w:val="24"/>
+        </w:rPr>
+        <w:fldChar w:fldCharType="separate"/>
+      </w:r>
+      <w:r>
+        <w:rPr>
+          <w:noProof/>
+          <w:szCs w:val="24"/>
+          <w:vertAlign w:val="superscript"/>
+        </w:rPr>
+        <w:t>75</w:t>
+      </w:r>
+      <w:r>
+        <w:rPr>
+          <w:szCs w:val="24"/>
+        </w:rPr>
+        <w:fldChar w:fldCharType="end"/>
+      </w:r>
+      <w:r>
+        <w:rPr>
+          <w:szCs w:val="24"/>
+        </w:rPr>
+        <w:t xml:space="preserve"> </w:t>
+      </w:r>
+      <w:r>
+        <w:rPr>
+          <w:szCs w:val="24"/>
+        </w:rPr>
+        <w:t>However, even a healthy human body has an upper limit to its endurance of excessively warm temperatures.</w:t>
+      </w:r>
+      <w:r>
+        <w:rPr>
+          <w:color w:val="000000" w:themeColor="text1"/>
+          <w:szCs w:val="24"/>
+        </w:rPr>
+        <w:fldChar w:fldCharType="begin" w:fldLock="1"/>
+      </w:r>
+      <w:r>
+        <w:rPr>
+          <w:color w:val="000000" w:themeColor="text1"/>
+          <w:szCs w:val="24"/>
+        </w:rPr>
+        <w:instrText>ADDIN CSL_CITATION {"citationItems":[{"id":"ITEM-1","itemData":{"DOI":"10.1016/0003-6870(94)90062-0","ISSN":"00036870","author":[{"dropping-particle":"","family":"Parsons","given":"Ken","non-dropping-particle":"","parse-names":false,"suffix":""}],"id":"ITEM-1","issued":{"date-parts":[["2014"]]},"publisher":"CRC Press","title":"Human thermal environments: The effects of hot, moderate, and cold environments on human health, comfort, and performance","type":"book"},"uris":["http://www.mendeley.com/documents/?uuid=8d71955b-6010-42e8-81f0-9e879b161a90"]}],"mendeley":{"formattedCitation":"&lt;sup&gt;83&lt;/sup&gt;","plainTextFormattedCitation":"83","previouslyFormattedCitation":"&lt;sup&gt;83&lt;/sup&gt;"},"properties":{"noteIndex":0},"schema":"https://github.com/citation-style-language/schema/raw/master/csl-citation.json"}</w:instrText>
+      </w:r>
+      <w:r>
+        <w:rPr>
+          <w:color w:val="000000" w:themeColor="text1"/>
+          <w:szCs w:val="24"/>
+        </w:rPr>
+        <w:fldChar w:fldCharType="separate"/>
+      </w:r>
+      <w:r>
+        <w:rPr>
+          <w:noProof/>
+          <w:color w:val="000000" w:themeColor="text1"/>
+          <w:szCs w:val="24"/>
+          <w:vertAlign w:val="superscript"/>
+        </w:rPr>
         <w:t>83</w:t>
-      </w:r>
-      <w:r>
-        <w:rPr>
-          <w:color w:val="000000" w:themeColor="text1"/>
-          <w:szCs w:val="24"/>
-        </w:rPr>
-        <w:fldChar w:fldCharType="end"/>
-      </w:r>
-      <w:r>
-        <w:rPr>
-          <w:color w:val="000000" w:themeColor="text1"/>
-          <w:szCs w:val="24"/>
-        </w:rPr>
-        <w:t xml:space="preserve"> </w:t>
-      </w:r>
-      <w:r>
-        <w:rPr>
-          <w:szCs w:val="24"/>
-        </w:rPr>
-        <w:t>Healthy adults have efficient corrective mechanisms to regulate body temperature by vasodilation and perspiration.</w:t>
-      </w:r>
-      <w:r>
-        <w:rPr>
-          <w:szCs w:val="24"/>
-        </w:rPr>
-        <w:fldChar w:fldCharType="begin" w:fldLock="1"/>
-      </w:r>
-      <w:r>
-        <w:rPr>
-          <w:szCs w:val="24"/>
-        </w:rPr>
-        <w:instrText>ADDIN CSL_CITATION {"citationItems":[{"id":"ITEM-1","itemData":{"DOI":"10.1146/annurev.publhealth.29.020907.090843","ISBN":"0163-7525","ISSN":"0163-7525","PMID":"18031221","abstract":"Heat is an environmental and occupational hazard. The prevention of deaths in the community caused by extreme high temperatures (heat waves) is now an issue of public health concern. The risk of heat-related mortality increases with natural aging, but persons with particular social and/or physical vulnerability are also at risk. Important differences in vulnerability exist between populations, depending on climate, culture, infrastructure (housing), and other factors. Public health measures include health promotion and heat wave warning systems, but the effectiveness of acute measures in response to heat waves has not yet been formally evaluated. Climate change will increase the frequency and the intensity of heat waves, and a range of measures, including improvements to housing, management of chronic diseases, and institutional care of the elderly and the vulnerable, will need to be developed to reduce health impacts.","author":[{"dropping-particle":"","family":"Kovats","given":"R. Sari","non-dropping-particle":"","parse-names":false,"suffix":""},{"dropping-particle":"","family":"Hajat","given":"Shakoor","non-dropping-particle":"","parse-names":false,"suffix":""}],"container-title":"Annual Review of Public Health","id":"ITEM-1","issued":{"date-parts":[["2008"]]},"title":"Heat Stress and Public Health: A Critical Review","type":"article-journal"},"uris":["http://www.mendeley.com/documents/?uuid=9621807d-c221-41a7-b6a5-d30c77021a65"]}],"mendeley":{"formattedCitation":"&lt;sup&gt;75&lt;/sup&gt;","plainTextFormattedCitation":"75","previouslyFormattedCitation":"&lt;sup&gt;75&lt;/sup&gt;"},"properties":{"noteIndex":0},"schema":"https://github.com/citation-style-language/schema/raw/master/csl-citation.json"}</w:instrText>
-      </w:r>
-      <w:r>
-        <w:rPr>
-          <w:szCs w:val="24"/>
-        </w:rPr>
-        <w:fldChar w:fldCharType="separate"/>
-      </w:r>
-      <w:r>
-        <w:rPr>
-          <w:noProof/>
-          <w:szCs w:val="24"/>
-          <w:vertAlign w:val="superscript"/>
-        </w:rPr>
-        <w:t>75</w:t>
-      </w:r>
-      <w:r>
-        <w:rPr>
-          <w:szCs w:val="24"/>
-        </w:rPr>
-        <w:fldChar w:fldCharType="end"/>
-      </w:r>
-      <w:r>
-        <w:rPr>
-          <w:szCs w:val="24"/>
-        </w:rPr>
-        <w:t xml:space="preserve"> </w:t>
-      </w:r>
-      <w:r>
-        <w:rPr>
-          <w:szCs w:val="24"/>
-        </w:rPr>
-        <w:t>However, even a healthy human body has an upper limit to its endurance of excessively warm temperatures.</w:t>
-      </w:r>
-      <w:r>
-        <w:rPr>
-          <w:color w:val="000000" w:themeColor="text1"/>
-          <w:szCs w:val="24"/>
-        </w:rPr>
-        <w:fldChar w:fldCharType="begin" w:fldLock="1"/>
-      </w:r>
-      <w:r>
-        <w:rPr>
-          <w:color w:val="000000" w:themeColor="text1"/>
-          <w:szCs w:val="24"/>
-        </w:rPr>
-        <w:instrText>ADDIN CSL_CITATION {"citationItems":[{"id":"ITEM-1","itemData":{"DOI":"10.1016/0003-6870(94)90062-0","ISSN":"00036870","author":[{"dropping-particle":"","family":"Parsons","given":"Ken","non-dropping-particle":"","parse-names":false,"suffix":""}],"id":"ITEM-1","issued":{"date-parts":[["2014"]]},"publisher":"CRC Press","title":"Human thermal environments: The effects of hot, moderate, and cold environments on human health, comfort, and perforamnce","type":"book"},"uris":["http://www.mendeley.com/documents/?uuid=8d71955b-6010-42e8-81f0-9e879b161a90"]}],"mendeley":{"formattedCitation":"&lt;sup&gt;82&lt;/sup&gt;","plainTextFormattedCitation":"82","previouslyFormattedCitation":"&lt;sup&gt;82&lt;/sup&gt;"},"properties":{"noteIndex":0},"schema":"https://github.com/citation-style-language/schema/raw/master/csl-citation.json"}</w:instrText>
-      </w:r>
-      <w:r>
-        <w:rPr>
-          <w:color w:val="000000" w:themeColor="text1"/>
-          <w:szCs w:val="24"/>
-        </w:rPr>
-        <w:fldChar w:fldCharType="separate"/>
-      </w:r>
-      <w:r>
-        <w:rPr>
-          <w:noProof/>
-          <w:color w:val="000000" w:themeColor="text1"/>
-          <w:szCs w:val="24"/>
-          <w:vertAlign w:val="superscript"/>
-        </w:rPr>
-        <w:t>82</w:t>
       </w:r>
       <w:r>
         <w:rPr>
@@ -5104,7 +5136,7 @@
         <w:rPr>
           <w:szCs w:val="24"/>
         </w:rPr>
-        <w:instrText>ADDIN CSL_CITATION {"citationItems":[{"id":"ITEM-1","itemData":{"ISBN":"0195095707","abstract":"The introduction of new neuroprotective treatment strategies for acute stroke patients has provided a requirement for neuroimaging methods capable of identifying salvageable tissue in acute stroke patients. Substantial positron emission tomography evidence points to the fact that a peri-infarct zone with blood flow of 20-45% of normal, metabolic rate of oxygen of &gt;35% of normal and oxygen extraction ratio (OER) of &gt;0.7 are indices of tissue at risk of infarction, yet with potential for recovery. The sensitivity of T2 to blood oxygen level dependent (BOLD) effects allows the mismatch between oxygen delivery and consumption in the brain to be imaged. Previous evidence from animal models of cerebral hypoperfusion and ischemic stroke strongly suggest that T2 BOLD MRI highlights viable and salvageable brain regions. The Hahn-echo T2 and diffusion show distinct flow thresholds in the rat brain so that the former parameter probes areas with high OER and the latter genuine ischemia. In the flow-compromised tissue showing negative T2 BOLD, substantial residual perfusion is evident as revealed by bolus-tracking perfusion MRI, in agreement with the idea that tissue metabolic viability must be preserved for expression of BOLD. It is concluded that BOLD MRI may have potential for the assessment of tissue viability in acute ischemic stroke. Copyright 2001 John Wiley &amp; Sons, Ltd.","author":[{"dropping-particle":"","family":"Kilbourne","given":"Edwin M","non-dropping-particle":"","parse-names":false,"suffix":""}],"container-title":"The public health consequence of disasters","id":"ITEM-1","issued":{"date-parts":[["1997"]]},"publisher":"Oxford University Press","title":"Heat Waves and Hot Environments","type":"book"},"uris":["http://www.mendeley.com/documents/?uuid=2426471c-f6c2-47fa-84a5-ff9983ed4241"]}],"mendeley":{"formattedCitation":"&lt;sup&gt;84&lt;/sup&gt;","plainTextFormattedCitation":"84","previouslyFormattedCitation":"&lt;sup&gt;84&lt;/sup&gt;"},"properties":{"noteIndex":0},"schema":"https://github.com/citation-style-language/schema/raw/master/csl-citation.json"}</w:instrText>
+        <w:instrText>ADDIN CSL_CITATION {"citationItems":[{"id":"ITEM-1","itemData":{"ISBN":"0195095707","abstract":"The introduction of new neuroprotective treatment strategies for acute stroke patients has provided a requirement for neuroimaging methods capable of identifying salvageable tissue in acute stroke patients. Substantial positron emission tomography evidence points to the fact that a peri-infarct zone with blood flow of 20-45% of normal, metabolic rate of oxygen of &gt;35% of normal and oxygen extraction ratio (OER) of &gt;0.7 are indices of tissue at risk of infarction, yet with potential for recovery. The sensitivity of T2 to blood oxygen level dependent (BOLD) effects allows the mismatch between oxygen delivery and consumption in the brain to be imaged. Previous evidence from animal models of cerebral hypoperfusion and ischemic stroke strongly suggest that T2 BOLD MRI highlights viable and salvageable brain regions. The Hahn-echo T2 and diffusion show distinct flow thresholds in the rat brain so that the former parameter probes areas with high OER and the latter genuine ischemia. In the flow-compromised tissue showing negative T2 BOLD, substantial residual perfusion is evident as revealed by bolus-tracking perfusion MRI, in agreement with the idea that tissue metabolic viability must be preserved for expression of BOLD. It is concluded that BOLD MRI may have potential for the assessment of tissue viability in acute ischemic stroke. Copyright 2001 John Wiley &amp; Sons, Ltd.","author":[{"dropping-particle":"","family":"Kilbourne","given":"Edwin M","non-dropping-particle":"","parse-names":false,"suffix":""}],"container-title":"The public health consequence of disasters","id":"ITEM-1","issued":{"date-parts":[["1997"]]},"publisher":"Oxford University Press","title":"Heat Waves and Hot Environments","type":"book"},"uris":["http://www.mendeley.com/documents/?uuid=2426471c-f6c2-47fa-84a5-ff9983ed4241"]}],"mendeley":{"formattedCitation":"&lt;sup&gt;85&lt;/sup&gt;","plainTextFormattedCitation":"85","previouslyFormattedCitation":"&lt;sup&gt;85&lt;/sup&gt;"},"properties":{"noteIndex":0},"schema":"https://github.com/citation-style-language/schema/raw/master/csl-citation.json"}</w:instrText>
       </w:r>
       <w:r>
         <w:rPr>
@@ -5118,7 +5150,7 @@
           <w:szCs w:val="24"/>
           <w:vertAlign w:val="superscript"/>
         </w:rPr>
-        <w:t>84</w:t>
+        <w:t>85</w:t>
       </w:r>
       <w:r>
         <w:rPr>
@@ -5214,7 +5246,7 @@
           <w:color w:val="000000" w:themeColor="text1"/>
           <w:szCs w:val="24"/>
         </w:rPr>
-        <w:instrText>ADDIN CSL_CITATION {"citationItems":[{"id":"ITEM-1","itemData":{"DOI":"10.1016/j.envint.2016.02.018","ISSN":"18736750","PMID":"26900891","abstract":"Background: The Low Temperature Days (LTD) have attracted far less attention than that of High Temperature Days (HTD), though its impact on mortality is at least comparable. This lower degree of attention may perhaps be due to the fact that its influence on mortality is less pronounced and longer-term, and that there are other concomitant infectious winters factors. In a climate-change scenario, the studies undertaken to date report differing results. The aim of this study was to analyse mortality attributable to both thermal extremes in Spain's 52 provinces across the period 2000-2009, and estimate the related economic cost to show the benefit or \"profitability\" of implementing prevention plans against LTD. Methods: Previous studies enabled us: to obtain the maximum daily temperature above which HTD occurred and the minimum daily temperature below which LTD occurred in the 52 provincial capitals analysed across the same study period; and to calculate the relative and attributable risks (%) associated with daily mortality in each capital. These measures of association were then used to make different calculations to obtain the daily mean mortality attributable to both thermal extremes. To this end, we obtained a summary of the number of degrees whereby the temperature exceeded (excess °C) or fell short (deficit °C) of the threshold temperature for each capital, and calculated the respective number of extreme temperatures days. The economic estimates rated the prevention plans as being 68% effective. Results: Over the period considered, the number of HTD (4373) was higher than the number of LTD (3006) for Spain as a whole. Notwithstanding this, in every provincial capital the mean daily mortality attributable to heat was lower (3 deaths/day) than that attributable to cold (3.48 deaths/day). In terms of the economic impact of the activation of prevention plans against LTD, these could be assumed to avoid 2.37 deaths on each LTD, which translated as a saving of €0.29M. Similarly, in the case of heat, 2.04 deaths could be assumed to be avoided each day on which the prevention plan against HTD was activated, amounting to a saving of €0.25M. While the economic cost of cold-related mortality across the ten-year period 2000-2009 was €871.7M, that attributable to heat could be put at €1093.2M. Conclusion: The effect of extreme temperatures on daily mortality was similar across the study period for Spain overall. The lower number of days with LTD meant, however, …","author":[{"dropping-particle":"","family":"Carmona","given":"R.","non-dropping-particle":"","parse-names":false,"suffix":""},{"dropping-particle":"","family":"Díaz","given":"J.","non-dropping-particle":"","parse-names":false,"suffix":""},{"dropping-particle":"","family":"Mirón","given":"I. J.","non-dropping-particle":"","parse-names":false,"suffix":""},{"dropping-particle":"","family":"Ortiz","given":"C.","non-dropping-particle":"","parse-names":false,"suffix":""},{"dropping-particle":"","family":"Luna","given":"M. Y.","non-dropping-particle":"","parse-names":false,"suffix":""},{"dropping-particle":"","family":"Linares","given":"C.","non-dropping-particle":"","parse-names":false,"suffix":""}],"container-title":"Environment International","id":"ITEM-1","issued":{"date-parts":[["2016"]]},"title":"Mortality attributable to extreme temperatures in Spain: A comparative analysis by city","type":"article-journal"},"uris":["http://www.mendeley.com/documents/?uuid=95a7d8da-01d7-474f-a04c-53cda718534c"]},{"id":"ITEM-2","itemData":{"DOI":"10.1097/01.ede.0000187650.36636.1f","ISBN":"1044-3983 (Print)\\r1044-3983 (Linking)","ISSN":"1044-3983","PMID":"16357598","abstract":"BACKGROUND: A heatwave occurred in France in August 2003, with an accompanying excess of all-cause mortality. This study quantifies this excess mortality and investigates a possible harvesting effect in the few weeks after the heatwave. METHODS: A time-series study using a Poisson regression model with regression splines to control for nonlinear confounders was used to analyze the correlation between heatwave variable and mortality in 9 French cities. RESULTS: After controlling for long-term and seasonal time trends and the usual effects of temperature and air pollution, we estimated that 3,096 extra deaths resulted from the heatwave. The maximum daily relative risk of mortality during the heatwave (compared with expected deaths at that time of year) ranged from 1.16 in Le Havre to 5.00 in Paris. There was little evidence of mortality displacement in the few weeks after the heatwave, with an estimated deficit of 253 deaths at the end of the period. CONCLUSIONS: The heatwave in France during August 2003 was associated with a large increase in the number of deaths. The impact estimated using a time-series design was consistent with crude previous estimates of the impact of the heatwave. This finding suggests that neither air pollution nor long-term and seasonal trends confounded previous estimates. There was no evidence to suggest that the extras deaths associated with the heatwave were simply brought forward in time.","author":[{"dropping-particle":"","family":"Tertre","given":"Alain","non-dropping-particle":"Le","parse-names":false,"suffix":""},{"dropping-particle":"","family":"Lefranc","given":"Agn??s Agnès","non-dropping-particle":"","parse-names":false,"suffix":""},{"dropping-particle":"","family":"Eilstein","given":"Daniel","non-dropping-particle":"","parse-names":false,"suffix":""},{"dropping-particle":"","family":"Declercq","given":"Christophe","non-dropping-particle":"","parse-names":false,"suffix":""},{"dropping-particle":"","family":"Medina","given":"Sylvia","non-dropping-particle":"","parse-names":false,"suffix":""},{"dropping-particle":"","family":"Blanchard","given":"Myriam","non-dropping-particle":"","parse-names":false,"suffix":""},{"dropping-particle":"","family":"Chardon","given":"Benoît Beno??t","non-dropping-particle":"","parse-names":false,"suffix":""},{"dropping-particle":"","family":"Fabre","given":"Pascal","non-dropping-particle":"","parse-names":false,"suffix":""},{"dropping-particle":"","family":"Filleul","given":"Laurent","non-dropping-particle":"","parse-names":false,"suffix":""},{"dropping-particle":"","family":"Jusot","given":"Jean-Fran??ois François","non-dropping-particle":"","parse-names":false,"suffix":""},{"dropping-particle":"","family":"Pascal","given":"Laurence","non-dropping-particle":"","parse-names":false,"suffix":""},{"dropping-particle":"","family":"Prouvost","given":"H??l??ne Hélène","non-dropping-particle":"","parse-names":false,"suffix":""},{"dropping-particle":"","family":"Cassadou","given":"Sylvie","non-dropping-particle":"","parse-names":false,"suffix":""},{"dropping-particle":"","family":"Ledrans","given":"Martine","non-dropping-particle":"","parse-names":false,"suffix":""}],"container-title":"Epidemiology","id":"ITEM-2","issue":"1","issued":{"date-parts":[["2006"]]},"page":"75-79","title":"Impact of the 2003 Heatwave on All-Cause Mortality in 9 French Cities","type":"article-journal","volume":"17"},"uris":["http://www.mendeley.com/documents/?uuid=7aa70662-23cd-4233-a5ce-b47c5b315a68"]},{"id":"ITEM-3","itemData":{"DOI":"10.1056/NEJM199607113350203","ISBN":"0028-4793","ISSN":"0028-4793","PMID":"8649494","abstract":"BACKGROUND During a record-setting heat wave in Chicago in July 1995, there were at least 700 excess deaths, most of which were classified as heat-related. We sought to determine who was at greatest risk for heat-related death. METHODS We conducted a case-control study in Chicago to identify risk factors associated with heat-related death and death from cardiovascular causes from July 14 through July 17, 1995. Beginning on July 21, we interviewed 339 relatives, neighbors, or friends of those who died and 339 controls matched to the case subjects according to neighborhood and age. RESULTS The risk of heat-related death was increased for people with known medical problems who were confined to bed (odds ratio as compared with those who were not confined to bed, 5.5) or who were unable to care for themselves (odds ratio, 4.1). Also at increased risk were those who did not leave home each day (odds ratio, 6.7), who lived alone (odds ratio, 2.3), or who lived on the top floor of a building (odds ratio, 4.7). Having social contacts such as group activities or friends in the area was protective. In a multivariate analysis, the strongest risk factors for heat-related death were being confined to bed (odds ratio, 8.2) and living alone (odds ratio, 2.3); the risk of death was reduced for people with working air conditioners (odds ratio, 0.3) and those with access to transportation (odds ratio, 0.3). Deaths classified as due to cardiovascular causes had risk factors similar to those for heat-related death. CONCLUSIONS In this study of the 1995 Chicago heat wave, those at greatest risk of dying from the heat were people with medical illnesses who were socially isolated and did not have access to air conditioning. In future heat emergencies, interventions directed to such persons should reduce deaths related to the heat.","author":[{"dropping-particle":"","family":"Semenza","given":"Jan C.","non-dropping-particle":"","parse-names":false,"suffix":""},{"dropping-particle":"","family":"Rubin","given":"Carol H.","non-dropping-particle":"","parse-names":false,"suffix":""},{"dropping-particle":"","family":"Falter","given":"Kenneth H.","non-dropping-particle":"","parse-names":false,"suffix":""},{"dropping-particle":"","family":"Selanikio","given":"Joel D.","non-dropping-particle":"","parse-names":false,"suffix":""},{"dropping-particle":"","family":"Flanders","given":"W. Dana","non-dropping-particle":"","parse-names":false,"suffix":""},{"dropping-particle":"","family":"Howe","given":"Holly L.","non-dropping-particle":"","parse-names":false,"suffix":""},{"dropping-particle":"","family":"Wilhelm","given":"John L.","non-dropping-particle":"","parse-names":false,"suffix":""}],"container-title":"New England Journal of Medicine","id":"ITEM-3","issued":{"date-parts":[["1996"]]},"title":"Heat-Related Deaths during the July 1995 Heat Wave in Chicago","type":"article-journal"},"uris":["http://www.mendeley.com/documents/?uuid=93431257-5a3a-4d6a-b726-db0de694e35d"]},{"id":"ITEM-4","itemData":{"DOI":"10.3390/ijerph120201279","ISBN":"1661-7827 (Print) 1660-4601 (Electronic)","ISSN":"16604601","PMID":"25625407","abstract":"The impact of climate change on human health is a serious concern. In particular, changes in the frequency and intensity of heat waves and cold spells are of high relevance in terms of mortality and morbidity. This demonstrates the urgent need for reliable early-warning systems to help authorities prepare and respond to emergency situations. In this study, we evaluate the performance of a climate-driven mortality model to provide probabilistic predictions of exceeding emergency mortality thresholds for heat wave and cold spell scenarios. Daily mortality data corresponding to 187 NUTS2 regions across 16 countries in Europe were obtained from 1998-2003. Data were aggregated to 54 larger regions in Europe, defined according to similarities in population structure and climate. Location-specific average mortality rates, at given temperature intervals over the time period, were modelled to account for the increased mortality observed during both high and low temperature extremes and differing comfort temperatures between regions. Model parameters were estimated in a Bayesian framework, in order to generate probabilistic simulations of mortality across Europe for time periods of interest. For the heat wave scenario (1-15 August 2003), the model was successfully able to anticipate the occurrence or non-occurrence of mortality rates exceeding the emergency threshold (75th percentile of the mortality distribution) for 89% of the 54 regions, given a probability decision threshold of 70%. For the cold spell scenario (1-15 January 2003), mortality events in 69% of the regions were correctly anticipated with a probability decision threshold of 70%. By using a more conservative decision threshold of 30%, this proportion increased to 87%. Overall, the model performed better for the heat wave scenario. By replacing observed temperature data in the model with forecast temperature, from state-of-the-art European forecasting systems, probabilistic mortality predictions could potentially be made several months ahead of imminent heat waves and cold spells.","author":[{"dropping-particle":"","family":"Lowe","given":"Rachel","non-dropping-particle":"","parse-names":false,"suffix":""},{"dropping-particle":"","family":"Ballester","given":"Joan","non-dropping-particle":"","parse-names":false,"suffix":""},{"dropping-particle":"","family":"Creswick","given":"James","non-dropping-particle":"","parse-names":false,"suffix":""},{"dropping-particle":"","family":"Robine","given":"Jean Marie","non-dropping-particle":"","parse-names":false,"suffix":""},{"dropping-particle":"","family":"Herrmann","given":"François R.","non-dropping-particle":"","parse-names":false,"suffix":""},{"dropping-particle":"","family":"Rodó","given":"Xavier","non-dropping-particle":"","parse-names":false,"suffix":""}],"container-title":"International Journal of Environmental Research and Public Health","id":"ITEM-4","issued":{"date-parts":[["2015"]]},"title":"Evaluating the performance of a climate-driven mortality model during heat waves and cold spells in Europe","type":"article-journal"},"uris":["http://www.mendeley.com/documents/?uuid=4406136d-8b13-4e06-b3b5-c5c2f9ba7d4b"]},{"id":"ITEM-5","itemData":{"DOI":"10.1289/ehp.1002313","ISBN":"0091-6765","ISSN":"00916765","PMID":"21084239","abstract":"BACKGROUND Devastating health effects from recent heat waves, and projected increases in frequency, duration, and severity of heat waves from climate change, highlight the importance of understanding health consequences of heat waves. OBJECTIVES We analyzed mortality risk for heat waves in 43 U.S. cities (1987-2005) and investigated how effects relate to heat waves' intensity, duration, or timing in season. METHODS Heat waves were defined as ≥ 2 days with temperature ≥ 95th percentile for the community for 1 May through 30 September. Heat waves were characterized by their intensity, duration, and timing in season. Within each community, we estimated mortality risk during each heat wave compared with non-heat wave days, controlling for potential confounders. We combined individual heat wave effect estimates using Bayesian hierarchical modeling to generate overall effects at the community, regional, and national levels. We estimated how heat wave mortality effects were modified by heat wave characteristics (intensity, duration, timing in season). RESULTS Nationally, mortality increased 3.74% [95% posterior interval (PI), 2.29-5.22%] during heat waves compared with non-heat wave days. Heat wave mortality risk increased 2.49% for every 1°F increase in heat wave intensity and 0.38% for every 1-day increase in heat wave duration. Mortality increased 5.04% (95% PI, 3.06-7.06%) during the first heat wave of the summer versus 2.65% (95% PI, 1.14-4.18%) during later heat waves, compared with non-heat wave days. Heat wave mortality impacts and effect modification by heat wave characteristics were more pronounced in the Northeast and Midwest compared with the South. CONCLUSIONS We found higher mortality risk from heat waves that were more intense or longer, or those occurring earlier in summer. These findings have implications for decision makers and researchers estimating health effects from climate change.","author":[{"dropping-particle":"","family":"Brooke Anderson","given":"G.","non-dropping-particle":"","parse-names":false,"suffix":""},{"dropping-particle":"","family":"Bell","given":"Michelle L.","non-dropping-particle":"","parse-names":false,"suffix":""}],"container-title":"Environmental Health Perspectives","id":"ITEM-5","issued":{"date-parts":[["2011"]]},"title":"Heat waves in the United States: Mortality risk during heat waves and effect modification by heat wave characteristics in 43 U.S. communities","type":"article-journal"},"uris":["http://www.mendeley.com/documents/?uuid=c240e932-cb6f-49ce-976c-f020c9e5be3f"]},{"id":"ITEM-6","itemData":{"DOI":"10.1097/EDE.0b013e318190ee08","abstract":"Background—Many studies have linked weather to mortality; however, role of such critical factors as regional variation, susceptible populations, and acclimatization remain unresolved.","author":[{"dropping-particle":"","family":"Anderson","given":"Brooke G","non-dropping-particle":"","parse-names":false,"suffix":""},{"dropping-particle":"","family":"Bell","given":"Michelle L","non-dropping-particle":"","parse-names":false,"suffix":""}],"container-title":"Epidemiology (Cambridge, Mass.)","id":"ITEM-6","issue":"2","issued":{"date-parts":[["2009"]]},"page":"205","title":"Weather-related mortality: how heat, cold, and heat waves affect mortality in the United States","type":"article-journal","volume":"20"},"uris":["http://www.mendeley.com/documents/?uuid=5fe7563e-b493-41ad-a49d-689ded5488ac"]},{"id":"ITEM-7","itemData":{"author":[{"dropping-particle":"","family":"Sheridan","given":"Scott C","non-dropping-particle":"","parse-names":false,"suffix":""},{"dropping-particle":"","family":"Lee","given":"Cameron C","non-dropping-particle":"","parse-names":false,"suffix":""},{"dropping-particle":"","family":"Allen","given":"Michael J","non-dropping-particle":"","parse-names":false,"suffix":""}],"container-title":"Environmental research and public health","id":"ITEM-7","issued":{"date-parts":[["2019"]]},"title":"The Mortality Response to Absolute and Relative Temperature Extremes","type":"article-journal"},"uris":["http://www.mendeley.com/documents/?uuid=a7f4cda7-42bf-4345-a140-1907f1859491"]}],"mendeley":{"formattedCitation":"&lt;sup&gt;85–91&lt;/sup&gt;","plainTextFormattedCitation":"85–91","previouslyFormattedCitation":"&lt;sup&gt;85–91&lt;/sup&gt;"},"properties":{"noteIndex":0},"schema":"https://github.com/citation-style-language/schema/raw/master/csl-citation.json"}</w:instrText>
+        <w:instrText>ADDIN CSL_CITATION {"citationItems":[{"id":"ITEM-1","itemData":{"DOI":"10.1016/j.envint.2016.02.018","ISSN":"18736750","PMID":"26900891","abstract":"Background: The Low Temperature Days (LTD) have attracted far less attention than that of High Temperature Days (HTD), though its impact on mortality is at least comparable. This lower degree of attention may perhaps be due to the fact that its influence on mortality is less pronounced and longer-term, and that there are other concomitant infectious winters factors. In a climate-change scenario, the studies undertaken to date report differing results. The aim of this study was to analyse mortality attributable to both thermal extremes in Spain's 52 provinces across the period 2000-2009, and estimate the related economic cost to show the benefit or \"profitability\" of implementing prevention plans against LTD. Methods: Previous studies enabled us: to obtain the maximum daily temperature above which HTD occurred and the minimum daily temperature below which LTD occurred in the 52 provincial capitals analysed across the same study period; and to calculate the relative and attributable risks (%) associated with daily mortality in each capital. These measures of association were then used to make different calculations to obtain the daily mean mortality attributable to both thermal extremes. To this end, we obtained a summary of the number of degrees whereby the temperature exceeded (excess °C) or fell short (deficit °C) of the threshold temperature for each capital, and calculated the respective number of extreme temperatures days. The economic estimates rated the prevention plans as being 68% effective. Results: Over the period considered, the number of HTD (4373) was higher than the number of LTD (3006) for Spain as a whole. Notwithstanding this, in every provincial capital the mean daily mortality attributable to heat was lower (3 deaths/day) than that attributable to cold (3.48 deaths/day). In terms of the economic impact of the activation of prevention plans against LTD, these could be assumed to avoid 2.37 deaths on each LTD, which translated as a saving of €0.29M. Similarly, in the case of heat, 2.04 deaths could be assumed to be avoided each day on which the prevention plan against HTD was activated, amounting to a saving of €0.25M. While the economic cost of cold-related mortality across the ten-year period 2000-2009 was €871.7M, that attributable to heat could be put at €1093.2M. Conclusion: The effect of extreme temperatures on daily mortality was similar across the study period for Spain overall. The lower number of days with LTD meant, however, …","author":[{"dropping-particle":"","family":"Carmona","given":"R.","non-dropping-particle":"","parse-names":false,"suffix":""},{"dropping-particle":"","family":"Díaz","given":"J.","non-dropping-particle":"","parse-names":false,"suffix":""},{"dropping-particle":"","family":"Mirón","given":"I. J.","non-dropping-particle":"","parse-names":false,"suffix":""},{"dropping-particle":"","family":"Ortiz","given":"C.","non-dropping-particle":"","parse-names":false,"suffix":""},{"dropping-particle":"","family":"Luna","given":"M. Y.","non-dropping-particle":"","parse-names":false,"suffix":""},{"dropping-particle":"","family":"Linares","given":"C.","non-dropping-particle":"","parse-names":false,"suffix":""}],"container-title":"Environment International","id":"ITEM-1","issued":{"date-parts":[["2016"]]},"title":"Mortality attributable to extreme temperatures in Spain: A comparative analysis by city","type":"article-journal"},"uris":["http://www.mendeley.com/documents/?uuid=95a7d8da-01d7-474f-a04c-53cda718534c"]},{"id":"ITEM-2","itemData":{"DOI":"10.1097/01.ede.0000187650.36636.1f","ISBN":"1044-3983 (Print)\\r1044-3983 (Linking)","ISSN":"1044-3983","PMID":"16357598","abstract":"BACKGROUND: A heatwave occurred in France in August 2003, with an accompanying excess of all-cause mortality. This study quantifies this excess mortality and investigates a possible harvesting effect in the few weeks after the heatwave. METHODS: A time-series study using a Poisson regression model with regression splines to control for nonlinear confounders was used to analyze the correlation between heatwave variable and mortality in 9 French cities. RESULTS: After controlling for long-term and seasonal time trends and the usual effects of temperature and air pollution, we estimated that 3,096 extra deaths resulted from the heatwave. The maximum daily relative risk of mortality during the heatwave (compared with expected deaths at that time of year) ranged from 1.16 in Le Havre to 5.00 in Paris. There was little evidence of mortality displacement in the few weeks after the heatwave, with an estimated deficit of 253 deaths at the end of the period. CONCLUSIONS: The heatwave in France during August 2003 was associated with a large increase in the number of deaths. The impact estimated using a time-series design was consistent with crude previous estimates of the impact of the heatwave. This finding suggests that neither air pollution nor long-term and seasonal trends confounded previous estimates. There was no evidence to suggest that the extras deaths associated with the heatwave were simply brought forward in time.","author":[{"dropping-particle":"","family":"Tertre","given":"Alain","non-dropping-particle":"Le","parse-names":false,"suffix":""},{"dropping-particle":"","family":"Lefranc","given":"Agn??s Agnès","non-dropping-particle":"","parse-names":false,"suffix":""},{"dropping-particle":"","family":"Eilstein","given":"Daniel","non-dropping-particle":"","parse-names":false,"suffix":""},{"dropping-particle":"","family":"Declercq","given":"Christophe","non-dropping-particle":"","parse-names":false,"suffix":""},{"dropping-particle":"","family":"Medina","given":"Sylvia","non-dropping-particle":"","parse-names":false,"suffix":""},{"dropping-particle":"","family":"Blanchard","given":"Myriam","non-dropping-particle":"","parse-names":false,"suffix":""},{"dropping-particle":"","family":"Chardon","given":"Benoît Beno??t","non-dropping-particle":"","parse-names":false,"suffix":""},{"dropping-particle":"","family":"Fabre","given":"Pascal","non-dropping-particle":"","parse-names":false,"suffix":""},{"dropping-particle":"","family":"Filleul","given":"Laurent","non-dropping-particle":"","parse-names":false,"suffix":""},{"dropping-particle":"","family":"Jusot","given":"Jean-Fran??ois François","non-dropping-particle":"","parse-names":false,"suffix":""},{"dropping-particle":"","family":"Pascal","given":"Laurence","non-dropping-particle":"","parse-names":false,"suffix":""},{"dropping-particle":"","family":"Prouvost","given":"H??l??ne Hélène","non-dropping-particle":"","parse-names":false,"suffix":""},{"dropping-particle":"","family":"Cassadou","given":"Sylvie","non-dropping-particle":"","parse-names":false,"suffix":""},{"dropping-particle":"","family":"Ledrans","given":"Martine","non-dropping-particle":"","parse-names":false,"suffix":""}],"container-title":"Epidemiology","id":"ITEM-2","issue":"1","issued":{"date-parts":[["2006"]]},"page":"75-79","title":"Impact of the 2003 Heatwave on All-Cause Mortality in 9 French Cities","type":"article-journal","volume":"17"},"uris":["http://www.mendeley.com/documents/?uuid=7aa70662-23cd-4233-a5ce-b47c5b315a68"]},{"id":"ITEM-3","itemData":{"DOI":"10.1056/NEJM199607113350203","ISBN":"0028-4793","ISSN":"0028-4793","PMID":"8649494","abstract":"BACKGROUND During a record-setting heat wave in Chicago in July 1995, there were at least 700 excess deaths, most of which were classified as heat-related. We sought to determine who was at greatest risk for heat-related death. METHODS We conducted a case-control study in Chicago to identify risk factors associated with heat-related death and death from cardiovascular causes from July 14 through July 17, 1995. Beginning on July 21, we interviewed 339 relatives, neighbors, or friends of those who died and 339 controls matched to the case subjects according to neighborhood and age. RESULTS The risk of heat-related death was increased for people with known medical problems who were confined to bed (odds ratio as compared with those who were not confined to bed, 5.5) or who were unable to care for themselves (odds ratio, 4.1). Also at increased risk were those who did not leave home each day (odds ratio, 6.7), who lived alone (odds ratio, 2.3), or who lived on the top floor of a building (odds ratio, 4.7). Having social contacts such as group activities or friends in the area was protective. In a multivariate analysis, the strongest risk factors for heat-related death were being confined to bed (odds ratio, 8.2) and living alone (odds ratio, 2.3); the risk of death was reduced for people with working air conditioners (odds ratio, 0.3) and those with access to transportation (odds ratio, 0.3). Deaths classified as due to cardiovascular causes had risk factors similar to those for heat-related death. CONCLUSIONS In this study of the 1995 Chicago heat wave, those at greatest risk of dying from the heat were people with medical illnesses who were socially isolated and did not have access to air conditioning. In future heat emergencies, interventions directed to such persons should reduce deaths related to the heat.","author":[{"dropping-particle":"","family":"Semenza","given":"Jan C.","non-dropping-particle":"","parse-names":false,"suffix":""},{"dropping-particle":"","family":"Rubin","given":"Carol H.","non-dropping-particle":"","parse-names":false,"suffix":""},{"dropping-particle":"","family":"Falter","given":"Kenneth H.","non-dropping-particle":"","parse-names":false,"suffix":""},{"dropping-particle":"","family":"Selanikio","given":"Joel D.","non-dropping-particle":"","parse-names":false,"suffix":""},{"dropping-particle":"","family":"Flanders","given":"W. Dana","non-dropping-particle":"","parse-names":false,"suffix":""},{"dropping-particle":"","family":"Howe","given":"Holly L.","non-dropping-particle":"","parse-names":false,"suffix":""},{"dropping-particle":"","family":"Wilhelm","given":"John L.","non-dropping-particle":"","parse-names":false,"suffix":""}],"container-title":"New England Journal of Medicine","id":"ITEM-3","issued":{"date-parts":[["1996"]]},"title":"Heat-Related Deaths during the July 1995 Heat Wave in Chicago","type":"article-journal"},"uris":["http://www.mendeley.com/documents/?uuid=93431257-5a3a-4d6a-b726-db0de694e35d"]},{"id":"ITEM-4","itemData":{"DOI":"10.3390/ijerph120201279","ISBN":"1661-7827 (Print) 1660-4601 (Electronic)","ISSN":"16604601","PMID":"25625407","abstract":"The impact of climate change on human health is a serious concern. In particular, changes in the frequency and intensity of heat waves and cold spells are of high relevance in terms of mortality and morbidity. This demonstrates the urgent need for reliable early-warning systems to help authorities prepare and respond to emergency situations. In this study, we evaluate the performance of a climate-driven mortality model to provide probabilistic predictions of exceeding emergency mortality thresholds for heat wave and cold spell scenarios. Daily mortality data corresponding to 187 NUTS2 regions across 16 countries in Europe were obtained from 1998-2003. Data were aggregated to 54 larger regions in Europe, defined according to similarities in population structure and climate. Location-specific average mortality rates, at given temperature intervals over the time period, were modelled to account for the increased mortality observed during both high and low temperature extremes and differing comfort temperatures between regions. Model parameters were estimated in a Bayesian framework, in order to generate probabilistic simulations of mortality across Europe for time periods of interest. For the heat wave scenario (1-15 August 2003), the model was successfully able to anticipate the occurrence or non-occurrence of mortality rates exceeding the emergency threshold (75th percentile of the mortality distribution) for 89% of the 54 regions, given a probability decision threshold of 70%. For the cold spell scenario (1-15 January 2003), mortality events in 69% of the regions were correctly anticipated with a probability decision threshold of 70%. By using a more conservative decision threshold of 30%, this proportion increased to 87%. Overall, the model performed better for the heat wave scenario. By replacing observed temperature data in the model with forecast temperature, from state-of-the-art European forecasting systems, probabilistic mortality predictions could potentially be made several months ahead of imminent heat waves and cold spells.","author":[{"dropping-particle":"","family":"Lowe","given":"Rachel","non-dropping-particle":"","parse-names":false,"suffix":""},{"dropping-particle":"","family":"Ballester","given":"Joan","non-dropping-particle":"","parse-names":false,"suffix":""},{"dropping-particle":"","family":"Creswick","given":"James","non-dropping-particle":"","parse-names":false,"suffix":""},{"dropping-particle":"","family":"Robine","given":"Jean Marie","non-dropping-particle":"","parse-names":false,"suffix":""},{"dropping-particle":"","family":"Herrmann","given":"François R.","non-dropping-particle":"","parse-names":false,"suffix":""},{"dropping-particle":"","family":"Rodó","given":"Xavier","non-dropping-particle":"","parse-names":false,"suffix":""}],"container-title":"International Journal of Environmental Research and Public Health","id":"ITEM-4","issued":{"date-parts":[["2015"]]},"title":"Evaluating the performance of a climate-driven mortality model during heat waves and cold spells in Europe","type":"article-journal"},"uris":["http://www.mendeley.com/documents/?uuid=4406136d-8b13-4e06-b3b5-c5c2f9ba7d4b"]},{"id":"ITEM-5","itemData":{"DOI":"10.1289/ehp.1002313","ISBN":"0091-6765","ISSN":"00916765","PMID":"21084239","abstract":"BACKGROUND Devastating health effects from recent heat waves, and projected increases in frequency, duration, and severity of heat waves from climate change, highlight the importance of understanding health consequences of heat waves. OBJECTIVES We analyzed mortality risk for heat waves in 43 U.S. cities (1987-2005) and investigated how effects relate to heat waves' intensity, duration, or timing in season. METHODS Heat waves were defined as ≥ 2 days with temperature ≥ 95th percentile for the community for 1 May through 30 September. Heat waves were characterized by their intensity, duration, and timing in season. Within each community, we estimated mortality risk during each heat wave compared with non-heat wave days, controlling for potential confounders. We combined individual heat wave effect estimates using Bayesian hierarchical modeling to generate overall effects at the community, regional, and national levels. We estimated how heat wave mortality effects were modified by heat wave characteristics (intensity, duration, timing in season). RESULTS Nationally, mortality increased 3.74% [95% posterior interval (PI), 2.29-5.22%] during heat waves compared with non-heat wave days. Heat wave mortality risk increased 2.49% for every 1°F increase in heat wave intensity and 0.38% for every 1-day increase in heat wave duration. Mortality increased 5.04% (95% PI, 3.06-7.06%) during the first heat wave of the summer versus 2.65% (95% PI, 1.14-4.18%) during later heat waves, compared with non-heat wave days. Heat wave mortality impacts and effect modification by heat wave characteristics were more pronounced in the Northeast and Midwest compared with the South. CONCLUSIONS We found higher mortality risk from heat waves that were more intense or longer, or those occurring earlier in summer. These findings have implications for decision makers and researchers estimating health effects from climate change.","author":[{"dropping-particle":"","family":"Brooke Anderson","given":"G.","non-dropping-particle":"","parse-names":false,"suffix":""},{"dropping-particle":"","family":"Bell","given":"Michelle L.","non-dropping-particle":"","parse-names":false,"suffix":""}],"container-title":"Environmental Health Perspectives","id":"ITEM-5","issued":{"date-parts":[["2011"]]},"title":"Heat waves in the United States: Mortality risk during heat waves and effect modification by heat wave characteristics in 43 U.S. communities","type":"article-journal"},"uris":["http://www.mendeley.com/documents/?uuid=c240e932-cb6f-49ce-976c-f020c9e5be3f"]},{"id":"ITEM-6","itemData":{"DOI":"10.1097/EDE.0b013e318190ee08","abstract":"Background—Many studies have linked weather to mortality; however, role of such critical factors as regional variation, susceptible populations, and acclimatization remain unresolved.","author":[{"dropping-particle":"","family":"Anderson","given":"Brooke G","non-dropping-particle":"","parse-names":false,"suffix":""},{"dropping-particle":"","family":"Bell","given":"Michelle L","non-dropping-particle":"","parse-names":false,"suffix":""}],"container-title":"Epidemiology (Cambridge, Mass.)","id":"ITEM-6","issue":"2","issued":{"date-parts":[["2009"]]},"page":"205","title":"Weather-related mortality: how heat, cold, and heat waves affect mortality in the United States","type":"article-journal","volume":"20"},"uris":["http://www.mendeley.com/documents/?uuid=5fe7563e-b493-41ad-a49d-689ded5488ac"]},{"id":"ITEM-7","itemData":{"author":[{"dropping-particle":"","family":"Sheridan","given":"Scott C","non-dropping-particle":"","parse-names":false,"suffix":""},{"dropping-particle":"","family":"Lee","given":"Cameron C","non-dropping-particle":"","parse-names":false,"suffix":""},{"dropping-particle":"","family":"Allen","given":"Michael J","non-dropping-particle":"","parse-names":false,"suffix":""}],"container-title":"Environmental research and public health","id":"ITEM-7","issued":{"date-parts":[["2019"]]},"title":"The Mortality Response to Absolute and Relative Temperature Extremes","type":"article-journal"},"uris":["http://www.mendeley.com/documents/?uuid=a7f4cda7-42bf-4345-a140-1907f1859491"]}],"mendeley":{"formattedCitation":"&lt;sup&gt;80,86–91&lt;/sup&gt;","plainTextFormattedCitation":"80,86–91","previouslyFormattedCitation":"&lt;sup&gt;80,86–91&lt;/sup&gt;"},"properties":{"noteIndex":0},"schema":"https://github.com/citation-style-language/schema/raw/master/csl-citation.json"}</w:instrText>
       </w:r>
       <w:r>
         <w:rPr>
@@ -5230,7 +5262,7 @@
           <w:szCs w:val="24"/>
           <w:vertAlign w:val="superscript"/>
         </w:rPr>
-        <w:t>85–91</w:t>
+        <w:t>80,86–91</w:t>
       </w:r>
       <w:r>
         <w:rPr>
@@ -6663,13 +6695,7 @@
         <w:rPr>
           <w:szCs w:val="24"/>
         </w:rPr>
-        <w:t>-</w:t>
-      </w:r>
-      <w:r>
-        <w:rPr>
-          <w:szCs w:val="24"/>
-        </w:rPr>
-        <w:t>mortality</w:t>
+        <w:t>-mortality</w:t>
       </w:r>
       <w:r>
         <w:rPr>
@@ -6768,37 +6794,87 @@
         <w:rPr>
           <w:szCs w:val="24"/>
         </w:rPr>
-        <w:t xml:space="preserve">Elevated </w:t>
-      </w:r>
-      <w:r>
-        <w:rPr>
-          <w:szCs w:val="24"/>
-        </w:rPr>
-        <w:t xml:space="preserve">daily </w:t>
-      </w:r>
-      <w:r>
-        <w:rPr>
-          <w:szCs w:val="24"/>
-        </w:rPr>
-        <w:t>temperatures</w:t>
-      </w:r>
-      <w:r>
-        <w:rPr>
-          <w:szCs w:val="24"/>
-        </w:rPr>
-        <w:t xml:space="preserve"> in summer months</w:t>
-      </w:r>
-      <w:r>
-        <w:rPr>
-          <w:szCs w:val="24"/>
-        </w:rPr>
-        <w:t xml:space="preserve"> have been associated with increased risk for </w:t>
-      </w:r>
-      <w:r>
-        <w:rPr>
-          <w:szCs w:val="24"/>
-        </w:rPr>
-        <w:t xml:space="preserve">many </w:t>
+        <w:t>Temperature variation</w:t>
+      </w:r>
+      <w:r>
+        <w:rPr>
+          <w:szCs w:val="24"/>
+        </w:rPr>
+        <w:t xml:space="preserve"> ha</w:t>
+      </w:r>
+      <w:r>
+        <w:rPr>
+          <w:szCs w:val="24"/>
+        </w:rPr>
+        <w:t>s</w:t>
+      </w:r>
+      <w:r>
+        <w:rPr>
+          <w:szCs w:val="24"/>
+        </w:rPr>
+        <w:t xml:space="preserve"> been associated with increased risk for </w:t>
+      </w:r>
+      <w:r>
+        <w:rPr>
+          <w:szCs w:val="24"/>
+        </w:rPr>
+        <w:t>all-cause mortality</w:t>
+      </w:r>
+      <w:r>
+        <w:rPr>
+          <w:szCs w:val="24"/>
+        </w:rPr>
+        <w:t xml:space="preserve"> and mortality from natural causes (i.e., excluding injuries)</w:t>
+      </w:r>
+      <w:r>
+        <w:rPr>
+          <w:szCs w:val="24"/>
+        </w:rPr>
+        <w:t>,</w:t>
+      </w:r>
+      <w:r>
+        <w:rPr>
+          <w:szCs w:val="24"/>
+        </w:rPr>
+        <w:fldChar w:fldCharType="begin" w:fldLock="1"/>
+      </w:r>
+      <w:r>
+        <w:rPr>
+          <w:szCs w:val="24"/>
+        </w:rPr>
+        <w:instrText>ADDIN CSL_CITATION {"citationItems":[{"id":"ITEM-1","itemData":{"DOI":"10.1097/EDE.0b013e318190ee08","abstract":"Background—Many studies have linked weather to mortality; however, role of such critical factors as regional variation, susceptible populations, and acclimatization remain unresolved.","author":[{"dropping-particle":"","family":"Anderson","given":"Brooke G","non-dropping-particle":"","parse-names":false,"suffix":""},{"dropping-particle":"","family":"Bell","given":"Michelle L","non-dropping-particle":"","parse-names":false,"suffix":""}],"container-title":"Epidemiology (Cambridge, Mass.)","id":"ITEM-1","issue":"2","issued":{"date-parts":[["2009"]]},"page":"205","title":"Weather-related mortality: how heat, cold, and heat waves affect mortality in the United States","type":"article-journal","volume":"20"},"uris":["http://www.mendeley.com/documents/?uuid=5fe7563e-b493-41ad-a49d-689ded5488ac"]},{"id":"ITEM-2","itemData":{"DOI":"10.1186/1476-069X-8-40","ISBN":"1476-069X","ISSN":"1476069X","PMID":"19758453","abstract":"BACKGROUND: This review examines recent evidence on mortality from elevated ambient temperature for studies published from January 2001 to December 2008.\\n\\nMETHODS: PubMed was used to search for the following keywords: temperature, apparent temperature, heat, heat index, and mortality. The search was limited to the English language and epidemiologic studies. Studies that reported mortality counts or excess deaths following heat waves were excluded so that the focus remained on general ambient temperature and mortality in a variety of locations. Studies focusing on cold temperature effects were also excluded.\\n\\nRESULTS: Thirty-six total studies were presented in three tables: 1) elevated ambient temperature and mortality; 2) air pollutants as confounders and/or effect modifiers of the elevated ambient temperature and mortality association; and 3) vulnerable subgroups of the elevated ambient temperature-mortality association. The evidence suggests that particulate matter with less than 10 um in aerodynamic diameter and ozone may confound the association, while ozone was an effect modifier in the warmer months in some locations. Nonetheless, the independent effect of temperature and mortality was withheld. Elevated temperature was associated with increased risk for those dying from cardiovascular, respiratory, cerebrovascular, and some specific cardiovascular diseases, such as ischemic heart disease, congestive heart failure, and myocardial infarction. Vulnerable subgroups also included: Black racial/ethnic group, women, those with lower socioeconomic status, and several age groups, particularly the elderly over 65 years of age as well as infants and young children.\\n\\nCONCLUSION: Many of these outcomes and vulnerable subgroups have only been identified in recent studies and varied by location and study population. Thus, region-specific policies, especially in urban areas, are vital to the mitigation of heat-related deaths.","author":[{"dropping-particle":"","family":"Basu","given":"R","non-dropping-particle":"","parse-names":false,"suffix":""}],"container-title":"Environmental Health: A Global Access Science Source","id":"ITEM-2","issue":"1","issued":{"date-parts":[["2009"]]},"page":"40","title":"High ambient temperature and mortality: A review of epidemiologic studies from 2001 to 2008","type":"article-journal","volume":"8"},"uris":["http://www.mendeley.com/documents/?uuid=d87217a1-8015-414a-9c4d-5b94d7e63ff8"]},{"id":"ITEM-3","itemData":{"DOI":"10.1093/epirev/mxf007","ISBN":"0193-936X","ISSN":"0193936X","PMID":"12762092","abstract":"%Z %+ %^","author":[{"dropping-particle":"","family":"Basu","given":"R","non-dropping-particle":"","parse-names":false,"suffix":""},{"dropping-particle":"","family":"Samet","given":"Jonathan M.","non-dropping-particle":"","parse-names":false,"suffix":""}],"container-title":"Epidemiologic Reviews","id":"ITEM-3","issue":"2","issued":{"date-parts":[["2002"]]},"page":"190-202","title":"Relation between elevated ambient temperature and mortality: A review of the epidemiologic evidence","type":"article","volume":"24"},"uris":["http://www.mendeley.com/documents/?uuid=8c8cd126-6856-41d0-9232-6508902ee696"]},{"id":"ITEM-4","itemData":{"DOI":"10.1146/annurev.publhealth.29.020907.090843","ISBN":"0163-7525","ISSN":"0163-7525","PMID":"18031221","abstract":"Heat is an environmental and occupational hazard. The prevention of deaths in the community caused by extreme high temperatures (heat waves) is now an issue of public health concern. The risk of heat-related mortality increases with natural aging, but persons with particular social and/or physical vulnerability are also at risk. Important differences in vulnerability exist between populations, depending on climate, culture, infrastructure (housing), and other factors. Public health measures include health promotion and heat wave warning systems, but the effectiveness of acute measures in response to heat waves has not yet been formally evaluated. Climate change will increase the frequency and the intensity of heat waves, and a range of measures, including improvements to housing, management of chronic diseases, and institutional care of the elderly and the vulnerable, will need to be developed to reduce health impacts.","author":[{"dropping-particle":"","family":"Kovats","given":"R. Sari","non-dropping-particle":"","parse-names":false,"suffix":""},{"dropping-particle":"","family":"Hajat","given":"Shakoor","non-dropping-particle":"","parse-names":false,"suffix":""}],"container-title":"Annual Review of Public Health","id":"ITEM-4","issued":{"date-parts":[["2008"]]},"title":"Heat Stress and Public Health: A Critical Review","type":"article-journal"},"uris":["http://www.mendeley.com/documents/?uuid=9621807d-c221-41a7-b6a5-d30c77021a65"]},{"id":"ITEM-5","itemData":{"DOI":"10.1080/10643380802238137","ISSN":"15476537","abstract":"This paper reviews the European summer heat wave of 2003, with special emphasis on the first half of August 2003, jointly with its significant societal and environmental impact across Western and Central Europe. We show the pattern of record-breaking temperature anomalies, discuss it in the context of the past, and address the role of the main contributing factors responsible for the occurrence and persistence of this event: blocking episodes, soil moisture deficit, and sea surface temperatures. We show that the anticyclonic pattern corresponds more to an anomalous northern displacement of the North Atlantic subtropical high than a canonical blocking structure, and that soil moisture deficit was a key factor to reach unprecedented temperature anomalies. There are indications that the anomalous Mediterranean Sea surface temperatures (SSTs) have contributed to the heat wave of 2003, whereas the role of SST anomalies in other oceanic regions is still under debate. There are methodological limitations to evaluate excess mortality due to excessive temperatures; however, the different studies available in the literature allow us to estimate that around 40,000 deaths were registered in Europe during the heat wave, mostly elderly persons. Despite previous efforts undertaken by a few cities to implement warning systems, this dramatic episode has highlighted the widespread un-preparedness of most civil and health authorities to cope with such large events. Therefore, the implementation of early warning systems in most European cities to mitigate the impact of extreme heat is the main consequence to diminish the impact of future similar events. In addition to mortality (by far the most dramatic impact), we have also analyzed the record-breaking forest fires in Portugal and the evidence of other relevant impacts, including agriculture and air pollution.","author":[{"dropping-particle":"","family":"Garcia-Herrera","given":"R.","non-dropping-particle":"","parse-names":false,"suffix":""},{"dropping-particle":"","family":"Díaz","given":"J.","non-dropping-particle":"","parse-names":false,"suffix":""},{"dropping-particle":"","family":"Trigo","given":"R. M.","non-dropping-particle":"","parse-names":false,"suffix":""},{"dropping-particle":"","family":"Luterbacher","given":"J.","non-dropping-particle":"","parse-names":false,"suffix":""},{"dropping-particle":"","family":"Fischer","given":"E. M.","non-dropping-particle":"","parse-names":false,"suffix":""}],"container-title":"Critical Reviews in Environmental Science and Technology","id":"ITEM-5","issued":{"date-parts":[["2010"]]},"title":"A review of the european summer heat wave of 2003","type":"article"},"uris":["http://www.mendeley.com/documents/?uuid=43320ccb-4942-40ef-9d87-1d90835e4e74"]},{"id":"ITEM-6","itemData":{"DOI":"10.2105/AJPH.2006.100081","ISSN":"15410048","abstract":"OBJECTIVES: We sought to reexamine the effects of the 1995 Chicago heat wave on all-cause and cause-specific mortality, including mortality displacement, using advanced time-series analysis methods. METHODS: We used Poisson regression with penalized regression splines to model excess mortality and mortality displacement over a 50-day period centered on the day in which the heat wave temperature peaked, adjusting for meteorological and other variables. We controlled for temporal trends by using daily mortality data during 1993-1997. We estimated relative risks (RRs) with reference to the first day of the 50-day period. RESULTS: We estimated that there were 692 excess deaths from June 21, 1995, to August 10, 1995; 26% of these deaths were owing to mortality displacement. RR for all-cause mortality on the day with peak mortality was 1.74 (95% confidence interval=1.67, 1.81). Risk of heat-related death was significantly higher among Blacks, and mortality displacement was substantially lower. CONCLUSIONS: The 1995 Chicago heat wave substantially effected all-cause and cause-specific mortality, but mortality displacement was limited. Mortality risks and displacement affected Blacks disproportionally. Appropriately targeted interventions may have a tangible effect on life expectancy.","author":[{"dropping-particle":"","family":"Kaiser","given":"Reinhard","non-dropping-particle":"","parse-names":false,"suffix":""},{"dropping-particle":"","family":"Tertre","given":"Alain","non-dropping-particle":"Le","parse-names":false,"suffix":""},{"dropping-particle":"","family":"Schwartz","given":"Joel","non-dropping-particle":"","parse-names":false,"suffix":""},{"dropping-particle":"","family":"Gotway","given":"Carol A.","non-dropping-particle":"","parse-names":false,"suffix":""},{"dropping-particle":"","family":"Daley","given":"W. Randolph","non-dropping-particle":"","parse-names":false,"suffix":""},{"dropping-particle":"","family":"Rubin","given":"Carol H.","non-dropping-particle":"","parse-names":false,"suffix":""}],"container-title":"American journal of public health","id":"ITEM-6","issued":{"date-parts":[["2007"]]},"title":"The effect of the 1995 heat wave in Chicago on all-cause and cause-specific mortality.","type":"article-journal"},"uris":["http://www.mendeley.com/documents/?uuid=36d833d1-1737-4ae8-8983-ce4e1c9e580d"]},{"id":"ITEM-7","itemData":{"DOI":"10.1016/j.envint.2016.02.018","ISSN":"18736750","PMID":"26900891","abstract":"Background: The Low Temperature Days (LTD) have attracted far less attention than that of High Temperature Days (HTD), though its impact on mortality is at least comparable. This lower degree of attention may perhaps be due to the fact that its influence on mortality is less pronounced and longer-term, and that there are other concomitant infectious winters factors. In a climate-change scenario, the studies undertaken to date report differing results. The aim of this study was to analyse mortality attributable to both thermal extremes in Spain's 52 provinces across the period 2000-2009, and estimate the related economic cost to show the benefit or \"profitability\" of implementing prevention plans against LTD. Methods: Previous studies enabled us: to obtain the maximum daily temperature above which HTD occurred and the minimum daily temperature below which LTD occurred in the 52 provincial capitals analysed across the same study period; and to calculate the relative and attributable risks (%) associated with daily mortality in each capital. These measures of association were then used to make different calculations to obtain the daily mean mortality attributable to both thermal extremes. To this end, we obtained a summary of the number of degrees whereby the temperature exceeded (excess °C) or fell short (deficit °C) of the threshold temperature for each capital, and calculated the respective number of extreme temperatures days. The economic estimates rated the prevention plans as being 68% effective. Results: Over the period considered, the number of HTD (4373) was higher than the number of LTD (3006) for Spain as a whole. Notwithstanding this, in every provincial capital the mean daily mortality attributable to heat was lower (3 deaths/day) than that attributable to cold (3.48 deaths/day). In terms of the economic impact of the activation of prevention plans against LTD, these could be assumed to avoid 2.37 deaths on each LTD, which translated as a saving of €0.29M. Similarly, in the case of heat, 2.04 deaths could be assumed to be avoided each day on which the prevention plan against HTD was activated, amounting to a saving of €0.25M. While the economic cost of cold-related mortality across the ten-year period 2000-2009 was €871.7M, that attributable to heat could be put at €1093.2M. Conclusion: The effect of extreme temperatures on daily mortality was similar across the study period for Spain overall. The lower number of days with LTD meant, however, …","author":[{"dropping-particle":"","family":"Carmona","given":"R.","non-dropping-particle":"","parse-names":false,"suffix":""},{"dropping-particle":"","family":"Díaz","given":"J.","non-dropping-particle":"","parse-names":false,"suffix":""},{"dropping-particle":"","family":"Mirón","given":"I. J.","non-dropping-particle":"","parse-names":false,"suffix":""},{"dropping-particle":"","family":"Ortiz","given":"C.","non-dropping-particle":"","parse-names":false,"suffix":""},{"dropping-particle":"","family":"Luna","given":"M. Y.","non-dropping-particle":"","parse-names":false,"suffix":""},{"dropping-particle":"","family":"Linares","given":"C.","non-dropping-particle":"","parse-names":false,"suffix":""}],"container-title":"Environment International","id":"ITEM-7","issued":{"date-parts":[["2016"]]},"title":"Mortality attributable to extreme temperatures in Spain: A comparative analysis by city","type":"article-journal"},"uris":["http://www.mendeley.com/documents/?uuid=95a7d8da-01d7-474f-a04c-53cda718534c"]},{"id":"ITEM-8","itemData":{"DOI":"10.1097/01.ede.0000187650.36636.1f","ISBN":"1044-3983 (Print)\\r1044-3983 (Linking)","ISSN":"1044-3983","PMID":"16357598","abstract":"BACKGROUND: A heatwave occurred in France in August 2003, with an accompanying excess of all-cause mortality. This study quantifies this excess mortality and investigates a possible harvesting effect in the few weeks after the heatwave. METHODS: A time-series study using a Poisson regression model with regression splines to control for nonlinear confounders was used to analyze the correlation between heatwave variable and mortality in 9 French cities. RESULTS: After controlling for long-term and seasonal time trends and the usual effects of temperature and air pollution, we estimated that 3,096 extra deaths resulted from the heatwave. The maximum daily relative risk of mortality during the heatwave (compared with expected deaths at that time of year) ranged from 1.16 in Le Havre to 5.00 in Paris. There was little evidence of mortality displacement in the few weeks after the heatwave, with an estimated deficit of 253 deaths at the end of the period. CONCLUSIONS: The heatwave in France during August 2003 was associated with a large increase in the number of deaths. The impact estimated using a time-series design was consistent with crude previous estimates of the impact of the heatwave. This finding suggests that neither air pollution nor long-term and seasonal trends confounded previous estimates. There was no evidence to suggest that the extras deaths associated with the heatwave were simply brought forward in time.","author":[{"dropping-particle":"","family":"Tertre","given":"Alain","non-dropping-particle":"Le","parse-names":false,"suffix":""},{"dropping-particle":"","family":"Lefranc","given":"Agn??s Agnès","non-dropping-particle":"","parse-names":false,"suffix":""},{"dropping-particle":"","family":"Eilstein","given":"Daniel","non-dropping-particle":"","parse-names":false,"suffix":""},{"dropping-particle":"","family":"Declercq","given":"Christophe","non-dropping-particle":"","parse-names":false,"suffix":""},{"dropping-particle":"","family":"Medina","given":"Sylvia","non-dropping-particle":"","parse-names":false,"suffix":""},{"dropping-particle":"","family":"Blanchard","given":"Myriam","non-dropping-particle":"","parse-names":false,"suffix":""},{"dropping-particle":"","family":"Chardon","given":"Benoît Beno??t","non-dropping-particle":"","parse-names":false,"suffix":""},{"dropping-particle":"","family":"Fabre","given":"Pascal","non-dropping-particle":"","parse-names":false,"suffix":""},{"dropping-particle":"","family":"Filleul","given":"Laurent","non-dropping-particle":"","parse-names":false,"suffix":""},{"dropping-particle":"","family":"Jusot","given":"Jean-Fran??ois François","non-dropping-particle":"","parse-names":false,"suffix":""},{"dropping-particle":"","family":"Pascal","given":"Laurence","non-dropping-particle":"","parse-names":false,"suffix":""},{"dropping-particle":"","family":"Prouvost","given":"H??l??ne Hélène","non-dropping-particle":"","parse-names":false,"suffix":""},{"dropping-particle":"","family":"Cassadou","given":"Sylvie","non-dropping-particle":"","parse-names":false,"suffix":""},{"dropping-particle":"","family":"Ledrans","given":"Martine","non-dropping-particle":"","parse-names":false,"suffix":""}],"container-title":"Epidemiology","id":"ITEM-8","issue":"1","issued":{"date-parts":[["2006"]]},"page":"75-79","title":"Impact of the 2003 Heatwave on All-Cause Mortality in 9 French Cities","type":"article-journal","volume":"17"},"uris":["http://www.mendeley.com/documents/?uuid=7aa70662-23cd-4233-a5ce-b47c5b315a68"]},{"id":"ITEM-9","itemData":{"author":[{"dropping-particle":"","family":"Sheridan","given":"Scott C","non-dropping-particle":"","parse-names":false,"suffix":""},{"dropping-particle":"","family":"Lee","given":"Cameron C","non-dropping-particle":"","parse-names":false,"suffix":""},{"dropping-particle":"","family":"Allen","given":"Michael J","non-dropping-particle":"","parse-names":false,"suffix":""}],"container-title":"Environmental research and public health","id":"ITEM-9","issued":{"date-parts":[["2019"]]},"title":"The Mortality Response to Absolute and Relative Temperature Extremes","type":"article-journal"},"uris":["http://www.mendeley.com/documents/?uuid=a7f4cda7-42bf-4345-a140-1907f1859491"]},{"id":"ITEM-10","itemData":{"DOI":"10.1016/S0140-6736(14)62114-0","ISBN":"1474-547X (Electronic)\\r0140-6736 (Linking)","ISSN":"1474547X","PMID":"26003380","abstract":"Background Although studies have provided estimates of premature deaths attributable to either heat or cold in selected countries, none has so far offered a systematic assessment across the whole temperature range in populations exposed to different climates. We aimed to quantify the total mortality burden attributable to non-optimum ambient temperature, and the relative contributions from heat and cold and from moderate and extreme temperatures. Methods We collected data for 384 locations in Australia, Brazil, Canada, China, Italy, Japan, South Korea, Spain, Sweden, Taiwan, Thailand, UK, and USA. We fitted a standard time-series Poisson model for each location, controlling for trends and day of the week. We estimated temperature-mortality associations with a distributed lag non-linear model with 21 days of lag, and then pooled them in a multivariate metaregression that included country indicators and temperature average and range. We calculated attributable deaths for heat and cold, defined as temperatures above and below the optimum temperature, which corresponded to the point of minimum mortality, and for moderate and extreme temperatures, defined using cutoffs at the 2·5th and 97·5th temperature percentiles. Findings We analysed 74 225 200 deaths in various periods between 1985 and 2012. In total, 7·71% (95% empirical CI 7·43-7·91) of mortality was attributable to non-optimum temperature in the selected countries within the study period, with substantial differences between countries, ranging from 3·37% (3·06 to 3·63) in Thailand to 11·00% (9·29 to 12·47) in China. The temperature percentile of minimum mortality varied from roughly the 60th percentile in tropical areas to about the 80-90th percentile in temperate regions. More temperature-attributable deaths were caused by cold (7·29%, 7·02-7·49) than by heat (0·42%, 0·39-0·44). Extreme cold and hot temperatures were responsible for 0·86% (0·84-0·87) of total mortality. Interpretation Most of the temperature-related mortality burden was attributable to the contribution of cold. The effect of days of extreme temperature was substantially less than that attributable to milder but non-optimum weather. This evidence has important implications for the planning of public-health interventions to minimise the health consequences of adverse temperatures, and for predictions of future effect in climate-change scenarios. Funding UK Medical Research Council.","author":[{"dropping-particle":"","family":"Gasparrini","given":"Antonio","non-dropping-particle":"","parse-names":false,"suffix":""},{"dropping-particle":"","family":"Guo","given":"Yuming","non-dropping-particle":"","parse-names":false,"suffix":""},{"dropping-particle":"","family":"Hashizume","given":"Masahiro","non-dropping-particle":"","parse-names":false,"suffix":""},{"dropping-particle":"","family":"Lavigne","given":"Eric","non-dropping-particle":"","parse-names":false,"suffix":""},{"dropping-particle":"","family":"Zanobetti","given":"Antonella","non-dropping-particle":"","parse-names":false,"suffix":""},{"dropping-particle":"","family":"Schwartz","given":"Joel","non-dropping-particle":"","parse-names":false,"suffix":""},{"dropping-particle":"","family":"Tobias","given":"Aurelio","non-dropping-particle":"","parse-names":false,"suffix":""},{"dropping-particle":"","family":"Tong","given":"Shilu","non-dropping-particle":"","parse-names":false,"suffix":""},{"dropping-particle":"","family":"Rocklöv","given":"Joacim","non-dropping-particle":"","parse-names":false,"suffix":""},{"dropping-particle":"","family":"Forsberg","given":"Bertil","non-dropping-particle":"","parse-names":false,"suffix":""},{"dropping-particle":"","family":"Leone","given":"Michela","non-dropping-particle":"","parse-names":false,"suffix":""},{"dropping-particle":"","family":"Sario","given":"Manuela","non-dropping-particle":"De","parse-names":false,"suffix":""},{"dropping-particle":"","family":"Bell","given":"Michelle L.","non-dropping-particle":"","parse-names":false,"suffix":""},{"dropping-particle":"","family":"Guo","given":"Yue Liang Leon","non-dropping-particle":"","parse-names":false,"suffix":""},{"dropping-particle":"","family":"Wu","given":"Chang Fu","non-dropping-particle":"","parse-names":false,"suffix":""},{"dropping-particle":"","family":"Kan","given":"Haidong","non-dropping-particle":"","parse-names":false,"suffix":""},{"dropping-particle":"","family":"Yi","given":"Seung Muk","non-dropping-particle":"","parse-names":false,"suffix":""},{"dropping-particle":"","family":"Sousa Zanotti Stagliorio Coelho","given":"Micheline","non-dropping-particle":"De","parse-names":false,"suffix":""},{"dropping-particle":"","family":"Saldiva","given":"Paulo Hilario Nascimento","non-dropping-particle":"","parse-names":false,"suffix":""},{"dropping-particle":"","family":"Honda","given":"Yasushi","non-dropping-particle":"","parse-names":false,"suffix":""},{"dropping-particle":"","family":"Kim","given":"Ho","non-dropping-particle":"","parse-names":false,"suffix":""},{"dropping-particle":"","family":"Armstrong","given":"Ben","non-dropping-particle":"","parse-names":false,"suffix":""}],"container-title":"The Lancet","id":"ITEM-10","issue":"9991","issued":{"date-parts":[["2015"]]},"page":"369-375","title":"Mortality risk attributable to high and low ambient temperature: A multicountry observational study","type":"article-journal","volume":"386"},"uris":["http://www.mendeley.com/documents/?uuid=ec2ac118-d8e9-4d29-9116-d43210b3e1ca"]},{"id":"ITEM-11","itemData":{"DOI":"S0140673696123382 [pii]","ISBN":"0140-6736 (Print)\\r0140-6736 (Linking)","ISSN":"0140-6736","PMID":"9149695","abstract":"Background Differences in baseline mortality, age structure, and influenza epidemics confound comparisons of cold-related increases in mortality between regions with different climates. The Eurowinter study aimed to assess whether increases in mortality per 1°C fall in temperature differ in various European regions and to relate any differences to usual winter climate and measures to protect against cold. Methods Percentage increases in deaths per day per 1°C fall in temperature below 18°C (indices of cold-related mortality) were estimated by generalised linear modelling. We assessed protective factors by surveys and adjusted by regression to 7°C outdoor temperature. Cause-specific data gathered from 1988 to 1992 were analysed by multiple regression for men and women aged 50–59 and 65–74 in north Finland, south Finland, Baden-Württemburg, the Netherlands, London, and north Italy (24 groups). We used a similar method to analyse 1992 data in Athens and Palermo. Findings The percentage increases in all-cause mortality per 1°C fall in temperature below 18°C were greater in warmer regions than in colder regions (eg, Athens 2·15% [95% CI 1·20–3·10] vs south Finland 0·27% [0·15–0·40]). At an outdoor temperature of 7°C, the mean living-room temperature was 19·2°C in Athens and 21·7°C in south Finland; 13% and 72% of people in these regions, respectively, wore hats when outdoors at 7°C. Multiple regression analyses (with allowance for sex and age, in the six regions with full data) showed that high indices of cold-related mortality were associated with high mean winter temperatures, low living-room temperatures, limited bedroom heating, low proportions of people wearing hats, gloves, and anoraks, and inactivity and shivering when outdoors at 7°C (p&lt;0·01 for all-cause mortality and respiratory mortality; p&gt;0·05 for mortality from ischaemic heart disease and cerebrovascular disease). Interpretation Mortality increased to a greater extent with given fall of temperature in regions with warm winters, in populations with cooler homes, and among people who wore fewer clothes and were less active outdoors.","author":[{"dropping-particle":"","family":"The Eurowinter Group","given":"","non-dropping-particle":"","parse-names":false,"suffix":""}],"container-title":"Lancet","id":"ITEM-11","issued":{"date-parts":[["1997"]]},"page":"1341-46","title":"Cold exposure and winter mortality from ischaemic heart disease, cerebrovascular disease, respiratory disease, and all causes in warm and cold regions of Europe","type":"article-journal","volume":"349"},"uris":["http://www.mendeley.com/documents/?uuid=32b91db7-8652-453c-9926-e1374f404da0"]},{"id":"ITEM-12","itemData":{"DOI":"10.1097/EDE.0b013e3181fdcd99","ISBN":"1531-5487 (Electronic)\\r1044-3983 (Linking)","ISSN":"1531-5487","PMID":"21150355","abstract":"BACKGROUND Heat waves have been linked with an increase in mortality, but the associated risk has been only partly characterized. METHODS We examined this association by decomposing the risk for temperature into a \"main effect\" due to independent effects of daily high temperatures, and an \"added\" effect due to sustained duration of heat during waves, using data from 108 communities in the United States during 1987-2000. We adopted different definitions of heat-wave days on the basis of combinations of temperature thresholds and days of duration. The main effect was estimated through distributed lag nonlinear functions of temperature, which account for nonlinear delayed effects and short-time harvesting. We defined the main effect as the relative risk between the median city-specific temperature during heat-wave days and the 75th percentile of the year-round distribution. The added effect was defined first using a simple indicator, and then a function of consecutive heat-wave days. City-specific main and added effects were pooled through univariate and multivariate meta-analytic techniques. RESULTS The added wave effect was small (0.2%-2.8% excess relative risk, depending on wave definition) compared with the main effect (4.9%-8.0%), and was apparent only after 4 consecutive heat-wave days. CONCLUSIONS Most of the excess risk with heat waves in the United States can be simply summarized as the independent effects of individual days' temperatures. A smaller added effect arises in heat waves lasting more than 4 days.","author":[{"dropping-particle":"","family":"Gasparrini","given":"A","non-dropping-particle":"","parse-names":false,"suffix":""},{"dropping-particle":"","family":"Armstrong","given":"B","non-dropping-particle":"","parse-names":false,"suffix":""}],"container-title":"Epidemiol","id":"ITEM-12","issued":{"date-parts":[["2011"]]},"title":"The impact of heat waves on mortality.","type":"article-journal"},"uris":["http://www.mendeley.com/documents/?uuid=fefd436d-ae7a-4776-90ca-96230e67f6b4"]},{"id":"ITEM-13","itemData":{"DOI":"10.1097/01.ede.0000239688.70829.63","ISSN":"10443983","abstract":"BACKGROUND: Mortality during sustained periods of hot weather is generally regarded as being in excess of what would be predicted from smooth temperature-mortality gradients estimated using standard time-series regression models. However, the evidence for an effect of continuous days of exceptional heat (\"heat wave effect\") is indirect. In addition, because some interventions may be triggered only during forecasted heat waves, it would be helpful to know what fraction of all heat-related deaths falls during these specific periods and what fraction occurs throughout the remainder of the summer. METHODS: Extended time-series data sets of daily mortality counts in 3 major European cities (London, 28 years of data; Budapest, 31 years; Milan, 18 years) were examined in relation to hot weather using a generalized estimating equations approach. We modeled temperature and specific heat wave terms using a variety of specifications. RESULTS: With a linear effect of same-day temperature above an identified threshold, an additional \"heat wave\" effect of 5.5% was observed in London (95% confidence interval = 2.2 to 8.9), 9.3% in Budapest (5.8 to 13.0), and 15.2% in Milan (5.7 to 22.5). Heat wave effects were reduced slightly when we relaxed the linear assumption and these effects were reduced substantially when temperature was modeled as an average value of lags 0 to 2 days. In London, fewer than half of all heat-related deaths could be attributed to identified heat wave periods. In Milan and Budapest, the fraction was less than one fifth. CONCLUSIONS: Heat wave effects were apparent in simple time-series models but were reduced in multilag nonlinear models and small when compared with the overall summertime mortality burden of heat. Reduction of the overall heat burden requires preventive measures in addition to those that target warnings and responses uniquely to heat waves.","author":[{"dropping-particle":"","family":"Hajat","given":"Shakoor","non-dropping-particle":"","parse-names":false,"suffix":""},{"dropping-particle":"","family":"Armstrong","given":"Ben","non-dropping-particle":"","parse-names":false,"suffix":""},{"dropping-particle":"","family":"Baccini","given":"Michela","non-dropping-particle":"","parse-names":false,"suffix":""},{"dropping-particle":"","family":"Biggeri","given":"Annibale","non-dropping-particle":"","parse-names":false,"suffix":""},{"dropping-particle":"","family":"Bisanti","given":"Luigi","non-dropping-particle":"","parse-names":false,"suffix":""},{"dropping-particle":"","family":"Russo","given":"Antonio","non-dropping-particle":"","parse-names":false,"suffix":""},{"dropping-particle":"","family":"Paldy","given":"Anna","non-dropping-particle":"","parse-names":false,"suffix":""},{"dropping-particle":"","family":"Menne","given":"Bettina","non-dropping-particle":"","parse-names":false,"suffix":""},{"dropping-particle":"","family":"Kosatsky","given":"Tom","non-dropping-particle":"","parse-names":false,"suffix":""}],"container-title":"Epidemiology","id":"ITEM-13","issued":{"date-parts":[["2006"]]},"title":"Impact of high temperatures on mortality: Is there an added heat wave effect?","type":"article-journal"},"uris":["http://www.mendeley.com/documents/?uuid=f639ced2-0356-4d61-8e98-c291a6757cb7"]},{"id":"ITEM-14","itemData":{"author":[{"dropping-particle":"","family":"Guo","given":"Yuming","non-dropping-particle":"","parse-names":false,"suffix":""},{"dropping-particle":"","family":"Gasparrini","given":"Antonio","non-dropping-particle":"","parse-names":false,"suffix":""},{"dropping-particle":"","family":"Armstrong","given":"Ben G","non-dropping-particle":"","parse-names":false,"suffix":""},{"dropping-particle":"","family":"Tawatsupa","given":"Benjawan","non-dropping-particle":"","parse-names":false,"suffix":""},{"dropping-particle":"","family":"Tobias","given":"Aurelio","non-dropping-particle":"","parse-names":false,"suffix":""},{"dropping-particle":"","family":"Lavigne","given":"Eric","non-dropping-particle":"","parse-names":false,"suffix":""},{"dropping-particle":"De","family":"Sousa","given":"Micheline","non-dropping-particle":"","parse-names":false,"suffix":""},{"dropping-particle":"","family":"Stagliorio","given":"Zanotti","non-dropping-particle":"","parse-names":false,"suffix":""},{"dropping-particle":"","family":"Pan","given":"Xiaochuan","non-dropping-particle":"","parse-names":false,"suffix":""},{"dropping-particle":"","family":"Kim","given":"Ho","non-dropping-particle":"","parse-names":false,"suffix":""},{"dropping-particle":"","family":"Hashizume","given":"Masahiro","non-dropping-particle":"","parse-names":false,"suffix":""},{"dropping-particle":"","family":"Honda","given":"Yasushi","non-dropping-particle":"","parse-names":false,"suffix":""},{"dropping-particle":"","family":"Michelozzi","given":"Paola","non-dropping-particle":"","parse-names":false,"suffix":""},{"dropping-particle":"","family":"Punnasiri","given":"Kornwipa","non-dropping-particle":"","parse-names":false,"suffix":""},{"dropping-particle":"","family":"Li","given":"Shanshan","non-dropping-particle":"","parse-names":false,"suffix":""},{"dropping-particle":"","family":"Tian","given":"Linwei","non-dropping-particle":"","parse-names":false,"suffix":""},{"dropping-particle":"","family":"David","given":"Samuel","non-dropping-particle":"","parse-names":false,"suffix":""},{"dropping-particle":"","family":"Garcia","given":"Osorio","non-dropping-particle":"","parse-names":false,"suffix":""},{"dropping-particle":"","family":"Seposo","given":"Xerxes","non-dropping-particle":"","parse-names":false,"suffix":""}],"container-title":"Environ Health Perspect","id":"ITEM-14","issue":"August","issued":{"date-parts":[["2017"]]},"page":"1-11","title":"Heat Wave and Mortality: A Multicountry, Multicommunity Study","type":"article-journal"},"uris":["http://www.mendeley.com/documents/?uuid=a97821c1-af15-4de9-98aa-7313d3f92d8d"]},{"id":"ITEM-15","itemData":{"DOI":"10.1038/nclimate2704","ISBN":"0000000000000","ISSN":"1758-678X","PMID":"26640524","abstract":"Rapid build-up of greenhouse gases is expected to increase Earth’s mean surface temperature, with unclear effects on temperaturevariability1–3 .Thismakes understanding the direct effects of a changing climate on human health more urgent. However, the effects of prolonged exposures to variable temperatures, which are important for understanding the public health burden, are unclear. Here we demonstrate that long-term survival was significantly associated with both seasonal mean values and standard deviations of temperature among the Medicare population (aged 65+) in New England, and break that down into long-term contrasts between ZIP codes and annual anomalies. A rise in summer mean temper- ature of 1 ◦ C was associated with a 1.0% higher death rate, whereasanincrease in wintermeantemperature corresponded to a 0.6% decrease in mortality. Increases in standard deviations of temperature for both summer and winter were harmful. The increased mortality in warmer summers was entirely due to anomalies, whereas it was long-term average differences in the standard deviation of summer temperatures across ZIP codes that drove the increased risk. For future climate scenarios, seasonal mean temperatures may in part account for the public health burden, but the excess public health risk of climate change may also stem from changes of within-season temperature variability.","author":[{"dropping-particle":"","family":"Shi","given":"Liuhua","non-dropping-particle":"","parse-names":false,"suffix":""},{"dropping-particle":"","family":"Kloog","given":"Itai","non-dropping-particle":"","parse-names":false,"suffix":""},{"dropping-particle":"","family":"Zanobetti","given":"Antonella","non-dropping-particle":"","parse-names":false,"suffix":""},{"dropping-particle":"","family":"Liu","given":"Pengfei","non-dropping-particle":"","parse-names":false,"suffix":""},{"dropping-particle":"","family":"Schwartz","given":"Joel D.","non-dropping-particle":"","parse-names":false,"suffix":""}],"container-title":"Nature Climate Change","id":"ITEM-15","issue":"11","issued":{"date-parts":[["2015"]]},"page":"988-991","title":"Impacts of temperature and its variability on mortality in New England","type":"article-journal","volume":"5"},"uris":["http://www.mendeley.com/documents/?uuid=15df2a8d-32ac-4706-acb3-82c8adbbec5d"]},{"id":"ITEM-16","itemData":{"ISSN":"0002-9262","author":[{"dropping-particle":"","family":"Gasparrini","given":"Antonio","non-dropping-particle":"","parse-names":false,"suffix":""},{"dropping-particle":"","family":"Guo","given":"Yuming","non-dropping-particle":"","parse-names":false,"suffix":""},{"dropping-particle":"","family":"Hashizume","given":"Masahiro","non-dropping-particle":"","parse-names":false,"suffix":""},{"dropping-particle":"","family":"Lavigne","given":"Eric","non-dropping-particle":"","parse-names":false,"suffix":""},{"dropping-particle":"","family":"Tobias","given":"Aurelio","non-dropping-particle":"","parse-names":false,"suffix":""},{"dropping-particle":"","family":"Zanobetti","given":"Antonella","non-dropping-particle":"","parse-names":false,"suffix":""},{"dropping-particle":"","family":"Schwartz","given":"Joel D","non-dropping-particle":"","parse-names":false,"suffix":""},{"dropping-particle":"","family":"Leone","given":"Michela","non-dropping-particle":"","parse-names":false,"suffix":""},{"dropping-particle":"","family":"Michelozzi","given":"Paola","non-dropping-particle":"","parse-names":false,"suffix":""},{"dropping-particle":"","family":"Kan","given":"Haidong","non-dropping-particle":"","parse-names":false,"suffix":""}],"container-title":"American journal of epidemiology","id":"ITEM-16","issue":"11","issued":{"date-parts":[["2016"]]},"page":"1027-1036","title":"Changes in susceptibility to heat during the summer: a multicountry analysis","type":"article-journal","volume":"183"},"uris":["http://www.mendeley.com/documents/?uuid=22d90203-9f65-4bea-a807-826f1dddd878"]},{"id":"ITEM-17","itemData":{"DOI":"10.1097/EDE.0b013e318176bfcd","ISSN":"10443983","abstract":"Background: Epidemiologic studies show that high temperatures are related to mortality, but little is known about the exposure-response function and the lagged effect of heat. We report the associations between daily maximum apparent temperature and daily deaths during the warm season in 15 European cities. Methods: The city-specific analyses were based on generalized estimating equations and the city-specific results were combined in a Bayesian random effects meta-analysis. We specified distributed lag models in studying the delayed effect of exposure. Time-varying coefficient models were used to check the assumption of a constant heat effect over the warm season. Results: The city-specific exposure-response functions have a V shape, with a change-point that varied among cities. The meta-analytic estimate of the threshold was 29.4°C for Mediterranean cities and 23.3°C for north-continental cities. The estimated overall change in all natural mortality associated with a 1°C increase in maximum apparent temperature above the city-specific threshold was 3.12% (95% credibility interval ≤ 0.60% to 5.72%) in the Mediterranean region and 1.84% (0.06% to 3.64%) in the north-continental region. Stronger associations were found between heat and mortality from respiratory diseases, and with mortality in the elderly. Conclusions: There is an important mortality effect of heat across Europe. The effect is evident from June through August; it is limited to the first week following temperature excess, with evidence of mortality displacement. There is some suggestion of a higher effect of early season exposures. Acclimatization and individual susceptibility need further investigation as possible explanations for the observed heterogeneity among cities. Copyright © 2008 by Lippincott Williams  &amp;  Wilkins.","author":[{"dropping-particle":"","family":"Baccini","given":"Michela","non-dropping-particle":"","parse-names":false,"suffix":""},{"dropping-particle":"","family":"Biggeri","given":"Annibale","non-dropping-particle":"","parse-names":false,"suffix":""},{"dropping-particle":"","family":"Accetta","given":"Gabriele","non-dropping-particle":"","parse-names":false,"suffix":""},{"dropping-particle":"","family":"Kosatsky","given":"Tom","non-dropping-particle":"","parse-names":false,"suffix":""},{"dropping-particle":"","family":"Katsouyanni","given":"Klea","non-dropping-particle":"","parse-names":false,"suffix":""},{"dropping-particle":"","family":"Analitis","given":"Antonis","non-dropping-particle":"","parse-names":false,"suffix":""},{"dropping-particle":"","family":"Anderson","given":"H. Ross","non-dropping-particle":"","parse-names":false,"suffix":""},{"dropping-particle":"","family":"Bisanti","given":"Luigi","non-dropping-particle":"","parse-names":false,"suffix":""},{"dropping-particle":"","family":"D'Iippoliti","given":"Daniela","non-dropping-particle":"","parse-names":false,"suffix":""},{"dropping-particle":"","family":"Danova","given":"Jana","non-dropping-particle":"","parse-names":false,"suffix":""},{"dropping-particle":"","family":"Forsberg","given":"Bertil","non-dropping-particle":"","parse-names":false,"suffix":""},{"dropping-particle":"","family":"Medina","given":"Sylvia","non-dropping-particle":"","parse-names":false,"suffix":""},{"dropping-particle":"","family":"Paldy","given":"Anna","non-dropping-particle":"","parse-names":false,"suffix":""},{"dropping-particle":"","family":"Rabczenko","given":"Daniel","non-dropping-particle":"","parse-names":false,"suffix":""},{"dropping-particle":"","family":"Schindler","given":"Christian","non-dropping-particle":"","parse-names":false,"suffix":""},{"dropping-particle":"","family":"Michelozzi","given":"Paola","non-dropping-particle":"","parse-names":false,"suffix":""}],"container-title":"Epidemiology","id":"ITEM-17","issued":{"date-parts":[["2008"]]},"title":"Heat effects on mortality in 15 European cities","type":"article-journal"},"uris":["http://www.mendeley.com/documents/?uuid=630d9cb1-97cb-4e2a-a6a4-4501b130daa3"]},{"id":"ITEM-18","itemData":{"DOI":"10.1097/01.ede.0000208477.36665.34","ISSN":"10443983","abstract":"BACKGROUND: Although studies have documented increased mortality during heat waves, little information is available on the subgroups most susceptible to these effects. We evaluated the effects of summertime high temperature on daily mortality among population subgroups defined by demographic characteristics, socioeconomic status, and episodes of hospitalization for various conditions during the preceding 2 years. METHODS: We studied a total of 205,019 residents of 4 Italian cities (Bologna, Milan, Rome, and Turin) age 35 or older who died during 1997-2003. The case-crossover design was applied to evaluate the association between mean apparent temperature (same and previous day) and all-cause mortality. Pooled odds ratios (ORs) and 95% confidence intervals (CIs) of dying at 30 degrees C (apparent temperature) relative to 20 degrees C were estimated accounting for time, population changes, and air pollution. RESULTS: We found an overall OR of 1.34 (CI = 1.27-1.42) at 30 degrees C relative to 20 degrees C. The odds ratio increased with age and was higher among women (OR = 1.45; 1.37-1.52) and among widows and widowers (1.50; 1.33-1.69). Low area-based income modestly increased the effect. Among the preexisting medical conditions investigated, effect modification was detected for previous psychiatric disorders (1.69; 1.39-2.07), depression (1.72; 1.24-2.39), heart conduction disorders (1.77; 1.38-2.27), and circulatory disorders of the brain (1.47; 1.34-1.62). Temperature-related mortality was higher among people residing in nursing homes, and a large effect was also detected for hospitalized subjects. CONCLUSIONS: Subsets of the population that are particularly vulnerable to high summer temperatures include the elderly, women, widows and widowers, those with selected medical conditions, and those staying in nursing homes and healthcare facilities.","author":[{"dropping-particle":"","family":"Stafoggia","given":"Massimo","non-dropping-particle":"","parse-names":false,"suffix":""},{"dropping-particle":"","family":"Forastiere","given":"Francesco","non-dropping-particle":"","parse-names":false,"suffix":""},{"dropping-particle":"","family":"Agostini","given":"Daniele","non-dropping-particle":"","parse-names":false,"suffix":""},{"dropping-particle":"","family":"Biggeri","given":"Annibale","non-dropping-particle":"","parse-names":false,"suffix":""},{"dropping-particle":"","family":"Bisanti","given":"Luigi","non-dropping-particle":"","parse-names":false,"suffix":""},{"dropping-particle":"","family":"Cadum","given":"Ennio","non-dropping-particle":"","parse-names":false,"suffix":""},{"dropping-particle":"","family":"Caranci","given":"Nicola","non-dropping-particle":"","parse-names":false,"suffix":""},{"dropping-particle":"","family":"De'Donato","given":"Francesco","non-dropping-particle":"","parse-names":false,"suffix":""},{"dropping-particle":"","family":"Lisio","given":"Sara","non-dropping-particle":"De","parse-names":false,"suffix":""},{"dropping-particle":"","family":"Maria","given":"Moreno","non-dropping-particle":"De","parse-names":false,"suffix":""},{"dropping-particle":"","family":"Michelozzi","given":"Paola","non-dropping-particle":"","parse-names":false,"suffix":""},{"dropping-particle":"","family":"Miglio","given":"Rossella","non-dropping-particle":"","parse-names":false,"suffix":""},{"dropping-particle":"","family":"Pandolfi","given":"Paolo","non-dropping-particle":"","parse-names":false,"suffix":""},{"dropping-particle":"","family":"Picciotto","given":"Sally","non-dropping-particle":"","parse-names":false,"suffix":""},{"dropping-particle":"","family":"Rognoni","given":"Magda","non-dropping-particle":"","parse-names":false,"suffix":""},{"dropping-particle":"","family":"Russo","given":"Antonio","non-dropping-particle":"","parse-names":false,"suffix":""},{"dropping-particle":"","family":"Scarnato","given":"Corrado","non-dropping-particle":"","parse-names":false,"suffix":""},{"dropping-particle":"","family":"Perucci","given":"Carlo A.","non-dropping-particle":"","parse-names":false,"suffix":""}],"container-title":"Epidemiology","id":"ITEM-18","issued":{"date-parts":[["2006"]]},"title":"Vulnerability to heat-related mortality: A multicity, population-based, case-crossover analysis","type":"article-journal"},"uris":["http://www.mendeley.com/documents/?uuid=99176b54-b460-4f5f-b38f-037e389eda32"]},{"id":"ITEM-19","itemData":{"DOI":"10.1136/oem.2010.059782","ISSN":"13510711","abstract":"Objectives: Several observational studies have suggested an association between high temperatures and all-cause mortality. However, estimates on more specific mortality outcomes are sparse, and frequently assessed in studies using different analytical methods. Methods: A time series analysis was performed on 10 regions in England and Wales during the summers (June-September) of 1993-2006. Average percentage linear increases in risk for a 1°C increase in temperature above region-specific thresholds and attributable deaths were computed by cause-specific mortality and age groups (0-64, 65-74, 75-84, 85+). Results: There was evidence of increased mortality with heat for almost all cause-of-death groups examined, with an overall increase in all-cause mortality of 2.1% (95% CI 1.6% to 2.6%) for a 1°C rise above the regional heat threshold. Among main causes, the steepest increase in risk was for respiratory mortality (+4.1% (3.5% to 4.8%) per 1°C). It was much smaller for cardiovascular causes (+1.8% (1.2% to 2.5%)) and myocardial infarction (+1.1% (0.7% to 1.5%)), but comparatively high for arrhythmias (+5.0% (3.2% to 6.9%)) and pulmonary heart disease (+8.3% (2.7% to 14.3%)). Among non-cardiorespiratory causes, the strongest effects were for genitourinary (+3.8% (2.9% to 4.7%)) and nervous system (+4.6% (3.7% to 5.4%)) disorders. 33.9% of heat deaths were attributable to cardiovascular causes, 24.7% to respiratory causes and 41.3% to all other causes combined. Conclusions: These results suggest that the risk of heat-related mortality is distributed across a wide range of different causes, and that targeting of preventative actions based on pre-existing disease is unlikely to be efficient.","author":[{"dropping-particle":"","family":"Gasparrini","given":"Antonio","non-dropping-particle":"","parse-names":false,"suffix":""},{"dropping-particle":"","family":"Armstrong","given":"Ben","non-dropping-particle":"","parse-names":false,"suffix":""},{"dropping-particle":"","family":"Kovats","given":"Sari","non-dropping-particle":"","parse-names":false,"suffix":""},{"dropping-particle":"","family":"Wilkinson","given":"Paul","non-dropping-particle":"","parse-names":false,"suffix":""}],"container-title":"Occupational and Environmental Medicine","id":"ITEM-19","issued":{"date-parts":[["2012"]]},"title":"The effect of high temperatures on cause-specific mortality in England and Wales","type":"article-journal"},"uris":["http://www.mendeley.com/documents/?uuid=282525fb-21fc-43e2-900c-3add322572de"]}],"mendeley":{"formattedCitation":"&lt;sup&gt;72,74,99,101–103,105–109,75,81,82,86,87,90–92&lt;/sup&gt;","plainTextFormattedCitation":"72,74,99,101–103,105–109,75,81,82,86,87,90–92","previouslyFormattedCitation":"&lt;sup&gt;72,74,99,101–103,105–109,75,81,82,86,87,90–92&lt;/sup&gt;"},"properties":{"noteIndex":0},"schema":"https://github.com/citation-style-language/schema/raw/master/csl-citation.json"}</w:instrText>
+      </w:r>
+      <w:r>
+        <w:rPr>
+          <w:szCs w:val="24"/>
+        </w:rPr>
+        <w:fldChar w:fldCharType="separate"/>
+      </w:r>
+      <w:r>
+        <w:rPr>
+          <w:noProof/>
+          <w:szCs w:val="24"/>
+          <w:vertAlign w:val="superscript"/>
+        </w:rPr>
+        <w:t>72,74,99,101–103,105–109,75,81,82,86,87,90–92</w:t>
+      </w:r>
+      <w:r>
+        <w:rPr>
+          <w:szCs w:val="24"/>
+        </w:rPr>
+        <w:fldChar w:fldCharType="end"/>
+      </w:r>
+      <w:r>
+        <w:rPr>
+          <w:szCs w:val="24"/>
+        </w:rPr>
+        <w:t xml:space="preserve"> as well as </w:t>
+      </w:r>
+      <w:r>
+        <w:rPr>
+          <w:szCs w:val="24"/>
+        </w:rPr>
+        <w:t xml:space="preserve">for </w:t>
       </w:r>
       <w:r>
         <w:rPr>
@@ -6816,43 +6892,50 @@
         <w:rPr>
           <w:szCs w:val="24"/>
         </w:rPr>
-        <w:t xml:space="preserve"> as well as all-cause mortality, </w:t>
-      </w:r>
-      <w:r>
-        <w:rPr>
-          <w:szCs w:val="24"/>
-        </w:rPr>
-        <w:t xml:space="preserve">the majority </w:t>
-      </w:r>
-      <w:r>
-        <w:rPr>
-          <w:szCs w:val="24"/>
-        </w:rPr>
-        <w:t xml:space="preserve">of which </w:t>
-      </w:r>
-      <w:r>
-        <w:rPr>
-          <w:szCs w:val="24"/>
-        </w:rPr>
-        <w:t xml:space="preserve">are </w:t>
-      </w:r>
-      <w:r>
-        <w:rPr>
-          <w:szCs w:val="24"/>
-        </w:rPr>
-        <w:t xml:space="preserve">cardiorespiratory </w:t>
-      </w:r>
-      <w:r>
-        <w:rPr>
-          <w:szCs w:val="24"/>
-        </w:rPr>
-        <w:t xml:space="preserve">disease </w:t>
-      </w:r>
-      <w:r>
-        <w:rPr>
-          <w:szCs w:val="24"/>
-        </w:rPr>
-        <w:t>deaths</w:t>
+        <w:t>,</w:t>
+      </w:r>
+      <w:r>
+        <w:rPr>
+          <w:color w:val="000000" w:themeColor="text1"/>
+          <w:szCs w:val="24"/>
+        </w:rPr>
+        <w:fldChar w:fldCharType="begin" w:fldLock="1"/>
+      </w:r>
+      <w:r>
+        <w:rPr>
+          <w:color w:val="000000" w:themeColor="text1"/>
+          <w:szCs w:val="24"/>
+        </w:rPr>
+        <w:instrText>ADDIN CSL_CITATION {"citationItems":[{"id":"ITEM-1","itemData":{"DOI":"10.1038/nclimate2123","ISBN":"1758-678X 1758-6798","ISSN":"17586798","abstract":"Warm temperatures adversely affect disease occurrence and death, in extreme conditions as well as when the temperature changes aremoremodest1,2 .Thereforeclimatechange,which is expectedtoaffect both average temperaturesandtemperature variability, is likely to impact health even in temperate climates. Climate change risk assessment is enriched if there is information on vulnerability and resilience to effects of temperature. Some studies have analysed socio-demographic characteristics that make individuals vulnerable to adverse effects of temperature1–4 . Less isknownabout community-level vulnerability.We used geo-coded mortality and environmental data and Bayesian spatial methods to conduct a national small- area analysis of the mortality effects of warm temperature for all 376 districts in England andWales. In the most vulnerable districts, those in London and south/southeast England, odds of dying fromcardiorespiratory causes increased by more than 10% for 1 ◦ C warmer temperature, compared with virtually no effect in the most resilient districts, which were in the far north. A 2 ◦ C warmer summer may result in 1,552 (95% credible interval 1,307–1,762)additional deaths,aboutone-half of which would occur in 95 districts. The findings enable risk and adaptation analyses to incorporate local vulnerability to warm temperature and to quantify inequality in its effects. Events","author":[{"dropping-particle":"","family":"Bennett","given":"James E.","non-dropping-particle":"","parse-names":false,"suffix":""},{"dropping-particle":"","family":"Blangiardo","given":"Marta","non-dropping-particle":"","parse-names":false,"suffix":""},{"dropping-particle":"","family":"Fecht","given":"Daniela","non-dropping-particle":"","parse-names":false,"suffix":""},{"dropping-particle":"","family":"Elliott","given":"Paul","non-dropping-particle":"","parse-names":false,"suffix":""},{"dropping-particle":"","family":"Ezzati","given":"Majid","non-dropping-particle":"","parse-names":false,"suffix":""}],"container-title":"Nature Climate Change","id":"ITEM-1","issue":"4","issued":{"date-parts":[["2014"]]},"page":"269-273","title":"Vulnerability to the mortality effects of warm temperature in the districts of England and Wales","type":"article-journal","volume":"4"},"uris":["http://www.mendeley.com/documents/?uuid=5f34f7af-83b0-4896-a914-0daa32211ebb"]},{"id":"ITEM-2","itemData":{"ISSN":"0048-9697","author":[{"dropping-particle":"","family":"Song","given":"Xuping","non-dropping-particle":"","parse-names":false,"suffix":""},{"dropping-particle":"","family":"Wang","given":"Shigong","non-dropping-particle":"","parse-names":false,"suffix":""},{"dropping-particle":"","family":"Hu","given":"Yuling","non-dropping-particle":"","parse-names":false,"suffix":""},{"dropping-particle":"","family":"Yue","given":"Man","non-dropping-particle":"","parse-names":false,"suffix":""},{"dropping-particle":"","family":"Zhang","given":"Tingting","non-dropping-particle":"","parse-names":false,"suffix":""},{"dropping-particle":"","family":"Liu","given":"Yu","non-dropping-particle":"","parse-names":false,"suffix":""},{"dropping-particle":"","family":"Tian","given":"Jinhui","non-dropping-particle":"","parse-names":false,"suffix":""},{"dropping-particle":"","family":"Shang","given":"Kezheng","non-dropping-particle":"","parse-names":false,"suffix":""}],"container-title":"Science of The Total Environment","id":"ITEM-2","issued":{"date-parts":[["2017"]]},"page":"241-254","title":"Impact of ambient temperature on morbidity and mortality: An overview of reviews","type":"article-journal","volume":"586"},"uris":["http://www.mendeley.com/documents/?uuid=ec8f9b0b-9e5a-4af2-97b8-252be22410de"]},{"id":"ITEM-3","itemData":{"DOI":"10.1186/1476-069X-8-40","ISBN":"1476-069X","ISSN":"1476069X","PMID":"19758453","abstract":"BACKGROUND: This review examines recent evidence on mortality from elevated ambient temperature for studies published from January 2001 to December 2008.\\n\\nMETHODS: PubMed was used to search for the following keywords: temperature, apparent temperature, heat, heat index, and mortality. The search was limited to the English language and epidemiologic studies. Studies that reported mortality counts or excess deaths following heat waves were excluded so that the focus remained on general ambient temperature and mortality in a variety of locations. Studies focusing on cold temperature effects were also excluded.\\n\\nRESULTS: Thirty-six total studies were presented in three tables: 1) elevated ambient temperature and mortality; 2) air pollutants as confounders and/or effect modifiers of the elevated ambient temperature and mortality association; and 3) vulnerable subgroups of the elevated ambient temperature-mortality association. The evidence suggests that particulate matter with less than 10 um in aerodynamic diameter and ozone may confound the association, while ozone was an effect modifier in the warmer months in some locations. Nonetheless, the independent effect of temperature and mortality was withheld. Elevated temperature was associated with increased risk for those dying from cardiovascular, respiratory, cerebrovascular, and some specific cardiovascular diseases, such as ischemic heart disease, congestive heart failure, and myocardial infarction. Vulnerable subgroups also included: Black racial/ethnic group, women, those with lower socioeconomic status, and several age groups, particularly the elderly over 65 years of age as well as infants and young children.\\n\\nCONCLUSION: Many of these outcomes and vulnerable subgroups have only been identified in recent studies and varied by location and study population. Thus, region-specific policies, especially in urban areas, are vital to the mitigation of heat-related deaths.","author":[{"dropping-particle":"","family":"Basu","given":"R","non-dropping-particle":"","parse-names":false,"suffix":""}],"container-title":"Environmental Health: A Global Access Science Source","id":"ITEM-3","issue":"1","issued":{"date-parts":[["2009"]]},"page":"40","title":"High ambient temperature and mortality: A review of epidemiologic studies from 2001 to 2008","type":"article-journal","volume":"8"},"uris":["http://www.mendeley.com/documents/?uuid=d87217a1-8015-414a-9c4d-5b94d7e63ff8"]},{"id":"ITEM-4","itemData":{"DOI":"10.1093/epirev/mxf007","ISBN":"0193-936X","ISSN":"0193936X","PMID":"12762092","abstract":"%Z %+ %^","author":[{"dropping-particle":"","family":"Basu","given":"R","non-dropping-particle":"","parse-names":false,"suffix":""},{"dropping-particle":"","family":"Samet","given":"Jonathan M.","non-dropping-particle":"","parse-names":false,"suffix":""}],"container-title":"Epidemiologic Reviews","id":"ITEM-4","issue":"2","issued":{"date-parts":[["2002"]]},"page":"190-202","title":"Relation between elevated ambient temperature and mortality: A review of the epidemiologic evidence","type":"article","volume":"24"},"uris":["http://www.mendeley.com/documents/?uuid=8c8cd126-6856-41d0-9232-6508902ee696"]},{"id":"ITEM-5","itemData":{"DOI":"00001648-200501000-00009 [pii]","ISBN":"1044-3983 (Print)\\n1044-3983 (Linking)","ISSN":"10443983 (ISSN)","PMID":"15613946","abstract":"BACKGROUND: Time-series analyses have been used for decades to investigate time-varying environmental exposures. Recently, the case-crossover design has been applied to assess acute effects of air pollution. Our objective was to compare time-series and case-crossover analyses using varying referent periods (ie, unidirectional, ambidirectional, and time-stratified). METHODS: We examined the association between temperature and cardiorespiratory mortality among the elderly population in the 20 largest metropolitan areas of the United States. Risks were estimated by season and geographic region in 1992. We obtained weather data from the National Climatic Data Center and mortality data from the Division of Vital Statistics. Conditional logistic regression (case-crossover) and Poisson regression (time-series) were used to estimate the increased risk of cardiorespiratory mortality associated with a 10 degrees F increase in daily temperature, accounting for dew-point temperature and other potential confounding factors. RESULTS: In the time-stratified case-crossover analysis, the strongest associations were found in the summer; in the Southwest, Southeast, Northwest, Northeast, and Midwest, the odds ratios were 1.15 (95% confidence interval=1.07-1.24), 1.10 (0.96-1.27), 1.08 (0.92-1.26), 1.08 (1.02-1.15), and 1.01 (0.92-1.11), respectively. Mostly null or negative associations were found in the winter, spring, and fall. The ambidirectional case-crossover and the time-series analyses produced quantitatively similar results to those from the time-stratified analysis. The unidirectional analysis produced conflicting results. CONCLUSIONS: Inferences from studies of weather and mortality using the ambidirectional or time-stratified case-crossover approaches and the time-series analyses are comparable and provide consistent findings in this study.","author":[{"dropping-particle":"","family":"Basu","given":"R","non-dropping-particle":"","parse-names":false,"suffix":""},{"dropping-particle":"","family":"Dominici","given":"F","non-dropping-particle":"","parse-names":false,"suffix":""},{"dropping-particle":"","family":"Samet","given":"J M","non-dropping-particle":"","parse-names":false,"suffix":""}],"container-title":"Epidemiology","id":"ITEM-5","issue":"1","issued":{"date-parts":[["2005"]]},"page":"58-66","title":"Temperature and mortality among the elderly in the United States: a comparison of epidemiologic methods","type":"article-journal","volume":"16"},"uris":["http://www.mendeley.com/documents/?uuid=e6719697-9836-471b-af4d-39f251c6613a"]},{"id":"ITEM-6","itemData":{"DOI":"10.1093/aje/kwn170","ISSN":"00029262","abstract":"The association between ambient temperature and mortality has been established worldwide, including the authors’ prior study in California. Here, they examined cause-specific mortality, age, race/ethnicity, gender, and educational level to identify subgroups vulnerable to high ambient temperature. They obtained data on nine California counties from May through September of 1999–2003 from the National Climatic Data Center (county- wide weather) and the California Department of Health Services (individual mortality). Using a time-stratified case- crossover approach, they obtained county-specific estimates of mortality, which were combined in meta-analyses. A total of 231,676 nonaccidental deaths were included. Each 10?F(~4.7?C) increase in mean daily apparent temperature corresponded to a 2.6% (95% confidence interval (CI): 1.3, 3.9) increase for cardiovascular mortality, with the most significant risk found for ischemic heart disease. Elevated risks were also found for persons at least 65 years of age (2.2%, 95% CI: 0.04, 4.0), infants 1 year of age or less (4.9%, 95% CI: ?1.8, 11.6), and the Black racial/ethnic group (4.9%, 95% CI: 2.0, 7.9). No differences were found by gender or educational level. To prevent the mortality associated with ambient temperature, persons with cardiovascular disease, the elderly, infants, and Blacks among others should be targeted","author":[{"dropping-particle":"","family":"Basu","given":"Rupa","non-dropping-particle":"","parse-names":false,"suffix":""},{"dropping-particle":"","family":"Ostro","given":"Bart D.","non-dropping-particle":"","parse-names":false,"suffix":""}],"container-title":"American Journal of Epidemiology","id":"ITEM-6","issued":{"date-parts":[["2008"]]},"title":"A multicounty analysis identifying the populations vulnerable to mortality associated with high ambient temperature in California","type":"article-journal"},"uris":["http://www.mendeley.com/documents/?uuid=9aa12a05-d87c-44ab-958e-46fdbc2a7c95"]},{"id":"ITEM-7","itemData":{"DOI":"10.1186/1476-069X-7-5","ISSN":"1476069X","abstract":"Background. Europe has experienced warmer summers in the past two decades and there is a need to describe the determinants of heat-related mortality to better inform public health activities during hot weather. We investigated the effect of high temperatures on daily mortality in three cities in Europe (Budapest, London, and Milan), using a standard approach. Methods. An ecological time-series study of daily mortality was conducted in three cities using Poisson generalized linear models allowing for over-dispersion. Secular trends in mortality and seasonal confounding factors were controlled for using cubic smoothing splines of time. Heat exposure was modelled using average values of the temperature measure on the same day as death (lag 0) and the day before (lag 1). The heat effect was quantified assuming a linear increase in risk above a cut-point for each city. Socio-economic status indicators and census data were linked with mortality data for stratified analyses. Results. The risk of heat-related death increased with age, and females had a greater risk than males in age groups ?65 years in London and Milan. The relative risks of mortality (per ?C) above the heat cut-point by gender and age were: (i) Male 1.10 (95%CI: 1.07-1.12) and Female 1.07 (1.05-1.10) for 75-84 years, (ii) M 1.10 (1.06-1.14) and F 1.08 (1.06-1.11) for ?85 years in Budapest (?24?C); (i) M 1.03 (1.01-1.04) and F 1.07 (1.05-1.09), (ii) M 1.05 (1.03-1.07) and F 1.08 (1.07-1.10) in London (?20?C); and (i) M 1.08 (1.03-1.14) and F 1.20 (1.15-1.26), (ii) M 1.18 (1.11-1.26) and F 1.19 (1.15-1.24) in Milan (?26?C). Mortality from external causes increases at higher temperatures as well as that from respiratory and cardiovascular disease. There was no clear evidence of effect modification by socio-economic status in either Budapest or London, but there was a seemingly higher risk for affluent non-elderly adults in Milan. Conclusion. We found broadly consistent determinants (age, gender, and cause of death) of heat related mortality in three European cities using a standard approach. Our results are consistent with previous evidence for individual determinants, and also confirm the lack of a strong socio-economic gradient in heat health effects currently in Europe. ? 2008 Ishigami et al; licensee BioMed Central Ltd.","author":[{"dropping-particle":"","family":"Ishigami","given":"Ai","non-dropping-particle":"","parse-names":false,"suffix":""},{"dropping-particle":"","family":"Hajat","given":"Shakoor","non-dropping-particle":"","parse-names":false,"suffix":""},{"dropping-particle":"","family":"Kovats","given":"R. Sari","non-dropping-particle":"","parse-names":false,"suffix":""},{"dropping-particle":"","family":"Bisanti","given":"Luigi","non-dropping-particle":"","parse-names":false,"suffix":""},{"dropping-particle":"","family":"Rognoni","given":"Magda","non-dropping-particle":"","parse-names":false,"suffix":""},{"dropping-particle":"","family":"Russo","given":"Antonio","non-dropping-particle":"","parse-names":false,"suffix":""},{"dropping-particle":"","family":"Paldy","given":"Anna","non-dropping-particle":"","parse-names":false,"suffix":""}],"container-title":"Environmental Health: A Global Access Science Source","id":"ITEM-7","issued":{"date-parts":[["2008"]]},"title":"An ecological time-series study of heat-related mortality in three European cities","type":"article-journal"},"uris":["http://www.mendeley.com/documents/?uuid=7b72cba9-698f-4047-9b03-e848542bfdd5"]},{"id":"ITEM-8","itemData":{"DOI":"10.1097/EDE.0b013e318176bfcd","ISSN":"10443983","abstract":"Background: Epidemiologic studies show that high temperatures are related to mortality, but little is known about the exposure-response function and the lagged effect of heat. We report the associations between daily maximum apparent temperature and daily deaths during the warm season in 15 European cities. Methods: The city-specific analyses were based on generalized estimating equations and the city-specific results were combined in a Bayesian random effects meta-analysis. We specified distributed lag models in studying the delayed effect of exposure. Time-varying coefficient models were used to check the assumption of a constant heat effect over the warm season. Results: The city-specific exposure-response functions have a V shape, with a change-point that varied among cities. The meta-analytic estimate of the threshold was 29.4°C for Mediterranean cities and 23.3°C for north-continental cities. The estimated overall change in all natural mortality associated with a 1°C increase in maximum apparent temperature above the city-specific threshold was 3.12% (95% credibility interval ≤ 0.60% to 5.72%) in the Mediterranean region and 1.84% (0.06% to 3.64%) in the north-continental region. Stronger associations were found between heat and mortality from respiratory diseases, and with mortality in the elderly. Conclusions: There is an important mortality effect of heat across Europe. The effect is evident from June through August; it is limited to the first week following temperature excess, with evidence of mortality displacement. There is some suggestion of a higher effect of early season exposures. Acclimatization and individual susceptibility need further investigation as possible explanations for the observed heterogeneity among cities. Copyright © 2008 by Lippincott Williams  &amp;  Wilkins.","author":[{"dropping-particle":"","family":"Baccini","given":"Michela","non-dropping-particle":"","parse-names":false,"suffix":""},{"dropping-particle":"","family":"Biggeri","given":"Annibale","non-dropping-particle":"","parse-names":false,"suffix":""},{"dropping-particle":"","family":"Accetta","given":"Gabriele","non-dropping-particle":"","parse-names":false,"suffix":""},{"dropping-particle":"","family":"Kosatsky","given":"Tom","non-dropping-particle":"","parse-names":false,"suffix":""},{"dropping-particle":"","family":"Katsouyanni","given":"Klea","non-dropping-particle":"","parse-names":false,"suffix":""},{"dropping-particle":"","family":"Analitis","given":"Antonis","non-dropping-particle":"","parse-names":false,"suffix":""},{"dropping-particle":"","family":"Anderson","given":"H. Ross","non-dropping-particle":"","parse-names":false,"suffix":""},{"dropping-particle":"","family":"Bisanti","given":"Luigi","non-dropping-particle":"","parse-names":false,"suffix":""},{"dropping-particle":"","family":"D'Iippoliti","given":"Daniela","non-dropping-particle":"","parse-names":false,"suffix":""},{"dropping-particle":"","family":"Danova","given":"Jana","non-dropping-particle":"","parse-names":false,"suffix":""},{"dropping-particle":"","family":"Forsberg","given":"Bertil","non-dropping-particle":"","parse-names":false,"suffix":""},{"dropping-particle":"","family":"Medina","given":"Sylvia","non-dropping-particle":"","parse-names":false,"suffix":""},{"dropping-particle":"","family":"Paldy","given":"Anna","non-dropping-particle":"","parse-names":false,"suffix":""},{"dropping-particle":"","family":"Rabczenko","given":"Daniel","non-dropping-particle":"","parse-names":false,"suffix":""},{"dropping-particle":"","family":"Schindler","given":"Christian","non-dropping-particle":"","parse-names":false,"suffix":""},{"dropping-particle":"","family":"Michelozzi","given":"Paola","non-dropping-particle":"","parse-names":false,"suffix":""}],"container-title":"Epidemiology","id":"ITEM-8","issued":{"date-parts":[["2008"]]},"title":"Heat effects on mortality in 15 European cities","type":"article-journal"},"uris":["http://www.mendeley.com/documents/?uuid=630d9cb1-97cb-4e2a-a6a4-4501b130daa3"]},{"id":"ITEM-9","itemData":{"DOI":"10.1097/01.ede.0000208477.36665.34","ISSN":"10443983","abstract":"BACKGROUND: Although studies have documented increased mortality during heat waves, little information is available on the subgroups most susceptible to these effects. We evaluated the effects of summertime high temperature on daily mortality among population subgroups defined by demographic characteristics, socioeconomic status, and episodes of hospitalization for various conditions during the preceding 2 years. METHODS: We studied a total of 205,019 residents of 4 Italian cities (Bologna, Milan, Rome, and Turin) age 35 or older who died during 1997-2003. The case-crossover design was applied to evaluate the association between mean apparent temperature (same and previous day) and all-cause mortality. Pooled odds ratios (ORs) and 95% confidence intervals (CIs) of dying at 30 degrees C (apparent temperature) relative to 20 degrees C were estimated accounting for time, population changes, and air pollution. RESULTS: We found an overall OR of 1.34 (CI = 1.27-1.42) at 30 degrees C relative to 20 degrees C. The odds ratio increased with age and was higher among women (OR = 1.45; 1.37-1.52) and among widows and widowers (1.50; 1.33-1.69). Low area-based income modestly increased the effect. Among the preexisting medical conditions investigated, effect modification was detected for previous psychiatric disorders (1.69; 1.39-2.07), depression (1.72; 1.24-2.39), heart conduction disorders (1.77; 1.38-2.27), and circulatory disorders of the brain (1.47; 1.34-1.62). Temperature-related mortality was higher among people residing in nursing homes, and a large effect was also detected for hospitalized subjects. CONCLUSIONS: Subsets of the population that are particularly vulnerable to high summer temperatures include the elderly, women, widows and widowers, those with selected medical conditions, and those staying in nursing homes and healthcare facilities.","author":[{"dropping-particle":"","family":"Stafoggia","given":"Massimo","non-dropping-particle":"","parse-names":false,"suffix":""},{"dropping-particle":"","family":"Forastiere","given":"Francesco","non-dropping-particle":"","parse-names":false,"suffix":""},{"dropping-particle":"","family":"Agostini","given":"Daniele","non-dropping-particle":"","parse-names":false,"suffix":""},{"dropping-particle":"","family":"Biggeri","given":"Annibale","non-dropping-particle":"","parse-names":false,"suffix":""},{"dropping-particle":"","family":"Bisanti","given":"Luigi","non-dropping-particle":"","parse-names":false,"suffix":""},{"dropping-particle":"","family":"Cadum","given":"Ennio","non-dropping-particle":"","parse-names":false,"suffix":""},{"dropping-particle":"","family":"Caranci","given":"Nicola","non-dropping-particle":"","parse-names":false,"suffix":""},{"dropping-particle":"","family":"De'Donato","given":"Francesco","non-dropping-particle":"","parse-names":false,"suffix":""},{"dropping-particle":"","family":"Lisio","given":"Sara","non-dropping-particle":"De","parse-names":false,"suffix":""},{"dropping-particle":"","family":"Maria","given":"Moreno","non-dropping-particle":"De","parse-names":false,"suffix":""},{"dropping-particle":"","family":"Michelozzi","given":"Paola","non-dropping-particle":"","parse-names":false,"suffix":""},{"dropping-particle":"","family":"Miglio","given":"Rossella","non-dropping-particle":"","parse-names":false,"suffix":""},{"dropping-particle":"","family":"Pandolfi","given":"Paolo","non-dropping-particle":"","parse-names":false,"suffix":""},{"dropping-particle":"","family":"Picciotto","given":"Sally","non-dropping-particle":"","parse-names":false,"suffix":""},{"dropping-particle":"","family":"Rognoni","given":"Magda","non-dropping-particle":"","parse-names":false,"suffix":""},{"dropping-particle":"","family":"Russo","given":"Antonio","non-dropping-particle":"","parse-names":false,"suffix":""},{"dropping-particle":"","family":"Scarnato","given":"Corrado","non-dropping-particle":"","parse-names":false,"suffix":""},{"dropping-particle":"","family":"Perucci","given":"Carlo A.","non-dropping-particle":"","parse-names":false,"suffix":""}],"container-title":"Epidemiology","id":"ITEM-9","issued":{"date-parts":[["2006"]]},"title":"Vulnerability to heat-related mortality: A multicity, population-based, case-crossover analysis","type":"article-journal"},"uris":["http://www.mendeley.com/documents/?uuid=99176b54-b460-4f5f-b38f-037e389eda32"]},{"id":"ITEM-10","itemData":{"DOI":"10.1136/oem.2010.059782","ISSN":"13510711","abstract":"Objectives: Several observational studies have suggested an association between high temperatures and all-cause mortality. However, estimates on more specific mortality outcomes are sparse, and frequently assessed in studies using different analytical methods. Methods: A time series analysis was performed on 10 regions in England and Wales during the summers (June-September) of 1993-2006. Average percentage linear increases in risk for a 1°C increase in temperature above region-specific thresholds and attributable deaths were computed by cause-specific mortality and age groups (0-64, 65-74, 75-84, 85+). Results: There was evidence of increased mortality with heat for almost all cause-of-death groups examined, with an overall increase in all-cause mortality of 2.1% (95% CI 1.6% to 2.6%) for a 1°C rise above the regional heat threshold. Among main causes, the steepest increase in risk was for respiratory mortality (+4.1% (3.5% to 4.8%) per 1°C). It was much smaller for cardiovascular causes (+1.8% (1.2% to 2.5%)) and myocardial infarction (+1.1% (0.7% to 1.5%)), but comparatively high for arrhythmias (+5.0% (3.2% to 6.9%)) and pulmonary heart disease (+8.3% (2.7% to 14.3%)). Among non-cardiorespiratory causes, the strongest effects were for genitourinary (+3.8% (2.9% to 4.7%)) and nervous system (+4.6% (3.7% to 5.4%)) disorders. 33.9% of heat deaths were attributable to cardiovascular causes, 24.7% to respiratory causes and 41.3% to all other causes combined. Conclusions: These results suggest that the risk of heat-related mortality is distributed across a wide range of different causes, and that targeting of preventative actions based on pre-existing disease is unlikely to be efficient.","author":[{"dropping-particle":"","family":"Gasparrini","given":"Antonio","non-dropping-particle":"","parse-names":false,"suffix":""},{"dropping-particle":"","family":"Armstrong","given":"Ben","non-dropping-particle":"","parse-names":false,"suffix":""},{"dropping-particle":"","family":"Kovats","given":"Sari","non-dropping-particle":"","parse-names":false,"suffix":""},{"dropping-particle":"","family":"Wilkinson","given":"Paul","non-dropping-particle":"","parse-names":false,"suffix":""}],"container-title":"Occupational and Environmental Medicine","id":"ITEM-10","issued":{"date-parts":[["2012"]]},"title":"The effect of high temperatures on cause-specific mortality in England and Wales","type":"article-journal"},"uris":["http://www.mendeley.com/documents/?uuid=282525fb-21fc-43e2-900c-3add322572de"]},{"id":"ITEM-11","itemData":{"DOI":"10.1289/ehp.02110859","ISBN":"0091-6765 (Print)\\r0091-6765 (Linking)","ISSN":"00916765","PMID":"12204818","abstract":"We carried out time-series analyses in 12 U.S. cities to estimate both the acute effects and the lagged influence of weather on respiratory and cardiovascular disease (CVD) deaths. We fit generalized additive Poisson regressions for each city using nonparametric smooth functions to control for long time trend, season, and barometric pressure. We also controlled for day of the week. We estimated the effect and the lag structure of both temperature and humidity based on a distributed lag model. In cold cities, both high and low temperatures were associated with increased CVD deaths. In general, the effect of cold temperatures persisted for days, whereas the effect of high temperatures was restricted to the day of the death or the day before. For myocardial infarctions (MI), the effect of hot days was twice as large as the cold-day effect, whereas for all CVD deaths the hot-day effect was five times smaller than the cold-day effect. The effect of hot days included some harvesting, because we observed a deficit of deaths a few days later, which we did not observe for the cold-day effect. In hot cities, neither hot nor cold temperatures had much effect on CVD or pneumonia deaths. However, for MI and chronic obstructive pulmonary disease deaths, we observed lagged effects of hot temperatures (lags 4-6 and lags 3 and 4, respectively). We saw no clear pattern for the effect of humidity. In hierarchical models, greater variance of summer and winter temperature was associated with larger effects for hot and cold days, respectively, on respiratory deaths.","author":[{"dropping-particle":"","family":"Braga","given":"Alfésio L.F.","non-dropping-particle":"","parse-names":false,"suffix":""},{"dropping-particle":"","family":"Zanobetti","given":"Antonella","non-dropping-particle":"","parse-names":false,"suffix":""},{"dropping-particle":"","family":"Schwartz","given":"Joel","non-dropping-particle":"","parse-names":false,"suffix":""}],"container-title":"Environmental Health Perspectives","id":"ITEM-11","issue":"9","issued":{"date-parts":[["2002"]]},"page":"859-863","title":"The effect of weather on respiratory and cardiovascular deaths in 12 U.S. cities","type":"article-journal","volume":"110"},"uris":["http://www.mendeley.com/documents/?uuid=3e710881-527a-42d3-bc7e-34c21f9cc47e"]},{"id":"ITEM-12","itemData":{"DOI":"10.3200/AEOH.62.4.169-176","ISSN":"21544700","abstract":"The authors' purpose in this study was to determine whether changes in weather conditions were associated with daily mortality among people aged 65 years and older diagnosed as having congestive heart failure in Montreal, Canada, and who died in the urban area between 1984 and 1993. The authors used a time-stratified case-crossover design and adjusted the models for nitrogen dioxide and ozone. They found a strong nonlinear association with maximum temperature in the warmer months of the year, with a threshold at about 25 degrees C. The authors observed no associations after lag 3 days. In the cold period, they found that risks increased linearly with increasingly colder temperatures, but only after lag 2 days. The authors found no associations with relative humidity. For change in barometric pressure from the previous day, they found no associations in the cold period, but an increase in pressure from the previous day increased risk for lags 0 or 1 days. The authors found some differences between men and women.","author":[{"dropping-particle":"","family":"Kolb","given":"Stefanie","non-dropping-particle":"","parse-names":false,"suffix":""},{"dropping-particle":"","family":"Radon","given":"Katja","non-dropping-particle":"","parse-names":false,"suffix":""},{"dropping-particle":"","family":"Valois","given":"Marie France","non-dropping-particle":"","parse-names":false,"suffix":""},{"dropping-particle":"","family":"Héguy","given":"Léa","non-dropping-particle":"","parse-names":false,"suffix":""},{"dropping-particle":"","family":"Goldberg","given":"Mark S.","non-dropping-particle":"","parse-names":false,"suffix":""}],"container-title":"Archives of Environmental and Occupational Health","id":"ITEM-12","issued":{"date-parts":[["2007"]]},"title":"The short-term influence of weather on daily mortality in congestive heart failure","type":"article-journal"},"uris":["http://www.mendeley.com/documents/?uuid=e396e4c6-547e-435f-8112-4cbed6bb671d"]},{"id":"ITEM-13","itemData":{"DOI":"10.1093/oxfordjournals.aje.a116680","ISSN":"00029262","abstract":"Death rates become progressively higher when outdoor air temperature rises above or falls below 20-25-degrees-C. This study addresses the question of whether this relation is largely attributable to the direct effects of exposure to heat and cold on the human body in general. and on the circulatory system in particular. The association between daily mortality and daily temperatures in the Netherlands in the period 1979-1987 was examined by controlling for influenza incidence, air pollution, and ''season''; distinguishing lag periods; examining effect modification by wind speed and relative humidity; and distinguishing causes of death. Important direct effects of exposure to cold and heat on mortality were suggested by the following findings: 1) control for influenza incidence reduced cold-related mortality by only 34% and reduced heat-related mortality by 23% (the role of air pollution and ''season'' was negligible); 2) 62% of the ''unexplained'' cold-related mortality, and all heat-related mortality, occurred within 1 week; and 3) effect modification by wind speed was in the expected direction. The finding that 57% of ''unexplained'' cold-related mortality and 26% of the ''unexplained'' heat-related mortality was attributable to cardiovascular diseases suggests that direct effects are only in part the result of increased stress on the circulatory system. For heat-related mortality, direct effects on the respiratory system are probably more important. For cold-related mortality, the analysis yielded evidence of an important indirect effect involving increased incidence of influenza and other respiratory infections.","author":[{"dropping-particle":"","family":"Kunst","given":"Anton E.","non-dropping-particle":"","parse-names":false,"suffix":""},{"dropping-particle":"","family":"Looman","given":"Casper W.N.","non-dropping-particle":"","parse-names":false,"suffix":""},{"dropping-particle":"","family":"Mackenbach","given":"Johan P.","non-dropping-particle":"","parse-names":false,"suffix":""}],"container-title":"American Journal of Epidemiology","id":"ITEM-13","issued":{"date-parts":[["1993"]]},"title":"Outdoor air temperature and mortality in the Netherlands: A time-series analysis","type":"article-journal"},"uris":["http://www.mendeley.com/documents/?uuid=7031c9ad-02d2-4731-bbc4-05e8267ddedf"]},{"id":"ITEM-14","itemData":{"DOI":"10.1146/annurev.publhealth.29.020907.090843","ISBN":"0163-7525","ISSN":"0163-7525","PMID":"18031221","abstract":"Heat is an environmental and occupational hazard. The prevention of deaths in the community caused by extreme high temperatures (heat waves) is now an issue of public health concern. The risk of heat-related mortality increases with natural aging, but persons with particular social and/or physical vulnerability are also at risk. Important differences in vulnerability exist between populations, depending on climate, culture, infrastructure (housing), and other factors. Public health measures include health promotion and heat wave warning systems, but the effectiveness of acute measures in response to heat waves has not yet been formally evaluated. Climate change will increase the frequency and the intensity of heat waves, and a range of measures, including improvements to housing, management of chronic diseases, and institutional care of the elderly and the vulnerable, will need to be developed to reduce health impacts.","author":[{"dropping-particle":"","family":"Kovats","given":"R. Sari","non-dropping-particle":"","parse-names":false,"suffix":""},{"dropping-particle":"","family":"Hajat","given":"Shakoor","non-dropping-particle":"","parse-names":false,"suffix":""}],"container-title":"Annual Review of Public Health","id":"ITEM-14","issued":{"date-parts":[["2008"]]},"title":"Heat Stress and Public Health: A Critical Review","type":"article-journal"},"uris":["http://www.mendeley.com/documents/?uuid=9621807d-c221-41a7-b6a5-d30c77021a65"]},{"id":"ITEM-15","itemData":{"DOI":"10.1080/10643380802238137","ISSN":"15476537","abstract":"This paper reviews the European summer heat wave of 2003, with special emphasis on the first half of August 2003, jointly with its significant societal and environmental impact across Western and Central Europe. We show the pattern of record-breaking temperature anomalies, discuss it in the context of the past, and address the role of the main contributing factors responsible for the occurrence and persistence of this event: blocking episodes, soil moisture deficit, and sea surface temperatures. We show that the anticyclonic pattern corresponds more to an anomalous northern displacement of the North Atlantic subtropical high than a canonical blocking structure, and that soil moisture deficit was a key factor to reach unprecedented temperature anomalies. There are indications that the anomalous Mediterranean Sea surface temperatures (SSTs) have contributed to the heat wave of 2003, whereas the role of SST anomalies in other oceanic regions is still under debate. There are methodological limitations to evaluate excess mortality due to excessive temperatures; however, the different studies available in the literature allow us to estimate that around 40,000 deaths were registered in Europe during the heat wave, mostly elderly persons. Despite previous efforts undertaken by a few cities to implement warning systems, this dramatic episode has highlighted the widespread un-preparedness of most civil and health authorities to cope with such large events. Therefore, the implementation of early warning systems in most European cities to mitigate the impact of extreme heat is the main consequence to diminish the impact of future similar events. In addition to mortality (by far the most dramatic impact), we have also analyzed the record-breaking forest fires in Portugal and the evidence of other relevant impacts, including agriculture and air pollution.","author":[{"dropping-particle":"","family":"Garcia-Herrera","given":"R.","non-dropping-particle":"","parse-names":false,"suffix":""},{"dropping-particle":"","family":"Díaz","given":"J.","non-dropping-particle":"","parse-names":false,"suffix":""},{"dropping-particle":"","family":"Trigo","given":"R. M.","non-dropping-particle":"","parse-names":false,"suffix":""},{"dropping-particle":"","family":"Luterbacher","given":"J.","non-dropping-particle":"","parse-names":false,"suffix":""},{"dropping-particle":"","family":"Fischer","given":"E. M.","non-dropping-particle":"","parse-names":false,"suffix":""}],"container-title":"Critical Reviews in Environmental Science and Technology","id":"ITEM-15","issued":{"date-parts":[["2010"]]},"title":"A review of the european summer heat wave of 2003","type":"article"},"uris":["http://www.mendeley.com/documents/?uuid=43320ccb-4942-40ef-9d87-1d90835e4e74"]},{"id":"ITEM-16","itemData":{"DOI":"10.2105/AJPH.2006.100081","ISSN":"15410048","abstract":"OBJECTIVES: We sought to reexamine the effects of the 1995 Chicago heat wave on all-cause and cause-specific mortality, including mortality displacement, using advanced time-series analysis methods. METHODS: We used Poisson regression with penalized regression splines to model excess mortality and mortality displacement over a 50-day period centered on the day in which the heat wave temperature peaked, adjusting for meteorological and other variables. We controlled for temporal trends by using daily mortality data during 1993-1997. We estimated relative risks (RRs) with reference to the first day of the 50-day period. RESULTS: We estimated that there were 692 excess deaths from June 21, 1995, to August 10, 1995; 26% of these deaths were owing to mortality displacement. RR for all-cause mortality on the day with peak mortality was 1.74 (95% confidence interval=1.67, 1.81). Risk of heat-related death was significantly higher among Blacks, and mortality displacement was substantially lower. CONCLUSIONS: The 1995 Chicago heat wave substantially effected all-cause and cause-specific mortality, but mortality displacement was limited. Mortality risks and displacement affected Blacks disproportionally. Appropriately targeted interventions may have a tangible effect on life expectancy.","author":[{"dropping-particle":"","family":"Kaiser","given":"Reinhard","non-dropping-particle":"","parse-names":false,"suffix":""},{"dropping-particle":"","family":"Tertre","given":"Alain","non-dropping-particle":"Le","parse-names":false,"suffix":""},{"dropping-particle":"","family":"Schwartz","given":"Joel","non-dropping-particle":"","parse-names":false,"suffix":""},{"dropping-particle":"","family":"Gotway","given":"Carol A.","non-dropping-particle":"","parse-names":false,"suffix":""},{"dropping-particle":"","family":"Daley","given":"W. Randolph","non-dropping-particle":"","parse-names":false,"suffix":""},{"dropping-particle":"","family":"Rubin","given":"Carol H.","non-dropping-particle":"","parse-names":false,"suffix":""}],"container-title":"American journal of public health","id":"ITEM-16","issued":{"date-parts":[["2007"]]},"title":"The effect of the 1995 heat wave in Chicago on all-cause and cause-specific mortality.","type":"article-journal"},"uris":["http://www.mendeley.com/documents/?uuid=36d833d1-1737-4ae8-8983-ce4e1c9e580d"]}],"mendeley":{"formattedCitation":"&lt;sup&gt;72,74,75,81,82,107–117&lt;/sup&gt;","plainTextFormattedCitation":"72,74,75,81,82,107–117","previouslyFormattedCitation":"&lt;sup&gt;72,74,75,81,82,107–117&lt;/sup&gt;"},"properties":{"noteIndex":0},"schema":"https://github.com/citation-style-language/schema/raw/master/csl-citation.json"}</w:instrText>
+      </w:r>
+      <w:r>
+        <w:rPr>
+          <w:color w:val="000000" w:themeColor="text1"/>
+          <w:szCs w:val="24"/>
+        </w:rPr>
+        <w:fldChar w:fldCharType="separate"/>
+      </w:r>
+      <w:r>
+        <w:rPr>
+          <w:noProof/>
+          <w:color w:val="000000" w:themeColor="text1"/>
+          <w:szCs w:val="24"/>
+          <w:vertAlign w:val="superscript"/>
+        </w:rPr>
+        <w:t>72,74,75,81,82,107–117</w:t>
+      </w:r>
+      <w:r>
+        <w:rPr>
+          <w:color w:val="000000" w:themeColor="text1"/>
+          <w:szCs w:val="24"/>
+        </w:rPr>
+        <w:fldChar w:fldCharType="end"/>
+      </w:r>
+      <w:r>
+        <w:rPr>
+          <w:szCs w:val="24"/>
+        </w:rPr>
+        <w:t xml:space="preserve"> which make up a majority of all-cause mortality</w:t>
       </w:r>
       <w:r>
         <w:rPr>
@@ -6865,18 +6948,52 @@
           <w:color w:val="000000" w:themeColor="text1"/>
           <w:szCs w:val="24"/>
         </w:rPr>
+        <w:t xml:space="preserve"> In particular,</w:t>
+      </w:r>
+      <w:r>
+        <w:rPr>
+          <w:szCs w:val="24"/>
+        </w:rPr>
+        <w:t xml:space="preserve"> </w:t>
+      </w:r>
+      <w:r>
+        <w:rPr>
+          <w:szCs w:val="24"/>
+        </w:rPr>
+        <w:t xml:space="preserve">studies have found </w:t>
+      </w:r>
+      <w:r>
+        <w:rPr>
+          <w:szCs w:val="24"/>
+        </w:rPr>
+        <w:t>an association between temperature and mortal</w:t>
+      </w:r>
+      <w:r>
+        <w:rPr>
+          <w:szCs w:val="24"/>
+        </w:rPr>
+        <w:t xml:space="preserve">ity </w:t>
+      </w:r>
+      <w:r>
+        <w:rPr>
+          <w:szCs w:val="24"/>
+        </w:rPr>
+        <w:t>for deaths from cardiovascular diseases,</w:t>
+      </w:r>
+      <w:r>
+        <w:rPr>
+          <w:szCs w:val="24"/>
+        </w:rPr>
         <w:fldChar w:fldCharType="begin" w:fldLock="1"/>
       </w:r>
       <w:r>
         <w:rPr>
-          <w:color w:val="000000" w:themeColor="text1"/>
-          <w:szCs w:val="24"/>
-        </w:rPr>
-        <w:instrText>ADDIN CSL_CITATION {"citationItems":[{"id":"ITEM-1","itemData":{"DOI":"10.1038/nclimate2123","ISBN":"1758-678X 1758-6798","ISSN":"17586798","abstract":"Warm temperatures adversely affect disease occurrence and death, in extreme conditions as well as when the temperature changes aremoremodest1,2 .Thereforeclimatechange,which is expectedtoaffect both average temperaturesandtemperature variability, is likely to impact health even in temperate climates. Climate change risk assessment is enriched if there is information on vulnerability and resilience to effects of temperature. Some studies have analysed socio-demographic characteristics that make individuals vulnerable to adverse effects of temperature1–4 . Less isknownabout community-level vulnerability.We used geo-coded mortality and environmental data and Bayesian spatial methods to conduct a national small- area analysis of the mortality effects of warm temperature for all 376 districts in England andWales. In the most vulnerable districts, those in London and south/southeast England, odds of dying fromcardiorespiratory causes increased by more than 10% for 1 ◦ C warmer temperature, compared with virtually no effect in the most resilient districts, which were in the far north. A 2 ◦ C warmer summer may result in 1,552 (95% credible interval 1,307–1,762)additional deaths,aboutone-half of which would occur in 95 districts. The findings enable risk and adaptation analyses to incorporate local vulnerability to warm temperature and to quantify inequality in its effects. Events","author":[{"dropping-particle":"","family":"Bennett","given":"James E.","non-dropping-particle":"","parse-names":false,"suffix":""},{"dropping-particle":"","family":"Blangiardo","given":"Marta","non-dropping-particle":"","parse-names":false,"suffix":""},{"dropping-particle":"","family":"Fecht","given":"Daniela","non-dropping-particle":"","parse-names":false,"suffix":""},{"dropping-particle":"","family":"Elliott","given":"Paul","non-dropping-particle":"","parse-names":false,"suffix":""},{"dropping-particle":"","family":"Ezzati","given":"Majid","non-dropping-particle":"","parse-names":false,"suffix":""}],"container-title":"Nature Climate Change","id":"ITEM-1","issue":"4","issued":{"date-parts":[["2014"]]},"page":"269-273","title":"Vulnerability to the mortality effects of warm temperature in the districts of England and Wales","type":"article-journal","volume":"4"},"uris":["http://www.mendeley.com/documents/?uuid=5f34f7af-83b0-4896-a914-0daa32211ebb"]},{"id":"ITEM-2","itemData":{"ISSN":"0048-9697","author":[{"dropping-particle":"","family":"Song","given":"Xuping","non-dropping-particle":"","parse-names":false,"suffix":""},{"dropping-particle":"","family":"Wang","given":"Shigong","non-dropping-particle":"","parse-names":false,"suffix":""},{"dropping-particle":"","family":"Hu","given":"Yuling","non-dropping-particle":"","parse-names":false,"suffix":""},{"dropping-particle":"","family":"Yue","given":"Man","non-dropping-particle":"","parse-names":false,"suffix":""},{"dropping-particle":"","family":"Zhang","given":"Tingting","non-dropping-particle":"","parse-names":false,"suffix":""},{"dropping-particle":"","family":"Liu","given":"Yu","non-dropping-particle":"","parse-names":false,"suffix":""},{"dropping-particle":"","family":"Tian","given":"Jinhui","non-dropping-particle":"","parse-names":false,"suffix":""},{"dropping-particle":"","family":"Shang","given":"Kezheng","non-dropping-particle":"","parse-names":false,"suffix":""}],"container-title":"Science of The Total Environment","id":"ITEM-2","issued":{"date-parts":[["2017"]]},"page":"241-254","title":"Impact of ambient temperature on morbidity and mortality: An overview of reviews","type":"article-journal","volume":"586"},"uris":["http://www.mendeley.com/documents/?uuid=ec8f9b0b-9e5a-4af2-97b8-252be22410de"]},{"id":"ITEM-3","itemData":{"DOI":"10.1186/1476-069X-8-40","ISBN":"1476-069X","ISSN":"1476069X","PMID":"19758453","abstract":"BACKGROUND: This review examines recent evidence on mortality from elevated ambient temperature for studies published from January 2001 to December 2008.\\n\\nMETHODS: PubMed was used to search for the following keywords: temperature, apparent temperature, heat, heat index, and mortality. The search was limited to the English language and epidemiologic studies. Studies that reported mortality counts or excess deaths following heat waves were excluded so that the focus remained on general ambient temperature and mortality in a variety of locations. Studies focusing on cold temperature effects were also excluded.\\n\\nRESULTS: Thirty-six total studies were presented in three tables: 1) elevated ambient temperature and mortality; 2) air pollutants as confounders and/or effect modifiers of the elevated ambient temperature and mortality association; and 3) vulnerable subgroups of the elevated ambient temperature-mortality association. The evidence suggests that particulate matter with less than 10 um in aerodynamic diameter and ozone may confound the association, while ozone was an effect modifier in the warmer months in some locations. Nonetheless, the independent effect of temperature and mortality was withheld. Elevated temperature was associated with increased risk for those dying from cardiovascular, respiratory, cerebrovascular, and some specific cardiovascular diseases, such as ischemic heart disease, congestive heart failure, and myocardial infarction. Vulnerable subgroups also included: Black racial/ethnic group, women, those with lower socioeconomic status, and several age groups, particularly the elderly over 65 years of age as well as infants and young children.\\n\\nCONCLUSION: Many of these outcomes and vulnerable subgroups have only been identified in recent studies and varied by location and study population. Thus, region-specific policies, especially in urban areas, are vital to the mitigation of heat-related deaths.","author":[{"dropping-particle":"","family":"Basu","given":"R","non-dropping-particle":"","parse-names":false,"suffix":""}],"container-title":"Environmental Health: A Global Access Science Source","id":"ITEM-3","issue":"1","issued":{"date-parts":[["2009"]]},"page":"40","title":"High ambient temperature and mortality: A review of epidemiologic studies from 2001 to 2008","type":"article-journal","volume":"8"},"uris":["http://www.mendeley.com/documents/?uuid=d87217a1-8015-414a-9c4d-5b94d7e63ff8"]},{"id":"ITEM-4","itemData":{"DOI":"10.1093/epirev/mxf007","ISBN":"0193-936X","ISSN":"0193936X","PMID":"12762092","abstract":"%Z %+ %^","author":[{"dropping-particle":"","family":"Basu","given":"R","non-dropping-particle":"","parse-names":false,"suffix":""},{"dropping-particle":"","family":"Samet","given":"Jonathan M.","non-dropping-particle":"","parse-names":false,"suffix":""}],"container-title":"Epidemiologic Reviews","id":"ITEM-4","issue":"2","issued":{"date-parts":[["2002"]]},"page":"190-202","title":"Relation between elevated ambient temperature and mortality: A review of the epidemiologic evidence","type":"article","volume":"24"},"uris":["http://www.mendeley.com/documents/?uuid=8c8cd126-6856-41d0-9232-6508902ee696"]},{"id":"ITEM-5","itemData":{"DOI":"00001648-200501000-00009 [pii]","ISBN":"1044-3983 (Print)\\n1044-3983 (Linking)","ISSN":"10443983 (ISSN)","PMID":"15613946","abstract":"BACKGROUND: Time-series analyses have been used for decades to investigate time-varying environmental exposures. Recently, the case-crossover design has been applied to assess acute effects of air pollution. Our objective was to compare time-series and case-crossover analyses using varying referent periods (ie, unidirectional, ambidirectional, and time-stratified). METHODS: We examined the association between temperature and cardiorespiratory mortality among the elderly population in the 20 largest metropolitan areas of the United States. Risks were estimated by season and geographic region in 1992. We obtained weather data from the National Climatic Data Center and mortality data from the Division of Vital Statistics. Conditional logistic regression (case-crossover) and Poisson regression (time-series) were used to estimate the increased risk of cardiorespiratory mortality associated with a 10 degrees F increase in daily temperature, accounting for dew-point temperature and other potential confounding factors. RESULTS: In the time-stratified case-crossover analysis, the strongest associations were found in the summer; in the Southwest, Southeast, Northwest, Northeast, and Midwest, the odds ratios were 1.15 (95% confidence interval=1.07-1.24), 1.10 (0.96-1.27), 1.08 (0.92-1.26), 1.08 (1.02-1.15), and 1.01 (0.92-1.11), respectively. Mostly null or negative associations were found in the winter, spring, and fall. The ambidirectional case-crossover and the time-series analyses produced quantitatively similar results to those from the time-stratified analysis. The unidirectional analysis produced conflicting results. CONCLUSIONS: Inferences from studies of weather and mortality using the ambidirectional or time-stratified case-crossover approaches and the time-series analyses are comparable and provide consistent findings in this study.","author":[{"dropping-particle":"","family":"Basu","given":"R","non-dropping-particle":"","parse-names":false,"suffix":""},{"dropping-particle":"","family":"Dominici","given":"F","non-dropping-particle":"","parse-names":false,"suffix":""},{"dropping-particle":"","family":"Samet","given":"J M","non-dropping-particle":"","parse-names":false,"suffix":""}],"container-title":"Epidemiology","id":"ITEM-5","issue":"1","issued":{"date-parts":[["2005"]]},"page":"58-66","title":"Temperature and mortality among the elderly in the United States: a comparison of epidemiologic methods","type":"article-journal","volume":"16"},"uris":["http://www.mendeley.com/documents/?uuid=e6719697-9836-471b-af4d-39f251c6613a"]},{"id":"ITEM-6","itemData":{"DOI":"10.1093/aje/kwn170","ISSN":"00029262","abstract":"The association between ambient temperature and mortality has been established worldwide, including the authors’ prior study in California. Here, they examined cause-specific mortality, age, race/ethnicity, gender, and educational level to identify subgroups vulnerable to high ambient temperature. They obtained data on nine California counties from May through September of 1999–2003 from the National Climatic Data Center (county- wide weather) and the California Department of Health Services (individual mortality). Using a time-stratified case- crossover approach, they obtained county-specific estimates of mortality, which were combined in meta-analyses. A total of 231,676 nonaccidental deaths were included. Each 10?F(~4.7?C) increase in mean daily apparent temperature corresponded to a 2.6% (95% confidence interval (CI): 1.3, 3.9) increase for cardiovascular mortality, with the most significant risk found for ischemic heart disease. Elevated risks were also found for persons at least 65 years of age (2.2%, 95% CI: 0.04, 4.0), infants 1 year of age or less (4.9%, 95% CI: ?1.8, 11.6), and the Black racial/ethnic group (4.9%, 95% CI: 2.0, 7.9). No differences were found by gender or educational level. To prevent the mortality associated with ambient temperature, persons with cardiovascular disease, the elderly, infants, and Blacks among others should be targeted","author":[{"dropping-particle":"","family":"Basu","given":"Rupa","non-dropping-particle":"","parse-names":false,"suffix":""},{"dropping-particle":"","family":"Ostro","given":"Bart D.","non-dropping-particle":"","parse-names":false,"suffix":""}],"container-title":"American Journal of Epidemiology","id":"ITEM-6","issued":{"date-parts":[["2008"]]},"title":"A multicounty analysis identifying the populations vulnerable to mortality associated with high ambient temperature in California","type":"article-journal"},"uris":["http://www.mendeley.com/documents/?uuid=9aa12a05-d87c-44ab-958e-46fdbc2a7c95"]},{"id":"ITEM-7","itemData":{"DOI":"10.1186/1476-069X-7-5","ISSN":"1476069X","abstract":"Background. Europe has experienced warmer summers in the past two decades and there is a need to describe the determinants of heat-related mortality to better inform public health activities during hot weather. We investigated the effect of high temperatures on daily mortality in three cities in Europe (Budapest, London, and Milan), using a standard approach. Methods. An ecological time-series study of daily mortality was conducted in three cities using Poisson generalized linear models allowing for over-dispersion. Secular trends in mortality and seasonal confounding factors were controlled for using cubic smoothing splines of time. Heat exposure was modelled using average values of the temperature measure on the same day as death (lag 0) and the day before (lag 1). The heat effect was quantified assuming a linear increase in risk above a cut-point for each city. Socio-economic status indicators and census data were linked with mortality data for stratified analyses. Results. The risk of heat-related death increased with age, and females had a greater risk than males in age groups ?65 years in London and Milan. The relative risks of mortality (per ?C) above the heat cut-point by gender and age were: (i) Male 1.10 (95%CI: 1.07-1.12) and Female 1.07 (1.05-1.10) for 75-84 years, (ii) M 1.10 (1.06-1.14) and F 1.08 (1.06-1.11) for ?85 years in Budapest (?24?C); (i) M 1.03 (1.01-1.04) and F 1.07 (1.05-1.09), (ii) M 1.05 (1.03-1.07) and F 1.08 (1.07-1.10) in London (?20?C); and (i) M 1.08 (1.03-1.14) and F 1.20 (1.15-1.26), (ii) M 1.18 (1.11-1.26) and F 1.19 (1.15-1.24) in Milan (?26?C). Mortality from external causes increases at higher temperatures as well as that from respiratory and cardiovascular disease. There was no clear evidence of effect modification by socio-economic status in either Budapest or London, but there was a seemingly higher risk for affluent non-elderly adults in Milan. Conclusion. We found broadly consistent determinants (age, gender, and cause of death) of heat related mortality in three European cities using a standard approach. Our results are consistent with previous evidence for individual determinants, and also confirm the lack of a strong socio-economic gradient in heat health effects currently in Europe. ? 2008 Ishigami et al; licensee BioMed Central Ltd.","author":[{"dropping-particle":"","family":"Ishigami","given":"Ai","non-dropping-particle":"","parse-names":false,"suffix":""},{"dropping-particle":"","family":"Hajat","given":"Shakoor","non-dropping-particle":"","parse-names":false,"suffix":""},{"dropping-particle":"","family":"Kovats","given":"R. Sari","non-dropping-particle":"","parse-names":false,"suffix":""},{"dropping-particle":"","family":"Bisanti","given":"Luigi","non-dropping-particle":"","parse-names":false,"suffix":""},{"dropping-particle":"","family":"Rognoni","given":"Magda","non-dropping-particle":"","parse-names":false,"suffix":""},{"dropping-particle":"","family":"Russo","given":"Antonio","non-dropping-particle":"","parse-names":false,"suffix":""},{"dropping-particle":"","family":"Paldy","given":"Anna","non-dropping-particle":"","parse-names":false,"suffix":""}],"container-title":"Environmental Health: A Global Access Science Source","id":"ITEM-7","issued":{"date-parts":[["2008"]]},"title":"An ecological time-series study of heat-related mortality in three European cities","type":"article-journal"},"uris":["http://www.mendeley.com/documents/?uuid=7b72cba9-698f-4047-9b03-e848542bfdd5"]},{"id":"ITEM-8","itemData":{"DOI":"10.1097/EDE.0b013e318176bfcd","ISSN":"10443983","abstract":"Background: Epidemiologic studies show that high temperatures are related to mortality, but little is known about the exposure-response function and the lagged effect of heat. We report the associations between daily maximum apparent temperature and daily deaths during the warm season in 15 European cities. Methods: The city-specific analyses were based on generalized estimating equations and the city-specific results were combined in a Bayesian random effects meta-analysis. We specified distributed lag models in studying the delayed effect of exposure. Time-varying coefficient models were used to check the assumption of a constant heat effect over the warm season. Results: The city-specific exposure-response functions have a V shape, with a change-point that varied among cities. The meta-analytic estimate of the threshold was 29.4°C for Mediterranean cities and 23.3°C for north-continental cities. The estimated overall change in all natural mortality associated with a 1°C increase in maximum apparent temperature above the city-specific threshold was 3.12% (95% credibility interval ≤ 0.60% to 5.72%) in the Mediterranean region and 1.84% (0.06% to 3.64%) in the north-continental region. Stronger associations were found between heat and mortality from respiratory diseases, and with mortality in the elderly. Conclusions: There is an important mortality effect of heat across Europe. The effect is evident from June through August; it is limited to the first week following temperature excess, with evidence of mortality displacement. There is some suggestion of a higher effect of early season exposures. Acclimatization and individual susceptibility need further investigation as possible explanations for the observed heterogeneity among cities. Copyright © 2008 by Lippincott Williams  &amp;  Wilkins.","author":[{"dropping-particle":"","family":"Baccini","given":"Michela","non-dropping-particle":"","parse-names":false,"suffix":""},{"dropping-particle":"","family":"Biggeri","given":"Annibale","non-dropping-particle":"","parse-names":false,"suffix":""},{"dropping-particle":"","family":"Accetta","given":"Gabriele","non-dropping-particle":"","parse-names":false,"suffix":""},{"dropping-particle":"","family":"Kosatsky","given":"Tom","non-dropping-particle":"","parse-names":false,"suffix":""},{"dropping-particle":"","family":"Katsouyanni","given":"Klea","non-dropping-particle":"","parse-names":false,"suffix":""},{"dropping-particle":"","family":"Analitis","given":"Antonis","non-dropping-particle":"","parse-names":false,"suffix":""},{"dropping-particle":"","family":"Anderson","given":"H. Ross","non-dropping-particle":"","parse-names":false,"suffix":""},{"dropping-particle":"","family":"Bisanti","given":"Luigi","non-dropping-particle":"","parse-names":false,"suffix":""},{"dropping-particle":"","family":"D'Iippoliti","given":"Daniela","non-dropping-particle":"","parse-names":false,"suffix":""},{"dropping-particle":"","family":"Danova","given":"Jana","non-dropping-particle":"","parse-names":false,"suffix":""},{"dropping-particle":"","family":"Forsberg","given":"Bertil","non-dropping-particle":"","parse-names":false,"suffix":""},{"dropping-particle":"","family":"Medina","given":"Sylvia","non-dropping-particle":"","parse-names":false,"suffix":""},{"dropping-particle":"","family":"Paldy","given":"Anna","non-dropping-particle":"","parse-names":false,"suffix":""},{"dropping-particle":"","family":"Rabczenko","given":"Daniel","non-dropping-particle":"","parse-names":false,"suffix":""},{"dropping-particle":"","family":"Schindler","given":"Christian","non-dropping-particle":"","parse-names":false,"suffix":""},{"dropping-particle":"","family":"Michelozzi","given":"Paola","non-dropping-particle":"","parse-names":false,"suffix":""}],"container-title":"Epidemiology","id":"ITEM-8","issued":{"date-parts":[["2008"]]},"title":"Heat effects on mortality in 15 European cities","type":"article-journal"},"uris":["http://www.mendeley.com/documents/?uuid=630d9cb1-97cb-4e2a-a6a4-4501b130daa3"]},{"id":"ITEM-9","itemData":{"DOI":"10.1097/01.ede.0000208477.36665.34","ISSN":"10443983","abstract":"BACKGROUND: Although studies have documented increased mortality during heat waves, little information is available on the subgroups most susceptible to these effects. We evaluated the effects of summertime high temperature on daily mortality among population subgroups defined by demographic characteristics, socioeconomic status, and episodes of hospitalization for various conditions during the preceding 2 years. METHODS: We studied a total of 205,019 residents of 4 Italian cities (Bologna, Milan, Rome, and Turin) age 35 or older who died during 1997-2003. The case-crossover design was applied to evaluate the association between mean apparent temperature (same and previous day) and all-cause mortality. Pooled odds ratios (ORs) and 95% confidence intervals (CIs) of dying at 30 degrees C (apparent temperature) relative to 20 degrees C were estimated accounting for time, population changes, and air pollution. RESULTS: We found an overall OR of 1.34 (CI = 1.27-1.42) at 30 degrees C relative to 20 degrees C. The odds ratio increased with age and was higher among women (OR = 1.45; 1.37-1.52) and among widows and widowers (1.50; 1.33-1.69). Low area-based income modestly increased the effect. Among the preexisting medical conditions investigated, effect modification was detected for previous psychiatric disorders (1.69; 1.39-2.07), depression (1.72; 1.24-2.39), heart conduction disorders (1.77; 1.38-2.27), and circulatory disorders of the brain (1.47; 1.34-1.62). Temperature-related mortality was higher among people residing in nursing homes, and a large effect was also detected for hospitalized subjects. CONCLUSIONS: Subsets of the population that are particularly vulnerable to high summer temperatures include the elderly, women, widows and widowers, those with selected medical conditions, and those staying in nursing homes and healthcare facilities.","author":[{"dropping-particle":"","family":"Stafoggia","given":"Massimo","non-dropping-particle":"","parse-names":false,"suffix":""},{"dropping-particle":"","family":"Forastiere","given":"Francesco","non-dropping-particle":"","parse-names":false,"suffix":""},{"dropping-particle":"","family":"Agostini","given":"Daniele","non-dropping-particle":"","parse-names":false,"suffix":""},{"dropping-particle":"","family":"Biggeri","given":"Annibale","non-dropping-particle":"","parse-names":false,"suffix":""},{"dropping-particle":"","family":"Bisanti","given":"Luigi","non-dropping-particle":"","parse-names":false,"suffix":""},{"dropping-particle":"","family":"Cadum","given":"Ennio","non-dropping-particle":"","parse-names":false,"suffix":""},{"dropping-particle":"","family":"Caranci","given":"Nicola","non-dropping-particle":"","parse-names":false,"suffix":""},{"dropping-particle":"","family":"De'Donato","given":"Francesco","non-dropping-particle":"","parse-names":false,"suffix":""},{"dropping-particle":"","family":"Lisio","given":"Sara","non-dropping-particle":"De","parse-names":false,"suffix":""},{"dropping-particle":"","family":"Maria","given":"Moreno","non-dropping-particle":"De","parse-names":false,"suffix":""},{"dropping-particle":"","family":"Michelozzi","given":"Paola","non-dropping-particle":"","parse-names":false,"suffix":""},{"dropping-particle":"","family":"Miglio","given":"Rossella","non-dropping-particle":"","parse-names":false,"suffix":""},{"dropping-particle":"","family":"Pandolfi","given":"Paolo","non-dropping-particle":"","parse-names":false,"suffix":""},{"dropping-particle":"","family":"Picciotto","given":"Sally","non-dropping-particle":"","parse-names":false,"suffix":""},{"dropping-particle":"","family":"Rognoni","given":"Magda","non-dropping-particle":"","parse-names":false,"suffix":""},{"dropping-particle":"","family":"Russo","given":"Antonio","non-dropping-particle":"","parse-names":false,"suffix":""},{"dropping-particle":"","family":"Scarnato","given":"Corrado","non-dropping-particle":"","parse-names":false,"suffix":""},{"dropping-particle":"","family":"Perucci","given":"Carlo A.","non-dropping-particle":"","parse-names":false,"suffix":""}],"container-title":"Epidemiology","id":"ITEM-9","issued":{"date-parts":[["2006"]]},"title":"Vulnerability to heat-related mortality: A multicity, population-based, case-crossover analysis","type":"article-journal"},"uris":["http://www.mendeley.com/documents/?uuid=99176b54-b460-4f5f-b38f-037e389eda32"]},{"id":"ITEM-10","itemData":{"DOI":"10.1136/oem.2010.059782","ISSN":"13510711","abstract":"Objectives: Several observational studies have suggested an association between high temperatures and all-cause mortality. However, estimates on more specific mortality outcomes are sparse, and frequently assessed in studies using different analytical methods. Methods: A time series analysis was performed on 10 regions in England and Wales during the summers (June-September) of 1993-2006. Average percentage linear increases in risk for a 1°C increase in temperature above region-specific thresholds and attributable deaths were computed by cause-specific mortality and age groups (0-64, 65-74, 75-84, 85+). Results: There was evidence of increased mortality with heat for almost all cause-of-death groups examined, with an overall increase in all-cause mortality of 2.1% (95% CI 1.6% to 2.6%) for a 1°C rise above the regional heat threshold. Among main causes, the steepest increase in risk was for respiratory mortality (+4.1% (3.5% to 4.8%) per 1°C). It was much smaller for cardiovascular causes (+1.8% (1.2% to 2.5%)) and myocardial infarction (+1.1% (0.7% to 1.5%)), but comparatively high for arrhythmias (+5.0% (3.2% to 6.9%)) and pulmonary heart disease (+8.3% (2.7% to 14.3%)). Among non-cardiorespiratory causes, the strongest effects were for genitourinary (+3.8% (2.9% to 4.7%)) and nervous system (+4.6% (3.7% to 5.4%)) disorders. 33.9% of heat deaths were attributable to cardiovascular causes, 24.7% to respiratory causes and 41.3% to all other causes combined. Conclusions: These results suggest that the risk of heat-related mortality is distributed across a wide range of different causes, and that targeting of preventative actions based on pre-existing disease is unlikely to be efficient.","author":[{"dropping-particle":"","family":"Gasparrini","given":"Antonio","non-dropping-particle":"","parse-names":false,"suffix":""},{"dropping-particle":"","family":"Armstrong","given":"Ben","non-dropping-particle":"","parse-names":false,"suffix":""},{"dropping-particle":"","family":"Kovats","given":"Sari","non-dropping-particle":"","parse-names":false,"suffix":""},{"dropping-particle":"","family":"Wilkinson","given":"Paul","non-dropping-particle":"","parse-names":false,"suffix":""}],"container-title":"Occupational and Environmental Medicine","id":"ITEM-10","issued":{"date-parts":[["2012"]]},"title":"The effect of high temperatures on cause-specific mortality in England and Wales","type":"article-journal"},"uris":["http://www.mendeley.com/documents/?uuid=282525fb-21fc-43e2-900c-3add322572de"]},{"id":"ITEM-11","itemData":{"DOI":"10.1289/ehp.02110859","ISBN":"0091-6765 (Print)\\r0091-6765 (Linking)","ISSN":"00916765","PMID":"12204818","abstract":"We carried out time-series analyses in 12 U.S. cities to estimate both the acute effects and the lagged influence of weather on respiratory and cardiovascular disease (CVD) deaths. We fit generalized additive Poisson regressions for each city using nonparametric smooth functions to control for long time trend, season, and barometric pressure. We also controlled for day of the week. We estimated the effect and the lag structure of both temperature and humidity based on a distributed lag model. In cold cities, both high and low temperatures were associated with increased CVD deaths. In general, the effect of cold temperatures persisted for days, whereas the effect of high temperatures was restricted to the day of the death or the day before. For myocardial infarctions (MI), the effect of hot days was twice as large as the cold-day effect, whereas for all CVD deaths the hot-day effect was five times smaller than the cold-day effect. The effect of hot days included some harvesting, because we observed a deficit of deaths a few days later, which we did not observe for the cold-day effect. In hot cities, neither hot nor cold temperatures had much effect on CVD or pneumonia deaths. However, for MI and chronic obstructive pulmonary disease deaths, we observed lagged effects of hot temperatures (lags 4-6 and lags 3 and 4, respectively). We saw no clear pattern for the effect of humidity. In hierarchical models, greater variance of summer and winter temperature was associated with larger effects for hot and cold days, respectively, on respiratory deaths.","author":[{"dropping-particle":"","family":"Braga","given":"Alfésio L.F.","non-dropping-particle":"","parse-names":false,"suffix":""},{"dropping-particle":"","family":"Zanobetti","given":"Antonella","non-dropping-particle":"","parse-names":false,"suffix":""},{"dropping-particle":"","family":"Schwartz","given":"Joel","non-dropping-particle":"","parse-names":false,"suffix":""}],"container-title":"Environmental Health Perspectives","id":"ITEM-11","issue":"9","issued":{"date-parts":[["2002"]]},"page":"859-863","title":"The effect of weather on respiratory and cardiovascular deaths in 12 U.S. cities","type":"article-journal","volume":"110"},"uris":["http://www.mendeley.com/documents/?uuid=3e710881-527a-42d3-bc7e-34c21f9cc47e"]},{"id":"ITEM-12","itemData":{"DOI":"10.3200/AEOH.62.4.169-176","ISSN":"21544700","abstract":"The authors' purpose in this study was to determine whether changes in weather conditions were associated with daily mortality among people aged 65 years and older diagnosed as having congestive heart failure in Montreal, Canada, and who died in the urban area between 1984 and 1993. The authors used a time-stratified case-crossover design and adjusted the models for nitrogen dioxide and ozone. They found a strong nonlinear association with maximum temperature in the warmer months of the year, with a threshold at about 25 degrees C. The authors observed no associations after lag 3 days. In the cold period, they found that risks increased linearly with increasingly colder temperatures, but only after lag 2 days. The authors found no associations with relative humidity. For change in barometric pressure from the previous day, they found no associations in the cold period, but an increase in pressure from the previous day increased risk for lags 0 or 1 days. The authors found some differences between men and women.","author":[{"dropping-particle":"","family":"Kolb","given":"Stefanie","non-dropping-particle":"","parse-names":false,"suffix":""},{"dropping-particle":"","family":"Radon","given":"Katja","non-dropping-particle":"","parse-names":false,"suffix":""},{"dropping-particle":"","family":"Valois","given":"Marie France","non-dropping-particle":"","parse-names":false,"suffix":""},{"dropping-particle":"","family":"Héguy","given":"Léa","non-dropping-particle":"","parse-names":false,"suffix":""},{"dropping-particle":"","family":"Goldberg","given":"Mark S.","non-dropping-particle":"","parse-names":false,"suffix":""}],"container-title":"Archives of Environmental and Occupational Health","id":"ITEM-12","issued":{"date-parts":[["2007"]]},"title":"The short-term influence of weather on daily mortality in congestive heart failure","type":"article-journal"},"uris":["http://www.mendeley.com/documents/?uuid=e396e4c6-547e-435f-8112-4cbed6bb671d"]},{"id":"ITEM-13","itemData":{"DOI":"10.1093/oxfordjournals.aje.a116680","ISSN":"00029262","abstract":"Death rates become progressively higher when outdoor air temperature rises above or falls below 20-25-degrees-C. This study addresses the question of whether this relation is largely attributable to the direct effects of exposure to heat and cold on the human body in general. and on the circulatory system in particular. The association between daily mortality and daily temperatures in the Netherlands in the period 1979-1987 was examined by controlling for influenza incidence, air pollution, and ''season''; distinguishing lag periods; examining effect modification by wind speed and relative humidity; and distinguishing causes of death. Important direct effects of exposure to cold and heat on mortality were suggested by the following findings: 1) control for influenza incidence reduced cold-related mortality by only 34% and reduced heat-related mortality by 23% (the role of air pollution and ''season'' was negligible); 2) 62% of the ''unexplained'' cold-related mortality, and all heat-related mortality, occurred within 1 week; and 3) effect modification by wind speed was in the expected direction. The finding that 57% of ''unexplained'' cold-related mortality and 26% of the ''unexplained'' heat-related mortality was attributable to cardiovascular diseases suggests that direct effects are only in part the result of increased stress on the circulatory system. For heat-related mortality, direct effects on the respiratory system are probably more important. For cold-related mortality, the analysis yielded evidence of an important indirect effect involving increased incidence of influenza and other respiratory infections.","author":[{"dropping-particle":"","family":"Kunst","given":"Anton E.","non-dropping-particle":"","parse-names":false,"suffix":""},{"dropping-particle":"","family":"Looman","given":"Casper W.N.","non-dropping-particle":"","parse-names":false,"suffix":""},{"dropping-particle":"","family":"Mackenbach","given":"Johan P.","non-dropping-particle":"","parse-names":false,"suffix":""}],"container-title":"American Journal of Epidemiology","id":"ITEM-13","issued":{"date-parts":[["1993"]]},"title":"Outdoor air temperature and mortality in the Netherlands: A time-series analysis","type":"article-journal"},"uris":["http://www.mendeley.com/documents/?uuid=7031c9ad-02d2-4731-bbc4-05e8267ddedf"]},{"id":"ITEM-14","itemData":{"DOI":"10.1146/annurev.publhealth.29.020907.090843","ISBN":"0163-7525","ISSN":"0163-7525","PMID":"18031221","abstract":"Heat is an environmental and occupational hazard. The prevention of deaths in the community caused by extreme high temperatures (heat waves) is now an issue of public health concern. The risk of heat-related mortality increases with natural aging, but persons with particular social and/or physical vulnerability are also at risk. Important differences in vulnerability exist between populations, depending on climate, culture, infrastructure (housing), and other factors. Public health measures include health promotion and heat wave warning systems, but the effectiveness of acute measures in response to heat waves has not yet been formally evaluated. Climate change will increase the frequency and the intensity of heat waves, and a range of measures, including improvements to housing, management of chronic diseases, and institutional care of the elderly and the vulnerable, will need to be developed to reduce health impacts.","author":[{"dropping-particle":"","family":"Kovats","given":"R. Sari","non-dropping-particle":"","parse-names":false,"suffix":""},{"dropping-particle":"","family":"Hajat","given":"Shakoor","non-dropping-particle":"","parse-names":false,"suffix":""}],"container-title":"Annual Review of Public Health","id":"ITEM-14","issued":{"date-parts":[["2008"]]},"title":"Heat Stress and Public Health: A Critical Review","type":"article-journal"},"uris":["http://www.mendeley.com/documents/?uuid=9621807d-c221-41a7-b6a5-d30c77021a65"]}],"mendeley":{"formattedCitation":"&lt;sup&gt;72,74,114–117,75,107–113&lt;/sup&gt;","plainTextFormattedCitation":"72,74,114–117,75,107–113","previouslyFormattedCitation":"&lt;sup&gt;72,74,114–117,75,107–113&lt;/sup&gt;"},"properties":{"noteIndex":0},"schema":"https://github.com/citation-style-language/schema/raw/master/csl-citation.json"}</w:instrText>
-      </w:r>
-      <w:r>
-        <w:rPr>
-          <w:color w:val="000000" w:themeColor="text1"/>
+          <w:szCs w:val="24"/>
+        </w:rPr>
+        <w:instrText>ADDIN CSL_CITATION {"citationItems":[{"id":"ITEM-1","itemData":{"DOI":"10.2105/AJPH.2006.100081","ISSN":"15410048","abstract":"OBJECTIVES: We sought to reexamine the effects of the 1995 Chicago heat wave on all-cause and cause-specific mortality, including mortality displacement, using advanced time-series analysis methods. METHODS: We used Poisson regression with penalized regression splines to model excess mortality and mortality displacement over a 50-day period centered on the day in which the heat wave temperature peaked, adjusting for meteorological and other variables. We controlled for temporal trends by using daily mortality data during 1993-1997. We estimated relative risks (RRs) with reference to the first day of the 50-day period. RESULTS: We estimated that there were 692 excess deaths from June 21, 1995, to August 10, 1995; 26% of these deaths were owing to mortality displacement. RR for all-cause mortality on the day with peak mortality was 1.74 (95% confidence interval=1.67, 1.81). Risk of heat-related death was significantly higher among Blacks, and mortality displacement was substantially lower. CONCLUSIONS: The 1995 Chicago heat wave substantially effected all-cause and cause-specific mortality, but mortality displacement was limited. Mortality risks and displacement affected Blacks disproportionally. Appropriately targeted interventions may have a tangible effect on life expectancy.","author":[{"dropping-particle":"","family":"Kaiser","given":"Reinhard","non-dropping-particle":"","parse-names":false,"suffix":""},{"dropping-particle":"","family":"Tertre","given":"Alain","non-dropping-particle":"Le","parse-names":false,"suffix":""},{"dropping-particle":"","family":"Schwartz","given":"Joel","non-dropping-particle":"","parse-names":false,"suffix":""},{"dropping-particle":"","family":"Gotway","given":"Carol A.","non-dropping-particle":"","parse-names":false,"suffix":""},{"dropping-particle":"","family":"Daley","given":"W. Randolph","non-dropping-particle":"","parse-names":false,"suffix":""},{"dropping-particle":"","family":"Rubin","given":"Carol H.","non-dropping-particle":"","parse-names":false,"suffix":""}],"container-title":"American journal of public health","id":"ITEM-1","issued":{"date-parts":[["2007"]]},"title":"The effect of the 1995 heat wave in Chicago on all-cause and cause-specific mortality.","type":"article-journal"},"uris":["http://www.mendeley.com/documents/?uuid=36d833d1-1737-4ae8-8983-ce4e1c9e580d"]},{"id":"ITEM-2","itemData":{"DOI":"10.1097/EDE.0b013e318176bfcd","ISSN":"10443983","abstract":"Background: Epidemiologic studies show that high temperatures are related to mortality, but little is known about the exposure-response function and the lagged effect of heat. We report the associations between daily maximum apparent temperature and daily deaths during the warm season in 15 European cities. Methods: The city-specific analyses were based on generalized estimating equations and the city-specific results were combined in a Bayesian random effects meta-analysis. We specified distributed lag models in studying the delayed effect of exposure. Time-varying coefficient models were used to check the assumption of a constant heat effect over the warm season. Results: The city-specific exposure-response functions have a V shape, with a change-point that varied among cities. The meta-analytic estimate of the threshold was 29.4°C for Mediterranean cities and 23.3°C for north-continental cities. The estimated overall change in all natural mortality associated with a 1°C increase in maximum apparent temperature above the city-specific threshold was 3.12% (95% credibility interval ≤ 0.60% to 5.72%) in the Mediterranean region and 1.84% (0.06% to 3.64%) in the north-continental region. Stronger associations were found between heat and mortality from respiratory diseases, and with mortality in the elderly. Conclusions: There is an important mortality effect of heat across Europe. The effect is evident from June through August; it is limited to the first week following temperature excess, with evidence of mortality displacement. There is some suggestion of a higher effect of early season exposures. Acclimatization and individual susceptibility need further investigation as possible explanations for the observed heterogeneity among cities. Copyright © 2008 by Lippincott Williams  &amp;  Wilkins.","author":[{"dropping-particle":"","family":"Baccini","given":"Michela","non-dropping-particle":"","parse-names":false,"suffix":""},{"dropping-particle":"","family":"Biggeri","given":"Annibale","non-dropping-particle":"","parse-names":false,"suffix":""},{"dropping-particle":"","family":"Accetta","given":"Gabriele","non-dropping-particle":"","parse-names":false,"suffix":""},{"dropping-particle":"","family":"Kosatsky","given":"Tom","non-dropping-particle":"","parse-names":false,"suffix":""},{"dropping-particle":"","family":"Katsouyanni","given":"Klea","non-dropping-particle":"","parse-names":false,"suffix":""},{"dropping-particle":"","family":"Analitis","given":"Antonis","non-dropping-particle":"","parse-names":false,"suffix":""},{"dropping-particle":"","family":"Anderson","given":"H. Ross","non-dropping-particle":"","parse-names":false,"suffix":""},{"dropping-particle":"","family":"Bisanti","given":"Luigi","non-dropping-particle":"","parse-names":false,"suffix":""},{"dropping-particle":"","family":"D'Iippoliti","given":"Daniela","non-dropping-particle":"","parse-names":false,"suffix":""},{"dropping-particle":"","family":"Danova","given":"Jana","non-dropping-particle":"","parse-names":false,"suffix":""},{"dropping-particle":"","family":"Forsberg","given":"Bertil","non-dropping-particle":"","parse-names":false,"suffix":""},{"dropping-particle":"","family":"Medina","given":"Sylvia","non-dropping-particle":"","parse-names":false,"suffix":""},{"dropping-particle":"","family":"Paldy","given":"Anna","non-dropping-particle":"","parse-names":false,"suffix":""},{"dropping-particle":"","family":"Rabczenko","given":"Daniel","non-dropping-particle":"","parse-names":false,"suffix":""},{"dropping-particle":"","family":"Schindler","given":"Christian","non-dropping-particle":"","parse-names":false,"suffix":""},{"dropping-particle":"","family":"Michelozzi","given":"Paola","non-dropping-particle":"","parse-names":false,"suffix":""}],"container-title":"Epidemiology","id":"ITEM-2","issued":{"date-parts":[["2008"]]},"title":"Heat effects on mortality in 15 European cities","type":"article-journal"},"uris":["http://www.mendeley.com/documents/?uuid=630d9cb1-97cb-4e2a-a6a4-4501b130daa3"]},{"id":"ITEM-3","itemData":{"DOI":"10.1136/oem.2010.059782","ISSN":"13510711","abstract":"Objectives: Several observational studies have suggested an association between high temperatures and all-cause mortality. However, estimates on more specific mortality outcomes are sparse, and frequently assessed in studies using different analytical methods. Methods: A time series analysis was performed on 10 regions in England and Wales during the summers (June-September) of 1993-2006. Average percentage linear increases in risk for a 1°C increase in temperature above region-specific thresholds and attributable deaths were computed by cause-specific mortality and age groups (0-64, 65-74, 75-84, 85+). Results: There was evidence of increased mortality with heat for almost all cause-of-death groups examined, with an overall increase in all-cause mortality of 2.1% (95% CI 1.6% to 2.6%) for a 1°C rise above the regional heat threshold. Among main causes, the steepest increase in risk was for respiratory mortality (+4.1% (3.5% to 4.8%) per 1°C). It was much smaller for cardiovascular causes (+1.8% (1.2% to 2.5%)) and myocardial infarction (+1.1% (0.7% to 1.5%)), but comparatively high for arrhythmias (+5.0% (3.2% to 6.9%)) and pulmonary heart disease (+8.3% (2.7% to 14.3%)). Among non-cardiorespiratory causes, the strongest effects were for genitourinary (+3.8% (2.9% to 4.7%)) and nervous system (+4.6% (3.7% to 5.4%)) disorders. 33.9% of heat deaths were attributable to cardiovascular causes, 24.7% to respiratory causes and 41.3% to all other causes combined. Conclusions: These results suggest that the risk of heat-related mortality is distributed across a wide range of different causes, and that targeting of preventative actions based on pre-existing disease is unlikely to be efficient.","author":[{"dropping-particle":"","family":"Gasparrini","given":"Antonio","non-dropping-particle":"","parse-names":false,"suffix":""},{"dropping-particle":"","family":"Armstrong","given":"Ben","non-dropping-particle":"","parse-names":false,"suffix":""},{"dropping-particle":"","family":"Kovats","given":"Sari","non-dropping-particle":"","parse-names":false,"suffix":""},{"dropping-particle":"","family":"Wilkinson","given":"Paul","non-dropping-particle":"","parse-names":false,"suffix":""}],"container-title":"Occupational and Environmental Medicine","id":"ITEM-3","issued":{"date-parts":[["2012"]]},"title":"The effect of high temperatures on cause-specific mortality in England and Wales","type":"article-journal"},"uris":["http://www.mendeley.com/documents/?uuid=282525fb-21fc-43e2-900c-3add322572de"]}],"mendeley":{"formattedCitation":"&lt;sup&gt;81,107,109&lt;/sup&gt;","plainTextFormattedCitation":"81,107,109","previouslyFormattedCitation":"&lt;sup&gt;81,107,109&lt;/sup&gt;"},"properties":{"noteIndex":0},"schema":"https://github.com/citation-style-language/schema/raw/master/csl-citation.json"}</w:instrText>
+      </w:r>
+      <w:r>
+        <w:rPr>
           <w:szCs w:val="24"/>
         </w:rPr>
         <w:fldChar w:fldCharType="separate"/>
@@ -6884,34 +7001,1552 @@
       <w:r>
         <w:rPr>
           <w:noProof/>
-          <w:color w:val="000000" w:themeColor="text1"/>
           <w:szCs w:val="24"/>
           <w:vertAlign w:val="superscript"/>
         </w:rPr>
-        <w:t>72,74,114–117,75,107–113</w:t>
-      </w:r>
-      <w:r>
-        <w:rPr>
-          <w:color w:val="000000" w:themeColor="text1"/>
+        <w:t>81,107,109</w:t>
+      </w:r>
+      <w:r>
+        <w:rPr>
           <w:szCs w:val="24"/>
         </w:rPr>
         <w:fldChar w:fldCharType="end"/>
       </w:r>
       <w:r>
         <w:rPr>
-          <w:color w:val="000000" w:themeColor="text1"/>
+          <w:szCs w:val="24"/>
+        </w:rPr>
+        <w:t xml:space="preserve"> including</w:t>
+      </w:r>
+      <w:r>
+        <w:rPr>
+          <w:szCs w:val="24"/>
+        </w:rPr>
+        <w:t xml:space="preserve"> ischaemic heart diseases</w:t>
+      </w:r>
+      <w:r>
+        <w:rPr>
+          <w:szCs w:val="24"/>
+        </w:rPr>
+        <w:t>;</w:t>
+      </w:r>
+      <w:r>
+        <w:rPr>
+          <w:szCs w:val="24"/>
+        </w:rPr>
+        <w:fldChar w:fldCharType="begin" w:fldLock="1"/>
+      </w:r>
+      <w:r>
+        <w:rPr>
+          <w:szCs w:val="24"/>
+        </w:rPr>
+        <w:instrText>ADDIN CSL_CITATION {"citationItems":[{"id":"ITEM-1","itemData":{"DOI":"S0140673696123382 [pii]","ISBN":"0140-6736 (Print)\\r0140-6736 (Linking)","ISSN":"0140-6736","PMID":"9149695","abstract":"Background Differences in baseline mortality, age structure, and influenza epidemics confound comparisons of cold-related increases in mortality between regions with different climates. The Eurowinter study aimed to assess whether increases in mortality per 1°C fall in temperature differ in various European regions and to relate any differences to usual winter climate and measures to protect against cold. Methods Percentage increases in deaths per day per 1°C fall in temperature below 18°C (indices of cold-related mortality) were estimated by generalised linear modelling. We assessed protective factors by surveys and adjusted by regression to 7°C outdoor temperature. Cause-specific data gathered from 1988 to 1992 were analysed by multiple regression for men and women aged 50–59 and 65–74 in north Finland, south Finland, Baden-Württemburg, the Netherlands, London, and north Italy (24 groups). We used a similar method to analyse 1992 data in Athens and Palermo. Findings The percentage increases in all-cause mortality per 1°C fall in temperature below 18°C were greater in warmer regions than in colder regions (eg, Athens 2·15% [95% CI 1·20–3·10] vs south Finland 0·27% [0·15–0·40]). At an outdoor temperature of 7°C, the mean living-room temperature was 19·2°C in Athens and 21·7°C in south Finland; 13% and 72% of people in these regions, respectively, wore hats when outdoors at 7°C. Multiple regression analyses (with allowance for sex and age, in the six regions with full data) showed that high indices of cold-related mortality were associated with high mean winter temperatures, low living-room temperatures, limited bedroom heating, low proportions of people wearing hats, gloves, and anoraks, and inactivity and shivering when outdoors at 7°C (p&lt;0·01 for all-cause mortality and respiratory mortality; p&gt;0·05 for mortality from ischaemic heart disease and cerebrovascular disease). Interpretation Mortality increased to a greater extent with given fall of temperature in regions with warm winters, in populations with cooler homes, and among people who wore fewer clothes and were less active outdoors.","author":[{"dropping-particle":"","family":"The Eurowinter Group","given":"","non-dropping-particle":"","parse-names":false,"suffix":""}],"container-title":"Lancet","id":"ITEM-1","issued":{"date-parts":[["1997"]]},"page":"1341-46","title":"Cold exposure and winter mortality from ischaemic heart disease, cerebrovascular disease, respiratory disease, and all causes in warm and cold regions of Europe","type":"article-journal","volume":"349"},"uris":["http://www.mendeley.com/documents/?uuid=32b91db7-8652-453c-9926-e1374f404da0"]},{"id":"ITEM-2","itemData":{"DOI":"10.1136/oem.2010.059782","ISSN":"13510711","abstract":"Objectives: Several observational studies have suggested an association between high temperatures and all-cause mortality. However, estimates on more specific mortality outcomes are sparse, and frequently assessed in studies using different analytical methods. Methods: A time series analysis was performed on 10 regions in England and Wales during the summers (June-September) of 1993-2006. Average percentage linear increases in risk for a 1°C increase in temperature above region-specific thresholds and attributable deaths were computed by cause-specific mortality and age groups (0-64, 65-74, 75-84, 85+). Results: There was evidence of increased mortality with heat for almost all cause-of-death groups examined, with an overall increase in all-cause mortality of 2.1% (95% CI 1.6% to 2.6%) for a 1°C rise above the regional heat threshold. Among main causes, the steepest increase in risk was for respiratory mortality (+4.1% (3.5% to 4.8%) per 1°C). It was much smaller for cardiovascular causes (+1.8% (1.2% to 2.5%)) and myocardial infarction (+1.1% (0.7% to 1.5%)), but comparatively high for arrhythmias (+5.0% (3.2% to 6.9%)) and pulmonary heart disease (+8.3% (2.7% to 14.3%)). Among non-cardiorespiratory causes, the strongest effects were for genitourinary (+3.8% (2.9% to 4.7%)) and nervous system (+4.6% (3.7% to 5.4%)) disorders. 33.9% of heat deaths were attributable to cardiovascular causes, 24.7% to respiratory causes and 41.3% to all other causes combined. Conclusions: These results suggest that the risk of heat-related mortality is distributed across a wide range of different causes, and that targeting of preventative actions based on pre-existing disease is unlikely to be efficient.","author":[{"dropping-particle":"","family":"Gasparrini","given":"Antonio","non-dropping-particle":"","parse-names":false,"suffix":""},{"dropping-particle":"","family":"Armstrong","given":"Ben","non-dropping-particle":"","parse-names":false,"suffix":""},{"dropping-particle":"","family":"Kovats","given":"Sari","non-dropping-particle":"","parse-names":false,"suffix":""},{"dropping-particle":"","family":"Wilkinson","given":"Paul","non-dropping-particle":"","parse-names":false,"suffix":""}],"container-title":"Occupational and Environmental Medicine","id":"ITEM-2","issued":{"date-parts":[["2012"]]},"title":"The effect of high temperatures on cause-specific mortality in England and Wales","type":"article-journal"},"uris":["http://www.mendeley.com/documents/?uuid=282525fb-21fc-43e2-900c-3add322572de"]}],"mendeley":{"formattedCitation":"&lt;sup&gt;99,109&lt;/sup&gt;","plainTextFormattedCitation":"99,109","previouslyFormattedCitation":"&lt;sup&gt;99,109&lt;/sup&gt;"},"properties":{"noteIndex":0},"schema":"https://github.com/citation-style-language/schema/raw/master/csl-citation.json"}</w:instrText>
+      </w:r>
+      <w:r>
+        <w:rPr>
+          <w:szCs w:val="24"/>
+        </w:rPr>
+        <w:fldChar w:fldCharType="separate"/>
+      </w:r>
+      <w:r>
+        <w:rPr>
+          <w:noProof/>
+          <w:szCs w:val="24"/>
+          <w:vertAlign w:val="superscript"/>
+        </w:rPr>
+        <w:t>99,109</w:t>
+      </w:r>
+      <w:r>
+        <w:rPr>
+          <w:szCs w:val="24"/>
+        </w:rPr>
+        <w:fldChar w:fldCharType="end"/>
+      </w:r>
+      <w:r>
+        <w:rPr>
+          <w:szCs w:val="24"/>
+        </w:rPr>
+        <w:t xml:space="preserve"> cerebrovascular diseases</w:t>
+      </w:r>
+      <w:r>
+        <w:rPr>
+          <w:szCs w:val="24"/>
+        </w:rPr>
+        <w:t>;</w:t>
+      </w:r>
+      <w:r>
+        <w:rPr>
+          <w:szCs w:val="24"/>
+        </w:rPr>
+        <w:fldChar w:fldCharType="begin" w:fldLock="1"/>
+      </w:r>
+      <w:r>
+        <w:rPr>
+          <w:szCs w:val="24"/>
+        </w:rPr>
+        <w:instrText>ADDIN CSL_CITATION {"citationItems":[{"id":"ITEM-1","itemData":{"DOI":"S0140673696123382 [pii]","ISBN":"0140-6736 (Print)\\r0140-6736 (Linking)","ISSN":"0140-6736","PMID":"9149695","abstract":"Background Differences in baseline mortality, age structure, and influenza epidemics confound comparisons of cold-related increases in mortality between regions with different climates. The Eurowinter study aimed to assess whether increases in mortality per 1°C fall in temperature differ in various European regions and to relate any differences to usual winter climate and measures to protect against cold. Methods Percentage increases in deaths per day per 1°C fall in temperature below 18°C (indices of cold-related mortality) were estimated by generalised linear modelling. We assessed protective factors by surveys and adjusted by regression to 7°C outdoor temperature. Cause-specific data gathered from 1988 to 1992 were analysed by multiple regression for men and women aged 50–59 and 65–74 in north Finland, south Finland, Baden-Württemburg, the Netherlands, London, and north Italy (24 groups). We used a similar method to analyse 1992 data in Athens and Palermo. Findings The percentage increases in all-cause mortality per 1°C fall in temperature below 18°C were greater in warmer regions than in colder regions (eg, Athens 2·15% [95% CI 1·20–3·10] vs south Finland 0·27% [0·15–0·40]). At an outdoor temperature of 7°C, the mean living-room temperature was 19·2°C in Athens and 21·7°C in south Finland; 13% and 72% of people in these regions, respectively, wore hats when outdoors at 7°C. Multiple regression analyses (with allowance for sex and age, in the six regions with full data) showed that high indices of cold-related mortality were associated with high mean winter temperatures, low living-room temperatures, limited bedroom heating, low proportions of people wearing hats, gloves, and anoraks, and inactivity and shivering when outdoors at 7°C (p&lt;0·01 for all-cause mortality and respiratory mortality; p&gt;0·05 for mortality from ischaemic heart disease and cerebrovascular disease). Interpretation Mortality increased to a greater extent with given fall of temperature in regions with warm winters, in populations with cooler homes, and among people who wore fewer clothes and were less active outdoors.","author":[{"dropping-particle":"","family":"The Eurowinter Group","given":"","non-dropping-particle":"","parse-names":false,"suffix":""}],"container-title":"Lancet","id":"ITEM-1","issued":{"date-parts":[["1997"]]},"page":"1341-46","title":"Cold exposure and winter mortality from ischaemic heart disease, cerebrovascular disease, respiratory disease, and all causes in warm and cold regions of Europe","type":"article-journal","volume":"349"},"uris":["http://www.mendeley.com/documents/?uuid=32b91db7-8652-453c-9926-e1374f404da0"]},{"id":"ITEM-2","itemData":{"DOI":"10.1136/oem.2010.059782","ISSN":"13510711","abstract":"Objectives: Several observational studies have suggested an association between high temperatures and all-cause mortality. However, estimates on more specific mortality outcomes are sparse, and frequently assessed in studies using different analytical methods. Methods: A time series analysis was performed on 10 regions in England and Wales during the summers (June-September) of 1993-2006. Average percentage linear increases in risk for a 1°C increase in temperature above region-specific thresholds and attributable deaths were computed by cause-specific mortality and age groups (0-64, 65-74, 75-84, 85+). Results: There was evidence of increased mortality with heat for almost all cause-of-death groups examined, with an overall increase in all-cause mortality of 2.1% (95% CI 1.6% to 2.6%) for a 1°C rise above the regional heat threshold. Among main causes, the steepest increase in risk was for respiratory mortality (+4.1% (3.5% to 4.8%) per 1°C). It was much smaller for cardiovascular causes (+1.8% (1.2% to 2.5%)) and myocardial infarction (+1.1% (0.7% to 1.5%)), but comparatively high for arrhythmias (+5.0% (3.2% to 6.9%)) and pulmonary heart disease (+8.3% (2.7% to 14.3%)). Among non-cardiorespiratory causes, the strongest effects were for genitourinary (+3.8% (2.9% to 4.7%)) and nervous system (+4.6% (3.7% to 5.4%)) disorders. 33.9% of heat deaths were attributable to cardiovascular causes, 24.7% to respiratory causes and 41.3% to all other causes combined. Conclusions: These results suggest that the risk of heat-related mortality is distributed across a wide range of different causes, and that targeting of preventative actions based on pre-existing disease is unlikely to be efficient.","author":[{"dropping-particle":"","family":"Gasparrini","given":"Antonio","non-dropping-particle":"","parse-names":false,"suffix":""},{"dropping-particle":"","family":"Armstrong","given":"Ben","non-dropping-particle":"","parse-names":false,"suffix":""},{"dropping-particle":"","family":"Kovats","given":"Sari","non-dropping-particle":"","parse-names":false,"suffix":""},{"dropping-particle":"","family":"Wilkinson","given":"Paul","non-dropping-particle":"","parse-names":false,"suffix":""}],"container-title":"Occupational and Environmental Medicine","id":"ITEM-2","issued":{"date-parts":[["2012"]]},"title":"The effect of high temperatures on cause-specific mortality in England and Wales","type":"article-journal"},"uris":["http://www.mendeley.com/documents/?uuid=282525fb-21fc-43e2-900c-3add322572de"]}],"mendeley":{"formattedCitation":"&lt;sup&gt;99,109&lt;/sup&gt;","plainTextFormattedCitation":"99,109","previouslyFormattedCitation":"&lt;sup&gt;99,109&lt;/sup&gt;"},"properties":{"noteIndex":0},"schema":"https://github.com/citation-style-language/schema/raw/master/csl-citation.json"}</w:instrText>
+      </w:r>
+      <w:r>
+        <w:rPr>
+          <w:szCs w:val="24"/>
+        </w:rPr>
+        <w:fldChar w:fldCharType="separate"/>
+      </w:r>
+      <w:r>
+        <w:rPr>
+          <w:noProof/>
+          <w:szCs w:val="24"/>
+          <w:vertAlign w:val="superscript"/>
+        </w:rPr>
+        <w:t>99,109</w:t>
+      </w:r>
+      <w:r>
+        <w:rPr>
+          <w:szCs w:val="24"/>
+        </w:rPr>
+        <w:fldChar w:fldCharType="end"/>
+      </w:r>
+      <w:r>
+        <w:rPr>
+          <w:szCs w:val="24"/>
+        </w:rPr>
+        <w:t xml:space="preserve"> myocardial infarction</w:t>
+      </w:r>
+      <w:r>
+        <w:rPr>
+          <w:szCs w:val="24"/>
+        </w:rPr>
+        <w:t>;</w:t>
+      </w:r>
+      <w:r>
+        <w:rPr>
+          <w:szCs w:val="24"/>
+        </w:rPr>
+        <w:fldChar w:fldCharType="begin" w:fldLock="1"/>
+      </w:r>
+      <w:r>
+        <w:rPr>
+          <w:szCs w:val="24"/>
+        </w:rPr>
+        <w:instrText>ADDIN CSL_CITATION {"citationItems":[{"id":"ITEM-1","itemData":{"DOI":"10.1136/oem.2010.059782","ISSN":"13510711","abstract":"Objectives: Several observational studies have suggested an association between high temperatures and all-cause mortality. However, estimates on more specific mortality outcomes are sparse, and frequently assessed in studies using different analytical methods. Methods: A time series analysis was performed on 10 regions in England and Wales during the summers (June-September) of 1993-2006. Average percentage linear increases in risk for a 1°C increase in temperature above region-specific thresholds and attributable deaths were computed by cause-specific mortality and age groups (0-64, 65-74, 75-84, 85+). Results: There was evidence of increased mortality with heat for almost all cause-of-death groups examined, with an overall increase in all-cause mortality of 2.1% (95% CI 1.6% to 2.6%) for a 1°C rise above the regional heat threshold. Among main causes, the steepest increase in risk was for respiratory mortality (+4.1% (3.5% to 4.8%) per 1°C). It was much smaller for cardiovascular causes (+1.8% (1.2% to 2.5%)) and myocardial infarction (+1.1% (0.7% to 1.5%)), but comparatively high for arrhythmias (+5.0% (3.2% to 6.9%)) and pulmonary heart disease (+8.3% (2.7% to 14.3%)). Among non-cardiorespiratory causes, the strongest effects were for genitourinary (+3.8% (2.9% to 4.7%)) and nervous system (+4.6% (3.7% to 5.4%)) disorders. 33.9% of heat deaths were attributable to cardiovascular causes, 24.7% to respiratory causes and 41.3% to all other causes combined. Conclusions: These results suggest that the risk of heat-related mortality is distributed across a wide range of different causes, and that targeting of preventative actions based on pre-existing disease is unlikely to be efficient.","author":[{"dropping-particle":"","family":"Gasparrini","given":"Antonio","non-dropping-particle":"","parse-names":false,"suffix":""},{"dropping-particle":"","family":"Armstrong","given":"Ben","non-dropping-particle":"","parse-names":false,"suffix":""},{"dropping-particle":"","family":"Kovats","given":"Sari","non-dropping-particle":"","parse-names":false,"suffix":""},{"dropping-particle":"","family":"Wilkinson","given":"Paul","non-dropping-particle":"","parse-names":false,"suffix":""}],"container-title":"Occupational and Environmental Medicine","id":"ITEM-1","issued":{"date-parts":[["2012"]]},"title":"The effect of high temperatures on cause-specific mortality in England and Wales","type":"article-journal"},"uris":["http://www.mendeley.com/documents/?uuid=282525fb-21fc-43e2-900c-3add322572de"]}],"mendeley":{"formattedCitation":"&lt;sup&gt;109&lt;/sup&gt;","plainTextFormattedCitation":"109","previouslyFormattedCitation":"&lt;sup&gt;109&lt;/sup&gt;"},"properties":{"noteIndex":0},"schema":"https://github.com/citation-style-language/schema/raw/master/csl-citation.json"}</w:instrText>
+      </w:r>
+      <w:r>
+        <w:rPr>
+          <w:szCs w:val="24"/>
+        </w:rPr>
+        <w:fldChar w:fldCharType="separate"/>
+      </w:r>
+      <w:r>
+        <w:rPr>
+          <w:noProof/>
+          <w:szCs w:val="24"/>
+          <w:vertAlign w:val="superscript"/>
+        </w:rPr>
+        <w:t>109</w:t>
+      </w:r>
+      <w:r>
+        <w:rPr>
+          <w:szCs w:val="24"/>
+        </w:rPr>
+        <w:fldChar w:fldCharType="end"/>
+      </w:r>
+      <w:r>
+        <w:rPr>
           <w:szCs w:val="24"/>
         </w:rPr>
         <w:t xml:space="preserve"> </w:t>
+      </w:r>
+      <w:r>
+        <w:rPr>
+          <w:szCs w:val="24"/>
+        </w:rPr>
+        <w:t xml:space="preserve">and </w:t>
+      </w:r>
+      <w:r>
+        <w:rPr>
+          <w:szCs w:val="24"/>
+        </w:rPr>
+        <w:t>heart failure</w:t>
+      </w:r>
+      <w:r>
+        <w:rPr>
+          <w:szCs w:val="24"/>
+        </w:rPr>
+        <w:t>.</w:t>
+      </w:r>
+      <w:r>
+        <w:rPr>
+          <w:szCs w:val="24"/>
+        </w:rPr>
+        <w:fldChar w:fldCharType="begin" w:fldLock="1"/>
+      </w:r>
+      <w:r>
+        <w:rPr>
+          <w:szCs w:val="24"/>
+        </w:rPr>
+        <w:instrText>ADDIN CSL_CITATION {"citationItems":[{"id":"ITEM-1","itemData":{"DOI":"10.1136/oem.2010.059782","ISSN":"13510711","abstract":"Objectives: Several observational studies have suggested an association between high temperatures and all-cause mortality. However, estimates on more specific mortality outcomes are sparse, and frequently assessed in studies using different analytical methods. Methods: A time series analysis was performed on 10 regions in England and Wales during the summers (June-September) of 1993-2006. Average percentage linear increases in risk for a 1°C increase in temperature above region-specific thresholds and attributable deaths were computed by cause-specific mortality and age groups (0-64, 65-74, 75-84, 85+). Results: There was evidence of increased mortality with heat for almost all cause-of-death groups examined, with an overall increase in all-cause mortality of 2.1% (95% CI 1.6% to 2.6%) for a 1°C rise above the regional heat threshold. Among main causes, the steepest increase in risk was for respiratory mortality (+4.1% (3.5% to 4.8%) per 1°C). It was much smaller for cardiovascular causes (+1.8% (1.2% to 2.5%)) and myocardial infarction (+1.1% (0.7% to 1.5%)), but comparatively high for arrhythmias (+5.0% (3.2% to 6.9%)) and pulmonary heart disease (+8.3% (2.7% to 14.3%)). Among non-cardiorespiratory causes, the strongest effects were for genitourinary (+3.8% (2.9% to 4.7%)) and nervous system (+4.6% (3.7% to 5.4%)) disorders. 33.9% of heat deaths were attributable to cardiovascular causes, 24.7% to respiratory causes and 41.3% to all other causes combined. Conclusions: These results suggest that the risk of heat-related mortality is distributed across a wide range of different causes, and that targeting of preventative actions based on pre-existing disease is unlikely to be efficient.","author":[{"dropping-particle":"","family":"Gasparrini","given":"Antonio","non-dropping-particle":"","parse-names":false,"suffix":""},{"dropping-particle":"","family":"Armstrong","given":"Ben","non-dropping-particle":"","parse-names":false,"suffix":""},{"dropping-particle":"","family":"Kovats","given":"Sari","non-dropping-particle":"","parse-names":false,"suffix":""},{"dropping-particle":"","family":"Wilkinson","given":"Paul","non-dropping-particle":"","parse-names":false,"suffix":""}],"container-title":"Occupational and Environmental Medicine","id":"ITEM-1","issued":{"date-parts":[["2012"]]},"title":"The effect of high temperatures on cause-specific mortality in England and Wales","type":"article-journal"},"uris":["http://www.mendeley.com/documents/?uuid=282525fb-21fc-43e2-900c-3add322572de"]}],"mendeley":{"formattedCitation":"&lt;sup&gt;109&lt;/sup&gt;","plainTextFormattedCitation":"109","previouslyFormattedCitation":"&lt;sup&gt;109&lt;/sup&gt;"},"properties":{"noteIndex":0},"schema":"https://github.com/citation-style-language/schema/raw/master/csl-citation.json"}</w:instrText>
+      </w:r>
+      <w:r>
+        <w:rPr>
+          <w:szCs w:val="24"/>
+        </w:rPr>
+        <w:fldChar w:fldCharType="separate"/>
+      </w:r>
+      <w:r>
+        <w:rPr>
+          <w:noProof/>
+          <w:szCs w:val="24"/>
+          <w:vertAlign w:val="superscript"/>
+        </w:rPr>
+        <w:t>109</w:t>
+      </w:r>
+      <w:r>
+        <w:rPr>
+          <w:szCs w:val="24"/>
+        </w:rPr>
+        <w:fldChar w:fldCharType="end"/>
+      </w:r>
+      <w:r>
+        <w:rPr>
+          <w:szCs w:val="24"/>
+        </w:rPr>
+        <w:t xml:space="preserve"> </w:t>
+      </w:r>
+      <w:r>
+        <w:rPr>
+          <w:szCs w:val="24"/>
+        </w:rPr>
+        <w:t xml:space="preserve">Causality </w:t>
+      </w:r>
+      <w:r>
+        <w:rPr>
+          <w:szCs w:val="24"/>
+        </w:rPr>
+        <w:t>behind these associations have been detailed in the literature</w:t>
+      </w:r>
+      <w:r>
+        <w:rPr>
+          <w:szCs w:val="24"/>
+        </w:rPr>
+        <w:t>.</w:t>
+      </w:r>
+      <w:r>
+        <w:rPr>
+          <w:szCs w:val="24"/>
+        </w:rPr>
+        <w:fldChar w:fldCharType="begin" w:fldLock="1"/>
+      </w:r>
+      <w:r>
+        <w:rPr>
+          <w:szCs w:val="24"/>
+        </w:rPr>
+        <w:instrText>ADDIN CSL_CITATION {"citationItems":[{"id":"ITEM-1","itemData":{"DOI":"10.1136/bmj.309.6961.1029","ISSN":"14685833","abstract":"Research provides convincing evidence that temperature is one factor that affects cardiovascular mortality.  This applies to both indoor and outdoor temperature.","author":[{"dropping-particle":"","family":"Wilmshurst","given":"P.","non-dropping-particle":"","parse-names":false,"suffix":""}],"container-title":"BMJ","id":"ITEM-1","issued":{"date-parts":[["1994"]]},"title":"Temperature and cardiovascular mortality","type":"article-magazine"},"uris":["http://www.mendeley.com/documents/?uuid=308f3ebd-8a2f-4170-8168-d955c0c5c72d"]},{"id":"ITEM-2","itemData":{"DOI":"S0140673696123382 [pii]","ISBN":"0140-6736 (Print)\\r0140-6736 (Linking)","ISSN":"0140-6736","PMID":"9149695","abstract":"Background Differences in baseline mortality, age structure, and influenza epidemics confound comparisons of cold-related increases in mortality between regions with different climates. The Eurowinter study aimed to assess whether increases in mortality per 1°C fall in temperature differ in various European regions and to relate any differences to usual winter climate and measures to protect against cold. Methods Percentage increases in deaths per day per 1°C fall in temperature below 18°C (indices of cold-related mortality) were estimated by generalised linear modelling. We assessed protective factors by surveys and adjusted by regression to 7°C outdoor temperature. Cause-specific data gathered from 1988 to 1992 were analysed by multiple regression for men and women aged 50–59 and 65–74 in north Finland, south Finland, Baden-Württemburg, the Netherlands, London, and north Italy (24 groups). We used a similar method to analyse 1992 data in Athens and Palermo. Findings The percentage increases in all-cause mortality per 1°C fall in temperature below 18°C were greater in warmer regions than in colder regions (eg, Athens 2·15% [95% CI 1·20–3·10] vs south Finland 0·27% [0·15–0·40]). At an outdoor temperature of 7°C, the mean living-room temperature was 19·2°C in Athens and 21·7°C in south Finland; 13% and 72% of people in these regions, respectively, wore hats when outdoors at 7°C. Multiple regression analyses (with allowance for sex and age, in the six regions with full data) showed that high indices of cold-related mortality were associated with high mean winter temperatures, low living-room temperatures, limited bedroom heating, low proportions of people wearing hats, gloves, and anoraks, and inactivity and shivering when outdoors at 7°C (p&lt;0·01 for all-cause mortality and respiratory mortality; p&gt;0·05 for mortality from ischaemic heart disease and cerebrovascular disease). Interpretation Mortality increased to a greater extent with given fall of temperature in regions with warm winters, in populations with cooler homes, and among people who wore fewer clothes and were less active outdoors.","author":[{"dropping-particle":"","family":"The Eurowinter Group","given":"","non-dropping-particle":"","parse-names":false,"suffix":""}],"container-title":"Lancet","id":"ITEM-2","issued":{"date-parts":[["1997"]]},"page":"1341-46","title":"Cold exposure and winter mortality from ischaemic heart disease, cerebrovascular disease, respiratory disease, and all causes in warm and cold regions of Europe","type":"article-journal","volume":"349"},"uris":["http://www.mendeley.com/documents/?uuid=32b91db7-8652-453c-9926-e1374f404da0"]},{"id":"ITEM-3","itemData":{"DOI":"10.1164/rccm.200802-217OC","ISSN":"1073449X","abstract":"RATIONALE: Episode analyses of heat waves have documented a comparatively higher impact on mortality than on morbidity (hospital admissions) in European cities. The evidence from daily time series studies is scarce and inconsistent.\\n\\nOBJECTIVES: To evaluate the impact of high environmental temperatures on hospital admissions during April to September in 12 European cities participating in the Assessment and Prevention of Acute Health Effects of Weather Conditions in Europe (PHEWE) project.\\n\\nMETHODS: For each city, time series analysis was used to model the relationship between maximum apparent temperature (lag 0-3 days) and daily hospital admissions for cardiovascular, cerebrovascular, and respiratory causes by age (all ages, 65-74 age group, and 75+ age group), and the city-specific estimates were pooled for two geographical groupings of cities.\\n\\nMEASUREMENTS AND MAIN RESULTS: For respiratory admissions, there was a positive association that was heterogeneous between cities. For a 1 degrees C increase in maximum apparent temperature above a threshold, respiratory admissions increased by +4.5% (95% confidence interval, 1.9-7.3) and +3.1% (95% confidence interval, 0.8-5.5) in the 75+ age group in Mediterranean and North-Continental cities, respectively. In contrast, the association between temperature and cardiovascular and cerebrovascular admissions tended to be negative and did not reach statistical significance.\\n\\nCONCLUSIONS: High temperatures have a specific impact on respiratory admissions, particularly in the elderly population, but the underlying mechanisms are poorly understood. Why high temperature increases cardiovascular mortality but not cardiovascular admissions is also unclear. The impact of extreme heat events on respiratory admissions is expected to increase in European cities as a result of global warming and progressive population aging.","author":[{"dropping-particle":"","family":"Michelozzi","given":"Paola","non-dropping-particle":"","parse-names":false,"suffix":""},{"dropping-particle":"","family":"Accetta","given":"Gabriele","non-dropping-particle":"","parse-names":false,"suffix":""},{"dropping-particle":"","family":"Sario","given":"Manuela","non-dropping-particle":"De","parse-names":false,"suffix":""},{"dropping-particle":"","family":"D'Ippoliti","given":"Daniela","non-dropping-particle":"","parse-names":false,"suffix":""},{"dropping-particle":"","family":"Marino","given":"Claudia","non-dropping-particle":"","parse-names":false,"suffix":""},{"dropping-particle":"","family":"Baccini","given":"Michela","non-dropping-particle":"","parse-names":false,"suffix":""},{"dropping-particle":"","family":"Biggeri","given":"Annibale","non-dropping-particle":"","parse-names":false,"suffix":""},{"dropping-particle":"","family":"Anderson","given":"H. Ross","non-dropping-particle":"","parse-names":false,"suffix":""},{"dropping-particle":"","family":"Katsouyanni","given":"Klea","non-dropping-particle":"","parse-names":false,"suffix":""},{"dropping-particle":"","family":"Ballester","given":"Ferran","non-dropping-particle":"","parse-names":false,"suffix":""},{"dropping-particle":"","family":"Bisanti","given":"Luigi","non-dropping-particle":"","parse-names":false,"suffix":""},{"dropping-particle":"","family":"Cadum","given":"Ennio","non-dropping-particle":"","parse-names":false,"suffix":""},{"dropping-particle":"","family":"Forsberg","given":"Bertil","non-dropping-particle":"","parse-names":false,"suffix":""},{"dropping-particle":"","family":"Forastiere","given":"Francesco","non-dropping-particle":"","parse-names":false,"suffix":""},{"dropping-particle":"","family":"Goodman","given":"Patrick G.","non-dropping-particle":"","parse-names":false,"suffix":""},{"dropping-particle":"","family":"Hojs","given":"Ana","non-dropping-particle":"","parse-names":false,"suffix":""},{"dropping-particle":"","family":"Kirchmayer","given":"Ursula","non-dropping-particle":"","parse-names":false,"suffix":""},{"dropping-particle":"","family":"Medina","given":"Sylvia","non-dropping-particle":"","parse-names":false,"suffix":""},{"dropping-particle":"","family":"Paldy","given":"Anna","non-dropping-particle":"","parse-names":false,"suffix":""},{"dropping-particle":"","family":"Schindler","given":"Christian","non-dropping-particle":"","parse-names":false,"suffix":""},{"dropping-particle":"","family":"Sunyer","given":"Jordi","non-dropping-particle":"","parse-names":false,"suffix":""},{"dropping-particle":"","family":"Perucci","given":"Carlo A.","non-dropping-particle":"","parse-names":false,"suffix":""}],"container-title":"American Journal of Respiratory and Critical Care Medicine","id":"ITEM-3","issued":{"date-parts":[["2009"]]},"title":"High temperature and hospitalizations for cardiovascular and respiratory causes in 12 european cities","type":"article-journal"},"uris":["http://www.mendeley.com/documents/?uuid=8642bcc0-7f16-46d6-9108-732ed2153d9b"]}],"mendeley":{"formattedCitation":"&lt;sup&gt;99,118,119&lt;/sup&gt;","plainTextFormattedCitation":"99,118,119","previouslyFormattedCitation":"&lt;sup&gt;99,118,119&lt;/sup&gt;"},"properties":{"noteIndex":0},"schema":"https://github.com/citation-style-language/schema/raw/master/csl-citation.json"}</w:instrText>
+      </w:r>
+      <w:r>
+        <w:rPr>
+          <w:szCs w:val="24"/>
+        </w:rPr>
+        <w:fldChar w:fldCharType="separate"/>
+      </w:r>
+      <w:r>
+        <w:rPr>
+          <w:noProof/>
+          <w:szCs w:val="24"/>
+          <w:vertAlign w:val="superscript"/>
+        </w:rPr>
+        <w:t>99,118,119</w:t>
+      </w:r>
+      <w:r>
+        <w:rPr>
+          <w:szCs w:val="24"/>
+        </w:rPr>
+        <w:fldChar w:fldCharType="end"/>
+      </w:r>
+      <w:r>
+        <w:rPr>
+          <w:szCs w:val="24"/>
+        </w:rPr>
+        <w:t xml:space="preserve"> </w:t>
+      </w:r>
+      <w:r>
+        <w:rPr>
+          <w:szCs w:val="24"/>
+        </w:rPr>
+        <w:t>In brief, h</w:t>
+      </w:r>
+      <w:r>
+        <w:rPr>
+          <w:szCs w:val="24"/>
+        </w:rPr>
+        <w:t xml:space="preserve">igher-than-average temperature </w:t>
+      </w:r>
+      <w:r>
+        <w:rPr>
+          <w:szCs w:val="24"/>
+        </w:rPr>
+        <w:t>in warm months</w:t>
+      </w:r>
+      <w:r>
+        <w:rPr>
+          <w:szCs w:val="24"/>
+        </w:rPr>
+        <w:t xml:space="preserve"> puts strain on the circulatory syste</w:t>
+      </w:r>
+      <w:r>
+        <w:rPr>
+          <w:szCs w:val="24"/>
+        </w:rPr>
+        <w:t>m</w:t>
+      </w:r>
+      <w:r>
+        <w:rPr>
+          <w:szCs w:val="24"/>
+        </w:rPr>
+        <w:t xml:space="preserve">, releasing platelets into the blood stream, increasing white and red blood cell counts, bloody viscosity and plasma </w:t>
+      </w:r>
+      <w:r>
+        <w:rPr>
+          <w:szCs w:val="24"/>
+        </w:rPr>
+        <w:lastRenderedPageBreak/>
+        <w:t>cholesterol</w:t>
+      </w:r>
+      <w:r>
+        <w:rPr>
+          <w:szCs w:val="24"/>
+        </w:rPr>
+        <w:t>.</w:t>
+      </w:r>
+      <w:r>
+        <w:rPr>
+          <w:szCs w:val="24"/>
+        </w:rPr>
+        <w:fldChar w:fldCharType="begin" w:fldLock="1"/>
+      </w:r>
+      <w:r>
+        <w:rPr>
+          <w:szCs w:val="24"/>
+        </w:rPr>
+        <w:instrText>ADDIN CSL_CITATION {"citationItems":[{"id":"ITEM-1","itemData":{"DOI":"10.1016/0002-9343(86)90348-7","ISSN":"00029343","abstract":"Recorded deaths from coronary and cerebral thrombosis rise markedly in heat waves. In a British heat wave with little or no distortion due to air-conditioning, outside temperatures of 34.6°C (maximum) and 20.8°C (minimum) were followed by peak mortalities from coronary and cerebral thrombosis one to two days later. Experimental exposure of volunteers to moving air at 41°C for six hours caused core temperature to rise 0.84°C, weight to fall 1.83 kg with sweating despite access to water, heart rate to increase 32 beats per minute, and arterial pressure to fall, particularly on standing. The red blood cell count increased 9 percent, and blood viscosity increased 24 percent, mostly after the first hour. The platelet count rose 18 percent, and the platelet volume fell, mostly in the first hour. The plasma cholesterol level increased 14 percent without a change in distribution among lipoprotein fractions. The changes seem able to explain the increased mortality from arterial thrombosis in hot weather. © 1986.","author":[{"dropping-particle":"","family":"Keatinge","given":"William R.","non-dropping-particle":"","parse-names":false,"suffix":""},{"dropping-particle":"","family":"Coleshaw","given":"Susan R.K.","non-dropping-particle":"","parse-names":false,"suffix":""},{"dropping-particle":"","family":"Easton","given":"John C.","non-dropping-particle":"","parse-names":false,"suffix":""},{"dropping-particle":"","family":"Cotter","given":"Finbar","non-dropping-particle":"","parse-names":false,"suffix":""},{"dropping-particle":"","family":"Mattock","given":"Martin B.","non-dropping-particle":"","parse-names":false,"suffix":""},{"dropping-particle":"","family":"Chelliah","given":"Ramani","non-dropping-particle":"","parse-names":false,"suffix":""}],"container-title":"The American Journal of Medicine","id":"ITEM-1","issued":{"date-parts":[["1986"]]},"title":"Increased platelet and red cell counts, blood viscosity, and plasma cholesterol levels during heat stress, and mortality from coronary and cerebral thrombosis","type":"article-journal"},"uris":["http://www.mendeley.com/documents/?uuid=87ad0f1b-aafc-410e-826c-8f0b0d0772c5"]}],"mendeley":{"formattedCitation":"&lt;sup&gt;120&lt;/sup&gt;","plainTextFormattedCitation":"120","previouslyFormattedCitation":"&lt;sup&gt;120&lt;/sup&gt;"},"properties":{"noteIndex":0},"schema":"https://github.com/citation-style-language/schema/raw/master/csl-citation.json"}</w:instrText>
+      </w:r>
+      <w:r>
+        <w:rPr>
+          <w:szCs w:val="24"/>
+        </w:rPr>
+        <w:fldChar w:fldCharType="separate"/>
+      </w:r>
+      <w:r>
+        <w:rPr>
+          <w:noProof/>
+          <w:szCs w:val="24"/>
+          <w:vertAlign w:val="superscript"/>
+        </w:rPr>
+        <w:t>120</w:t>
+      </w:r>
+      <w:r>
+        <w:rPr>
+          <w:szCs w:val="24"/>
+        </w:rPr>
+        <w:fldChar w:fldCharType="end"/>
+      </w:r>
+      <w:r>
+        <w:rPr>
+          <w:szCs w:val="24"/>
+        </w:rPr>
+        <w:t xml:space="preserve"> </w:t>
+      </w:r>
+      <w:r>
+        <w:rPr>
+          <w:szCs w:val="24"/>
+        </w:rPr>
+        <w:t>Previous studies have shown that warmer days in summer months increase cardiovascular deaths, while not increasing hospital admissions.</w:t>
+      </w:r>
+      <w:r>
+        <w:rPr>
+          <w:szCs w:val="24"/>
+        </w:rPr>
+        <w:fldChar w:fldCharType="begin" w:fldLock="1"/>
+      </w:r>
+      <w:r>
+        <w:rPr>
+          <w:szCs w:val="24"/>
+        </w:rPr>
+        <w:instrText>ADDIN CSL_CITATION {"citationItems":[{"id":"ITEM-1","itemData":{"DOI":"10.1164/rccm.200802-217OC","ISSN":"1073449X","abstract":"RATIONALE: Episode analyses of heat waves have documented a comparatively higher impact on mortality than on morbidity (hospital admissions) in European cities. The evidence from daily time series studies is scarce and inconsistent.\\n\\nOBJECTIVES: To evaluate the impact of high environmental temperatures on hospital admissions during April to September in 12 European cities participating in the Assessment and Prevention of Acute Health Effects of Weather Conditions in Europe (PHEWE) project.\\n\\nMETHODS: For each city, time series analysis was used to model the relationship between maximum apparent temperature (lag 0-3 days) and daily hospital admissions for cardiovascular, cerebrovascular, and respiratory causes by age (all ages, 65-74 age group, and 75+ age group), and the city-specific estimates were pooled for two geographical groupings of cities.\\n\\nMEASUREMENTS AND MAIN RESULTS: For respiratory admissions, there was a positive association that was heterogeneous between cities. For a 1 degrees C increase in maximum apparent temperature above a threshold, respiratory admissions increased by +4.5% (95% confidence interval, 1.9-7.3) and +3.1% (95% confidence interval, 0.8-5.5) in the 75+ age group in Mediterranean and North-Continental cities, respectively. In contrast, the association between temperature and cardiovascular and cerebrovascular admissions tended to be negative and did not reach statistical significance.\\n\\nCONCLUSIONS: High temperatures have a specific impact on respiratory admissions, particularly in the elderly population, but the underlying mechanisms are poorly understood. Why high temperature increases cardiovascular mortality but not cardiovascular admissions is also unclear. The impact of extreme heat events on respiratory admissions is expected to increase in European cities as a result of global warming and progressive population aging.","author":[{"dropping-particle":"","family":"Michelozzi","given":"Paola","non-dropping-particle":"","parse-names":false,"suffix":""},{"dropping-particle":"","family":"Accetta","given":"Gabriele","non-dropping-particle":"","parse-names":false,"suffix":""},{"dropping-particle":"","family":"Sario","given":"Manuela","non-dropping-particle":"De","parse-names":false,"suffix":""},{"dropping-particle":"","family":"D'Ippoliti","given":"Daniela","non-dropping-particle":"","parse-names":false,"suffix":""},{"dropping-particle":"","family":"Marino","given":"Claudia","non-dropping-particle":"","parse-names":false,"suffix":""},{"dropping-particle":"","family":"Baccini","given":"Michela","non-dropping-particle":"","parse-names":false,"suffix":""},{"dropping-particle":"","family":"Biggeri","given":"Annibale","non-dropping-particle":"","parse-names":false,"suffix":""},{"dropping-particle":"","family":"Anderson","given":"H. Ross","non-dropping-particle":"","parse-names":false,"suffix":""},{"dropping-particle":"","family":"Katsouyanni","given":"Klea","non-dropping-particle":"","parse-names":false,"suffix":""},{"dropping-particle":"","family":"Ballester","given":"Ferran","non-dropping-particle":"","parse-names":false,"suffix":""},{"dropping-particle":"","family":"Bisanti","given":"Luigi","non-dropping-particle":"","parse-names":false,"suffix":""},{"dropping-particle":"","family":"Cadum","given":"Ennio","non-dropping-particle":"","parse-names":false,"suffix":""},{"dropping-particle":"","family":"Forsberg","given":"Bertil","non-dropping-particle":"","parse-names":false,"suffix":""},{"dropping-particle":"","family":"Forastiere","given":"Francesco","non-dropping-particle":"","parse-names":false,"suffix":""},{"dropping-particle":"","family":"Goodman","given":"Patrick G.","non-dropping-particle":"","parse-names":false,"suffix":""},{"dropping-particle":"","family":"Hojs","given":"Ana","non-dropping-particle":"","parse-names":false,"suffix":""},{"dropping-particle":"","family":"Kirchmayer","given":"Ursula","non-dropping-particle":"","parse-names":false,"suffix":""},{"dropping-particle":"","family":"Medina","given":"Sylvia","non-dropping-particle":"","parse-names":false,"suffix":""},{"dropping-particle":"","family":"Paldy","given":"Anna","non-dropping-particle":"","parse-names":false,"suffix":""},{"dropping-particle":"","family":"Schindler","given":"Christian","non-dropping-particle":"","parse-names":false,"suffix":""},{"dropping-particle":"","family":"Sunyer","given":"Jordi","non-dropping-particle":"","parse-names":false,"suffix":""},{"dropping-particle":"","family":"Perucci","given":"Carlo A.","non-dropping-particle":"","parse-names":false,"suffix":""}],"container-title":"American Journal of Respiratory and Critical Care Medicine","id":"ITEM-1","issued":{"date-parts":[["2009"]]},"title":"High temperature and hospitalizations for cardiovascular and respiratory causes in 12 european cities","type":"article-journal"},"uris":["http://www.mendeley.com/documents/?uuid=8642bcc0-7f16-46d6-9108-732ed2153d9b"]}],"mendeley":{"formattedCitation":"&lt;sup&gt;119&lt;/sup&gt;","plainTextFormattedCitation":"119","previouslyFormattedCitation":"&lt;sup&gt;119&lt;/sup&gt;"},"properties":{"noteIndex":0},"schema":"https://github.com/citation-style-language/schema/raw/master/csl-citation.json"}</w:instrText>
+      </w:r>
+      <w:r>
+        <w:rPr>
+          <w:szCs w:val="24"/>
+        </w:rPr>
+        <w:fldChar w:fldCharType="separate"/>
+      </w:r>
+      <w:r>
+        <w:rPr>
+          <w:noProof/>
+          <w:szCs w:val="24"/>
+          <w:vertAlign w:val="superscript"/>
+        </w:rPr>
+        <w:t>119</w:t>
+      </w:r>
+      <w:r>
+        <w:rPr>
+          <w:szCs w:val="24"/>
+        </w:rPr>
+        <w:fldChar w:fldCharType="end"/>
+      </w:r>
+      <w:r>
+        <w:rPr>
+          <w:szCs w:val="24"/>
+        </w:rPr>
+        <w:t xml:space="preserve"> This suggest</w:t>
+      </w:r>
+      <w:r>
+        <w:rPr>
+          <w:szCs w:val="24"/>
+        </w:rPr>
+        <w:t>s</w:t>
+      </w:r>
+      <w:r>
+        <w:rPr>
+          <w:szCs w:val="24"/>
+        </w:rPr>
+        <w:t xml:space="preserve"> that </w:t>
+      </w:r>
+      <w:r>
+        <w:rPr>
+          <w:szCs w:val="24"/>
+        </w:rPr>
+        <w:t>those who die in warmer weather</w:t>
+      </w:r>
+      <w:r>
+        <w:rPr>
+          <w:szCs w:val="24"/>
+        </w:rPr>
+        <w:t xml:space="preserve"> already have pre-existing conditions</w:t>
+      </w:r>
+      <w:r>
+        <w:rPr>
+          <w:szCs w:val="24"/>
+        </w:rPr>
+        <w:t xml:space="preserve"> which made them more vulnerabl</w:t>
+      </w:r>
+      <w:r>
+        <w:rPr>
+          <w:szCs w:val="24"/>
+        </w:rPr>
+        <w:t>e</w:t>
+      </w:r>
+      <w:r>
+        <w:rPr>
+          <w:szCs w:val="24"/>
+        </w:rPr>
+        <w:t>.</w:t>
+      </w:r>
+      <w:r>
+        <w:rPr>
+          <w:szCs w:val="24"/>
+        </w:rPr>
+        <w:t xml:space="preserve"> </w:t>
+      </w:r>
+      <w:r>
+        <w:rPr>
+          <w:szCs w:val="24"/>
+        </w:rPr>
+        <w:t xml:space="preserve">In </w:t>
+      </w:r>
+      <w:r>
+        <w:rPr>
+          <w:szCs w:val="24"/>
+        </w:rPr>
+        <w:t>colder</w:t>
+      </w:r>
+      <w:r>
+        <w:rPr>
+          <w:szCs w:val="24"/>
+        </w:rPr>
+        <w:t xml:space="preserve"> </w:t>
+      </w:r>
+      <w:r>
+        <w:rPr>
+          <w:szCs w:val="24"/>
+        </w:rPr>
+        <w:t>conditions</w:t>
+      </w:r>
+      <w:r>
+        <w:rPr>
+          <w:szCs w:val="24"/>
+        </w:rPr>
+        <w:t>,</w:t>
+      </w:r>
+      <w:r>
+        <w:rPr>
+          <w:szCs w:val="24"/>
+        </w:rPr>
+        <w:t xml:space="preserve"> </w:t>
+      </w:r>
+      <w:r>
+        <w:rPr>
+          <w:szCs w:val="24"/>
+        </w:rPr>
+        <w:t>warmer</w:t>
+      </w:r>
+      <w:r>
+        <w:rPr>
+          <w:szCs w:val="24"/>
+        </w:rPr>
+        <w:t>-than-average temperatures</w:t>
+      </w:r>
+      <w:r>
+        <w:rPr>
+          <w:szCs w:val="24"/>
+        </w:rPr>
+        <w:t xml:space="preserve"> </w:t>
+      </w:r>
+      <w:r>
+        <w:rPr>
+          <w:szCs w:val="24"/>
+        </w:rPr>
+        <w:t>decreas</w:t>
+      </w:r>
+      <w:r>
+        <w:rPr>
+          <w:szCs w:val="24"/>
+        </w:rPr>
+        <w:t>e</w:t>
+      </w:r>
+      <w:r>
+        <w:rPr>
+          <w:szCs w:val="24"/>
+        </w:rPr>
+        <w:t xml:space="preserve"> </w:t>
+      </w:r>
+      <w:r>
+        <w:rPr>
+          <w:szCs w:val="24"/>
+        </w:rPr>
+        <w:t>cardiovascular</w:t>
+      </w:r>
+      <w:r>
+        <w:rPr>
+          <w:szCs w:val="24"/>
+        </w:rPr>
+        <w:t xml:space="preserve"> deaths</w:t>
+      </w:r>
+      <w:r>
+        <w:rPr>
+          <w:szCs w:val="24"/>
+        </w:rPr>
+        <w:t xml:space="preserve">. </w:t>
+      </w:r>
+      <w:r>
+        <w:rPr>
+          <w:szCs w:val="24"/>
+        </w:rPr>
+        <w:t>This has</w:t>
+      </w:r>
+      <w:r>
+        <w:rPr>
+          <w:szCs w:val="24"/>
+        </w:rPr>
+        <w:t xml:space="preserve"> been attributed to</w:t>
+      </w:r>
+      <w:r>
+        <w:rPr>
+          <w:szCs w:val="24"/>
+        </w:rPr>
+        <w:t xml:space="preserve"> the inverse relationship between temperature and blood pressure</w:t>
+      </w:r>
+      <w:r>
+        <w:rPr>
+          <w:szCs w:val="24"/>
+        </w:rPr>
+        <w:t>.</w:t>
+      </w:r>
+      <w:r>
+        <w:rPr>
+          <w:szCs w:val="24"/>
+        </w:rPr>
+        <w:fldChar w:fldCharType="begin" w:fldLock="1"/>
+      </w:r>
+      <w:r>
+        <w:rPr>
+          <w:szCs w:val="24"/>
+        </w:rPr>
+        <w:instrText>ADDIN CSL_CITATION {"citationItems":[{"id":"ITEM-1","itemData":{"DOI":"10.1136/bmj.309.6961.1029","ISSN":"14685833","abstract":"Research provides convincing evidence that temperature is one factor that affects cardiovascular mortality.  This applies to both indoor and outdoor temperature.","author":[{"dropping-particle":"","family":"Wilmshurst","given":"P.","non-dropping-particle":"","parse-names":false,"suffix":""}],"container-title":"BMJ","id":"ITEM-1","issued":{"date-parts":[["1994"]]},"title":"Temperature and cardiovascular mortality","type":"article-magazine"},"uris":["http://www.mendeley.com/documents/?uuid=308f3ebd-8a2f-4170-8168-d955c0c5c72d"]}],"mendeley":{"formattedCitation":"&lt;sup&gt;118&lt;/sup&gt;","plainTextFormattedCitation":"118","previouslyFormattedCitation":"&lt;sup&gt;118&lt;/sup&gt;"},"properties":{"noteIndex":0},"schema":"https://github.com/citation-style-language/schema/raw/master/csl-citation.json"}</w:instrText>
+      </w:r>
+      <w:r>
+        <w:rPr>
+          <w:szCs w:val="24"/>
+        </w:rPr>
+        <w:fldChar w:fldCharType="separate"/>
+      </w:r>
+      <w:r>
+        <w:rPr>
+          <w:noProof/>
+          <w:szCs w:val="24"/>
+          <w:vertAlign w:val="superscript"/>
+        </w:rPr>
+        <w:t>118</w:t>
+      </w:r>
+      <w:r>
+        <w:rPr>
+          <w:szCs w:val="24"/>
+        </w:rPr>
+        <w:fldChar w:fldCharType="end"/>
+      </w:r>
+      <w:r>
+        <w:rPr>
+          <w:szCs w:val="24"/>
+        </w:rPr>
+        <w:t xml:space="preserve"> </w:t>
+      </w:r>
+      <w:r>
+        <w:rPr>
+          <w:szCs w:val="24"/>
+        </w:rPr>
+        <w:t>I</w:t>
+      </w:r>
+      <w:r>
+        <w:rPr>
+          <w:szCs w:val="24"/>
+        </w:rPr>
+        <w:t>ncreased</w:t>
+      </w:r>
+      <w:r>
+        <w:rPr>
+          <w:szCs w:val="24"/>
+        </w:rPr>
+        <w:t xml:space="preserve"> blood pressure</w:t>
+      </w:r>
+      <w:r>
+        <w:rPr>
+          <w:szCs w:val="24"/>
+        </w:rPr>
+        <w:t xml:space="preserve"> during colder weather</w:t>
+      </w:r>
+      <w:r>
+        <w:rPr>
+          <w:szCs w:val="24"/>
+        </w:rPr>
+        <w:t xml:space="preserve"> alters the ratio </w:t>
+      </w:r>
+      <w:r>
+        <w:rPr>
+          <w:szCs w:val="24"/>
+        </w:rPr>
+        <w:t xml:space="preserve">between supply and demand </w:t>
+      </w:r>
+      <w:r>
+        <w:rPr>
+          <w:szCs w:val="24"/>
+        </w:rPr>
+        <w:t>of oxygen</w:t>
+      </w:r>
+      <w:r>
+        <w:rPr>
+          <w:szCs w:val="24"/>
+        </w:rPr>
+        <w:t xml:space="preserve"> delivered to the myocardium in the heart</w:t>
+      </w:r>
+      <w:r>
+        <w:rPr>
+          <w:szCs w:val="24"/>
+        </w:rPr>
+        <w:t>, which leads to greater stress in the ventricular wall and increases the work the heart needs to do</w:t>
+      </w:r>
+      <w:r>
+        <w:rPr>
+          <w:szCs w:val="24"/>
+        </w:rPr>
+        <w:t>.</w:t>
+      </w:r>
+      <w:r>
+        <w:rPr>
+          <w:szCs w:val="24"/>
+        </w:rPr>
+        <w:fldChar w:fldCharType="begin" w:fldLock="1"/>
+      </w:r>
+      <w:r>
+        <w:rPr>
+          <w:szCs w:val="24"/>
+        </w:rPr>
+        <w:instrText>ADDIN CSL_CITATION {"citationItems":[{"id":"ITEM-1","itemData":{"DOI":"10.1136/bmj.309.6961.1029","ISSN":"14685833","abstract":"Research provides convincing evidence that temperature is one factor that affects cardiovascular mortality.  This applies to both indoor and outdoor temperature.","author":[{"dropping-particle":"","family":"Wilmshurst","given":"P.","non-dropping-particle":"","parse-names":false,"suffix":""}],"container-title":"BMJ","id":"ITEM-1","issued":{"date-parts":[["1994"]]},"title":"Temperature and cardiovascular mortality","type":"article-magazine"},"uris":["http://www.mendeley.com/documents/?uuid=308f3ebd-8a2f-4170-8168-d955c0c5c72d"]}],"mendeley":{"formattedCitation":"&lt;sup&gt;118&lt;/sup&gt;","plainTextFormattedCitation":"118","previouslyFormattedCitation":"&lt;sup&gt;118&lt;/sup&gt;"},"properties":{"noteIndex":0},"schema":"https://github.com/citation-style-language/schema/raw/master/csl-citation.json"}</w:instrText>
+      </w:r>
+      <w:r>
+        <w:rPr>
+          <w:szCs w:val="24"/>
+        </w:rPr>
+        <w:fldChar w:fldCharType="separate"/>
+      </w:r>
+      <w:r>
+        <w:rPr>
+          <w:noProof/>
+          <w:szCs w:val="24"/>
+          <w:vertAlign w:val="superscript"/>
+        </w:rPr>
+        <w:t>118</w:t>
+      </w:r>
+      <w:r>
+        <w:rPr>
+          <w:szCs w:val="24"/>
+        </w:rPr>
+        <w:fldChar w:fldCharType="end"/>
+      </w:r>
+      <w:r>
+        <w:rPr>
+          <w:szCs w:val="24"/>
+        </w:rPr>
+        <w:t xml:space="preserve"> Raised blood pressure also reduces mechanical efficiency of the heart and can impair blood flo</w:t>
+      </w:r>
+      <w:r>
+        <w:rPr>
+          <w:szCs w:val="24"/>
+        </w:rPr>
+        <w:t xml:space="preserve">w in </w:t>
+      </w:r>
+      <w:r>
+        <w:rPr>
+          <w:szCs w:val="24"/>
+        </w:rPr>
+        <w:t>it</w:t>
+      </w:r>
+      <w:r>
+        <w:rPr>
+          <w:szCs w:val="24"/>
+        </w:rPr>
+        <w:t xml:space="preserve">, </w:t>
+      </w:r>
+      <w:r>
+        <w:rPr>
+          <w:szCs w:val="24"/>
+        </w:rPr>
+        <w:t xml:space="preserve">which may lead to </w:t>
+      </w:r>
+      <w:r>
+        <w:rPr>
+          <w:szCs w:val="24"/>
+        </w:rPr>
+        <w:t>myocardial ischaemia.</w:t>
+      </w:r>
+      <w:r>
+        <w:rPr>
+          <w:szCs w:val="24"/>
+        </w:rPr>
+        <w:fldChar w:fldCharType="begin" w:fldLock="1"/>
+      </w:r>
+      <w:r>
+        <w:rPr>
+          <w:szCs w:val="24"/>
+        </w:rPr>
+        <w:instrText>ADDIN CSL_CITATION {"citationItems":[{"id":"ITEM-1","itemData":{"DOI":"10.1136/bmj.309.6961.1029","ISSN":"14685833","abstract":"Research provides convincing evidence that temperature is one factor that affects cardiovascular mortality.  This applies to both indoor and outdoor temperature.","author":[{"dropping-particle":"","family":"Wilmshurst","given":"P.","non-dropping-particle":"","parse-names":false,"suffix":""}],"container-title":"BMJ","id":"ITEM-1","issued":{"date-parts":[["1994"]]},"title":"Temperature and cardiovascular mortality","type":"article-magazine"},"uris":["http://www.mendeley.com/documents/?uuid=308f3ebd-8a2f-4170-8168-d955c0c5c72d"]}],"mendeley":{"formattedCitation":"&lt;sup&gt;118&lt;/sup&gt;","plainTextFormattedCitation":"118","previouslyFormattedCitation":"&lt;sup&gt;118&lt;/sup&gt;"},"properties":{"noteIndex":0},"schema":"https://github.com/citation-style-language/schema/raw/master/csl-citation.json"}</w:instrText>
+      </w:r>
+      <w:r>
+        <w:rPr>
+          <w:szCs w:val="24"/>
+        </w:rPr>
+        <w:fldChar w:fldCharType="separate"/>
+      </w:r>
+      <w:r>
+        <w:rPr>
+          <w:noProof/>
+          <w:szCs w:val="24"/>
+          <w:vertAlign w:val="superscript"/>
+        </w:rPr>
+        <w:t>118</w:t>
+      </w:r>
+      <w:r>
+        <w:rPr>
+          <w:szCs w:val="24"/>
+        </w:rPr>
+        <w:fldChar w:fldCharType="end"/>
+      </w:r>
+      <w:r>
+        <w:rPr>
+          <w:szCs w:val="24"/>
+        </w:rPr>
+        <w:t xml:space="preserve"> Vasoconstriction </w:t>
+      </w:r>
+      <w:r>
+        <w:rPr>
+          <w:szCs w:val="24"/>
+        </w:rPr>
+        <w:t>can also affect the ratio between systolic and diastolic blood pressure</w:t>
+      </w:r>
+      <w:r>
+        <w:rPr>
+          <w:szCs w:val="24"/>
+        </w:rPr>
+        <w:t>, producing vessel wall deformation</w:t>
+      </w:r>
+      <w:r>
+        <w:rPr>
+          <w:szCs w:val="24"/>
+        </w:rPr>
+        <w:t xml:space="preserve"> and damage.</w:t>
+      </w:r>
+      <w:r>
+        <w:rPr>
+          <w:szCs w:val="24"/>
+        </w:rPr>
+        <w:fldChar w:fldCharType="begin" w:fldLock="1"/>
+      </w:r>
+      <w:r>
+        <w:rPr>
+          <w:szCs w:val="24"/>
+        </w:rPr>
+        <w:instrText>ADDIN CSL_CITATION {"citationItems":[{"id":"ITEM-1","itemData":{"DOI":"10.1136/bmj.309.6961.1029","ISSN":"14685833","abstract":"Research provides convincing evidence that temperature is one factor that affects cardiovascular mortality.  This applies to both indoor and outdoor temperature.","author":[{"dropping-particle":"","family":"Wilmshurst","given":"P.","non-dropping-particle":"","parse-names":false,"suffix":""}],"container-title":"BMJ","id":"ITEM-1","issued":{"date-parts":[["1994"]]},"title":"Temperature and cardiovascular mortality","type":"article-magazine"},"uris":["http://www.mendeley.com/documents/?uuid=308f3ebd-8a2f-4170-8168-d955c0c5c72d"]}],"mendeley":{"formattedCitation":"&lt;sup&gt;118&lt;/sup&gt;","plainTextFormattedCitation":"118","previouslyFormattedCitation":"&lt;sup&gt;118&lt;/sup&gt;"},"properties":{"noteIndex":0},"schema":"https://github.com/citation-style-language/schema/raw/master/csl-citation.json"}</w:instrText>
+      </w:r>
+      <w:r>
+        <w:rPr>
+          <w:szCs w:val="24"/>
+        </w:rPr>
+        <w:fldChar w:fldCharType="separate"/>
+      </w:r>
+      <w:r>
+        <w:rPr>
+          <w:noProof/>
+          <w:szCs w:val="24"/>
+          <w:vertAlign w:val="superscript"/>
+        </w:rPr>
+        <w:t>118</w:t>
+      </w:r>
+      <w:r>
+        <w:rPr>
+          <w:szCs w:val="24"/>
+        </w:rPr>
+        <w:fldChar w:fldCharType="end"/>
+      </w:r>
+      <w:r>
+        <w:rPr>
+          <w:szCs w:val="24"/>
+        </w:rPr>
+        <w:t xml:space="preserve"> Other factors such as increased blood clotting</w:t>
+      </w:r>
+      <w:r>
+        <w:rPr>
+          <w:szCs w:val="24"/>
+        </w:rPr>
+        <w:t xml:space="preserve"> and thrombosis may also have an influence on increasing risk of cardiovascular disease death during colder weather.</w:t>
+      </w:r>
+      <w:r>
+        <w:rPr>
+          <w:szCs w:val="24"/>
+        </w:rPr>
+        <w:fldChar w:fldCharType="begin" w:fldLock="1"/>
+      </w:r>
+      <w:r>
+        <w:rPr>
+          <w:szCs w:val="24"/>
+        </w:rPr>
+        <w:instrText>ADDIN CSL_CITATION {"citationItems":[{"id":"ITEM-1","itemData":{"DOI":"10.1136/bmj.309.6961.1029","ISSN":"14685833","abstract":"Research provides convincing evidence that temperature is one factor that affects cardiovascular mortality.  This applies to both indoor and outdoor temperature.","author":[{"dropping-particle":"","family":"Wilmshurst","given":"P.","non-dropping-particle":"","parse-names":false,"suffix":""}],"container-title":"BMJ","id":"ITEM-1","issued":{"date-parts":[["1994"]]},"title":"Temperature and cardiovascular mortality","type":"article-magazine"},"uris":["http://www.mendeley.com/documents/?uuid=308f3ebd-8a2f-4170-8168-d955c0c5c72d"]},{"id":"ITEM-2","itemData":{"DOI":"S0140673696123382 [pii]","ISBN":"0140-6736 (Print)\\r0140-6736 (Linking)","ISSN":"0140-6736","PMID":"9149695","abstract":"Background Differences in baseline mortality, age structure, and influenza epidemics confound comparisons of cold-related increases in mortality between regions with different climates. The Eurowinter study aimed to assess whether increases in mortality per 1°C fall in temperature differ in various European regions and to relate any differences to usual winter climate and measures to protect against cold. Methods Percentage increases in deaths per day per 1°C fall in temperature below 18°C (indices of cold-related mortality) were estimated by generalised linear modelling. We assessed protective factors by surveys and adjusted by regression to 7°C outdoor temperature. Cause-specific data gathered from 1988 to 1992 were analysed by multiple regression for men and women aged 50–59 and 65–74 in north Finland, south Finland, Baden-Württemburg, the Netherlands, London, and north Italy (24 groups). We used a similar method to analyse 1992 data in Athens and Palermo. Findings The percentage increases in all-cause mortality per 1°C fall in temperature below 18°C were greater in warmer regions than in colder regions (eg, Athens 2·15% [95% CI 1·20–3·10] vs south Finland 0·27% [0·15–0·40]). At an outdoor temperature of 7°C, the mean living-room temperature was 19·2°C in Athens and 21·7°C in south Finland; 13% and 72% of people in these regions, respectively, wore hats when outdoors at 7°C. Multiple regression analyses (with allowance for sex and age, in the six regions with full data) showed that high indices of cold-related mortality were associated with high mean winter temperatures, low living-room temperatures, limited bedroom heating, low proportions of people wearing hats, gloves, and anoraks, and inactivity and shivering when outdoors at 7°C (p&lt;0·01 for all-cause mortality and respiratory mortality; p&gt;0·05 for mortality from ischaemic heart disease and cerebrovascular disease). Interpretation Mortality increased to a greater extent with given fall of temperature in regions with warm winters, in populations with cooler homes, and among people who wore fewer clothes and were less active outdoors.","author":[{"dropping-particle":"","family":"The Eurowinter Group","given":"","non-dropping-particle":"","parse-names":false,"suffix":""}],"container-title":"Lancet","id":"ITEM-2","issued":{"date-parts":[["1997"]]},"page":"1341-46","title":"Cold exposure and winter mortality from ischaemic heart disease, cerebrovascular disease, respiratory disease, and all causes in warm and cold regions of Europe","type":"article-journal","volume":"349"},"uris":["http://www.mendeley.com/documents/?uuid=32b91db7-8652-453c-9926-e1374f404da0"]}],"mendeley":{"formattedCitation":"&lt;sup&gt;99,118&lt;/sup&gt;","plainTextFormattedCitation":"99,118","previouslyFormattedCitation":"&lt;sup&gt;99,118&lt;/sup&gt;"},"properties":{"noteIndex":0},"schema":"https://github.com/citation-style-language/schema/raw/master/csl-citation.json"}</w:instrText>
+      </w:r>
+      <w:r>
+        <w:rPr>
+          <w:szCs w:val="24"/>
+        </w:rPr>
+        <w:fldChar w:fldCharType="separate"/>
+      </w:r>
+      <w:r>
+        <w:rPr>
+          <w:noProof/>
+          <w:szCs w:val="24"/>
+          <w:vertAlign w:val="superscript"/>
+        </w:rPr>
+        <w:t>99,118</w:t>
+      </w:r>
+      <w:r>
+        <w:rPr>
+          <w:szCs w:val="24"/>
+        </w:rPr>
+        <w:fldChar w:fldCharType="end"/>
+      </w:r>
+      <w:r>
+        <w:rPr>
+          <w:szCs w:val="24"/>
+        </w:rPr>
+        <w:t xml:space="preserve"> </w:t>
+      </w:r>
+      <w:r>
+        <w:rPr>
+          <w:szCs w:val="24"/>
+        </w:rPr>
+        <w:t xml:space="preserve"> </w:t>
+      </w:r>
+    </w:p>
+    <w:p>
+      <w:pPr>
+        <w:ind w:firstLine="720"/>
+        <w:rPr>
+          <w:szCs w:val="24"/>
+        </w:rPr>
+      </w:pPr>
+      <w:r>
+        <w:rPr>
+          <w:szCs w:val="24"/>
+        </w:rPr>
+        <w:t>Increases in deaths from respiratory diseases</w:t>
+      </w:r>
+      <w:r>
+        <w:rPr>
+          <w:szCs w:val="24"/>
+        </w:rPr>
+        <w:t xml:space="preserve"> </w:t>
+      </w:r>
+      <w:r>
+        <w:rPr>
+          <w:szCs w:val="24"/>
+        </w:rPr>
+        <w:t>are also observed</w:t>
+      </w:r>
+      <w:r>
+        <w:rPr>
+          <w:szCs w:val="24"/>
+        </w:rPr>
+        <w:t>,</w:t>
+      </w:r>
+      <w:r>
+        <w:rPr>
+          <w:szCs w:val="24"/>
+        </w:rPr>
+        <w:fldChar w:fldCharType="begin" w:fldLock="1"/>
+      </w:r>
+      <w:r>
+        <w:rPr>
+          <w:szCs w:val="24"/>
+        </w:rPr>
+        <w:instrText>ADDIN CSL_CITATION {"citationItems":[{"id":"ITEM-1","itemData":{"DOI":"S0140673696123382 [pii]","ISBN":"0140-6736 (Print)\\r0140-6736 (Linking)","ISSN":"0140-6736","PMID":"9149695","abstract":"Background Differences in baseline mortality, age structure, and influenza epidemics confound comparisons of cold-related increases in mortality between regions with different climates. The Eurowinter study aimed to assess whether increases in mortality per 1°C fall in temperature differ in various European regions and to relate any differences to usual winter climate and measures to protect against cold. Methods Percentage increases in deaths per day per 1°C fall in temperature below 18°C (indices of cold-related mortality) were estimated by generalised linear modelling. We assessed protective factors by surveys and adjusted by regression to 7°C outdoor temperature. Cause-specific data gathered from 1988 to 1992 were analysed by multiple regression for men and women aged 50–59 and 65–74 in north Finland, south Finland, Baden-Württemburg, the Netherlands, London, and north Italy (24 groups). We used a similar method to analyse 1992 data in Athens and Palermo. Findings The percentage increases in all-cause mortality per 1°C fall in temperature below 18°C were greater in warmer regions than in colder regions (eg, Athens 2·15% [95% CI 1·20–3·10] vs south Finland 0·27% [0·15–0·40]). At an outdoor temperature of 7°C, the mean living-room temperature was 19·2°C in Athens and 21·7°C in south Finland; 13% and 72% of people in these regions, respectively, wore hats when outdoors at 7°C. Multiple regression analyses (with allowance for sex and age, in the six regions with full data) showed that high indices of cold-related mortality were associated with high mean winter temperatures, low living-room temperatures, limited bedroom heating, low proportions of people wearing hats, gloves, and anoraks, and inactivity and shivering when outdoors at 7°C (p&lt;0·01 for all-cause mortality and respiratory mortality; p&gt;0·05 for mortality from ischaemic heart disease and cerebrovascular disease). Interpretation Mortality increased to a greater extent with given fall of temperature in regions with warm winters, in populations with cooler homes, and among people who wore fewer clothes and were less active outdoors.","author":[{"dropping-particle":"","family":"The Eurowinter Group","given":"","non-dropping-particle":"","parse-names":false,"suffix":""}],"container-title":"Lancet","id":"ITEM-1","issued":{"date-parts":[["1997"]]},"page":"1341-46","title":"Cold exposure and winter mortality from ischaemic heart disease, cerebrovascular disease, respiratory disease, and all causes in warm and cold regions of Europe","type":"article-journal","volume":"349"},"uris":["http://www.mendeley.com/documents/?uuid=32b91db7-8652-453c-9926-e1374f404da0"]},{"id":"ITEM-2","itemData":{"DOI":"10.1097/EDE.0b013e318176bfcd","ISSN":"10443983","abstract":"Background: Epidemiologic studies show that high temperatures are related to mortality, but little is known about the exposure-response function and the lagged effect of heat. We report the associations between daily maximum apparent temperature and daily deaths during the warm season in 15 European cities. Methods: The city-specific analyses were based on generalized estimating equations and the city-specific results were combined in a Bayesian random effects meta-analysis. We specified distributed lag models in studying the delayed effect of exposure. Time-varying coefficient models were used to check the assumption of a constant heat effect over the warm season. Results: The city-specific exposure-response functions have a V shape, with a change-point that varied among cities. The meta-analytic estimate of the threshold was 29.4°C for Mediterranean cities and 23.3°C for north-continental cities. The estimated overall change in all natural mortality associated with a 1°C increase in maximum apparent temperature above the city-specific threshold was 3.12% (95% credibility interval ≤ 0.60% to 5.72%) in the Mediterranean region and 1.84% (0.06% to 3.64%) in the north-continental region. Stronger associations were found between heat and mortality from respiratory diseases, and with mortality in the elderly. Conclusions: There is an important mortality effect of heat across Europe. The effect is evident from June through August; it is limited to the first week following temperature excess, with evidence of mortality displacement. There is some suggestion of a higher effect of early season exposures. Acclimatization and individual susceptibility need further investigation as possible explanations for the observed heterogeneity among cities. Copyright © 2008 by Lippincott Williams  &amp;  Wilkins.","author":[{"dropping-particle":"","family":"Baccini","given":"Michela","non-dropping-particle":"","parse-names":false,"suffix":""},{"dropping-particle":"","family":"Biggeri","given":"Annibale","non-dropping-particle":"","parse-names":false,"suffix":""},{"dropping-particle":"","family":"Accetta","given":"Gabriele","non-dropping-particle":"","parse-names":false,"suffix":""},{"dropping-particle":"","family":"Kosatsky","given":"Tom","non-dropping-particle":"","parse-names":false,"suffix":""},{"dropping-particle":"","family":"Katsouyanni","given":"Klea","non-dropping-particle":"","parse-names":false,"suffix":""},{"dropping-particle":"","family":"Analitis","given":"Antonis","non-dropping-particle":"","parse-names":false,"suffix":""},{"dropping-particle":"","family":"Anderson","given":"H. Ross","non-dropping-particle":"","parse-names":false,"suffix":""},{"dropping-particle":"","family":"Bisanti","given":"Luigi","non-dropping-particle":"","parse-names":false,"suffix":""},{"dropping-particle":"","family":"D'Iippoliti","given":"Daniela","non-dropping-particle":"","parse-names":false,"suffix":""},{"dropping-particle":"","family":"Danova","given":"Jana","non-dropping-particle":"","parse-names":false,"suffix":""},{"dropping-particle":"","family":"Forsberg","given":"Bertil","non-dropping-particle":"","parse-names":false,"suffix":""},{"dropping-particle":"","family":"Medina","given":"Sylvia","non-dropping-particle":"","parse-names":false,"suffix":""},{"dropping-particle":"","family":"Paldy","given":"Anna","non-dropping-particle":"","parse-names":false,"suffix":""},{"dropping-particle":"","family":"Rabczenko","given":"Daniel","non-dropping-particle":"","parse-names":false,"suffix":""},{"dropping-particle":"","family":"Schindler","given":"Christian","non-dropping-particle":"","parse-names":false,"suffix":""},{"dropping-particle":"","family":"Michelozzi","given":"Paola","non-dropping-particle":"","parse-names":false,"suffix":""}],"container-title":"Epidemiology","id":"ITEM-2","issued":{"date-parts":[["2008"]]},"title":"Heat effects on mortality in 15 European cities","type":"article-journal"},"uris":["http://www.mendeley.com/documents/?uuid=630d9cb1-97cb-4e2a-a6a4-4501b130daa3"]},{"id":"ITEM-3","itemData":{"DOI":"10.1136/oem.2010.059782","ISSN":"13510711","abstract":"Objectives: Several observational studies have suggested an association between high temperatures and all-cause mortality. However, estimates on more specific mortality outcomes are sparse, and frequently assessed in studies using different analytical methods. Methods: A time series analysis was performed on 10 regions in England and Wales during the summers (June-September) of 1993-2006. Average percentage linear increases in risk for a 1°C increase in temperature above region-specific thresholds and attributable deaths were computed by cause-specific mortality and age groups (0-64, 65-74, 75-84, 85+). Results: There was evidence of increased mortality with heat for almost all cause-of-death groups examined, with an overall increase in all-cause mortality of 2.1% (95% CI 1.6% to 2.6%) for a 1°C rise above the regional heat threshold. Among main causes, the steepest increase in risk was for respiratory mortality (+4.1% (3.5% to 4.8%) per 1°C). It was much smaller for cardiovascular causes (+1.8% (1.2% to 2.5%)) and myocardial infarction (+1.1% (0.7% to 1.5%)), but comparatively high for arrhythmias (+5.0% (3.2% to 6.9%)) and pulmonary heart disease (+8.3% (2.7% to 14.3%)). Among non-cardiorespiratory causes, the strongest effects were for genitourinary (+3.8% (2.9% to 4.7%)) and nervous system (+4.6% (3.7% to 5.4%)) disorders. 33.9% of heat deaths were attributable to cardiovascular causes, 24.7% to respiratory causes and 41.3% to all other causes combined. Conclusions: These results suggest that the risk of heat-related mortality is distributed across a wide range of different causes, and that targeting of preventative actions based on pre-existing disease is unlikely to be efficient.","author":[{"dropping-particle":"","family":"Gasparrini","given":"Antonio","non-dropping-particle":"","parse-names":false,"suffix":""},{"dropping-particle":"","family":"Armstrong","given":"Ben","non-dropping-particle":"","parse-names":false,"suffix":""},{"dropping-particle":"","family":"Kovats","given":"Sari","non-dropping-particle":"","parse-names":false,"suffix":""},{"dropping-particle":"","family":"Wilkinson","given":"Paul","non-dropping-particle":"","parse-names":false,"suffix":""}],"container-title":"Occupational and Environmental Medicine","id":"ITEM-3","issued":{"date-parts":[["2012"]]},"title":"The effect of high temperatures on cause-specific mortality in England and Wales","type":"article-journal"},"uris":["http://www.mendeley.com/documents/?uuid=282525fb-21fc-43e2-900c-3add322572de"]}],"mendeley":{"formattedCitation":"&lt;sup&gt;99,107,109&lt;/sup&gt;","plainTextFormattedCitation":"99,107,109","previouslyFormattedCitation":"&lt;sup&gt;99,107,109&lt;/sup&gt;"},"properties":{"noteIndex":0},"schema":"https://github.com/citation-style-language/schema/raw/master/csl-citation.json"}</w:instrText>
+      </w:r>
+      <w:r>
+        <w:rPr>
+          <w:szCs w:val="24"/>
+        </w:rPr>
+        <w:fldChar w:fldCharType="separate"/>
+      </w:r>
+      <w:r>
+        <w:rPr>
+          <w:noProof/>
+          <w:szCs w:val="24"/>
+          <w:vertAlign w:val="superscript"/>
+        </w:rPr>
+        <w:t>99,107,109</w:t>
+      </w:r>
+      <w:r>
+        <w:rPr>
+          <w:szCs w:val="24"/>
+        </w:rPr>
+        <w:fldChar w:fldCharType="end"/>
+      </w:r>
+      <w:r>
+        <w:rPr>
+          <w:szCs w:val="24"/>
+        </w:rPr>
+        <w:t xml:space="preserve"> including COPD;</w:t>
+      </w:r>
+      <w:r>
+        <w:rPr>
+          <w:szCs w:val="24"/>
+        </w:rPr>
+        <w:fldChar w:fldCharType="begin" w:fldLock="1"/>
+      </w:r>
+      <w:r>
+        <w:rPr>
+          <w:szCs w:val="24"/>
+        </w:rPr>
+        <w:instrText>ADDIN CSL_CITATION {"citationItems":[{"id":"ITEM-1","itemData":{"DOI":"10.1136/oem.2010.059782","ISSN":"13510711","abstract":"Objectives: Several observational studies have suggested an association between high temperatures and all-cause mortality. However, estimates on more specific mortality outcomes are sparse, and frequently assessed in studies using different analytical methods. Methods: A time series analysis was performed on 10 regions in England and Wales during the summers (June-September) of 1993-2006. Average percentage linear increases in risk for a 1°C increase in temperature above region-specific thresholds and attributable deaths were computed by cause-specific mortality and age groups (0-64, 65-74, 75-84, 85+). Results: There was evidence of increased mortality with heat for almost all cause-of-death groups examined, with an overall increase in all-cause mortality of 2.1% (95% CI 1.6% to 2.6%) for a 1°C rise above the regional heat threshold. Among main causes, the steepest increase in risk was for respiratory mortality (+4.1% (3.5% to 4.8%) per 1°C). It was much smaller for cardiovascular causes (+1.8% (1.2% to 2.5%)) and myocardial infarction (+1.1% (0.7% to 1.5%)), but comparatively high for arrhythmias (+5.0% (3.2% to 6.9%)) and pulmonary heart disease (+8.3% (2.7% to 14.3%)). Among non-cardiorespiratory causes, the strongest effects were for genitourinary (+3.8% (2.9% to 4.7%)) and nervous system (+4.6% (3.7% to 5.4%)) disorders. 33.9% of heat deaths were attributable to cardiovascular causes, 24.7% to respiratory causes and 41.3% to all other causes combined. Conclusions: These results suggest that the risk of heat-related mortality is distributed across a wide range of different causes, and that targeting of preventative actions based on pre-existing disease is unlikely to be efficient.","author":[{"dropping-particle":"","family":"Gasparrini","given":"Antonio","non-dropping-particle":"","parse-names":false,"suffix":""},{"dropping-particle":"","family":"Armstrong","given":"Ben","non-dropping-particle":"","parse-names":false,"suffix":""},{"dropping-particle":"","family":"Kovats","given":"Sari","non-dropping-particle":"","parse-names":false,"suffix":""},{"dropping-particle":"","family":"Wilkinson","given":"Paul","non-dropping-particle":"","parse-names":false,"suffix":""}],"container-title":"Occupational and Environmental Medicine","id":"ITEM-1","issued":{"date-parts":[["2012"]]},"title":"The effect of high temperatures on cause-specific mortality in England and Wales","type":"article-journal"},"uris":["http://www.mendeley.com/documents/?uuid=282525fb-21fc-43e2-900c-3add322572de"]}],"mendeley":{"formattedCitation":"&lt;sup&gt;109&lt;/sup&gt;","plainTextFormattedCitation":"109","previouslyFormattedCitation":"&lt;sup&gt;109&lt;/sup&gt;"},"properties":{"noteIndex":0},"schema":"https://github.com/citation-style-language/schema/raw/master/csl-citation.json"}</w:instrText>
+      </w:r>
+      <w:r>
+        <w:rPr>
+          <w:szCs w:val="24"/>
+        </w:rPr>
+        <w:fldChar w:fldCharType="separate"/>
+      </w:r>
+      <w:r>
+        <w:rPr>
+          <w:noProof/>
+          <w:szCs w:val="24"/>
+          <w:vertAlign w:val="superscript"/>
+        </w:rPr>
+        <w:t>109</w:t>
+      </w:r>
+      <w:r>
+        <w:rPr>
+          <w:szCs w:val="24"/>
+        </w:rPr>
+        <w:fldChar w:fldCharType="end"/>
+      </w:r>
+      <w:r>
+        <w:rPr>
+          <w:szCs w:val="24"/>
+        </w:rPr>
+        <w:t xml:space="preserve"> asthma;</w:t>
+      </w:r>
+      <w:r>
+        <w:rPr>
+          <w:szCs w:val="24"/>
+        </w:rPr>
+        <w:fldChar w:fldCharType="begin" w:fldLock="1"/>
+      </w:r>
+      <w:r>
+        <w:rPr>
+          <w:szCs w:val="24"/>
+        </w:rPr>
+        <w:instrText>ADDIN CSL_CITATION {"citationItems":[{"id":"ITEM-1","itemData":{"DOI":"10.1136/oem.2010.059782","ISSN":"13510711","abstract":"Objectives: Several observational studies have suggested an association between high temperatures and all-cause mortality. However, estimates on more specific mortality outcomes are sparse, and frequently assessed in studies using different analytical methods. Methods: A time series analysis was performed on 10 regions in England and Wales during the summers (June-September) of 1993-2006. Average percentage linear increases in risk for a 1°C increase in temperature above region-specific thresholds and attributable deaths were computed by cause-specific mortality and age groups (0-64, 65-74, 75-84, 85+). Results: There was evidence of increased mortality with heat for almost all cause-of-death groups examined, with an overall increase in all-cause mortality of 2.1% (95% CI 1.6% to 2.6%) for a 1°C rise above the regional heat threshold. Among main causes, the steepest increase in risk was for respiratory mortality (+4.1% (3.5% to 4.8%) per 1°C). It was much smaller for cardiovascular causes (+1.8% (1.2% to 2.5%)) and myocardial infarction (+1.1% (0.7% to 1.5%)), but comparatively high for arrhythmias (+5.0% (3.2% to 6.9%)) and pulmonary heart disease (+8.3% (2.7% to 14.3%)). Among non-cardiorespiratory causes, the strongest effects were for genitourinary (+3.8% (2.9% to 4.7%)) and nervous system (+4.6% (3.7% to 5.4%)) disorders. 33.9% of heat deaths were attributable to cardiovascular causes, 24.7% to respiratory causes and 41.3% to all other causes combined. Conclusions: These results suggest that the risk of heat-related mortality is distributed across a wide range of different causes, and that targeting of preventative actions based on pre-existing disease is unlikely to be efficient.","author":[{"dropping-particle":"","family":"Gasparrini","given":"Antonio","non-dropping-particle":"","parse-names":false,"suffix":""},{"dropping-particle":"","family":"Armstrong","given":"Ben","non-dropping-particle":"","parse-names":false,"suffix":""},{"dropping-particle":"","family":"Kovats","given":"Sari","non-dropping-particle":"","parse-names":false,"suffix":""},{"dropping-particle":"","family":"Wilkinson","given":"Paul","non-dropping-particle":"","parse-names":false,"suffix":""}],"container-title":"Occupational and Environmental Medicine","id":"ITEM-1","issued":{"date-parts":[["2012"]]},"title":"The effect of high temperatures on cause-specific mortality in England and Wales","type":"article-journal"},"uris":["http://www.mendeley.com/documents/?uuid=282525fb-21fc-43e2-900c-3add322572de"]}],"mendeley":{"formattedCitation":"&lt;sup&gt;109&lt;/sup&gt;","plainTextFormattedCitation":"109","previouslyFormattedCitation":"&lt;sup&gt;109&lt;/sup&gt;"},"properties":{"noteIndex":0},"schema":"https://github.com/citation-style-language/schema/raw/master/csl-citation.json"}</w:instrText>
+      </w:r>
+      <w:r>
+        <w:rPr>
+          <w:szCs w:val="24"/>
+        </w:rPr>
+        <w:fldChar w:fldCharType="separate"/>
+      </w:r>
+      <w:r>
+        <w:rPr>
+          <w:noProof/>
+          <w:szCs w:val="24"/>
+          <w:vertAlign w:val="superscript"/>
+        </w:rPr>
+        <w:t>109</w:t>
+      </w:r>
+      <w:r>
+        <w:rPr>
+          <w:szCs w:val="24"/>
+        </w:rPr>
+        <w:fldChar w:fldCharType="end"/>
+      </w:r>
+      <w:r>
+        <w:rPr>
+          <w:szCs w:val="24"/>
+        </w:rPr>
+        <w:t xml:space="preserve"> and respiratory infections.</w:t>
+      </w:r>
+      <w:r>
+        <w:rPr>
+          <w:szCs w:val="24"/>
+        </w:rPr>
+        <w:fldChar w:fldCharType="begin" w:fldLock="1"/>
+      </w:r>
+      <w:r>
+        <w:rPr>
+          <w:szCs w:val="24"/>
+        </w:rPr>
+        <w:instrText>ADDIN CSL_CITATION {"citationItems":[{"id":"ITEM-1","itemData":{"DOI":"10.1136/oem.2010.059782","ISSN":"13510711","abstract":"Objectives: Several observational studies have suggested an association between high temperatures and all-cause mortality. However, estimates on more specific mortality outcomes are sparse, and frequently assessed in studies using different analytical methods. Methods: A time series analysis was performed on 10 regions in England and Wales during the summers (June-September) of 1993-2006. Average percentage linear increases in risk for a 1°C increase in temperature above region-specific thresholds and attributable deaths were computed by cause-specific mortality and age groups (0-64, 65-74, 75-84, 85+). Results: There was evidence of increased mortality with heat for almost all cause-of-death groups examined, with an overall increase in all-cause mortality of 2.1% (95% CI 1.6% to 2.6%) for a 1°C rise above the regional heat threshold. Among main causes, the steepest increase in risk was for respiratory mortality (+4.1% (3.5% to 4.8%) per 1°C). It was much smaller for cardiovascular causes (+1.8% (1.2% to 2.5%)) and myocardial infarction (+1.1% (0.7% to 1.5%)), but comparatively high for arrhythmias (+5.0% (3.2% to 6.9%)) and pulmonary heart disease (+8.3% (2.7% to 14.3%)). Among non-cardiorespiratory causes, the strongest effects were for genitourinary (+3.8% (2.9% to 4.7%)) and nervous system (+4.6% (3.7% to 5.4%)) disorders. 33.9% of heat deaths were attributable to cardiovascular causes, 24.7% to respiratory causes and 41.3% to all other causes combined. Conclusions: These results suggest that the risk of heat-related mortality is distributed across a wide range of different causes, and that targeting of preventative actions based on pre-existing disease is unlikely to be efficient.","author":[{"dropping-particle":"","family":"Gasparrini","given":"Antonio","non-dropping-particle":"","parse-names":false,"suffix":""},{"dropping-particle":"","family":"Armstrong","given":"Ben","non-dropping-particle":"","parse-names":false,"suffix":""},{"dropping-particle":"","family":"Kovats","given":"Sari","non-dropping-particle":"","parse-names":false,"suffix":""},{"dropping-particle":"","family":"Wilkinson","given":"Paul","non-dropping-particle":"","parse-names":false,"suffix":""}],"container-title":"Occupational and Environmental Medicine","id":"ITEM-1","issued":{"date-parts":[["2012"]]},"title":"The effect of high temperatures on cause-specific mortality in England and Wales","type":"article-journal"},"uris":["http://www.mendeley.com/documents/?uuid=282525fb-21fc-43e2-900c-3add322572de"]}],"mendeley":{"formattedCitation":"&lt;sup&gt;109&lt;/sup&gt;","plainTextFormattedCitation":"109","previouslyFormattedCitation":"&lt;sup&gt;109&lt;/sup&gt;"},"properties":{"noteIndex":0},"schema":"https://github.com/citation-style-language/schema/raw/master/csl-citation.json"}</w:instrText>
+      </w:r>
+      <w:r>
+        <w:rPr>
+          <w:szCs w:val="24"/>
+        </w:rPr>
+        <w:fldChar w:fldCharType="separate"/>
+      </w:r>
+      <w:r>
+        <w:rPr>
+          <w:noProof/>
+          <w:szCs w:val="24"/>
+          <w:vertAlign w:val="superscript"/>
+        </w:rPr>
+        <w:t>109</w:t>
+      </w:r>
+      <w:r>
+        <w:rPr>
+          <w:szCs w:val="24"/>
+        </w:rPr>
+        <w:fldChar w:fldCharType="end"/>
+      </w:r>
+      <w:r>
+        <w:rPr>
+          <w:szCs w:val="24"/>
+        </w:rPr>
+        <w:t xml:space="preserve"> These are believed to occur </w:t>
+      </w:r>
+      <w:r>
+        <w:rPr>
+          <w:szCs w:val="24"/>
+        </w:rPr>
+        <w:t>in warm weather</w:t>
+      </w:r>
+      <w:r>
+        <w:rPr>
+          <w:szCs w:val="24"/>
+        </w:rPr>
+        <w:t xml:space="preserve"> due to airway inflammation, </w:t>
+      </w:r>
+      <w:r>
+        <w:rPr>
+          <w:szCs w:val="24"/>
+        </w:rPr>
+        <w:t xml:space="preserve">and with </w:t>
+      </w:r>
+      <w:r>
+        <w:rPr>
+          <w:szCs w:val="24"/>
+        </w:rPr>
+        <w:t>elderly patients with existing chronic obstructive pulmonary disease (COPD) unable to dissipate excess heat.</w:t>
+      </w:r>
+      <w:r>
+        <w:rPr>
+          <w:szCs w:val="24"/>
+        </w:rPr>
+        <w:fldChar w:fldCharType="begin" w:fldLock="1"/>
+      </w:r>
+      <w:r>
+        <w:rPr>
+          <w:szCs w:val="24"/>
+        </w:rPr>
+        <w:instrText>ADDIN CSL_CITATION {"citationItems":[{"id":"ITEM-1","itemData":{"DOI":"10.1164/rccm.200802-217OC","ISSN":"1073449X","abstract":"RATIONALE: Episode analyses of heat waves have documented a comparatively higher impact on mortality than on morbidity (hospital admissions) in European cities. The evidence from daily time series studies is scarce and inconsistent.\\n\\nOBJECTIVES: To evaluate the impact of high environmental temperatures on hospital admissions during April to September in 12 European cities participating in the Assessment and Prevention of Acute Health Effects of Weather Conditions in Europe (PHEWE) project.\\n\\nMETHODS: For each city, time series analysis was used to model the relationship between maximum apparent temperature (lag 0-3 days) and daily hospital admissions for cardiovascular, cerebrovascular, and respiratory causes by age (all ages, 65-74 age group, and 75+ age group), and the city-specific estimates were pooled for two geographical groupings of cities.\\n\\nMEASUREMENTS AND MAIN RESULTS: For respiratory admissions, there was a positive association that was heterogeneous between cities. For a 1 degrees C increase in maximum apparent temperature above a threshold, respiratory admissions increased by +4.5% (95% confidence interval, 1.9-7.3) and +3.1% (95% confidence interval, 0.8-5.5) in the 75+ age group in Mediterranean and North-Continental cities, respectively. In contrast, the association between temperature and cardiovascular and cerebrovascular admissions tended to be negative and did not reach statistical significance.\\n\\nCONCLUSIONS: High temperatures have a specific impact on respiratory admissions, particularly in the elderly population, but the underlying mechanisms are poorly understood. Why high temperature increases cardiovascular mortality but not cardiovascular admissions is also unclear. The impact of extreme heat events on respiratory admissions is expected to increase in European cities as a result of global warming and progressive population aging.","author":[{"dropping-particle":"","family":"Michelozzi","given":"Paola","non-dropping-particle":"","parse-names":false,"suffix":""},{"dropping-particle":"","family":"Accetta","given":"Gabriele","non-dropping-particle":"","parse-names":false,"suffix":""},{"dropping-particle":"","family":"Sario","given":"Manuela","non-dropping-particle":"De","parse-names":false,"suffix":""},{"dropping-particle":"","family":"D'Ippoliti","given":"Daniela","non-dropping-particle":"","parse-names":false,"suffix":""},{"dropping-particle":"","family":"Marino","given":"Claudia","non-dropping-particle":"","parse-names":false,"suffix":""},{"dropping-particle":"","family":"Baccini","given":"Michela","non-dropping-particle":"","parse-names":false,"suffix":""},{"dropping-particle":"","family":"Biggeri","given":"Annibale","non-dropping-particle":"","parse-names":false,"suffix":""},{"dropping-particle":"","family":"Anderson","given":"H. Ross","non-dropping-particle":"","parse-names":false,"suffix":""},{"dropping-particle":"","family":"Katsouyanni","given":"Klea","non-dropping-particle":"","parse-names":false,"suffix":""},{"dropping-particle":"","family":"Ballester","given":"Ferran","non-dropping-particle":"","parse-names":false,"suffix":""},{"dropping-particle":"","family":"Bisanti","given":"Luigi","non-dropping-particle":"","parse-names":false,"suffix":""},{"dropping-particle":"","family":"Cadum","given":"Ennio","non-dropping-particle":"","parse-names":false,"suffix":""},{"dropping-particle":"","family":"Forsberg","given":"Bertil","non-dropping-particle":"","parse-names":false,"suffix":""},{"dropping-particle":"","family":"Forastiere","given":"Francesco","non-dropping-particle":"","parse-names":false,"suffix":""},{"dropping-particle":"","family":"Goodman","given":"Patrick G.","non-dropping-particle":"","parse-names":false,"suffix":""},{"dropping-particle":"","family":"Hojs","given":"Ana","non-dropping-particle":"","parse-names":false,"suffix":""},{"dropping-particle":"","family":"Kirchmayer","given":"Ursula","non-dropping-particle":"","parse-names":false,"suffix":""},{"dropping-particle":"","family":"Medina","given":"Sylvia","non-dropping-particle":"","parse-names":false,"suffix":""},{"dropping-particle":"","family":"Paldy","given":"Anna","non-dropping-particle":"","parse-names":false,"suffix":""},{"dropping-particle":"","family":"Schindler","given":"Christian","non-dropping-particle":"","parse-names":false,"suffix":""},{"dropping-particle":"","family":"Sunyer","given":"Jordi","non-dropping-particle":"","parse-names":false,"suffix":""},{"dropping-particle":"","family":"Perucci","given":"Carlo A.","non-dropping-particle":"","parse-names":false,"suffix":""}],"container-title":"American Journal of Respiratory and Critical Care Medicine","id":"ITEM-1","issued":{"date-parts":[["2009"]]},"title":"High temperature and hospitalizations for cardiovascular and respiratory causes in 12 european cities","type":"article-journal"},"uris":["http://www.mendeley.com/documents/?uuid=8642bcc0-7f16-46d6-9108-732ed2153d9b"]}],"mendeley":{"formattedCitation":"&lt;sup&gt;119&lt;/sup&gt;","plainTextFormattedCitation":"119","previouslyFormattedCitation":"&lt;sup&gt;119&lt;/sup&gt;"},"properties":{"noteIndex":0},"schema":"https://github.com/citation-style-language/schema/raw/master/csl-citation.json"}</w:instrText>
+      </w:r>
+      <w:r>
+        <w:rPr>
+          <w:szCs w:val="24"/>
+        </w:rPr>
+        <w:fldChar w:fldCharType="separate"/>
+      </w:r>
+      <w:r>
+        <w:rPr>
+          <w:noProof/>
+          <w:szCs w:val="24"/>
+          <w:vertAlign w:val="superscript"/>
+        </w:rPr>
+        <w:t>119</w:t>
+      </w:r>
+      <w:r>
+        <w:rPr>
+          <w:szCs w:val="24"/>
+        </w:rPr>
+        <w:fldChar w:fldCharType="end"/>
+      </w:r>
+      <w:r>
+        <w:rPr>
+          <w:szCs w:val="24"/>
+        </w:rPr>
+        <w:t xml:space="preserve"> </w:t>
+      </w:r>
+      <w:r>
+        <w:rPr>
+          <w:szCs w:val="24"/>
+        </w:rPr>
+        <w:t xml:space="preserve">The association </w:t>
+      </w:r>
+      <w:r>
+        <w:rPr>
+          <w:szCs w:val="24"/>
+        </w:rPr>
+        <w:t xml:space="preserve">of cold temperatures with respiratory diseases are accounted for by a suppression of immune responses by stress hormones during cold weather, which reduces the body’s </w:t>
+      </w:r>
+      <w:r>
+        <w:rPr>
+          <w:szCs w:val="24"/>
+        </w:rPr>
+        <w:t>resistance for infection.</w:t>
+      </w:r>
+      <w:r>
+        <w:rPr>
+          <w:szCs w:val="24"/>
+        </w:rPr>
+        <w:fldChar w:fldCharType="begin" w:fldLock="1"/>
+      </w:r>
+      <w:r>
+        <w:rPr>
+          <w:szCs w:val="24"/>
+        </w:rPr>
+        <w:instrText>ADDIN CSL_CITATION {"citationItems":[{"id":"ITEM-1","itemData":{"DOI":"S0140673696123382 [pii]","ISBN":"0140-6736 (Print)\\r0140-6736 (Linking)","ISSN":"0140-6736","PMID":"9149695","abstract":"Background Differences in baseline mortality, age structure, and influenza epidemics confound comparisons of cold-related increases in mortality between regions with different climates. The Eurowinter study aimed to assess whether increases in mortality per 1°C fall in temperature differ in various European regions and to relate any differences to usual winter climate and measures to protect against cold. Methods Percentage increases in deaths per day per 1°C fall in temperature below 18°C (indices of cold-related mortality) were estimated by generalised linear modelling. We assessed protective factors by surveys and adjusted by regression to 7°C outdoor temperature. Cause-specific data gathered from 1988 to 1992 were analysed by multiple regression for men and women aged 50–59 and 65–74 in north Finland, south Finland, Baden-Württemburg, the Netherlands, London, and north Italy (24 groups). We used a similar method to analyse 1992 data in Athens and Palermo. Findings The percentage increases in all-cause mortality per 1°C fall in temperature below 18°C were greater in warmer regions than in colder regions (eg, Athens 2·15% [95% CI 1·20–3·10] vs south Finland 0·27% [0·15–0·40]). At an outdoor temperature of 7°C, the mean living-room temperature was 19·2°C in Athens and 21·7°C in south Finland; 13% and 72% of people in these regions, respectively, wore hats when outdoors at 7°C. Multiple regression analyses (with allowance for sex and age, in the six regions with full data) showed that high indices of cold-related mortality were associated with high mean winter temperatures, low living-room temperatures, limited bedroom heating, low proportions of people wearing hats, gloves, and anoraks, and inactivity and shivering when outdoors at 7°C (p&lt;0·01 for all-cause mortality and respiratory mortality; p&gt;0·05 for mortality from ischaemic heart disease and cerebrovascular disease). Interpretation Mortality increased to a greater extent with given fall of temperature in regions with warm winters, in populations with cooler homes, and among people who wore fewer clothes and were less active outdoors.","author":[{"dropping-particle":"","family":"The Eurowinter Group","given":"","non-dropping-particle":"","parse-names":false,"suffix":""}],"container-title":"Lancet","id":"ITEM-1","issued":{"date-parts":[["1997"]]},"page":"1341-46","title":"Cold exposure and winter mortality from ischaemic heart disease, cerebrovascular disease, respiratory disease, and all causes in warm and cold regions of Europe","type":"article-journal","volume":"349"},"uris":["http://www.mendeley.com/documents/?uuid=32b91db7-8652-453c-9926-e1374f404da0"]}],"mendeley":{"formattedCitation":"&lt;sup&gt;99&lt;/sup&gt;","plainTextFormattedCitation":"99","previouslyFormattedCitation":"&lt;sup&gt;99&lt;/sup&gt;"},"properties":{"noteIndex":0},"schema":"https://github.com/citation-style-language/schema/raw/master/csl-citation.json"}</w:instrText>
+      </w:r>
+      <w:r>
+        <w:rPr>
+          <w:szCs w:val="24"/>
+        </w:rPr>
+        <w:fldChar w:fldCharType="separate"/>
+      </w:r>
+      <w:r>
+        <w:rPr>
+          <w:noProof/>
+          <w:szCs w:val="24"/>
+          <w:vertAlign w:val="superscript"/>
+        </w:rPr>
+        <w:t>99</w:t>
+      </w:r>
+      <w:r>
+        <w:rPr>
+          <w:szCs w:val="24"/>
+        </w:rPr>
+        <w:fldChar w:fldCharType="end"/>
+      </w:r>
+    </w:p>
+    <w:p>
+      <w:pPr>
+        <w:ind w:firstLine="720"/>
+        <w:rPr>
+          <w:szCs w:val="24"/>
+        </w:rPr>
+      </w:pPr>
+      <w:r>
+        <w:rPr>
+          <w:szCs w:val="24"/>
+        </w:rPr>
+        <w:t>A few studies relating injuries to temperature exist</w:t>
+      </w:r>
+      <w:r>
+        <w:rPr>
+          <w:szCs w:val="24"/>
+        </w:rPr>
+        <w:t>.</w:t>
+      </w:r>
+      <w:r>
+        <w:rPr>
+          <w:szCs w:val="24"/>
+        </w:rPr>
+        <w:fldChar w:fldCharType="begin" w:fldLock="1"/>
+      </w:r>
+      <w:r>
+        <w:rPr>
+          <w:szCs w:val="24"/>
+        </w:rPr>
+        <w:instrText>ADDIN CSL_CITATION {"citationItems":[{"id":"ITEM-1","itemData":{"DOI":"10.1136/oem.2010.059782","ISSN":"13510711","abstract":"Objectives: Several observational studies have suggested an association between high temperatures and all-cause mortality. However, estimates on more specific mortality outcomes are sparse, and frequently assessed in studies using different analytical methods. Methods: A time series analysis was performed on 10 regions in England and Wales during the summers (June-September) of 1993-2006. Average percentage linear increases in risk for a 1°C increase in temperature above region-specific thresholds and attributable deaths were computed by cause-specific mortality and age groups (0-64, 65-74, 75-84, 85+). Results: There was evidence of increased mortality with heat for almost all cause-of-death groups examined, with an overall increase in all-cause mortality of 2.1% (95% CI 1.6% to 2.6%) for a 1°C rise above the regional heat threshold. Among main causes, the steepest increase in risk was for respiratory mortality (+4.1% (3.5% to 4.8%) per 1°C). It was much smaller for cardiovascular causes (+1.8% (1.2% to 2.5%)) and myocardial infarction (+1.1% (0.7% to 1.5%)), but comparatively high for arrhythmias (+5.0% (3.2% to 6.9%)) and pulmonary heart disease (+8.3% (2.7% to 14.3%)). Among non-cardiorespiratory causes, the strongest effects were for genitourinary (+3.8% (2.9% to 4.7%)) and nervous system (+4.6% (3.7% to 5.4%)) disorders. 33.9% of heat deaths were attributable to cardiovascular causes, 24.7% to respiratory causes and 41.3% to all other causes combined. Conclusions: These results suggest that the risk of heat-related mortality is distributed across a wide range of different causes, and that targeting of preventative actions based on pre-existing disease is unlikely to be efficient.","author":[{"dropping-particle":"","family":"Gasparrini","given":"Antonio","non-dropping-particle":"","parse-names":false,"suffix":""},{"dropping-particle":"","family":"Armstrong","given":"Ben","non-dropping-particle":"","parse-names":false,"suffix":""},{"dropping-particle":"","family":"Kovats","given":"Sari","non-dropping-particle":"","parse-names":false,"suffix":""},{"dropping-particle":"","family":"Wilkinson","given":"Paul","non-dropping-particle":"","parse-names":false,"suffix":""}],"container-title":"Occupational and Environmental Medicine","id":"ITEM-1","issued":{"date-parts":[["2012"]]},"title":"The effect of high temperatures on cause-specific mortality in England and Wales","type":"article-journal"},"uris":["http://www.mendeley.com/documents/?uuid=282525fb-21fc-43e2-900c-3add322572de"]},{"id":"ITEM-2","itemData":{"DOI":"10.1038/s41558-018-0222-x","ISSN":"17586798","abstract":"Linkages between climate and mental health are often theorized but remain poorly quantified. In particular, it is unknown whether the rate of suicide, a leading cause of death globally, is systematically affected by climatic conditions. Using comprehensive data from multiple decades for both the United States and Mexico, we find that suicide rates rise 0.7% in US counties and 2.1% in Mexican municipalities for a 1 °C increase in monthly average temperature. This effect is similar in hotter versus cooler regions and has not diminished over time, indicating limited historical adaptation. Analysis of depressive language in &gt;600 million social media updates further suggests that mental well-being deteriorates during warmer periods. We project that unmitigated climate change (RCP8.5) could result in a combined 9–40 thousand additional suicides (95% confidence interval) across the United States and Mexico by 2050, representing a change in suicide rates comparable to the estimated impact of economic recessions, suicide prevention programmes or gun restriction laws.","author":[{"dropping-particle":"","family":"Burke","given":"Marshall","non-dropping-particle":"","parse-names":false,"suffix":""},{"dropping-particle":"","family":"González","given":"Felipe","non-dropping-particle":"","parse-names":false,"suffix":""},{"dropping-particle":"","family":"Baylis","given":"Patrick","non-dropping-particle":"","parse-names":false,"suffix":""},{"dropping-particle":"","family":"Heft-Neal","given":"Sam","non-dropping-particle":"","parse-names":false,"suffix":""},{"dropping-particle":"","family":"Baysan","given":"Ceren","non-dropping-particle":"","parse-names":false,"suffix":""},{"dropping-particle":"","family":"Basu","given":"Sanjay","non-dropping-particle":"","parse-names":false,"suffix":""},{"dropping-particle":"","family":"Hsiang","given":"Solomon","non-dropping-particle":"","parse-names":false,"suffix":""}],"container-title":"Nature Climate Change","id":"ITEM-2","issued":{"date-parts":[["2018"]]},"title":"Higher temperatures increase suicide rates in the United States and Mexico","type":"article-journal"},"uris":["http://www.mendeley.com/documents/?uuid=6dbd0985-7ffc-4604-9986-7c871ffae9a7"]},{"id":"ITEM-3","itemData":{"DOI":"10.1007/s00484-016-1270-4","ISSN":"00207128","PMID":"27858164","abstract":"© 2016, The Author(s). The relationship between temperature and mortality is well established but has seldom been investigated in terms of external causes. In some Eastern European countries, external cause mortality is substantial. Deaths owing to external causes are the third largest cause of mortality in Estonia, after cardiovascular disease and cancer. Death rates owing to external causes may reflect behavioural changes among a population. The aim for the current study was to investigate if there is any association between temperature and external cause mortality, in Estonia. We collected daily information on deaths from external causes (ICD-10 diagnosis codes V00–Y99) and maximum temperatures over the period 1997–2013. The relationship between daily maximum temperature and mortality was investigated using Poisson regression, combined with a distributed lag non-linear model considering lag times of up to 10 days. We found significantly higher mortality owing to external causes on hot (the same and previous day) and cold days (with a lag of 1–3 days). The cumulative relative risks for heat (an increase in temperature from the 75th to 99th percentile) were 1.24 (95% confidence interval, 1.14–1.34) and for cold (a decrease from the 25th to 1st percentile) 1.19 (1.03–1.38). Deaths due to external causes might reflect changes in behaviour among a population during periods of extreme hot and cold temperatures and should therefore be investigated further, because such deaths have a severe impact on public health, especially in Eastern Europe where external mortality rates are high.","author":[{"dropping-particle":"","family":"Orru","given":"Hans","non-dropping-particle":"","parse-names":false,"suffix":""},{"dropping-particle":"","family":"Åström","given":"Daniel Oudin","non-dropping-particle":"","parse-names":false,"suffix":""}],"container-title":"International Journal of Biometeorology","id":"ITEM-3","issued":{"date-parts":[["2017"]]},"title":"Increases in external cause mortality due to high and low temperatures: evidence from northeastern Europe","type":"article-journal"},"uris":["http://www.mendeley.com/documents/?uuid=66c9f845-c818-4c8c-9d9c-20b3ea085139"]},{"id":"ITEM-4","itemData":{"DOI":"10.1007/s00420-007-0173-4","ISBN":"0340-0131 (Print)\\r0340-0131 (Linking)","ISSN":"03400131","PMID":"17468879","abstract":"OBJECTIVES: The aim of the study was to identify the major heat waves (HW) that occurred in France from 1971 to 2003 and describe their impact on all-cause and cause-specific mortality. METHODS: Heat waves were defined as periods of at least three consecutive days when the maximum and the minimum temperature, averaged over the whole France, were simultaneously greater than their respective 95th percentile. The underlying causes of death were regrouped into 18 categories. Heatstroke, hyperthermia and dehydration were assigned to the \"heat-related causes\" (HRC) category. The numbers of deaths observed (O) during the identified HW were compared to those expected (E) on the basis of the mortality rates reported for the three preceding years. RESULTS: Six HW were identified from the period 1971 to 2003. They were associated with great excess mortality (from 1,300 to 13,700 deaths). The observations are compatible with a moderate harvesting effect for four of the six HW. The mortality ratios increased with age for subjects aged over 55 years and were higher for women than for men over 75 years. For the six HW, the excess mortality was significant for almost all the causes of death: (1) the greatest excess mortality (O-E) were observed for cardiovascular diseases, neoplasms, respiratory system diseases, HRC, ill-defined conditions and injury and poisoning, and (2) the mortality ratios (O/E) were highest for HRC, respiratory diseases, nervous system diseases, mental disorders, infectious diseases, and endocrine and nutritional diseases. CONCLUSIONS: Heat waves associated with excess mortality are not rare events in this temperate-climate country. The excess mortality is much greater than HRC mortality. Some populations are particularly vulnerable to HW: the elderly, women and people with some specific diseases. However, no segment of the population may be considered protected from the risks associated with HW.","author":[{"dropping-particle":"","family":"Rey","given":"Grégoire","non-dropping-particle":"","parse-names":false,"suffix":""},{"dropping-particle":"","family":"Jougla","given":"Eric","non-dropping-particle":"","parse-names":false,"suffix":""},{"dropping-particle":"","family":"Fouillet","given":"Anne","non-dropping-particle":"","parse-names":false,"suffix":""},{"dropping-particle":"","family":"Pavillon","given":"Gérard","non-dropping-particle":"","parse-names":false,"suffix":""},{"dropping-particle":"","family":"Bessemoulin","given":"Pierre","non-dropping-particle":"","parse-names":false,"suffix":""},{"dropping-particle":"","family":"Frayssinet","given":"Philippe","non-dropping-particle":"","parse-names":false,"suffix":""},{"dropping-particle":"","family":"Clavel","given":"Jacqueline","non-dropping-particle":"","parse-names":false,"suffix":""},{"dropping-particle":"","family":"Hémon","given":"Denis","non-dropping-particle":"","parse-names":false,"suffix":""}],"container-title":"International Archives of Occupational and Environmental Health","id":"ITEM-4","issued":{"date-parts":[["2007"]]},"title":"The impact of major heat waves on all-cause and cause-specific mortality in France from 1971 to 2003","type":"article-journal"},"uris":["http://www.mendeley.com/documents/?uuid=f08b8300-dd86-4397-bc7e-ce4846cba185"]}],"mendeley":{"formattedCitation":"&lt;sup&gt;104,109,121,122&lt;/sup&gt;","plainTextFormattedCitation":"104,109,121,122","previouslyFormattedCitation":"&lt;sup&gt;104,109,121,122&lt;/sup&gt;"},"properties":{"noteIndex":0},"schema":"https://github.com/citation-style-language/schema/raw/master/csl-citation.json"}</w:instrText>
+      </w:r>
+      <w:r>
+        <w:rPr>
+          <w:szCs w:val="24"/>
+        </w:rPr>
+        <w:fldChar w:fldCharType="separate"/>
+      </w:r>
+      <w:r>
+        <w:rPr>
+          <w:noProof/>
+          <w:szCs w:val="24"/>
+          <w:vertAlign w:val="superscript"/>
+        </w:rPr>
+        <w:t>104,109,121,122</w:t>
+      </w:r>
+      <w:r>
+        <w:rPr>
+          <w:szCs w:val="24"/>
+        </w:rPr>
+        <w:fldChar w:fldCharType="end"/>
+      </w:r>
+      <w:r>
+        <w:rPr>
+          <w:szCs w:val="24"/>
+        </w:rPr>
+        <w:t xml:space="preserve"> </w:t>
+      </w:r>
+      <w:r>
+        <w:rPr>
+          <w:szCs w:val="24"/>
+        </w:rPr>
+        <w:t>One study has looked at suicides</w:t>
+      </w:r>
+      <w:r>
+        <w:rPr>
+          <w:szCs w:val="24"/>
+        </w:rPr>
+        <w:t xml:space="preserve"> in the United States. </w:t>
+      </w:r>
+      <w:r>
+        <w:rPr>
+          <w:szCs w:val="24"/>
+        </w:rPr>
+        <w:t>R</w:t>
+      </w:r>
+      <w:r>
+        <w:rPr>
+          <w:szCs w:val="24"/>
+        </w:rPr>
+        <w:t xml:space="preserve">emoving </w:t>
+      </w:r>
+      <w:r>
+        <w:rPr>
+          <w:szCs w:val="24"/>
+        </w:rPr>
+        <w:t>injury deaths</w:t>
+      </w:r>
+      <w:r>
+        <w:rPr>
+          <w:szCs w:val="24"/>
+        </w:rPr>
+        <w:t xml:space="preserve"> from a dataset</w:t>
+      </w:r>
+      <w:r>
+        <w:rPr>
+          <w:szCs w:val="24"/>
+        </w:rPr>
+        <w:t xml:space="preserve"> </w:t>
+      </w:r>
+      <w:r>
+        <w:rPr>
+          <w:szCs w:val="24"/>
+        </w:rPr>
+        <w:t>has been</w:t>
+      </w:r>
+      <w:r>
+        <w:rPr>
+          <w:szCs w:val="24"/>
+        </w:rPr>
+        <w:t xml:space="preserve"> </w:t>
+      </w:r>
+      <w:r>
+        <w:rPr>
+          <w:szCs w:val="24"/>
+        </w:rPr>
+        <w:t xml:space="preserve">a </w:t>
+      </w:r>
+      <w:r>
+        <w:rPr>
+          <w:szCs w:val="24"/>
+        </w:rPr>
+        <w:t>commo</w:t>
+      </w:r>
+      <w:r>
+        <w:rPr>
+          <w:szCs w:val="24"/>
+        </w:rPr>
+        <w:t>n part of data pre-processing</w:t>
+      </w:r>
+      <w:r>
+        <w:rPr>
+          <w:szCs w:val="24"/>
+        </w:rPr>
+        <w:t xml:space="preserve"> </w:t>
+      </w:r>
+      <w:r>
+        <w:rPr>
+          <w:szCs w:val="24"/>
+        </w:rPr>
+        <w:t>for temperature-mortality studies</w:t>
+      </w:r>
+      <w:r>
+        <w:rPr>
+          <w:szCs w:val="24"/>
+        </w:rPr>
+        <w:t>.</w:t>
+      </w:r>
+      <w:r>
+        <w:rPr>
+          <w:szCs w:val="24"/>
+        </w:rPr>
+        <w:fldChar w:fldCharType="begin" w:fldLock="1"/>
+      </w:r>
+      <w:r>
+        <w:rPr>
+          <w:szCs w:val="24"/>
+        </w:rPr>
+        <w:instrText>ADDIN CSL_CITATION {"citationItems":[{"id":"ITEM-1","itemData":{"DOI":"10.1016/S0140-6736(14)62114-0","ISBN":"1474-547X (Electronic)\\r0140-6736 (Linking)","ISSN":"1474547X","PMID":"26003380","abstract":"Background Although studies have provided estimates of premature deaths attributable to either heat or cold in selected countries, none has so far offered a systematic assessment across the whole temperature range in populations exposed to different climates. We aimed to quantify the total mortality burden attributable to non-optimum ambient temperature, and the relative contributions from heat and cold and from moderate and extreme temperatures. Methods We collected data for 384 locations in Australia, Brazil, Canada, China, Italy, Japan, South Korea, Spain, Sweden, Taiwan, Thailand, UK, and USA. We fitted a standard time-series Poisson model for each location, controlling for trends and day of the week. We estimated temperature-mortality associations with a distributed lag non-linear model with 21 days of lag, and then pooled them in a multivariate metaregression that included country indicators and temperature average and range. We calculated attributable deaths for heat and cold, defined as temperatures above and below the optimum temperature, which corresponded to the point of minimum mortality, and for moderate and extreme temperatures, defined using cutoffs at the 2·5th and 97·5th temperature percentiles. Findings We analysed 74 225 200 deaths in various periods between 1985 and 2012. In total, 7·71% (95% empirical CI 7·43-7·91) of mortality was attributable to non-optimum temperature in the selected countries within the study period, with substantial differences between countries, ranging from 3·37% (3·06 to 3·63) in Thailand to 11·00% (9·29 to 12·47) in China. The temperature percentile of minimum mortality varied from roughly the 60th percentile in tropical areas to about the 80-90th percentile in temperate regions. More temperature-attributable deaths were caused by cold (7·29%, 7·02-7·49) than by heat (0·42%, 0·39-0·44). Extreme cold and hot temperatures were responsible for 0·86% (0·84-0·87) of total mortality. Interpretation Most of the temperature-related mortality burden was attributable to the contribution of cold. The effect of days of extreme temperature was substantially less than that attributable to milder but non-optimum weather. This evidence has important implications for the planning of public-health interventions to minimise the health consequences of adverse temperatures, and for predictions of future effect in climate-change scenarios. Funding UK Medical Research Council.","author":[{"dropping-particle":"","family":"Gasparrini","given":"Antonio","non-dropping-particle":"","parse-names":false,"suffix":""},{"dropping-particle":"","family":"Guo","given":"Yuming","non-dropping-particle":"","parse-names":false,"suffix":""},{"dropping-particle":"","family":"Hashizume","given":"Masahiro","non-dropping-particle":"","parse-names":false,"suffix":""},{"dropping-particle":"","family":"Lavigne","given":"Eric","non-dropping-particle":"","parse-names":false,"suffix":""},{"dropping-particle":"","family":"Zanobetti","given":"Antonella","non-dropping-particle":"","parse-names":false,"suffix":""},{"dropping-particle":"","family":"Schwartz","given":"Joel","non-dropping-particle":"","parse-names":false,"suffix":""},{"dropping-particle":"","family":"Tobias","given":"Aurelio","non-dropping-particle":"","parse-names":false,"suffix":""},{"dropping-particle":"","family":"Tong","given":"Shilu","non-dropping-particle":"","parse-names":false,"suffix":""},{"dropping-particle":"","family":"Rocklöv","given":"Joacim","non-dropping-particle":"","parse-names":false,"suffix":""},{"dropping-particle":"","family":"Forsberg","given":"Bertil","non-dropping-particle":"","parse-names":false,"suffix":""},{"dropping-particle":"","family":"Leone","given":"Michela","non-dropping-particle":"","parse-names":false,"suffix":""},{"dropping-particle":"","family":"Sario","given":"Manuela","non-dropping-particle":"De","parse-names":false,"suffix":""},{"dropping-particle":"","family":"Bell","given":"Michelle L.","non-dropping-particle":"","parse-names":false,"suffix":""},{"dropping-particle":"","family":"Guo","given":"Yue Liang Leon","non-dropping-particle":"","parse-names":false,"suffix":""},{"dropping-particle":"","family":"Wu","given":"Chang Fu","non-dropping-particle":"","parse-names":false,"suffix":""},{"dropping-particle":"","family":"Kan","given":"Haidong","non-dropping-particle":"","parse-names":false,"suffix":""},{"dropping-particle":"","family":"Yi","given":"Seung Muk","non-dropping-particle":"","parse-names":false,"suffix":""},{"dropping-particle":"","family":"Sousa Zanotti Stagliorio Coelho","given":"Micheline","non-dropping-particle":"De","parse-names":false,"suffix":""},{"dropping-particle":"","family":"Saldiva","given":"Paulo Hilario Nascimento","non-dropping-particle":"","parse-names":false,"suffix":""},{"dropping-particle":"","family":"Honda","given":"Yasushi","non-dropping-particle":"","parse-names":false,"suffix":""},{"dropping-particle":"","family":"Kim","given":"Ho","non-dropping-particle":"","parse-names":false,"suffix":""},{"dropping-particle":"","family":"Armstrong","given":"Ben","non-dropping-particle":"","parse-names":false,"suffix":""}],"container-title":"The Lancet","id":"ITEM-1","issue":"9991","issued":{"date-parts":[["2015"]]},"page":"369-375","title":"Mortality risk attributable to high and low ambient temperature: A multicountry observational study","type":"article-journal","volume":"386"},"uris":["http://www.mendeley.com/documents/?uuid=ec2ac118-d8e9-4d29-9116-d43210b3e1ca"]},{"id":"ITEM-2","itemData":{"DOI":"10.1097/EDE.0b013e318190ee08","abstract":"Background—Many studies have linked weather to mortality; however, role of such critical factors as regional variation, susceptible populations, and acclimatization remain unresolved.","author":[{"dropping-particle":"","family":"Anderson","given":"Brooke G","non-dropping-particle":"","parse-names":false,"suffix":""},{"dropping-particle":"","family":"Bell","given":"Michelle L","non-dropping-particle":"","parse-names":false,"suffix":""}],"container-title":"Epidemiology (Cambridge, Mass.)","id":"ITEM-2","issue":"2","issued":{"date-parts":[["2009"]]},"page":"205","title":"Weather-related mortality: how heat, cold, and heat waves affect mortality in the United States","type":"article-journal","volume":"20"},"uris":["http://www.mendeley.com/documents/?uuid=5fe7563e-b493-41ad-a49d-689ded5488ac"]},{"id":"ITEM-3","itemData":{"DOI":"10.1097/EDE.0b013e3181fdcd99","ISBN":"1531-5487 (Electronic)\\r1044-3983 (Linking)","ISSN":"1531-5487","PMID":"21150355","abstract":"BACKGROUND Heat waves have been linked with an increase in mortality, but the associated risk has been only partly characterized. METHODS We examined this association by decomposing the risk for temperature into a \"main effect\" due to independent effects of daily high temperatures, and an \"added\" effect due to sustained duration of heat during waves, using data from 108 communities in the United States during 1987-2000. We adopted different definitions of heat-wave days on the basis of combinations of temperature thresholds and days of duration. The main effect was estimated through distributed lag nonlinear functions of temperature, which account for nonlinear delayed effects and short-time harvesting. We defined the main effect as the relative risk between the median city-specific temperature during heat-wave days and the 75th percentile of the year-round distribution. The added effect was defined first using a simple indicator, and then a function of consecutive heat-wave days. City-specific main and added effects were pooled through univariate and multivariate meta-analytic techniques. RESULTS The added wave effect was small (0.2%-2.8% excess relative risk, depending on wave definition) compared with the main effect (4.9%-8.0%), and was apparent only after 4 consecutive heat-wave days. CONCLUSIONS Most of the excess risk with heat waves in the United States can be simply summarized as the independent effects of individual days' temperatures. A smaller added effect arises in heat waves lasting more than 4 days.","author":[{"dropping-particle":"","family":"Gasparrini","given":"A","non-dropping-particle":"","parse-names":false,"suffix":""},{"dropping-particle":"","family":"Armstrong","given":"B","non-dropping-particle":"","parse-names":false,"suffix":""}],"container-title":"Epidemiol","id":"ITEM-3","issued":{"date-parts":[["2011"]]},"title":"The impact of heat waves on mortality.","type":"article-journal"},"uris":["http://www.mendeley.com/documents/?uuid=fefd436d-ae7a-4776-90ca-96230e67f6b4"]},{"id":"ITEM-4","itemData":{"DOI":"10.1186/1476-069X-8-40","ISBN":"1476-069X","ISSN":"1476069X","PMID":"19758453","abstract":"BACKGROUND: This review examines recent evidence on mortality from elevated ambient temperature for studies published from January 2001 to December 2008.\\n\\nMETHODS: PubMed was used to search for the following keywords: temperature, apparent temperature, heat, heat index, and mortality. The search was limited to the English language and epidemiologic studies. Studies that reported mortality counts or excess deaths following heat waves were excluded so that the focus remained on general ambient temperature and mortality in a variety of locations. Studies focusing on cold temperature effects were also excluded.\\n\\nRESULTS: Thirty-six total studies were presented in three tables: 1) elevated ambient temperature and mortality; 2) air pollutants as confounders and/or effect modifiers of the elevated ambient temperature and mortality association; and 3) vulnerable subgroups of the elevated ambient temperature-mortality association. The evidence suggests that particulate matter with less than 10 um in aerodynamic diameter and ozone may confound the association, while ozone was an effect modifier in the warmer months in some locations. Nonetheless, the independent effect of temperature and mortality was withheld. Elevated temperature was associated with increased risk for those dying from cardiovascular, respiratory, cerebrovascular, and some specific cardiovascular diseases, such as ischemic heart disease, congestive heart failure, and myocardial infarction. Vulnerable subgroups also included: Black racial/ethnic group, women, those with lower socioeconomic status, and several age groups, particularly the elderly over 65 years of age as well as infants and young children.\\n\\nCONCLUSION: Many of these outcomes and vulnerable subgroups have only been identified in recent studies and varied by location and study population. Thus, region-specific policies, especially in urban areas, are vital to the mitigation of heat-related deaths.","author":[{"dropping-particle":"","family":"Basu","given":"R","non-dropping-particle":"","parse-names":false,"suffix":""}],"container-title":"Environmental Health: A Global Access Science Source","id":"ITEM-4","issue":"1","issued":{"date-parts":[["2009"]]},"page":"40","title":"High ambient temperature and mortality: A review of epidemiologic studies from 2001 to 2008","type":"article-journal","volume":"8"},"uris":["http://www.mendeley.com/documents/?uuid=d87217a1-8015-414a-9c4d-5b94d7e63ff8"]},{"id":"ITEM-5","itemData":{"DOI":"10.1093/epirev/mxf007","ISBN":"0193-936X","ISSN":"0193936X","PMID":"12762092","abstract":"%Z %+ %^","author":[{"dropping-particle":"","family":"Basu","given":"R","non-dropping-particle":"","parse-names":false,"suffix":""},{"dropping-particle":"","family":"Samet","given":"Jonathan M.","non-dropping-particle":"","parse-names":false,"suffix":""}],"container-title":"Epidemiologic Reviews","id":"ITEM-5","issue":"2","issued":{"date-parts":[["2002"]]},"page":"190-202","title":"Relation between elevated ambient temperature and mortality: A review of the epidemiologic evidence","type":"article","volume":"24"},"uris":["http://www.mendeley.com/documents/?uuid=8c8cd126-6856-41d0-9232-6508902ee696"]},{"id":"ITEM-6","itemData":{"author":[{"dropping-particle":"","family":"Guo","given":"Yuming","non-dropping-particle":"","parse-names":false,"suffix":""},{"dropping-particle":"","family":"Gasparrini","given":"Antonio","non-dropping-particle":"","parse-names":false,"suffix":""},{"dropping-particle":"","family":"Armstrong","given":"Ben G","non-dropping-particle":"","parse-names":false,"suffix":""},{"dropping-particle":"","family":"Tawatsupa","given":"Benjawan","non-dropping-particle":"","parse-names":false,"suffix":""},{"dropping-particle":"","family":"Tobias","given":"Aurelio","non-dropping-particle":"","parse-names":false,"suffix":""},{"dropping-particle":"","family":"Lavigne","given":"Eric","non-dropping-particle":"","parse-names":false,"suffix":""},{"dropping-particle":"De","family":"Sousa","given":"Micheline","non-dropping-particle":"","parse-names":false,"suffix":""},{"dropping-particle":"","family":"Stagliorio","given":"Zanotti","non-dropping-particle":"","parse-names":false,"suffix":""},{"dropping-particle":"","family":"Pan","given":"Xiaochuan","non-dropping-particle":"","parse-names":false,"suffix":""},{"dropping-particle":"","family":"Kim","given":"Ho","non-dropping-particle":"","parse-names":false,"suffix":""},{"dropping-particle":"","family":"Hashizume","given":"Masahiro","non-dropping-particle":"","parse-names":false,"suffix":""},{"dropping-particle":"","family":"Honda","given":"Yasushi","non-dropping-particle":"","parse-names":false,"suffix":""},{"dropping-particle":"","family":"Michelozzi","given":"Paola","non-dropping-particle":"","parse-names":false,"suffix":""},{"dropping-particle":"","family":"Punnasiri","given":"Kornwipa","non-dropping-particle":"","parse-names":false,"suffix":""},{"dropping-particle":"","family":"Li","given":"Shanshan","non-dropping-particle":"","parse-names":false,"suffix":""},{"dropping-particle":"","family":"Tian","given":"Linwei","non-dropping-particle":"","parse-names":false,"suffix":""},{"dropping-particle":"","family":"David","given":"Samuel","non-dropping-particle":"","parse-names":false,"suffix":""},{"dropping-particle":"","family":"Garcia","given":"Osorio","non-dropping-particle":"","parse-names":false,"suffix":""},{"dropping-particle":"","family":"Seposo","given":"Xerxes","non-dropping-particle":"","parse-names":false,"suffix":""}],"container-title":"Environ Health Perspect","id":"ITEM-6","issue":"August","issued":{"date-parts":[["2017"]]},"page":"1-11","title":"Heat Wave and Mortality: A Multicountry, Multicommunity Study","type":"article-journal"},"uris":["http://www.mendeley.com/documents/?uuid=a97821c1-af15-4de9-98aa-7313d3f92d8d"]},{"id":"ITEM-7","itemData":{"ISSN":"0002-9262","author":[{"dropping-particle":"","family":"Gasparrini","given":"Antonio","non-dropping-particle":"","parse-names":false,"suffix":""},{"dropping-particle":"","family":"Guo","given":"Yuming","non-dropping-particle":"","parse-names":false,"suffix":""},{"dropping-particle":"","family":"Hashizume","given":"Masahiro","non-dropping-particle":"","parse-names":false,"suffix":""},{"dropping-particle":"","family":"Lavigne","given":"Eric","non-dropping-particle":"","parse-names":false,"suffix":""},{"dropping-particle":"","family":"Tobias","given":"Aurelio","non-dropping-particle":"","parse-names":false,"suffix":""},{"dropping-particle":"","family":"Zanobetti","given":"Antonella","non-dropping-particle":"","parse-names":false,"suffix":""},{"dropping-particle":"","family":"Schwartz","given":"Joel D","non-dropping-particle":"","parse-names":false,"suffix":""},{"dropping-particle":"","family":"Leone","given":"Michela","non-dropping-particle":"","parse-names":false,"suffix":""},{"dropping-particle":"","family":"Michelozzi","given":"Paola","non-dropping-particle":"","parse-names":false,"suffix":""},{"dropping-particle":"","family":"Kan","given":"Haidong","non-dropping-particle":"","parse-names":false,"suffix":""}],"container-title":"American journal of epidemiology","id":"ITEM-7","issue":"11","issued":{"date-parts":[["2016"]]},"page":"1027-1036","title":"Changes in susceptibility to heat during the summer: a multicountry analysis","type":"article-journal","volume":"183"},"uris":["http://www.mendeley.com/documents/?uuid=22d90203-9f65-4bea-a807-826f1dddd878"]},{"id":"ITEM-8","itemData":{"DOI":"10.1097/01.ede.0000208477.36665.34","ISSN":"10443983","abstract":"BACKGROUND: Although studies have documented increased mortality during heat waves, little information is available on the subgroups most susceptible to these effects. We evaluated the effects of summertime high temperature on daily mortality among population subgroups defined by demographic characteristics, socioeconomic status, and episodes of hospitalization for various conditions during the preceding 2 years. METHODS: We studied a total of 205,019 residents of 4 Italian cities (Bologna, Milan, Rome, and Turin) age 35 or older who died during 1997-2003. The case-crossover design was applied to evaluate the association between mean apparent temperature (same and previous day) and all-cause mortality. Pooled odds ratios (ORs) and 95% confidence intervals (CIs) of dying at 30 degrees C (apparent temperature) relative to 20 degrees C were estimated accounting for time, population changes, and air pollution. RESULTS: We found an overall OR of 1.34 (CI = 1.27-1.42) at 30 degrees C relative to 20 degrees C. The odds ratio increased with age and was higher among women (OR = 1.45; 1.37-1.52) and among widows and widowers (1.50; 1.33-1.69). Low area-based income modestly increased the effect. Among the preexisting medical conditions investigated, effect modification was detected for previous psychiatric disorders (1.69; 1.39-2.07), depression (1.72; 1.24-2.39), heart conduction disorders (1.77; 1.38-2.27), and circulatory disorders of the brain (1.47; 1.34-1.62). Temperature-related mortality was higher among people residing in nursing homes, and a large effect was also detected for hospitalized subjects. CONCLUSIONS: Subsets of the population that are particularly vulnerable to high summer temperatures include the elderly, women, widows and widowers, those with selected medical conditions, and those staying in nursing homes and healthcare facilities.","author":[{"dropping-particle":"","family":"Stafoggia","given":"Massimo","non-dropping-particle":"","parse-names":false,"suffix":""},{"dropping-particle":"","family":"Forastiere","given":"Francesco","non-dropping-particle":"","parse-names":false,"suffix":""},{"dropping-particle":"","family":"Agostini","given":"Daniele","non-dropping-particle":"","parse-names":false,"suffix":""},{"dropping-particle":"","family":"Biggeri","given":"Annibale","non-dropping-particle":"","parse-names":false,"suffix":""},{"dropping-particle":"","family":"Bisanti","given":"Luigi","non-dropping-particle":"","parse-names":false,"suffix":""},{"dropping-particle":"","family":"Cadum","given":"Ennio","non-dropping-particle":"","parse-names":false,"suffix":""},{"dropping-particle":"","family":"Caranci","given":"Nicola","non-dropping-particle":"","parse-names":false,"suffix":""},{"dropping-particle":"","family":"De'Donato","given":"Francesco","non-dropping-particle":"","parse-names":false,"suffix":""},{"dropping-particle":"","family":"Lisio","given":"Sara","non-dropping-particle":"De","parse-names":false,"suffix":""},{"dropping-particle":"","family":"Maria","given":"Moreno","non-dropping-particle":"De","parse-names":false,"suffix":""},{"dropping-particle":"","family":"Michelozzi","given":"Paola","non-dropping-particle":"","parse-names":false,"suffix":""},{"dropping-particle":"","family":"Miglio","given":"Rossella","non-dropping-particle":"","parse-names":false,"suffix":""},{"dropping-particle":"","family":"Pandolfi","given":"Paolo","non-dropping-particle":"","parse-names":false,"suffix":""},{"dropping-particle":"","family":"Picciotto","given":"Sally","non-dropping-particle":"","parse-names":false,"suffix":""},{"dropping-particle":"","family":"Rognoni","given":"Magda","non-dropping-particle":"","parse-names":false,"suffix":""},{"dropping-particle":"","family":"Russo","given":"Antonio","non-dropping-particle":"","parse-names":false,"suffix":""},{"dropping-particle":"","family":"Scarnato","given":"Corrado","non-dropping-particle":"","parse-names":false,"suffix":""},{"dropping-particle":"","family":"Perucci","given":"Carlo A.","non-dropping-particle":"","parse-names":false,"suffix":""}],"container-title":"Epidemiology","id":"ITEM-8","issued":{"date-parts":[["2006"]]},"title":"Vulnerability to heat-related mortality: A multicity, population-based, case-crossover analysis","type":"article-journal"},"uris":["http://www.mendeley.com/documents/?uuid=99176b54-b460-4f5f-b38f-037e389eda32"]}],"mendeley":{"formattedCitation":"&lt;sup&gt;72,74,90,92,101,103,106,108&lt;/sup&gt;","plainTextFormattedCitation":"72,74,90,92,101,103,106,108","previouslyFormattedCitation":"&lt;sup&gt;72,74,90,92,101,103,106,108&lt;/sup&gt;"},"properties":{"noteIndex":0},"schema":"https://github.com/citation-style-language/schema/raw/master/csl-citation.json"}</w:instrText>
+      </w:r>
+      <w:r>
+        <w:rPr>
+          <w:szCs w:val="24"/>
+        </w:rPr>
+        <w:fldChar w:fldCharType="separate"/>
+      </w:r>
+      <w:r>
+        <w:rPr>
+          <w:noProof/>
+          <w:szCs w:val="24"/>
+          <w:vertAlign w:val="superscript"/>
+        </w:rPr>
+        <w:t>72,74,90,92,101,103,106,108</w:t>
+      </w:r>
+      <w:r>
+        <w:rPr>
+          <w:szCs w:val="24"/>
+        </w:rPr>
+        <w:fldChar w:fldCharType="end"/>
+      </w:r>
+      <w:r>
+        <w:rPr>
+          <w:szCs w:val="24"/>
+        </w:rPr>
+        <w:t xml:space="preserve"> </w:t>
+      </w:r>
+      <w:r>
+        <w:rPr>
+          <w:szCs w:val="24"/>
+        </w:rPr>
+        <w:t xml:space="preserve">High temperatures and </w:t>
+      </w:r>
+      <w:r>
+        <w:rPr>
+          <w:szCs w:val="24"/>
+        </w:rPr>
+        <w:t xml:space="preserve">increased </w:t>
+      </w:r>
+      <w:r>
+        <w:rPr>
+          <w:szCs w:val="24"/>
+        </w:rPr>
+        <w:t>work-related injuries have previously been examined</w:t>
+      </w:r>
+      <w:r>
+        <w:rPr>
+          <w:szCs w:val="24"/>
+        </w:rPr>
+        <w:t xml:space="preserve">, with </w:t>
+      </w:r>
+      <w:r>
+        <w:rPr>
+          <w:szCs w:val="24"/>
+        </w:rPr>
+        <w:t>manual workers such as farmers, construction works, firefighters, miners, soldiers and</w:t>
+      </w:r>
+      <w:r>
+        <w:rPr>
+          <w:szCs w:val="24"/>
+        </w:rPr>
+        <w:t xml:space="preserve"> those in</w:t>
+      </w:r>
+      <w:r>
+        <w:rPr>
+          <w:szCs w:val="24"/>
+        </w:rPr>
+        <w:t xml:space="preserve"> </w:t>
+      </w:r>
+      <w:r>
+        <w:rPr>
+          <w:szCs w:val="24"/>
+        </w:rPr>
+        <w:lastRenderedPageBreak/>
+        <w:t xml:space="preserve">manufacturing </w:t>
+      </w:r>
+      <w:r>
+        <w:rPr>
+          <w:szCs w:val="24"/>
+        </w:rPr>
+        <w:t xml:space="preserve">roles </w:t>
+      </w:r>
+      <w:r>
+        <w:rPr>
+          <w:szCs w:val="24"/>
+        </w:rPr>
+        <w:t>highlighted as at increased risk.</w:t>
+      </w:r>
+      <w:r>
+        <w:rPr>
+          <w:szCs w:val="24"/>
+        </w:rPr>
+        <w:fldChar w:fldCharType="begin" w:fldLock="1"/>
+      </w:r>
+      <w:r>
+        <w:rPr>
+          <w:szCs w:val="24"/>
+        </w:rPr>
+        <w:instrText>ADDIN CSL_CITATION {"citationItems":[{"id":"ITEM-1","itemData":{"DOI":"10.2486/indhealth.2012-0145","ISBN":"1880-8026 (Electronic)\\r0019-8366 (Linking)","ISSN":"1880-8026","PMID":"24366537","abstract":"With predicted increasing frequency and intensity of extremely hot weather due to chang- ing climate, workplace heat exposure is presenting an increasing challenge to occupational health and safety. This article aims to review the characteristics of workplace heat exposure in selected relatively high risk occupations, to summarize findings from published studies, and ultimately to provide suggestions for workplace heat exposure reduction, adaptations, and further research directions. All published epidemiological studies in the field of health impacts of workplace heat exposure for the period of January 1997 to April 2012 were reviewed. Finally, 55 original articles were identified. Manual workers who are exposed to extreme heat or work in hot environments may be at risk of heat stress, especially those in low-middle income countries in tropical regions. At risk workers include farmers, construction workers, fire-fighters, miners, soldiers, and manu- facturing workers working around process-generated heat. The potential impacts of workplace heat exposure are to some extent underestimated due to the underreporting of heat illnesses. More studies are needed to quantify the extent to which high-risk manual workers are physiologically and psychologically affected by or behaviourally adapt to workplace heat exposure exacerbated by climate change.","author":[{"dropping-particle":"","family":"Xiang","given":"Jianjun","non-dropping-particle":"","parse-names":false,"suffix":""},{"dropping-particle":"","family":"Bi","given":"Peng","non-dropping-particle":"","parse-names":false,"suffix":""},{"dropping-particle":"","family":"Pisaniello","given":"Dino","non-dropping-particle":"","parse-names":false,"suffix":""},{"dropping-particle":"","family":"Hansen","given":"Alana","non-dropping-particle":"","parse-names":false,"suffix":""}],"container-title":"Industrial Health","id":"ITEM-1","issue":"2","issued":{"date-parts":[["2014"]]},"page":"91-101","title":"Health impacts of workplace heat exposure: An epidemiological review","type":"article-journal","volume":"52"},"uris":["http://www.mendeley.com/documents/?uuid=7d499789-ee74-4016-9c4e-8cb759ac97a2"]}],"mendeley":{"formattedCitation":"&lt;sup&gt;123&lt;/sup&gt;","plainTextFormattedCitation":"123","previouslyFormattedCitation":"&lt;sup&gt;123&lt;/sup&gt;"},"properties":{"noteIndex":0},"schema":"https://github.com/citation-style-language/schema/raw/master/csl-citation.json"}</w:instrText>
+      </w:r>
+      <w:r>
+        <w:rPr>
+          <w:szCs w:val="24"/>
+        </w:rPr>
+        <w:fldChar w:fldCharType="separate"/>
+      </w:r>
+      <w:r>
+        <w:rPr>
+          <w:noProof/>
+          <w:szCs w:val="24"/>
+          <w:vertAlign w:val="superscript"/>
+        </w:rPr>
+        <w:t>123</w:t>
+      </w:r>
+      <w:r>
+        <w:rPr>
+          <w:szCs w:val="24"/>
+        </w:rPr>
+        <w:fldChar w:fldCharType="end"/>
+      </w:r>
+      <w:r>
+        <w:rPr>
+          <w:szCs w:val="24"/>
+        </w:rPr>
+        <w:t xml:space="preserve"> A previous study of the United States has lin</w:t>
       </w:r>
       <w:bookmarkStart w:id="3" w:name="_GoBack"/>
       <w:bookmarkEnd w:id="3"/>
       <w:r>
         <w:rPr>
-          <w:color w:val="000000" w:themeColor="text1"/>
-          <w:szCs w:val="24"/>
-        </w:rPr>
-        <w:t>In particular,</w:t>
+          <w:szCs w:val="24"/>
+        </w:rPr>
+        <w:t xml:space="preserve">ked </w:t>
+      </w:r>
+      <w:r>
+        <w:rPr>
+          <w:szCs w:val="24"/>
+        </w:rPr>
+        <w:t xml:space="preserve">rising temperatures with feeling so despair, potentially leading to </w:t>
+      </w:r>
+      <w:r>
+        <w:rPr>
+          <w:szCs w:val="24"/>
+        </w:rPr>
+        <w:t>greater suicides.</w:t>
+      </w:r>
+      <w:r>
+        <w:rPr>
+          <w:szCs w:val="24"/>
+        </w:rPr>
+        <w:fldChar w:fldCharType="begin" w:fldLock="1"/>
+      </w:r>
+      <w:r>
+        <w:rPr>
+          <w:szCs w:val="24"/>
+        </w:rPr>
+        <w:instrText>ADDIN CSL_CITATION {"citationItems":[{"id":"ITEM-1","itemData":{"DOI":"10.1038/s41558-018-0222-x","ISSN":"17586798","abstract":"Linkages between climate and mental health are often theorized but remain poorly quantified. In particular, it is unknown whether the rate of suicide, a leading cause of death globally, is systematically affected by climatic conditions. Using comprehensive data from multiple decades for both the United States and Mexico, we find that suicide rates rise 0.7% in US counties and 2.1% in Mexican municipalities for a 1 °C increase in monthly average temperature. This effect is similar in hotter versus cooler regions and has not diminished over time, indicating limited historical adaptation. Analysis of depressive language in &gt;600 million social media updates further suggests that mental well-being deteriorates during warmer periods. We project that unmitigated climate change (RCP8.5) could result in a combined 9–40 thousand additional suicides (95% confidence interval) across the United States and Mexico by 2050, representing a change in suicide rates comparable to the estimated impact of economic recessions, suicide prevention programmes or gun restriction laws.","author":[{"dropping-particle":"","family":"Burke","given":"Marshall","non-dropping-particle":"","parse-names":false,"suffix":""},{"dropping-particle":"","family":"González","given":"Felipe","non-dropping-particle":"","parse-names":false,"suffix":""},{"dropping-particle":"","family":"Baylis","given":"Patrick","non-dropping-particle":"","parse-names":false,"suffix":""},{"dropping-particle":"","family":"Heft-Neal","given":"Sam","non-dropping-particle":"","parse-names":false,"suffix":""},{"dropping-particle":"","family":"Baysan","given":"Ceren","non-dropping-particle":"","parse-names":false,"suffix":""},{"dropping-particle":"","family":"Basu","given":"Sanjay","non-dropping-particle":"","parse-names":false,"suffix":""},{"dropping-particle":"","family":"Hsiang","given":"Solomon","non-dropping-particle":"","parse-names":false,"suffix":""}],"container-title":"Nature Climate Change","id":"ITEM-1","issued":{"date-parts":[["2018"]]},"title":"Higher temperatures increase suicide rates in the United States and Mexico","type":"article-journal"},"uris":["http://www.mendeley.com/documents/?uuid=6dbd0985-7ffc-4604-9986-7c871ffae9a7"]}],"mendeley":{"formattedCitation":"&lt;sup&gt;104&lt;/sup&gt;","plainTextFormattedCitation":"104","previouslyFormattedCitation":"&lt;sup&gt;104&lt;/sup&gt;"},"properties":{"noteIndex":0},"schema":"https://github.com/citation-style-language/schema/raw/master/csl-citation.json"}</w:instrText>
+      </w:r>
+      <w:r>
+        <w:rPr>
+          <w:szCs w:val="24"/>
+        </w:rPr>
+        <w:fldChar w:fldCharType="separate"/>
+      </w:r>
+      <w:r>
+        <w:rPr>
+          <w:noProof/>
+          <w:szCs w:val="24"/>
+          <w:vertAlign w:val="superscript"/>
+        </w:rPr>
+        <w:t>104</w:t>
+      </w:r>
+      <w:r>
+        <w:rPr>
+          <w:szCs w:val="24"/>
+        </w:rPr>
+        <w:fldChar w:fldCharType="end"/>
+      </w:r>
+      <w:r>
+        <w:rPr>
+          <w:szCs w:val="24"/>
+        </w:rPr>
+        <w:t xml:space="preserve"> Declines in mental health </w:t>
+      </w:r>
+      <w:r>
+        <w:rPr>
+          <w:szCs w:val="24"/>
+        </w:rPr>
+        <w:t>have been associated with temperature in China.</w:t>
+      </w:r>
+      <w:r>
+        <w:rPr>
+          <w:szCs w:val="24"/>
+        </w:rPr>
+        <w:fldChar w:fldCharType="begin" w:fldLock="1"/>
+      </w:r>
+      <w:r>
+        <w:rPr>
+          <w:szCs w:val="24"/>
+        </w:rPr>
+        <w:instrText>ADDIN CSL_CITATION {"citationItems":[{"id":"ITEM-1","itemData":{"DOI":"10.1038/s41467-019-10196-y","ISBN":"4146701910","ISSN":"2041-1723","author":[{"dropping-particle":"","family":"Xue","given":"Tao","non-dropping-particle":"","parse-names":false,"suffix":""},{"dropping-particle":"","family":"Zhu","given":"Tong","non-dropping-particle":"","parse-names":false,"suffix":""},{"dropping-particle":"","family":"Zheng","given":"Yixuan","non-dropping-particle":"","parse-names":false,"suffix":""},{"dropping-particle":"","family":"Zhang","given":"Qiang","non-dropping-particle":"","parse-names":false,"suffix":""}],"container-title":"Nature Communications","id":"ITEM-1","issue":"1","issued":{"date-parts":[["2019"]]},"page":"2165","publisher":"Springer US","title":"Declines in mental health associated with air pollution and temperature variability in China","type":"article-journal","volume":"10"},"uris":["http://www.mendeley.com/documents/?uuid=1389befe-b3df-4df3-9a6a-c45926df2944"]}],"mendeley":{"formattedCitation":"&lt;sup&gt;124&lt;/sup&gt;","plainTextFormattedCitation":"124","previouslyFormattedCitation":"&lt;sup&gt;124&lt;/sup&gt;"},"properties":{"noteIndex":0},"schema":"https://github.com/citation-style-language/schema/raw/master/csl-citation.json"}</w:instrText>
+      </w:r>
+      <w:r>
+        <w:rPr>
+          <w:szCs w:val="24"/>
+        </w:rPr>
+        <w:fldChar w:fldCharType="separate"/>
+      </w:r>
+      <w:r>
+        <w:rPr>
+          <w:noProof/>
+          <w:szCs w:val="24"/>
+          <w:vertAlign w:val="superscript"/>
+        </w:rPr>
+        <w:t>124</w:t>
+      </w:r>
+      <w:r>
+        <w:rPr>
+          <w:szCs w:val="24"/>
+        </w:rPr>
+        <w:fldChar w:fldCharType="end"/>
       </w:r>
       <w:r>
         <w:rPr>
@@ -6923,37 +8558,87 @@
         <w:rPr>
           <w:szCs w:val="24"/>
         </w:rPr>
-        <w:t xml:space="preserve">studies have found </w:t>
-      </w:r>
-      <w:r>
-        <w:rPr>
-          <w:szCs w:val="24"/>
-        </w:rPr>
-        <w:t>an association between temperature and mortal</w:t>
-      </w:r>
-      <w:r>
-        <w:rPr>
-          <w:szCs w:val="24"/>
-        </w:rPr>
-        <w:t xml:space="preserve">ity </w:t>
-      </w:r>
-      <w:r>
-        <w:rPr>
-          <w:szCs w:val="24"/>
-        </w:rPr>
-        <w:t>for deaths from cardiovascular diseases,</w:t>
-      </w:r>
-      <w:r>
-        <w:rPr>
-          <w:szCs w:val="24"/>
-        </w:rPr>
-        <w:t xml:space="preserve"> including</w:t>
-      </w:r>
-      <w:r>
-        <w:rPr>
-          <w:szCs w:val="24"/>
-        </w:rPr>
-        <w:t xml:space="preserve"> ischaemic heart diseases</w:t>
+        <w:t>S</w:t>
+      </w:r>
+      <w:r>
+        <w:rPr>
+          <w:szCs w:val="24"/>
+        </w:rPr>
+        <w:t>tudies</w:t>
+      </w:r>
+      <w:r>
+        <w:rPr>
+          <w:szCs w:val="24"/>
+        </w:rPr>
+        <w:t xml:space="preserve"> </w:t>
+      </w:r>
+      <w:r>
+        <w:rPr>
+          <w:szCs w:val="24"/>
+        </w:rPr>
+        <w:t>have investigated some</w:t>
+      </w:r>
+      <w:r>
+        <w:rPr>
+          <w:szCs w:val="24"/>
+        </w:rPr>
+        <w:t xml:space="preserve"> </w:t>
+      </w:r>
+      <w:r>
+        <w:rPr>
+          <w:szCs w:val="24"/>
+        </w:rPr>
+        <w:t>o</w:t>
+      </w:r>
+      <w:r>
+        <w:rPr>
+          <w:szCs w:val="24"/>
+        </w:rPr>
+        <w:t>ther causes of death</w:t>
+      </w:r>
+      <w:r>
+        <w:rPr>
+          <w:szCs w:val="24"/>
+        </w:rPr>
+        <w:t>.</w:t>
+      </w:r>
+      <w:r>
+        <w:rPr>
+          <w:szCs w:val="24"/>
+        </w:rPr>
+        <w:fldChar w:fldCharType="begin" w:fldLock="1"/>
+      </w:r>
+      <w:r>
+        <w:rPr>
+          <w:szCs w:val="24"/>
+        </w:rPr>
+        <w:instrText>ADDIN CSL_CITATION {"citationItems":[{"id":"ITEM-1","itemData":{"DOI":"10.1016/S0140-6736(70)90988-8","ISSN":"01406736","PMID":"4191261","abstract":"Age-adjusted death-rates from several types of cancer were correlated for nine census divisions of the United States with the temperature index (mean annual temperature+range). Mortalities from many types of cancer were negatively correlated with temperature index and positively correlated with both per-caput income and physician/ population ratio. It is suggested that geographical differences in cancer mortality could be associated with both artefacts and indirect causative factors, rather than reflecting a direct environmental effect on cancer risk, and that such differences require careful interpretation. © 1970.","author":[{"dropping-particle":"","family":"Newell","given":"Guy R.","non-dropping-particle":"","parse-names":false,"suffix":""},{"dropping-particle":"","family":"Waggoner","given":"Deward E.","non-dropping-particle":"","parse-names":false,"suffix":""}],"container-title":"The Lancet","id":"ITEM-1","issued":{"date-parts":[["1970"]]},"title":"Cancer mortality and environmental temperature in the United States","type":"article-journal"},"uris":["http://www.mendeley.com/documents/?uuid=8c14f555-1b1e-4177-bf7a-b04f4674ce24"]},{"id":"ITEM-2","itemData":{"DOI":"10.1136/oem.2010.059782","ISSN":"13510711","abstract":"Objectives: Several observational studies have suggested an association between high temperatures and all-cause mortality. However, estimates on more specific mortality outcomes are sparse, and frequently assessed in studies using different analytical methods. Methods: A time series analysis was performed on 10 regions in England and Wales during the summers (June-September) of 1993-2006. Average percentage linear increases in risk for a 1°C increase in temperature above region-specific thresholds and attributable deaths were computed by cause-specific mortality and age groups (0-64, 65-74, 75-84, 85+). Results: There was evidence of increased mortality with heat for almost all cause-of-death groups examined, with an overall increase in all-cause mortality of 2.1% (95% CI 1.6% to 2.6%) for a 1°C rise above the regional heat threshold. Among main causes, the steepest increase in risk was for respiratory mortality (+4.1% (3.5% to 4.8%) per 1°C). It was much smaller for cardiovascular causes (+1.8% (1.2% to 2.5%)) and myocardial infarction (+1.1% (0.7% to 1.5%)), but comparatively high for arrhythmias (+5.0% (3.2% to 6.9%)) and pulmonary heart disease (+8.3% (2.7% to 14.3%)). Among non-cardiorespiratory causes, the strongest effects were for genitourinary (+3.8% (2.9% to 4.7%)) and nervous system (+4.6% (3.7% to 5.4%)) disorders. 33.9% of heat deaths were attributable to cardiovascular causes, 24.7% to respiratory causes and 41.3% to all other causes combined. Conclusions: These results suggest that the risk of heat-related mortality is distributed across a wide range of different causes, and that targeting of preventative actions based on pre-existing disease is unlikely to be efficient.","author":[{"dropping-particle":"","family":"Gasparrini","given":"Antonio","non-dropping-particle":"","parse-names":false,"suffix":""},{"dropping-particle":"","family":"Armstrong","given":"Ben","non-dropping-particle":"","parse-names":false,"suffix":""},{"dropping-particle":"","family":"Kovats","given":"Sari","non-dropping-particle":"","parse-names":false,"suffix":""},{"dropping-particle":"","family":"Wilkinson","given":"Paul","non-dropping-particle":"","parse-names":false,"suffix":""}],"container-title":"Occupational and Environmental Medicine","id":"ITEM-2","issued":{"date-parts":[["2012"]]},"title":"The effect of high temperatures on cause-specific mortality in England and Wales","type":"article-journal"},"uris":["http://www.mendeley.com/documents/?uuid=282525fb-21fc-43e2-900c-3add322572de"]},{"id":"ITEM-3","itemData":{"DOI":"10.1289/ehp.9074","ISSN":"00916765","abstract":"BACKGROUND: Extremes of temperature are associated with short-term increases in daily mortality.\\n\\nOBJECTIVES: We set out to identify subpopulations and mortality causes with increased susceptibility to temperature extremes.\\n\\nMETHODS: We conducted a case-only analysis using daily mortality and hourly weather data from 50 U.S. cities for the period 1989-2000, covering a total of 7,789,655 deaths. We used distributions of daily minimum and maximum temperature in each city to define extremely hot days (&gt;/= 99 th percentile) and extremely cold days (&lt;/= 1st percentile) , respectively. For each (hypothesized) effect modifier, a city-specific logistic regression model was fitted and an overall estimate calculated in a subsequent meta-analysis.\\n\\nRESULTS: Older subjects [odds ratio (OR) = 1.020 ; 95% confidence interval (CI) , 1.005-1.034], diabetics (OR = 1.035 ; 95% CI, 1.010-1.062) , blacks (OR = 1.037 ; 95% CI, 1.016-1.059) , and those dying outside a hospital (OR = 1.066 ; 95% CI, 1.036-1.098) were more susceptible to extreme heat, with some differences observed between those dying from a cardiovascular disease and other decedents. Cardiovascular deaths (OR = 1.053 ; 95% CI, 1.036-1.070) , and especially cardiac arrest deaths (OR = 1.137 ; 95% CI, 1.051-1.230) , showed a greater relative increase on extremely cold days, whereas the increase in heat-related mortality was marginally higher for those with coexisting atrial fibrillation (OR = 1.059 ; 95% CI, 0.996-1.125) .\\n\\nCONCLUSIONS: In this study we identified several subpopulations and mortality causes particularly susceptible to temperature extremes. This knowledge may contribute to establishing health programs that would better protect the vulnerable.","author":[{"dropping-particle":"","family":"Medina-Ramón","given":"Mercedes","non-dropping-particle":"","parse-names":false,"suffix":""},{"dropping-particle":"","family":"Zanobetti","given":"Antonella","non-dropping-particle":"","parse-names":false,"suffix":""},{"dropping-particle":"","family":"Cavanagh","given":"David Paul","non-dropping-particle":"","parse-names":false,"suffix":""},{"dropping-particle":"","family":"Schwartz","given":"Joel","non-dropping-particle":"","parse-names":false,"suffix":""}],"container-title":"Environmental Health Perspectives","id":"ITEM-3","issued":{"date-parts":[["2006"]]},"title":"Extreme temperatures and mortality: Assessing effect modification by personal characteristics and specific cause of death in a multi-city case-only analysis","type":"article-journal"},"uris":["http://www.mendeley.com/documents/?uuid=949d8c00-d71b-4718-8492-84b87838d46c"]},{"id":"ITEM-4","itemData":{"DOI":"10.1097/01.ede.0000147114.25957.71","ISSN":"10443983","abstract":"BACKGROUND: Extremes of temperature are well known to be associated with excess mortality. Less is known about the characteristics of persons that put them at higher risk, particularly the role of medical conditions. METHODS: To investigate these effects, I used a case-only approach to analyze 160,062 deaths in Wayne County, Michigan, among persons who were 65 years of age or older, who were covered by Medicare, and who had a previous hospital admission for heart and lung disease. Using their unique Medicare identification number, I traced deaths through Medicare hospital admission records to identify primary and secondary diagnoses for all admissions before death. I investigated the role of diabetes, myocardial infarction, congestive heart failure, chronic obstructive pulmonary disease, and pneumonia as modifiers of the risk of dying on an extreme temperature day. Hot days were defined as those greater than the 99th percentile of all days and cold days as those less than the 1st percentile. I also examined the role of sex, age (85 years of age and older), and nonwhite race as modifiers. RESULTS: I found that patients with diabetes had a higher risk of dying on hot days than other subjects (odds ratio=1.17; 95% confidence interval=1.04-1.32). Persons with chronic obstructive pulmonary disease had elevated risks of dying on cold days (1.19; 1.07-1.33). Nonwhites had greater risks on both hot (1.22; 1.09-1.37) and cold (1.25; 1.12-1.40) days, and women had elevated risks on cold days (1.14; 1.02-1.26). The other conditions conveyed no higher risks than average. CONCLUSIONS: Sociodemographic characteristics and medical conditions can increase the likelihood of death associated with temperature extremes.","author":[{"dropping-particle":"","family":"Schwartz","given":"Joel","non-dropping-particle":"","parse-names":false,"suffix":""}],"container-title":"Epidemiology","id":"ITEM-4","issued":{"date-parts":[["2005"]]},"title":"Who is sensitive to extremes of temperature? A case-only analysis","type":"article-journal"},"uris":["http://www.mendeley.com/documents/?uuid=2ae08eb5-b529-4f41-9dd4-8dce2d79d1b8"]},{"id":"ITEM-5","itemData":{"DOI":"10.1097/01.ede.0000208477.36665.34","ISSN":"10443983","abstract":"BACKGROUND: Although studies have documented increased mortality during heat waves, little information is available on the subgroups most susceptible to these effects. We evaluated the effects of summertime high temperature on daily mortality among population subgroups defined by demographic characteristics, socioeconomic status, and episodes of hospitalization for various conditions during the preceding 2 years. METHODS: We studied a total of 205,019 residents of 4 Italian cities (Bologna, Milan, Rome, and Turin) age 35 or older who died during 1997-2003. The case-crossover design was applied to evaluate the association between mean apparent temperature (same and previous day) and all-cause mortality. Pooled odds ratios (ORs) and 95% confidence intervals (CIs) of dying at 30 degrees C (apparent temperature) relative to 20 degrees C were estimated accounting for time, population changes, and air pollution. RESULTS: We found an overall OR of 1.34 (CI = 1.27-1.42) at 30 degrees C relative to 20 degrees C. The odds ratio increased with age and was higher among women (OR = 1.45; 1.37-1.52) and among widows and widowers (1.50; 1.33-1.69). Low area-based income modestly increased the effect. Among the preexisting medical conditions investigated, effect modification was detected for previous psychiatric disorders (1.69; 1.39-2.07), depression (1.72; 1.24-2.39), heart conduction disorders (1.77; 1.38-2.27), and circulatory disorders of the brain (1.47; 1.34-1.62). Temperature-related mortality was higher among people residing in nursing homes, and a large effect was also detected for hospitalized subjects. CONCLUSIONS: Subsets of the population that are particularly vulnerable to high summer temperatures include the elderly, women, widows and widowers, those with selected medical conditions, and those staying in nursing homes and healthcare facilities.","author":[{"dropping-particle":"","family":"Stafoggia","given":"Massimo","non-dropping-particle":"","parse-names":false,"suffix":""},{"dropping-particle":"","family":"Forastiere","given":"Francesco","non-dropping-particle":"","parse-names":false,"suffix":""},{"dropping-particle":"","family":"Agostini","given":"Daniele","non-dropping-particle":"","parse-names":false,"suffix":""},{"dropping-particle":"","family":"Biggeri","given":"Annibale","non-dropping-particle":"","parse-names":false,"suffix":""},{"dropping-particle":"","family":"Bisanti","given":"Luigi","non-dropping-particle":"","parse-names":false,"suffix":""},{"dropping-particle":"","family":"Cadum","given":"Ennio","non-dropping-particle":"","parse-names":false,"suffix":""},{"dropping-particle":"","family":"Caranci","given":"Nicola","non-dropping-particle":"","parse-names":false,"suffix":""},{"dropping-particle":"","family":"De'Donato","given":"Francesco","non-dropping-particle":"","parse-names":false,"suffix":""},{"dropping-particle":"","family":"Lisio","given":"Sara","non-dropping-particle":"De","parse-names":false,"suffix":""},{"dropping-particle":"","family":"Maria","given":"Moreno","non-dropping-particle":"De","parse-names":false,"suffix":""},{"dropping-particle":"","family":"Michelozzi","given":"Paola","non-dropping-particle":"","parse-names":false,"suffix":""},{"dropping-particle":"","family":"Miglio","given":"Rossella","non-dropping-particle":"","parse-names":false,"suffix":""},{"dropping-particle":"","family":"Pandolfi","given":"Paolo","non-dropping-particle":"","parse-names":false,"suffix":""},{"dropping-particle":"","family":"Picciotto","given":"Sally","non-dropping-particle":"","parse-names":false,"suffix":""},{"dropping-particle":"","family":"Rognoni","given":"Magda","non-dropping-particle":"","parse-names":false,"suffix":""},{"dropping-particle":"","family":"Russo","given":"Antonio","non-dropping-particle":"","parse-names":false,"suffix":""},{"dropping-particle":"","family":"Scarnato","given":"Corrado","non-dropping-particle":"","parse-names":false,"suffix":""},{"dropping-particle":"","family":"Perucci","given":"Carlo A.","non-dropping-particle":"","parse-names":false,"suffix":""}],"container-title":"Epidemiology","id":"ITEM-5","issued":{"date-parts":[["2006"]]},"title":"Vulnerability to heat-related mortality: A multicity, population-based, case-crossover analysis","type":"article-journal"},"uris":["http://www.mendeley.com/documents/?uuid=99176b54-b460-4f5f-b38f-037e389eda32"]},{"id":"ITEM-6","itemData":{"DOI":"10.1136/hrt.2006.091884","ISSN":"13556037","abstract":"Objective: To evaluate the impact of meteorological variables on daily and monthly deaths caused by acute myocardial infarction (AMI). Methods: All death certificate data from the Athens territory were analysed for AMI deaths in 2001. Daily atmospheric temperature, pressure and relative humidity data were obtained from the National Meteorological Society for Athens for the same year. Results: The total annual number of deaths caused by AMI was 3126 (1953 men) from a population of 2 664 776 (0.117%). Seasonal variation in deaths was significant, with the average daily AMI deaths in winter being 31.8% higher than in summer (9.89 v 7.35, p &lt; 0.001). Monthly variation was more pronounced for older people (mean daily AMI deaths of people older than 70 years was 3.53 in June and 7.03 in December; p &lt; 0.001) and of only marginal significance for younger people. The best predictor of daily AMI deaths was the average temperature of the previous seven days; the relation between daily AMI deaths and seven-day average temperature (R2 = 0.109, p &lt; 0.001) was U-shaped. Considering monthly AMI death rates, only mean monthly humidity was independently associated with total deaths from AMI (R2 = 0.541, p = 0.004). Conclusion: Ambient temperature is an important predictor of AMI mortality even in the mild climate of a Mediterranean city like Athens, its effects being predominantly evident in the elderly. Mean monthly humidity is another meteorological factor that appears to affect monthly numbers of AMI deaths. These findings may be useful for healthcare and civil protection planning.","author":[{"dropping-particle":"","family":"Dilaveris","given":"P.","non-dropping-particle":"","parse-names":false,"suffix":""},{"dropping-particle":"","family":"Synetos","given":"A.","non-dropping-particle":"","parse-names":false,"suffix":""},{"dropping-particle":"","family":"Giannopoulos","given":"G.","non-dropping-particle":"","parse-names":false,"suffix":""},{"dropping-particle":"","family":"Gialafos","given":"E.","non-dropping-particle":"","parse-names":false,"suffix":""},{"dropping-particle":"","family":"Pantazis","given":"A.","non-dropping-particle":"","parse-names":false,"suffix":""},{"dropping-particle":"","family":"Stefanadis","given":"C.","non-dropping-particle":"","parse-names":false,"suffix":""}],"container-title":"Heart","id":"ITEM-6","issued":{"date-parts":[["2006"]]},"title":"CLimate impacts on Myocardial infarction deaths in the Athens Territory: The CLIMATE study","type":"article-journal"},"uris":["http://www.mendeley.com/documents/?uuid=38030d8d-6b41-4e58-91f3-0aa796b7028c"]}],"mendeley":{"formattedCitation":"&lt;sup&gt;108,109,125–128&lt;/sup&gt;","plainTextFormattedCitation":"108,109,125–128","previouslyFormattedCitation":"&lt;sup&gt;108,109,125–128&lt;/sup&gt;"},"properties":{"noteIndex":0},"schema":"https://github.com/citation-style-language/schema/raw/master/csl-citation.json"}</w:instrText>
+      </w:r>
+      <w:r>
+        <w:rPr>
+          <w:szCs w:val="24"/>
+        </w:rPr>
+        <w:fldChar w:fldCharType="separate"/>
+      </w:r>
+      <w:r>
+        <w:rPr>
+          <w:noProof/>
+          <w:szCs w:val="24"/>
+          <w:vertAlign w:val="superscript"/>
+        </w:rPr>
+        <w:t>108,109,125–128</w:t>
+      </w:r>
+      <w:r>
+        <w:rPr>
+          <w:szCs w:val="24"/>
+        </w:rPr>
+        <w:fldChar w:fldCharType="end"/>
+      </w:r>
+      <w:r>
+        <w:rPr>
+          <w:szCs w:val="24"/>
+        </w:rPr>
+        <w:t xml:space="preserve"> In particular, deaths from cancers</w:t>
       </w:r>
       <w:r>
         <w:rPr>
@@ -6965,7 +8650,51 @@
         <w:rPr>
           <w:szCs w:val="24"/>
         </w:rPr>
-        <w:t xml:space="preserve"> cerebrovascular diseases</w:t>
+        <w:fldChar w:fldCharType="begin" w:fldLock="1"/>
+      </w:r>
+      <w:r>
+        <w:rPr>
+          <w:szCs w:val="24"/>
+        </w:rPr>
+        <w:instrText>ADDIN CSL_CITATION {"citationItems":[{"id":"ITEM-1","itemData":{"DOI":"10.1097/01.ede.0000208477.36665.34","ISSN":"10443983","abstract":"BACKGROUND: Although studies have documented increased mortality during heat waves, little information is available on the subgroups most susceptible to these effects. We evaluated the effects of summertime high temperature on daily mortality among population subgroups defined by demographic characteristics, socioeconomic status, and episodes of hospitalization for various conditions during the preceding 2 years. METHODS: We studied a total of 205,019 residents of 4 Italian cities (Bologna, Milan, Rome, and Turin) age 35 or older who died during 1997-2003. The case-crossover design was applied to evaluate the association between mean apparent temperature (same and previous day) and all-cause mortality. Pooled odds ratios (ORs) and 95% confidence intervals (CIs) of dying at 30 degrees C (apparent temperature) relative to 20 degrees C were estimated accounting for time, population changes, and air pollution. RESULTS: We found an overall OR of 1.34 (CI = 1.27-1.42) at 30 degrees C relative to 20 degrees C. The odds ratio increased with age and was higher among women (OR = 1.45; 1.37-1.52) and among widows and widowers (1.50; 1.33-1.69). Low area-based income modestly increased the effect. Among the preexisting medical conditions investigated, effect modification was detected for previous psychiatric disorders (1.69; 1.39-2.07), depression (1.72; 1.24-2.39), heart conduction disorders (1.77; 1.38-2.27), and circulatory disorders of the brain (1.47; 1.34-1.62). Temperature-related mortality was higher among people residing in nursing homes, and a large effect was also detected for hospitalized subjects. CONCLUSIONS: Subsets of the population that are particularly vulnerable to high summer temperatures include the elderly, women, widows and widowers, those with selected medical conditions, and those staying in nursing homes and healthcare facilities.","author":[{"dropping-particle":"","family":"Stafoggia","given":"Massimo","non-dropping-particle":"","parse-names":false,"suffix":""},{"dropping-particle":"","family":"Forastiere","given":"Francesco","non-dropping-particle":"","parse-names":false,"suffix":""},{"dropping-particle":"","family":"Agostini","given":"Daniele","non-dropping-particle":"","parse-names":false,"suffix":""},{"dropping-particle":"","family":"Biggeri","given":"Annibale","non-dropping-particle":"","parse-names":false,"suffix":""},{"dropping-particle":"","family":"Bisanti","given":"Luigi","non-dropping-particle":"","parse-names":false,"suffix":""},{"dropping-particle":"","family":"Cadum","given":"Ennio","non-dropping-particle":"","parse-names":false,"suffix":""},{"dropping-particle":"","family":"Caranci","given":"Nicola","non-dropping-particle":"","parse-names":false,"suffix":""},{"dropping-particle":"","family":"De'Donato","given":"Francesco","non-dropping-particle":"","parse-names":false,"suffix":""},{"dropping-particle":"","family":"Lisio","given":"Sara","non-dropping-particle":"De","parse-names":false,"suffix":""},{"dropping-particle":"","family":"Maria","given":"Moreno","non-dropping-particle":"De","parse-names":false,"suffix":""},{"dropping-particle":"","family":"Michelozzi","given":"Paola","non-dropping-particle":"","parse-names":false,"suffix":""},{"dropping-particle":"","family":"Miglio","given":"Rossella","non-dropping-particle":"","parse-names":false,"suffix":""},{"dropping-particle":"","family":"Pandolfi","given":"Paolo","non-dropping-particle":"","parse-names":false,"suffix":""},{"dropping-particle":"","family":"Picciotto","given":"Sally","non-dropping-particle":"","parse-names":false,"suffix":""},{"dropping-particle":"","family":"Rognoni","given":"Magda","non-dropping-particle":"","parse-names":false,"suffix":""},{"dropping-particle":"","family":"Russo","given":"Antonio","non-dropping-particle":"","parse-names":false,"suffix":""},{"dropping-particle":"","family":"Scarnato","given":"Corrado","non-dropping-particle":"","parse-names":false,"suffix":""},{"dropping-particle":"","family":"Perucci","given":"Carlo A.","non-dropping-particle":"","parse-names":false,"suffix":""}],"container-title":"Epidemiology","id":"ITEM-1","issued":{"date-parts":[["2006"]]},"title":"Vulnerability to heat-related mortality: A multicity, population-based, case-crossover analysis","type":"article-journal"},"uris":["http://www.mendeley.com/documents/?uuid=99176b54-b460-4f5f-b38f-037e389eda32"]},{"id":"ITEM-2","itemData":{"DOI":"10.1016/S0140-6736(70)90988-8","ISSN":"01406736","PMID":"4191261","abstract":"Age-adjusted death-rates from several types of cancer were correlated for nine census divisions of the United States with the temperature index (mean annual temperature+range). Mortalities from many types of cancer were negatively correlated with temperature index and positively correlated with both per-caput income and physician/ population ratio. It is suggested that geographical differences in cancer mortality could be associated with both artefacts and indirect causative factors, rather than reflecting a direct environmental effect on cancer risk, and that such differences require careful interpretation. © 1970.","author":[{"dropping-particle":"","family":"Newell","given":"Guy R.","non-dropping-particle":"","parse-names":false,"suffix":""},{"dropping-particle":"","family":"Waggoner","given":"Deward E.","non-dropping-particle":"","parse-names":false,"suffix":""}],"container-title":"The Lancet","id":"ITEM-2","issued":{"date-parts":[["1970"]]},"title":"Cancer mortality and environmental temperature in the United States","type":"article-journal"},"uris":["http://www.mendeley.com/documents/?uuid=8c14f555-1b1e-4177-bf7a-b04f4674ce24"]}],"mendeley":{"formattedCitation":"&lt;sup&gt;108,125&lt;/sup&gt;","plainTextFormattedCitation":"108,125","previouslyFormattedCitation":"&lt;sup&gt;108&lt;/sup&gt;"},"properties":{"noteIndex":0},"schema":"https://github.com/citation-style-language/schema/raw/master/csl-citation.json"}</w:instrText>
+      </w:r>
+      <w:r>
+        <w:rPr>
+          <w:szCs w:val="24"/>
+        </w:rPr>
+        <w:fldChar w:fldCharType="separate"/>
+      </w:r>
+      <w:r>
+        <w:rPr>
+          <w:noProof/>
+          <w:szCs w:val="24"/>
+          <w:vertAlign w:val="superscript"/>
+        </w:rPr>
+        <w:t>108,125</w:t>
+      </w:r>
+      <w:r>
+        <w:rPr>
+          <w:szCs w:val="24"/>
+        </w:rPr>
+        <w:fldChar w:fldCharType="end"/>
+      </w:r>
+      <w:r>
+        <w:rPr>
+          <w:szCs w:val="24"/>
+        </w:rPr>
+        <w:t xml:space="preserve"> diabetes</w:t>
+      </w:r>
+      <w:r>
+        <w:rPr>
+          <w:szCs w:val="24"/>
+        </w:rPr>
+        <w:t xml:space="preserve">; </w:t>
+      </w:r>
+      <w:r>
+        <w:rPr>
+          <w:szCs w:val="24"/>
+        </w:rPr>
+        <w:t>endocrine disease</w:t>
       </w:r>
       <w:r>
         <w:rPr>
@@ -6977,61 +8706,103 @@
         <w:rPr>
           <w:szCs w:val="24"/>
         </w:rPr>
-        <w:t xml:space="preserve"> myocardial infarction</w:t>
-      </w:r>
-      <w:r>
-        <w:rPr>
-          <w:szCs w:val="24"/>
-        </w:rPr>
-        <w:t>;</w:t>
-      </w:r>
-      <w:r>
-        <w:rPr>
-          <w:szCs w:val="24"/>
-        </w:rPr>
-        <w:t xml:space="preserve"> </w:t>
-      </w:r>
-      <w:r>
-        <w:rPr>
-          <w:szCs w:val="24"/>
-        </w:rPr>
-        <w:t xml:space="preserve">and </w:t>
-      </w:r>
-      <w:r>
-        <w:rPr>
-          <w:szCs w:val="24"/>
-        </w:rPr>
-        <w:t>congestive heart failure</w:t>
-      </w:r>
-      <w:r>
-        <w:rPr>
-          <w:szCs w:val="24"/>
-        </w:rPr>
-        <w:t>.</w:t>
-      </w:r>
-      <w:r>
-        <w:rPr>
-          <w:szCs w:val="24"/>
-        </w:rPr>
-        <w:t xml:space="preserve"> </w:t>
-      </w:r>
-      <w:r>
-        <w:rPr>
-          <w:szCs w:val="24"/>
-        </w:rPr>
-        <w:t xml:space="preserve">Causality </w:t>
-      </w:r>
-      <w:r>
-        <w:rPr>
-          <w:szCs w:val="24"/>
-        </w:rPr>
-        <w:t>behind these associations have been detailed in the literature</w:t>
-      </w:r>
-      <w:r>
-        <w:rPr>
-          <w:szCs w:val="24"/>
-        </w:rPr>
-        <w:t>.</w:t>
+        <w:t xml:space="preserve"> genitourinary disease</w:t>
+      </w:r>
+      <w:r>
+        <w:rPr>
+          <w:szCs w:val="24"/>
+        </w:rPr>
+        <w:t>s;</w:t>
+      </w:r>
+      <w:r>
+        <w:rPr>
+          <w:szCs w:val="24"/>
+        </w:rPr>
+        <w:t xml:space="preserve"> and some psychiatric disorders</w:t>
+      </w:r>
+      <w:r>
+        <w:rPr>
+          <w:szCs w:val="24"/>
+        </w:rPr>
+        <w:t xml:space="preserve"> have been </w:t>
+      </w:r>
+      <w:r>
+        <w:rPr>
+          <w:szCs w:val="24"/>
+        </w:rPr>
+        <w:t xml:space="preserve">identified as </w:t>
+      </w:r>
+      <w:r>
+        <w:rPr>
+          <w:szCs w:val="24"/>
+        </w:rPr>
+        <w:t>being sensitive to temperature.</w:t>
+      </w:r>
+      <w:r>
+        <w:rPr>
+          <w:szCs w:val="24"/>
+        </w:rPr>
+        <w:t xml:space="preserve"> Recent development of </w:t>
+      </w:r>
+      <w:r>
+        <w:rPr>
+          <w:szCs w:val="24"/>
+        </w:rPr>
+        <w:t xml:space="preserve">chronic </w:t>
+      </w:r>
+      <w:r>
+        <w:rPr>
+          <w:szCs w:val="24"/>
+        </w:rPr>
+        <w:t xml:space="preserve">kidney </w:t>
+      </w:r>
+      <w:r>
+        <w:rPr>
+          <w:szCs w:val="24"/>
+        </w:rPr>
+        <w:t>disease</w:t>
+      </w:r>
+      <w:r>
+        <w:rPr>
+          <w:szCs w:val="24"/>
+        </w:rPr>
+        <w:t xml:space="preserve"> has</w:t>
+      </w:r>
+      <w:r>
+        <w:rPr>
+          <w:szCs w:val="24"/>
+        </w:rPr>
+        <w:t xml:space="preserve"> also</w:t>
+      </w:r>
+      <w:r>
+        <w:rPr>
+          <w:szCs w:val="24"/>
+        </w:rPr>
+        <w:t xml:space="preserve"> been </w:t>
+      </w:r>
+      <w:r>
+        <w:rPr>
+          <w:szCs w:val="24"/>
+        </w:rPr>
+        <w:t>associated</w:t>
+      </w:r>
+      <w:r>
+        <w:rPr>
+          <w:szCs w:val="24"/>
+        </w:rPr>
+        <w:t xml:space="preserve"> with </w:t>
+      </w:r>
+      <w:r>
+        <w:rPr>
+          <w:szCs w:val="24"/>
+        </w:rPr>
+        <w:t xml:space="preserve">rising </w:t>
+      </w:r>
+      <w:r>
+        <w:rPr>
+          <w:szCs w:val="24"/>
+        </w:rPr>
+        <w:t>temperature.</w:t>
       </w:r>
       <w:r>
         <w:rPr>
@@ -7043,7 +8814,7 @@
         <w:rPr>
           <w:szCs w:val="24"/>
         </w:rPr>
-        <w:instrText>ADDIN CSL_CITATION {"citationItems":[{"id":"ITEM-1","itemData":{"DOI":"10.1136/bmj.309.6961.1029","ISSN":"14685833","abstract":"Research provides convincing evidence that temperature is one factor that affects cardiovascular mortality.  This applies to both indoor and outdoor temperature.","author":[{"dropping-particle":"","family":"Wilmshurst","given":"P.","non-dropping-particle":"","parse-names":false,"suffix":""}],"container-title":"BMJ","id":"ITEM-1","issued":{"date-parts":[["1994"]]},"title":"Temperature and cardiovascular mortality","type":"article-magazine"},"uris":["http://www.mendeley.com/documents/?uuid=308f3ebd-8a2f-4170-8168-d955c0c5c72d"]},{"id":"ITEM-2","itemData":{"DOI":"S0140673696123382 [pii]","ISBN":"0140-6736 (Print)\\r0140-6736 (Linking)","ISSN":"0140-6736","PMID":"9149695","abstract":"Background Differences in baseline mortality, age structure, and influenza epidemics confound comparisons of cold-related increases in mortality between regions with different climates. The Eurowinter study aimed to assess whether increases in mortality per 1°C fall in temperature differ in various European regions and to relate any differences to usual winter climate and measures to protect against cold. Methods Percentage increases in deaths per day per 1°C fall in temperature below 18°C (indices of cold-related mortality) were estimated by generalised linear modelling. We assessed protective factors by surveys and adjusted by regression to 7°C outdoor temperature. Cause-specific data gathered from 1988 to 1992 were analysed by multiple regression for men and women aged 50–59 and 65–74 in north Finland, south Finland, Baden-Württemburg, the Netherlands, London, and north Italy (24 groups). We used a similar method to analyse 1992 data in Athens and Palermo. Findings The percentage increases in all-cause mortality per 1°C fall in temperature below 18°C were greater in warmer regions than in colder regions (eg, Athens 2·15% [95% CI 1·20–3·10] vs south Finland 0·27% [0·15–0·40]). At an outdoor temperature of 7°C, the mean living-room temperature was 19·2°C in Athens and 21·7°C in south Finland; 13% and 72% of people in these regions, respectively, wore hats when outdoors at 7°C. Multiple regression analyses (with allowance for sex and age, in the six regions with full data) showed that high indices of cold-related mortality were associated with high mean winter temperatures, low living-room temperatures, limited bedroom heating, low proportions of people wearing hats, gloves, and anoraks, and inactivity and shivering when outdoors at 7°C (p&lt;0·01 for all-cause mortality and respiratory mortality; p&gt;0·05 for mortality from ischaemic heart disease and cerebrovascular disease). Interpretation Mortality increased to a greater extent with given fall of temperature in regions with warm winters, in populations with cooler homes, and among people who wore fewer clothes and were less active outdoors.","author":[{"dropping-particle":"","family":"The Eurowinter Group","given":"","non-dropping-particle":"","parse-names":false,"suffix":""}],"container-title":"Lancet","id":"ITEM-2","issued":{"date-parts":[["1997"]]},"page":"1341-46","title":"Cold exposure and winter mortality from ischaemic heart disease, cerebrovascular disease, respiratory disease, and all causes in warm and cold regions of Europe","type":"article-journal","volume":"349"},"uris":["http://www.mendeley.com/documents/?uuid=32b91db7-8652-453c-9926-e1374f404da0"]},{"id":"ITEM-3","itemData":{"DOI":"10.1164/rccm.200802-217OC","ISSN":"1073449X","abstract":"RATIONALE: Episode analyses of heat waves have documented a comparatively higher impact on mortality than on morbidity (hospital admissions) in European cities. The evidence from daily time series studies is scarce and inconsistent.\\n\\nOBJECTIVES: To evaluate the impact of high environmental temperatures on hospital admissions during April to September in 12 European cities participating in the Assessment and Prevention of Acute Health Effects of Weather Conditions in Europe (PHEWE) project.\\n\\nMETHODS: For each city, time series analysis was used to model the relationship between maximum apparent temperature (lag 0-3 days) and daily hospital admissions for cardiovascular, cerebrovascular, and respiratory causes by age (all ages, 65-74 age group, and 75+ age group), and the city-specific estimates were pooled for two geographical groupings of cities.\\n\\nMEASUREMENTS AND MAIN RESULTS: For respiratory admissions, there was a positive association that was heterogeneous between cities. For a 1 degrees C increase in maximum apparent temperature above a threshold, respiratory admissions increased by +4.5% (95% confidence interval, 1.9-7.3) and +3.1% (95% confidence interval, 0.8-5.5) in the 75+ age group in Mediterranean and North-Continental cities, respectively. In contrast, the association between temperature and cardiovascular and cerebrovascular admissions tended to be negative and did not reach statistical significance.\\n\\nCONCLUSIONS: High temperatures have a specific impact on respiratory admissions, particularly in the elderly population, but the underlying mechanisms are poorly understood. Why high temperature increases cardiovascular mortality but not cardiovascular admissions is also unclear. The impact of extreme heat events on respiratory admissions is expected to increase in European cities as a result of global warming and progressive population aging.","author":[{"dropping-particle":"","family":"Michelozzi","given":"Paola","non-dropping-particle":"","parse-names":false,"suffix":""},{"dropping-particle":"","family":"Accetta","given":"Gabriele","non-dropping-particle":"","parse-names":false,"suffix":""},{"dropping-particle":"","family":"Sario","given":"Manuela","non-dropping-particle":"De","parse-names":false,"suffix":""},{"dropping-particle":"","family":"D'Ippoliti","given":"Daniela","non-dropping-particle":"","parse-names":false,"suffix":""},{"dropping-particle":"","family":"Marino","given":"Claudia","non-dropping-particle":"","parse-names":false,"suffix":""},{"dropping-particle":"","family":"Baccini","given":"Michela","non-dropping-particle":"","parse-names":false,"suffix":""},{"dropping-particle":"","family":"Biggeri","given":"Annibale","non-dropping-particle":"","parse-names":false,"suffix":""},{"dropping-particle":"","family":"Anderson","given":"H. Ross","non-dropping-particle":"","parse-names":false,"suffix":""},{"dropping-particle":"","family":"Katsouyanni","given":"Klea","non-dropping-particle":"","parse-names":false,"suffix":""},{"dropping-particle":"","family":"Ballester","given":"Ferran","non-dropping-particle":"","parse-names":false,"suffix":""},{"dropping-particle":"","family":"Bisanti","given":"Luigi","non-dropping-particle":"","parse-names":false,"suffix":""},{"dropping-particle":"","family":"Cadum","given":"Ennio","non-dropping-particle":"","parse-names":false,"suffix":""},{"dropping-particle":"","family":"Forsberg","given":"Bertil","non-dropping-particle":"","parse-names":false,"suffix":""},{"dropping-particle":"","family":"Forastiere","given":"Francesco","non-dropping-particle":"","parse-names":false,"suffix":""},{"dropping-particle":"","family":"Goodman","given":"Patrick G.","non-dropping-particle":"","parse-names":false,"suffix":""},{"dropping-particle":"","family":"Hojs","given":"Ana","non-dropping-particle":"","parse-names":false,"suffix":""},{"dropping-particle":"","family":"Kirchmayer","given":"Ursula","non-dropping-particle":"","parse-names":false,"suffix":""},{"dropping-particle":"","family":"Medina","given":"Sylvia","non-dropping-particle":"","parse-names":false,"suffix":""},{"dropping-particle":"","family":"Paldy","given":"Anna","non-dropping-particle":"","parse-names":false,"suffix":""},{"dropping-particle":"","family":"Schindler","given":"Christian","non-dropping-particle":"","parse-names":false,"suffix":""},{"dropping-particle":"","family":"Sunyer","given":"Jordi","non-dropping-particle":"","parse-names":false,"suffix":""},{"dropping-particle":"","family":"Perucci","given":"Carlo A.","non-dropping-particle":"","parse-names":false,"suffix":""}],"container-title":"American Journal of Respiratory and Critical Care Medicine","id":"ITEM-3","issued":{"date-parts":[["2009"]]},"title":"High temperature and hospitalizations for cardiovascular and respiratory causes in 12 european cities","type":"article-journal"},"uris":["http://www.mendeley.com/documents/?uuid=8642bcc0-7f16-46d6-9108-732ed2153d9b"]}],"mendeley":{"formattedCitation":"&lt;sup&gt;99,118,119&lt;/sup&gt;","plainTextFormattedCitation":"99,118,119","previouslyFormattedCitation":"&lt;sup&gt;99,118,119&lt;/sup&gt;"},"properties":{"noteIndex":0},"schema":"https://github.com/citation-style-language/schema/raw/master/csl-citation.json"}</w:instrText>
+        <w:instrText>ADDIN CSL_CITATION {"citationItems":[{"id":"ITEM-1","itemData":{"DOI":"10.2215/CJN.13841215","ISSN":"1555905X","abstract":"© 2016 by the American Society of Nephrology. Climate change has led to significant rise of 0.8°C-0.9°C in global mean temperature over the last century and has been linked with significant increases in the frequency and severity of heat waves (extreme heat events). Climate change has also been increasingly connected to detrimental human health. One of the consequences of climate-related extreme heat exposure is dehydration and volume loss, leading to acute mortality from exacerbations of pre-existing chronic disease, as well as from outright heat exhaustion and heat stroke. Recent studies have also shown that recurrent heat exposure with physical exertion and inadequate hydration can lead to CKD that is distinct from that caused by diabetes, hypertension, or GN. Epidemics of CKD consistent with heat stress nephropathy are now occurring across the world. Here, we describe this disease, discuss the locations where it appears to be manifesting, link it with increasing temperatures, and discuss ongoing attempts to prevent the disease. Heat stress nephropathy may represent one of the first epidemics due to global warming. Government, industry, and health policy makers in the impacted regions should place greater emphasis on occupational and community interventions.","author":[{"dropping-particle":"","family":"Glaser","given":"Jason","non-dropping-particle":"","parse-names":false,"suffix":""},{"dropping-particle":"","family":"Lemery","given":"Jay","non-dropping-particle":"","parse-names":false,"suffix":""},{"dropping-particle":"","family":"Rajagopalan","given":"Balaji","non-dropping-particle":"","parse-names":false,"suffix":""},{"dropping-particle":"","family":"Diaz","given":"Henry F.","non-dropping-particle":"","parse-names":false,"suffix":""},{"dropping-particle":"","family":"García-Trabanino","given":"Ramón","non-dropping-particle":"","parse-names":false,"suffix":""},{"dropping-particle":"","family":"Taduri","given":"Gangadhar","non-dropping-particle":"","parse-names":false,"suffix":""},{"dropping-particle":"","family":"Madero","given":"Magdalena","non-dropping-particle":"","parse-names":false,"suffix":""},{"dropping-particle":"","family":"Amarasinghe","given":"Mala","non-dropping-particle":"","parse-names":false,"suffix":""},{"dropping-particle":"","family":"Abraham","given":"Georgi","non-dropping-particle":"","parse-names":false,"suffix":""},{"dropping-particle":"","family":"Anutrakulchai","given":"Sirirat","non-dropping-particle":"","parse-names":false,"suffix":""},{"dropping-particle":"","family":"Jha","given":"Vivekanand","non-dropping-particle":"","parse-names":false,"suffix":""},{"dropping-particle":"","family":"Stenvinkel","given":"Peter","non-dropping-particle":"","parse-names":false,"suffix":""},{"dropping-particle":"","family":"Roncal-Jimenez","given":"Carlos","non-dropping-particle":"","parse-names":false,"suffix":""},{"dropping-particle":"","family":"Lanaspa","given":"Miguel A.","non-dropping-particle":"","parse-names":false,"suffix":""},{"dropping-particle":"","family":"Correa-Rotter","given":"Ricardo","non-dropping-particle":"","parse-names":false,"suffix":""},{"dropping-particle":"","family":"Sheikh-Hamad","given":"David","non-dropping-particle":"","parse-names":false,"suffix":""},{"dropping-particle":"","family":"Burdmann","given":"Emmanuel A.","non-dropping-particle":"","parse-names":false,"suffix":""},{"dropping-particle":"","family":"Andres-Hernando","given":"Ana","non-dropping-particle":"","parse-names":false,"suffix":""},{"dropping-particle":"","family":"Milagres","given":"Tamara","non-dropping-particle":"","parse-names":false,"suffix":""},{"dropping-particle":"","family":"Weiss","given":"Ilana","non-dropping-particle":"","parse-names":false,"suffix":""},{"dropping-particle":"","family":"Kanbay","given":"Mehmet","non-dropping-particle":"","parse-names":false,"suffix":""},{"dropping-particle":"","family":"Wesseling","given":"Catharina","non-dropping-particle":"","parse-names":false,"suffix":""},{"dropping-particle":"","family":"Sánchez-Lozada","given":"Laura Gabriela","non-dropping-particle":"","parse-names":false,"suffix":""},{"dropping-particle":"","family":"Johnson","given":"Richard J.","non-dropping-particle":"","parse-names":false,"suffix":""}],"container-title":"Clinical Journal of the American Society of Nephrology","id":"ITEM-1","issued":{"date-parts":[["2016"]]},"title":"Climate change and the emergent epidemic of CKD from heat stress in rural communities: The case for heat stress nephropathy","type":"article-journal"},"uris":["http://www.mendeley.com/documents/?uuid=d6b33b72-6d07-4ebe-bab5-5f855b7de808"]}],"mendeley":{"formattedCitation":"&lt;sup&gt;129&lt;/sup&gt;","plainTextFormattedCitation":"129","previouslyFormattedCitation":"&lt;sup&gt;129&lt;/sup&gt;"},"properties":{"noteIndex":0},"schema":"https://github.com/citation-style-language/schema/raw/master/csl-citation.json"}</w:instrText>
       </w:r>
       <w:r>
         <w:rPr>
@@ -7057,795 +8828,90 @@
           <w:szCs w:val="24"/>
           <w:vertAlign w:val="superscript"/>
         </w:rPr>
-        <w:t>99,118,119</w:t>
+        <w:t>129</w:t>
       </w:r>
       <w:r>
         <w:rPr>
           <w:szCs w:val="24"/>
         </w:rPr>
         <w:fldChar w:fldCharType="end"/>
-      </w:r>
-      <w:r>
-        <w:rPr>
-          <w:szCs w:val="24"/>
-        </w:rPr>
-        <w:t xml:space="preserve"> </w:t>
-      </w:r>
-      <w:r>
-        <w:rPr>
-          <w:szCs w:val="24"/>
-        </w:rPr>
-        <w:t>In brief, h</w:t>
-      </w:r>
-      <w:r>
-        <w:rPr>
-          <w:szCs w:val="24"/>
-        </w:rPr>
-        <w:t xml:space="preserve">igher-than-average temperature </w:t>
-      </w:r>
-      <w:r>
-        <w:rPr>
-          <w:szCs w:val="24"/>
-        </w:rPr>
-        <w:t>in warm months</w:t>
-      </w:r>
-      <w:r>
-        <w:rPr>
-          <w:szCs w:val="24"/>
-        </w:rPr>
-        <w:t xml:space="preserve"> puts strain on the circulatory syste</w:t>
-      </w:r>
-      <w:r>
-        <w:rPr>
-          <w:szCs w:val="24"/>
-        </w:rPr>
-        <w:t>m</w:t>
-      </w:r>
-      <w:r>
-        <w:rPr>
-          <w:szCs w:val="24"/>
-        </w:rPr>
-        <w:t>, releasing platelets into the blood stream, increasing white and red blood cell counts, bloody viscosity and plasma cholesterol</w:t>
-      </w:r>
-      <w:r>
-        <w:rPr>
-          <w:szCs w:val="24"/>
-        </w:rPr>
-        <w:t>.</w:t>
-      </w:r>
-      <w:r>
-        <w:rPr>
-          <w:szCs w:val="24"/>
-        </w:rPr>
-        <w:fldChar w:fldCharType="begin" w:fldLock="1"/>
-      </w:r>
-      <w:r>
-        <w:rPr>
-          <w:szCs w:val="24"/>
-        </w:rPr>
-        <w:instrText>ADDIN CSL_CITATION {"citationItems":[{"id":"ITEM-1","itemData":{"DOI":"10.1016/0002-9343(86)90348-7","ISSN":"00029343","abstract":"Recorded deaths from coronary and cerebral thrombosis rise markedly in heat waves. In a British heat wave with little or no distortion due to air-conditioning, outside temperatures of 34.6°C (maximum) and 20.8°C (minimum) were followed by peak mortalities from coronary and cerebral thrombosis one to two days later. Experimental exposure of volunteers to moving air at 41°C for six hours caused core temperature to rise 0.84°C, weight to fall 1.83 kg with sweating despite access to water, heart rate to increase 32 beats per minute, and arterial pressure to fall, particularly on standing. The red blood cell count increased 9 percent, and blood viscosity increased 24 percent, mostly after the first hour. The platelet count rose 18 percent, and the platelet volume fell, mostly in the first hour. The plasma cholesterol level increased 14 percent without a change in distribution among lipoprotein fractions. The changes seem able to explain the increased mortality from arterial thrombosis in hot weather. © 1986.","author":[{"dropping-particle":"","family":"Keatinge","given":"William R.","non-dropping-particle":"","parse-names":false,"suffix":""},{"dropping-particle":"","family":"Coleshaw","given":"Susan R.K.","non-dropping-particle":"","parse-names":false,"suffix":""},{"dropping-particle":"","family":"Easton","given":"John C.","non-dropping-particle":"","parse-names":false,"suffix":""},{"dropping-particle":"","family":"Cotter","given":"Finbar","non-dropping-particle":"","parse-names":false,"suffix":""},{"dropping-particle":"","family":"Mattock","given":"Martin B.","non-dropping-particle":"","parse-names":false,"suffix":""},{"dropping-particle":"","family":"Chelliah","given":"Ramani","non-dropping-particle":"","parse-names":false,"suffix":""}],"container-title":"The American Journal of Medicine","id":"ITEM-1","issued":{"date-parts":[["1986"]]},"title":"Increased platelet and red cell counts, blood viscosity, and plasma cholesterol levels during heat stress, and mortality from coronary and cerebral thrombosis","type":"article-journal"},"uris":["http://www.mendeley.com/documents/?uuid=87ad0f1b-aafc-410e-826c-8f0b0d0772c5"]}],"mendeley":{"formattedCitation":"&lt;sup&gt;120&lt;/sup&gt;","plainTextFormattedCitation":"120","previouslyFormattedCitation":"&lt;sup&gt;120&lt;/sup&gt;"},"properties":{"noteIndex":0},"schema":"https://github.com/citation-style-language/schema/raw/master/csl-citation.json"}</w:instrText>
-      </w:r>
-      <w:r>
-        <w:rPr>
-          <w:szCs w:val="24"/>
-        </w:rPr>
-        <w:fldChar w:fldCharType="separate"/>
-      </w:r>
-      <w:r>
-        <w:rPr>
-          <w:noProof/>
-          <w:szCs w:val="24"/>
-          <w:vertAlign w:val="superscript"/>
-        </w:rPr>
-        <w:t>120</w:t>
-      </w:r>
-      <w:r>
-        <w:rPr>
-          <w:szCs w:val="24"/>
-        </w:rPr>
-        <w:fldChar w:fldCharType="end"/>
-      </w:r>
-      <w:r>
-        <w:rPr>
-          <w:szCs w:val="24"/>
-        </w:rPr>
-        <w:t xml:space="preserve"> </w:t>
-      </w:r>
-      <w:r>
-        <w:rPr>
-          <w:szCs w:val="24"/>
-        </w:rPr>
-        <w:t xml:space="preserve">Previous studies have shown that </w:t>
-      </w:r>
-      <w:r>
-        <w:rPr>
-          <w:szCs w:val="24"/>
-        </w:rPr>
-        <w:lastRenderedPageBreak/>
-        <w:t>warmer days in summer months increase cardiovascular deaths, while not increasing hospital admissions.</w:t>
-      </w:r>
-      <w:r>
-        <w:rPr>
-          <w:szCs w:val="24"/>
-        </w:rPr>
-        <w:fldChar w:fldCharType="begin" w:fldLock="1"/>
-      </w:r>
-      <w:r>
-        <w:rPr>
-          <w:szCs w:val="24"/>
-        </w:rPr>
-        <w:instrText>ADDIN CSL_CITATION {"citationItems":[{"id":"ITEM-1","itemData":{"DOI":"10.1164/rccm.200802-217OC","ISSN":"1073449X","abstract":"RATIONALE: Episode analyses of heat waves have documented a comparatively higher impact on mortality than on morbidity (hospital admissions) in European cities. The evidence from daily time series studies is scarce and inconsistent.\\n\\nOBJECTIVES: To evaluate the impact of high environmental temperatures on hospital admissions during April to September in 12 European cities participating in the Assessment and Prevention of Acute Health Effects of Weather Conditions in Europe (PHEWE) project.\\n\\nMETHODS: For each city, time series analysis was used to model the relationship between maximum apparent temperature (lag 0-3 days) and daily hospital admissions for cardiovascular, cerebrovascular, and respiratory causes by age (all ages, 65-74 age group, and 75+ age group), and the city-specific estimates were pooled for two geographical groupings of cities.\\n\\nMEASUREMENTS AND MAIN RESULTS: For respiratory admissions, there was a positive association that was heterogeneous between cities. For a 1 degrees C increase in maximum apparent temperature above a threshold, respiratory admissions increased by +4.5% (95% confidence interval, 1.9-7.3) and +3.1% (95% confidence interval, 0.8-5.5) in the 75+ age group in Mediterranean and North-Continental cities, respectively. In contrast, the association between temperature and cardiovascular and cerebrovascular admissions tended to be negative and did not reach statistical significance.\\n\\nCONCLUSIONS: High temperatures have a specific impact on respiratory admissions, particularly in the elderly population, but the underlying mechanisms are poorly understood. Why high temperature increases cardiovascular mortality but not cardiovascular admissions is also unclear. The impact of extreme heat events on respiratory admissions is expected to increase in European cities as a result of global warming and progressive population aging.","author":[{"dropping-particle":"","family":"Michelozzi","given":"Paola","non-dropping-particle":"","parse-names":false,"suffix":""},{"dropping-particle":"","family":"Accetta","given":"Gabriele","non-dropping-particle":"","parse-names":false,"suffix":""},{"dropping-particle":"","family":"Sario","given":"Manuela","non-dropping-particle":"De","parse-names":false,"suffix":""},{"dropping-particle":"","family":"D'Ippoliti","given":"Daniela","non-dropping-particle":"","parse-names":false,"suffix":""},{"dropping-particle":"","family":"Marino","given":"Claudia","non-dropping-particle":"","parse-names":false,"suffix":""},{"dropping-particle":"","family":"Baccini","given":"Michela","non-dropping-particle":"","parse-names":false,"suffix":""},{"dropping-particle":"","family":"Biggeri","given":"Annibale","non-dropping-particle":"","parse-names":false,"suffix":""},{"dropping-particle":"","family":"Anderson","given":"H. Ross","non-dropping-particle":"","parse-names":false,"suffix":""},{"dropping-particle":"","family":"Katsouyanni","given":"Klea","non-dropping-particle":"","parse-names":false,"suffix":""},{"dropping-particle":"","family":"Ballester","given":"Ferran","non-dropping-particle":"","parse-names":false,"suffix":""},{"dropping-particle":"","family":"Bisanti","given":"Luigi","non-dropping-particle":"","parse-names":false,"suffix":""},{"dropping-particle":"","family":"Cadum","given":"Ennio","non-dropping-particle":"","parse-names":false,"suffix":""},{"dropping-particle":"","family":"Forsberg","given":"Bertil","non-dropping-particle":"","parse-names":false,"suffix":""},{"dropping-particle":"","family":"Forastiere","given":"Francesco","non-dropping-particle":"","parse-names":false,"suffix":""},{"dropping-particle":"","family":"Goodman","given":"Patrick G.","non-dropping-particle":"","parse-names":false,"suffix":""},{"dropping-particle":"","family":"Hojs","given":"Ana","non-dropping-particle":"","parse-names":false,"suffix":""},{"dropping-particle":"","family":"Kirchmayer","given":"Ursula","non-dropping-particle":"","parse-names":false,"suffix":""},{"dropping-particle":"","family":"Medina","given":"Sylvia","non-dropping-particle":"","parse-names":false,"suffix":""},{"dropping-particle":"","family":"Paldy","given":"Anna","non-dropping-particle":"","parse-names":false,"suffix":""},{"dropping-particle":"","family":"Schindler","given":"Christian","non-dropping-particle":"","parse-names":false,"suffix":""},{"dropping-particle":"","family":"Sunyer","given":"Jordi","non-dropping-particle":"","parse-names":false,"suffix":""},{"dropping-particle":"","family":"Perucci","given":"Carlo A.","non-dropping-particle":"","parse-names":false,"suffix":""}],"container-title":"American Journal of Respiratory and Critical Care Medicine","id":"ITEM-1","issued":{"date-parts":[["2009"]]},"title":"High temperature and hospitalizations for cardiovascular and respiratory causes in 12 european cities","type":"article-journal"},"uris":["http://www.mendeley.com/documents/?uuid=8642bcc0-7f16-46d6-9108-732ed2153d9b"]}],"mendeley":{"formattedCitation":"&lt;sup&gt;119&lt;/sup&gt;","plainTextFormattedCitation":"119","previouslyFormattedCitation":"&lt;sup&gt;119&lt;/sup&gt;"},"properties":{"noteIndex":0},"schema":"https://github.com/citation-style-language/schema/raw/master/csl-citation.json"}</w:instrText>
-      </w:r>
-      <w:r>
-        <w:rPr>
-          <w:szCs w:val="24"/>
-        </w:rPr>
-        <w:fldChar w:fldCharType="separate"/>
-      </w:r>
-      <w:r>
-        <w:rPr>
-          <w:noProof/>
-          <w:szCs w:val="24"/>
-          <w:vertAlign w:val="superscript"/>
-        </w:rPr>
-        <w:t>119</w:t>
-      </w:r>
-      <w:r>
-        <w:rPr>
-          <w:szCs w:val="24"/>
-        </w:rPr>
-        <w:fldChar w:fldCharType="end"/>
-      </w:r>
-      <w:r>
-        <w:rPr>
-          <w:szCs w:val="24"/>
-        </w:rPr>
-        <w:t xml:space="preserve"> This suggest</w:t>
-      </w:r>
-      <w:r>
-        <w:rPr>
-          <w:szCs w:val="24"/>
-        </w:rPr>
-        <w:t>s</w:t>
-      </w:r>
-      <w:r>
-        <w:rPr>
-          <w:szCs w:val="24"/>
-        </w:rPr>
-        <w:t xml:space="preserve"> that </w:t>
-      </w:r>
-      <w:r>
-        <w:rPr>
-          <w:szCs w:val="24"/>
-        </w:rPr>
-        <w:t>those who die in warmer weather</w:t>
-      </w:r>
-      <w:r>
-        <w:rPr>
-          <w:szCs w:val="24"/>
-        </w:rPr>
-        <w:t xml:space="preserve"> already have pre-existing conditions</w:t>
-      </w:r>
-      <w:r>
-        <w:rPr>
-          <w:szCs w:val="24"/>
-        </w:rPr>
-        <w:t xml:space="preserve"> which made them more vulnerabl</w:t>
-      </w:r>
-      <w:r>
-        <w:rPr>
-          <w:szCs w:val="24"/>
-        </w:rPr>
-        <w:t>e</w:t>
-      </w:r>
-      <w:r>
-        <w:rPr>
-          <w:szCs w:val="24"/>
-        </w:rPr>
-        <w:t>.</w:t>
-      </w:r>
-      <w:r>
-        <w:rPr>
-          <w:szCs w:val="24"/>
-        </w:rPr>
-        <w:t xml:space="preserve"> </w:t>
-      </w:r>
-      <w:r>
-        <w:rPr>
-          <w:szCs w:val="24"/>
-        </w:rPr>
-        <w:t xml:space="preserve">In </w:t>
-      </w:r>
-      <w:r>
-        <w:rPr>
-          <w:szCs w:val="24"/>
-        </w:rPr>
-        <w:t>colder</w:t>
-      </w:r>
-      <w:r>
-        <w:rPr>
-          <w:szCs w:val="24"/>
-        </w:rPr>
-        <w:t xml:space="preserve"> </w:t>
-      </w:r>
-      <w:r>
-        <w:rPr>
-          <w:szCs w:val="24"/>
-        </w:rPr>
-        <w:t>conditions</w:t>
-      </w:r>
-      <w:r>
-        <w:rPr>
-          <w:szCs w:val="24"/>
-        </w:rPr>
-        <w:t>,</w:t>
-      </w:r>
-      <w:r>
-        <w:rPr>
-          <w:szCs w:val="24"/>
-        </w:rPr>
-        <w:t xml:space="preserve"> </w:t>
-      </w:r>
-      <w:r>
-        <w:rPr>
-          <w:szCs w:val="24"/>
-        </w:rPr>
-        <w:t>warmer</w:t>
-      </w:r>
-      <w:r>
-        <w:rPr>
-          <w:szCs w:val="24"/>
-        </w:rPr>
-        <w:t>-than-average temperatures</w:t>
-      </w:r>
-      <w:r>
-        <w:rPr>
-          <w:szCs w:val="24"/>
-        </w:rPr>
-        <w:t xml:space="preserve"> </w:t>
-      </w:r>
-      <w:r>
-        <w:rPr>
-          <w:szCs w:val="24"/>
-        </w:rPr>
-        <w:t>decreas</w:t>
-      </w:r>
-      <w:r>
-        <w:rPr>
-          <w:szCs w:val="24"/>
-        </w:rPr>
-        <w:t>e</w:t>
-      </w:r>
-      <w:r>
-        <w:rPr>
-          <w:szCs w:val="24"/>
-        </w:rPr>
-        <w:t xml:space="preserve"> </w:t>
-      </w:r>
-      <w:r>
-        <w:rPr>
-          <w:szCs w:val="24"/>
-        </w:rPr>
-        <w:t>cardiovascular</w:t>
-      </w:r>
-      <w:r>
-        <w:rPr>
-          <w:szCs w:val="24"/>
-        </w:rPr>
-        <w:t xml:space="preserve"> deaths</w:t>
-      </w:r>
-      <w:r>
-        <w:rPr>
-          <w:szCs w:val="24"/>
-        </w:rPr>
-        <w:t xml:space="preserve">. </w:t>
-      </w:r>
-      <w:r>
-        <w:rPr>
-          <w:szCs w:val="24"/>
-        </w:rPr>
-        <w:t>This has</w:t>
-      </w:r>
-      <w:r>
-        <w:rPr>
-          <w:szCs w:val="24"/>
-        </w:rPr>
-        <w:t xml:space="preserve"> been attributed to</w:t>
-      </w:r>
-      <w:r>
-        <w:rPr>
-          <w:szCs w:val="24"/>
-        </w:rPr>
-        <w:t xml:space="preserve"> the inverse relationship between temperature and blood pressure</w:t>
-      </w:r>
-      <w:r>
-        <w:rPr>
-          <w:szCs w:val="24"/>
-        </w:rPr>
-        <w:t>.</w:t>
-      </w:r>
-      <w:r>
-        <w:rPr>
-          <w:szCs w:val="24"/>
-        </w:rPr>
-        <w:fldChar w:fldCharType="begin" w:fldLock="1"/>
-      </w:r>
-      <w:r>
-        <w:rPr>
-          <w:szCs w:val="24"/>
-        </w:rPr>
-        <w:instrText>ADDIN CSL_CITATION {"citationItems":[{"id":"ITEM-1","itemData":{"DOI":"10.1136/bmj.309.6961.1029","ISSN":"14685833","abstract":"Research provides convincing evidence that temperature is one factor that affects cardiovascular mortality.  This applies to both indoor and outdoor temperature.","author":[{"dropping-particle":"","family":"Wilmshurst","given":"P.","non-dropping-particle":"","parse-names":false,"suffix":""}],"container-title":"BMJ","id":"ITEM-1","issued":{"date-parts":[["1994"]]},"title":"Temperature and cardiovascular mortality","type":"article-magazine"},"uris":["http://www.mendeley.com/documents/?uuid=308f3ebd-8a2f-4170-8168-d955c0c5c72d"]}],"mendeley":{"formattedCitation":"&lt;sup&gt;118&lt;/sup&gt;","plainTextFormattedCitation":"118","previouslyFormattedCitation":"&lt;sup&gt;118&lt;/sup&gt;"},"properties":{"noteIndex":0},"schema":"https://github.com/citation-style-language/schema/raw/master/csl-citation.json"}</w:instrText>
-      </w:r>
-      <w:r>
-        <w:rPr>
-          <w:szCs w:val="24"/>
-        </w:rPr>
-        <w:fldChar w:fldCharType="separate"/>
-      </w:r>
-      <w:r>
-        <w:rPr>
-          <w:noProof/>
-          <w:szCs w:val="24"/>
-          <w:vertAlign w:val="superscript"/>
-        </w:rPr>
-        <w:t>118</w:t>
-      </w:r>
-      <w:r>
-        <w:rPr>
-          <w:szCs w:val="24"/>
-        </w:rPr>
-        <w:fldChar w:fldCharType="end"/>
-      </w:r>
-      <w:r>
-        <w:rPr>
-          <w:szCs w:val="24"/>
-        </w:rPr>
-        <w:t xml:space="preserve"> </w:t>
-      </w:r>
-      <w:r>
-        <w:rPr>
-          <w:szCs w:val="24"/>
-        </w:rPr>
-        <w:t>I</w:t>
-      </w:r>
-      <w:r>
-        <w:rPr>
-          <w:szCs w:val="24"/>
-        </w:rPr>
-        <w:t>ncreased</w:t>
-      </w:r>
-      <w:r>
-        <w:rPr>
-          <w:szCs w:val="24"/>
-        </w:rPr>
-        <w:t xml:space="preserve"> blood pressure</w:t>
-      </w:r>
-      <w:r>
-        <w:rPr>
-          <w:szCs w:val="24"/>
-        </w:rPr>
-        <w:t xml:space="preserve"> during colder weather</w:t>
-      </w:r>
-      <w:r>
-        <w:rPr>
-          <w:szCs w:val="24"/>
-        </w:rPr>
-        <w:t xml:space="preserve"> alters the ratio </w:t>
-      </w:r>
-      <w:r>
-        <w:rPr>
-          <w:szCs w:val="24"/>
-        </w:rPr>
-        <w:t xml:space="preserve">between supply and demand </w:t>
-      </w:r>
-      <w:r>
-        <w:rPr>
-          <w:szCs w:val="24"/>
-        </w:rPr>
-        <w:t>of oxygen</w:t>
-      </w:r>
-      <w:r>
-        <w:rPr>
-          <w:szCs w:val="24"/>
-        </w:rPr>
-        <w:t xml:space="preserve"> delivered to the myocardium in the heart</w:t>
-      </w:r>
-      <w:r>
-        <w:rPr>
-          <w:szCs w:val="24"/>
-        </w:rPr>
-        <w:t>, which leads to greater stress in the ventricular wall and increases the work the heart needs to do</w:t>
-      </w:r>
-      <w:r>
-        <w:rPr>
-          <w:szCs w:val="24"/>
-        </w:rPr>
-        <w:t>.</w:t>
-      </w:r>
-      <w:r>
-        <w:rPr>
-          <w:szCs w:val="24"/>
-        </w:rPr>
-        <w:fldChar w:fldCharType="begin" w:fldLock="1"/>
-      </w:r>
-      <w:r>
-        <w:rPr>
-          <w:szCs w:val="24"/>
-        </w:rPr>
-        <w:instrText>ADDIN CSL_CITATION {"citationItems":[{"id":"ITEM-1","itemData":{"DOI":"10.1136/bmj.309.6961.1029","ISSN":"14685833","abstract":"Research provides convincing evidence that temperature is one factor that affects cardiovascular mortality.  This applies to both indoor and outdoor temperature.","author":[{"dropping-particle":"","family":"Wilmshurst","given":"P.","non-dropping-particle":"","parse-names":false,"suffix":""}],"container-title":"BMJ","id":"ITEM-1","issued":{"date-parts":[["1994"]]},"title":"Temperature and cardiovascular mortality","type":"article-magazine"},"uris":["http://www.mendeley.com/documents/?uuid=308f3ebd-8a2f-4170-8168-d955c0c5c72d"]}],"mendeley":{"formattedCitation":"&lt;sup&gt;118&lt;/sup&gt;","plainTextFormattedCitation":"118","previouslyFormattedCitation":"&lt;sup&gt;118&lt;/sup&gt;"},"properties":{"noteIndex":0},"schema":"https://github.com/citation-style-language/schema/raw/master/csl-citation.json"}</w:instrText>
-      </w:r>
-      <w:r>
-        <w:rPr>
-          <w:szCs w:val="24"/>
-        </w:rPr>
-        <w:fldChar w:fldCharType="separate"/>
-      </w:r>
-      <w:r>
-        <w:rPr>
-          <w:noProof/>
-          <w:szCs w:val="24"/>
-          <w:vertAlign w:val="superscript"/>
-        </w:rPr>
-        <w:t>118</w:t>
-      </w:r>
-      <w:r>
-        <w:rPr>
-          <w:szCs w:val="24"/>
-        </w:rPr>
-        <w:fldChar w:fldCharType="end"/>
-      </w:r>
-      <w:r>
-        <w:rPr>
-          <w:szCs w:val="24"/>
-        </w:rPr>
-        <w:t xml:space="preserve"> Raised blood pressure also reduces mechanical efficiency of the heart and can impair blood flo</w:t>
-      </w:r>
-      <w:r>
-        <w:rPr>
-          <w:szCs w:val="24"/>
-        </w:rPr>
-        <w:t xml:space="preserve">w in </w:t>
-      </w:r>
-      <w:r>
-        <w:rPr>
-          <w:szCs w:val="24"/>
-        </w:rPr>
-        <w:t>it</w:t>
-      </w:r>
-      <w:r>
-        <w:rPr>
-          <w:szCs w:val="24"/>
-        </w:rPr>
-        <w:t xml:space="preserve">, </w:t>
-      </w:r>
-      <w:r>
-        <w:rPr>
-          <w:szCs w:val="24"/>
-        </w:rPr>
-        <w:t xml:space="preserve">which may lead to </w:t>
-      </w:r>
-      <w:r>
-        <w:rPr>
-          <w:szCs w:val="24"/>
-        </w:rPr>
-        <w:t>myocardial ischaemia.</w:t>
-      </w:r>
-      <w:r>
-        <w:rPr>
-          <w:szCs w:val="24"/>
-        </w:rPr>
-        <w:fldChar w:fldCharType="begin" w:fldLock="1"/>
-      </w:r>
-      <w:r>
-        <w:rPr>
-          <w:szCs w:val="24"/>
-        </w:rPr>
-        <w:instrText>ADDIN CSL_CITATION {"citationItems":[{"id":"ITEM-1","itemData":{"DOI":"10.1136/bmj.309.6961.1029","ISSN":"14685833","abstract":"Research provides convincing evidence that temperature is one factor that affects cardiovascular mortality.  This applies to both indoor and outdoor temperature.","author":[{"dropping-particle":"","family":"Wilmshurst","given":"P.","non-dropping-particle":"","parse-names":false,"suffix":""}],"container-title":"BMJ","id":"ITEM-1","issued":{"date-parts":[["1994"]]},"title":"Temperature and cardiovascular mortality","type":"article-magazine"},"uris":["http://www.mendeley.com/documents/?uuid=308f3ebd-8a2f-4170-8168-d955c0c5c72d"]}],"mendeley":{"formattedCitation":"&lt;sup&gt;118&lt;/sup&gt;","plainTextFormattedCitation":"118","previouslyFormattedCitation":"&lt;sup&gt;118&lt;/sup&gt;"},"properties":{"noteIndex":0},"schema":"https://github.com/citation-style-language/schema/raw/master/csl-citation.json"}</w:instrText>
-      </w:r>
-      <w:r>
-        <w:rPr>
-          <w:szCs w:val="24"/>
-        </w:rPr>
-        <w:fldChar w:fldCharType="separate"/>
-      </w:r>
-      <w:r>
-        <w:rPr>
-          <w:noProof/>
-          <w:szCs w:val="24"/>
-          <w:vertAlign w:val="superscript"/>
-        </w:rPr>
-        <w:t>118</w:t>
-      </w:r>
-      <w:r>
-        <w:rPr>
-          <w:szCs w:val="24"/>
-        </w:rPr>
-        <w:fldChar w:fldCharType="end"/>
-      </w:r>
-      <w:r>
-        <w:rPr>
-          <w:szCs w:val="24"/>
-        </w:rPr>
-        <w:t xml:space="preserve"> Vasoconstriction </w:t>
-      </w:r>
-      <w:r>
-        <w:rPr>
-          <w:szCs w:val="24"/>
-        </w:rPr>
-        <w:t>can also affect the ratio between systolic and diastolic blood pressure</w:t>
-      </w:r>
-      <w:r>
-        <w:rPr>
-          <w:szCs w:val="24"/>
-        </w:rPr>
-        <w:t>, producing vessel wall deformation</w:t>
-      </w:r>
-      <w:r>
-        <w:rPr>
-          <w:szCs w:val="24"/>
-        </w:rPr>
-        <w:t xml:space="preserve"> and damage.</w:t>
-      </w:r>
-      <w:r>
-        <w:rPr>
-          <w:szCs w:val="24"/>
-        </w:rPr>
-        <w:fldChar w:fldCharType="begin" w:fldLock="1"/>
-      </w:r>
-      <w:r>
-        <w:rPr>
-          <w:szCs w:val="24"/>
-        </w:rPr>
-        <w:instrText>ADDIN CSL_CITATION {"citationItems":[{"id":"ITEM-1","itemData":{"DOI":"10.1136/bmj.309.6961.1029","ISSN":"14685833","abstract":"Research provides convincing evidence that temperature is one factor that affects cardiovascular mortality.  This applies to both indoor and outdoor temperature.","author":[{"dropping-particle":"","family":"Wilmshurst","given":"P.","non-dropping-particle":"","parse-names":false,"suffix":""}],"container-title":"BMJ","id":"ITEM-1","issued":{"date-parts":[["1994"]]},"title":"Temperature and cardiovascular mortality","type":"article-magazine"},"uris":["http://www.mendeley.com/documents/?uuid=308f3ebd-8a2f-4170-8168-d955c0c5c72d"]}],"mendeley":{"formattedCitation":"&lt;sup&gt;118&lt;/sup&gt;","plainTextFormattedCitation":"118","previouslyFormattedCitation":"&lt;sup&gt;118&lt;/sup&gt;"},"properties":{"noteIndex":0},"schema":"https://github.com/citation-style-language/schema/raw/master/csl-citation.json"}</w:instrText>
-      </w:r>
-      <w:r>
-        <w:rPr>
-          <w:szCs w:val="24"/>
-        </w:rPr>
-        <w:fldChar w:fldCharType="separate"/>
-      </w:r>
-      <w:r>
-        <w:rPr>
-          <w:noProof/>
-          <w:szCs w:val="24"/>
-          <w:vertAlign w:val="superscript"/>
-        </w:rPr>
-        <w:t>118</w:t>
-      </w:r>
-      <w:r>
-        <w:rPr>
-          <w:szCs w:val="24"/>
-        </w:rPr>
-        <w:fldChar w:fldCharType="end"/>
-      </w:r>
-      <w:r>
-        <w:rPr>
-          <w:szCs w:val="24"/>
-        </w:rPr>
-        <w:t xml:space="preserve"> Other factors such as increased blood clotting</w:t>
-      </w:r>
-      <w:r>
-        <w:rPr>
-          <w:szCs w:val="24"/>
-        </w:rPr>
-        <w:t xml:space="preserve"> and thrombosis may also have an influence on increasing risk of cardiovascular disease death during colder weather.</w:t>
-      </w:r>
-      <w:r>
-        <w:rPr>
-          <w:szCs w:val="24"/>
-        </w:rPr>
-        <w:fldChar w:fldCharType="begin" w:fldLock="1"/>
-      </w:r>
-      <w:r>
-        <w:rPr>
-          <w:szCs w:val="24"/>
-        </w:rPr>
-        <w:instrText>ADDIN CSL_CITATION {"citationItems":[{"id":"ITEM-1","itemData":{"DOI":"10.1136/bmj.309.6961.1029","ISSN":"14685833","abstract":"Research provides convincing evidence that temperature is one factor that affects cardiovascular mortality.  This applies to both indoor and outdoor temperature.","author":[{"dropping-particle":"","family":"Wilmshurst","given":"P.","non-dropping-particle":"","parse-names":false,"suffix":""}],"container-title":"BMJ","id":"ITEM-1","issued":{"date-parts":[["1994"]]},"title":"Temperature and cardiovascular mortality","type":"article-magazine"},"uris":["http://www.mendeley.com/documents/?uuid=308f3ebd-8a2f-4170-8168-d955c0c5c72d"]},{"id":"ITEM-2","itemData":{"DOI":"S0140673696123382 [pii]","ISBN":"0140-6736 (Print)\\r0140-6736 (Linking)","ISSN":"0140-6736","PMID":"9149695","abstract":"Background Differences in baseline mortality, age structure, and influenza epidemics confound comparisons of cold-related increases in mortality between regions with different climates. The Eurowinter study aimed to assess whether increases in mortality per 1°C fall in temperature differ in various European regions and to relate any differences to usual winter climate and measures to protect against cold. Methods Percentage increases in deaths per day per 1°C fall in temperature below 18°C (indices of cold-related mortality) were estimated by generalised linear modelling. We assessed protective factors by surveys and adjusted by regression to 7°C outdoor temperature. Cause-specific data gathered from 1988 to 1992 were analysed by multiple regression for men and women aged 50–59 and 65–74 in north Finland, south Finland, Baden-Württemburg, the Netherlands, London, and north Italy (24 groups). We used a similar method to analyse 1992 data in Athens and Palermo. Findings The percentage increases in all-cause mortality per 1°C fall in temperature below 18°C were greater in warmer regions than in colder regions (eg, Athens 2·15% [95% CI 1·20–3·10] vs south Finland 0·27% [0·15–0·40]). At an outdoor temperature of 7°C, the mean living-room temperature was 19·2°C in Athens and 21·7°C in south Finland; 13% and 72% of people in these regions, respectively, wore hats when outdoors at 7°C. Multiple regression analyses (with allowance for sex and age, in the six regions with full data) showed that high indices of cold-related mortality were associated with high mean winter temperatures, low living-room temperatures, limited bedroom heating, low proportions of people wearing hats, gloves, and anoraks, and inactivity and shivering when outdoors at 7°C (p&lt;0·01 for all-cause mortality and respiratory mortality; p&gt;0·05 for mortality from ischaemic heart disease and cerebrovascular disease). Interpretation Mortality increased to a greater extent with given fall of temperature in regions with warm winters, in populations with cooler homes, and among people who wore fewer clothes and were less active outdoors.","author":[{"dropping-particle":"","family":"The Eurowinter Group","given":"","non-dropping-particle":"","parse-names":false,"suffix":""}],"container-title":"Lancet","id":"ITEM-2","issued":{"date-parts":[["1997"]]},"page":"1341-46","title":"Cold exposure and winter mortality from ischaemic heart disease, cerebrovascular disease, respiratory disease, and all causes in warm and cold regions of Europe","type":"article-journal","volume":"349"},"uris":["http://www.mendeley.com/documents/?uuid=32b91db7-8652-453c-9926-e1374f404da0"]}],"mendeley":{"formattedCitation":"&lt;sup&gt;99,118&lt;/sup&gt;","plainTextFormattedCitation":"99,118","previouslyFormattedCitation":"&lt;sup&gt;99,118&lt;/sup&gt;"},"properties":{"noteIndex":0},"schema":"https://github.com/citation-style-language/schema/raw/master/csl-citation.json"}</w:instrText>
-      </w:r>
-      <w:r>
-        <w:rPr>
-          <w:szCs w:val="24"/>
-        </w:rPr>
-        <w:fldChar w:fldCharType="separate"/>
-      </w:r>
-      <w:r>
-        <w:rPr>
-          <w:noProof/>
-          <w:szCs w:val="24"/>
-          <w:vertAlign w:val="superscript"/>
-        </w:rPr>
-        <w:t>99,118</w:t>
-      </w:r>
-      <w:r>
-        <w:rPr>
-          <w:szCs w:val="24"/>
-        </w:rPr>
-        <w:fldChar w:fldCharType="end"/>
-      </w:r>
-      <w:r>
-        <w:rPr>
-          <w:szCs w:val="24"/>
-        </w:rPr>
-        <w:t xml:space="preserve"> </w:t>
-      </w:r>
-      <w:r>
-        <w:rPr>
-          <w:szCs w:val="24"/>
-        </w:rPr>
-        <w:t xml:space="preserve"> </w:t>
       </w:r>
     </w:p>
     <w:p>
       <w:pPr>
-        <w:ind w:firstLine="720"/>
-        <w:rPr>
-          <w:szCs w:val="24"/>
-        </w:rPr>
-      </w:pPr>
-      <w:r>
-        <w:rPr>
-          <w:szCs w:val="24"/>
-        </w:rPr>
-        <w:t>Increases in deaths from respiratory diseases</w:t>
-      </w:r>
-      <w:r>
-        <w:rPr>
-          <w:szCs w:val="24"/>
-        </w:rPr>
-        <w:t xml:space="preserve"> </w:t>
-      </w:r>
-      <w:r>
-        <w:rPr>
-          <w:szCs w:val="24"/>
-        </w:rPr>
-        <w:t xml:space="preserve">are also observed. These are believed to occur </w:t>
-      </w:r>
-      <w:r>
-        <w:rPr>
-          <w:szCs w:val="24"/>
-        </w:rPr>
-        <w:t>in warm weather</w:t>
-      </w:r>
-      <w:r>
-        <w:rPr>
-          <w:szCs w:val="24"/>
-        </w:rPr>
-        <w:t xml:space="preserve"> due to airway inflammation, </w:t>
-      </w:r>
-      <w:r>
-        <w:rPr>
-          <w:szCs w:val="24"/>
-        </w:rPr>
-        <w:t xml:space="preserve">and with </w:t>
-      </w:r>
-      <w:r>
-        <w:rPr>
-          <w:szCs w:val="24"/>
-        </w:rPr>
-        <w:t>elderly patients with existing chronic obstructive pulmonary disease (COPD) unable to dissipate excess heat.</w:t>
-      </w:r>
-      <w:r>
-        <w:rPr>
-          <w:szCs w:val="24"/>
-        </w:rPr>
-        <w:fldChar w:fldCharType="begin" w:fldLock="1"/>
-      </w:r>
-      <w:r>
-        <w:rPr>
-          <w:szCs w:val="24"/>
-        </w:rPr>
-        <w:instrText>ADDIN CSL_CITATION {"citationItems":[{"id":"ITEM-1","itemData":{"DOI":"10.1164/rccm.200802-217OC","ISSN":"1073449X","abstract":"RATIONALE: Episode analyses of heat waves have documented a comparatively higher impact on mortality than on morbidity (hospital admissions) in European cities. The evidence from daily time series studies is scarce and inconsistent.\\n\\nOBJECTIVES: To evaluate the impact of high environmental temperatures on hospital admissions during April to September in 12 European cities participating in the Assessment and Prevention of Acute Health Effects of Weather Conditions in Europe (PHEWE) project.\\n\\nMETHODS: For each city, time series analysis was used to model the relationship between maximum apparent temperature (lag 0-3 days) and daily hospital admissions for cardiovascular, cerebrovascular, and respiratory causes by age (all ages, 65-74 age group, and 75+ age group), and the city-specific estimates were pooled for two geographical groupings of cities.\\n\\nMEASUREMENTS AND MAIN RESULTS: For respiratory admissions, there was a positive association that was heterogeneous between cities. For a 1 degrees C increase in maximum apparent temperature above a threshold, respiratory admissions increased by +4.5% (95% confidence interval, 1.9-7.3) and +3.1% (95% confidence interval, 0.8-5.5) in the 75+ age group in Mediterranean and North-Continental cities, respectively. In contrast, the association between temperature and cardiovascular and cerebrovascular admissions tended to be negative and did not reach statistical significance.\\n\\nCONCLUSIONS: High temperatures have a specific impact on respiratory admissions, particularly in the elderly population, but the underlying mechanisms are poorly understood. Why high temperature increases cardiovascular mortality but not cardiovascular admissions is also unclear. The impact of extreme heat events on respiratory admissions is expected to increase in European cities as a result of global warming and progressive population aging.","author":[{"dropping-particle":"","family":"Michelozzi","given":"Paola","non-dropping-particle":"","parse-names":false,"suffix":""},{"dropping-particle":"","family":"Accetta","given":"Gabriele","non-dropping-particle":"","parse-names":false,"suffix":""},{"dropping-particle":"","family":"Sario","given":"Manuela","non-dropping-particle":"De","parse-names":false,"suffix":""},{"dropping-particle":"","family":"D'Ippoliti","given":"Daniela","non-dropping-particle":"","parse-names":false,"suffix":""},{"dropping-particle":"","family":"Marino","given":"Claudia","non-dropping-particle":"","parse-names":false,"suffix":""},{"dropping-particle":"","family":"Baccini","given":"Michela","non-dropping-particle":"","parse-names":false,"suffix":""},{"dropping-particle":"","family":"Biggeri","given":"Annibale","non-dropping-particle":"","parse-names":false,"suffix":""},{"dropping-particle":"","family":"Anderson","given":"H. Ross","non-dropping-particle":"","parse-names":false,"suffix":""},{"dropping-particle":"","family":"Katsouyanni","given":"Klea","non-dropping-particle":"","parse-names":false,"suffix":""},{"dropping-particle":"","family":"Ballester","given":"Ferran","non-dropping-particle":"","parse-names":false,"suffix":""},{"dropping-particle":"","family":"Bisanti","given":"Luigi","non-dropping-particle":"","parse-names":false,"suffix":""},{"dropping-particle":"","family":"Cadum","given":"Ennio","non-dropping-particle":"","parse-names":false,"suffix":""},{"dropping-particle":"","family":"Forsberg","given":"Bertil","non-dropping-particle":"","parse-names":false,"suffix":""},{"dropping-particle":"","family":"Forastiere","given":"Francesco","non-dropping-particle":"","parse-names":false,"suffix":""},{"dropping-particle":"","family":"Goodman","given":"Patrick G.","non-dropping-particle":"","parse-names":false,"suffix":""},{"dropping-particle":"","family":"Hojs","given":"Ana","non-dropping-particle":"","parse-names":false,"suffix":""},{"dropping-particle":"","family":"Kirchmayer","given":"Ursula","non-dropping-particle":"","parse-names":false,"suffix":""},{"dropping-particle":"","family":"Medina","given":"Sylvia","non-dropping-particle":"","parse-names":false,"suffix":""},{"dropping-particle":"","family":"Paldy","given":"Anna","non-dropping-particle":"","parse-names":false,"suffix":""},{"dropping-particle":"","family":"Schindler","given":"Christian","non-dropping-particle":"","parse-names":false,"suffix":""},{"dropping-particle":"","family":"Sunyer","given":"Jordi","non-dropping-particle":"","parse-names":false,"suffix":""},{"dropping-particle":"","family":"Perucci","given":"Carlo A.","non-dropping-particle":"","parse-names":false,"suffix":""}],"container-title":"American Journal of Respiratory and Critical Care Medicine","id":"ITEM-1","issued":{"date-parts":[["2009"]]},"title":"High temperature and hospitalizations for cardiovascular and respiratory causes in 12 european cities","type":"article-journal"},"uris":["http://www.mendeley.com/documents/?uuid=8642bcc0-7f16-46d6-9108-732ed2153d9b"]}],"mendeley":{"formattedCitation":"&lt;sup&gt;119&lt;/sup&gt;","plainTextFormattedCitation":"119","previouslyFormattedCitation":"&lt;sup&gt;119&lt;/sup&gt;"},"properties":{"noteIndex":0},"schema":"https://github.com/citation-style-language/schema/raw/master/csl-citation.json"}</w:instrText>
-      </w:r>
-      <w:r>
-        <w:rPr>
-          <w:szCs w:val="24"/>
-        </w:rPr>
-        <w:fldChar w:fldCharType="separate"/>
-      </w:r>
-      <w:r>
-        <w:rPr>
-          <w:noProof/>
-          <w:szCs w:val="24"/>
-          <w:vertAlign w:val="superscript"/>
-        </w:rPr>
-        <w:t>119</w:t>
-      </w:r>
-      <w:r>
-        <w:rPr>
-          <w:szCs w:val="24"/>
-        </w:rPr>
-        <w:fldChar w:fldCharType="end"/>
-      </w:r>
-      <w:r>
-        <w:rPr>
-          <w:szCs w:val="24"/>
-        </w:rPr>
-        <w:t xml:space="preserve"> </w:t>
-      </w:r>
-      <w:r>
-        <w:rPr>
-          <w:szCs w:val="24"/>
-        </w:rPr>
-        <w:t xml:space="preserve">The association </w:t>
-      </w:r>
-      <w:r>
-        <w:rPr>
-          <w:szCs w:val="24"/>
-        </w:rPr>
-        <w:t xml:space="preserve">of cold temperatures with respiratory diseases are accounted for by a suppression of immune responses by stress hormones during cold weather, which reduces the body’s </w:t>
-      </w:r>
-      <w:r>
-        <w:rPr>
-          <w:szCs w:val="24"/>
-        </w:rPr>
-        <w:t>resistance for infection.</w:t>
-      </w:r>
-      <w:r>
-        <w:rPr>
-          <w:szCs w:val="24"/>
-        </w:rPr>
-        <w:fldChar w:fldCharType="begin" w:fldLock="1"/>
-      </w:r>
-      <w:r>
-        <w:rPr>
-          <w:szCs w:val="24"/>
-        </w:rPr>
-        <w:instrText>ADDIN CSL_CITATION {"citationItems":[{"id":"ITEM-1","itemData":{"DOI":"S0140673696123382 [pii]","ISBN":"0140-6736 (Print)\\r0140-6736 (Linking)","ISSN":"0140-6736","PMID":"9149695","abstract":"Background Differences in baseline mortality, age structure, and influenza epidemics confound comparisons of cold-related increases in mortality between regions with different climates. The Eurowinter study aimed to assess whether increases in mortality per 1°C fall in temperature differ in various European regions and to relate any differences to usual winter climate and measures to protect against cold. Methods Percentage increases in deaths per day per 1°C fall in temperature below 18°C (indices of cold-related mortality) were estimated by generalised linear modelling. We assessed protective factors by surveys and adjusted by regression to 7°C outdoor temperature. Cause-specific data gathered from 1988 to 1992 were analysed by multiple regression for men and women aged 50–59 and 65–74 in north Finland, south Finland, Baden-Württemburg, the Netherlands, London, and north Italy (24 groups). We used a similar method to analyse 1992 data in Athens and Palermo. Findings The percentage increases in all-cause mortality per 1°C fall in temperature below 18°C were greater in warmer regions than in colder regions (eg, Athens 2·15% [95% CI 1·20–3·10] vs south Finland 0·27% [0·15–0·40]). At an outdoor temperature of 7°C, the mean living-room temperature was 19·2°C in Athens and 21·7°C in south Finland; 13% and 72% of people in these regions, respectively, wore hats when outdoors at 7°C. Multiple regression analyses (with allowance for sex and age, in the six regions with full data) showed that high indices of cold-related mortality were associated with high mean winter temperatures, low living-room temperatures, limited bedroom heating, low proportions of people wearing hats, gloves, and anoraks, and inactivity and shivering when outdoors at 7°C (p&lt;0·01 for all-cause mortality and respiratory mortality; p&gt;0·05 for mortality from ischaemic heart disease and cerebrovascular disease). Interpretation Mortality increased to a greater extent with given fall of temperature in regions with warm winters, in populations with cooler homes, and among people who wore fewer clothes and were less active outdoors.","author":[{"dropping-particle":"","family":"The Eurowinter Group","given":"","non-dropping-particle":"","parse-names":false,"suffix":""}],"container-title":"Lancet","id":"ITEM-1","issued":{"date-parts":[["1997"]]},"page":"1341-46","title":"Cold exposure and winter mortality from ischaemic heart disease, cerebrovascular disease, respiratory disease, and all causes in warm and cold regions of Europe","type":"article-journal","volume":"349"},"uris":["http://www.mendeley.com/documents/?uuid=32b91db7-8652-453c-9926-e1374f404da0"]}],"mendeley":{"formattedCitation":"&lt;sup&gt;99&lt;/sup&gt;","plainTextFormattedCitation":"99","previouslyFormattedCitation":"&lt;sup&gt;99&lt;/sup&gt;"},"properties":{"noteIndex":0},"schema":"https://github.com/citation-style-language/schema/raw/master/csl-citation.json"}</w:instrText>
-      </w:r>
-      <w:r>
-        <w:rPr>
-          <w:szCs w:val="24"/>
-        </w:rPr>
-        <w:fldChar w:fldCharType="separate"/>
-      </w:r>
-      <w:r>
-        <w:rPr>
-          <w:noProof/>
-          <w:szCs w:val="24"/>
-          <w:vertAlign w:val="superscript"/>
-        </w:rPr>
-        <w:t>99</w:t>
-      </w:r>
-      <w:r>
-        <w:rPr>
-          <w:szCs w:val="24"/>
-        </w:rPr>
-        <w:fldChar w:fldCharType="end"/>
+        <w:pStyle w:val="Heading3"/>
+      </w:pPr>
+      <w:r>
+        <w:t>Demographic factors</w:t>
       </w:r>
     </w:p>
     <w:p>
       <w:pPr>
         <w:ind w:firstLine="720"/>
         <w:rPr>
-          <w:szCs w:val="24"/>
-        </w:rPr>
-      </w:pPr>
-      <w:r>
-        <w:rPr>
-          <w:szCs w:val="24"/>
-        </w:rPr>
-        <w:t>A few studies relating injuries to temperature exist</w:t>
-      </w:r>
-      <w:r>
-        <w:rPr>
+          <w:color w:val="000000" w:themeColor="text1"/>
+          <w:szCs w:val="24"/>
+        </w:rPr>
+      </w:pPr>
+      <w:r>
+        <w:rPr>
+          <w:color w:val="000000" w:themeColor="text1"/>
+          <w:szCs w:val="24"/>
+        </w:rPr>
+        <w:t xml:space="preserve">Some </w:t>
+      </w:r>
+      <w:r>
+        <w:rPr>
+          <w:color w:val="000000" w:themeColor="text1"/>
+          <w:szCs w:val="24"/>
+        </w:rPr>
+        <w:t xml:space="preserve">studies have analysed </w:t>
+      </w:r>
+      <w:r>
+        <w:rPr>
+          <w:color w:val="000000" w:themeColor="text1"/>
+          <w:szCs w:val="24"/>
+        </w:rPr>
+        <w:t xml:space="preserve">separately </w:t>
+      </w:r>
+      <w:r>
+        <w:rPr>
+          <w:color w:val="000000" w:themeColor="text1"/>
+          <w:szCs w:val="24"/>
+        </w:rPr>
+        <w:t>by</w:t>
+      </w:r>
+      <w:r>
+        <w:rPr>
+          <w:color w:val="000000" w:themeColor="text1"/>
+          <w:szCs w:val="24"/>
+        </w:rPr>
+        <w:t xml:space="preserve"> sex</w:t>
+      </w:r>
+      <w:r>
+        <w:rPr>
+          <w:color w:val="000000" w:themeColor="text1"/>
           <w:szCs w:val="24"/>
         </w:rPr>
         <w:t>.</w:t>
       </w:r>
       <w:r>
         <w:rPr>
+          <w:color w:val="000000" w:themeColor="text1"/>
           <w:szCs w:val="24"/>
         </w:rPr>
         <w:fldChar w:fldCharType="begin" w:fldLock="1"/>
       </w:r>
       <w:r>
         <w:rPr>
-          <w:szCs w:val="24"/>
-        </w:rPr>
-        <w:instrText>ADDIN CSL_CITATION {"citationItems":[{"id":"ITEM-1","itemData":{"DOI":"10.1136/oem.2010.059782","ISSN":"13510711","abstract":"Objectives: Several observational studies have suggested an association between high temperatures and all-cause mortality. However, estimates on more specific mortality outcomes are sparse, and frequently assessed in studies using different analytical methods. Methods: A time series analysis was performed on 10 regions in England and Wales during the summers (June-September) of 1993-2006. Average percentage linear increases in risk for a 1°C increase in temperature above region-specific thresholds and attributable deaths were computed by cause-specific mortality and age groups (0-64, 65-74, 75-84, 85+). Results: There was evidence of increased mortality with heat for almost all cause-of-death groups examined, with an overall increase in all-cause mortality of 2.1% (95% CI 1.6% to 2.6%) for a 1°C rise above the regional heat threshold. Among main causes, the steepest increase in risk was for respiratory mortality (+4.1% (3.5% to 4.8%) per 1°C). It was much smaller for cardiovascular causes (+1.8% (1.2% to 2.5%)) and myocardial infarction (+1.1% (0.7% to 1.5%)), but comparatively high for arrhythmias (+5.0% (3.2% to 6.9%)) and pulmonary heart disease (+8.3% (2.7% to 14.3%)). Among non-cardiorespiratory causes, the strongest effects were for genitourinary (+3.8% (2.9% to 4.7%)) and nervous system (+4.6% (3.7% to 5.4%)) disorders. 33.9% of heat deaths were attributable to cardiovascular causes, 24.7% to respiratory causes and 41.3% to all other causes combined. Conclusions: These results suggest that the risk of heat-related mortality is distributed across a wide range of different causes, and that targeting of preventative actions based on pre-existing disease is unlikely to be efficient.","author":[{"dropping-particle":"","family":"Gasparrini","given":"Antonio","non-dropping-particle":"","parse-names":false,"suffix":""},{"dropping-particle":"","family":"Armstrong","given":"Ben","non-dropping-particle":"","parse-names":false,"suffix":""},{"dropping-particle":"","family":"Kovats","given":"Sari","non-dropping-particle":"","parse-names":false,"suffix":""},{"dropping-particle":"","family":"Wilkinson","given":"Paul","non-dropping-particle":"","parse-names":false,"suffix":""}],"container-title":"Occupational and Environmental Medicine","id":"ITEM-1","issued":{"date-parts":[["2012"]]},"title":"The effect of high temperatures on cause-specific mortality in England and Wales","type":"article-journal"},"uris":["http://www.mendeley.com/documents/?uuid=282525fb-21fc-43e2-900c-3add322572de"]},{"id":"ITEM-2","itemData":{"DOI":"10.1038/s41558-018-0222-x","ISSN":"17586798","abstract":"Linkages between climate and mental health are often theorized but remain poorly quantified. In particular, it is unknown whether the rate of suicide, a leading cause of death globally, is systematically affected by climatic conditions. Using comprehensive data from multiple decades for both the United States and Mexico, we find that suicide rates rise 0.7% in US counties and 2.1% in Mexican municipalities for a 1 °C increase in monthly average temperature. This effect is similar in hotter versus cooler regions and has not diminished over time, indicating limited historical adaptation. Analysis of depressive language in &gt;600 million social media updates further suggests that mental well-being deteriorates during warmer periods. We project that unmitigated climate change (RCP8.5) could result in a combined 9–40 thousand additional suicides (95% confidence interval) across the United States and Mexico by 2050, representing a change in suicide rates comparable to the estimated impact of economic recessions, suicide prevention programmes or gun restriction laws.","author":[{"dropping-particle":"","family":"Burke","given":"Marshall","non-dropping-particle":"","parse-names":false,"suffix":""},{"dropping-particle":"","family":"González","given":"Felipe","non-dropping-particle":"","parse-names":false,"suffix":""},{"dropping-particle":"","family":"Baylis","given":"Patrick","non-dropping-particle":"","parse-names":false,"suffix":""},{"dropping-particle":"","family":"Heft-Neal","given":"Sam","non-dropping-particle":"","parse-names":false,"suffix":""},{"dropping-particle":"","family":"Baysan","given":"Ceren","non-dropping-particle":"","parse-names":false,"suffix":""},{"dropping-particle":"","family":"Basu","given":"Sanjay","non-dropping-particle":"","parse-names":false,"suffix":""},{"dropping-particle":"","family":"Hsiang","given":"Solomon","non-dropping-particle":"","parse-names":false,"suffix":""}],"container-title":"Nature Climate Change","id":"ITEM-2","issued":{"date-parts":[["2018"]]},"title":"Higher temperatures increase suicide rates in the United States and Mexico","type":"article-journal"},"uris":["http://www.mendeley.com/documents/?uuid=6dbd0985-7ffc-4604-9986-7c871ffae9a7"]},{"id":"ITEM-3","itemData":{"DOI":"10.1007/s00484-016-1270-4","ISSN":"00207128","PMID":"27858164","abstract":"© 2016, The Author(s). The relationship between temperature and mortality is well established but has seldom been investigated in terms of external causes. In some Eastern European countries, external cause mortality is substantial. Deaths owing to external causes are the third largest cause of mortality in Estonia, after cardiovascular disease and cancer. Death rates owing to external causes may reflect behavioural changes among a population. The aim for the current study was to investigate if there is any association between temperature and external cause mortality, in Estonia. We collected daily information on deaths from external causes (ICD-10 diagnosis codes V00–Y99) and maximum temperatures over the period 1997–2013. The relationship between daily maximum temperature and mortality was investigated using Poisson regression, combined with a distributed lag non-linear model considering lag times of up to 10 days. We found significantly higher mortality owing to external causes on hot (the same and previous day) and cold days (with a lag of 1–3 days). The cumulative relative risks for heat (an increase in temperature from the 75th to 99th percentile) were 1.24 (95% confidence interval, 1.14–1.34) and for cold (a decrease from the 25th to 1st percentile) 1.19 (1.03–1.38). Deaths due to external causes might reflect changes in behaviour among a population during periods of extreme hot and cold temperatures and should therefore be investigated further, because such deaths have a severe impact on public health, especially in Eastern Europe where external mortality rates are high.","author":[{"dropping-particle":"","family":"Orru","given":"Hans","non-dropping-particle":"","parse-names":false,"suffix":""},{"dropping-particle":"","family":"Åström","given":"Daniel Oudin","non-dropping-particle":"","parse-names":false,"suffix":""}],"container-title":"International Journal of Biometeorology","id":"ITEM-3","issued":{"date-parts":[["2017"]]},"title":"Increases in external cause mortality due to high and low temperatures: evidence from northeastern Europe","type":"article-journal"},"uris":["http://www.mendeley.com/documents/?uuid=66c9f845-c818-4c8c-9d9c-20b3ea085139"]},{"id":"ITEM-4","itemData":{"DOI":"10.1007/s00420-007-0173-4","ISBN":"0340-0131 (Print)\\r0340-0131 (Linking)","ISSN":"03400131","PMID":"17468879","abstract":"OBJECTIVES: The aim of the study was to identify the major heat waves (HW) that occurred in France from 1971 to 2003 and describe their impact on all-cause and cause-specific mortality. METHODS: Heat waves were defined as periods of at least three consecutive days when the maximum and the minimum temperature, averaged over the whole France, were simultaneously greater than their respective 95th percentile. The underlying causes of death were regrouped into 18 categories. Heatstroke, hyperthermia and dehydration were assigned to the \"heat-related causes\" (HRC) category. The numbers of deaths observed (O) during the identified HW were compared to those expected (E) on the basis of the mortality rates reported for the three preceding years. RESULTS: Six HW were identified from the period 1971 to 2003. They were associated with great excess mortality (from 1,300 to 13,700 deaths). The observations are compatible with a moderate harvesting effect for four of the six HW. The mortality ratios increased with age for subjects aged over 55 years and were higher for women than for men over 75 years. For the six HW, the excess mortality was significant for almost all the causes of death: (1) the greatest excess mortality (O-E) were observed for cardiovascular diseases, neoplasms, respiratory system diseases, HRC, ill-defined conditions and injury and poisoning, and (2) the mortality ratios (O/E) were highest for HRC, respiratory diseases, nervous system diseases, mental disorders, infectious diseases, and endocrine and nutritional diseases. CONCLUSIONS: Heat waves associated with excess mortality are not rare events in this temperate-climate country. The excess mortality is much greater than HRC mortality. Some populations are particularly vulnerable to HW: the elderly, women and people with some specific diseases. However, no segment of the population may be considered protected from the risks associated with HW.","author":[{"dropping-particle":"","family":"Rey","given":"Grégoire","non-dropping-particle":"","parse-names":false,"suffix":""},{"dropping-particle":"","family":"Jougla","given":"Eric","non-dropping-particle":"","parse-names":false,"suffix":""},{"dropping-particle":"","family":"Fouillet","given":"Anne","non-dropping-particle":"","parse-names":false,"suffix":""},{"dropping-particle":"","family":"Pavillon","given":"Gérard","non-dropping-particle":"","parse-names":false,"suffix":""},{"dropping-particle":"","family":"Bessemoulin","given":"Pierre","non-dropping-particle":"","parse-names":false,"suffix":""},{"dropping-particle":"","family":"Frayssinet","given":"Philippe","non-dropping-particle":"","parse-names":false,"suffix":""},{"dropping-particle":"","family":"Clavel","given":"Jacqueline","non-dropping-particle":"","parse-names":false,"suffix":""},{"dropping-particle":"","family":"Hémon","given":"Denis","non-dropping-particle":"","parse-names":false,"suffix":""}],"container-title":"International Archives of Occupational and Environmental Health","id":"ITEM-4","issued":{"date-parts":[["2007"]]},"title":"The impact of major heat waves on all-cause and cause-specific mortality in France from 1971 to 2003","type":"article-journal"},"uris":["http://www.mendeley.com/documents/?uuid=f08b8300-dd86-4397-bc7e-ce4846cba185"]}],"mendeley":{"formattedCitation":"&lt;sup&gt;104,114,121,122&lt;/sup&gt;","plainTextFormattedCitation":"104,114,121,122","previouslyFormattedCitation":"&lt;sup&gt;104,114,121,122&lt;/sup&gt;"},"properties":{"noteIndex":0},"schema":"https://github.com/citation-style-language/schema/raw/master/csl-citation.json"}</w:instrText>
-      </w:r>
-      <w:r>
-        <w:rPr>
+          <w:color w:val="000000" w:themeColor="text1"/>
+          <w:szCs w:val="24"/>
+        </w:rPr>
+        <w:instrText>ADDIN CSL_CITATION {"citationItems":[{"id":"ITEM-1","itemData":{"DOI":"10.1289/ehp.1003198","ISSN":"1552-9924","PMID":"21824855","abstract":"OBJECTIVE: In this paper, we review the epidemiological evidence on the relationship between ambient temperature and morbidity. We assessed the methodological issues in previous studies and proposed future research directions.\\n\\nDATA SOURCES AND DATA EXTRACTION: We searched the PubMed database for epidemiological studies on ambient temperature and morbidity of noncommunicable diseases published in refereed English journals before 30 June 2010. Forty relevant studies were identified. Of these, 24 examined the relationship between ambient temperature and morbidity, 15 investigated the short-term effects of heat wave on morbidity, and 1 assessed both temperature and heat wave effects.\\n\\nDATA SYNTHESIS: Descriptive and time-series studies were the two main research designs used to investigate the temperature-morbidity relationship. Measurements of temperature exposure and health outcomes used in these studies differed widely. The majority of studies reported a significant relationship between ambient temperature and total or cause-specific morbidities. However, there were some inconsistencies in the direction and magnitude of nonlinear lag effects. The lag effect of hot temperature on morbidity was shorter (several days) compared with that of cold temperature (up to a few weeks). The temperature-morbidity relationship may be confounded or modified by sociodemographic factors and air pollution.\\n\\nCONCLUSIONS: There is a significant short-term effect of ambient temperature on total and cause-specific morbidities. However, further research is needed to determine an appropriate temperature measure, consider a diverse range of morbidities, and to use consistent methodology to make different studies more comparable.","author":[{"dropping-particle":"","family":"Ye","given":"Xiaofang","non-dropping-particle":"","parse-names":false,"suffix":""},{"dropping-particle":"","family":"Wolff","given":"Rodney","non-dropping-particle":"","parse-names":false,"suffix":""},{"dropping-particle":"","family":"Yu","given":"Weiwei","non-dropping-particle":"","parse-names":false,"suffix":""},{"dropping-particle":"","family":"Vaneckova","given":"Pavla","non-dropping-particle":"","parse-names":false,"suffix":""},{"dropping-particle":"","family":"Pan","given":"Xiaochuan","non-dropping-particle":"","parse-names":false,"suffix":""},{"dropping-particle":"","family":"Tong","given":"Shilu","non-dropping-particle":"","parse-names":false,"suffix":""}],"container-title":"Environmental health perspectives","id":"ITEM-1","issue":"1","issued":{"date-parts":[["2012"]]},"page":"19-28","title":"Ambient temperature and morbidity: a review of epidemiological evidence.","type":"article-journal","volume":"120"},"uris":["http://www.mendeley.com/documents/?uuid=f019dc8d-900c-43aa-962b-b66d8768a4af"]},{"id":"ITEM-2","itemData":{"DOI":"10.1186/1476-069X-8-40","ISBN":"1476-069X","ISSN":"1476069X","PMID":"19758453","abstract":"BACKGROUND: This review examines recent evidence on mortality from elevated ambient temperature for studies published from January 2001 to December 2008.\\n\\nMETHODS: PubMed was used to search for the following keywords: temperature, apparent temperature, heat, heat index, and mortality. The search was limited to the English language and epidemiologic studies. Studies that reported mortality counts or excess deaths following heat waves were excluded so that the focus remained on general ambient temperature and mortality in a variety of locations. Studies focusing on cold temperature effects were also excluded.\\n\\nRESULTS: Thirty-six total studies were presented in three tables: 1) elevated ambient temperature and mortality; 2) air pollutants as confounders and/or effect modifiers of the elevated ambient temperature and mortality association; and 3) vulnerable subgroups of the elevated ambient temperature-mortality association. The evidence suggests that particulate matter with less than 10 um in aerodynamic diameter and ozone may confound the association, while ozone was an effect modifier in the warmer months in some locations. Nonetheless, the independent effect of temperature and mortality was withheld. Elevated temperature was associated with increased risk for those dying from cardiovascular, respiratory, cerebrovascular, and some specific cardiovascular diseases, such as ischemic heart disease, congestive heart failure, and myocardial infarction. Vulnerable subgroups also included: Black racial/ethnic group, women, those with lower socioeconomic status, and several age groups, particularly the elderly over 65 years of age as well as infants and young children.\\n\\nCONCLUSION: Many of these outcomes and vulnerable subgroups have only been identified in recent studies and varied by location and study population. Thus, region-specific policies, especially in urban areas, are vital to the mitigation of heat-related deaths.","author":[{"dropping-particle":"","family":"Basu","given":"R","non-dropping-particle":"","parse-names":false,"suffix":""}],"container-title":"Environmental Health: A Global Access Science Source","id":"ITEM-2","issue":"1","issued":{"date-parts":[["2009"]]},"page":"40","title":"High ambient temperature and mortality: A review of epidemiologic studies from 2001 to 2008","type":"article-journal","volume":"8"},"uris":["http://www.mendeley.com/documents/?uuid=d87217a1-8015-414a-9c4d-5b94d7e63ff8"]},{"id":"ITEM-3","itemData":{"DOI":"10.1136/oem.2006.029017","ISBN":"1470-7926 (Electronic)","ISSN":"13510711","PMID":"16990293","abstract":"BACKGROUND: Despite the high burden from exposure to both hot and cold weather each year in England and Wales, there has been relatively little investigation on who is most at risk, resulting in uncertainties in informing government interventions. OBJECTIVE: To determine the subgroups of the population that are most vulnerable to heat-related and cold-related mortality. METHODS: Ecological time-series study of daily mortality in all regions of England and Wales between 1993 and 2003, with postcode linkage of individual deaths to a UK database of all care and nursing homes, and 2001 UK census small-area indicators. RESULTS: A risk of mortality was observed for both heat and cold exposure in all regions, with the strongest heat effects in London and strongest cold effects in the Eastern region. For all regions, a mean relative risk of 1.03 (95% confidence interval (CI) 1.02 to 1.03) was estimated per degree increase above the heat threshold, defined as the 95th centile of the temperature distribution in each region, and 1.06 (95% CI 1.05 to 1.06) per degree decrease below the cold threshold (set at the 5th centile). Elderly people, particularly those in nursing and care homes, were most vulnerable. The greatest risk of heat mortality was observed for respiratory and external causes, and in women, which remained after control for age. Vulnerability to either heat or cold was not modified by deprivation, except in rural populations where cold effects were slightly stronger in more deprived areas. CONCLUSIONS: Interventions to reduce vulnerability to both hot and cold weather should target all elderly people. Specific interventions should also be developed for people in nursing and care homes as heat illness is easily preventable.","author":[{"dropping-particle":"","family":"Hajat","given":"S.","non-dropping-particle":"","parse-names":false,"suffix":""},{"dropping-particle":"","family":"Kovats","given":"R. S.","non-dropping-particle":"","parse-names":false,"suffix":""},{"dropping-particle":"","family":"Lachowycz","given":"K.","non-dropping-particle":"","parse-names":false,"suffix":""}],"container-title":"Occupational and Environmental Medicine","id":"ITEM-3","issued":{"date-parts":[["2007"]]},"title":"Heat-related and cold-related deaths in England and Wales: Who is at risk?","type":"article-journal"},"uris":["http://www.mendeley.com/documents/?uuid=cd4ba3e5-4917-4cde-ae13-5ca2e8f991dd"]},{"id":"ITEM-4","itemData":{"DOI":"10.1073/pnas.1113070109","ISBN":"0027-8424","ISSN":"0027-8424","PMID":"22493259","abstract":"Time series studies show that hot temperatures are associated with increased death rates in the short term. In light of evidence of adaptation to usual temperature but higher deaths at unusual temperatures, a long-term exposure relevant to mortality might be summertime temperature variability, which is expected to increase with climate change. We investigated whether the standard deviation (SD) of summer (June-August) temperatures was associated with survival in four cohorts of persons over age 65 y with predisposing diseases in 135 US cities. Using Medicare data (1985-2006), we constructed cohorts of persons hospitalized with chronic obstructive pulmonary disease, diabetes, congestive heart failure, and myocardial infarction. City-specific yearly summer temperature variance was linked to the individuals during follow-up in each city and was treated as a time-varying exposure. We applied a Cox proportional hazard model for each cohort within each city, adjusting for individual risk factors, wintertime temperature variance, yearly ozone levels, and long-term trends, to estimate the chronic effects on mortality of long-term exposure to summer temperature SD, and then pooled results across cities. Mortality hazard ratios ranged from 1.028 (95% confidence interval, 1.013- 1.042) per 1 degrees C increase in summer temperature SD for persons with congestive heart failure to 1.040 (95% confidence interval, 1.022-1.059) per 1 degrees C increase for those with diabetes. Associations were higher in elderly persons and lower in cities with a higher percentage of land with green surface. Our data suggest that long-term increases in temperature variability may increase the risk of mortality in different subgroups of susceptible older populations.","author":[{"dropping-particle":"","family":"Zanobetti","given":"A.","non-dropping-particle":"","parse-names":false,"suffix":""},{"dropping-particle":"","family":"O'Neill","given":"M. S.","non-dropping-particle":"","parse-names":false,"suffix":""},{"dropping-particle":"","family":"Gronlund","given":"C. J.","non-dropping-particle":"","parse-names":false,"suffix":""},{"dropping-particle":"","family":"Schwartz","given":"J. D.","non-dropping-particle":"","parse-names":false,"suffix":""}],"container-title":"Proceedings of the National Academy of Sciences","id":"ITEM-4","issued":{"date-parts":[["2012"]]},"title":"Summer temperature variability and long-term survival among elderly people with chronic disease","type":"article-journal"},"uris":["http://www.mendeley.com/documents/?uuid=a7870aa8-e8ef-4b81-ac81-79f5f0f0e793"]},{"id":"ITEM-5","itemData":{"ISSN":"0048-9697","author":[{"dropping-particle":"","family":"Song","given":"Xuping","non-dropping-particle":"","parse-names":false,"suffix":""},{"dropping-particle":"","family":"Wang","given":"Shigong","non-dropping-particle":"","parse-names":false,"suffix":""},{"dropping-particle":"","family":"Hu","given":"Yuling","non-dropping-particle":"","parse-names":false,"suffix":""},{"dropping-particle":"","family":"Yue","given":"Man","non-dropping-particle":"","parse-names":false,"suffix":""},{"dropping-particle":"","family":"Zhang","given":"Tingting","non-dropping-particle":"","parse-names":false,"suffix":""},{"dropping-particle":"","family":"Liu","given":"Yu","non-dropping-particle":"","parse-names":false,"suffix":""},{"dropping-particle":"","family":"Tian","given":"Jinhui","non-dropping-particle":"","parse-names":false,"suffix":""},{"dropping-particle":"","family":"Shang","given":"Kezheng","non-dropping-particle":"","parse-names":false,"suffix":""}],"container-title":"Science of The Total Environment","id":"ITEM-5","issued":{"date-parts":[["2017"]]},"page":"241-254","title":"Impact of ambient temperature on morbidity and mortality: An overview of reviews","type":"article-journal","volume":"586"},"uris":["http://www.mendeley.com/documents/?uuid=ec8f9b0b-9e5a-4af2-97b8-252be22410de"]},{"id":"ITEM-6","itemData":{"DOI":"10.1038/nclimate2123","ISBN":"1758-678X 1758-6798","ISSN":"17586798","abstract":"Warm temperatures adversely affect disease occurrence and death, in extreme conditions as well as when the temperature changes aremoremodest1,2 .Thereforeclimatechange,which is expectedtoaffect both average temperaturesandtemperature variability, is likely to impact health even in temperate climates. Climate change risk assessment is enriched if there is information on vulnerability and resilience to effects of temperature. Some studies have analysed socio-demographic characteristics that make individuals vulnerable to adverse effects of temperature1–4 . Less isknownabout community-level vulnerability.We used geo-coded mortality and environmental data and Bayesian spatial methods to conduct a national small- area analysis of the mortality effects of warm temperature for all 376 districts in England andWales. In the most vulnerable districts, those in London and south/southeast England, odds of dying fromcardiorespiratory causes increased by more than 10% for 1 ◦ C warmer temperature, compared with virtually no effect in the most resilient districts, which were in the far north. A 2 ◦ C warmer summer may result in 1,552 (95% credible interval 1,307–1,762)additional deaths,aboutone-half of which would occur in 95 districts. The findings enable risk and adaptation analyses to incorporate local vulnerability to warm temperature and to quantify inequality in its effects. Events","author":[{"dropping-particle":"","family":"Bennett","given":"James E.","non-dropping-particle":"","parse-names":false,"suffix":""},{"dropping-particle":"","family":"Blangiardo","given":"Marta","non-dropping-particle":"","parse-names":false,"suffix":""},{"dropping-particle":"","family":"Fecht","given":"Daniela","non-dropping-particle":"","parse-names":false,"suffix":""},{"dropping-particle":"","family":"Elliott","given":"Paul","non-dropping-particle":"","parse-names":false,"suffix":""},{"dropping-particle":"","family":"Ezzati","given":"Majid","non-dropping-particle":"","parse-names":false,"suffix":""}],"container-title":"Nature Climate Change","id":"ITEM-6","issue":"4","issued":{"date-parts":[["2014"]]},"page":"269-273","title":"Vulnerability to the mortality effects of warm temperature in the districts of England and Wales","type":"article-journal","volume":"4"},"uris":["http://www.mendeley.com/documents/?uuid=5f34f7af-83b0-4896-a914-0daa32211ebb"]},{"id":"ITEM-7","itemData":{"DOI":"10.1038/srep28161","ISBN":"2045-2322","ISSN":"20452322","PMID":"27320724","abstract":"An aging population could substantially enhance the burden of heat-related health risks in a warming climate because of their higher susceptibility to extreme heat health effects. Here, we project heat-related mortality for adults 65 years and older in Beijing China across 31 downscaled climate models and 2 representative concentration pathways (RCPs) in the 2020s, 2050s, and 2080s. Under a scenario of medium population and RCP8.5, by the 2080s, Beijing is projected to experience 14,401 heat-related deaths per year for elderly individuals, which is a 264.9% increase compared with the 1980s. These impacts could be moderated through adaptation. In the 2080s, even with the 30% and 50% adaptation rate assumed in our study, the increase in heat-related death is approximately 7.4 times and 1.3 times larger than in the 1980s respectively under a scenario of high population and RCP8.5. These findings could assist countries in establishing public health intervention policies for the dual problems of climate change and aging population. Examples could include ensuring facilities with large elderly populations are protected from extreme heat (for example through back-up power supplies and/or passive cooling) and using databases and community networks to ensure the home-bound elderly are safe during extreme heat events.","author":[{"dropping-particle":"","family":"Li","given":"Tiantian","non-dropping-particle":"","parse-names":false,"suffix":""},{"dropping-particle":"","family":"Horton","given":"Radley M.","non-dropping-particle":"","parse-names":false,"suffix":""},{"dropping-particle":"","family":"Bader","given":"Daniel A.","non-dropping-particle":"","parse-names":false,"suffix":""},{"dropping-particle":"","family":"Zhou","given":"Maigeng","non-dropping-particle":"","parse-names":false,"suffix":""},{"dropping-particle":"","family":"Liang","given":"Xudong","non-dropping-particle":"","parse-names":false,"suffix":""},{"dropping-particle":"","family":"Ban","given":"Jie","non-dropping-particle":"","parse-names":false,"suffix":""},{"dropping-particle":"","family":"Sun","given":"Qinghua","non-dropping-particle":"","parse-names":false,"suffix":""},{"dropping-particle":"","family":"Kinney","given":"Patrick L.","non-dropping-particle":"","parse-names":false,"suffix":""}],"container-title":"Scientific Reports","id":"ITEM-7","issued":{"date-parts":[["2016"]]},"title":"Aging Will Amplify the Heat-related Mortality Risk under a Changing Climate: Projection for the Elderly in Beijing, China","type":"article-journal"},"uris":["http://www.mendeley.com/documents/?uuid=bc690882-1f2a-4355-a0de-62ae807029f2"]},{"id":"ITEM-8","itemData":{"DOI":"10.1136/oem.2010.059782","ISSN":"13510711","abstract":"Objectives: Several observational studies have suggested an association between high temperatures and all-cause mortality. However, estimates on more specific mortality outcomes are sparse, and frequently assessed in studies using different analytical methods. Methods: A time series analysis was performed on 10 regions in England and Wales during the summers (June-September) of 1993-2006. Average percentage linear increases in risk for a 1°C increase in temperature above region-specific thresholds and attributable deaths were computed by cause-specific mortality and age groups (0-64, 65-74, 75-84, 85+). Results: There was evidence of increased mortality with heat for almost all cause-of-death groups examined, with an overall increase in all-cause mortality of 2.1% (95% CI 1.6% to 2.6%) for a 1°C rise above the regional heat threshold. Among main causes, the steepest increase in risk was for respiratory mortality (+4.1% (3.5% to 4.8%) per 1°C). It was much smaller for cardiovascular causes (+1.8% (1.2% to 2.5%)) and myocardial infarction (+1.1% (0.7% to 1.5%)), but comparatively high for arrhythmias (+5.0% (3.2% to 6.9%)) and pulmonary heart disease (+8.3% (2.7% to 14.3%)). Among non-cardiorespiratory causes, the strongest effects were for genitourinary (+3.8% (2.9% to 4.7%)) and nervous system (+4.6% (3.7% to 5.4%)) disorders. 33.9% of heat deaths were attributable to cardiovascular causes, 24.7% to respiratory causes and 41.3% to all other causes combined. Conclusions: These results suggest that the risk of heat-related mortality is distributed across a wide range of different causes, and that targeting of preventative actions based on pre-existing disease is unlikely to be efficient.","author":[{"dropping-particle":"","family":"Gasparrini","given":"Antonio","non-dropping-particle":"","parse-names":false,"suffix":""},{"dropping-particle":"","family":"Armstrong","given":"Ben","non-dropping-particle":"","parse-names":false,"suffix":""},{"dropping-particle":"","family":"Kovats","given":"Sari","non-dropping-particle":"","parse-names":false,"suffix":""},{"dropping-particle":"","family":"Wilkinson","given":"Paul","non-dropping-particle":"","parse-names":false,"suffix":""}],"container-title":"Occupational and Environmental Medicine","id":"ITEM-8","issued":{"date-parts":[["2012"]]},"title":"The effect of high temperatures on cause-specific mortality in England and Wales","type":"article-journal"},"uris":["http://www.mendeley.com/documents/?uuid=282525fb-21fc-43e2-900c-3add322572de"]},{"id":"ITEM-9","itemData":{"DOI":"10.1007/s00484-006-0033-z","ISSN":"00207128","abstract":"This paper analyses the relationship between extreme temperatures and mortality among persons aged 45-64 years. Daily mortality in Madrid was analysed by sex and cause, from January 1986 to December 1997. Quantitative analyses were performed using generalised additive models, with other covariables, such as influenza, air pollution and seasonality, included as controls. Our results showed that impact on mortality was limited for temperatures ranging from the 5th to the 95th percentiles, and increased sharply thereafter. During the summer period, the effect of heat was detected solely among males in the target age group, with an attributable risk (AR) of 13.3% for circulatory causes. Similarly, NO2concentrations registered the main statistically significant associations in females, with an AR of 15% when circulatory causes were considered. During winter, the impact of cold was exclusively observed among females having an AR of 7.7%. The magnitude of the AR indicates that the impact of extreme temperature is by no means negligible. © ISB 2006.","author":[{"dropping-particle":"","family":"Díaz","given":"Julio","non-dropping-particle":"","parse-names":false,"suffix":""},{"dropping-particle":"","family":"Linares","given":"Cristina","non-dropping-particle":"","parse-names":false,"suffix":""},{"dropping-particle":"","family":"Tobías","given":"Aurelio","non-dropping-particle":"","parse-names":false,"suffix":""}],"container-title":"International Journal of Biometeorology","id":"ITEM-9","issued":{"date-parts":[["2006"]]},"title":"Impact of extreme temperatures on daily mortality in Madrid (Spain) among the 45-64 age-group","type":"article-journal"},"uris":["http://www.mendeley.com/documents/?uuid=cae3255f-1eb9-4208-9ecd-0459d2e5aa7d"]},{"id":"ITEM-10","itemData":{"DOI":"10.1093/aje/kwn170","ISSN":"00029262","abstract":"The association between ambient temperature and mortality has been established worldwide, including the authors’ prior study in California. Here, they examined cause-specific mortality, age, race/ethnicity, gender, and educational level to identify subgroups vulnerable to high ambient temperature. They obtained data on nine California counties from May through September of 1999–2003 from the National Climatic Data Center (county- wide weather) and the California Department of Health Services (individual mortality). Using a time-stratified case- crossover approach, they obtained county-specific estimates of mortality, which were combined in meta-analyses. A total of 231,676 nonaccidental deaths were included. Each 10?F(~4.7?C) increase in mean daily apparent temperature corresponded to a 2.6% (95% confidence interval (CI): 1.3, 3.9) increase for cardiovascular mortality, with the most significant risk found for ischemic heart disease. Elevated risks were also found for persons at least 65 years of age (2.2%, 95% CI: 0.04, 4.0), infants 1 year of age or less (4.9%, 95% CI: ?1.8, 11.6), and the Black racial/ethnic group (4.9%, 95% CI: 2.0, 7.9). No differences were found by gender or educational level. To prevent the mortality associated with ambient temperature, persons with cardiovascular disease, the elderly, infants, and Blacks among others should be targeted","author":[{"dropping-particle":"","family":"Basu","given":"Rupa","non-dropping-particle":"","parse-names":false,"suffix":""},{"dropping-particle":"","family":"Ostro","given":"Bart D.","non-dropping-particle":"","parse-names":false,"suffix":""}],"container-title":"American Journal of Epidemiology","id":"ITEM-10","issued":{"date-parts":[["2008"]]},"title":"A multicounty analysis identifying the populations vulnerable to mortality associated with high ambient temperature in California","type":"article-journal"},"uris":["http://www.mendeley.com/documents/?uuid=9aa12a05-d87c-44ab-958e-46fdbc2a7c95"]},{"id":"ITEM-11","itemData":{"DOI":"10.1093/aje/kwg096","ISSN":"00029262","abstract":"This paper examines effect modification of heat- and cold-related mortality in seven US cities in 1986-1993. City-specific Poisson regression analyses of daily noninjury mortality were fit with predictors of mean daily apparent temperature (a construct reflecting physiologic effects of temperature and humidity), time, barometric pressure, day of the week, and particulate matter less than 10 micro m in aerodynamic diameter. Percentage change in mortality was calculated at 29 degrees C apparent temperature (lag 0) and at -5 degrees C (mean of lags 1, 2, and 3) relative to 15 degrees C. Separate models were fit to death counts stratified by age, race, gender, education, and place of death. Effect estimates were combined across cities, treating city as a random effect. Deaths among Blacks compared with Whites, deaths among the less educated, and deaths outside a hospital were more strongly associated with hot and cold temperatures, but gender made no difference. Stronger cold associations were found for those less than age 65 years, but heat effects did not vary by age. The strongest effect modifier was place of death for heat, with out-of-hospital effects more than five times greater than in-hospital deaths, supporting the biologic plausibility of the associations. Place of death, race, and educational attainment indicate vulnerability to temperature-related mortality, reflecting inequities in health impacts related to climate change.","author":[{"dropping-particle":"","family":"O'Neill","given":"Marie S.","non-dropping-particle":"","parse-names":false,"suffix":""},{"dropping-particle":"","family":"Zanobetti","given":"Antonella","non-dropping-particle":"","parse-names":false,"suffix":""},{"dropping-particle":"","family":"Schwartz","given":"Joel","non-dropping-particle":"","parse-names":false,"suffix":""}],"container-title":"American Journal of Epidemiology","id":"ITEM-11","issued":{"date-parts":[["2003"]]},"title":"Modifiers of the temperature and mortality association in seven US cities","type":"article-journal"},"uris":["http://www.mendeley.com/documents/?uuid=878188f9-1f8d-4af5-a13d-6e4e63f1e5e0"]},{"id":"ITEM-12","itemData":{"DOI":"10.1093/ije/dyn094","ISSN":"03005771","abstract":"BACKGROUND: Factors affecting vulnerability to heat-related mortality are not well understood. Identifying susceptible populations is of particular importance given anticipated rising temperatures from climatic change. METHODS: We investigated heat-related mortality for three Latin American cities (Mexico City, Mexico; São Paulo, Brazil; Santiago, Chile) using a case-crossover approach for 754 291 deaths from 1998 to 2002. We considered lagged exposures, confounding by air pollution, cause of death and susceptibilities by educational attainment, age and sex. RESULTS: Same and previous day apparent temperature were most strongly associated with mortality risk. Effect estimates remained positive though lowered after adjustment for ozone or PM(10). Susceptibility increased with age in all cities. The increase in mortality risk for those &gt;or=65 comparing the 95th and 75th percentiles of same-day apparent temperature was 2.69% (95% CI: -2.06 to 7.88%) for Santiago, 6.51% (95% CI: 3.57-9.52%) for São Paulo and 3.22% (95% CI: 0.93-5.57%) for Mexico City. Patterns of vulnerability by education and sex differed across communities. Effect estimates were higher for women than men in Mexico City, and higher for men elsewhere, although results by sex were not appreciably different for any city. In São Paulo, those with less education were more susceptible, whereas no distinct patterns by education were observed in the other cities. CONCLUSIONS: Elevated temperatures are associated with mortality risk in these Latin American cities, with the strongest associations in São Paulo, the hottest city. The elderly are an important population for targeted prevention measures, but vulnerability by sex and education differed by city.","author":[{"dropping-particle":"","family":"Bell","given":"Michelle L.","non-dropping-particle":"","parse-names":false,"suffix":""},{"dropping-particle":"","family":"O'Neill","given":"Marie S.","non-dropping-particle":"","parse-names":false,"suffix":""},{"dropping-particle":"","family":"Ranjit","given":"Nalini","non-dropping-particle":"","parse-names":false,"suffix":""},{"dropping-particle":"","family":"Borja-Aburto","given":"Victor H.","non-dropping-particle":"","parse-names":false,"suffix":""},{"dropping-particle":"","family":"Cifuentes","given":"Luis A.","non-dropping-particle":"","parse-names":false,"suffix":""},{"dropping-particle":"","family":"Gouveia","given":"Nelson C.","non-dropping-particle":"","parse-names":false,"suffix":""}],"container-title":"International Journal of Epidemiology","id":"ITEM-12","issued":{"date-parts":[["2008"]]},"title":"Vulnerability to heat-related mortality in Latin America: A case-crossover study in São Paulo, Brazil, Santiago, Chile and Mexico City, Mexico","type":"article-journal"},"uris":["http://www.mendeley.com/documents/?uuid=22d0162f-6a7c-4232-aee4-646688191107"]},{"id":"ITEM-13","itemData":{"DOI":"10.1016/S0013-9351(03)00060-4","ISSN":"00139351","abstract":"In this study we considered confounding from air pollutants and chronological variables in the relation between humidex, a summer temperature and humidity index, and nonaccidental mortality, from 1980-1996 in Toronto, Canada. Changes in the risk of death by age group, gender, and combined cardiac-respiratory cause of death were estimated for both 1°C and 50-95th percentile increases in humidex using a generalized additive linear model. With air pollution terms in the models, relative risk (RR) point estimates narrowly exceeded 1.0 for all groups. Humidex effects were most apparent for females (RR=1.006, 95% CI=1.004-1.008 per 1°C humidex and RR=1.089, 95% CI=1.058-1.121 for 50th to 95th percentile humidex). When air pollution was omitted from the model, RR in the 50-95th percentile analysis increased less than 1.71% for all groups except females, for which RR decreased 1.42%. Differences in RR per 1°C humidex were all less than 0.12%. Confidence intervals narrowed slightly for all groups investigated. Heat stress has a statistically significant, yet minimal impact on Toronto populations, and air pollution does appear to have a small, but consistent confounding effect on humidex effect estimates. © 2003 Elsevier Science (USA). All rights reserved.","author":[{"dropping-particle":"","family":"Rainham","given":"Daniel G.C.","non-dropping-particle":"","parse-names":false,"suffix":""},{"dropping-particle":"","family":"Smoyer-Tomic","given":"Karen E.","non-dropping-particle":"","parse-names":false,"suffix":""}],"container-title":"Environmental Research","id":"ITEM-13","issued":{"date-parts":[["2003"]]},"title":"The role of air pollution in the relationship between a heat stress index and human mortality in Toronto","type":"article-journal"},"uris":["http://www.mendeley.com/documents/?uuid=0150d371-2ec9-4d8c-a099-1f67f0ddafb0"]},{"id":"ITEM-14","itemData":{"DOI":"10.1016/j.envres.2008.07.015","ISSN":"00139351","abstract":"Studies of heat-related mortality have been predominantly based on analyses of underlying cause of death as the single indicator of a population's vulnerability to high temperatures. Examination of both underlying and associated causes of death could provide a more comprehensive understanding of the population at risk. This study analyzes the impact of high temperatures on mortality in Sydney, Australia, during the warmer six months (October-March) between 1993 and 2004, using the underlying and associated cause of death due to all-cause, circulatory, and respiratory disease. Some mortality datasets were also divided into two age groups, 0-64 and 65+. A generalized linear model assuming negative binomial distribution was constructed for the daily mortality counts using daily maximum temperature and hourly maximum concentrations of ozone (O3) and particulate matter (PM10) as covariates. With the air pollution terms in a model, the change in mortality was estimated to be between 4.5% and 12.1% for a 10 °C increase in maximum daily temperature, depending on mortality dataset. When air pollutants were removed from a model, the above mortality percentages changed by -1.1% to 0.9%. When both underlying and associated causes of death were considered, the effect remained the same or became lower. Maximum temperature has been found to have a significant effect on mortality in Sydney, with PM10 and O3 confounding the association. © 2008 Elsevier Inc. All rights reserved.","author":[{"dropping-particle":"","family":"Vaneckova","given":"Pavla","non-dropping-particle":"","parse-names":false,"suffix":""},{"dropping-particle":"","family":"Beggs","given":"Paul J.","non-dropping-particle":"","parse-names":false,"suffix":""},{"dropping-particle":"","family":"Dear","given":"Richard J.","non-dropping-particle":"de","parse-names":false,"suffix":""},{"dropping-particle":"","family":"McCracken","given":"Kevin W.J.","non-dropping-particle":"","parse-names":false,"suffix":""}],"container-title":"Environmental Research","id":"ITEM-14","issued":{"date-parts":[["2008"]]},"title":"Effect of temperature on mortality during the six warmer months in Sydney, Australia, between 1993 and 2004","type":"article-journal"},"uris":["http://www.mendeley.com/documents/?uuid=4c4b36a1-73c0-4a24-8d60-8e01e115f188"]},{"id":"ITEM-15","itemData":{"DOI":"10.1186/1476-069X-7-5","ISSN":"1476069X","abstract":"Background. Europe has experienced warmer summers in the past two decades and there is a need to describe the determinants of heat-related mortality to better inform public health activities during hot weather. We investigated the effect of high temperatures on daily mortality in three cities in Europe (Budapest, London, and Milan), using a standard approach. Methods. An ecological time-series study of daily mortality was conducted in three cities using Poisson generalized linear models allowing for over-dispersion. Secular trends in mortality and seasonal confounding factors were controlled for using cubic smoothing splines of time. Heat exposure was modelled using average values of the temperature measure on the same day as death (lag 0) and the day before (lag 1). The heat effect was quantified assuming a linear increase in risk above a cut-point for each city. Socio-economic status indicators and census data were linked with mortality data for stratified analyses. Results. The risk of heat-related death increased with age, and females had a greater risk than males in age groups ?65 years in London and Milan. The relative risks of mortality (per ?C) above the heat cut-point by gender and age were: (i) Male 1.10 (95%CI: 1.07-1.12) and Female 1.07 (1.05-1.10) for 75-84 years, (ii) M 1.10 (1.06-1.14) and F 1.08 (1.06-1.11) for ?85 years in Budapest (?24?C); (i) M 1.03 (1.01-1.04) and F 1.07 (1.05-1.09), (ii) M 1.05 (1.03-1.07) and F 1.08 (1.07-1.10) in London (?20?C); and (i) M 1.08 (1.03-1.14) and F 1.20 (1.15-1.26), (ii) M 1.18 (1.11-1.26) and F 1.19 (1.15-1.24) in Milan (?26?C). Mortality from external causes increases at higher temperatures as well as that from respiratory and cardiovascular disease. There was no clear evidence of effect modification by socio-economic status in either Budapest or London, but there was a seemingly higher risk for affluent non-elderly adults in Milan. Conclusion. We found broadly consistent determinants (age, gender, and cause of death) of heat related mortality in three European cities using a standard approach. Our results are consistent with previous evidence for individual determinants, and also confirm the lack of a strong socio-economic gradient in heat health effects currently in Europe. ? 2008 Ishigami et al; licensee BioMed Central Ltd.","author":[{"dropping-particle":"","family":"Ishigami","given":"Ai","non-dropping-particle":"","parse-names":false,"suffix":""},{"dropping-particle":"","family":"Hajat","given":"Shakoor","non-dropping-particle":"","parse-names":false,"suffix":""},{"dropping-particle":"","family":"Kovats","given":"R. Sari","non-dropping-particle":"","parse-names":false,"suffix":""},{"dropping-particle":"","family":"Bisanti","given":"Luigi","non-dropping-particle":"","parse-names":false,"suffix":""},{"dropping-particle":"","family":"Rognoni","given":"Magda","non-dropping-particle":"","parse-names":false,"suffix":""},{"dropping-particle":"","family":"Russo","given":"Antonio","non-dropping-particle":"","parse-names":false,"suffix":""},{"dropping-particle":"","family":"Paldy","given":"Anna","non-dropping-particle":"","parse-names":false,"suffix":""}],"container-title":"Environmental Health: A Global Access Science Source","id":"ITEM-15","issued":{"date-parts":[["2008"]]},"title":"An ecological time-series study of heat-related mortality in three European cities","type":"article-journal"},"uris":["http://www.mendeley.com/documents/?uuid=7b72cba9-698f-4047-9b03-e848542bfdd5"]},{"id":"ITEM-16","itemData":{"DOI":"10.1097/01.ede.0000239688.70829.63","ISSN":"10443983","abstract":"BACKGROUND: Mortality during sustained periods of hot weather is generally regarded as being in excess of what would be predicted from smooth temperature-mortality gradients estimated using standard time-series regression models. However, the evidence for an effect of continuous days of exceptional heat (\"heat wave effect\") is indirect. In addition, because some interventions may be triggered only during forecasted heat waves, it would be helpful to know what fraction of all heat-related deaths falls during these specific periods and what fraction occurs throughout the remainder of the summer. METHODS: Extended time-series data sets of daily mortality counts in 3 major European cities (London, 28 years of data; Budapest, 31 years; Milan, 18 years) were examined in relation to hot weather using a generalized estimating equations approach. We modeled temperature and specific heat wave terms using a variety of specifications. RESULTS: With a linear effect of same-day temperature above an identified threshold, an additional \"heat wave\" effect of 5.5% was observed in London (95% confidence interval = 2.2 to 8.9), 9.3% in Budapest (5.8 to 13.0), and 15.2% in Milan (5.7 to 22.5). Heat wave effects were reduced slightly when we relaxed the linear assumption and these effects were reduced substantially when temperature was modeled as an average value of lags 0 to 2 days. In London, fewer than half of all heat-related deaths could be attributed to identified heat wave periods. In Milan and Budapest, the fraction was less than one fifth. CONCLUSIONS: Heat wave effects were apparent in simple time-series models but were reduced in multilag nonlinear models and small when compared with the overall summertime mortality burden of heat. Reduction of the overall heat burden requires preventive measures in addition to those that target warnings and responses uniquely to heat waves.","author":[{"dropping-particle":"","family":"Hajat","given":"Shakoor","non-dropping-particle":"","parse-names":false,"suffix":""},{"dropping-particle":"","family":"Armstrong","given":"Ben","non-dropping-particle":"","parse-names":false,"suffix":""},{"dropping-particle":"","family":"Baccini","given":"Michela","non-dropping-particle":"","parse-names":false,"suffix":""},{"dropping-particle":"","family":"Biggeri","given":"Annibale","non-dropping-particle":"","parse-names":false,"suffix":""},{"dropping-particle":"","family":"Bisanti","given":"Luigi","non-dropping-particle":"","parse-names":false,"suffix":""},{"dropping-particle":"","family":"Russo","given":"Antonio","non-dropping-particle":"","parse-names":false,"suffix":""},{"dropping-particle":"","family":"Paldy","given":"Anna","non-dropping-particle":"","parse-names":false,"suffix":""},{"dropping-particle":"","family":"Menne","given":"Bettina","non-dropping-particle":"","parse-names":false,"suffix":""},{"dropping-particle":"","family":"Kosatsky","given":"Tom","non-dropping-particle":"","parse-names":false,"suffix":""}],"container-title":"Epidemiology","id":"ITEM-16","issued":{"date-parts":[["2006"]]},"title":"Impact of high temperatures on mortality: Is there an added heat wave effect?","type":"article-journal"},"uris":["http://www.mendeley.com/documents/?uuid=f639ced2-0356-4d61-8e98-c291a6757cb7"]},{"id":"ITEM-17","itemData":{"DOI":"10.1038/s41558-018-0222-x","ISSN":"17586798","abstract":"Linkages between climate and mental health are often theorized but remain poorly quantified. In particular, it is unknown whether the rate of suicide, a leading cause of death globally, is systematically affected by climatic conditions. Using comprehensive data from multiple decades for both the United States and Mexico, we find that suicide rates rise 0.7% in US counties and 2.1% in Mexican municipalities for a 1 °C increase in monthly average temperature. This effect is similar in hotter versus cooler regions and has not diminished over time, indicating limited historical adaptation. Analysis of depressive language in &gt;600 million social media updates further suggests that mental well-being deteriorates during warmer periods. We project that unmitigated climate change (RCP8.5) could result in a combined 9–40 thousand additional suicides (95% confidence interval) across the United States and Mexico by 2050, representing a change in suicide rates comparable to the estimated impact of economic recessions, suicide prevention programmes or gun restriction laws.","author":[{"dropping-particle":"","family":"Burke","given":"Marshall","non-dropping-particle":"","parse-names":false,"suffix":""},{"dropping-particle":"","family":"González","given":"Felipe","non-dropping-particle":"","parse-names":false,"suffix":""},{"dropping-particle":"","family":"Baylis","given":"Patrick","non-dropping-particle":"","parse-names":false,"suffix":""},{"dropping-particle":"","family":"Heft-Neal","given":"Sam","non-dropping-particle":"","parse-names":false,"suffix":""},{"dropping-particle":"","family":"Baysan","given":"Ceren","non-dropping-particle":"","parse-names":false,"suffix":""},{"dropping-particle":"","family":"Basu","given":"Sanjay","non-dropping-particle":"","parse-names":false,"suffix":""},{"dropping-particle":"","family":"Hsiang","given":"Solomon","non-dropping-particle":"","parse-names":false,"suffix":""}],"container-title":"Nature Climate Change","id":"ITEM-17","issued":{"date-parts":[["2018"]]},"title":"Higher temperatures increase suicide rates in the United States and Mexico","type":"article-journal"},"uris":["http://www.mendeley.com/documents/?uuid=6dbd0985-7ffc-4604-9986-7c871ffae9a7"]}],"mendeley":{"formattedCitation":"&lt;sup&gt;72,73,102,104,109,113,114,116,117,130–137&lt;/sup&gt;","plainTextFormattedCitation":"72,73,102,104,109,113,114,116,117,130–137","previouslyFormattedCitation":"&lt;sup&gt;72,73,102,104,109,113,114,116,117,130–137&lt;/sup&gt;"},"properties":{"noteIndex":0},"schema":"https://github.com/citation-style-language/schema/raw/master/csl-citation.json"}</w:instrText>
+      </w:r>
+      <w:r>
+        <w:rPr>
+          <w:color w:val="000000" w:themeColor="text1"/>
           <w:szCs w:val="24"/>
         </w:rPr>
         <w:fldChar w:fldCharType="separate"/>
@@ -7853,127 +8919,292 @@
       <w:r>
         <w:rPr>
           <w:noProof/>
+          <w:color w:val="000000" w:themeColor="text1"/>
           <w:szCs w:val="24"/>
           <w:vertAlign w:val="superscript"/>
         </w:rPr>
-        <w:t>104,114,121,122</w:t>
-      </w:r>
-      <w:r>
-        <w:rPr>
+        <w:t>72,73,102,104,109,113,114,116,117,130–137</w:t>
+      </w:r>
+      <w:r>
+        <w:rPr>
+          <w:color w:val="000000" w:themeColor="text1"/>
           <w:szCs w:val="24"/>
         </w:rPr>
         <w:fldChar w:fldCharType="end"/>
       </w:r>
       <w:r>
         <w:rPr>
+          <w:color w:val="000000" w:themeColor="text1"/>
           <w:szCs w:val="24"/>
         </w:rPr>
         <w:t xml:space="preserve"> </w:t>
       </w:r>
       <w:r>
         <w:rPr>
-          <w:szCs w:val="24"/>
-        </w:rPr>
-        <w:t>One study has looked at suicides</w:t>
-      </w:r>
-      <w:r>
-        <w:rPr>
-          <w:szCs w:val="24"/>
-        </w:rPr>
-        <w:t xml:space="preserve"> in the United States. </w:t>
-      </w:r>
-      <w:r>
-        <w:rPr>
-          <w:szCs w:val="24"/>
-        </w:rPr>
-        <w:t>R</w:t>
-      </w:r>
-      <w:r>
-        <w:rPr>
-          <w:szCs w:val="24"/>
-        </w:rPr>
-        <w:t xml:space="preserve">emoving </w:t>
-      </w:r>
-      <w:r>
-        <w:rPr>
-          <w:szCs w:val="24"/>
-        </w:rPr>
-        <w:t>injury deaths</w:t>
-      </w:r>
-      <w:r>
-        <w:rPr>
-          <w:szCs w:val="24"/>
-        </w:rPr>
-        <w:t xml:space="preserve"> from a dataset</w:t>
-      </w:r>
-      <w:r>
-        <w:rPr>
+          <w:color w:val="000000" w:themeColor="text1"/>
+          <w:szCs w:val="24"/>
+        </w:rPr>
+        <w:t xml:space="preserve">Women have been found to be more vulnerable </w:t>
+      </w:r>
+      <w:r>
+        <w:rPr>
+          <w:color w:val="000000" w:themeColor="text1"/>
+          <w:szCs w:val="24"/>
+        </w:rPr>
+        <w:t xml:space="preserve">than men </w:t>
+      </w:r>
+      <w:r>
+        <w:rPr>
+          <w:color w:val="000000" w:themeColor="text1"/>
+          <w:szCs w:val="24"/>
+        </w:rPr>
+        <w:t xml:space="preserve">from daily increases in temperature </w:t>
+      </w:r>
+      <w:r>
+        <w:rPr>
+          <w:color w:val="000000" w:themeColor="text1"/>
+          <w:szCs w:val="24"/>
+        </w:rPr>
+        <w:t>for</w:t>
+      </w:r>
+      <w:r>
+        <w:rPr>
+          <w:color w:val="000000" w:themeColor="text1"/>
+          <w:szCs w:val="24"/>
+        </w:rPr>
+        <w:t xml:space="preserve"> all-cause </w:t>
+      </w:r>
+      <w:r>
+        <w:rPr>
+          <w:color w:val="000000" w:themeColor="text1"/>
+          <w:szCs w:val="24"/>
+        </w:rPr>
+        <w:t>mortality</w:t>
+      </w:r>
+      <w:r>
+        <w:rPr>
+          <w:color w:val="000000" w:themeColor="text1"/>
+          <w:szCs w:val="24"/>
+        </w:rPr>
+        <w:t xml:space="preserve"> and cardiorespiratory deaths</w:t>
+      </w:r>
+      <w:r>
+        <w:rPr>
+          <w:color w:val="000000" w:themeColor="text1"/>
+          <w:szCs w:val="24"/>
+        </w:rPr>
+        <w:t>,</w:t>
+      </w:r>
+      <w:r>
+        <w:rPr>
+          <w:color w:val="000000" w:themeColor="text1"/>
+          <w:szCs w:val="24"/>
+        </w:rPr>
+        <w:fldChar w:fldCharType="begin" w:fldLock="1"/>
+      </w:r>
+      <w:r>
+        <w:rPr>
+          <w:color w:val="000000" w:themeColor="text1"/>
+          <w:szCs w:val="24"/>
+        </w:rPr>
+        <w:instrText>ADDIN CSL_CITATION {"citationItems":[{"id":"ITEM-1","itemData":{"DOI":"10.1186/1476-069X-8-40","ISBN":"1476-069X","ISSN":"1476069X","PMID":"19758453","abstract":"BACKGROUND: This review examines recent evidence on mortality from elevated ambient temperature for studies published from January 2001 to December 2008.\\n\\nMETHODS: PubMed was used to search for the following keywords: temperature, apparent temperature, heat, heat index, and mortality. The search was limited to the English language and epidemiologic studies. Studies that reported mortality counts or excess deaths following heat waves were excluded so that the focus remained on general ambient temperature and mortality in a variety of locations. Studies focusing on cold temperature effects were also excluded.\\n\\nRESULTS: Thirty-six total studies were presented in three tables: 1) elevated ambient temperature and mortality; 2) air pollutants as confounders and/or effect modifiers of the elevated ambient temperature and mortality association; and 3) vulnerable subgroups of the elevated ambient temperature-mortality association. The evidence suggests that particulate matter with less than 10 um in aerodynamic diameter and ozone may confound the association, while ozone was an effect modifier in the warmer months in some locations. Nonetheless, the independent effect of temperature and mortality was withheld. Elevated temperature was associated with increased risk for those dying from cardiovascular, respiratory, cerebrovascular, and some specific cardiovascular diseases, such as ischemic heart disease, congestive heart failure, and myocardial infarction. Vulnerable subgroups also included: Black racial/ethnic group, women, those with lower socioeconomic status, and several age groups, particularly the elderly over 65 years of age as well as infants and young children.\\n\\nCONCLUSION: Many of these outcomes and vulnerable subgroups have only been identified in recent studies and varied by location and study population. Thus, region-specific policies, especially in urban areas, are vital to the mitigation of heat-related deaths.","author":[{"dropping-particle":"","family":"Basu","given":"R","non-dropping-particle":"","parse-names":false,"suffix":""}],"container-title":"Environmental Health: A Global Access Science Source","id":"ITEM-1","issue":"1","issued":{"date-parts":[["2009"]]},"page":"40","title":"High ambient temperature and mortality: A review of epidemiologic studies from 2001 to 2008","type":"article-journal","volume":"8"},"uris":["http://www.mendeley.com/documents/?uuid=d87217a1-8015-414a-9c4d-5b94d7e63ff8"]},{"id":"ITEM-2","itemData":{"DOI":"10.1093/ije/dyn094","ISSN":"03005771","abstract":"BACKGROUND: Factors affecting vulnerability to heat-related mortality are not well understood. Identifying susceptible populations is of particular importance given anticipated rising temperatures from climatic change. METHODS: We investigated heat-related mortality for three Latin American cities (Mexico City, Mexico; São Paulo, Brazil; Santiago, Chile) using a case-crossover approach for 754 291 deaths from 1998 to 2002. We considered lagged exposures, confounding by air pollution, cause of death and susceptibilities by educational attainment, age and sex. RESULTS: Same and previous day apparent temperature were most strongly associated with mortality risk. Effect estimates remained positive though lowered after adjustment for ozone or PM(10). Susceptibility increased with age in all cities. The increase in mortality risk for those &gt;or=65 comparing the 95th and 75th percentiles of same-day apparent temperature was 2.69% (95% CI: -2.06 to 7.88%) for Santiago, 6.51% (95% CI: 3.57-9.52%) for São Paulo and 3.22% (95% CI: 0.93-5.57%) for Mexico City. Patterns of vulnerability by education and sex differed across communities. Effect estimates were higher for women than men in Mexico City, and higher for men elsewhere, although results by sex were not appreciably different for any city. In São Paulo, those with less education were more susceptible, whereas no distinct patterns by education were observed in the other cities. CONCLUSIONS: Elevated temperatures are associated with mortality risk in these Latin American cities, with the strongest associations in São Paulo, the hottest city. The elderly are an important population for targeted prevention measures, but vulnerability by sex and education differed by city.","author":[{"dropping-particle":"","family":"Bell","given":"Michelle L.","non-dropping-particle":"","parse-names":false,"suffix":""},{"dropping-particle":"","family":"O'Neill","given":"Marie S.","non-dropping-particle":"","parse-names":false,"suffix":""},{"dropping-particle":"","family":"Ranjit","given":"Nalini","non-dropping-particle":"","parse-names":false,"suffix":""},{"dropping-particle":"","family":"Borja-Aburto","given":"Victor H.","non-dropping-particle":"","parse-names":false,"suffix":""},{"dropping-particle":"","family":"Cifuentes","given":"Luis A.","non-dropping-particle":"","parse-names":false,"suffix":""},{"dropping-particle":"","family":"Gouveia","given":"Nelson C.","non-dropping-particle":"","parse-names":false,"suffix":""}],"container-title":"International Journal of Epidemiology","id":"ITEM-2","issued":{"date-parts":[["2008"]]},"title":"Vulnerability to heat-related mortality in Latin America: A case-crossover study in São Paulo, Brazil, Santiago, Chile and Mexico City, Mexico","type":"article-journal"},"uris":["http://www.mendeley.com/documents/?uuid=22d0162f-6a7c-4232-aee4-646688191107"]},{"id":"ITEM-3","itemData":{"DOI":"10.1097/01.ede.0000208477.36665.34","ISSN":"10443983","abstract":"BACKGROUND: Although studies have documented increased mortality during heat waves, little information is available on the subgroups most susceptible to these effects. We evaluated the effects of summertime high temperature on daily mortality among population subgroups defined by demographic characteristics, socioeconomic status, and episodes of hospitalization for various conditions during the preceding 2 years. METHODS: We studied a total of 205,019 residents of 4 Italian cities (Bologna, Milan, Rome, and Turin) age 35 or older who died during 1997-2003. The case-crossover design was applied to evaluate the association between mean apparent temperature (same and previous day) and all-cause mortality. Pooled odds ratios (ORs) and 95% confidence intervals (CIs) of dying at 30 degrees C (apparent temperature) relative to 20 degrees C were estimated accounting for time, population changes, and air pollution. RESULTS: We found an overall OR of 1.34 (CI = 1.27-1.42) at 30 degrees C relative to 20 degrees C. The odds ratio increased with age and was higher among women (OR = 1.45; 1.37-1.52) and among widows and widowers (1.50; 1.33-1.69). Low area-based income modestly increased the effect. Among the preexisting medical conditions investigated, effect modification was detected for previous psychiatric disorders (1.69; 1.39-2.07), depression (1.72; 1.24-2.39), heart conduction disorders (1.77; 1.38-2.27), and circulatory disorders of the brain (1.47; 1.34-1.62). Temperature-related mortality was higher among people residing in nursing homes, and a large effect was also detected for hospitalized subjects. CONCLUSIONS: Subsets of the population that are particularly vulnerable to high summer temperatures include the elderly, women, widows and widowers, those with selected medical conditions, and those staying in nursing homes and healthcare facilities.","author":[{"dropping-particle":"","family":"Stafoggia","given":"Massimo","non-dropping-particle":"","parse-names":false,"suffix":""},{"dropping-particle":"","family":"Forastiere","given":"Francesco","non-dropping-particle":"","parse-names":false,"suffix":""},{"dropping-particle":"","family":"Agostini","given":"Daniele","non-dropping-particle":"","parse-names":false,"suffix":""},{"dropping-particle":"","family":"Biggeri","given":"Annibale","non-dropping-particle":"","parse-names":false,"suffix":""},{"dropping-particle":"","family":"Bisanti","given":"Luigi","non-dropping-particle":"","parse-names":false,"suffix":""},{"dropping-particle":"","family":"Cadum","given":"Ennio","non-dropping-particle":"","parse-names":false,"suffix":""},{"dropping-particle":"","family":"Caranci","given":"Nicola","non-dropping-particle":"","parse-names":false,"suffix":""},{"dropping-particle":"","family":"De'Donato","given":"Francesco","non-dropping-particle":"","parse-names":false,"suffix":""},{"dropping-particle":"","family":"Lisio","given":"Sara","non-dropping-particle":"De","parse-names":false,"suffix":""},{"dropping-particle":"","family":"Maria","given":"Moreno","non-dropping-particle":"De","parse-names":false,"suffix":""},{"dropping-particle":"","family":"Michelozzi","given":"Paola","non-dropping-particle":"","parse-names":false,"suffix":""},{"dropping-particle":"","family":"Miglio","given":"Rossella","non-dropping-particle":"","parse-names":false,"suffix":""},{"dropping-particle":"","family":"Pandolfi","given":"Paolo","non-dropping-particle":"","parse-names":false,"suffix":""},{"dropping-particle":"","family":"Picciotto","given":"Sally","non-dropping-particle":"","parse-names":false,"suffix":""},{"dropping-particle":"","family":"Rognoni","given":"Magda","non-dropping-particle":"","parse-names":false,"suffix":""},{"dropping-particle":"","family":"Russo","given":"Antonio","non-dropping-particle":"","parse-names":false,"suffix":""},{"dropping-particle":"","family":"Scarnato","given":"Corrado","non-dropping-particle":"","parse-names":false,"suffix":""},{"dropping-particle":"","family":"Perucci","given":"Carlo A.","non-dropping-particle":"","parse-names":false,"suffix":""}],"container-title":"Epidemiology","id":"ITEM-3","issued":{"date-parts":[["2006"]]},"title":"Vulnerability to heat-related mortality: A multicity, population-based, case-crossover analysis","type":"article-journal"},"uris":["http://www.mendeley.com/documents/?uuid=99176b54-b460-4f5f-b38f-037e389eda32"]},{"id":"ITEM-4","itemData":{"DOI":"10.1016/S0013-9351(03)00060-4","ISSN":"00139351","abstract":"In this study we considered confounding from air pollutants and chronological variables in the relation between humidex, a summer temperature and humidity index, and nonaccidental mortality, from 1980-1996 in Toronto, Canada. Changes in the risk of death by age group, gender, and combined cardiac-respiratory cause of death were estimated for both 1°C and 50-95th percentile increases in humidex using a generalized additive linear model. With air pollution terms in the models, relative risk (RR) point estimates narrowly exceeded 1.0 for all groups. Humidex effects were most apparent for females (RR=1.006, 95% CI=1.004-1.008 per 1°C humidex and RR=1.089, 95% CI=1.058-1.121 for 50th to 95th percentile humidex). When air pollution was omitted from the model, RR in the 50-95th percentile analysis increased less than 1.71% for all groups except females, for which RR decreased 1.42%. Differences in RR per 1°C humidex were all less than 0.12%. Confidence intervals narrowed slightly for all groups investigated. Heat stress has a statistically significant, yet minimal impact on Toronto populations, and air pollution does appear to have a small, but consistent confounding effect on humidex effect estimates. © 2003 Elsevier Science (USA). All rights reserved.","author":[{"dropping-particle":"","family":"Rainham","given":"Daniel G.C.","non-dropping-particle":"","parse-names":false,"suffix":""},{"dropping-particle":"","family":"Smoyer-Tomic","given":"Karen E.","non-dropping-particle":"","parse-names":false,"suffix":""}],"container-title":"Environmental Research","id":"ITEM-4","issued":{"date-parts":[["2003"]]},"title":"The role of air pollution in the relationship between a heat stress index and human mortality in Toronto","type":"article-journal"},"uris":["http://www.mendeley.com/documents/?uuid=0150d371-2ec9-4d8c-a099-1f67f0ddafb0"]},{"id":"ITEM-5","itemData":{"DOI":"10.1016/j.envres.2008.07.015","ISSN":"00139351","abstract":"Studies of heat-related mortality have been predominantly based on analyses of underlying cause of death as the single indicator of a population's vulnerability to high temperatures. Examination of both underlying and associated causes of death could provide a more comprehensive understanding of the population at risk. This study analyzes the impact of high temperatures on mortality in Sydney, Australia, during the warmer six months (October-March) between 1993 and 2004, using the underlying and associated cause of death due to all-cause, circulatory, and respiratory disease. Some mortality datasets were also divided into two age groups, 0-64 and 65+. A generalized linear model assuming negative binomial distribution was constructed for the daily mortality counts using daily maximum temperature and hourly maximum concentrations of ozone (O3) and particulate matter (PM10) as covariates. With the air pollution terms in a model, the change in mortality was estimated to be between 4.5% and 12.1% for a 10 °C increase in maximum daily temperature, depending on mortality dataset. When air pollutants were removed from a model, the above mortality percentages changed by -1.1% to 0.9%. When both underlying and associated causes of death were considered, the effect remained the same or became lower. Maximum temperature has been found to have a significant effect on mortality in Sydney, with PM10 and O3 confounding the association. © 2008 Elsevier Inc. All rights reserved.","author":[{"dropping-particle":"","family":"Vaneckova","given":"Pavla","non-dropping-particle":"","parse-names":false,"suffix":""},{"dropping-particle":"","family":"Beggs","given":"Paul J.","non-dropping-particle":"","parse-names":false,"suffix":""},{"dropping-particle":"","family":"Dear","given":"Richard J.","non-dropping-particle":"de","parse-names":false,"suffix":""},{"dropping-particle":"","family":"McCracken","given":"Kevin W.J.","non-dropping-particle":"","parse-names":false,"suffix":""}],"container-title":"Environmental Research","id":"ITEM-5","issued":{"date-parts":[["2008"]]},"title":"Effect of temperature on mortality during the six warmer months in Sydney, Australia, between 1993 and 2004","type":"article-journal"},"uris":["http://www.mendeley.com/documents/?uuid=4c4b36a1-73c0-4a24-8d60-8e01e115f188"]},{"id":"ITEM-6","itemData":{"DOI":"10.1186/1476-069X-7-5","ISSN":"1476069X","abstract":"Background. Europe has experienced warmer summers in the past two decades and there is a need to describe the determinants of heat-related mortality to better inform public health activities during hot weather. We investigated the effect of high temperatures on daily mortality in three cities in Europe (Budapest, London, and Milan), using a standard approach. Methods. An ecological time-series study of daily mortality was conducted in three cities using Poisson generalized linear models allowing for over-dispersion. Secular trends in mortality and seasonal confounding factors were controlled for using cubic smoothing splines of time. Heat exposure was modelled using average values of the temperature measure on the same day as death (lag 0) and the day before (lag 1). The heat effect was quantified assuming a linear increase in risk above a cut-point for each city. Socio-economic status indicators and census data were linked with mortality data for stratified analyses. Results. The risk of heat-related death increased with age, and females had a greater risk than males in age groups ?65 years in London and Milan. The relative risks of mortality (per ?C) above the heat cut-point by gender and age were: (i) Male 1.10 (95%CI: 1.07-1.12) and Female 1.07 (1.05-1.10) for 75-84 years, (ii) M 1.10 (1.06-1.14) and F 1.08 (1.06-1.11) for ?85 years in Budapest (?24?C); (i) M 1.03 (1.01-1.04) and F 1.07 (1.05-1.09), (ii) M 1.05 (1.03-1.07) and F 1.08 (1.07-1.10) in London (?20?C); and (i) M 1.08 (1.03-1.14) and F 1.20 (1.15-1.26), (ii) M 1.18 (1.11-1.26) and F 1.19 (1.15-1.24) in Milan (?26?C). Mortality from external causes increases at higher temperatures as well as that from respiratory and cardiovascular disease. There was no clear evidence of effect modification by socio-economic status in either Budapest or London, but there was a seemingly higher risk for affluent non-elderly adults in Milan. Conclusion. We found broadly consistent determinants (age, gender, and cause of death) of heat related mortality in three European cities using a standard approach. Our results are consistent with previous evidence for individual determinants, and also confirm the lack of a strong socio-economic gradient in heat health effects currently in Europe. ? 2008 Ishigami et al; licensee BioMed Central Ltd.","author":[{"dropping-particle":"","family":"Ishigami","given":"Ai","non-dropping-particle":"","parse-names":false,"suffix":""},{"dropping-particle":"","family":"Hajat","given":"Shakoor","non-dropping-particle":"","parse-names":false,"suffix":""},{"dropping-particle":"","family":"Kovats","given":"R. Sari","non-dropping-particle":"","parse-names":false,"suffix":""},{"dropping-particle":"","family":"Bisanti","given":"Luigi","non-dropping-particle":"","parse-names":false,"suffix":""},{"dropping-particle":"","family":"Rognoni","given":"Magda","non-dropping-particle":"","parse-names":false,"suffix":""},{"dropping-particle":"","family":"Russo","given":"Antonio","non-dropping-particle":"","parse-names":false,"suffix":""},{"dropping-particle":"","family":"Paldy","given":"Anna","non-dropping-particle":"","parse-names":false,"suffix":""}],"container-title":"Environmental Health: A Global Access Science Source","id":"ITEM-6","issued":{"date-parts":[["2008"]]},"title":"An ecological time-series study of heat-related mortality in three European cities","type":"article-journal"},"uris":["http://www.mendeley.com/documents/?uuid=7b72cba9-698f-4047-9b03-e848542bfdd5"]},{"id":"ITEM-7","itemData":{"DOI":"10.1097/01.ede.0000239688.70829.63","ISSN":"10443983","abstract":"BACKGROUND: Mortality during sustained periods of hot weather is generally regarded as being in excess of what would be predicted from smooth temperature-mortality gradients estimated using standard time-series regression models. However, the evidence for an effect of continuous days of exceptional heat (\"heat wave effect\") is indirect. In addition, because some interventions may be triggered only during forecasted heat waves, it would be helpful to know what fraction of all heat-related deaths falls during these specific periods and what fraction occurs throughout the remainder of the summer. METHODS: Extended time-series data sets of daily mortality counts in 3 major European cities (London, 28 years of data; Budapest, 31 years; Milan, 18 years) were examined in relation to hot weather using a generalized estimating equations approach. We modeled temperature and specific heat wave terms using a variety of specifications. RESULTS: With a linear effect of same-day temperature above an identified threshold, an additional \"heat wave\" effect of 5.5% was observed in London (95% confidence interval = 2.2 to 8.9), 9.3% in Budapest (5.8 to 13.0), and 15.2% in Milan (5.7 to 22.5). Heat wave effects were reduced slightly when we relaxed the linear assumption and these effects were reduced substantially when temperature was modeled as an average value of lags 0 to 2 days. In London, fewer than half of all heat-related deaths could be attributed to identified heat wave periods. In Milan and Budapest, the fraction was less than one fifth. CONCLUSIONS: Heat wave effects were apparent in simple time-series models but were reduced in multilag nonlinear models and small when compared with the overall summertime mortality burden of heat. Reduction of the overall heat burden requires preventive measures in addition to those that target warnings and responses uniquely to heat waves.","author":[{"dropping-particle":"","family":"Hajat","given":"Shakoor","non-dropping-particle":"","parse-names":false,"suffix":""},{"dropping-particle":"","family":"Armstrong","given":"Ben","non-dropping-particle":"","parse-names":false,"suffix":""},{"dropping-particle":"","family":"Baccini","given":"Michela","non-dropping-particle":"","parse-names":false,"suffix":""},{"dropping-particle":"","family":"Biggeri","given":"Annibale","non-dropping-particle":"","parse-names":false,"suffix":""},{"dropping-particle":"","family":"Bisanti","given":"Luigi","non-dropping-particle":"","parse-names":false,"suffix":""},{"dropping-particle":"","family":"Russo","given":"Antonio","non-dropping-particle":"","parse-names":false,"suffix":""},{"dropping-particle":"","family":"Paldy","given":"Anna","non-dropping-particle":"","parse-names":false,"suffix":""},{"dropping-particle":"","family":"Menne","given":"Bettina","non-dropping-particle":"","parse-names":false,"suffix":""},{"dropping-particle":"","family":"Kosatsky","given":"Tom","non-dropping-particle":"","parse-names":false,"suffix":""}],"container-title":"Epidemiology","id":"ITEM-7","issued":{"date-parts":[["2006"]]},"title":"Impact of high temperatures on mortality: Is there an added heat wave effect?","type":"article-journal"},"uris":["http://www.mendeley.com/documents/?uuid=f639ced2-0356-4d61-8e98-c291a6757cb7"]},{"id":"ITEM-8","itemData":{"DOI":"10.1038/nclimate2123","ISBN":"1758-678X 1758-6798","ISSN":"17586798","abstract":"Warm temperatures adversely affect disease occurrence and death, in extreme conditions as well as when the temperature changes aremoremodest1,2 .Thereforeclimatechange,which is expectedtoaffect both average temperaturesandtemperature variability, is likely to impact health even in temperate climates. Climate change risk assessment is enriched if there is information on vulnerability and resilience to effects of temperature. Some studies have analysed socio-demographic characteristics that make individuals vulnerable to adverse effects of temperature1–4 . Less isknownabout community-level vulnerability.We used geo-coded mortality and environmental data and Bayesian spatial methods to conduct a national small- area analysis of the mortality effects of warm temperature for all 376 districts in England andWales. In the most vulnerable districts, those in London and south/southeast England, odds of dying fromcardiorespiratory causes increased by more than 10% for 1 ◦ C warmer temperature, compared with virtually no effect in the most resilient districts, which were in the far north. A 2 ◦ C warmer summer may result in 1,552 (95% credible interval 1,307–1,762)additional deaths,aboutone-half of which would occur in 95 districts. The findings enable risk and adaptation analyses to incorporate local vulnerability to warm temperature and to quantify inequality in its effects. Events","author":[{"dropping-particle":"","family":"Bennett","given":"James E.","non-dropping-particle":"","parse-names":false,"suffix":""},{"dropping-particle":"","family":"Blangiardo","given":"Marta","non-dropping-particle":"","parse-names":false,"suffix":""},{"dropping-particle":"","family":"Fecht","given":"Daniela","non-dropping-particle":"","parse-names":false,"suffix":""},{"dropping-particle":"","family":"Elliott","given":"Paul","non-dropping-particle":"","parse-names":false,"suffix":""},{"dropping-particle":"","family":"Ezzati","given":"Majid","non-dropping-particle":"","parse-names":false,"suffix":""}],"container-title":"Nature Climate Change","id":"ITEM-8","issue":"4","issued":{"date-parts":[["2014"]]},"page":"269-273","title":"Vulnerability to the mortality effects of warm temperature in the districts of England and Wales","type":"article-journal","volume":"4"},"uris":["http://www.mendeley.com/documents/?uuid=5f34f7af-83b0-4896-a914-0daa32211ebb"]},{"id":"ITEM-9","itemData":{"DOI":"10.1136/oem.2006.029017","ISBN":"1470-7926 (Electronic)","ISSN":"13510711","PMID":"16990293","abstract":"BACKGROUND: Despite the high burden from exposure to both hot and cold weather each year in England and Wales, there has been relatively little investigation on who is most at risk, resulting in uncertainties in informing government interventions. OBJECTIVE: To determine the subgroups of the population that are most vulnerable to heat-related and cold-related mortality. METHODS: Ecological time-series study of daily mortality in all regions of England and Wales between 1993 and 2003, with postcode linkage of individual deaths to a UK database of all care and nursing homes, and 2001 UK census small-area indicators. RESULTS: A risk of mortality was observed for both heat and cold exposure in all regions, with the strongest heat effects in London and strongest cold effects in the Eastern region. For all regions, a mean relative risk of 1.03 (95% confidence interval (CI) 1.02 to 1.03) was estimated per degree increase above the heat threshold, defined as the 95th centile of the temperature distribution in each region, and 1.06 (95% CI 1.05 to 1.06) per degree decrease below the cold threshold (set at the 5th centile). Elderly people, particularly those in nursing and care homes, were most vulnerable. The greatest risk of heat mortality was observed for respiratory and external causes, and in women, which remained after control for age. Vulnerability to either heat or cold was not modified by deprivation, except in rural populations where cold effects were slightly stronger in more deprived areas. CONCLUSIONS: Interventions to reduce vulnerability to both hot and cold weather should target all elderly people. Specific interventions should also be developed for people in nursing and care homes as heat illness is easily preventable.","author":[{"dropping-particle":"","family":"Hajat","given":"S.","non-dropping-particle":"","parse-names":false,"suffix":""},{"dropping-particle":"","family":"Kovats","given":"R. S.","non-dropping-particle":"","parse-names":false,"suffix":""},{"dropping-particle":"","family":"Lachowycz","given":"K.","non-dropping-particle":"","parse-names":false,"suffix":""}],"container-title":"Occupational and Environmental Medicine","id":"ITEM-9","issued":{"date-parts":[["2007"]]},"title":"Heat-related and cold-related deaths in England and Wales: Who is at risk?","type":"article-journal"},"uris":["http://www.mendeley.com/documents/?uuid=cd4ba3e5-4917-4cde-ae13-5ca2e8f991dd"]}],"mendeley":{"formattedCitation":"&lt;sup&gt;72,102,108,113,117,134–137&lt;/sup&gt;","plainTextFormattedCitation":"72,102,108,113,117,134–137","previouslyFormattedCitation":"&lt;sup&gt;72,102,108,113,117,134–137&lt;/sup&gt;"},"properties":{"noteIndex":0},"schema":"https://github.com/citation-style-language/schema/raw/master/csl-citation.json"}</w:instrText>
+      </w:r>
+      <w:r>
+        <w:rPr>
+          <w:color w:val="000000" w:themeColor="text1"/>
+          <w:szCs w:val="24"/>
+        </w:rPr>
+        <w:fldChar w:fldCharType="separate"/>
+      </w:r>
+      <w:r>
+        <w:rPr>
+          <w:noProof/>
+          <w:color w:val="000000" w:themeColor="text1"/>
+          <w:szCs w:val="24"/>
+          <w:vertAlign w:val="superscript"/>
+        </w:rPr>
+        <w:t>72,102,108,113,117,134–137</w:t>
+      </w:r>
+      <w:r>
+        <w:rPr>
+          <w:color w:val="000000" w:themeColor="text1"/>
+          <w:szCs w:val="24"/>
+        </w:rPr>
+        <w:fldChar w:fldCharType="end"/>
+      </w:r>
+      <w:r>
+        <w:rPr>
+          <w:color w:val="000000" w:themeColor="text1"/>
           <w:szCs w:val="24"/>
         </w:rPr>
         <w:t xml:space="preserve"> </w:t>
       </w:r>
       <w:r>
         <w:rPr>
-          <w:szCs w:val="24"/>
-        </w:rPr>
-        <w:t>has been</w:t>
-      </w:r>
-      <w:r>
-        <w:rPr>
+          <w:color w:val="000000" w:themeColor="text1"/>
+          <w:szCs w:val="24"/>
+        </w:rPr>
+        <w:t>though</w:t>
+      </w:r>
+      <w:r>
+        <w:rPr>
+          <w:color w:val="000000" w:themeColor="text1"/>
+          <w:szCs w:val="24"/>
+        </w:rPr>
+        <w:t xml:space="preserve"> m</w:t>
+      </w:r>
+      <w:r>
+        <w:rPr>
+          <w:color w:val="000000" w:themeColor="text1"/>
+          <w:szCs w:val="24"/>
+        </w:rPr>
+        <w:t>en</w:t>
+      </w:r>
+      <w:r>
+        <w:rPr>
+          <w:color w:val="000000" w:themeColor="text1"/>
+          <w:szCs w:val="24"/>
+        </w:rPr>
+        <w:t xml:space="preserve"> were found to be</w:t>
+      </w:r>
+      <w:r>
+        <w:rPr>
+          <w:color w:val="000000" w:themeColor="text1"/>
+          <w:szCs w:val="24"/>
+        </w:rPr>
+        <w:t xml:space="preserve"> more vulnerable </w:t>
+      </w:r>
+      <w:r>
+        <w:rPr>
+          <w:color w:val="000000" w:themeColor="text1"/>
+          <w:szCs w:val="24"/>
+        </w:rPr>
+        <w:t>for circulatory causes</w:t>
+      </w:r>
+      <w:r>
+        <w:rPr>
+          <w:color w:val="000000" w:themeColor="text1"/>
+          <w:szCs w:val="24"/>
+        </w:rPr>
+        <w:t xml:space="preserve"> in one study</w:t>
+      </w:r>
+      <w:r>
+        <w:rPr>
+          <w:color w:val="000000" w:themeColor="text1"/>
+          <w:szCs w:val="24"/>
+        </w:rPr>
+        <w:t>.</w:t>
+      </w:r>
+      <w:r>
+        <w:rPr>
+          <w:color w:val="000000" w:themeColor="text1"/>
+          <w:szCs w:val="24"/>
+        </w:rPr>
+        <w:fldChar w:fldCharType="begin" w:fldLock="1"/>
+      </w:r>
+      <w:r>
+        <w:rPr>
+          <w:color w:val="000000" w:themeColor="text1"/>
+          <w:szCs w:val="24"/>
+        </w:rPr>
+        <w:instrText>ADDIN CSL_CITATION {"citationItems":[{"id":"ITEM-1","itemData":{"DOI":"10.1007/s00484-006-0033-z","ISSN":"00207128","abstract":"This paper analyses the relationship between extreme temperatures and mortality among persons aged 45-64 years. Daily mortality in Madrid was analysed by sex and cause, from January 1986 to December 1997. Quantitative analyses were performed using generalised additive models, with other covariables, such as influenza, air pollution and seasonality, included as controls. Our results showed that impact on mortality was limited for temperatures ranging from the 5th to the 95th percentiles, and increased sharply thereafter. During the summer period, the effect of heat was detected solely among males in the target age group, with an attributable risk (AR) of 13.3% for circulatory causes. Similarly, NO2concentrations registered the main statistically significant associations in females, with an AR of 15% when circulatory causes were considered. During winter, the impact of cold was exclusively observed among females having an AR of 7.7%. The magnitude of the AR indicates that the impact of extreme temperature is by no means negligible. © ISB 2006.","author":[{"dropping-particle":"","family":"Díaz","given":"Julio","non-dropping-particle":"","parse-names":false,"suffix":""},{"dropping-particle":"","family":"Linares","given":"Cristina","non-dropping-particle":"","parse-names":false,"suffix":""},{"dropping-particle":"","family":"Tobías","given":"Aurelio","non-dropping-particle":"","parse-names":false,"suffix":""}],"container-title":"International Journal of Biometeorology","id":"ITEM-1","issued":{"date-parts":[["2006"]]},"title":"Impact of extreme temperatures on daily mortality in Madrid (Spain) among the 45-64 age-group","type":"article-journal"},"uris":["http://www.mendeley.com/documents/?uuid=cae3255f-1eb9-4208-9ecd-0459d2e5aa7d"]}],"mendeley":{"formattedCitation":"&lt;sup&gt;132&lt;/sup&gt;","plainTextFormattedCitation":"132","previouslyFormattedCitation":"&lt;sup&gt;132&lt;/sup&gt;"},"properties":{"noteIndex":0},"schema":"https://github.com/citation-style-language/schema/raw/master/csl-citation.json"}</w:instrText>
+      </w:r>
+      <w:r>
+        <w:rPr>
+          <w:color w:val="000000" w:themeColor="text1"/>
+          <w:szCs w:val="24"/>
+        </w:rPr>
+        <w:fldChar w:fldCharType="separate"/>
+      </w:r>
+      <w:r>
+        <w:rPr>
+          <w:noProof/>
+          <w:color w:val="000000" w:themeColor="text1"/>
+          <w:szCs w:val="24"/>
+          <w:vertAlign w:val="superscript"/>
+        </w:rPr>
+        <w:t>132</w:t>
+      </w:r>
+      <w:r>
+        <w:rPr>
+          <w:color w:val="000000" w:themeColor="text1"/>
+          <w:szCs w:val="24"/>
+        </w:rPr>
+        <w:fldChar w:fldCharType="end"/>
+      </w:r>
+      <w:r>
+        <w:rPr>
+          <w:color w:val="000000" w:themeColor="text1"/>
           <w:szCs w:val="24"/>
         </w:rPr>
         <w:t xml:space="preserve"> </w:t>
       </w:r>
       <w:r>
         <w:rPr>
-          <w:szCs w:val="24"/>
-        </w:rPr>
-        <w:t xml:space="preserve">a </w:t>
-      </w:r>
-      <w:r>
-        <w:rPr>
-          <w:szCs w:val="24"/>
-        </w:rPr>
-        <w:t>commo</w:t>
-      </w:r>
-      <w:r>
-        <w:rPr>
-          <w:szCs w:val="24"/>
-        </w:rPr>
-        <w:t>n part of data pre-processing</w:t>
-      </w:r>
-      <w:r>
-        <w:rPr>
+          <w:color w:val="000000" w:themeColor="text1"/>
+          <w:szCs w:val="24"/>
+        </w:rPr>
+        <w:t>Other</w:t>
+      </w:r>
+      <w:r>
+        <w:rPr>
+          <w:color w:val="000000" w:themeColor="text1"/>
           <w:szCs w:val="24"/>
         </w:rPr>
         <w:t xml:space="preserve"> </w:t>
       </w:r>
       <w:r>
         <w:rPr>
-          <w:szCs w:val="24"/>
-        </w:rPr>
-        <w:t>for temperature-mortality studies</w:t>
-      </w:r>
-      <w:r>
-        <w:rPr>
+          <w:color w:val="000000" w:themeColor="text1"/>
+          <w:szCs w:val="24"/>
+        </w:rPr>
+        <w:t xml:space="preserve">work </w:t>
+      </w:r>
+      <w:r>
+        <w:rPr>
+          <w:color w:val="000000" w:themeColor="text1"/>
+          <w:szCs w:val="24"/>
+        </w:rPr>
+        <w:t xml:space="preserve">found no differences </w:t>
+      </w:r>
+      <w:r>
+        <w:rPr>
+          <w:color w:val="000000" w:themeColor="text1"/>
+          <w:szCs w:val="24"/>
+        </w:rPr>
+        <w:t xml:space="preserve">in vulnerability </w:t>
+      </w:r>
+      <w:r>
+        <w:rPr>
+          <w:color w:val="000000" w:themeColor="text1"/>
+          <w:szCs w:val="24"/>
+        </w:rPr>
+        <w:t>between men and women</w:t>
+      </w:r>
+      <w:r>
+        <w:rPr>
+          <w:color w:val="000000" w:themeColor="text1"/>
           <w:szCs w:val="24"/>
         </w:rPr>
         <w:t>.</w:t>
       </w:r>
       <w:r>
         <w:rPr>
+          <w:color w:val="000000" w:themeColor="text1"/>
           <w:szCs w:val="24"/>
         </w:rPr>
         <w:fldChar w:fldCharType="begin" w:fldLock="1"/>
       </w:r>
       <w:r>
         <w:rPr>
-          <w:szCs w:val="24"/>
-        </w:rPr>
-        <w:instrText>ADDIN CSL_CITATION {"citationItems":[{"id":"ITEM-1","itemData":{"DOI":"10.1016/S0140-6736(14)62114-0","ISBN":"1474-547X (Electronic)\\r0140-6736 (Linking)","ISSN":"1474547X","PMID":"26003380","abstract":"Background Although studies have provided estimates of premature deaths attributable to either heat or cold in selected countries, none has so far offered a systematic assessment across the whole temperature range in populations exposed to different climates. We aimed to quantify the total mortality burden attributable to non-optimum ambient temperature, and the relative contributions from heat and cold and from moderate and extreme temperatures. Methods We collected data for 384 locations in Australia, Brazil, Canada, China, Italy, Japan, South Korea, Spain, Sweden, Taiwan, Thailand, UK, and USA. We fitted a standard time-series Poisson model for each location, controlling for trends and day of the week. We estimated temperature-mortality associations with a distributed lag non-linear model with 21 days of lag, and then pooled them in a multivariate metaregression that included country indicators and temperature average and range. We calculated attributable deaths for heat and cold, defined as temperatures above and below the optimum temperature, which corresponded to the point of minimum mortality, and for moderate and extreme temperatures, defined using cutoffs at the 2·5th and 97·5th temperature percentiles. Findings We analysed 74 225 200 deaths in various periods between 1985 and 2012. In total, 7·71% (95% empirical CI 7·43-7·91) of mortality was attributable to non-optimum temperature in the selected countries within the study period, with substantial differences between countries, ranging from 3·37% (3·06 to 3·63) in Thailand to 11·00% (9·29 to 12·47) in China. The temperature percentile of minimum mortality varied from roughly the 60th percentile in tropical areas to about the 80-90th percentile in temperate regions. More temperature-attributable deaths were caused by cold (7·29%, 7·02-7·49) than by heat (0·42%, 0·39-0·44). Extreme cold and hot temperatures were responsible for 0·86% (0·84-0·87) of total mortality. Interpretation Most of the temperature-related mortality burden was attributable to the contribution of cold. The effect of days of extreme temperature was substantially less than that attributable to milder but non-optimum weather. This evidence has important implications for the planning of public-health interventions to minimise the health consequences of adverse temperatures, and for predictions of future effect in climate-change scenarios. Funding UK Medical Research Council.","author":[{"dropping-particle":"","family":"Gasparrini","given":"Antonio","non-dropping-particle":"","parse-names":false,"suffix":""},{"dropping-particle":"","family":"Guo","given":"Yuming","non-dropping-particle":"","parse-names":false,"suffix":""},{"dropping-particle":"","family":"Hashizume","given":"Masahiro","non-dropping-particle":"","parse-names":false,"suffix":""},{"dropping-particle":"","family":"Lavigne","given":"Eric","non-dropping-particle":"","parse-names":false,"suffix":""},{"dropping-particle":"","family":"Zanobetti","given":"Antonella","non-dropping-particle":"","parse-names":false,"suffix":""},{"dropping-particle":"","family":"Schwartz","given":"Joel","non-dropping-particle":"","parse-names":false,"suffix":""},{"dropping-particle":"","family":"Tobias","given":"Aurelio","non-dropping-particle":"","parse-names":false,"suffix":""},{"dropping-particle":"","family":"Tong","given":"Shilu","non-dropping-particle":"","parse-names":false,"suffix":""},{"dropping-particle":"","family":"Rocklöv","given":"Joacim","non-dropping-particle":"","parse-names":false,"suffix":""},{"dropping-particle":"","family":"Forsberg","given":"Bertil","non-dropping-particle":"","parse-names":false,"suffix":""},{"dropping-particle":"","family":"Leone","given":"Michela","non-dropping-particle":"","parse-names":false,"suffix":""},{"dropping-particle":"","family":"Sario","given":"Manuela","non-dropping-particle":"De","parse-names":false,"suffix":""},{"dropping-particle":"","family":"Bell","given":"Michelle L.","non-dropping-particle":"","parse-names":false,"suffix":""},{"dropping-particle":"","family":"Guo","given":"Yue Liang Leon","non-dropping-particle":"","parse-names":false,"suffix":""},{"dropping-particle":"","family":"Wu","given":"Chang Fu","non-dropping-particle":"","parse-names":false,"suffix":""},{"dropping-particle":"","family":"Kan","given":"Haidong","non-dropping-particle":"","parse-names":false,"suffix":""},{"dropping-particle":"","family":"Yi","given":"Seung Muk","non-dropping-particle":"","parse-names":false,"suffix":""},{"dropping-particle":"","family":"Sousa Zanotti Stagliorio Coelho","given":"Micheline","non-dropping-particle":"De","parse-names":false,"suffix":""},{"dropping-particle":"","family":"Saldiva","given":"Paulo Hilario Nascimento","non-dropping-particle":"","parse-names":false,"suffix":""},{"dropping-particle":"","family":"Honda","given":"Yasushi","non-dropping-particle":"","parse-names":false,"suffix":""},{"dropping-particle":"","family":"Kim","given":"Ho","non-dropping-particle":"","parse-names":false,"suffix":""},{"dropping-particle":"","family":"Armstrong","given":"Ben","non-dropping-particle":"","parse-names":false,"suffix":""}],"container-title":"The Lancet","id":"ITEM-1","issue":"9991","issued":{"date-parts":[["2015"]]},"page":"369-375","title":"Mortality risk attributable to high and low ambient temperature: A multicountry observational study","type":"article-journal","volume":"386"},"uris":["http://www.mendeley.com/documents/?uuid=ec2ac118-d8e9-4d29-9116-d43210b3e1ca"]},{"id":"ITEM-2","itemData":{"DOI":"10.1097/EDE.0b013e318190ee08","abstract":"Background—Many studies have linked weather to mortality; however, role of such critical factors as regional variation, susceptible populations, and acclimatization remain unresolved.","author":[{"dropping-particle":"","family":"Anderson","given":"Brooke G","non-dropping-particle":"","parse-names":false,"suffix":""},{"dropping-particle":"","family":"Bell","given":"Michelle L","non-dropping-particle":"","parse-names":false,"suffix":""}],"container-title":"Epidemiology (Cambridge, Mass.)","id":"ITEM-2","issue":"2","issued":{"date-parts":[["2009"]]},"page":"205","title":"Weather-related mortality: how heat, cold, and heat waves affect mortality in the United States","type":"article-journal","volume":"20"},"uris":["http://www.mendeley.com/documents/?uuid=5fe7563e-b493-41ad-a49d-689ded5488ac"]},{"id":"ITEM-3","itemData":{"DOI":"10.1097/EDE.0b013e3181fdcd99","ISBN":"1531-5487 (Electronic)\\r1044-3983 (Linking)","ISSN":"1531-5487","PMID":"21150355","abstract":"BACKGROUND Heat waves have been linked with an increase in mortality, but the associated risk has been only partly characterized. METHODS We examined this association by decomposing the risk for temperature into a \"main effect\" due to independent effects of daily high temperatures, and an \"added\" effect due to sustained duration of heat during waves, using data from 108 communities in the United States during 1987-2000. We adopted different definitions of heat-wave days on the basis of combinations of temperature thresholds and days of duration. The main effect was estimated through distributed lag nonlinear functions of temperature, which account for nonlinear delayed effects and short-time harvesting. We defined the main effect as the relative risk between the median city-specific temperature during heat-wave days and the 75th percentile of the year-round distribution. The added effect was defined first using a simple indicator, and then a function of consecutive heat-wave days. City-specific main and added effects were pooled through univariate and multivariate meta-analytic techniques. RESULTS The added wave effect was small (0.2%-2.8% excess relative risk, depending on wave definition) compared with the main effect (4.9%-8.0%), and was apparent only after 4 consecutive heat-wave days. CONCLUSIONS Most of the excess risk with heat waves in the United States can be simply summarized as the independent effects of individual days' temperatures. A smaller added effect arises in heat waves lasting more than 4 days.","author":[{"dropping-particle":"","family":"Gasparrini","given":"A","non-dropping-particle":"","parse-names":false,"suffix":""},{"dropping-particle":"","family":"Armstrong","given":"B","non-dropping-particle":"","parse-names":false,"suffix":""}],"container-title":"Epidemiol","id":"ITEM-3","issued":{"date-parts":[["2011"]]},"title":"The impact of heat waves on mortality.","type":"article-journal"},"uris":["http://www.mendeley.com/documents/?uuid=fefd436d-ae7a-4776-90ca-96230e67f6b4"]},{"id":"ITEM-4","itemData":{"DOI":"10.1186/1476-069X-8-40","ISBN":"1476-069X","ISSN":"1476069X","PMID":"19758453","abstract":"BACKGROUND: This review examines recent evidence on mortality from elevated ambient temperature for studies published from January 2001 to December 2008.\\n\\nMETHODS: PubMed was used to search for the following keywords: temperature, apparent temperature, heat, heat index, and mortality. The search was limited to the English language and epidemiologic studies. Studies that reported mortality counts or excess deaths following heat waves were excluded so that the focus remained on general ambient temperature and mortality in a variety of locations. Studies focusing on cold temperature effects were also excluded.\\n\\nRESULTS: Thirty-six total studies were presented in three tables: 1) elevated ambient temperature and mortality; 2) air pollutants as confounders and/or effect modifiers of the elevated ambient temperature and mortality association; and 3) vulnerable subgroups of the elevated ambient temperature-mortality association. The evidence suggests that particulate matter with less than 10 um in aerodynamic diameter and ozone may confound the association, while ozone was an effect modifier in the warmer months in some locations. Nonetheless, the independent effect of temperature and mortality was withheld. Elevated temperature was associated with increased risk for those dying from cardiovascular, respiratory, cerebrovascular, and some specific cardiovascular diseases, such as ischemic heart disease, congestive heart failure, and myocardial infarction. Vulnerable subgroups also included: Black racial/ethnic group, women, those with lower socioeconomic status, and several age groups, particularly the elderly over 65 years of age as well as infants and young children.\\n\\nCONCLUSION: Many of these outcomes and vulnerable subgroups have only been identified in recent studies and varied by location and study population. Thus, region-specific policies, especially in urban areas, are vital to the mitigation of heat-related deaths.","author":[{"dropping-particle":"","family":"Basu","given":"R","non-dropping-particle":"","parse-names":false,"suffix":""}],"container-title":"Environmental Health: A Global Access Science Source","id":"ITEM-4","issue":"1","issued":{"date-parts":[["2009"]]},"page":"40","title":"High ambient temperature and mortality: A review of epidemiologic studies from 2001 to 2008","type":"article-journal","volume":"8"},"uris":["http://www.mendeley.com/documents/?uuid=d87217a1-8015-414a-9c4d-5b94d7e63ff8"]},{"id":"ITEM-5","itemData":{"DOI":"10.1093/epirev/mxf007","ISBN":"0193-936X","ISSN":"0193936X","PMID":"12762092","abstract":"%Z %+ %^","author":[{"dropping-particle":"","family":"Basu","given":"R","non-dropping-particle":"","parse-names":false,"suffix":""},{"dropping-particle":"","family":"Samet","given":"Jonathan M.","non-dropping-particle":"","parse-names":false,"suffix":""}],"container-title":"Epidemiologic Reviews","id":"ITEM-5","issue":"2","issued":{"date-parts":[["2002"]]},"page":"190-202","title":"Relation between elevated ambient temperature and mortality: A review of the epidemiologic evidence","type":"article","volume":"24"},"uris":["http://www.mendeley.com/documents/?uuid=8c8cd126-6856-41d0-9232-6508902ee696"]},{"id":"ITEM-6","itemData":{"author":[{"dropping-particle":"","family":"Guo","given":"Yuming","non-dropping-particle":"","parse-names":false,"suffix":""},{"dropping-particle":"","family":"Gasparrini","given":"Antonio","non-dropping-particle":"","parse-names":false,"suffix":""},{"dropping-particle":"","family":"Armstrong","given":"Ben G","non-dropping-particle":"","parse-names":false,"suffix":""},{"dropping-particle":"","family":"Tawatsupa","given":"Benjawan","non-dropping-particle":"","parse-names":false,"suffix":""},{"dropping-particle":"","family":"Tobias","given":"Aurelio","non-dropping-particle":"","parse-names":false,"suffix":""},{"dropping-particle":"","family":"Lavigne","given":"Eric","non-dropping-particle":"","parse-names":false,"suffix":""},{"dropping-particle":"De","family":"Sousa","given":"Micheline","non-dropping-particle":"","parse-names":false,"suffix":""},{"dropping-particle":"","family":"Stagliorio","given":"Zanotti","non-dropping-particle":"","parse-names":false,"suffix":""},{"dropping-particle":"","family":"Pan","given":"Xiaochuan","non-dropping-particle":"","parse-names":false,"suffix":""},{"dropping-particle":"","family":"Kim","given":"Ho","non-dropping-particle":"","parse-names":false,"suffix":""},{"dropping-particle":"","family":"Hashizume","given":"Masahiro","non-dropping-particle":"","parse-names":false,"suffix":""},{"dropping-particle":"","family":"Honda","given":"Yasushi","non-dropping-particle":"","parse-names":false,"suffix":""},{"dropping-particle":"","family":"Michelozzi","given":"Paola","non-dropping-particle":"","parse-names":false,"suffix":""},{"dropping-particle":"","family":"Punnasiri","given":"Kornwipa","non-dropping-particle":"","parse-names":false,"suffix":""},{"dropping-particle":"","family":"Li","given":"Shanshan","non-dropping-particle":"","parse-names":false,"suffix":""},{"dropping-particle":"","family":"Tian","given":"Linwei","non-dropping-particle":"","parse-names":false,"suffix":""},{"dropping-particle":"","family":"David","given":"Samuel","non-dropping-particle":"","parse-names":false,"suffix":""},{"dropping-particle":"","family":"Garcia","given":"Osorio","non-dropping-particle":"","parse-names":false,"suffix":""},{"dropping-particle":"","family":"Seposo","given":"Xerxes","non-dropping-particle":"","parse-names":false,"suffix":""}],"container-title":"Environ Health Perspect","id":"ITEM-6","issue":"August","issued":{"date-parts":[["2017"]]},"page":"1-11","title":"Heat Wave and Mortality: A Multicountry, Multicommunity Study","type":"article-journal"},"uris":["http://www.mendeley.com/documents/?uuid=a97821c1-af15-4de9-98aa-7313d3f92d8d"]},{"id":"ITEM-7","itemData":{"ISSN":"0002-9262","author":[{"dropping-particle":"","family":"Gasparrini","given":"Antonio","non-dropping-particle":"","parse-names":false,"suffix":""},{"dropping-particle":"","family":"Guo","given":"Yuming","non-dropping-particle":"","parse-names":false,"suffix":""},{"dropping-particle":"","family":"Hashizume","given":"Masahiro","non-dropping-particle":"","parse-names":false,"suffix":""},{"dropping-particle":"","family":"Lavigne","given":"Eric","non-dropping-particle":"","parse-names":false,"suffix":""},{"dropping-particle":"","family":"Tobias","given":"Aurelio","non-dropping-particle":"","parse-names":false,"suffix":""},{"dropping-particle":"","family":"Zanobetti","given":"Antonella","non-dropping-particle":"","parse-names":false,"suffix":""},{"dropping-particle":"","family":"Schwartz","given":"Joel D","non-dropping-particle":"","parse-names":false,"suffix":""},{"dropping-particle":"","family":"Leone","given":"Michela","non-dropping-particle":"","parse-names":false,"suffix":""},{"dropping-particle":"","family":"Michelozzi","given":"Paola","non-dropping-particle":"","parse-names":false,"suffix":""},{"dropping-particle":"","family":"Kan","given":"Haidong","non-dropping-particle":"","parse-names":false,"suffix":""}],"container-title":"American journal of epidemiology","id":"ITEM-7","issue":"11","issued":{"date-parts":[["2016"]]},"page":"1027-1036","title":"Changes in susceptibility to heat during the summer: a multicountry analysis","type":"article-journal","volume":"183"},"uris":["http://www.mendeley.com/documents/?uuid=22d90203-9f65-4bea-a807-826f1dddd878"]},{"id":"ITEM-8","itemData":{"DOI":"10.1097/01.ede.0000208477.36665.34","ISSN":"10443983","abstract":"BACKGROUND: Although studies have documented increased mortality during heat waves, little information is available on the subgroups most susceptible to these effects. We evaluated the effects of summertime high temperature on daily mortality among population subgroups defined by demographic characteristics, socioeconomic status, and episodes of hospitalization for various conditions during the preceding 2 years. METHODS: We studied a total of 205,019 residents of 4 Italian cities (Bologna, Milan, Rome, and Turin) age 35 or older who died during 1997-2003. The case-crossover design was applied to evaluate the association between mean apparent temperature (same and previous day) and all-cause mortality. Pooled odds ratios (ORs) and 95% confidence intervals (CIs) of dying at 30 degrees C (apparent temperature) relative to 20 degrees C were estimated accounting for time, population changes, and air pollution. RESULTS: We found an overall OR of 1.34 (CI = 1.27-1.42) at 30 degrees C relative to 20 degrees C. The odds ratio increased with age and was higher among women (OR = 1.45; 1.37-1.52) and among widows and widowers (1.50; 1.33-1.69). Low area-based income modestly increased the effect. Among the preexisting medical conditions investigated, effect modification was detected for previous psychiatric disorders (1.69; 1.39-2.07), depression (1.72; 1.24-2.39), heart conduction disorders (1.77; 1.38-2.27), and circulatory disorders of the brain (1.47; 1.34-1.62). Temperature-related mortality was higher among people residing in nursing homes, and a large effect was also detected for hospitalized subjects. CONCLUSIONS: Subsets of the population that are particularly vulnerable to high summer temperatures include the elderly, women, widows and widowers, those with selected medical conditions, and those staying in nursing homes and healthcare facilities.","author":[{"dropping-particle":"","family":"Stafoggia","given":"Massimo","non-dropping-particle":"","parse-names":false,"suffix":""},{"dropping-particle":"","family":"Forastiere","given":"Francesco","non-dropping-particle":"","parse-names":false,"suffix":""},{"dropping-particle":"","family":"Agostini","given":"Daniele","non-dropping-particle":"","parse-names":false,"suffix":""},{"dropping-particle":"","family":"Biggeri","given":"Annibale","non-dropping-particle":"","parse-names":false,"suffix":""},{"dropping-particle":"","family":"Bisanti","given":"Luigi","non-dropping-particle":"","parse-names":false,"suffix":""},{"dropping-particle":"","family":"Cadum","given":"Ennio","non-dropping-particle":"","parse-names":false,"suffix":""},{"dropping-particle":"","family":"Caranci","given":"Nicola","non-dropping-particle":"","parse-names":false,"suffix":""},{"dropping-particle":"","family":"De'Donato","given":"Francesco","non-dropping-particle":"","parse-names":false,"suffix":""},{"dropping-particle":"","family":"Lisio","given":"Sara","non-dropping-particle":"De","parse-names":false,"suffix":""},{"dropping-particle":"","family":"Maria","given":"Moreno","non-dropping-particle":"De","parse-names":false,"suffix":""},{"dropping-particle":"","family":"Michelozzi","given":"Paola","non-dropping-particle":"","parse-names":false,"suffix":""},{"dropping-particle":"","family":"Miglio","given":"Rossella","non-dropping-particle":"","parse-names":false,"suffix":""},{"dropping-particle":"","family":"Pandolfi","given":"Paolo","non-dropping-particle":"","parse-names":false,"suffix":""},{"dropping-particle":"","family":"Picciotto","given":"Sally","non-dropping-particle":"","parse-names":false,"suffix":""},{"dropping-particle":"","family":"Rognoni","given":"Magda","non-dropping-particle":"","parse-names":false,"suffix":""},{"dropping-particle":"","family":"Russo","given":"Antonio","non-dropping-particle":"","parse-names":false,"suffix":""},{"dropping-particle":"","family":"Scarnato","given":"Corrado","non-dropping-particle":"","parse-names":false,"suffix":""},{"dropping-particle":"","family":"Perucci","given":"Carlo A.","non-dropping-particle":"","parse-names":false,"suffix":""}],"container-title":"Epidemiology","id":"ITEM-8","issued":{"date-parts":[["2006"]]},"title":"Vulnerability to heat-related mortality: A multicity, population-based, case-crossover analysis","type":"article-journal"},"uris":["http://www.mendeley.com/documents/?uuid=99176b54-b460-4f5f-b38f-037e389eda32"]}],"mendeley":{"formattedCitation":"&lt;sup&gt;72,74,90,92,101,103,106,113&lt;/sup&gt;","plainTextFormattedCitation":"72,74,90,92,101,103,106,113","previouslyFormattedCitation":"&lt;sup&gt;72,74,90,92,101,103,106,113&lt;/sup&gt;"},"properties":{"noteIndex":0},"schema":"https://github.com/citation-style-language/schema/raw/master/csl-citation.json"}</w:instrText>
-      </w:r>
-      <w:r>
-        <w:rPr>
+          <w:color w:val="000000" w:themeColor="text1"/>
+          <w:szCs w:val="24"/>
+        </w:rPr>
+        <w:instrText>ADDIN CSL_CITATION {"citationItems":[{"id":"ITEM-1","itemData":{"DOI":"10.1093/aje/kwn170","ISSN":"00029262","abstract":"The association between ambient temperature and mortality has been established worldwide, including the authors’ prior study in California. Here, they examined cause-specific mortality, age, race/ethnicity, gender, and educational level to identify subgroups vulnerable to high ambient temperature. They obtained data on nine California counties from May through September of 1999–2003 from the National Climatic Data Center (county- wide weather) and the California Department of Health Services (individual mortality). Using a time-stratified case- crossover approach, they obtained county-specific estimates of mortality, which were combined in meta-analyses. A total of 231,676 nonaccidental deaths were included. Each 10?F(~4.7?C) increase in mean daily apparent temperature corresponded to a 2.6% (95% confidence interval (CI): 1.3, 3.9) increase for cardiovascular mortality, with the most significant risk found for ischemic heart disease. Elevated risks were also found for persons at least 65 years of age (2.2%, 95% CI: 0.04, 4.0), infants 1 year of age or less (4.9%, 95% CI: ?1.8, 11.6), and the Black racial/ethnic group (4.9%, 95% CI: 2.0, 7.9). No differences were found by gender or educational level. To prevent the mortality associated with ambient temperature, persons with cardiovascular disease, the elderly, infants, and Blacks among others should be targeted","author":[{"dropping-particle":"","family":"Basu","given":"Rupa","non-dropping-particle":"","parse-names":false,"suffix":""},{"dropping-particle":"","family":"Ostro","given":"Bart D.","non-dropping-particle":"","parse-names":false,"suffix":""}],"container-title":"American Journal of Epidemiology","id":"ITEM-1","issued":{"date-parts":[["2008"]]},"title":"A multicounty analysis identifying the populations vulnerable to mortality associated with high ambient temperature in California","type":"article-journal"},"uris":["http://www.mendeley.com/documents/?uuid=9aa12a05-d87c-44ab-958e-46fdbc2a7c95"]},{"id":"ITEM-2","itemData":{"DOI":"10.1038/s41558-018-0222-x","ISSN":"17586798","abstract":"Linkages between climate and mental health are often theorized but remain poorly quantified. In particular, it is unknown whether the rate of suicide, a leading cause of death globally, is systematically affected by climatic conditions. Using comprehensive data from multiple decades for both the United States and Mexico, we find that suicide rates rise 0.7% in US counties and 2.1% in Mexican municipalities for a 1 °C increase in monthly average temperature. This effect is similar in hotter versus cooler regions and has not diminished over time, indicating limited historical adaptation. Analysis of depressive language in &gt;600 million social media updates further suggests that mental well-being deteriorates during warmer periods. We project that unmitigated climate change (RCP8.5) could result in a combined 9–40 thousand additional suicides (95% confidence interval) across the United States and Mexico by 2050, representing a change in suicide rates comparable to the estimated impact of economic recessions, suicide prevention programmes or gun restriction laws.","author":[{"dropping-particle":"","family":"Burke","given":"Marshall","non-dropping-particle":"","parse-names":false,"suffix":""},{"dropping-particle":"","family":"González","given":"Felipe","non-dropping-particle":"","parse-names":false,"suffix":""},{"dropping-particle":"","family":"Baylis","given":"Patrick","non-dropping-particle":"","parse-names":false,"suffix":""},{"dropping-particle":"","family":"Heft-Neal","given":"Sam","non-dropping-particle":"","parse-names":false,"suffix":""},{"dropping-particle":"","family":"Baysan","given":"Ceren","non-dropping-particle":"","parse-names":false,"suffix":""},{"dropping-particle":"","family":"Basu","given":"Sanjay","non-dropping-particle":"","parse-names":false,"suffix":""},{"dropping-particle":"","family":"Hsiang","given":"Solomon","non-dropping-particle":"","parse-names":false,"suffix":""}],"container-title":"Nature Climate Change","id":"ITEM-2","issued":{"date-parts":[["2018"]]},"title":"Higher temperatures increase suicide rates in the United States and Mexico","type":"article-journal"},"uris":["http://www.mendeley.com/documents/?uuid=6dbd0985-7ffc-4604-9986-7c871ffae9a7"]},{"id":"ITEM-3","itemData":{"DOI":"10.1038/nclimate2704","ISBN":"0000000000000","ISSN":"1758-678X","PMID":"26640524","abstract":"Rapid build-up of greenhouse gases is expected to increase Earth’s mean surface temperature, with unclear effects on temperaturevariability1–3 .Thismakes understanding the direct effects of a changing climate on human health more urgent. However, the effects of prolonged exposures to variable temperatures, which are important for understanding the public health burden, are unclear. Here we demonstrate that long-term survival was significantly associated with both seasonal mean values and standard deviations of temperature among the Medicare population (aged 65+) in New England, and break that down into long-term contrasts between ZIP codes and annual anomalies. A rise in summer mean temper- ature of 1 ◦ C was associated with a 1.0% higher death rate, whereasanincrease in wintermeantemperature corresponded to a 0.6% decrease in mortality. Increases in standard deviations of temperature for both summer and winter were harmful. The increased mortality in warmer summers was entirely due to anomalies, whereas it was long-term average differences in the standard deviation of summer temperatures across ZIP codes that drove the increased risk. For future climate scenarios, seasonal mean temperatures may in part account for the public health burden, but the excess public health risk of climate change may also stem from changes of within-season temperature variability.","author":[{"dropping-particle":"","family":"Shi","given":"Liuhua","non-dropping-particle":"","parse-names":false,"suffix":""},{"dropping-particle":"","family":"Kloog","given":"Itai","non-dropping-particle":"","parse-names":false,"suffix":""},{"dropping-particle":"","family":"Zanobetti","given":"Antonella","non-dropping-particle":"","parse-names":false,"suffix":""},{"dropping-particle":"","family":"Liu","given":"Pengfei","non-dropping-particle":"","parse-names":false,"suffix":""},{"dropping-particle":"","family":"Schwartz","given":"Joel D.","non-dropping-particle":"","parse-names":false,"suffix":""}],"container-title":"Nature Climate Change","id":"ITEM-3","issue":"11","issued":{"date-parts":[["2015"]]},"page":"988-991","title":"Impacts of temperature and its variability on mortality in New England","type":"article-journal","volume":"5"},"uris":["http://www.mendeley.com/documents/?uuid=15df2a8d-32ac-4706-acb3-82c8adbbec5d"]},{"id":"ITEM-4","itemData":{"DOI":"10.1093/aje/kwg096","ISSN":"00029262","abstract":"This paper examines effect modification of heat- and cold-related mortality in seven US cities in 1986-1993. City-specific Poisson regression analyses of daily noninjury mortality were fit with predictors of mean daily apparent temperature (a construct reflecting physiologic effects of temperature and humidity), time, barometric pressure, day of the week, and particulate matter less than 10 micro m in aerodynamic diameter. Percentage change in mortality was calculated at 29 degrees C apparent temperature (lag 0) and at -5 degrees C (mean of lags 1, 2, and 3) relative to 15 degrees C. Separate models were fit to death counts stratified by age, race, gender, education, and place of death. Effect estimates were combined across cities, treating city as a random effect. Deaths among Blacks compared with Whites, deaths among the less educated, and deaths outside a hospital were more strongly associated with hot and cold temperatures, but gender made no difference. Stronger cold associations were found for those less than age 65 years, but heat effects did not vary by age. The strongest effect modifier was place of death for heat, with out-of-hospital effects more than five times greater than in-hospital deaths, supporting the biologic plausibility of the associations. Place of death, race, and educational attainment indicate vulnerability to temperature-related mortality, reflecting inequities in health impacts related to climate change.","author":[{"dropping-particle":"","family":"O'Neill","given":"Marie S.","non-dropping-particle":"","parse-names":false,"suffix":""},{"dropping-particle":"","family":"Zanobetti","given":"Antonella","non-dropping-particle":"","parse-names":false,"suffix":""},{"dropping-particle":"","family":"Schwartz","given":"Joel","non-dropping-particle":"","parse-names":false,"suffix":""}],"container-title":"American Journal of Epidemiology","id":"ITEM-4","issued":{"date-parts":[["2003"]]},"title":"Modifiers of the temperature and mortality association in seven US cities","type":"article-journal"},"uris":["http://www.mendeley.com/documents/?uuid=878188f9-1f8d-4af5-a13d-6e4e63f1e5e0"]}],"mendeley":{"formattedCitation":"&lt;sup&gt;104,105,116,133&lt;/sup&gt;","plainTextFormattedCitation":"104,105,116,133","previouslyFormattedCitation":"&lt;sup&gt;104,105,116,133&lt;/sup&gt;"},"properties":{"noteIndex":0},"schema":"https://github.com/citation-style-language/schema/raw/master/csl-citation.json"}</w:instrText>
+      </w:r>
+      <w:r>
+        <w:rPr>
+          <w:color w:val="000000" w:themeColor="text1"/>
           <w:szCs w:val="24"/>
         </w:rPr>
         <w:fldChar w:fldCharType="separate"/>
@@ -7981,98 +9212,71 @@
       <w:r>
         <w:rPr>
           <w:noProof/>
+          <w:color w:val="000000" w:themeColor="text1"/>
           <w:szCs w:val="24"/>
           <w:vertAlign w:val="superscript"/>
         </w:rPr>
-        <w:t>72,74,90,92,101,103,106,113</w:t>
-      </w:r>
-      <w:r>
-        <w:rPr>
+        <w:t>104,105,116,133</w:t>
+      </w:r>
+      <w:r>
+        <w:rPr>
+          <w:color w:val="000000" w:themeColor="text1"/>
           <w:szCs w:val="24"/>
         </w:rPr>
         <w:fldChar w:fldCharType="end"/>
       </w:r>
       <w:r>
         <w:rPr>
+          <w:color w:val="000000" w:themeColor="text1"/>
           <w:szCs w:val="24"/>
         </w:rPr>
         <w:t xml:space="preserve"> </w:t>
       </w:r>
       <w:r>
         <w:rPr>
-          <w:szCs w:val="24"/>
-        </w:rPr>
-        <w:t xml:space="preserve">High temperatures and </w:t>
-      </w:r>
-      <w:r>
-        <w:rPr>
-          <w:szCs w:val="24"/>
-        </w:rPr>
-        <w:t xml:space="preserve">increased </w:t>
-      </w:r>
-      <w:r>
-        <w:rPr>
-          <w:szCs w:val="24"/>
-        </w:rPr>
-        <w:t>work-related injuries have previously been examined</w:t>
-      </w:r>
-      <w:r>
-        <w:rPr>
-          <w:szCs w:val="24"/>
-        </w:rPr>
-        <w:t xml:space="preserve">, with </w:t>
-      </w:r>
-      <w:r>
-        <w:rPr>
-          <w:szCs w:val="24"/>
-        </w:rPr>
-        <w:t>manual workers such as farmers, construction works, firefighters, miners, soldiers and</w:t>
-      </w:r>
-      <w:r>
-        <w:rPr>
-          <w:szCs w:val="24"/>
-        </w:rPr>
-        <w:t xml:space="preserve"> those in</w:t>
-      </w:r>
-      <w:r>
-        <w:rPr>
-          <w:szCs w:val="24"/>
-        </w:rPr>
-        <w:t xml:space="preserve"> </w:t>
-      </w:r>
-      <w:r>
-        <w:rPr>
-          <w:szCs w:val="24"/>
-        </w:rPr>
-        <w:lastRenderedPageBreak/>
-        <w:t xml:space="preserve">manufacturing </w:t>
-      </w:r>
-      <w:r>
-        <w:rPr>
-          <w:szCs w:val="24"/>
-        </w:rPr>
-        <w:t xml:space="preserve">roles </w:t>
-      </w:r>
-      <w:r>
-        <w:rPr>
-          <w:szCs w:val="24"/>
-        </w:rPr>
-        <w:t>highlighted as at increased risk.</w:t>
-      </w:r>
-      <w:r>
-        <w:rPr>
+          <w:color w:val="000000" w:themeColor="text1"/>
+          <w:szCs w:val="24"/>
+        </w:rPr>
+        <w:t xml:space="preserve">One </w:t>
+      </w:r>
+      <w:r>
+        <w:rPr>
+          <w:color w:val="000000" w:themeColor="text1"/>
+          <w:szCs w:val="24"/>
+        </w:rPr>
+        <w:t xml:space="preserve">international </w:t>
+      </w:r>
+      <w:r>
+        <w:rPr>
+          <w:color w:val="000000" w:themeColor="text1"/>
+          <w:szCs w:val="24"/>
+        </w:rPr>
+        <w:t xml:space="preserve">study </w:t>
+      </w:r>
+      <w:r>
+        <w:rPr>
+          <w:color w:val="000000" w:themeColor="text1"/>
+          <w:szCs w:val="24"/>
+        </w:rPr>
+        <w:t>found increased vulnerability of hospitalisation for stroke and heart attacks in women in cold weather.</w:t>
+      </w:r>
+      <w:r>
+        <w:rPr>
+          <w:color w:val="000000" w:themeColor="text1"/>
           <w:szCs w:val="24"/>
         </w:rPr>
         <w:fldChar w:fldCharType="begin" w:fldLock="1"/>
       </w:r>
       <w:r>
         <w:rPr>
-          <w:szCs w:val="24"/>
-        </w:rPr>
-        <w:instrText>ADDIN CSL_CITATION {"citationItems":[{"id":"ITEM-1","itemData":{"DOI":"10.2486/indhealth.2012-0145","ISBN":"1880-8026 (Electronic)\\r0019-8366 (Linking)","ISSN":"1880-8026","PMID":"24366537","abstract":"With predicted increasing frequency and intensity of extremely hot weather due to chang- ing climate, workplace heat exposure is presenting an increasing challenge to occupational health and safety. This article aims to review the characteristics of workplace heat exposure in selected relatively high risk occupations, to summarize findings from published studies, and ultimately to provide suggestions for workplace heat exposure reduction, adaptations, and further research directions. All published epidemiological studies in the field of health impacts of workplace heat exposure for the period of January 1997 to April 2012 were reviewed. Finally, 55 original articles were identified. Manual workers who are exposed to extreme heat or work in hot environments may be at risk of heat stress, especially those in low-middle income countries in tropical regions. At risk workers include farmers, construction workers, fire-fighters, miners, soldiers, and manu- facturing workers working around process-generated heat. The potential impacts of workplace heat exposure are to some extent underestimated due to the underreporting of heat illnesses. More studies are needed to quantify the extent to which high-risk manual workers are physiologically and psychologically affected by or behaviourally adapt to workplace heat exposure exacerbated by climate change.","author":[{"dropping-particle":"","family":"Xiang","given":"Jianjun","non-dropping-particle":"","parse-names":false,"suffix":""},{"dropping-particle":"","family":"Bi","given":"Peng","non-dropping-particle":"","parse-names":false,"suffix":""},{"dropping-particle":"","family":"Pisaniello","given":"Dino","non-dropping-particle":"","parse-names":false,"suffix":""},{"dropping-particle":"","family":"Hansen","given":"Alana","non-dropping-particle":"","parse-names":false,"suffix":""}],"container-title":"Industrial Health","id":"ITEM-1","issue":"2","issued":{"date-parts":[["2014"]]},"page":"91-101","title":"Health impacts of workplace heat exposure: An epidemiological review","type":"article-journal","volume":"52"},"uris":["http://www.mendeley.com/documents/?uuid=7d499789-ee74-4016-9c4e-8cb759ac97a2"]}],"mendeley":{"formattedCitation":"&lt;sup&gt;123&lt;/sup&gt;","plainTextFormattedCitation":"123","previouslyFormattedCitation":"&lt;sup&gt;123&lt;/sup&gt;"},"properties":{"noteIndex":0},"schema":"https://github.com/citation-style-language/schema/raw/master/csl-citation.json"}</w:instrText>
-      </w:r>
-      <w:r>
-        <w:rPr>
+          <w:color w:val="000000" w:themeColor="text1"/>
+          <w:szCs w:val="24"/>
+        </w:rPr>
+        <w:instrText>ADDIN CSL_CITATION {"citationItems":[{"id":"ITEM-1","itemData":{"DOI":"10.1016/j.jclinepi.2003.10.016","ISSN":"08954356","abstract":"Objective Results of investigations into the impact of seasonal variation on the incidence of cardiovascular diseases (CVD) have been inconsistent. Using the WHO Collaborative Study of CVD and Steroid Hormone Contraception database, we attempted to examine the relationship between variation in three climatic variables and risk of hospitalization for venous thromboembolism (VTE), arterial stroke, and acute myocardial infarction (AMI). Study design and setting We compared the monthly mean temperature, rainfall, and humidity with rates of hospitalized VTE, stroke, and AMI among young women aged 15-49 from 17 different countries in Africa, Asia, Europe, Latin America, and the Caribbean by using a negative binomial regression model. Results The study included 1146, 2,269, and 369 cases of VTE, stroke, and AMI, respectively. Significant associations between temperature and hospital admission rates of stroke and AMI, but not VTE, were apparent. Lagging the effects of temperature suggested that these effects were relatively acute, within a period of a month. Conclusion These data may help in understanding the mechanisms whereby stroke and AMI events are triggered. © 2004 Elsevier Inc. All rights reserved.","author":[{"dropping-particle":"","family":"Lan Chang","given":"Choon","non-dropping-particle":"","parse-names":false,"suffix":""},{"dropping-particle":"","family":"Shipley","given":"Martin","non-dropping-particle":"","parse-names":false,"suffix":""},{"dropping-particle":"","family":"Marmot","given":"Michael","non-dropping-particle":"","parse-names":false,"suffix":""},{"dropping-particle":"","family":"Poulter","given":"Neil","non-dropping-particle":"","parse-names":false,"suffix":""}],"container-title":"Journal of Clinical Epidemiology","id":"ITEM-1","issued":{"date-parts":[["2004"]]},"title":"Lower ambient temperature was associated with an increased risk of hospitalization for stroke and acute myocardial infarction in young women","type":"article-journal"},"uris":["http://www.mendeley.com/documents/?uuid=a591c4df-86e4-4855-b943-92e19d7f00a6"]}],"mendeley":{"formattedCitation":"&lt;sup&gt;138&lt;/sup&gt;","plainTextFormattedCitation":"138","previouslyFormattedCitation":"&lt;sup&gt;138&lt;/sup&gt;"},"properties":{"noteIndex":0},"schema":"https://github.com/citation-style-language/schema/raw/master/csl-citation.json"}</w:instrText>
+      </w:r>
+      <w:r>
+        <w:rPr>
+          <w:color w:val="000000" w:themeColor="text1"/>
           <w:szCs w:val="24"/>
         </w:rPr>
         <w:fldChar w:fldCharType="separate"/>
@@ -8080,345 +9284,15 @@
       <w:r>
         <w:rPr>
           <w:noProof/>
+          <w:color w:val="000000" w:themeColor="text1"/>
           <w:szCs w:val="24"/>
           <w:vertAlign w:val="superscript"/>
         </w:rPr>
-        <w:t>123</w:t>
-      </w:r>
-      <w:r>
-        <w:rPr>
-          <w:szCs w:val="24"/>
-        </w:rPr>
-        <w:fldChar w:fldCharType="end"/>
-      </w:r>
-      <w:r>
-        <w:rPr>
-          <w:szCs w:val="24"/>
-        </w:rPr>
-        <w:t xml:space="preserve"> A previous study of the United States has linked </w:t>
-      </w:r>
-      <w:r>
-        <w:rPr>
-          <w:szCs w:val="24"/>
-        </w:rPr>
-        <w:t xml:space="preserve">rising temperatures with feeling so despair, potentially leading to </w:t>
-      </w:r>
-      <w:r>
-        <w:rPr>
-          <w:szCs w:val="24"/>
-        </w:rPr>
-        <w:t>greater suicides.</w:t>
-      </w:r>
-      <w:r>
-        <w:rPr>
-          <w:szCs w:val="24"/>
-        </w:rPr>
-        <w:fldChar w:fldCharType="begin" w:fldLock="1"/>
-      </w:r>
-      <w:r>
-        <w:rPr>
-          <w:szCs w:val="24"/>
-        </w:rPr>
-        <w:instrText>ADDIN CSL_CITATION {"citationItems":[{"id":"ITEM-1","itemData":{"DOI":"10.1038/s41558-018-0222-x","ISSN":"17586798","abstract":"Linkages between climate and mental health are often theorized but remain poorly quantified. In particular, it is unknown whether the rate of suicide, a leading cause of death globally, is systematically affected by climatic conditions. Using comprehensive data from multiple decades for both the United States and Mexico, we find that suicide rates rise 0.7% in US counties and 2.1% in Mexican municipalities for a 1 °C increase in monthly average temperature. This effect is similar in hotter versus cooler regions and has not diminished over time, indicating limited historical adaptation. Analysis of depressive language in &gt;600 million social media updates further suggests that mental well-being deteriorates during warmer periods. We project that unmitigated climate change (RCP8.5) could result in a combined 9–40 thousand additional suicides (95% confidence interval) across the United States and Mexico by 2050, representing a change in suicide rates comparable to the estimated impact of economic recessions, suicide prevention programmes or gun restriction laws.","author":[{"dropping-particle":"","family":"Burke","given":"Marshall","non-dropping-particle":"","parse-names":false,"suffix":""},{"dropping-particle":"","family":"González","given":"Felipe","non-dropping-particle":"","parse-names":false,"suffix":""},{"dropping-particle":"","family":"Baylis","given":"Patrick","non-dropping-particle":"","parse-names":false,"suffix":""},{"dropping-particle":"","family":"Heft-Neal","given":"Sam","non-dropping-particle":"","parse-names":false,"suffix":""},{"dropping-particle":"","family":"Baysan","given":"Ceren","non-dropping-particle":"","parse-names":false,"suffix":""},{"dropping-particle":"","family":"Basu","given":"Sanjay","non-dropping-particle":"","parse-names":false,"suffix":""},{"dropping-particle":"","family":"Hsiang","given":"Solomon","non-dropping-particle":"","parse-names":false,"suffix":""}],"container-title":"Nature Climate Change","id":"ITEM-1","issued":{"date-parts":[["2018"]]},"title":"Higher temperatures increase suicide rates in the United States and Mexico","type":"article-journal"},"uris":["http://www.mendeley.com/documents/?uuid=6dbd0985-7ffc-4604-9986-7c871ffae9a7"]}],"mendeley":{"formattedCitation":"&lt;sup&gt;104&lt;/sup&gt;","plainTextFormattedCitation":"104","previouslyFormattedCitation":"&lt;sup&gt;104&lt;/sup&gt;"},"properties":{"noteIndex":0},"schema":"https://github.com/citation-style-language/schema/raw/master/csl-citation.json"}</w:instrText>
-      </w:r>
-      <w:r>
-        <w:rPr>
-          <w:szCs w:val="24"/>
-        </w:rPr>
-        <w:fldChar w:fldCharType="separate"/>
-      </w:r>
-      <w:r>
-        <w:rPr>
-          <w:noProof/>
-          <w:szCs w:val="24"/>
-          <w:vertAlign w:val="superscript"/>
-        </w:rPr>
-        <w:t>104</w:t>
-      </w:r>
-      <w:r>
-        <w:rPr>
-          <w:szCs w:val="24"/>
-        </w:rPr>
-        <w:fldChar w:fldCharType="end"/>
-      </w:r>
-      <w:r>
-        <w:rPr>
-          <w:szCs w:val="24"/>
-        </w:rPr>
-        <w:t xml:space="preserve"> Declines in mental health </w:t>
-      </w:r>
-      <w:r>
-        <w:rPr>
-          <w:szCs w:val="24"/>
-        </w:rPr>
-        <w:t>have been associated with temperature in China.</w:t>
-      </w:r>
-      <w:r>
-        <w:rPr>
-          <w:szCs w:val="24"/>
-        </w:rPr>
-        <w:fldChar w:fldCharType="begin" w:fldLock="1"/>
-      </w:r>
-      <w:r>
-        <w:rPr>
-          <w:szCs w:val="24"/>
-        </w:rPr>
-        <w:instrText>ADDIN CSL_CITATION {"citationItems":[{"id":"ITEM-1","itemData":{"DOI":"10.1038/s41467-019-10196-y","ISBN":"4146701910","ISSN":"2041-1723","author":[{"dropping-particle":"","family":"Xue","given":"Tao","non-dropping-particle":"","parse-names":false,"suffix":""},{"dropping-particle":"","family":"Zhu","given":"Tong","non-dropping-particle":"","parse-names":false,"suffix":""},{"dropping-particle":"","family":"Zheng","given":"Yixuan","non-dropping-particle":"","parse-names":false,"suffix":""},{"dropping-particle":"","family":"Zhang","given":"Qiang","non-dropping-particle":"","parse-names":false,"suffix":""}],"container-title":"Nature Communications","id":"ITEM-1","issue":"1","issued":{"date-parts":[["2019"]]},"page":"2165","publisher":"Springer US","title":"Declines in mental health associated with air pollution and temperature variability in China","type":"article-journal","volume":"10"},"uris":["http://www.mendeley.com/documents/?uuid=1389befe-b3df-4df3-9a6a-c45926df2944"]}],"mendeley":{"formattedCitation":"&lt;sup&gt;124&lt;/sup&gt;","plainTextFormattedCitation":"124","previouslyFormattedCitation":"&lt;sup&gt;124&lt;/sup&gt;"},"properties":{"noteIndex":0},"schema":"https://github.com/citation-style-language/schema/raw/master/csl-citation.json"}</w:instrText>
-      </w:r>
-      <w:r>
-        <w:rPr>
-          <w:szCs w:val="24"/>
-        </w:rPr>
-        <w:fldChar w:fldCharType="separate"/>
-      </w:r>
-      <w:r>
-        <w:rPr>
-          <w:noProof/>
-          <w:szCs w:val="24"/>
-          <w:vertAlign w:val="superscript"/>
-        </w:rPr>
-        <w:t>124</w:t>
-      </w:r>
-      <w:r>
-        <w:rPr>
-          <w:szCs w:val="24"/>
-        </w:rPr>
-        <w:fldChar w:fldCharType="end"/>
-      </w:r>
-      <w:r>
-        <w:rPr>
-          <w:szCs w:val="24"/>
-        </w:rPr>
-        <w:t xml:space="preserve"> </w:t>
-      </w:r>
-      <w:r>
-        <w:rPr>
-          <w:szCs w:val="24"/>
-        </w:rPr>
-        <w:t>S</w:t>
-      </w:r>
-      <w:r>
-        <w:rPr>
-          <w:szCs w:val="24"/>
-        </w:rPr>
-        <w:t>tudies</w:t>
-      </w:r>
-      <w:r>
-        <w:rPr>
-          <w:szCs w:val="24"/>
-        </w:rPr>
-        <w:t xml:space="preserve"> </w:t>
-      </w:r>
-      <w:r>
-        <w:rPr>
-          <w:szCs w:val="24"/>
-        </w:rPr>
-        <w:t>have investigated some</w:t>
-      </w:r>
-      <w:r>
-        <w:rPr>
-          <w:szCs w:val="24"/>
-        </w:rPr>
-        <w:t xml:space="preserve"> </w:t>
-      </w:r>
-      <w:r>
-        <w:rPr>
-          <w:szCs w:val="24"/>
-        </w:rPr>
-        <w:t>o</w:t>
-      </w:r>
-      <w:r>
-        <w:rPr>
-          <w:szCs w:val="24"/>
-        </w:rPr>
-        <w:t>ther causes of death</w:t>
-      </w:r>
-      <w:r>
-        <w:rPr>
-          <w:szCs w:val="24"/>
-        </w:rPr>
-        <w:t>.</w:t>
-      </w:r>
-      <w:r>
-        <w:rPr>
-          <w:szCs w:val="24"/>
-        </w:rPr>
-        <w:fldChar w:fldCharType="begin" w:fldLock="1"/>
-      </w:r>
-      <w:r>
-        <w:rPr>
-          <w:szCs w:val="24"/>
-        </w:rPr>
-        <w:instrText>ADDIN CSL_CITATION {"citationItems":[{"id":"ITEM-1","itemData":{"DOI":"10.1016/S0140-6736(70)90988-8","ISSN":"01406736","PMID":"4191261","abstract":"Age-adjusted death-rates from several types of cancer were correlated for nine census divisions of the United States with the temperature index (mean annual temperature+range). Mortalities from many types of cancer were negatively correlated with temperature index and positively correlated with both per-caput income and physician/ population ratio. It is suggested that geographical differences in cancer mortality could be associated with both artefacts and indirect causative factors, rather than reflecting a direct environmental effect on cancer risk, and that such differences require careful interpretation. © 1970.","author":[{"dropping-particle":"","family":"Newell","given":"Guy R.","non-dropping-particle":"","parse-names":false,"suffix":""},{"dropping-particle":"","family":"Waggoner","given":"Deward E.","non-dropping-particle":"","parse-names":false,"suffix":""}],"container-title":"The Lancet","id":"ITEM-1","issued":{"date-parts":[["1970"]]},"title":"Cancer mortality and environmental temperature in the United States","type":"article-journal"},"uris":["http://www.mendeley.com/documents/?uuid=8c14f555-1b1e-4177-bf7a-b04f4674ce24"]},{"id":"ITEM-2","itemData":{"DOI":"10.1136/oem.2010.059782","ISSN":"13510711","abstract":"Objectives: Several observational studies have suggested an association between high temperatures and all-cause mortality. However, estimates on more specific mortality outcomes are sparse, and frequently assessed in studies using different analytical methods. Methods: A time series analysis was performed on 10 regions in England and Wales during the summers (June-September) of 1993-2006. Average percentage linear increases in risk for a 1°C increase in temperature above region-specific thresholds and attributable deaths were computed by cause-specific mortality and age groups (0-64, 65-74, 75-84, 85+). Results: There was evidence of increased mortality with heat for almost all cause-of-death groups examined, with an overall increase in all-cause mortality of 2.1% (95% CI 1.6% to 2.6%) for a 1°C rise above the regional heat threshold. Among main causes, the steepest increase in risk was for respiratory mortality (+4.1% (3.5% to 4.8%) per 1°C). It was much smaller for cardiovascular causes (+1.8% (1.2% to 2.5%)) and myocardial infarction (+1.1% (0.7% to 1.5%)), but comparatively high for arrhythmias (+5.0% (3.2% to 6.9%)) and pulmonary heart disease (+8.3% (2.7% to 14.3%)). Among non-cardiorespiratory causes, the strongest effects were for genitourinary (+3.8% (2.9% to 4.7%)) and nervous system (+4.6% (3.7% to 5.4%)) disorders. 33.9% of heat deaths were attributable to cardiovascular causes, 24.7% to respiratory causes and 41.3% to all other causes combined. Conclusions: These results suggest that the risk of heat-related mortality is distributed across a wide range of different causes, and that targeting of preventative actions based on pre-existing disease is unlikely to be efficient.","author":[{"dropping-particle":"","family":"Gasparrini","given":"Antonio","non-dropping-particle":"","parse-names":false,"suffix":""},{"dropping-particle":"","family":"Armstrong","given":"Ben","non-dropping-particle":"","parse-names":false,"suffix":""},{"dropping-particle":"","family":"Kovats","given":"Sari","non-dropping-particle":"","parse-names":false,"suffix":""},{"dropping-particle":"","family":"Wilkinson","given":"Paul","non-dropping-particle":"","parse-names":false,"suffix":""}],"container-title":"Occupational and Environmental Medicine","id":"ITEM-2","issued":{"date-parts":[["2012"]]},"title":"The effect of high temperatures on cause-specific mortality in England and Wales","type":"article-journal"},"uris":["http://www.mendeley.com/documents/?uuid=282525fb-21fc-43e2-900c-3add322572de"]},{"id":"ITEM-3","itemData":{"DOI":"10.1186/1476-069X-8-40","ISBN":"1476-069X","ISSN":"1476069X","PMID":"19758453","abstract":"BACKGROUND: This review examines recent evidence on mortality from elevated ambient temperature for studies published from January 2001 to December 2008.\\n\\nMETHODS: PubMed was used to search for the following keywords: temperature, apparent temperature, heat, heat index, and mortality. The search was limited to the English language and epidemiologic studies. Studies that reported mortality counts or excess deaths following heat waves were excluded so that the focus remained on general ambient temperature and mortality in a variety of locations. Studies focusing on cold temperature effects were also excluded.\\n\\nRESULTS: Thirty-six total studies were presented in three tables: 1) elevated ambient temperature and mortality; 2) air pollutants as confounders and/or effect modifiers of the elevated ambient temperature and mortality association; and 3) vulnerable subgroups of the elevated ambient temperature-mortality association. The evidence suggests that particulate matter with less than 10 um in aerodynamic diameter and ozone may confound the association, while ozone was an effect modifier in the warmer months in some locations. Nonetheless, the independent effect of temperature and mortality was withheld. Elevated temperature was associated with increased risk for those dying from cardiovascular, respiratory, cerebrovascular, and some specific cardiovascular diseases, such as ischemic heart disease, congestive heart failure, and myocardial infarction. Vulnerable subgroups also included: Black racial/ethnic group, women, those with lower socioeconomic status, and several age groups, particularly the elderly over 65 years of age as well as infants and young children.\\n\\nCONCLUSION: Many of these outcomes and vulnerable subgroups have only been identified in recent studies and varied by location and study population. Thus, region-specific policies, especially in urban areas, are vital to the mitigation of heat-related deaths.","author":[{"dropping-particle":"","family":"Basu","given":"R","non-dropping-particle":"","parse-names":false,"suffix":""}],"container-title":"Environmental Health: A Global Access Science Source","id":"ITEM-3","issue":"1","issued":{"date-parts":[["2009"]]},"page":"40","title":"High ambient temperature and mortality: A review of epidemiologic studies from 2001 to 2008","type":"article-journal","volume":"8"},"uris":["http://www.mendeley.com/documents/?uuid=d87217a1-8015-414a-9c4d-5b94d7e63ff8"]},{"id":"ITEM-4","itemData":{"DOI":"10.1289/ehp.9074","ISSN":"00916765","abstract":"BACKGROUND: Extremes of temperature are associated with short-term increases in daily mortality.\\n\\nOBJECTIVES: We set out to identify subpopulations and mortality causes with increased susceptibility to temperature extremes.\\n\\nMETHODS: We conducted a case-only analysis using daily mortality and hourly weather data from 50 U.S. cities for the period 1989-2000, covering a total of 7,789,655 deaths. We used distributions of daily minimum and maximum temperature in each city to define extremely hot days (&gt;/= 99 th percentile) and extremely cold days (&lt;/= 1st percentile) , respectively. For each (hypothesized) effect modifier, a city-specific logistic regression model was fitted and an overall estimate calculated in a subsequent meta-analysis.\\n\\nRESULTS: Older subjects [odds ratio (OR) = 1.020 ; 95% confidence interval (CI) , 1.005-1.034], diabetics (OR = 1.035 ; 95% CI, 1.010-1.062) , blacks (OR = 1.037 ; 95% CI, 1.016-1.059) , and those dying outside a hospital (OR = 1.066 ; 95% CI, 1.036-1.098) were more susceptible to extreme heat, with some differences observed between those dying from a cardiovascular disease and other decedents. Cardiovascular deaths (OR = 1.053 ; 95% CI, 1.036-1.070) , and especially cardiac arrest deaths (OR = 1.137 ; 95% CI, 1.051-1.230) , showed a greater relative increase on extremely cold days, whereas the increase in heat-related mortality was marginally higher for those with coexisting atrial fibrillation (OR = 1.059 ; 95% CI, 0.996-1.125) .\\n\\nCONCLUSIONS: In this study we identified several subpopulations and mortality causes particularly susceptible to temperature extremes. This knowledge may contribute to establishing health programs that would better protect the vulnerable.","author":[{"dropping-particle":"","family":"Medina-Ramón","given":"Mercedes","non-dropping-particle":"","parse-names":false,"suffix":""},{"dropping-particle":"","family":"Zanobetti","given":"Antonella","non-dropping-particle":"","parse-names":false,"suffix":""},{"dropping-particle":"","family":"Cavanagh","given":"David Paul","non-dropping-particle":"","parse-names":false,"suffix":""},{"dropping-particle":"","family":"Schwartz","given":"Joel","non-dropping-particle":"","parse-names":false,"suffix":""}],"container-title":"Environmental Health Perspectives","id":"ITEM-4","issued":{"date-parts":[["2006"]]},"title":"Extreme temperatures and mortality: Assessing effect modification by personal characteristics and specific cause of death in a multi-city case-only analysis","type":"article-journal"},"uris":["http://www.mendeley.com/documents/?uuid=949d8c00-d71b-4718-8492-84b87838d46c"]},{"id":"ITEM-5","itemData":{"DOI":"10.1097/01.ede.0000147114.25957.71","ISSN":"10443983","abstract":"BACKGROUND: Extremes of temperature are well known to be associated with excess mortality. Less is known about the characteristics of persons that put them at higher risk, particularly the role of medical conditions. METHODS: To investigate these effects, I used a case-only approach to analyze 160,062 deaths in Wayne County, Michigan, among persons who were 65 years of age or older, who were covered by Medicare, and who had a previous hospital admission for heart and lung disease. Using their unique Medicare identification number, I traced deaths through Medicare hospital admission records to identify primary and secondary diagnoses for all admissions before death. I investigated the role of diabetes, myocardial infarction, congestive heart failure, chronic obstructive pulmonary disease, and pneumonia as modifiers of the risk of dying on an extreme temperature day. Hot days were defined as those greater than the 99th percentile of all days and cold days as those less than the 1st percentile. I also examined the role of sex, age (85 years of age and older), and nonwhite race as modifiers. RESULTS: I found that patients with diabetes had a higher risk of dying on hot days than other subjects (odds ratio=1.17; 95% confidence interval=1.04-1.32). Persons with chronic obstructive pulmonary disease had elevated risks of dying on cold days (1.19; 1.07-1.33). Nonwhites had greater risks on both hot (1.22; 1.09-1.37) and cold (1.25; 1.12-1.40) days, and women had elevated risks on cold days (1.14; 1.02-1.26). The other conditions conveyed no higher risks than average. CONCLUSIONS: Sociodemographic characteristics and medical conditions can increase the likelihood of death associated with temperature extremes.","author":[{"dropping-particle":"","family":"Schwartz","given":"Joel","non-dropping-particle":"","parse-names":false,"suffix":""}],"container-title":"Epidemiology","id":"ITEM-5","issued":{"date-parts":[["2005"]]},"title":"Who is sensitive to extremes of temperature? A case-only analysis","type":"article-journal"},"uris":["http://www.mendeley.com/documents/?uuid=2ae08eb5-b529-4f41-9dd4-8dce2d79d1b8"]},{"id":"ITEM-6","itemData":{"DOI":"10.1097/01.ede.0000208477.36665.34","ISSN":"10443983","abstract":"BACKGROUND: Although studies have documented increased mortality during heat waves, little information is available on the subgroups most susceptible to these effects. We evaluated the effects of summertime high temperature on daily mortality among population subgroups defined by demographic characteristics, socioeconomic status, and episodes of hospitalization for various conditions during the preceding 2 years. METHODS: We studied a total of 205,019 residents of 4 Italian cities (Bologna, Milan, Rome, and Turin) age 35 or older who died during 1997-2003. The case-crossover design was applied to evaluate the association between mean apparent temperature (same and previous day) and all-cause mortality. Pooled odds ratios (ORs) and 95% confidence intervals (CIs) of dying at 30 degrees C (apparent temperature) relative to 20 degrees C were estimated accounting for time, population changes, and air pollution. RESULTS: We found an overall OR of 1.34 (CI = 1.27-1.42) at 30 degrees C relative to 20 degrees C. The odds ratio increased with age and was higher among women (OR = 1.45; 1.37-1.52) and among widows and widowers (1.50; 1.33-1.69). Low area-based income modestly increased the effect. Among the preexisting medical conditions investigated, effect modification was detected for previous psychiatric disorders (1.69; 1.39-2.07), depression (1.72; 1.24-2.39), heart conduction disorders (1.77; 1.38-2.27), and circulatory disorders of the brain (1.47; 1.34-1.62). Temperature-related mortality was higher among people residing in nursing homes, and a large effect was also detected for hospitalized subjects. CONCLUSIONS: Subsets of the population that are particularly vulnerable to high summer temperatures include the elderly, women, widows and widowers, those with selected medical conditions, and those staying in nursing homes and healthcare facilities.","author":[{"dropping-particle":"","family":"Stafoggia","given":"Massimo","non-dropping-particle":"","parse-names":false,"suffix":""},{"dropping-particle":"","family":"Forastiere","given":"Francesco","non-dropping-particle":"","parse-names":false,"suffix":""},{"dropping-particle":"","family":"Agostini","given":"Daniele","non-dropping-particle":"","parse-names":false,"suffix":""},{"dropping-particle":"","family":"Biggeri","given":"Annibale","non-dropping-particle":"","parse-names":false,"suffix":""},{"dropping-particle":"","family":"Bisanti","given":"Luigi","non-dropping-particle":"","parse-names":false,"suffix":""},{"dropping-particle":"","family":"Cadum","given":"Ennio","non-dropping-particle":"","parse-names":false,"suffix":""},{"dropping-particle":"","family":"Caranci","given":"Nicola","non-dropping-particle":"","parse-names":false,"suffix":""},{"dropping-particle":"","family":"De'Donato","given":"Francesco","non-dropping-particle":"","parse-names":false,"suffix":""},{"dropping-particle":"","family":"Lisio","given":"Sara","non-dropping-particle":"De","parse-names":false,"suffix":""},{"dropping-particle":"","family":"Maria","given":"Moreno","non-dropping-particle":"De","parse-names":false,"suffix":""},{"dropping-particle":"","family":"Michelozzi","given":"Paola","non-dropping-particle":"","parse-names":false,"suffix":""},{"dropping-particle":"","family":"Miglio","given":"Rossella","non-dropping-particle":"","parse-names":false,"suffix":""},{"dropping-particle":"","family":"Pandolfi","given":"Paolo","non-dropping-particle":"","parse-names":false,"suffix":""},{"dropping-particle":"","family":"Picciotto","given":"Sally","non-dropping-particle":"","parse-names":false,"suffix":""},{"dropping-particle":"","family":"Rognoni","given":"Magda","non-dropping-particle":"","parse-names":false,"suffix":""},{"dropping-particle":"","family":"Russo","given":"Antonio","non-dropping-particle":"","parse-names":false,"suffix":""},{"dropping-particle":"","family":"Scarnato","given":"Corrado","non-dropping-particle":"","parse-names":false,"suffix":""},{"dropping-particle":"","family":"Perucci","given":"Carlo A.","non-dropping-particle":"","parse-names":false,"suffix":""}],"container-title":"Epidemiology","id":"ITEM-6","issued":{"date-parts":[["2006"]]},"title":"Vulnerability to heat-related mortality: A multicity, population-based, case-crossover analysis","type":"article-journal"},"uris":["http://www.mendeley.com/documents/?uuid=99176b54-b460-4f5f-b38f-037e389eda32"]},{"id":"ITEM-7","itemData":{"DOI":"10.1136/hrt.2006.091884","ISSN":"13556037","abstract":"Objective: To evaluate the impact of meteorological variables on daily and monthly deaths caused by acute myocardial infarction (AMI). Methods: All death certificate data from the Athens territory were analysed for AMI deaths in 2001. Daily atmospheric temperature, pressure and relative humidity data were obtained from the National Meteorological Society for Athens for the same year. Results: The total annual number of deaths caused by AMI was 3126 (1953 men) from a population of 2 664 776 (0.117%). Seasonal variation in deaths was significant, with the average daily AMI deaths in winter being 31.8% higher than in summer (9.89 v 7.35, p &lt; 0.001). Monthly variation was more pronounced for older people (mean daily AMI deaths of people older than 70 years was 3.53 in June and 7.03 in December; p &lt; 0.001) and of only marginal significance for younger people. The best predictor of daily AMI deaths was the average temperature of the previous seven days; the relation between daily AMI deaths and seven-day average temperature (R2 = 0.109, p &lt; 0.001) was U-shaped. Considering monthly AMI death rates, only mean monthly humidity was independently associated with total deaths from AMI (R2 = 0.541, p = 0.004). Conclusion: Ambient temperature is an important predictor of AMI mortality even in the mild climate of a Mediterranean city like Athens, its effects being predominantly evident in the elderly. Mean monthly humidity is another meteorological factor that appears to affect monthly numbers of AMI deaths. These findings may be useful for healthcare and civil protection planning.","author":[{"dropping-particle":"","family":"Dilaveris","given":"P.","non-dropping-particle":"","parse-names":false,"suffix":""},{"dropping-particle":"","family":"Synetos","given":"A.","non-dropping-particle":"","parse-names":false,"suffix":""},{"dropping-particle":"","family":"Giannopoulos","given":"G.","non-dropping-particle":"","parse-names":false,"suffix":""},{"dropping-particle":"","family":"Gialafos","given":"E.","non-dropping-particle":"","parse-names":false,"suffix":""},{"dropping-particle":"","family":"Pantazis","given":"A.","non-dropping-particle":"","parse-names":false,"suffix":""},{"dropping-particle":"","family":"Stefanadis","given":"C.","non-dropping-particle":"","parse-names":false,"suffix":""}],"container-title":"Heart","id":"ITEM-7","issued":{"date-parts":[["2006"]]},"title":"CLimate impacts on Myocardial infarction deaths in the Athens Territory: The CLIMATE study","type":"article-journal"},"uris":["http://www.mendeley.com/documents/?uuid=38030d8d-6b41-4e58-91f3-0aa796b7028c"]}],"mendeley":{"formattedCitation":"&lt;sup&gt;72,113,114,125–128&lt;/sup&gt;","plainTextFormattedCitation":"72,113,114,125–128","previouslyFormattedCitation":"&lt;sup&gt;72,113,114,125–128&lt;/sup&gt;"},"properties":{"noteIndex":0},"schema":"https://github.com/citation-style-language/schema/raw/master/csl-citation.json"}</w:instrText>
-      </w:r>
-      <w:r>
-        <w:rPr>
-          <w:szCs w:val="24"/>
-        </w:rPr>
-        <w:fldChar w:fldCharType="separate"/>
-      </w:r>
-      <w:r>
-        <w:rPr>
-          <w:noProof/>
-          <w:szCs w:val="24"/>
-          <w:vertAlign w:val="superscript"/>
-        </w:rPr>
-        <w:t>72,113,114,125–128</w:t>
-      </w:r>
-      <w:r>
-        <w:rPr>
-          <w:szCs w:val="24"/>
-        </w:rPr>
-        <w:fldChar w:fldCharType="end"/>
-      </w:r>
-      <w:r>
-        <w:rPr>
-          <w:szCs w:val="24"/>
-        </w:rPr>
-        <w:t xml:space="preserve"> In particular, deaths from cancers</w:t>
-      </w:r>
-      <w:r>
-        <w:rPr>
-          <w:szCs w:val="24"/>
-        </w:rPr>
-        <w:t>,</w:t>
-      </w:r>
-      <w:r>
-        <w:rPr>
-          <w:szCs w:val="24"/>
-        </w:rPr>
-        <w:t xml:space="preserve"> cerebrovascular diseases, diabetes</w:t>
-      </w:r>
-      <w:r>
-        <w:rPr>
-          <w:szCs w:val="24"/>
-        </w:rPr>
-        <w:t>,</w:t>
-      </w:r>
-      <w:r>
-        <w:rPr>
-          <w:szCs w:val="24"/>
-        </w:rPr>
-        <w:t xml:space="preserve"> endocrine disease</w:t>
-      </w:r>
-      <w:r>
-        <w:rPr>
-          <w:szCs w:val="24"/>
-        </w:rPr>
-        <w:t>,</w:t>
-      </w:r>
-      <w:r>
-        <w:rPr>
-          <w:szCs w:val="24"/>
-        </w:rPr>
-        <w:t xml:space="preserve"> genitourinary disease</w:t>
-      </w:r>
-      <w:r>
-        <w:rPr>
-          <w:szCs w:val="24"/>
-        </w:rPr>
-        <w:t xml:space="preserve"> and some psychiatric disorders</w:t>
-      </w:r>
-      <w:r>
-        <w:rPr>
-          <w:szCs w:val="24"/>
-        </w:rPr>
-        <w:t xml:space="preserve"> have been </w:t>
-      </w:r>
-      <w:r>
-        <w:rPr>
-          <w:szCs w:val="24"/>
-        </w:rPr>
-        <w:t xml:space="preserve">identified as </w:t>
-      </w:r>
-      <w:r>
-        <w:rPr>
-          <w:szCs w:val="24"/>
-        </w:rPr>
-        <w:t>being sensitive to temperature.</w:t>
-      </w:r>
-      <w:r>
-        <w:rPr>
-          <w:szCs w:val="24"/>
-        </w:rPr>
-        <w:t xml:space="preserve"> Recent development of </w:t>
-      </w:r>
-      <w:r>
-        <w:rPr>
-          <w:szCs w:val="24"/>
-        </w:rPr>
-        <w:t xml:space="preserve">chronic </w:t>
-      </w:r>
-      <w:r>
-        <w:rPr>
-          <w:szCs w:val="24"/>
-        </w:rPr>
-        <w:t xml:space="preserve">kidney </w:t>
-      </w:r>
-      <w:r>
-        <w:rPr>
-          <w:szCs w:val="24"/>
-        </w:rPr>
-        <w:t>disease</w:t>
-      </w:r>
-      <w:r>
-        <w:rPr>
-          <w:szCs w:val="24"/>
-        </w:rPr>
-        <w:t xml:space="preserve"> has been </w:t>
-      </w:r>
-      <w:r>
-        <w:rPr>
-          <w:szCs w:val="24"/>
-        </w:rPr>
-        <w:t>associated</w:t>
-      </w:r>
-      <w:r>
-        <w:rPr>
-          <w:szCs w:val="24"/>
-        </w:rPr>
-        <w:t xml:space="preserve"> with </w:t>
-      </w:r>
-      <w:r>
-        <w:rPr>
-          <w:szCs w:val="24"/>
-        </w:rPr>
-        <w:t xml:space="preserve">rising </w:t>
-      </w:r>
-      <w:r>
-        <w:rPr>
-          <w:szCs w:val="24"/>
-        </w:rPr>
-        <w:t>temperature.</w:t>
-      </w:r>
-      <w:r>
-        <w:rPr>
-          <w:szCs w:val="24"/>
-        </w:rPr>
-        <w:fldChar w:fldCharType="begin" w:fldLock="1"/>
-      </w:r>
-      <w:r>
-        <w:rPr>
-          <w:szCs w:val="24"/>
-        </w:rPr>
-        <w:instrText>ADDIN CSL_CITATION {"citationItems":[{"id":"ITEM-1","itemData":{"DOI":"10.2215/CJN.13841215","ISSN":"1555905X","abstract":"© 2016 by the American Society of Nephrology. Climate change has led to significant rise of 0.8°C-0.9°C in global mean temperature over the last century and has been linked with significant increases in the frequency and severity of heat waves (extreme heat events). Climate change has also been increasingly connected to detrimental human health. One of the consequences of climate-related extreme heat exposure is dehydration and volume loss, leading to acute mortality from exacerbations of pre-existing chronic disease, as well as from outright heat exhaustion and heat stroke. Recent studies have also shown that recurrent heat exposure with physical exertion and inadequate hydration can lead to CKD that is distinct from that caused by diabetes, hypertension, or GN. Epidemics of CKD consistent with heat stress nephropathy are now occurring across the world. Here, we describe this disease, discuss the locations where it appears to be manifesting, link it with increasing temperatures, and discuss ongoing attempts to prevent the disease. Heat stress nephropathy may represent one of the first epidemics due to global warming. Government, industry, and health policy makers in the impacted regions should place greater emphasis on occupational and community interventions.","author":[{"dropping-particle":"","family":"Glaser","given":"Jason","non-dropping-particle":"","parse-names":false,"suffix":""},{"dropping-particle":"","family":"Lemery","given":"Jay","non-dropping-particle":"","parse-names":false,"suffix":""},{"dropping-particle":"","family":"Rajagopalan","given":"Balaji","non-dropping-particle":"","parse-names":false,"suffix":""},{"dropping-particle":"","family":"Diaz","given":"Henry F.","non-dropping-particle":"","parse-names":false,"suffix":""},{"dropping-particle":"","family":"García-Trabanino","given":"Ramón","non-dropping-particle":"","parse-names":false,"suffix":""},{"dropping-particle":"","family":"Taduri","given":"Gangadhar","non-dropping-particle":"","parse-names":false,"suffix":""},{"dropping-particle":"","family":"Madero","given":"Magdalena","non-dropping-particle":"","parse-names":false,"suffix":""},{"dropping-particle":"","family":"Amarasinghe","given":"Mala","non-dropping-particle":"","parse-names":false,"suffix":""},{"dropping-particle":"","family":"Abraham","given":"Georgi","non-dropping-particle":"","parse-names":false,"suffix":""},{"dropping-particle":"","family":"Anutrakulchai","given":"Sirirat","non-dropping-particle":"","parse-names":false,"suffix":""},{"dropping-particle":"","family":"Jha","given":"Vivekanand","non-dropping-particle":"","parse-names":false,"suffix":""},{"dropping-particle":"","family":"Stenvinkel","given":"Peter","non-dropping-particle":"","parse-names":false,"suffix":""},{"dropping-particle":"","family":"Roncal-Jimenez","given":"Carlos","non-dropping-particle":"","parse-names":false,"suffix":""},{"dropping-particle":"","family":"Lanaspa","given":"Miguel A.","non-dropping-particle":"","parse-names":false,"suffix":""},{"dropping-particle":"","family":"Correa-Rotter","given":"Ricardo","non-dropping-particle":"","parse-names":false,"suffix":""},{"dropping-particle":"","family":"Sheikh-Hamad","given":"David","non-dropping-particle":"","parse-names":false,"suffix":""},{"dropping-particle":"","family":"Burdmann","given":"Emmanuel A.","non-dropping-particle":"","parse-names":false,"suffix":""},{"dropping-particle":"","family":"Andres-Hernando","given":"Ana","non-dropping-particle":"","parse-names":false,"suffix":""},{"dropping-particle":"","family":"Milagres","given":"Tamara","non-dropping-particle":"","parse-names":false,"suffix":""},{"dropping-particle":"","family":"Weiss","given":"Ilana","non-dropping-particle":"","parse-names":false,"suffix":""},{"dropping-particle":"","family":"Kanbay","given":"Mehmet","non-dropping-particle":"","parse-names":false,"suffix":""},{"dropping-particle":"","family":"Wesseling","given":"Catharina","non-dropping-particle":"","parse-names":false,"suffix":""},{"dropping-particle":"","family":"Sánchez-Lozada","given":"Laura Gabriela","non-dropping-particle":"","parse-names":false,"suffix":""},{"dropping-particle":"","family":"Johnson","given":"Richard J.","non-dropping-particle":"","parse-names":false,"suffix":""}],"container-title":"Clinical Journal of the American Society of Nephrology","id":"ITEM-1","issued":{"date-parts":[["2016"]]},"title":"Climate change and the emergent epidemic of CKD from heat stress in rural communities: The case for heat stress nephropathy","type":"article-journal"},"uris":["http://www.mendeley.com/documents/?uuid=d6b33b72-6d07-4ebe-bab5-5f855b7de808"]}],"mendeley":{"formattedCitation":"&lt;sup&gt;129&lt;/sup&gt;","plainTextFormattedCitation":"129","previouslyFormattedCitation":"&lt;sup&gt;129&lt;/sup&gt;"},"properties":{"noteIndex":0},"schema":"https://github.com/citation-style-language/schema/raw/master/csl-citation.json"}</w:instrText>
-      </w:r>
-      <w:r>
-        <w:rPr>
-          <w:szCs w:val="24"/>
-        </w:rPr>
-        <w:fldChar w:fldCharType="separate"/>
-      </w:r>
-      <w:r>
-        <w:rPr>
-          <w:noProof/>
-          <w:szCs w:val="24"/>
-          <w:vertAlign w:val="superscript"/>
-        </w:rPr>
-        <w:t>129</w:t>
-      </w:r>
-      <w:r>
-        <w:rPr>
+        <w:t>138</w:t>
+      </w:r>
+      <w:r>
+        <w:rPr>
+          <w:color w:val="000000" w:themeColor="text1"/>
           <w:szCs w:val="24"/>
         </w:rPr>
         <w:fldChar w:fldCharType="end"/>
@@ -8426,79 +9300,337 @@
     </w:p>
     <w:p>
       <w:pPr>
-        <w:pStyle w:val="Heading3"/>
-      </w:pPr>
-      <w:r>
-        <w:t>Demographic factors</w:t>
+        <w:ind w:firstLine="720"/>
+        <w:rPr>
+          <w:color w:val="000000" w:themeColor="text1"/>
+          <w:szCs w:val="24"/>
+        </w:rPr>
+      </w:pPr>
+      <w:r>
+        <w:rPr>
+          <w:color w:val="000000" w:themeColor="text1"/>
+          <w:szCs w:val="24"/>
+        </w:rPr>
+        <w:t xml:space="preserve">The association between temperature and mortality </w:t>
+      </w:r>
+      <w:r>
+        <w:rPr>
+          <w:color w:val="000000" w:themeColor="text1"/>
+          <w:szCs w:val="24"/>
+        </w:rPr>
+        <w:t>has also been found to</w:t>
+      </w:r>
+      <w:r>
+        <w:rPr>
+          <w:color w:val="000000" w:themeColor="text1"/>
+          <w:szCs w:val="24"/>
+        </w:rPr>
+        <w:t xml:space="preserve"> vary by age group.</w:t>
+      </w:r>
+      <w:r>
+        <w:rPr>
+          <w:color w:val="000000" w:themeColor="text1"/>
+          <w:szCs w:val="24"/>
+        </w:rPr>
+        <w:t xml:space="preserve"> </w:t>
+      </w:r>
+      <w:r>
+        <w:rPr>
+          <w:color w:val="000000" w:themeColor="text1"/>
+          <w:szCs w:val="24"/>
+        </w:rPr>
+        <w:t xml:space="preserve">Where </w:t>
+      </w:r>
+      <w:r>
+        <w:rPr>
+          <w:color w:val="000000" w:themeColor="text1"/>
+          <w:szCs w:val="24"/>
+        </w:rPr>
+        <w:t>study design allowed</w:t>
+      </w:r>
+      <w:r>
+        <w:rPr>
+          <w:color w:val="000000" w:themeColor="text1"/>
+          <w:szCs w:val="24"/>
+        </w:rPr>
+        <w:t xml:space="preserve"> comparison</w:t>
+      </w:r>
+      <w:r>
+        <w:rPr>
+          <w:color w:val="000000" w:themeColor="text1"/>
+          <w:szCs w:val="24"/>
+        </w:rPr>
+        <w:t xml:space="preserve">, greater vulnerability to rising temperatures has been found </w:t>
+      </w:r>
+      <w:r>
+        <w:rPr>
+          <w:color w:val="000000" w:themeColor="text1"/>
+          <w:szCs w:val="24"/>
+        </w:rPr>
+        <w:t>for</w:t>
+      </w:r>
+      <w:r>
+        <w:rPr>
+          <w:color w:val="000000" w:themeColor="text1"/>
+          <w:szCs w:val="24"/>
+        </w:rPr>
+        <w:t xml:space="preserve"> </w:t>
+      </w:r>
+      <w:r>
+        <w:rPr>
+          <w:color w:val="000000" w:themeColor="text1"/>
+          <w:szCs w:val="24"/>
+        </w:rPr>
+        <w:t xml:space="preserve">all-cause and </w:t>
+      </w:r>
+      <w:r>
+        <w:rPr>
+          <w:color w:val="000000" w:themeColor="text1"/>
+          <w:szCs w:val="24"/>
+        </w:rPr>
+        <w:t>cardiorespiratory</w:t>
+      </w:r>
+      <w:r>
+        <w:rPr>
+          <w:color w:val="000000" w:themeColor="text1"/>
+          <w:szCs w:val="24"/>
+        </w:rPr>
+        <w:t xml:space="preserve"> </w:t>
+      </w:r>
+      <w:r>
+        <w:rPr>
+          <w:color w:val="000000" w:themeColor="text1"/>
+          <w:szCs w:val="24"/>
+        </w:rPr>
+        <w:t xml:space="preserve">mortality in </w:t>
+      </w:r>
+      <w:r>
+        <w:rPr>
+          <w:color w:val="000000" w:themeColor="text1"/>
+          <w:szCs w:val="24"/>
+        </w:rPr>
+        <w:t>older age groups</w:t>
+      </w:r>
+      <w:r>
+        <w:rPr>
+          <w:color w:val="000000" w:themeColor="text1"/>
+          <w:szCs w:val="24"/>
+        </w:rPr>
+        <w:t xml:space="preserve"> </w:t>
+      </w:r>
+      <w:r>
+        <w:rPr>
+          <w:color w:val="000000" w:themeColor="text1"/>
+          <w:szCs w:val="24"/>
+        </w:rPr>
+        <w:t xml:space="preserve">and the </w:t>
+      </w:r>
+      <w:r>
+        <w:rPr>
+          <w:color w:val="000000" w:themeColor="text1"/>
+          <w:szCs w:val="24"/>
+        </w:rPr>
+        <w:t>elderl</w:t>
+      </w:r>
+      <w:r>
+        <w:rPr>
+          <w:color w:val="000000" w:themeColor="text1"/>
+          <w:szCs w:val="24"/>
+        </w:rPr>
+        <w:t>y.</w:t>
+      </w:r>
+      <w:r>
+        <w:rPr>
+          <w:color w:val="000000" w:themeColor="text1"/>
+          <w:szCs w:val="24"/>
+        </w:rPr>
+        <w:fldChar w:fldCharType="begin" w:fldLock="1"/>
+      </w:r>
+      <w:r>
+        <w:rPr>
+          <w:color w:val="000000" w:themeColor="text1"/>
+          <w:szCs w:val="24"/>
+        </w:rPr>
+        <w:instrText>ADDIN CSL_CITATION {"citationItems":[{"id":"ITEM-1","itemData":{"DOI":"10.1038/nclimate2123","ISBN":"1758-678X 1758-6798","ISSN":"17586798","abstract":"Warm temperatures adversely affect disease occurrence and death, in extreme conditions as well as when the temperature changes aremoremodest1,2 .Thereforeclimatechange,which is expectedtoaffect both average temperaturesandtemperature variability, is likely to impact health even in temperate climates. Climate change risk assessment is enriched if there is information on vulnerability and resilience to effects of temperature. Some studies have analysed socio-demographic characteristics that make individuals vulnerable to adverse effects of temperature1–4 . Less isknownabout community-level vulnerability.We used geo-coded mortality and environmental data and Bayesian spatial methods to conduct a national small- area analysis of the mortality effects of warm temperature for all 376 districts in England andWales. In the most vulnerable districts, those in London and south/southeast England, odds of dying fromcardiorespiratory causes increased by more than 10% for 1 ◦ C warmer temperature, compared with virtually no effect in the most resilient districts, which were in the far north. A 2 ◦ C warmer summer may result in 1,552 (95% credible interval 1,307–1,762)additional deaths,aboutone-half of which would occur in 95 districts. The findings enable risk and adaptation analyses to incorporate local vulnerability to warm temperature and to quantify inequality in its effects. Events","author":[{"dropping-particle":"","family":"Bennett","given":"James E.","non-dropping-particle":"","parse-names":false,"suffix":""},{"dropping-particle":"","family":"Blangiardo","given":"Marta","non-dropping-particle":"","parse-names":false,"suffix":""},{"dropping-particle":"","family":"Fecht","given":"Daniela","non-dropping-particle":"","parse-names":false,"suffix":""},{"dropping-particle":"","family":"Elliott","given":"Paul","non-dropping-particle":"","parse-names":false,"suffix":""},{"dropping-particle":"","family":"Ezzati","given":"Majid","non-dropping-particle":"","parse-names":false,"suffix":""}],"container-title":"Nature Climate Change","id":"ITEM-1","issue":"4","issued":{"date-parts":[["2014"]]},"page":"269-273","title":"Vulnerability to the mortality effects of warm temperature in the districts of England and Wales","type":"article-journal","volume":"4"},"uris":["http://www.mendeley.com/documents/?uuid=5f34f7af-83b0-4896-a914-0daa32211ebb"]},{"id":"ITEM-2","itemData":{"DOI":"10.1186/1476-069X-8-40","ISBN":"1476-069X","ISSN":"1476069X","PMID":"19758453","abstract":"BACKGROUND: This review examines recent evidence on mortality from elevated ambient temperature for studies published from January 2001 to December 2008.\\n\\nMETHODS: PubMed was used to search for the following keywords: temperature, apparent temperature, heat, heat index, and mortality. The search was limited to the English language and epidemiologic studies. Studies that reported mortality counts or excess deaths following heat waves were excluded so that the focus remained on general ambient temperature and mortality in a variety of locations. Studies focusing on cold temperature effects were also excluded.\\n\\nRESULTS: Thirty-six total studies were presented in three tables: 1) elevated ambient temperature and mortality; 2) air pollutants as confounders and/or effect modifiers of the elevated ambient temperature and mortality association; and 3) vulnerable subgroups of the elevated ambient temperature-mortality association. The evidence suggests that particulate matter with less than 10 um in aerodynamic diameter and ozone may confound the association, while ozone was an effect modifier in the warmer months in some locations. Nonetheless, the independent effect of temperature and mortality was withheld. Elevated temperature was associated with increased risk for those dying from cardiovascular, respiratory, cerebrovascular, and some specific cardiovascular diseases, such as ischemic heart disease, congestive heart failure, and myocardial infarction. Vulnerable subgroups also included: Black racial/ethnic group, women, those with lower socioeconomic status, and several age groups, particularly the elderly over 65 years of age as well as infants and young children.\\n\\nCONCLUSION: Many of these outcomes and vulnerable subgroups have only been identified in recent studies and varied by location and study population. Thus, region-specific policies, especially in urban areas, are vital to the mitigation of heat-related deaths.","author":[{"dropping-particle":"","family":"Basu","given":"R","non-dropping-particle":"","parse-names":false,"suffix":""}],"container-title":"Environmental Health: A Global Access Science Source","id":"ITEM-2","issue":"1","issued":{"date-parts":[["2009"]]},"page":"40","title":"High ambient temperature and mortality: A review of epidemiologic studies from 2001 to 2008","type":"article-journal","volume":"8"},"uris":["http://www.mendeley.com/documents/?uuid=d87217a1-8015-414a-9c4d-5b94d7e63ff8"]},{"id":"ITEM-3","itemData":{"DOI":"10.1136/oem.2010.059782","ISSN":"13510711","abstract":"Objectives: Several observational studies have suggested an association between high temperatures and all-cause mortality. However, estimates on more specific mortality outcomes are sparse, and frequently assessed in studies using different analytical methods. Methods: A time series analysis was performed on 10 regions in England and Wales during the summers (June-September) of 1993-2006. Average percentage linear increases in risk for a 1°C increase in temperature above region-specific thresholds and attributable deaths were computed by cause-specific mortality and age groups (0-64, 65-74, 75-84, 85+). Results: There was evidence of increased mortality with heat for almost all cause-of-death groups examined, with an overall increase in all-cause mortality of 2.1% (95% CI 1.6% to 2.6%) for a 1°C rise above the regional heat threshold. Among main causes, the steepest increase in risk was for respiratory mortality (+4.1% (3.5% to 4.8%) per 1°C). It was much smaller for cardiovascular causes (+1.8% (1.2% to 2.5%)) and myocardial infarction (+1.1% (0.7% to 1.5%)), but comparatively high for arrhythmias (+5.0% (3.2% to 6.9%)) and pulmonary heart disease (+8.3% (2.7% to 14.3%)). Among non-cardiorespiratory causes, the strongest effects were for genitourinary (+3.8% (2.9% to 4.7%)) and nervous system (+4.6% (3.7% to 5.4%)) disorders. 33.9% of heat deaths were attributable to cardiovascular causes, 24.7% to respiratory causes and 41.3% to all other causes combined. Conclusions: These results suggest that the risk of heat-related mortality is distributed across a wide range of different causes, and that targeting of preventative actions based on pre-existing disease is unlikely to be efficient.","author":[{"dropping-particle":"","family":"Gasparrini","given":"Antonio","non-dropping-particle":"","parse-names":false,"suffix":""},{"dropping-particle":"","family":"Armstrong","given":"Ben","non-dropping-particle":"","parse-names":false,"suffix":""},{"dropping-particle":"","family":"Kovats","given":"Sari","non-dropping-particle":"","parse-names":false,"suffix":""},{"dropping-particle":"","family":"Wilkinson","given":"Paul","non-dropping-particle":"","parse-names":false,"suffix":""}],"container-title":"Occupational and Environmental Medicine","id":"ITEM-3","issued":{"date-parts":[["2012"]]},"title":"The effect of high temperatures on cause-specific mortality in England and Wales","type":"article-journal"},"uris":["http://www.mendeley.com/documents/?uuid=282525fb-21fc-43e2-900c-3add322572de"]},{"id":"ITEM-4","itemData":{"DOI":"10.1073/pnas.1113070109","ISBN":"0027-8424","ISSN":"0027-8424","PMID":"22493259","abstract":"Time series studies show that hot temperatures are associated with increased death rates in the short term. In light of evidence of adaptation to usual temperature but higher deaths at unusual temperatures, a long-term exposure relevant to mortality might be summertime temperature variability, which is expected to increase with climate change. We investigated whether the standard deviation (SD) of summer (June-August) temperatures was associated with survival in four cohorts of persons over age 65 y with predisposing diseases in 135 US cities. Using Medicare data (1985-2006), we constructed cohorts of persons hospitalized with chronic obstructive pulmonary disease, diabetes, congestive heart failure, and myocardial infarction. City-specific yearly summer temperature variance was linked to the individuals during follow-up in each city and was treated as a time-varying exposure. We applied a Cox proportional hazard model for each cohort within each city, adjusting for individual risk factors, wintertime temperature variance, yearly ozone levels, and long-term trends, to estimate the chronic effects on mortality of long-term exposure to summer temperature SD, and then pooled results across cities. Mortality hazard ratios ranged from 1.028 (95% confidence interval, 1.013- 1.042) per 1 degrees C increase in summer temperature SD for persons with congestive heart failure to 1.040 (95% confidence interval, 1.022-1.059) per 1 degrees C increase for those with diabetes. Associations were higher in elderly persons and lower in cities with a higher percentage of land with green surface. Our data suggest that long-term increases in temperature variability may increase the risk of mortality in different subgroups of susceptible older populations.","author":[{"dropping-particle":"","family":"Zanobetti","given":"A.","non-dropping-particle":"","parse-names":false,"suffix":""},{"dropping-particle":"","family":"O'Neill","given":"M. S.","non-dropping-particle":"","parse-names":false,"suffix":""},{"dropping-particle":"","family":"Gronlund","given":"C. J.","non-dropping-particle":"","parse-names":false,"suffix":""},{"dropping-particle":"","family":"Schwartz","given":"J. D.","non-dropping-particle":"","parse-names":false,"suffix":""}],"container-title":"Proceedings of the National Academy of Sciences","id":"ITEM-4","issued":{"date-parts":[["2012"]]},"title":"Summer temperature variability and long-term survival among elderly people with chronic disease","type":"article-journal"},"uris":["http://www.mendeley.com/documents/?uuid=a7870aa8-e8ef-4b81-ac81-79f5f0f0e793"]},{"id":"ITEM-5","itemData":{"DOI":"10.1136/oem.2006.029017","ISBN":"1470-7926 (Electronic)","ISSN":"13510711","PMID":"16990293","abstract":"BACKGROUND: Despite the high burden from exposure to both hot and cold weather each year in England and Wales, there has been relatively little investigation on who is most at risk, resulting in uncertainties in informing government interventions. OBJECTIVE: To determine the subgroups of the population that are most vulnerable to heat-related and cold-related mortality. METHODS: Ecological time-series study of daily mortality in all regions of England and Wales between 1993 and 2003, with postcode linkage of individual deaths to a UK database of all care and nursing homes, and 2001 UK census small-area indicators. RESULTS: A risk of mortality was observed for both heat and cold exposure in all regions, with the strongest heat effects in London and strongest cold effects in the Eastern region. For all regions, a mean relative risk of 1.03 (95% confidence interval (CI) 1.02 to 1.03) was estimated per degree increase above the heat threshold, defined as the 95th centile of the temperature distribution in each region, and 1.06 (95% CI 1.05 to 1.06) per degree decrease below the cold threshold (set at the 5th centile). Elderly people, particularly those in nursing and care homes, were most vulnerable. The greatest risk of heat mortality was observed for respiratory and external causes, and in women, which remained after control for age. Vulnerability to either heat or cold was not modified by deprivation, except in rural populations where cold effects were slightly stronger in more deprived areas. CONCLUSIONS: Interventions to reduce vulnerability to both hot and cold weather should target all elderly people. Specific interventions should also be developed for people in nursing and care homes as heat illness is easily preventable.","author":[{"dropping-particle":"","family":"Hajat","given":"S.","non-dropping-particle":"","parse-names":false,"suffix":""},{"dropping-particle":"","family":"Kovats","given":"R. S.","non-dropping-particle":"","parse-names":false,"suffix":""},{"dropping-particle":"","family":"Lachowycz","given":"K.","non-dropping-particle":"","parse-names":false,"suffix":""}],"container-title":"Occupational and Environmental Medicine","id":"ITEM-5","issued":{"date-parts":[["2007"]]},"title":"Heat-related and cold-related deaths in England and Wales: Who is at risk?","type":"article-journal"},"uris":["http://www.mendeley.com/documents/?uuid=cd4ba3e5-4917-4cde-ae13-5ca2e8f991dd"]},{"id":"ITEM-6","itemData":{"DOI":"10.1097/EDE.0b013e318176bfcd","ISSN":"10443983","abstract":"Background: Epidemiologic studies show that high temperatures are related to mortality, but little is known about the exposure-response function and the lagged effect of heat. We report the associations between daily maximum apparent temperature and daily deaths during the warm season in 15 European cities. Methods: The city-specific analyses were based on generalized estimating equations and the city-specific results were combined in a Bayesian random effects meta-analysis. We specified distributed lag models in studying the delayed effect of exposure. Time-varying coefficient models were used to check the assumption of a constant heat effect over the warm season. Results: The city-specific exposure-response functions have a V shape, with a change-point that varied among cities. The meta-analytic estimate of the threshold was 29.4°C for Mediterranean cities and 23.3°C for north-continental cities. The estimated overall change in all natural mortality associated with a 1°C increase in maximum apparent temperature above the city-specific threshold was 3.12% (95% credibility interval ≤ 0.60% to 5.72%) in the Mediterranean region and 1.84% (0.06% to 3.64%) in the north-continental region. Stronger associations were found between heat and mortality from respiratory diseases, and with mortality in the elderly. Conclusions: There is an important mortality effect of heat across Europe. The effect is evident from June through August; it is limited to the first week following temperature excess, with evidence of mortality displacement. There is some suggestion of a higher effect of early season exposures. Acclimatization and individual susceptibility need further investigation as possible explanations for the observed heterogeneity among cities. Copyright © 2008 by Lippincott Williams  &amp;  Wilkins.","author":[{"dropping-particle":"","family":"Baccini","given":"Michela","non-dropping-particle":"","parse-names":false,"suffix":""},{"dropping-particle":"","family":"Biggeri","given":"Annibale","non-dropping-particle":"","parse-names":false,"suffix":""},{"dropping-particle":"","family":"Accetta","given":"Gabriele","non-dropping-particle":"","parse-names":false,"suffix":""},{"dropping-particle":"","family":"Kosatsky","given":"Tom","non-dropping-particle":"","parse-names":false,"suffix":""},{"dropping-particle":"","family":"Katsouyanni","given":"Klea","non-dropping-particle":"","parse-names":false,"suffix":""},{"dropping-particle":"","family":"Analitis","given":"Antonis","non-dropping-particle":"","parse-names":false,"suffix":""},{"dropping-particle":"","family":"Anderson","given":"H. Ross","non-dropping-particle":"","parse-names":false,"suffix":""},{"dropping-particle":"","family":"Bisanti","given":"Luigi","non-dropping-particle":"","parse-names":false,"suffix":""},{"dropping-particle":"","family":"D'Iippoliti","given":"Daniela","non-dropping-particle":"","parse-names":false,"suffix":""},{"dropping-particle":"","family":"Danova","given":"Jana","non-dropping-particle":"","parse-names":false,"suffix":""},{"dropping-particle":"","family":"Forsberg","given":"Bertil","non-dropping-particle":"","parse-names":false,"suffix":""},{"dropping-particle":"","family":"Medina","given":"Sylvia","non-dropping-particle":"","parse-names":false,"suffix":""},{"dropping-particle":"","family":"Paldy","given":"Anna","non-dropping-particle":"","parse-names":false,"suffix":""},{"dropping-particle":"","family":"Rabczenko","given":"Daniel","non-dropping-particle":"","parse-names":false,"suffix":""},{"dropping-particle":"","family":"Schindler","given":"Christian","non-dropping-particle":"","parse-names":false,"suffix":""},{"dropping-particle":"","family":"Michelozzi","given":"Paola","non-dropping-particle":"","parse-names":false,"suffix":""}],"container-title":"Epidemiology","id":"ITEM-6","issued":{"date-parts":[["2008"]]},"title":"Heat effects on mortality in 15 European cities","type":"article-journal"},"uris":["http://www.mendeley.com/documents/?uuid=630d9cb1-97cb-4e2a-a6a4-4501b130daa3"]},{"id":"ITEM-7","itemData":{"DOI":"10.1136/hrt.2006.091884","ISSN":"13556037","abstract":"Objective: To evaluate the impact of meteorological variables on daily and monthly deaths caused by acute myocardial infarction (AMI). Methods: All death certificate data from the Athens territory were analysed for AMI deaths in 2001. Daily atmospheric temperature, pressure and relative humidity data were obtained from the National Meteorological Society for Athens for the same year. Results: The total annual number of deaths caused by AMI was 3126 (1953 men) from a population of 2 664 776 (0.117%). Seasonal variation in deaths was significant, with the average daily AMI deaths in winter being 31.8% higher than in summer (9.89 v 7.35, p &lt; 0.001). Monthly variation was more pronounced for older people (mean daily AMI deaths of people older than 70 years was 3.53 in June and 7.03 in December; p &lt; 0.001) and of only marginal significance for younger people. The best predictor of daily AMI deaths was the average temperature of the previous seven days; the relation between daily AMI deaths and seven-day average temperature (R2 = 0.109, p &lt; 0.001) was U-shaped. Considering monthly AMI death rates, only mean monthly humidity was independently associated with total deaths from AMI (R2 = 0.541, p = 0.004). Conclusion: Ambient temperature is an important predictor of AMI mortality even in the mild climate of a Mediterranean city like Athens, its effects being predominantly evident in the elderly. Mean monthly humidity is another meteorological factor that appears to affect monthly numbers of AMI deaths. These findings may be useful for healthcare and civil protection planning.","author":[{"dropping-particle":"","family":"Dilaveris","given":"P.","non-dropping-particle":"","parse-names":false,"suffix":""},{"dropping-particle":"","family":"Synetos","given":"A.","non-dropping-particle":"","parse-names":false,"suffix":""},{"dropping-particle":"","family":"Giannopoulos","given":"G.","non-dropping-particle":"","parse-names":false,"suffix":""},{"dropping-particle":"","family":"Gialafos","given":"E.","non-dropping-particle":"","parse-names":false,"suffix":""},{"dropping-particle":"","family":"Pantazis","given":"A.","non-dropping-particle":"","parse-names":false,"suffix":""},{"dropping-particle":"","family":"Stefanadis","given":"C.","non-dropping-particle":"","parse-names":false,"suffix":""}],"container-title":"Heart","id":"ITEM-7","issued":{"date-parts":[["2006"]]},"title":"CLimate impacts on Myocardial infarction deaths in the Athens Territory: The CLIMATE study","type":"article-journal"},"uris":["http://www.mendeley.com/documents/?uuid=38030d8d-6b41-4e58-91f3-0aa796b7028c"]},{"id":"ITEM-8","itemData":{"DOI":"00001648-200501000-00009 [pii]","ISBN":"1044-3983 (Print)\\n1044-3983 (Linking)","ISSN":"10443983 (ISSN)","PMID":"15613946","abstract":"BACKGROUND: Time-series analyses have been used for decades to investigate time-varying environmental exposures. Recently, the case-crossover design has been applied to assess acute effects of air pollution. Our objective was to compare time-series and case-crossover analyses using varying referent periods (ie, unidirectional, ambidirectional, and time-stratified). METHODS: We examined the association between temperature and cardiorespiratory mortality among the elderly population in the 20 largest metropolitan areas of the United States. Risks were estimated by season and geographic region in 1992. We obtained weather data from the National Climatic Data Center and mortality data from the Division of Vital Statistics. Conditional logistic regression (case-crossover) and Poisson regression (time-series) were used to estimate the increased risk of cardiorespiratory mortality associated with a 10 degrees F increase in daily temperature, accounting for dew-point temperature and other potential confounding factors. RESULTS: In the time-stratified case-crossover analysis, the strongest associations were found in the summer; in the Southwest, Southeast, Northwest, Northeast, and Midwest, the odds ratios were 1.15 (95% confidence interval=1.07-1.24), 1.10 (0.96-1.27), 1.08 (0.92-1.26), 1.08 (1.02-1.15), and 1.01 (0.92-1.11), respectively. Mostly null or negative associations were found in the winter, spring, and fall. The ambidirectional case-crossover and the time-series analyses produced quantitatively similar results to those from the time-stratified analysis. The unidirectional analysis produced conflicting results. CONCLUSIONS: Inferences from studies of weather and mortality using the ambidirectional or time-stratified case-crossover approaches and the time-series analyses are comparable and provide consistent findings in this study.","author":[{"dropping-particle":"","family":"Basu","given":"R","non-dropping-particle":"","parse-names":false,"suffix":""},{"dropping-particle":"","family":"Dominici","given":"F","non-dropping-particle":"","parse-names":false,"suffix":""},{"dropping-particle":"","family":"Samet","given":"J M","non-dropping-particle":"","parse-names":false,"suffix":""}],"container-title":"Epidemiology","id":"ITEM-8","issue":"1","issued":{"date-parts":[["2005"]]},"page":"58-66","title":"Temperature and mortality among the elderly in the United States: a comparison of epidemiologic methods","type":"article-journal","volume":"16"},"uris":["http://www.mendeley.com/documents/?uuid=e6719697-9836-471b-af4d-39f251c6613a"]},{"id":"ITEM-9","itemData":{"DOI":"10.1093/aje/kwn170","ISSN":"00029262","abstract":"The association between ambient temperature and mortality has been established worldwide, including the authors’ prior study in California. Here, they examined cause-specific mortality, age, race/ethnicity, gender, and educational level to identify subgroups vulnerable to high ambient temperature. They obtained data on nine California counties from May through September of 1999–2003 from the National Climatic Data Center (county- wide weather) and the California Department of Health Services (individual mortality). Using a time-stratified case- crossover approach, they obtained county-specific estimates of mortality, which were combined in meta-analyses. A total of 231,676 nonaccidental deaths were included. Each 10?F(~4.7?C) increase in mean daily apparent temperature corresponded to a 2.6% (95% confidence interval (CI): 1.3, 3.9) increase for cardiovascular mortality, with the most significant risk found for ischemic heart disease. Elevated risks were also found for persons at least 65 years of age (2.2%, 95% CI: 0.04, 4.0), infants 1 year of age or less (4.9%, 95% CI: ?1.8, 11.6), and the Black racial/ethnic group (4.9%, 95% CI: 2.0, 7.9). No differences were found by gender or educational level. To prevent the mortality associated with ambient temperature, persons with cardiovascular disease, the elderly, infants, and Blacks among others should be targeted","author":[{"dropping-particle":"","family":"Basu","given":"Rupa","non-dropping-particle":"","parse-names":false,"suffix":""},{"dropping-particle":"","family":"Ostro","given":"Bart D.","non-dropping-particle":"","parse-names":false,"suffix":""}],"container-title":"American Journal of Epidemiology","id":"ITEM-9","issued":{"date-parts":[["2008"]]},"title":"A multicounty analysis identifying the populations vulnerable to mortality associated with high ambient temperature in California","type":"article-journal"},"uris":["http://www.mendeley.com/documents/?uuid=9aa12a05-d87c-44ab-958e-46fdbc2a7c95"]},{"id":"ITEM-10","itemData":{"DOI":"10.1093/ije/dyn094","ISSN":"03005771","abstract":"BACKGROUND: Factors affecting vulnerability to heat-related mortality are not well understood. Identifying susceptible populations is of particular importance given anticipated rising temperatures from climatic change. METHODS: We investigated heat-related mortality for three Latin American cities (Mexico City, Mexico; São Paulo, Brazil; Santiago, Chile) using a case-crossover approach for 754 291 deaths from 1998 to 2002. We considered lagged exposures, confounding by air pollution, cause of death and susceptibilities by educational attainment, age and sex. RESULTS: Same and previous day apparent temperature were most strongly associated with mortality risk. Effect estimates remained positive though lowered after adjustment for ozone or PM(10). Susceptibility increased with age in all cities. The increase in mortality risk for those &gt;or=65 comparing the 95th and 75th percentiles of same-day apparent temperature was 2.69% (95% CI: -2.06 to 7.88%) for Santiago, 6.51% (95% CI: 3.57-9.52%) for São Paulo and 3.22% (95% CI: 0.93-5.57%) for Mexico City. Patterns of vulnerability by education and sex differed across communities. Effect estimates were higher for women than men in Mexico City, and higher for men elsewhere, although results by sex were not appreciably different for any city. In São Paulo, those with less education were more susceptible, whereas no distinct patterns by education were observed in the other cities. CONCLUSIONS: Elevated temperatures are associated with mortality risk in these Latin American cities, with the strongest associations in São Paulo, the hottest city. The elderly are an important population for targeted prevention measures, but vulnerability by sex and education differed by city.","author":[{"dropping-particle":"","family":"Bell","given":"Michelle L.","non-dropping-particle":"","parse-names":false,"suffix":""},{"dropping-particle":"","family":"O'Neill","given":"Marie S.","non-dropping-particle":"","parse-names":false,"suffix":""},{"dropping-particle":"","family":"Ranjit","given":"Nalini","non-dropping-particle":"","parse-names":false,"suffix":""},{"dropping-particle":"","family":"Borja-Aburto","given":"Victor H.","non-dropping-particle":"","parse-names":false,"suffix":""},{"dropping-particle":"","family":"Cifuentes","given":"Luis A.","non-dropping-particle":"","parse-names":false,"suffix":""},{"dropping-particle":"","family":"Gouveia","given":"Nelson C.","non-dropping-particle":"","parse-names":false,"suffix":""}],"container-title":"International Journal of Epidemiology","id":"ITEM-10","issued":{"date-parts":[["2008"]]},"title":"Vulnerability to heat-related mortality in Latin America: A case-crossover study in São Paulo, Brazil, Santiago, Chile and Mexico City, Mexico","type":"article-journal"},"uris":["http://www.mendeley.com/documents/?uuid=22d0162f-6a7c-4232-aee4-646688191107"]},{"id":"ITEM-11","itemData":{"DOI":"10.1016/j.envres.2008.07.015","ISSN":"00139351","abstract":"Studies of heat-related mortality have been predominantly based on analyses of underlying cause of death as the single indicator of a population's vulnerability to high temperatures. Examination of both underlying and associated causes of death could provide a more comprehensive understanding of the population at risk. This study analyzes the impact of high temperatures on mortality in Sydney, Australia, during the warmer six months (October-March) between 1993 and 2004, using the underlying and associated cause of death due to all-cause, circulatory, and respiratory disease. Some mortality datasets were also divided into two age groups, 0-64 and 65+. A generalized linear model assuming negative binomial distribution was constructed for the daily mortality counts using daily maximum temperature and hourly maximum concentrations of ozone (O3) and particulate matter (PM10) as covariates. With the air pollution terms in a model, the change in mortality was estimated to be between 4.5% and 12.1% for a 10 °C increase in maximum daily temperature, depending on mortality dataset. When air pollutants were removed from a model, the above mortality percentages changed by -1.1% to 0.9%. When both underlying and associated causes of death were considered, the effect remained the same or became lower. Maximum temperature has been found to have a significant effect on mortality in Sydney, with PM10 and O3 confounding the association. © 2008 Elsevier Inc. All rights reserved.","author":[{"dropping-particle":"","family":"Vaneckova","given":"Pavla","non-dropping-particle":"","parse-names":false,"suffix":""},{"dropping-particle":"","family":"Beggs","given":"Paul J.","non-dropping-particle":"","parse-names":false,"suffix":""},{"dropping-particle":"","family":"Dear","given":"Richard J.","non-dropping-particle":"de","parse-names":false,"suffix":""},{"dropping-particle":"","family":"McCracken","given":"Kevin W.J.","non-dropping-particle":"","parse-names":false,"suffix":""}],"container-title":"Environmental Research","id":"ITEM-11","issued":{"date-parts":[["2008"]]},"title":"Effect of temperature on mortality during the six warmer months in Sydney, Australia, between 1993 and 2004","type":"article-journal"},"uris":["http://www.mendeley.com/documents/?uuid=4c4b36a1-73c0-4a24-8d60-8e01e115f188"]},{"id":"ITEM-12","itemData":{"DOI":"10.1186/1476-069X-7-5","ISSN":"1476069X","abstract":"Background. Europe has experienced warmer summers in the past two decades and there is a need to describe the determinants of heat-related mortality to better inform public health activities during hot weather. We investigated the effect of high temperatures on daily mortality in three cities in Europe (Budapest, London, and Milan), using a standard approach. Methods. An ecological time-series study of daily mortality was conducted in three cities using Poisson generalized linear models allowing for over-dispersion. Secular trends in mortality and seasonal confounding factors were controlled for using cubic smoothing splines of time. Heat exposure was modelled using average values of the temperature measure on the same day as death (lag 0) and the day before (lag 1). The heat effect was quantified assuming a linear increase in risk above a cut-point for each city. Socio-economic status indicators and census data were linked with mortality data for stratified analyses. Results. The risk of heat-related death increased with age, and females had a greater risk than males in age groups ?65 years in London and Milan. The relative risks of mortality (per ?C) above the heat cut-point by gender and age were: (i) Male 1.10 (95%CI: 1.07-1.12) and Female 1.07 (1.05-1.10) for 75-84 years, (ii) M 1.10 (1.06-1.14) and F 1.08 (1.06-1.11) for ?85 years in Budapest (?24?C); (i) M 1.03 (1.01-1.04) and F 1.07 (1.05-1.09), (ii) M 1.05 (1.03-1.07) and F 1.08 (1.07-1.10) in London (?20?C); and (i) M 1.08 (1.03-1.14) and F 1.20 (1.15-1.26), (ii) M 1.18 (1.11-1.26) and F 1.19 (1.15-1.24) in Milan (?26?C). Mortality from external causes increases at higher temperatures as well as that from respiratory and cardiovascular disease. There was no clear evidence of effect modification by socio-economic status in either Budapest or London, but there was a seemingly higher risk for affluent non-elderly adults in Milan. Conclusion. We found broadly consistent determinants (age, gender, and cause of death) of heat related mortality in three European cities using a standard approach. Our results are consistent with previous evidence for individual determinants, and also confirm the lack of a strong socio-economic gradient in heat health effects currently in Europe. ? 2008 Ishigami et al; licensee BioMed Central Ltd.","author":[{"dropping-particle":"","family":"Ishigami","given":"Ai","non-dropping-particle":"","parse-names":false,"suffix":""},{"dropping-particle":"","family":"Hajat","given":"Shakoor","non-dropping-particle":"","parse-names":false,"suffix":""},{"dropping-particle":"","family":"Kovats","given":"R. Sari","non-dropping-particle":"","parse-names":false,"suffix":""},{"dropping-particle":"","family":"Bisanti","given":"Luigi","non-dropping-particle":"","parse-names":false,"suffix":""},{"dropping-particle":"","family":"Rognoni","given":"Magda","non-dropping-particle":"","parse-names":false,"suffix":""},{"dropping-particle":"","family":"Russo","given":"Antonio","non-dropping-particle":"","parse-names":false,"suffix":""},{"dropping-particle":"","family":"Paldy","given":"Anna","non-dropping-particle":"","parse-names":false,"suffix":""}],"container-title":"Environmental Health: A Global Access Science Source","id":"ITEM-12","issued":{"date-parts":[["2008"]]},"title":"An ecological time-series study of heat-related mortality in three European cities","type":"article-journal"},"uris":["http://www.mendeley.com/documents/?uuid=7b72cba9-698f-4047-9b03-e848542bfdd5"]},{"id":"ITEM-13","itemData":{"DOI":"10.1016/j.scitotenv.2004.02.027","ISSN":"00489697","abstract":"The literature on the association between health and weather in the temperate to semi-arid cities of the Eastern Mediterranean is scarce. The quantification of the relationship between temperature and daily mortality can be useful for developing policy interventions such as heat-warning systems. A time-series analysis of total daily mortality and weather data for the city of Beirut was carried out. The study covered the period between 1997 and 1999. Poisson auto-regressive models were constructed, with mean daily temperature and mean daily humidity as explanatory variables. Delayed effects, up to 2 weeks, were accounted for. The regression models were used next to assess the effect of an average increase in temperature on yearly mortality. The association between temperature and mortality was found to be significant. A relatively high minimum-mortality temperature (TMM) of 27.5°C was calculated. A 1°C rise in temperature yielded a 12.3% increase (95% confidence interval: 5.7-19.4%) and 2.9% decrease (95% confidence interval: 2-3.7%) in mortality, above and below TMM, respectively. Lag temperature variables were found to be significant below TMM but not above it. Where the temperature change was less than 0.5°C, annual above-TMM losses were offset by below-TMM gains, within a 95% confidence interval. TMM for Beirut fell within the range usually associated with warm climates. However, the mild below-TMM and steep above-TMM slopes were more typical of cities with temperate to cold climates. Our findings suggest that heat-related mortality at moderately high temperatures can be a significant public health issue in countries with warm climates. Moreover, at the projected climate change over the next 50 years, heat-related losses are unlikely to be offset by cold-related gains. © 2004 Elsevier B.V. All rights reserved.","author":[{"dropping-particle":"","family":"El-Zein","given":"Abbas","non-dropping-particle":"","parse-names":false,"suffix":""},{"dropping-particle":"","family":"Tewtel-Salem","given":"Mylene","non-dropping-particle":"","parse-names":false,"suffix":""},{"dropping-particle":"","family":"Nehme","given":"Gebran","non-dropping-particle":"","parse-names":false,"suffix":""}],"container-title":"Science of the Total Environment","id":"ITEM-13","issued":{"date-parts":[["2004"]]},"title":"A time-series analysis of mortality and air temperature in Greater Beirut","type":"article-journal"},"uris":["http://www.mendeley.com/documents/?uuid=79d5a837-ec43-4511-a0f4-8ee59b27e0c9"]},{"id":"ITEM-14","itemData":{"DOI":"10.1136/jech-2013-202449","ISSN":"14702738","abstract":"BACKGROUND: The most direct way in which climate change is expected to affect public health relates to changes in mortality rates associated with exposure to ambient temperature. Many countries worldwide experience annual heat-related and cold-related deaths associated with current weather patterns. Future changes in climate may alter such risks. Estimates of the likely future health impacts of such changes are needed to inform public health policy on climate change in the UK and elsewhere.\\n\\nMETHODS: Time-series regression analysis was used to characterise current temperature-mortality relationships by region and age group. These were then applied to the local climate and population projections to estimate temperature-related deaths for the UK by the 2020s, 2050s and 2080s. Greater variability in future temperatures as well as changes in mean levels was modelled.\\n\\nRESULTS: A significantly raised risk of heat-related and cold-related mortality was observed in all regions. The elderly were most at risk. In the absence of any adaptation of the population, heat-related deaths would be expected to rise by around 257% by the 2050s from a current annual baseline of around 2000 deaths, and cold-related mortality would decline by 2% from a baseline of around 41 000 deaths. The cold burden remained higher than the heat burden in all periods. The increased number of future temperature-related deaths was partly driven by projected population growth and ageing.\\n\\nCONCLUSIONS: Health protection from hot weather will become increasingly necessary, and measures to reduce cold impacts will also remain important in the UK. The demographic changes expected this century mean that the health protection of the elderly will be vital.","author":[{"dropping-particle":"","family":"Hajat","given":"Shakoor","non-dropping-particle":"","parse-names":false,"suffix":""},{"dropping-particle":"","family":"Vardoulakis","given":"Sotiris","non-dropping-particle":"","parse-names":false,"suffix":""},{"dropping-particle":"","family":"Heaviside","given":"Clare","non-dropping-particle":"","parse-names":false,"suffix":""},{"dropping-particle":"","family":"Eggen","given":"Bernd","non-dropping-particle":"","parse-names":false,"suffix":""}],"container-title":"Journal of Epidemiology and Community Health","id":"ITEM-14","issued":{"date-parts":[["2014"]]},"title":"Climate change effects on human health: Projections of temperature-related mortality for the UK during the 2020s, 2050s and 2080s","type":"article-journal"},"uris":["http://www.mendeley.com/documents/?uuid=a05f0b9c-72e1-4bcf-9274-684be0a163d2"]}],"mendeley":{"formattedCitation":"&lt;sup&gt;72,107,109,113,115–117,128,130,134,136,137,139,140&lt;/sup&gt;","plainTextFormattedCitation":"72,107,109,113,115–117,128,130,134,136,137,139,140","previouslyFormattedCitation":"&lt;sup&gt;72,107,109,113,115–117,128,130,134,136,137,139,140&lt;/sup&gt;"},"properties":{"noteIndex":0},"schema":"https://github.com/citation-style-language/schema/raw/master/csl-citation.json"}</w:instrText>
+      </w:r>
+      <w:r>
+        <w:rPr>
+          <w:color w:val="000000" w:themeColor="text1"/>
+          <w:szCs w:val="24"/>
+        </w:rPr>
+        <w:fldChar w:fldCharType="separate"/>
+      </w:r>
+      <w:r>
+        <w:rPr>
+          <w:noProof/>
+          <w:color w:val="000000" w:themeColor="text1"/>
+          <w:szCs w:val="24"/>
+          <w:vertAlign w:val="superscript"/>
+        </w:rPr>
+        <w:t>72,107,109,113,115–117,128,130,134,136,137,139,140</w:t>
+      </w:r>
+      <w:r>
+        <w:rPr>
+          <w:color w:val="000000" w:themeColor="text1"/>
+          <w:szCs w:val="24"/>
+        </w:rPr>
+        <w:fldChar w:fldCharType="end"/>
+      </w:r>
+      <w:r>
+        <w:rPr>
+          <w:color w:val="000000" w:themeColor="text1"/>
+          <w:szCs w:val="24"/>
+        </w:rPr>
+        <w:t xml:space="preserve"> Children under 15 years, five years and younger, as well as one year and under</w:t>
+      </w:r>
+      <w:r>
+        <w:rPr>
+          <w:color w:val="000000" w:themeColor="text1"/>
+          <w:szCs w:val="24"/>
+        </w:rPr>
+        <w:t xml:space="preserve"> have also been shown to be at great</w:t>
+      </w:r>
+      <w:r>
+        <w:rPr>
+          <w:color w:val="000000" w:themeColor="text1"/>
+          <w:szCs w:val="24"/>
+        </w:rPr>
+        <w:t>er</w:t>
+      </w:r>
+      <w:r>
+        <w:rPr>
+          <w:color w:val="000000" w:themeColor="text1"/>
+          <w:szCs w:val="24"/>
+        </w:rPr>
+        <w:t xml:space="preserve"> risk</w:t>
+      </w:r>
+      <w:r>
+        <w:rPr>
+          <w:color w:val="000000" w:themeColor="text1"/>
+          <w:szCs w:val="24"/>
+        </w:rPr>
+        <w:t>.</w:t>
+      </w:r>
+      <w:r>
+        <w:rPr>
+          <w:color w:val="000000" w:themeColor="text1"/>
+          <w:szCs w:val="24"/>
+        </w:rPr>
+        <w:fldChar w:fldCharType="begin" w:fldLock="1"/>
+      </w:r>
+      <w:r>
+        <w:rPr>
+          <w:color w:val="000000" w:themeColor="text1"/>
+          <w:szCs w:val="24"/>
+        </w:rPr>
+        <w:instrText>ADDIN CSL_CITATION {"citationItems":[{"id":"ITEM-1","itemData":{"DOI":"10.1186/1476-069X-8-40","ISBN":"1476-069X","ISSN":"1476069X","PMID":"19758453","abstract":"BACKGROUND: This review examines recent evidence on mortality from elevated ambient temperature for studies published from January 2001 to December 2008.\\n\\nMETHODS: PubMed was used to search for the following keywords: temperature, apparent temperature, heat, heat index, and mortality. The search was limited to the English language and epidemiologic studies. Studies that reported mortality counts or excess deaths following heat waves were excluded so that the focus remained on general ambient temperature and mortality in a variety of locations. Studies focusing on cold temperature effects were also excluded.\\n\\nRESULTS: Thirty-six total studies were presented in three tables: 1) elevated ambient temperature and mortality; 2) air pollutants as confounders and/or effect modifiers of the elevated ambient temperature and mortality association; and 3) vulnerable subgroups of the elevated ambient temperature-mortality association. The evidence suggests that particulate matter with less than 10 um in aerodynamic diameter and ozone may confound the association, while ozone was an effect modifier in the warmer months in some locations. Nonetheless, the independent effect of temperature and mortality was withheld. Elevated temperature was associated with increased risk for those dying from cardiovascular, respiratory, cerebrovascular, and some specific cardiovascular diseases, such as ischemic heart disease, congestive heart failure, and myocardial infarction. Vulnerable subgroups also included: Black racial/ethnic group, women, those with lower socioeconomic status, and several age groups, particularly the elderly over 65 years of age as well as infants and young children.\\n\\nCONCLUSION: Many of these outcomes and vulnerable subgroups have only been identified in recent studies and varied by location and study population. Thus, region-specific policies, especially in urban areas, are vital to the mitigation of heat-related deaths.","author":[{"dropping-particle":"","family":"Basu","given":"R","non-dropping-particle":"","parse-names":false,"suffix":""}],"container-title":"Environmental Health: A Global Access Science Source","id":"ITEM-1","issue":"1","issued":{"date-parts":[["2009"]]},"page":"40","title":"High ambient temperature and mortality: A review of epidemiologic studies from 2001 to 2008","type":"article-journal","volume":"8"},"uris":["http://www.mendeley.com/documents/?uuid=d87217a1-8015-414a-9c4d-5b94d7e63ff8"]},{"id":"ITEM-2","itemData":{"DOI":"10.1007/s00484-005-0269-z","ISSN":"00207128","abstract":"We assessed the influence of control for air pollution and respiratory epidemics on associations between apparent temperature (AT) and daily mortality in Mexico City and Monterrey. Poisson regressions were fit to mortality among all ages, children (ages 0-14 years) and the elderly (ages &gt;or=65 years). Predictors included mean daily AT, season, day of week and public holidays for the base model. Respiratory epidemics and air pollution (particulate matter &lt;10 microm in aerodynamic diameter and O3) were added singly and then jointly for a fully adjusted model. Percent changes in mortality were calculated for days of relatively extreme temperatures [cold (10-11 degrees C) for both cities and heat (35-36 degrees C) for Monterrey], compared to days at the overall mean temperature in each city (15 degrees C in Mexico City, 25 degrees C in Monterrey). In Mexico City, total mortality increased 12.4% [95% confidence interval (CI) 10.5%, 14.5%] on cold days (fully adjusted). Among children, the adjusted association was similar [10.9% (95% CI: 5.4%, 16.7%)], but without control for pollution and epidemics, was nearly twice as large [19.7% (95% CI: 13.9%, 25.9)]. In Monterrey, the fully adjusted heat effect for all deaths was 18.7% (95% CI: 11.7%, 26.1%), a third lower than the unadjusted estimate; the heat effect was lower among children [5.5% (95% CI: -10.1%, 23.8%)]. Cold had a similar effect on all-age mortality as in Mexico City [11.7% (95% CI: 3.7%, 20.3%)]. Responses of the elderly differed little from all-ages responses in both cities. Associations between weather and health persisted even with control for air pollution and respiratory epidemics in two Mexican cities, but risk assessments and climate change adaptation programs are best informed by analyses that account for these potential confounders.","author":[{"dropping-particle":"","family":"O'Neill","given":"Marie S.","non-dropping-particle":"","parse-names":false,"suffix":""},{"dropping-particle":"","family":"Hajat","given":"Shakoor","non-dropping-particle":"","parse-names":false,"suffix":""},{"dropping-particle":"","family":"Zanobetti","given":"Antonella","non-dropping-particle":"","parse-names":false,"suffix":""},{"dropping-particle":"","family":"Ramirez-Aguilar","given":"Matiana","non-dropping-particle":"","parse-names":false,"suffix":""},{"dropping-particle":"","family":"Schwartz","given":"Joel","non-dropping-particle":"","parse-names":false,"suffix":""}],"container-title":"International Journal of Biometeorology","id":"ITEM-2","issued":{"date-parts":[["2005"]]},"title":"Impact of control for air pollution and respiratory epidemics on the estimated associations of temperature and daily mortality","type":"article-journal"},"uris":["http://www.mendeley.com/documents/?uuid=9b25e49c-0189-407e-9835-b47072b5f957"]},{"id":"ITEM-3","itemData":{"DOI":"10.1093/ije/dyg077","ISSN":"03005771","abstract":"Background. We investigated the impact of environmental temperature on mortality in São Paulo, Brazil, and examined differences in the temperature-mortality relationship with respect to cause, age group, and socioeconomic position (SEP). Methods. Generalized additive Poisson regression models adjusted for non-temperature related seasonal factors (including air pollution) were used to analyse daily mortality counts for selected causes from 1991 to 1994. Individuals were classified by the aggregate SEP of their area of residency. These were analysed as potential modifiers of the temperature-mortality relationship. Results. Among the elderly we observed a 2.6% increase in all-cause mortality per degree increase in temperature above 20°C, and a 5.5% increase per degree drop in temperature below 20°C, after adjustment for confounding. Relationships were similar in children, but somewhat weaker in adults. Cold effects were present for deaths due to cardiovascular disease (CVD), respiratory, and other causes, with effects being greatest in the respiratory group. Heat effects were not found for CVD deaths in adults, but otherwise varied little by cause of mortality. There was little evidence for a modification of the mortality effects of cold or heat by SEP. Conclusions. These findings show that the U-shaped pattern of the temperature-mortality relationship found in cooler northern countries occurs also in a sub-tropical city. In addition, the relative effects of temperature were similar in each socioeconomic grouping.","author":[{"dropping-particle":"","family":"Gouveia","given":"Nelson","non-dropping-particle":"","parse-names":false,"suffix":""},{"dropping-particle":"","family":"Hajat","given":"Shakoor","non-dropping-particle":"","parse-names":false,"suffix":""},{"dropping-particle":"","family":"Armstrong","given":"Ben","non-dropping-particle":"","parse-names":false,"suffix":""}],"container-title":"International Journal of Epidemiology","id":"ITEM-3","issued":{"date-parts":[["2003"]]},"title":"Socioeconomic differentials in the temperature-mortality relationship in São Paulo, Brazil","type":"article-journal"},"uris":["http://www.mendeley.com/documents/?uuid=e23ad0b3-c092-4e75-a35a-817f730daa44"]},{"id":"ITEM-4","itemData":{"DOI":"10.1093/aje/kwn170","ISSN":"00029262","abstract":"The association between ambient temperature and mortality has been established worldwide, including the authors’ prior study in California. Here, they examined cause-specific mortality, age, race/ethnicity, gender, and educational level to identify subgroups vulnerable to high ambient temperature. They obtained data on nine California counties from May through September of 1999–2003 from the National Climatic Data Center (county- wide weather) and the California Department of Health Services (individual mortality). Using a time-stratified case- crossover approach, they obtained county-specific estimates of mortality, which were combined in meta-analyses. A total of 231,676 nonaccidental deaths were included. Each 10?F(~4.7?C) increase in mean daily apparent temperature corresponded to a 2.6% (95% confidence interval (CI): 1.3, 3.9) increase for cardiovascular mortality, with the most significant risk found for ischemic heart disease. Elevated risks were also found for persons at least 65 years of age (2.2%, 95% CI: 0.04, 4.0), infants 1 year of age or less (4.9%, 95% CI: ?1.8, 11.6), and the Black racial/ethnic group (4.9%, 95% CI: 2.0, 7.9). No differences were found by gender or educational level. To prevent the mortality associated with ambient temperature, persons with cardiovascular disease, the elderly, infants, and Blacks among others should be targeted","author":[{"dropping-particle":"","family":"Basu","given":"Rupa","non-dropping-particle":"","parse-names":false,"suffix":""},{"dropping-particle":"","family":"Ostro","given":"Bart D.","non-dropping-particle":"","parse-names":false,"suffix":""}],"container-title":"American Journal of Epidemiology","id":"ITEM-4","issued":{"date-parts":[["2008"]]},"title":"A multicounty analysis identifying the populations vulnerable to mortality associated with high ambient temperature in California","type":"article-journal"},"uris":["http://www.mendeley.com/documents/?uuid=9aa12a05-d87c-44ab-958e-46fdbc2a7c95"]},{"id":"ITEM-5","itemData":{"DOI":"10.1007/s00484-006-0033-z","ISSN":"00207128","abstract":"This paper analyses the relationship between extreme temperatures and mortality among persons aged 45-64 years. Daily mortality in Madrid was analysed by sex and cause, from January 1986 to December 1997. Quantitative analyses were performed using generalised additive models, with other covariables, such as influenza, air pollution and seasonality, included as controls. Our results showed that impact on mortality was limited for temperatures ranging from the 5th to the 95th percentiles, and increased sharply thereafter. During the summer period, the effect of heat was detected solely among males in the target age group, with an attributable risk (AR) of 13.3% for circulatory causes. Similarly, NO2concentrations registered the main statistically significant associations in females, with an AR of 15% when circulatory causes were considered. During winter, the impact of cold was exclusively observed among females having an AR of 7.7%. The magnitude of the AR indicates that the impact of extreme temperature is by no means negligible. © ISB 2006.","author":[{"dropping-particle":"","family":"Díaz","given":"Julio","non-dropping-particle":"","parse-names":false,"suffix":""},{"dropping-particle":"","family":"Linares","given":"Cristina","non-dropping-particle":"","parse-names":false,"suffix":""},{"dropping-particle":"","family":"Tobías","given":"Aurelio","non-dropping-particle":"","parse-names":false,"suffix":""}],"container-title":"International Journal of Biometeorology","id":"ITEM-5","issued":{"date-parts":[["2006"]]},"title":"Impact of extreme temperatures on daily mortality in Madrid (Spain) among the 45-64 age-group","type":"article-journal"},"uris":["http://www.mendeley.com/documents/?uuid=cae3255f-1eb9-4208-9ecd-0459d2e5aa7d"]}],"mendeley":{"formattedCitation":"&lt;sup&gt;72,116,132,141,142&lt;/sup&gt;","plainTextFormattedCitation":"72,116,132,141,142","previouslyFormattedCitation":"&lt;sup&gt;72,116,132,141,142&lt;/sup&gt;"},"properties":{"noteIndex":0},"schema":"https://github.com/citation-style-language/schema/raw/master/csl-citation.json"}</w:instrText>
+      </w:r>
+      <w:r>
+        <w:rPr>
+          <w:color w:val="000000" w:themeColor="text1"/>
+          <w:szCs w:val="24"/>
+        </w:rPr>
+        <w:fldChar w:fldCharType="separate"/>
+      </w:r>
+      <w:r>
+        <w:rPr>
+          <w:noProof/>
+          <w:color w:val="000000" w:themeColor="text1"/>
+          <w:szCs w:val="24"/>
+          <w:vertAlign w:val="superscript"/>
+        </w:rPr>
+        <w:t>72,116,132,141,142</w:t>
+      </w:r>
+      <w:r>
+        <w:rPr>
+          <w:color w:val="000000" w:themeColor="text1"/>
+          <w:szCs w:val="24"/>
+        </w:rPr>
+        <w:fldChar w:fldCharType="end"/>
+      </w:r>
+      <w:r>
+        <w:rPr>
+          <w:color w:val="000000" w:themeColor="text1"/>
+          <w:szCs w:val="24"/>
+        </w:rPr>
+        <w:t xml:space="preserve"> </w:t>
       </w:r>
     </w:p>
     <w:p>
       <w:pPr>
         <w:ind w:firstLine="720"/>
         <w:rPr>
-          <w:color w:val="000000" w:themeColor="text1"/>
-          <w:szCs w:val="24"/>
-        </w:rPr>
-      </w:pPr>
-      <w:r>
-        <w:rPr>
-          <w:color w:val="000000" w:themeColor="text1"/>
-          <w:szCs w:val="24"/>
-        </w:rPr>
-        <w:t xml:space="preserve">Some </w:t>
-      </w:r>
-      <w:r>
-        <w:rPr>
-          <w:color w:val="000000" w:themeColor="text1"/>
-          <w:szCs w:val="24"/>
-        </w:rPr>
-        <w:t xml:space="preserve">studies have analysed </w:t>
-      </w:r>
-      <w:r>
-        <w:rPr>
-          <w:color w:val="000000" w:themeColor="text1"/>
-          <w:szCs w:val="24"/>
-        </w:rPr>
-        <w:t xml:space="preserve">separately </w:t>
-      </w:r>
-      <w:r>
-        <w:rPr>
-          <w:color w:val="000000" w:themeColor="text1"/>
-          <w:szCs w:val="24"/>
-        </w:rPr>
-        <w:t>by</w:t>
-      </w:r>
-      <w:r>
-        <w:rPr>
-          <w:color w:val="000000" w:themeColor="text1"/>
-          <w:szCs w:val="24"/>
-        </w:rPr>
-        <w:t xml:space="preserve"> sex</w:t>
-      </w:r>
-      <w:r>
-        <w:rPr>
-          <w:color w:val="000000" w:themeColor="text1"/>
+          <w:szCs w:val="24"/>
+        </w:rPr>
+      </w:pPr>
+      <w:r>
+        <w:rPr>
+          <w:szCs w:val="24"/>
+        </w:rPr>
+        <w:t>Urban</w:t>
+      </w:r>
+      <w:r>
+        <w:rPr>
+          <w:szCs w:val="24"/>
+        </w:rPr>
+        <w:t>-</w:t>
+      </w:r>
+      <w:r>
+        <w:rPr>
+          <w:szCs w:val="24"/>
+        </w:rPr>
+        <w:t>rural</w:t>
+      </w:r>
+      <w:r>
+        <w:rPr>
+          <w:szCs w:val="24"/>
+        </w:rPr>
+        <w:t xml:space="preserve"> differences have been found</w:t>
+      </w:r>
+      <w:r>
+        <w:rPr>
+          <w:szCs w:val="24"/>
+        </w:rPr>
+        <w:t xml:space="preserve"> in some studies</w:t>
+      </w:r>
+      <w:r>
+        <w:rPr>
+          <w:szCs w:val="24"/>
+        </w:rPr>
+        <w:t xml:space="preserve">, with those in </w:t>
+      </w:r>
+      <w:r>
+        <w:rPr>
+          <w:szCs w:val="24"/>
+        </w:rPr>
+        <w:t xml:space="preserve">urban areas </w:t>
+      </w:r>
+      <w:r>
+        <w:rPr>
+          <w:szCs w:val="24"/>
+        </w:rPr>
+        <w:t>more at risk of temperature increase</w:t>
+      </w:r>
+      <w:r>
+        <w:rPr>
           <w:szCs w:val="24"/>
         </w:rPr>
         <w:t>.</w:t>
       </w:r>
       <w:r>
         <w:rPr>
-          <w:color w:val="000000" w:themeColor="text1"/>
           <w:szCs w:val="24"/>
         </w:rPr>
         <w:fldChar w:fldCharType="begin" w:fldLock="1"/>
       </w:r>
       <w:r>
         <w:rPr>
-          <w:color w:val="000000" w:themeColor="text1"/>
-          <w:szCs w:val="24"/>
-        </w:rPr>
-        <w:instrText>ADDIN CSL_CITATION {"citationItems":[{"id":"ITEM-1","itemData":{"DOI":"10.1289/ehp.1003198","ISSN":"1552-9924","PMID":"21824855","abstract":"OBJECTIVE: In this paper, we review the epidemiological evidence on the relationship between ambient temperature and morbidity. We assessed the methodological issues in previous studies and proposed future research directions.\\n\\nDATA SOURCES AND DATA EXTRACTION: We searched the PubMed database for epidemiological studies on ambient temperature and morbidity of noncommunicable diseases published in refereed English journals before 30 June 2010. Forty relevant studies were identified. Of these, 24 examined the relationship between ambient temperature and morbidity, 15 investigated the short-term effects of heat wave on morbidity, and 1 assessed both temperature and heat wave effects.\\n\\nDATA SYNTHESIS: Descriptive and time-series studies were the two main research designs used to investigate the temperature-morbidity relationship. Measurements of temperature exposure and health outcomes used in these studies differed widely. The majority of studies reported a significant relationship between ambient temperature and total or cause-specific morbidities. However, there were some inconsistencies in the direction and magnitude of nonlinear lag effects. The lag effect of hot temperature on morbidity was shorter (several days) compared with that of cold temperature (up to a few weeks). The temperature-morbidity relationship may be confounded or modified by sociodemographic factors and air pollution.\\n\\nCONCLUSIONS: There is a significant short-term effect of ambient temperature on total and cause-specific morbidities. However, further research is needed to determine an appropriate temperature measure, consider a diverse range of morbidities, and to use consistent methodology to make different studies more comparable.","author":[{"dropping-particle":"","family":"Ye","given":"Xiaofang","non-dropping-particle":"","parse-names":false,"suffix":""},{"dropping-particle":"","family":"Wolff","given":"Rodney","non-dropping-particle":"","parse-names":false,"suffix":""},{"dropping-particle":"","family":"Yu","given":"Weiwei","non-dropping-particle":"","parse-names":false,"suffix":""},{"dropping-particle":"","family":"Vaneckova","given":"Pavla","non-dropping-particle":"","parse-names":false,"suffix":""},{"dropping-particle":"","family":"Pan","given":"Xiaochuan","non-dropping-particle":"","parse-names":false,"suffix":""},{"dropping-particle":"","family":"Tong","given":"Shilu","non-dropping-particle":"","parse-names":false,"suffix":""}],"container-title":"Environmental health perspectives","id":"ITEM-1","issue":"1","issued":{"date-parts":[["2012"]]},"page":"19-28","title":"Ambient temperature and morbidity: a review of epidemiological evidence.","type":"article-journal","volume":"120"},"uris":["http://www.mendeley.com/documents/?uuid=f019dc8d-900c-43aa-962b-b66d8768a4af"]},{"id":"ITEM-2","itemData":{"DOI":"10.1186/1476-069X-8-40","ISBN":"1476-069X","ISSN":"1476069X","PMID":"19758453","abstract":"BACKGROUND: This review examines recent evidence on mortality from elevated ambient temperature for studies published from January 2001 to December 2008.\\n\\nMETHODS: PubMed was used to search for the following keywords: temperature, apparent temperature, heat, heat index, and mortality. The search was limited to the English language and epidemiologic studies. Studies that reported mortality counts or excess deaths following heat waves were excluded so that the focus remained on general ambient temperature and mortality in a variety of locations. Studies focusing on cold temperature effects were also excluded.\\n\\nRESULTS: Thirty-six total studies were presented in three tables: 1) elevated ambient temperature and mortality; 2) air pollutants as confounders and/or effect modifiers of the elevated ambient temperature and mortality association; and 3) vulnerable subgroups of the elevated ambient temperature-mortality association. The evidence suggests that particulate matter with less than 10 um in aerodynamic diameter and ozone may confound the association, while ozone was an effect modifier in the warmer months in some locations. Nonetheless, the independent effect of temperature and mortality was withheld. Elevated temperature was associated with increased risk for those dying from cardiovascular, respiratory, cerebrovascular, and some specific cardiovascular diseases, such as ischemic heart disease, congestive heart failure, and myocardial infarction. Vulnerable subgroups also included: Black racial/ethnic group, women, those with lower socioeconomic status, and several age groups, particularly the elderly over 65 years of age as well as infants and young children.\\n\\nCONCLUSION: Many of these outcomes and vulnerable subgroups have only been identified in recent studies and varied by location and study population. Thus, region-specific policies, especially in urban areas, are vital to the mitigation of heat-related deaths.","author":[{"dropping-particle":"","family":"Basu","given":"R","non-dropping-particle":"","parse-names":false,"suffix":""}],"container-title":"Environmental Health: A Global Access Science Source","id":"ITEM-2","issue":"1","issued":{"date-parts":[["2009"]]},"page":"40","title":"High ambient temperature and mortality: A review of epidemiologic studies from 2001 to 2008","type":"article-journal","volume":"8"},"uris":["http://www.mendeley.com/documents/?uuid=d87217a1-8015-414a-9c4d-5b94d7e63ff8"]},{"id":"ITEM-3","itemData":{"DOI":"10.1136/oem.2006.029017","ISBN":"1470-7926 (Electronic)","ISSN":"13510711","PMID":"16990293","abstract":"BACKGROUND: Despite the high burden from exposure to both hot and cold weather each year in England and Wales, there has been relatively little investigation on who is most at risk, resulting in uncertainties in informing government interventions. OBJECTIVE: To determine the subgroups of the population that are most vulnerable to heat-related and cold-related mortality. METHODS: Ecological time-series study of daily mortality in all regions of England and Wales between 1993 and 2003, with postcode linkage of individual deaths to a UK database of all care and nursing homes, and 2001 UK census small-area indicators. RESULTS: A risk of mortality was observed for both heat and cold exposure in all regions, with the strongest heat effects in London and strongest cold effects in the Eastern region. For all regions, a mean relative risk of 1.03 (95% confidence interval (CI) 1.02 to 1.03) was estimated per degree increase above the heat threshold, defined as the 95th centile of the temperature distribution in each region, and 1.06 (95% CI 1.05 to 1.06) per degree decrease below the cold threshold (set at the 5th centile). Elderly people, particularly those in nursing and care homes, were most vulnerable. The greatest risk of heat mortality was observed for respiratory and external causes, and in women, which remained after control for age. Vulnerability to either heat or cold was not modified by deprivation, except in rural populations where cold effects were slightly stronger in more deprived areas. CONCLUSIONS: Interventions to reduce vulnerability to both hot and cold weather should target all elderly people. Specific interventions should also be developed for people in nursing and care homes as heat illness is easily preventable.","author":[{"dropping-particle":"","family":"Hajat","given":"S.","non-dropping-particle":"","parse-names":false,"suffix":""},{"dropping-particle":"","family":"Kovats","given":"R. S.","non-dropping-particle":"","parse-names":false,"suffix":""},{"dropping-particle":"","family":"Lachowycz","given":"K.","non-dropping-particle":"","parse-names":false,"suffix":""}],"container-title":"Occupational and Environmental Medicine","id":"ITEM-3","issued":{"date-parts":[["2007"]]},"title":"Heat-related and cold-related deaths in England and Wales: Who is at risk?","type":"article-journal"},"uris":["http://www.mendeley.com/documents/?uuid=cd4ba3e5-4917-4cde-ae13-5ca2e8f991dd"]},{"id":"ITEM-4","itemData":{"DOI":"10.1073/pnas.1113070109","ISBN":"0027-8424","ISSN":"0027-8424","PMID":"22493259","abstract":"Time series studies show that hot temperatures are associated with increased death rates in the short term. In light of evidence of adaptation to usual temperature but higher deaths at unusual temperatures, a long-term exposure relevant to mortality might be summertime temperature variability, which is expected to increase with climate change. We investigated whether the standard deviation (SD) of summer (June-August) temperatures was associated with survival in four cohorts of persons over age 65 y with predisposing diseases in 135 US cities. Using Medicare data (1985-2006), we constructed cohorts of persons hospitalized with chronic obstructive pulmonary disease, diabetes, congestive heart failure, and myocardial infarction. City-specific yearly summer temperature variance was linked to the individuals during follow-up in each city and was treated as a time-varying exposure. We applied a Cox proportional hazard model for each cohort within each city, adjusting for individual risk factors, wintertime temperature variance, yearly ozone levels, and long-term trends, to estimate the chronic effects on mortality of long-term exposure to summer temperature SD, and then pooled results across cities. Mortality hazard ratios ranged from 1.028 (95% confidence interval, 1.013- 1.042) per 1 degrees C increase in summer temperature SD for persons with congestive heart failure to 1.040 (95% confidence interval, 1.022-1.059) per 1 degrees C increase for those with diabetes. Associations were higher in elderly persons and lower in cities with a higher percentage of land with green surface. Our data suggest that long-term increases in temperature variability may increase the risk of mortality in different subgroups of susceptible older populations.","author":[{"dropping-particle":"","family":"Zanobetti","given":"A.","non-dropping-particle":"","parse-names":false,"suffix":""},{"dropping-particle":"","family":"O'Neill","given":"M. S.","non-dropping-particle":"","parse-names":false,"suffix":""},{"dropping-particle":"","family":"Gronlund","given":"C. J.","non-dropping-particle":"","parse-names":false,"suffix":""},{"dropping-particle":"","family":"Schwartz","given":"J. D.","non-dropping-particle":"","parse-names":false,"suffix":""}],"container-title":"Proceedings of the National Academy of Sciences","id":"ITEM-4","issued":{"date-parts":[["2012"]]},"title":"Summer temperature variability and long-term survival among elderly people with chronic disease","type":"article-journal"},"uris":["http://www.mendeley.com/documents/?uuid=a7870aa8-e8ef-4b81-ac81-79f5f0f0e793"]},{"id":"ITEM-5","itemData":{"ISSN":"0048-9697","author":[{"dropping-particle":"","family":"Song","given":"Xuping","non-dropping-particle":"","parse-names":false,"suffix":""},{"dropping-particle":"","family":"Wang","given":"Shigong","non-dropping-particle":"","parse-names":false,"suffix":""},{"dropping-particle":"","family":"Hu","given":"Yuling","non-dropping-particle":"","parse-names":false,"suffix":""},{"dropping-particle":"","family":"Yue","given":"Man","non-dropping-particle":"","parse-names":false,"suffix":""},{"dropping-particle":"","family":"Zhang","given":"Tingting","non-dropping-particle":"","parse-names":false,"suffix":""},{"dropping-particle":"","family":"Liu","given":"Yu","non-dropping-particle":"","parse-names":false,"suffix":""},{"dropping-particle":"","family":"Tian","given":"Jinhui","non-dropping-particle":"","parse-names":false,"suffix":""},{"dropping-particle":"","family":"Shang","given":"Kezheng","non-dropping-particle":"","parse-names":false,"suffix":""}],"container-title":"Science of The Total Environment","id":"ITEM-5","issued":{"date-parts":[["2017"]]},"page":"241-254","title":"Impact of ambient temperature on morbidity and mortality: An overview of reviews","type":"article-journal","volume":"586"},"uris":["http://www.mendeley.com/documents/?uuid=ec8f9b0b-9e5a-4af2-97b8-252be22410de"]},{"id":"ITEM-6","itemData":{"DOI":"10.1038/nclimate2123","ISBN":"1758-678X 1758-6798","ISSN":"17586798","abstract":"Warm temperatures adversely affect disease occurrence and death, in extreme conditions as well as when the temperature changes aremoremodest1,2 .Thereforeclimatechange,which is expectedtoaffect both average temperaturesandtemperature variability, is likely to impact health even in temperate climates. Climate change risk assessment is enriched if there is information on vulnerability and resilience to effects of temperature. Some studies have analysed socio-demographic characteristics that make individuals vulnerable to adverse effects of temperature1–4 . Less isknownabout community-level vulnerability.We used geo-coded mortality and environmental data and Bayesian spatial methods to conduct a national small- area analysis of the mortality effects of warm temperature for all 376 districts in England andWales. In the most vulnerable districts, those in London and south/southeast England, odds of dying fromcardiorespiratory causes increased by more than 10% for 1 ◦ C warmer temperature, compared with virtually no effect in the most resilient districts, which were in the far north. A 2 ◦ C warmer summer may result in 1,552 (95% credible interval 1,307–1,762)additional deaths,aboutone-half of which would occur in 95 districts. The findings enable risk and adaptation analyses to incorporate local vulnerability to warm temperature and to quantify inequality in its effects. Events","author":[{"dropping-particle":"","family":"Bennett","given":"James E.","non-dropping-particle":"","parse-names":false,"suffix":""},{"dropping-particle":"","family":"Blangiardo","given":"Marta","non-dropping-particle":"","parse-names":false,"suffix":""},{"dropping-particle":"","family":"Fecht","given":"Daniela","non-dropping-particle":"","parse-names":false,"suffix":""},{"dropping-particle":"","family":"Elliott","given":"Paul","non-dropping-particle":"","parse-names":false,"suffix":""},{"dropping-particle":"","family":"Ezzati","given":"Majid","non-dropping-particle":"","parse-names":false,"suffix":""}],"container-title":"Nature Climate Change","id":"ITEM-6","issue":"4","issued":{"date-parts":[["2014"]]},"page":"269-273","title":"Vulnerability to the mortality effects of warm temperature in the districts of England and Wales","type":"article-journal","volume":"4"},"uris":["http://www.mendeley.com/documents/?uuid=5f34f7af-83b0-4896-a914-0daa32211ebb"]},{"id":"ITEM-7","itemData":{"DOI":"10.1038/srep28161","ISBN":"2045-2322","ISSN":"20452322","PMID":"27320724","abstract":"An aging population could substantially enhance the burden of heat-related health risks in a warming climate because of their higher susceptibility to extreme heat health effects. Here, we project heat-related mortality for adults 65 years and older in Beijing China across 31 downscaled climate models and 2 representative concentration pathways (RCPs) in the 2020s, 2050s, and 2080s. Under a scenario of medium population and RCP8.5, by the 2080s, Beijing is projected to experience 14,401 heat-related deaths per year for elderly individuals, which is a 264.9% increase compared with the 1980s. These impacts could be moderated through adaptation. In the 2080s, even with the 30% and 50% adaptation rate assumed in our study, the increase in heat-related death is approximately 7.4 times and 1.3 times larger than in the 1980s respectively under a scenario of high population and RCP8.5. These findings could assist countries in establishing public health intervention policies for the dual problems of climate change and aging population. Examples could include ensuring facilities with large elderly populations are protected from extreme heat (for example through back-up power supplies and/or passive cooling) and using databases and community networks to ensure the home-bound elderly are safe during extreme heat events.","author":[{"dropping-particle":"","family":"Li","given":"Tiantian","non-dropping-particle":"","parse-names":false,"suffix":""},{"dropping-particle":"","family":"Horton","given":"Radley M.","non-dropping-particle":"","parse-names":false,"suffix":""},{"dropping-particle":"","family":"Bader","given":"Daniel A.","non-dropping-particle":"","parse-names":false,"suffix":""},{"dropping-particle":"","family":"Zhou","given":"Maigeng","non-dropping-particle":"","parse-names":false,"suffix":""},{"dropping-particle":"","family":"Liang","given":"Xudong","non-dropping-particle":"","parse-names":false,"suffix":""},{"dropping-particle":"","family":"Ban","given":"Jie","non-dropping-particle":"","parse-names":false,"suffix":""},{"dropping-particle":"","family":"Sun","given":"Qinghua","non-dropping-particle":"","parse-names":false,"suffix":""},{"dropping-particle":"","family":"Kinney","given":"Patrick L.","non-dropping-particle":"","parse-names":false,"suffix":""}],"container-title":"Scientific Reports","id":"ITEM-7","issued":{"date-parts":[["2016"]]},"title":"Aging Will Amplify the Heat-related Mortality Risk under a Changing Climate: Projection for the Elderly in Beijing, China","type":"article-journal"},"uris":["http://www.mendeley.com/documents/?uuid=bc690882-1f2a-4355-a0de-62ae807029f2"]},{"id":"ITEM-8","itemData":{"DOI":"10.1136/oem.2010.059782","ISSN":"13510711","abstract":"Objectives: Several observational studies have suggested an association between high temperatures and all-cause mortality. However, estimates on more specific mortality outcomes are sparse, and frequently assessed in studies using different analytical methods. Methods: A time series analysis was performed on 10 regions in England and Wales during the summers (June-September) of 1993-2006. Average percentage linear increases in risk for a 1°C increase in temperature above region-specific thresholds and attributable deaths were computed by cause-specific mortality and age groups (0-64, 65-74, 75-84, 85+). Results: There was evidence of increased mortality with heat for almost all cause-of-death groups examined, with an overall increase in all-cause mortality of 2.1% (95% CI 1.6% to 2.6%) for a 1°C rise above the regional heat threshold. Among main causes, the steepest increase in risk was for respiratory mortality (+4.1% (3.5% to 4.8%) per 1°C). It was much smaller for cardiovascular causes (+1.8% (1.2% to 2.5%)) and myocardial infarction (+1.1% (0.7% to 1.5%)), but comparatively high for arrhythmias (+5.0% (3.2% to 6.9%)) and pulmonary heart disease (+8.3% (2.7% to 14.3%)). Among non-cardiorespiratory causes, the strongest effects were for genitourinary (+3.8% (2.9% to 4.7%)) and nervous system (+4.6% (3.7% to 5.4%)) disorders. 33.9% of heat deaths were attributable to cardiovascular causes, 24.7% to respiratory causes and 41.3% to all other causes combined. Conclusions: These results suggest that the risk of heat-related mortality is distributed across a wide range of different causes, and that targeting of preventative actions based on pre-existing disease is unlikely to be efficient.","author":[{"dropping-particle":"","family":"Gasparrini","given":"Antonio","non-dropping-particle":"","parse-names":false,"suffix":""},{"dropping-particle":"","family":"Armstrong","given":"Ben","non-dropping-particle":"","parse-names":false,"suffix":""},{"dropping-particle":"","family":"Kovats","given":"Sari","non-dropping-particle":"","parse-names":false,"suffix":""},{"dropping-particle":"","family":"Wilkinson","given":"Paul","non-dropping-particle":"","parse-names":false,"suffix":""}],"container-title":"Occupational and Environmental Medicine","id":"ITEM-8","issued":{"date-parts":[["2012"]]},"title":"The effect of high temperatures on cause-specific mortality in England and Wales","type":"article-journal"},"uris":["http://www.mendeley.com/documents/?uuid=282525fb-21fc-43e2-900c-3add322572de"]},{"id":"ITEM-9","itemData":{"DOI":"10.1007/s00484-006-0033-z","ISSN":"00207128","abstract":"This paper analyses the relationship between extreme temperatures and mortality among persons aged 45-64 years. Daily mortality in Madrid was analysed by sex and cause, from January 1986 to December 1997. Quantitative analyses were performed using generalised additive models, with other covariables, such as influenza, air pollution and seasonality, included as controls. Our results showed that impact on mortality was limited for temperatures ranging from the 5th to the 95th percentiles, and increased sharply thereafter. During the summer period, the effect of heat was detected solely among males in the target age group, with an attributable risk (AR) of 13.3% for circulatory causes. Similarly, NO2concentrations registered the main statistically significant associations in females, with an AR of 15% when circulatory causes were considered. During winter, the impact of cold was exclusively observed among females having an AR of 7.7%. The magnitude of the AR indicates that the impact of extreme temperature is by no means negligible. © ISB 2006.","author":[{"dropping-particle":"","family":"Díaz","given":"Julio","non-dropping-particle":"","parse-names":false,"suffix":""},{"dropping-particle":"","family":"Linares","given":"Cristina","non-dropping-particle":"","parse-names":false,"suffix":""},{"dropping-particle":"","family":"Tobías","given":"Aurelio","non-dropping-particle":"","parse-names":false,"suffix":""}],"container-title":"International Journal of Biometeorology","id":"ITEM-9","issued":{"date-parts":[["2006"]]},"title":"Impact of extreme temperatures on daily mortality in Madrid (Spain) among the 45-64 age-group","type":"article-journal"},"uris":["http://www.mendeley.com/documents/?uuid=cae3255f-1eb9-4208-9ecd-0459d2e5aa7d"]},{"id":"ITEM-10","itemData":{"DOI":"10.1093/aje/kwn170","ISSN":"00029262","abstract":"The association between ambient temperature and mortality has been established worldwide, including the authors’ prior study in California. Here, they examined cause-specific mortality, age, race/ethnicity, gender, and educational level to identify subgroups vulnerable to high ambient temperature. They obtained data on nine California counties from May through September of 1999–2003 from the National Climatic Data Center (county- wide weather) and the California Department of Health Services (individual mortality). Using a time-stratified case- crossover approach, they obtained county-specific estimates of mortality, which were combined in meta-analyses. A total of 231,676 nonaccidental deaths were included. Each 10?F(~4.7?C) increase in mean daily apparent temperature corresponded to a 2.6% (95% confidence interval (CI): 1.3, 3.9) increase for cardiovascular mortality, with the most significant risk found for ischemic heart disease. Elevated risks were also found for persons at least 65 years of age (2.2%, 95% CI: 0.04, 4.0), infants 1 year of age or less (4.9%, 95% CI: ?1.8, 11.6), and the Black racial/ethnic group (4.9%, 95% CI: 2.0, 7.9). No differences were found by gender or educational level. To prevent the mortality associated with ambient temperature, persons with cardiovascular disease, the elderly, infants, and Blacks among others should be targeted","author":[{"dropping-particle":"","family":"Basu","given":"Rupa","non-dropping-particle":"","parse-names":false,"suffix":""},{"dropping-particle":"","family":"Ostro","given":"Bart D.","non-dropping-particle":"","parse-names":false,"suffix":""}],"container-title":"American Journal of Epidemiology","id":"ITEM-10","issued":{"date-parts":[["2008"]]},"title":"A multicounty analysis identifying the populations vulnerable to mortality associated with high ambient temperature in California","type":"article-journal"},"uris":["http://www.mendeley.com/documents/?uuid=9aa12a05-d87c-44ab-958e-46fdbc2a7c95"]},{"id":"ITEM-11","itemData":{"DOI":"10.1093/aje/kwg096","ISSN":"00029262","abstract":"This paper examines effect modification of heat- and cold-related mortality in seven US cities in 1986-1993. City-specific Poisson regression analyses of daily noninjury mortality were fit with predictors of mean daily apparent temperature (a construct reflecting physiologic effects of temperature and humidity), time, barometric pressure, day of the week, and particulate matter less than 10 micro m in aerodynamic diameter. Percentage change in mortality was calculated at 29 degrees C apparent temperature (lag 0) and at -5 degrees C (mean of lags 1, 2, and 3) relative to 15 degrees C. Separate models were fit to death counts stratified by age, race, gender, education, and place of death. Effect estimates were combined across cities, treating city as a random effect. Deaths among Blacks compared with Whites, deaths among the less educated, and deaths outside a hospital were more strongly associated with hot and cold temperatures, but gender made no difference. Stronger cold associations were found for those less than age 65 years, but heat effects did not vary by age. The strongest effect modifier was place of death for heat, with out-of-hospital effects more than five times greater than in-hospital deaths, supporting the biologic plausibility of the associations. Place of death, race, and educational attainment indicate vulnerability to temperature-related mortality, reflecting inequities in health impacts related to climate change.","author":[{"dropping-particle":"","family":"O'Neill","given":"Marie S.","non-dropping-particle":"","parse-names":false,"suffix":""},{"dropping-particle":"","family":"Zanobetti","given":"Antonella","non-dropping-particle":"","parse-names":false,"suffix":""},{"dropping-particle":"","family":"Schwartz","given":"Joel","non-dropping-particle":"","parse-names":false,"suffix":""}],"container-title":"American Journal of Epidemiology","id":"ITEM-11","issued":{"date-parts":[["2003"]]},"title":"Modifiers of the temperature and mortality association in seven US cities","type":"article-journal"},"uris":["http://www.mendeley.com/documents/?uuid=878188f9-1f8d-4af5-a13d-6e4e63f1e5e0"]},{"id":"ITEM-12","itemData":{"DOI":"10.1093/ije/dyn094","ISSN":"03005771","abstract":"BACKGROUND: Factors affecting vulnerability to heat-related mortality are not well understood. Identifying susceptible populations is of particular importance given anticipated rising temperatures from climatic change. METHODS: We investigated heat-related mortality for three Latin American cities (Mexico City, Mexico; São Paulo, Brazil; Santiago, Chile) using a case-crossover approach for 754 291 deaths from 1998 to 2002. We considered lagged exposures, confounding by air pollution, cause of death and susceptibilities by educational attainment, age and sex. RESULTS: Same and previous day apparent temperature were most strongly associated with mortality risk. Effect estimates remained positive though lowered after adjustment for ozone or PM(10). Susceptibility increased with age in all cities. The increase in mortality risk for those &gt;or=65 comparing the 95th and 75th percentiles of same-day apparent temperature was 2.69% (95% CI: -2.06 to 7.88%) for Santiago, 6.51% (95% CI: 3.57-9.52%) for São Paulo and 3.22% (95% CI: 0.93-5.57%) for Mexico City. Patterns of vulnerability by education and sex differed across communities. Effect estimates were higher for women than men in Mexico City, and higher for men elsewhere, although results by sex were not appreciably different for any city. In São Paulo, those with less education were more susceptible, whereas no distinct patterns by education were observed in the other cities. CONCLUSIONS: Elevated temperatures are associated with mortality risk in these Latin American cities, with the strongest associations in São Paulo, the hottest city. The elderly are an important population for targeted prevention measures, but vulnerability by sex and education differed by city.","author":[{"dropping-particle":"","family":"Bell","given":"Michelle L.","non-dropping-particle":"","parse-names":false,"suffix":""},{"dropping-particle":"","family":"O'Neill","given":"Marie S.","non-dropping-particle":"","parse-names":false,"suffix":""},{"dropping-particle":"","family":"Ranjit","given":"Nalini","non-dropping-particle":"","parse-names":false,"suffix":""},{"dropping-particle":"","family":"Borja-Aburto","given":"Victor H.","non-dropping-particle":"","parse-names":false,"suffix":""},{"dropping-particle":"","family":"Cifuentes","given":"Luis A.","non-dropping-particle":"","parse-names":false,"suffix":""},{"dropping-particle":"","family":"Gouveia","given":"Nelson C.","non-dropping-particle":"","parse-names":false,"suffix":""}],"container-title":"International Journal of Epidemiology","id":"ITEM-12","issued":{"date-parts":[["2008"]]},"title":"Vulnerability to heat-related mortality in Latin America: A case-crossover study in São Paulo, Brazil, Santiago, Chile and Mexico City, Mexico","type":"article-journal"},"uris":["http://www.mendeley.com/documents/?uuid=22d0162f-6a7c-4232-aee4-646688191107"]},{"id":"ITEM-13","itemData":{"DOI":"10.1016/S0013-9351(03)00060-4","ISSN":"00139351","abstract":"In this study we considered confounding from air pollutants and chronological variables in the relation between humidex, a summer temperature and humidity index, and nonaccidental mortality, from 1980-1996 in Toronto, Canada. Changes in the risk of death by age group, gender, and combined cardiac-respiratory cause of death were estimated for both 1°C and 50-95th percentile increases in humidex using a generalized additive linear model. With air pollution terms in the models, relative risk (RR) point estimates narrowly exceeded 1.0 for all groups. Humidex effects were most apparent for females (RR=1.006, 95% CI=1.004-1.008 per 1°C humidex and RR=1.089, 95% CI=1.058-1.121 for 50th to 95th percentile humidex). When air pollution was omitted from the model, RR in the 50-95th percentile analysis increased less than 1.71% for all groups except females, for which RR decreased 1.42%. Differences in RR per 1°C humidex were all less than 0.12%. Confidence intervals narrowed slightly for all groups investigated. Heat stress has a statistically significant, yet minimal impact on Toronto populations, and air pollution does appear to have a small, but consistent confounding effect on humidex effect estimates. © 2003 Elsevier Science (USA). All rights reserved.","author":[{"dropping-particle":"","family":"Rainham","given":"Daniel G.C.","non-dropping-particle":"","parse-names":false,"suffix":""},{"dropping-particle":"","family":"Smoyer-Tomic","given":"Karen E.","non-dropping-particle":"","parse-names":false,"suffix":""}],"container-title":"Environmental Research","id":"ITEM-13","issued":{"date-parts":[["2003"]]},"title":"The role of air pollution in the relationship between a heat stress index and human mortality in Toronto","type":"article-journal"},"uris":["http://www.mendeley.com/documents/?uuid=0150d371-2ec9-4d8c-a099-1f67f0ddafb0"]},{"id":"ITEM-14","itemData":{"DOI":"10.1016/j.envres.2008.07.015","ISSN":"00139351","abstract":"Studies of heat-related mortality have been predominantly based on analyses of underlying cause of death as the single indicator of a population's vulnerability to high temperatures. Examination of both underlying and associated causes of death could provide a more comprehensive understanding of the population at risk. This study analyzes the impact of high temperatures on mortality in Sydney, Australia, during the warmer six months (October-March) between 1993 and 2004, using the underlying and associated cause of death due to all-cause, circulatory, and respiratory disease. Some mortality datasets were also divided into two age groups, 0-64 and 65+. A generalized linear model assuming negative binomial distribution was constructed for the daily mortality counts using daily maximum temperature and hourly maximum concentrations of ozone (O3) and particulate matter (PM10) as covariates. With the air pollution terms in a model, the change in mortality was estimated to be between 4.5% and 12.1% for a 10 °C increase in maximum daily temperature, depending on mortality dataset. When air pollutants were removed from a model, the above mortality percentages changed by -1.1% to 0.9%. When both underlying and associated causes of death were considered, the effect remained the same or became lower. Maximum temperature has been found to have a significant effect on mortality in Sydney, with PM10 and O3 confounding the association. © 2008 Elsevier Inc. All rights reserved.","author":[{"dropping-particle":"","family":"Vaneckova","given":"Pavla","non-dropping-particle":"","parse-names":false,"suffix":""},{"dropping-particle":"","family":"Beggs","given":"Paul J.","non-dropping-particle":"","parse-names":false,"suffix":""},{"dropping-particle":"","family":"Dear","given":"Richard J.","non-dropping-particle":"de","parse-names":false,"suffix":""},{"dropping-particle":"","family":"McCracken","given":"Kevin W.J.","non-dropping-particle":"","parse-names":false,"suffix":""}],"container-title":"Environmental Research","id":"ITEM-14","issued":{"date-parts":[["2008"]]},"title":"Effect of temperature on mortality during the six warmer months in Sydney, Australia, between 1993 and 2004","type":"article-journal"},"uris":["http://www.mendeley.com/documents/?uuid=4c4b36a1-73c0-4a24-8d60-8e01e115f188"]},{"id":"ITEM-15","itemData":{"DOI":"10.1186/1476-069X-7-5","ISSN":"1476069X","abstract":"Background. Europe has experienced warmer summers in the past two decades and there is a need to describe the determinants of heat-related mortality to better inform public health activities during hot weather. We investigated the effect of high temperatures on daily mortality in three cities in Europe (Budapest, London, and Milan), using a standard approach. Methods. An ecological time-series study of daily mortality was conducted in three cities using Poisson generalized linear models allowing for over-dispersion. Secular trends in mortality and seasonal confounding factors were controlled for using cubic smoothing splines of time. Heat exposure was modelled using average values of the temperature measure on the same day as death (lag 0) and the day before (lag 1). The heat effect was quantified assuming a linear increase in risk above a cut-point for each city. Socio-economic status indicators and census data were linked with mortality data for stratified analyses. Results. The risk of heat-related death increased with age, and females had a greater risk than males in age groups ?65 years in London and Milan. The relative risks of mortality (per ?C) above the heat cut-point by gender and age were: (i) Male 1.10 (95%CI: 1.07-1.12) and Female 1.07 (1.05-1.10) for 75-84 years, (ii) M 1.10 (1.06-1.14) and F 1.08 (1.06-1.11) for ?85 years in Budapest (?24?C); (i) M 1.03 (1.01-1.04) and F 1.07 (1.05-1.09), (ii) M 1.05 (1.03-1.07) and F 1.08 (1.07-1.10) in London (?20?C); and (i) M 1.08 (1.03-1.14) and F 1.20 (1.15-1.26), (ii) M 1.18 (1.11-1.26) and F 1.19 (1.15-1.24) in Milan (?26?C). Mortality from external causes increases at higher temperatures as well as that from respiratory and cardiovascular disease. There was no clear evidence of effect modification by socio-economic status in either Budapest or London, but there was a seemingly higher risk for affluent non-elderly adults in Milan. Conclusion. We found broadly consistent determinants (age, gender, and cause of death) of heat related mortality in three European cities using a standard approach. Our results are consistent with previous evidence for individual determinants, and also confirm the lack of a strong socio-economic gradient in heat health effects currently in Europe. ? 2008 Ishigami et al; licensee BioMed Central Ltd.","author":[{"dropping-particle":"","family":"Ishigami","given":"Ai","non-dropping-particle":"","parse-names":false,"suffix":""},{"dropping-particle":"","family":"Hajat","given":"Shakoor","non-dropping-particle":"","parse-names":false,"suffix":""},{"dropping-particle":"","family":"Kovats","given":"R. Sari","non-dropping-particle":"","parse-names":false,"suffix":""},{"dropping-particle":"","family":"Bisanti","given":"Luigi","non-dropping-particle":"","parse-names":false,"suffix":""},{"dropping-particle":"","family":"Rognoni","given":"Magda","non-dropping-particle":"","parse-names":false,"suffix":""},{"dropping-particle":"","family":"Russo","given":"Antonio","non-dropping-particle":"","parse-names":false,"suffix":""},{"dropping-particle":"","family":"Paldy","given":"Anna","non-dropping-particle":"","parse-names":false,"suffix":""}],"container-title":"Environmental Health: A Global Access Science Source","id":"ITEM-15","issued":{"date-parts":[["2008"]]},"title":"An ecological time-series study of heat-related mortality in three European cities","type":"article-journal"},"uris":["http://www.mendeley.com/documents/?uuid=7b72cba9-698f-4047-9b03-e848542bfdd5"]},{"id":"ITEM-16","itemData":{"DOI":"10.1097/01.ede.0000239688.70829.63","ISSN":"10443983","abstract":"BACKGROUND: Mortality during sustained periods of hot weather is generally regarded as being in excess of what would be predicted from smooth temperature-mortality gradients estimated using standard time-series regression models. However, the evidence for an effect of continuous days of exceptional heat (\"heat wave effect\") is indirect. In addition, because some interventions may be triggered only during forecasted heat waves, it would be helpful to know what fraction of all heat-related deaths falls during these specific periods and what fraction occurs throughout the remainder of the summer. METHODS: Extended time-series data sets of daily mortality counts in 3 major European cities (London, 28 years of data; Budapest, 31 years; Milan, 18 years) were examined in relation to hot weather using a generalized estimating equations approach. We modeled temperature and specific heat wave terms using a variety of specifications. RESULTS: With a linear effect of same-day temperature above an identified threshold, an additional \"heat wave\" effect of 5.5% was observed in London (95% confidence interval = 2.2 to 8.9), 9.3% in Budapest (5.8 to 13.0), and 15.2% in Milan (5.7 to 22.5). Heat wave effects were reduced slightly when we relaxed the linear assumption and these effects were reduced substantially when temperature was modeled as an average value of lags 0 to 2 days. In London, fewer than half of all heat-related deaths could be attributed to identified heat wave periods. In Milan and Budapest, the fraction was less than one fifth. CONCLUSIONS: Heat wave effects were apparent in simple time-series models but were reduced in multilag nonlinear models and small when compared with the overall summertime mortality burden of heat. Reduction of the overall heat burden requires preventive measures in addition to those that target warnings and responses uniquely to heat waves.","author":[{"dropping-particle":"","family":"Hajat","given":"Shakoor","non-dropping-particle":"","parse-names":false,"suffix":""},{"dropping-particle":"","family":"Armstrong","given":"Ben","non-dropping-particle":"","parse-names":false,"suffix":""},{"dropping-particle":"","family":"Baccini","given":"Michela","non-dropping-particle":"","parse-names":false,"suffix":""},{"dropping-particle":"","family":"Biggeri","given":"Annibale","non-dropping-particle":"","parse-names":false,"suffix":""},{"dropping-particle":"","family":"Bisanti","given":"Luigi","non-dropping-particle":"","parse-names":false,"suffix":""},{"dropping-particle":"","family":"Russo","given":"Antonio","non-dropping-particle":"","parse-names":false,"suffix":""},{"dropping-particle":"","family":"Paldy","given":"Anna","non-dropping-particle":"","parse-names":false,"suffix":""},{"dropping-particle":"","family":"Menne","given":"Bettina","non-dropping-particle":"","parse-names":false,"suffix":""},{"dropping-particle":"","family":"Kosatsky","given":"Tom","non-dropping-particle":"","parse-names":false,"suffix":""}],"container-title":"Epidemiology","id":"ITEM-16","issued":{"date-parts":[["2006"]]},"title":"Impact of high temperatures on mortality: Is there an added heat wave effect?","type":"article-journal"},"uris":["http://www.mendeley.com/documents/?uuid=f639ced2-0356-4d61-8e98-c291a6757cb7"]},{"id":"ITEM-17","itemData":{"DOI":"10.1038/s41558-018-0222-x","ISSN":"17586798","abstract":"Linkages between climate and mental health are often theorized but remain poorly quantified. In particular, it is unknown whether the rate of suicide, a leading cause of death globally, is systematically affected by climatic conditions. Using comprehensive data from multiple decades for both the United States and Mexico, we find that suicide rates rise 0.7% in US counties and 2.1% in Mexican municipalities for a 1 °C increase in monthly average temperature. This effect is similar in hotter versus cooler regions and has not diminished over time, indicating limited historical adaptation. Analysis of depressive language in &gt;600 million social media updates further suggests that mental well-being deteriorates during warmer periods. We project that unmitigated climate change (RCP8.5) could result in a combined 9–40 thousand additional suicides (95% confidence interval) across the United States and Mexico by 2050, representing a change in suicide rates comparable to the estimated impact of economic recessions, suicide prevention programmes or gun restriction laws.","author":[{"dropping-particle":"","family":"Burke","given":"Marshall","non-dropping-particle":"","parse-names":false,"suffix":""},{"dropping-particle":"","family":"González","given":"Felipe","non-dropping-particle":"","parse-names":false,"suffix":""},{"dropping-particle":"","family":"Baylis","given":"Patrick","non-dropping-particle":"","parse-names":false,"suffix":""},{"dropping-particle":"","family":"Heft-Neal","given":"Sam","non-dropping-particle":"","parse-names":false,"suffix":""},{"dropping-particle":"","family":"Baysan","given":"Ceren","non-dropping-particle":"","parse-names":false,"suffix":""},{"dropping-particle":"","family":"Basu","given":"Sanjay","non-dropping-particle":"","parse-names":false,"suffix":""},{"dropping-particle":"","family":"Hsiang","given":"Solomon","non-dropping-particle":"","parse-names":false,"suffix":""}],"container-title":"Nature Climate Change","id":"ITEM-17","issued":{"date-parts":[["2018"]]},"title":"Higher temperatures increase suicide rates in the United States and Mexico","type":"article-journal"},"uris":["http://www.mendeley.com/documents/?uuid=6dbd0985-7ffc-4604-9986-7c871ffae9a7"]}],"mendeley":{"formattedCitation":"&lt;sup&gt;72,73,102,104,107,108,110,111,114,130–137&lt;/sup&gt;","plainTextFormattedCitation":"72,73,102,104,107,108,110,111,114,130–137","previouslyFormattedCitation":"&lt;sup&gt;72,73,102,104,107,108,110,111,114,130–137&lt;/sup&gt;"},"properties":{"noteIndex":0},"schema":"https://github.com/citation-style-language/schema/raw/master/csl-citation.json"}</w:instrText>
-      </w:r>
-      <w:r>
-        <w:rPr>
-          <w:color w:val="000000" w:themeColor="text1"/>
+          <w:szCs w:val="24"/>
+        </w:rPr>
+        <w:instrText>ADDIN CSL_CITATION {"citationItems":[{"id":"ITEM-1","itemData":{"DOI":"10.1136/oem.2006.029017","ISBN":"1470-7926 (Electronic)","ISSN":"13510711","PMID":"16990293","abstract":"BACKGROUND: Despite the high burden from exposure to both hot and cold weather each year in England and Wales, there has been relatively little investigation on who is most at risk, resulting in uncertainties in informing government interventions. OBJECTIVE: To determine the subgroups of the population that are most vulnerable to heat-related and cold-related mortality. METHODS: Ecological time-series study of daily mortality in all regions of England and Wales between 1993 and 2003, with postcode linkage of individual deaths to a UK database of all care and nursing homes, and 2001 UK census small-area indicators. RESULTS: A risk of mortality was observed for both heat and cold exposure in all regions, with the strongest heat effects in London and strongest cold effects in the Eastern region. For all regions, a mean relative risk of 1.03 (95% confidence interval (CI) 1.02 to 1.03) was estimated per degree increase above the heat threshold, defined as the 95th centile of the temperature distribution in each region, and 1.06 (95% CI 1.05 to 1.06) per degree decrease below the cold threshold (set at the 5th centile). Elderly people, particularly those in nursing and care homes, were most vulnerable. The greatest risk of heat mortality was observed for respiratory and external causes, and in women, which remained after control for age. Vulnerability to either heat or cold was not modified by deprivation, except in rural populations where cold effects were slightly stronger in more deprived areas. CONCLUSIONS: Interventions to reduce vulnerability to both hot and cold weather should target all elderly people. Specific interventions should also be developed for people in nursing and care homes as heat illness is easily preventable.","author":[{"dropping-particle":"","family":"Hajat","given":"S.","non-dropping-particle":"","parse-names":false,"suffix":""},{"dropping-particle":"","family":"Kovats","given":"R. S.","non-dropping-particle":"","parse-names":false,"suffix":""},{"dropping-particle":"","family":"Lachowycz","given":"K.","non-dropping-particle":"","parse-names":false,"suffix":""}],"container-title":"Occupational and Environmental Medicine","id":"ITEM-1","issued":{"date-parts":[["2007"]]},"title":"Heat-related and cold-related deaths in England and Wales: Who is at risk?","type":"article-journal"},"uris":["http://www.mendeley.com/documents/?uuid=cd4ba3e5-4917-4cde-ae13-5ca2e8f991dd"]},{"id":"ITEM-2","itemData":{"DOI":"10.1038/nclimate2123","ISBN":"1758-678X 1758-6798","ISSN":"17586798","abstract":"Warm temperatures adversely affect disease occurrence and death, in extreme conditions as well as when the temperature changes aremoremodest1,2 .Thereforeclimatechange,which is expectedtoaffect both average temperaturesandtemperature variability, is likely to impact health even in temperate climates. Climate change risk assessment is enriched if there is information on vulnerability and resilience to effects of temperature. Some studies have analysed socio-demographic characteristics that make individuals vulnerable to adverse effects of temperature1–4 . Less isknownabout community-level vulnerability.We used geo-coded mortality and environmental data and Bayesian spatial methods to conduct a national small- area analysis of the mortality effects of warm temperature for all 376 districts in England andWales. In the most vulnerable districts, those in London and south/southeast England, odds of dying fromcardiorespiratory causes increased by more than 10% for 1 ◦ C warmer temperature, compared with virtually no effect in the most resilient districts, which were in the far north. A 2 ◦ C warmer summer may result in 1,552 (95% credible interval 1,307–1,762)additional deaths,aboutone-half of which would occur in 95 districts. The findings enable risk and adaptation analyses to incorporate local vulnerability to warm temperature and to quantify inequality in its effects. Events","author":[{"dropping-particle":"","family":"Bennett","given":"James E.","non-dropping-particle":"","parse-names":false,"suffix":""},{"dropping-particle":"","family":"Blangiardo","given":"Marta","non-dropping-particle":"","parse-names":false,"suffix":""},{"dropping-particle":"","family":"Fecht","given":"Daniela","non-dropping-particle":"","parse-names":false,"suffix":""},{"dropping-particle":"","family":"Elliott","given":"Paul","non-dropping-particle":"","parse-names":false,"suffix":""},{"dropping-particle":"","family":"Ezzati","given":"Majid","non-dropping-particle":"","parse-names":false,"suffix":""}],"container-title":"Nature Climate Change","id":"ITEM-2","issue":"4","issued":{"date-parts":[["2014"]]},"page":"269-273","title":"Vulnerability to the mortality effects of warm temperature in the districts of England and Wales","type":"article-journal","volume":"4"},"uris":["http://www.mendeley.com/documents/?uuid=5f34f7af-83b0-4896-a914-0daa32211ebb"]}],"mendeley":{"formattedCitation":"&lt;sup&gt;113,137&lt;/sup&gt;","plainTextFormattedCitation":"113,137","previouslyFormattedCitation":"&lt;sup&gt;113,137&lt;/sup&gt;"},"properties":{"noteIndex":0},"schema":"https://github.com/citation-style-language/schema/raw/master/csl-citation.json"}</w:instrText>
+      </w:r>
+      <w:r>
+        <w:rPr>
           <w:szCs w:val="24"/>
         </w:rPr>
         <w:fldChar w:fldCharType="separate"/>
@@ -8506,99 +9638,124 @@
       <w:r>
         <w:rPr>
           <w:noProof/>
-          <w:color w:val="000000" w:themeColor="text1"/>
           <w:szCs w:val="24"/>
           <w:vertAlign w:val="superscript"/>
         </w:rPr>
-        <w:t>72,73,102,104,107,108,110,111,114,130–137</w:t>
-      </w:r>
-      <w:r>
-        <w:rPr>
-          <w:color w:val="000000" w:themeColor="text1"/>
+        <w:t>113,137</w:t>
+      </w:r>
+      <w:r>
+        <w:rPr>
           <w:szCs w:val="24"/>
         </w:rPr>
         <w:fldChar w:fldCharType="end"/>
       </w:r>
       <w:r>
         <w:rPr>
-          <w:color w:val="000000" w:themeColor="text1"/>
+          <w:szCs w:val="24"/>
+        </w:rPr>
+        <w:t xml:space="preserve"> A recent study highlighted </w:t>
+      </w:r>
+      <w:r>
+        <w:rPr>
+          <w:szCs w:val="24"/>
+        </w:rPr>
+        <w:t>possible chronic kidney disease from heat stress as an issue in rural communities.</w:t>
+      </w:r>
+      <w:r>
+        <w:rPr>
+          <w:szCs w:val="24"/>
+        </w:rPr>
+        <w:fldChar w:fldCharType="begin" w:fldLock="1"/>
+      </w:r>
+      <w:r>
+        <w:rPr>
+          <w:szCs w:val="24"/>
+        </w:rPr>
+        <w:instrText>ADDIN CSL_CITATION {"citationItems":[{"id":"ITEM-1","itemData":{"DOI":"10.2215/CJN.13841215","ISSN":"1555905X","abstract":"© 2016 by the American Society of Nephrology. Climate change has led to significant rise of 0.8°C-0.9°C in global mean temperature over the last century and has been linked with significant increases in the frequency and severity of heat waves (extreme heat events). Climate change has also been increasingly connected to detrimental human health. One of the consequences of climate-related extreme heat exposure is dehydration and volume loss, leading to acute mortality from exacerbations of pre-existing chronic disease, as well as from outright heat exhaustion and heat stroke. Recent studies have also shown that recurrent heat exposure with physical exertion and inadequate hydration can lead to CKD that is distinct from that caused by diabetes, hypertension, or GN. Epidemics of CKD consistent with heat stress nephropathy are now occurring across the world. Here, we describe this disease, discuss the locations where it appears to be manifesting, link it with increasing temperatures, and discuss ongoing attempts to prevent the disease. Heat stress nephropathy may represent one of the first epidemics due to global warming. Government, industry, and health policy makers in the impacted regions should place greater emphasis on occupational and community interventions.","author":[{"dropping-particle":"","family":"Glaser","given":"Jason","non-dropping-particle":"","parse-names":false,"suffix":""},{"dropping-particle":"","family":"Lemery","given":"Jay","non-dropping-particle":"","parse-names":false,"suffix":""},{"dropping-particle":"","family":"Rajagopalan","given":"Balaji","non-dropping-particle":"","parse-names":false,"suffix":""},{"dropping-particle":"","family":"Diaz","given":"Henry F.","non-dropping-particle":"","parse-names":false,"suffix":""},{"dropping-particle":"","family":"García-Trabanino","given":"Ramón","non-dropping-particle":"","parse-names":false,"suffix":""},{"dropping-particle":"","family":"Taduri","given":"Gangadhar","non-dropping-particle":"","parse-names":false,"suffix":""},{"dropping-particle":"","family":"Madero","given":"Magdalena","non-dropping-particle":"","parse-names":false,"suffix":""},{"dropping-particle":"","family":"Amarasinghe","given":"Mala","non-dropping-particle":"","parse-names":false,"suffix":""},{"dropping-particle":"","family":"Abraham","given":"Georgi","non-dropping-particle":"","parse-names":false,"suffix":""},{"dropping-particle":"","family":"Anutrakulchai","given":"Sirirat","non-dropping-particle":"","parse-names":false,"suffix":""},{"dropping-particle":"","family":"Jha","given":"Vivekanand","non-dropping-particle":"","parse-names":false,"suffix":""},{"dropping-particle":"","family":"Stenvinkel","given":"Peter","non-dropping-particle":"","parse-names":false,"suffix":""},{"dropping-particle":"","family":"Roncal-Jimenez","given":"Carlos","non-dropping-particle":"","parse-names":false,"suffix":""},{"dropping-particle":"","family":"Lanaspa","given":"Miguel A.","non-dropping-particle":"","parse-names":false,"suffix":""},{"dropping-particle":"","family":"Correa-Rotter","given":"Ricardo","non-dropping-particle":"","parse-names":false,"suffix":""},{"dropping-particle":"","family":"Sheikh-Hamad","given":"David","non-dropping-particle":"","parse-names":false,"suffix":""},{"dropping-particle":"","family":"Burdmann","given":"Emmanuel A.","non-dropping-particle":"","parse-names":false,"suffix":""},{"dropping-particle":"","family":"Andres-Hernando","given":"Ana","non-dropping-particle":"","parse-names":false,"suffix":""},{"dropping-particle":"","family":"Milagres","given":"Tamara","non-dropping-particle":"","parse-names":false,"suffix":""},{"dropping-particle":"","family":"Weiss","given":"Ilana","non-dropping-particle":"","parse-names":false,"suffix":""},{"dropping-particle":"","family":"Kanbay","given":"Mehmet","non-dropping-particle":"","parse-names":false,"suffix":""},{"dropping-particle":"","family":"Wesseling","given":"Catharina","non-dropping-particle":"","parse-names":false,"suffix":""},{"dropping-particle":"","family":"Sánchez-Lozada","given":"Laura Gabriela","non-dropping-particle":"","parse-names":false,"suffix":""},{"dropping-particle":"","family":"Johnson","given":"Richard J.","non-dropping-particle":"","parse-names":false,"suffix":""}],"container-title":"Clinical Journal of the American Society of Nephrology","id":"ITEM-1","issued":{"date-parts":[["2016"]]},"title":"Climate change and the emergent epidemic of CKD from heat stress in rural communities: The case for heat stress nephropathy","type":"article-journal"},"uris":["http://www.mendeley.com/documents/?uuid=d6b33b72-6d07-4ebe-bab5-5f855b7de808"]}],"mendeley":{"formattedCitation":"&lt;sup&gt;129&lt;/sup&gt;","plainTextFormattedCitation":"129","previouslyFormattedCitation":"&lt;sup&gt;129&lt;/sup&gt;"},"properties":{"noteIndex":0},"schema":"https://github.com/citation-style-language/schema/raw/master/csl-citation.json"}</w:instrText>
+      </w:r>
+      <w:r>
+        <w:rPr>
+          <w:szCs w:val="24"/>
+        </w:rPr>
+        <w:fldChar w:fldCharType="separate"/>
+      </w:r>
+      <w:r>
+        <w:rPr>
+          <w:noProof/>
+          <w:szCs w:val="24"/>
+          <w:vertAlign w:val="superscript"/>
+        </w:rPr>
+        <w:t>129</w:t>
+      </w:r>
+      <w:r>
+        <w:rPr>
+          <w:szCs w:val="24"/>
+        </w:rPr>
+        <w:fldChar w:fldCharType="end"/>
+      </w:r>
+      <w:r>
+        <w:rPr>
+          <w:szCs w:val="24"/>
+        </w:rPr>
+        <w:t xml:space="preserve"> Other studies have also examined the differential impact of temperature by race</w:t>
+      </w:r>
+      <w:r>
+        <w:rPr>
           <w:szCs w:val="24"/>
         </w:rPr>
         <w:t xml:space="preserve"> </w:t>
       </w:r>
       <w:r>
         <w:rPr>
-          <w:color w:val="000000" w:themeColor="text1"/>
-          <w:szCs w:val="24"/>
-        </w:rPr>
-        <w:t xml:space="preserve">Women have been found to be more vulnerable </w:t>
-      </w:r>
-      <w:r>
-        <w:rPr>
-          <w:color w:val="000000" w:themeColor="text1"/>
-          <w:szCs w:val="24"/>
-        </w:rPr>
-        <w:t xml:space="preserve">than men </w:t>
-      </w:r>
-      <w:r>
-        <w:rPr>
-          <w:color w:val="000000" w:themeColor="text1"/>
-          <w:szCs w:val="24"/>
-        </w:rPr>
-        <w:t xml:space="preserve">from daily increases in temperature </w:t>
-      </w:r>
-      <w:r>
-        <w:rPr>
-          <w:color w:val="000000" w:themeColor="text1"/>
-          <w:szCs w:val="24"/>
-        </w:rPr>
-        <w:t>for</w:t>
-      </w:r>
-      <w:r>
-        <w:rPr>
-          <w:color w:val="000000" w:themeColor="text1"/>
-          <w:szCs w:val="24"/>
-        </w:rPr>
-        <w:t xml:space="preserve"> all-cause </w:t>
-      </w:r>
-      <w:r>
-        <w:rPr>
-          <w:color w:val="000000" w:themeColor="text1"/>
-          <w:szCs w:val="24"/>
-        </w:rPr>
-        <w:t>mortality</w:t>
-      </w:r>
-      <w:r>
-        <w:rPr>
-          <w:color w:val="000000" w:themeColor="text1"/>
-          <w:szCs w:val="24"/>
-        </w:rPr>
-        <w:t xml:space="preserve"> and cardiorespiratory deaths</w:t>
-      </w:r>
-      <w:r>
-        <w:rPr>
-          <w:color w:val="000000" w:themeColor="text1"/>
+          <w:szCs w:val="24"/>
+        </w:rPr>
+        <w:t>and</w:t>
+      </w:r>
+      <w:r>
+        <w:rPr>
+          <w:szCs w:val="24"/>
+        </w:rPr>
+        <w:t xml:space="preserve"> found that non</w:t>
+      </w:r>
+      <w:r>
+        <w:rPr>
+          <w:szCs w:val="24"/>
+        </w:rPr>
+        <w:t>-</w:t>
+      </w:r>
+      <w:r>
+        <w:rPr>
+          <w:szCs w:val="24"/>
+        </w:rPr>
+        <w:t xml:space="preserve">Whites were at greater risk </w:t>
+      </w:r>
+      <w:r>
+        <w:rPr>
+          <w:szCs w:val="24"/>
+        </w:rPr>
+        <w:lastRenderedPageBreak/>
+        <w:t>than Whites in the United States</w:t>
+      </w:r>
+      <w:r>
+        <w:rPr>
           <w:szCs w:val="24"/>
         </w:rPr>
         <w:t>,</w:t>
       </w:r>
       <w:r>
         <w:rPr>
-          <w:color w:val="000000" w:themeColor="text1"/>
           <w:szCs w:val="24"/>
         </w:rPr>
         <w:fldChar w:fldCharType="begin" w:fldLock="1"/>
       </w:r>
       <w:r>
         <w:rPr>
-          <w:color w:val="000000" w:themeColor="text1"/>
-          <w:szCs w:val="24"/>
-        </w:rPr>
-        <w:instrText>ADDIN CSL_CITATION {"citationItems":[{"id":"ITEM-1","itemData":{"DOI":"10.1186/1476-069X-8-40","ISBN":"1476-069X","ISSN":"1476069X","PMID":"19758453","abstract":"BACKGROUND: This review examines recent evidence on mortality from elevated ambient temperature for studies published from January 2001 to December 2008.\\n\\nMETHODS: PubMed was used to search for the following keywords: temperature, apparent temperature, heat, heat index, and mortality. The search was limited to the English language and epidemiologic studies. Studies that reported mortality counts or excess deaths following heat waves were excluded so that the focus remained on general ambient temperature and mortality in a variety of locations. Studies focusing on cold temperature effects were also excluded.\\n\\nRESULTS: Thirty-six total studies were presented in three tables: 1) elevated ambient temperature and mortality; 2) air pollutants as confounders and/or effect modifiers of the elevated ambient temperature and mortality association; and 3) vulnerable subgroups of the elevated ambient temperature-mortality association. The evidence suggests that particulate matter with less than 10 um in aerodynamic diameter and ozone may confound the association, while ozone was an effect modifier in the warmer months in some locations. Nonetheless, the independent effect of temperature and mortality was withheld. Elevated temperature was associated with increased risk for those dying from cardiovascular, respiratory, cerebrovascular, and some specific cardiovascular diseases, such as ischemic heart disease, congestive heart failure, and myocardial infarction. Vulnerable subgroups also included: Black racial/ethnic group, women, those with lower socioeconomic status, and several age groups, particularly the elderly over 65 years of age as well as infants and young children.\\n\\nCONCLUSION: Many of these outcomes and vulnerable subgroups have only been identified in recent studies and varied by location and study population. Thus, region-specific policies, especially in urban areas, are vital to the mitigation of heat-related deaths.","author":[{"dropping-particle":"","family":"Basu","given":"R","non-dropping-particle":"","parse-names":false,"suffix":""}],"container-title":"Environmental Health: A Global Access Science Source","id":"ITEM-1","issue":"1","issued":{"date-parts":[["2009"]]},"page":"40","title":"High ambient temperature and mortality: A review of epidemiologic studies from 2001 to 2008","type":"article-journal","volume":"8"},"uris":["http://www.mendeley.com/documents/?uuid=d87217a1-8015-414a-9c4d-5b94d7e63ff8"]},{"id":"ITEM-2","itemData":{"DOI":"10.1093/ije/dyn094","ISSN":"03005771","abstract":"BACKGROUND: Factors affecting vulnerability to heat-related mortality are not well understood. Identifying susceptible populations is of particular importance given anticipated rising temperatures from climatic change. METHODS: We investigated heat-related mortality for three Latin American cities (Mexico City, Mexico; São Paulo, Brazil; Santiago, Chile) using a case-crossover approach for 754 291 deaths from 1998 to 2002. We considered lagged exposures, confounding by air pollution, cause of death and susceptibilities by educational attainment, age and sex. RESULTS: Same and previous day apparent temperature were most strongly associated with mortality risk. Effect estimates remained positive though lowered after adjustment for ozone or PM(10). Susceptibility increased with age in all cities. The increase in mortality risk for those &gt;or=65 comparing the 95th and 75th percentiles of same-day apparent temperature was 2.69% (95% CI: -2.06 to 7.88%) for Santiago, 6.51% (95% CI: 3.57-9.52%) for São Paulo and 3.22% (95% CI: 0.93-5.57%) for Mexico City. Patterns of vulnerability by education and sex differed across communities. Effect estimates were higher for women than men in Mexico City, and higher for men elsewhere, although results by sex were not appreciably different for any city. In São Paulo, those with less education were more susceptible, whereas no distinct patterns by education were observed in the other cities. CONCLUSIONS: Elevated temperatures are associated with mortality risk in these Latin American cities, with the strongest associations in São Paulo, the hottest city. The elderly are an important population for targeted prevention measures, but vulnerability by sex and education differed by city.","author":[{"dropping-particle":"","family":"Bell","given":"Michelle L.","non-dropping-particle":"","parse-names":false,"suffix":""},{"dropping-particle":"","family":"O'Neill","given":"Marie S.","non-dropping-particle":"","parse-names":false,"suffix":""},{"dropping-particle":"","family":"Ranjit","given":"Nalini","non-dropping-particle":"","parse-names":false,"suffix":""},{"dropping-particle":"","family":"Borja-Aburto","given":"Victor H.","non-dropping-particle":"","parse-names":false,"suffix":""},{"dropping-particle":"","family":"Cifuentes","given":"Luis A.","non-dropping-particle":"","parse-names":false,"suffix":""},{"dropping-particle":"","family":"Gouveia","given":"Nelson C.","non-dropping-particle":"","parse-names":false,"suffix":""}],"container-title":"International Journal of Epidemiology","id":"ITEM-2","issued":{"date-parts":[["2008"]]},"title":"Vulnerability to heat-related mortality in Latin America: A case-crossover study in São Paulo, Brazil, Santiago, Chile and Mexico City, Mexico","type":"article-journal"},"uris":["http://www.mendeley.com/documents/?uuid=22d0162f-6a7c-4232-aee4-646688191107"]},{"id":"ITEM-3","itemData":{"DOI":"10.1097/01.ede.0000208477.36665.34","ISSN":"10443983","abstract":"BACKGROUND: Although studies have documented increased mortality during heat waves, little information is available on the subgroups most susceptible to these effects. We evaluated the effects of summertime high temperature on daily mortality among population subgroups defined by demographic characteristics, socioeconomic status, and episodes of hospitalization for various conditions during the preceding 2 years. METHODS: We studied a total of 205,019 residents of 4 Italian cities (Bologna, Milan, Rome, and Turin) age 35 or older who died during 1997-2003. The case-crossover design was applied to evaluate the association between mean apparent temperature (same and previous day) and all-cause mortality. Pooled odds ratios (ORs) and 95% confidence intervals (CIs) of dying at 30 degrees C (apparent temperature) relative to 20 degrees C were estimated accounting for time, population changes, and air pollution. RESULTS: We found an overall OR of 1.34 (CI = 1.27-1.42) at 30 degrees C relative to 20 degrees C. The odds ratio increased with age and was higher among women (OR = 1.45; 1.37-1.52) and among widows and widowers (1.50; 1.33-1.69). Low area-based income modestly increased the effect. Among the preexisting medical conditions investigated, effect modification was detected for previous psychiatric disorders (1.69; 1.39-2.07), depression (1.72; 1.24-2.39), heart conduction disorders (1.77; 1.38-2.27), and circulatory disorders of the brain (1.47; 1.34-1.62). Temperature-related mortality was higher among people residing in nursing homes, and a large effect was also detected for hospitalized subjects. CONCLUSIONS: Subsets of the population that are particularly vulnerable to high summer temperatures include the elderly, women, widows and widowers, those with selected medical conditions, and those staying in nursing homes and healthcare facilities.","author":[{"dropping-particle":"","family":"Stafoggia","given":"Massimo","non-dropping-particle":"","parse-names":false,"suffix":""},{"dropping-particle":"","family":"Forastiere","given":"Francesco","non-dropping-particle":"","parse-names":false,"suffix":""},{"dropping-particle":"","family":"Agostini","given":"Daniele","non-dropping-particle":"","parse-names":false,"suffix":""},{"dropping-particle":"","family":"Biggeri","given":"Annibale","non-dropping-particle":"","parse-names":false,"suffix":""},{"dropping-particle":"","family":"Bisanti","given":"Luigi","non-dropping-particle":"","parse-names":false,"suffix":""},{"dropping-particle":"","family":"Cadum","given":"Ennio","non-dropping-particle":"","parse-names":false,"suffix":""},{"dropping-particle":"","family":"Caranci","given":"Nicola","non-dropping-particle":"","parse-names":false,"suffix":""},{"dropping-particle":"","family":"De'Donato","given":"Francesco","non-dropping-particle":"","parse-names":false,"suffix":""},{"dropping-particle":"","family":"Lisio","given":"Sara","non-dropping-particle":"De","parse-names":false,"suffix":""},{"dropping-particle":"","family":"Maria","given":"Moreno","non-dropping-particle":"De","parse-names":false,"suffix":""},{"dropping-particle":"","family":"Michelozzi","given":"Paola","non-dropping-particle":"","parse-names":false,"suffix":""},{"dropping-particle":"","family":"Miglio","given":"Rossella","non-dropping-particle":"","parse-names":false,"suffix":""},{"dropping-particle":"","family":"Pandolfi","given":"Paolo","non-dropping-particle":"","parse-names":false,"suffix":""},{"dropping-particle":"","family":"Picciotto","given":"Sally","non-dropping-particle":"","parse-names":false,"suffix":""},{"dropping-particle":"","family":"Rognoni","given":"Magda","non-dropping-particle":"","parse-names":false,"suffix":""},{"dropping-particle":"","family":"Russo","given":"Antonio","non-dropping-particle":"","parse-names":false,"suffix":""},{"dropping-particle":"","family":"Scarnato","given":"Corrado","non-dropping-particle":"","parse-names":false,"suffix":""},{"dropping-particle":"","family":"Perucci","given":"Carlo A.","non-dropping-particle":"","parse-names":false,"suffix":""}],"container-title":"Epidemiology","id":"ITEM-3","issued":{"date-parts":[["2006"]]},"title":"Vulnerability to heat-related mortality: A multicity, population-based, case-crossover analysis","type":"article-journal"},"uris":["http://www.mendeley.com/documents/?uuid=99176b54-b460-4f5f-b38f-037e389eda32"]},{"id":"ITEM-4","itemData":{"DOI":"10.1016/S0013-9351(03)00060-4","ISSN":"00139351","abstract":"In this study we considered confounding from air pollutants and chronological variables in the relation between humidex, a summer temperature and humidity index, and nonaccidental mortality, from 1980-1996 in Toronto, Canada. Changes in the risk of death by age group, gender, and combined cardiac-respiratory cause of death were estimated for both 1°C and 50-95th percentile increases in humidex using a generalized additive linear model. With air pollution terms in the models, relative risk (RR) point estimates narrowly exceeded 1.0 for all groups. Humidex effects were most apparent for females (RR=1.006, 95% CI=1.004-1.008 per 1°C humidex and RR=1.089, 95% CI=1.058-1.121 for 50th to 95th percentile humidex). When air pollution was omitted from the model, RR in the 50-95th percentile analysis increased less than 1.71% for all groups except females, for which RR decreased 1.42%. Differences in RR per 1°C humidex were all less than 0.12%. Confidence intervals narrowed slightly for all groups investigated. Heat stress has a statistically significant, yet minimal impact on Toronto populations, and air pollution does appear to have a small, but consistent confounding effect on humidex effect estimates. © 2003 Elsevier Science (USA). All rights reserved.","author":[{"dropping-particle":"","family":"Rainham","given":"Daniel G.C.","non-dropping-particle":"","parse-names":false,"suffix":""},{"dropping-particle":"","family":"Smoyer-Tomic","given":"Karen E.","non-dropping-particle":"","parse-names":false,"suffix":""}],"container-title":"Environmental Research","id":"ITEM-4","issued":{"date-parts":[["2003"]]},"title":"The role of air pollution in the relationship between a heat stress index and human mortality in Toronto","type":"article-journal"},"uris":["http://www.mendeley.com/documents/?uuid=0150d371-2ec9-4d8c-a099-1f67f0ddafb0"]},{"id":"ITEM-5","itemData":{"DOI":"10.1016/j.envres.2008.07.015","ISSN":"00139351","abstract":"Studies of heat-related mortality have been predominantly based on analyses of underlying cause of death as the single indicator of a population's vulnerability to high temperatures. Examination of both underlying and associated causes of death could provide a more comprehensive understanding of the population at risk. This study analyzes the impact of high temperatures on mortality in Sydney, Australia, during the warmer six months (October-March) between 1993 and 2004, using the underlying and associated cause of death due to all-cause, circulatory, and respiratory disease. Some mortality datasets were also divided into two age groups, 0-64 and 65+. A generalized linear model assuming negative binomial distribution was constructed for the daily mortality counts using daily maximum temperature and hourly maximum concentrations of ozone (O3) and particulate matter (PM10) as covariates. With the air pollution terms in a model, the change in mortality was estimated to be between 4.5% and 12.1% for a 10 °C increase in maximum daily temperature, depending on mortality dataset. When air pollutants were removed from a model, the above mortality percentages changed by -1.1% to 0.9%. When both underlying and associated causes of death were considered, the effect remained the same or became lower. Maximum temperature has been found to have a significant effect on mortality in Sydney, with PM10 and O3 confounding the association. © 2008 Elsevier Inc. All rights reserved.","author":[{"dropping-particle":"","family":"Vaneckova","given":"Pavla","non-dropping-particle":"","parse-names":false,"suffix":""},{"dropping-particle":"","family":"Beggs","given":"Paul J.","non-dropping-particle":"","parse-names":false,"suffix":""},{"dropping-particle":"","family":"Dear","given":"Richard J.","non-dropping-particle":"de","parse-names":false,"suffix":""},{"dropping-particle":"","family":"McCracken","given":"Kevin W.J.","non-dropping-particle":"","parse-names":false,"suffix":""}],"container-title":"Environmental Research","id":"ITEM-5","issued":{"date-parts":[["2008"]]},"title":"Effect of temperature on mortality during the six warmer months in Sydney, Australia, between 1993 and 2004","type":"article-journal"},"uris":["http://www.mendeley.com/documents/?uuid=4c4b36a1-73c0-4a24-8d60-8e01e115f188"]},{"id":"ITEM-6","itemData":{"DOI":"10.1186/1476-069X-7-5","ISSN":"1476069X","abstract":"Background. Europe has experienced warmer summers in the past two decades and there is a need to describe the determinants of heat-related mortality to better inform public health activities during hot weather. We investigated the effect of high temperatures on daily mortality in three cities in Europe (Budapest, London, and Milan), using a standard approach. Methods. An ecological time-series study of daily mortality was conducted in three cities using Poisson generalized linear models allowing for over-dispersion. Secular trends in mortality and seasonal confounding factors were controlled for using cubic smoothing splines of time. Heat exposure was modelled using average values of the temperature measure on the same day as death (lag 0) and the day before (lag 1). The heat effect was quantified assuming a linear increase in risk above a cut-point for each city. Socio-economic status indicators and census data were linked with mortality data for stratified analyses. Results. The risk of heat-related death increased with age, and females had a greater risk than males in age groups ?65 years in London and Milan. The relative risks of mortality (per ?C) above the heat cut-point by gender and age were: (i) Male 1.10 (95%CI: 1.07-1.12) and Female 1.07 (1.05-1.10) for 75-84 years, (ii) M 1.10 (1.06-1.14) and F 1.08 (1.06-1.11) for ?85 years in Budapest (?24?C); (i) M 1.03 (1.01-1.04) and F 1.07 (1.05-1.09), (ii) M 1.05 (1.03-1.07) and F 1.08 (1.07-1.10) in London (?20?C); and (i) M 1.08 (1.03-1.14) and F 1.20 (1.15-1.26), (ii) M 1.18 (1.11-1.26) and F 1.19 (1.15-1.24) in Milan (?26?C). Mortality from external causes increases at higher temperatures as well as that from respiratory and cardiovascular disease. There was no clear evidence of effect modification by socio-economic status in either Budapest or London, but there was a seemingly higher risk for affluent non-elderly adults in Milan. Conclusion. We found broadly consistent determinants (age, gender, and cause of death) of heat related mortality in three European cities using a standard approach. Our results are consistent with previous evidence for individual determinants, and also confirm the lack of a strong socio-economic gradient in heat health effects currently in Europe. ? 2008 Ishigami et al; licensee BioMed Central Ltd.","author":[{"dropping-particle":"","family":"Ishigami","given":"Ai","non-dropping-particle":"","parse-names":false,"suffix":""},{"dropping-particle":"","family":"Hajat","given":"Shakoor","non-dropping-particle":"","parse-names":false,"suffix":""},{"dropping-particle":"","family":"Kovats","given":"R. Sari","non-dropping-particle":"","parse-names":false,"suffix":""},{"dropping-particle":"","family":"Bisanti","given":"Luigi","non-dropping-particle":"","parse-names":false,"suffix":""},{"dropping-particle":"","family":"Rognoni","given":"Magda","non-dropping-particle":"","parse-names":false,"suffix":""},{"dropping-particle":"","family":"Russo","given":"Antonio","non-dropping-particle":"","parse-names":false,"suffix":""},{"dropping-particle":"","family":"Paldy","given":"Anna","non-dropping-particle":"","parse-names":false,"suffix":""}],"container-title":"Environmental Health: A Global Access Science Source","id":"ITEM-6","issued":{"date-parts":[["2008"]]},"title":"An ecological time-series study of heat-related mortality in three European cities","type":"article-journal"},"uris":["http://www.mendeley.com/documents/?uuid=7b72cba9-698f-4047-9b03-e848542bfdd5"]},{"id":"ITEM-7","itemData":{"DOI":"10.1097/01.ede.0000239688.70829.63","ISSN":"10443983","abstract":"BACKGROUND: Mortality during sustained periods of hot weather is generally regarded as being in excess of what would be predicted from smooth temperature-mortality gradients estimated using standard time-series regression models. However, the evidence for an effect of continuous days of exceptional heat (\"heat wave effect\") is indirect. In addition, because some interventions may be triggered only during forecasted heat waves, it would be helpful to know what fraction of all heat-related deaths falls during these specific periods and what fraction occurs throughout the remainder of the summer. METHODS: Extended time-series data sets of daily mortality counts in 3 major European cities (London, 28 years of data; Budapest, 31 years; Milan, 18 years) were examined in relation to hot weather using a generalized estimating equations approach. We modeled temperature and specific heat wave terms using a variety of specifications. RESULTS: With a linear effect of same-day temperature above an identified threshold, an additional \"heat wave\" effect of 5.5% was observed in London (95% confidence interval = 2.2 to 8.9), 9.3% in Budapest (5.8 to 13.0), and 15.2% in Milan (5.7 to 22.5). Heat wave effects were reduced slightly when we relaxed the linear assumption and these effects were reduced substantially when temperature was modeled as an average value of lags 0 to 2 days. In London, fewer than half of all heat-related deaths could be attributed to identified heat wave periods. In Milan and Budapest, the fraction was less than one fifth. CONCLUSIONS: Heat wave effects were apparent in simple time-series models but were reduced in multilag nonlinear models and small when compared with the overall summertime mortality burden of heat. Reduction of the overall heat burden requires preventive measures in addition to those that target warnings and responses uniquely to heat waves.","author":[{"dropping-particle":"","family":"Hajat","given":"Shakoor","non-dropping-particle":"","parse-names":false,"suffix":""},{"dropping-particle":"","family":"Armstrong","given":"Ben","non-dropping-particle":"","parse-names":false,"suffix":""},{"dropping-particle":"","family":"Baccini","given":"Michela","non-dropping-particle":"","parse-names":false,"suffix":""},{"dropping-particle":"","family":"Biggeri","given":"Annibale","non-dropping-particle":"","parse-names":false,"suffix":""},{"dropping-particle":"","family":"Bisanti","given":"Luigi","non-dropping-particle":"","parse-names":false,"suffix":""},{"dropping-particle":"","family":"Russo","given":"Antonio","non-dropping-particle":"","parse-names":false,"suffix":""},{"dropping-particle":"","family":"Paldy","given":"Anna","non-dropping-particle":"","parse-names":false,"suffix":""},{"dropping-particle":"","family":"Menne","given":"Bettina","non-dropping-particle":"","parse-names":false,"suffix":""},{"dropping-particle":"","family":"Kosatsky","given":"Tom","non-dropping-particle":"","parse-names":false,"suffix":""}],"container-title":"Epidemiology","id":"ITEM-7","issued":{"date-parts":[["2006"]]},"title":"Impact of high temperatures on mortality: Is there an added heat wave effect?","type":"article-journal"},"uris":["http://www.mendeley.com/documents/?uuid=f639ced2-0356-4d61-8e98-c291a6757cb7"]},{"id":"ITEM-8","itemData":{"DOI":"10.1038/nclimate2123","ISBN":"1758-678X 1758-6798","ISSN":"17586798","abstract":"Warm temperatures adversely affect disease occurrence and death, in extreme conditions as well as when the temperature changes aremoremodest1,2 .Thereforeclimatechange,which is expectedtoaffect both average temperaturesandtemperature variability, is likely to impact health even in temperate climates. Climate change risk assessment is enriched if there is information on vulnerability and resilience to effects of temperature. Some studies have analysed socio-demographic characteristics that make individuals vulnerable to adverse effects of temperature1–4 . Less isknownabout community-level vulnerability.We used geo-coded mortality and environmental data and Bayesian spatial methods to conduct a national small- area analysis of the mortality effects of warm temperature for all 376 districts in England andWales. In the most vulnerable districts, those in London and south/southeast England, odds of dying fromcardiorespiratory causes increased by more than 10% for 1 ◦ C warmer temperature, compared with virtually no effect in the most resilient districts, which were in the far north. A 2 ◦ C warmer summer may result in 1,552 (95% credible interval 1,307–1,762)additional deaths,aboutone-half of which would occur in 95 districts. The findings enable risk and adaptation analyses to incorporate local vulnerability to warm temperature and to quantify inequality in its effects. Events","author":[{"dropping-particle":"","family":"Bennett","given":"James E.","non-dropping-particle":"","parse-names":false,"suffix":""},{"dropping-particle":"","family":"Blangiardo","given":"Marta","non-dropping-particle":"","parse-names":false,"suffix":""},{"dropping-particle":"","family":"Fecht","given":"Daniela","non-dropping-particle":"","parse-names":false,"suffix":""},{"dropping-particle":"","family":"Elliott","given":"Paul","non-dropping-particle":"","parse-names":false,"suffix":""},{"dropping-particle":"","family":"Ezzati","given":"Majid","non-dropping-particle":"","parse-names":false,"suffix":""}],"container-title":"Nature Climate Change","id":"ITEM-8","issue":"4","issued":{"date-parts":[["2014"]]},"page":"269-273","title":"Vulnerability to the mortality effects of warm temperature in the districts of England and Wales","type":"article-journal","volume":"4"},"uris":["http://www.mendeley.com/documents/?uuid=5f34f7af-83b0-4896-a914-0daa32211ebb"]},{"id":"ITEM-9","itemData":{"DOI":"10.1136/oem.2006.029017","ISBN":"1470-7926 (Electronic)","ISSN":"13510711","PMID":"16990293","abstract":"BACKGROUND: Despite the high burden from exposure to both hot and cold weather each year in England and Wales, there has been relatively little investigation on who is most at risk, resulting in uncertainties in informing government interventions. OBJECTIVE: To determine the subgroups of the population that are most vulnerable to heat-related and cold-related mortality. METHODS: Ecological time-series study of daily mortality in all regions of England and Wales between 1993 and 2003, with postcode linkage of individual deaths to a UK database of all care and nursing homes, and 2001 UK census small-area indicators. RESULTS: A risk of mortality was observed for both heat and cold exposure in all regions, with the strongest heat effects in London and strongest cold effects in the Eastern region. For all regions, a mean relative risk of 1.03 (95% confidence interval (CI) 1.02 to 1.03) was estimated per degree increase above the heat threshold, defined as the 95th centile of the temperature distribution in each region, and 1.06 (95% CI 1.05 to 1.06) per degree decrease below the cold threshold (set at the 5th centile). Elderly people, particularly those in nursing and care homes, were most vulnerable. The greatest risk of heat mortality was observed for respiratory and external causes, and in women, which remained after control for age. Vulnerability to either heat or cold was not modified by deprivation, except in rural populations where cold effects were slightly stronger in more deprived areas. CONCLUSIONS: Interventions to reduce vulnerability to both hot and cold weather should target all elderly people. Specific interventions should also be developed for people in nursing and care homes as heat illness is easily preventable.","author":[{"dropping-particle":"","family":"Hajat","given":"S.","non-dropping-particle":"","parse-names":false,"suffix":""},{"dropping-particle":"","family":"Kovats","given":"R. S.","non-dropping-particle":"","parse-names":false,"suffix":""},{"dropping-particle":"","family":"Lachowycz","given":"K.","non-dropping-particle":"","parse-names":false,"suffix":""}],"container-title":"Occupational and Environmental Medicine","id":"ITEM-9","issued":{"date-parts":[["2007"]]},"title":"Heat-related and cold-related deaths in England and Wales: Who is at risk?","type":"article-journal"},"uris":["http://www.mendeley.com/documents/?uuid=cd4ba3e5-4917-4cde-ae13-5ca2e8f991dd"]}],"mendeley":{"formattedCitation":"&lt;sup&gt;72,102,107,111,113,134–137&lt;/sup&gt;","plainTextFormattedCitation":"72,102,107,111,113,134–137","previouslyFormattedCitation":"&lt;sup&gt;72,102,107,111,113,134–137&lt;/sup&gt;"},"properties":{"noteIndex":0},"schema":"https://github.com/citation-style-language/schema/raw/master/csl-citation.json"}</w:instrText>
-      </w:r>
-      <w:r>
-        <w:rPr>
-          <w:color w:val="000000" w:themeColor="text1"/>
+          <w:szCs w:val="24"/>
+        </w:rPr>
+        <w:instrText>ADDIN CSL_CITATION {"citationItems":[{"id":"ITEM-1","itemData":{"DOI":"10.1093/aje/kwn170","ISSN":"00029262","abstract":"The association between ambient temperature and mortality has been established worldwide, including the authors’ prior study in California. Here, they examined cause-specific mortality, age, race/ethnicity, gender, and educational level to identify subgroups vulnerable to high ambient temperature. They obtained data on nine California counties from May through September of 1999–2003 from the National Climatic Data Center (county- wide weather) and the California Department of Health Services (individual mortality). Using a time-stratified case- crossover approach, they obtained county-specific estimates of mortality, which were combined in meta-analyses. A total of 231,676 nonaccidental deaths were included. Each 10?F(~4.7?C) increase in mean daily apparent temperature corresponded to a 2.6% (95% confidence interval (CI): 1.3, 3.9) increase for cardiovascular mortality, with the most significant risk found for ischemic heart disease. Elevated risks were also found for persons at least 65 years of age (2.2%, 95% CI: 0.04, 4.0), infants 1 year of age or less (4.9%, 95% CI: ?1.8, 11.6), and the Black racial/ethnic group (4.9%, 95% CI: 2.0, 7.9). No differences were found by gender or educational level. To prevent the mortality associated with ambient temperature, persons with cardiovascular disease, the elderly, infants, and Blacks among others should be targeted","author":[{"dropping-particle":"","family":"Basu","given":"Rupa","non-dropping-particle":"","parse-names":false,"suffix":""},{"dropping-particle":"","family":"Ostro","given":"Bart D.","non-dropping-particle":"","parse-names":false,"suffix":""}],"container-title":"American Journal of Epidemiology","id":"ITEM-1","issued":{"date-parts":[["2008"]]},"title":"A multicounty analysis identifying the populations vulnerable to mortality associated with high ambient temperature in California","type":"article-journal"},"uris":["http://www.mendeley.com/documents/?uuid=9aa12a05-d87c-44ab-958e-46fdbc2a7c95"]},{"id":"ITEM-2","itemData":{"DOI":"10.1093/jurban/jti043","ISSN":"10993460","abstract":"Daily mortality is typically higher on hot days in urban areas, and certain population groups experience disproportionate risk. Air conditioning (AC) has been recommended to mitigate heat-related illness and death. We examined whether AC prevalence explained differing heat-related mortality effects by race. Poisson regression was used to model daily mortality in Chicago, Detroit, Minneapolis, and Pittsburgh. Predictors included natural splines of time (to control seasonal patterns); mean daily apparent temperature on the day of death, and averaged over lags 1–3; barometric pressure; day of week; and a linear term for airborne particles. Separate, city-specific models were fit to death counts stratified by race (Black or White) to derive the percent change in mortality at 29 ºC, relative to 15 ºC (lag 0). Next, city-specific effects were regressed on city- and race-specific AC prevalence. Combined effect estimates across all cities were calculated using inverse variance-weighted averages. Prevalence of central AC among Black households was less than half that among White households in all four cities, and deaths among Blacks were more strongly associated with hot temperatures. Central AC prevalence explained some of the differences in heat effects by race, but room-unit AC did not. Efforts to reduce disparities in heat-related mortality should consider access to AC.","author":[{"dropping-particle":"","family":"O'Neill","given":"Marie S.","non-dropping-particle":"","parse-names":false,"suffix":""},{"dropping-particle":"","family":"Zanobetti","given":"Antonella","non-dropping-particle":"","parse-names":false,"suffix":""},{"dropping-particle":"","family":"Schwartz","given":"Joel","non-dropping-particle":"","parse-names":false,"suffix":""}],"container-title":"Journal of Urban Health","id":"ITEM-2","issued":{"date-parts":[["2005"]]},"title":"Disparities by race in heat-related mortality in four US cities: The role of air conditioning prevalence","type":"article-journal"},"uris":["http://www.mendeley.com/documents/?uuid=e397c7a4-f07f-4640-8a05-640fd4ac3901"]}],"mendeley":{"formattedCitation":"&lt;sup&gt;116,143&lt;/sup&gt;","plainTextFormattedCitation":"116,143","previouslyFormattedCitation":"&lt;sup&gt;116,143&lt;/sup&gt;"},"properties":{"noteIndex":0},"schema":"https://github.com/citation-style-language/schema/raw/master/csl-citation.json"}</w:instrText>
+      </w:r>
+      <w:r>
+        <w:rPr>
           <w:szCs w:val="24"/>
         </w:rPr>
         <w:fldChar w:fldCharType="separate"/>
@@ -8606,99 +9763,197 @@
       <w:r>
         <w:rPr>
           <w:noProof/>
-          <w:color w:val="000000" w:themeColor="text1"/>
           <w:szCs w:val="24"/>
           <w:vertAlign w:val="superscript"/>
         </w:rPr>
-        <w:t>72,102,107,111,113,134–137</w:t>
-      </w:r>
-      <w:r>
-        <w:rPr>
-          <w:color w:val="000000" w:themeColor="text1"/>
+        <w:t>116,143</w:t>
+      </w:r>
+      <w:r>
+        <w:rPr>
           <w:szCs w:val="24"/>
         </w:rPr>
         <w:fldChar w:fldCharType="end"/>
       </w:r>
       <w:r>
         <w:rPr>
-          <w:color w:val="000000" w:themeColor="text1"/>
+          <w:szCs w:val="24"/>
+        </w:rPr>
+        <w:t xml:space="preserve"> though some </w:t>
+      </w:r>
+      <w:r>
+        <w:rPr>
+          <w:szCs w:val="24"/>
+        </w:rPr>
+        <w:t>have</w:t>
+      </w:r>
+      <w:r>
+        <w:rPr>
+          <w:szCs w:val="24"/>
+        </w:rPr>
+        <w:t xml:space="preserve"> not </w:t>
+      </w:r>
+      <w:r>
+        <w:rPr>
+          <w:szCs w:val="24"/>
+        </w:rPr>
+        <w:t>found</w:t>
+      </w:r>
+      <w:r>
+        <w:rPr>
+          <w:szCs w:val="24"/>
+        </w:rPr>
+        <w:t xml:space="preserve"> any meaningful difference</w:t>
+      </w:r>
+      <w:r>
+        <w:rPr>
+          <w:szCs w:val="24"/>
+        </w:rPr>
+        <w:t>.</w:t>
+      </w:r>
+      <w:r>
+        <w:rPr>
+          <w:szCs w:val="24"/>
+        </w:rPr>
+        <w:fldChar w:fldCharType="begin" w:fldLock="1"/>
+      </w:r>
+      <w:r>
+        <w:rPr>
+          <w:szCs w:val="24"/>
+        </w:rPr>
+        <w:instrText>ADDIN CSL_CITATION {"citationItems":[{"id":"ITEM-1","itemData":{"DOI":"10.1038/nclimate2704","ISBN":"0000000000000","ISSN":"1758-678X","PMID":"26640524","abstract":"Rapid build-up of greenhouse gases is expected to increase Earth’s mean surface temperature, with unclear effects on temperaturevariability1–3 .Thismakes understanding the direct effects of a changing climate on human health more urgent. However, the effects of prolonged exposures to variable temperatures, which are important for understanding the public health burden, are unclear. Here we demonstrate that long-term survival was significantly associated with both seasonal mean values and standard deviations of temperature among the Medicare population (aged 65+) in New England, and break that down into long-term contrasts between ZIP codes and annual anomalies. A rise in summer mean temper- ature of 1 ◦ C was associated with a 1.0% higher death rate, whereasanincrease in wintermeantemperature corresponded to a 0.6% decrease in mortality. Increases in standard deviations of temperature for both summer and winter were harmful. The increased mortality in warmer summers was entirely due to anomalies, whereas it was long-term average differences in the standard deviation of summer temperatures across ZIP codes that drove the increased risk. For future climate scenarios, seasonal mean temperatures may in part account for the public health burden, but the excess public health risk of climate change may also stem from changes of within-season temperature variability.","author":[{"dropping-particle":"","family":"Shi","given":"Liuhua","non-dropping-particle":"","parse-names":false,"suffix":""},{"dropping-particle":"","family":"Kloog","given":"Itai","non-dropping-particle":"","parse-names":false,"suffix":""},{"dropping-particle":"","family":"Zanobetti","given":"Antonella","non-dropping-particle":"","parse-names":false,"suffix":""},{"dropping-particle":"","family":"Liu","given":"Pengfei","non-dropping-particle":"","parse-names":false,"suffix":""},{"dropping-particle":"","family":"Schwartz","given":"Joel D.","non-dropping-particle":"","parse-names":false,"suffix":""}],"container-title":"Nature Climate Change","id":"ITEM-1","issue":"11","issued":{"date-parts":[["2015"]]},"page":"988-991","title":"Impacts of temperature and its variability on mortality in New England","type":"article-journal","volume":"5"},"uris":["http://www.mendeley.com/documents/?uuid=15df2a8d-32ac-4706-acb3-82c8adbbec5d"]}],"mendeley":{"formattedCitation":"&lt;sup&gt;105&lt;/sup&gt;","plainTextFormattedCitation":"105","previouslyFormattedCitation":"&lt;sup&gt;105&lt;/sup&gt;"},"properties":{"noteIndex":0},"schema":"https://github.com/citation-style-language/schema/raw/master/csl-citation.json"}</w:instrText>
+      </w:r>
+      <w:r>
+        <w:rPr>
+          <w:szCs w:val="24"/>
+        </w:rPr>
+        <w:fldChar w:fldCharType="separate"/>
+      </w:r>
+      <w:r>
+        <w:rPr>
+          <w:noProof/>
+          <w:szCs w:val="24"/>
+          <w:vertAlign w:val="superscript"/>
+        </w:rPr>
+        <w:t>105</w:t>
+      </w:r>
+      <w:r>
+        <w:rPr>
+          <w:szCs w:val="24"/>
+        </w:rPr>
+        <w:fldChar w:fldCharType="end"/>
+      </w:r>
+      <w:r>
+        <w:rPr>
           <w:szCs w:val="24"/>
         </w:rPr>
         <w:t xml:space="preserve"> </w:t>
       </w:r>
       <w:r>
         <w:rPr>
-          <w:color w:val="000000" w:themeColor="text1"/>
-          <w:szCs w:val="24"/>
-        </w:rPr>
-        <w:t>though</w:t>
-      </w:r>
-      <w:r>
-        <w:rPr>
-          <w:color w:val="000000" w:themeColor="text1"/>
-          <w:szCs w:val="24"/>
-        </w:rPr>
-        <w:t xml:space="preserve"> m</w:t>
-      </w:r>
-      <w:r>
-        <w:rPr>
-          <w:color w:val="000000" w:themeColor="text1"/>
-          <w:szCs w:val="24"/>
-        </w:rPr>
-        <w:t>en</w:t>
-      </w:r>
-      <w:r>
-        <w:rPr>
-          <w:color w:val="000000" w:themeColor="text1"/>
-          <w:szCs w:val="24"/>
-        </w:rPr>
-        <w:t xml:space="preserve"> were found to be</w:t>
-      </w:r>
-      <w:r>
-        <w:rPr>
-          <w:color w:val="000000" w:themeColor="text1"/>
-          <w:szCs w:val="24"/>
-        </w:rPr>
-        <w:t xml:space="preserve"> more vulnerable </w:t>
-      </w:r>
-      <w:r>
-        <w:rPr>
-          <w:color w:val="000000" w:themeColor="text1"/>
-          <w:szCs w:val="24"/>
-        </w:rPr>
-        <w:t>for circulatory causes</w:t>
-      </w:r>
-      <w:r>
-        <w:rPr>
-          <w:color w:val="000000" w:themeColor="text1"/>
-          <w:szCs w:val="24"/>
-        </w:rPr>
-        <w:t xml:space="preserve"> in one study</w:t>
-      </w:r>
-      <w:r>
-        <w:rPr>
-          <w:color w:val="000000" w:themeColor="text1"/>
+          <w:szCs w:val="24"/>
+        </w:rPr>
+        <w:t>S</w:t>
+      </w:r>
+      <w:r>
+        <w:rPr>
+          <w:szCs w:val="24"/>
+        </w:rPr>
+        <w:t xml:space="preserve">ome socioeconomic factors were found </w:t>
+      </w:r>
+      <w:r>
+        <w:rPr>
+          <w:szCs w:val="24"/>
+        </w:rPr>
+        <w:t>to potentially elevate risk</w:t>
+      </w:r>
+      <w:r>
+        <w:rPr>
+          <w:szCs w:val="24"/>
+        </w:rPr>
+        <w:t xml:space="preserve">, such as </w:t>
+      </w:r>
+      <w:r>
+        <w:rPr>
+          <w:szCs w:val="24"/>
+        </w:rPr>
+        <w:t>living in a lower income area, having a lower education, and increased pover</w:t>
+      </w:r>
+      <w:r>
+        <w:rPr>
+          <w:szCs w:val="24"/>
+        </w:rPr>
+        <w:t>ty</w:t>
+      </w:r>
+      <w:r>
+        <w:rPr>
+          <w:szCs w:val="24"/>
+        </w:rPr>
+        <w:t>,</w:t>
+      </w:r>
+      <w:r>
+        <w:rPr>
+          <w:szCs w:val="24"/>
+        </w:rPr>
+        <w:fldChar w:fldCharType="begin" w:fldLock="1"/>
+      </w:r>
+      <w:r>
+        <w:rPr>
+          <w:szCs w:val="24"/>
+        </w:rPr>
+        <w:instrText>ADDIN CSL_CITATION {"citationItems":[{"id":"ITEM-1","itemData":{"DOI":"10.1186/1476-069X-8-40","ISBN":"1476-069X","ISSN":"1476069X","PMID":"19758453","abstract":"BACKGROUND: This review examines recent evidence on mortality from elevated ambient temperature for studies published from January 2001 to December 2008.\\n\\nMETHODS: PubMed was used to search for the following keywords: temperature, apparent temperature, heat, heat index, and mortality. The search was limited to the English language and epidemiologic studies. Studies that reported mortality counts or excess deaths following heat waves were excluded so that the focus remained on general ambient temperature and mortality in a variety of locations. Studies focusing on cold temperature effects were also excluded.\\n\\nRESULTS: Thirty-six total studies were presented in three tables: 1) elevated ambient temperature and mortality; 2) air pollutants as confounders and/or effect modifiers of the elevated ambient temperature and mortality association; and 3) vulnerable subgroups of the elevated ambient temperature-mortality association. The evidence suggests that particulate matter with less than 10 um in aerodynamic diameter and ozone may confound the association, while ozone was an effect modifier in the warmer months in some locations. Nonetheless, the independent effect of temperature and mortality was withheld. Elevated temperature was associated with increased risk for those dying from cardiovascular, respiratory, cerebrovascular, and some specific cardiovascular diseases, such as ischemic heart disease, congestive heart failure, and myocardial infarction. Vulnerable subgroups also included: Black racial/ethnic group, women, those with lower socioeconomic status, and several age groups, particularly the elderly over 65 years of age as well as infants and young children.\\n\\nCONCLUSION: Many of these outcomes and vulnerable subgroups have only been identified in recent studies and varied by location and study population. Thus, region-specific policies, especially in urban areas, are vital to the mitigation of heat-related deaths.","author":[{"dropping-particle":"","family":"Basu","given":"R","non-dropping-particle":"","parse-names":false,"suffix":""}],"container-title":"Environmental Health: A Global Access Science Source","id":"ITEM-1","issue":"1","issued":{"date-parts":[["2009"]]},"page":"40","title":"High ambient temperature and mortality: A review of epidemiologic studies from 2001 to 2008","type":"article-journal","volume":"8"},"uris":["http://www.mendeley.com/documents/?uuid=d87217a1-8015-414a-9c4d-5b94d7e63ff8"]},{"id":"ITEM-2","itemData":{"DOI":"10.1136/jech-2012-201899","ISSN":"0143005X","abstract":"Background: Mortality increases during heat waves have been reported worldwide. The magnitude of these increases can vary within regions according to sociodemographic and urban landscape characteristics. The objectives of this study were to explore this variation and its determinants, and to identify the most heat-vulnerable areas by mapping heat vulnerability. Methods: We conducted a time-stratified case-crossover analysis using daily mortality in the Barcelona metropolitan area during the warm seasons of 1999-2006. Temperature data on the date of death were assigned to each individual, which were assigned to their census tract of residence. Eight census tract-level variables on socioeconomic or built environment characteristics were obtained from the census. Residence surrounding greenness was obtained from satellite data. The relative risk (RR) of mortality after three consecutive hot days (defined as those exceeding the 95th percentile of maximum temperature) was calculated via conditional logistic regression. Effect modification was examined by including interaction terms. Results: Analyses were based on 52 806 deaths. The effect of three consecutive hot days was a 30% increase in all-cause mortality (RR=1.30, 95% CI 1.24 to 1.38). Heterogeneity of this effect was observed across census tracts. The effect of heat on mortality was higher in the census tracts with a large percentage of old buildings (RR=1.21, 95% CI 1.00 to 1.46), manual workers (RR=1.25, 95% CI 0.96 to 1.64) and residents perceiving little surrounding greenness (RR=1.29, 95% CI 1.01 to 1.65). After three consecutive hot days, mortality doubled in the most heat-vulnerable census tracts. Conclusions: Sociodemographic and urban landscape characteristics are associated to mortality risk during heat waves and are useful to build heat vulnerability maps.","author":[{"dropping-particle":"","family":"Xu","given":"Yihan","non-dropping-particle":"","parse-names":false,"suffix":""},{"dropping-particle":"","family":"Dadvand","given":"Payam","non-dropping-particle":"","parse-names":false,"suffix":""},{"dropping-particle":"","family":"Barrera-Gómez","given":"Jose","non-dropping-particle":"","parse-names":false,"suffix":""},{"dropping-particle":"","family":"Sartini","given":"Claudio","non-dropping-particle":"","parse-names":false,"suffix":""},{"dropping-particle":"","family":"Marí-Dell'Olmo","given":"Marc","non-dropping-particle":"","parse-names":false,"suffix":""},{"dropping-particle":"","family":"Borrell","given":"Carme","non-dropping-particle":"","parse-names":false,"suffix":""},{"dropping-particle":"","family":"Medina-Ramón","given":"Mercè","non-dropping-particle":"","parse-names":false,"suffix":""},{"dropping-particle":"","family":"Sunyer","given":"Jordi","non-dropping-particle":"","parse-names":false,"suffix":""},{"dropping-particle":"","family":"Basagaña","given":"Xavier","non-dropping-particle":"","parse-names":false,"suffix":""}],"container-title":"Journal of Epidemiology and Community Health","id":"ITEM-2","issued":{"date-parts":[["2013"]]},"title":"Differences on the effect of heat waves on mortality by sociodemographic and urban landscape characteristics","type":"article-journal"},"uris":["http://www.mendeley.com/documents/?uuid=f399f428-d1c2-4521-88b4-5a2adcaa2bc8"]},{"id":"ITEM-3","itemData":{"DOI":"10.1007/s10654-009-9374-3","ISSN":"03932990","abstract":"Heat waves may become a serious threat to the health and safety of people who currently live in temperate climates. It was therefore of interest to investigate whether more deprived populations are more vulnerable to heat waves. In order to address the question on a fine geographical scale, the spatial heterogeneity of the excess mortality in France associated with the European heat wave of August 2003 was analysed. A deprivation index and a heat exposure index were used jointly to describe the heterogeneity on the Canton scale (3,706 spatial units). During the heat wave period, the heat exposure index explained 68% of the extra-Poisson spatial variability of the heat wave mortality ratios. The heat exposure index was greater in the most urbanized areas. For the three upper quintiles of heat exposure in the densely populated Paris area, excess mortality rates were twofold higher in the most deprived Cantons (about 20 excess deaths/100,000 people/day) than in the least deprived Cantons (about 10 excess deaths/100,000 people/day). No such interaction was observed for the rest of France, which was less exposed to heat and less heterogeneous in terms of deprivation. Although a marked increase in mortality was associated with heat wave exposure for all degrees of deprivation, deprivation appears to be a vulnerability factor with respect to heat-wave-associated mortality.","author":[{"dropping-particle":"","family":"Rey","given":"Grégoire","non-dropping-particle":"","parse-names":false,"suffix":""},{"dropping-particle":"","family":"Fouillet","given":"Anne","non-dropping-particle":"","parse-names":false,"suffix":""},{"dropping-particle":"","family":"Bessemoulin","given":"Pierre","non-dropping-particle":"","parse-names":false,"suffix":""},{"dropping-particle":"","family":"Frayssinet","given":"Philippe","non-dropping-particle":"","parse-names":false,"suffix":""},{"dropping-particle":"","family":"Dufour","given":"Anne","non-dropping-particle":"","parse-names":false,"suffix":""},{"dropping-particle":"","family":"Jougla","given":"Eric","non-dropping-particle":"","parse-names":false,"suffix":""},{"dropping-particle":"","family":"Hémon","given":"Denis","non-dropping-particle":"","parse-names":false,"suffix":""}],"container-title":"European Journal of Epidemiology","id":"ITEM-3","issued":{"date-parts":[["2009"]]},"title":"Heat exposure and socio-economic vulnerability as synergistic factors in heat-wave-related mortality","type":"article-journal"},"uris":["http://www.mendeley.com/documents/?uuid=783e1888-6905-4a76-b5ef-35f08b2eb97f"]}],"mendeley":{"formattedCitation":"&lt;sup&gt;72,144,145&lt;/sup&gt;","plainTextFormattedCitation":"72,144,145","previouslyFormattedCitation":"&lt;sup&gt;72,144,145&lt;/sup&gt;"},"properties":{"noteIndex":0},"schema":"https://github.com/citation-style-language/schema/raw/master/csl-citation.json"}</w:instrText>
+      </w:r>
+      <w:r>
+        <w:rPr>
+          <w:szCs w:val="24"/>
+        </w:rPr>
+        <w:fldChar w:fldCharType="separate"/>
+      </w:r>
+      <w:r>
+        <w:rPr>
+          <w:noProof/>
+          <w:szCs w:val="24"/>
+          <w:vertAlign w:val="superscript"/>
+        </w:rPr>
+        <w:t>72,144,145</w:t>
+      </w:r>
+      <w:r>
+        <w:rPr>
+          <w:szCs w:val="24"/>
+        </w:rPr>
+        <w:fldChar w:fldCharType="end"/>
+      </w:r>
+      <w:r>
+        <w:rPr>
+          <w:szCs w:val="24"/>
+        </w:rPr>
+        <w:t xml:space="preserve"> though not all studies </w:t>
+      </w:r>
+      <w:r>
+        <w:rPr>
+          <w:szCs w:val="24"/>
+        </w:rPr>
+        <w:t>agree</w:t>
+      </w:r>
+      <w:r>
+        <w:rPr>
           <w:szCs w:val="24"/>
         </w:rPr>
         <w:t>.</w:t>
       </w:r>
       <w:r>
         <w:rPr>
-          <w:color w:val="000000" w:themeColor="text1"/>
           <w:szCs w:val="24"/>
         </w:rPr>
         <w:fldChar w:fldCharType="begin" w:fldLock="1"/>
       </w:r>
       <w:r>
         <w:rPr>
-          <w:color w:val="000000" w:themeColor="text1"/>
-          <w:szCs w:val="24"/>
-        </w:rPr>
-        <w:instrText>ADDIN CSL_CITATION {"citationItems":[{"id":"ITEM-1","itemData":{"DOI":"10.1007/s00484-006-0033-z","ISSN":"00207128","abstract":"This paper analyses the relationship between extreme temperatures and mortality among persons aged 45-64 years. Daily mortality in Madrid was analysed by sex and cause, from January 1986 to December 1997. Quantitative analyses were performed using generalised additive models, with other covariables, such as influenza, air pollution and seasonality, included as controls. Our results showed that impact on mortality was limited for temperatures ranging from the 5th to the 95th percentiles, and increased sharply thereafter. During the summer period, the effect of heat was detected solely among males in the target age group, with an attributable risk (AR) of 13.3% for circulatory causes. Similarly, NO2concentrations registered the main statistically significant associations in females, with an AR of 15% when circulatory causes were considered. During winter, the impact of cold was exclusively observed among females having an AR of 7.7%. The magnitude of the AR indicates that the impact of extreme temperature is by no means negligible. © ISB 2006.","author":[{"dropping-particle":"","family":"Díaz","given":"Julio","non-dropping-particle":"","parse-names":false,"suffix":""},{"dropping-particle":"","family":"Linares","given":"Cristina","non-dropping-particle":"","parse-names":false,"suffix":""},{"dropping-particle":"","family":"Tobías","given":"Aurelio","non-dropping-particle":"","parse-names":false,"suffix":""}],"container-title":"International Journal of Biometeorology","id":"ITEM-1","issued":{"date-parts":[["2006"]]},"title":"Impact of extreme temperatures on daily mortality in Madrid (Spain) among the 45-64 age-group","type":"article-journal"},"uris":["http://www.mendeley.com/documents/?uuid=cae3255f-1eb9-4208-9ecd-0459d2e5aa7d"]}],"mendeley":{"formattedCitation":"&lt;sup&gt;132&lt;/sup&gt;","plainTextFormattedCitation":"132","previouslyFormattedCitation":"&lt;sup&gt;132&lt;/sup&gt;"},"properties":{"noteIndex":0},"schema":"https://github.com/citation-style-language/schema/raw/master/csl-citation.json"}</w:instrText>
-      </w:r>
-      <w:r>
-        <w:rPr>
-          <w:color w:val="000000" w:themeColor="text1"/>
+          <w:szCs w:val="24"/>
+        </w:rPr>
+        <w:instrText>ADDIN CSL_CITATION {"citationItems":[{"id":"ITEM-1","itemData":{"DOI":"10.1136/oem.2006.029017","ISBN":"1470-7926 (Electronic)","ISSN":"13510711","PMID":"16990293","abstract":"BACKGROUND: Despite the high burden from exposure to both hot and cold weather each year in England and Wales, there has been relatively little investigation on who is most at risk, resulting in uncertainties in informing government interventions. OBJECTIVE: To determine the subgroups of the population that are most vulnerable to heat-related and cold-related mortality. METHODS: Ecological time-series study of daily mortality in all regions of England and Wales between 1993 and 2003, with postcode linkage of individual deaths to a UK database of all care and nursing homes, and 2001 UK census small-area indicators. RESULTS: A risk of mortality was observed for both heat and cold exposure in all regions, with the strongest heat effects in London and strongest cold effects in the Eastern region. For all regions, a mean relative risk of 1.03 (95% confidence interval (CI) 1.02 to 1.03) was estimated per degree increase above the heat threshold, defined as the 95th centile of the temperature distribution in each region, and 1.06 (95% CI 1.05 to 1.06) per degree decrease below the cold threshold (set at the 5th centile). Elderly people, particularly those in nursing and care homes, were most vulnerable. The greatest risk of heat mortality was observed for respiratory and external causes, and in women, which remained after control for age. Vulnerability to either heat or cold was not modified by deprivation, except in rural populations where cold effects were slightly stronger in more deprived areas. CONCLUSIONS: Interventions to reduce vulnerability to both hot and cold weather should target all elderly people. Specific interventions should also be developed for people in nursing and care homes as heat illness is easily preventable.","author":[{"dropping-particle":"","family":"Hajat","given":"S.","non-dropping-particle":"","parse-names":false,"suffix":""},{"dropping-particle":"","family":"Kovats","given":"R. S.","non-dropping-particle":"","parse-names":false,"suffix":""},{"dropping-particle":"","family":"Lachowycz","given":"K.","non-dropping-particle":"","parse-names":false,"suffix":""}],"container-title":"Occupational and Environmental Medicine","id":"ITEM-1","issued":{"date-parts":[["2007"]]},"title":"Heat-related and cold-related deaths in England and Wales: Who is at risk?","type":"article-journal"},"uris":["http://www.mendeley.com/documents/?uuid=cd4ba3e5-4917-4cde-ae13-5ca2e8f991dd"]}],"mendeley":{"formattedCitation":"&lt;sup&gt;137&lt;/sup&gt;","plainTextFormattedCitation":"137","previouslyFormattedCitation":"&lt;sup&gt;137&lt;/sup&gt;"},"properties":{"noteIndex":0},"schema":"https://github.com/citation-style-language/schema/raw/master/csl-citation.json"}</w:instrText>
+      </w:r>
+      <w:r>
+        <w:rPr>
           <w:szCs w:val="24"/>
         </w:rPr>
         <w:fldChar w:fldCharType="separate"/>
@@ -8706,180 +9961,13 @@
       <w:r>
         <w:rPr>
           <w:noProof/>
-          <w:color w:val="000000" w:themeColor="text1"/>
           <w:szCs w:val="24"/>
           <w:vertAlign w:val="superscript"/>
         </w:rPr>
-        <w:t>132</w:t>
-      </w:r>
-      <w:r>
-        <w:rPr>
-          <w:color w:val="000000" w:themeColor="text1"/>
-          <w:szCs w:val="24"/>
-        </w:rPr>
-        <w:fldChar w:fldCharType="end"/>
-      </w:r>
-      <w:r>
-        <w:rPr>
-          <w:color w:val="000000" w:themeColor="text1"/>
-          <w:szCs w:val="24"/>
-        </w:rPr>
-        <w:t xml:space="preserve"> </w:t>
-      </w:r>
-      <w:r>
-        <w:rPr>
-          <w:color w:val="000000" w:themeColor="text1"/>
-          <w:szCs w:val="24"/>
-        </w:rPr>
-        <w:t>Other</w:t>
-      </w:r>
-      <w:r>
-        <w:rPr>
-          <w:color w:val="000000" w:themeColor="text1"/>
-          <w:szCs w:val="24"/>
-        </w:rPr>
-        <w:t xml:space="preserve"> </w:t>
-      </w:r>
-      <w:r>
-        <w:rPr>
-          <w:color w:val="000000" w:themeColor="text1"/>
-          <w:szCs w:val="24"/>
-        </w:rPr>
-        <w:t xml:space="preserve">work </w:t>
-      </w:r>
-      <w:r>
-        <w:rPr>
-          <w:color w:val="000000" w:themeColor="text1"/>
-          <w:szCs w:val="24"/>
-        </w:rPr>
-        <w:t xml:space="preserve">found no differences </w:t>
-      </w:r>
-      <w:r>
-        <w:rPr>
-          <w:color w:val="000000" w:themeColor="text1"/>
-          <w:szCs w:val="24"/>
-        </w:rPr>
-        <w:t xml:space="preserve">in vulnerability </w:t>
-      </w:r>
-      <w:r>
-        <w:rPr>
-          <w:color w:val="000000" w:themeColor="text1"/>
-          <w:szCs w:val="24"/>
-        </w:rPr>
-        <w:t>between men and women</w:t>
-      </w:r>
-      <w:r>
-        <w:rPr>
-          <w:color w:val="000000" w:themeColor="text1"/>
-          <w:szCs w:val="24"/>
-        </w:rPr>
-        <w:t>.</w:t>
-      </w:r>
-      <w:r>
-        <w:rPr>
-          <w:color w:val="000000" w:themeColor="text1"/>
-          <w:szCs w:val="24"/>
-        </w:rPr>
-        <w:fldChar w:fldCharType="begin" w:fldLock="1"/>
-      </w:r>
-      <w:r>
-        <w:rPr>
-          <w:color w:val="000000" w:themeColor="text1"/>
-          <w:szCs w:val="24"/>
-        </w:rPr>
-        <w:instrText>ADDIN CSL_CITATION {"citationItems":[{"id":"ITEM-1","itemData":{"DOI":"10.1093/aje/kwn170","ISSN":"00029262","abstract":"The association between ambient temperature and mortality has been established worldwide, including the authors’ prior study in California. Here, they examined cause-specific mortality, age, race/ethnicity, gender, and educational level to identify subgroups vulnerable to high ambient temperature. They obtained data on nine California counties from May through September of 1999–2003 from the National Climatic Data Center (county- wide weather) and the California Department of Health Services (individual mortality). Using a time-stratified case- crossover approach, they obtained county-specific estimates of mortality, which were combined in meta-analyses. A total of 231,676 nonaccidental deaths were included. Each 10?F(~4.7?C) increase in mean daily apparent temperature corresponded to a 2.6% (95% confidence interval (CI): 1.3, 3.9) increase for cardiovascular mortality, with the most significant risk found for ischemic heart disease. Elevated risks were also found for persons at least 65 years of age (2.2%, 95% CI: 0.04, 4.0), infants 1 year of age or less (4.9%, 95% CI: ?1.8, 11.6), and the Black racial/ethnic group (4.9%, 95% CI: 2.0, 7.9). No differences were found by gender or educational level. To prevent the mortality associated with ambient temperature, persons with cardiovascular disease, the elderly, infants, and Blacks among others should be targeted","author":[{"dropping-particle":"","family":"Basu","given":"Rupa","non-dropping-particle":"","parse-names":false,"suffix":""},{"dropping-particle":"","family":"Ostro","given":"Bart D.","non-dropping-particle":"","parse-names":false,"suffix":""}],"container-title":"American Journal of Epidemiology","id":"ITEM-1","issued":{"date-parts":[["2008"]]},"title":"A multicounty analysis identifying the populations vulnerable to mortality associated with high ambient temperature in California","type":"article-journal"},"uris":["http://www.mendeley.com/documents/?uuid=9aa12a05-d87c-44ab-958e-46fdbc2a7c95"]},{"id":"ITEM-2","itemData":{"DOI":"10.1038/s41558-018-0222-x","ISSN":"17586798","abstract":"Linkages between climate and mental health are often theorized but remain poorly quantified. In particular, it is unknown whether the rate of suicide, a leading cause of death globally, is systematically affected by climatic conditions. Using comprehensive data from multiple decades for both the United States and Mexico, we find that suicide rates rise 0.7% in US counties and 2.1% in Mexican municipalities for a 1 °C increase in monthly average temperature. This effect is similar in hotter versus cooler regions and has not diminished over time, indicating limited historical adaptation. Analysis of depressive language in &gt;600 million social media updates further suggests that mental well-being deteriorates during warmer periods. We project that unmitigated climate change (RCP8.5) could result in a combined 9–40 thousand additional suicides (95% confidence interval) across the United States and Mexico by 2050, representing a change in suicide rates comparable to the estimated impact of economic recessions, suicide prevention programmes or gun restriction laws.","author":[{"dropping-particle":"","family":"Burke","given":"Marshall","non-dropping-particle":"","parse-names":false,"suffix":""},{"dropping-particle":"","family":"González","given":"Felipe","non-dropping-particle":"","parse-names":false,"suffix":""},{"dropping-particle":"","family":"Baylis","given":"Patrick","non-dropping-particle":"","parse-names":false,"suffix":""},{"dropping-particle":"","family":"Heft-Neal","given":"Sam","non-dropping-particle":"","parse-names":false,"suffix":""},{"dropping-particle":"","family":"Baysan","given":"Ceren","non-dropping-particle":"","parse-names":false,"suffix":""},{"dropping-particle":"","family":"Basu","given":"Sanjay","non-dropping-particle":"","parse-names":false,"suffix":""},{"dropping-particle":"","family":"Hsiang","given":"Solomon","non-dropping-particle":"","parse-names":false,"suffix":""}],"container-title":"Nature Climate Change","id":"ITEM-2","issued":{"date-parts":[["2018"]]},"title":"Higher temperatures increase suicide rates in the United States and Mexico","type":"article-journal"},"uris":["http://www.mendeley.com/documents/?uuid=6dbd0985-7ffc-4604-9986-7c871ffae9a7"]},{"id":"ITEM-3","itemData":{"DOI":"10.1038/nclimate2704","ISBN":"0000000000000","ISSN":"1758-678X","PMID":"26640524","abstract":"Rapid build-up of greenhouse gases is expected to increase Earth’s mean surface temperature, with unclear effects on temperaturevariability1–3 .Thismakes understanding the direct effects of a changing climate on human health more urgent. However, the effects of prolonged exposures to variable temperatures, which are important for understanding the public health burden, are unclear. Here we demonstrate that long-term survival was significantly associated with both seasonal mean values and standard deviations of temperature among the Medicare population (aged 65+) in New England, and break that down into long-term contrasts between ZIP codes and annual anomalies. A rise in summer mean temper- ature of 1 ◦ C was associated with a 1.0% higher death rate, whereasanincrease in wintermeantemperature corresponded to a 0.6% decrease in mortality. Increases in standard deviations of temperature for both summer and winter were harmful. The increased mortality in warmer summers was entirely due to anomalies, whereas it was long-term average differences in the standard deviation of summer temperatures across ZIP codes that drove the increased risk. For future climate scenarios, seasonal mean temperatures may in part account for the public health burden, but the excess public health risk of climate change may also stem from changes of within-season temperature variability.","author":[{"dropping-particle":"","family":"Shi","given":"Liuhua","non-dropping-particle":"","parse-names":false,"suffix":""},{"dropping-particle":"","family":"Kloog","given":"Itai","non-dropping-particle":"","parse-names":false,"suffix":""},{"dropping-particle":"","family":"Zanobetti","given":"Antonella","non-dropping-particle":"","parse-names":false,"suffix":""},{"dropping-particle":"","family":"Liu","given":"Pengfei","non-dropping-particle":"","parse-names":false,"suffix":""},{"dropping-particle":"","family":"Schwartz","given":"Joel D.","non-dropping-particle":"","parse-names":false,"suffix":""}],"container-title":"Nature Climate Change","id":"ITEM-3","issue":"11","issued":{"date-parts":[["2015"]]},"page":"988-991","title":"Impacts of temperature and its variability on mortality in New England","type":"article-journal","volume":"5"},"uris":["http://www.mendeley.com/documents/?uuid=15df2a8d-32ac-4706-acb3-82c8adbbec5d"]},{"id":"ITEM-4","itemData":{"DOI":"10.1093/aje/kwg096","ISSN":"00029262","abstract":"This paper examines effect modification of heat- and cold-related mortality in seven US cities in 1986-1993. City-specific Poisson regression analyses of daily noninjury mortality were fit with predictors of mean daily apparent temperature (a construct reflecting physiologic effects of temperature and humidity), time, barometric pressure, day of the week, and particulate matter less than 10 micro m in aerodynamic diameter. Percentage change in mortality was calculated at 29 degrees C apparent temperature (lag 0) and at -5 degrees C (mean of lags 1, 2, and 3) relative to 15 degrees C. Separate models were fit to death counts stratified by age, race, gender, education, and place of death. Effect estimates were combined across cities, treating city as a random effect. Deaths among Blacks compared with Whites, deaths among the less educated, and deaths outside a hospital were more strongly associated with hot and cold temperatures, but gender made no difference. Stronger cold associations were found for those less than age 65 years, but heat effects did not vary by age. The strongest effect modifier was place of death for heat, with out-of-hospital effects more than five times greater than in-hospital deaths, supporting the biologic plausibility of the associations. Place of death, race, and educational attainment indicate vulnerability to temperature-related mortality, reflecting inequities in health impacts related to climate change.","author":[{"dropping-particle":"","family":"O'Neill","given":"Marie S.","non-dropping-particle":"","parse-names":false,"suffix":""},{"dropping-particle":"","family":"Zanobetti","given":"Antonella","non-dropping-particle":"","parse-names":false,"suffix":""},{"dropping-particle":"","family":"Schwartz","given":"Joel","non-dropping-particle":"","parse-names":false,"suffix":""}],"container-title":"American Journal of Epidemiology","id":"ITEM-4","issued":{"date-parts":[["2003"]]},"title":"Modifiers of the temperature and mortality association in seven US cities","type":"article-journal"},"uris":["http://www.mendeley.com/documents/?uuid=878188f9-1f8d-4af5-a13d-6e4e63f1e5e0"]}],"mendeley":{"formattedCitation":"&lt;sup&gt;104,105,110,133&lt;/sup&gt;","plainTextFormattedCitation":"104,105,110,133","previouslyFormattedCitation":"&lt;sup&gt;104,105,110,133&lt;/sup&gt;"},"properties":{"noteIndex":0},"schema":"https://github.com/citation-style-language/schema/raw/master/csl-citation.json"}</w:instrText>
-      </w:r>
-      <w:r>
-        <w:rPr>
-          <w:color w:val="000000" w:themeColor="text1"/>
-          <w:szCs w:val="24"/>
-        </w:rPr>
-        <w:fldChar w:fldCharType="separate"/>
-      </w:r>
-      <w:r>
-        <w:rPr>
-          <w:noProof/>
-          <w:color w:val="000000" w:themeColor="text1"/>
-          <w:szCs w:val="24"/>
-          <w:vertAlign w:val="superscript"/>
-        </w:rPr>
-        <w:t>104,105,110,133</w:t>
-      </w:r>
-      <w:r>
-        <w:rPr>
-          <w:color w:val="000000" w:themeColor="text1"/>
-          <w:szCs w:val="24"/>
-        </w:rPr>
-        <w:fldChar w:fldCharType="end"/>
-      </w:r>
-      <w:r>
-        <w:rPr>
-          <w:color w:val="000000" w:themeColor="text1"/>
-          <w:szCs w:val="24"/>
-        </w:rPr>
-        <w:t xml:space="preserve"> </w:t>
-      </w:r>
-      <w:r>
-        <w:rPr>
-          <w:color w:val="000000" w:themeColor="text1"/>
-          <w:szCs w:val="24"/>
-        </w:rPr>
-        <w:t xml:space="preserve">One </w:t>
-      </w:r>
-      <w:r>
-        <w:rPr>
-          <w:color w:val="000000" w:themeColor="text1"/>
-          <w:szCs w:val="24"/>
-        </w:rPr>
-        <w:t xml:space="preserve">international </w:t>
-      </w:r>
-      <w:r>
-        <w:rPr>
-          <w:color w:val="000000" w:themeColor="text1"/>
-          <w:szCs w:val="24"/>
-        </w:rPr>
-        <w:t xml:space="preserve">study </w:t>
-      </w:r>
-      <w:r>
-        <w:rPr>
-          <w:color w:val="000000" w:themeColor="text1"/>
-          <w:szCs w:val="24"/>
-        </w:rPr>
-        <w:t>found increased vulnerability of hospitalisation for stroke and heart attacks in women in cold weather.</w:t>
-      </w:r>
-      <w:r>
-        <w:rPr>
-          <w:color w:val="000000" w:themeColor="text1"/>
-          <w:szCs w:val="24"/>
-        </w:rPr>
-        <w:fldChar w:fldCharType="begin" w:fldLock="1"/>
-      </w:r>
-      <w:r>
-        <w:rPr>
-          <w:color w:val="000000" w:themeColor="text1"/>
-          <w:szCs w:val="24"/>
-        </w:rPr>
-        <w:instrText>ADDIN CSL_CITATION {"citationItems":[{"id":"ITEM-1","itemData":{"DOI":"10.1016/j.jclinepi.2003.10.016","ISSN":"08954356","abstract":"Objective Results of investigations into the impact of seasonal variation on the incidence of cardiovascular diseases (CVD) have been inconsistent. Using the WHO Collaborative Study of CVD and Steroid Hormone Contraception database, we attempted to examine the relationship between variation in three climatic variables and risk of hospitalization for venous thromboembolism (VTE), arterial stroke, and acute myocardial infarction (AMI). Study design and setting We compared the monthly mean temperature, rainfall, and humidity with rates of hospitalized VTE, stroke, and AMI among young women aged 15-49 from 17 different countries in Africa, Asia, Europe, Latin America, and the Caribbean by using a negative binomial regression model. Results The study included 1146, 2,269, and 369 cases of VTE, stroke, and AMI, respectively. Significant associations between temperature and hospital admission rates of stroke and AMI, but not VTE, were apparent. Lagging the effects of temperature suggested that these effects were relatively acute, within a period of a month. Conclusion These data may help in understanding the mechanisms whereby stroke and AMI events are triggered. © 2004 Elsevier Inc. All rights reserved.","author":[{"dropping-particle":"","family":"Lan Chang","given":"Choon","non-dropping-particle":"","parse-names":false,"suffix":""},{"dropping-particle":"","family":"Shipley","given":"Martin","non-dropping-particle":"","parse-names":false,"suffix":""},{"dropping-particle":"","family":"Marmot","given":"Michael","non-dropping-particle":"","parse-names":false,"suffix":""},{"dropping-particle":"","family":"Poulter","given":"Neil","non-dropping-particle":"","parse-names":false,"suffix":""}],"container-title":"Journal of Clinical Epidemiology","id":"ITEM-1","issued":{"date-parts":[["2004"]]},"title":"Lower ambient temperature was associated with an increased risk of hospitalization for stroke and acute myocardial infarction in young women","type":"article-journal"},"uris":["http://www.mendeley.com/documents/?uuid=a591c4df-86e4-4855-b943-92e19d7f00a6"]}],"mendeley":{"formattedCitation":"&lt;sup&gt;138&lt;/sup&gt;","plainTextFormattedCitation":"138","previouslyFormattedCitation":"&lt;sup&gt;138&lt;/sup&gt;"},"properties":{"noteIndex":0},"schema":"https://github.com/citation-style-language/schema/raw/master/csl-citation.json"}</w:instrText>
-      </w:r>
-      <w:r>
-        <w:rPr>
-          <w:color w:val="000000" w:themeColor="text1"/>
-          <w:szCs w:val="24"/>
-        </w:rPr>
-        <w:fldChar w:fldCharType="separate"/>
-      </w:r>
-      <w:r>
-        <w:rPr>
-          <w:noProof/>
-          <w:color w:val="000000" w:themeColor="text1"/>
-          <w:szCs w:val="24"/>
-          <w:vertAlign w:val="superscript"/>
-        </w:rPr>
-        <w:t>138</w:t>
-      </w:r>
-      <w:r>
-        <w:rPr>
-          <w:color w:val="000000" w:themeColor="text1"/>
+        <w:t>137</w:t>
+      </w:r>
+      <w:r>
+        <w:rPr>
           <w:szCs w:val="24"/>
         </w:rPr>
         <w:fldChar w:fldCharType="end"/>
@@ -8887,260 +9975,16 @@
     </w:p>
     <w:p>
       <w:pPr>
-        <w:ind w:firstLine="720"/>
-        <w:rPr>
-          <w:color w:val="000000" w:themeColor="text1"/>
-          <w:szCs w:val="24"/>
-        </w:rPr>
-      </w:pPr>
-      <w:r>
-        <w:rPr>
-          <w:color w:val="000000" w:themeColor="text1"/>
-          <w:szCs w:val="24"/>
-        </w:rPr>
-        <w:t xml:space="preserve">The association between temperature and mortality </w:t>
-      </w:r>
-      <w:r>
-        <w:rPr>
-          <w:color w:val="000000" w:themeColor="text1"/>
-          <w:szCs w:val="24"/>
-        </w:rPr>
-        <w:t>has also been found to</w:t>
-      </w:r>
-      <w:r>
-        <w:rPr>
-          <w:color w:val="000000" w:themeColor="text1"/>
-          <w:szCs w:val="24"/>
-        </w:rPr>
-        <w:t xml:space="preserve"> vary by age group.</w:t>
-      </w:r>
-      <w:r>
-        <w:rPr>
-          <w:color w:val="000000" w:themeColor="text1"/>
-          <w:szCs w:val="24"/>
-        </w:rPr>
+        <w:pStyle w:val="Heading3"/>
+      </w:pPr>
+      <w:r>
+        <w:t>Environmental</w:t>
+      </w:r>
+      <w:r>
         <w:t xml:space="preserve"> </w:t>
       </w:r>
       <w:r>
-        <w:rPr>
-          <w:color w:val="000000" w:themeColor="text1"/>
-          <w:szCs w:val="24"/>
-        </w:rPr>
-        <w:t xml:space="preserve">Where </w:t>
-      </w:r>
-      <w:r>
-        <w:rPr>
-          <w:color w:val="000000" w:themeColor="text1"/>
-          <w:szCs w:val="24"/>
-        </w:rPr>
-        <w:t>study design allowed</w:t>
-      </w:r>
-      <w:r>
-        <w:rPr>
-          <w:color w:val="000000" w:themeColor="text1"/>
-          <w:szCs w:val="24"/>
-        </w:rPr>
-        <w:t xml:space="preserve"> comparison</w:t>
-      </w:r>
-      <w:r>
-        <w:rPr>
-          <w:color w:val="000000" w:themeColor="text1"/>
-          <w:szCs w:val="24"/>
-        </w:rPr>
-        <w:t xml:space="preserve">, greater vulnerability to rising temperatures has been found </w:t>
-      </w:r>
-      <w:r>
-        <w:rPr>
-          <w:color w:val="000000" w:themeColor="text1"/>
-          <w:szCs w:val="24"/>
-        </w:rPr>
-        <w:t>for</w:t>
-      </w:r>
-      <w:r>
-        <w:rPr>
-          <w:color w:val="000000" w:themeColor="text1"/>
-          <w:szCs w:val="24"/>
-        </w:rPr>
-        <w:t xml:space="preserve"> </w:t>
-      </w:r>
-      <w:r>
-        <w:rPr>
-          <w:color w:val="000000" w:themeColor="text1"/>
-          <w:szCs w:val="24"/>
-        </w:rPr>
-        <w:t xml:space="preserve">all-cause and </w:t>
-      </w:r>
-      <w:r>
-        <w:rPr>
-          <w:color w:val="000000" w:themeColor="text1"/>
-          <w:szCs w:val="24"/>
-        </w:rPr>
-        <w:t>cardiorespiratory</w:t>
-      </w:r>
-      <w:r>
-        <w:rPr>
-          <w:color w:val="000000" w:themeColor="text1"/>
-          <w:szCs w:val="24"/>
-        </w:rPr>
-        <w:t xml:space="preserve"> </w:t>
-      </w:r>
-      <w:r>
-        <w:rPr>
-          <w:color w:val="000000" w:themeColor="text1"/>
-          <w:szCs w:val="24"/>
-        </w:rPr>
-        <w:t xml:space="preserve">mortality in </w:t>
-      </w:r>
-      <w:r>
-        <w:rPr>
-          <w:color w:val="000000" w:themeColor="text1"/>
-          <w:szCs w:val="24"/>
-        </w:rPr>
-        <w:t>older age groups</w:t>
-      </w:r>
-      <w:r>
-        <w:rPr>
-          <w:color w:val="000000" w:themeColor="text1"/>
-          <w:szCs w:val="24"/>
-        </w:rPr>
-        <w:t xml:space="preserve"> </w:t>
-      </w:r>
-      <w:r>
-        <w:rPr>
-          <w:color w:val="000000" w:themeColor="text1"/>
-          <w:szCs w:val="24"/>
-        </w:rPr>
-        <w:t xml:space="preserve">and the </w:t>
-      </w:r>
-      <w:r>
-        <w:rPr>
-          <w:color w:val="000000" w:themeColor="text1"/>
-          <w:szCs w:val="24"/>
-        </w:rPr>
-        <w:t>elderl</w:t>
-      </w:r>
-      <w:r>
-        <w:rPr>
-          <w:color w:val="000000" w:themeColor="text1"/>
-          <w:szCs w:val="24"/>
-        </w:rPr>
-        <w:t>y.</w:t>
-      </w:r>
-      <w:r>
-        <w:rPr>
-          <w:color w:val="000000" w:themeColor="text1"/>
-          <w:szCs w:val="24"/>
-        </w:rPr>
-        <w:fldChar w:fldCharType="begin" w:fldLock="1"/>
-      </w:r>
-      <w:r>
-        <w:rPr>
-          <w:color w:val="000000" w:themeColor="text1"/>
-          <w:szCs w:val="24"/>
-        </w:rPr>
-        <w:instrText>ADDIN CSL_CITATION {"citationItems":[{"id":"ITEM-1","itemData":{"DOI":"10.1038/nclimate2123","ISBN":"1758-678X 1758-6798","ISSN":"17586798","abstract":"Warm temperatures adversely affect disease occurrence and death, in extreme conditions as well as when the temperature changes aremoremodest1,2 .Thereforeclimatechange,which is expectedtoaffect both average temperaturesandtemperature variability, is likely to impact health even in temperate climates. Climate change risk assessment is enriched if there is information on vulnerability and resilience to effects of temperature. Some studies have analysed socio-demographic characteristics that make individuals vulnerable to adverse effects of temperature1–4 . Less isknownabout community-level vulnerability.We used geo-coded mortality and environmental data and Bayesian spatial methods to conduct a national small- area analysis of the mortality effects of warm temperature for all 376 districts in England andWales. In the most vulnerable districts, those in London and south/southeast England, odds of dying fromcardiorespiratory causes increased by more than 10% for 1 ◦ C warmer temperature, compared with virtually no effect in the most resilient districts, which were in the far north. A 2 ◦ C warmer summer may result in 1,552 (95% credible interval 1,307–1,762)additional deaths,aboutone-half of which would occur in 95 districts. The findings enable risk and adaptation analyses to incorporate local vulnerability to warm temperature and to quantify inequality in its effects. Events","author":[{"dropping-particle":"","family":"Bennett","given":"James E.","non-dropping-particle":"","parse-names":false,"suffix":""},{"dropping-particle":"","family":"Blangiardo","given":"Marta","non-dropping-particle":"","parse-names":false,"suffix":""},{"dropping-particle":"","family":"Fecht","given":"Daniela","non-dropping-particle":"","parse-names":false,"suffix":""},{"dropping-particle":"","family":"Elliott","given":"Paul","non-dropping-particle":"","parse-names":false,"suffix":""},{"dropping-particle":"","family":"Ezzati","given":"Majid","non-dropping-particle":"","parse-names":false,"suffix":""}],"container-title":"Nature Climate Change","id":"ITEM-1","issue":"4","issued":{"date-parts":[["2014"]]},"page":"269-273","title":"Vulnerability to the mortality effects of warm temperature in the districts of England and Wales","type":"article-journal","volume":"4"},"uris":["http://www.mendeley.com/documents/?uuid=5f34f7af-83b0-4896-a914-0daa32211ebb"]},{"id":"ITEM-2","itemData":{"DOI":"10.1186/1476-069X-8-40","ISBN":"1476-069X","ISSN":"1476069X","PMID":"19758453","abstract":"BACKGROUND: This review examines recent evidence on mortality from elevated ambient temperature for studies published from January 2001 to December 2008.\\n\\nMETHODS: PubMed was used to search for the following keywords: temperature, apparent temperature, heat, heat index, and mortality. The search was limited to the English language and epidemiologic studies. Studies that reported mortality counts or excess deaths following heat waves were excluded so that the focus remained on general ambient temperature and mortality in a variety of locations. Studies focusing on cold temperature effects were also excluded.\\n\\nRESULTS: Thirty-six total studies were presented in three tables: 1) elevated ambient temperature and mortality; 2) air pollutants as confounders and/or effect modifiers of the elevated ambient temperature and mortality association; and 3) vulnerable subgroups of the elevated ambient temperature-mortality association. The evidence suggests that particulate matter with less than 10 um in aerodynamic diameter and ozone may confound the association, while ozone was an effect modifier in the warmer months in some locations. Nonetheless, the independent effect of temperature and mortality was withheld. Elevated temperature was associated with increased risk for those dying from cardiovascular, respiratory, cerebrovascular, and some specific cardiovascular diseases, such as ischemic heart disease, congestive heart failure, and myocardial infarction. Vulnerable subgroups also included: Black racial/ethnic group, women, those with lower socioeconomic status, and several age groups, particularly the elderly over 65 years of age as well as infants and young children.\\n\\nCONCLUSION: Many of these outcomes and vulnerable subgroups have only been identified in recent studies and varied by location and study population. Thus, region-specific policies, especially in urban areas, are vital to the mitigation of heat-related deaths.","author":[{"dropping-particle":"","family":"Basu","given":"R","non-dropping-particle":"","parse-names":false,"suffix":""}],"container-title":"Environmental Health: A Global Access Science Source","id":"ITEM-2","issue":"1","issued":{"date-parts":[["2009"]]},"page":"40","title":"High ambient temperature and mortality: A review of epidemiologic studies from 2001 to 2008","type":"article-journal","volume":"8"},"uris":["http://www.mendeley.com/documents/?uuid=d87217a1-8015-414a-9c4d-5b94d7e63ff8"]},{"id":"ITEM-3","itemData":{"DOI":"10.1136/oem.2010.059782","ISSN":"13510711","abstract":"Objectives: Several observational studies have suggested an association between high temperatures and all-cause mortality. However, estimates on more specific mortality outcomes are sparse, and frequently assessed in studies using different analytical methods. Methods: A time series analysis was performed on 10 regions in England and Wales during the summers (June-September) of 1993-2006. Average percentage linear increases in risk for a 1°C increase in temperature above region-specific thresholds and attributable deaths were computed by cause-specific mortality and age groups (0-64, 65-74, 75-84, 85+). Results: There was evidence of increased mortality with heat for almost all cause-of-death groups examined, with an overall increase in all-cause mortality of 2.1% (95% CI 1.6% to 2.6%) for a 1°C rise above the regional heat threshold. Among main causes, the steepest increase in risk was for respiratory mortality (+4.1% (3.5% to 4.8%) per 1°C). It was much smaller for cardiovascular causes (+1.8% (1.2% to 2.5%)) and myocardial infarction (+1.1% (0.7% to 1.5%)), but comparatively high for arrhythmias (+5.0% (3.2% to 6.9%)) and pulmonary heart disease (+8.3% (2.7% to 14.3%)). Among non-cardiorespiratory causes, the strongest effects were for genitourinary (+3.8% (2.9% to 4.7%)) and nervous system (+4.6% (3.7% to 5.4%)) disorders. 33.9% of heat deaths were attributable to cardiovascular causes, 24.7% to respiratory causes and 41.3% to all other causes combined. Conclusions: These results suggest that the risk of heat-related mortality is distributed across a wide range of different causes, and that targeting of preventative actions based on pre-existing disease is unlikely to be efficient.","author":[{"dropping-particle":"","family":"Gasparrini","given":"Antonio","non-dropping-particle":"","parse-names":false,"suffix":""},{"dropping-particle":"","family":"Armstrong","given":"Ben","non-dropping-particle":"","parse-names":false,"suffix":""},{"dropping-particle":"","family":"Kovats","given":"Sari","non-dropping-particle":"","parse-names":false,"suffix":""},{"dropping-particle":"","family":"Wilkinson","given":"Paul","non-dropping-particle":"","parse-names":false,"suffix":""}],"container-title":"Occupational and Environmental Medicine","id":"ITEM-3","issued":{"date-parts":[["2012"]]},"title":"The effect of high temperatures on cause-specific mortality in England and Wales","type":"article-journal"},"uris":["http://www.mendeley.com/documents/?uuid=282525fb-21fc-43e2-900c-3add322572de"]},{"id":"ITEM-4","itemData":{"DOI":"10.1073/pnas.1113070109","ISBN":"0027-8424","ISSN":"0027-8424","PMID":"22493259","abstract":"Time series studies show that hot temperatures are associated with increased death rates in the short term. In light of evidence of adaptation to usual temperature but higher deaths at unusual temperatures, a long-term exposure relevant to mortality might be summertime temperature variability, which is expected to increase with climate change. We investigated whether the standard deviation (SD) of summer (June-August) temperatures was associated with survival in four cohorts of persons over age 65 y with predisposing diseases in 135 US cities. Using Medicare data (1985-2006), we constructed cohorts of persons hospitalized with chronic obstructive pulmonary disease, diabetes, congestive heart failure, and myocardial infarction. City-specific yearly summer temperature variance was linked to the individuals during follow-up in each city and was treated as a time-varying exposure. We applied a Cox proportional hazard model for each cohort within each city, adjusting for individual risk factors, wintertime temperature variance, yearly ozone levels, and long-term trends, to estimate the chronic effects on mortality of long-term exposure to summer temperature SD, and then pooled results across cities. Mortality hazard ratios ranged from 1.028 (95% confidence interval, 1.013- 1.042) per 1 degrees C increase in summer temperature SD for persons with congestive heart failure to 1.040 (95% confidence interval, 1.022-1.059) per 1 degrees C increase for those with diabetes. Associations were higher in elderly persons and lower in cities with a higher percentage of land with green surface. Our data suggest that long-term increases in temperature variability may increase the risk of mortality in different subgroups of susceptible older populations.","author":[{"dropping-particle":"","family":"Zanobetti","given":"A.","non-dropping-particle":"","parse-names":false,"suffix":""},{"dropping-particle":"","family":"O'Neill","given":"M. S.","non-dropping-particle":"","parse-names":false,"suffix":""},{"dropping-particle":"","family":"Gronlund","given":"C. J.","non-dropping-particle":"","parse-names":false,"suffix":""},{"dropping-particle":"","family":"Schwartz","given":"J. D.","non-dropping-particle":"","parse-names":false,"suffix":""}],"container-title":"Proceedings of the National Academy of Sciences","id":"ITEM-4","issued":{"date-parts":[["2012"]]},"title":"Summer temperature variability and long-term survival among elderly people with chronic disease","type":"article-journal"},"uris":["http://www.mendeley.com/documents/?uuid=a7870aa8-e8ef-4b81-ac81-79f5f0f0e793"]},{"id":"ITEM-5","itemData":{"DOI":"10.1136/oem.2006.029017","ISBN":"1470-7926 (Electronic)","ISSN":"13510711","PMID":"16990293","abstract":"BACKGROUND: Despite the high burden from exposure to both hot and cold weather each year in England and Wales, there has been relatively little investigation on who is most at risk, resulting in uncertainties in informing government interventions. OBJECTIVE: To determine the subgroups of the population that are most vulnerable to heat-related and cold-related mortality. METHODS: Ecological time-series study of daily mortality in all regions of England and Wales between 1993 and 2003, with postcode linkage of individual deaths to a UK database of all care and nursing homes, and 2001 UK census small-area indicators. RESULTS: A risk of mortality was observed for both heat and cold exposure in all regions, with the strongest heat effects in London and strongest cold effects in the Eastern region. For all regions, a mean relative risk of 1.03 (95% confidence interval (CI) 1.02 to 1.03) was estimated per degree increase above the heat threshold, defined as the 95th centile of the temperature distribution in each region, and 1.06 (95% CI 1.05 to 1.06) per degree decrease below the cold threshold (set at the 5th centile). Elderly people, particularly those in nursing and care homes, were most vulnerable. The greatest risk of heat mortality was observed for respiratory and external causes, and in women, which remained after control for age. Vulnerability to either heat or cold was not modified by deprivation, except in rural populations where cold effects were slightly stronger in more deprived areas. CONCLUSIONS: Interventions to reduce vulnerability to both hot and cold weather should target all elderly people. Specific interventions should also be developed for people in nursing and care homes as heat illness is easily preventable.","author":[{"dropping-particle":"","family":"Hajat","given":"S.","non-dropping-particle":"","parse-names":false,"suffix":""},{"dropping-particle":"","family":"Kovats","given":"R. S.","non-dropping-particle":"","parse-names":false,"suffix":""},{"dropping-particle":"","family":"Lachowycz","given":"K.","non-dropping-particle":"","parse-names":false,"suffix":""}],"container-title":"Occupational and Environmental Medicine","id":"ITEM-5","issued":{"date-parts":[["2007"]]},"title":"Heat-related and cold-related deaths in England and Wales: Who is at risk?","type":"article-journal"},"uris":["http://www.mendeley.com/documents/?uuid=cd4ba3e5-4917-4cde-ae13-5ca2e8f991dd"]},{"id":"ITEM-6","itemData":{"DOI":"10.1097/EDE.0b013e318176bfcd","ISSN":"10443983","abstract":"Background: Epidemiologic studies show that high temperatures are related to mortality, but little is known about the exposure-response function and the lagged effect of heat. We report the associations between daily maximum apparent temperature and daily deaths during the warm season in 15 European cities. Methods: The city-specific analyses were based on generalized estimating equations and the city-specific results were combined in a Bayesian random effects meta-analysis. We specified distributed lag models in studying the delayed effect of exposure. Time-varying coefficient models were used to check the assumption of a constant heat effect over the warm season. Results: The city-specific exposure-response functions have a V shape, with a change-point that varied among cities. The meta-analytic estimate of the threshold was 29.4°C for Mediterranean cities and 23.3°C for north-continental cities. The estimated overall change in all natural mortality associated with a 1°C increase in maximum apparent temperature above the city-specific threshold was 3.12% (95% credibility interval ≤ 0.60% to 5.72%) in the Mediterranean region and 1.84% (0.06% to 3.64%) in the north-continental region. Stronger associations were found between heat and mortality from respiratory diseases, and with mortality in the elderly. Conclusions: There is an important mortality effect of heat across Europe. The effect is evident from June through August; it is limited to the first week following temperature excess, with evidence of mortality displacement. There is some suggestion of a higher effect of early season exposures. Acclimatization and individual susceptibility need further investigation as possible explanations for the observed heterogeneity among cities. Copyright © 2008 by Lippincott Williams  &amp;  Wilkins.","author":[{"dropping-particle":"","family":"Baccini","given":"Michela","non-dropping-particle":"","parse-names":false,"suffix":""},{"dropping-particle":"","family":"Biggeri","given":"Annibale","non-dropping-particle":"","parse-names":false,"suffix":""},{"dropping-particle":"","family":"Accetta","given":"Gabriele","non-dropping-particle":"","parse-names":false,"suffix":""},{"dropping-particle":"","family":"Kosatsky","given":"Tom","non-dropping-particle":"","parse-names":false,"suffix":""},{"dropping-particle":"","family":"Katsouyanni","given":"Klea","non-dropping-particle":"","parse-names":false,"suffix":""},{"dropping-particle":"","family":"Analitis","given":"Antonis","non-dropping-particle":"","parse-names":false,"suffix":""},{"dropping-particle":"","family":"Anderson","given":"H. Ross","non-dropping-particle":"","parse-names":false,"suffix":""},{"dropping-particle":"","family":"Bisanti","given":"Luigi","non-dropping-particle":"","parse-names":false,"suffix":""},{"dropping-particle":"","family":"D'Iippoliti","given":"Daniela","non-dropping-particle":"","parse-names":false,"suffix":""},{"dropping-particle":"","family":"Danova","given":"Jana","non-dropping-particle":"","parse-names":false,"suffix":""},{"dropping-particle":"","family":"Forsberg","given":"Bertil","non-dropping-particle":"","parse-names":false,"suffix":""},{"dropping-particle":"","family":"Medina","given":"Sylvia","non-dropping-particle":"","parse-names":false,"suffix":""},{"dropping-particle":"","family":"Paldy","given":"Anna","non-dropping-particle":"","parse-names":false,"suffix":""},{"dropping-particle":"","family":"Rabczenko","given":"Daniel","non-dropping-particle":"","parse-names":false,"suffix":""},{"dropping-particle":"","family":"Schindler","given":"Christian","non-dropping-particle":"","parse-names":false,"suffix":""},{"dropping-particle":"","family":"Michelozzi","given":"Paola","non-dropping-particle":"","parse-names":false,"suffix":""}],"container-title":"Epidemiology","id":"ITEM-6","issued":{"date-parts":[["2008"]]},"title":"Heat effects on mortality in 15 European cities","type":"article-journal"},"uris":["http://www.mendeley.com/documents/?uuid=630d9cb1-97cb-4e2a-a6a4-4501b130daa3"]},{"id":"ITEM-7","itemData":{"DOI":"10.1136/hrt.2006.091884","ISSN":"13556037","abstract":"Objective: To evaluate the impact of meteorological variables on daily and monthly deaths caused by acute myocardial infarction (AMI). Methods: All death certificate data from the Athens territory were analysed for AMI deaths in 2001. Daily atmospheric temperature, pressure and relative humidity data were obtained from the National Meteorological Society for Athens for the same year. Results: The total annual number of deaths caused by AMI was 3126 (1953 men) from a population of 2 664 776 (0.117%). Seasonal variation in deaths was significant, with the average daily AMI deaths in winter being 31.8% higher than in summer (9.89 v 7.35, p &lt; 0.001). Monthly variation was more pronounced for older people (mean daily AMI deaths of people older than 70 years was 3.53 in June and 7.03 in December; p &lt; 0.001) and of only marginal significance for younger people. The best predictor of daily AMI deaths was the average temperature of the previous seven days; the relation between daily AMI deaths and seven-day average temperature (R2 = 0.109, p &lt; 0.001) was U-shaped. Considering monthly AMI death rates, only mean monthly humidity was independently associated with total deaths from AMI (R2 = 0.541, p = 0.004). Conclusion: Ambient temperature is an important predictor of AMI mortality even in the mild climate of a Mediterranean city like Athens, its effects being predominantly evident in the elderly. Mean monthly humidity is another meteorological factor that appears to affect monthly numbers of AMI deaths. These findings may be useful for healthcare and civil protection planning.","author":[{"dropping-particle":"","family":"Dilaveris","given":"P.","non-dropping-particle":"","parse-names":false,"suffix":""},{"dropping-particle":"","family":"Synetos","given":"A.","non-dropping-particle":"","parse-names":false,"suffix":""},{"dropping-particle":"","family":"Giannopoulos","given":"G.","non-dropping-particle":"","parse-names":false,"suffix":""},{"dropping-particle":"","family":"Gialafos","given":"E.","non-dropping-particle":"","parse-names":false,"suffix":""},{"dropping-particle":"","family":"Pantazis","given":"A.","non-dropping-particle":"","parse-names":false,"suffix":""},{"dropping-particle":"","family":"Stefanadis","given":"C.","non-dropping-particle":"","parse-names":false,"suffix":""}],"container-title":"Heart","id":"ITEM-7","issued":{"date-parts":[["2006"]]},"title":"CLimate impacts on Myocardial infarction deaths in the Athens Territory: The CLIMATE study","type":"article-journal"},"uris":["http://www.mendeley.com/documents/?uuid=38030d8d-6b41-4e58-91f3-0aa796b7028c"]},{"id":"ITEM-8","itemData":{"DOI":"00001648-200501000-00009 [pii]","ISBN":"1044-3983 (Print)\\n1044-3983 (Linking)","ISSN":"10443983 (ISSN)","PMID":"15613946","abstract":"BACKGROUND: Time-series analyses have been used for decades to investigate time-varying environmental exposures. Recently, the case-crossover design has been applied to assess acute effects of air pollution. Our objective was to compare time-series and case-crossover analyses using varying referent periods (ie, unidirectional, ambidirectional, and time-stratified). METHODS: We examined the association between temperature and cardiorespiratory mortality among the elderly population in the 20 largest metropolitan areas of the United States. Risks were estimated by season and geographic region in 1992. We obtained weather data from the National Climatic Data Center and mortality data from the Division of Vital Statistics. Conditional logistic regression (case-crossover) and Poisson regression (time-series) were used to estimate the increased risk of cardiorespiratory mortality associated with a 10 degrees F increase in daily temperature, accounting for dew-point temperature and other potential confounding factors. RESULTS: In the time-stratified case-crossover analysis, the strongest associations were found in the summer; in the Southwest, Southeast, Northwest, Northeast, and Midwest, the odds ratios were 1.15 (95% confidence interval=1.07-1.24), 1.10 (0.96-1.27), 1.08 (0.92-1.26), 1.08 (1.02-1.15), and 1.01 (0.92-1.11), respectively. Mostly null or negative associations were found in the winter, spring, and fall. The ambidirectional case-crossover and the time-series analyses produced quantitatively similar results to those from the time-stratified analysis. The unidirectional analysis produced conflicting results. CONCLUSIONS: Inferences from studies of weather and mortality using the ambidirectional or time-stratified case-crossover approaches and the time-series analyses are comparable and provide consistent findings in this study.","author":[{"dropping-particle":"","family":"Basu","given":"R","non-dropping-particle":"","parse-names":false,"suffix":""},{"dropping-particle":"","family":"Dominici","given":"F","non-dropping-particle":"","parse-names":false,"suffix":""},{"dropping-particle":"","family":"Samet","given":"J M","non-dropping-particle":"","parse-names":false,"suffix":""}],"container-title":"Epidemiology","id":"ITEM-8","issue":"1","issued":{"date-parts":[["2005"]]},"page":"58-66","title":"Temperature and mortality among the elderly in the United States: a comparison of epidemiologic methods","type":"article-journal","volume":"16"},"uris":["http://www.mendeley.com/documents/?uuid=e6719697-9836-471b-af4d-39f251c6613a"]},{"id":"ITEM-9","itemData":{"DOI":"10.1093/aje/kwn170","ISSN":"00029262","abstract":"The association between ambient temperature and mortality has been established worldwide, including the authors’ prior study in California. Here, they examined cause-specific mortality, age, race/ethnicity, gender, and educational level to identify subgroups vulnerable to high ambient temperature. They obtained data on nine California counties from May through September of 1999–2003 from the National Climatic Data Center (county- wide weather) and the California Department of Health Services (individual mortality). Using a time-stratified case- crossover approach, they obtained county-specific estimates of mortality, which were combined in meta-analyses. A total of 231,676 nonaccidental deaths were included. Each 10?F(~4.7?C) increase in mean daily apparent temperature corresponded to a 2.6% (95% confidence interval (CI): 1.3, 3.9) increase for cardiovascular mortality, with the most significant risk found for ischemic heart disease. Elevated risks were also found for persons at least 65 years of age (2.2%, 95% CI: 0.04, 4.0), infants 1 year of age or less (4.9%, 95% CI: ?1.8, 11.6), and the Black racial/ethnic group (4.9%, 95% CI: 2.0, 7.9). No differences were found by gender or educational level. To prevent the mortality associated with ambient temperature, persons with cardiovascular disease, the elderly, infants, and Blacks among others should be targeted","author":[{"dropping-particle":"","family":"Basu","given":"Rupa","non-dropping-particle":"","parse-names":false,"suffix":""},{"dropping-particle":"","family":"Ostro","given":"Bart D.","non-dropping-particle":"","parse-names":false,"suffix":""}],"container-title":"American Journal of Epidemiology","id":"ITEM-9","issued":{"date-parts":[["2008"]]},"title":"A multicounty analysis identifying the populations vulnerable to mortality associated with high ambient temperature in California","type":"article-journal"},"uris":["http://www.mendeley.com/documents/?uuid=9aa12a05-d87c-44ab-958e-46fdbc2a7c95"]},{"id":"ITEM-10","itemData":{"DOI":"10.1093/ije/dyn094","ISSN":"03005771","abstract":"BACKGROUND: Factors affecting vulnerability to heat-related mortality are not well understood. Identifying susceptible populations is of particular importance given anticipated rising temperatures from climatic change. METHODS: We investigated heat-related mortality for three Latin American cities (Mexico City, Mexico; São Paulo, Brazil; Santiago, Chile) using a case-crossover approach for 754 291 deaths from 1998 to 2002. We considered lagged exposures, confounding by air pollution, cause of death and susceptibilities by educational attainment, age and sex. RESULTS: Same and previous day apparent temperature were most strongly associated with mortality risk. Effect estimates remained positive though lowered after adjustment for ozone or PM(10). Susceptibility increased with age in all cities. The increase in mortality risk for those &gt;or=65 comparing the 95th and 75th percentiles of same-day apparent temperature was 2.69% (95% CI: -2.06 to 7.88%) for Santiago, 6.51% (95% CI: 3.57-9.52%) for São Paulo and 3.22% (95% CI: 0.93-5.57%) for Mexico City. Patterns of vulnerability by education and sex differed across communities. Effect estimates were higher for women than men in Mexico City, and higher for men elsewhere, although results by sex were not appreciably different for any city. In São Paulo, those with less education were more susceptible, whereas no distinct patterns by education were observed in the other cities. CONCLUSIONS: Elevated temperatures are associated with mortality risk in these Latin American cities, with the strongest associations in São Paulo, the hottest city. The elderly are an important population for targeted prevention measures, but vulnerability by sex and education differed by city.","author":[{"dropping-particle":"","family":"Bell","given":"Michelle L.","non-dropping-particle":"","parse-names":false,"suffix":""},{"dropping-particle":"","family":"O'Neill","given":"Marie S.","non-dropping-particle":"","parse-names":false,"suffix":""},{"dropping-particle":"","family":"Ranjit","given":"Nalini","non-dropping-particle":"","parse-names":false,"suffix":""},{"dropping-particle":"","family":"Borja-Aburto","given":"Victor H.","non-dropping-particle":"","parse-names":false,"suffix":""},{"dropping-particle":"","family":"Cifuentes","given":"Luis A.","non-dropping-particle":"","parse-names":false,"suffix":""},{"dropping-particle":"","family":"Gouveia","given":"Nelson C.","non-dropping-particle":"","parse-names":false,"suffix":""}],"container-title":"International Journal of Epidemiology","id":"ITEM-10","issued":{"date-parts":[["2008"]]},"title":"Vulnerability to heat-related mortality in Latin America: A case-crossover study in São Paulo, Brazil, Santiago, Chile and Mexico City, Mexico","type":"article-journal"},"uris":["http://www.mendeley.com/documents/?uuid=22d0162f-6a7c-4232-aee4-646688191107"]},{"id":"ITEM-11","itemData":{"DOI":"10.1016/j.envres.2008.07.015","ISSN":"00139351","abstract":"Studies of heat-related mortality have been predominantly based on analyses of underlying cause of death as the single indicator of a population's vulnerability to high temperatures. Examination of both underlying and associated causes of death could provide a more comprehensive understanding of the population at risk. This study analyzes the impact of high temperatures on mortality in Sydney, Australia, during the warmer six months (October-March) between 1993 and 2004, using the underlying and associated cause of death due to all-cause, circulatory, and respiratory disease. Some mortality datasets were also divided into two age groups, 0-64 and 65+. A generalized linear model assuming negative binomial distribution was constructed for the daily mortality counts using daily maximum temperature and hourly maximum concentrations of ozone (O3) and particulate matter (PM10) as covariates. With the air pollution terms in a model, the change in mortality was estimated to be between 4.5% and 12.1% for a 10 °C increase in maximum daily temperature, depending on mortality dataset. When air pollutants were removed from a model, the above mortality percentages changed by -1.1% to 0.9%. When both underlying and associated causes of death were considered, the effect remained the same or became lower. Maximum temperature has been found to have a significant effect on mortality in Sydney, with PM10 and O3 confounding the association. © 2008 Elsevier Inc. All rights reserved.","author":[{"dropping-particle":"","family":"Vaneckova","given":"Pavla","non-dropping-particle":"","parse-names":false,"suffix":""},{"dropping-particle":"","family":"Beggs","given":"Paul J.","non-dropping-particle":"","parse-names":false,"suffix":""},{"dropping-particle":"","family":"Dear","given":"Richard J.","non-dropping-particle":"de","parse-names":false,"suffix":""},{"dropping-particle":"","family":"McCracken","given":"Kevin W.J.","non-dropping-particle":"","parse-names":false,"suffix":""}],"container-title":"Environmental Research","id":"ITEM-11","issued":{"date-parts":[["2008"]]},"title":"Effect of temperature on mortality during the six warmer months in Sydney, Australia, between 1993 and 2004","type":"article-journal"},"uris":["http://www.mendeley.com/documents/?uuid=4c4b36a1-73c0-4a24-8d60-8e01e115f188"]},{"id":"ITEM-12","itemData":{"DOI":"10.1186/1476-069X-7-5","ISSN":"1476069X","abstract":"Background. Europe has experienced warmer summers in the past two decades and there is a need to describe the determinants of heat-related mortality to better inform public health activities during hot weather. We investigated the effect of high temperatures on daily mortality in three cities in Europe (Budapest, London, and Milan), using a standard approach. Methods. An ecological time-series study of daily mortality was conducted in three cities using Poisson generalized linear models allowing for over-dispersion. Secular trends in mortality and seasonal confounding factors were controlled for using cubic smoothing splines of time. Heat exposure was modelled using average values of the temperature measure on the same day as death (lag 0) and the day before (lag 1). The heat effect was quantified assuming a linear increase in risk above a cut-point for each city. Socio-economic status indicators and census data were linked with mortality data for stratified analyses. Results. The risk of heat-related death increased with age, and females had a greater risk than males in age groups ?65 years in London and Milan. The relative risks of mortality (per ?C) above the heat cut-point by gender and age were: (i) Male 1.10 (95%CI: 1.07-1.12) and Female 1.07 (1.05-1.10) for 75-84 years, (ii) M 1.10 (1.06-1.14) and F 1.08 (1.06-1.11) for ?85 years in Budapest (?24?C); (i) M 1.03 (1.01-1.04) and F 1.07 (1.05-1.09), (ii) M 1.05 (1.03-1.07) and F 1.08 (1.07-1.10) in London (?20?C); and (i) M 1.08 (1.03-1.14) and F 1.20 (1.15-1.26), (ii) M 1.18 (1.11-1.26) and F 1.19 (1.15-1.24) in Milan (?26?C). Mortality from external causes increases at higher temperatures as well as that from respiratory and cardiovascular disease. There was no clear evidence of effect modification by socio-economic status in either Budapest or London, but there was a seemingly higher risk for affluent non-elderly adults in Milan. Conclusion. We found broadly consistent determinants (age, gender, and cause of death) of heat related mortality in three European cities using a standard approach. Our results are consistent with previous evidence for individual determinants, and also confirm the lack of a strong socio-economic gradient in heat health effects currently in Europe. ? 2008 Ishigami et al; licensee BioMed Central Ltd.","author":[{"dropping-particle":"","family":"Ishigami","given":"Ai","non-dropping-particle":"","parse-names":false,"suffix":""},{"dropping-particle":"","family":"Hajat","given":"Shakoor","non-dropping-particle":"","parse-names":false,"suffix":""},{"dropping-particle":"","family":"Kovats","given":"R. Sari","non-dropping-particle":"","parse-names":false,"suffix":""},{"dropping-particle":"","family":"Bisanti","given":"Luigi","non-dropping-particle":"","parse-names":false,"suffix":""},{"dropping-particle":"","family":"Rognoni","given":"Magda","non-dropping-particle":"","parse-names":false,"suffix":""},{"dropping-particle":"","family":"Russo","given":"Antonio","non-dropping-particle":"","parse-names":false,"suffix":""},{"dropping-particle":"","family":"Paldy","given":"Anna","non-dropping-particle":"","parse-names":false,"suffix":""}],"container-title":"Environmental Health: A Global Access Science Source","id":"ITEM-12","issued":{"date-parts":[["2008"]]},"title":"An ecological time-series study of heat-related mortality in three European cities","type":"article-journal"},"uris":["http://www.mendeley.com/documents/?uuid=7b72cba9-698f-4047-9b03-e848542bfdd5"]},{"id":"ITEM-13","itemData":{"DOI":"10.1016/j.scitotenv.2004.02.027","ISSN":"00489697","abstract":"The literature on the association between health and weather in the temperate to semi-arid cities of the Eastern Mediterranean is scarce. The quantification of the relationship between temperature and daily mortality can be useful for developing policy interventions such as heat-warning systems. A time-series analysis of total daily mortality and weather data for the city of Beirut was carried out. The study covered the period between 1997 and 1999. Poisson auto-regressive models were constructed, with mean daily temperature and mean daily humidity as explanatory variables. Delayed effects, up to 2 weeks, were accounted for. The regression models were used next to assess the effect of an average increase in temperature on yearly mortality. The association between temperature and mortality was found to be significant. A relatively high minimum-mortality temperature (TMM) of 27.5°C was calculated. A 1°C rise in temperature yielded a 12.3% increase (95% confidence interval: 5.7-19.4%) and 2.9% decrease (95% confidence interval: 2-3.7%) in mortality, above and below TMM, respectively. Lag temperature variables were found to be significant below TMM but not above it. Where the temperature change was less than 0.5°C, annual above-TMM losses were offset by below-TMM gains, within a 95% confidence interval. TMM for Beirut fell within the range usually associated with warm climates. However, the mild below-TMM and steep above-TMM slopes were more typical of cities with temperate to cold climates. Our findings suggest that heat-related mortality at moderately high temperatures can be a significant public health issue in countries with warm climates. Moreover, at the projected climate change over the next 50 years, heat-related losses are unlikely to be offset by cold-related gains. © 2004 Elsevier B.V. All rights reserved.","author":[{"dropping-particle":"","family":"El-Zein","given":"Abbas","non-dropping-particle":"","parse-names":false,"suffix":""},{"dropping-particle":"","family":"Tewtel-Salem","given":"Mylene","non-dropping-particle":"","parse-names":false,"suffix":""},{"dropping-particle":"","family":"Nehme","given":"Gebran","non-dropping-particle":"","parse-names":false,"suffix":""}],"container-title":"Science of the Total Environment","id":"ITEM-13","issued":{"date-parts":[["2004"]]},"title":"A time-series analysis of mortality and air temperature in Greater Beirut","type":"article-journal"},"uris":["http://www.mendeley.com/documents/?uuid=79d5a837-ec43-4511-a0f4-8ee59b27e0c9"]},{"id":"ITEM-14","itemData":{"DOI":"10.1136/jech-2013-202449","ISSN":"14702738","abstract":"BACKGROUND: The most direct way in which climate change is expected to affect public health relates to changes in mortality rates associated with exposure to ambient temperature. Many countries worldwide experience annual heat-related and cold-related deaths associated with current weather patterns. Future changes in climate may alter such risks. Estimates of the likely future health impacts of such changes are needed to inform public health policy on climate change in the UK and elsewhere.\\n\\nMETHODS: Time-series regression analysis was used to characterise current temperature-mortality relationships by region and age group. These were then applied to the local climate and population projections to estimate temperature-related deaths for the UK by the 2020s, 2050s and 2080s. Greater variability in future temperatures as well as changes in mean levels was modelled.\\n\\nRESULTS: A significantly raised risk of heat-related and cold-related mortality was observed in all regions. The elderly were most at risk. In the absence of any adaptation of the population, heat-related deaths would be expected to rise by around 257% by the 2050s from a current annual baseline of around 2000 deaths, and cold-related mortality would decline by 2% from a baseline of around 41 000 deaths. The cold burden remained higher than the heat burden in all periods. The increased number of future temperature-related deaths was partly driven by projected population growth and ageing.\\n\\nCONCLUSIONS: Health protection from hot weather will become increasingly necessary, and measures to reduce cold impacts will also remain important in the UK. The demographic changes expected this century mean that the health protection of the elderly will be vital.","author":[{"dropping-particle":"","family":"Hajat","given":"Shakoor","non-dropping-particle":"","parse-names":false,"suffix":""},{"dropping-particle":"","family":"Vardoulakis","given":"Sotiris","non-dropping-particle":"","parse-names":false,"suffix":""},{"dropping-particle":"","family":"Heaviside","given":"Clare","non-dropping-particle":"","parse-names":false,"suffix":""},{"dropping-particle":"","family":"Eggen","given":"Bernd","non-dropping-particle":"","parse-names":false,"suffix":""}],"container-title":"Journal of Epidemiology and Community Health","id":"ITEM-14","issued":{"date-parts":[["2014"]]},"title":"Climate change effects on human health: Projections of temperature-related mortality for the UK during the 2020s, 2050s and 2080s","type":"article-journal"},"uris":["http://www.mendeley.com/documents/?uuid=a05f0b9c-72e1-4bcf-9274-684be0a163d2"]}],"mendeley":{"formattedCitation":"&lt;sup&gt;72,107,109–112,114,128,130,134,136,137,139,140&lt;/sup&gt;","plainTextFormattedCitation":"72,107,109–112,114,128,130,134,136,137,139,140","previouslyFormattedCitation":"&lt;sup&gt;72,107,109–112,114,128,130,134,136,137,139,140&lt;/sup&gt;"},"properties":{"noteIndex":0},"schema":"https://github.com/citation-style-language/schema/raw/master/csl-citation.json"}</w:instrText>
-      </w:r>
-      <w:r>
-        <w:rPr>
-          <w:color w:val="000000" w:themeColor="text1"/>
-          <w:szCs w:val="24"/>
-        </w:rPr>
-        <w:fldChar w:fldCharType="separate"/>
-      </w:r>
-      <w:r>
-        <w:rPr>
-          <w:noProof/>
-          <w:color w:val="000000" w:themeColor="text1"/>
-          <w:szCs w:val="24"/>
-          <w:vertAlign w:val="superscript"/>
-        </w:rPr>
-        <w:t>72,107,109–112,114,128,130,134,136,137,139,140</w:t>
-      </w:r>
-      <w:r>
-        <w:rPr>
-          <w:color w:val="000000" w:themeColor="text1"/>
-          <w:szCs w:val="24"/>
-        </w:rPr>
-        <w:fldChar w:fldCharType="end"/>
-      </w:r>
-      <w:r>
-        <w:rPr>
-          <w:color w:val="000000" w:themeColor="text1"/>
-          <w:szCs w:val="24"/>
-        </w:rPr>
-        <w:t xml:space="preserve"> Children under 15 years, five years and younger, as well as one year and under</w:t>
-      </w:r>
-      <w:r>
-        <w:rPr>
-          <w:color w:val="000000" w:themeColor="text1"/>
-          <w:szCs w:val="24"/>
-        </w:rPr>
-        <w:t xml:space="preserve"> have also been shown to be at great</w:t>
-      </w:r>
-      <w:r>
-        <w:rPr>
-          <w:color w:val="000000" w:themeColor="text1"/>
-          <w:szCs w:val="24"/>
-        </w:rPr>
-        <w:t>er</w:t>
-      </w:r>
-      <w:r>
-        <w:rPr>
-          <w:color w:val="000000" w:themeColor="text1"/>
-          <w:szCs w:val="24"/>
-        </w:rPr>
-        <w:t xml:space="preserve"> risk</w:t>
-      </w:r>
-      <w:r>
-        <w:rPr>
-          <w:color w:val="000000" w:themeColor="text1"/>
-          <w:szCs w:val="24"/>
-        </w:rPr>
-        <w:t>.</w:t>
-      </w:r>
-      <w:r>
-        <w:rPr>
-          <w:color w:val="000000" w:themeColor="text1"/>
-          <w:szCs w:val="24"/>
-        </w:rPr>
-        <w:fldChar w:fldCharType="begin" w:fldLock="1"/>
-      </w:r>
-      <w:r>
-        <w:rPr>
-          <w:color w:val="000000" w:themeColor="text1"/>
-          <w:szCs w:val="24"/>
-        </w:rPr>
-        <w:instrText>ADDIN CSL_CITATION {"citationItems":[{"id":"ITEM-1","itemData":{"DOI":"10.1186/1476-069X-8-40","ISBN":"1476-069X","ISSN":"1476069X","PMID":"19758453","abstract":"BACKGROUND: This review examines recent evidence on mortality from elevated ambient temperature for studies published from January 2001 to December 2008.\\n\\nMETHODS: PubMed was used to search for the following keywords: temperature, apparent temperature, heat, heat index, and mortality. The search was limited to the English language and epidemiologic studies. Studies that reported mortality counts or excess deaths following heat waves were excluded so that the focus remained on general ambient temperature and mortality in a variety of locations. Studies focusing on cold temperature effects were also excluded.\\n\\nRESULTS: Thirty-six total studies were presented in three tables: 1) elevated ambient temperature and mortality; 2) air pollutants as confounders and/or effect modifiers of the elevated ambient temperature and mortality association; and 3) vulnerable subgroups of the elevated ambient temperature-mortality association. The evidence suggests that particulate matter with less than 10 um in aerodynamic diameter and ozone may confound the association, while ozone was an effect modifier in the warmer months in some locations. Nonetheless, the independent effect of temperature and mortality was withheld. Elevated temperature was associated with increased risk for those dying from cardiovascular, respiratory, cerebrovascular, and some specific cardiovascular diseases, such as ischemic heart disease, congestive heart failure, and myocardial infarction. Vulnerable subgroups also included: Black racial/ethnic group, women, those with lower socioeconomic status, and several age groups, particularly the elderly over 65 years of age as well as infants and young children.\\n\\nCONCLUSION: Many of these outcomes and vulnerable subgroups have only been identified in recent studies and varied by location and study population. Thus, region-specific policies, especially in urban areas, are vital to the mitigation of heat-related deaths.","author":[{"dropping-particle":"","family":"Basu","given":"R","non-dropping-particle":"","parse-names":false,"suffix":""}],"container-title":"Environmental Health: A Global Access Science Source","id":"ITEM-1","issue":"1","issued":{"date-parts":[["2009"]]},"page":"40","title":"High ambient temperature and mortality: A review of epidemiologic studies from 2001 to 2008","type":"article-journal","volume":"8"},"uris":["http://www.mendeley.com/documents/?uuid=d87217a1-8015-414a-9c4d-5b94d7e63ff8"]},{"id":"ITEM-2","itemData":{"DOI":"10.1007/s00484-005-0269-z","ISSN":"00207128","abstract":"We assessed the influence of control for air pollution and respiratory epidemics on associations between apparent temperature (AT) and daily mortality in Mexico City and Monterrey. Poisson regressions were fit to mortality among all ages, children (ages 0-14 years) and the elderly (ages &gt;or=65 years). Predictors included mean daily AT, season, day of week and public holidays for the base model. Respiratory epidemics and air pollution (particulate matter &lt;10 microm in aerodynamic diameter and O3) were added singly and then jointly for a fully adjusted model. Percent changes in mortality were calculated for days of relatively extreme temperatures [cold (10-11 degrees C) for both cities and heat (35-36 degrees C) for Monterrey], compared to days at the overall mean temperature in each city (15 degrees C in Mexico City, 25 degrees C in Monterrey). In Mexico City, total mortality increased 12.4% [95% confidence interval (CI) 10.5%, 14.5%] on cold days (fully adjusted). Among children, the adjusted association was similar [10.9% (95% CI: 5.4%, 16.7%)], but without control for pollution and epidemics, was nearly twice as large [19.7% (95% CI: 13.9%, 25.9)]. In Monterrey, the fully adjusted heat effect for all deaths was 18.7% (95% CI: 11.7%, 26.1%), a third lower than the unadjusted estimate; the heat effect was lower among children [5.5% (95% CI: -10.1%, 23.8%)]. Cold had a similar effect on all-age mortality as in Mexico City [11.7% (95% CI: 3.7%, 20.3%)]. Responses of the elderly differed little from all-ages responses in both cities. Associations between weather and health persisted even with control for air pollution and respiratory epidemics in two Mexican cities, but risk assessments and climate change adaptation programs are best informed by analyses that account for these potential confounders.","author":[{"dropping-particle":"","family":"O'Neill","given":"Marie S.","non-dropping-particle":"","parse-names":false,"suffix":""},{"dropping-particle":"","family":"Hajat","given":"Shakoor","non-dropping-particle":"","parse-names":false,"suffix":""},{"dropping-particle":"","family":"Zanobetti","given":"Antonella","non-dropping-particle":"","parse-names":false,"suffix":""},{"dropping-particle":"","family":"Ramirez-Aguilar","given":"Matiana","non-dropping-particle":"","parse-names":false,"suffix":""},{"dropping-particle":"","family":"Schwartz","given":"Joel","non-dropping-particle":"","parse-names":false,"suffix":""}],"container-title":"International Journal of Biometeorology","id":"ITEM-2","issued":{"date-parts":[["2005"]]},"title":"Impact of control for air pollution and respiratory epidemics on the estimated associations of temperature and daily mortality","type":"article-journal"},"uris":["http://www.mendeley.com/documents/?uuid=9b25e49c-0189-407e-9835-b47072b5f957"]},{"id":"ITEM-3","itemData":{"DOI":"10.1093/ije/dyg077","ISSN":"03005771","abstract":"Background. We investigated the impact of environmental temperature on mortality in São Paulo, Brazil, and examined differences in the temperature-mortality relationship with respect to cause, age group, and socioeconomic position (SEP). Methods. Generalized additive Poisson regression models adjusted for non-temperature related seasonal factors (including air pollution) were used to analyse daily mortality counts for selected causes from 1991 to 1994. Individuals were classified by the aggregate SEP of their area of residency. These were analysed as potential modifiers of the temperature-mortality relationship. Results. Among the elderly we observed a 2.6% increase in all-cause mortality per degree increase in temperature above 20°C, and a 5.5% increase per degree drop in temperature below 20°C, after adjustment for confounding. Relationships were similar in children, but somewhat weaker in adults. Cold effects were present for deaths due to cardiovascular disease (CVD), respiratory, and other causes, with effects being greatest in the respiratory group. Heat effects were not found for CVD deaths in adults, but otherwise varied little by cause of mortality. There was little evidence for a modification of the mortality effects of cold or heat by SEP. Conclusions. These findings show that the U-shaped pattern of the temperature-mortality relationship found in cooler northern countries occurs also in a sub-tropical city. In addition, the relative effects of temperature were similar in each socioeconomic grouping.","author":[{"dropping-particle":"","family":"Gouveia","given":"Nelson","non-dropping-particle":"","parse-names":false,"suffix":""},{"dropping-particle":"","family":"Hajat","given":"Shakoor","non-dropping-particle":"","parse-names":false,"suffix":""},{"dropping-particle":"","family":"Armstrong","given":"Ben","non-dropping-particle":"","parse-names":false,"suffix":""}],"container-title":"International Journal of Epidemiology","id":"ITEM-3","issued":{"date-parts":[["2003"]]},"title":"Socioeconomic differentials in the temperature-mortality relationship in São Paulo, Brazil","type":"article-journal"},"uris":["http://www.mendeley.com/documents/?uuid=e23ad0b3-c092-4e75-a35a-817f730daa44"]},{"id":"ITEM-4","itemData":{"DOI":"10.1093/aje/kwn170","ISSN":"00029262","abstract":"The association between ambient temperature and mortality has been established worldwide, including the authors’ prior study in California. Here, they examined cause-specific mortality, age, race/ethnicity, gender, and educational level to identify subgroups vulnerable to high ambient temperature. They obtained data on nine California counties from May through September of 1999–2003 from the National Climatic Data Center (county- wide weather) and the California Department of Health Services (individual mortality). Using a time-stratified case- crossover approach, they obtained county-specific estimates of mortality, which were combined in meta-analyses. A total of 231,676 nonaccidental deaths were included. Each 10?F(~4.7?C) increase in mean daily apparent temperature corresponded to a 2.6% (95% confidence interval (CI): 1.3, 3.9) increase for cardiovascular mortality, with the most significant risk found for ischemic heart disease. Elevated risks were also found for persons at least 65 years of age (2.2%, 95% CI: 0.04, 4.0), infants 1 year of age or less (4.9%, 95% CI: ?1.8, 11.6), and the Black racial/ethnic group (4.9%, 95% CI: 2.0, 7.9). No differences were found by gender or educational level. To prevent the mortality associated with ambient temperature, persons with cardiovascular disease, the elderly, infants, and Blacks among others should be targeted","author":[{"dropping-particle":"","family":"Basu","given":"Rupa","non-dropping-particle":"","parse-names":false,"suffix":""},{"dropping-particle":"","family":"Ostro","given":"Bart D.","non-dropping-particle":"","parse-names":false,"suffix":""}],"container-title":"American Journal of Epidemiology","id":"ITEM-4","issued":{"date-parts":[["2008"]]},"title":"A multicounty analysis identifying the populations vulnerable to mortality associated with high ambient temperature in California","type":"article-journal"},"uris":["http://www.mendeley.com/documents/?uuid=9aa12a05-d87c-44ab-958e-46fdbc2a7c95"]},{"id":"ITEM-5","itemData":{"DOI":"10.1007/s00484-006-0033-z","ISSN":"00207128","abstract":"This paper analyses the relationship between extreme temperatures and mortality among persons aged 45-64 years. Daily mortality in Madrid was analysed by sex and cause, from January 1986 to December 1997. Quantitative analyses were performed using generalised additive models, with other covariables, such as influenza, air pollution and seasonality, included as controls. Our results showed that impact on mortality was limited for temperatures ranging from the 5th to the 95th percentiles, and increased sharply thereafter. During the summer period, the effect of heat was detected solely among males in the target age group, with an attributable risk (AR) of 13.3% for circulatory causes. Similarly, NO2concentrations registered the main statistically significant associations in females, with an AR of 15% when circulatory causes were considered. During winter, the impact of cold was exclusively observed among females having an AR of 7.7%. The magnitude of the AR indicates that the impact of extreme temperature is by no means negligible. © ISB 2006.","author":[{"dropping-particle":"","family":"Díaz","given":"Julio","non-dropping-particle":"","parse-names":false,"suffix":""},{"dropping-particle":"","family":"Linares","given":"Cristina","non-dropping-particle":"","parse-names":false,"suffix":""},{"dropping-particle":"","family":"Tobías","given":"Aurelio","non-dropping-particle":"","parse-names":false,"suffix":""}],"container-title":"International Journal of Biometeorology","id":"ITEM-5","issued":{"date-parts":[["2006"]]},"title":"Impact of extreme temperatures on daily mortality in Madrid (Spain) among the 45-64 age-group","type":"article-journal"},"uris":["http://www.mendeley.com/documents/?uuid=cae3255f-1eb9-4208-9ecd-0459d2e5aa7d"]}],"mendeley":{"formattedCitation":"&lt;sup&gt;72,110,132,141,142&lt;/sup&gt;","plainTextFormattedCitation":"72,110,132,141,142","previouslyFormattedCitation":"&lt;sup&gt;72,110,132,141,142&lt;/sup&gt;"},"properties":{"noteIndex":0},"schema":"https://github.com/citation-style-language/schema/raw/master/csl-citation.json"}</w:instrText>
-      </w:r>
-      <w:r>
-        <w:rPr>
-          <w:color w:val="000000" w:themeColor="text1"/>
-          <w:szCs w:val="24"/>
-        </w:rPr>
-        <w:fldChar w:fldCharType="separate"/>
-      </w:r>
-      <w:r>
-        <w:rPr>
-          <w:noProof/>
-          <w:color w:val="000000" w:themeColor="text1"/>
-          <w:szCs w:val="24"/>
-          <w:vertAlign w:val="superscript"/>
-        </w:rPr>
-        <w:t>72,110,132,141,142</w:t>
-      </w:r>
-      <w:r>
-        <w:rPr>
-          <w:color w:val="000000" w:themeColor="text1"/>
-          <w:szCs w:val="24"/>
-        </w:rPr>
-        <w:fldChar w:fldCharType="end"/>
-      </w:r>
-      <w:r>
-        <w:rPr>
-          <w:color w:val="000000" w:themeColor="text1"/>
-          <w:szCs w:val="24"/>
-        </w:rPr>
-        <w:t xml:space="preserve"> </w:t>
+        <w:t>covariates</w:t>
       </w:r>
     </w:p>
     <w:p>
@@ -9148,831 +9992,929 @@
         <w:ind w:firstLine="720"/>
         <w:rPr>
           <w:szCs w:val="24"/>
-        </w:rPr>
-      </w:pPr>
-      <w:r>
-        <w:rPr>
-          <w:szCs w:val="24"/>
-        </w:rPr>
-        <w:t>Urban</w:t>
-      </w:r>
-      <w:r>
-        <w:rPr>
-          <w:szCs w:val="24"/>
-        </w:rPr>
-        <w:t>-</w:t>
-      </w:r>
-      <w:r>
-        <w:rPr>
-          <w:szCs w:val="24"/>
-        </w:rPr>
-        <w:t>rural</w:t>
-      </w:r>
-      <w:r>
-        <w:rPr>
-          <w:szCs w:val="24"/>
-        </w:rPr>
-        <w:t xml:space="preserve"> differences have been found</w:t>
-      </w:r>
-      <w:r>
-        <w:rPr>
-          <w:szCs w:val="24"/>
-        </w:rPr>
-        <w:t xml:space="preserve"> in some studies</w:t>
-      </w:r>
-      <w:r>
-        <w:rPr>
-          <w:szCs w:val="24"/>
-        </w:rPr>
-        <w:t xml:space="preserve">, with those in </w:t>
-      </w:r>
-      <w:r>
-        <w:rPr>
-          <w:szCs w:val="24"/>
-        </w:rPr>
-        <w:t xml:space="preserve">urban areas </w:t>
-      </w:r>
-      <w:r>
-        <w:rPr>
-          <w:szCs w:val="24"/>
-        </w:rPr>
-        <w:t>more at risk of temperature increase</w:t>
-      </w:r>
-      <w:r>
-        <w:rPr>
-          <w:szCs w:val="24"/>
-        </w:rPr>
-        <w:t>.</w:t>
-      </w:r>
-      <w:r>
-        <w:rPr>
-          <w:szCs w:val="24"/>
-        </w:rPr>
-        <w:fldChar w:fldCharType="begin" w:fldLock="1"/>
-      </w:r>
-      <w:r>
-        <w:rPr>
-          <w:szCs w:val="24"/>
-        </w:rPr>
-        <w:instrText>ADDIN CSL_CITATION {"citationItems":[{"id":"ITEM-1","itemData":{"DOI":"10.1136/oem.2006.029017","ISBN":"1470-7926 (Electronic)","ISSN":"13510711","PMID":"16990293","abstract":"BACKGROUND: Despite the high burden from exposure to both hot and cold weather each year in England and Wales, there has been relatively little investigation on who is most at risk, resulting in uncertainties in informing government interventions. OBJECTIVE: To determine the subgroups of the population that are most vulnerable to heat-related and cold-related mortality. METHODS: Ecological time-series study of daily mortality in all regions of England and Wales between 1993 and 2003, with postcode linkage of individual deaths to a UK database of all care and nursing homes, and 2001 UK census small-area indicators. RESULTS: A risk of mortality was observed for both heat and cold exposure in all regions, with the strongest heat effects in London and strongest cold effects in the Eastern region. For all regions, a mean relative risk of 1.03 (95% confidence interval (CI) 1.02 to 1.03) was estimated per degree increase above the heat threshold, defined as the 95th centile of the temperature distribution in each region, and 1.06 (95% CI 1.05 to 1.06) per degree decrease below the cold threshold (set at the 5th centile). Elderly people, particularly those in nursing and care homes, were most vulnerable. The greatest risk of heat mortality was observed for respiratory and external causes, and in women, which remained after control for age. Vulnerability to either heat or cold was not modified by deprivation, except in rural populations where cold effects were slightly stronger in more deprived areas. CONCLUSIONS: Interventions to reduce vulnerability to both hot and cold weather should target all elderly people. Specific interventions should also be developed for people in nursing and care homes as heat illness is easily preventable.","author":[{"dropping-particle":"","family":"Hajat","given":"S.","non-dropping-particle":"","parse-names":false,"suffix":""},{"dropping-particle":"","family":"Kovats","given":"R. S.","non-dropping-particle":"","parse-names":false,"suffix":""},{"dropping-particle":"","family":"Lachowycz","given":"K.","non-dropping-particle":"","parse-names":false,"suffix":""}],"container-title":"Occupational and Environmental Medicine","id":"ITEM-1","issued":{"date-parts":[["2007"]]},"title":"Heat-related and cold-related deaths in England and Wales: Who is at risk?","type":"article-journal"},"uris":["http://www.mendeley.com/documents/?uuid=cd4ba3e5-4917-4cde-ae13-5ca2e8f991dd"]},{"id":"ITEM-2","itemData":{"DOI":"10.1038/nclimate2123","ISBN":"1758-678X 1758-6798","ISSN":"17586798","abstract":"Warm temperatures adversely affect disease occurrence and death, in extreme conditions as well as when the temperature changes aremoremodest1,2 .Thereforeclimatechange,which is expectedtoaffect both average temperaturesandtemperature variability, is likely to impact health even in temperate climates. Climate change risk assessment is enriched if there is information on vulnerability and resilience to effects of temperature. Some studies have analysed socio-demographic characteristics that make individuals vulnerable to adverse effects of temperature1–4 . Less isknownabout community-level vulnerability.We used geo-coded mortality and environmental data and Bayesian spatial methods to conduct a national small- area analysis of the mortality effects of warm temperature for all 376 districts in England andWales. In the most vulnerable districts, those in London and south/southeast England, odds of dying fromcardiorespiratory causes increased by more than 10% for 1 ◦ C warmer temperature, compared with virtually no effect in the most resilient districts, which were in the far north. A 2 ◦ C warmer summer may result in 1,552 (95% credible interval 1,307–1,762)additional deaths,aboutone-half of which would occur in 95 districts. The findings enable risk and adaptation analyses to incorporate local vulnerability to warm temperature and to quantify inequality in its effects. Events","author":[{"dropping-particle":"","family":"Bennett","given":"James E.","non-dropping-particle":"","parse-names":false,"suffix":""},{"dropping-particle":"","family":"Blangiardo","given":"Marta","non-dropping-particle":"","parse-names":false,"suffix":""},{"dropping-particle":"","family":"Fecht","given":"Daniela","non-dropping-particle":"","parse-names":false,"suffix":""},{"dropping-particle":"","family":"Elliott","given":"Paul","non-dropping-particle":"","parse-names":false,"suffix":""},{"dropping-particle":"","family":"Ezzati","given":"Majid","non-dropping-particle":"","parse-names":false,"suffix":""}],"container-title":"Nature Climate Change","id":"ITEM-2","issue":"4","issued":{"date-parts":[["2014"]]},"page":"269-273","title":"Vulnerability to the mortality effects of warm temperature in the districts of England and Wales","type":"article-journal","volume":"4"},"uris":["http://www.mendeley.com/documents/?uuid=5f34f7af-83b0-4896-a914-0daa32211ebb"]}],"mendeley":{"formattedCitation":"&lt;sup&gt;107,137&lt;/sup&gt;","plainTextFormattedCitation":"107,137","previouslyFormattedCitation":"&lt;sup&gt;107,137&lt;/sup&gt;"},"properties":{"noteIndex":0},"schema":"https://github.com/citation-style-language/schema/raw/master/csl-citation.json"}</w:instrText>
-      </w:r>
-      <w:r>
-        <w:rPr>
-          <w:szCs w:val="24"/>
-        </w:rPr>
-        <w:fldChar w:fldCharType="separate"/>
-      </w:r>
-      <w:r>
-        <w:rPr>
-          <w:noProof/>
-          <w:szCs w:val="24"/>
-          <w:vertAlign w:val="superscript"/>
-        </w:rPr>
-        <w:t>107,137</w:t>
-      </w:r>
-      <w:r>
-        <w:rPr>
-          <w:szCs w:val="24"/>
-        </w:rPr>
-        <w:fldChar w:fldCharType="end"/>
-      </w:r>
-      <w:r>
-        <w:rPr>
-          <w:szCs w:val="24"/>
-        </w:rPr>
-        <w:t xml:space="preserve"> A recent study highlighted </w:t>
-      </w:r>
-      <w:r>
-        <w:rPr>
-          <w:szCs w:val="24"/>
-        </w:rPr>
-        <w:t>possible chronic kidney disease from heat stress as an issue in rural communities.</w:t>
-      </w:r>
-      <w:r>
-        <w:rPr>
-          <w:szCs w:val="24"/>
-        </w:rPr>
-        <w:fldChar w:fldCharType="begin" w:fldLock="1"/>
-      </w:r>
-      <w:r>
-        <w:rPr>
-          <w:szCs w:val="24"/>
-        </w:rPr>
-        <w:instrText>ADDIN CSL_CITATION {"citationItems":[{"id":"ITEM-1","itemData":{"DOI":"10.2215/CJN.13841215","ISSN":"1555905X","abstract":"© 2016 by the American Society of Nephrology. Climate change has led to significant rise of 0.8°C-0.9°C in global mean temperature over the last century and has been linked with significant increases in the frequency and severity of heat waves (extreme heat events). Climate change has also been increasingly connected to detrimental human health. One of the consequences of climate-related extreme heat exposure is dehydration and volume loss, leading to acute mortality from exacerbations of pre-existing chronic disease, as well as from outright heat exhaustion and heat stroke. Recent studies have also shown that recurrent heat exposure with physical exertion and inadequate hydration can lead to CKD that is distinct from that caused by diabetes, hypertension, or GN. Epidemics of CKD consistent with heat stress nephropathy are now occurring across the world. Here, we describe this disease, discuss the locations where it appears to be manifesting, link it with increasing temperatures, and discuss ongoing attempts to prevent the disease. Heat stress nephropathy may represent one of the first epidemics due to global warming. Government, industry, and health policy makers in the impacted regions should place greater emphasis on occupational and community interventions.","author":[{"dropping-particle":"","family":"Glaser","given":"Jason","non-dropping-particle":"","parse-names":false,"suffix":""},{"dropping-particle":"","family":"Lemery","given":"Jay","non-dropping-particle":"","parse-names":false,"suffix":""},{"dropping-particle":"","family":"Rajagopalan","given":"Balaji","non-dropping-particle":"","parse-names":false,"suffix":""},{"dropping-particle":"","family":"Diaz","given":"Henry F.","non-dropping-particle":"","parse-names":false,"suffix":""},{"dropping-particle":"","family":"García-Trabanino","given":"Ramón","non-dropping-particle":"","parse-names":false,"suffix":""},{"dropping-particle":"","family":"Taduri","given":"Gangadhar","non-dropping-particle":"","parse-names":false,"suffix":""},{"dropping-particle":"","family":"Madero","given":"Magdalena","non-dropping-particle":"","parse-names":false,"suffix":""},{"dropping-particle":"","family":"Amarasinghe","given":"Mala","non-dropping-particle":"","parse-names":false,"suffix":""},{"dropping-particle":"","family":"Abraham","given":"Georgi","non-dropping-particle":"","parse-names":false,"suffix":""},{"dropping-particle":"","family":"Anutrakulchai","given":"Sirirat","non-dropping-particle":"","parse-names":false,"suffix":""},{"dropping-particle":"","family":"Jha","given":"Vivekanand","non-dropping-particle":"","parse-names":false,"suffix":""},{"dropping-particle":"","family":"Stenvinkel","given":"Peter","non-dropping-particle":"","parse-names":false,"suffix":""},{"dropping-particle":"","family":"Roncal-Jimenez","given":"Carlos","non-dropping-particle":"","parse-names":false,"suffix":""},{"dropping-particle":"","family":"Lanaspa","given":"Miguel A.","non-dropping-particle":"","parse-names":false,"suffix":""},{"dropping-particle":"","family":"Correa-Rotter","given":"Ricardo","non-dropping-particle":"","parse-names":false,"suffix":""},{"dropping-particle":"","family":"Sheikh-Hamad","given":"David","non-dropping-particle":"","parse-names":false,"suffix":""},{"dropping-particle":"","family":"Burdmann","given":"Emmanuel A.","non-dropping-particle":"","parse-names":false,"suffix":""},{"dropping-particle":"","family":"Andres-Hernando","given":"Ana","non-dropping-particle":"","parse-names":false,"suffix":""},{"dropping-particle":"","family":"Milagres","given":"Tamara","non-dropping-particle":"","parse-names":false,"suffix":""},{"dropping-particle":"","family":"Weiss","given":"Ilana","non-dropping-particle":"","parse-names":false,"suffix":""},{"dropping-particle":"","family":"Kanbay","given":"Mehmet","non-dropping-particle":"","parse-names":false,"suffix":""},{"dropping-particle":"","family":"Wesseling","given":"Catharina","non-dropping-particle":"","parse-names":false,"suffix":""},{"dropping-particle":"","family":"Sánchez-Lozada","given":"Laura Gabriela","non-dropping-particle":"","parse-names":false,"suffix":""},{"dropping-particle":"","family":"Johnson","given":"Richard J.","non-dropping-particle":"","parse-names":false,"suffix":""}],"container-title":"Clinical Journal of the American Society of Nephrology","id":"ITEM-1","issued":{"date-parts":[["2016"]]},"title":"Climate change and the emergent epidemic of CKD from heat stress in rural communities: The case for heat stress nephropathy","type":"article-journal"},"uris":["http://www.mendeley.com/documents/?uuid=d6b33b72-6d07-4ebe-bab5-5f855b7de808"]}],"mendeley":{"formattedCitation":"&lt;sup&gt;129&lt;/sup&gt;","plainTextFormattedCitation":"129","previouslyFormattedCitation":"&lt;sup&gt;129&lt;/sup&gt;"},"properties":{"noteIndex":0},"schema":"https://github.com/citation-style-language/schema/raw/master/csl-citation.json"}</w:instrText>
-      </w:r>
-      <w:r>
-        <w:rPr>
-          <w:szCs w:val="24"/>
-        </w:rPr>
-        <w:fldChar w:fldCharType="separate"/>
-      </w:r>
-      <w:r>
-        <w:rPr>
-          <w:noProof/>
-          <w:szCs w:val="24"/>
-          <w:vertAlign w:val="superscript"/>
-        </w:rPr>
-        <w:t>129</w:t>
-      </w:r>
-      <w:r>
-        <w:rPr>
-          <w:szCs w:val="24"/>
-        </w:rPr>
-        <w:fldChar w:fldCharType="end"/>
-      </w:r>
-      <w:r>
-        <w:rPr>
-          <w:szCs w:val="24"/>
-        </w:rPr>
-        <w:t xml:space="preserve"> Other studies have also examined the differential impact of temperature by race</w:t>
-      </w:r>
-      <w:r>
-        <w:rPr>
-          <w:szCs w:val="24"/>
-        </w:rPr>
-        <w:t xml:space="preserve"> </w:t>
-      </w:r>
-      <w:r>
-        <w:rPr>
-          <w:szCs w:val="24"/>
-        </w:rPr>
-        <w:t>and</w:t>
-      </w:r>
-      <w:r>
-        <w:rPr>
-          <w:szCs w:val="24"/>
-        </w:rPr>
-        <w:t xml:space="preserve"> found that non</w:t>
-      </w:r>
-      <w:r>
-        <w:rPr>
-          <w:szCs w:val="24"/>
-        </w:rPr>
-        <w:t>-</w:t>
-      </w:r>
-      <w:r>
-        <w:rPr>
-          <w:szCs w:val="24"/>
-        </w:rPr>
-        <w:t xml:space="preserve">Whites were at greater risk </w:t>
-      </w:r>
-      <w:r>
-        <w:rPr>
-          <w:szCs w:val="24"/>
-        </w:rPr>
-        <w:lastRenderedPageBreak/>
-        <w:t>than Whites in the United States</w:t>
-      </w:r>
-      <w:r>
-        <w:rPr>
-          <w:szCs w:val="24"/>
-        </w:rPr>
-        <w:t>,</w:t>
-      </w:r>
-      <w:r>
-        <w:rPr>
-          <w:szCs w:val="24"/>
-        </w:rPr>
-        <w:fldChar w:fldCharType="begin" w:fldLock="1"/>
-      </w:r>
-      <w:r>
-        <w:rPr>
-          <w:szCs w:val="24"/>
-        </w:rPr>
-        <w:instrText>ADDIN CSL_CITATION {"citationItems":[{"id":"ITEM-1","itemData":{"DOI":"10.1093/aje/kwn170","ISSN":"00029262","abstract":"The association between ambient temperature and mortality has been established worldwide, including the authors’ prior study in California. Here, they examined cause-specific mortality, age, race/ethnicity, gender, and educational level to identify subgroups vulnerable to high ambient temperature. They obtained data on nine California counties from May through September of 1999–2003 from the National Climatic Data Center (county- wide weather) and the California Department of Health Services (individual mortality). Using a time-stratified case- crossover approach, they obtained county-specific estimates of mortality, which were combined in meta-analyses. A total of 231,676 nonaccidental deaths were included. Each 10?F(~4.7?C) increase in mean daily apparent temperature corresponded to a 2.6% (95% confidence interval (CI): 1.3, 3.9) increase for cardiovascular mortality, with the most significant risk found for ischemic heart disease. Elevated risks were also found for persons at least 65 years of age (2.2%, 95% CI: 0.04, 4.0), infants 1 year of age or less (4.9%, 95% CI: ?1.8, 11.6), and the Black racial/ethnic group (4.9%, 95% CI: 2.0, 7.9). No differences were found by gender or educational level. To prevent the mortality associated with ambient temperature, persons with cardiovascular disease, the elderly, infants, and Blacks among others should be targeted","author":[{"dropping-particle":"","family":"Basu","given":"Rupa","non-dropping-particle":"","parse-names":false,"suffix":""},{"dropping-particle":"","family":"Ostro","given":"Bart D.","non-dropping-particle":"","parse-names":false,"suffix":""}],"container-title":"American Journal of Epidemiology","id":"ITEM-1","issued":{"date-parts":[["2008"]]},"title":"A multicounty analysis identifying the populations vulnerable to mortality associated with high ambient temperature in California","type":"article-journal"},"uris":["http://www.mendeley.com/documents/?uuid=9aa12a05-d87c-44ab-958e-46fdbc2a7c95"]},{"id":"ITEM-2","itemData":{"DOI":"10.1093/jurban/jti043","ISSN":"10993460","abstract":"Daily mortality is typically higher on hot days in urban areas, and certain population groups experience disproportionate risk. Air conditioning (AC) has been recommended to mitigate heat-related illness and death. We examined whether AC prevalence explained differing heat-related mortality effects by race. Poisson regression was used to model daily mortality in Chicago, Detroit, Minneapolis, and Pittsburgh. Predictors included natural splines of time (to control seasonal patterns); mean daily apparent temperature on the day of death, and averaged over lags 1–3; barometric pressure; day of week; and a linear term for airborne particles. Separate, city-specific models were fit to death counts stratified by race (Black or White) to derive the percent change in mortality at 29 ºC, relative to 15 ºC (lag 0). Next, city-specific effects were regressed on city- and race-specific AC prevalence. Combined effect estimates across all cities were calculated using inverse variance-weighted averages. Prevalence of central AC among Black households was less than half that among White households in all four cities, and deaths among Blacks were more strongly associated with hot temperatures. Central AC prevalence explained some of the differences in heat effects by race, but room-unit AC did not. Efforts to reduce disparities in heat-related mortality should consider access to AC.","author":[{"dropping-particle":"","family":"O'Neill","given":"Marie S.","non-dropping-particle":"","parse-names":false,"suffix":""},{"dropping-particle":"","family":"Zanobetti","given":"Antonella","non-dropping-particle":"","parse-names":false,"suffix":""},{"dropping-particle":"","family":"Schwartz","given":"Joel","non-dropping-particle":"","parse-names":false,"suffix":""}],"container-title":"Journal of Urban Health","id":"ITEM-2","issued":{"date-parts":[["2005"]]},"title":"Disparities by race in heat-related mortality in four US cities: The role of air conditioning prevalence","type":"article-journal"},"uris":["http://www.mendeley.com/documents/?uuid=e397c7a4-f07f-4640-8a05-640fd4ac3901"]}],"mendeley":{"formattedCitation":"&lt;sup&gt;110,143&lt;/sup&gt;","plainTextFormattedCitation":"110,143","previouslyFormattedCitation":"&lt;sup&gt;110,143&lt;/sup&gt;"},"properties":{"noteIndex":0},"schema":"https://github.com/citation-style-language/schema/raw/master/csl-citation.json"}</w:instrText>
-      </w:r>
-      <w:r>
-        <w:rPr>
-          <w:szCs w:val="24"/>
-        </w:rPr>
-        <w:fldChar w:fldCharType="separate"/>
-      </w:r>
-      <w:r>
-        <w:rPr>
-          <w:noProof/>
-          <w:szCs w:val="24"/>
-          <w:vertAlign w:val="superscript"/>
-        </w:rPr>
-        <w:t>110,143</w:t>
-      </w:r>
-      <w:r>
-        <w:rPr>
-          <w:szCs w:val="24"/>
-        </w:rPr>
-        <w:fldChar w:fldCharType="end"/>
-      </w:r>
-      <w:r>
-        <w:rPr>
-          <w:szCs w:val="24"/>
-        </w:rPr>
-        <w:t xml:space="preserve"> though some </w:t>
-      </w:r>
-      <w:r>
-        <w:rPr>
-          <w:szCs w:val="24"/>
-        </w:rPr>
-        <w:t>have</w:t>
-      </w:r>
-      <w:r>
-        <w:rPr>
-          <w:szCs w:val="24"/>
-        </w:rPr>
-        <w:t xml:space="preserve"> not </w:t>
-      </w:r>
-      <w:r>
-        <w:rPr>
-          <w:szCs w:val="24"/>
-        </w:rPr>
-        <w:t>found</w:t>
-      </w:r>
-      <w:r>
-        <w:rPr>
-          <w:szCs w:val="24"/>
-        </w:rPr>
-        <w:t xml:space="preserve"> any meaningful difference</w:t>
-      </w:r>
-      <w:r>
-        <w:rPr>
-          <w:szCs w:val="24"/>
-        </w:rPr>
-        <w:t>.</w:t>
-      </w:r>
-      <w:r>
-        <w:rPr>
-          <w:szCs w:val="24"/>
-        </w:rPr>
-        <w:fldChar w:fldCharType="begin" w:fldLock="1"/>
-      </w:r>
-      <w:r>
-        <w:rPr>
-          <w:szCs w:val="24"/>
-        </w:rPr>
-        <w:instrText>ADDIN CSL_CITATION {"citationItems":[{"id":"ITEM-1","itemData":{"DOI":"10.1038/nclimate2704","ISBN":"0000000000000","ISSN":"1758-678X","PMID":"26640524","abstract":"Rapid build-up of greenhouse gases is expected to increase Earth’s mean surface temperature, with unclear effects on temperaturevariability1–3 .Thismakes understanding the direct effects of a changing climate on human health more urgent. However, the effects of prolonged exposures to variable temperatures, which are important for understanding the public health burden, are unclear. Here we demonstrate that long-term survival was significantly associated with both seasonal mean values and standard deviations of temperature among the Medicare population (aged 65+) in New England, and break that down into long-term contrasts between ZIP codes and annual anomalies. A rise in summer mean temper- ature of 1 ◦ C was associated with a 1.0% higher death rate, whereasanincrease in wintermeantemperature corresponded to a 0.6% decrease in mortality. Increases in standard deviations of temperature for both summer and winter were harmful. The increased mortality in warmer summers was entirely due to anomalies, whereas it was long-term average differences in the standard deviation of summer temperatures across ZIP codes that drove the increased risk. For future climate scenarios, seasonal mean temperatures may in part account for the public health burden, but the excess public health risk of climate change may also stem from changes of within-season temperature variability.","author":[{"dropping-particle":"","family":"Shi","given":"Liuhua","non-dropping-particle":"","parse-names":false,"suffix":""},{"dropping-particle":"","family":"Kloog","given":"Itai","non-dropping-particle":"","parse-names":false,"suffix":""},{"dropping-particle":"","family":"Zanobetti","given":"Antonella","non-dropping-particle":"","parse-names":false,"suffix":""},{"dropping-particle":"","family":"Liu","given":"Pengfei","non-dropping-particle":"","parse-names":false,"suffix":""},{"dropping-particle":"","family":"Schwartz","given":"Joel D.","non-dropping-particle":"","parse-names":false,"suffix":""}],"container-title":"Nature Climate Change","id":"ITEM-1","issue":"11","issued":{"date-parts":[["2015"]]},"page":"988-991","title":"Impacts of temperature and its variability on mortality in New England","type":"article-journal","volume":"5"},"uris":["http://www.mendeley.com/documents/?uuid=15df2a8d-32ac-4706-acb3-82c8adbbec5d"]}],"mendeley":{"formattedCitation":"&lt;sup&gt;105&lt;/sup&gt;","plainTextFormattedCitation":"105","previouslyFormattedCitation":"&lt;sup&gt;105&lt;/sup&gt;"},"properties":{"noteIndex":0},"schema":"https://github.com/citation-style-language/schema/raw/master/csl-citation.json"}</w:instrText>
-      </w:r>
-      <w:r>
-        <w:rPr>
-          <w:szCs w:val="24"/>
-        </w:rPr>
-        <w:fldChar w:fldCharType="separate"/>
-      </w:r>
-      <w:r>
-        <w:rPr>
-          <w:noProof/>
-          <w:szCs w:val="24"/>
-          <w:vertAlign w:val="superscript"/>
-        </w:rPr>
-        <w:t>105</w:t>
-      </w:r>
-      <w:r>
-        <w:rPr>
-          <w:szCs w:val="24"/>
-        </w:rPr>
-        <w:fldChar w:fldCharType="end"/>
-      </w:r>
-      <w:r>
-        <w:rPr>
-          <w:szCs w:val="24"/>
-        </w:rPr>
-        <w:t xml:space="preserve"> </w:t>
-      </w:r>
-      <w:r>
-        <w:rPr>
-          <w:szCs w:val="24"/>
-        </w:rPr>
-        <w:t>S</w:t>
-      </w:r>
-      <w:r>
-        <w:rPr>
-          <w:szCs w:val="24"/>
-        </w:rPr>
-        <w:t xml:space="preserve">ome socioeconomic factors were found </w:t>
-      </w:r>
-      <w:r>
-        <w:rPr>
-          <w:szCs w:val="24"/>
-        </w:rPr>
-        <w:t>to potentially elevate risk</w:t>
-      </w:r>
-      <w:r>
-        <w:rPr>
-          <w:szCs w:val="24"/>
-        </w:rPr>
-        <w:t xml:space="preserve">, such as </w:t>
-      </w:r>
-      <w:r>
-        <w:rPr>
-          <w:szCs w:val="24"/>
-        </w:rPr>
-        <w:t>living in a lower income area, having a lower education, and increased pover</w:t>
-      </w:r>
-      <w:r>
-        <w:rPr>
-          <w:szCs w:val="24"/>
-        </w:rPr>
-        <w:t>ty</w:t>
-      </w:r>
-      <w:r>
-        <w:rPr>
-          <w:szCs w:val="24"/>
-        </w:rPr>
-        <w:t>,</w:t>
-      </w:r>
-      <w:r>
-        <w:rPr>
-          <w:szCs w:val="24"/>
-        </w:rPr>
-        <w:fldChar w:fldCharType="begin" w:fldLock="1"/>
-      </w:r>
-      <w:r>
-        <w:rPr>
-          <w:szCs w:val="24"/>
-        </w:rPr>
-        <w:instrText>ADDIN CSL_CITATION {"citationItems":[{"id":"ITEM-1","itemData":{"DOI":"10.1186/1476-069X-8-40","ISBN":"1476-069X","ISSN":"1476069X","PMID":"19758453","abstract":"BACKGROUND: This review examines recent evidence on mortality from elevated ambient temperature for studies published from January 2001 to December 2008.\\n\\nMETHODS: PubMed was used to search for the following keywords: temperature, apparent temperature, heat, heat index, and mortality. The search was limited to the English language and epidemiologic studies. Studies that reported mortality counts or excess deaths following heat waves were excluded so that the focus remained on general ambient temperature and mortality in a variety of locations. Studies focusing on cold temperature effects were also excluded.\\n\\nRESULTS: Thirty-six total studies were presented in three tables: 1) elevated ambient temperature and mortality; 2) air pollutants as confounders and/or effect modifiers of the elevated ambient temperature and mortality association; and 3) vulnerable subgroups of the elevated ambient temperature-mortality association. The evidence suggests that particulate matter with less than 10 um in aerodynamic diameter and ozone may confound the association, while ozone was an effect modifier in the warmer months in some locations. Nonetheless, the independent effect of temperature and mortality was withheld. Elevated temperature was associated with increased risk for those dying from cardiovascular, respiratory, cerebrovascular, and some specific cardiovascular diseases, such as ischemic heart disease, congestive heart failure, and myocardial infarction. Vulnerable subgroups also included: Black racial/ethnic group, women, those with lower socioeconomic status, and several age groups, particularly the elderly over 65 years of age as well as infants and young children.\\n\\nCONCLUSION: Many of these outcomes and vulnerable subgroups have only been identified in recent studies and varied by location and study population. Thus, region-specific policies, especially in urban areas, are vital to the mitigation of heat-related deaths.","author":[{"dropping-particle":"","family":"Basu","given":"R","non-dropping-particle":"","parse-names":false,"suffix":""}],"container-title":"Environmental Health: A Global Access Science Source","id":"ITEM-1","issue":"1","issued":{"date-parts":[["2009"]]},"page":"40","title":"High ambient temperature and mortality: A review of epidemiologic studies from 2001 to 2008","type":"article-journal","volume":"8"},"uris":["http://www.mendeley.com/documents/?uuid=d87217a1-8015-414a-9c4d-5b94d7e63ff8"]},{"id":"ITEM-2","itemData":{"DOI":"10.1136/jech-2012-201899","ISSN":"0143005X","abstract":"Background: Mortality increases during heat waves have been reported worldwide. The magnitude of these increases can vary within regions according to sociodemographic and urban landscape characteristics. The objectives of this study were to explore this variation and its determinants, and to identify the most heat-vulnerable areas by mapping heat vulnerability. Methods: We conducted a time-stratified case-crossover analysis using daily mortality in the Barcelona metropolitan area during the warm seasons of 1999-2006. Temperature data on the date of death were assigned to each individual, which were assigned to their census tract of residence. Eight census tract-level variables on socioeconomic or built environment characteristics were obtained from the census. Residence surrounding greenness was obtained from satellite data. The relative risk (RR) of mortality after three consecutive hot days (defined as those exceeding the 95th percentile of maximum temperature) was calculated via conditional logistic regression. Effect modification was examined by including interaction terms. Results: Analyses were based on 52 806 deaths. The effect of three consecutive hot days was a 30% increase in all-cause mortality (RR=1.30, 95% CI 1.24 to 1.38). Heterogeneity of this effect was observed across census tracts. The effect of heat on mortality was higher in the census tracts with a large percentage of old buildings (RR=1.21, 95% CI 1.00 to 1.46), manual workers (RR=1.25, 95% CI 0.96 to 1.64) and residents perceiving little surrounding greenness (RR=1.29, 95% CI 1.01 to 1.65). After three consecutive hot days, mortality doubled in the most heat-vulnerable census tracts. Conclusions: Sociodemographic and urban landscape characteristics are associated to mortality risk during heat waves and are useful to build heat vulnerability maps.","author":[{"dropping-particle":"","family":"Xu","given":"Yihan","non-dropping-particle":"","parse-names":false,"suffix":""},{"dropping-particle":"","family":"Dadvand","given":"Payam","non-dropping-particle":"","parse-names":false,"suffix":""},{"dropping-particle":"","family":"Barrera-Gómez","given":"Jose","non-dropping-particle":"","parse-names":false,"suffix":""},{"dropping-particle":"","family":"Sartini","given":"Claudio","non-dropping-particle":"","parse-names":false,"suffix":""},{"dropping-particle":"","family":"Marí-Dell'Olmo","given":"Marc","non-dropping-particle":"","parse-names":false,"suffix":""},{"dropping-particle":"","family":"Borrell","given":"Carme","non-dropping-particle":"","parse-names":false,"suffix":""},{"dropping-particle":"","family":"Medina-Ramón","given":"Mercè","non-dropping-particle":"","parse-names":false,"suffix":""},{"dropping-particle":"","family":"Sunyer","given":"Jordi","non-dropping-particle":"","parse-names":false,"suffix":""},{"dropping-particle":"","family":"Basagaña","given":"Xavier","non-dropping-particle":"","parse-names":false,"suffix":""}],"container-title":"Journal of Epidemiology and Community Health","id":"ITEM-2","issued":{"date-parts":[["2013"]]},"title":"Differences on the effect of heat waves on mortality by sociodemographic and urban landscape characteristics","type":"article-journal"},"uris":["http://www.mendeley.com/documents/?uuid=f399f428-d1c2-4521-88b4-5a2adcaa2bc8"]},{"id":"ITEM-3","itemData":{"DOI":"10.1007/s10654-009-9374-3","ISSN":"03932990","abstract":"Heat waves may become a serious threat to the health and safety of people who currently live in temperate climates. It was therefore of interest to investigate whether more deprived populations are more vulnerable to heat waves. In order to address the question on a fine geographical scale, the spatial heterogeneity of the excess mortality in France associated with the European heat wave of August 2003 was analysed. A deprivation index and a heat exposure index were used jointly to describe the heterogeneity on the Canton scale (3,706 spatial units). During the heat wave period, the heat exposure index explained 68% of the extra-Poisson spatial variability of the heat wave mortality ratios. The heat exposure index was greater in the most urbanized areas. For the three upper quintiles of heat exposure in the densely populated Paris area, excess mortality rates were twofold higher in the most deprived Cantons (about 20 excess deaths/100,000 people/day) than in the least deprived Cantons (about 10 excess deaths/100,000 people/day). No such interaction was observed for the rest of France, which was less exposed to heat and less heterogeneous in terms of deprivation. Although a marked increase in mortality was associated with heat wave exposure for all degrees of deprivation, deprivation appears to be a vulnerability factor with respect to heat-wave-associated mortality.","author":[{"dropping-particle":"","family":"Rey","given":"Grégoire","non-dropping-particle":"","parse-names":false,"suffix":""},{"dropping-particle":"","family":"Fouillet","given":"Anne","non-dropping-particle":"","parse-names":false,"suffix":""},{"dropping-particle":"","family":"Bessemoulin","given":"Pierre","non-dropping-particle":"","parse-names":false,"suffix":""},{"dropping-particle":"","family":"Frayssinet","given":"Philippe","non-dropping-particle":"","parse-names":false,"suffix":""},{"dropping-particle":"","family":"Dufour","given":"Anne","non-dropping-particle":"","parse-names":false,"suffix":""},{"dropping-particle":"","family":"Jougla","given":"Eric","non-dropping-particle":"","parse-names":false,"suffix":""},{"dropping-particle":"","family":"Hémon","given":"Denis","non-dropping-particle":"","parse-names":false,"suffix":""}],"container-title":"European Journal of Epidemiology","id":"ITEM-3","issued":{"date-parts":[["2009"]]},"title":"Heat exposure and socio-economic vulnerability as synergistic factors in heat-wave-related mortality","type":"article-journal"},"uris":["http://www.mendeley.com/documents/?uuid=783e1888-6905-4a76-b5ef-35f08b2eb97f"]}],"mendeley":{"formattedCitation":"&lt;sup&gt;72,144,145&lt;/sup&gt;","plainTextFormattedCitation":"72,144,145","previouslyFormattedCitation":"&lt;sup&gt;72,144,145&lt;/sup&gt;"},"properties":{"noteIndex":0},"schema":"https://github.com/citation-style-language/schema/raw/master/csl-citation.json"}</w:instrText>
-      </w:r>
-      <w:r>
-        <w:rPr>
-          <w:szCs w:val="24"/>
-        </w:rPr>
-        <w:fldChar w:fldCharType="separate"/>
-      </w:r>
-      <w:r>
-        <w:rPr>
-          <w:noProof/>
-          <w:szCs w:val="24"/>
-          <w:vertAlign w:val="superscript"/>
-        </w:rPr>
-        <w:t>72,144,145</w:t>
-      </w:r>
-      <w:r>
-        <w:rPr>
-          <w:szCs w:val="24"/>
-        </w:rPr>
-        <w:fldChar w:fldCharType="end"/>
-      </w:r>
-      <w:r>
-        <w:rPr>
-          <w:szCs w:val="24"/>
-        </w:rPr>
-        <w:t xml:space="preserve"> though not all studies </w:t>
-      </w:r>
-      <w:r>
-        <w:rPr>
-          <w:szCs w:val="24"/>
-        </w:rPr>
-        <w:t>agree</w:t>
-      </w:r>
-      <w:r>
-        <w:rPr>
-          <w:szCs w:val="24"/>
-        </w:rPr>
-        <w:t>.</w:t>
-      </w:r>
-      <w:r>
-        <w:rPr>
-          <w:szCs w:val="24"/>
-        </w:rPr>
-        <w:fldChar w:fldCharType="begin" w:fldLock="1"/>
-      </w:r>
-      <w:r>
-        <w:rPr>
-          <w:szCs w:val="24"/>
-        </w:rPr>
-        <w:instrText>ADDIN CSL_CITATION {"citationItems":[{"id":"ITEM-1","itemData":{"DOI":"10.1136/oem.2006.029017","ISBN":"1470-7926 (Electronic)","ISSN":"13510711","PMID":"16990293","abstract":"BACKGROUND: Despite the high burden from exposure to both hot and cold weather each year in England and Wales, there has been relatively little investigation on who is most at risk, resulting in uncertainties in informing government interventions. OBJECTIVE: To determine the subgroups of the population that are most vulnerable to heat-related and cold-related mortality. METHODS: Ecological time-series study of daily mortality in all regions of England and Wales between 1993 and 2003, with postcode linkage of individual deaths to a UK database of all care and nursing homes, and 2001 UK census small-area indicators. RESULTS: A risk of mortality was observed for both heat and cold exposure in all regions, with the strongest heat effects in London and strongest cold effects in the Eastern region. For all regions, a mean relative risk of 1.03 (95% confidence interval (CI) 1.02 to 1.03) was estimated per degree increase above the heat threshold, defined as the 95th centile of the temperature distribution in each region, and 1.06 (95% CI 1.05 to 1.06) per degree decrease below the cold threshold (set at the 5th centile). Elderly people, particularly those in nursing and care homes, were most vulnerable. The greatest risk of heat mortality was observed for respiratory and external causes, and in women, which remained after control for age. Vulnerability to either heat or cold was not modified by deprivation, except in rural populations where cold effects were slightly stronger in more deprived areas. CONCLUSIONS: Interventions to reduce vulnerability to both hot and cold weather should target all elderly people. Specific interventions should also be developed for people in nursing and care homes as heat illness is easily preventable.","author":[{"dropping-particle":"","family":"Hajat","given":"S.","non-dropping-particle":"","parse-names":false,"suffix":""},{"dropping-particle":"","family":"Kovats","given":"R. S.","non-dropping-particle":"","parse-names":false,"suffix":""},{"dropping-particle":"","family":"Lachowycz","given":"K.","non-dropping-particle":"","parse-names":false,"suffix":""}],"container-title":"Occupational and Environmental Medicine","id":"ITEM-1","issued":{"date-parts":[["2007"]]},"title":"Heat-related and cold-related deaths in England and Wales: Who is at risk?","type":"article-journal"},"uris":["http://www.mendeley.com/documents/?uuid=cd4ba3e5-4917-4cde-ae13-5ca2e8f991dd"]}],"mendeley":{"formattedCitation":"&lt;sup&gt;137&lt;/sup&gt;","plainTextFormattedCitation":"137","previouslyFormattedCitation":"&lt;sup&gt;137&lt;/sup&gt;"},"properties":{"noteIndex":0},"schema":"https://github.com/citation-style-language/schema/raw/master/csl-citation.json"}</w:instrText>
-      </w:r>
-      <w:r>
-        <w:rPr>
-          <w:szCs w:val="24"/>
-        </w:rPr>
-        <w:fldChar w:fldCharType="separate"/>
-      </w:r>
-      <w:r>
-        <w:rPr>
-          <w:noProof/>
-          <w:szCs w:val="24"/>
-          <w:vertAlign w:val="superscript"/>
-        </w:rPr>
-        <w:t>137</w:t>
-      </w:r>
-      <w:r>
-        <w:rPr>
-          <w:szCs w:val="24"/>
-        </w:rPr>
-        <w:fldChar w:fldCharType="end"/>
+          <w:highlight w:val="yellow"/>
+        </w:rPr>
+      </w:pPr>
+      <w:r>
+        <w:rPr>
+          <w:szCs w:val="24"/>
+          <w:highlight w:val="yellow"/>
+        </w:rPr>
+        <w:t xml:space="preserve">Various heat stress indices have been proposed </w:t>
+      </w:r>
+      <w:r>
+        <w:rPr>
+          <w:szCs w:val="24"/>
+          <w:highlight w:val="yellow"/>
+        </w:rPr>
+        <w:t xml:space="preserve">to </w:t>
+      </w:r>
+      <w:r>
+        <w:rPr>
+          <w:szCs w:val="24"/>
+          <w:highlight w:val="yellow"/>
+        </w:rPr>
+        <w:t xml:space="preserve">include other meteorological variables </w:t>
+      </w:r>
+      <w:r>
+        <w:rPr>
+          <w:szCs w:val="24"/>
+          <w:highlight w:val="yellow"/>
+        </w:rPr>
+        <w:t>in the measure. Apparent temperature, humidex, heat index, dew point temperature…</w:t>
       </w:r>
     </w:p>
     <w:p>
       <w:pPr>
-        <w:pStyle w:val="Heading3"/>
-      </w:pPr>
-      <w:r>
-        <w:t>Environmental</w:t>
-      </w:r>
-      <w:r>
+        <w:ind w:firstLine="720"/>
+        <w:rPr>
+          <w:szCs w:val="24"/>
+        </w:rPr>
+      </w:pPr>
+      <w:r>
+        <w:rPr>
+          <w:szCs w:val="24"/>
+          <w:highlight w:val="yellow"/>
+        </w:rPr>
+        <w:t>O</w:t>
+      </w:r>
+      <w:r>
+        <w:rPr>
+          <w:szCs w:val="24"/>
+          <w:highlight w:val="yellow"/>
+        </w:rPr>
+        <w:t xml:space="preserve">ther </w:t>
+      </w:r>
+      <w:r>
+        <w:rPr>
+          <w:szCs w:val="24"/>
+          <w:highlight w:val="yellow"/>
+        </w:rPr>
+        <w:t>environmental measures</w:t>
+      </w:r>
+      <w:r>
+        <w:rPr>
+          <w:szCs w:val="24"/>
+          <w:highlight w:val="yellow"/>
+        </w:rPr>
+        <w:t xml:space="preserve">, such as air pollution, </w:t>
+      </w:r>
+      <w:r>
+        <w:rPr>
+          <w:szCs w:val="24"/>
+          <w:highlight w:val="yellow"/>
+        </w:rPr>
+        <w:t xml:space="preserve">have been </w:t>
+      </w:r>
+      <w:r>
+        <w:rPr>
+          <w:szCs w:val="24"/>
+          <w:highlight w:val="yellow"/>
+        </w:rPr>
+        <w:t>included</w:t>
+      </w:r>
+      <w:r>
+        <w:rPr>
+          <w:szCs w:val="24"/>
+          <w:highlight w:val="yellow"/>
+        </w:rPr>
         <w:t xml:space="preserve"> </w:t>
       </w:r>
       <w:r>
-        <w:t>covariates</w:t>
+        <w:rPr>
+          <w:szCs w:val="24"/>
+          <w:highlight w:val="yellow"/>
+        </w:rPr>
+        <w:t xml:space="preserve">in </w:t>
+      </w:r>
+      <w:r>
+        <w:rPr>
+          <w:szCs w:val="24"/>
+          <w:highlight w:val="yellow"/>
+        </w:rPr>
+        <w:t xml:space="preserve">some </w:t>
+      </w:r>
+      <w:r>
+        <w:rPr>
+          <w:szCs w:val="24"/>
+          <w:highlight w:val="yellow"/>
+        </w:rPr>
+        <w:t xml:space="preserve">studies </w:t>
+      </w:r>
+      <w:r>
+        <w:rPr>
+          <w:szCs w:val="24"/>
+          <w:highlight w:val="yellow"/>
+        </w:rPr>
+        <w:t xml:space="preserve">as covariates </w:t>
+      </w:r>
+      <w:r>
+        <w:rPr>
+          <w:szCs w:val="24"/>
+          <w:highlight w:val="yellow"/>
+        </w:rPr>
+        <w:t>to establish</w:t>
+      </w:r>
+      <w:r>
+        <w:rPr>
+          <w:szCs w:val="24"/>
+          <w:highlight w:val="yellow"/>
+        </w:rPr>
+        <w:t xml:space="preserve"> whether </w:t>
+      </w:r>
+      <w:r>
+        <w:rPr>
+          <w:szCs w:val="24"/>
+          <w:highlight w:val="yellow"/>
+        </w:rPr>
+        <w:t>they</w:t>
+      </w:r>
+      <w:r>
+        <w:rPr>
+          <w:szCs w:val="24"/>
+          <w:highlight w:val="yellow"/>
+        </w:rPr>
+        <w:t xml:space="preserve"> </w:t>
+      </w:r>
+      <w:r>
+        <w:rPr>
+          <w:szCs w:val="24"/>
+          <w:highlight w:val="yellow"/>
+        </w:rPr>
+        <w:t>may act as confounders to the relationship between mortality and temperature</w:t>
+      </w:r>
+      <w:r>
+        <w:rPr>
+          <w:szCs w:val="24"/>
+          <w:highlight w:val="yellow"/>
+        </w:rPr>
+        <w:t>.</w:t>
+      </w:r>
+      <w:r>
+        <w:rPr>
+          <w:szCs w:val="24"/>
+          <w:highlight w:val="yellow"/>
+        </w:rPr>
+        <w:fldChar w:fldCharType="begin" w:fldLock="1"/>
+      </w:r>
+      <w:r>
+        <w:rPr>
+          <w:szCs w:val="24"/>
+          <w:highlight w:val="yellow"/>
+        </w:rPr>
+        <w:instrText>ADDIN CSL_CITATION {"citationItems":[{"id":"ITEM-1","itemData":{"DOI":"10.1186/1476-069X-8-40","ISBN":"1476-069X","ISSN":"1476069X","PMID":"19758453","abstract":"BACKGROUND: This review examines recent evidence on mortality from elevated ambient temperature for studies published from January 2001 to December 2008.\\n\\nMETHODS: PubMed was used to search for the following keywords: temperature, apparent temperature, heat, heat index, and mortality. The search was limited to the English language and epidemiologic studies. Studies that reported mortality counts or excess deaths following heat waves were excluded so that the focus remained on general ambient temperature and mortality in a variety of locations. Studies focusing on cold temperature effects were also excluded.\\n\\nRESULTS: Thirty-six total studies were presented in three tables: 1) elevated ambient temperature and mortality; 2) air pollutants as confounders and/or effect modifiers of the elevated ambient temperature and mortality association; and 3) vulnerable subgroups of the elevated ambient temperature-mortality association. The evidence suggests that particulate matter with less than 10 um in aerodynamic diameter and ozone may confound the association, while ozone was an effect modifier in the warmer months in some locations. Nonetheless, the independent effect of temperature and mortality was withheld. Elevated temperature was associated with increased risk for those dying from cardiovascular, respiratory, cerebrovascular, and some specific cardiovascular diseases, such as ischemic heart disease, congestive heart failure, and myocardial infarction. Vulnerable subgroups also included: Black racial/ethnic group, women, those with lower socioeconomic status, and several age groups, particularly the elderly over 65 years of age as well as infants and young children.\\n\\nCONCLUSION: Many of these outcomes and vulnerable subgroups have only been identified in recent studies and varied by location and study population. Thus, region-specific policies, especially in urban areas, are vital to the mitigation of heat-related deaths.","author":[{"dropping-particle":"","family":"Basu","given":"R","non-dropping-particle":"","parse-names":false,"suffix":""}],"container-title":"Environmental Health: A Global Access Science Source","id":"ITEM-1","issue":"1","issued":{"date-parts":[["2009"]]},"page":"40","title":"High ambient temperature and mortality: A review of epidemiologic studies from 2001 to 2008","type":"article-journal","volume":"8"},"uris":["http://www.mendeley.com/documents/?uuid=d87217a1-8015-414a-9c4d-5b94d7e63ff8"]}],"mendeley":{"formattedCitation":"&lt;sup&gt;72&lt;/sup&gt;","plainTextFormattedCitation":"72","previouslyFormattedCitation":"&lt;sup&gt;72&lt;/sup&gt;"},"properties":{"noteIndex":0},"schema":"https://github.com/citation-style-language/schema/raw/master/csl-citation.json"}</w:instrText>
+      </w:r>
+      <w:r>
+        <w:rPr>
+          <w:szCs w:val="24"/>
+          <w:highlight w:val="yellow"/>
+        </w:rPr>
+        <w:fldChar w:fldCharType="separate"/>
+      </w:r>
+      <w:r>
+        <w:rPr>
+          <w:noProof/>
+          <w:szCs w:val="24"/>
+          <w:highlight w:val="yellow"/>
+          <w:vertAlign w:val="superscript"/>
+        </w:rPr>
+        <w:t>72</w:t>
+      </w:r>
+      <w:r>
+        <w:rPr>
+          <w:szCs w:val="24"/>
+          <w:highlight w:val="yellow"/>
+        </w:rPr>
+        <w:fldChar w:fldCharType="end"/>
+      </w:r>
+      <w:r>
+        <w:rPr>
+          <w:szCs w:val="24"/>
+          <w:highlight w:val="yellow"/>
+        </w:rPr>
+        <w:t xml:space="preserve"> </w:t>
+      </w:r>
+      <w:r>
+        <w:rPr>
+          <w:szCs w:val="24"/>
+          <w:highlight w:val="yellow"/>
+        </w:rPr>
+        <w:t xml:space="preserve">Some studies also look at how ozone may affect XX. Some find </w:t>
+      </w:r>
+      <w:r>
+        <w:rPr>
+          <w:szCs w:val="24"/>
+          <w:highlight w:val="yellow"/>
+        </w:rPr>
+        <w:t xml:space="preserve">a modification to the relationship, while others do not. </w:t>
+      </w:r>
+      <w:r>
+        <w:rPr>
+          <w:szCs w:val="24"/>
+          <w:highlight w:val="yellow"/>
+        </w:rPr>
+        <w:t xml:space="preserve">However, little </w:t>
+      </w:r>
+      <w:r>
+        <w:rPr>
+          <w:szCs w:val="24"/>
+          <w:highlight w:val="yellow"/>
+        </w:rPr>
+        <w:t>evidence of a material change in relationship between temperature and mortality</w:t>
+      </w:r>
+      <w:r>
+        <w:rPr>
+          <w:szCs w:val="24"/>
+          <w:highlight w:val="yellow"/>
+        </w:rPr>
+        <w:t xml:space="preserve"> was found to have</w:t>
+      </w:r>
+      <w:r>
+        <w:rPr>
+          <w:szCs w:val="24"/>
+          <w:highlight w:val="yellow"/>
+        </w:rPr>
+        <w:t xml:space="preserve"> occurred</w:t>
+      </w:r>
+      <w:r>
+        <w:rPr>
+          <w:szCs w:val="24"/>
+          <w:highlight w:val="yellow"/>
+        </w:rPr>
+        <w:t xml:space="preserve"> when pollution </w:t>
+      </w:r>
+      <w:r>
+        <w:rPr>
+          <w:szCs w:val="24"/>
+          <w:highlight w:val="yellow"/>
+        </w:rPr>
+        <w:t>or o</w:t>
+      </w:r>
+      <w:r>
+        <w:rPr>
+          <w:szCs w:val="24"/>
+          <w:highlight w:val="yellow"/>
+        </w:rPr>
+        <w:t>-</w:t>
+      </w:r>
+      <w:r>
+        <w:rPr>
+          <w:szCs w:val="24"/>
+          <w:highlight w:val="yellow"/>
+        </w:rPr>
+        <w:t xml:space="preserve">zone </w:t>
+      </w:r>
+      <w:r>
+        <w:rPr>
+          <w:szCs w:val="24"/>
+          <w:highlight w:val="yellow"/>
+        </w:rPr>
+        <w:t>was added as a covariate</w:t>
+      </w:r>
+      <w:r>
+        <w:rPr>
+          <w:szCs w:val="24"/>
+          <w:highlight w:val="yellow"/>
+        </w:rPr>
+        <w:t>.</w:t>
+      </w:r>
+      <w:r>
+        <w:rPr>
+          <w:szCs w:val="24"/>
+          <w:highlight w:val="yellow"/>
+        </w:rPr>
+        <w:fldChar w:fldCharType="begin" w:fldLock="1"/>
+      </w:r>
+      <w:r>
+        <w:rPr>
+          <w:szCs w:val="24"/>
+          <w:highlight w:val="yellow"/>
+        </w:rPr>
+        <w:instrText>ADDIN CSL_CITATION {"citationItems":[{"id":"ITEM-1","itemData":{"DOI":"10.1038/nclimate2123","ISBN":"1758-678X 1758-6798","ISSN":"17586798","abstract":"Warm temperatures adversely affect disease occurrence and death, in extreme conditions as well as when the temperature changes aremoremodest1,2 .Thereforeclimatechange,which is expectedtoaffect both average temperaturesandtemperature variability, is likely to impact health even in temperate climates. Climate change risk assessment is enriched if there is information on vulnerability and resilience to effects of temperature. Some studies have analysed socio-demographic characteristics that make individuals vulnerable to adverse effects of temperature1–4 . Less isknownabout community-level vulnerability.We used geo-coded mortality and environmental data and Bayesian spatial methods to conduct a national small- area analysis of the mortality effects of warm temperature for all 376 districts in England andWales. In the most vulnerable districts, those in London and south/southeast England, odds of dying fromcardiorespiratory causes increased by more than 10% for 1 ◦ C warmer temperature, compared with virtually no effect in the most resilient districts, which were in the far north. A 2 ◦ C warmer summer may result in 1,552 (95% credible interval 1,307–1,762)additional deaths,aboutone-half of which would occur in 95 districts. The findings enable risk and adaptation analyses to incorporate local vulnerability to warm temperature and to quantify inequality in its effects. Events","author":[{"dropping-particle":"","family":"Bennett","given":"James E.","non-dropping-particle":"","parse-names":false,"suffix":""},{"dropping-particle":"","family":"Blangiardo","given":"Marta","non-dropping-particle":"","parse-names":false,"suffix":""},{"dropping-particle":"","family":"Fecht","given":"Daniela","non-dropping-particle":"","parse-names":false,"suffix":""},{"dropping-particle":"","family":"Elliott","given":"Paul","non-dropping-particle":"","parse-names":false,"suffix":""},{"dropping-particle":"","family":"Ezzati","given":"Majid","non-dropping-particle":"","parse-names":false,"suffix":""}],"container-title":"Nature Climate Change","id":"ITEM-1","issue":"4","issued":{"date-parts":[["2014"]]},"page":"269-273","title":"Vulnerability to the mortality effects of warm temperature in the districts of England and Wales","type":"article-journal","volume":"4"},"uris":["http://www.mendeley.com/documents/?uuid=5f34f7af-83b0-4896-a914-0daa32211ebb"]},{"id":"ITEM-2","itemData":{"DOI":"10.1016/j.envint.2018.04.021","ISSN":"18736750","abstract":"Background: Although epidemiological studies have reported associations between mortality and both ambient air pollution and air temperature, it remains uncertain whether the mortality effects of air pollution are modified by temperature and vice versa. Moreover, little is known on the interactions between ultrafine particles (diameter ≤ 100 nm, UFP) and temperature. Objective: We investigated whether the short-term associations of particle number concentration (PNC in the ultrafine range (≤100 nm) or total PNC ≤ 3000 nm, as a proxy for UFP), particulate matter ≤ 2.5 μm (PM2.5) and ≤ 10 μm (PM10), and ozone with daily total natural and cardiovascular mortality were modified by air temperature and whether air pollution levels affected the temperature-mortality associations in eight European urban areas during 1999–2013. Methods: We first analyzed air temperature-stratified associations between air pollution and total natural (nonaccidental) and cardiovascular mortality as well as air pollution-stratified temperature-mortality associations using city-specific over-dispersed Poisson additive models with a distributed lag nonlinear temperature term in each city. All models were adjusted for long-term and seasonal trend, day of the week, influenza epidemics, and population dynamics due to summer vacation and holidays. City-specific effect estimates were then pooled using random-effects meta-analysis. Results: Pooled associations between air pollutants and total and cardiovascular mortality were overall positive and generally stronger at high relatively compared to low air temperatures. For example, on days with high air temperatures (&gt;75th percentile), an increase of 10,000 particles/cm3 in PNC corresponded to a 2.51% (95% CI: 0.39%, 4.67%) increase in cardiovascular mortality, which was significantly higher than that on days with low air temperatures (&lt;25th percentile) [−0.18% (95% CI: −0.97%, 0.62%)]. On days with high air pollution (&gt;50th percentile), both heat- and cold-related mortality risks increased. Conclusion: Our findings showed that high temperature could modify the effects of air pollution on daily mortality and high air pollution might enhance the air temperature effects.","author":[{"dropping-particle":"","family":"Chen","given":"Kai","non-dropping-particle":"","parse-names":false,"suffix":""},{"dropping-particle":"","family":"Wolf","given":"Kathrin","non-dropping-particle":"","parse-names":false,"suffix":""},{"dropping-particle":"","family":"Breitner","given":"Susanne","non-dropping-particle":"","parse-names":false,"suffix":""},{"dropping-particle":"","family":"Gasparrini","given":"Antonio","non-dropping-particle":"","parse-names":false,"suffix":""},{"dropping-particle":"","family":"Stafoggia","given":"Massimo","non-dropping-particle":"","parse-names":false,"suffix":""},{"dropping-particle":"","family":"Samoli","given":"Evangelia","non-dropping-particle":"","parse-names":false,"suffix":""},{"dropping-particle":"","family":"Andersen","given":"Zorana Jovanovic","non-dropping-particle":"","parse-names":false,"suffix":""},{"dropping-particle":"","family":"Bero-Bedada","given":"Getahun","non-dropping-particle":"","parse-names":false,"suffix":""},{"dropping-particle":"","family":"Bellander","given":"Tom","non-dropping-particle":"","parse-names":false,"suffix":""},{"dropping-particle":"","family":"Hennig","given":"Frauke","non-dropping-particle":"","parse-names":false,"suffix":""},{"dropping-particle":"","family":"Jacquemin","given":"Bénédicte","non-dropping-particle":"","parse-names":false,"suffix":""},{"dropping-particle":"","family":"Pekkanen","given":"Juha","non-dropping-particle":"","parse-names":false,"suffix":""},{"dropping-particle":"","family":"Hampel","given":"Regina","non-dropping-particle":"","parse-names":false,"suffix":""},{"dropping-particle":"","family":"Cyrys","given":"Josef","non-dropping-particle":"","parse-names":false,"suffix":""},{"dropping-particle":"","family":"Peters","given":"Annette","non-dropping-particle":"","parse-names":false,"suffix":""},{"dropping-particle":"","family":"Schneider","given":"Alexandra","non-dropping-particle":"","parse-names":false,"suffix":""}],"container-title":"Environment International","id":"ITEM-2","issued":{"date-parts":[["2018"]]},"title":"Two-way effect modifications of air pollution and air temperature on total natural and cardiovascular mortality in eight European urban areas","type":"article-journal"},"uris":["http://www.mendeley.com/documents/?uuid=6f602bb8-3920-4fbb-87e6-541bca18a1ed"]},{"id":"ITEM-3","itemData":{"DOI":"10.1097/EDE.0b013e31816d652d","ISSN":"10443983","abstract":"BACKGROUND: Extreme temperatures have been associated with increased mortality worldwide. The extent to which air pollutants may confound or modify this association remains unclear.\\n\\nMETHODS: We examined the association between mean apparent temperature and total mortality in 9 cities across the United States during the warm season (May to September) from 1999 to 2002. We applied case-crossover and time-series analyses, adjusting for day of the week and season in time-series analysis. City-specific estimates were then combined using a meta-analysis. A total of 213,438 deaths for all causes occurred in these cities during the study period.\\n\\nRESULTS: We found that mortality increased with apparent temperature. A 5.5 degrees C (10 degrees F) increase in apparent temperature was associated with an increase in mortality of 1.8% (95% confidence interval = 1.09% to 2.5%) when using case-crossover analysis and with an increase of 2.7% (2.0% to 3.5%) using the time-series analysis.\\n\\nCONCLUSIONS: This study provides evidence of increased mortality due to elevated apparent temperature exposure, with no confounding or effect modification due to air pollution.","author":[{"dropping-particle":"","family":"Zanobetti","given":"Antonella","non-dropping-particle":"","parse-names":false,"suffix":""},{"dropping-particle":"","family":"Schwartz","given":"Joel","non-dropping-particle":"","parse-names":false,"suffix":""}],"container-title":"Epidemiology","id":"ITEM-3","issued":{"date-parts":[["2008"]]},"title":"Temperature and mortality in nine US cities","type":"article-journal"},"uris":["http://www.mendeley.com/documents/?uuid=e96dfed3-0043-42f0-ab2a-7280d2a46c0a"]}],"mendeley":{"formattedCitation":"&lt;sup&gt;113,146,147&lt;/sup&gt;","plainTextFormattedCitation":"113,146,147","previouslyFormattedCitation":"&lt;sup&gt;113,146,147&lt;/sup&gt;"},"properties":{"noteIndex":0},"schema":"https://github.com/citation-style-language/schema/raw/master/csl-citation.json"}</w:instrText>
+      </w:r>
+      <w:r>
+        <w:rPr>
+          <w:szCs w:val="24"/>
+          <w:highlight w:val="yellow"/>
+        </w:rPr>
+        <w:fldChar w:fldCharType="separate"/>
+      </w:r>
+      <w:r>
+        <w:rPr>
+          <w:noProof/>
+          <w:szCs w:val="24"/>
+          <w:highlight w:val="yellow"/>
+          <w:vertAlign w:val="superscript"/>
+        </w:rPr>
+        <w:t>113,146,147</w:t>
+      </w:r>
+      <w:r>
+        <w:rPr>
+          <w:szCs w:val="24"/>
+          <w:highlight w:val="yellow"/>
+        </w:rPr>
+        <w:fldChar w:fldCharType="end"/>
+      </w:r>
+      <w:r>
+        <w:rPr>
+          <w:szCs w:val="24"/>
+        </w:rPr>
+        <w:t xml:space="preserve"> </w:t>
       </w:r>
     </w:p>
     <w:p>
       <w:pPr>
-        <w:ind w:firstLine="720"/>
-        <w:rPr>
-          <w:szCs w:val="24"/>
+        <w:pStyle w:val="Heading3"/>
+        <w:rPr>
           <w:highlight w:val="yellow"/>
         </w:rPr>
       </w:pPr>
       <w:r>
         <w:rPr>
-          <w:szCs w:val="24"/>
           <w:highlight w:val="yellow"/>
         </w:rPr>
-        <w:t xml:space="preserve">Various heat stress indices have been proposed </w:t>
-      </w:r>
-      <w:r>
-        <w:rPr>
-          <w:szCs w:val="24"/>
-          <w:highlight w:val="yellow"/>
-        </w:rPr>
-        <w:t xml:space="preserve">to </w:t>
-      </w:r>
-      <w:r>
-        <w:rPr>
-          <w:szCs w:val="24"/>
-          <w:highlight w:val="yellow"/>
-        </w:rPr>
-        <w:t xml:space="preserve">include other meteorological variables </w:t>
-      </w:r>
-      <w:r>
-        <w:rPr>
-          <w:szCs w:val="24"/>
-          <w:highlight w:val="yellow"/>
-        </w:rPr>
-        <w:t>in the measure. Apparent temperature, humidex, heat index, dew point temperature…</w:t>
+        <w:t>Mortality displacement</w:t>
       </w:r>
     </w:p>
     <w:p>
-      <w:pPr>
-        <w:ind w:firstLine="720"/>
-        <w:rPr>
-          <w:szCs w:val="24"/>
-        </w:rPr>
-      </w:pPr>
-      <w:r>
-        <w:rPr>
-          <w:szCs w:val="24"/>
+      <w:r>
+        <w:rPr>
           <w:highlight w:val="yellow"/>
         </w:rPr>
-        <w:t>O</w:t>
-      </w:r>
-      <w:r>
-        <w:rPr>
-          <w:szCs w:val="24"/>
-          <w:highlight w:val="yellow"/>
-        </w:rPr>
-        <w:t xml:space="preserve">ther </w:t>
-      </w:r>
-      <w:r>
-        <w:rPr>
-          <w:szCs w:val="24"/>
-          <w:highlight w:val="yellow"/>
-        </w:rPr>
-        <w:t>environmental measures</w:t>
-      </w:r>
-      <w:r>
-        <w:rPr>
-          <w:szCs w:val="24"/>
-          <w:highlight w:val="yellow"/>
-        </w:rPr>
-        <w:t xml:space="preserve">, such as air pollution, </w:t>
-      </w:r>
-      <w:r>
-        <w:rPr>
-          <w:szCs w:val="24"/>
-          <w:highlight w:val="yellow"/>
-        </w:rPr>
-        <w:t xml:space="preserve">have been </w:t>
-      </w:r>
-      <w:r>
-        <w:rPr>
-          <w:szCs w:val="24"/>
-          <w:highlight w:val="yellow"/>
-        </w:rPr>
-        <w:t>included</w:t>
-      </w:r>
-      <w:r>
-        <w:rPr>
-          <w:szCs w:val="24"/>
-          <w:highlight w:val="yellow"/>
-        </w:rPr>
-        <w:t xml:space="preserve"> </w:t>
-      </w:r>
-      <w:r>
-        <w:rPr>
-          <w:szCs w:val="24"/>
-          <w:highlight w:val="yellow"/>
-        </w:rPr>
-        <w:t xml:space="preserve">in </w:t>
-      </w:r>
-      <w:r>
-        <w:rPr>
-          <w:szCs w:val="24"/>
-          <w:highlight w:val="yellow"/>
-        </w:rPr>
-        <w:t xml:space="preserve">some </w:t>
-      </w:r>
-      <w:r>
-        <w:rPr>
-          <w:szCs w:val="24"/>
-          <w:highlight w:val="yellow"/>
-        </w:rPr>
-        <w:t xml:space="preserve">studies </w:t>
-      </w:r>
-      <w:r>
-        <w:rPr>
-          <w:szCs w:val="24"/>
-          <w:highlight w:val="yellow"/>
-        </w:rPr>
-        <w:t xml:space="preserve">as covariates </w:t>
-      </w:r>
-      <w:r>
-        <w:rPr>
-          <w:szCs w:val="24"/>
-          <w:highlight w:val="yellow"/>
-        </w:rPr>
-        <w:t>to establish</w:t>
-      </w:r>
-      <w:r>
-        <w:rPr>
-          <w:szCs w:val="24"/>
-          <w:highlight w:val="yellow"/>
-        </w:rPr>
-        <w:t xml:space="preserve"> whether </w:t>
-      </w:r>
-      <w:r>
-        <w:rPr>
-          <w:szCs w:val="24"/>
-          <w:highlight w:val="yellow"/>
-        </w:rPr>
-        <w:t>they</w:t>
-      </w:r>
-      <w:r>
-        <w:rPr>
-          <w:szCs w:val="24"/>
-          <w:highlight w:val="yellow"/>
-        </w:rPr>
-        <w:t xml:space="preserve"> </w:t>
-      </w:r>
-      <w:r>
-        <w:rPr>
-          <w:szCs w:val="24"/>
-          <w:highlight w:val="yellow"/>
-        </w:rPr>
-        <w:t>may act as confounders to the relationship between mortality and temperature</w:t>
-      </w:r>
-      <w:r>
-        <w:rPr>
-          <w:szCs w:val="24"/>
-          <w:highlight w:val="yellow"/>
-        </w:rPr>
-        <w:t>.</w:t>
-      </w:r>
-      <w:r>
-        <w:rPr>
-          <w:szCs w:val="24"/>
-          <w:highlight w:val="yellow"/>
-        </w:rPr>
-        <w:fldChar w:fldCharType="begin" w:fldLock="1"/>
-      </w:r>
-      <w:r>
-        <w:rPr>
-          <w:szCs w:val="24"/>
-          <w:highlight w:val="yellow"/>
-        </w:rPr>
-        <w:instrText>ADDIN CSL_CITATION {"citationItems":[{"id":"ITEM-1","itemData":{"DOI":"10.1186/1476-069X-8-40","ISBN":"1476-069X","ISSN":"1476069X","PMID":"19758453","abstract":"BACKGROUND: This review examines recent evidence on mortality from elevated ambient temperature for studies published from January 2001 to December 2008.\\n\\nMETHODS: PubMed was used to search for the following keywords: temperature, apparent temperature, heat, heat index, and mortality. The search was limited to the English language and epidemiologic studies. Studies that reported mortality counts or excess deaths following heat waves were excluded so that the focus remained on general ambient temperature and mortality in a variety of locations. Studies focusing on cold temperature effects were also excluded.\\n\\nRESULTS: Thirty-six total studies were presented in three tables: 1) elevated ambient temperature and mortality; 2) air pollutants as confounders and/or effect modifiers of the elevated ambient temperature and mortality association; and 3) vulnerable subgroups of the elevated ambient temperature-mortality association. The evidence suggests that particulate matter with less than 10 um in aerodynamic diameter and ozone may confound the association, while ozone was an effect modifier in the warmer months in some locations. Nonetheless, the independent effect of temperature and mortality was withheld. Elevated temperature was associated with increased risk for those dying from cardiovascular, respiratory, cerebrovascular, and some specific cardiovascular diseases, such as ischemic heart disease, congestive heart failure, and myocardial infarction. Vulnerable subgroups also included: Black racial/ethnic group, women, those with lower socioeconomic status, and several age groups, particularly the elderly over 65 years of age as well as infants and young children.\\n\\nCONCLUSION: Many of these outcomes and vulnerable subgroups have only been identified in recent studies and varied by location and study population. Thus, region-specific policies, especially in urban areas, are vital to the mitigation of heat-related deaths.","author":[{"dropping-particle":"","family":"Basu","given":"R","non-dropping-particle":"","parse-names":false,"suffix":""}],"container-title":"Environmental Health: A Global Access Science Source","id":"ITEM-1","issue":"1","issued":{"date-parts":[["2009"]]},"page":"40","title":"High ambient temperature and mortality: A review of epidemiologic studies from 2001 to 2008","type":"article-journal","volume":"8"},"uris":["http://www.mendeley.com/documents/?uuid=d87217a1-8015-414a-9c4d-5b94d7e63ff8"]}],"mendeley":{"formattedCitation":"&lt;sup&gt;72&lt;/sup&gt;","plainTextFormattedCitation":"72","previouslyFormattedCitation":"&lt;sup&gt;72&lt;/sup&gt;"},"properties":{"noteIndex":0},"schema":"https://github.com/citation-style-language/schema/raw/master/csl-citation.json"}</w:instrText>
-      </w:r>
-      <w:r>
-        <w:rPr>
-          <w:szCs w:val="24"/>
-          <w:highlight w:val="yellow"/>
-        </w:rPr>
-        <w:fldChar w:fldCharType="separate"/>
-      </w:r>
-      <w:r>
-        <w:rPr>
-          <w:noProof/>
-          <w:szCs w:val="24"/>
-          <w:highlight w:val="yellow"/>
-          <w:vertAlign w:val="superscript"/>
-        </w:rPr>
-        <w:t>72</w:t>
-      </w:r>
-      <w:r>
-        <w:rPr>
-          <w:szCs w:val="24"/>
-          <w:highlight w:val="yellow"/>
-        </w:rPr>
-        <w:fldChar w:fldCharType="end"/>
-      </w:r>
-      <w:r>
-        <w:rPr>
-          <w:szCs w:val="24"/>
-          <w:highlight w:val="yellow"/>
-        </w:rPr>
-        <w:t xml:space="preserve"> </w:t>
-      </w:r>
-      <w:r>
-        <w:rPr>
-          <w:szCs w:val="24"/>
-          <w:highlight w:val="yellow"/>
-        </w:rPr>
-        <w:t xml:space="preserve">Some studies also look at how ozone may affect XX. Some find </w:t>
-      </w:r>
-      <w:r>
-        <w:rPr>
-          <w:szCs w:val="24"/>
-          <w:highlight w:val="yellow"/>
-        </w:rPr>
-        <w:t xml:space="preserve">a modification to the relationship, while others do not. </w:t>
-      </w:r>
-      <w:r>
-        <w:rPr>
-          <w:szCs w:val="24"/>
-          <w:highlight w:val="yellow"/>
-        </w:rPr>
-        <w:t xml:space="preserve">However, little </w:t>
-      </w:r>
-      <w:r>
-        <w:rPr>
-          <w:szCs w:val="24"/>
-          <w:highlight w:val="yellow"/>
-        </w:rPr>
-        <w:t>evidence of a material change in relationship between temperature and mortality</w:t>
-      </w:r>
-      <w:r>
-        <w:rPr>
-          <w:szCs w:val="24"/>
-          <w:highlight w:val="yellow"/>
-        </w:rPr>
-        <w:t xml:space="preserve"> was found to have</w:t>
-      </w:r>
-      <w:r>
-        <w:rPr>
-          <w:szCs w:val="24"/>
-          <w:highlight w:val="yellow"/>
-        </w:rPr>
-        <w:t xml:space="preserve"> occurred</w:t>
-      </w:r>
-      <w:r>
-        <w:rPr>
-          <w:szCs w:val="24"/>
-          <w:highlight w:val="yellow"/>
-        </w:rPr>
-        <w:t xml:space="preserve"> when pollution </w:t>
-      </w:r>
-      <w:r>
-        <w:rPr>
-          <w:szCs w:val="24"/>
-          <w:highlight w:val="yellow"/>
-        </w:rPr>
-        <w:t>or o</w:t>
-      </w:r>
-      <w:r>
-        <w:rPr>
-          <w:szCs w:val="24"/>
-          <w:highlight w:val="yellow"/>
-        </w:rPr>
-        <w:t>-</w:t>
-      </w:r>
-      <w:r>
-        <w:rPr>
-          <w:szCs w:val="24"/>
-          <w:highlight w:val="yellow"/>
-        </w:rPr>
-        <w:t xml:space="preserve">zone </w:t>
-      </w:r>
-      <w:r>
-        <w:rPr>
-          <w:szCs w:val="24"/>
-          <w:highlight w:val="yellow"/>
-        </w:rPr>
-        <w:t>was added as a covariate</w:t>
-      </w:r>
-      <w:r>
-        <w:rPr>
-          <w:szCs w:val="24"/>
-          <w:highlight w:val="yellow"/>
-        </w:rPr>
-        <w:t>.</w:t>
-      </w:r>
-      <w:r>
-        <w:rPr>
-          <w:szCs w:val="24"/>
-          <w:highlight w:val="yellow"/>
-        </w:rPr>
-        <w:fldChar w:fldCharType="begin" w:fldLock="1"/>
-      </w:r>
-      <w:r>
-        <w:rPr>
-          <w:szCs w:val="24"/>
-          <w:highlight w:val="yellow"/>
-        </w:rPr>
-        <w:instrText>ADDIN CSL_CITATION {"citationItems":[{"id":"ITEM-1","itemData":{"DOI":"10.1038/nclimate2123","ISBN":"1758-678X 1758-6798","ISSN":"17586798","abstract":"Warm temperatures adversely affect disease occurrence and death, in extreme conditions as well as when the temperature changes aremoremodest1,2 .Thereforeclimatechange,which is expectedtoaffect both average temperaturesandtemperature variability, is likely to impact health even in temperate climates. Climate change risk assessment is enriched if there is information on vulnerability and resilience to effects of temperature. Some studies have analysed socio-demographic characteristics that make individuals vulnerable to adverse effects of temperature1–4 . Less isknownabout community-level vulnerability.We used geo-coded mortality and environmental data and Bayesian spatial methods to conduct a national small- area analysis of the mortality effects of warm temperature for all 376 districts in England andWales. In the most vulnerable districts, those in London and south/southeast England, odds of dying fromcardiorespiratory causes increased by more than 10% for 1 ◦ C warmer temperature, compared with virtually no effect in the most resilient districts, which were in the far north. A 2 ◦ C warmer summer may result in 1,552 (95% credible interval 1,307–1,762)additional deaths,aboutone-half of which would occur in 95 districts. The findings enable risk and adaptation analyses to incorporate local vulnerability to warm temperature and to quantify inequality in its effects. Events","author":[{"dropping-particle":"","family":"Bennett","given":"James E.","non-dropping-particle":"","parse-names":false,"suffix":""},{"dropping-particle":"","family":"Blangiardo","given":"Marta","non-dropping-particle":"","parse-names":false,"suffix":""},{"dropping-particle":"","family":"Fecht","given":"Daniela","non-dropping-particle":"","parse-names":false,"suffix":""},{"dropping-particle":"","family":"Elliott","given":"Paul","non-dropping-particle":"","parse-names":false,"suffix":""},{"dropping-particle":"","family":"Ezzati","given":"Majid","non-dropping-particle":"","parse-names":false,"suffix":""}],"container-title":"Nature Climate Change","id":"ITEM-1","issue":"4","issued":{"date-parts":[["2014"]]},"page":"269-273","title":"Vulnerability to the mortality effects of warm temperature in the districts of England and Wales","type":"article-journal","volume":"4"},"uris":["http://www.mendeley.com/documents/?uuid=5f34f7af-83b0-4896-a914-0daa32211ebb"]},{"id":"ITEM-2","itemData":{"DOI":"10.1016/j.envint.2018.04.021","ISSN":"18736750","abstract":"Background: Although epidemiological studies have reported associations between mortality and both ambient air pollution and air temperature, it remains uncertain whether the mortality effects of air pollution are modified by temperature and vice versa. Moreover, little is known on the interactions between ultrafine particles (diameter ≤ 100 nm, UFP) and temperature. Objective: We investigated whether the short-term associations of particle number concentration (PNC in the ultrafine range (≤100 nm) or total PNC ≤ 3000 nm, as a proxy for UFP), particulate matter ≤ 2.5 μm (PM2.5) and ≤ 10 μm (PM10), and ozone with daily total natural and cardiovascular mortality were modified by air temperature and whether air pollution levels affected the temperature-mortality associations in eight European urban areas during 1999–2013. Methods: We first analyzed air temperature-stratified associations between air pollution and total natural (nonaccidental) and cardiovascular mortality as well as air pollution-stratified temperature-mortality associations using city-specific over-dispersed Poisson additive models with a distributed lag nonlinear temperature term in each city. All models were adjusted for long-term and seasonal trend, day of the week, influenza epidemics, and population dynamics due to summer vacation and holidays. City-specific effect estimates were then pooled using random-effects meta-analysis. Results: Pooled associations between air pollutants and total and cardiovascular mortality were overall positive and generally stronger at high relatively compared to low air temperatures. For example, on days with high air temperatures (&gt;75th percentile), an increase of 10,000 particles/cm3 in PNC corresponded to a 2.51% (95% CI: 0.39%, 4.67%) increase in cardiovascular mortality, which was significantly higher than that on days with low air temperatures (&lt;25th percentile) [−0.18% (95% CI: −0.97%, 0.62%)]. On days with high air pollution (&gt;50th percentile), both heat- and cold-related mortality risks increased. Conclusion: Our findings showed that high temperature could modify the effects of air pollution on daily mortality and high air pollution might enhance the air temperature effects.","author":[{"dropping-particle":"","family":"Chen","given":"Kai","non-dropping-particle":"","parse-names":false,"suffix":""},{"dropping-particle":"","family":"Wolf","given":"Kathrin","non-dropping-particle":"","parse-names":false,"suffix":""},{"dropping-particle":"","family":"Breitner","given":"Susanne","non-dropping-particle":"","parse-names":false,"suffix":""},{"dropping-particle":"","family":"Gasparrini","given":"Antonio","non-dropping-particle":"","parse-names":false,"suffix":""},{"dropping-particle":"","family":"Stafoggia","given":"Massimo","non-dropping-particle":"","parse-names":false,"suffix":""},{"dropping-particle":"","family":"Samoli","given":"Evangelia","non-dropping-particle":"","parse-names":false,"suffix":""},{"dropping-particle":"","family":"Andersen","given":"Zorana Jovanovic","non-dropping-particle":"","parse-names":false,"suffix":""},{"dropping-particle":"","family":"Bero-Bedada","given":"Getahun","non-dropping-particle":"","parse-names":false,"suffix":""},{"dropping-particle":"","family":"Bellander","given":"Tom","non-dropping-particle":"","parse-names":false,"suffix":""},{"dropping-particle":"","family":"Hennig","given":"Frauke","non-dropping-particle":"","parse-names":false,"suffix":""},{"dropping-particle":"","family":"Jacquemin","given":"Bénédicte","non-dropping-particle":"","parse-names":false,"suffix":""},{"dropping-particle":"","family":"Pekkanen","given":"Juha","non-dropping-particle":"","parse-names":false,"suffix":""},{"dropping-particle":"","family":"Hampel","given":"Regina","non-dropping-particle":"","parse-names":false,"suffix":""},{"dropping-particle":"","family":"Cyrys","given":"Josef","non-dropping-particle":"","parse-names":false,"suffix":""},{"dropping-particle":"","family":"Peters","given":"Annette","non-dropping-particle":"","parse-names":false,"suffix":""},{"dropping-particle":"","family":"Schneider","given":"Alexandra","non-dropping-particle":"","parse-names":false,"suffix":""}],"container-title":"Environment International","id":"ITEM-2","issued":{"date-parts":[["2018"]]},"title":"Two-way effect modifications of air pollution and air temperature on total natural and cardiovascular mortality in eight European urban areas","type":"article-journal"},"uris":["http://www.mendeley.com/documents/?uuid=6f602bb8-3920-4fbb-87e6-541bca18a1ed"]},{"id":"ITEM-3","itemData":{"DOI":"10.1097/EDE.0b013e31816d652d","ISSN":"10443983","abstract":"BACKGROUND: Extreme temperatures have been associated with increased mortality worldwide. The extent to which air pollutants may confound or modify this association remains unclear.\\n\\nMETHODS: We examined the association between mean apparent temperature and total mortality in 9 cities across the United States during the warm season (May to September) from 1999 to 2002. We applied case-crossover and time-series analyses, adjusting for day of the week and season in time-series analysis. City-specific estimates were then combined using a meta-analysis. A total of 213,438 deaths for all causes occurred in these cities during the study period.\\n\\nRESULTS: We found that mortality increased with apparent temperature. A 5.5 degrees C (10 degrees F) increase in apparent temperature was associated with an increase in mortality of 1.8% (95% confidence interval = 1.09% to 2.5%) when using case-crossover analysis and with an increase of 2.7% (2.0% to 3.5%) using the time-series analysis.\\n\\nCONCLUSIONS: This study provides evidence of increased mortality due to elevated apparent temperature exposure, with no confounding or effect modification due to air pollution.","author":[{"dropping-particle":"","family":"Zanobetti","given":"Antonella","non-dropping-particle":"","parse-names":false,"suffix":""},{"dropping-particle":"","family":"Schwartz","given":"Joel","non-dropping-particle":"","parse-names":false,"suffix":""}],"container-title":"Epidemiology","id":"ITEM-3","issued":{"date-parts":[["2008"]]},"title":"Temperature and mortality in nine US cities","type":"article-journal"},"uris":["http://www.mendeley.com/documents/?uuid=e96dfed3-0043-42f0-ab2a-7280d2a46c0a"]}],"mendeley":{"formattedCitation":"&lt;sup&gt;107,146,147&lt;/sup&gt;","plainTextFormattedCitation":"107,146,147","previouslyFormattedCitation":"&lt;sup&gt;107,146,147&lt;/sup&gt;"},"properties":{"noteIndex":0},"schema":"https://github.com/citation-style-language/schema/raw/master/csl-citation.json"}</w:instrText>
-      </w:r>
-      <w:r>
-        <w:rPr>
-          <w:szCs w:val="24"/>
-          <w:highlight w:val="yellow"/>
-        </w:rPr>
-        <w:fldChar w:fldCharType="separate"/>
-      </w:r>
-      <w:r>
-        <w:rPr>
-          <w:noProof/>
-          <w:szCs w:val="24"/>
-          <w:highlight w:val="yellow"/>
-          <w:vertAlign w:val="superscript"/>
-        </w:rPr>
-        <w:t>107,146,147</w:t>
-      </w:r>
-      <w:r>
-        <w:rPr>
-          <w:szCs w:val="24"/>
-          <w:highlight w:val="yellow"/>
-        </w:rPr>
-        <w:fldChar w:fldCharType="end"/>
-      </w:r>
-      <w:r>
-        <w:rPr>
-          <w:szCs w:val="24"/>
-        </w:rPr>
-        <w:t xml:space="preserve"> </w:t>
+        <w:t>[[[[To finish]]]]</w:t>
       </w:r>
     </w:p>
     <w:p>
       <w:pPr>
         <w:pStyle w:val="Heading3"/>
-        <w:rPr>
-          <w:highlight w:val="yellow"/>
-        </w:rPr>
-      </w:pPr>
-      <w:r>
-        <w:rPr>
-          <w:highlight w:val="yellow"/>
-        </w:rPr>
-        <w:t>Mortality displacement</w:t>
+      </w:pPr>
+      <w:r>
+        <w:t>Changing relationship over time</w:t>
       </w:r>
     </w:p>
     <w:p>
-      <w:r>
+      <w:pPr>
+        <w:pStyle w:val="Heading2"/>
         <w:rPr>
           <w:highlight w:val="yellow"/>
         </w:rPr>
-        <w:t>[[[[To finish]]]]</w:t>
+      </w:pPr>
+      <w:bookmarkStart w:id="4" w:name="_Toc7079050"/>
+      <w:bookmarkStart w:id="5" w:name="_Toc8484802"/>
+      <w:r>
+        <w:rPr>
+          <w:highlight w:val="yellow"/>
+        </w:rPr>
+        <w:t xml:space="preserve">Modelling </w:t>
+      </w:r>
+      <w:r>
+        <w:rPr>
+          <w:highlight w:val="yellow"/>
+        </w:rPr>
+        <w:t>methodology</w:t>
+      </w:r>
+      <w:bookmarkEnd w:id="4"/>
+      <w:bookmarkEnd w:id="5"/>
+      <w:r>
+        <w:rPr>
+          <w:highlight w:val="yellow"/>
+        </w:rPr>
+        <w:t xml:space="preserve"> and implementation</w:t>
+      </w:r>
+      <w:r>
+        <w:rPr>
+          <w:highlight w:val="yellow"/>
+        </w:rPr>
+        <w:t xml:space="preserve"> [[[Re-examine Kyle’s]]]</w:t>
       </w:r>
     </w:p>
     <w:p>
       <w:pPr>
-        <w:pStyle w:val="Heading3"/>
-      </w:pPr>
-      <w:r>
-        <w:t>Changing relationship over time</w:t>
+        <w:ind w:firstLine="720"/>
+        <w:rPr>
+          <w:szCs w:val="24"/>
+        </w:rPr>
+      </w:pPr>
+      <w:r>
+        <w:rPr>
+          <w:color w:val="000000" w:themeColor="text1"/>
+          <w:szCs w:val="24"/>
+        </w:rPr>
+        <w:t>A large body of modern scientific work focuses on the association of daily mortality and morbidity with periods of extreme heat lasting up to a few days.</w:t>
+      </w:r>
+      <w:r>
+        <w:rPr>
+          <w:color w:val="000000" w:themeColor="text1"/>
+          <w:szCs w:val="24"/>
+        </w:rPr>
+        <w:fldChar w:fldCharType="begin" w:fldLock="1"/>
+      </w:r>
+      <w:r>
+        <w:rPr>
+          <w:color w:val="000000" w:themeColor="text1"/>
+          <w:szCs w:val="24"/>
+        </w:rPr>
+        <w:instrText>ADDIN CSL_CITATION {"citationItems":[{"id":"ITEM-1","itemData":{"DOI":"10.1186/1476-069X-8-40","ISBN":"1476-069X","ISSN":"1476069X","PMID":"19758453","abstract":"BACKGROUND: This review examines recent evidence on mortality from elevated ambient temperature for studies published from January 2001 to December 2008.\\n\\nMETHODS: PubMed was used to search for the following keywords: temperature, apparent temperature, heat, heat index, and mortality. The search was limited to the English language and epidemiologic studies. Studies that reported mortality counts or excess deaths following heat waves were excluded so that the focus remained on general ambient temperature and mortality in a variety of locations. Studies focusing on cold temperature effects were also excluded.\\n\\nRESULTS: Thirty-six total studies were presented in three tables: 1) elevated ambient temperature and mortality; 2) air pollutants as confounders and/or effect modifiers of the elevated ambient temperature and mortality association; and 3) vulnerable subgroups of the elevated ambient temperature-mortality association. The evidence suggests that particulate matter with less than 10 um in aerodynamic diameter and ozone may confound the association, while ozone was an effect modifier in the warmer months in some locations. Nonetheless, the independent effect of temperature and mortality was withheld. Elevated temperature was associated with increased risk for those dying from cardiovascular, respiratory, cerebrovascular, and some specific cardiovascular diseases, such as ischemic heart disease, congestive heart failure, and myocardial infarction. Vulnerable subgroups also included: Black racial/ethnic group, women, those with lower socioeconomic status, and several age groups, particularly the elderly over 65 years of age as well as infants and young children.\\n\\nCONCLUSION: Many of these outcomes and vulnerable subgroups have only been identified in recent studies and varied by location and study population. Thus, region-specific policies, especially in urban areas, are vital to the mitigation of heat-related deaths.","author":[{"dropping-particle":"","family":"Basu","given":"R","non-dropping-particle":"","parse-names":false,"suffix":""}],"container-title":"Environmental Health: A Global Access Science Source","id":"ITEM-1","issue":"1","issued":{"date-parts":[["2009"]]},"page":"40","title":"High ambient temperature and mortality: A review of epidemiologic studies from 2001 to 2008","type":"article-journal","volume":"8"},"uris":["http://www.mendeley.com/documents/?uuid=d87217a1-8015-414a-9c4d-5b94d7e63ff8"]},{"id":"ITEM-2","itemData":{"author":[{"dropping-particle":"","family":"Guo","given":"Yuming","non-dropping-particle":"","parse-names":false,"suffix":""},{"dropping-particle":"","family":"Gasparrini","given":"Antonio","non-dropping-particle":"","parse-names":false,"suffix":""},{"dropping-particle":"","family":"Armstrong","given":"Ben G","non-dropping-particle":"","parse-names":false,"suffix":""},{"dropping-particle":"","family":"Tawatsupa","given":"Benjawan","non-dropping-particle":"","parse-names":false,"suffix":""},{"dropping-particle":"","family":"Tobias","given":"Aurelio","non-dropping-particle":"","parse-names":false,"suffix":""},{"dropping-particle":"","family":"Lavigne","given":"Eric","non-dropping-particle":"","parse-names":false,"suffix":""},{"dropping-particle":"De","family":"Sousa","given":"Micheline","non-dropping-particle":"","parse-names":false,"suffix":""},{"dropping-particle":"","family":"Stagliorio","given":"Zanotti","non-dropping-particle":"","parse-names":false,"suffix":""},{"dropping-particle":"","family":"Pan","given":"Xiaochuan","non-dropping-particle":"","parse-names":false,"suffix":""},{"dropping-particle":"","family":"Kim","given":"Ho","non-dropping-particle":"","parse-names":false,"suffix":""},{"dropping-particle":"","family":"Hashizume","given":"Masahiro","non-dropping-particle":"","parse-names":false,"suffix":""},{"dropping-particle":"","family":"Honda","given":"Yasushi","non-dropping-particle":"","parse-names":false,"suffix":""},{"dropping-particle":"","family":"Michelozzi","given":"Paola","non-dropping-particle":"","parse-names":false,"suffix":""},{"dropping-particle":"","family":"Punnasiri","given":"Kornwipa","non-dropping-particle":"","parse-names":false,"suffix":""},{"dropping-particle":"","family":"Li","given":"Shanshan","non-dropping-particle":"","parse-names":false,"suffix":""},{"dropping-particle":"","family":"Tian","given":"Linwei","non-dropping-particle":"","parse-names":false,"suffix":""},{"dropping-particle":"","family":"David","given":"Samuel","non-dropping-particle":"","parse-names":false,"suffix":""},{"dropping-particle":"","family":"Garcia","given":"Osorio","non-dropping-particle":"","parse-names":false,"suffix":""},{"dropping-particle":"","family":"Seposo","given":"Xerxes","non-dropping-particle":"","parse-names":false,"suffix":""}],"container-title":"Environ Health Perspect","id":"ITEM-2","issue":"August","issued":{"date-parts":[["2017"]]},"page":"1-11","title":"Heat Wave and Mortality: A Multicountry, Multicommunity Study","type":"article-journal"},"uris":["http://www.mendeley.com/documents/?uuid=a97821c1-af15-4de9-98aa-7313d3f92d8d"]},{"id":"ITEM-3","itemData":{"DOI":"10.1016/S0140-6736(14)62114-0","ISBN":"1474-547X (Electronic)\\r0140-6736 (Linking)","ISSN":"1474547X","PMID":"26003380","abstract":"Background Although studies have provided estimates of premature deaths attributable to either heat or cold in selected countries, none has so far offered a systematic assessment across the whole temperature range in populations exposed to different climates. We aimed to quantify the total mortality burden attributable to non-optimum ambient temperature, and the relative contributions from heat and cold and from moderate and extreme temperatures. Methods We collected data for 384 locations in Australia, Brazil, Canada, China, Italy, Japan, South Korea, Spain, Sweden, Taiwan, Thailand, UK, and USA. We fitted a standard time-series Poisson model for each location, controlling for trends and day of the week. We estimated temperature-mortality associations with a distributed lag non-linear model with 21 days of lag, and then pooled them in a multivariate metaregression that included country indicators and temperature average and range. We calculated attributable deaths for heat and cold, defined as temperatures above and below the optimum temperature, which corresponded to the point of minimum mortality, and for moderate and extreme temperatures, defined using cutoffs at the 2·5th and 97·5th temperature percentiles. Findings We analysed 74 225 200 deaths in various periods between 1985 and 2012. In total, 7·71% (95% empirical CI 7·43-7·91) of mortality was attributable to non-optimum temperature in the selected countries within the study period, with substantial differences between countries, ranging from 3·37% (3·06 to 3·63) in Thailand to 11·00% (9·29 to 12·47) in China. The temperature percentile of minimum mortality varied from roughly the 60th percentile in tropical areas to about the 80-90th percentile in temperate regions. More temperature-attributable deaths were caused by cold (7·29%, 7·02-7·49) than by heat (0·42%, 0·39-0·44). Extreme cold and hot temperatures were responsible for 0·86% (0·84-0·87) of total mortality. Interpretation Most of the temperature-related mortality burden was attributable to the contribution of cold. The effect of days of extreme temperature was substantially less than that attributable to milder but non-optimum weather. This evidence has important implications for the planning of public-health interventions to minimise the health consequences of adverse temperatures, and for predictions of future effect in climate-change scenarios. Funding UK Medical Research Council.","author":[{"dropping-particle":"","family":"Gasparrini","given":"Antonio","non-dropping-particle":"","parse-names":false,"suffix":""},{"dropping-particle":"","family":"Guo","given":"Yuming","non-dropping-particle":"","parse-names":false,"suffix":""},{"dropping-particle":"","family":"Hashizume","given":"Masahiro","non-dropping-particle":"","parse-names":false,"suffix":""},{"dropping-particle":"","family":"Lavigne","given":"Eric","non-dropping-particle":"","parse-names":false,"suffix":""},{"dropping-particle":"","family":"Zanobetti","given":"Antonella","non-dropping-particle":"","parse-names":false,"suffix":""},{"dropping-particle":"","family":"Schwartz","given":"Joel","non-dropping-particle":"","parse-names":false,"suffix":""},{"dropping-particle":"","family":"Tobias","given":"Aurelio","non-dropping-particle":"","parse-names":false,"suffix":""},{"dropping-particle":"","family":"Tong","given":"Shilu","non-dropping-particle":"","parse-names":false,"suffix":""},{"dropping-particle":"","family":"Rocklöv","given":"Joacim","non-dropping-particle":"","parse-names":false,"suffix":""},{"dropping-particle":"","family":"Forsberg","given":"Bertil","non-dropping-particle":"","parse-names":false,"suffix":""},{"dropping-particle":"","family":"Leone","given":"Michela","non-dropping-particle":"","parse-names":false,"suffix":""},{"dropping-particle":"","family":"Sario","given":"Manuela","non-dropping-particle":"De","parse-names":false,"suffix":""},{"dropping-particle":"","family":"Bell","given":"Michelle L.","non-dropping-particle":"","parse-names":false,"suffix":""},{"dropping-particle":"","family":"Guo","given":"Yue Liang Leon","non-dropping-particle":"","parse-names":false,"suffix":""},{"dropping-particle":"","family":"Wu","given":"Chang Fu","non-dropping-particle":"","parse-names":false,"suffix":""},{"dropping-particle":"","family":"Kan","given":"Haidong","non-dropping-particle":"","parse-names":false,"suffix":""},{"dropping-particle":"","family":"Yi","given":"Seung Muk","non-dropping-particle":"","parse-names":false,"suffix":""},{"dropping-particle":"","family":"Sousa Zanotti Stagliorio Coelho","given":"Micheline","non-dropping-particle":"De","parse-names":false,"suffix":""},{"dropping-particle":"","family":"Saldiva","given":"Paulo Hilario Nascimento","non-dropping-particle":"","parse-names":false,"suffix":""},{"dropping-particle":"","family":"Honda","given":"Yasushi","non-dropping-particle":"","parse-names":false,"suffix":""},{"dropping-particle":"","family":"Kim","given":"Ho","non-dropping-particle":"","parse-names":false,"suffix":""},{"dropping-particle":"","family":"Armstrong","given":"Ben","non-dropping-particle":"","parse-names":false,"suffix":""}],"container-title":"The Lancet","id":"ITEM-3","issue":"9991","issued":{"date-parts":[["2015"]]},"page":"369-375","title":"Mortality risk attributable to high and low ambient temperature: A multicountry observational study","type":"article-journal","volume":"386"},"uris":["http://www.mendeley.com/documents/?uuid=ec2ac118-d8e9-4d29-9116-d43210b3e1ca"]}],"mendeley":{"formattedCitation":"&lt;sup&gt;72,92,103&lt;/sup&gt;","plainTextFormattedCitation":"72,92,103","previouslyFormattedCitation":"&lt;sup&gt;72,92,103&lt;/sup&gt;"},"properties":{"noteIndex":0},"schema":"https://github.com/citation-style-language/schema/raw/master/csl-citation.json"}</w:instrText>
+      </w:r>
+      <w:r>
+        <w:rPr>
+          <w:color w:val="000000" w:themeColor="text1"/>
+          <w:szCs w:val="24"/>
+        </w:rPr>
+        <w:fldChar w:fldCharType="separate"/>
+      </w:r>
+      <w:r>
+        <w:rPr>
+          <w:noProof/>
+          <w:color w:val="000000" w:themeColor="text1"/>
+          <w:szCs w:val="24"/>
+          <w:vertAlign w:val="superscript"/>
+        </w:rPr>
+        <w:t>72,92,103</w:t>
+      </w:r>
+      <w:r>
+        <w:rPr>
+          <w:color w:val="000000" w:themeColor="text1"/>
+          <w:szCs w:val="24"/>
+        </w:rPr>
+        <w:fldChar w:fldCharType="end"/>
+      </w:r>
+      <w:r>
+        <w:rPr>
+          <w:color w:val="000000" w:themeColor="text1"/>
+          <w:szCs w:val="24"/>
+        </w:rPr>
+        <w:t xml:space="preserve"> </w:t>
+      </w:r>
+      <w:r>
+        <w:rPr>
+          <w:color w:val="000000" w:themeColor="text1"/>
+          <w:szCs w:val="24"/>
+        </w:rPr>
+        <w:t>Using time-series data</w:t>
+      </w:r>
+      <w:r>
+        <w:rPr>
+          <w:color w:val="000000" w:themeColor="text1"/>
+          <w:szCs w:val="24"/>
+        </w:rPr>
+        <w:t xml:space="preserve">, several techniques have been developed. </w:t>
+      </w:r>
+      <w:r>
+        <w:rPr>
+          <w:color w:val="000000" w:themeColor="text1"/>
+          <w:szCs w:val="24"/>
+        </w:rPr>
+        <w:t>The time series regression model uses</w:t>
+      </w:r>
+      <w:r>
+        <w:rPr>
+          <w:color w:val="000000" w:themeColor="text1"/>
+          <w:szCs w:val="24"/>
+        </w:rPr>
+        <w:t xml:space="preserve"> techniques developed in </w:t>
+      </w:r>
+      <w:r>
+        <w:rPr>
+          <w:color w:val="000000" w:themeColor="text1"/>
+          <w:szCs w:val="24"/>
+        </w:rPr>
+        <w:t>pollution modelling to attribute mortality counts on a particular day to observed temperature and other time-varying factors, most commonly assuming an over</w:t>
+      </w:r>
+      <w:r>
+        <w:rPr>
+          <w:color w:val="000000" w:themeColor="text1"/>
+          <w:szCs w:val="24"/>
+        </w:rPr>
+        <w:t>-</w:t>
+      </w:r>
+      <w:r>
+        <w:rPr>
+          <w:color w:val="000000" w:themeColor="text1"/>
+          <w:szCs w:val="24"/>
+        </w:rPr>
+        <w:lastRenderedPageBreak/>
+        <w:t>dispersed Poisson regression model.</w:t>
+      </w:r>
+      <w:r>
+        <w:rPr>
+          <w:color w:val="000000" w:themeColor="text1"/>
+          <w:szCs w:val="24"/>
+        </w:rPr>
+        <w:fldChar w:fldCharType="begin" w:fldLock="1"/>
+      </w:r>
+      <w:r>
+        <w:rPr>
+          <w:color w:val="000000" w:themeColor="text1"/>
+          <w:szCs w:val="24"/>
+        </w:rPr>
+        <w:instrText>ADDIN CSL_CITATION {"citationItems":[{"id":"ITEM-1","itemData":{"DOI":"10.1097/01.ede.0000239732.50999.8f","ISSN":"10443983","abstract":"BACKGROUND: Ambient temperature is an important determinant of daily mortality that is of interest both in its own right and as a confounder of other determinants investigated using time-series regressions, in particular, air pollution. The temperature-mortality relationship is often found to be substantially nonlinear and to persist (but change shape) with increasing lag. We review and extend models for such nonlinear multilag forms. DEVELOPMENT: Popular models for mortality by temperature at given lag include polynomial and natural cubic spline curves, and the simple but more easily interpreted linear thresholds model, comprising linear relationships for temperatures below and above thresholds and a flat middle section. Most published analyses that have allowed the relationship to persist over multiple lags have done so by assuming that spline or threshold models apply to mean temperature in several lag strata (eg, lags 0-1, 2-6, and 7-13). However, more flexible models are possible, and a modeling framework using products of basis functions (\"cross-basis\" functions) suggests a wide range, some used previously and some new. These allow for stepped or smooth changes in the model coefficients as lags increase. Applying a range of models to data from London suggest evidence for relationships up to at least 2 weeks' lag, with smooth models fitting best but lag-stratified threshold models allowing the most direct interpretation. CONCLUSIONS: A wide range of multilag nonlinear temperature-mortality relationships can be modeled. More awareness of options should improve investigation of these relationships and help control for confounding by them. © 2006 Lippincott Williams &amp; Wilkins, Inc.","author":[{"dropping-particle":"","family":"Armstrong","given":"Ben","non-dropping-particle":"","parse-names":false,"suffix":""}],"container-title":"Epidemiology","id":"ITEM-1","issued":{"date-parts":[["2006"]]},"title":"Models for the relationship between ambient temperature and daily mortality","type":"article-journal"},"uris":["http://www.mendeley.com/documents/?uuid=e54d8f94-6139-42c9-baa0-8ef37acd69c0"]},{"id":"ITEM-2","itemData":{"ISSN":"1041-5505","PMID":"15757000","abstract":"The Walter A Rosenblith New Investigator Award provided funding to explore new statistical approaches for air pollution research. This report reviews and summarizes the methodologic and substantive contributions to time-series analyses of air pollution and mortality that this award made possible. The review is organized according to the following general topics: (1) semiparametric methods for time-series analyses of air pollution and mortality; (2) explorations into the sensitivity of generalized additive models (GAMs*) applied to time-series data; (3) combining information in multisite time-series studies; (4) effects of misclassification of exposure; (5) mortality displacement; (6) shape of the concentration-response curve; and (7) ongoing projects and future directions. Appendix A includes abstracts of papers published as reports and in peer-reviewed journals.","author":[{"dropping-particle":"","family":"Dominici","given":"Francesca","non-dropping-particle":"","parse-names":false,"suffix":""}],"container-title":"Research report (Health Effects Institute)","id":"ITEM-2","issued":{"date-parts":[["2004"]]},"title":"Time-series analysis of air pollution and mortality: a statistical review.","type":"article-journal"},"uris":["http://www.mendeley.com/documents/?uuid=c860cdf5-3e5f-443f-b4d5-826a64500e46"]},{"id":"ITEM-3","itemData":{"DOI":"10.1186/1471-2288-14-122","ISSN":"14712288","abstract":"© 2014 Armstrong et al. Background: The time stratified case cross-over approach is a popular alternative to conventional time series regression for analysing associations between time series of environmental exposures (air pollution, weather) and counts of health outcomes. These are almost always analyzed using conditional logistic regression on data expanded to case-control (case crossover) format, but this has some limitations. In particular adjusting for overdispersion and auto-correlation in the counts is not possible. It has been established that a Poisson model for counts with stratum indicators gives identical estimates to those from conditional logistic regression and does not have these limitations, but it is little used, probably because of the overheads in estimating many stratum parameters. Methods: The conditional Poisson model avoids estimating stratum parameters by conditioning on the total event count in each stratum, thus simplifying the computing and increasing the number of strata for which fitting is feasible compared with the standard unconditional Poisson model. Unlike the conditional logistic model, the conditional Poisson model does not require expanding the data, and can adjust for overdispersion and auto-correlation. It is available in Stata, R, and other packages. Results: By applying to some real data and using simulations, we demonstrate that conditional Poisson models were simpler to code and shorter to run than are conditional logistic analyses and can be fitted to larger data sets than possible with standard Poisson models. Allowing for overdispersion or autocorrelation was possible with the conditional Poisson model but when not required this model gave identical estimates to those from conditional logistic regression. Conclusions: Conditional Poisson regression models provide an alternative to case crossover analysis of stratified time series data with some advantages. The conditional Poisson model can also be used in other contexts in which primary control for confounding is by fine stratification.","author":[{"dropping-particle":"","family":"Armstrong","given":"Ben G.","non-dropping-particle":"","parse-names":false,"suffix":""},{"dropping-particle":"","family":"Gasparrini","given":"Antonio","non-dropping-particle":"","parse-names":false,"suffix":""},{"dropping-particle":"","family":"Tobias","given":"Aurelio","non-dropping-particle":"","parse-names":false,"suffix":""}],"container-title":"BMC Medical Research Methodology","id":"ITEM-3","issued":{"date-parts":[["2014"]]},"title":"Conditional Poisson models: A flexible alternative to conditional logistic case cross-over analysis","type":"article-journal"},"uris":["http://www.mendeley.com/documents/?uuid=344de9de-c9c0-4d98-830f-26ab8141f246"]}],"mendeley":{"formattedCitation":"&lt;sup&gt;148–150&lt;/sup&gt;","plainTextFormattedCitation":"148–150","previouslyFormattedCitation":"&lt;sup&gt;148–150&lt;/sup&gt;"},"properties":{"noteIndex":0},"schema":"https://github.com/citation-style-language/schema/raw/master/csl-citation.json"}</w:instrText>
+      </w:r>
+      <w:r>
+        <w:rPr>
+          <w:color w:val="000000" w:themeColor="text1"/>
+          <w:szCs w:val="24"/>
+        </w:rPr>
+        <w:fldChar w:fldCharType="separate"/>
+      </w:r>
+      <w:r>
+        <w:rPr>
+          <w:noProof/>
+          <w:color w:val="000000" w:themeColor="text1"/>
+          <w:szCs w:val="24"/>
+          <w:vertAlign w:val="superscript"/>
+        </w:rPr>
+        <w:t>148–150</w:t>
+      </w:r>
+      <w:r>
+        <w:rPr>
+          <w:color w:val="000000" w:themeColor="text1"/>
+          <w:szCs w:val="24"/>
+        </w:rPr>
+        <w:fldChar w:fldCharType="end"/>
+      </w:r>
+      <w:r>
+        <w:rPr>
+          <w:color w:val="000000" w:themeColor="text1"/>
+          <w:szCs w:val="24"/>
+        </w:rPr>
+        <w:t xml:space="preserve"> </w:t>
+      </w:r>
+      <w:r>
+        <w:rPr>
+          <w:szCs w:val="24"/>
+        </w:rPr>
+        <w:t xml:space="preserve">Other </w:t>
+      </w:r>
+      <w:r>
+        <w:rPr>
+          <w:szCs w:val="24"/>
+        </w:rPr>
+        <w:t>studies</w:t>
+      </w:r>
+      <w:r>
+        <w:rPr>
+          <w:szCs w:val="24"/>
+        </w:rPr>
+        <w:t xml:space="preserve"> </w:t>
+      </w:r>
+      <w:r>
+        <w:rPr>
+          <w:szCs w:val="24"/>
+        </w:rPr>
+        <w:t>use</w:t>
+      </w:r>
+      <w:r>
+        <w:rPr>
+          <w:szCs w:val="24"/>
+        </w:rPr>
+        <w:t xml:space="preserve"> case crossover</w:t>
+      </w:r>
+      <w:r>
+        <w:rPr>
+          <w:szCs w:val="24"/>
+        </w:rPr>
+        <w:t xml:space="preserve"> design</w:t>
+      </w:r>
+      <w:r>
+        <w:rPr>
+          <w:szCs w:val="24"/>
+        </w:rPr>
+        <w:t xml:space="preserve">, </w:t>
+      </w:r>
+      <w:r>
+        <w:rPr>
+          <w:szCs w:val="24"/>
+        </w:rPr>
+        <w:t>where temperature on the day of death and the immediately preceding ones is compared to control days where death did not occur.</w:t>
+      </w:r>
+      <w:r>
+        <w:rPr>
+          <w:szCs w:val="24"/>
+        </w:rPr>
+        <w:fldChar w:fldCharType="begin" w:fldLock="1"/>
+      </w:r>
+      <w:r>
+        <w:rPr>
+          <w:szCs w:val="24"/>
+        </w:rPr>
+        <w:instrText>ADDIN CSL_CITATION {"citationItems":[{"id":"ITEM-1","itemData":{"DOI":"10.1093/aje/kwx105","ISSN":"14766256","abstract":"A case-control design involving only cases may be used when brief exposure causes a transient change in risk of a rare acute-onset disease. The design resembles a retrospective nonrandomized crossover study but differs in having only a sample of the base population-time. The average incidence rate ratio for a hypothesized effect period following the exposure is estimable using the Mantel-Haenszel estimator. The duration of the effect period is assumed to be that which maximizes the rate ratio estimate. Self-matching of cases eliminates the threat of control-selection bias and increases efficiency. Pilot data from a study of myocardial infarction onset illustrate the control of within-individual confounding due to temporal association of exposures.","author":[{"dropping-particle":"","family":"Maclure","given":"Maicolm","non-dropping-particle":"","parse-names":false,"suffix":""}],"container-title":"American Journal of Epidemiology","id":"ITEM-1","issued":{"date-parts":[["2017"]]},"title":"The case-crossover design: A method for studying transient effects on the risk of acute events","type":"article-journal"},"uris":["http://www.mendeley.com/documents/?uuid=0b5280a1-f38d-4f30-adfe-ca11af93f179"]},{"id":"ITEM-2","itemData":{"DOI":"10.1038/nclimate2123","ISBN":"1758-678X 1758-6798","ISSN":"17586798","abstract":"Warm temperatures adversely affect disease occurrence and death, in extreme conditions as well as when the temperature changes aremoremodest1,2 .Thereforeclimatechange,which is expectedtoaffect both average temperaturesandtemperature variability, is likely to impact health even in temperate climates. Climate change risk assessment is enriched if there is information on vulnerability and resilience to effects of temperature. Some studies have analysed socio-demographic characteristics that make individuals vulnerable to adverse effects of temperature1–4 . Less isknownabout community-level vulnerability.We used geo-coded mortality and environmental data and Bayesian spatial methods to conduct a national small- area analysis of the mortality effects of warm temperature for all 376 districts in England andWales. In the most vulnerable districts, those in London and south/southeast England, odds of dying fromcardiorespiratory causes increased by more than 10% for 1 ◦ C warmer temperature, compared with virtually no effect in the most resilient districts, which were in the far north. A 2 ◦ C warmer summer may result in 1,552 (95% credible interval 1,307–1,762)additional deaths,aboutone-half of which would occur in 95 districts. The findings enable risk and adaptation analyses to incorporate local vulnerability to warm temperature and to quantify inequality in its effects. Events","author":[{"dropping-particle":"","family":"Bennett","given":"James E.","non-dropping-particle":"","parse-names":false,"suffix":""},{"dropping-particle":"","family":"Blangiardo","given":"Marta","non-dropping-particle":"","parse-names":false,"suffix":""},{"dropping-particle":"","family":"Fecht","given":"Daniela","non-dropping-particle":"","parse-names":false,"suffix":""},{"dropping-particle":"","family":"Elliott","given":"Paul","non-dropping-particle":"","parse-names":false,"suffix":""},{"dropping-particle":"","family":"Ezzati","given":"Majid","non-dropping-particle":"","parse-names":false,"suffix":""}],"container-title":"Nature Climate Change","id":"ITEM-2","issue":"4","issued":{"date-parts":[["2014"]]},"page":"269-273","title":"Vulnerability to the mortality effects of warm temperature in the districts of England and Wales","type":"article-journal","volume":"4"},"uris":["http://www.mendeley.com/documents/?uuid=5f34f7af-83b0-4896-a914-0daa32211ebb"]},{"id":"ITEM-3","itemData":{"DOI":"10.1097/01.ede.0000208477.36665.34","ISSN":"10443983","abstract":"BACKGROUND: Although studies have documented increased mortality during heat waves, little information is available on the subgroups most susceptible to these effects. We evaluated the effects of summertime high temperature on daily mortality among population subgroups defined by demographic characteristics, socioeconomic status, and episodes of hospitalization for various conditions during the preceding 2 years. METHODS: We studied a total of 205,019 residents of 4 Italian cities (Bologna, Milan, Rome, and Turin) age 35 or older who died during 1997-2003. The case-crossover design was applied to evaluate the association between mean apparent temperature (same and previous day) and all-cause mortality. Pooled odds ratios (ORs) and 95% confidence intervals (CIs) of dying at 30 degrees C (apparent temperature) relative to 20 degrees C were estimated accounting for time, population changes, and air pollution. RESULTS: We found an overall OR of 1.34 (CI = 1.27-1.42) at 30 degrees C relative to 20 degrees C. The odds ratio increased with age and was higher among women (OR = 1.45; 1.37-1.52) and among widows and widowers (1.50; 1.33-1.69). Low area-based income modestly increased the effect. Among the preexisting medical conditions investigated, effect modification was detected for previous psychiatric disorders (1.69; 1.39-2.07), depression (1.72; 1.24-2.39), heart conduction disorders (1.77; 1.38-2.27), and circulatory disorders of the brain (1.47; 1.34-1.62). Temperature-related mortality was higher among people residing in nursing homes, and a large effect was also detected for hospitalized subjects. CONCLUSIONS: Subsets of the population that are particularly vulnerable to high summer temperatures include the elderly, women, widows and widowers, those with selected medical conditions, and those staying in nursing homes and healthcare facilities.","author":[{"dropping-particle":"","family":"Stafoggia","given":"Massimo","non-dropping-particle":"","parse-names":false,"suffix":""},{"dropping-particle":"","family":"Forastiere","given":"Francesco","non-dropping-particle":"","parse-names":false,"suffix":""},{"dropping-particle":"","family":"Agostini","given":"Daniele","non-dropping-particle":"","parse-names":false,"suffix":""},{"dropping-particle":"","family":"Biggeri","given":"Annibale","non-dropping-particle":"","parse-names":false,"suffix":""},{"dropping-particle":"","family":"Bisanti","given":"Luigi","non-dropping-particle":"","parse-names":false,"suffix":""},{"dropping-particle":"","family":"Cadum","given":"Ennio","non-dropping-particle":"","parse-names":false,"suffix":""},{"dropping-particle":"","family":"Caranci","given":"Nicola","non-dropping-particle":"","parse-names":false,"suffix":""},{"dropping-particle":"","family":"De'Donato","given":"Francesco","non-dropping-particle":"","parse-names":false,"suffix":""},{"dropping-particle":"","family":"Lisio","given":"Sara","non-dropping-particle":"De","parse-names":false,"suffix":""},{"dropping-particle":"","family":"Maria","given":"Moreno","non-dropping-particle":"De","parse-names":false,"suffix":""},{"dropping-particle":"","family":"Michelozzi","given":"Paola","non-dropping-particle":"","parse-names":false,"suffix":""},{"dropping-particle":"","family":"Miglio","given":"Rossella","non-dropping-particle":"","parse-names":false,"suffix":""},{"dropping-particle":"","family":"Pandolfi","given":"Paolo","non-dropping-particle":"","parse-names":false,"suffix":""},{"dropping-particle":"","family":"Picciotto","given":"Sally","non-dropping-particle":"","parse-names":false,"suffix":""},{"dropping-particle":"","family":"Rognoni","given":"Magda","non-dropping-particle":"","parse-names":false,"suffix":""},{"dropping-particle":"","family":"Russo","given":"Antonio","non-dropping-particle":"","parse-names":false,"suffix":""},{"dropping-particle":"","family":"Scarnato","given":"Corrado","non-dropping-particle":"","parse-names":false,"suffix":""},{"dropping-particle":"","family":"Perucci","given":"Carlo A.","non-dropping-particle":"","parse-names":false,"suffix":""}],"container-title":"Epidemiology","id":"ITEM-3","issued":{"date-parts":[["2006"]]},"title":"Vulnerability to heat-related mortality: A multicity, population-based, case-crossover analysis","type":"article-journal"},"uris":["http://www.mendeley.com/documents/?uuid=99176b54-b460-4f5f-b38f-037e389eda32"]},{"id":"ITEM-4","itemData":{"DOI":"10.1093/aje/kwn074","ISSN":"14766256","abstract":"Adverse health effects of particulate matter &lt;10 microm in aerodynamic diameter (PM(10)) and high temperatures are well known, but the extent of their interaction on mortality is less clear. This paper describes effect modification of temperature in the PM(10)-mortality association and tests the hypothesis that higher PM(10) effects in summer are due to enhanced exposure to particles. All deaths of residents of nine Italian cities between 1997 and 2004 were selected. The case-crossover approach was adopted to estimate the effect of PM(10) on mortality by season and temperature level. Three strata of temperature corresponding to low, medium, and high \"ventilation\" were identified, and the interaction between PM(10) and temperature within each stratum was examined. Season and temperature levels strongly modified the PM(10)-mortality association: for a 10-microg/m(3) variation in PM(10), a 2.54% increase in risk of death in summer (95% confidence interval: 1.31, 3.78) compared with 0.20% (95% confidence interval: -0.08, 0.49) in winter. Analysis of the interaction between PM(10) and temperature within temperature strata resulted in positive but, in most cases, nonstatistically significant coefficients. The authors found much higher PM(10) effects on mortality during warmer days. The hypothesis that such an effect is attributable to enhanced exposure to particles in summer could not be rejected.","author":[{"dropping-particle":"","family":"Stafoggia","given":"M.","non-dropping-particle":"","parse-names":false,"suffix":""},{"dropping-particle":"","family":"Schwartz","given":"J.","non-dropping-particle":"","parse-names":false,"suffix":""},{"dropping-particle":"","family":"Forastiere","given":"F.","non-dropping-particle":"","parse-names":false,"suffix":""},{"dropping-particle":"","family":"Perucci","given":"C. A.","non-dropping-particle":"","parse-names":false,"suffix":""}],"container-title":"American journal of epidemiology","id":"ITEM-4","issued":{"date-parts":[["2008"]]},"title":"Does temperature modify the association between air pollution and mortality? A multicity case-crossover analysis in Italy.","type":"article-journal"},"uris":["http://www.mendeley.com/documents/?uuid=3c1a9a9c-ee9a-4f3b-a1c6-9e65ecd882cd"]},{"id":"ITEM-5","itemData":{"DOI":"10.1093/ije/dyn094","ISSN":"03005771","abstract":"BACKGROUND: Factors affecting vulnerability to heat-related mortality are not well understood. Identifying susceptible populations is of particular importance given anticipated rising temperatures from climatic change. METHODS: We investigated heat-related mortality for three Latin American cities (Mexico City, Mexico; São Paulo, Brazil; Santiago, Chile) using a case-crossover approach for 754 291 deaths from 1998 to 2002. We considered lagged exposures, confounding by air pollution, cause of death and susceptibilities by educational attainment, age and sex. RESULTS: Same and previous day apparent temperature were most strongly associated with mortality risk. Effect estimates remained positive though lowered after adjustment for ozone or PM(10). Susceptibility increased with age in all cities. The increase in mortality risk for those &gt;or=65 comparing the 95th and 75th percentiles of same-day apparent temperature was 2.69% (95% CI: -2.06 to 7.88%) for Santiago, 6.51% (95% CI: 3.57-9.52%) for São Paulo and 3.22% (95% CI: 0.93-5.57%) for Mexico City. Patterns of vulnerability by education and sex differed across communities. Effect estimates were higher for women than men in Mexico City, and higher for men elsewhere, although results by sex were not appreciably different for any city. In São Paulo, those with less education were more susceptible, whereas no distinct patterns by education were observed in the other cities. CONCLUSIONS: Elevated temperatures are associated with mortality risk in these Latin American cities, with the strongest associations in São Paulo, the hottest city. The elderly are an important population for targeted prevention measures, but vulnerability by sex and education differed by city.","author":[{"dropping-particle":"","family":"Bell","given":"Michelle L.","non-dropping-particle":"","parse-names":false,"suffix":""},{"dropping-particle":"","family":"O'Neill","given":"Marie S.","non-dropping-particle":"","parse-names":false,"suffix":""},{"dropping-particle":"","family":"Ranjit","given":"Nalini","non-dropping-particle":"","parse-names":false,"suffix":""},{"dropping-particle":"","family":"Borja-Aburto","given":"Victor H.","non-dropping-particle":"","parse-names":false,"suffix":""},{"dropping-particle":"","family":"Cifuentes","given":"Luis A.","non-dropping-particle":"","parse-names":false,"suffix":""},{"dropping-particle":"","family":"Gouveia","given":"Nelson C.","non-dropping-particle":"","parse-names":false,"suffix":""}],"container-title":"International Journal of Epidemiology","id":"ITEM-5","issued":{"date-parts":[["2008"]]},"title":"Vulnerability to heat-related mortality in Latin America: A case-crossover study in São Paulo, Brazil, Santiago, Chile and Mexico City, Mexico","type":"article-journal"},"uris":["http://www.mendeley.com/documents/?uuid=22d0162f-6a7c-4232-aee4-646688191107"]}],"mendeley":{"formattedCitation":"&lt;sup&gt;108,113,134,151,152&lt;/sup&gt;","plainTextFormattedCitation":"108,113,134,151,152","previouslyFormattedCitation":"&lt;sup&gt;108,113,134,151,152&lt;/sup&gt;"},"properties":{"noteIndex":0},"schema":"https://github.com/citation-style-language/schema/raw/master/csl-citation.json"}</w:instrText>
+      </w:r>
+      <w:r>
+        <w:rPr>
+          <w:szCs w:val="24"/>
+        </w:rPr>
+        <w:fldChar w:fldCharType="separate"/>
+      </w:r>
+      <w:r>
+        <w:rPr>
+          <w:noProof/>
+          <w:szCs w:val="24"/>
+          <w:vertAlign w:val="superscript"/>
+        </w:rPr>
+        <w:t>108,113,134,151,152</w:t>
+      </w:r>
+      <w:r>
+        <w:rPr>
+          <w:szCs w:val="24"/>
+        </w:rPr>
+        <w:fldChar w:fldCharType="end"/>
       </w:r>
     </w:p>
     <w:p>
       <w:pPr>
-        <w:pStyle w:val="Heading2"/>
-        <w:rPr>
-          <w:highlight w:val="yellow"/>
-        </w:rPr>
-      </w:pPr>
-      <w:bookmarkStart w:id="4" w:name="_Toc7079050"/>
-      <w:bookmarkStart w:id="5" w:name="_Toc8484802"/>
-      <w:r>
-        <w:rPr>
-          <w:highlight w:val="yellow"/>
-        </w:rPr>
-        <w:t xml:space="preserve">Modelling </w:t>
-      </w:r>
-      <w:r>
-        <w:rPr>
-          <w:highlight w:val="yellow"/>
-        </w:rPr>
-        <w:t>methodology</w:t>
-      </w:r>
-      <w:bookmarkEnd w:id="4"/>
-      <w:bookmarkEnd w:id="5"/>
-      <w:r>
-        <w:rPr>
-          <w:highlight w:val="yellow"/>
-        </w:rPr>
-        <w:t xml:space="preserve"> and implementation</w:t>
-      </w:r>
-      <w:r>
-        <w:rPr>
-          <w:highlight w:val="yellow"/>
-        </w:rPr>
-        <w:t xml:space="preserve"> [[[Re-examine Kyle’s]]]</w:t>
+        <w:ind w:firstLine="720"/>
+        <w:rPr>
+          <w:color w:val="000000" w:themeColor="text1"/>
+          <w:szCs w:val="24"/>
+        </w:rPr>
+      </w:pPr>
+      <w:r>
+        <w:rPr>
+          <w:szCs w:val="24"/>
+        </w:rPr>
+        <w:t>Ecological studies examine risk-modifying factors on health based on a population. Scale and scope of previous ecological studies vary. In the United States, study areas have ranged from a single city or a few counties,</w:t>
+      </w:r>
+      <w:r>
+        <w:rPr>
+          <w:szCs w:val="24"/>
+        </w:rPr>
+        <w:fldChar w:fldCharType="begin" w:fldLock="1"/>
+      </w:r>
+      <w:r>
+        <w:rPr>
+          <w:szCs w:val="24"/>
+        </w:rPr>
+        <w:instrText>ADDIN CSL_CITATION {"citationItems":[{"id":"ITEM-1","itemData":{"DOI":"10.1093/aje/kwn170","ISSN":"00029262","abstract":"The association between ambient temperature and mortality has been established worldwide, including the authors’ prior study in California. Here, they examined cause-specific mortality, age, race/ethnicity, gender, and educational level to identify subgroups vulnerable to high ambient temperature. They obtained data on nine California counties from May through September of 1999–2003 from the National Climatic Data Center (county- wide weather) and the California Department of Health Services (individual mortality). Using a time-stratified case- crossover approach, they obtained county-specific estimates of mortality, which were combined in meta-analyses. A total of 231,676 nonaccidental deaths were included. Each 10?F(~4.7?C) increase in mean daily apparent temperature corresponded to a 2.6% (95% confidence interval (CI): 1.3, 3.9) increase for cardiovascular mortality, with the most significant risk found for ischemic heart disease. Elevated risks were also found for persons at least 65 years of age (2.2%, 95% CI: 0.04, 4.0), infants 1 year of age or less (4.9%, 95% CI: ?1.8, 11.6), and the Black racial/ethnic group (4.9%, 95% CI: 2.0, 7.9). No differences were found by gender or educational level. To prevent the mortality associated with ambient temperature, persons with cardiovascular disease, the elderly, infants, and Blacks among others should be targeted","author":[{"dropping-particle":"","family":"Basu","given":"Rupa","non-dropping-particle":"","parse-names":false,"suffix":""},{"dropping-particle":"","family":"Ostro","given":"Bart D.","non-dropping-particle":"","parse-names":false,"suffix":""}],"container-title":"American Journal of Epidemiology","id":"ITEM-1","issued":{"date-parts":[["2008"]]},"title":"A multicounty analysis identifying the populations vulnerable to mortality associated with high ambient temperature in California","type":"article-journal"},"uris":["http://www.mendeley.com/documents/?uuid=9aa12a05-d87c-44ab-958e-46fdbc2a7c95"]},{"id":"ITEM-2","itemData":{"DOI":"10.2105/AJPH.2006.100081","ISSN":"15410048","abstract":"OBJECTIVES: We sought to reexamine the effects of the 1995 Chicago heat wave on all-cause and cause-specific mortality, including mortality displacement, using advanced time-series analysis methods. METHODS: We used Poisson regression with penalized regression splines to model excess mortality and mortality displacement over a 50-day period centered on the day in which the heat wave temperature peaked, adjusting for meteorological and other variables. We controlled for temporal trends by using daily mortality data during 1993-1997. We estimated relative risks (RRs) with reference to the first day of the 50-day period. RESULTS: We estimated that there were 692 excess deaths from June 21, 1995, to August 10, 1995; 26% of these deaths were owing to mortality displacement. RR for all-cause mortality on the day with peak mortality was 1.74 (95% confidence interval=1.67, 1.81). Risk of heat-related death was significantly higher among Blacks, and mortality displacement was substantially lower. CONCLUSIONS: The 1995 Chicago heat wave substantially effected all-cause and cause-specific mortality, but mortality displacement was limited. Mortality risks and displacement affected Blacks disproportionally. Appropriately targeted interventions may have a tangible effect on life expectancy.","author":[{"dropping-particle":"","family":"Kaiser","given":"Reinhard","non-dropping-particle":"","parse-names":false,"suffix":""},{"dropping-particle":"","family":"Tertre","given":"Alain","non-dropping-particle":"Le","parse-names":false,"suffix":""},{"dropping-particle":"","family":"Schwartz","given":"Joel","non-dropping-particle":"","parse-names":false,"suffix":""},{"dropping-particle":"","family":"Gotway","given":"Carol A.","non-dropping-particle":"","parse-names":false,"suffix":""},{"dropping-particle":"","family":"Daley","given":"W. Randolph","non-dropping-particle":"","parse-names":false,"suffix":""},{"dropping-particle":"","family":"Rubin","given":"Carol H.","non-dropping-particle":"","parse-names":false,"suffix":""}],"container-title":"American journal of public health","id":"ITEM-2","issued":{"date-parts":[["2007"]]},"title":"The effect of the 1995 heat wave in Chicago on all-cause and cause-specific mortality.","type":"article-journal"},"uris":["http://www.mendeley.com/documents/?uuid=36d833d1-1737-4ae8-8983-ce4e1c9e580d"]},{"id":"ITEM-3","itemData":{"DOI":"10.1056/NEJM199607113350203","ISBN":"0028-4793","ISSN":"0028-4793","PMID":"8649494","abstract":"BACKGROUND During a record-setting heat wave in Chicago in July 1995, there were at least 700 excess deaths, most of which were classified as heat-related. We sought to determine who was at greatest risk for heat-related death. METHODS We conducted a case-control study in Chicago to identify risk factors associated with heat-related death and death from cardiovascular causes from July 14 through July 17, 1995. Beginning on July 21, we interviewed 339 relatives, neighbors, or friends of those who died and 339 controls matched to the case subjects according to neighborhood and age. RESULTS The risk of heat-related death was increased for people with known medical problems who were confined to bed (odds ratio as compared with those who were not confined to bed, 5.5) or who were unable to care for themselves (odds ratio, 4.1). Also at increased risk were those who did not leave home each day (odds ratio, 6.7), who lived alone (odds ratio, 2.3), or who lived on the top floor of a building (odds ratio, 4.7). Having social contacts such as group activities or friends in the area was protective. In a multivariate analysis, the strongest risk factors for heat-related death were being confined to bed (odds ratio, 8.2) and living alone (odds ratio, 2.3); the risk of death was reduced for people with working air conditioners (odds ratio, 0.3) and those with access to transportation (odds ratio, 0.3). Deaths classified as due to cardiovascular causes had risk factors similar to those for heat-related death. CONCLUSIONS In this study of the 1995 Chicago heat wave, those at greatest risk of dying from the heat were people with medical illnesses who were socially isolated and did not have access to air conditioning. In future heat emergencies, interventions directed to such persons should reduce deaths related to the heat.","author":[{"dropping-particle":"","family":"Semenza","given":"Jan C.","non-dropping-particle":"","parse-names":false,"suffix":""},{"dropping-particle":"","family":"Rubin","given":"Carol H.","non-dropping-particle":"","parse-names":false,"suffix":""},{"dropping-particle":"","family":"Falter","given":"Kenneth H.","non-dropping-particle":"","parse-names":false,"suffix":""},{"dropping-particle":"","family":"Selanikio","given":"Joel D.","non-dropping-particle":"","parse-names":false,"suffix":""},{"dropping-particle":"","family":"Flanders","given":"W. Dana","non-dropping-particle":"","parse-names":false,"suffix":""},{"dropping-particle":"","family":"Howe","given":"Holly L.","non-dropping-particle":"","parse-names":false,"suffix":""},{"dropping-particle":"","family":"Wilhelm","given":"John L.","non-dropping-particle":"","parse-names":false,"suffix":""}],"container-title":"New England Journal of Medicine","id":"ITEM-3","issued":{"date-parts":[["1996"]]},"title":"Heat-Related Deaths during the July 1995 Heat Wave in Chicago","type":"article-journal"},"uris":["http://www.mendeley.com/documents/?uuid=93431257-5a3a-4d6a-b726-db0de694e35d"]},{"id":"ITEM-4","itemData":{"DOI":"10.1289/ehp.1002313","ISBN":"0091-6765","ISSN":"00916765","PMID":"21084239","abstract":"BACKGROUND Devastating health effects from recent heat waves, and projected increases in frequency, duration, and severity of heat waves from climate change, highlight the importance of understanding health consequences of heat waves. OBJECTIVES We analyzed mortality risk for heat waves in 43 U.S. cities (1987-2005) and investigated how effects relate to heat waves' intensity, duration, or timing in season. METHODS Heat waves were defined as ≥ 2 days with temperature ≥ 95th percentile for the community for 1 May through 30 September. Heat waves were characterized by their intensity, duration, and timing in season. Within each community, we estimated mortality risk during each heat wave compared with non-heat wave days, controlling for potential confounders. We combined individual heat wave effect estimates using Bayesian hierarchical modeling to generate overall effects at the community, regional, and national levels. We estimated how heat wave mortality effects were modified by heat wave characteristics (intensity, duration, timing in season). RESULTS Nationally, mortality increased 3.74% [95% posterior interval (PI), 2.29-5.22%] during heat waves compared with non-heat wave days. Heat wave mortality risk increased 2.49% for every 1°F increase in heat wave intensity and 0.38% for every 1-day increase in heat wave duration. Mortality increased 5.04% (95% PI, 3.06-7.06%) during the first heat wave of the summer versus 2.65% (95% PI, 1.14-4.18%) during later heat waves, compared with non-heat wave days. Heat wave mortality impacts and effect modification by heat wave characteristics were more pronounced in the Northeast and Midwest compared with the South. CONCLUSIONS We found higher mortality risk from heat waves that were more intense or longer, or those occurring earlier in summer. These findings have implications for decision makers and researchers estimating health effects from climate change.","author":[{"dropping-particle":"","family":"Brooke Anderson","given":"G.","non-dropping-particle":"","parse-names":false,"suffix":""},{"dropping-particle":"","family":"Bell","given":"Michelle L.","non-dropping-particle":"","parse-names":false,"suffix":""}],"container-title":"Environmental Health Perspectives","id":"ITEM-4","issued":{"date-parts":[["2011"]]},"title":"Heat waves in the United States: Mortality risk during heat waves and effect modification by heat wave characteristics in 43 U.S. communities","type":"article-journal"},"uris":["http://www.mendeley.com/documents/?uuid=c240e932-cb6f-49ce-976c-f020c9e5be3f"]},{"id":"ITEM-5","itemData":{"DOI":"10.1097/01.ede.0000147114.25957.71","ISSN":"10443983","abstract":"BACKGROUND: Extremes of temperature are well known to be associated with excess mortality. Less is known about the characteristics of persons that put them at higher risk, particularly the role of medical conditions. METHODS: To investigate these effects, I used a case-only approach to analyze 160,062 deaths in Wayne County, Michigan, among persons who were 65 years of age or older, who were covered by Medicare, and who had a previous hospital admission for heart and lung disease. Using their unique Medicare identification number, I traced deaths through Medicare hospital admission records to identify primary and secondary diagnoses for all admissions before death. I investigated the role of diabetes, myocardial infarction, congestive heart failure, chronic obstructive pulmonary disease, and pneumonia as modifiers of the risk of dying on an extreme temperature day. Hot days were defined as those greater than the 99th percentile of all days and cold days as those less than the 1st percentile. I also examined the role of sex, age (85 years of age and older), and nonwhite race as modifiers. RESULTS: I found that patients with diabetes had a higher risk of dying on hot days than other subjects (odds ratio=1.17; 95% confidence interval=1.04-1.32). Persons with chronic obstructive pulmonary disease had elevated risks of dying on cold days (1.19; 1.07-1.33). Nonwhites had greater risks on both hot (1.22; 1.09-1.37) and cold (1.25; 1.12-1.40) days, and women had elevated risks on cold days (1.14; 1.02-1.26). The other conditions conveyed no higher risks than average. CONCLUSIONS: Sociodemographic characteristics and medical conditions can increase the likelihood of death associated with temperature extremes.","author":[{"dropping-particle":"","family":"Schwartz","given":"Joel","non-dropping-particle":"","parse-names":false,"suffix":""}],"container-title":"Epidemiology","id":"ITEM-5","issued":{"date-parts":[["2005"]]},"title":"Who is sensitive to extremes of temperature? A case-only analysis","type":"article-journal"},"uris":["http://www.mendeley.com/documents/?uuid=2ae08eb5-b529-4f41-9dd4-8dce2d79d1b8"]}],"mendeley":{"formattedCitation":"&lt;sup&gt;80,81,89,116,127&lt;/sup&gt;","plainTextFormattedCitation":"80,81,89,116,127","previouslyFormattedCitation":"&lt;sup&gt;80,81,89,116,127&lt;/sup&gt;"},"properties":{"noteIndex":0},"schema":"https://github.com/citation-style-language/schema/raw/master/csl-citation.json"}</w:instrText>
+      </w:r>
+      <w:r>
+        <w:rPr>
+          <w:szCs w:val="24"/>
+        </w:rPr>
+        <w:fldChar w:fldCharType="separate"/>
+      </w:r>
+      <w:r>
+        <w:rPr>
+          <w:noProof/>
+          <w:szCs w:val="24"/>
+          <w:vertAlign w:val="superscript"/>
+        </w:rPr>
+        <w:t>80,81,89,116,127</w:t>
+      </w:r>
+      <w:r>
+        <w:rPr>
+          <w:szCs w:val="24"/>
+        </w:rPr>
+        <w:fldChar w:fldCharType="end"/>
+      </w:r>
+      <w:r>
+        <w:rPr>
+          <w:szCs w:val="24"/>
+        </w:rPr>
+        <w:t xml:space="preserve"> to a region,</w:t>
+      </w:r>
+      <w:r>
+        <w:rPr>
+          <w:szCs w:val="24"/>
+        </w:rPr>
+        <w:fldChar w:fldCharType="begin" w:fldLock="1"/>
+      </w:r>
+      <w:r>
+        <w:rPr>
+          <w:szCs w:val="24"/>
+        </w:rPr>
+        <w:instrText>ADDIN CSL_CITATION {"citationItems":[{"id":"ITEM-1","itemData":{"DOI":"10.1038/nclimate2704","ISBN":"0000000000000","ISSN":"1758-678X","PMID":"26640524","abstract":"Rapid build-up of greenhouse gases is expected to increase Earth’s mean surface temperature, with unclear effects on temperaturevariability1–3 .Thismakes understanding the direct effects of a changing climate on human health more urgent. However, the effects of prolonged exposures to variable temperatures, which are important for understanding the public health burden, are unclear. Here we demonstrate that long-term survival was significantly associated with both seasonal mean values and standard deviations of temperature among the Medicare population (aged 65+) in New England, and break that down into long-term contrasts between ZIP codes and annual anomalies. A rise in summer mean temper- ature of 1 ◦ C was associated with a 1.0% higher death rate, whereasanincrease in wintermeantemperature corresponded to a 0.6% decrease in mortality. Increases in standard deviations of temperature for both summer and winter were harmful. The increased mortality in warmer summers was entirely due to anomalies, whereas it was long-term average differences in the standard deviation of summer temperatures across ZIP codes that drove the increased risk. For future climate scenarios, seasonal mean temperatures may in part account for the public health burden, but the excess public health risk of climate change may also stem from changes of within-season temperature variability.","author":[{"dropping-particle":"","family":"Shi","given":"Liuhua","non-dropping-particle":"","parse-names":false,"suffix":""},{"dropping-particle":"","family":"Kloog","given":"Itai","non-dropping-particle":"","parse-names":false,"suffix":""},{"dropping-particle":"","family":"Zanobetti","given":"Antonella","non-dropping-particle":"","parse-names":false,"suffix":""},{"dropping-particle":"","family":"Liu","given":"Pengfei","non-dropping-particle":"","parse-names":false,"suffix":""},{"dropping-particle":"","family":"Schwartz","given":"Joel D.","non-dropping-particle":"","parse-names":false,"suffix":""}],"container-title":"Nature Climate Change","id":"ITEM-1","issue":"11","issued":{"date-parts":[["2015"]]},"page":"988-991","title":"Impacts of temperature and its variability on mortality in New England","type":"article-journal","volume":"5"},"uris":["http://www.mendeley.com/documents/?uuid=15df2a8d-32ac-4706-acb3-82c8adbbec5d"]},{"id":"ITEM-2","itemData":{"DOI":"10.1186/1476-069X-14-3","ISSN":"1476069X","abstract":"© 2015 Madrigano et al.; licensee BioMed Central.Background: Most health effects studies of ozone and temperature have been performed in urban areas, due to the available monitoring data. We used observed and interpolated data to examine temperature, ozone, and mortality in 91 urban and non-urban counties. Methods: Ozone measurements were extracted from the Environmental Protection Agency's Air Quality System. Meteorological data were supplied by the National Center for Atmospheric Research. Observed data were spatially interpolated to county centroids. Daily internal-cause mortality counts were obtained from the National Center for Health Statistics (1988-1999). A two-stage Bayesian hierarchical model was used to estimate each county's increase in mortality risk from temperature and ozone. We examined county-level associations according to population density and compared urban (≥1,000 persons/mile&lt;sup&gt;2&lt;/sup&gt;) to non-urban (&lt;1,000 persons/mile&lt;sup&gt;2&lt;/sup&gt;) counties. Finally, we examined county-level characteristics that could explain variation in associations by county. Results: A 10 ppb increase in ozone was associated with a 0.45% increase in mortality (95% PI: 0.08, 0.83) in urban counties, while this same increase in ozone was associated with a 0.73% increase (95% PI: 0.19, 1.26) in non-urban counties. An increase in temperature from 70°F to 90°F (21.2°C 32.2°C) was associated with a 8.88% increase in mortality (95% PI: 7.38, 10.41) in urban counties and a 8.08% increase (95% PI: 6.16, 10.05) in non-urban counties. County characteristics, such as population density, percentage of families living in poverty, and percentage of elderly residents, partially explained the variation in county-level associations. Conclusions: While most prior studies of ozone and temperature have been performed in urban areas, the impacts in non-urban areas are significant, and, for ozone, potentially greater. The health risks of increasing temperature and air pollution brought on by climate change are not limited to urban areas.","author":[{"dropping-particle":"","family":"Madrigano","given":"Jaime","non-dropping-particle":"","parse-names":false,"suffix":""},{"dropping-particle":"","family":"Jack","given":"Darby","non-dropping-particle":"","parse-names":false,"suffix":""},{"dropping-particle":"","family":"Anderson","given":"G. Brooke","non-dropping-particle":"","parse-names":false,"suffix":""},{"dropping-particle":"","family":"Bell","given":"Michelle L.","non-dropping-particle":"","parse-names":false,"suffix":""},{"dropping-particle":"","family":"Kinney","given":"Patrick L.","non-dropping-particle":"","parse-names":false,"suffix":""}],"container-title":"Environmental Health: A Global Access Science Source","id":"ITEM-2","issued":{"date-parts":[["2015"]]},"title":"Temperature, ozone, and mortality in urban and non-urban counties in the northeastern United States -No section-","type":"article-journal"},"uris":["http://www.mendeley.com/documents/?uuid=f8b5723b-ce52-4dc3-abee-808ac1ef3fbe"]}],"mendeley":{"formattedCitation":"&lt;sup&gt;105,153&lt;/sup&gt;","plainTextFormattedCitation":"105,153","previouslyFormattedCitation":"&lt;sup&gt;105,153&lt;/sup&gt;"},"properties":{"noteIndex":0},"schema":"https://github.com/citation-style-language/schema/raw/master/csl-citation.json"}</w:instrText>
+      </w:r>
+      <w:r>
+        <w:rPr>
+          <w:szCs w:val="24"/>
+        </w:rPr>
+        <w:fldChar w:fldCharType="separate"/>
+      </w:r>
+      <w:r>
+        <w:rPr>
+          <w:noProof/>
+          <w:szCs w:val="24"/>
+          <w:vertAlign w:val="superscript"/>
+        </w:rPr>
+        <w:t>105,153</w:t>
+      </w:r>
+      <w:r>
+        <w:rPr>
+          <w:szCs w:val="24"/>
+        </w:rPr>
+        <w:fldChar w:fldCharType="end"/>
+      </w:r>
+      <w:r>
+        <w:rPr>
+          <w:szCs w:val="24"/>
+        </w:rPr>
+        <w:t xml:space="preserve"> to multiple cities across the country.</w:t>
+      </w:r>
+      <w:r>
+        <w:rPr>
+          <w:szCs w:val="24"/>
+        </w:rPr>
+        <w:fldChar w:fldCharType="begin" w:fldLock="1"/>
+      </w:r>
+      <w:r>
+        <w:rPr>
+          <w:szCs w:val="24"/>
+        </w:rPr>
+        <w:instrText>ADDIN CSL_CITATION {"citationItems":[{"id":"ITEM-1","itemData":{"DOI":"10.1093/aje/kwg096","ISSN":"00029262","abstract":"This paper examines effect modification of heat- and cold-related mortality in seven US cities in 1986-1993. City-specific Poisson regression analyses of daily noninjury mortality were fit with predictors of mean daily apparent temperature (a construct reflecting physiologic effects of temperature and humidity), time, barometric pressure, day of the week, and particulate matter less than 10 micro m in aerodynamic diameter. Percentage change in mortality was calculated at 29 degrees C apparent temperature (lag 0) and at -5 degrees C (mean of lags 1, 2, and 3) relative to 15 degrees C. Separate models were fit to death counts stratified by age, race, gender, education, and place of death. Effect estimates were combined across cities, treating city as a random effect. Deaths among Blacks compared with Whites, deaths among the less educated, and deaths outside a hospital were more strongly associated with hot and cold temperatures, but gender made no difference. Stronger cold associations were found for those less than age 65 years, but heat effects did not vary by age. The strongest effect modifier was place of death for heat, with out-of-hospital effects more than five times greater than in-hospital deaths, supporting the biologic plausibility of the associations. Place of death, race, and educational attainment indicate vulnerability to temperature-related mortality, reflecting inequities in health impacts related to climate change.","author":[{"dropping-particle":"","family":"O'Neill","given":"Marie S.","non-dropping-particle":"","parse-names":false,"suffix":""},{"dropping-particle":"","family":"Zanobetti","given":"Antonella","non-dropping-particle":"","parse-names":false,"suffix":""},{"dropping-particle":"","family":"Schwartz","given":"Joel","non-dropping-particle":"","parse-names":false,"suffix":""}],"container-title":"American Journal of Epidemiology","id":"ITEM-1","issued":{"date-parts":[["2003"]]},"title":"Modifiers of the temperature and mortality association in seven US cities","type":"article-journal"},"uris":["http://www.mendeley.com/documents/?uuid=878188f9-1f8d-4af5-a13d-6e4e63f1e5e0"]},{"id":"ITEM-2","itemData":{"DOI":"10.1289/ehp.02110859","ISBN":"0091-6765 (Print)\\r0091-6765 (Linking)","ISSN":"00916765","PMID":"12204818","abstract":"We carried out time-series analyses in 12 U.S. cities to estimate both the acute effects and the lagged influence of weather on respiratory and cardiovascular disease (CVD) deaths. We fit generalized additive Poisson regressions for each city using nonparametric smooth functions to control for long time trend, season, and barometric pressure. We also controlled for day of the week. We estimated the effect and the lag structure of both temperature and humidity based on a distributed lag model. In cold cities, both high and low temperatures were associated with increased CVD deaths. In general, the effect of cold temperatures persisted for days, whereas the effect of high temperatures was restricted to the day of the death or the day before. For myocardial infarctions (MI), the effect of hot days was twice as large as the cold-day effect, whereas for all CVD deaths the hot-day effect was five times smaller than the cold-day effect. The effect of hot days included some harvesting, because we observed a deficit of deaths a few days later, which we did not observe for the cold-day effect. In hot cities, neither hot nor cold temperatures had much effect on CVD or pneumonia deaths. However, for MI and chronic obstructive pulmonary disease deaths, we observed lagged effects of hot temperatures (lags 4-6 and lags 3 and 4, respectively). We saw no clear pattern for the effect of humidity. In hierarchical models, greater variance of summer and winter temperature was associated with larger effects for hot and cold days, respectively, on respiratory deaths.","author":[{"dropping-particle":"","family":"Braga","given":"Alfésio L.F.","non-dropping-particle":"","parse-names":false,"suffix":""},{"dropping-particle":"","family":"Zanobetti","given":"Antonella","non-dropping-particle":"","parse-names":false,"suffix":""},{"dropping-particle":"","family":"Schwartz","given":"Joel","non-dropping-particle":"","parse-names":false,"suffix":""}],"container-title":"Environmental Health Perspectives","id":"ITEM-2","issue":"9","issued":{"date-parts":[["2002"]]},"page":"859-863","title":"The effect of weather on respiratory and cardiovascular deaths in 12 U.S. cities","type":"article-journal","volume":"110"},"uris":["http://www.mendeley.com/documents/?uuid=3e710881-527a-42d3-bc7e-34c21f9cc47e"]},{"id":"ITEM-3","itemData":{"DOI":"10.1093/jurban/jti043","ISSN":"10993460","abstract":"Daily mortality is typically higher on hot days in urban areas, and certain population groups experience disproportionate risk. Air conditioning (AC) has been recommended to mitigate heat-related illness and death. We examined whether AC prevalence explained differing heat-related mortality effects by race. Poisson regression was used to model daily mortality in Chicago, Detroit, Minneapolis, and Pittsburgh. Predictors included natural splines of time (to control seasonal patterns); mean daily apparent temperature on the day of death, and averaged over lags 1–3; barometric pressure; day of week; and a linear term for airborne particles. Separate, city-specific models were fit to death counts stratified by race (Black or White) to derive the percent change in mortality at 29 ºC, relative to 15 ºC (lag 0). Next, city-specific effects were regressed on city- and race-specific AC prevalence. Combined effect estimates across all cities were calculated using inverse variance-weighted averages. Prevalence of central AC among Black households was less than half that among White households in all four cities, and deaths among Blacks were more strongly associated with hot temperatures. Central AC prevalence explained some of the differences in heat effects by race, but room-unit AC did not. Efforts to reduce disparities in heat-related mortality should consider access to AC.","author":[{"dropping-particle":"","family":"O'Neill","given":"Marie S.","non-dropping-particle":"","parse-names":false,"suffix":""},{"dropping-particle":"","family":"Zanobetti","given":"Antonella","non-dropping-particle":"","parse-names":false,"suffix":""},{"dropping-particle":"","family":"Schwartz","given":"Joel","non-dropping-particle":"","parse-names":false,"suffix":""}],"container-title":"Journal of Urban Health","id":"ITEM-3","issued":{"date-parts":[["2005"]]},"title":"Disparities by race in heat-related mortality in four US cities: The role of air conditioning prevalence","type":"article-journal"},"uris":["http://www.mendeley.com/documents/?uuid=e397c7a4-f07f-4640-8a05-640fd4ac3901"]},{"id":"ITEM-4","itemData":{"DOI":"00001648-200501000-00009 [pii]","ISBN":"1044-3983 (Print)\\n1044-3983 (Linking)","ISSN":"10443983 (ISSN)","PMID":"15613946","abstract":"BACKGROUND: Time-series analyses have been used for decades to investigate time-varying environmental exposures. Recently, the case-crossover design has been applied to assess acute effects of air pollution. Our objective was to compare time-series and case-crossover analyses using varying referent periods (ie, unidirectional, ambidirectional, and time-stratified). METHODS: We examined the association between temperature and cardiorespiratory mortality among the elderly population in the 20 largest metropolitan areas of the United States. Risks were estimated by season and geographic region in 1992. We obtained weather data from the National Climatic Data Center and mortality data from the Division of Vital Statistics. Conditional logistic regression (case-crossover) and Poisson regression (time-series) were used to estimate the increased risk of cardiorespiratory mortality associated with a 10 degrees F increase in daily temperature, accounting for dew-point temperature and other potential confounding factors. RESULTS: In the time-stratified case-crossover analysis, the strongest associations were found in the summer; in the Southwest, Southeast, Northwest, Northeast, and Midwest, the odds ratios were 1.15 (95% confidence interval=1.07-1.24), 1.10 (0.96-1.27), 1.08 (0.92-1.26), 1.08 (1.02-1.15), and 1.01 (0.92-1.11), respectively. Mostly null or negative associations were found in the winter, spring, and fall. The ambidirectional case-crossover and the time-series analyses produced quantitatively similar results to those from the time-stratified analysis. The unidirectional analysis produced conflicting results. CONCLUSIONS: Inferences from studies of weather and mortality using the ambidirectional or time-stratified case-crossover approaches and the time-series analyses are comparable and provide consistent findings in this study.","author":[{"dropping-particle":"","family":"Basu","given":"R","non-dropping-particle":"","parse-names":false,"suffix":""},{"dropping-particle":"","family":"Dominici","given":"F","non-dropping-particle":"","parse-names":false,"suffix":""},{"dropping-particle":"","family":"Samet","given":"J M","non-dropping-particle":"","parse-names":false,"suffix":""}],"container-title":"Epidemiology","id":"ITEM-4","issue":"1","issued":{"date-parts":[["2005"]]},"page":"58-66","title":"Temperature and mortality among the elderly in the United States: a comparison of epidemiologic methods","type":"article-journal","volume":"16"},"uris":["http://www.mendeley.com/documents/?uuid=e6719697-9836-471b-af4d-39f251c6613a"]},{"id":"ITEM-5","itemData":{"DOI":"10.1289/ehp.9074","ISSN":"00916765","abstract":"BACKGROUND: Extremes of temperature are associated with short-term increases in daily mortality.\\n\\nOBJECTIVES: We set out to identify subpopulations and mortality causes with increased susceptibility to temperature extremes.\\n\\nMETHODS: We conducted a case-only analysis using daily mortality and hourly weather data from 50 U.S. cities for the period 1989-2000, covering a total of 7,789,655 deaths. We used distributions of daily minimum and maximum temperature in each city to define extremely hot days (&gt;/= 99 th percentile) and extremely cold days (&lt;/= 1st percentile) , respectively. For each (hypothesized) effect modifier, a city-specific logistic regression model was fitted and an overall estimate calculated in a subsequent meta-analysis.\\n\\nRESULTS: Older subjects [odds ratio (OR) = 1.020 ; 95% confidence interval (CI) , 1.005-1.034], diabetics (OR = 1.035 ; 95% CI, 1.010-1.062) , blacks (OR = 1.037 ; 95% CI, 1.016-1.059) , and those dying outside a hospital (OR = 1.066 ; 95% CI, 1.036-1.098) were more susceptible to extreme heat, with some differences observed between those dying from a cardiovascular disease and other decedents. Cardiovascular deaths (OR = 1.053 ; 95% CI, 1.036-1.070) , and especially cardiac arrest deaths (OR = 1.137 ; 95% CI, 1.051-1.230) , showed a greater relative increase on extremely cold days, whereas the increase in heat-related mortality was marginally higher for those with coexisting atrial fibrillation (OR = 1.059 ; 95% CI, 0.996-1.125) .\\n\\nCONCLUSIONS: In this study we identified several subpopulations and mortality causes particularly susceptible to temperature extremes. This knowledge may contribute to establishing health programs that would better protect the vulnerable.","author":[{"dropping-particle":"","family":"Medina-Ramón","given":"Mercedes","non-dropping-particle":"","parse-names":false,"suffix":""},{"dropping-particle":"","family":"Zanobetti","given":"Antonella","non-dropping-particle":"","parse-names":false,"suffix":""},{"dropping-particle":"","family":"Cavanagh","given":"David Paul","non-dropping-particle":"","parse-names":false,"suffix":""},{"dropping-particle":"","family":"Schwartz","given":"Joel","non-dropping-particle":"","parse-names":false,"suffix":""}],"container-title":"Environmental Health Perspectives","id":"ITEM-5","issued":{"date-parts":[["2006"]]},"title":"Extreme temperatures and mortality: Assessing effect modification by personal characteristics and specific cause of death in a multi-city case-only analysis","type":"article-journal"},"uris":["http://www.mendeley.com/documents/?uuid=949d8c00-d71b-4718-8492-84b87838d46c"]},{"id":"ITEM-6","itemData":{"ISSN":"0002-9262","author":[{"dropping-particle":"","family":"Gasparrini","given":"Antonio","non-dropping-particle":"","parse-names":false,"suffix":""},{"dropping-particle":"","family":"Guo","given":"Yuming","non-dropping-particle":"","parse-names":false,"suffix":""},{"dropping-particle":"","family":"Hashizume","given":"Masahiro","non-dropping-particle":"","parse-names":false,"suffix":""},{"dropping-particle":"","family":"Lavigne","given":"Eric","non-dropping-particle":"","parse-names":false,"suffix":""},{"dropping-particle":"","family":"Tobias","given":"Aurelio","non-dropping-particle":"","parse-names":false,"suffix":""},{"dropping-particle":"","family":"Zanobetti","given":"Antonella","non-dropping-particle":"","parse-names":false,"suffix":""},{"dropping-particle":"","family":"Schwartz","given":"Joel D","non-dropping-particle":"","parse-names":false,"suffix":""},{"dropping-particle":"","family":"Leone","given":"Michela","non-dropping-particle":"","parse-names":false,"suffix":""},{"dropping-particle":"","family":"Michelozzi","given":"Paola","non-dropping-particle":"","parse-names":false,"suffix":""},{"dropping-particle":"","family":"Kan","given":"Haidong","non-dropping-particle":"","parse-names":false,"suffix":""}],"container-title":"American journal of epidemiology","id":"ITEM-6","issue":"11","issued":{"date-parts":[["2016"]]},"page":"1027-1036","title":"Changes in susceptibility to heat during the summer: a multicountry analysis","type":"article-journal","volume":"183"},"uris":["http://www.mendeley.com/documents/?uuid=22d90203-9f65-4bea-a807-826f1dddd878"]},{"id":"ITEM-7","itemData":{"author":[{"dropping-particle":"","family":"Guo","given":"Yuming","non-dropping-particle":"","parse-names":false,"suffix":""},{"dropping-particle":"","family":"Gasparrini","given":"Antonio","non-dropping-particle":"","parse-names":false,"suffix":""},{"dropping-particle":"","family":"Armstrong","given":"Ben G","non-dropping-particle":"","parse-names":false,"suffix":""},{"dropping-particle":"","family":"Tawatsupa","given":"Benjawan","non-dropping-particle":"","parse-names":false,"suffix":""},{"dropping-particle":"","family":"Tobias","given":"Aurelio","non-dropping-particle":"","parse-names":false,"suffix":""},{"dropping-particle":"","family":"Lavigne","given":"Eric","non-dropping-particle":"","parse-names":false,"suffix":""},{"dropping-particle":"De","family":"Sousa","given":"Micheline","non-dropping-particle":"","parse-names":false,"suffix":""},{"dropping-particle":"","family":"Stagliorio","given":"Zanotti","non-dropping-particle":"","parse-names":false,"suffix":""},{"dropping-particle":"","family":"Pan","given":"Xiaochuan","non-dropping-particle":"","parse-names":false,"suffix":""},{"dropping-particle":"","family":"Kim","given":"Ho","non-dropping-particle":"","parse-names":false,"suffix":""},{"dropping-particle":"","family":"Hashizume","given":"Masahiro","non-dropping-particle":"","parse-names":false,"suffix":""},{"dropping-particle":"","family":"Honda","given":"Yasushi","non-dropping-particle":"","parse-names":false,"suffix":""},{"dropping-particle":"","family":"Michelozzi","given":"Paola","non-dropping-particle":"","parse-names":false,"suffix":""},{"dropping-particle":"","family":"Punnasiri","given":"Kornwipa","non-dropping-particle":"","parse-names":false,"suffix":""},{"dropping-particle":"","family":"Li","given":"Shanshan","non-dropping-particle":"","parse-names":false,"suffix":""},{"dropping-particle":"","family":"Tian","given":"Linwei","non-dropping-particle":"","parse-names":false,"suffix":""},{"dropping-particle":"","family":"David","given":"Samuel","non-dropping-particle":"","parse-names":false,"suffix":""},{"dropping-particle":"","family":"Garcia","given":"Osorio","non-dropping-particle":"","parse-names":false,"suffix":""},{"dropping-particle":"","family":"Seposo","given":"Xerxes","non-dropping-particle":"","parse-names":false,"suffix":""}],"container-title":"Environ Health Perspect","id":"ITEM-7","issue":"August","issued":{"date-parts":[["2017"]]},"page":"1-11","title":"Heat Wave and Mortality: A Multicountry, Multicommunity Study","type":"article-journal"},"uris":["http://www.mendeley.com/documents/?uuid=a97821c1-af15-4de9-98aa-7313d3f92d8d"]},{"id":"ITEM-8","itemData":{"DOI":"10.1111/j.1541-0420.2011.01583.x","ISSN":"0006341X","abstract":"Estimating the risks heat waves pose to human health is a critical part of assessing the future impact of climate change. In this article, we propose a flexible class of time series models to estimate the relative risk of mortality associated with heat waves and conduct Bayesian model averaging (BMA) to account for the multiplicity of potential models. Applying these methods to data from 105 U.S. cities for the period 1987-2005, we identify those cities having a high posterior probability of increased mortality risk during heat waves, examine the heterogeneity of the posterior distributions of mortality risk across cities, assess sensitivity of the results to the selection of prior distributions, and compare our BMA results to a model selection approach. Our results show that no single model best predicts risk across the majority of cities, and that for some cities heat-wave risk estimation is sensitive to model choice. Although model averaging leads to posterior distributions with increased variance as compared to statistical inference conditional on a model obtained through model selection, we find that the posterior mean of heat wave mortality risk is robust to accounting for model uncertainty over a broad class of models. © 2011, The International Biometric Society.","author":[{"dropping-particle":"","family":"Bobb","given":"Jennifer F.","non-dropping-particle":"","parse-names":false,"suffix":""},{"dropping-particle":"","family":"Dominici","given":"Francesca","non-dropping-particle":"","parse-names":false,"suffix":""},{"dropping-particle":"","family":"Peng","given":"Roger D.","non-dropping-particle":"","parse-names":false,"suffix":""}],"container-title":"Biometrics","id":"ITEM-8","issued":{"date-parts":[["2011"]]},"title":"A Bayesian model averaging approach for estimating the relative risk of mortality associated with heat waves in 105 U.S. cities","type":"article-journal"},"uris":["http://www.mendeley.com/documents/?uuid=83a61433-6e4f-486e-9dba-65d30805bc43"]},{"id":"ITEM-9","itemData":{"DOI":"10.1088/1748-9326/10/6/064016","ISSN":"17489326","PMID":"26495037","abstract":"Extreme heat events are associated with spikes in mortality, yet death rates are on average highest\\r during the coldest months of the year. Under the assumption that most winter excess mortality is due\\r to cold temperature, many previous studies have concluded that winter mortality will substantially\\r decline in a warming climate. We analyzed whether and to what extent cold temperatures are\\r associated with excess winter mortality across multiple cities and over multiple years within\\r individual cities, using daily temperature and mortality data from 36 US cities (1985?2006) and 3\\r French cities (1971?2007). Comparing across cities, we found that excess winter mortality did not\\r depend on seasonal temperature range, and was no lower in warmer vs. colder cities, suggesting that\\r temperature is not a key driver of winter excess mortality. Using regression models within monthly\\r strata, we found that variability in daily mortality within cities was not strongly influenced by\\r winter temperature. Finally we found that inadequate control for seasonality in analyses of the\\r effects of cold temperatures led to spuriously large assumed cold effects, and erroneous attribution\\r of winter mortality to cold temperatures. Our findings suggest that reductions in cold-related\\r mortality under warming climate may be much smaller than some have assumed. This should be of\\r interest to researchers and policy makers concerned with projecting future health effects of climate\\r change and developing relevant adaptation strategies.","author":[{"dropping-particle":"","family":"Kinney","given":"Patrick L.","non-dropping-particle":"","parse-names":false,"suffix":""},{"dropping-particle":"","family":"Schwartz","given":"Joel","non-dropping-particle":"","parse-names":false,"suffix":""},{"dropping-particle":"","family":"Pascal","given":"Mathilde","non-dropping-particle":"","parse-names":false,"suffix":""},{"dropping-particle":"","family":"Petkova","given":"Elisaveta","non-dropping-particle":"","parse-names":false,"suffix":""},{"dropping-particle":"Le","family":"Tertre","given":"Alain","non-dropping-particle":"","parse-names":false,"suffix":""},{"dropping-particle":"","family":"Medina","given":"Sylvia","non-dropping-particle":"","parse-names":false,"suffix":""},{"dropping-particle":"","family":"Vautard","given":"Robert","non-dropping-particle":"","parse-names":false,"suffix":""}],"container-title":"Environmental Research Letters","id":"ITEM-9","issue":"6","issued":{"date-parts":[["2015"]]},"title":"Winter season mortality: Will climate warming bring benefits?","type":"article-journal","volume":"10"},"uris":["http://www.mendeley.com/documents/?uuid=d2c6b903-6bd0-4558-b3ce-eb7f3fbf3539"]}],"mendeley":{"formattedCitation":"&lt;sup&gt;71,103,106,110,115,126,133,143,154&lt;/sup&gt;","plainTextFormattedCitation":"71,103,106,110,115,126,133,143,154","previouslyFormattedCitation":"&lt;sup&gt;71,103,106,110,115,126,133,143,154&lt;/sup&gt;"},"properties":{"noteIndex":0},"schema":"https://github.com/citation-style-language/schema/raw/master/csl-citation.json"}</w:instrText>
+      </w:r>
+      <w:r>
+        <w:rPr>
+          <w:szCs w:val="24"/>
+        </w:rPr>
+        <w:fldChar w:fldCharType="separate"/>
+      </w:r>
+      <w:r>
+        <w:rPr>
+          <w:noProof/>
+          <w:szCs w:val="24"/>
+          <w:vertAlign w:val="superscript"/>
+        </w:rPr>
+        <w:t>71,103,106,110,115,126,133,143,154</w:t>
+      </w:r>
+      <w:r>
+        <w:rPr>
+          <w:szCs w:val="24"/>
+        </w:rPr>
+        <w:fldChar w:fldCharType="end"/>
+      </w:r>
+      <w:r>
+        <w:rPr>
+          <w:szCs w:val="24"/>
+        </w:rPr>
+        <w:t xml:space="preserve"> A recent study used the entire United States suicides for suicide deaths.</w:t>
+      </w:r>
+      <w:r>
+        <w:rPr>
+          <w:szCs w:val="24"/>
+        </w:rPr>
+        <w:fldChar w:fldCharType="begin" w:fldLock="1"/>
+      </w:r>
+      <w:r>
+        <w:rPr>
+          <w:szCs w:val="24"/>
+        </w:rPr>
+        <w:instrText>ADDIN CSL_CITATION {"citationItems":[{"id":"ITEM-1","itemData":{"DOI":"10.1038/s41558-018-0222-x","ISSN":"17586798","abstract":"Linkages between climate and mental health are often theorized but remain poorly quantified. In particular, it is unknown whether the rate of suicide, a leading cause of death globally, is systematically affected by climatic conditions. Using comprehensive data from multiple decades for both the United States and Mexico, we find that suicide rates rise 0.7% in US counties and 2.1% in Mexican municipalities for a 1 °C increase in monthly average temperature. This effect is similar in hotter versus cooler regions and has not diminished over time, indicating limited historical adaptation. Analysis of depressive language in &gt;600 million social media updates further suggests that mental well-being deteriorates during warmer periods. We project that unmitigated climate change (RCP8.5) could result in a combined 9–40 thousand additional suicides (95% confidence interval) across the United States and Mexico by 2050, representing a change in suicide rates comparable to the estimated impact of economic recessions, suicide prevention programmes or gun restriction laws.","author":[{"dropping-particle":"","family":"Burke","given":"Marshall","non-dropping-particle":"","parse-names":false,"suffix":""},{"dropping-particle":"","family":"González","given":"Felipe","non-dropping-particle":"","parse-names":false,"suffix":""},{"dropping-particle":"","family":"Baylis","given":"Patrick","non-dropping-particle":"","parse-names":false,"suffix":""},{"dropping-particle":"","family":"Heft-Neal","given":"Sam","non-dropping-particle":"","parse-names":false,"suffix":""},{"dropping-particle":"","family":"Baysan","given":"Ceren","non-dropping-particle":"","parse-names":false,"suffix":""},{"dropping-particle":"","family":"Basu","given":"Sanjay","non-dropping-particle":"","parse-names":false,"suffix":""},{"dropping-particle":"","family":"Hsiang","given":"Solomon","non-dropping-particle":"","parse-names":false,"suffix":""}],"container-title":"Nature Climate Change","id":"ITEM-1","issued":{"date-parts":[["2018"]]},"title":"Higher temperatures increase suicide rates in the United States and Mexico","type":"article-journal"},"uris":["http://www.mendeley.com/documents/?uuid=6dbd0985-7ffc-4604-9986-7c871ffae9a7"]}],"mendeley":{"formattedCitation":"&lt;sup&gt;104&lt;/sup&gt;","plainTextFormattedCitation":"104","previouslyFormattedCitation":"&lt;sup&gt;104&lt;/sup&gt;"},"properties":{"noteIndex":0},"schema":"https://github.com/citation-style-language/schema/raw/master/csl-citation.json"}</w:instrText>
+      </w:r>
+      <w:r>
+        <w:rPr>
+          <w:szCs w:val="24"/>
+        </w:rPr>
+        <w:fldChar w:fldCharType="separate"/>
+      </w:r>
+      <w:r>
+        <w:rPr>
+          <w:noProof/>
+          <w:szCs w:val="24"/>
+          <w:vertAlign w:val="superscript"/>
+        </w:rPr>
+        <w:t>104</w:t>
+      </w:r>
+      <w:r>
+        <w:rPr>
+          <w:szCs w:val="24"/>
+        </w:rPr>
+        <w:fldChar w:fldCharType="end"/>
+      </w:r>
+      <w:r>
+        <w:rPr>
+          <w:szCs w:val="24"/>
+        </w:rPr>
+        <w:t xml:space="preserve"> Studies across different countries also compare temperature-mortality response using a consistent method.</w:t>
+      </w:r>
+      <w:r>
+        <w:rPr>
+          <w:szCs w:val="24"/>
+        </w:rPr>
+        <w:fldChar w:fldCharType="begin" w:fldLock="1"/>
+      </w:r>
+      <w:r>
+        <w:rPr>
+          <w:szCs w:val="24"/>
+        </w:rPr>
+        <w:instrText>ADDIN CSL_CITATION {"citationItems":[{"id":"ITEM-1","itemData":{"DOI":"10.1016/S0140-6736(14)62114-0","ISBN":"1474-547X (Electronic)\\r0140-6736 (Linking)","ISSN":"1474547X","PMID":"26003380","abstract":"Background Although studies have provided estimates of premature deaths attributable to either heat or cold in selected countries, none has so far offered a systematic assessment across the whole temperature range in populations exposed to different climates. We aimed to quantify the total mortality burden attributable to non-optimum ambient temperature, and the relative contributions from heat and cold and from moderate and extreme temperatures. Methods We collected data for 384 locations in Australia, Brazil, Canada, China, Italy, Japan, South Korea, Spain, Sweden, Taiwan, Thailand, UK, and USA. We fitted a standard time-series Poisson model for each location, controlling for trends and day of the week. We estimated temperature-mortality associations with a distributed lag non-linear model with 21 days of lag, and then pooled them in a multivariate metaregression that included country indicators and temperature average and range. We calculated attributable deaths for heat and cold, defined as temperatures above and below the optimum temperature, which corresponded to the point of minimum mortality, and for moderate and extreme temperatures, defined using cutoffs at the 2·5th and 97·5th temperature percentiles. Findings We analysed 74 225 200 deaths in various periods between 1985 and 2012. In total, 7·71% (95% empirical CI 7·43-7·91) of mortality was attributable to non-optimum temperature in the selected countries within the study period, with substantial differences between countries, ranging from 3·37% (3·06 to 3·63) in Thailand to 11·00% (9·29 to 12·47) in China. The temperature percentile of minimum mortality varied from roughly the 60th percentile in tropical areas to about the 80-90th percentile in temperate regions. More temperature-attributable deaths were caused by cold (7·29%, 7·02-7·49) than by heat (0·42%, 0·39-0·44). Extreme cold and hot temperatures were responsible for 0·86% (0·84-0·87) of total mortality. Interpretation Most of the temperature-related mortality burden was attributable to the contribution of cold. The effect of days of extreme temperature was substantially less than that attributable to milder but non-optimum weather. This evidence has important implications for the planning of public-health interventions to minimise the health consequences of adverse temperatures, and for predictions of future effect in climate-change scenarios. Funding UK Medical Research Council.","author":[{"dropping-particle":"","family":"Gasparrini","given":"Antonio","non-dropping-particle":"","parse-names":false,"suffix":""},{"dropping-particle":"","family":"Guo","given":"Yuming","non-dropping-particle":"","parse-names":false,"suffix":""},{"dropping-particle":"","family":"Hashizume","given":"Masahiro","non-dropping-particle":"","parse-names":false,"suffix":""},{"dropping-particle":"","family":"Lavigne","given":"Eric","non-dropping-particle":"","parse-names":false,"suffix":""},{"dropping-particle":"","family":"Zanobetti","given":"Antonella","non-dropping-particle":"","parse-names":false,"suffix":""},{"dropping-particle":"","family":"Schwartz","given":"Joel","non-dropping-particle":"","parse-names":false,"suffix":""},{"dropping-particle":"","family":"Tobias","given":"Aurelio","non-dropping-particle":"","parse-names":false,"suffix":""},{"dropping-particle":"","family":"Tong","given":"Shilu","non-dropping-particle":"","parse-names":false,"suffix":""},{"dropping-particle":"","family":"Rocklöv","given":"Joacim","non-dropping-particle":"","parse-names":false,"suffix":""},{"dropping-particle":"","family":"Forsberg","given":"Bertil","non-dropping-particle":"","parse-names":false,"suffix":""},{"dropping-particle":"","family":"Leone","given":"Michela","non-dropping-particle":"","parse-names":false,"suffix":""},{"dropping-particle":"","family":"Sario","given":"Manuela","non-dropping-particle":"De","parse-names":false,"suffix":""},{"dropping-particle":"","family":"Bell","given":"Michelle L.","non-dropping-particle":"","parse-names":false,"suffix":""},{"dropping-particle":"","family":"Guo","given":"Yue Liang Leon","non-dropping-particle":"","parse-names":false,"suffix":""},{"dropping-particle":"","family":"Wu","given":"Chang Fu","non-dropping-particle":"","parse-names":false,"suffix":""},{"dropping-particle":"","family":"Kan","given":"Haidong","non-dropping-particle":"","parse-names":false,"suffix":""},{"dropping-particle":"","family":"Yi","given":"Seung Muk","non-dropping-particle":"","parse-names":false,"suffix":""},{"dropping-particle":"","family":"Sousa Zanotti Stagliorio Coelho","given":"Micheline","non-dropping-particle":"De","parse-names":false,"suffix":""},{"dropping-particle":"","family":"Saldiva","given":"Paulo Hilario Nascimento","non-dropping-particle":"","parse-names":false,"suffix":""},{"dropping-particle":"","family":"Honda","given":"Yasushi","non-dropping-particle":"","parse-names":false,"suffix":""},{"dropping-particle":"","family":"Kim","given":"Ho","non-dropping-particle":"","parse-names":false,"suffix":""},{"dropping-particle":"","family":"Armstrong","given":"Ben","non-dropping-particle":"","parse-names":false,"suffix":""}],"container-title":"The Lancet","id":"ITEM-1","issue":"9991","issued":{"date-parts":[["2015"]]},"page":"369-375","title":"Mortality risk attributable to high and low ambient temperature: A multicountry observational study","type":"article-journal","volume":"386"},"uris":["http://www.mendeley.com/documents/?uuid=ec2ac118-d8e9-4d29-9116-d43210b3e1ca"]},{"id":"ITEM-2","itemData":{"ISSN":"0002-9262","author":[{"dropping-particle":"","family":"Gasparrini","given":"Antonio","non-dropping-particle":"","parse-names":false,"suffix":""},{"dropping-particle":"","family":"Guo","given":"Yuming","non-dropping-particle":"","parse-names":false,"suffix":""},{"dropping-particle":"","family":"Hashizume","given":"Masahiro","non-dropping-particle":"","parse-names":false,"suffix":""},{"dropping-particle":"","family":"Lavigne","given":"Eric","non-dropping-particle":"","parse-names":false,"suffix":""},{"dropping-particle":"","family":"Tobias","given":"Aurelio","non-dropping-particle":"","parse-names":false,"suffix":""},{"dropping-particle":"","family":"Zanobetti","given":"Antonella","non-dropping-particle":"","parse-names":false,"suffix":""},{"dropping-particle":"","family":"Schwartz","given":"Joel D","non-dropping-particle":"","parse-names":false,"suffix":""},{"dropping-particle":"","family":"Leone","given":"Michela","non-dropping-particle":"","parse-names":false,"suffix":""},{"dropping-particle":"","family":"Michelozzi","given":"Paola","non-dropping-particle":"","parse-names":false,"suffix":""},{"dropping-particle":"","family":"Kan","given":"Haidong","non-dropping-particle":"","parse-names":false,"suffix":""}],"container-title":"American journal of epidemiology","id":"ITEM-2","issue":"11","issued":{"date-parts":[["2016"]]},"page":"1027-1036","title":"Changes in susceptibility to heat during the summer: a multicountry analysis","type":"article-journal","volume":"183"},"uris":["http://www.mendeley.com/documents/?uuid=22d90203-9f65-4bea-a807-826f1dddd878"]},{"id":"ITEM-3","itemData":{"author":[{"dropping-particle":"","family":"Guo","given":"Yuming","non-dropping-particle":"","parse-names":false,"suffix":""},{"dropping-particle":"","family":"Gasparrini","given":"Antonio","non-dropping-particle":"","parse-names":false,"suffix":""},{"dropping-particle":"","family":"Armstrong","given":"Ben G","non-dropping-particle":"","parse-names":false,"suffix":""},{"dropping-particle":"","family":"Tawatsupa","given":"Benjawan","non-dropping-particle":"","parse-names":false,"suffix":""},{"dropping-particle":"","family":"Tobias","given":"Aurelio","non-dropping-particle":"","parse-names":false,"suffix":""},{"dropping-particle":"","family":"Lavigne","given":"Eric","non-dropping-particle":"","parse-names":false,"suffix":""},{"dropping-particle":"De","family":"Sousa","given":"Micheline","non-dropping-particle":"","parse-names":false,"suffix":""},{"dropping-particle":"","family":"Stagliorio","given":"Zanotti","non-dropping-particle":"","parse-names":false,"suffix":""},{"dropping-particle":"","family":"Pan","given":"Xiaochuan","non-dropping-particle":"","parse-names":false,"suffix":""},{"dropping-particle":"","family":"Kim","given":"Ho","non-dropping-particle":"","parse-names":false,"suffix":""},{"dropping-particle":"","family":"Hashizume","given":"Masahiro","non-dropping-particle":"","parse-names":false,"suffix":""},{"dropping-particle":"","family":"Honda","given":"Yasushi","non-dropping-particle":"","parse-names":false,"suffix":""},{"dropping-particle":"","family":"Michelozzi","given":"Paola","non-dropping-particle":"","parse-names":false,"suffix":""},{"dropping-particle":"","family":"Punnasiri","given":"Kornwipa","non-dropping-particle":"","parse-names":false,"suffix":""},{"dropping-particle":"","family":"Li","given":"Shanshan","non-dropping-particle":"","parse-names":false,"suffix":""},{"dropping-particle":"","family":"Tian","given":"Linwei","non-dropping-particle":"","parse-names":false,"suffix":""},{"dropping-particle":"","family":"David","given":"Samuel","non-dropping-particle":"","parse-names":false,"suffix":""},{"dropping-particle":"","family":"Garcia","given":"Osorio","non-dropping-particle":"","parse-names":false,"suffix":""},{"dropping-particle":"","family":"Seposo","given":"Xerxes","non-dropping-particle":"","parse-names":false,"suffix":""}],"container-title":"Environ Health Perspect","id":"ITEM-3","issue":"August","issued":{"date-parts":[["2017"]]},"page":"1-11","title":"Heat Wave and Mortality: A Multicountry, Multicommunity Study","type":"article-journal"},"uris":["http://www.mendeley.com/documents/?uuid=a97821c1-af15-4de9-98aa-7313d3f92d8d"]}],"mendeley":{"formattedCitation":"&lt;sup&gt;92,103,106&lt;/sup&gt;","plainTextFormattedCitation":"92,103,106","previouslyFormattedCitation":"&lt;sup&gt;92,103,106&lt;/sup&gt;"},"properties":{"noteIndex":0},"schema":"https://github.com/citation-style-language/schema/raw/master/csl-citation.json"}</w:instrText>
+      </w:r>
+      <w:r>
+        <w:rPr>
+          <w:szCs w:val="24"/>
+        </w:rPr>
+        <w:fldChar w:fldCharType="separate"/>
+      </w:r>
+      <w:r>
+        <w:rPr>
+          <w:noProof/>
+          <w:szCs w:val="24"/>
+          <w:vertAlign w:val="superscript"/>
+        </w:rPr>
+        <w:t>92,103,106</w:t>
+      </w:r>
+      <w:r>
+        <w:rPr>
+          <w:szCs w:val="24"/>
+        </w:rPr>
+        <w:fldChar w:fldCharType="end"/>
+      </w:r>
+      <w:r>
+        <w:rPr>
+          <w:szCs w:val="24"/>
+        </w:rPr>
+        <w:t xml:space="preserve"> </w:t>
+      </w:r>
+      <w:r>
+        <w:rPr>
+          <w:color w:val="000000" w:themeColor="text1"/>
+          <w:szCs w:val="24"/>
+        </w:rPr>
+        <w:t>Cohort studies</w:t>
+      </w:r>
+      <w:r>
+        <w:rPr>
+          <w:color w:val="000000" w:themeColor="text1"/>
+          <w:szCs w:val="24"/>
+        </w:rPr>
+        <w:t>, in contrast to ecological studies,</w:t>
+      </w:r>
+      <w:r>
+        <w:rPr>
+          <w:color w:val="000000" w:themeColor="text1"/>
+          <w:szCs w:val="24"/>
+        </w:rPr>
+        <w:t xml:space="preserve"> link up longitudinal health data with exposures, such as temperature. </w:t>
+      </w:r>
+      <w:r>
+        <w:rPr>
+          <w:color w:val="000000" w:themeColor="text1"/>
+          <w:szCs w:val="24"/>
+        </w:rPr>
+        <w:t>A</w:t>
+      </w:r>
+      <w:r>
+        <w:rPr>
+          <w:color w:val="000000" w:themeColor="text1"/>
+          <w:szCs w:val="24"/>
+        </w:rPr>
+        <w:t xml:space="preserve">n advantage is that each subject’s exposure within the cohort </w:t>
+      </w:r>
+      <w:r>
+        <w:rPr>
+          <w:color w:val="000000" w:themeColor="text1"/>
+          <w:szCs w:val="24"/>
+        </w:rPr>
+        <w:t>would</w:t>
+      </w:r>
+      <w:r>
+        <w:rPr>
+          <w:color w:val="000000" w:themeColor="text1"/>
+          <w:szCs w:val="24"/>
+        </w:rPr>
+        <w:t xml:space="preserve"> be individually </w:t>
+      </w:r>
+      <w:r>
+        <w:rPr>
+          <w:color w:val="000000" w:themeColor="text1"/>
+          <w:szCs w:val="24"/>
+        </w:rPr>
+        <w:t>assigned</w:t>
+      </w:r>
+      <w:r>
+        <w:rPr>
+          <w:color w:val="000000" w:themeColor="text1"/>
+          <w:szCs w:val="24"/>
+        </w:rPr>
+        <w:t>, thereby giving the most accurate representation of the exposure. However, cohort-based studies are also limited in scope to the cohort that is being recorded, a</w:t>
+      </w:r>
+      <w:r>
+        <w:rPr>
+          <w:color w:val="000000" w:themeColor="text1"/>
+          <w:szCs w:val="24"/>
+        </w:rPr>
+        <w:t>nd</w:t>
+      </w:r>
+      <w:r>
+        <w:rPr>
+          <w:color w:val="000000" w:themeColor="text1"/>
+          <w:szCs w:val="24"/>
+        </w:rPr>
+        <w:t xml:space="preserve"> extrapolation to the population may not </w:t>
+      </w:r>
+      <w:r>
+        <w:rPr>
+          <w:color w:val="000000" w:themeColor="text1"/>
+          <w:szCs w:val="24"/>
+        </w:rPr>
+        <w:t xml:space="preserve">be completely </w:t>
+      </w:r>
+      <w:r>
+        <w:rPr>
+          <w:color w:val="000000" w:themeColor="text1"/>
+          <w:szCs w:val="24"/>
+        </w:rPr>
+        <w:t>representative.</w:t>
       </w:r>
     </w:p>
     <w:p>
@@ -9987,7 +10929,70 @@
           <w:color w:val="000000" w:themeColor="text1"/>
           <w:szCs w:val="24"/>
         </w:rPr>
-        <w:t>A large body of modern scientific work focuses on the association of daily mortality and morbidity with periods of extreme heat lasting up to a few days.</w:t>
+        <w:t xml:space="preserve">The shape of the temperature effect </w:t>
+      </w:r>
+      <w:r>
+        <w:rPr>
+          <w:color w:val="000000" w:themeColor="text1"/>
+          <w:szCs w:val="24"/>
+        </w:rPr>
+        <w:t xml:space="preserve">for daily mortality </w:t>
+      </w:r>
+      <w:r>
+        <w:rPr>
+          <w:color w:val="000000" w:themeColor="text1"/>
+          <w:szCs w:val="24"/>
+        </w:rPr>
+        <w:t>is</w:t>
+      </w:r>
+      <w:r>
+        <w:rPr>
+          <w:color w:val="000000" w:themeColor="text1"/>
+          <w:szCs w:val="24"/>
+        </w:rPr>
+        <w:t xml:space="preserve"> non-linear</w:t>
+      </w:r>
+      <w:r>
+        <w:rPr>
+          <w:color w:val="000000" w:themeColor="text1"/>
+          <w:szCs w:val="24"/>
+        </w:rPr>
+        <w:t xml:space="preserve"> and is</w:t>
+      </w:r>
+      <w:r>
+        <w:rPr>
+          <w:color w:val="000000" w:themeColor="text1"/>
+          <w:szCs w:val="24"/>
+        </w:rPr>
+        <w:t xml:space="preserve"> </w:t>
+      </w:r>
+      <w:r>
+        <w:rPr>
+          <w:color w:val="000000" w:themeColor="text1"/>
+          <w:szCs w:val="24"/>
+        </w:rPr>
+        <w:t xml:space="preserve">variously </w:t>
+      </w:r>
+      <w:r>
+        <w:rPr>
+          <w:color w:val="000000" w:themeColor="text1"/>
+          <w:szCs w:val="24"/>
+        </w:rPr>
+        <w:t>described as a J-, U-, or V-shaped curve</w:t>
+      </w:r>
+      <w:r>
+        <w:rPr>
+          <w:color w:val="000000" w:themeColor="text1"/>
+          <w:szCs w:val="24"/>
+        </w:rPr>
+        <w:t>, with elevated risk both for warmer- and colder-than-average conditons</w:t>
+      </w:r>
+      <w:r>
+        <w:rPr>
+          <w:color w:val="000000" w:themeColor="text1"/>
+          <w:szCs w:val="24"/>
+        </w:rPr>
+        <w:t>.</w:t>
       </w:r>
       <w:r>
         <w:rPr>
@@ -10001,7 +11006,7 @@
           <w:color w:val="000000" w:themeColor="text1"/>
           <w:szCs w:val="24"/>
         </w:rPr>
-        <w:instrText>ADDIN CSL_CITATION {"citationItems":[{"id":"ITEM-1","itemData":{"DOI":"10.1186/1476-069X-8-40","ISBN":"1476-069X","ISSN":"1476069X","PMID":"19758453","abstract":"BACKGROUND: This review examines recent evidence on mortality from elevated ambient temperature for studies published from January 2001 to December 2008.\\n\\nMETHODS: PubMed was used to search for the following keywords: temperature, apparent temperature, heat, heat index, and mortality. The search was limited to the English language and epidemiologic studies. Studies that reported mortality counts or excess deaths following heat waves were excluded so that the focus remained on general ambient temperature and mortality in a variety of locations. Studies focusing on cold temperature effects were also excluded.\\n\\nRESULTS: Thirty-six total studies were presented in three tables: 1) elevated ambient temperature and mortality; 2) air pollutants as confounders and/or effect modifiers of the elevated ambient temperature and mortality association; and 3) vulnerable subgroups of the elevated ambient temperature-mortality association. The evidence suggests that particulate matter with less than 10 um in aerodynamic diameter and ozone may confound the association, while ozone was an effect modifier in the warmer months in some locations. Nonetheless, the independent effect of temperature and mortality was withheld. Elevated temperature was associated with increased risk for those dying from cardiovascular, respiratory, cerebrovascular, and some specific cardiovascular diseases, such as ischemic heart disease, congestive heart failure, and myocardial infarction. Vulnerable subgroups also included: Black racial/ethnic group, women, those with lower socioeconomic status, and several age groups, particularly the elderly over 65 years of age as well as infants and young children.\\n\\nCONCLUSION: Many of these outcomes and vulnerable subgroups have only been identified in recent studies and varied by location and study population. Thus, region-specific policies, especially in urban areas, are vital to the mitigation of heat-related deaths.","author":[{"dropping-particle":"","family":"Basu","given":"R","non-dropping-particle":"","parse-names":false,"suffix":""}],"container-title":"Environmental Health: A Global Access Science Source","id":"ITEM-1","issue":"1","issued":{"date-parts":[["2009"]]},"page":"40","title":"High ambient temperature and mortality: A review of epidemiologic studies from 2001 to 2008","type":"article-journal","volume":"8"},"uris":["http://www.mendeley.com/documents/?uuid=d87217a1-8015-414a-9c4d-5b94d7e63ff8"]},{"id":"ITEM-2","itemData":{"author":[{"dropping-particle":"","family":"Guo","given":"Yuming","non-dropping-particle":"","parse-names":false,"suffix":""},{"dropping-particle":"","family":"Gasparrini","given":"Antonio","non-dropping-particle":"","parse-names":false,"suffix":""},{"dropping-particle":"","family":"Armstrong","given":"Ben G","non-dropping-particle":"","parse-names":false,"suffix":""},{"dropping-particle":"","family":"Tawatsupa","given":"Benjawan","non-dropping-particle":"","parse-names":false,"suffix":""},{"dropping-particle":"","family":"Tobias","given":"Aurelio","non-dropping-particle":"","parse-names":false,"suffix":""},{"dropping-particle":"","family":"Lavigne","given":"Eric","non-dropping-particle":"","parse-names":false,"suffix":""},{"dropping-particle":"De","family":"Sousa","given":"Micheline","non-dropping-particle":"","parse-names":false,"suffix":""},{"dropping-particle":"","family":"Stagliorio","given":"Zanotti","non-dropping-particle":"","parse-names":false,"suffix":""},{"dropping-particle":"","family":"Pan","given":"Xiaochuan","non-dropping-particle":"","parse-names":false,"suffix":""},{"dropping-particle":"","family":"Kim","given":"Ho","non-dropping-particle":"","parse-names":false,"suffix":""},{"dropping-particle":"","family":"Hashizume","given":"Masahiro","non-dropping-particle":"","parse-names":false,"suffix":""},{"dropping-particle":"","family":"Honda","given":"Yasushi","non-dropping-particle":"","parse-names":false,"suffix":""},{"dropping-particle":"","family":"Michelozzi","given":"Paola","non-dropping-particle":"","parse-names":false,"suffix":""},{"dropping-particle":"","family":"Punnasiri","given":"Kornwipa","non-dropping-particle":"","parse-names":false,"suffix":""},{"dropping-particle":"","family":"Li","given":"Shanshan","non-dropping-particle":"","parse-names":false,"suffix":""},{"dropping-particle":"","family":"Tian","given":"Linwei","non-dropping-particle":"","parse-names":false,"suffix":""},{"dropping-particle":"","family":"David","given":"Samuel","non-dropping-particle":"","parse-names":false,"suffix":""},{"dropping-particle":"","family":"Garcia","given":"Osorio","non-dropping-particle":"","parse-names":false,"suffix":""},{"dropping-particle":"","family":"Seposo","given":"Xerxes","non-dropping-particle":"","parse-names":false,"suffix":""}],"container-title":"Environ Health Perspect","id":"ITEM-2","issue":"August","issued":{"date-parts":[["2017"]]},"page":"1-11","title":"Heat Wave and Mortality: A Multicountry, Multicommunity Study","type":"article-journal"},"uris":["http://www.mendeley.com/documents/?uuid=a97821c1-af15-4de9-98aa-7313d3f92d8d"]},{"id":"ITEM-3","itemData":{"DOI":"10.1016/S0140-6736(14)62114-0","ISBN":"1474-547X (Electronic)\\r0140-6736 (Linking)","ISSN":"1474547X","PMID":"26003380","abstract":"Background Although studies have provided estimates of premature deaths attributable to either heat or cold in selected countries, none has so far offered a systematic assessment across the whole temperature range in populations exposed to different climates. We aimed to quantify the total mortality burden attributable to non-optimum ambient temperature, and the relative contributions from heat and cold and from moderate and extreme temperatures. Methods We collected data for 384 locations in Australia, Brazil, Canada, China, Italy, Japan, South Korea, Spain, Sweden, Taiwan, Thailand, UK, and USA. We fitted a standard time-series Poisson model for each location, controlling for trends and day of the week. We estimated temperature-mortality associations with a distributed lag non-linear model with 21 days of lag, and then pooled them in a multivariate metaregression that included country indicators and temperature average and range. We calculated attributable deaths for heat and cold, defined as temperatures above and below the optimum temperature, which corresponded to the point of minimum mortality, and for moderate and extreme temperatures, defined using cutoffs at the 2·5th and 97·5th temperature percentiles. Findings We analysed 74 225 200 deaths in various periods between 1985 and 2012. In total, 7·71% (95% empirical CI 7·43-7·91) of mortality was attributable to non-optimum temperature in the selected countries within the study period, with substantial differences between countries, ranging from 3·37% (3·06 to 3·63) in Thailand to 11·00% (9·29 to 12·47) in China. The temperature percentile of minimum mortality varied from roughly the 60th percentile in tropical areas to about the 80-90th percentile in temperate regions. More temperature-attributable deaths were caused by cold (7·29%, 7·02-7·49) than by heat (0·42%, 0·39-0·44). Extreme cold and hot temperatures were responsible for 0·86% (0·84-0·87) of total mortality. Interpretation Most of the temperature-related mortality burden was attributable to the contribution of cold. The effect of days of extreme temperature was substantially less than that attributable to milder but non-optimum weather. This evidence has important implications for the planning of public-health interventions to minimise the health consequences of adverse temperatures, and for predictions of future effect in climate-change scenarios. Funding UK Medical Research Council.","author":[{"dropping-particle":"","family":"Gasparrini","given":"Antonio","non-dropping-particle":"","parse-names":false,"suffix":""},{"dropping-particle":"","family":"Guo","given":"Yuming","non-dropping-particle":"","parse-names":false,"suffix":""},{"dropping-particle":"","family":"Hashizume","given":"Masahiro","non-dropping-particle":"","parse-names":false,"suffix":""},{"dropping-particle":"","family":"Lavigne","given":"Eric","non-dropping-particle":"","parse-names":false,"suffix":""},{"dropping-particle":"","family":"Zanobetti","given":"Antonella","non-dropping-particle":"","parse-names":false,"suffix":""},{"dropping-particle":"","family":"Schwartz","given":"Joel","non-dropping-particle":"","parse-names":false,"suffix":""},{"dropping-particle":"","family":"Tobias","given":"Aurelio","non-dropping-particle":"","parse-names":false,"suffix":""},{"dropping-particle":"","family":"Tong","given":"Shilu","non-dropping-particle":"","parse-names":false,"suffix":""},{"dropping-particle":"","family":"Rocklöv","given":"Joacim","non-dropping-particle":"","parse-names":false,"suffix":""},{"dropping-particle":"","family":"Forsberg","given":"Bertil","non-dropping-particle":"","parse-names":false,"suffix":""},{"dropping-particle":"","family":"Leone","given":"Michela","non-dropping-particle":"","parse-names":false,"suffix":""},{"dropping-particle":"","family":"Sario","given":"Manuela","non-dropping-particle":"De","parse-names":false,"suffix":""},{"dropping-particle":"","family":"Bell","given":"Michelle L.","non-dropping-particle":"","parse-names":false,"suffix":""},{"dropping-particle":"","family":"Guo","given":"Yue Liang Leon","non-dropping-particle":"","parse-names":false,"suffix":""},{"dropping-particle":"","family":"Wu","given":"Chang Fu","non-dropping-particle":"","parse-names":false,"suffix":""},{"dropping-particle":"","family":"Kan","given":"Haidong","non-dropping-particle":"","parse-names":false,"suffix":""},{"dropping-particle":"","family":"Yi","given":"Seung Muk","non-dropping-particle":"","parse-names":false,"suffix":""},{"dropping-particle":"","family":"Sousa Zanotti Stagliorio Coelho","given":"Micheline","non-dropping-particle":"De","parse-names":false,"suffix":""},{"dropping-particle":"","family":"Saldiva","given":"Paulo Hilario Nascimento","non-dropping-particle":"","parse-names":false,"suffix":""},{"dropping-particle":"","family":"Honda","given":"Yasushi","non-dropping-particle":"","parse-names":false,"suffix":""},{"dropping-particle":"","family":"Kim","given":"Ho","non-dropping-particle":"","parse-names":false,"suffix":""},{"dropping-particle":"","family":"Armstrong","given":"Ben","non-dropping-particle":"","parse-names":false,"suffix":""}],"container-title":"The Lancet","id":"ITEM-3","issue":"9991","issued":{"date-parts":[["2015"]]},"page":"369-375","title":"Mortality risk attributable to high and low ambient temperature: A multicountry observational study","type":"article-journal","volume":"386"},"uris":["http://www.mendeley.com/documents/?uuid=ec2ac118-d8e9-4d29-9116-d43210b3e1ca"]}],"mendeley":{"formattedCitation":"&lt;sup&gt;72,92,103&lt;/sup&gt;","plainTextFormattedCitation":"72,92,103","previouslyFormattedCitation":"&lt;sup&gt;72,92,103&lt;/sup&gt;"},"properties":{"noteIndex":0},"schema":"https://github.com/citation-style-language/schema/raw/master/csl-citation.json"}</w:instrText>
+        <w:instrText>ADDIN CSL_CITATION {"citationItems":[{"id":"ITEM-1","itemData":{"DOI":"10.1016/S0140-6736(14)62114-0","ISBN":"1474-547X (Electronic)\\r0140-6736 (Linking)","ISSN":"1474547X","PMID":"26003380","abstract":"Background Although studies have provided estimates of premature deaths attributable to either heat or cold in selected countries, none has so far offered a systematic assessment across the whole temperature range in populations exposed to different climates. We aimed to quantify the total mortality burden attributable to non-optimum ambient temperature, and the relative contributions from heat and cold and from moderate and extreme temperatures. Methods We collected data for 384 locations in Australia, Brazil, Canada, China, Italy, Japan, South Korea, Spain, Sweden, Taiwan, Thailand, UK, and USA. We fitted a standard time-series Poisson model for each location, controlling for trends and day of the week. We estimated temperature-mortality associations with a distributed lag non-linear model with 21 days of lag, and then pooled them in a multivariate metaregression that included country indicators and temperature average and range. We calculated attributable deaths for heat and cold, defined as temperatures above and below the optimum temperature, which corresponded to the point of minimum mortality, and for moderate and extreme temperatures, defined using cutoffs at the 2·5th and 97·5th temperature percentiles. Findings We analysed 74 225 200 deaths in various periods between 1985 and 2012. In total, 7·71% (95% empirical CI 7·43-7·91) of mortality was attributable to non-optimum temperature in the selected countries within the study period, with substantial differences between countries, ranging from 3·37% (3·06 to 3·63) in Thailand to 11·00% (9·29 to 12·47) in China. The temperature percentile of minimum mortality varied from roughly the 60th percentile in tropical areas to about the 80-90th percentile in temperate regions. More temperature-attributable deaths were caused by cold (7·29%, 7·02-7·49) than by heat (0·42%, 0·39-0·44). Extreme cold and hot temperatures were responsible for 0·86% (0·84-0·87) of total mortality. Interpretation Most of the temperature-related mortality burden was attributable to the contribution of cold. The effect of days of extreme temperature was substantially less than that attributable to milder but non-optimum weather. This evidence has important implications for the planning of public-health interventions to minimise the health consequences of adverse temperatures, and for predictions of future effect in climate-change scenarios. Funding UK Medical Research Council.","author":[{"dropping-particle":"","family":"Gasparrini","given":"Antonio","non-dropping-particle":"","parse-names":false,"suffix":""},{"dropping-particle":"","family":"Guo","given":"Yuming","non-dropping-particle":"","parse-names":false,"suffix":""},{"dropping-particle":"","family":"Hashizume","given":"Masahiro","non-dropping-particle":"","parse-names":false,"suffix":""},{"dropping-particle":"","family":"Lavigne","given":"Eric","non-dropping-particle":"","parse-names":false,"suffix":""},{"dropping-particle":"","family":"Zanobetti","given":"Antonella","non-dropping-particle":"","parse-names":false,"suffix":""},{"dropping-particle":"","family":"Schwartz","given":"Joel","non-dropping-particle":"","parse-names":false,"suffix":""},{"dropping-particle":"","family":"Tobias","given":"Aurelio","non-dropping-particle":"","parse-names":false,"suffix":""},{"dropping-particle":"","family":"Tong","given":"Shilu","non-dropping-particle":"","parse-names":false,"suffix":""},{"dropping-particle":"","family":"Rocklöv","given":"Joacim","non-dropping-particle":"","parse-names":false,"suffix":""},{"dropping-particle":"","family":"Forsberg","given":"Bertil","non-dropping-particle":"","parse-names":false,"suffix":""},{"dropping-particle":"","family":"Leone","given":"Michela","non-dropping-particle":"","parse-names":false,"suffix":""},{"dropping-particle":"","family":"Sario","given":"Manuela","non-dropping-particle":"De","parse-names":false,"suffix":""},{"dropping-particle":"","family":"Bell","given":"Michelle L.","non-dropping-particle":"","parse-names":false,"suffix":""},{"dropping-particle":"","family":"Guo","given":"Yue Liang Leon","non-dropping-particle":"","parse-names":false,"suffix":""},{"dropping-particle":"","family":"Wu","given":"Chang Fu","non-dropping-particle":"","parse-names":false,"suffix":""},{"dropping-particle":"","family":"Kan","given":"Haidong","non-dropping-particle":"","parse-names":false,"suffix":""},{"dropping-particle":"","family":"Yi","given":"Seung Muk","non-dropping-particle":"","parse-names":false,"suffix":""},{"dropping-particle":"","family":"Sousa Zanotti Stagliorio Coelho","given":"Micheline","non-dropping-particle":"De","parse-names":false,"suffix":""},{"dropping-particle":"","family":"Saldiva","given":"Paulo Hilario Nascimento","non-dropping-particle":"","parse-names":false,"suffix":""},{"dropping-particle":"","family":"Honda","given":"Yasushi","non-dropping-particle":"","parse-names":false,"suffix":""},{"dropping-particle":"","family":"Kim","given":"Ho","non-dropping-particle":"","parse-names":false,"suffix":""},{"dropping-particle":"","family":"Armstrong","given":"Ben","non-dropping-particle":"","parse-names":false,"suffix":""}],"container-title":"The Lancet","id":"ITEM-1","issue":"9991","issued":{"date-parts":[["2015"]]},"page":"369-375","title":"Mortality risk attributable to high and low ambient temperature: A multicountry observational study","type":"article-journal","volume":"386"},"uris":["http://www.mendeley.com/documents/?uuid=ec2ac118-d8e9-4d29-9116-d43210b3e1ca"]}],"mendeley":{"formattedCitation":"&lt;sup&gt;92&lt;/sup&gt;","plainTextFormattedCitation":"92","previouslyFormattedCitation":"&lt;sup&gt;92&lt;/sup&gt;"},"properties":{"noteIndex":0},"schema":"https://github.com/citation-style-language/schema/raw/master/csl-citation.json"}</w:instrText>
       </w:r>
       <w:r>
         <w:rPr>
@@ -10017,7 +11022,7 @@
           <w:szCs w:val="24"/>
           <w:vertAlign w:val="superscript"/>
         </w:rPr>
-        <w:t>72,92,103</w:t>
+        <w:t>92</w:t>
       </w:r>
       <w:r>
         <w:rPr>
@@ -10038,42 +11043,293 @@
           <w:color w:val="000000" w:themeColor="text1"/>
           <w:szCs w:val="24"/>
         </w:rPr>
-        <w:t>Using time-series data</w:t>
-      </w:r>
-      <w:r>
-        <w:rPr>
-          <w:color w:val="000000" w:themeColor="text1"/>
-          <w:szCs w:val="24"/>
-        </w:rPr>
-        <w:t xml:space="preserve">, several techniques have been developed. </w:t>
-      </w:r>
-      <w:r>
-        <w:rPr>
-          <w:color w:val="000000" w:themeColor="text1"/>
-          <w:szCs w:val="24"/>
-        </w:rPr>
-        <w:t>The time series regression model uses</w:t>
-      </w:r>
-      <w:r>
-        <w:rPr>
-          <w:color w:val="000000" w:themeColor="text1"/>
-          <w:szCs w:val="24"/>
-        </w:rPr>
-        <w:t xml:space="preserve"> techniques developed in </w:t>
-      </w:r>
-      <w:r>
-        <w:rPr>
-          <w:color w:val="000000" w:themeColor="text1"/>
-          <w:szCs w:val="24"/>
-        </w:rPr>
-        <w:t>pollution modelling to attribute mortality counts on a particular day to observed temperature and other time-varying factors, most commonly assuming an over</w:t>
-      </w:r>
-      <w:r>
-        <w:rPr>
-          <w:color w:val="000000" w:themeColor="text1"/>
-          <w:szCs w:val="24"/>
-        </w:rPr>
-        <w:t>-</w:t>
+        <w:t xml:space="preserve">Several designs </w:t>
+      </w:r>
+      <w:r>
+        <w:rPr>
+          <w:color w:val="000000" w:themeColor="text1"/>
+          <w:szCs w:val="24"/>
+        </w:rPr>
+        <w:t xml:space="preserve">of fitting temperature-mortality relationships </w:t>
+      </w:r>
+      <w:r>
+        <w:rPr>
+          <w:color w:val="000000" w:themeColor="text1"/>
+          <w:szCs w:val="24"/>
+        </w:rPr>
+        <w:t xml:space="preserve">exist </w:t>
+      </w:r>
+      <w:r>
+        <w:rPr>
+          <w:color w:val="000000" w:themeColor="text1"/>
+          <w:szCs w:val="24"/>
+        </w:rPr>
+        <w:t>with linear, polynomial and cubic spline curves</w:t>
+      </w:r>
+      <w:r>
+        <w:rPr>
+          <w:color w:val="000000" w:themeColor="text1"/>
+          <w:szCs w:val="24"/>
+        </w:rPr>
+        <w:t>.</w:t>
+      </w:r>
+      <w:r>
+        <w:rPr>
+          <w:color w:val="000000" w:themeColor="text1"/>
+          <w:szCs w:val="24"/>
+        </w:rPr>
+        <w:fldChar w:fldCharType="begin" w:fldLock="1"/>
+      </w:r>
+      <w:r>
+        <w:rPr>
+          <w:color w:val="000000" w:themeColor="text1"/>
+          <w:szCs w:val="24"/>
+        </w:rPr>
+        <w:instrText>ADDIN CSL_CITATION {"citationItems":[{"id":"ITEM-1","itemData":{"DOI":"10.1097/01.ede.0000239732.50999.8f","ISSN":"10443983","abstract":"BACKGROUND: Ambient temperature is an important determinant of daily mortality that is of interest both in its own right and as a confounder of other determinants investigated using time-series regressions, in particular, air pollution. The temperature-mortality relationship is often found to be substantially nonlinear and to persist (but change shape) with increasing lag. We review and extend models for such nonlinear multilag forms. DEVELOPMENT: Popular models for mortality by temperature at given lag include polynomial and natural cubic spline curves, and the simple but more easily interpreted linear thresholds model, comprising linear relationships for temperatures below and above thresholds and a flat middle section. Most published analyses that have allowed the relationship to persist over multiple lags have done so by assuming that spline or threshold models apply to mean temperature in several lag strata (eg, lags 0-1, 2-6, and 7-13). However, more flexible models are possible, and a modeling framework using products of basis functions (\"cross-basis\" functions) suggests a wide range, some used previously and some new. These allow for stepped or smooth changes in the model coefficients as lags increase. Applying a range of models to data from London suggest evidence for relationships up to at least 2 weeks' lag, with smooth models fitting best but lag-stratified threshold models allowing the most direct interpretation. CONCLUSIONS: A wide range of multilag nonlinear temperature-mortality relationships can be modeled. More awareness of options should improve investigation of these relationships and help control for confounding by them. © 2006 Lippincott Williams &amp; Wilkins, Inc.","author":[{"dropping-particle":"","family":"Armstrong","given":"Ben","non-dropping-particle":"","parse-names":false,"suffix":""}],"container-title":"Epidemiology","id":"ITEM-1","issued":{"date-parts":[["2006"]]},"title":"Models for the relationship between ambient temperature and daily mortality","type":"article-journal"},"uris":["http://www.mendeley.com/documents/?uuid=e54d8f94-6139-42c9-baa0-8ef37acd69c0"]}],"mendeley":{"formattedCitation":"&lt;sup&gt;148&lt;/sup&gt;","plainTextFormattedCitation":"148","previouslyFormattedCitation":"&lt;sup&gt;148&lt;/sup&gt;"},"properties":{"noteIndex":0},"schema":"https://github.com/citation-style-language/schema/raw/master/csl-citation.json"}</w:instrText>
+      </w:r>
+      <w:r>
+        <w:rPr>
+          <w:color w:val="000000" w:themeColor="text1"/>
+          <w:szCs w:val="24"/>
+        </w:rPr>
+        <w:fldChar w:fldCharType="separate"/>
+      </w:r>
+      <w:r>
+        <w:rPr>
+          <w:noProof/>
+          <w:color w:val="000000" w:themeColor="text1"/>
+          <w:szCs w:val="24"/>
+          <w:vertAlign w:val="superscript"/>
+        </w:rPr>
+        <w:t>148</w:t>
+      </w:r>
+      <w:r>
+        <w:rPr>
+          <w:color w:val="000000" w:themeColor="text1"/>
+          <w:szCs w:val="24"/>
+        </w:rPr>
+        <w:fldChar w:fldCharType="end"/>
+      </w:r>
+      <w:r>
+        <w:rPr>
+          <w:color w:val="000000" w:themeColor="text1"/>
+          <w:szCs w:val="24"/>
+        </w:rPr>
+        <w:t xml:space="preserve"> With daily mortality, </w:t>
+      </w:r>
+      <w:r>
+        <w:rPr>
+          <w:color w:val="000000" w:themeColor="text1"/>
+          <w:szCs w:val="24"/>
+        </w:rPr>
+        <w:t xml:space="preserve">however, the death attributable to temperature on any </w:t>
+      </w:r>
+      <w:r>
+        <w:rPr>
+          <w:color w:val="000000" w:themeColor="text1"/>
+          <w:szCs w:val="24"/>
+        </w:rPr>
+        <w:t>given</w:t>
+      </w:r>
+      <w:r>
+        <w:rPr>
+          <w:color w:val="000000" w:themeColor="text1"/>
+          <w:szCs w:val="24"/>
+        </w:rPr>
+        <w:t xml:space="preserve"> day will be </w:t>
+      </w:r>
+      <w:r>
+        <w:rPr>
+          <w:color w:val="000000" w:themeColor="text1"/>
+          <w:szCs w:val="24"/>
+        </w:rPr>
+        <w:t xml:space="preserve">due to </w:t>
+      </w:r>
+      <w:r>
+        <w:rPr>
+          <w:color w:val="000000" w:themeColor="text1"/>
+          <w:szCs w:val="24"/>
+        </w:rPr>
+        <w:t xml:space="preserve">the </w:t>
+      </w:r>
+      <w:r>
+        <w:rPr>
+          <w:color w:val="000000" w:themeColor="text1"/>
+          <w:szCs w:val="24"/>
+        </w:rPr>
+        <w:t xml:space="preserve">accumulation of </w:t>
+      </w:r>
+      <w:r>
+        <w:rPr>
+          <w:color w:val="000000" w:themeColor="text1"/>
+          <w:szCs w:val="24"/>
+        </w:rPr>
+        <w:t>exposure from</w:t>
+      </w:r>
+      <w:r>
+        <w:rPr>
+          <w:color w:val="000000" w:themeColor="text1"/>
+          <w:szCs w:val="24"/>
+        </w:rPr>
+        <w:t xml:space="preserve"> </w:t>
+      </w:r>
+      <w:r>
+        <w:rPr>
+          <w:color w:val="000000" w:themeColor="text1"/>
+          <w:szCs w:val="24"/>
+        </w:rPr>
+        <w:t xml:space="preserve">a number of </w:t>
+      </w:r>
+      <w:r>
+        <w:rPr>
+          <w:color w:val="000000" w:themeColor="text1"/>
+          <w:szCs w:val="24"/>
+        </w:rPr>
+        <w:t>preceding days, of which the heat effect is more immediate than the cold effect.</w:t>
+      </w:r>
+      <w:r>
+        <w:rPr>
+          <w:color w:val="000000" w:themeColor="text1"/>
+          <w:szCs w:val="24"/>
+        </w:rPr>
+        <w:fldChar w:fldCharType="begin" w:fldLock="1"/>
+      </w:r>
+      <w:r>
+        <w:rPr>
+          <w:color w:val="000000" w:themeColor="text1"/>
+          <w:szCs w:val="24"/>
+        </w:rPr>
+        <w:instrText>ADDIN CSL_CITATION {"citationItems":[{"id":"ITEM-1","itemData":{"DOI":"10.1016/S0140-6736(14)62114-0","ISBN":"1474-547X (Electronic)\\r0140-6736 (Linking)","ISSN":"1474547X","PMID":"26003380","abstract":"Background Although studies have provided estimates of premature deaths attributable to either heat or cold in selected countries, none has so far offered a systematic assessment across the whole temperature range in populations exposed to different climates. We aimed to quantify the total mortality burden attributable to non-optimum ambient temperature, and the relative contributions from heat and cold and from moderate and extreme temperatures. Methods We collected data for 384 locations in Australia, Brazil, Canada, China, Italy, Japan, South Korea, Spain, Sweden, Taiwan, Thailand, UK, and USA. We fitted a standard time-series Poisson model for each location, controlling for trends and day of the week. We estimated temperature-mortality associations with a distributed lag non-linear model with 21 days of lag, and then pooled them in a multivariate metaregression that included country indicators and temperature average and range. We calculated attributable deaths for heat and cold, defined as temperatures above and below the optimum temperature, which corresponded to the point of minimum mortality, and for moderate and extreme temperatures, defined using cutoffs at the 2·5th and 97·5th temperature percentiles. Findings We analysed 74 225 200 deaths in various periods between 1985 and 2012. In total, 7·71% (95% empirical CI 7·43-7·91) of mortality was attributable to non-optimum temperature in the selected countries within the study period, with substantial differences between countries, ranging from 3·37% (3·06 to 3·63) in Thailand to 11·00% (9·29 to 12·47) in China. The temperature percentile of minimum mortality varied from roughly the 60th percentile in tropical areas to about the 80-90th percentile in temperate regions. More temperature-attributable deaths were caused by cold (7·29%, 7·02-7·49) than by heat (0·42%, 0·39-0·44). Extreme cold and hot temperatures were responsible for 0·86% (0·84-0·87) of total mortality. Interpretation Most of the temperature-related mortality burden was attributable to the contribution of cold. The effect of days of extreme temperature was substantially less than that attributable to milder but non-optimum weather. This evidence has important implications for the planning of public-health interventions to minimise the health consequences of adverse temperatures, and for predictions of future effect in climate-change scenarios. Funding UK Medical Research Council.","author":[{"dropping-particle":"","family":"Gasparrini","given":"Antonio","non-dropping-particle":"","parse-names":false,"suffix":""},{"dropping-particle":"","family":"Guo","given":"Yuming","non-dropping-particle":"","parse-names":false,"suffix":""},{"dropping-particle":"","family":"Hashizume","given":"Masahiro","non-dropping-particle":"","parse-names":false,"suffix":""},{"dropping-particle":"","family":"Lavigne","given":"Eric","non-dropping-particle":"","parse-names":false,"suffix":""},{"dropping-particle":"","family":"Zanobetti","given":"Antonella","non-dropping-particle":"","parse-names":false,"suffix":""},{"dropping-particle":"","family":"Schwartz","given":"Joel","non-dropping-particle":"","parse-names":false,"suffix":""},{"dropping-particle":"","family":"Tobias","given":"Aurelio","non-dropping-particle":"","parse-names":false,"suffix":""},{"dropping-particle":"","family":"Tong","given":"Shilu","non-dropping-particle":"","parse-names":false,"suffix":""},{"dropping-particle":"","family":"Rocklöv","given":"Joacim","non-dropping-particle":"","parse-names":false,"suffix":""},{"dropping-particle":"","family":"Forsberg","given":"Bertil","non-dropping-particle":"","parse-names":false,"suffix":""},{"dropping-particle":"","family":"Leone","given":"Michela","non-dropping-particle":"","parse-names":false,"suffix":""},{"dropping-particle":"","family":"Sario","given":"Manuela","non-dropping-particle":"De","parse-names":false,"suffix":""},{"dropping-particle":"","family":"Bell","given":"Michelle L.","non-dropping-particle":"","parse-names":false,"suffix":""},{"dropping-particle":"","family":"Guo","given":"Yue Liang Leon","non-dropping-particle":"","parse-names":false,"suffix":""},{"dropping-particle":"","family":"Wu","given":"Chang Fu","non-dropping-particle":"","parse-names":false,"suffix":""},{"dropping-particle":"","family":"Kan","given":"Haidong","non-dropping-particle":"","parse-names":false,"suffix":""},{"dropping-particle":"","family":"Yi","given":"Seung Muk","non-dropping-particle":"","parse-names":false,"suffix":""},{"dropping-particle":"","family":"Sousa Zanotti Stagliorio Coelho","given":"Micheline","non-dropping-particle":"De","parse-names":false,"suffix":""},{"dropping-particle":"","family":"Saldiva","given":"Paulo Hilario Nascimento","non-dropping-particle":"","parse-names":false,"suffix":""},{"dropping-particle":"","family":"Honda","given":"Yasushi","non-dropping-particle":"","parse-names":false,"suffix":""},{"dropping-particle":"","family":"Kim","given":"Ho","non-dropping-particle":"","parse-names":false,"suffix":""},{"dropping-particle":"","family":"Armstrong","given":"Ben","non-dropping-particle":"","parse-names":false,"suffix":""}],"container-title":"The Lancet","id":"ITEM-1","issue":"9991","issued":{"date-parts":[["2015"]]},"page":"369-375","title":"Mortality risk attributable to high and low ambient temperature: A multicountry observational study","type":"article-journal","volume":"386"},"uris":["http://www.mendeley.com/documents/?uuid=ec2ac118-d8e9-4d29-9116-d43210b3e1ca"]}],"mendeley":{"formattedCitation":"&lt;sup&gt;92&lt;/sup&gt;","plainTextFormattedCitation":"92","previouslyFormattedCitation":"&lt;sup&gt;92&lt;/sup&gt;"},"properties":{"noteIndex":0},"schema":"https://github.com/citation-style-language/schema/raw/master/csl-citation.json"}</w:instrText>
+      </w:r>
+      <w:r>
+        <w:rPr>
+          <w:color w:val="000000" w:themeColor="text1"/>
+          <w:szCs w:val="24"/>
+        </w:rPr>
+        <w:fldChar w:fldCharType="separate"/>
+      </w:r>
+      <w:r>
+        <w:rPr>
+          <w:noProof/>
+          <w:color w:val="000000" w:themeColor="text1"/>
+          <w:szCs w:val="24"/>
+          <w:vertAlign w:val="superscript"/>
+        </w:rPr>
+        <w:t>92</w:t>
+      </w:r>
+      <w:r>
+        <w:rPr>
+          <w:color w:val="000000" w:themeColor="text1"/>
+          <w:szCs w:val="24"/>
+        </w:rPr>
+        <w:fldChar w:fldCharType="end"/>
+      </w:r>
+      <w:r>
+        <w:rPr>
+          <w:color w:val="000000" w:themeColor="text1"/>
+          <w:szCs w:val="24"/>
+        </w:rPr>
+        <w:t xml:space="preserve"> </w:t>
+      </w:r>
+      <w:r>
+        <w:rPr>
+          <w:color w:val="000000" w:themeColor="text1"/>
+          <w:szCs w:val="24"/>
+        </w:rPr>
+        <w:t>To account for this, Armstrong and Gasparrini</w:t>
+      </w:r>
+      <w:r>
+        <w:rPr>
+          <w:color w:val="000000" w:themeColor="text1"/>
+          <w:szCs w:val="24"/>
+        </w:rPr>
+        <w:t>,</w:t>
+      </w:r>
+      <w:r>
+        <w:rPr>
+          <w:color w:val="000000" w:themeColor="text1"/>
+          <w:szCs w:val="24"/>
+        </w:rPr>
+        <w:t xml:space="preserve"> along with others</w:t>
+      </w:r>
+      <w:r>
+        <w:rPr>
+          <w:color w:val="000000" w:themeColor="text1"/>
+          <w:szCs w:val="24"/>
+        </w:rPr>
+        <w:t>,</w:t>
+      </w:r>
+      <w:r>
+        <w:rPr>
+          <w:color w:val="000000" w:themeColor="text1"/>
+          <w:szCs w:val="24"/>
+        </w:rPr>
+        <w:t xml:space="preserve"> developed distributed lag</w:t>
+      </w:r>
+      <w:r>
+        <w:rPr>
+          <w:color w:val="000000" w:themeColor="text1"/>
+          <w:szCs w:val="24"/>
+        </w:rPr>
+        <w:t xml:space="preserve"> </w:t>
+      </w:r>
+      <w:r>
+        <w:rPr>
+          <w:color w:val="000000" w:themeColor="text1"/>
+          <w:szCs w:val="24"/>
+        </w:rPr>
+        <w:t>non-linear models to account for the non-linear and delayed effects in temperature and daily time-series data.</w:t>
+      </w:r>
+      <w:r>
+        <w:rPr>
+          <w:color w:val="000000" w:themeColor="text1"/>
+          <w:szCs w:val="24"/>
+        </w:rPr>
+        <w:fldChar w:fldCharType="begin" w:fldLock="1"/>
+      </w:r>
+      <w:r>
+        <w:rPr>
+          <w:color w:val="000000" w:themeColor="text1"/>
+          <w:szCs w:val="24"/>
+        </w:rPr>
+        <w:instrText>ADDIN CSL_CITATION {"citationItems":[{"id":"ITEM-1","itemData":{"ISSN":"1548-7660","PMID":"22003319","abstract":"Distributed lag non-linear models (DLNMs) represent a modeling framework to flexibly describe associations showing potentially non-linear and delayed effects in time series data. This methodology rests on the definition of a crossbasis, a bi-dimensional functional space expressed by the combination of two sets of basis functions, which specify the relationships in the dimensions of predictor and lags, respectively. This framework is implemented in the R package dlnm, which provides functions to perform the broad range of models within the DLNM family and then to help interpret the results, with an emphasis on graphical representation. This paper offers an overview of the capabilities of the package, describing the conceptual and practical steps to specify and interpret DLNMs with an example of application to real data.","author":[{"dropping-particle":"","family":"Gasparrini","given":"Antonio","non-dropping-particle":"","parse-names":false,"suffix":""}],"container-title":"Journal of statistical software","id":"ITEM-1","issued":{"date-parts":[["2011"]]},"title":"Distributed Lag Linear and Non-Linear Models in R: The Package dlnm.","type":"article-journal"},"uris":["http://www.mendeley.com/documents/?uuid=e2bb303c-8290-4e0a-870f-9aaa2357c7c0"]}],"mendeley":{"formattedCitation":"&lt;sup&gt;155&lt;/sup&gt;","plainTextFormattedCitation":"155","previouslyFormattedCitation":"&lt;sup&gt;155&lt;/sup&gt;"},"properties":{"noteIndex":0},"schema":"https://github.com/citation-style-language/schema/raw/master/csl-citation.json"}</w:instrText>
+      </w:r>
+      <w:r>
+        <w:rPr>
+          <w:color w:val="000000" w:themeColor="text1"/>
+          <w:szCs w:val="24"/>
+        </w:rPr>
+        <w:fldChar w:fldCharType="separate"/>
+      </w:r>
+      <w:r>
+        <w:rPr>
+          <w:noProof/>
+          <w:color w:val="000000" w:themeColor="text1"/>
+          <w:szCs w:val="24"/>
+          <w:vertAlign w:val="superscript"/>
+        </w:rPr>
+        <w:t>155</w:t>
+      </w:r>
+      <w:r>
+        <w:rPr>
+          <w:color w:val="000000" w:themeColor="text1"/>
+          <w:szCs w:val="24"/>
+        </w:rPr>
+        <w:fldChar w:fldCharType="end"/>
+      </w:r>
+      <w:r>
+        <w:rPr>
+          <w:color w:val="000000" w:themeColor="text1"/>
+          <w:szCs w:val="24"/>
+        </w:rPr>
+        <w:t xml:space="preserve"> </w:t>
+      </w:r>
+      <w:r>
+        <w:rPr>
+          <w:color w:val="000000" w:themeColor="text1"/>
+          <w:szCs w:val="24"/>
+        </w:rPr>
+        <w:t xml:space="preserve">The relationship between temperature and mortality on a monthly scale is </w:t>
       </w:r>
       <w:r>
         <w:rPr>
@@ -10081,25 +11337,70 @@
           <w:szCs w:val="24"/>
         </w:rPr>
         <w:lastRenderedPageBreak/>
-        <w:t>dispersed Poisson regression model.</w:t>
-      </w:r>
-      <w:r>
-        <w:rPr>
-          <w:color w:val="000000" w:themeColor="text1"/>
+        <w:t xml:space="preserve">less extensively studied. </w:t>
+      </w:r>
+      <w:r>
+        <w:rPr>
+          <w:color w:val="000000" w:themeColor="text1"/>
+          <w:szCs w:val="24"/>
+        </w:rPr>
+        <w:t>There are a few examples of</w:t>
+      </w:r>
+      <w:r>
+        <w:rPr>
+          <w:color w:val="000000" w:themeColor="text1"/>
+          <w:szCs w:val="24"/>
+        </w:rPr>
+        <w:t xml:space="preserve"> studies using monthly temperatures and mortality </w:t>
+      </w:r>
+      <w:r>
+        <w:rPr>
+          <w:color w:val="000000" w:themeColor="text1"/>
+          <w:szCs w:val="24"/>
+        </w:rPr>
+        <w:t>us</w:t>
+      </w:r>
+      <w:r>
+        <w:rPr>
+          <w:color w:val="000000" w:themeColor="text1"/>
+          <w:szCs w:val="24"/>
+        </w:rPr>
+        <w:t>ing</w:t>
+      </w:r>
+      <w:r>
+        <w:rPr>
+          <w:color w:val="000000" w:themeColor="text1"/>
+          <w:szCs w:val="24"/>
+        </w:rPr>
+        <w:t xml:space="preserve"> </w:t>
+      </w:r>
+      <w:r>
+        <w:rPr>
+          <w:color w:val="000000" w:themeColor="text1"/>
+          <w:szCs w:val="24"/>
+        </w:rPr>
+        <w:t>a linear or log-linear relationship</w:t>
+      </w:r>
+      <w:r>
+        <w:rPr>
+          <w:szCs w:val="24"/>
+        </w:rPr>
+        <w:t>.</w:t>
+      </w:r>
+      <w:r>
+        <w:rPr>
           <w:szCs w:val="24"/>
         </w:rPr>
         <w:fldChar w:fldCharType="begin" w:fldLock="1"/>
       </w:r>
       <w:r>
         <w:rPr>
-          <w:color w:val="000000" w:themeColor="text1"/>
-          <w:szCs w:val="24"/>
-        </w:rPr>
-        <w:instrText>ADDIN CSL_CITATION {"citationItems":[{"id":"ITEM-1","itemData":{"DOI":"10.1097/01.ede.0000239732.50999.8f","ISSN":"10443983","abstract":"BACKGROUND: Ambient temperature is an important determinant of daily mortality that is of interest both in its own right and as a confounder of other determinants investigated using time-series regressions, in particular, air pollution. The temperature-mortality relationship is often found to be substantially nonlinear and to persist (but change shape) with increasing lag. We review and extend models for such nonlinear multilag forms. DEVELOPMENT: Popular models for mortality by temperature at given lag include polynomial and natural cubic spline curves, and the simple but more easily interpreted linear thresholds model, comprising linear relationships for temperatures below and above thresholds and a flat middle section. Most published analyses that have allowed the relationship to persist over multiple lags have done so by assuming that spline or threshold models apply to mean temperature in several lag strata (eg, lags 0-1, 2-6, and 7-13). However, more flexible models are possible, and a modeling framework using products of basis functions (\"cross-basis\" functions) suggests a wide range, some used previously and some new. These allow for stepped or smooth changes in the model coefficients as lags increase. Applying a range of models to data from London suggest evidence for relationships up to at least 2 weeks' lag, with smooth models fitting best but lag-stratified threshold models allowing the most direct interpretation. CONCLUSIONS: A wide range of multilag nonlinear temperature-mortality relationships can be modeled. More awareness of options should improve investigation of these relationships and help control for confounding by them. © 2006 Lippincott Williams &amp; Wilkins, Inc.","author":[{"dropping-particle":"","family":"Armstrong","given":"Ben","non-dropping-particle":"","parse-names":false,"suffix":""}],"container-title":"Epidemiology","id":"ITEM-1","issued":{"date-parts":[["2006"]]},"title":"Models for the relationship between ambient temperature and daily mortality","type":"article-journal"},"uris":["http://www.mendeley.com/documents/?uuid=e54d8f94-6139-42c9-baa0-8ef37acd69c0"]},{"id":"ITEM-2","itemData":{"ISSN":"1041-5505","PMID":"15757000","abstract":"The Walter A Rosenblith New Investigator Award provided funding to explore new statistical approaches for air pollution research. This report reviews and summarizes the methodologic and substantive contributions to time-series analyses of air pollution and mortality that this award made possible. The review is organized according to the following general topics: (1) semiparametric methods for time-series analyses of air pollution and mortality; (2) explorations into the sensitivity of generalized additive models (GAMs*) applied to time-series data; (3) combining information in multisite time-series studies; (4) effects of misclassification of exposure; (5) mortality displacement; (6) shape of the concentration-response curve; and (7) ongoing projects and future directions. Appendix A includes abstracts of papers published as reports and in peer-reviewed journals.","author":[{"dropping-particle":"","family":"Dominici","given":"Francesca","non-dropping-particle":"","parse-names":false,"suffix":""}],"container-title":"Research report (Health Effects Institute)","id":"ITEM-2","issued":{"date-parts":[["2004"]]},"title":"Time-series analysis of air pollution and mortality: a statistical review.","type":"article-journal"},"uris":["http://www.mendeley.com/documents/?uuid=c860cdf5-3e5f-443f-b4d5-826a64500e46"]},{"id":"ITEM-3","itemData":{"DOI":"10.1186/1471-2288-14-122","ISSN":"14712288","abstract":"© 2014 Armstrong et al. Background: The time stratified case cross-over approach is a popular alternative to conventional time series regression for analysing associations between time series of environmental exposures (air pollution, weather) and counts of health outcomes. These are almost always analyzed using conditional logistic regression on data expanded to case-control (case crossover) format, but this has some limitations. In particular adjusting for overdispersion and auto-correlation in the counts is not possible. It has been established that a Poisson model for counts with stratum indicators gives identical estimates to those from conditional logistic regression and does not have these limitations, but it is little used, probably because of the overheads in estimating many stratum parameters. Methods: The conditional Poisson model avoids estimating stratum parameters by conditioning on the total event count in each stratum, thus simplifying the computing and increasing the number of strata for which fitting is feasible compared with the standard unconditional Poisson model. Unlike the conditional logistic model, the conditional Poisson model does not require expanding the data, and can adjust for overdispersion and auto-correlation. It is available in Stata, R, and other packages. Results: By applying to some real data and using simulations, we demonstrate that conditional Poisson models were simpler to code and shorter to run than are conditional logistic analyses and can be fitted to larger data sets than possible with standard Poisson models. Allowing for overdispersion or autocorrelation was possible with the conditional Poisson model but when not required this model gave identical estimates to those from conditional logistic regression. Conclusions: Conditional Poisson regression models provide an alternative to case crossover analysis of stratified time series data with some advantages. The conditional Poisson model can also be used in other contexts in which primary control for confounding is by fine stratification.","author":[{"dropping-particle":"","family":"Armstrong","given":"Ben G.","non-dropping-particle":"","parse-names":false,"suffix":""},{"dropping-particle":"","family":"Gasparrini","given":"Antonio","non-dropping-particle":"","parse-names":false,"suffix":""},{"dropping-particle":"","family":"Tobias","given":"Aurelio","non-dropping-particle":"","parse-names":false,"suffix":""}],"container-title":"BMC Medical Research Methodology","id":"ITEM-3","issued":{"date-parts":[["2014"]]},"title":"Conditional Poisson models: A flexible alternative to conditional logistic case cross-over analysis","type":"article-journal"},"uris":["http://www.mendeley.com/documents/?uuid=344de9de-c9c0-4d98-830f-26ab8141f246"]}],"mendeley":{"formattedCitation":"&lt;sup&gt;148–150&lt;/sup&gt;","plainTextFormattedCitation":"148–150","previouslyFormattedCitation":"&lt;sup&gt;148–150&lt;/sup&gt;"},"properties":{"noteIndex":0},"schema":"https://github.com/citation-style-language/schema/raw/master/csl-citation.json"}</w:instrText>
-      </w:r>
-      <w:r>
-        <w:rPr>
-          <w:color w:val="000000" w:themeColor="text1"/>
+          <w:szCs w:val="24"/>
+        </w:rPr>
+        <w:instrText>ADDIN CSL_CITATION {"citationItems":[{"id":"ITEM-1","itemData":{"DOI":"10.1038/s41558-018-0222-x","ISSN":"17586798","abstract":"Linkages between climate and mental health are often theorized but remain poorly quantified. In particular, it is unknown whether the rate of suicide, a leading cause of death globally, is systematically affected by climatic conditions. Using comprehensive data from multiple decades for both the United States and Mexico, we find that suicide rates rise 0.7% in US counties and 2.1% in Mexican municipalities for a 1 °C increase in monthly average temperature. This effect is similar in hotter versus cooler regions and has not diminished over time, indicating limited historical adaptation. Analysis of depressive language in &gt;600 million social media updates further suggests that mental well-being deteriorates during warmer periods. We project that unmitigated climate change (RCP8.5) could result in a combined 9–40 thousand additional suicides (95% confidence interval) across the United States and Mexico by 2050, representing a change in suicide rates comparable to the estimated impact of economic recessions, suicide prevention programmes or gun restriction laws.","author":[{"dropping-particle":"","family":"Burke","given":"Marshall","non-dropping-particle":"","parse-names":false,"suffix":""},{"dropping-particle":"","family":"González","given":"Felipe","non-dropping-particle":"","parse-names":false,"suffix":""},{"dropping-particle":"","family":"Baylis","given":"Patrick","non-dropping-particle":"","parse-names":false,"suffix":""},{"dropping-particle":"","family":"Heft-Neal","given":"Sam","non-dropping-particle":"","parse-names":false,"suffix":""},{"dropping-particle":"","family":"Baysan","given":"Ceren","non-dropping-particle":"","parse-names":false,"suffix":""},{"dropping-particle":"","family":"Basu","given":"Sanjay","non-dropping-particle":"","parse-names":false,"suffix":""},{"dropping-particle":"","family":"Hsiang","given":"Solomon","non-dropping-particle":"","parse-names":false,"suffix":""}],"container-title":"Nature Climate Change","id":"ITEM-1","issued":{"date-parts":[["2018"]]},"title":"Higher temperatures increase suicide rates in the United States and Mexico","type":"article-journal"},"uris":["http://www.mendeley.com/documents/?uuid=6dbd0985-7ffc-4604-9986-7c871ffae9a7"]},{"id":"ITEM-2","itemData":{"DOI":"10.1093/epirev/mxf007","ISBN":"0193-936X","ISSN":"0193936X","PMID":"12762092","abstract":"%Z %+ %^","author":[{"dropping-particle":"","family":"Basu","given":"R","non-dropping-particle":"","parse-names":false,"suffix":""},{"dropping-particle":"","family":"Samet","given":"Jonathan M.","non-dropping-particle":"","parse-names":false,"suffix":""}],"container-title":"Epidemiologic Reviews","id":"ITEM-2","issue":"2","issued":{"date-parts":[["2002"]]},"page":"190-202","title":"Relation between elevated ambient temperature and mortality: A review of the epidemiologic evidence","type":"article","volume":"24"},"uris":["http://www.mendeley.com/documents/?uuid=8c8cd126-6856-41d0-9232-6508902ee696"]},{"id":"ITEM-3","itemData":{"DOI":"10.1186/1476-069X-8-40","ISBN":"1476-069X","ISSN":"1476069X","PMID":"19758453","abstract":"BACKGROUND: This review examines recent evidence on mortality from elevated ambient temperature for studies published from January 2001 to December 2008.\\n\\nMETHODS: PubMed was used to search for the following keywords: temperature, apparent temperature, heat, heat index, and mortality. The search was limited to the English language and epidemiologic studies. Studies that reported mortality counts or excess deaths following heat waves were excluded so that the focus remained on general ambient temperature and mortality in a variety of locations. Studies focusing on cold temperature effects were also excluded.\\n\\nRESULTS: Thirty-six total studies were presented in three tables: 1) elevated ambient temperature and mortality; 2) air pollutants as confounders and/or effect modifiers of the elevated ambient temperature and mortality association; and 3) vulnerable subgroups of the elevated ambient temperature-mortality association. The evidence suggests that particulate matter with less than 10 um in aerodynamic diameter and ozone may confound the association, while ozone was an effect modifier in the warmer months in some locations. Nonetheless, the independent effect of temperature and mortality was withheld. Elevated temperature was associated with increased risk for those dying from cardiovascular, respiratory, cerebrovascular, and some specific cardiovascular diseases, such as ischemic heart disease, congestive heart failure, and myocardial infarction. Vulnerable subgroups also included: Black racial/ethnic group, women, those with lower socioeconomic status, and several age groups, particularly the elderly over 65 years of age as well as infants and young children.\\n\\nCONCLUSION: Many of these outcomes and vulnerable subgroups have only been identified in recent studies and varied by location and study population. Thus, region-specific policies, especially in urban areas, are vital to the mitigation of heat-related deaths.","author":[{"dropping-particle":"","family":"Basu","given":"R","non-dropping-particle":"","parse-names":false,"suffix":""}],"container-title":"Environmental Health: A Global Access Science Source","id":"ITEM-3","issue":"1","issued":{"date-parts":[["2009"]]},"page":"40","title":"High ambient temperature and mortality: A review of epidemiologic studies from 2001 to 2008","type":"article-journal","volume":"8"},"uris":["http://www.mendeley.com/documents/?uuid=d87217a1-8015-414a-9c4d-5b94d7e63ff8"]},{"id":"ITEM-4","itemData":{"DOI":"10.1038/nclimate2704","ISBN":"0000000000000","ISSN":"1758-678X","PMID":"26640524","abstract":"Rapid build-up of greenhouse gases is expected to increase Earth’s mean surface temperature, with unclear effects on temperaturevariability1–3 .Thismakes understanding the direct effects of a changing climate on human health more urgent. However, the effects of prolonged exposures to variable temperatures, which are important for understanding the public health burden, are unclear. Here we demonstrate that long-term survival was significantly associated with both seasonal mean values and standard deviations of temperature among the Medicare population (aged 65+) in New England, and break that down into long-term contrasts between ZIP codes and annual anomalies. A rise in summer mean temper- ature of 1 ◦ C was associated with a 1.0% higher death rate, whereasanincrease in wintermeantemperature corresponded to a 0.6% decrease in mortality. Increases in standard deviations of temperature for both summer and winter were harmful. The increased mortality in warmer summers was entirely due to anomalies, whereas it was long-term average differences in the standard deviation of summer temperatures across ZIP codes that drove the increased risk. For future climate scenarios, seasonal mean temperatures may in part account for the public health burden, but the excess public health risk of climate change may also stem from changes of within-season temperature variability.","author":[{"dropping-particle":"","family":"Shi","given":"Liuhua","non-dropping-particle":"","parse-names":false,"suffix":""},{"dropping-particle":"","family":"Kloog","given":"Itai","non-dropping-particle":"","parse-names":false,"suffix":""},{"dropping-particle":"","family":"Zanobetti","given":"Antonella","non-dropping-particle":"","parse-names":false,"suffix":""},{"dropping-particle":"","family":"Liu","given":"Pengfei","non-dropping-particle":"","parse-names":false,"suffix":""},{"dropping-particle":"","family":"Schwartz","given":"Joel D.","non-dropping-particle":"","parse-names":false,"suffix":""}],"container-title":"Nature Climate Change","id":"ITEM-4","issue":"11","issued":{"date-parts":[["2015"]]},"page":"988-991","title":"Impacts of temperature and its variability on mortality in New England","type":"article-journal","volume":"5"},"uris":["http://www.mendeley.com/documents/?uuid=15df2a8d-32ac-4706-acb3-82c8adbbec5d"]},{"id":"ITEM-5","itemData":{"DOI":"10.1007/bf01048710","ISSN":"0020-7128","abstract":"The impact of short-term temperature fluctuations on mortality has been studied mainly on historical populations, thus providing a limited ability to generalize to contemporary conditions, which would be more useful in determining public health policies aimed at reducing mortality. Therefore, this study examined the effects of monthly temperature fluctuations on mortality in the United States from 1921 to 1985. Monthly data about mortality from the Vital Statistics and temperature from the National Oceanic and Atmospheric Administration and the US Department of Agriculture Weather Bureau were used. Six states were selected to be studied (Massachusetts, Michigan, Washington, Utah, North Carolina, and Mississippi). The analysis was carried out using distributed lag models. The analysis showed that warmer than usual temperatures in July and August, and unusually cold temperatures from January to June are linked to higher mortality. From September to December unusually low temperatures are associated with higher mortality in most states, while temperature has no significant effect on mortality in June and September. In January and February mortality is especially affected by unusually cold weather in the southern states of Mississippi and North Carolina. For example, a one degree drop in the mean temperature in 1921 is associated with a more than 3.5% increase in the February crude death rate in Mississippi and North Carolina and a less than 1% increase in the four other states examined. Finally, in the months from January to March the relationship between monthly fluctuations in the crude death rate and temperature declined over time and became relatively weak by 1985.","author":[{"dropping-particle":"","family":"Larsen","given":"Ulla","non-dropping-particle":"","parse-names":false,"suffix":""}],"container-title":"International Journal of Biometeorology","id":"ITEM-5","issued":{"date-parts":[["1990"]]},"title":"The effects of monthly temperature fluctuations on mortality in the United States from 1921 to 1985","type":"article-journal"},"uris":["http://www.mendeley.com/documents/?uuid=90de7507-b019-4108-a335-9c0bc0e0133b"]}],"mendeley":{"formattedCitation":"&lt;sup&gt;72,74,104,105,156&lt;/sup&gt;","plainTextFormattedCitation":"72,74,104,105,156","previouslyFormattedCitation":"&lt;sup&gt;72,74,104,105,156&lt;/sup&gt;"},"properties":{"noteIndex":0},"schema":"https://github.com/citation-style-language/schema/raw/master/csl-citation.json"}</w:instrText>
+      </w:r>
+      <w:r>
+        <w:rPr>
           <w:szCs w:val="24"/>
         </w:rPr>
         <w:fldChar w:fldCharType="separate"/>
@@ -10107,99 +11408,10 @@
       <w:r>
         <w:rPr>
           <w:noProof/>
-          <w:color w:val="000000" w:themeColor="text1"/>
           <w:szCs w:val="24"/>
           <w:vertAlign w:val="superscript"/>
         </w:rPr>
-        <w:t>148–150</w:t>
-      </w:r>
-      <w:r>
-        <w:rPr>
-          <w:color w:val="000000" w:themeColor="text1"/>
-          <w:szCs w:val="24"/>
-        </w:rPr>
-        <w:fldChar w:fldCharType="end"/>
-      </w:r>
-      <w:r>
-        <w:rPr>
-          <w:color w:val="000000" w:themeColor="text1"/>
-          <w:szCs w:val="24"/>
-        </w:rPr>
-        <w:t xml:space="preserve"> </w:t>
-      </w:r>
-      <w:r>
-        <w:rPr>
-          <w:szCs w:val="24"/>
-        </w:rPr>
-        <w:t xml:space="preserve">Other </w:t>
-      </w:r>
-      <w:r>
-        <w:rPr>
-          <w:szCs w:val="24"/>
-        </w:rPr>
-        <w:t>studies</w:t>
-      </w:r>
-      <w:r>
-        <w:rPr>
-          <w:szCs w:val="24"/>
-        </w:rPr>
-        <w:t xml:space="preserve"> </w:t>
-      </w:r>
-      <w:r>
-        <w:rPr>
-          <w:szCs w:val="24"/>
-        </w:rPr>
-        <w:t>use</w:t>
-      </w:r>
-      <w:r>
-        <w:rPr>
-          <w:szCs w:val="24"/>
-        </w:rPr>
-        <w:t xml:space="preserve"> case crossover</w:t>
-      </w:r>
-      <w:r>
-        <w:rPr>
-          <w:szCs w:val="24"/>
-        </w:rPr>
-        <w:t xml:space="preserve"> design</w:t>
-      </w:r>
-      <w:r>
-        <w:rPr>
-          <w:szCs w:val="24"/>
-        </w:rPr>
-        <w:t xml:space="preserve">, </w:t>
-      </w:r>
-      <w:r>
-        <w:rPr>
-          <w:szCs w:val="24"/>
-        </w:rPr>
-        <w:t>where temperature on the day of death and the immediately preceding ones is compared to control days where death did not occur.</w:t>
-      </w:r>
-      <w:r>
-        <w:rPr>
-          <w:szCs w:val="24"/>
-        </w:rPr>
-        <w:fldChar w:fldCharType="begin" w:fldLock="1"/>
-      </w:r>
-      <w:r>
-        <w:rPr>
-          <w:szCs w:val="24"/>
-        </w:rPr>
-        <w:instrText>ADDIN CSL_CITATION {"citationItems":[{"id":"ITEM-1","itemData":{"DOI":"10.1093/aje/kwx105","ISSN":"14766256","abstract":"A case-control design involving only cases may be used when brief exposure causes a transient change in risk of a rare acute-onset disease. The design resembles a retrospective nonrandomized crossover study but differs in having only a sample of the base population-time. The average incidence rate ratio for a hypothesized effect period following the exposure is estimable using the Mantel-Haenszel estimator. The duration of the effect period is assumed to be that which maximizes the rate ratio estimate. Self-matching of cases eliminates the threat of control-selection bias and increases efficiency. Pilot data from a study of myocardial infarction onset illustrate the control of within-individual confounding due to temporal association of exposures.","author":[{"dropping-particle":"","family":"Maclure","given":"Maicolm","non-dropping-particle":"","parse-names":false,"suffix":""}],"container-title":"American Journal of Epidemiology","id":"ITEM-1","issued":{"date-parts":[["2017"]]},"title":"The case-crossover design: A method for studying transient effects on the risk of acute events","type":"article-journal"},"uris":["http://www.mendeley.com/documents/?uuid=0b5280a1-f38d-4f30-adfe-ca11af93f179"]},{"id":"ITEM-2","itemData":{"DOI":"10.1038/nclimate2123","ISBN":"1758-678X 1758-6798","ISSN":"17586798","abstract":"Warm temperatures adversely affect disease occurrence and death, in extreme conditions as well as when the temperature changes aremoremodest1,2 .Thereforeclimatechange,which is expectedtoaffect both average temperaturesandtemperature variability, is likely to impact health even in temperate climates. Climate change risk assessment is enriched if there is information on vulnerability and resilience to effects of temperature. Some studies have analysed socio-demographic characteristics that make individuals vulnerable to adverse effects of temperature1–4 . Less isknownabout community-level vulnerability.We used geo-coded mortality and environmental data and Bayesian spatial methods to conduct a national small- area analysis of the mortality effects of warm temperature for all 376 districts in England andWales. In the most vulnerable districts, those in London and south/southeast England, odds of dying fromcardiorespiratory causes increased by more than 10% for 1 ◦ C warmer temperature, compared with virtually no effect in the most resilient districts, which were in the far north. A 2 ◦ C warmer summer may result in 1,552 (95% credible interval 1,307–1,762)additional deaths,aboutone-half of which would occur in 95 districts. The findings enable risk and adaptation analyses to incorporate local vulnerability to warm temperature and to quantify inequality in its effects. Events","author":[{"dropping-particle":"","family":"Bennett","given":"James E.","non-dropping-particle":"","parse-names":false,"suffix":""},{"dropping-particle":"","family":"Blangiardo","given":"Marta","non-dropping-particle":"","parse-names":false,"suffix":""},{"dropping-particle":"","family":"Fecht","given":"Daniela","non-dropping-particle":"","parse-names":false,"suffix":""},{"dropping-particle":"","family":"Elliott","given":"Paul","non-dropping-particle":"","parse-names":false,"suffix":""},{"dropping-particle":"","family":"Ezzati","given":"Majid","non-dropping-particle":"","parse-names":false,"suffix":""}],"container-title":"Nature Climate Change","id":"ITEM-2","issue":"4","issued":{"date-parts":[["2014"]]},"page":"269-273","title":"Vulnerability to the mortality effects of warm temperature in the districts of England and Wales","type":"article-journal","volume":"4"},"uris":["http://www.mendeley.com/documents/?uuid=5f34f7af-83b0-4896-a914-0daa32211ebb"]},{"id":"ITEM-3","itemData":{"DOI":"10.1097/01.ede.0000208477.36665.34","ISSN":"10443983","abstract":"BACKGROUND: Although studies have documented increased mortality during heat waves, little information is available on the subgroups most susceptible to these effects. We evaluated the effects of summertime high temperature on daily mortality among population subgroups defined by demographic characteristics, socioeconomic status, and episodes of hospitalization for various conditions during the preceding 2 years. METHODS: We studied a total of 205,019 residents of 4 Italian cities (Bologna, Milan, Rome, and Turin) age 35 or older who died during 1997-2003. The case-crossover design was applied to evaluate the association between mean apparent temperature (same and previous day) and all-cause mortality. Pooled odds ratios (ORs) and 95% confidence intervals (CIs) of dying at 30 degrees C (apparent temperature) relative to 20 degrees C were estimated accounting for time, population changes, and air pollution. RESULTS: We found an overall OR of 1.34 (CI = 1.27-1.42) at 30 degrees C relative to 20 degrees C. The odds ratio increased with age and was higher among women (OR = 1.45; 1.37-1.52) and among widows and widowers (1.50; 1.33-1.69). Low area-based income modestly increased the effect. Among the preexisting medical conditions investigated, effect modification was detected for previous psychiatric disorders (1.69; 1.39-2.07), depression (1.72; 1.24-2.39), heart conduction disorders (1.77; 1.38-2.27), and circulatory disorders of the brain (1.47; 1.34-1.62). Temperature-related mortality was higher among people residing in nursing homes, and a large effect was also detected for hospitalized subjects. CONCLUSIONS: Subsets of the population that are particularly vulnerable to high summer temperatures include the elderly, women, widows and widowers, those with selected medical conditions, and those staying in nursing homes and healthcare facilities.","author":[{"dropping-particle":"","family":"Stafoggia","given":"Massimo","non-dropping-particle":"","parse-names":false,"suffix":""},{"dropping-particle":"","family":"Forastiere","given":"Francesco","non-dropping-particle":"","parse-names":false,"suffix":""},{"dropping-particle":"","family":"Agostini","given":"Daniele","non-dropping-particle":"","parse-names":false,"suffix":""},{"dropping-particle":"","family":"Biggeri","given":"Annibale","non-dropping-particle":"","parse-names":false,"suffix":""},{"dropping-particle":"","family":"Bisanti","given":"Luigi","non-dropping-particle":"","parse-names":false,"suffix":""},{"dropping-particle":"","family":"Cadum","given":"Ennio","non-dropping-particle":"","parse-names":false,"suffix":""},{"dropping-particle":"","family":"Caranci","given":"Nicola","non-dropping-particle":"","parse-names":false,"suffix":""},{"dropping-particle":"","family":"De'Donato","given":"Francesco","non-dropping-particle":"","parse-names":false,"suffix":""},{"dropping-particle":"","family":"Lisio","given":"Sara","non-dropping-particle":"De","parse-names":false,"suffix":""},{"dropping-particle":"","family":"Maria","given":"Moreno","non-dropping-particle":"De","parse-names":false,"suffix":""},{"dropping-particle":"","family":"Michelozzi","given":"Paola","non-dropping-particle":"","parse-names":false,"suffix":""},{"dropping-particle":"","family":"Miglio","given":"Rossella","non-dropping-particle":"","parse-names":false,"suffix":""},{"dropping-particle":"","family":"Pandolfi","given":"Paolo","non-dropping-particle":"","parse-names":false,"suffix":""},{"dropping-particle":"","family":"Picciotto","given":"Sally","non-dropping-particle":"","parse-names":false,"suffix":""},{"dropping-particle":"","family":"Rognoni","given":"Magda","non-dropping-particle":"","parse-names":false,"suffix":""},{"dropping-particle":"","family":"Russo","given":"Antonio","non-dropping-particle":"","parse-names":false,"suffix":""},{"dropping-particle":"","family":"Scarnato","given":"Corrado","non-dropping-particle":"","parse-names":false,"suffix":""},{"dropping-particle":"","family":"Perucci","given":"Carlo A.","non-dropping-particle":"","parse-names":false,"suffix":""}],"container-title":"Epidemiology","id":"ITEM-3","issued":{"date-parts":[["2006"]]},"title":"Vulnerability to heat-related mortality: A multicity, population-based, case-crossover analysis","type":"article-journal"},"uris":["http://www.mendeley.com/documents/?uuid=99176b54-b460-4f5f-b38f-037e389eda32"]},{"id":"ITEM-4","itemData":{"DOI":"10.1093/aje/kwn074","ISSN":"14766256","abstract":"Adverse health effects of particulate matter &lt;10 microm in aerodynamic diameter (PM(10)) and high temperatures are well known, but the extent of their interaction on mortality is less clear. This paper describes effect modification of temperature in the PM(10)-mortality association and tests the hypothesis that higher PM(10) effects in summer are due to enhanced exposure to particles. All deaths of residents of nine Italian cities between 1997 and 2004 were selected. The case-crossover approach was adopted to estimate the effect of PM(10) on mortality by season and temperature level. Three strata of temperature corresponding to low, medium, and high \"ventilation\" were identified, and the interaction between PM(10) and temperature within each stratum was examined. Season and temperature levels strongly modified the PM(10)-mortality association: for a 10-microg/m(3) variation in PM(10), a 2.54% increase in risk of death in summer (95% confidence interval: 1.31, 3.78) compared with 0.20% (95% confidence interval: -0.08, 0.49) in winter. Analysis of the interaction between PM(10) and temperature within temperature strata resulted in positive but, in most cases, nonstatistically significant coefficients. The authors found much higher PM(10) effects on mortality during warmer days. The hypothesis that such an effect is attributable to enhanced exposure to particles in summer could not be rejected.","author":[{"dropping-particle":"","family":"Stafoggia","given":"M.","non-dropping-particle":"","parse-names":false,"suffix":""},{"dropping-particle":"","family":"Schwartz","given":"J.","non-dropping-particle":"","parse-names":false,"suffix":""},{"dropping-particle":"","family":"Forastiere","given":"F.","non-dropping-particle":"","parse-names":false,"suffix":""},{"dropping-particle":"","family":"Perucci","given":"C. A.","non-dropping-particle":"","parse-names":false,"suffix":""}],"container-title":"American journal of epidemiology","id":"ITEM-4","issued":{"date-parts":[["2008"]]},"title":"Does temperature modify the association between air pollution and mortality? A multicity case-crossover analysis in Italy.","type":"article-journal"},"uris":["http://www.mendeley.com/documents/?uuid=3c1a9a9c-ee9a-4f3b-a1c6-9e65ecd882cd"]},{"id":"ITEM-5","itemData":{"DOI":"10.1093/ije/dyn094","ISSN":"03005771","abstract":"BACKGROUND: Factors affecting vulnerability to heat-related mortality are not well understood. Identifying susceptible populations is of particular importance given anticipated rising temperatures from climatic change. METHODS: We investigated heat-related mortality for three Latin American cities (Mexico City, Mexico; São Paulo, Brazil; Santiago, Chile) using a case-crossover approach for 754 291 deaths from 1998 to 2002. We considered lagged exposures, confounding by air pollution, cause of death and susceptibilities by educational attainment, age and sex. RESULTS: Same and previous day apparent temperature were most strongly associated with mortality risk. Effect estimates remained positive though lowered after adjustment for ozone or PM(10). Susceptibility increased with age in all cities. The increase in mortality risk for those &gt;or=65 comparing the 95th and 75th percentiles of same-day apparent temperature was 2.69% (95% CI: -2.06 to 7.88%) for Santiago, 6.51% (95% CI: 3.57-9.52%) for São Paulo and 3.22% (95% CI: 0.93-5.57%) for Mexico City. Patterns of vulnerability by education and sex differed across communities. Effect estimates were higher for women than men in Mexico City, and higher for men elsewhere, although results by sex were not appreciably different for any city. In São Paulo, those with less education were more susceptible, whereas no distinct patterns by education were observed in the other cities. CONCLUSIONS: Elevated temperatures are associated with mortality risk in these Latin American cities, with the strongest associations in São Paulo, the hottest city. The elderly are an important population for targeted prevention measures, but vulnerability by sex and education differed by city.","author":[{"dropping-particle":"","family":"Bell","given":"Michelle L.","non-dropping-particle":"","parse-names":false,"suffix":""},{"dropping-particle":"","family":"O'Neill","given":"Marie S.","non-dropping-particle":"","parse-names":false,"suffix":""},{"dropping-particle":"","family":"Ranjit","given":"Nalini","non-dropping-particle":"","parse-names":false,"suffix":""},{"dropping-particle":"","family":"Borja-Aburto","given":"Victor H.","non-dropping-particle":"","parse-names":false,"suffix":""},{"dropping-particle":"","family":"Cifuentes","given":"Luis A.","non-dropping-particle":"","parse-names":false,"suffix":""},{"dropping-particle":"","family":"Gouveia","given":"Nelson C.","non-dropping-particle":"","parse-names":false,"suffix":""}],"container-title":"International Journal of Epidemiology","id":"ITEM-5","issued":{"date-parts":[["2008"]]},"title":"Vulnerability to heat-related mortality in Latin America: A case-crossover study in São Paulo, Brazil, Santiago, Chile and Mexico City, Mexico","type":"article-journal"},"uris":["http://www.mendeley.com/documents/?uuid=22d0162f-6a7c-4232-aee4-646688191107"]}],"mendeley":{"formattedCitation":"&lt;sup&gt;107,113,134,151,152&lt;/sup&gt;","plainTextFormattedCitation":"107,113,134,151,152","previouslyFormattedCitation":"&lt;sup&gt;107,113,134,151,152&lt;/sup&gt;"},"properties":{"noteIndex":0},"schema":"https://github.com/citation-style-language/schema/raw/master/csl-citation.json"}</w:instrText>
-      </w:r>
-      <w:r>
-        <w:rPr>
-          <w:szCs w:val="24"/>
-        </w:rPr>
-        <w:fldChar w:fldCharType="separate"/>
-      </w:r>
-      <w:r>
-        <w:rPr>
-          <w:noProof/>
-          <w:szCs w:val="24"/>
-          <w:vertAlign w:val="superscript"/>
-        </w:rPr>
-        <w:t>107,113,134,151,152</w:t>
+        <w:t>72,74,104,105,156</w:t>
       </w:r>
       <w:r>
         <w:rPr>
@@ -10218,24 +11430,98 @@
       </w:pPr>
       <w:r>
         <w:rPr>
-          <w:szCs w:val="24"/>
-        </w:rPr>
-        <w:t>Ecological studies examine risk-modifying factors on health based on a population. Scale and scope of previous ecological studies vary. In the United States, study areas have ranged from a single city or a few counties,</w:t>
-      </w:r>
-      <w:r>
-        <w:rPr>
+          <w:color w:val="000000" w:themeColor="text1"/>
+          <w:szCs w:val="24"/>
+        </w:rPr>
+        <w:t xml:space="preserve">Recent </w:t>
+      </w:r>
+      <w:r>
+        <w:rPr>
+          <w:color w:val="000000" w:themeColor="text1"/>
+          <w:szCs w:val="24"/>
+        </w:rPr>
+        <w:t xml:space="preserve">work </w:t>
+      </w:r>
+      <w:r>
+        <w:rPr>
+          <w:color w:val="000000" w:themeColor="text1"/>
+          <w:szCs w:val="24"/>
+        </w:rPr>
+        <w:t>has used</w:t>
+      </w:r>
+      <w:r>
+        <w:rPr>
+          <w:color w:val="000000" w:themeColor="text1"/>
+          <w:szCs w:val="24"/>
+        </w:rPr>
+        <w:t xml:space="preserve"> </w:t>
+      </w:r>
+      <w:r>
+        <w:rPr>
+          <w:color w:val="000000" w:themeColor="text1"/>
+          <w:szCs w:val="24"/>
+        </w:rPr>
+        <w:t>a Bayesian</w:t>
+      </w:r>
+      <w:r>
+        <w:rPr>
+          <w:color w:val="000000" w:themeColor="text1"/>
+          <w:szCs w:val="24"/>
+        </w:rPr>
+        <w:t xml:space="preserve"> spatial</w:t>
+      </w:r>
+      <w:r>
+        <w:rPr>
+          <w:color w:val="000000" w:themeColor="text1"/>
+          <w:szCs w:val="24"/>
+        </w:rPr>
+        <w:t xml:space="preserve"> framework to</w:t>
+      </w:r>
+      <w:r>
+        <w:rPr>
+          <w:color w:val="000000" w:themeColor="text1"/>
+          <w:szCs w:val="24"/>
+        </w:rPr>
+        <w:t xml:space="preserve"> </w:t>
+      </w:r>
+      <w:r>
+        <w:rPr>
+          <w:color w:val="000000" w:themeColor="text1"/>
+          <w:szCs w:val="24"/>
+        </w:rPr>
+        <w:t>examine</w:t>
+      </w:r>
+      <w:r>
+        <w:rPr>
+          <w:color w:val="000000" w:themeColor="text1"/>
+          <w:szCs w:val="24"/>
+        </w:rPr>
+        <w:t xml:space="preserve"> vulnerability to temperature</w:t>
+      </w:r>
+      <w:r>
+        <w:rPr>
+          <w:color w:val="000000" w:themeColor="text1"/>
+          <w:szCs w:val="24"/>
+        </w:rPr>
+        <w:t>.</w:t>
+      </w:r>
+      <w:r>
+        <w:rPr>
+          <w:color w:val="000000" w:themeColor="text1"/>
           <w:szCs w:val="24"/>
         </w:rPr>
         <w:fldChar w:fldCharType="begin" w:fldLock="1"/>
       </w:r>
       <w:r>
         <w:rPr>
-          <w:szCs w:val="24"/>
-        </w:rPr>
-        <w:instrText>ADDIN CSL_CITATION {"citationItems":[{"id":"ITEM-1","itemData":{"DOI":"10.1093/aje/kwn170","ISSN":"00029262","abstract":"The association between ambient temperature and mortality has been established worldwide, including the authors’ prior study in California. Here, they examined cause-specific mortality, age, race/ethnicity, gender, and educational level to identify subgroups vulnerable to high ambient temperature. They obtained data on nine California counties from May through September of 1999–2003 from the National Climatic Data Center (county- wide weather) and the California Department of Health Services (individual mortality). Using a time-stratified case- crossover approach, they obtained county-specific estimates of mortality, which were combined in meta-analyses. A total of 231,676 nonaccidental deaths were included. Each 10?F(~4.7?C) increase in mean daily apparent temperature corresponded to a 2.6% (95% confidence interval (CI): 1.3, 3.9) increase for cardiovascular mortality, with the most significant risk found for ischemic heart disease. Elevated risks were also found for persons at least 65 years of age (2.2%, 95% CI: 0.04, 4.0), infants 1 year of age or less (4.9%, 95% CI: ?1.8, 11.6), and the Black racial/ethnic group (4.9%, 95% CI: 2.0, 7.9). No differences were found by gender or educational level. To prevent the mortality associated with ambient temperature, persons with cardiovascular disease, the elderly, infants, and Blacks among others should be targeted","author":[{"dropping-particle":"","family":"Basu","given":"Rupa","non-dropping-particle":"","parse-names":false,"suffix":""},{"dropping-particle":"","family":"Ostro","given":"Bart D.","non-dropping-particle":"","parse-names":false,"suffix":""}],"container-title":"American Journal of Epidemiology","id":"ITEM-1","issued":{"date-parts":[["2008"]]},"title":"A multicounty analysis identifying the populations vulnerable to mortality associated with high ambient temperature in California","type":"article-journal"},"uris":["http://www.mendeley.com/documents/?uuid=9aa12a05-d87c-44ab-958e-46fdbc2a7c95"]},{"id":"ITEM-2","itemData":{"DOI":"10.2105/AJPH.2006.100081","ISSN":"15410048","abstract":"OBJECTIVES: We sought to reexamine the effects of the 1995 Chicago heat wave on all-cause and cause-specific mortality, including mortality displacement, using advanced time-series analysis methods. METHODS: We used Poisson regression with penalized regression splines to model excess mortality and mortality displacement over a 50-day period centered on the day in which the heat wave temperature peaked, adjusting for meteorological and other variables. We controlled for temporal trends by using daily mortality data during 1993-1997. We estimated relative risks (RRs) with reference to the first day of the 50-day period. RESULTS: We estimated that there were 692 excess deaths from June 21, 1995, to August 10, 1995; 26% of these deaths were owing to mortality displacement. RR for all-cause mortality on the day with peak mortality was 1.74 (95% confidence interval=1.67, 1.81). Risk of heat-related death was significantly higher among Blacks, and mortality displacement was substantially lower. CONCLUSIONS: The 1995 Chicago heat wave substantially effected all-cause and cause-specific mortality, but mortality displacement was limited. Mortality risks and displacement affected Blacks disproportionally. Appropriately targeted interventions may have a tangible effect on life expectancy.","author":[{"dropping-particle":"","family":"Kaiser","given":"Reinhard","non-dropping-particle":"","parse-names":false,"suffix":""},{"dropping-particle":"","family":"Tertre","given":"Alain","non-dropping-particle":"Le","parse-names":false,"suffix":""},{"dropping-particle":"","family":"Schwartz","given":"Joel","non-dropping-particle":"","parse-names":false,"suffix":""},{"dropping-particle":"","family":"Gotway","given":"Carol A.","non-dropping-particle":"","parse-names":false,"suffix":""},{"dropping-particle":"","family":"Daley","given":"W. Randolph","non-dropping-particle":"","parse-names":false,"suffix":""},{"dropping-particle":"","family":"Rubin","given":"Carol H.","non-dropping-particle":"","parse-names":false,"suffix":""}],"container-title":"American journal of public health","id":"ITEM-2","issued":{"date-parts":[["2007"]]},"title":"The effect of the 1995 heat wave in Chicago on all-cause and cause-specific mortality.","type":"article-journal"},"uris":["http://www.mendeley.com/documents/?uuid=36d833d1-1737-4ae8-8983-ce4e1c9e580d"]},{"id":"ITEM-3","itemData":{"DOI":"10.1056/NEJM199607113350203","ISBN":"0028-4793","ISSN":"0028-4793","PMID":"8649494","abstract":"BACKGROUND During a record-setting heat wave in Chicago in July 1995, there were at least 700 excess deaths, most of which were classified as heat-related. We sought to determine who was at greatest risk for heat-related death. METHODS We conducted a case-control study in Chicago to identify risk factors associated with heat-related death and death from cardiovascular causes from July 14 through July 17, 1995. Beginning on July 21, we interviewed 339 relatives, neighbors, or friends of those who died and 339 controls matched to the case subjects according to neighborhood and age. RESULTS The risk of heat-related death was increased for people with known medical problems who were confined to bed (odds ratio as compared with those who were not confined to bed, 5.5) or who were unable to care for themselves (odds ratio, 4.1). Also at increased risk were those who did not leave home each day (odds ratio, 6.7), who lived alone (odds ratio, 2.3), or who lived on the top floor of a building (odds ratio, 4.7). Having social contacts such as group activities or friends in the area was protective. In a multivariate analysis, the strongest risk factors for heat-related death were being confined to bed (odds ratio, 8.2) and living alone (odds ratio, 2.3); the risk of death was reduced for people with working air conditioners (odds ratio, 0.3) and those with access to transportation (odds ratio, 0.3). Deaths classified as due to cardiovascular causes had risk factors similar to those for heat-related death. CONCLUSIONS In this study of the 1995 Chicago heat wave, those at greatest risk of dying from the heat were people with medical illnesses who were socially isolated and did not have access to air conditioning. In future heat emergencies, interventions directed to such persons should reduce deaths related to the heat.","author":[{"dropping-particle":"","family":"Semenza","given":"Jan C.","non-dropping-particle":"","parse-names":false,"suffix":""},{"dropping-particle":"","family":"Rubin","given":"Carol H.","non-dropping-particle":"","parse-names":false,"suffix":""},{"dropping-particle":"","family":"Falter","given":"Kenneth H.","non-dropping-particle":"","parse-names":false,"suffix":""},{"dropping-particle":"","family":"Selanikio","given":"Joel D.","non-dropping-particle":"","parse-names":false,"suffix":""},{"dropping-particle":"","family":"Flanders","given":"W. Dana","non-dropping-particle":"","parse-names":false,"suffix":""},{"dropping-particle":"","family":"Howe","given":"Holly L.","non-dropping-particle":"","parse-names":false,"suffix":""},{"dropping-particle":"","family":"Wilhelm","given":"John L.","non-dropping-particle":"","parse-names":false,"suffix":""}],"container-title":"New England Journal of Medicine","id":"ITEM-3","issued":{"date-parts":[["1996"]]},"title":"Heat-Related Deaths during the July 1995 Heat Wave in Chicago","type":"article-journal"},"uris":["http://www.mendeley.com/documents/?uuid=93431257-5a3a-4d6a-b726-db0de694e35d"]},{"id":"ITEM-4","itemData":{"DOI":"10.1289/ehp.1002313","ISBN":"0091-6765","ISSN":"00916765","PMID":"21084239","abstract":"BACKGROUND Devastating health effects from recent heat waves, and projected increases in frequency, duration, and severity of heat waves from climate change, highlight the importance of understanding health consequences of heat waves. OBJECTIVES We analyzed mortality risk for heat waves in 43 U.S. cities (1987-2005) and investigated how effects relate to heat waves' intensity, duration, or timing in season. METHODS Heat waves were defined as ≥ 2 days with temperature ≥ 95th percentile for the community for 1 May through 30 September. Heat waves were characterized by their intensity, duration, and timing in season. Within each community, we estimated mortality risk during each heat wave compared with non-heat wave days, controlling for potential confounders. We combined individual heat wave effect estimates using Bayesian hierarchical modeling to generate overall effects at the community, regional, and national levels. We estimated how heat wave mortality effects were modified by heat wave characteristics (intensity, duration, timing in season). RESULTS Nationally, mortality increased 3.74% [95% posterior interval (PI), 2.29-5.22%] during heat waves compared with non-heat wave days. Heat wave mortality risk increased 2.49% for every 1°F increase in heat wave intensity and 0.38% for every 1-day increase in heat wave duration. Mortality increased 5.04% (95% PI, 3.06-7.06%) during the first heat wave of the summer versus 2.65% (95% PI, 1.14-4.18%) during later heat waves, compared with non-heat wave days. Heat wave mortality impacts and effect modification by heat wave characteristics were more pronounced in the Northeast and Midwest compared with the South. CONCLUSIONS We found higher mortality risk from heat waves that were more intense or longer, or those occurring earlier in summer. These findings have implications for decision makers and researchers estimating health effects from climate change.","author":[{"dropping-particle":"","family":"Brooke Anderson","given":"G.","non-dropping-particle":"","parse-names":false,"suffix":""},{"dropping-particle":"","family":"Bell","given":"Michelle L.","non-dropping-particle":"","parse-names":false,"suffix":""}],"container-title":"Environmental Health Perspectives","id":"ITEM-4","issued":{"date-parts":[["2011"]]},"title":"Heat waves in the United States: Mortality risk during heat waves and effect modification by heat wave characteristics in 43 U.S. communities","type":"article-journal"},"uris":["http://www.mendeley.com/documents/?uuid=c240e932-cb6f-49ce-976c-f020c9e5be3f"]},{"id":"ITEM-5","itemData":{"DOI":"10.1097/01.ede.0000147114.25957.71","ISSN":"10443983","abstract":"BACKGROUND: Extremes of temperature are well known to be associated with excess mortality. Less is known about the characteristics of persons that put them at higher risk, particularly the role of medical conditions. METHODS: To investigate these effects, I used a case-only approach to analyze 160,062 deaths in Wayne County, Michigan, among persons who were 65 years of age or older, who were covered by Medicare, and who had a previous hospital admission for heart and lung disease. Using their unique Medicare identification number, I traced deaths through Medicare hospital admission records to identify primary and secondary diagnoses for all admissions before death. I investigated the role of diabetes, myocardial infarction, congestive heart failure, chronic obstructive pulmonary disease, and pneumonia as modifiers of the risk of dying on an extreme temperature day. Hot days were defined as those greater than the 99th percentile of all days and cold days as those less than the 1st percentile. I also examined the role of sex, age (85 years of age and older), and nonwhite race as modifiers. RESULTS: I found that patients with diabetes had a higher risk of dying on hot days than other subjects (odds ratio=1.17; 95% confidence interval=1.04-1.32). Persons with chronic obstructive pulmonary disease had elevated risks of dying on cold days (1.19; 1.07-1.33). Nonwhites had greater risks on both hot (1.22; 1.09-1.37) and cold (1.25; 1.12-1.40) days, and women had elevated risks on cold days (1.14; 1.02-1.26). The other conditions conveyed no higher risks than average. CONCLUSIONS: Sociodemographic characteristics and medical conditions can increase the likelihood of death associated with temperature extremes.","author":[{"dropping-particle":"","family":"Schwartz","given":"Joel","non-dropping-particle":"","parse-names":false,"suffix":""}],"container-title":"Epidemiology","id":"ITEM-5","issued":{"date-parts":[["2005"]]},"title":"Who is sensitive to extremes of temperature? A case-only analysis","type":"article-journal"},"uris":["http://www.mendeley.com/documents/?uuid=2ae08eb5-b529-4f41-9dd4-8dce2d79d1b8"]}],"mendeley":{"formattedCitation":"&lt;sup&gt;81,87,89,110,127&lt;/sup&gt;","plainTextFormattedCitation":"81,87,89,110,127","previouslyFormattedCitation":"&lt;sup&gt;81,87,89,110,127&lt;/sup&gt;"},"properties":{"noteIndex":0},"schema":"https://github.com/citation-style-language/schema/raw/master/csl-citation.json"}</w:instrText>
-      </w:r>
-      <w:r>
-        <w:rPr>
+          <w:color w:val="000000" w:themeColor="text1"/>
+          <w:szCs w:val="24"/>
+        </w:rPr>
+        <w:instrText>ADDIN CSL_CITATION {"citationItems":[{"id":"ITEM-1","itemData":{"DOI":"10.1038/nclimate2123","ISBN":"1758-678X 1758-6798","ISSN":"17586798","abstract":"Warm temperatures adversely affect disease occurrence and death, in extreme conditions as well as when the temperature changes aremoremodest1,2 .Thereforeclimatechange,which is expectedtoaffect both average temperaturesandtemperature variability, is likely to impact health even in temperate climates. Climate change risk assessment is enriched if there is information on vulnerability and resilience to effects of temperature. Some studies have analysed socio-demographic characteristics that make individuals vulnerable to adverse effects of temperature1–4 . Less isknownabout community-level vulnerability.We used geo-coded mortality and environmental data and Bayesian spatial methods to conduct a national small- area analysis of the mortality effects of warm temperature for all 376 districts in England andWales. In the most vulnerable districts, those in London and south/southeast England, odds of dying fromcardiorespiratory causes increased by more than 10% for 1 ◦ C warmer temperature, compared with virtually no effect in the most resilient districts, which were in the far north. A 2 ◦ C warmer summer may result in 1,552 (95% credible interval 1,307–1,762)additional deaths,aboutone-half of which would occur in 95 districts. The findings enable risk and adaptation analyses to incorporate local vulnerability to warm temperature and to quantify inequality in its effects. Events","author":[{"dropping-particle":"","family":"Bennett","given":"James E.","non-dropping-particle":"","parse-names":false,"suffix":""},{"dropping-particle":"","family":"Blangiardo","given":"Marta","non-dropping-particle":"","parse-names":false,"suffix":""},{"dropping-particle":"","family":"Fecht","given":"Daniela","non-dropping-particle":"","parse-names":false,"suffix":""},{"dropping-particle":"","family":"Elliott","given":"Paul","non-dropping-particle":"","parse-names":false,"suffix":""},{"dropping-particle":"","family":"Ezzati","given":"Majid","non-dropping-particle":"","parse-names":false,"suffix":""}],"container-title":"Nature Climate Change","id":"ITEM-1","issue":"4","issued":{"date-parts":[["2014"]]},"page":"269-273","title":"Vulnerability to the mortality effects of warm temperature in the districts of England and Wales","type":"article-journal","volume":"4"},"uris":["http://www.mendeley.com/documents/?uuid=5f34f7af-83b0-4896-a914-0daa32211ebb"]},{"id":"ITEM-2","itemData":{"DOI":"10.1080/03610926.2017.1421223","ISSN":"1532415X","abstract":"© 2017 Taylor  &amp;  Francis Group, LLC It is common for the mortality rate to increase during periods of extreme temperature and for the minimum mortality rate to depend on factors such as the mean summer temperature. In this paper, local correlation is explicitly described using a generalized additive model with a spatial component which allows information from neighbouring locations to be combined. Random walk and random field models are proposed to describe temporal and spatial correlation structure. Further, joint spatial-temporal modeling is proposed by including a temperature-related mortality term. This will make use of existing data more efficiently and should reduce prediction variability. The methods are illustrated using simulated data based on real mortality and temperature data.","author":[{"dropping-particle":"","family":"Aykroyd","given":"Robert G.","non-dropping-particle":"","parse-names":false,"suffix":""}],"container-title":"Communications in Statistics - Theory and Methods","id":"ITEM-2","issued":{"date-parts":[["2018"]]},"title":"Bayesian modeling of temperature-related mortality with latent functional relationships","type":"article-newspaper"},"uris":["http://www.mendeley.com/documents/?uuid=8c3755bb-659a-4521-bdd7-a1e772ead06e"]},{"id":"ITEM-3","itemData":{"DOI":"10.1111/j.1541-0420.2011.01583.x","ISSN":"0006341X","abstract":"Estimating the risks heat waves pose to human health is a critical part of assessing the future impact of climate change. In this article, we propose a flexible class of time series models to estimate the relative risk of mortality associated with heat waves and conduct Bayesian model averaging (BMA) to account for the multiplicity of potential models. Applying these methods to data from 105 U.S. cities for the period 1987-2005, we identify those cities having a high posterior probability of increased mortality risk during heat waves, examine the heterogeneity of the posterior distributions of mortality risk across cities, assess sensitivity of the results to the selection of prior distributions, and compare our BMA results to a model selection approach. Our results show that no single model best predicts risk across the majority of cities, and that for some cities heat-wave risk estimation is sensitive to model choice. Although model averaging leads to posterior distributions with increased variance as compared to statistical inference conditional on a model obtained through model selection, we find that the posterior mean of heat wave mortality risk is robust to accounting for model uncertainty over a broad class of models. © 2011, The International Biometric Society.","author":[{"dropping-particle":"","family":"Bobb","given":"Jennifer F.","non-dropping-particle":"","parse-names":false,"suffix":""},{"dropping-particle":"","family":"Dominici","given":"Francesca","non-dropping-particle":"","parse-names":false,"suffix":""},{"dropping-particle":"","family":"Peng","given":"Roger D.","non-dropping-particle":"","parse-names":false,"suffix":""}],"container-title":"Biometrics","id":"ITEM-3","issued":{"date-parts":[["2011"]]},"title":"A Bayesian model averaging approach for estimating the relative risk of mortality associated with heat waves in 105 U.S. cities","type":"article-journal"},"uris":["http://www.mendeley.com/documents/?uuid=83a61433-6e4f-486e-9dba-65d30805bc43"]}],"mendeley":{"formattedCitation":"&lt;sup&gt;113,154,157&lt;/sup&gt;","plainTextFormattedCitation":"113,154,157","previouslyFormattedCitation":"&lt;sup&gt;113,154,157&lt;/sup&gt;"},"properties":{"noteIndex":0},"schema":"https://github.com/citation-style-language/schema/raw/master/csl-citation.json"}</w:instrText>
+      </w:r>
+      <w:r>
+        <w:rPr>
+          <w:color w:val="000000" w:themeColor="text1"/>
           <w:szCs w:val="24"/>
         </w:rPr>
         <w:fldChar w:fldCharType="separate"/>
@@ -10243,884 +11529,11 @@
       <w:r>
         <w:rPr>
           <w:noProof/>
+          <w:color w:val="000000" w:themeColor="text1"/>
           <w:szCs w:val="24"/>
           <w:vertAlign w:val="superscript"/>
         </w:rPr>
-        <w:t>81,87,89,110,127</w:t>
-      </w:r>
-      <w:r>
-        <w:rPr>
-          <w:szCs w:val="24"/>
-        </w:rPr>
-        <w:fldChar w:fldCharType="end"/>
-      </w:r>
-      <w:r>
-        <w:rPr>
-          <w:szCs w:val="24"/>
-        </w:rPr>
-        <w:t xml:space="preserve"> to a region,</w:t>
-      </w:r>
-      <w:r>
-        <w:rPr>
-          <w:szCs w:val="24"/>
-        </w:rPr>
-        <w:fldChar w:fldCharType="begin" w:fldLock="1"/>
-      </w:r>
-      <w:r>
-        <w:rPr>
-          <w:szCs w:val="24"/>
-        </w:rPr>
-        <w:instrText>ADDIN CSL_CITATION {"citationItems":[{"id":"ITEM-1","itemData":{"DOI":"10.1038/nclimate2704","ISBN":"0000000000000","ISSN":"1758-678X","PMID":"26640524","abstract":"Rapid build-up of greenhouse gases is expected to increase Earth’s mean surface temperature, with unclear effects on temperaturevariability1–3 .Thismakes understanding the direct effects of a changing climate on human health more urgent. However, the effects of prolonged exposures to variable temperatures, which are important for understanding the public health burden, are unclear. Here we demonstrate that long-term survival was significantly associated with both seasonal mean values and standard deviations of temperature among the Medicare population (aged 65+) in New England, and break that down into long-term contrasts between ZIP codes and annual anomalies. A rise in summer mean temper- ature of 1 ◦ C was associated with a 1.0% higher death rate, whereasanincrease in wintermeantemperature corresponded to a 0.6% decrease in mortality. Increases in standard deviations of temperature for both summer and winter were harmful. The increased mortality in warmer summers was entirely due to anomalies, whereas it was long-term average differences in the standard deviation of summer temperatures across ZIP codes that drove the increased risk. For future climate scenarios, seasonal mean temperatures may in part account for the public health burden, but the excess public health risk of climate change may also stem from changes of within-season temperature variability.","author":[{"dropping-particle":"","family":"Shi","given":"Liuhua","non-dropping-particle":"","parse-names":false,"suffix":""},{"dropping-particle":"","family":"Kloog","given":"Itai","non-dropping-particle":"","parse-names":false,"suffix":""},{"dropping-particle":"","family":"Zanobetti","given":"Antonella","non-dropping-particle":"","parse-names":false,"suffix":""},{"dropping-particle":"","family":"Liu","given":"Pengfei","non-dropping-particle":"","parse-names":false,"suffix":""},{"dropping-particle":"","family":"Schwartz","given":"Joel D.","non-dropping-particle":"","parse-names":false,"suffix":""}],"container-title":"Nature Climate Change","id":"ITEM-1","issue":"11","issued":{"date-parts":[["2015"]]},"page":"988-991","title":"Impacts of temperature and its variability on mortality in New England","type":"article-journal","volume":"5"},"uris":["http://www.mendeley.com/documents/?uuid=15df2a8d-32ac-4706-acb3-82c8adbbec5d"]},{"id":"ITEM-2","itemData":{"DOI":"10.1186/1476-069X-14-3","ISSN":"1476069X","abstract":"© 2015 Madrigano et al.; licensee BioMed Central.Background: Most health effects studies of ozone and temperature have been performed in urban areas, due to the available monitoring data. We used observed and interpolated data to examine temperature, ozone, and mortality in 91 urban and non-urban counties. Methods: Ozone measurements were extracted from the Environmental Protection Agency's Air Quality System. Meteorological data were supplied by the National Center for Atmospheric Research. Observed data were spatially interpolated to county centroids. Daily internal-cause mortality counts were obtained from the National Center for Health Statistics (1988-1999). A two-stage Bayesian hierarchical model was used to estimate each county's increase in mortality risk from temperature and ozone. We examined county-level associations according to population density and compared urban (≥1,000 persons/mile&lt;sup&gt;2&lt;/sup&gt;) to non-urban (&lt;1,000 persons/mile&lt;sup&gt;2&lt;/sup&gt;) counties. Finally, we examined county-level characteristics that could explain variation in associations by county. Results: A 10 ppb increase in ozone was associated with a 0.45% increase in mortality (95% PI: 0.08, 0.83) in urban counties, while this same increase in ozone was associated with a 0.73% increase (95% PI: 0.19, 1.26) in non-urban counties. An increase in temperature from 70°F to 90°F (21.2°C 32.2°C) was associated with a 8.88% increase in mortality (95% PI: 7.38, 10.41) in urban counties and a 8.08% increase (95% PI: 6.16, 10.05) in non-urban counties. County characteristics, such as population density, percentage of families living in poverty, and percentage of elderly residents, partially explained the variation in county-level associations. Conclusions: While most prior studies of ozone and temperature have been performed in urban areas, the impacts in non-urban areas are significant, and, for ozone, potentially greater. The health risks of increasing temperature and air pollution brought on by climate change are not limited to urban areas.","author":[{"dropping-particle":"","family":"Madrigano","given":"Jaime","non-dropping-particle":"","parse-names":false,"suffix":""},{"dropping-particle":"","family":"Jack","given":"Darby","non-dropping-particle":"","parse-names":false,"suffix":""},{"dropping-particle":"","family":"Anderson","given":"G. Brooke","non-dropping-particle":"","parse-names":false,"suffix":""},{"dropping-particle":"","family":"Bell","given":"Michelle L.","non-dropping-particle":"","parse-names":false,"suffix":""},{"dropping-particle":"","family":"Kinney","given":"Patrick L.","non-dropping-particle":"","parse-names":false,"suffix":""}],"container-title":"Environmental Health: A Global Access Science Source","id":"ITEM-2","issued":{"date-parts":[["2015"]]},"title":"Temperature, ozone, and mortality in urban and non-urban counties in the northeastern United States -No section-","type":"article-journal"},"uris":["http://www.mendeley.com/documents/?uuid=f8b5723b-ce52-4dc3-abee-808ac1ef3fbe"]}],"mendeley":{"formattedCitation":"&lt;sup&gt;105,153&lt;/sup&gt;","plainTextFormattedCitation":"105,153","previouslyFormattedCitation":"&lt;sup&gt;105,153&lt;/sup&gt;"},"properties":{"noteIndex":0},"schema":"https://github.com/citation-style-language/schema/raw/master/csl-citation.json"}</w:instrText>
-      </w:r>
-      <w:r>
-        <w:rPr>
-          <w:szCs w:val="24"/>
-        </w:rPr>
-        <w:fldChar w:fldCharType="separate"/>
-      </w:r>
-      <w:r>
-        <w:rPr>
-          <w:noProof/>
-          <w:szCs w:val="24"/>
-          <w:vertAlign w:val="superscript"/>
-        </w:rPr>
-        <w:t>105,153</w:t>
-      </w:r>
-      <w:r>
-        <w:rPr>
-          <w:szCs w:val="24"/>
-        </w:rPr>
-        <w:fldChar w:fldCharType="end"/>
-      </w:r>
-      <w:r>
-        <w:rPr>
-          <w:szCs w:val="24"/>
-        </w:rPr>
-        <w:t xml:space="preserve"> to multiple cities across the country.</w:t>
-      </w:r>
-      <w:r>
-        <w:rPr>
-          <w:szCs w:val="24"/>
-        </w:rPr>
-        <w:fldChar w:fldCharType="begin" w:fldLock="1"/>
-      </w:r>
-      <w:r>
-        <w:rPr>
-          <w:szCs w:val="24"/>
-        </w:rPr>
-        <w:instrText>ADDIN CSL_CITATION {"citationItems":[{"id":"ITEM-1","itemData":{"DOI":"10.1093/aje/kwg096","ISSN":"00029262","abstract":"This paper examines effect modification of heat- and cold-related mortality in seven US cities in 1986-1993. City-specific Poisson regression analyses of daily noninjury mortality were fit with predictors of mean daily apparent temperature (a construct reflecting physiologic effects of temperature and humidity), time, barometric pressure, day of the week, and particulate matter less than 10 micro m in aerodynamic diameter. Percentage change in mortality was calculated at 29 degrees C apparent temperature (lag 0) and at -5 degrees C (mean of lags 1, 2, and 3) relative to 15 degrees C. Separate models were fit to death counts stratified by age, race, gender, education, and place of death. Effect estimates were combined across cities, treating city as a random effect. Deaths among Blacks compared with Whites, deaths among the less educated, and deaths outside a hospital were more strongly associated with hot and cold temperatures, but gender made no difference. Stronger cold associations were found for those less than age 65 years, but heat effects did not vary by age. The strongest effect modifier was place of death for heat, with out-of-hospital effects more than five times greater than in-hospital deaths, supporting the biologic plausibility of the associations. Place of death, race, and educational attainment indicate vulnerability to temperature-related mortality, reflecting inequities in health impacts related to climate change.","author":[{"dropping-particle":"","family":"O'Neill","given":"Marie S.","non-dropping-particle":"","parse-names":false,"suffix":""},{"dropping-particle":"","family":"Zanobetti","given":"Antonella","non-dropping-particle":"","parse-names":false,"suffix":""},{"dropping-particle":"","family":"Schwartz","given":"Joel","non-dropping-particle":"","parse-names":false,"suffix":""}],"container-title":"American Journal of Epidemiology","id":"ITEM-1","issued":{"date-parts":[["2003"]]},"title":"Modifiers of the temperature and mortality association in seven US cities","type":"article-journal"},"uris":["http://www.mendeley.com/documents/?uuid=878188f9-1f8d-4af5-a13d-6e4e63f1e5e0"]},{"id":"ITEM-2","itemData":{"DOI":"10.1289/ehp.02110859","ISBN":"0091-6765 (Print)\\r0091-6765 (Linking)","ISSN":"00916765","PMID":"12204818","abstract":"We carried out time-series analyses in 12 U.S. cities to estimate both the acute effects and the lagged influence of weather on respiratory and cardiovascular disease (CVD) deaths. We fit generalized additive Poisson regressions for each city using nonparametric smooth functions to control for long time trend, season, and barometric pressure. We also controlled for day of the week. We estimated the effect and the lag structure of both temperature and humidity based on a distributed lag model. In cold cities, both high and low temperatures were associated with increased CVD deaths. In general, the effect of cold temperatures persisted for days, whereas the effect of high temperatures was restricted to the day of the death or the day before. For myocardial infarctions (MI), the effect of hot days was twice as large as the cold-day effect, whereas for all CVD deaths the hot-day effect was five times smaller than the cold-day effect. The effect of hot days included some harvesting, because we observed a deficit of deaths a few days later, which we did not observe for the cold-day effect. In hot cities, neither hot nor cold temperatures had much effect on CVD or pneumonia deaths. However, for MI and chronic obstructive pulmonary disease deaths, we observed lagged effects of hot temperatures (lags 4-6 and lags 3 and 4, respectively). We saw no clear pattern for the effect of humidity. In hierarchical models, greater variance of summer and winter temperature was associated with larger effects for hot and cold days, respectively, on respiratory deaths.","author":[{"dropping-particle":"","family":"Braga","given":"Alfésio L.F.","non-dropping-particle":"","parse-names":false,"suffix":""},{"dropping-particle":"","family":"Zanobetti","given":"Antonella","non-dropping-particle":"","parse-names":false,"suffix":""},{"dropping-particle":"","family":"Schwartz","given":"Joel","non-dropping-particle":"","parse-names":false,"suffix":""}],"container-title":"Environmental Health Perspectives","id":"ITEM-2","issue":"9","issued":{"date-parts":[["2002"]]},"page":"859-863","title":"The effect of weather on respiratory and cardiovascular deaths in 12 U.S. cities","type":"article-journal","volume":"110"},"uris":["http://www.mendeley.com/documents/?uuid=3e710881-527a-42d3-bc7e-34c21f9cc47e"]},{"id":"ITEM-3","itemData":{"DOI":"10.1093/jurban/jti043","ISSN":"10993460","abstract":"Daily mortality is typically higher on hot days in urban areas, and certain population groups experience disproportionate risk. Air conditioning (AC) has been recommended to mitigate heat-related illness and death. We examined whether AC prevalence explained differing heat-related mortality effects by race. Poisson regression was used to model daily mortality in Chicago, Detroit, Minneapolis, and Pittsburgh. Predictors included natural splines of time (to control seasonal patterns); mean daily apparent temperature on the day of death, and averaged over lags 1–3; barometric pressure; day of week; and a linear term for airborne particles. Separate, city-specific models were fit to death counts stratified by race (Black or White) to derive the percent change in mortality at 29 ºC, relative to 15 ºC (lag 0). Next, city-specific effects were regressed on city- and race-specific AC prevalence. Combined effect estimates across all cities were calculated using inverse variance-weighted averages. Prevalence of central AC among Black households was less than half that among White households in all four cities, and deaths among Blacks were more strongly associated with hot temperatures. Central AC prevalence explained some of the differences in heat effects by race, but room-unit AC did not. Efforts to reduce disparities in heat-related mortality should consider access to AC.","author":[{"dropping-particle":"","family":"O'Neill","given":"Marie S.","non-dropping-particle":"","parse-names":false,"suffix":""},{"dropping-particle":"","family":"Zanobetti","given":"Antonella","non-dropping-particle":"","parse-names":false,"suffix":""},{"dropping-particle":"","family":"Schwartz","given":"Joel","non-dropping-particle":"","parse-names":false,"suffix":""}],"container-title":"Journal of Urban Health","id":"ITEM-3","issued":{"date-parts":[["2005"]]},"title":"Disparities by race in heat-related mortality in four US cities: The role of air conditioning prevalence","type":"article-journal"},"uris":["http://www.mendeley.com/documents/?uuid=e397c7a4-f07f-4640-8a05-640fd4ac3901"]},{"id":"ITEM-4","itemData":{"DOI":"00001648-200501000-00009 [pii]","ISBN":"1044-3983 (Print)\\n1044-3983 (Linking)","ISSN":"10443983 (ISSN)","PMID":"15613946","abstract":"BACKGROUND: Time-series analyses have been used for decades to investigate time-varying environmental exposures. Recently, the case-crossover design has been applied to assess acute effects of air pollution. Our objective was to compare time-series and case-crossover analyses using varying referent periods (ie, unidirectional, ambidirectional, and time-stratified). METHODS: We examined the association between temperature and cardiorespiratory mortality among the elderly population in the 20 largest metropolitan areas of the United States. Risks were estimated by season and geographic region in 1992. We obtained weather data from the National Climatic Data Center and mortality data from the Division of Vital Statistics. Conditional logistic regression (case-crossover) and Poisson regression (time-series) were used to estimate the increased risk of cardiorespiratory mortality associated with a 10 degrees F increase in daily temperature, accounting for dew-point temperature and other potential confounding factors. RESULTS: In the time-stratified case-crossover analysis, the strongest associations were found in the summer; in the Southwest, Southeast, Northwest, Northeast, and Midwest, the odds ratios were 1.15 (95% confidence interval=1.07-1.24), 1.10 (0.96-1.27), 1.08 (0.92-1.26), 1.08 (1.02-1.15), and 1.01 (0.92-1.11), respectively. Mostly null or negative associations were found in the winter, spring, and fall. The ambidirectional case-crossover and the time-series analyses produced quantitatively similar results to those from the time-stratified analysis. The unidirectional analysis produced conflicting results. CONCLUSIONS: Inferences from studies of weather and mortality using the ambidirectional or time-stratified case-crossover approaches and the time-series analyses are comparable and provide consistent findings in this study.","author":[{"dropping-particle":"","family":"Basu","given":"R","non-dropping-particle":"","parse-names":false,"suffix":""},{"dropping-particle":"","family":"Dominici","given":"F","non-dropping-particle":"","parse-names":false,"suffix":""},{"dropping-particle":"","family":"Samet","given":"J M","non-dropping-particle":"","parse-names":false,"suffix":""}],"container-title":"Epidemiology","id":"ITEM-4","issue":"1","issued":{"date-parts":[["2005"]]},"page":"58-66","title":"Temperature and mortality among the elderly in the United States: a comparison of epidemiologic methods","type":"article-journal","volume":"16"},"uris":["http://www.mendeley.com/documents/?uuid=e6719697-9836-471b-af4d-39f251c6613a"]},{"id":"ITEM-5","itemData":{"DOI":"10.1289/ehp.9074","ISSN":"00916765","abstract":"BACKGROUND: Extremes of temperature are associated with short-term increases in daily mortality.\\n\\nOBJECTIVES: We set out to identify subpopulations and mortality causes with increased susceptibility to temperature extremes.\\n\\nMETHODS: We conducted a case-only analysis using daily mortality and hourly weather data from 50 U.S. cities for the period 1989-2000, covering a total of 7,789,655 deaths. We used distributions of daily minimum and maximum temperature in each city to define extremely hot days (&gt;/= 99 th percentile) and extremely cold days (&lt;/= 1st percentile) , respectively. For each (hypothesized) effect modifier, a city-specific logistic regression model was fitted and an overall estimate calculated in a subsequent meta-analysis.\\n\\nRESULTS: Older subjects [odds ratio (OR) = 1.020 ; 95% confidence interval (CI) , 1.005-1.034], diabetics (OR = 1.035 ; 95% CI, 1.010-1.062) , blacks (OR = 1.037 ; 95% CI, 1.016-1.059) , and those dying outside a hospital (OR = 1.066 ; 95% CI, 1.036-1.098) were more susceptible to extreme heat, with some differences observed between those dying from a cardiovascular disease and other decedents. Cardiovascular deaths (OR = 1.053 ; 95% CI, 1.036-1.070) , and especially cardiac arrest deaths (OR = 1.137 ; 95% CI, 1.051-1.230) , showed a greater relative increase on extremely cold days, whereas the increase in heat-related mortality was marginally higher for those with coexisting atrial fibrillation (OR = 1.059 ; 95% CI, 0.996-1.125) .\\n\\nCONCLUSIONS: In this study we identified several subpopulations and mortality causes particularly susceptible to temperature extremes. This knowledge may contribute to establishing health programs that would better protect the vulnerable.","author":[{"dropping-particle":"","family":"Medina-Ramón","given":"Mercedes","non-dropping-particle":"","parse-names":false,"suffix":""},{"dropping-particle":"","family":"Zanobetti","given":"Antonella","non-dropping-particle":"","parse-names":false,"suffix":""},{"dropping-particle":"","family":"Cavanagh","given":"David Paul","non-dropping-particle":"","parse-names":false,"suffix":""},{"dropping-particle":"","family":"Schwartz","given":"Joel","non-dropping-particle":"","parse-names":false,"suffix":""}],"container-title":"Environmental Health Perspectives","id":"ITEM-5","issued":{"date-parts":[["2006"]]},"title":"Extreme temperatures and mortality: Assessing effect modification by personal characteristics and specific cause of death in a multi-city case-only analysis","type":"article-journal"},"uris":["http://www.mendeley.com/documents/?uuid=949d8c00-d71b-4718-8492-84b87838d46c"]},{"id":"ITEM-6","itemData":{"ISSN":"0002-9262","author":[{"dropping-particle":"","family":"Gasparrini","given":"Antonio","non-dropping-particle":"","parse-names":false,"suffix":""},{"dropping-particle":"","family":"Guo","given":"Yuming","non-dropping-particle":"","parse-names":false,"suffix":""},{"dropping-particle":"","family":"Hashizume","given":"Masahiro","non-dropping-particle":"","parse-names":false,"suffix":""},{"dropping-particle":"","family":"Lavigne","given":"Eric","non-dropping-particle":"","parse-names":false,"suffix":""},{"dropping-particle":"","family":"Tobias","given":"Aurelio","non-dropping-particle":"","parse-names":false,"suffix":""},{"dropping-particle":"","family":"Zanobetti","given":"Antonella","non-dropping-particle":"","parse-names":false,"suffix":""},{"dropping-particle":"","family":"Schwartz","given":"Joel D","non-dropping-particle":"","parse-names":false,"suffix":""},{"dropping-particle":"","family":"Leone","given":"Michela","non-dropping-particle":"","parse-names":false,"suffix":""},{"dropping-particle":"","family":"Michelozzi","given":"Paola","non-dropping-particle":"","parse-names":false,"suffix":""},{"dropping-particle":"","family":"Kan","given":"Haidong","non-dropping-particle":"","parse-names":false,"suffix":""}],"container-title":"American journal of epidemiology","id":"ITEM-6","issue":"11","issued":{"date-parts":[["2016"]]},"page":"1027-1036","title":"Changes in susceptibility to heat during the summer: a multicountry analysis","type":"article-journal","volume":"183"},"uris":["http://www.mendeley.com/documents/?uuid=22d90203-9f65-4bea-a807-826f1dddd878"]},{"id":"ITEM-7","itemData":{"author":[{"dropping-particle":"","family":"Guo","given":"Yuming","non-dropping-particle":"","parse-names":false,"suffix":""},{"dropping-particle":"","family":"Gasparrini","given":"Antonio","non-dropping-particle":"","parse-names":false,"suffix":""},{"dropping-particle":"","family":"Armstrong","given":"Ben G","non-dropping-particle":"","parse-names":false,"suffix":""},{"dropping-particle":"","family":"Tawatsupa","given":"Benjawan","non-dropping-particle":"","parse-names":false,"suffix":""},{"dropping-particle":"","family":"Tobias","given":"Aurelio","non-dropping-particle":"","parse-names":false,"suffix":""},{"dropping-particle":"","family":"Lavigne","given":"Eric","non-dropping-particle":"","parse-names":false,"suffix":""},{"dropping-particle":"De","family":"Sousa","given":"Micheline","non-dropping-particle":"","parse-names":false,"suffix":""},{"dropping-particle":"","family":"Stagliorio","given":"Zanotti","non-dropping-particle":"","parse-names":false,"suffix":""},{"dropping-particle":"","family":"Pan","given":"Xiaochuan","non-dropping-particle":"","parse-names":false,"suffix":""},{"dropping-particle":"","family":"Kim","given":"Ho","non-dropping-particle":"","parse-names":false,"suffix":""},{"dropping-particle":"","family":"Hashizume","given":"Masahiro","non-dropping-particle":"","parse-names":false,"suffix":""},{"dropping-particle":"","family":"Honda","given":"Yasushi","non-dropping-particle":"","parse-names":false,"suffix":""},{"dropping-particle":"","family":"Michelozzi","given":"Paola","non-dropping-particle":"","parse-names":false,"suffix":""},{"dropping-particle":"","family":"Punnasiri","given":"Kornwipa","non-dropping-particle":"","parse-names":false,"suffix":""},{"dropping-particle":"","family":"Li","given":"Shanshan","non-dropping-particle":"","parse-names":false,"suffix":""},{"dropping-particle":"","family":"Tian","given":"Linwei","non-dropping-particle":"","parse-names":false,"suffix":""},{"dropping-particle":"","family":"David","given":"Samuel","non-dropping-particle":"","parse-names":false,"suffix":""},{"dropping-particle":"","family":"Garcia","given":"Osorio","non-dropping-particle":"","parse-names":false,"suffix":""},{"dropping-particle":"","family":"Seposo","given":"Xerxes","non-dropping-particle":"","parse-names":false,"suffix":""}],"container-title":"Environ Health Perspect","id":"ITEM-7","issue":"August","issued":{"date-parts":[["2017"]]},"page":"1-11","title":"Heat Wave and Mortality: A Multicountry, Multicommunity Study","type":"article-journal"},"uris":["http://www.mendeley.com/documents/?uuid=a97821c1-af15-4de9-98aa-7313d3f92d8d"]},{"id":"ITEM-8","itemData":{"DOI":"10.1111/j.1541-0420.2011.01583.x","ISSN":"0006341X","abstract":"Estimating the risks heat waves pose to human health is a critical part of assessing the future impact of climate change. In this article, we propose a flexible class of time series models to estimate the relative risk of mortality associated with heat waves and conduct Bayesian model averaging (BMA) to account for the multiplicity of potential models. Applying these methods to data from 105 U.S. cities for the period 1987-2005, we identify those cities having a high posterior probability of increased mortality risk during heat waves, examine the heterogeneity of the posterior distributions of mortality risk across cities, assess sensitivity of the results to the selection of prior distributions, and compare our BMA results to a model selection approach. Our results show that no single model best predicts risk across the majority of cities, and that for some cities heat-wave risk estimation is sensitive to model choice. Although model averaging leads to posterior distributions with increased variance as compared to statistical inference conditional on a model obtained through model selection, we find that the posterior mean of heat wave mortality risk is robust to accounting for model uncertainty over a broad class of models. © 2011, The International Biometric Society.","author":[{"dropping-particle":"","family":"Bobb","given":"Jennifer F.","non-dropping-particle":"","parse-names":false,"suffix":""},{"dropping-particle":"","family":"Dominici","given":"Francesca","non-dropping-particle":"","parse-names":false,"suffix":""},{"dropping-particle":"","family":"Peng","given":"Roger D.","non-dropping-particle":"","parse-names":false,"suffix":""}],"container-title":"Biometrics","id":"ITEM-8","issued":{"date-parts":[["2011"]]},"title":"A Bayesian model averaging approach for estimating the relative risk of mortality associated with heat waves in 105 U.S. cities","type":"article-journal"},"uris":["http://www.mendeley.com/documents/?uuid=83a61433-6e4f-486e-9dba-65d30805bc43"]},{"id":"ITEM-9","itemData":{"DOI":"10.1088/1748-9326/10/6/064016","ISSN":"17489326","PMID":"26495037","abstract":"Extreme heat events are associated with spikes in mortality, yet death rates are on average highest\\r during the coldest months of the year. Under the assumption that most winter excess mortality is due\\r to cold temperature, many previous studies have concluded that winter mortality will substantially\\r decline in a warming climate. We analyzed whether and to what extent cold temperatures are\\r associated with excess winter mortality across multiple cities and over multiple years within\\r individual cities, using daily temperature and mortality data from 36 US cities (1985?2006) and 3\\r French cities (1971?2007). Comparing across cities, we found that excess winter mortality did not\\r depend on seasonal temperature range, and was no lower in warmer vs. colder cities, suggesting that\\r temperature is not a key driver of winter excess mortality. Using regression models within monthly\\r strata, we found that variability in daily mortality within cities was not strongly influenced by\\r winter temperature. Finally we found that inadequate control for seasonality in analyses of the\\r effects of cold temperatures led to spuriously large assumed cold effects, and erroneous attribution\\r of winter mortality to cold temperatures. Our findings suggest that reductions in cold-related\\r mortality under warming climate may be much smaller than some have assumed. This should be of\\r interest to researchers and policy makers concerned with projecting future health effects of climate\\r change and developing relevant adaptation strategies.","author":[{"dropping-particle":"","family":"Kinney","given":"Patrick L.","non-dropping-particle":"","parse-names":false,"suffix":""},{"dropping-particle":"","family":"Schwartz","given":"Joel","non-dropping-particle":"","parse-names":false,"suffix":""},{"dropping-particle":"","family":"Pascal","given":"Mathilde","non-dropping-particle":"","parse-names":false,"suffix":""},{"dropping-particle":"","family":"Petkova","given":"Elisaveta","non-dropping-particle":"","parse-names":false,"suffix":""},{"dropping-particle":"Le","family":"Tertre","given":"Alain","non-dropping-particle":"","parse-names":false,"suffix":""},{"dropping-particle":"","family":"Medina","given":"Sylvia","non-dropping-particle":"","parse-names":false,"suffix":""},{"dropping-particle":"","family":"Vautard","given":"Robert","non-dropping-particle":"","parse-names":false,"suffix":""}],"container-title":"Environmental Research Letters","id":"ITEM-9","issue":"6","issued":{"date-parts":[["2015"]]},"title":"Winter season mortality: Will climate warming bring benefits?","type":"article-journal","volume":"10"},"uris":["http://www.mendeley.com/documents/?uuid=d2c6b903-6bd0-4558-b3ce-eb7f3fbf3539"]}],"mendeley":{"formattedCitation":"&lt;sup&gt;71,103,106,109,115,126,133,143,154&lt;/sup&gt;","plainTextFormattedCitation":"71,103,106,109,115,126,133,143,154","previouslyFormattedCitation":"&lt;sup&gt;71,103,106,109,115,126,133,143,154&lt;/sup&gt;"},"properties":{"noteIndex":0},"schema":"https://github.com/citation-style-language/schema/raw/master/csl-citation.json"}</w:instrText>
-      </w:r>
-      <w:r>
-        <w:rPr>
-          <w:szCs w:val="24"/>
-        </w:rPr>
-        <w:fldChar w:fldCharType="separate"/>
-      </w:r>
-      <w:r>
-        <w:rPr>
-          <w:noProof/>
-          <w:szCs w:val="24"/>
-          <w:vertAlign w:val="superscript"/>
-        </w:rPr>
-        <w:t>71,103,106,109,115,126,133,143,154</w:t>
-      </w:r>
-      <w:r>
-        <w:rPr>
-          <w:szCs w:val="24"/>
-        </w:rPr>
-        <w:fldChar w:fldCharType="end"/>
-      </w:r>
-      <w:r>
-        <w:rPr>
-          <w:szCs w:val="24"/>
-        </w:rPr>
-        <w:t xml:space="preserve"> A recent study used the entire United States suicides for suicide deaths.</w:t>
-      </w:r>
-      <w:r>
-        <w:rPr>
-          <w:szCs w:val="24"/>
-        </w:rPr>
-        <w:fldChar w:fldCharType="begin" w:fldLock="1"/>
-      </w:r>
-      <w:r>
-        <w:rPr>
-          <w:szCs w:val="24"/>
-        </w:rPr>
-        <w:instrText>ADDIN CSL_CITATION {"citationItems":[{"id":"ITEM-1","itemData":{"DOI":"10.1038/s41558-018-0222-x","ISSN":"17586798","abstract":"Linkages between climate and mental health are often theorized but remain poorly quantified. In particular, it is unknown whether the rate of suicide, a leading cause of death globally, is systematically affected by climatic conditions. Using comprehensive data from multiple decades for both the United States and Mexico, we find that suicide rates rise 0.7% in US counties and 2.1% in Mexican municipalities for a 1 °C increase in monthly average temperature. This effect is similar in hotter versus cooler regions and has not diminished over time, indicating limited historical adaptation. Analysis of depressive language in &gt;600 million social media updates further suggests that mental well-being deteriorates during warmer periods. We project that unmitigated climate change (RCP8.5) could result in a combined 9–40 thousand additional suicides (95% confidence interval) across the United States and Mexico by 2050, representing a change in suicide rates comparable to the estimated impact of economic recessions, suicide prevention programmes or gun restriction laws.","author":[{"dropping-particle":"","family":"Burke","given":"Marshall","non-dropping-particle":"","parse-names":false,"suffix":""},{"dropping-particle":"","family":"González","given":"Felipe","non-dropping-particle":"","parse-names":false,"suffix":""},{"dropping-particle":"","family":"Baylis","given":"Patrick","non-dropping-particle":"","parse-names":false,"suffix":""},{"dropping-particle":"","family":"Heft-Neal","given":"Sam","non-dropping-particle":"","parse-names":false,"suffix":""},{"dropping-particle":"","family":"Baysan","given":"Ceren","non-dropping-particle":"","parse-names":false,"suffix":""},{"dropping-particle":"","family":"Basu","given":"Sanjay","non-dropping-particle":"","parse-names":false,"suffix":""},{"dropping-particle":"","family":"Hsiang","given":"Solomon","non-dropping-particle":"","parse-names":false,"suffix":""}],"container-title":"Nature Climate Change","id":"ITEM-1","issued":{"date-parts":[["2018"]]},"title":"Higher temperatures increase suicide rates in the United States and Mexico","type":"article-journal"},"uris":["http://www.mendeley.com/documents/?uuid=6dbd0985-7ffc-4604-9986-7c871ffae9a7"]}],"mendeley":{"formattedCitation":"&lt;sup&gt;104&lt;/sup&gt;","plainTextFormattedCitation":"104","previouslyFormattedCitation":"&lt;sup&gt;104&lt;/sup&gt;"},"properties":{"noteIndex":0},"schema":"https://github.com/citation-style-language/schema/raw/master/csl-citation.json"}</w:instrText>
-      </w:r>
-      <w:r>
-        <w:rPr>
-          <w:szCs w:val="24"/>
-        </w:rPr>
-        <w:fldChar w:fldCharType="separate"/>
-      </w:r>
-      <w:r>
-        <w:rPr>
-          <w:noProof/>
-          <w:szCs w:val="24"/>
-          <w:vertAlign w:val="superscript"/>
-        </w:rPr>
-        <w:t>104</w:t>
-      </w:r>
-      <w:r>
-        <w:rPr>
-          <w:szCs w:val="24"/>
-        </w:rPr>
-        <w:fldChar w:fldCharType="end"/>
-      </w:r>
-      <w:r>
-        <w:rPr>
-          <w:szCs w:val="24"/>
-        </w:rPr>
-        <w:t xml:space="preserve"> Studies across different countries also compare temperature-mortality response using a consistent method.</w:t>
-      </w:r>
-      <w:r>
-        <w:rPr>
-          <w:szCs w:val="24"/>
-        </w:rPr>
-        <w:fldChar w:fldCharType="begin" w:fldLock="1"/>
-      </w:r>
-      <w:r>
-        <w:rPr>
-          <w:szCs w:val="24"/>
-        </w:rPr>
-        <w:instrText>ADDIN CSL_CITATION {"citationItems":[{"id":"ITEM-1","itemData":{"DOI":"10.1016/S0140-6736(14)62114-0","ISBN":"1474-547X (Electronic)\\r0140-6736 (Linking)","ISSN":"1474547X","PMID":"26003380","abstract":"Background Although studies have provided estimates of premature deaths attributable to either heat or cold in selected countries, none has so far offered a systematic assessment across the whole temperature range in populations exposed to different climates. We aimed to quantify the total mortality burden attributable to non-optimum ambient temperature, and the relative contributions from heat and cold and from moderate and extreme temperatures. Methods We collected data for 384 locations in Australia, Brazil, Canada, China, Italy, Japan, South Korea, Spain, Sweden, Taiwan, Thailand, UK, and USA. We fitted a standard time-series Poisson model for each location, controlling for trends and day of the week. We estimated temperature-mortality associations with a distributed lag non-linear model with 21 days of lag, and then pooled them in a multivariate metaregression that included country indicators and temperature average and range. We calculated attributable deaths for heat and cold, defined as temperatures above and below the optimum temperature, which corresponded to the point of minimum mortality, and for moderate and extreme temperatures, defined using cutoffs at the 2·5th and 97·5th temperature percentiles. Findings We analysed 74 225 200 deaths in various periods between 1985 and 2012. In total, 7·71% (95% empirical CI 7·43-7·91) of mortality was attributable to non-optimum temperature in the selected countries within the study period, with substantial differences between countries, ranging from 3·37% (3·06 to 3·63) in Thailand to 11·00% (9·29 to 12·47) in China. The temperature percentile of minimum mortality varied from roughly the 60th percentile in tropical areas to about the 80-90th percentile in temperate regions. More temperature-attributable deaths were caused by cold (7·29%, 7·02-7·49) than by heat (0·42%, 0·39-0·44). Extreme cold and hot temperatures were responsible for 0·86% (0·84-0·87) of total mortality. Interpretation Most of the temperature-related mortality burden was attributable to the contribution of cold. The effect of days of extreme temperature was substantially less than that attributable to milder but non-optimum weather. This evidence has important implications for the planning of public-health interventions to minimise the health consequences of adverse temperatures, and for predictions of future effect in climate-change scenarios. Funding UK Medical Research Council.","author":[{"dropping-particle":"","family":"Gasparrini","given":"Antonio","non-dropping-particle":"","parse-names":false,"suffix":""},{"dropping-particle":"","family":"Guo","given":"Yuming","non-dropping-particle":"","parse-names":false,"suffix":""},{"dropping-particle":"","family":"Hashizume","given":"Masahiro","non-dropping-particle":"","parse-names":false,"suffix":""},{"dropping-particle":"","family":"Lavigne","given":"Eric","non-dropping-particle":"","parse-names":false,"suffix":""},{"dropping-particle":"","family":"Zanobetti","given":"Antonella","non-dropping-particle":"","parse-names":false,"suffix":""},{"dropping-particle":"","family":"Schwartz","given":"Joel","non-dropping-particle":"","parse-names":false,"suffix":""},{"dropping-particle":"","family":"Tobias","given":"Aurelio","non-dropping-particle":"","parse-names":false,"suffix":""},{"dropping-particle":"","family":"Tong","given":"Shilu","non-dropping-particle":"","parse-names":false,"suffix":""},{"dropping-particle":"","family":"Rocklöv","given":"Joacim","non-dropping-particle":"","parse-names":false,"suffix":""},{"dropping-particle":"","family":"Forsberg","given":"Bertil","non-dropping-particle":"","parse-names":false,"suffix":""},{"dropping-particle":"","family":"Leone","given":"Michela","non-dropping-particle":"","parse-names":false,"suffix":""},{"dropping-particle":"","family":"Sario","given":"Manuela","non-dropping-particle":"De","parse-names":false,"suffix":""},{"dropping-particle":"","family":"Bell","given":"Michelle L.","non-dropping-particle":"","parse-names":false,"suffix":""},{"dropping-particle":"","family":"Guo","given":"Yue Liang Leon","non-dropping-particle":"","parse-names":false,"suffix":""},{"dropping-particle":"","family":"Wu","given":"Chang Fu","non-dropping-particle":"","parse-names":false,"suffix":""},{"dropping-particle":"","family":"Kan","given":"Haidong","non-dropping-particle":"","parse-names":false,"suffix":""},{"dropping-particle":"","family":"Yi","given":"Seung Muk","non-dropping-particle":"","parse-names":false,"suffix":""},{"dropping-particle":"","family":"Sousa Zanotti Stagliorio Coelho","given":"Micheline","non-dropping-particle":"De","parse-names":false,"suffix":""},{"dropping-particle":"","family":"Saldiva","given":"Paulo Hilario Nascimento","non-dropping-particle":"","parse-names":false,"suffix":""},{"dropping-particle":"","family":"Honda","given":"Yasushi","non-dropping-particle":"","parse-names":false,"suffix":""},{"dropping-particle":"","family":"Kim","given":"Ho","non-dropping-particle":"","parse-names":false,"suffix":""},{"dropping-particle":"","family":"Armstrong","given":"Ben","non-dropping-particle":"","parse-names":false,"suffix":""}],"container-title":"The Lancet","id":"ITEM-1","issue":"9991","issued":{"date-parts":[["2015"]]},"page":"369-375","title":"Mortality risk attributable to high and low ambient temperature: A multicountry observational study","type":"article-journal","volume":"386"},"uris":["http://www.mendeley.com/documents/?uuid=ec2ac118-d8e9-4d29-9116-d43210b3e1ca"]},{"id":"ITEM-2","itemData":{"ISSN":"0002-9262","author":[{"dropping-particle":"","family":"Gasparrini","given":"Antonio","non-dropping-particle":"","parse-names":false,"suffix":""},{"dropping-particle":"","family":"Guo","given":"Yuming","non-dropping-particle":"","parse-names":false,"suffix":""},{"dropping-particle":"","family":"Hashizume","given":"Masahiro","non-dropping-particle":"","parse-names":false,"suffix":""},{"dropping-particle":"","family":"Lavigne","given":"Eric","non-dropping-particle":"","parse-names":false,"suffix":""},{"dropping-particle":"","family":"Tobias","given":"Aurelio","non-dropping-particle":"","parse-names":false,"suffix":""},{"dropping-particle":"","family":"Zanobetti","given":"Antonella","non-dropping-particle":"","parse-names":false,"suffix":""},{"dropping-particle":"","family":"Schwartz","given":"Joel D","non-dropping-particle":"","parse-names":false,"suffix":""},{"dropping-particle":"","family":"Leone","given":"Michela","non-dropping-particle":"","parse-names":false,"suffix":""},{"dropping-particle":"","family":"Michelozzi","given":"Paola","non-dropping-particle":"","parse-names":false,"suffix":""},{"dropping-particle":"","family":"Kan","given":"Haidong","non-dropping-particle":"","parse-names":false,"suffix":""}],"container-title":"American journal of epidemiology","id":"ITEM-2","issue":"11","issued":{"date-parts":[["2016"]]},"page":"1027-1036","title":"Changes in susceptibility to heat during the summer: a multicountry analysis","type":"article-journal","volume":"183"},"uris":["http://www.mendeley.com/documents/?uuid=22d90203-9f65-4bea-a807-826f1dddd878"]},{"id":"ITEM-3","itemData":{"author":[{"dropping-particle":"","family":"Guo","given":"Yuming","non-dropping-particle":"","parse-names":false,"suffix":""},{"dropping-particle":"","family":"Gasparrini","given":"Antonio","non-dropping-particle":"","parse-names":false,"suffix":""},{"dropping-particle":"","family":"Armstrong","given":"Ben G","non-dropping-particle":"","parse-names":false,"suffix":""},{"dropping-particle":"","family":"Tawatsupa","given":"Benjawan","non-dropping-particle":"","parse-names":false,"suffix":""},{"dropping-particle":"","family":"Tobias","given":"Aurelio","non-dropping-particle":"","parse-names":false,"suffix":""},{"dropping-particle":"","family":"Lavigne","given":"Eric","non-dropping-particle":"","parse-names":false,"suffix":""},{"dropping-particle":"De","family":"Sousa","given":"Micheline","non-dropping-particle":"","parse-names":false,"suffix":""},{"dropping-particle":"","family":"Stagliorio","given":"Zanotti","non-dropping-particle":"","parse-names":false,"suffix":""},{"dropping-particle":"","family":"Pan","given":"Xiaochuan","non-dropping-particle":"","parse-names":false,"suffix":""},{"dropping-particle":"","family":"Kim","given":"Ho","non-dropping-particle":"","parse-names":false,"suffix":""},{"dropping-particle":"","family":"Hashizume","given":"Masahiro","non-dropping-particle":"","parse-names":false,"suffix":""},{"dropping-particle":"","family":"Honda","given":"Yasushi","non-dropping-particle":"","parse-names":false,"suffix":""},{"dropping-particle":"","family":"Michelozzi","given":"Paola","non-dropping-particle":"","parse-names":false,"suffix":""},{"dropping-particle":"","family":"Punnasiri","given":"Kornwipa","non-dropping-particle":"","parse-names":false,"suffix":""},{"dropping-particle":"","family":"Li","given":"Shanshan","non-dropping-particle":"","parse-names":false,"suffix":""},{"dropping-particle":"","family":"Tian","given":"Linwei","non-dropping-particle":"","parse-names":false,"suffix":""},{"dropping-particle":"","family":"David","given":"Samuel","non-dropping-particle":"","parse-names":false,"suffix":""},{"dropping-particle":"","family":"Garcia","given":"Osorio","non-dropping-particle":"","parse-names":false,"suffix":""},{"dropping-particle":"","family":"Seposo","given":"Xerxes","non-dropping-particle":"","parse-names":false,"suffix":""}],"container-title":"Environ Health Perspect","id":"ITEM-3","issue":"August","issued":{"date-parts":[["2017"]]},"page":"1-11","title":"Heat Wave and Mortality: A Multicountry, Multicommunity Study","type":"article-journal"},"uris":["http://www.mendeley.com/documents/?uuid=a97821c1-af15-4de9-98aa-7313d3f92d8d"]}],"mendeley":{"formattedCitation":"&lt;sup&gt;92,103,106&lt;/sup&gt;","plainTextFormattedCitation":"92,103,106","previouslyFormattedCitation":"&lt;sup&gt;92,103,106&lt;/sup&gt;"},"properties":{"noteIndex":0},"schema":"https://github.com/citation-style-language/schema/raw/master/csl-citation.json"}</w:instrText>
-      </w:r>
-      <w:r>
-        <w:rPr>
-          <w:szCs w:val="24"/>
-        </w:rPr>
-        <w:fldChar w:fldCharType="separate"/>
-      </w:r>
-      <w:r>
-        <w:rPr>
-          <w:noProof/>
-          <w:szCs w:val="24"/>
-          <w:vertAlign w:val="superscript"/>
-        </w:rPr>
-        <w:t>92,103,106</w:t>
-      </w:r>
-      <w:r>
-        <w:rPr>
-          <w:szCs w:val="24"/>
-        </w:rPr>
-        <w:fldChar w:fldCharType="end"/>
-      </w:r>
-      <w:r>
-        <w:rPr>
-          <w:szCs w:val="24"/>
-        </w:rPr>
-        <w:t xml:space="preserve"> </w:t>
-      </w:r>
-      <w:r>
-        <w:rPr>
-          <w:color w:val="000000" w:themeColor="text1"/>
-          <w:szCs w:val="24"/>
-        </w:rPr>
-        <w:t>Cohort studies</w:t>
-      </w:r>
-      <w:r>
-        <w:rPr>
-          <w:color w:val="000000" w:themeColor="text1"/>
-          <w:szCs w:val="24"/>
-        </w:rPr>
-        <w:t>, in contrast to ecological studies,</w:t>
-      </w:r>
-      <w:r>
-        <w:rPr>
-          <w:color w:val="000000" w:themeColor="text1"/>
-          <w:szCs w:val="24"/>
-        </w:rPr>
-        <w:t xml:space="preserve"> link up longitudinal health data with exposures, such as temperature. </w:t>
-      </w:r>
-      <w:r>
-        <w:rPr>
-          <w:color w:val="000000" w:themeColor="text1"/>
-          <w:szCs w:val="24"/>
-        </w:rPr>
-        <w:t>A</w:t>
-      </w:r>
-      <w:r>
-        <w:rPr>
-          <w:color w:val="000000" w:themeColor="text1"/>
-          <w:szCs w:val="24"/>
-        </w:rPr>
-        <w:t xml:space="preserve">n advantage is that each subject’s exposure within the cohort </w:t>
-      </w:r>
-      <w:r>
-        <w:rPr>
-          <w:color w:val="000000" w:themeColor="text1"/>
-          <w:szCs w:val="24"/>
-        </w:rPr>
-        <w:t>would</w:t>
-      </w:r>
-      <w:r>
-        <w:rPr>
-          <w:color w:val="000000" w:themeColor="text1"/>
-          <w:szCs w:val="24"/>
-        </w:rPr>
-        <w:t xml:space="preserve"> be individually </w:t>
-      </w:r>
-      <w:r>
-        <w:rPr>
-          <w:color w:val="000000" w:themeColor="text1"/>
-          <w:szCs w:val="24"/>
-        </w:rPr>
-        <w:t>assigned</w:t>
-      </w:r>
-      <w:r>
-        <w:rPr>
-          <w:color w:val="000000" w:themeColor="text1"/>
-          <w:szCs w:val="24"/>
-        </w:rPr>
-        <w:t>, thereby giving the most accurate representation of the exposure. However, cohort-based studies are also limited in scope to the cohort that is being recorded, a</w:t>
-      </w:r>
-      <w:r>
-        <w:rPr>
-          <w:color w:val="000000" w:themeColor="text1"/>
-          <w:szCs w:val="24"/>
-        </w:rPr>
-        <w:t>nd</w:t>
-      </w:r>
-      <w:r>
-        <w:rPr>
-          <w:color w:val="000000" w:themeColor="text1"/>
-          <w:szCs w:val="24"/>
-        </w:rPr>
-        <w:t xml:space="preserve"> extrapolation to the population may not </w:t>
-      </w:r>
-      <w:r>
-        <w:rPr>
-          <w:color w:val="000000" w:themeColor="text1"/>
-          <w:szCs w:val="24"/>
-        </w:rPr>
-        <w:t xml:space="preserve">be completely </w:t>
-      </w:r>
-      <w:r>
-        <w:rPr>
-          <w:color w:val="000000" w:themeColor="text1"/>
-          <w:szCs w:val="24"/>
-        </w:rPr>
-        <w:t>representative.</w:t>
-      </w:r>
-    </w:p>
-    <w:p>
-      <w:pPr>
-        <w:ind w:firstLine="720"/>
-        <w:rPr>
-          <w:szCs w:val="24"/>
-        </w:rPr>
-      </w:pPr>
-      <w:r>
-        <w:rPr>
-          <w:color w:val="000000" w:themeColor="text1"/>
-          <w:szCs w:val="24"/>
-        </w:rPr>
-        <w:t xml:space="preserve">The shape of the temperature effect </w:t>
-      </w:r>
-      <w:r>
-        <w:rPr>
-          <w:color w:val="000000" w:themeColor="text1"/>
-          <w:szCs w:val="24"/>
-        </w:rPr>
-        <w:t xml:space="preserve">for daily mortality </w:t>
-      </w:r>
-      <w:r>
-        <w:rPr>
-          <w:color w:val="000000" w:themeColor="text1"/>
-          <w:szCs w:val="24"/>
-        </w:rPr>
-        <w:t>is</w:t>
-      </w:r>
-      <w:r>
-        <w:rPr>
-          <w:color w:val="000000" w:themeColor="text1"/>
-          <w:szCs w:val="24"/>
-        </w:rPr>
-        <w:t xml:space="preserve"> non-linear</w:t>
-      </w:r>
-      <w:r>
-        <w:rPr>
-          <w:color w:val="000000" w:themeColor="text1"/>
-          <w:szCs w:val="24"/>
-        </w:rPr>
-        <w:t xml:space="preserve"> and is</w:t>
-      </w:r>
-      <w:r>
-        <w:rPr>
-          <w:color w:val="000000" w:themeColor="text1"/>
-          <w:szCs w:val="24"/>
-        </w:rPr>
-        <w:t xml:space="preserve"> </w:t>
-      </w:r>
-      <w:r>
-        <w:rPr>
-          <w:color w:val="000000" w:themeColor="text1"/>
-          <w:szCs w:val="24"/>
-        </w:rPr>
-        <w:t xml:space="preserve">variously </w:t>
-      </w:r>
-      <w:r>
-        <w:rPr>
-          <w:color w:val="000000" w:themeColor="text1"/>
-          <w:szCs w:val="24"/>
-        </w:rPr>
-        <w:t>described as a J-, U-, or V-shaped curve</w:t>
-      </w:r>
-      <w:r>
-        <w:rPr>
-          <w:color w:val="000000" w:themeColor="text1"/>
-          <w:szCs w:val="24"/>
-        </w:rPr>
-        <w:t>, with elevated risk both for warmer- and colder-than-average conditons</w:t>
-      </w:r>
-      <w:r>
-        <w:rPr>
-          <w:color w:val="000000" w:themeColor="text1"/>
-          <w:szCs w:val="24"/>
-        </w:rPr>
-        <w:t>.</w:t>
-      </w:r>
-      <w:r>
-        <w:rPr>
-          <w:color w:val="000000" w:themeColor="text1"/>
-          <w:szCs w:val="24"/>
-        </w:rPr>
-        <w:fldChar w:fldCharType="begin" w:fldLock="1"/>
-      </w:r>
-      <w:r>
-        <w:rPr>
-          <w:color w:val="000000" w:themeColor="text1"/>
-          <w:szCs w:val="24"/>
-        </w:rPr>
-        <w:instrText>ADDIN CSL_CITATION {"citationItems":[{"id":"ITEM-1","itemData":{"DOI":"10.1016/S0140-6736(14)62114-0","ISBN":"1474-547X (Electronic)\\r0140-6736 (Linking)","ISSN":"1474547X","PMID":"26003380","abstract":"Background Although studies have provided estimates of premature deaths attributable to either heat or cold in selected countries, none has so far offered a systematic assessment across the whole temperature range in populations exposed to different climates. We aimed to quantify the total mortality burden attributable to non-optimum ambient temperature, and the relative contributions from heat and cold and from moderate and extreme temperatures. Methods We collected data for 384 locations in Australia, Brazil, Canada, China, Italy, Japan, South Korea, Spain, Sweden, Taiwan, Thailand, UK, and USA. We fitted a standard time-series Poisson model for each location, controlling for trends and day of the week. We estimated temperature-mortality associations with a distributed lag non-linear model with 21 days of lag, and then pooled them in a multivariate metaregression that included country indicators and temperature average and range. We calculated attributable deaths for heat and cold, defined as temperatures above and below the optimum temperature, which corresponded to the point of minimum mortality, and for moderate and extreme temperatures, defined using cutoffs at the 2·5th and 97·5th temperature percentiles. Findings We analysed 74 225 200 deaths in various periods between 1985 and 2012. In total, 7·71% (95% empirical CI 7·43-7·91) of mortality was attributable to non-optimum temperature in the selected countries within the study period, with substantial differences between countries, ranging from 3·37% (3·06 to 3·63) in Thailand to 11·00% (9·29 to 12·47) in China. The temperature percentile of minimum mortality varied from roughly the 60th percentile in tropical areas to about the 80-90th percentile in temperate regions. More temperature-attributable deaths were caused by cold (7·29%, 7·02-7·49) than by heat (0·42%, 0·39-0·44). Extreme cold and hot temperatures were responsible for 0·86% (0·84-0·87) of total mortality. Interpretation Most of the temperature-related mortality burden was attributable to the contribution of cold. The effect of days of extreme temperature was substantially less than that attributable to milder but non-optimum weather. This evidence has important implications for the planning of public-health interventions to minimise the health consequences of adverse temperatures, and for predictions of future effect in climate-change scenarios. Funding UK Medical Research Council.","author":[{"dropping-particle":"","family":"Gasparrini","given":"Antonio","non-dropping-particle":"","parse-names":false,"suffix":""},{"dropping-particle":"","family":"Guo","given":"Yuming","non-dropping-particle":"","parse-names":false,"suffix":""},{"dropping-particle":"","family":"Hashizume","given":"Masahiro","non-dropping-particle":"","parse-names":false,"suffix":""},{"dropping-particle":"","family":"Lavigne","given":"Eric","non-dropping-particle":"","parse-names":false,"suffix":""},{"dropping-particle":"","family":"Zanobetti","given":"Antonella","non-dropping-particle":"","parse-names":false,"suffix":""},{"dropping-particle":"","family":"Schwartz","given":"Joel","non-dropping-particle":"","parse-names":false,"suffix":""},{"dropping-particle":"","family":"Tobias","given":"Aurelio","non-dropping-particle":"","parse-names":false,"suffix":""},{"dropping-particle":"","family":"Tong","given":"Shilu","non-dropping-particle":"","parse-names":false,"suffix":""},{"dropping-particle":"","family":"Rocklöv","given":"Joacim","non-dropping-particle":"","parse-names":false,"suffix":""},{"dropping-particle":"","family":"Forsberg","given":"Bertil","non-dropping-particle":"","parse-names":false,"suffix":""},{"dropping-particle":"","family":"Leone","given":"Michela","non-dropping-particle":"","parse-names":false,"suffix":""},{"dropping-particle":"","family":"Sario","given":"Manuela","non-dropping-particle":"De","parse-names":false,"suffix":""},{"dropping-particle":"","family":"Bell","given":"Michelle L.","non-dropping-particle":"","parse-names":false,"suffix":""},{"dropping-particle":"","family":"Guo","given":"Yue Liang Leon","non-dropping-particle":"","parse-names":false,"suffix":""},{"dropping-particle":"","family":"Wu","given":"Chang Fu","non-dropping-particle":"","parse-names":false,"suffix":""},{"dropping-particle":"","family":"Kan","given":"Haidong","non-dropping-particle":"","parse-names":false,"suffix":""},{"dropping-particle":"","family":"Yi","given":"Seung Muk","non-dropping-particle":"","parse-names":false,"suffix":""},{"dropping-particle":"","family":"Sousa Zanotti Stagliorio Coelho","given":"Micheline","non-dropping-particle":"De","parse-names":false,"suffix":""},{"dropping-particle":"","family":"Saldiva","given":"Paulo Hilario Nascimento","non-dropping-particle":"","parse-names":false,"suffix":""},{"dropping-particle":"","family":"Honda","given":"Yasushi","non-dropping-particle":"","parse-names":false,"suffix":""},{"dropping-particle":"","family":"Kim","given":"Ho","non-dropping-particle":"","parse-names":false,"suffix":""},{"dropping-particle":"","family":"Armstrong","given":"Ben","non-dropping-particle":"","parse-names":false,"suffix":""}],"container-title":"The Lancet","id":"ITEM-1","issue":"9991","issued":{"date-parts":[["2015"]]},"page":"369-375","title":"Mortality risk attributable to high and low ambient temperature: A multicountry observational study","type":"article-journal","volume":"386"},"uris":["http://www.mendeley.com/documents/?uuid=ec2ac118-d8e9-4d29-9116-d43210b3e1ca"]}],"mendeley":{"formattedCitation":"&lt;sup&gt;92&lt;/sup&gt;","plainTextFormattedCitation":"92","previouslyFormattedCitation":"&lt;sup&gt;92&lt;/sup&gt;"},"properties":{"noteIndex":0},"schema":"https://github.com/citation-style-language/schema/raw/master/csl-citation.json"}</w:instrText>
-      </w:r>
-      <w:r>
-        <w:rPr>
-          <w:color w:val="000000" w:themeColor="text1"/>
-          <w:szCs w:val="24"/>
-        </w:rPr>
-        <w:fldChar w:fldCharType="separate"/>
-      </w:r>
-      <w:r>
-        <w:rPr>
-          <w:noProof/>
-          <w:color w:val="000000" w:themeColor="text1"/>
-          <w:szCs w:val="24"/>
-          <w:vertAlign w:val="superscript"/>
-        </w:rPr>
-        <w:t>92</w:t>
-      </w:r>
-      <w:r>
-        <w:rPr>
-          <w:color w:val="000000" w:themeColor="text1"/>
-          <w:szCs w:val="24"/>
-        </w:rPr>
-        <w:fldChar w:fldCharType="end"/>
-      </w:r>
-      <w:r>
-        <w:rPr>
-          <w:color w:val="000000" w:themeColor="text1"/>
-          <w:szCs w:val="24"/>
-        </w:rPr>
-        <w:t xml:space="preserve"> </w:t>
-      </w:r>
-      <w:r>
-        <w:rPr>
-          <w:color w:val="000000" w:themeColor="text1"/>
-          <w:szCs w:val="24"/>
-        </w:rPr>
-        <w:t xml:space="preserve">Several designs </w:t>
-      </w:r>
-      <w:r>
-        <w:rPr>
-          <w:color w:val="000000" w:themeColor="text1"/>
-          <w:szCs w:val="24"/>
-        </w:rPr>
-        <w:t xml:space="preserve">of fitting temperature-mortality relationships </w:t>
-      </w:r>
-      <w:r>
-        <w:rPr>
-          <w:color w:val="000000" w:themeColor="text1"/>
-          <w:szCs w:val="24"/>
-        </w:rPr>
-        <w:t xml:space="preserve">exist </w:t>
-      </w:r>
-      <w:r>
-        <w:rPr>
-          <w:color w:val="000000" w:themeColor="text1"/>
-          <w:szCs w:val="24"/>
-        </w:rPr>
-        <w:t>with linear, polynomial and cubic spline curves</w:t>
-      </w:r>
-      <w:r>
-        <w:rPr>
-          <w:color w:val="000000" w:themeColor="text1"/>
-          <w:szCs w:val="24"/>
-        </w:rPr>
-        <w:t>.</w:t>
-      </w:r>
-      <w:r>
-        <w:rPr>
-          <w:color w:val="000000" w:themeColor="text1"/>
-          <w:szCs w:val="24"/>
-        </w:rPr>
-        <w:fldChar w:fldCharType="begin" w:fldLock="1"/>
-      </w:r>
-      <w:r>
-        <w:rPr>
-          <w:color w:val="000000" w:themeColor="text1"/>
-          <w:szCs w:val="24"/>
-        </w:rPr>
-        <w:instrText>ADDIN CSL_CITATION {"citationItems":[{"id":"ITEM-1","itemData":{"DOI":"10.1097/01.ede.0000239732.50999.8f","ISSN":"10443983","abstract":"BACKGROUND: Ambient temperature is an important determinant of daily mortality that is of interest both in its own right and as a confounder of other determinants investigated using time-series regressions, in particular, air pollution. The temperature-mortality relationship is often found to be substantially nonlinear and to persist (but change shape) with increasing lag. We review and extend models for such nonlinear multilag forms. DEVELOPMENT: Popular models for mortality by temperature at given lag include polynomial and natural cubic spline curves, and the simple but more easily interpreted linear thresholds model, comprising linear relationships for temperatures below and above thresholds and a flat middle section. Most published analyses that have allowed the relationship to persist over multiple lags have done so by assuming that spline or threshold models apply to mean temperature in several lag strata (eg, lags 0-1, 2-6, and 7-13). However, more flexible models are possible, and a modeling framework using products of basis functions (\"cross-basis\" functions) suggests a wide range, some used previously and some new. These allow for stepped or smooth changes in the model coefficients as lags increase. Applying a range of models to data from London suggest evidence for relationships up to at least 2 weeks' lag, with smooth models fitting best but lag-stratified threshold models allowing the most direct interpretation. CONCLUSIONS: A wide range of multilag nonlinear temperature-mortality relationships can be modeled. More awareness of options should improve investigation of these relationships and help control for confounding by them. © 2006 Lippincott Williams &amp; Wilkins, Inc.","author":[{"dropping-particle":"","family":"Armstrong","given":"Ben","non-dropping-particle":"","parse-names":false,"suffix":""}],"container-title":"Epidemiology","id":"ITEM-1","issued":{"date-parts":[["2006"]]},"title":"Models for the relationship between ambient temperature and daily mortality","type":"article-journal"},"uris":["http://www.mendeley.com/documents/?uuid=e54d8f94-6139-42c9-baa0-8ef37acd69c0"]}],"mendeley":{"formattedCitation":"&lt;sup&gt;148&lt;/sup&gt;","plainTextFormattedCitation":"148","previouslyFormattedCitation":"&lt;sup&gt;148&lt;/sup&gt;"},"properties":{"noteIndex":0},"schema":"https://github.com/citation-style-language/schema/raw/master/csl-citation.json"}</w:instrText>
-      </w:r>
-      <w:r>
-        <w:rPr>
-          <w:color w:val="000000" w:themeColor="text1"/>
-          <w:szCs w:val="24"/>
-        </w:rPr>
-        <w:fldChar w:fldCharType="separate"/>
-      </w:r>
-      <w:r>
-        <w:rPr>
-          <w:noProof/>
-          <w:color w:val="000000" w:themeColor="text1"/>
-          <w:szCs w:val="24"/>
-          <w:vertAlign w:val="superscript"/>
-        </w:rPr>
-        <w:t>148</w:t>
-      </w:r>
-      <w:r>
-        <w:rPr>
-          <w:color w:val="000000" w:themeColor="text1"/>
-          <w:szCs w:val="24"/>
-        </w:rPr>
-        <w:fldChar w:fldCharType="end"/>
-      </w:r>
-      <w:r>
-        <w:rPr>
-          <w:color w:val="000000" w:themeColor="text1"/>
-          <w:szCs w:val="24"/>
-        </w:rPr>
-        <w:t xml:space="preserve"> With daily mortality, </w:t>
-      </w:r>
-      <w:r>
-        <w:rPr>
-          <w:color w:val="000000" w:themeColor="text1"/>
-          <w:szCs w:val="24"/>
-        </w:rPr>
-        <w:t xml:space="preserve">however, the death attributable to temperature on any </w:t>
-      </w:r>
-      <w:r>
-        <w:rPr>
-          <w:color w:val="000000" w:themeColor="text1"/>
-          <w:szCs w:val="24"/>
-        </w:rPr>
-        <w:t>given</w:t>
-      </w:r>
-      <w:r>
-        <w:rPr>
-          <w:color w:val="000000" w:themeColor="text1"/>
-          <w:szCs w:val="24"/>
-        </w:rPr>
-        <w:t xml:space="preserve"> day will be </w:t>
-      </w:r>
-      <w:r>
-        <w:rPr>
-          <w:color w:val="000000" w:themeColor="text1"/>
-          <w:szCs w:val="24"/>
-        </w:rPr>
-        <w:t xml:space="preserve">due to </w:t>
-      </w:r>
-      <w:r>
-        <w:rPr>
-          <w:color w:val="000000" w:themeColor="text1"/>
-          <w:szCs w:val="24"/>
-        </w:rPr>
-        <w:t xml:space="preserve">the </w:t>
-      </w:r>
-      <w:r>
-        <w:rPr>
-          <w:color w:val="000000" w:themeColor="text1"/>
-          <w:szCs w:val="24"/>
-        </w:rPr>
-        <w:t xml:space="preserve">accumulation of </w:t>
-      </w:r>
-      <w:r>
-        <w:rPr>
-          <w:color w:val="000000" w:themeColor="text1"/>
-          <w:szCs w:val="24"/>
-        </w:rPr>
-        <w:t>exposure from</w:t>
-      </w:r>
-      <w:r>
-        <w:rPr>
-          <w:color w:val="000000" w:themeColor="text1"/>
-          <w:szCs w:val="24"/>
-        </w:rPr>
-        <w:t xml:space="preserve"> </w:t>
-      </w:r>
-      <w:r>
-        <w:rPr>
-          <w:color w:val="000000" w:themeColor="text1"/>
-          <w:szCs w:val="24"/>
-        </w:rPr>
-        <w:t xml:space="preserve">a number of </w:t>
-      </w:r>
-      <w:r>
-        <w:rPr>
-          <w:color w:val="000000" w:themeColor="text1"/>
-          <w:szCs w:val="24"/>
-        </w:rPr>
-        <w:t>preceding days, of which the heat effect is more immediate than the cold effect.</w:t>
-      </w:r>
-      <w:r>
-        <w:rPr>
-          <w:color w:val="000000" w:themeColor="text1"/>
-          <w:szCs w:val="24"/>
-        </w:rPr>
-        <w:fldChar w:fldCharType="begin" w:fldLock="1"/>
-      </w:r>
-      <w:r>
-        <w:rPr>
-          <w:color w:val="000000" w:themeColor="text1"/>
-          <w:szCs w:val="24"/>
-        </w:rPr>
-        <w:instrText>ADDIN CSL_CITATION {"citationItems":[{"id":"ITEM-1","itemData":{"DOI":"10.1016/S0140-6736(14)62114-0","ISBN":"1474-547X (Electronic)\\r0140-6736 (Linking)","ISSN":"1474547X","PMID":"26003380","abstract":"Background Although studies have provided estimates of premature deaths attributable to either heat or cold in selected countries, none has so far offered a systematic assessment across the whole temperature range in populations exposed to different climates. We aimed to quantify the total mortality burden attributable to non-optimum ambient temperature, and the relative contributions from heat and cold and from moderate and extreme temperatures. Methods We collected data for 384 locations in Australia, Brazil, Canada, China, Italy, Japan, South Korea, Spain, Sweden, Taiwan, Thailand, UK, and USA. We fitted a standard time-series Poisson model for each location, controlling for trends and day of the week. We estimated temperature-mortality associations with a distributed lag non-linear model with 21 days of lag, and then pooled them in a multivariate metaregression that included country indicators and temperature average and range. We calculated attributable deaths for heat and cold, defined as temperatures above and below the optimum temperature, which corresponded to the point of minimum mortality, and for moderate and extreme temperatures, defined using cutoffs at the 2·5th and 97·5th temperature percentiles. Findings We analysed 74 225 200 deaths in various periods between 1985 and 2012. In total, 7·71% (95% empirical CI 7·43-7·91) of mortality was attributable to non-optimum temperature in the selected countries within the study period, with substantial differences between countries, ranging from 3·37% (3·06 to 3·63) in Thailand to 11·00% (9·29 to 12·47) in China. The temperature percentile of minimum mortality varied from roughly the 60th percentile in tropical areas to about the 80-90th percentile in temperate regions. More temperature-attributable deaths were caused by cold (7·29%, 7·02-7·49) than by heat (0·42%, 0·39-0·44). Extreme cold and hot temperatures were responsible for 0·86% (0·84-0·87) of total mortality. Interpretation Most of the temperature-related mortality burden was attributable to the contribution of cold. The effect of days of extreme temperature was substantially less than that attributable to milder but non-optimum weather. This evidence has important implications for the planning of public-health interventions to minimise the health consequences of adverse temperatures, and for predictions of future effect in climate-change scenarios. Funding UK Medical Research Council.","author":[{"dropping-particle":"","family":"Gasparrini","given":"Antonio","non-dropping-particle":"","parse-names":false,"suffix":""},{"dropping-particle":"","family":"Guo","given":"Yuming","non-dropping-particle":"","parse-names":false,"suffix":""},{"dropping-particle":"","family":"Hashizume","given":"Masahiro","non-dropping-particle":"","parse-names":false,"suffix":""},{"dropping-particle":"","family":"Lavigne","given":"Eric","non-dropping-particle":"","parse-names":false,"suffix":""},{"dropping-particle":"","family":"Zanobetti","given":"Antonella","non-dropping-particle":"","parse-names":false,"suffix":""},{"dropping-particle":"","family":"Schwartz","given":"Joel","non-dropping-particle":"","parse-names":false,"suffix":""},{"dropping-particle":"","family":"Tobias","given":"Aurelio","non-dropping-particle":"","parse-names":false,"suffix":""},{"dropping-particle":"","family":"Tong","given":"Shilu","non-dropping-particle":"","parse-names":false,"suffix":""},{"dropping-particle":"","family":"Rocklöv","given":"Joacim","non-dropping-particle":"","parse-names":false,"suffix":""},{"dropping-particle":"","family":"Forsberg","given":"Bertil","non-dropping-particle":"","parse-names":false,"suffix":""},{"dropping-particle":"","family":"Leone","given":"Michela","non-dropping-particle":"","parse-names":false,"suffix":""},{"dropping-particle":"","family":"Sario","given":"Manuela","non-dropping-particle":"De","parse-names":false,"suffix":""},{"dropping-particle":"","family":"Bell","given":"Michelle L.","non-dropping-particle":"","parse-names":false,"suffix":""},{"dropping-particle":"","family":"Guo","given":"Yue Liang Leon","non-dropping-particle":"","parse-names":false,"suffix":""},{"dropping-particle":"","family":"Wu","given":"Chang Fu","non-dropping-particle":"","parse-names":false,"suffix":""},{"dropping-particle":"","family":"Kan","given":"Haidong","non-dropping-particle":"","parse-names":false,"suffix":""},{"dropping-particle":"","family":"Yi","given":"Seung Muk","non-dropping-particle":"","parse-names":false,"suffix":""},{"dropping-particle":"","family":"Sousa Zanotti Stagliorio Coelho","given":"Micheline","non-dropping-particle":"De","parse-names":false,"suffix":""},{"dropping-particle":"","family":"Saldiva","given":"Paulo Hilario Nascimento","non-dropping-particle":"","parse-names":false,"suffix":""},{"dropping-particle":"","family":"Honda","given":"Yasushi","non-dropping-particle":"","parse-names":false,"suffix":""},{"dropping-particle":"","family":"Kim","given":"Ho","non-dropping-particle":"","parse-names":false,"suffix":""},{"dropping-particle":"","family":"Armstrong","given":"Ben","non-dropping-particle":"","parse-names":false,"suffix":""}],"container-title":"The Lancet","id":"ITEM-1","issue":"9991","issued":{"date-parts":[["2015"]]},"page":"369-375","title":"Mortality risk attributable to high and low ambient temperature: A multicountry observational study","type":"article-journal","volume":"386"},"uris":["http://www.mendeley.com/documents/?uuid=ec2ac118-d8e9-4d29-9116-d43210b3e1ca"]}],"mendeley":{"formattedCitation":"&lt;sup&gt;92&lt;/sup&gt;","plainTextFormattedCitation":"92","previouslyFormattedCitation":"&lt;sup&gt;92&lt;/sup&gt;"},"properties":{"noteIndex":0},"schema":"https://github.com/citation-style-language/schema/raw/master/csl-citation.json"}</w:instrText>
-      </w:r>
-      <w:r>
-        <w:rPr>
-          <w:color w:val="000000" w:themeColor="text1"/>
-          <w:szCs w:val="24"/>
-        </w:rPr>
-        <w:fldChar w:fldCharType="separate"/>
-      </w:r>
-      <w:r>
-        <w:rPr>
-          <w:noProof/>
-          <w:color w:val="000000" w:themeColor="text1"/>
-          <w:szCs w:val="24"/>
-          <w:vertAlign w:val="superscript"/>
-        </w:rPr>
-        <w:t>92</w:t>
-      </w:r>
-      <w:r>
-        <w:rPr>
-          <w:color w:val="000000" w:themeColor="text1"/>
-          <w:szCs w:val="24"/>
-        </w:rPr>
-        <w:fldChar w:fldCharType="end"/>
-      </w:r>
-      <w:r>
-        <w:rPr>
-          <w:color w:val="000000" w:themeColor="text1"/>
-          <w:szCs w:val="24"/>
-        </w:rPr>
-        <w:t xml:space="preserve"> </w:t>
-      </w:r>
-      <w:r>
-        <w:rPr>
-          <w:color w:val="000000" w:themeColor="text1"/>
-          <w:szCs w:val="24"/>
-        </w:rPr>
-        <w:t>To account for this, Armstrong and Gasparrini</w:t>
-      </w:r>
-      <w:r>
-        <w:rPr>
-          <w:color w:val="000000" w:themeColor="text1"/>
-          <w:szCs w:val="24"/>
-        </w:rPr>
-        <w:t>,</w:t>
-      </w:r>
-      <w:r>
-        <w:rPr>
-          <w:color w:val="000000" w:themeColor="text1"/>
-          <w:szCs w:val="24"/>
-        </w:rPr>
-        <w:t xml:space="preserve"> along with others</w:t>
-      </w:r>
-      <w:r>
-        <w:rPr>
-          <w:color w:val="000000" w:themeColor="text1"/>
-          <w:szCs w:val="24"/>
-        </w:rPr>
-        <w:t>,</w:t>
-      </w:r>
-      <w:r>
-        <w:rPr>
-          <w:color w:val="000000" w:themeColor="text1"/>
-          <w:szCs w:val="24"/>
-        </w:rPr>
-        <w:t xml:space="preserve"> developed distributed lag</w:t>
-      </w:r>
-      <w:r>
-        <w:rPr>
-          <w:color w:val="000000" w:themeColor="text1"/>
-          <w:szCs w:val="24"/>
-        </w:rPr>
-        <w:t xml:space="preserve"> </w:t>
-      </w:r>
-      <w:r>
-        <w:rPr>
-          <w:color w:val="000000" w:themeColor="text1"/>
-          <w:szCs w:val="24"/>
-        </w:rPr>
-        <w:t>non-linear models to account for the non-linear and delayed effects in temperature and daily time-series data.</w:t>
-      </w:r>
-      <w:r>
-        <w:rPr>
-          <w:color w:val="000000" w:themeColor="text1"/>
-          <w:szCs w:val="24"/>
-        </w:rPr>
-        <w:fldChar w:fldCharType="begin" w:fldLock="1"/>
-      </w:r>
-      <w:r>
-        <w:rPr>
-          <w:color w:val="000000" w:themeColor="text1"/>
-          <w:szCs w:val="24"/>
-        </w:rPr>
-        <w:instrText>ADDIN CSL_CITATION {"citationItems":[{"id":"ITEM-1","itemData":{"ISSN":"1548-7660","PMID":"22003319","abstract":"Distributed lag non-linear models (DLNMs) represent a modeling framework to flexibly describe associations showing potentially non-linear and delayed effects in time series data. This methodology rests on the definition of a crossbasis, a bi-dimensional functional space expressed by the combination of two sets of basis functions, which specify the relationships in the dimensions of predictor and lags, respectively. This framework is implemented in the R package dlnm, which provides functions to perform the broad range of models within the DLNM family and then to help interpret the results, with an emphasis on graphical representation. This paper offers an overview of the capabilities of the package, describing the conceptual and practical steps to specify and interpret DLNMs with an example of application to real data.","author":[{"dropping-particle":"","family":"Gasparrini","given":"Antonio","non-dropping-particle":"","parse-names":false,"suffix":""}],"container-title":"Journal of statistical software","id":"ITEM-1","issued":{"date-parts":[["2011"]]},"title":"Distributed Lag Linear and Non-Linear Models in R: The Package dlnm.","type":"article-journal"},"uris":["http://www.mendeley.com/documents/?uuid=e2bb303c-8290-4e0a-870f-9aaa2357c7c0"]}],"mendeley":{"formattedCitation":"&lt;sup&gt;155&lt;/sup&gt;","plainTextFormattedCitation":"155","previouslyFormattedCitation":"&lt;sup&gt;155&lt;/sup&gt;"},"properties":{"noteIndex":0},"schema":"https://github.com/citation-style-language/schema/raw/master/csl-citation.json"}</w:instrText>
-      </w:r>
-      <w:r>
-        <w:rPr>
-          <w:color w:val="000000" w:themeColor="text1"/>
-          <w:szCs w:val="24"/>
-        </w:rPr>
-        <w:fldChar w:fldCharType="separate"/>
-      </w:r>
-      <w:r>
-        <w:rPr>
-          <w:noProof/>
-          <w:color w:val="000000" w:themeColor="text1"/>
-          <w:szCs w:val="24"/>
-          <w:vertAlign w:val="superscript"/>
-        </w:rPr>
-        <w:t>155</w:t>
-      </w:r>
-      <w:r>
-        <w:rPr>
-          <w:color w:val="000000" w:themeColor="text1"/>
-          <w:szCs w:val="24"/>
-        </w:rPr>
-        <w:fldChar w:fldCharType="end"/>
-      </w:r>
-      <w:r>
-        <w:rPr>
-          <w:color w:val="000000" w:themeColor="text1"/>
-          <w:szCs w:val="24"/>
-        </w:rPr>
-        <w:t xml:space="preserve"> </w:t>
-      </w:r>
-      <w:r>
-        <w:rPr>
-          <w:color w:val="000000" w:themeColor="text1"/>
-          <w:szCs w:val="24"/>
-        </w:rPr>
-        <w:t xml:space="preserve">The relationship between temperature and mortality on a monthly scale is </w:t>
-      </w:r>
-      <w:r>
-        <w:rPr>
-          <w:color w:val="000000" w:themeColor="text1"/>
-          <w:szCs w:val="24"/>
-        </w:rPr>
-        <w:lastRenderedPageBreak/>
-        <w:t xml:space="preserve">less extensively studied. </w:t>
-      </w:r>
-      <w:r>
-        <w:rPr>
-          <w:color w:val="000000" w:themeColor="text1"/>
-          <w:szCs w:val="24"/>
-        </w:rPr>
-        <w:t>There are a few examples of</w:t>
-      </w:r>
-      <w:r>
-        <w:rPr>
-          <w:color w:val="000000" w:themeColor="text1"/>
-          <w:szCs w:val="24"/>
-        </w:rPr>
-        <w:t xml:space="preserve"> studies using monthly temperatures and mortality </w:t>
-      </w:r>
-      <w:r>
-        <w:rPr>
-          <w:color w:val="000000" w:themeColor="text1"/>
-          <w:szCs w:val="24"/>
-        </w:rPr>
-        <w:t>us</w:t>
-      </w:r>
-      <w:r>
-        <w:rPr>
-          <w:color w:val="000000" w:themeColor="text1"/>
-          <w:szCs w:val="24"/>
-        </w:rPr>
-        <w:t>ing</w:t>
-      </w:r>
-      <w:r>
-        <w:rPr>
-          <w:color w:val="000000" w:themeColor="text1"/>
-          <w:szCs w:val="24"/>
-        </w:rPr>
-        <w:t xml:space="preserve"> </w:t>
-      </w:r>
-      <w:r>
-        <w:rPr>
-          <w:color w:val="000000" w:themeColor="text1"/>
-          <w:szCs w:val="24"/>
-        </w:rPr>
-        <w:t>a linear or log-linear relationship</w:t>
-      </w:r>
-      <w:r>
-        <w:rPr>
-          <w:szCs w:val="24"/>
-        </w:rPr>
-        <w:t>.</w:t>
-      </w:r>
-      <w:r>
-        <w:rPr>
-          <w:szCs w:val="24"/>
-        </w:rPr>
-        <w:fldChar w:fldCharType="begin" w:fldLock="1"/>
-      </w:r>
-      <w:r>
-        <w:rPr>
-          <w:szCs w:val="24"/>
-        </w:rPr>
-        <w:instrText>ADDIN CSL_CITATION {"citationItems":[{"id":"ITEM-1","itemData":{"DOI":"10.1038/s41558-018-0222-x","ISSN":"17586798","abstract":"Linkages between climate and mental health are often theorized but remain poorly quantified. In particular, it is unknown whether the rate of suicide, a leading cause of death globally, is systematically affected by climatic conditions. Using comprehensive data from multiple decades for both the United States and Mexico, we find that suicide rates rise 0.7% in US counties and 2.1% in Mexican municipalities for a 1 °C increase in monthly average temperature. This effect is similar in hotter versus cooler regions and has not diminished over time, indicating limited historical adaptation. Analysis of depressive language in &gt;600 million social media updates further suggests that mental well-being deteriorates during warmer periods. We project that unmitigated climate change (RCP8.5) could result in a combined 9–40 thousand additional suicides (95% confidence interval) across the United States and Mexico by 2050, representing a change in suicide rates comparable to the estimated impact of economic recessions, suicide prevention programmes or gun restriction laws.","author":[{"dropping-particle":"","family":"Burke","given":"Marshall","non-dropping-particle":"","parse-names":false,"suffix":""},{"dropping-particle":"","family":"González","given":"Felipe","non-dropping-particle":"","parse-names":false,"suffix":""},{"dropping-particle":"","family":"Baylis","given":"Patrick","non-dropping-particle":"","parse-names":false,"suffix":""},{"dropping-particle":"","family":"Heft-Neal","given":"Sam","non-dropping-particle":"","parse-names":false,"suffix":""},{"dropping-particle":"","family":"Baysan","given":"Ceren","non-dropping-particle":"","parse-names":false,"suffix":""},{"dropping-particle":"","family":"Basu","given":"Sanjay","non-dropping-particle":"","parse-names":false,"suffix":""},{"dropping-particle":"","family":"Hsiang","given":"Solomon","non-dropping-particle":"","parse-names":false,"suffix":""}],"container-title":"Nature Climate Change","id":"ITEM-1","issued":{"date-parts":[["2018"]]},"title":"Higher temperatures increase suicide rates in the United States and Mexico","type":"article-journal"},"uris":["http://www.mendeley.com/documents/?uuid=6dbd0985-7ffc-4604-9986-7c871ffae9a7"]},{"id":"ITEM-2","itemData":{"DOI":"10.1093/epirev/mxf007","ISBN":"0193-936X","ISSN":"0193936X","PMID":"12762092","abstract":"%Z %+ %^","author":[{"dropping-particle":"","family":"Basu","given":"R","non-dropping-particle":"","parse-names":false,"suffix":""},{"dropping-particle":"","family":"Samet","given":"Jonathan M.","non-dropping-particle":"","parse-names":false,"suffix":""}],"container-title":"Epidemiologic Reviews","id":"ITEM-2","issue":"2","issued":{"date-parts":[["2002"]]},"page":"190-202","title":"Relation between elevated ambient temperature and mortality: A review of the epidemiologic evidence","type":"article","volume":"24"},"uris":["http://www.mendeley.com/documents/?uuid=8c8cd126-6856-41d0-9232-6508902ee696"]},{"id":"ITEM-3","itemData":{"DOI":"10.1186/1476-069X-8-40","ISBN":"1476-069X","ISSN":"1476069X","PMID":"19758453","abstract":"BACKGROUND: This review examines recent evidence on mortality from elevated ambient temperature for studies published from January 2001 to December 2008.\\n\\nMETHODS: PubMed was used to search for the following keywords: temperature, apparent temperature, heat, heat index, and mortality. The search was limited to the English language and epidemiologic studies. Studies that reported mortality counts or excess deaths following heat waves were excluded so that the focus remained on general ambient temperature and mortality in a variety of locations. Studies focusing on cold temperature effects were also excluded.\\n\\nRESULTS: Thirty-six total studies were presented in three tables: 1) elevated ambient temperature and mortality; 2) air pollutants as confounders and/or effect modifiers of the elevated ambient temperature and mortality association; and 3) vulnerable subgroups of the elevated ambient temperature-mortality association. The evidence suggests that particulate matter with less than 10 um in aerodynamic diameter and ozone may confound the association, while ozone was an effect modifier in the warmer months in some locations. Nonetheless, the independent effect of temperature and mortality was withheld. Elevated temperature was associated with increased risk for those dying from cardiovascular, respiratory, cerebrovascular, and some specific cardiovascular diseases, such as ischemic heart disease, congestive heart failure, and myocardial infarction. Vulnerable subgroups also included: Black racial/ethnic group, women, those with lower socioeconomic status, and several age groups, particularly the elderly over 65 years of age as well as infants and young children.\\n\\nCONCLUSION: Many of these outcomes and vulnerable subgroups have only been identified in recent studies and varied by location and study population. Thus, region-specific policies, especially in urban areas, are vital to the mitigation of heat-related deaths.","author":[{"dropping-particle":"","family":"Basu","given":"R","non-dropping-particle":"","parse-names":false,"suffix":""}],"container-title":"Environmental Health: A Global Access Science Source","id":"ITEM-3","issue":"1","issued":{"date-parts":[["2009"]]},"page":"40","title":"High ambient temperature and mortality: A review of epidemiologic studies from 2001 to 2008","type":"article-journal","volume":"8"},"uris":["http://www.mendeley.com/documents/?uuid=d87217a1-8015-414a-9c4d-5b94d7e63ff8"]},{"id":"ITEM-4","itemData":{"DOI":"10.1038/nclimate2704","ISBN":"0000000000000","ISSN":"1758-678X","PMID":"26640524","abstract":"Rapid build-up of greenhouse gases is expected to increase Earth’s mean surface temperature, with unclear effects on temperaturevariability1–3 .Thismakes understanding the direct effects of a changing climate on human health more urgent. However, the effects of prolonged exposures to variable temperatures, which are important for understanding the public health burden, are unclear. Here we demonstrate that long-term survival was significantly associated with both seasonal mean values and standard deviations of temperature among the Medicare population (aged 65+) in New England, and break that down into long-term contrasts between ZIP codes and annual anomalies. A rise in summer mean temper- ature of 1 ◦ C was associated with a 1.0% higher death rate, whereasanincrease in wintermeantemperature corresponded to a 0.6% decrease in mortality. Increases in standard deviations of temperature for both summer and winter were harmful. The increased mortality in warmer summers was entirely due to anomalies, whereas it was long-term average differences in the standard deviation of summer temperatures across ZIP codes that drove the increased risk. For future climate scenarios, seasonal mean temperatures may in part account for the public health burden, but the excess public health risk of climate change may also stem from changes of within-season temperature variability.","author":[{"dropping-particle":"","family":"Shi","given":"Liuhua","non-dropping-particle":"","parse-names":false,"suffix":""},{"dropping-particle":"","family":"Kloog","given":"Itai","non-dropping-particle":"","parse-names":false,"suffix":""},{"dropping-particle":"","family":"Zanobetti","given":"Antonella","non-dropping-particle":"","parse-names":false,"suffix":""},{"dropping-particle":"","family":"Liu","given":"Pengfei","non-dropping-particle":"","parse-names":false,"suffix":""},{"dropping-particle":"","family":"Schwartz","given":"Joel D.","non-dropping-particle":"","parse-names":false,"suffix":""}],"container-title":"Nature Climate Change","id":"ITEM-4","issue":"11","issued":{"date-parts":[["2015"]]},"page":"988-991","title":"Impacts of temperature and its variability on mortality in New England","type":"article-journal","volume":"5"},"uris":["http://www.mendeley.com/documents/?uuid=15df2a8d-32ac-4706-acb3-82c8adbbec5d"]},{"id":"ITEM-5","itemData":{"DOI":"10.1007/bf01048710","ISSN":"0020-7128","abstract":"The impact of short-term temperature fluctuations on mortality has been studied mainly on historical populations, thus providing a limited ability to generalize to contemporary conditions, which would be more useful in determining public health policies aimed at reducing mortality. Therefore, this study examined the effects of monthly temperature fluctuations on mortality in the United States from 1921 to 1985. Monthly data about mortality from the Vital Statistics and temperature from the National Oceanic and Atmospheric Administration and the US Department of Agriculture Weather Bureau were used. Six states were selected to be studied (Massachusetts, Michigan, Washington, Utah, North Carolina, and Mississippi). The analysis was carried out using distributed lag models. The analysis showed that warmer than usual temperatures in July and August, and unusually cold temperatures from January to June are linked to higher mortality. From September to December unusually low temperatures are associated with higher mortality in most states, while temperature has no significant effect on mortality in June and September. In January and February mortality is especially affected by unusually cold weather in the southern states of Mississippi and North Carolina. For example, a one degree drop in the mean temperature in 1921 is associated with a more than 3.5% increase in the February crude death rate in Mississippi and North Carolina and a less than 1% increase in the four other states examined. Finally, in the months from January to March the relationship between monthly fluctuations in the crude death rate and temperature declined over time and became relatively weak by 1985.","author":[{"dropping-particle":"","family":"Larsen","given":"Ulla","non-dropping-particle":"","parse-names":false,"suffix":""}],"container-title":"International Journal of Biometeorology","id":"ITEM-5","issued":{"date-parts":[["1990"]]},"title":"The effects of monthly temperature fluctuations on mortality in the United States from 1921 to 1985","type":"article-journal"},"uris":["http://www.mendeley.com/documents/?uuid=90de7507-b019-4108-a335-9c0bc0e0133b"]}],"mendeley":{"formattedCitation":"&lt;sup&gt;72,74,104,105,156&lt;/sup&gt;","plainTextFormattedCitation":"72,74,104,105,156","previouslyFormattedCitation":"&lt;sup&gt;72,74,104,105,156&lt;/sup&gt;"},"properties":{"noteIndex":0},"schema":"https://github.com/citation-style-language/schema/raw/master/csl-citation.json"}</w:instrText>
-      </w:r>
-      <w:r>
-        <w:rPr>
-          <w:szCs w:val="24"/>
-        </w:rPr>
-        <w:fldChar w:fldCharType="separate"/>
-      </w:r>
-      <w:r>
-        <w:rPr>
-          <w:noProof/>
-          <w:szCs w:val="24"/>
-          <w:vertAlign w:val="superscript"/>
-        </w:rPr>
-        <w:t>72,74,104,105,156</w:t>
-      </w:r>
-      <w:r>
-        <w:rPr>
-          <w:szCs w:val="24"/>
-        </w:rPr>
-        <w:fldChar w:fldCharType="end"/>
-      </w:r>
-    </w:p>
-    <w:p>
-      <w:pPr>
-        <w:ind w:firstLine="720"/>
-        <w:rPr>
-          <w:color w:val="000000" w:themeColor="text1"/>
-          <w:szCs w:val="24"/>
-        </w:rPr>
-      </w:pPr>
-      <w:r>
-        <w:rPr>
-          <w:color w:val="000000" w:themeColor="text1"/>
-          <w:szCs w:val="24"/>
-        </w:rPr>
-        <w:t xml:space="preserve">Recent </w:t>
-      </w:r>
-      <w:r>
-        <w:rPr>
-          <w:color w:val="000000" w:themeColor="text1"/>
-          <w:szCs w:val="24"/>
-        </w:rPr>
-        <w:t xml:space="preserve">work </w:t>
-      </w:r>
-      <w:r>
-        <w:rPr>
-          <w:color w:val="000000" w:themeColor="text1"/>
-          <w:szCs w:val="24"/>
-        </w:rPr>
-        <w:t>has used</w:t>
-      </w:r>
-      <w:r>
-        <w:rPr>
-          <w:color w:val="000000" w:themeColor="text1"/>
-          <w:szCs w:val="24"/>
-        </w:rPr>
-        <w:t xml:space="preserve"> </w:t>
-      </w:r>
-      <w:r>
-        <w:rPr>
-          <w:color w:val="000000" w:themeColor="text1"/>
-          <w:szCs w:val="24"/>
-        </w:rPr>
-        <w:t>a Bayesian</w:t>
-      </w:r>
-      <w:r>
-        <w:rPr>
-          <w:color w:val="000000" w:themeColor="text1"/>
-          <w:szCs w:val="24"/>
-        </w:rPr>
-        <w:t xml:space="preserve"> spatial</w:t>
-      </w:r>
-      <w:r>
-        <w:rPr>
-          <w:color w:val="000000" w:themeColor="text1"/>
-          <w:szCs w:val="24"/>
-        </w:rPr>
-        <w:t xml:space="preserve"> framework to</w:t>
-      </w:r>
-      <w:r>
-        <w:rPr>
-          <w:color w:val="000000" w:themeColor="text1"/>
-          <w:szCs w:val="24"/>
-        </w:rPr>
-        <w:t xml:space="preserve"> </w:t>
-      </w:r>
-      <w:r>
-        <w:rPr>
-          <w:color w:val="000000" w:themeColor="text1"/>
-          <w:szCs w:val="24"/>
-        </w:rPr>
-        <w:t>examine</w:t>
-      </w:r>
-      <w:r>
-        <w:rPr>
-          <w:color w:val="000000" w:themeColor="text1"/>
-          <w:szCs w:val="24"/>
-        </w:rPr>
-        <w:t xml:space="preserve"> vulnerability to temperature</w:t>
-      </w:r>
-      <w:r>
-        <w:rPr>
-          <w:color w:val="000000" w:themeColor="text1"/>
-          <w:szCs w:val="24"/>
-        </w:rPr>
-        <w:t>.</w:t>
-      </w:r>
-      <w:r>
-        <w:rPr>
-          <w:color w:val="000000" w:themeColor="text1"/>
-          <w:szCs w:val="24"/>
-        </w:rPr>
-        <w:fldChar w:fldCharType="begin" w:fldLock="1"/>
-      </w:r>
-      <w:r>
-        <w:rPr>
-          <w:color w:val="000000" w:themeColor="text1"/>
-          <w:szCs w:val="24"/>
-        </w:rPr>
-        <w:instrText>ADDIN CSL_CITATION {"citationItems":[{"id":"ITEM-1","itemData":{"DOI":"10.1038/nclimate2123","ISBN":"1758-678X 1758-6798","ISSN":"17586798","abstract":"Warm temperatures adversely affect disease occurrence and death, in extreme conditions as well as when the temperature changes aremoremodest1,2 .Thereforeclimatechange,which is expectedtoaffect both average temperaturesandtemperature variability, is likely to impact health even in temperate climates. Climate change risk assessment is enriched if there is information on vulnerability and resilience to effects of temperature. Some studies have analysed socio-demographic characteristics that make individuals vulnerable to adverse effects of temperature1–4 . Less isknownabout community-level vulnerability.We used geo-coded mortality and environmental data and Bayesian spatial methods to conduct a national small- area analysis of the mortality effects of warm temperature for all 376 districts in England andWales. In the most vulnerable districts, those in London and south/southeast England, odds of dying fromcardiorespiratory causes increased by more than 10% for 1 ◦ C warmer temperature, compared with virtually no effect in the most resilient districts, which were in the far north. A 2 ◦ C warmer summer may result in 1,552 (95% credible interval 1,307–1,762)additional deaths,aboutone-half of which would occur in 95 districts. The findings enable risk and adaptation analyses to incorporate local vulnerability to warm temperature and to quantify inequality in its effects. Events","author":[{"dropping-particle":"","family":"Bennett","given":"James E.","non-dropping-particle":"","parse-names":false,"suffix":""},{"dropping-particle":"","family":"Blangiardo","given":"Marta","non-dropping-particle":"","parse-names":false,"suffix":""},{"dropping-particle":"","family":"Fecht","given":"Daniela","non-dropping-particle":"","parse-names":false,"suffix":""},{"dropping-particle":"","family":"Elliott","given":"Paul","non-dropping-particle":"","parse-names":false,"suffix":""},{"dropping-particle":"","family":"Ezzati","given":"Majid","non-dropping-particle":"","parse-names":false,"suffix":""}],"container-title":"Nature Climate Change","id":"ITEM-1","issue":"4","issued":{"date-parts":[["2014"]]},"page":"269-273","title":"Vulnerability to the mortality effects of warm temperature in the districts of England and Wales","type":"article-journal","volume":"4"},"uris":["http://www.mendeley.com/documents/?uuid=5f34f7af-83b0-4896-a914-0daa32211ebb"]},{"id":"ITEM-2","itemData":{"DOI":"10.1080/03610926.2017.1421223","ISSN":"1532415X","abstract":"© 2017 Taylor  &amp;  Francis Group, LLC It is common for the mortality rate to increase during periods of extreme temperature and for the minimum mortality rate to depend on factors such as the mean summer temperature. In this paper, local correlation is explicitly described using a generalized additive model with a spatial component which allows information from neighbouring locations to be combined. Random walk and random field models are proposed to describe temporal and spatial correlation structure. Further, joint spatial-temporal modeling is proposed by including a temperature-related mortality term. This will make use of existing data more efficiently and should reduce prediction variability. The methods are illustrated using simulated data based on real mortality and temperature data.","author":[{"dropping-particle":"","family":"Aykroyd","given":"Robert G.","non-dropping-particle":"","parse-names":false,"suffix":""}],"container-title":"Communications in Statistics - Theory and Methods","id":"ITEM-2","issued":{"date-parts":[["2018"]]},"title":"Bayesian modeling of temperature-related mortality with latent functional relationships","type":"article-newspaper"},"uris":["http://www.mendeley.com/documents/?uuid=8c3755bb-659a-4521-bdd7-a1e772ead06e"]},{"id":"ITEM-3","itemData":{"DOI":"10.1111/j.1541-0420.2011.01583.x","ISSN":"0006341X","abstract":"Estimating the risks heat waves pose to human health is a critical part of assessing the future impact of climate change. In this article, we propose a flexible class of time series models to estimate the relative risk of mortality associated with heat waves and conduct Bayesian model averaging (BMA) to account for the multiplicity of potential models. Applying these methods to data from 105 U.S. cities for the period 1987-2005, we identify those cities having a high posterior probability of increased mortality risk during heat waves, examine the heterogeneity of the posterior distributions of mortality risk across cities, assess sensitivity of the results to the selection of prior distributions, and compare our BMA results to a model selection approach. Our results show that no single model best predicts risk across the majority of cities, and that for some cities heat-wave risk estimation is sensitive to model choice. Although model averaging leads to posterior distributions with increased variance as compared to statistical inference conditional on a model obtained through model selection, we find that the posterior mean of heat wave mortality risk is robust to accounting for model uncertainty over a broad class of models. © 2011, The International Biometric Society.","author":[{"dropping-particle":"","family":"Bobb","given":"Jennifer F.","non-dropping-particle":"","parse-names":false,"suffix":""},{"dropping-particle":"","family":"Dominici","given":"Francesca","non-dropping-particle":"","parse-names":false,"suffix":""},{"dropping-particle":"","family":"Peng","given":"Roger D.","non-dropping-particle":"","parse-names":false,"suffix":""}],"container-title":"Biometrics","id":"ITEM-3","issued":{"date-parts":[["2011"]]},"title":"A Bayesian model averaging approach for estimating the relative risk of mortality associated with heat waves in 105 U.S. cities","type":"article-journal"},"uris":["http://www.mendeley.com/documents/?uuid=83a61433-6e4f-486e-9dba-65d30805bc43"]}],"mendeley":{"formattedCitation":"&lt;sup&gt;107,154,157&lt;/sup&gt;","plainTextFormattedCitation":"107,154,157","previouslyFormattedCitation":"&lt;sup&gt;107,154,157&lt;/sup&gt;"},"properties":{"noteIndex":0},"schema":"https://github.com/citation-style-language/schema/raw/master/csl-citation.json"}</w:instrText>
-      </w:r>
-      <w:r>
-        <w:rPr>
-          <w:color w:val="000000" w:themeColor="text1"/>
-          <w:szCs w:val="24"/>
-        </w:rPr>
-        <w:fldChar w:fldCharType="separate"/>
-      </w:r>
-      <w:r>
-        <w:rPr>
-          <w:noProof/>
-          <w:color w:val="000000" w:themeColor="text1"/>
-          <w:szCs w:val="24"/>
-          <w:vertAlign w:val="superscript"/>
-        </w:rPr>
-        <w:t>107,154,157</w:t>
+        <w:t>113,154,157</w:t>
       </w:r>
       <w:r>
         <w:rPr>
@@ -16536,7 +16949,43 @@
           <w:lang w:val="en-US"/>
         </w:rPr>
         <w:tab/>
-        <w:t>Garcia-Herrera R, Díaz J, Trigo RM, Luterbacher J, Fischer EM. A review of the european summer heat wave of 2003. Crit. Rev. Environ. Sci. Technol. 2010. DOI:10.1080/10643380802238137.</w:t>
+        <w:t xml:space="preserve">Semenza JC, Rubin CH, Falter KH, </w:t>
+      </w:r>
+      <w:r>
+        <w:rPr>
+          <w:rFonts w:cs="Times New Roman"/>
+          <w:i/>
+          <w:iCs/>
+          <w:noProof/>
+          <w:lang w:val="en-US"/>
+        </w:rPr>
+        <w:t>et al.</w:t>
+      </w:r>
+      <w:r>
+        <w:rPr>
+          <w:rFonts w:cs="Times New Roman"/>
+          <w:noProof/>
+          <w:lang w:val="en-US"/>
+        </w:rPr>
+        <w:t xml:space="preserve"> Heat-Related Deaths during the July 1995 Heat Wave in Chicago. </w:t>
+      </w:r>
+      <w:r>
+        <w:rPr>
+          <w:rFonts w:cs="Times New Roman"/>
+          <w:i/>
+          <w:iCs/>
+          <w:noProof/>
+          <w:lang w:val="en-US"/>
+        </w:rPr>
+        <w:t>N Engl J Med</w:t>
+      </w:r>
+      <w:r>
+        <w:rPr>
+          <w:rFonts w:cs="Times New Roman"/>
+          <w:noProof/>
+          <w:lang w:val="en-US"/>
+        </w:rPr>
+        <w:t xml:space="preserve"> 1996. DOI:10.1056/NEJM199607113350203.</w:t>
       </w:r>
     </w:p>
     <w:p>
@@ -16618,7 +17067,7 @@
           <w:lang w:val="en-US"/>
         </w:rPr>
         <w:tab/>
-        <w:t xml:space="preserve">Parsons K. Human thermal environments: The effects of hot, moderate, and cold </w:t>
+        <w:t xml:space="preserve">Garcia-Herrera R, Díaz J, Trigo RM, Luterbacher J, Fischer EM. A review of the european summer heat wave of 2003. Crit. Rev. Environ. Sci. Technol. 2010. </w:t>
       </w:r>
       <w:r>
         <w:rPr>
@@ -16627,7 +17076,7 @@
           <w:lang w:val="en-US"/>
         </w:rPr>
         <w:lastRenderedPageBreak/>
-        <w:t>environments on human health, comfort, and perforamnce. CRC Press, 2014 DOI:10.1016/0003-6870(94)90062-0.</w:t>
+        <w:t>DOI:10.1080/10643380802238137.</w:t>
       </w:r>
     </w:p>
     <w:p>
@@ -16659,43 +17108,7 @@
           <w:lang w:val="en-US"/>
         </w:rPr>
         <w:tab/>
-        <w:t xml:space="preserve">Bouchama A, Knochel JP. Heat stroke. </w:t>
-      </w:r>
-      <w:r>
-        <w:rPr>
-          <w:rFonts w:cs="Times New Roman"/>
-          <w:i/>
-          <w:iCs/>
-          <w:noProof/>
-          <w:lang w:val="en-US"/>
-        </w:rPr>
-        <w:t>N Engl J Med</w:t>
-      </w:r>
-      <w:r>
-        <w:rPr>
-          <w:rFonts w:cs="Times New Roman"/>
-          <w:noProof/>
-          <w:lang w:val="en-US"/>
-        </w:rPr>
-        <w:t xml:space="preserve"> 2002; </w:t>
-      </w:r>
-      <w:r>
-        <w:rPr>
-          <w:rFonts w:cs="Times New Roman"/>
-          <w:b/>
-          <w:bCs/>
-          <w:noProof/>
-          <w:lang w:val="en-US"/>
-        </w:rPr>
-        <w:t>346</w:t>
-      </w:r>
-      <w:r>
-        <w:rPr>
-          <w:rFonts w:cs="Times New Roman"/>
-          <w:noProof/>
-          <w:lang w:val="en-US"/>
-        </w:rPr>
-        <w:t>. DOI:10.1002/cphy.c140017.</w:t>
+        <w:t>Parsons K. Human thermal environments: The effects of hot, moderate, and cold environments on human health, comfort, and performance. CRC Press, 2014 DOI:10.1016/0003-6870(94)90062-0.</w:t>
       </w:r>
     </w:p>
     <w:p>
@@ -16727,7 +17140,43 @@
           <w:lang w:val="en-US"/>
         </w:rPr>
         <w:tab/>
-        <w:t>Kilbourne EM. Heat Waves and Hot Environments. Oxford University Press, 1997.</w:t>
+        <w:t xml:space="preserve">Bouchama A, Knochel JP. Heat stroke. </w:t>
+      </w:r>
+      <w:r>
+        <w:rPr>
+          <w:rFonts w:cs="Times New Roman"/>
+          <w:i/>
+          <w:iCs/>
+          <w:noProof/>
+          <w:lang w:val="en-US"/>
+        </w:rPr>
+        <w:t>N Engl J Med</w:t>
+      </w:r>
+      <w:r>
+        <w:rPr>
+          <w:rFonts w:cs="Times New Roman"/>
+          <w:noProof/>
+          <w:lang w:val="en-US"/>
+        </w:rPr>
+        <w:t xml:space="preserve"> 2002; </w:t>
+      </w:r>
+      <w:r>
+        <w:rPr>
+          <w:rFonts w:cs="Times New Roman"/>
+          <w:b/>
+          <w:bCs/>
+          <w:noProof/>
+          <w:lang w:val="en-US"/>
+        </w:rPr>
+        <w:t>346</w:t>
+      </w:r>
+      <w:r>
+        <w:rPr>
+          <w:rFonts w:cs="Times New Roman"/>
+          <w:noProof/>
+          <w:lang w:val="en-US"/>
+        </w:rPr>
+        <w:t>. DOI:10.1002/cphy.c140017.</w:t>
       </w:r>
     </w:p>
     <w:p>
@@ -16759,25 +17208,7 @@
           <w:lang w:val="en-US"/>
         </w:rPr>
         <w:tab/>
-        <w:t xml:space="preserve">Carmona R, Díaz J, Mirón IJ, Ortiz C, Luna MY, Linares C. Mortality attributable to extreme temperatures in Spain: A comparative analysis by city. </w:t>
-      </w:r>
-      <w:r>
-        <w:rPr>
-          <w:rFonts w:cs="Times New Roman"/>
-          <w:i/>
-          <w:iCs/>
-          <w:noProof/>
-          <w:lang w:val="en-US"/>
-        </w:rPr>
-        <w:t>Environ Int</w:t>
-      </w:r>
-      <w:r>
-        <w:rPr>
-          <w:rFonts w:cs="Times New Roman"/>
-          <w:noProof/>
-          <w:lang w:val="en-US"/>
-        </w:rPr>
-        <w:t xml:space="preserve"> 2016. DOI:10.1016/j.envint.2016.02.018.</w:t>
+        <w:t>Kilbourne EM. Heat Waves and Hot Environments. Oxford University Press, 1997.</w:t>
       </w:r>
     </w:p>
     <w:p>
@@ -16809,7 +17240,7 @@
           <w:lang w:val="en-US"/>
         </w:rPr>
         <w:tab/>
-        <w:t xml:space="preserve">Le Tertre A, Lefranc AA, Eilstein D, </w:t>
+        <w:t xml:space="preserve">Carmona R, Díaz J, Mirón IJ, Ortiz C, Luna MY, Linares C. Mortality attributable to extreme temperatures in Spain: A comparative analysis by city. </w:t>
       </w:r>
       <w:r>
         <w:rPr>
@@ -16819,51 +17250,15 @@
           <w:noProof/>
           <w:lang w:val="en-US"/>
         </w:rPr>
-        <w:t>et al.</w:t>
-      </w:r>
-      <w:r>
-        <w:rPr>
-          <w:rFonts w:cs="Times New Roman"/>
-          <w:noProof/>
-          <w:lang w:val="en-US"/>
-        </w:rPr>
-        <w:t xml:space="preserve"> Impact of the 2003 Heatwave on All-Cause Mortality in 9 French Cities. </w:t>
-      </w:r>
-      <w:r>
-        <w:rPr>
-          <w:rFonts w:cs="Times New Roman"/>
-          <w:i/>
-          <w:iCs/>
-          <w:noProof/>
-          <w:lang w:val="en-US"/>
-        </w:rPr>
-        <w:t>Epidemiology</w:t>
-      </w:r>
-      <w:r>
-        <w:rPr>
-          <w:rFonts w:cs="Times New Roman"/>
-          <w:noProof/>
-          <w:lang w:val="en-US"/>
-        </w:rPr>
-        <w:t xml:space="preserve"> 2006; </w:t>
-      </w:r>
-      <w:r>
-        <w:rPr>
-          <w:rFonts w:cs="Times New Roman"/>
-          <w:b/>
-          <w:bCs/>
-          <w:noProof/>
-          <w:lang w:val="en-US"/>
-        </w:rPr>
-        <w:t>17</w:t>
-      </w:r>
-      <w:r>
-        <w:rPr>
-          <w:rFonts w:cs="Times New Roman"/>
-          <w:noProof/>
-          <w:lang w:val="en-US"/>
-        </w:rPr>
-        <w:t>: 75–9.</w:t>
+        <w:t>Environ Int</w:t>
+      </w:r>
+      <w:r>
+        <w:rPr>
+          <w:rFonts w:cs="Times New Roman"/>
+          <w:noProof/>
+          <w:lang w:val="en-US"/>
+        </w:rPr>
+        <w:t xml:space="preserve"> 2016. DOI:10.1016/j.envint.2016.02.018.</w:t>
       </w:r>
     </w:p>
     <w:p>
@@ -16895,7 +17290,7 @@
           <w:lang w:val="en-US"/>
         </w:rPr>
         <w:tab/>
-        <w:t xml:space="preserve">Semenza JC, Rubin CH, Falter KH, </w:t>
+        <w:t xml:space="preserve">Le Tertre A, Lefranc AA, Eilstein D, </w:t>
       </w:r>
       <w:r>
         <w:rPr>
@@ -16913,7 +17308,7 @@
           <w:noProof/>
           <w:lang w:val="en-US"/>
         </w:rPr>
-        <w:t xml:space="preserve"> Heat-Related Deaths during the July 1995 Heat Wave in Chicago. </w:t>
+        <w:t xml:space="preserve"> Impact of the 2003 Heatwave on All-Cause Mortality in 9 French Cities. </w:t>
       </w:r>
       <w:r>
         <w:rPr>
@@ -16923,15 +17318,33 @@
           <w:noProof/>
           <w:lang w:val="en-US"/>
         </w:rPr>
-        <w:t>N Engl J Med</w:t>
-      </w:r>
-      <w:r>
-        <w:rPr>
-          <w:rFonts w:cs="Times New Roman"/>
-          <w:noProof/>
-          <w:lang w:val="en-US"/>
-        </w:rPr>
-        <w:t xml:space="preserve"> 1996. DOI:10.1056/NEJM199607113350203.</w:t>
+        <w:t>Epidemiology</w:t>
+      </w:r>
+      <w:r>
+        <w:rPr>
+          <w:rFonts w:cs="Times New Roman"/>
+          <w:noProof/>
+          <w:lang w:val="en-US"/>
+        </w:rPr>
+        <w:t xml:space="preserve"> 2006; </w:t>
+      </w:r>
+      <w:r>
+        <w:rPr>
+          <w:rFonts w:cs="Times New Roman"/>
+          <w:b/>
+          <w:bCs/>
+          <w:noProof/>
+          <w:lang w:val="en-US"/>
+        </w:rPr>
+        <w:t>17</w:t>
+      </w:r>
+      <w:r>
+        <w:rPr>
+          <w:rFonts w:cs="Times New Roman"/>
+          <w:noProof/>
+          <w:lang w:val="en-US"/>
+        </w:rPr>
+        <w:t>: 75–9.</w:t>
       </w:r>
     </w:p>
     <w:p>
@@ -18004,7 +18417,7 @@
           <w:lang w:val="en-US"/>
         </w:rPr>
         <w:tab/>
-        <w:t xml:space="preserve">Bennett JE, Blangiardo M, Fecht D, Elliott P, Ezzati M. Vulnerability to the mortality effects of warm temperature in the districts of England and Wales. </w:t>
+        <w:t xml:space="preserve">Baccini M, Biggeri A, Accetta G, </w:t>
       </w:r>
       <w:r>
         <w:rPr>
@@ -18014,33 +18427,33 @@
           <w:noProof/>
           <w:lang w:val="en-US"/>
         </w:rPr>
-        <w:t>Nat Clim Chang</w:t>
-      </w:r>
-      <w:r>
-        <w:rPr>
-          <w:rFonts w:cs="Times New Roman"/>
-          <w:noProof/>
-          <w:lang w:val="en-US"/>
-        </w:rPr>
-        <w:t xml:space="preserve"> 2014; </w:t>
-      </w:r>
-      <w:r>
-        <w:rPr>
-          <w:rFonts w:cs="Times New Roman"/>
-          <w:b/>
-          <w:bCs/>
-          <w:noProof/>
-          <w:lang w:val="en-US"/>
-        </w:rPr>
-        <w:t>4</w:t>
-      </w:r>
-      <w:r>
-        <w:rPr>
-          <w:rFonts w:cs="Times New Roman"/>
-          <w:noProof/>
-          <w:lang w:val="en-US"/>
-        </w:rPr>
-        <w:t>: 269–73.</w:t>
+        <w:t>et al.</w:t>
+      </w:r>
+      <w:r>
+        <w:rPr>
+          <w:rFonts w:cs="Times New Roman"/>
+          <w:noProof/>
+          <w:lang w:val="en-US"/>
+        </w:rPr>
+        <w:t xml:space="preserve"> Heat effects on mortality in 15 European cities. </w:t>
+      </w:r>
+      <w:r>
+        <w:rPr>
+          <w:rFonts w:cs="Times New Roman"/>
+          <w:i/>
+          <w:iCs/>
+          <w:noProof/>
+          <w:lang w:val="en-US"/>
+        </w:rPr>
+        <w:t>Epidemiology</w:t>
+      </w:r>
+      <w:r>
+        <w:rPr>
+          <w:rFonts w:cs="Times New Roman"/>
+          <w:noProof/>
+          <w:lang w:val="en-US"/>
+        </w:rPr>
+        <w:t xml:space="preserve"> 2008. DOI:10.1097/EDE.0b013e318176bfcd.</w:t>
       </w:r>
     </w:p>
     <w:p>
@@ -18072,7 +18485,7 @@
           <w:lang w:val="en-US"/>
         </w:rPr>
         <w:tab/>
-        <w:t xml:space="preserve">Song X, Wang S, Hu Y, </w:t>
+        <w:t xml:space="preserve">Stafoggia M, Forastiere F, Agostini D, </w:t>
       </w:r>
       <w:r>
         <w:rPr>
@@ -18090,7 +18503,7 @@
           <w:noProof/>
           <w:lang w:val="en-US"/>
         </w:rPr>
-        <w:t xml:space="preserve"> Impact of ambient temperature on morbidity and mortality: An overview of reviews. </w:t>
+        <w:t xml:space="preserve"> Vulnerability to heat-related mortality: A multicity, population-based, case-crossover analysis. </w:t>
       </w:r>
       <w:r>
         <w:rPr>
@@ -18100,33 +18513,15 @@
           <w:noProof/>
           <w:lang w:val="en-US"/>
         </w:rPr>
-        <w:t>Sci Total Environ</w:t>
-      </w:r>
-      <w:r>
-        <w:rPr>
-          <w:rFonts w:cs="Times New Roman"/>
-          <w:noProof/>
-          <w:lang w:val="en-US"/>
-        </w:rPr>
-        <w:t xml:space="preserve"> 2017; </w:t>
-      </w:r>
-      <w:r>
-        <w:rPr>
-          <w:rFonts w:cs="Times New Roman"/>
-          <w:b/>
-          <w:bCs/>
-          <w:noProof/>
-          <w:lang w:val="en-US"/>
-        </w:rPr>
-        <w:t>586</w:t>
-      </w:r>
-      <w:r>
-        <w:rPr>
-          <w:rFonts w:cs="Times New Roman"/>
-          <w:noProof/>
-          <w:lang w:val="en-US"/>
-        </w:rPr>
-        <w:t>: 241–54.</w:t>
+        <w:t>Epidemiology</w:t>
+      </w:r>
+      <w:r>
+        <w:rPr>
+          <w:rFonts w:cs="Times New Roman"/>
+          <w:noProof/>
+          <w:lang w:val="en-US"/>
+        </w:rPr>
+        <w:t xml:space="preserve"> 2006. DOI:10.1097/01.ede.0000208477.36665.34.</w:t>
       </w:r>
     </w:p>
     <w:p>
@@ -18158,7 +18553,7 @@
           <w:lang w:val="en-US"/>
         </w:rPr>
         <w:tab/>
-        <w:t xml:space="preserve">Basu R, Dominici F, Samet JM. Temperature and mortality among the elderly in the United States: a comparison of epidemiologic methods. </w:t>
+        <w:t xml:space="preserve">Gasparrini A, Armstrong B, Kovats S, Wilkinson P. The effect of high temperatures on cause-specific mortality in England and Wales. </w:t>
       </w:r>
       <w:r>
         <w:rPr>
@@ -18168,33 +18563,15 @@
           <w:noProof/>
           <w:lang w:val="en-US"/>
         </w:rPr>
-        <w:t>Epidemiology</w:t>
-      </w:r>
-      <w:r>
-        <w:rPr>
-          <w:rFonts w:cs="Times New Roman"/>
-          <w:noProof/>
-          <w:lang w:val="en-US"/>
-        </w:rPr>
-        <w:t xml:space="preserve"> 2005; </w:t>
-      </w:r>
-      <w:r>
-        <w:rPr>
-          <w:rFonts w:cs="Times New Roman"/>
-          <w:b/>
-          <w:bCs/>
-          <w:noProof/>
-          <w:lang w:val="en-US"/>
-        </w:rPr>
-        <w:t>16</w:t>
-      </w:r>
-      <w:r>
-        <w:rPr>
-          <w:rFonts w:cs="Times New Roman"/>
-          <w:noProof/>
-          <w:lang w:val="en-US"/>
-        </w:rPr>
-        <w:t>: 58–66.</w:t>
+        <w:t>Occup Environ Med</w:t>
+      </w:r>
+      <w:r>
+        <w:rPr>
+          <w:rFonts w:cs="Times New Roman"/>
+          <w:noProof/>
+          <w:lang w:val="en-US"/>
+        </w:rPr>
+        <w:t xml:space="preserve"> 2012. DOI:10.1136/oem.2010.059782.</w:t>
       </w:r>
     </w:p>
     <w:p>
@@ -18226,7 +18603,7 @@
           <w:lang w:val="en-US"/>
         </w:rPr>
         <w:tab/>
-        <w:t xml:space="preserve">Basu R, Ostro BD. A multicounty analysis identifying the populations vulnerable to mortality associated with high ambient temperature in California. </w:t>
+        <w:t xml:space="preserve">Braga ALF, Zanobetti A, Schwartz J. The effect of weather on respiratory and cardiovascular deaths in 12 U.S. cities. </w:t>
       </w:r>
       <w:r>
         <w:rPr>
@@ -18236,15 +18613,33 @@
           <w:noProof/>
           <w:lang w:val="en-US"/>
         </w:rPr>
-        <w:t>Am J Epidemiol</w:t>
-      </w:r>
-      <w:r>
-        <w:rPr>
-          <w:rFonts w:cs="Times New Roman"/>
-          <w:noProof/>
-          <w:lang w:val="en-US"/>
-        </w:rPr>
-        <w:t xml:space="preserve"> 2008. DOI:10.1093/aje/kwn170.</w:t>
+        <w:t>Environ Health Perspect</w:t>
+      </w:r>
+      <w:r>
+        <w:rPr>
+          <w:rFonts w:cs="Times New Roman"/>
+          <w:noProof/>
+          <w:lang w:val="en-US"/>
+        </w:rPr>
+        <w:t xml:space="preserve"> 2002; </w:t>
+      </w:r>
+      <w:r>
+        <w:rPr>
+          <w:rFonts w:cs="Times New Roman"/>
+          <w:b/>
+          <w:bCs/>
+          <w:noProof/>
+          <w:lang w:val="en-US"/>
+        </w:rPr>
+        <w:t>110</w:t>
+      </w:r>
+      <w:r>
+        <w:rPr>
+          <w:rFonts w:cs="Times New Roman"/>
+          <w:noProof/>
+          <w:lang w:val="en-US"/>
+        </w:rPr>
+        <w:t>: 859–63.</w:t>
       </w:r>
     </w:p>
     <w:p>
@@ -18277,7 +18672,7 @@
           <w:lang w:val="en-US"/>
         </w:rPr>
         <w:tab/>
-        <w:t xml:space="preserve">Ishigami A, Hajat S, Kovats RS, </w:t>
+        <w:t xml:space="preserve">Kolb S, Radon K, Valois MF, Héguy L, Goldberg MS. The short-term influence of weather on daily mortality in congestive heart failure. </w:t>
       </w:r>
       <w:r>
         <w:rPr>
@@ -18287,33 +18682,15 @@
           <w:noProof/>
           <w:lang w:val="en-US"/>
         </w:rPr>
-        <w:t>et al.</w:t>
-      </w:r>
-      <w:r>
-        <w:rPr>
-          <w:rFonts w:cs="Times New Roman"/>
-          <w:noProof/>
-          <w:lang w:val="en-US"/>
-        </w:rPr>
-        <w:t xml:space="preserve"> An ecological time-series study of heat-related mortality in three European cities. </w:t>
-      </w:r>
-      <w:r>
-        <w:rPr>
-          <w:rFonts w:cs="Times New Roman"/>
-          <w:i/>
-          <w:iCs/>
-          <w:noProof/>
-          <w:lang w:val="en-US"/>
-        </w:rPr>
-        <w:t>Environ Heal A Glob Access Sci Source</w:t>
-      </w:r>
-      <w:r>
-        <w:rPr>
-          <w:rFonts w:cs="Times New Roman"/>
-          <w:noProof/>
-          <w:lang w:val="en-US"/>
-        </w:rPr>
-        <w:t xml:space="preserve"> 2008. DOI:10.1186/1476-069X-7-5.</w:t>
+        <w:t>Arch Environ Occup Heal</w:t>
+      </w:r>
+      <w:r>
+        <w:rPr>
+          <w:rFonts w:cs="Times New Roman"/>
+          <w:noProof/>
+          <w:lang w:val="en-US"/>
+        </w:rPr>
+        <w:t xml:space="preserve"> 2007. DOI:10.3200/AEOH.62.4.169-176.</w:t>
       </w:r>
     </w:p>
     <w:p>
@@ -18345,7 +18722,7 @@
           <w:lang w:val="en-US"/>
         </w:rPr>
         <w:tab/>
-        <w:t xml:space="preserve">Baccini M, Biggeri A, Accetta G, </w:t>
+        <w:t xml:space="preserve">Kunst AE, Looman CWN, Mackenbach JP. Outdoor air temperature and mortality in the Netherlands: A time-series analysis. </w:t>
       </w:r>
       <w:r>
         <w:rPr>
@@ -18355,33 +18732,15 @@
           <w:noProof/>
           <w:lang w:val="en-US"/>
         </w:rPr>
-        <w:t>et al.</w:t>
-      </w:r>
-      <w:r>
-        <w:rPr>
-          <w:rFonts w:cs="Times New Roman"/>
-          <w:noProof/>
-          <w:lang w:val="en-US"/>
-        </w:rPr>
-        <w:t xml:space="preserve"> Heat effects on mortality in 15 European cities. </w:t>
-      </w:r>
-      <w:r>
-        <w:rPr>
-          <w:rFonts w:cs="Times New Roman"/>
-          <w:i/>
-          <w:iCs/>
-          <w:noProof/>
-          <w:lang w:val="en-US"/>
-        </w:rPr>
-        <w:t>Epidemiology</w:t>
-      </w:r>
-      <w:r>
-        <w:rPr>
-          <w:rFonts w:cs="Times New Roman"/>
-          <w:noProof/>
-          <w:lang w:val="en-US"/>
-        </w:rPr>
-        <w:t xml:space="preserve"> 2008. DOI:10.1097/EDE.0b013e318176bfcd.</w:t>
+        <w:t>Am J Epidemiol</w:t>
+      </w:r>
+      <w:r>
+        <w:rPr>
+          <w:rFonts w:cs="Times New Roman"/>
+          <w:noProof/>
+          <w:lang w:val="en-US"/>
+        </w:rPr>
+        <w:t xml:space="preserve"> 1993. DOI:10.1093/oxfordjournals.aje.a116680.</w:t>
       </w:r>
     </w:p>
     <w:p>
@@ -18413,7 +18772,7 @@
           <w:lang w:val="en-US"/>
         </w:rPr>
         <w:tab/>
-        <w:t xml:space="preserve">Stafoggia M, Forastiere F, Agostini D, </w:t>
+        <w:t xml:space="preserve">Bennett JE, Blangiardo M, Fecht D, Elliott P, Ezzati M. Vulnerability to the mortality effects of warm temperature in the districts of England and Wales. </w:t>
       </w:r>
       <w:r>
         <w:rPr>
@@ -18423,33 +18782,33 @@
           <w:noProof/>
           <w:lang w:val="en-US"/>
         </w:rPr>
-        <w:t>et al.</w:t>
-      </w:r>
-      <w:r>
-        <w:rPr>
-          <w:rFonts w:cs="Times New Roman"/>
-          <w:noProof/>
-          <w:lang w:val="en-US"/>
-        </w:rPr>
-        <w:t xml:space="preserve"> Vulnerability to heat-related mortality: A multicity, population-based, case-crossover analysis. </w:t>
-      </w:r>
-      <w:r>
-        <w:rPr>
-          <w:rFonts w:cs="Times New Roman"/>
-          <w:i/>
-          <w:iCs/>
-          <w:noProof/>
-          <w:lang w:val="en-US"/>
-        </w:rPr>
-        <w:t>Epidemiology</w:t>
-      </w:r>
-      <w:r>
-        <w:rPr>
-          <w:rFonts w:cs="Times New Roman"/>
-          <w:noProof/>
-          <w:lang w:val="en-US"/>
-        </w:rPr>
-        <w:t xml:space="preserve"> 2006. DOI:10.1097/01.ede.0000208477.36665.34.</w:t>
+        <w:t>Nat Clim Chang</w:t>
+      </w:r>
+      <w:r>
+        <w:rPr>
+          <w:rFonts w:cs="Times New Roman"/>
+          <w:noProof/>
+          <w:lang w:val="en-US"/>
+        </w:rPr>
+        <w:t xml:space="preserve"> 2014; </w:t>
+      </w:r>
+      <w:r>
+        <w:rPr>
+          <w:rFonts w:cs="Times New Roman"/>
+          <w:b/>
+          <w:bCs/>
+          <w:noProof/>
+          <w:lang w:val="en-US"/>
+        </w:rPr>
+        <w:t>4</w:t>
+      </w:r>
+      <w:r>
+        <w:rPr>
+          <w:rFonts w:cs="Times New Roman"/>
+          <w:noProof/>
+          <w:lang w:val="en-US"/>
+        </w:rPr>
+        <w:t>: 269–73.</w:t>
       </w:r>
     </w:p>
     <w:p>
@@ -18481,7 +18840,7 @@
           <w:lang w:val="en-US"/>
         </w:rPr>
         <w:tab/>
-        <w:t xml:space="preserve">Gasparrini A, Armstrong B, Kovats S, Wilkinson P. The effect of high temperatures on cause-specific mortality in England and Wales. </w:t>
+        <w:t xml:space="preserve">Song X, Wang S, Hu Y, </w:t>
       </w:r>
       <w:r>
         <w:rPr>
@@ -18491,15 +18850,51 @@
           <w:noProof/>
           <w:lang w:val="en-US"/>
         </w:rPr>
-        <w:t>Occup Environ Med</w:t>
-      </w:r>
-      <w:r>
-        <w:rPr>
-          <w:rFonts w:cs="Times New Roman"/>
-          <w:noProof/>
-          <w:lang w:val="en-US"/>
-        </w:rPr>
-        <w:t xml:space="preserve"> 2012. DOI:10.1136/oem.2010.059782.</w:t>
+        <w:t>et al.</w:t>
+      </w:r>
+      <w:r>
+        <w:rPr>
+          <w:rFonts w:cs="Times New Roman"/>
+          <w:noProof/>
+          <w:lang w:val="en-US"/>
+        </w:rPr>
+        <w:t xml:space="preserve"> Impact of ambient temperature on morbidity and mortality: An overview of reviews. </w:t>
+      </w:r>
+      <w:r>
+        <w:rPr>
+          <w:rFonts w:cs="Times New Roman"/>
+          <w:i/>
+          <w:iCs/>
+          <w:noProof/>
+          <w:lang w:val="en-US"/>
+        </w:rPr>
+        <w:t>Sci Total Environ</w:t>
+      </w:r>
+      <w:r>
+        <w:rPr>
+          <w:rFonts w:cs="Times New Roman"/>
+          <w:noProof/>
+          <w:lang w:val="en-US"/>
+        </w:rPr>
+        <w:t xml:space="preserve"> 2017; </w:t>
+      </w:r>
+      <w:r>
+        <w:rPr>
+          <w:rFonts w:cs="Times New Roman"/>
+          <w:b/>
+          <w:bCs/>
+          <w:noProof/>
+          <w:lang w:val="en-US"/>
+        </w:rPr>
+        <w:t>586</w:t>
+      </w:r>
+      <w:r>
+        <w:rPr>
+          <w:rFonts w:cs="Times New Roman"/>
+          <w:noProof/>
+          <w:lang w:val="en-US"/>
+        </w:rPr>
+        <w:t>: 241–54.</w:t>
       </w:r>
     </w:p>
     <w:p>
@@ -18531,7 +18926,7 @@
           <w:lang w:val="en-US"/>
         </w:rPr>
         <w:tab/>
-        <w:t xml:space="preserve">Braga ALF, Zanobetti A, Schwartz J. The effect of weather on respiratory and cardiovascular deaths in 12 U.S. cities. </w:t>
+        <w:t xml:space="preserve">Basu R, Dominici F, Samet JM. Temperature and mortality among the elderly in the United States: a comparison of epidemiologic methods. </w:t>
       </w:r>
       <w:r>
         <w:rPr>
@@ -18541,15 +18936,15 @@
           <w:noProof/>
           <w:lang w:val="en-US"/>
         </w:rPr>
-        <w:t>Environ Health Perspect</w:t>
-      </w:r>
-      <w:r>
-        <w:rPr>
-          <w:rFonts w:cs="Times New Roman"/>
-          <w:noProof/>
-          <w:lang w:val="en-US"/>
-        </w:rPr>
-        <w:t xml:space="preserve"> 2002; </w:t>
+        <w:t>Epidemiology</w:t>
+      </w:r>
+      <w:r>
+        <w:rPr>
+          <w:rFonts w:cs="Times New Roman"/>
+          <w:noProof/>
+          <w:lang w:val="en-US"/>
+        </w:rPr>
+        <w:t xml:space="preserve"> 2005; </w:t>
       </w:r>
       <w:r>
         <w:rPr>
@@ -18559,15 +18954,15 @@
           <w:noProof/>
           <w:lang w:val="en-US"/>
         </w:rPr>
-        <w:t>110</w:t>
-      </w:r>
-      <w:r>
-        <w:rPr>
-          <w:rFonts w:cs="Times New Roman"/>
-          <w:noProof/>
-          <w:lang w:val="en-US"/>
-        </w:rPr>
-        <w:t>: 859–63.</w:t>
+        <w:t>16</w:t>
+      </w:r>
+      <w:r>
+        <w:rPr>
+          <w:rFonts w:cs="Times New Roman"/>
+          <w:noProof/>
+          <w:lang w:val="en-US"/>
+        </w:rPr>
+        <w:t>: 58–66.</w:t>
       </w:r>
     </w:p>
     <w:p>
@@ -18599,7 +18994,7 @@
           <w:lang w:val="en-US"/>
         </w:rPr>
         <w:tab/>
-        <w:t xml:space="preserve">Kolb S, Radon K, Valois MF, Héguy L, Goldberg MS. The short-term influence of weather on daily mortality in congestive heart failure. </w:t>
+        <w:t xml:space="preserve">Basu R, Ostro BD. A multicounty analysis identifying the populations vulnerable to mortality associated with high ambient temperature in California. </w:t>
       </w:r>
       <w:r>
         <w:rPr>
@@ -18609,15 +19004,15 @@
           <w:noProof/>
           <w:lang w:val="en-US"/>
         </w:rPr>
-        <w:t>Arch Environ Occup Heal</w:t>
-      </w:r>
-      <w:r>
-        <w:rPr>
-          <w:rFonts w:cs="Times New Roman"/>
-          <w:noProof/>
-          <w:lang w:val="en-US"/>
-        </w:rPr>
-        <w:t xml:space="preserve"> 2007. DOI:10.3200/AEOH.62.4.169-176.</w:t>
+        <w:t>Am J Epidemiol</w:t>
+      </w:r>
+      <w:r>
+        <w:rPr>
+          <w:rFonts w:cs="Times New Roman"/>
+          <w:noProof/>
+          <w:lang w:val="en-US"/>
+        </w:rPr>
+        <w:t xml:space="preserve"> 2008. DOI:10.1093/aje/kwn170.</w:t>
       </w:r>
     </w:p>
     <w:p>
@@ -18649,7 +19044,7 @@
           <w:lang w:val="en-US"/>
         </w:rPr>
         <w:tab/>
-        <w:t xml:space="preserve">Kunst AE, Looman CWN, Mackenbach JP. Outdoor air temperature and mortality in the Netherlands: A time-series analysis. </w:t>
+        <w:t xml:space="preserve">Ishigami A, Hajat S, Kovats RS, </w:t>
       </w:r>
       <w:r>
         <w:rPr>
@@ -18659,15 +19054,33 @@
           <w:noProof/>
           <w:lang w:val="en-US"/>
         </w:rPr>
-        <w:t>Am J Epidemiol</w:t>
-      </w:r>
-      <w:r>
-        <w:rPr>
-          <w:rFonts w:cs="Times New Roman"/>
-          <w:noProof/>
-          <w:lang w:val="en-US"/>
-        </w:rPr>
-        <w:t xml:space="preserve"> 1993. DOI:10.1093/oxfordjournals.aje.a116680.</w:t>
+        <w:t>et al.</w:t>
+      </w:r>
+      <w:r>
+        <w:rPr>
+          <w:rFonts w:cs="Times New Roman"/>
+          <w:noProof/>
+          <w:lang w:val="en-US"/>
+        </w:rPr>
+        <w:t xml:space="preserve"> An ecological time-series study of heat-related mortality in three European cities. </w:t>
+      </w:r>
+      <w:r>
+        <w:rPr>
+          <w:rFonts w:cs="Times New Roman"/>
+          <w:i/>
+          <w:iCs/>
+          <w:noProof/>
+          <w:lang w:val="en-US"/>
+        </w:rPr>
+        <w:t>Environ Heal A Glob Access Sci Source</w:t>
+      </w:r>
+      <w:r>
+        <w:rPr>
+          <w:rFonts w:cs="Times New Roman"/>
+          <w:noProof/>
+          <w:lang w:val="en-US"/>
+        </w:rPr>
+        <w:t xml:space="preserve"> 2008. DOI:10.1186/1476-069X-7-5.</w:t>
       </w:r>
     </w:p>
     <w:p>
@@ -25675,7 +26088,7 @@
 </file>
 
 <file path=customXml/itemProps1.xml><?xml version="1.0" encoding="utf-8"?>
-<ds:datastoreItem xmlns:ds="http://schemas.openxmlformats.org/officeDocument/2006/customXml" ds:itemID="{0914AB1E-5FC7-1D4E-9AF5-3481B6E2A778}">
+<ds:datastoreItem xmlns:ds="http://schemas.openxmlformats.org/officeDocument/2006/customXml" ds:itemID="{C94F97C1-4FA1-BA4B-A5AE-33C3B965D151}">
   <ds:schemaRefs>
     <ds:schemaRef ds:uri="http://schemas.openxmlformats.org/officeDocument/2006/bibliography"/>
   </ds:schemaRefs>

--- a/USA/state/write_ups/99_thesis/01_Background/Background 2019 05 21.docx
+++ b/USA/state/write_ups/99_thesis/01_Background/Background 2019 05 21.docx
@@ -6842,7 +6842,7 @@
         <w:rPr>
           <w:szCs w:val="24"/>
         </w:rPr>
-        <w:instrText>ADDIN CSL_CITATION {"citationItems":[{"id":"ITEM-1","itemData":{"DOI":"10.1097/EDE.0b013e318190ee08","abstract":"Background—Many studies have linked weather to mortality; however, role of such critical factors as regional variation, susceptible populations, and acclimatization remain unresolved.","author":[{"dropping-particle":"","family":"Anderson","given":"Brooke G","non-dropping-particle":"","parse-names":false,"suffix":""},{"dropping-particle":"","family":"Bell","given":"Michelle L","non-dropping-particle":"","parse-names":false,"suffix":""}],"container-title":"Epidemiology (Cambridge, Mass.)","id":"ITEM-1","issue":"2","issued":{"date-parts":[["2009"]]},"page":"205","title":"Weather-related mortality: how heat, cold, and heat waves affect mortality in the United States","type":"article-journal","volume":"20"},"uris":["http://www.mendeley.com/documents/?uuid=5fe7563e-b493-41ad-a49d-689ded5488ac"]},{"id":"ITEM-2","itemData":{"DOI":"10.1186/1476-069X-8-40","ISBN":"1476-069X","ISSN":"1476069X","PMID":"19758453","abstract":"BACKGROUND: This review examines recent evidence on mortality from elevated ambient temperature for studies published from January 2001 to December 2008.\\n\\nMETHODS: PubMed was used to search for the following keywords: temperature, apparent temperature, heat, heat index, and mortality. The search was limited to the English language and epidemiologic studies. Studies that reported mortality counts or excess deaths following heat waves were excluded so that the focus remained on general ambient temperature and mortality in a variety of locations. Studies focusing on cold temperature effects were also excluded.\\n\\nRESULTS: Thirty-six total studies were presented in three tables: 1) elevated ambient temperature and mortality; 2) air pollutants as confounders and/or effect modifiers of the elevated ambient temperature and mortality association; and 3) vulnerable subgroups of the elevated ambient temperature-mortality association. The evidence suggests that particulate matter with less than 10 um in aerodynamic diameter and ozone may confound the association, while ozone was an effect modifier in the warmer months in some locations. Nonetheless, the independent effect of temperature and mortality was withheld. Elevated temperature was associated with increased risk for those dying from cardiovascular, respiratory, cerebrovascular, and some specific cardiovascular diseases, such as ischemic heart disease, congestive heart failure, and myocardial infarction. Vulnerable subgroups also included: Black racial/ethnic group, women, those with lower socioeconomic status, and several age groups, particularly the elderly over 65 years of age as well as infants and young children.\\n\\nCONCLUSION: Many of these outcomes and vulnerable subgroups have only been identified in recent studies and varied by location and study population. Thus, region-specific policies, especially in urban areas, are vital to the mitigation of heat-related deaths.","author":[{"dropping-particle":"","family":"Basu","given":"R","non-dropping-particle":"","parse-names":false,"suffix":""}],"container-title":"Environmental Health: A Global Access Science Source","id":"ITEM-2","issue":"1","issued":{"date-parts":[["2009"]]},"page":"40","title":"High ambient temperature and mortality: A review of epidemiologic studies from 2001 to 2008","type":"article-journal","volume":"8"},"uris":["http://www.mendeley.com/documents/?uuid=d87217a1-8015-414a-9c4d-5b94d7e63ff8"]},{"id":"ITEM-3","itemData":{"DOI":"10.1093/epirev/mxf007","ISBN":"0193-936X","ISSN":"0193936X","PMID":"12762092","abstract":"%Z %+ %^","author":[{"dropping-particle":"","family":"Basu","given":"R","non-dropping-particle":"","parse-names":false,"suffix":""},{"dropping-particle":"","family":"Samet","given":"Jonathan M.","non-dropping-particle":"","parse-names":false,"suffix":""}],"container-title":"Epidemiologic Reviews","id":"ITEM-3","issue":"2","issued":{"date-parts":[["2002"]]},"page":"190-202","title":"Relation between elevated ambient temperature and mortality: A review of the epidemiologic evidence","type":"article","volume":"24"},"uris":["http://www.mendeley.com/documents/?uuid=8c8cd126-6856-41d0-9232-6508902ee696"]},{"id":"ITEM-4","itemData":{"DOI":"10.1146/annurev.publhealth.29.020907.090843","ISBN":"0163-7525","ISSN":"0163-7525","PMID":"18031221","abstract":"Heat is an environmental and occupational hazard. The prevention of deaths in the community caused by extreme high temperatures (heat waves) is now an issue of public health concern. The risk of heat-related mortality increases with natural aging, but persons with particular social and/or physical vulnerability are also at risk. Important differences in vulnerability exist between populations, depending on climate, culture, infrastructure (housing), and other factors. Public health measures include health promotion and heat wave warning systems, but the effectiveness of acute measures in response to heat waves has not yet been formally evaluated. Climate change will increase the frequency and the intensity of heat waves, and a range of measures, including improvements to housing, management of chronic diseases, and institutional care of the elderly and the vulnerable, will need to be developed to reduce health impacts.","author":[{"dropping-particle":"","family":"Kovats","given":"R. Sari","non-dropping-particle":"","parse-names":false,"suffix":""},{"dropping-particle":"","family":"Hajat","given":"Shakoor","non-dropping-particle":"","parse-names":false,"suffix":""}],"container-title":"Annual Review of Public Health","id":"ITEM-4","issued":{"date-parts":[["2008"]]},"title":"Heat Stress and Public Health: A Critical Review","type":"article-journal"},"uris":["http://www.mendeley.com/documents/?uuid=9621807d-c221-41a7-b6a5-d30c77021a65"]},{"id":"ITEM-5","itemData":{"DOI":"10.1080/10643380802238137","ISSN":"15476537","abstract":"This paper reviews the European summer heat wave of 2003, with special emphasis on the first half of August 2003, jointly with its significant societal and environmental impact across Western and Central Europe. We show the pattern of record-breaking temperature anomalies, discuss it in the context of the past, and address the role of the main contributing factors responsible for the occurrence and persistence of this event: blocking episodes, soil moisture deficit, and sea surface temperatures. We show that the anticyclonic pattern corresponds more to an anomalous northern displacement of the North Atlantic subtropical high than a canonical blocking structure, and that soil moisture deficit was a key factor to reach unprecedented temperature anomalies. There are indications that the anomalous Mediterranean Sea surface temperatures (SSTs) have contributed to the heat wave of 2003, whereas the role of SST anomalies in other oceanic regions is still under debate. There are methodological limitations to evaluate excess mortality due to excessive temperatures; however, the different studies available in the literature allow us to estimate that around 40,000 deaths were registered in Europe during the heat wave, mostly elderly persons. Despite previous efforts undertaken by a few cities to implement warning systems, this dramatic episode has highlighted the widespread un-preparedness of most civil and health authorities to cope with such large events. Therefore, the implementation of early warning systems in most European cities to mitigate the impact of extreme heat is the main consequence to diminish the impact of future similar events. In addition to mortality (by far the most dramatic impact), we have also analyzed the record-breaking forest fires in Portugal and the evidence of other relevant impacts, including agriculture and air pollution.","author":[{"dropping-particle":"","family":"Garcia-Herrera","given":"R.","non-dropping-particle":"","parse-names":false,"suffix":""},{"dropping-particle":"","family":"Díaz","given":"J.","non-dropping-particle":"","parse-names":false,"suffix":""},{"dropping-particle":"","family":"Trigo","given":"R. M.","non-dropping-particle":"","parse-names":false,"suffix":""},{"dropping-particle":"","family":"Luterbacher","given":"J.","non-dropping-particle":"","parse-names":false,"suffix":""},{"dropping-particle":"","family":"Fischer","given":"E. M.","non-dropping-particle":"","parse-names":false,"suffix":""}],"container-title":"Critical Reviews in Environmental Science and Technology","id":"ITEM-5","issued":{"date-parts":[["2010"]]},"title":"A review of the european summer heat wave of 2003","type":"article"},"uris":["http://www.mendeley.com/documents/?uuid=43320ccb-4942-40ef-9d87-1d90835e4e74"]},{"id":"ITEM-6","itemData":{"DOI":"10.2105/AJPH.2006.100081","ISSN":"15410048","abstract":"OBJECTIVES: We sought to reexamine the effects of the 1995 Chicago heat wave on all-cause and cause-specific mortality, including mortality displacement, using advanced time-series analysis methods. METHODS: We used Poisson regression with penalized regression splines to model excess mortality and mortality displacement over a 50-day period centered on the day in which the heat wave temperature peaked, adjusting for meteorological and other variables. We controlled for temporal trends by using daily mortality data during 1993-1997. We estimated relative risks (RRs) with reference to the first day of the 50-day period. RESULTS: We estimated that there were 692 excess deaths from June 21, 1995, to August 10, 1995; 26% of these deaths were owing to mortality displacement. RR for all-cause mortality on the day with peak mortality was 1.74 (95% confidence interval=1.67, 1.81). Risk of heat-related death was significantly higher among Blacks, and mortality displacement was substantially lower. CONCLUSIONS: The 1995 Chicago heat wave substantially effected all-cause and cause-specific mortality, but mortality displacement was limited. Mortality risks and displacement affected Blacks disproportionally. Appropriately targeted interventions may have a tangible effect on life expectancy.","author":[{"dropping-particle":"","family":"Kaiser","given":"Reinhard","non-dropping-particle":"","parse-names":false,"suffix":""},{"dropping-particle":"","family":"Tertre","given":"Alain","non-dropping-particle":"Le","parse-names":false,"suffix":""},{"dropping-particle":"","family":"Schwartz","given":"Joel","non-dropping-particle":"","parse-names":false,"suffix":""},{"dropping-particle":"","family":"Gotway","given":"Carol A.","non-dropping-particle":"","parse-names":false,"suffix":""},{"dropping-particle":"","family":"Daley","given":"W. Randolph","non-dropping-particle":"","parse-names":false,"suffix":""},{"dropping-particle":"","family":"Rubin","given":"Carol H.","non-dropping-particle":"","parse-names":false,"suffix":""}],"container-title":"American journal of public health","id":"ITEM-6","issued":{"date-parts":[["2007"]]},"title":"The effect of the 1995 heat wave in Chicago on all-cause and cause-specific mortality.","type":"article-journal"},"uris":["http://www.mendeley.com/documents/?uuid=36d833d1-1737-4ae8-8983-ce4e1c9e580d"]},{"id":"ITEM-7","itemData":{"DOI":"10.1016/j.envint.2016.02.018","ISSN":"18736750","PMID":"26900891","abstract":"Background: The Low Temperature Days (LTD) have attracted far less attention than that of High Temperature Days (HTD), though its impact on mortality is at least comparable. This lower degree of attention may perhaps be due to the fact that its influence on mortality is less pronounced and longer-term, and that there are other concomitant infectious winters factors. In a climate-change scenario, the studies undertaken to date report differing results. The aim of this study was to analyse mortality attributable to both thermal extremes in Spain's 52 provinces across the period 2000-2009, and estimate the related economic cost to show the benefit or \"profitability\" of implementing prevention plans against LTD. Methods: Previous studies enabled us: to obtain the maximum daily temperature above which HTD occurred and the minimum daily temperature below which LTD occurred in the 52 provincial capitals analysed across the same study period; and to calculate the relative and attributable risks (%) associated with daily mortality in each capital. These measures of association were then used to make different calculations to obtain the daily mean mortality attributable to both thermal extremes. To this end, we obtained a summary of the number of degrees whereby the temperature exceeded (excess °C) or fell short (deficit °C) of the threshold temperature for each capital, and calculated the respective number of extreme temperatures days. The economic estimates rated the prevention plans as being 68% effective. Results: Over the period considered, the number of HTD (4373) was higher than the number of LTD (3006) for Spain as a whole. Notwithstanding this, in every provincial capital the mean daily mortality attributable to heat was lower (3 deaths/day) than that attributable to cold (3.48 deaths/day). In terms of the economic impact of the activation of prevention plans against LTD, these could be assumed to avoid 2.37 deaths on each LTD, which translated as a saving of €0.29M. Similarly, in the case of heat, 2.04 deaths could be assumed to be avoided each day on which the prevention plan against HTD was activated, amounting to a saving of €0.25M. While the economic cost of cold-related mortality across the ten-year period 2000-2009 was €871.7M, that attributable to heat could be put at €1093.2M. Conclusion: The effect of extreme temperatures on daily mortality was similar across the study period for Spain overall. The lower number of days with LTD meant, however, …","author":[{"dropping-particle":"","family":"Carmona","given":"R.","non-dropping-particle":"","parse-names":false,"suffix":""},{"dropping-particle":"","family":"Díaz","given":"J.","non-dropping-particle":"","parse-names":false,"suffix":""},{"dropping-particle":"","family":"Mirón","given":"I. J.","non-dropping-particle":"","parse-names":false,"suffix":""},{"dropping-particle":"","family":"Ortiz","given":"C.","non-dropping-particle":"","parse-names":false,"suffix":""},{"dropping-particle":"","family":"Luna","given":"M. Y.","non-dropping-particle":"","parse-names":false,"suffix":""},{"dropping-particle":"","family":"Linares","given":"C.","non-dropping-particle":"","parse-names":false,"suffix":""}],"container-title":"Environment International","id":"ITEM-7","issued":{"date-parts":[["2016"]]},"title":"Mortality attributable to extreme temperatures in Spain: A comparative analysis by city","type":"article-journal"},"uris":["http://www.mendeley.com/documents/?uuid=95a7d8da-01d7-474f-a04c-53cda718534c"]},{"id":"ITEM-8","itemData":{"DOI":"10.1097/01.ede.0000187650.36636.1f","ISBN":"1044-3983 (Print)\\r1044-3983 (Linking)","ISSN":"1044-3983","PMID":"16357598","abstract":"BACKGROUND: A heatwave occurred in France in August 2003, with an accompanying excess of all-cause mortality. This study quantifies this excess mortality and investigates a possible harvesting effect in the few weeks after the heatwave. METHODS: A time-series study using a Poisson regression model with regression splines to control for nonlinear confounders was used to analyze the correlation between heatwave variable and mortality in 9 French cities. RESULTS: After controlling for long-term and seasonal time trends and the usual effects of temperature and air pollution, we estimated that 3,096 extra deaths resulted from the heatwave. The maximum daily relative risk of mortality during the heatwave (compared with expected deaths at that time of year) ranged from 1.16 in Le Havre to 5.00 in Paris. There was little evidence of mortality displacement in the few weeks after the heatwave, with an estimated deficit of 253 deaths at the end of the period. CONCLUSIONS: The heatwave in France during August 2003 was associated with a large increase in the number of deaths. The impact estimated using a time-series design was consistent with crude previous estimates of the impact of the heatwave. This finding suggests that neither air pollution nor long-term and seasonal trends confounded previous estimates. There was no evidence to suggest that the extras deaths associated with the heatwave were simply brought forward in time.","author":[{"dropping-particle":"","family":"Tertre","given":"Alain","non-dropping-particle":"Le","parse-names":false,"suffix":""},{"dropping-particle":"","family":"Lefranc","given":"Agn??s Agnès","non-dropping-particle":"","parse-names":false,"suffix":""},{"dropping-particle":"","family":"Eilstein","given":"Daniel","non-dropping-particle":"","parse-names":false,"suffix":""},{"dropping-particle":"","family":"Declercq","given":"Christophe","non-dropping-particle":"","parse-names":false,"suffix":""},{"dropping-particle":"","family":"Medina","given":"Sylvia","non-dropping-particle":"","parse-names":false,"suffix":""},{"dropping-particle":"","family":"Blanchard","given":"Myriam","non-dropping-particle":"","parse-names":false,"suffix":""},{"dropping-particle":"","family":"Chardon","given":"Benoît Beno??t","non-dropping-particle":"","parse-names":false,"suffix":""},{"dropping-particle":"","family":"Fabre","given":"Pascal","non-dropping-particle":"","parse-names":false,"suffix":""},{"dropping-particle":"","family":"Filleul","given":"Laurent","non-dropping-particle":"","parse-names":false,"suffix":""},{"dropping-particle":"","family":"Jusot","given":"Jean-Fran??ois François","non-dropping-particle":"","parse-names":false,"suffix":""},{"dropping-particle":"","family":"Pascal","given":"Laurence","non-dropping-particle":"","parse-names":false,"suffix":""},{"dropping-particle":"","family":"Prouvost","given":"H??l??ne Hélène","non-dropping-particle":"","parse-names":false,"suffix":""},{"dropping-particle":"","family":"Cassadou","given":"Sylvie","non-dropping-particle":"","parse-names":false,"suffix":""},{"dropping-particle":"","family":"Ledrans","given":"Martine","non-dropping-particle":"","parse-names":false,"suffix":""}],"container-title":"Epidemiology","id":"ITEM-8","issue":"1","issued":{"date-parts":[["2006"]]},"page":"75-79","title":"Impact of the 2003 Heatwave on All-Cause Mortality in 9 French Cities","type":"article-journal","volume":"17"},"uris":["http://www.mendeley.com/documents/?uuid=7aa70662-23cd-4233-a5ce-b47c5b315a68"]},{"id":"ITEM-9","itemData":{"author":[{"dropping-particle":"","family":"Sheridan","given":"Scott C","non-dropping-particle":"","parse-names":false,"suffix":""},{"dropping-particle":"","family":"Lee","given":"Cameron C","non-dropping-particle":"","parse-names":false,"suffix":""},{"dropping-particle":"","family":"Allen","given":"Michael J","non-dropping-particle":"","parse-names":false,"suffix":""}],"container-title":"Environmental research and public health","id":"ITEM-9","issued":{"date-parts":[["2019"]]},"title":"The Mortality Response to Absolute and Relative Temperature Extremes","type":"article-journal"},"uris":["http://www.mendeley.com/documents/?uuid=a7f4cda7-42bf-4345-a140-1907f1859491"]},{"id":"ITEM-10","itemData":{"DOI":"10.1016/S0140-6736(14)62114-0","ISBN":"1474-547X (Electronic)\\r0140-6736 (Linking)","ISSN":"1474547X","PMID":"26003380","abstract":"Background Although studies have provided estimates of premature deaths attributable to either heat or cold in selected countries, none has so far offered a systematic assessment across the whole temperature range in populations exposed to different climates. We aimed to quantify the total mortality burden attributable to non-optimum ambient temperature, and the relative contributions from heat and cold and from moderate and extreme temperatures. Methods We collected data for 384 locations in Australia, Brazil, Canada, China, Italy, Japan, South Korea, Spain, Sweden, Taiwan, Thailand, UK, and USA. We fitted a standard time-series Poisson model for each location, controlling for trends and day of the week. We estimated temperature-mortality associations with a distributed lag non-linear model with 21 days of lag, and then pooled them in a multivariate metaregression that included country indicators and temperature average and range. We calculated attributable deaths for heat and cold, defined as temperatures above and below the optimum temperature, which corresponded to the point of minimum mortality, and for moderate and extreme temperatures, defined using cutoffs at the 2·5th and 97·5th temperature percentiles. Findings We analysed 74 225 200 deaths in various periods between 1985 and 2012. In total, 7·71% (95% empirical CI 7·43-7·91) of mortality was attributable to non-optimum temperature in the selected countries within the study period, with substantial differences between countries, ranging from 3·37% (3·06 to 3·63) in Thailand to 11·00% (9·29 to 12·47) in China. The temperature percentile of minimum mortality varied from roughly the 60th percentile in tropical areas to about the 80-90th percentile in temperate regions. More temperature-attributable deaths were caused by cold (7·29%, 7·02-7·49) than by heat (0·42%, 0·39-0·44). Extreme cold and hot temperatures were responsible for 0·86% (0·84-0·87) of total mortality. Interpretation Most of the temperature-related mortality burden was attributable to the contribution of cold. The effect of days of extreme temperature was substantially less than that attributable to milder but non-optimum weather. This evidence has important implications for the planning of public-health interventions to minimise the health consequences of adverse temperatures, and for predictions of future effect in climate-change scenarios. Funding UK Medical Research Council.","author":[{"dropping-particle":"","family":"Gasparrini","given":"Antonio","non-dropping-particle":"","parse-names":false,"suffix":""},{"dropping-particle":"","family":"Guo","given":"Yuming","non-dropping-particle":"","parse-names":false,"suffix":""},{"dropping-particle":"","family":"Hashizume","given":"Masahiro","non-dropping-particle":"","parse-names":false,"suffix":""},{"dropping-particle":"","family":"Lavigne","given":"Eric","non-dropping-particle":"","parse-names":false,"suffix":""},{"dropping-particle":"","family":"Zanobetti","given":"Antonella","non-dropping-particle":"","parse-names":false,"suffix":""},{"dropping-particle":"","family":"Schwartz","given":"Joel","non-dropping-particle":"","parse-names":false,"suffix":""},{"dropping-particle":"","family":"Tobias","given":"Aurelio","non-dropping-particle":"","parse-names":false,"suffix":""},{"dropping-particle":"","family":"Tong","given":"Shilu","non-dropping-particle":"","parse-names":false,"suffix":""},{"dropping-particle":"","family":"Rocklöv","given":"Joacim","non-dropping-particle":"","parse-names":false,"suffix":""},{"dropping-particle":"","family":"Forsberg","given":"Bertil","non-dropping-particle":"","parse-names":false,"suffix":""},{"dropping-particle":"","family":"Leone","given":"Michela","non-dropping-particle":"","parse-names":false,"suffix":""},{"dropping-particle":"","family":"Sario","given":"Manuela","non-dropping-particle":"De","parse-names":false,"suffix":""},{"dropping-particle":"","family":"Bell","given":"Michelle L.","non-dropping-particle":"","parse-names":false,"suffix":""},{"dropping-particle":"","family":"Guo","given":"Yue Liang Leon","non-dropping-particle":"","parse-names":false,"suffix":""},{"dropping-particle":"","family":"Wu","given":"Chang Fu","non-dropping-particle":"","parse-names":false,"suffix":""},{"dropping-particle":"","family":"Kan","given":"Haidong","non-dropping-particle":"","parse-names":false,"suffix":""},{"dropping-particle":"","family":"Yi","given":"Seung Muk","non-dropping-particle":"","parse-names":false,"suffix":""},{"dropping-particle":"","family":"Sousa Zanotti Stagliorio Coelho","given":"Micheline","non-dropping-particle":"De","parse-names":false,"suffix":""},{"dropping-particle":"","family":"Saldiva","given":"Paulo Hilario Nascimento","non-dropping-particle":"","parse-names":false,"suffix":""},{"dropping-particle":"","family":"Honda","given":"Yasushi","non-dropping-particle":"","parse-names":false,"suffix":""},{"dropping-particle":"","family":"Kim","given":"Ho","non-dropping-particle":"","parse-names":false,"suffix":""},{"dropping-particle":"","family":"Armstrong","given":"Ben","non-dropping-particle":"","parse-names":false,"suffix":""}],"container-title":"The Lancet","id":"ITEM-10","issue":"9991","issued":{"date-parts":[["2015"]]},"page":"369-375","title":"Mortality risk attributable to high and low ambient temperature: A multicountry observational study","type":"article-journal","volume":"386"},"uris":["http://www.mendeley.com/documents/?uuid=ec2ac118-d8e9-4d29-9116-d43210b3e1ca"]},{"id":"ITEM-11","itemData":{"DOI":"S0140673696123382 [pii]","ISBN":"0140-6736 (Print)\\r0140-6736 (Linking)","ISSN":"0140-6736","PMID":"9149695","abstract":"Background Differences in baseline mortality, age structure, and influenza epidemics confound comparisons of cold-related increases in mortality between regions with different climates. The Eurowinter study aimed to assess whether increases in mortality per 1°C fall in temperature differ in various European regions and to relate any differences to usual winter climate and measures to protect against cold. Methods Percentage increases in deaths per day per 1°C fall in temperature below 18°C (indices of cold-related mortality) were estimated by generalised linear modelling. We assessed protective factors by surveys and adjusted by regression to 7°C outdoor temperature. Cause-specific data gathered from 1988 to 1992 were analysed by multiple regression for men and women aged 50–59 and 65–74 in north Finland, south Finland, Baden-Württemburg, the Netherlands, London, and north Italy (24 groups). We used a similar method to analyse 1992 data in Athens and Palermo. Findings The percentage increases in all-cause mortality per 1°C fall in temperature below 18°C were greater in warmer regions than in colder regions (eg, Athens 2·15% [95% CI 1·20–3·10] vs south Finland 0·27% [0·15–0·40]). At an outdoor temperature of 7°C, the mean living-room temperature was 19·2°C in Athens and 21·7°C in south Finland; 13% and 72% of people in these regions, respectively, wore hats when outdoors at 7°C. Multiple regression analyses (with allowance for sex and age, in the six regions with full data) showed that high indices of cold-related mortality were associated with high mean winter temperatures, low living-room temperatures, limited bedroom heating, low proportions of people wearing hats, gloves, and anoraks, and inactivity and shivering when outdoors at 7°C (p&lt;0·01 for all-cause mortality and respiratory mortality; p&gt;0·05 for mortality from ischaemic heart disease and cerebrovascular disease). Interpretation Mortality increased to a greater extent with given fall of temperature in regions with warm winters, in populations with cooler homes, and among people who wore fewer clothes and were less active outdoors.","author":[{"dropping-particle":"","family":"The Eurowinter Group","given":"","non-dropping-particle":"","parse-names":false,"suffix":""}],"container-title":"Lancet","id":"ITEM-11","issued":{"date-parts":[["1997"]]},"page":"1341-46","title":"Cold exposure and winter mortality from ischaemic heart disease, cerebrovascular disease, respiratory disease, and all causes in warm and cold regions of Europe","type":"article-journal","volume":"349"},"uris":["http://www.mendeley.com/documents/?uuid=32b91db7-8652-453c-9926-e1374f404da0"]},{"id":"ITEM-12","itemData":{"DOI":"10.1097/EDE.0b013e3181fdcd99","ISBN":"1531-5487 (Electronic)\\r1044-3983 (Linking)","ISSN":"1531-5487","PMID":"21150355","abstract":"BACKGROUND Heat waves have been linked with an increase in mortality, but the associated risk has been only partly characterized. METHODS We examined this association by decomposing the risk for temperature into a \"main effect\" due to independent effects of daily high temperatures, and an \"added\" effect due to sustained duration of heat during waves, using data from 108 communities in the United States during 1987-2000. We adopted different definitions of heat-wave days on the basis of combinations of temperature thresholds and days of duration. The main effect was estimated through distributed lag nonlinear functions of temperature, which account for nonlinear delayed effects and short-time harvesting. We defined the main effect as the relative risk between the median city-specific temperature during heat-wave days and the 75th percentile of the year-round distribution. The added effect was defined first using a simple indicator, and then a function of consecutive heat-wave days. City-specific main and added effects were pooled through univariate and multivariate meta-analytic techniques. RESULTS The added wave effect was small (0.2%-2.8% excess relative risk, depending on wave definition) compared with the main effect (4.9%-8.0%), and was apparent only after 4 consecutive heat-wave days. CONCLUSIONS Most of the excess risk with heat waves in the United States can be simply summarized as the independent effects of individual days' temperatures. A smaller added effect arises in heat waves lasting more than 4 days.","author":[{"dropping-particle":"","family":"Gasparrini","given":"A","non-dropping-particle":"","parse-names":false,"suffix":""},{"dropping-particle":"","family":"Armstrong","given":"B","non-dropping-particle":"","parse-names":false,"suffix":""}],"container-title":"Epidemiol","id":"ITEM-12","issued":{"date-parts":[["2011"]]},"title":"The impact of heat waves on mortality.","type":"article-journal"},"uris":["http://www.mendeley.com/documents/?uuid=fefd436d-ae7a-4776-90ca-96230e67f6b4"]},{"id":"ITEM-13","itemData":{"DOI":"10.1097/01.ede.0000239688.70829.63","ISSN":"10443983","abstract":"BACKGROUND: Mortality during sustained periods of hot weather is generally regarded as being in excess of what would be predicted from smooth temperature-mortality gradients estimated using standard time-series regression models. However, the evidence for an effect of continuous days of exceptional heat (\"heat wave effect\") is indirect. In addition, because some interventions may be triggered only during forecasted heat waves, it would be helpful to know what fraction of all heat-related deaths falls during these specific periods and what fraction occurs throughout the remainder of the summer. METHODS: Extended time-series data sets of daily mortality counts in 3 major European cities (London, 28 years of data; Budapest, 31 years; Milan, 18 years) were examined in relation to hot weather using a generalized estimating equations approach. We modeled temperature and specific heat wave terms using a variety of specifications. RESULTS: With a linear effect of same-day temperature above an identified threshold, an additional \"heat wave\" effect of 5.5% was observed in London (95% confidence interval = 2.2 to 8.9), 9.3% in Budapest (5.8 to 13.0), and 15.2% in Milan (5.7 to 22.5). Heat wave effects were reduced slightly when we relaxed the linear assumption and these effects were reduced substantially when temperature was modeled as an average value of lags 0 to 2 days. In London, fewer than half of all heat-related deaths could be attributed to identified heat wave periods. In Milan and Budapest, the fraction was less than one fifth. CONCLUSIONS: Heat wave effects were apparent in simple time-series models but were reduced in multilag nonlinear models and small when compared with the overall summertime mortality burden of heat. Reduction of the overall heat burden requires preventive measures in addition to those that target warnings and responses uniquely to heat waves.","author":[{"dropping-particle":"","family":"Hajat","given":"Shakoor","non-dropping-particle":"","parse-names":false,"suffix":""},{"dropping-particle":"","family":"Armstrong","given":"Ben","non-dropping-particle":"","parse-names":false,"suffix":""},{"dropping-particle":"","family":"Baccini","given":"Michela","non-dropping-particle":"","parse-names":false,"suffix":""},{"dropping-particle":"","family":"Biggeri","given":"Annibale","non-dropping-particle":"","parse-names":false,"suffix":""},{"dropping-particle":"","family":"Bisanti","given":"Luigi","non-dropping-particle":"","parse-names":false,"suffix":""},{"dropping-particle":"","family":"Russo","given":"Antonio","non-dropping-particle":"","parse-names":false,"suffix":""},{"dropping-particle":"","family":"Paldy","given":"Anna","non-dropping-particle":"","parse-names":false,"suffix":""},{"dropping-particle":"","family":"Menne","given":"Bettina","non-dropping-particle":"","parse-names":false,"suffix":""},{"dropping-particle":"","family":"Kosatsky","given":"Tom","non-dropping-particle":"","parse-names":false,"suffix":""}],"container-title":"Epidemiology","id":"ITEM-13","issued":{"date-parts":[["2006"]]},"title":"Impact of high temperatures on mortality: Is there an added heat wave effect?","type":"article-journal"},"uris":["http://www.mendeley.com/documents/?uuid=f639ced2-0356-4d61-8e98-c291a6757cb7"]},{"id":"ITEM-14","itemData":{"author":[{"dropping-particle":"","family":"Guo","given":"Yuming","non-dropping-particle":"","parse-names":false,"suffix":""},{"dropping-particle":"","family":"Gasparrini","given":"Antonio","non-dropping-particle":"","parse-names":false,"suffix":""},{"dropping-particle":"","family":"Armstrong","given":"Ben G","non-dropping-particle":"","parse-names":false,"suffix":""},{"dropping-particle":"","family":"Tawatsupa","given":"Benjawan","non-dropping-particle":"","parse-names":false,"suffix":""},{"dropping-particle":"","family":"Tobias","given":"Aurelio","non-dropping-particle":"","parse-names":false,"suffix":""},{"dropping-particle":"","family":"Lavigne","given":"Eric","non-dropping-particle":"","parse-names":false,"suffix":""},{"dropping-particle":"De","family":"Sousa","given":"Micheline","non-dropping-particle":"","parse-names":false,"suffix":""},{"dropping-particle":"","family":"Stagliorio","given":"Zanotti","non-dropping-particle":"","parse-names":false,"suffix":""},{"dropping-particle":"","family":"Pan","given":"Xiaochuan","non-dropping-particle":"","parse-names":false,"suffix":""},{"dropping-particle":"","family":"Kim","given":"Ho","non-dropping-particle":"","parse-names":false,"suffix":""},{"dropping-particle":"","family":"Hashizume","given":"Masahiro","non-dropping-particle":"","parse-names":false,"suffix":""},{"dropping-particle":"","family":"Honda","given":"Yasushi","non-dropping-particle":"","parse-names":false,"suffix":""},{"dropping-particle":"","family":"Michelozzi","given":"Paola","non-dropping-particle":"","parse-names":false,"suffix":""},{"dropping-particle":"","family":"Punnasiri","given":"Kornwipa","non-dropping-particle":"","parse-names":false,"suffix":""},{"dropping-particle":"","family":"Li","given":"Shanshan","non-dropping-particle":"","parse-names":false,"suffix":""},{"dropping-particle":"","family":"Tian","given":"Linwei","non-dropping-particle":"","parse-names":false,"suffix":""},{"dropping-particle":"","family":"David","given":"Samuel","non-dropping-particle":"","parse-names":false,"suffix":""},{"dropping-particle":"","family":"Garcia","given":"Osorio","non-dropping-particle":"","parse-names":false,"suffix":""},{"dropping-particle":"","family":"Seposo","given":"Xerxes","non-dropping-particle":"","parse-names":false,"suffix":""}],"container-title":"Environ Health Perspect","id":"ITEM-14","issue":"August","issued":{"date-parts":[["2017"]]},"page":"1-11","title":"Heat Wave and Mortality: A Multicountry, Multicommunity Study","type":"article-journal"},"uris":["http://www.mendeley.com/documents/?uuid=a97821c1-af15-4de9-98aa-7313d3f92d8d"]},{"id":"ITEM-15","itemData":{"DOI":"10.1038/nclimate2704","ISBN":"0000000000000","ISSN":"1758-678X","PMID":"26640524","abstract":"Rapid build-up of greenhouse gases is expected to increase Earth’s mean surface temperature, with unclear effects on temperaturevariability1–3 .Thismakes understanding the direct effects of a changing climate on human health more urgent. However, the effects of prolonged exposures to variable temperatures, which are important for understanding the public health burden, are unclear. Here we demonstrate that long-term survival was significantly associated with both seasonal mean values and standard deviations of temperature among the Medicare population (aged 65+) in New England, and break that down into long-term contrasts between ZIP codes and annual anomalies. A rise in summer mean temper- ature of 1 ◦ C was associated with a 1.0% higher death rate, whereasanincrease in wintermeantemperature corresponded to a 0.6% decrease in mortality. Increases in standard deviations of temperature for both summer and winter were harmful. The increased mortality in warmer summers was entirely due to anomalies, whereas it was long-term average differences in the standard deviation of summer temperatures across ZIP codes that drove the increased risk. For future climate scenarios, seasonal mean temperatures may in part account for the public health burden, but the excess public health risk of climate change may also stem from changes of within-season temperature variability.","author":[{"dropping-particle":"","family":"Shi","given":"Liuhua","non-dropping-particle":"","parse-names":false,"suffix":""},{"dropping-particle":"","family":"Kloog","given":"Itai","non-dropping-particle":"","parse-names":false,"suffix":""},{"dropping-particle":"","family":"Zanobetti","given":"Antonella","non-dropping-particle":"","parse-names":false,"suffix":""},{"dropping-particle":"","family":"Liu","given":"Pengfei","non-dropping-particle":"","parse-names":false,"suffix":""},{"dropping-particle":"","family":"Schwartz","given":"Joel D.","non-dropping-particle":"","parse-names":false,"suffix":""}],"container-title":"Nature Climate Change","id":"ITEM-15","issue":"11","issued":{"date-parts":[["2015"]]},"page":"988-991","title":"Impacts of temperature and its variability on mortality in New England","type":"article-journal","volume":"5"},"uris":["http://www.mendeley.com/documents/?uuid=15df2a8d-32ac-4706-acb3-82c8adbbec5d"]},{"id":"ITEM-16","itemData":{"ISSN":"0002-9262","author":[{"dropping-particle":"","family":"Gasparrini","given":"Antonio","non-dropping-particle":"","parse-names":false,"suffix":""},{"dropping-particle":"","family":"Guo","given":"Yuming","non-dropping-particle":"","parse-names":false,"suffix":""},{"dropping-particle":"","family":"Hashizume","given":"Masahiro","non-dropping-particle":"","parse-names":false,"suffix":""},{"dropping-particle":"","family":"Lavigne","given":"Eric","non-dropping-particle":"","parse-names":false,"suffix":""},{"dropping-particle":"","family":"Tobias","given":"Aurelio","non-dropping-particle":"","parse-names":false,"suffix":""},{"dropping-particle":"","family":"Zanobetti","given":"Antonella","non-dropping-particle":"","parse-names":false,"suffix":""},{"dropping-particle":"","family":"Schwartz","given":"Joel D","non-dropping-particle":"","parse-names":false,"suffix":""},{"dropping-particle":"","family":"Leone","given":"Michela","non-dropping-particle":"","parse-names":false,"suffix":""},{"dropping-particle":"","family":"Michelozzi","given":"Paola","non-dropping-particle":"","parse-names":false,"suffix":""},{"dropping-particle":"","family":"Kan","given":"Haidong","non-dropping-particle":"","parse-names":false,"suffix":""}],"container-title":"American journal of epidemiology","id":"ITEM-16","issue":"11","issued":{"date-parts":[["2016"]]},"page":"1027-1036","title":"Changes in susceptibility to heat during the summer: a multicountry analysis","type":"article-journal","volume":"183"},"uris":["http://www.mendeley.com/documents/?uuid=22d90203-9f65-4bea-a807-826f1dddd878"]},{"id":"ITEM-17","itemData":{"DOI":"10.1097/EDE.0b013e318176bfcd","ISSN":"10443983","abstract":"Background: Epidemiologic studies show that high temperatures are related to mortality, but little is known about the exposure-response function and the lagged effect of heat. We report the associations between daily maximum apparent temperature and daily deaths during the warm season in 15 European cities. Methods: The city-specific analyses were based on generalized estimating equations and the city-specific results were combined in a Bayesian random effects meta-analysis. We specified distributed lag models in studying the delayed effect of exposure. Time-varying coefficient models were used to check the assumption of a constant heat effect over the warm season. Results: The city-specific exposure-response functions have a V shape, with a change-point that varied among cities. The meta-analytic estimate of the threshold was 29.4°C for Mediterranean cities and 23.3°C for north-continental cities. The estimated overall change in all natural mortality associated with a 1°C increase in maximum apparent temperature above the city-specific threshold was 3.12% (95% credibility interval ≤ 0.60% to 5.72%) in the Mediterranean region and 1.84% (0.06% to 3.64%) in the north-continental region. Stronger associations were found between heat and mortality from respiratory diseases, and with mortality in the elderly. Conclusions: There is an important mortality effect of heat across Europe. The effect is evident from June through August; it is limited to the first week following temperature excess, with evidence of mortality displacement. There is some suggestion of a higher effect of early season exposures. Acclimatization and individual susceptibility need further investigation as possible explanations for the observed heterogeneity among cities. Copyright © 2008 by Lippincott Williams  &amp;  Wilkins.","author":[{"dropping-particle":"","family":"Baccini","given":"Michela","non-dropping-particle":"","parse-names":false,"suffix":""},{"dropping-particle":"","family":"Biggeri","given":"Annibale","non-dropping-particle":"","parse-names":false,"suffix":""},{"dropping-particle":"","family":"Accetta","given":"Gabriele","non-dropping-particle":"","parse-names":false,"suffix":""},{"dropping-particle":"","family":"Kosatsky","given":"Tom","non-dropping-particle":"","parse-names":false,"suffix":""},{"dropping-particle":"","family":"Katsouyanni","given":"Klea","non-dropping-particle":"","parse-names":false,"suffix":""},{"dropping-particle":"","family":"Analitis","given":"Antonis","non-dropping-particle":"","parse-names":false,"suffix":""},{"dropping-particle":"","family":"Anderson","given":"H. Ross","non-dropping-particle":"","parse-names":false,"suffix":""},{"dropping-particle":"","family":"Bisanti","given":"Luigi","non-dropping-particle":"","parse-names":false,"suffix":""},{"dropping-particle":"","family":"D'Iippoliti","given":"Daniela","non-dropping-particle":"","parse-names":false,"suffix":""},{"dropping-particle":"","family":"Danova","given":"Jana","non-dropping-particle":"","parse-names":false,"suffix":""},{"dropping-particle":"","family":"Forsberg","given":"Bertil","non-dropping-particle":"","parse-names":false,"suffix":""},{"dropping-particle":"","family":"Medina","given":"Sylvia","non-dropping-particle":"","parse-names":false,"suffix":""},{"dropping-particle":"","family":"Paldy","given":"Anna","non-dropping-particle":"","parse-names":false,"suffix":""},{"dropping-particle":"","family":"Rabczenko","given":"Daniel","non-dropping-particle":"","parse-names":false,"suffix":""},{"dropping-particle":"","family":"Schindler","given":"Christian","non-dropping-particle":"","parse-names":false,"suffix":""},{"dropping-particle":"","family":"Michelozzi","given":"Paola","non-dropping-particle":"","parse-names":false,"suffix":""}],"container-title":"Epidemiology","id":"ITEM-17","issued":{"date-parts":[["2008"]]},"title":"Heat effects on mortality in 15 European cities","type":"article-journal"},"uris":["http://www.mendeley.com/documents/?uuid=630d9cb1-97cb-4e2a-a6a4-4501b130daa3"]},{"id":"ITEM-18","itemData":{"DOI":"10.1097/01.ede.0000208477.36665.34","ISSN":"10443983","abstract":"BACKGROUND: Although studies have documented increased mortality during heat waves, little information is available on the subgroups most susceptible to these effects. We evaluated the effects of summertime high temperature on daily mortality among population subgroups defined by demographic characteristics, socioeconomic status, and episodes of hospitalization for various conditions during the preceding 2 years. METHODS: We studied a total of 205,019 residents of 4 Italian cities (Bologna, Milan, Rome, and Turin) age 35 or older who died during 1997-2003. The case-crossover design was applied to evaluate the association between mean apparent temperature (same and previous day) and all-cause mortality. Pooled odds ratios (ORs) and 95% confidence intervals (CIs) of dying at 30 degrees C (apparent temperature) relative to 20 degrees C were estimated accounting for time, population changes, and air pollution. RESULTS: We found an overall OR of 1.34 (CI = 1.27-1.42) at 30 degrees C relative to 20 degrees C. The odds ratio increased with age and was higher among women (OR = 1.45; 1.37-1.52) and among widows and widowers (1.50; 1.33-1.69). Low area-based income modestly increased the effect. Among the preexisting medical conditions investigated, effect modification was detected for previous psychiatric disorders (1.69; 1.39-2.07), depression (1.72; 1.24-2.39), heart conduction disorders (1.77; 1.38-2.27), and circulatory disorders of the brain (1.47; 1.34-1.62). Temperature-related mortality was higher among people residing in nursing homes, and a large effect was also detected for hospitalized subjects. CONCLUSIONS: Subsets of the population that are particularly vulnerable to high summer temperatures include the elderly, women, widows and widowers, those with selected medical conditions, and those staying in nursing homes and healthcare facilities.","author":[{"dropping-particle":"","family":"Stafoggia","given":"Massimo","non-dropping-particle":"","parse-names":false,"suffix":""},{"dropping-particle":"","family":"Forastiere","given":"Francesco","non-dropping-particle":"","parse-names":false,"suffix":""},{"dropping-particle":"","family":"Agostini","given":"Daniele","non-dropping-particle":"","parse-names":false,"suffix":""},{"dropping-particle":"","family":"Biggeri","given":"Annibale","non-dropping-particle":"","parse-names":false,"suffix":""},{"dropping-particle":"","family":"Bisanti","given":"Luigi","non-dropping-particle":"","parse-names":false,"suffix":""},{"dropping-particle":"","family":"Cadum","given":"Ennio","non-dropping-particle":"","parse-names":false,"suffix":""},{"dropping-particle":"","family":"Caranci","given":"Nicola","non-dropping-particle":"","parse-names":false,"suffix":""},{"dropping-particle":"","family":"De'Donato","given":"Francesco","non-dropping-particle":"","parse-names":false,"suffix":""},{"dropping-particle":"","family":"Lisio","given":"Sara","non-dropping-particle":"De","parse-names":false,"suffix":""},{"dropping-particle":"","family":"Maria","given":"Moreno","non-dropping-particle":"De","parse-names":false,"suffix":""},{"dropping-particle":"","family":"Michelozzi","given":"Paola","non-dropping-particle":"","parse-names":false,"suffix":""},{"dropping-particle":"","family":"Miglio","given":"Rossella","non-dropping-particle":"","parse-names":false,"suffix":""},{"dropping-particle":"","family":"Pandolfi","given":"Paolo","non-dropping-particle":"","parse-names":false,"suffix":""},{"dropping-particle":"","family":"Picciotto","given":"Sally","non-dropping-particle":"","parse-names":false,"suffix":""},{"dropping-particle":"","family":"Rognoni","given":"Magda","non-dropping-particle":"","parse-names":false,"suffix":""},{"dropping-particle":"","family":"Russo","given":"Antonio","non-dropping-particle":"","parse-names":false,"suffix":""},{"dropping-particle":"","family":"Scarnato","given":"Corrado","non-dropping-particle":"","parse-names":false,"suffix":""},{"dropping-particle":"","family":"Perucci","given":"Carlo A.","non-dropping-particle":"","parse-names":false,"suffix":""}],"container-title":"Epidemiology","id":"ITEM-18","issued":{"date-parts":[["2006"]]},"title":"Vulnerability to heat-related mortality: A multicity, population-based, case-crossover analysis","type":"article-journal"},"uris":["http://www.mendeley.com/documents/?uuid=99176b54-b460-4f5f-b38f-037e389eda32"]},{"id":"ITEM-19","itemData":{"DOI":"10.1136/oem.2010.059782","ISSN":"13510711","abstract":"Objectives: Several observational studies have suggested an association between high temperatures and all-cause mortality. However, estimates on more specific mortality outcomes are sparse, and frequently assessed in studies using different analytical methods. Methods: A time series analysis was performed on 10 regions in England and Wales during the summers (June-September) of 1993-2006. Average percentage linear increases in risk for a 1°C increase in temperature above region-specific thresholds and attributable deaths were computed by cause-specific mortality and age groups (0-64, 65-74, 75-84, 85+). Results: There was evidence of increased mortality with heat for almost all cause-of-death groups examined, with an overall increase in all-cause mortality of 2.1% (95% CI 1.6% to 2.6%) for a 1°C rise above the regional heat threshold. Among main causes, the steepest increase in risk was for respiratory mortality (+4.1% (3.5% to 4.8%) per 1°C). It was much smaller for cardiovascular causes (+1.8% (1.2% to 2.5%)) and myocardial infarction (+1.1% (0.7% to 1.5%)), but comparatively high for arrhythmias (+5.0% (3.2% to 6.9%)) and pulmonary heart disease (+8.3% (2.7% to 14.3%)). Among non-cardiorespiratory causes, the strongest effects were for genitourinary (+3.8% (2.9% to 4.7%)) and nervous system (+4.6% (3.7% to 5.4%)) disorders. 33.9% of heat deaths were attributable to cardiovascular causes, 24.7% to respiratory causes and 41.3% to all other causes combined. Conclusions: These results suggest that the risk of heat-related mortality is distributed across a wide range of different causes, and that targeting of preventative actions based on pre-existing disease is unlikely to be efficient.","author":[{"dropping-particle":"","family":"Gasparrini","given":"Antonio","non-dropping-particle":"","parse-names":false,"suffix":""},{"dropping-particle":"","family":"Armstrong","given":"Ben","non-dropping-particle":"","parse-names":false,"suffix":""},{"dropping-particle":"","family":"Kovats","given":"Sari","non-dropping-particle":"","parse-names":false,"suffix":""},{"dropping-particle":"","family":"Wilkinson","given":"Paul","non-dropping-particle":"","parse-names":false,"suffix":""}],"container-title":"Occupational and Environmental Medicine","id":"ITEM-19","issued":{"date-parts":[["2012"]]},"title":"The effect of high temperatures on cause-specific mortality in England and Wales","type":"article-journal"},"uris":["http://www.mendeley.com/documents/?uuid=282525fb-21fc-43e2-900c-3add322572de"]}],"mendeley":{"formattedCitation":"&lt;sup&gt;72,74,99,101–103,105–109,75,81,82,86,87,90–92&lt;/sup&gt;","plainTextFormattedCitation":"72,74,99,101–103,105–109,75,81,82,86,87,90–92","previouslyFormattedCitation":"&lt;sup&gt;72,74,99,101–103,105–109,75,81,82,86,87,90–92&lt;/sup&gt;"},"properties":{"noteIndex":0},"schema":"https://github.com/citation-style-language/schema/raw/master/csl-citation.json"}</w:instrText>
+        <w:instrText>ADDIN CSL_CITATION {"citationItems":[{"id":"ITEM-1","itemData":{"DOI":"10.1097/EDE.0b013e318190ee08","abstract":"Background—Many studies have linked weather to mortality; however, role of such critical factors as regional variation, susceptible populations, and acclimatization remain unresolved.","author":[{"dropping-particle":"","family":"Anderson","given":"Brooke G","non-dropping-particle":"","parse-names":false,"suffix":""},{"dropping-particle":"","family":"Bell","given":"Michelle L","non-dropping-particle":"","parse-names":false,"suffix":""}],"container-title":"Epidemiology (Cambridge, Mass.)","id":"ITEM-1","issue":"2","issued":{"date-parts":[["2009"]]},"page":"205","title":"Weather-related mortality: how heat, cold, and heat waves affect mortality in the United States","type":"article-journal","volume":"20"},"uris":["http://www.mendeley.com/documents/?uuid=5fe7563e-b493-41ad-a49d-689ded5488ac"]},{"id":"ITEM-2","itemData":{"DOI":"10.1186/1476-069X-8-40","ISBN":"1476-069X","ISSN":"1476069X","PMID":"19758453","abstract":"BACKGROUND: This review examines recent evidence on mortality from elevated ambient temperature for studies published from January 2001 to December 2008.\\n\\nMETHODS: PubMed was used to search for the following keywords: temperature, apparent temperature, heat, heat index, and mortality. The search was limited to the English language and epidemiologic studies. Studies that reported mortality counts or excess deaths following heat waves were excluded so that the focus remained on general ambient temperature and mortality in a variety of locations. Studies focusing on cold temperature effects were also excluded.\\n\\nRESULTS: Thirty-six total studies were presented in three tables: 1) elevated ambient temperature and mortality; 2) air pollutants as confounders and/or effect modifiers of the elevated ambient temperature and mortality association; and 3) vulnerable subgroups of the elevated ambient temperature-mortality association. The evidence suggests that particulate matter with less than 10 um in aerodynamic diameter and ozone may confound the association, while ozone was an effect modifier in the warmer months in some locations. Nonetheless, the independent effect of temperature and mortality was withheld. Elevated temperature was associated with increased risk for those dying from cardiovascular, respiratory, cerebrovascular, and some specific cardiovascular diseases, such as ischemic heart disease, congestive heart failure, and myocardial infarction. Vulnerable subgroups also included: Black racial/ethnic group, women, those with lower socioeconomic status, and several age groups, particularly the elderly over 65 years of age as well as infants and young children.\\n\\nCONCLUSION: Many of these outcomes and vulnerable subgroups have only been identified in recent studies and varied by location and study population. Thus, region-specific policies, especially in urban areas, are vital to the mitigation of heat-related deaths.","author":[{"dropping-particle":"","family":"Basu","given":"R","non-dropping-particle":"","parse-names":false,"suffix":""}],"container-title":"Environmental Health: A Global Access Science Source","id":"ITEM-2","issue":"1","issued":{"date-parts":[["2009"]]},"page":"40","title":"High ambient temperature and mortality: A review of epidemiologic studies from 2001 to 2008","type":"article-journal","volume":"8"},"uris":["http://www.mendeley.com/documents/?uuid=d87217a1-8015-414a-9c4d-5b94d7e63ff8"]},{"id":"ITEM-3","itemData":{"DOI":"10.1093/epirev/mxf007","ISBN":"0193-936X","ISSN":"0193936X","PMID":"12762092","abstract":"%Z %+ %^","author":[{"dropping-particle":"","family":"Basu","given":"R","non-dropping-particle":"","parse-names":false,"suffix":""},{"dropping-particle":"","family":"Samet","given":"Jonathan M.","non-dropping-particle":"","parse-names":false,"suffix":""}],"container-title":"Epidemiologic Reviews","id":"ITEM-3","issue":"2","issued":{"date-parts":[["2002"]]},"page":"190-202","title":"Relation between elevated ambient temperature and mortality: A review of the epidemiologic evidence","type":"article","volume":"24"},"uris":["http://www.mendeley.com/documents/?uuid=8c8cd126-6856-41d0-9232-6508902ee696"]},{"id":"ITEM-4","itemData":{"DOI":"10.1146/annurev.publhealth.29.020907.090843","ISBN":"0163-7525","ISSN":"0163-7525","PMID":"18031221","abstract":"Heat is an environmental and occupational hazard. The prevention of deaths in the community caused by extreme high temperatures (heat waves) is now an issue of public health concern. The risk of heat-related mortality increases with natural aging, but persons with particular social and/or physical vulnerability are also at risk. Important differences in vulnerability exist between populations, depending on climate, culture, infrastructure (housing), and other factors. Public health measures include health promotion and heat wave warning systems, but the effectiveness of acute measures in response to heat waves has not yet been formally evaluated. Climate change will increase the frequency and the intensity of heat waves, and a range of measures, including improvements to housing, management of chronic diseases, and institutional care of the elderly and the vulnerable, will need to be developed to reduce health impacts.","author":[{"dropping-particle":"","family":"Kovats","given":"R. Sari","non-dropping-particle":"","parse-names":false,"suffix":""},{"dropping-particle":"","family":"Hajat","given":"Shakoor","non-dropping-particle":"","parse-names":false,"suffix":""}],"container-title":"Annual Review of Public Health","id":"ITEM-4","issued":{"date-parts":[["2008"]]},"title":"Heat Stress and Public Health: A Critical Review","type":"article-journal"},"uris":["http://www.mendeley.com/documents/?uuid=9621807d-c221-41a7-b6a5-d30c77021a65"]},{"id":"ITEM-5","itemData":{"DOI":"10.1080/10643380802238137","ISSN":"15476537","abstract":"This paper reviews the European summer heat wave of 2003, with special emphasis on the first half of August 2003, jointly with its significant societal and environmental impact across Western and Central Europe. We show the pattern of record-breaking temperature anomalies, discuss it in the context of the past, and address the role of the main contributing factors responsible for the occurrence and persistence of this event: blocking episodes, soil moisture deficit, and sea surface temperatures. We show that the anticyclonic pattern corresponds more to an anomalous northern displacement of the North Atlantic subtropical high than a canonical blocking structure, and that soil moisture deficit was a key factor to reach unprecedented temperature anomalies. There are indications that the anomalous Mediterranean Sea surface temperatures (SSTs) have contributed to the heat wave of 2003, whereas the role of SST anomalies in other oceanic regions is still under debate. There are methodological limitations to evaluate excess mortality due to excessive temperatures; however, the different studies available in the literature allow us to estimate that around 40,000 deaths were registered in Europe during the heat wave, mostly elderly persons. Despite previous efforts undertaken by a few cities to implement warning systems, this dramatic episode has highlighted the widespread un-preparedness of most civil and health authorities to cope with such large events. Therefore, the implementation of early warning systems in most European cities to mitigate the impact of extreme heat is the main consequence to diminish the impact of future similar events. In addition to mortality (by far the most dramatic impact), we have also analyzed the record-breaking forest fires in Portugal and the evidence of other relevant impacts, including agriculture and air pollution.","author":[{"dropping-particle":"","family":"Garcia-Herrera","given":"R.","non-dropping-particle":"","parse-names":false,"suffix":""},{"dropping-particle":"","family":"Díaz","given":"J.","non-dropping-particle":"","parse-names":false,"suffix":""},{"dropping-particle":"","family":"Trigo","given":"R. M.","non-dropping-particle":"","parse-names":false,"suffix":""},{"dropping-particle":"","family":"Luterbacher","given":"J.","non-dropping-particle":"","parse-names":false,"suffix":""},{"dropping-particle":"","family":"Fischer","given":"E. M.","non-dropping-particle":"","parse-names":false,"suffix":""}],"container-title":"Critical Reviews in Environmental Science and Technology","id":"ITEM-5","issued":{"date-parts":[["2010"]]},"title":"A review of the european summer heat wave of 2003","type":"article"},"uris":["http://www.mendeley.com/documents/?uuid=43320ccb-4942-40ef-9d87-1d90835e4e74"]},{"id":"ITEM-6","itemData":{"DOI":"10.2105/AJPH.2006.100081","ISSN":"15410048","abstract":"OBJECTIVES: We sought to reexamine the effects of the 1995 Chicago heat wave on all-cause and cause-specific mortality, including mortality displacement, using advanced time-series analysis methods. METHODS: We used Poisson regression with penalized regression splines to model excess mortality and mortality displacement over a 50-day period centered on the day in which the heat wave temperature peaked, adjusting for meteorological and other variables. We controlled for temporal trends by using daily mortality data during 1993-1997. We estimated relative risks (RRs) with reference to the first day of the 50-day period. RESULTS: We estimated that there were 692 excess deaths from June 21, 1995, to August 10, 1995; 26% of these deaths were owing to mortality displacement. RR for all-cause mortality on the day with peak mortality was 1.74 (95% confidence interval=1.67, 1.81). Risk of heat-related death was significantly higher among Blacks, and mortality displacement was substantially lower. CONCLUSIONS: The 1995 Chicago heat wave substantially effected all-cause and cause-specific mortality, but mortality displacement was limited. Mortality risks and displacement affected Blacks disproportionally. Appropriately targeted interventions may have a tangible effect on life expectancy.","author":[{"dropping-particle":"","family":"Kaiser","given":"Reinhard","non-dropping-particle":"","parse-names":false,"suffix":""},{"dropping-particle":"","family":"Tertre","given":"Alain","non-dropping-particle":"Le","parse-names":false,"suffix":""},{"dropping-particle":"","family":"Schwartz","given":"Joel","non-dropping-particle":"","parse-names":false,"suffix":""},{"dropping-particle":"","family":"Gotway","given":"Carol A.","non-dropping-particle":"","parse-names":false,"suffix":""},{"dropping-particle":"","family":"Daley","given":"W. Randolph","non-dropping-particle":"","parse-names":false,"suffix":""},{"dropping-particle":"","family":"Rubin","given":"Carol H.","non-dropping-particle":"","parse-names":false,"suffix":""}],"container-title":"American journal of public health","id":"ITEM-6","issued":{"date-parts":[["2007"]]},"title":"The effect of the 1995 heat wave in Chicago on all-cause and cause-specific mortality.","type":"article-journal"},"uris":["http://www.mendeley.com/documents/?uuid=36d833d1-1737-4ae8-8983-ce4e1c9e580d"]},{"id":"ITEM-7","itemData":{"DOI":"10.1016/j.envint.2016.02.018","ISSN":"18736750","PMID":"26900891","abstract":"Background: The Low Temperature Days (LTD) have attracted far less attention than that of High Temperature Days (HTD), though its impact on mortality is at least comparable. This lower degree of attention may perhaps be due to the fact that its influence on mortality is less pronounced and longer-term, and that there are other concomitant infectious winters factors. In a climate-change scenario, the studies undertaken to date report differing results. The aim of this study was to analyse mortality attributable to both thermal extremes in Spain's 52 provinces across the period 2000-2009, and estimate the related economic cost to show the benefit or \"profitability\" of implementing prevention plans against LTD. Methods: Previous studies enabled us: to obtain the maximum daily temperature above which HTD occurred and the minimum daily temperature below which LTD occurred in the 52 provincial capitals analysed across the same study period; and to calculate the relative and attributable risks (%) associated with daily mortality in each capital. These measures of association were then used to make different calculations to obtain the daily mean mortality attributable to both thermal extremes. To this end, we obtained a summary of the number of degrees whereby the temperature exceeded (excess °C) or fell short (deficit °C) of the threshold temperature for each capital, and calculated the respective number of extreme temperatures days. The economic estimates rated the prevention plans as being 68% effective. Results: Over the period considered, the number of HTD (4373) was higher than the number of LTD (3006) for Spain as a whole. Notwithstanding this, in every provincial capital the mean daily mortality attributable to heat was lower (3 deaths/day) than that attributable to cold (3.48 deaths/day). In terms of the economic impact of the activation of prevention plans against LTD, these could be assumed to avoid 2.37 deaths on each LTD, which translated as a saving of €0.29M. Similarly, in the case of heat, 2.04 deaths could be assumed to be avoided each day on which the prevention plan against HTD was activated, amounting to a saving of €0.25M. While the economic cost of cold-related mortality across the ten-year period 2000-2009 was €871.7M, that attributable to heat could be put at €1093.2M. Conclusion: The effect of extreme temperatures on daily mortality was similar across the study period for Spain overall. The lower number of days with LTD meant, however, …","author":[{"dropping-particle":"","family":"Carmona","given":"R.","non-dropping-particle":"","parse-names":false,"suffix":""},{"dropping-particle":"","family":"Díaz","given":"J.","non-dropping-particle":"","parse-names":false,"suffix":""},{"dropping-particle":"","family":"Mirón","given":"I. J.","non-dropping-particle":"","parse-names":false,"suffix":""},{"dropping-particle":"","family":"Ortiz","given":"C.","non-dropping-particle":"","parse-names":false,"suffix":""},{"dropping-particle":"","family":"Luna","given":"M. Y.","non-dropping-particle":"","parse-names":false,"suffix":""},{"dropping-particle":"","family":"Linares","given":"C.","non-dropping-particle":"","parse-names":false,"suffix":""}],"container-title":"Environment International","id":"ITEM-7","issued":{"date-parts":[["2016"]]},"title":"Mortality attributable to extreme temperatures in Spain: A comparative analysis by city","type":"article-journal"},"uris":["http://www.mendeley.com/documents/?uuid=95a7d8da-01d7-474f-a04c-53cda718534c"]},{"id":"ITEM-8","itemData":{"DOI":"10.1097/01.ede.0000187650.36636.1f","ISBN":"1044-3983 (Print)\\r1044-3983 (Linking)","ISSN":"1044-3983","PMID":"16357598","abstract":"BACKGROUND: A heatwave occurred in France in August 2003, with an accompanying excess of all-cause mortality. This study quantifies this excess mortality and investigates a possible harvesting effect in the few weeks after the heatwave. METHODS: A time-series study using a Poisson regression model with regression splines to control for nonlinear confounders was used to analyze the correlation between heatwave variable and mortality in 9 French cities. RESULTS: After controlling for long-term and seasonal time trends and the usual effects of temperature and air pollution, we estimated that 3,096 extra deaths resulted from the heatwave. The maximum daily relative risk of mortality during the heatwave (compared with expected deaths at that time of year) ranged from 1.16 in Le Havre to 5.00 in Paris. There was little evidence of mortality displacement in the few weeks after the heatwave, with an estimated deficit of 253 deaths at the end of the period. CONCLUSIONS: The heatwave in France during August 2003 was associated with a large increase in the number of deaths. The impact estimated using a time-series design was consistent with crude previous estimates of the impact of the heatwave. This finding suggests that neither air pollution nor long-term and seasonal trends confounded previous estimates. There was no evidence to suggest that the extras deaths associated with the heatwave were simply brought forward in time.","author":[{"dropping-particle":"","family":"Tertre","given":"Alain","non-dropping-particle":"Le","parse-names":false,"suffix":""},{"dropping-particle":"","family":"Lefranc","given":"Agn??s Agnès","non-dropping-particle":"","parse-names":false,"suffix":""},{"dropping-particle":"","family":"Eilstein","given":"Daniel","non-dropping-particle":"","parse-names":false,"suffix":""},{"dropping-particle":"","family":"Declercq","given":"Christophe","non-dropping-particle":"","parse-names":false,"suffix":""},{"dropping-particle":"","family":"Medina","given":"Sylvia","non-dropping-particle":"","parse-names":false,"suffix":""},{"dropping-particle":"","family":"Blanchard","given":"Myriam","non-dropping-particle":"","parse-names":false,"suffix":""},{"dropping-particle":"","family":"Chardon","given":"Benoît Beno??t","non-dropping-particle":"","parse-names":false,"suffix":""},{"dropping-particle":"","family":"Fabre","given":"Pascal","non-dropping-particle":"","parse-names":false,"suffix":""},{"dropping-particle":"","family":"Filleul","given":"Laurent","non-dropping-particle":"","parse-names":false,"suffix":""},{"dropping-particle":"","family":"Jusot","given":"Jean-Fran??ois François","non-dropping-particle":"","parse-names":false,"suffix":""},{"dropping-particle":"","family":"Pascal","given":"Laurence","non-dropping-particle":"","parse-names":false,"suffix":""},{"dropping-particle":"","family":"Prouvost","given":"H??l??ne Hélène","non-dropping-particle":"","parse-names":false,"suffix":""},{"dropping-particle":"","family":"Cassadou","given":"Sylvie","non-dropping-particle":"","parse-names":false,"suffix":""},{"dropping-particle":"","family":"Ledrans","given":"Martine","non-dropping-particle":"","parse-names":false,"suffix":""}],"container-title":"Epidemiology","id":"ITEM-8","issue":"1","issued":{"date-parts":[["2006"]]},"page":"75-79","title":"Impact of the 2003 Heatwave on All-Cause Mortality in 9 French Cities","type":"article-journal","volume":"17"},"uris":["http://www.mendeley.com/documents/?uuid=7aa70662-23cd-4233-a5ce-b47c5b315a68"]},{"id":"ITEM-9","itemData":{"author":[{"dropping-particle":"","family":"Sheridan","given":"Scott C","non-dropping-particle":"","parse-names":false,"suffix":""},{"dropping-particle":"","family":"Lee","given":"Cameron C","non-dropping-particle":"","parse-names":false,"suffix":""},{"dropping-particle":"","family":"Allen","given":"Michael J","non-dropping-particle":"","parse-names":false,"suffix":""}],"container-title":"Environmental research and public health","id":"ITEM-9","issued":{"date-parts":[["2019"]]},"title":"The Mortality Response to Absolute and Relative Temperature Extremes","type":"article-journal"},"uris":["http://www.mendeley.com/documents/?uuid=a7f4cda7-42bf-4345-a140-1907f1859491"]},{"id":"ITEM-10","itemData":{"DOI":"10.1016/S0140-6736(14)62114-0","ISBN":"1474-547X (Electronic)\\r0140-6736 (Linking)","ISSN":"1474547X","PMID":"26003380","abstract":"Background Although studies have provided estimates of premature deaths attributable to either heat or cold in selected countries, none has so far offered a systematic assessment across the whole temperature range in populations exposed to different climates. We aimed to quantify the total mortality burden attributable to non-optimum ambient temperature, and the relative contributions from heat and cold and from moderate and extreme temperatures. Methods We collected data for 384 locations in Australia, Brazil, Canada, China, Italy, Japan, South Korea, Spain, Sweden, Taiwan, Thailand, UK, and USA. We fitted a standard time-series Poisson model for each location, controlling for trends and day of the week. We estimated temperature-mortality associations with a distributed lag non-linear model with 21 days of lag, and then pooled them in a multivariate metaregression that included country indicators and temperature average and range. We calculated attributable deaths for heat and cold, defined as temperatures above and below the optimum temperature, which corresponded to the point of minimum mortality, and for moderate and extreme temperatures, defined using cutoffs at the 2·5th and 97·5th temperature percentiles. Findings We analysed 74 225 200 deaths in various periods between 1985 and 2012. In total, 7·71% (95% empirical CI 7·43-7·91) of mortality was attributable to non-optimum temperature in the selected countries within the study period, with substantial differences between countries, ranging from 3·37% (3·06 to 3·63) in Thailand to 11·00% (9·29 to 12·47) in China. The temperature percentile of minimum mortality varied from roughly the 60th percentile in tropical areas to about the 80-90th percentile in temperate regions. More temperature-attributable deaths were caused by cold (7·29%, 7·02-7·49) than by heat (0·42%, 0·39-0·44). Extreme cold and hot temperatures were responsible for 0·86% (0·84-0·87) of total mortality. Interpretation Most of the temperature-related mortality burden was attributable to the contribution of cold. The effect of days of extreme temperature was substantially less than that attributable to milder but non-optimum weather. This evidence has important implications for the planning of public-health interventions to minimise the health consequences of adverse temperatures, and for predictions of future effect in climate-change scenarios. Funding UK Medical Research Council.","author":[{"dropping-particle":"","family":"Gasparrini","given":"Antonio","non-dropping-particle":"","parse-names":false,"suffix":""},{"dropping-particle":"","family":"Guo","given":"Yuming","non-dropping-particle":"","parse-names":false,"suffix":""},{"dropping-particle":"","family":"Hashizume","given":"Masahiro","non-dropping-particle":"","parse-names":false,"suffix":""},{"dropping-particle":"","family":"Lavigne","given":"Eric","non-dropping-particle":"","parse-names":false,"suffix":""},{"dropping-particle":"","family":"Zanobetti","given":"Antonella","non-dropping-particle":"","parse-names":false,"suffix":""},{"dropping-particle":"","family":"Schwartz","given":"Joel","non-dropping-particle":"","parse-names":false,"suffix":""},{"dropping-particle":"","family":"Tobias","given":"Aurelio","non-dropping-particle":"","parse-names":false,"suffix":""},{"dropping-particle":"","family":"Tong","given":"Shilu","non-dropping-particle":"","parse-names":false,"suffix":""},{"dropping-particle":"","family":"Rocklöv","given":"Joacim","non-dropping-particle":"","parse-names":false,"suffix":""},{"dropping-particle":"","family":"Forsberg","given":"Bertil","non-dropping-particle":"","parse-names":false,"suffix":""},{"dropping-particle":"","family":"Leone","given":"Michela","non-dropping-particle":"","parse-names":false,"suffix":""},{"dropping-particle":"","family":"Sario","given":"Manuela","non-dropping-particle":"De","parse-names":false,"suffix":""},{"dropping-particle":"","family":"Bell","given":"Michelle L.","non-dropping-particle":"","parse-names":false,"suffix":""},{"dropping-particle":"","family":"Guo","given":"Yue Liang Leon","non-dropping-particle":"","parse-names":false,"suffix":""},{"dropping-particle":"","family":"Wu","given":"Chang Fu","non-dropping-particle":"","parse-names":false,"suffix":""},{"dropping-particle":"","family":"Kan","given":"Haidong","non-dropping-particle":"","parse-names":false,"suffix":""},{"dropping-particle":"","family":"Yi","given":"Seung Muk","non-dropping-particle":"","parse-names":false,"suffix":""},{"dropping-particle":"","family":"Sousa Zanotti Stagliorio Coelho","given":"Micheline","non-dropping-particle":"De","parse-names":false,"suffix":""},{"dropping-particle":"","family":"Saldiva","given":"Paulo Hilario Nascimento","non-dropping-particle":"","parse-names":false,"suffix":""},{"dropping-particle":"","family":"Honda","given":"Yasushi","non-dropping-particle":"","parse-names":false,"suffix":""},{"dropping-particle":"","family":"Kim","given":"Ho","non-dropping-particle":"","parse-names":false,"suffix":""},{"dropping-particle":"","family":"Armstrong","given":"Ben","non-dropping-particle":"","parse-names":false,"suffix":""}],"container-title":"The Lancet","id":"ITEM-10","issue":"9991","issued":{"date-parts":[["2015"]]},"page":"369-375","title":"Mortality risk attributable to high and low ambient temperature: A multicountry observational study","type":"article-journal","volume":"386"},"uris":["http://www.mendeley.com/documents/?uuid=ec2ac118-d8e9-4d29-9116-d43210b3e1ca"]},{"id":"ITEM-11","itemData":{"DOI":"S0140673696123382 [pii]","ISBN":"0140-6736 (Print)\\r0140-6736 (Linking)","ISSN":"0140-6736","PMID":"9149695","abstract":"Background Differences in baseline mortality, age structure, and influenza epidemics confound comparisons of cold-related increases in mortality between regions with different climates. The Eurowinter study aimed to assess whether increases in mortality per 1°C fall in temperature differ in various European regions and to relate any differences to usual winter climate and measures to protect against cold. Methods Percentage increases in deaths per day per 1°C fall in temperature below 18°C (indices of cold-related mortality) were estimated by generalised linear modelling. We assessed protective factors by surveys and adjusted by regression to 7°C outdoor temperature. Cause-specific data gathered from 1988 to 1992 were analysed by multiple regression for men and women aged 50–59 and 65–74 in north Finland, south Finland, Baden-Württemburg, the Netherlands, London, and north Italy (24 groups). We used a similar method to analyse 1992 data in Athens and Palermo. Findings The percentage increases in all-cause mortality per 1°C fall in temperature below 18°C were greater in warmer regions than in colder regions (eg, Athens 2·15% [95% CI 1·20–3·10] vs south Finland 0·27% [0·15–0·40]). At an outdoor temperature of 7°C, the mean living-room temperature was 19·2°C in Athens and 21·7°C in south Finland; 13% and 72% of people in these regions, respectively, wore hats when outdoors at 7°C. Multiple regression analyses (with allowance for sex and age, in the six regions with full data) showed that high indices of cold-related mortality were associated with high mean winter temperatures, low living-room temperatures, limited bedroom heating, low proportions of people wearing hats, gloves, and anoraks, and inactivity and shivering when outdoors at 7°C (p&lt;0·01 for all-cause mortality and respiratory mortality; p&gt;0·05 for mortality from ischaemic heart disease and cerebrovascular disease). Interpretation Mortality increased to a greater extent with given fall of temperature in regions with warm winters, in populations with cooler homes, and among people who wore fewer clothes and were less active outdoors.","author":[{"dropping-particle":"","family":"The Eurowinter Group","given":"","non-dropping-particle":"","parse-names":false,"suffix":""}],"container-title":"Lancet","id":"ITEM-11","issued":{"date-parts":[["1997"]]},"page":"1341-46","title":"Cold exposure and winter mortality from ischaemic heart disease, cerebrovascular disease, respiratory disease, and all causes in warm and cold regions of Europe","type":"article-journal","volume":"349"},"uris":["http://www.mendeley.com/documents/?uuid=32b91db7-8652-453c-9926-e1374f404da0"]},{"id":"ITEM-12","itemData":{"DOI":"10.1097/EDE.0b013e3181fdcd99","ISBN":"1531-5487 (Electronic)\\r1044-3983 (Linking)","ISSN":"1531-5487","PMID":"21150355","abstract":"BACKGROUND Heat waves have been linked with an increase in mortality, but the associated risk has been only partly characterized. METHODS We examined this association by decomposing the risk for temperature into a \"main effect\" due to independent effects of daily high temperatures, and an \"added\" effect due to sustained duration of heat during waves, using data from 108 communities in the United States during 1987-2000. We adopted different definitions of heat-wave days on the basis of combinations of temperature thresholds and days of duration. The main effect was estimated through distributed lag nonlinear functions of temperature, which account for nonlinear delayed effects and short-time harvesting. We defined the main effect as the relative risk between the median city-specific temperature during heat-wave days and the 75th percentile of the year-round distribution. The added effect was defined first using a simple indicator, and then a function of consecutive heat-wave days. City-specific main and added effects were pooled through univariate and multivariate meta-analytic techniques. RESULTS The added wave effect was small (0.2%-2.8% excess relative risk, depending on wave definition) compared with the main effect (4.9%-8.0%), and was apparent only after 4 consecutive heat-wave days. CONCLUSIONS Most of the excess risk with heat waves in the United States can be simply summarized as the independent effects of individual days' temperatures. A smaller added effect arises in heat waves lasting more than 4 days.","author":[{"dropping-particle":"","family":"Gasparrini","given":"A","non-dropping-particle":"","parse-names":false,"suffix":""},{"dropping-particle":"","family":"Armstrong","given":"B","non-dropping-particle":"","parse-names":false,"suffix":""}],"container-title":"Epidemiol","id":"ITEM-12","issued":{"date-parts":[["2011"]]},"title":"The impact of heat waves on mortality.","type":"article-journal"},"uris":["http://www.mendeley.com/documents/?uuid=fefd436d-ae7a-4776-90ca-96230e67f6b4"]},{"id":"ITEM-13","itemData":{"DOI":"10.1097/01.ede.0000239688.70829.63","ISSN":"10443983","abstract":"BACKGROUND: Mortality during sustained periods of hot weather is generally regarded as being in excess of what would be predicted from smooth temperature-mortality gradients estimated using standard time-series regression models. However, the evidence for an effect of continuous days of exceptional heat (\"heat wave effect\") is indirect. In addition, because some interventions may be triggered only during forecasted heat waves, it would be helpful to know what fraction of all heat-related deaths falls during these specific periods and what fraction occurs throughout the remainder of the summer. METHODS: Extended time-series data sets of daily mortality counts in 3 major European cities (London, 28 years of data; Budapest, 31 years; Milan, 18 years) were examined in relation to hot weather using a generalized estimating equations approach. We modeled temperature and specific heat wave terms using a variety of specifications. RESULTS: With a linear effect of same-day temperature above an identified threshold, an additional \"heat wave\" effect of 5.5% was observed in London (95% confidence interval = 2.2 to 8.9), 9.3% in Budapest (5.8 to 13.0), and 15.2% in Milan (5.7 to 22.5). Heat wave effects were reduced slightly when we relaxed the linear assumption and these effects were reduced substantially when temperature was modeled as an average value of lags 0 to 2 days. In London, fewer than half of all heat-related deaths could be attributed to identified heat wave periods. In Milan and Budapest, the fraction was less than one fifth. CONCLUSIONS: Heat wave effects were apparent in simple time-series models but were reduced in multilag nonlinear models and small when compared with the overall summertime mortality burden of heat. Reduction of the overall heat burden requires preventive measures in addition to those that target warnings and responses uniquely to heat waves.","author":[{"dropping-particle":"","family":"Hajat","given":"Shakoor","non-dropping-particle":"","parse-names":false,"suffix":""},{"dropping-particle":"","family":"Armstrong","given":"Ben","non-dropping-particle":"","parse-names":false,"suffix":""},{"dropping-particle":"","family":"Baccini","given":"Michela","non-dropping-particle":"","parse-names":false,"suffix":""},{"dropping-particle":"","family":"Biggeri","given":"Annibale","non-dropping-particle":"","parse-names":false,"suffix":""},{"dropping-particle":"","family":"Bisanti","given":"Luigi","non-dropping-particle":"","parse-names":false,"suffix":""},{"dropping-particle":"","family":"Russo","given":"Antonio","non-dropping-particle":"","parse-names":false,"suffix":""},{"dropping-particle":"","family":"Paldy","given":"Anna","non-dropping-particle":"","parse-names":false,"suffix":""},{"dropping-particle":"","family":"Menne","given":"Bettina","non-dropping-particle":"","parse-names":false,"suffix":""},{"dropping-particle":"","family":"Kosatsky","given":"Tom","non-dropping-particle":"","parse-names":false,"suffix":""}],"container-title":"Epidemiology","id":"ITEM-13","issued":{"date-parts":[["2006"]]},"title":"Impact of high temperatures on mortality: Is there an added heat wave effect?","type":"article-journal"},"uris":["http://www.mendeley.com/documents/?uuid=f639ced2-0356-4d61-8e98-c291a6757cb7"]},{"id":"ITEM-14","itemData":{"author":[{"dropping-particle":"","family":"Guo","given":"Yuming","non-dropping-particle":"","parse-names":false,"suffix":""},{"dropping-particle":"","family":"Gasparrini","given":"Antonio","non-dropping-particle":"","parse-names":false,"suffix":""},{"dropping-particle":"","family":"Armstrong","given":"Ben G","non-dropping-particle":"","parse-names":false,"suffix":""},{"dropping-particle":"","family":"Tawatsupa","given":"Benjawan","non-dropping-particle":"","parse-names":false,"suffix":""},{"dropping-particle":"","family":"Tobias","given":"Aurelio","non-dropping-particle":"","parse-names":false,"suffix":""},{"dropping-particle":"","family":"Lavigne","given":"Eric","non-dropping-particle":"","parse-names":false,"suffix":""},{"dropping-particle":"De","family":"Sousa","given":"Micheline","non-dropping-particle":"","parse-names":false,"suffix":""},{"dropping-particle":"","family":"Stagliorio","given":"Zanotti","non-dropping-particle":"","parse-names":false,"suffix":""},{"dropping-particle":"","family":"Pan","given":"Xiaochuan","non-dropping-particle":"","parse-names":false,"suffix":""},{"dropping-particle":"","family":"Kim","given":"Ho","non-dropping-particle":"","parse-names":false,"suffix":""},{"dropping-particle":"","family":"Hashizume","given":"Masahiro","non-dropping-particle":"","parse-names":false,"suffix":""},{"dropping-particle":"","family":"Honda","given":"Yasushi","non-dropping-particle":"","parse-names":false,"suffix":""},{"dropping-particle":"","family":"Michelozzi","given":"Paola","non-dropping-particle":"","parse-names":false,"suffix":""},{"dropping-particle":"","family":"Punnasiri","given":"Kornwipa","non-dropping-particle":"","parse-names":false,"suffix":""},{"dropping-particle":"","family":"Li","given":"Shanshan","non-dropping-particle":"","parse-names":false,"suffix":""},{"dropping-particle":"","family":"Tian","given":"Linwei","non-dropping-particle":"","parse-names":false,"suffix":""},{"dropping-particle":"","family":"David","given":"Samuel","non-dropping-particle":"","parse-names":false,"suffix":""},{"dropping-particle":"","family":"Garcia","given":"Osorio","non-dropping-particle":"","parse-names":false,"suffix":""},{"dropping-particle":"","family":"Seposo","given":"Xerxes","non-dropping-particle":"","parse-names":false,"suffix":""}],"container-title":"Environ Health Perspect","id":"ITEM-14","issue":"August","issued":{"date-parts":[["2017"]]},"page":"1-11","title":"Heat Wave and Mortality: A Multicountry, Multicommunity Study","type":"article-journal"},"uris":["http://www.mendeley.com/documents/?uuid=a97821c1-af15-4de9-98aa-7313d3f92d8d"]},{"id":"ITEM-15","itemData":{"DOI":"10.1038/nclimate2704","ISBN":"0000000000000","ISSN":"1758-678X","PMID":"26640524","abstract":"Rapid build-up of greenhouse gases is expected to increase Earth’s mean surface temperature, with unclear effects on temperaturevariability1–3 .Thismakes understanding the direct effects of a changing climate on human health more urgent. However, the effects of prolonged exposures to variable temperatures, which are important for understanding the public health burden, are unclear. Here we demonstrate that long-term survival was significantly associated with both seasonal mean values and standard deviations of temperature among the Medicare population (aged 65+) in New England, and break that down into long-term contrasts between ZIP codes and annual anomalies. A rise in summer mean temper- ature of 1 ◦ C was associated with a 1.0% higher death rate, whereasanincrease in wintermeantemperature corresponded to a 0.6% decrease in mortality. Increases in standard deviations of temperature for both summer and winter were harmful. The increased mortality in warmer summers was entirely due to anomalies, whereas it was long-term average differences in the standard deviation of summer temperatures across ZIP codes that drove the increased risk. For future climate scenarios, seasonal mean temperatures may in part account for the public health burden, but the excess public health risk of climate change may also stem from changes of within-season temperature variability.","author":[{"dropping-particle":"","family":"Shi","given":"Liuhua","non-dropping-particle":"","parse-names":false,"suffix":""},{"dropping-particle":"","family":"Kloog","given":"Itai","non-dropping-particle":"","parse-names":false,"suffix":""},{"dropping-particle":"","family":"Zanobetti","given":"Antonella","non-dropping-particle":"","parse-names":false,"suffix":""},{"dropping-particle":"","family":"Liu","given":"Pengfei","non-dropping-particle":"","parse-names":false,"suffix":""},{"dropping-particle":"","family":"Schwartz","given":"Joel D.","non-dropping-particle":"","parse-names":false,"suffix":""}],"container-title":"Nature Climate Change","id":"ITEM-15","issue":"11","issued":{"date-parts":[["2015"]]},"page":"988-991","title":"Impacts of temperature and its variability on mortality in New England","type":"article-journal","volume":"5"},"uris":["http://www.mendeley.com/documents/?uuid=15df2a8d-32ac-4706-acb3-82c8adbbec5d"]},{"id":"ITEM-16","itemData":{"ISSN":"0002-9262","author":[{"dropping-particle":"","family":"Gasparrini","given":"Antonio","non-dropping-particle":"","parse-names":false,"suffix":""},{"dropping-particle":"","family":"Guo","given":"Yuming","non-dropping-particle":"","parse-names":false,"suffix":""},{"dropping-particle":"","family":"Hashizume","given":"Masahiro","non-dropping-particle":"","parse-names":false,"suffix":""},{"dropping-particle":"","family":"Lavigne","given":"Eric","non-dropping-particle":"","parse-names":false,"suffix":""},{"dropping-particle":"","family":"Tobias","given":"Aurelio","non-dropping-particle":"","parse-names":false,"suffix":""},{"dropping-particle":"","family":"Zanobetti","given":"Antonella","non-dropping-particle":"","parse-names":false,"suffix":""},{"dropping-particle":"","family":"Schwartz","given":"Joel D","non-dropping-particle":"","parse-names":false,"suffix":""},{"dropping-particle":"","family":"Leone","given":"Michela","non-dropping-particle":"","parse-names":false,"suffix":""},{"dropping-particle":"","family":"Michelozzi","given":"Paola","non-dropping-particle":"","parse-names":false,"suffix":""},{"dropping-particle":"","family":"Kan","given":"Haidong","non-dropping-particle":"","parse-names":false,"suffix":""}],"container-title":"American journal of epidemiology","id":"ITEM-16","issue":"11","issued":{"date-parts":[["2016"]]},"page":"1027-1036","title":"Changes in susceptibility to heat during the summer: a multicountry analysis","type":"article-journal","volume":"183"},"uris":["http://www.mendeley.com/documents/?uuid=22d90203-9f65-4bea-a807-826f1dddd878"]},{"id":"ITEM-17","itemData":{"DOI":"10.1097/EDE.0b013e318176bfcd","ISSN":"10443983","abstract":"Background: Epidemiologic studies show that high temperatures are related to mortality, but little is known about the exposure-response function and the lagged effect of heat. We report the associations between daily maximum apparent temperature and daily deaths during the warm season in 15 European cities. Methods: The city-specific analyses were based on generalized estimating equations and the city-specific results were combined in a Bayesian random effects meta-analysis. We specified distributed lag models in studying the delayed effect of exposure. Time-varying coefficient models were used to check the assumption of a constant heat effect over the warm season. Results: The city-specific exposure-response functions have a V shape, with a change-point that varied among cities. The meta-analytic estimate of the threshold was 29.4°C for Mediterranean cities and 23.3°C for north-continental cities. The estimated overall change in all natural mortality associated with a 1°C increase in maximum apparent temperature above the city-specific threshold was 3.12% (95% credibility interval ≤ 0.60% to 5.72%) in the Mediterranean region and 1.84% (0.06% to 3.64%) in the north-continental region. Stronger associations were found between heat and mortality from respiratory diseases, and with mortality in the elderly. Conclusions: There is an important mortality effect of heat across Europe. The effect is evident from June through August; it is limited to the first week following temperature excess, with evidence of mortality displacement. There is some suggestion of a higher effect of early season exposures. Acclimatization and individual susceptibility need further investigation as possible explanations for the observed heterogeneity among cities. Copyright © 2008 by Lippincott Williams  &amp;  Wilkins.","author":[{"dropping-particle":"","family":"Baccini","given":"Michela","non-dropping-particle":"","parse-names":false,"suffix":""},{"dropping-particle":"","family":"Biggeri","given":"Annibale","non-dropping-particle":"","parse-names":false,"suffix":""},{"dropping-particle":"","family":"Accetta","given":"Gabriele","non-dropping-particle":"","parse-names":false,"suffix":""},{"dropping-particle":"","family":"Kosatsky","given":"Tom","non-dropping-particle":"","parse-names":false,"suffix":""},{"dropping-particle":"","family":"Katsouyanni","given":"Klea","non-dropping-particle":"","parse-names":false,"suffix":""},{"dropping-particle":"","family":"Analitis","given":"Antonis","non-dropping-particle":"","parse-names":false,"suffix":""},{"dropping-particle":"","family":"Anderson","given":"H. Ross","non-dropping-particle":"","parse-names":false,"suffix":""},{"dropping-particle":"","family":"Bisanti","given":"Luigi","non-dropping-particle":"","parse-names":false,"suffix":""},{"dropping-particle":"","family":"D'Iippoliti","given":"Daniela","non-dropping-particle":"","parse-names":false,"suffix":""},{"dropping-particle":"","family":"Danova","given":"Jana","non-dropping-particle":"","parse-names":false,"suffix":""},{"dropping-particle":"","family":"Forsberg","given":"Bertil","non-dropping-particle":"","parse-names":false,"suffix":""},{"dropping-particle":"","family":"Medina","given":"Sylvia","non-dropping-particle":"","parse-names":false,"suffix":""},{"dropping-particle":"","family":"Paldy","given":"Anna","non-dropping-particle":"","parse-names":false,"suffix":""},{"dropping-particle":"","family":"Rabczenko","given":"Daniel","non-dropping-particle":"","parse-names":false,"suffix":""},{"dropping-particle":"","family":"Schindler","given":"Christian","non-dropping-particle":"","parse-names":false,"suffix":""},{"dropping-particle":"","family":"Michelozzi","given":"Paola","non-dropping-particle":"","parse-names":false,"suffix":""}],"container-title":"Epidemiology","id":"ITEM-17","issued":{"date-parts":[["2008"]]},"title":"Heat effects on mortality in 15 European cities","type":"article-journal"},"uris":["http://www.mendeley.com/documents/?uuid=630d9cb1-97cb-4e2a-a6a4-4501b130daa3"]},{"id":"ITEM-18","itemData":{"DOI":"10.1097/01.ede.0000208477.36665.34","ISSN":"10443983","abstract":"BACKGROUND: Although studies have documented increased mortality during heat waves, little information is available on the subgroups most susceptible to these effects. We evaluated the effects of summertime high temperature on daily mortality among population subgroups defined by demographic characteristics, socioeconomic status, and episodes of hospitalization for various conditions during the preceding 2 years. METHODS: We studied a total of 205,019 residents of 4 Italian cities (Bologna, Milan, Rome, and Turin) age 35 or older who died during 1997-2003. The case-crossover design was applied to evaluate the association between mean apparent temperature (same and previous day) and all-cause mortality. Pooled odds ratios (ORs) and 95% confidence intervals (CIs) of dying at 30 degrees C (apparent temperature) relative to 20 degrees C were estimated accounting for time, population changes, and air pollution. RESULTS: We found an overall OR of 1.34 (CI = 1.27-1.42) at 30 degrees C relative to 20 degrees C. The odds ratio increased with age and was higher among women (OR = 1.45; 1.37-1.52) and among widows and widowers (1.50; 1.33-1.69). Low area-based income modestly increased the effect. Among the preexisting medical conditions investigated, effect modification was detected for previous psychiatric disorders (1.69; 1.39-2.07), depression (1.72; 1.24-2.39), heart conduction disorders (1.77; 1.38-2.27), and circulatory disorders of the brain (1.47; 1.34-1.62). Temperature-related mortality was higher among people residing in nursing homes, and a large effect was also detected for hospitalized subjects. CONCLUSIONS: Subsets of the population that are particularly vulnerable to high summer temperatures include the elderly, women, widows and widowers, those with selected medical conditions, and those staying in nursing homes and healthcare facilities.","author":[{"dropping-particle":"","family":"Stafoggia","given":"Massimo","non-dropping-particle":"","parse-names":false,"suffix":""},{"dropping-particle":"","family":"Forastiere","given":"Francesco","non-dropping-particle":"","parse-names":false,"suffix":""},{"dropping-particle":"","family":"Agostini","given":"Daniele","non-dropping-particle":"","parse-names":false,"suffix":""},{"dropping-particle":"","family":"Biggeri","given":"Annibale","non-dropping-particle":"","parse-names":false,"suffix":""},{"dropping-particle":"","family":"Bisanti","given":"Luigi","non-dropping-particle":"","parse-names":false,"suffix":""},{"dropping-particle":"","family":"Cadum","given":"Ennio","non-dropping-particle":"","parse-names":false,"suffix":""},{"dropping-particle":"","family":"Caranci","given":"Nicola","non-dropping-particle":"","parse-names":false,"suffix":""},{"dropping-particle":"","family":"De'Donato","given":"Francesco","non-dropping-particle":"","parse-names":false,"suffix":""},{"dropping-particle":"","family":"Lisio","given":"Sara","non-dropping-particle":"De","parse-names":false,"suffix":""},{"dropping-particle":"","family":"Maria","given":"Moreno","non-dropping-particle":"De","parse-names":false,"suffix":""},{"dropping-particle":"","family":"Michelozzi","given":"Paola","non-dropping-particle":"","parse-names":false,"suffix":""},{"dropping-particle":"","family":"Miglio","given":"Rossella","non-dropping-particle":"","parse-names":false,"suffix":""},{"dropping-particle":"","family":"Pandolfi","given":"Paolo","non-dropping-particle":"","parse-names":false,"suffix":""},{"dropping-particle":"","family":"Picciotto","given":"Sally","non-dropping-particle":"","parse-names":false,"suffix":""},{"dropping-particle":"","family":"Rognoni","given":"Magda","non-dropping-particle":"","parse-names":false,"suffix":""},{"dropping-particle":"","family":"Russo","given":"Antonio","non-dropping-particle":"","parse-names":false,"suffix":""},{"dropping-particle":"","family":"Scarnato","given":"Corrado","non-dropping-particle":"","parse-names":false,"suffix":""},{"dropping-particle":"","family":"Perucci","given":"Carlo A.","non-dropping-particle":"","parse-names":false,"suffix":""}],"container-title":"Epidemiology","id":"ITEM-18","issued":{"date-parts":[["2006"]]},"title":"Vulnerability to heat-related mortality: A multicity, population-based, case-crossover analysis","type":"article-journal"},"uris":["http://www.mendeley.com/documents/?uuid=99176b54-b460-4f5f-b38f-037e389eda32"]},{"id":"ITEM-19","itemData":{"DOI":"10.1136/oem.2010.059782","ISSN":"13510711","abstract":"Objectives: Several observational studies have suggested an association between high temperatures and all-cause mortality. However, estimates on more specific mortality outcomes are sparse, and frequently assessed in studies using different analytical methods. Methods: A time series analysis was performed on 10 regions in England and Wales during the summers (June-September) of 1993-2006. Average percentage linear increases in risk for a 1°C increase in temperature above region-specific thresholds and attributable deaths were computed by cause-specific mortality and age groups (0-64, 65-74, 75-84, 85+). Results: There was evidence of increased mortality with heat for almost all cause-of-death groups examined, with an overall increase in all-cause mortality of 2.1% (95% CI 1.6% to 2.6%) for a 1°C rise above the regional heat threshold. Among main causes, the steepest increase in risk was for respiratory mortality (+4.1% (3.5% to 4.8%) per 1°C). It was much smaller for cardiovascular causes (+1.8% (1.2% to 2.5%)) and myocardial infarction (+1.1% (0.7% to 1.5%)), but comparatively high for arrhythmias (+5.0% (3.2% to 6.9%)) and pulmonary heart disease (+8.3% (2.7% to 14.3%)). Among non-cardiorespiratory causes, the strongest effects were for genitourinary (+3.8% (2.9% to 4.7%)) and nervous system (+4.6% (3.7% to 5.4%)) disorders. 33.9% of heat deaths were attributable to cardiovascular causes, 24.7% to respiratory causes and 41.3% to all other causes combined. Conclusions: These results suggest that the risk of heat-related mortality is distributed across a wide range of different causes, and that targeting of preventative actions based on pre-existing disease is unlikely to be efficient.","author":[{"dropping-particle":"","family":"Gasparrini","given":"Antonio","non-dropping-particle":"","parse-names":false,"suffix":""},{"dropping-particle":"","family":"Armstrong","given":"Ben","non-dropping-particle":"","parse-names":false,"suffix":""},{"dropping-particle":"","family":"Kovats","given":"Sari","non-dropping-particle":"","parse-names":false,"suffix":""},{"dropping-particle":"","family":"Wilkinson","given":"Paul","non-dropping-particle":"","parse-names":false,"suffix":""}],"container-title":"Occupational and Environmental Medicine","id":"ITEM-19","issued":{"date-parts":[["2012"]]},"title":"The effect of high temperatures on cause-specific mortality in England and Wales","type":"article-journal"},"uris":["http://www.mendeley.com/documents/?uuid=282525fb-21fc-43e2-900c-3add322572de"]}],"mendeley":{"formattedCitation":"&lt;sup&gt;72,74,75,81,82,86,87,90–92,99,101–103,105–109&lt;/sup&gt;","plainTextFormattedCitation":"72,74,75,81,82,86,87,90–92,99,101–103,105–109","previouslyFormattedCitation":"&lt;sup&gt;72,74,75,81,82,86,87,90–92,99,101–103,105–109&lt;/sup&gt;"},"properties":{"noteIndex":0},"schema":"https://github.com/citation-style-language/schema/raw/master/csl-citation.json"}</w:instrText>
       </w:r>
       <w:r>
         <w:rPr>
@@ -6856,7 +6856,7 @@
           <w:szCs w:val="24"/>
           <w:vertAlign w:val="superscript"/>
         </w:rPr>
-        <w:t>72,74,99,101–103,105–109,75,81,82,86,87,90–92</w:t>
+        <w:t>72,74,75,81,82,86,87,90–92,99,101–103,105–109</w:t>
       </w:r>
       <w:r>
         <w:rPr>
@@ -7128,6 +7128,62 @@
         <w:rPr>
           <w:szCs w:val="24"/>
         </w:rPr>
+        <w:instrText>ADDIN CSL_CITATION {"citationItems":[{"id":"ITEM-1","itemData":{"DOI":"10.1136/oem.2010.059782","ISSN":"13510711","abstract":"Objectives: Several observational studies have suggested an association between high temperatures and all-cause mortality. However, estimates on more specific mortality outcomes are sparse, and frequently assessed in studies using different analytical methods. Methods: A time series analysis was performed on 10 regions in England and Wales during the summers (June-September) of 1993-2006. Average percentage linear increases in risk for a 1°C increase in temperature above region-specific thresholds and attributable deaths were computed by cause-specific mortality and age groups (0-64, 65-74, 75-84, 85+). Results: There was evidence of increased mortality with heat for almost all cause-of-death groups examined, with an overall increase in all-cause mortality of 2.1% (95% CI 1.6% to 2.6%) for a 1°C rise above the regional heat threshold. Among main causes, the steepest increase in risk was for respiratory mortality (+4.1% (3.5% to 4.8%) per 1°C). It was much smaller for cardiovascular causes (+1.8% (1.2% to 2.5%)) and myocardial infarction (+1.1% (0.7% to 1.5%)), but comparatively high for arrhythmias (+5.0% (3.2% to 6.9%)) and pulmonary heart disease (+8.3% (2.7% to 14.3%)). Among non-cardiorespiratory causes, the strongest effects were for genitourinary (+3.8% (2.9% to 4.7%)) and nervous system (+4.6% (3.7% to 5.4%)) disorders. 33.9% of heat deaths were attributable to cardiovascular causes, 24.7% to respiratory causes and 41.3% to all other causes combined. Conclusions: These results suggest that the risk of heat-related mortality is distributed across a wide range of different causes, and that targeting of preventative actions based on pre-existing disease is unlikely to be efficient.","author":[{"dropping-particle":"","family":"Gasparrini","given":"Antonio","non-dropping-particle":"","parse-names":false,"suffix":""},{"dropping-particle":"","family":"Armstrong","given":"Ben","non-dropping-particle":"","parse-names":false,"suffix":""},{"dropping-particle":"","family":"Kovats","given":"Sari","non-dropping-particle":"","parse-names":false,"suffix":""},{"dropping-particle":"","family":"Wilkinson","given":"Paul","non-dropping-particle":"","parse-names":false,"suffix":""}],"container-title":"Occupational and Environmental Medicine","id":"ITEM-1","issued":{"date-parts":[["2012"]]},"title":"The effect of high temperatures on cause-specific mortality in England and Wales","type":"article-journal"},"uris":["http://www.mendeley.com/documents/?uuid=282525fb-21fc-43e2-900c-3add322572de"]},{"id":"ITEM-2","itemData":{"DOI":"10.1136/hrt.2006.091884","ISSN":"13556037","abstract":"Objective: To evaluate the impact of meteorological variables on daily and monthly deaths caused by acute myocardial infarction (AMI). Methods: All death certificate data from the Athens territory were analysed for AMI deaths in 2001. Daily atmospheric temperature, pressure and relative humidity data were obtained from the National Meteorological Society for Athens for the same year. Results: The total annual number of deaths caused by AMI was 3126 (1953 men) from a population of 2 664 776 (0.117%). Seasonal variation in deaths was significant, with the average daily AMI deaths in winter being 31.8% higher than in summer (9.89 v 7.35, p &lt; 0.001). Monthly variation was more pronounced for older people (mean daily AMI deaths of people older than 70 years was 3.53 in June and 7.03 in December; p &lt; 0.001) and of only marginal significance for younger people. The best predictor of daily AMI deaths was the average temperature of the previous seven days; the relation between daily AMI deaths and seven-day average temperature (R2 = 0.109, p &lt; 0.001) was U-shaped. Considering monthly AMI death rates, only mean monthly humidity was independently associated with total deaths from AMI (R2 = 0.541, p = 0.004). Conclusion: Ambient temperature is an important predictor of AMI mortality even in the mild climate of a Mediterranean city like Athens, its effects being predominantly evident in the elderly. Mean monthly humidity is another meteorological factor that appears to affect monthly numbers of AMI deaths. These findings may be useful for healthcare and civil protection planning.","author":[{"dropping-particle":"","family":"Dilaveris","given":"P.","non-dropping-particle":"","parse-names":false,"suffix":""},{"dropping-particle":"","family":"Synetos","given":"A.","non-dropping-particle":"","parse-names":false,"suffix":""},{"dropping-particle":"","family":"Giannopoulos","given":"G.","non-dropping-particle":"","parse-names":false,"suffix":""},{"dropping-particle":"","family":"Gialafos","given":"E.","non-dropping-particle":"","parse-names":false,"suffix":""},{"dropping-particle":"","family":"Pantazis","given":"A.","non-dropping-particle":"","parse-names":false,"suffix":""},{"dropping-particle":"","family":"Stefanadis","given":"C.","non-dropping-particle":"","parse-names":false,"suffix":""}],"container-title":"Heart","id":"ITEM-2","issued":{"date-parts":[["2006"]]},"title":"Climate impacts on myocardial infarction deaths in the Athens Territory: The CLIMATE study","type":"article-journal"},"uris":["http://www.mendeley.com/documents/?uuid=38030d8d-6b41-4e58-91f3-0aa796b7028c"]}],"mendeley":{"formattedCitation":"&lt;sup&gt;109,118&lt;/sup&gt;","plainTextFormattedCitation":"109,118","previouslyFormattedCitation":"&lt;sup&gt;109,118&lt;/sup&gt;"},"properties":{"noteIndex":0},"schema":"https://github.com/citation-style-language/schema/raw/master/csl-citation.json"}</w:instrText>
+      </w:r>
+      <w:r>
+        <w:rPr>
+          <w:szCs w:val="24"/>
+        </w:rPr>
+        <w:fldChar w:fldCharType="separate"/>
+      </w:r>
+      <w:r>
+        <w:rPr>
+          <w:noProof/>
+          <w:szCs w:val="24"/>
+          <w:vertAlign w:val="superscript"/>
+        </w:rPr>
+        <w:t>109,118</w:t>
+      </w:r>
+      <w:r>
+        <w:rPr>
+          <w:szCs w:val="24"/>
+        </w:rPr>
+        <w:fldChar w:fldCharType="end"/>
+      </w:r>
+      <w:r>
+        <w:rPr>
+          <w:szCs w:val="24"/>
+        </w:rPr>
+        <w:t xml:space="preserve"> </w:t>
+      </w:r>
+      <w:r>
+        <w:rPr>
+          <w:szCs w:val="24"/>
+        </w:rPr>
+        <w:t xml:space="preserve">and </w:t>
+      </w:r>
+      <w:r>
+        <w:rPr>
+          <w:szCs w:val="24"/>
+        </w:rPr>
+        <w:t>heart failure</w:t>
+      </w:r>
+      <w:r>
+        <w:rPr>
+          <w:szCs w:val="24"/>
+        </w:rPr>
+        <w:t>.</w:t>
+      </w:r>
+      <w:r>
+        <w:rPr>
+          <w:szCs w:val="24"/>
+        </w:rPr>
+        <w:fldChar w:fldCharType="begin" w:fldLock="1"/>
+      </w:r>
+      <w:r>
+        <w:rPr>
+          <w:szCs w:val="24"/>
+        </w:rPr>
         <w:instrText>ADDIN CSL_CITATION {"citationItems":[{"id":"ITEM-1","itemData":{"DOI":"10.1136/oem.2010.059782","ISSN":"13510711","abstract":"Objectives: Several observational studies have suggested an association between high temperatures and all-cause mortality. However, estimates on more specific mortality outcomes are sparse, and frequently assessed in studies using different analytical methods. Methods: A time series analysis was performed on 10 regions in England and Wales during the summers (June-September) of 1993-2006. Average percentage linear increases in risk for a 1°C increase in temperature above region-specific thresholds and attributable deaths were computed by cause-specific mortality and age groups (0-64, 65-74, 75-84, 85+). Results: There was evidence of increased mortality with heat for almost all cause-of-death groups examined, with an overall increase in all-cause mortality of 2.1% (95% CI 1.6% to 2.6%) for a 1°C rise above the regional heat threshold. Among main causes, the steepest increase in risk was for respiratory mortality (+4.1% (3.5% to 4.8%) per 1°C). It was much smaller for cardiovascular causes (+1.8% (1.2% to 2.5%)) and myocardial infarction (+1.1% (0.7% to 1.5%)), but comparatively high for arrhythmias (+5.0% (3.2% to 6.9%)) and pulmonary heart disease (+8.3% (2.7% to 14.3%)). Among non-cardiorespiratory causes, the strongest effects were for genitourinary (+3.8% (2.9% to 4.7%)) and nervous system (+4.6% (3.7% to 5.4%)) disorders. 33.9% of heat deaths were attributable to cardiovascular causes, 24.7% to respiratory causes and 41.3% to all other causes combined. Conclusions: These results suggest that the risk of heat-related mortality is distributed across a wide range of different causes, and that targeting of preventative actions based on pre-existing disease is unlikely to be efficient.","author":[{"dropping-particle":"","family":"Gasparrini","given":"Antonio","non-dropping-particle":"","parse-names":false,"suffix":""},{"dropping-particle":"","family":"Armstrong","given":"Ben","non-dropping-particle":"","parse-names":false,"suffix":""},{"dropping-particle":"","family":"Kovats","given":"Sari","non-dropping-particle":"","parse-names":false,"suffix":""},{"dropping-particle":"","family":"Wilkinson","given":"Paul","non-dropping-particle":"","parse-names":false,"suffix":""}],"container-title":"Occupational and Environmental Medicine","id":"ITEM-1","issued":{"date-parts":[["2012"]]},"title":"The effect of high temperatures on cause-specific mortality in England and Wales","type":"article-journal"},"uris":["http://www.mendeley.com/documents/?uuid=282525fb-21fc-43e2-900c-3add322572de"]}],"mendeley":{"formattedCitation":"&lt;sup&gt;109&lt;/sup&gt;","plainTextFormattedCitation":"109","previouslyFormattedCitation":"&lt;sup&gt;109&lt;/sup&gt;"},"properties":{"noteIndex":0},"schema":"https://github.com/citation-style-language/schema/raw/master/csl-citation.json"}</w:instrText>
       </w:r>
       <w:r>
@@ -7160,13 +7216,13 @@
         <w:rPr>
           <w:szCs w:val="24"/>
         </w:rPr>
-        <w:t xml:space="preserve">and </w:t>
-      </w:r>
-      <w:r>
-        <w:rPr>
-          <w:szCs w:val="24"/>
-        </w:rPr>
-        <w:t>heart failure</w:t>
+        <w:t xml:space="preserve">Causality </w:t>
+      </w:r>
+      <w:r>
+        <w:rPr>
+          <w:szCs w:val="24"/>
+        </w:rPr>
+        <w:t>behind these associations have been detailed in the literature</w:t>
       </w:r>
       <w:r>
         <w:rPr>
@@ -7184,7 +7240,7 @@
         <w:rPr>
           <w:szCs w:val="24"/>
         </w:rPr>
-        <w:instrText>ADDIN CSL_CITATION {"citationItems":[{"id":"ITEM-1","itemData":{"DOI":"10.1136/oem.2010.059782","ISSN":"13510711","abstract":"Objectives: Several observational studies have suggested an association between high temperatures and all-cause mortality. However, estimates on more specific mortality outcomes are sparse, and frequently assessed in studies using different analytical methods. Methods: A time series analysis was performed on 10 regions in England and Wales during the summers (June-September) of 1993-2006. Average percentage linear increases in risk for a 1°C increase in temperature above region-specific thresholds and attributable deaths were computed by cause-specific mortality and age groups (0-64, 65-74, 75-84, 85+). Results: There was evidence of increased mortality with heat for almost all cause-of-death groups examined, with an overall increase in all-cause mortality of 2.1% (95% CI 1.6% to 2.6%) for a 1°C rise above the regional heat threshold. Among main causes, the steepest increase in risk was for respiratory mortality (+4.1% (3.5% to 4.8%) per 1°C). It was much smaller for cardiovascular causes (+1.8% (1.2% to 2.5%)) and myocardial infarction (+1.1% (0.7% to 1.5%)), but comparatively high for arrhythmias (+5.0% (3.2% to 6.9%)) and pulmonary heart disease (+8.3% (2.7% to 14.3%)). Among non-cardiorespiratory causes, the strongest effects were for genitourinary (+3.8% (2.9% to 4.7%)) and nervous system (+4.6% (3.7% to 5.4%)) disorders. 33.9% of heat deaths were attributable to cardiovascular causes, 24.7% to respiratory causes and 41.3% to all other causes combined. Conclusions: These results suggest that the risk of heat-related mortality is distributed across a wide range of different causes, and that targeting of preventative actions based on pre-existing disease is unlikely to be efficient.","author":[{"dropping-particle":"","family":"Gasparrini","given":"Antonio","non-dropping-particle":"","parse-names":false,"suffix":""},{"dropping-particle":"","family":"Armstrong","given":"Ben","non-dropping-particle":"","parse-names":false,"suffix":""},{"dropping-particle":"","family":"Kovats","given":"Sari","non-dropping-particle":"","parse-names":false,"suffix":""},{"dropping-particle":"","family":"Wilkinson","given":"Paul","non-dropping-particle":"","parse-names":false,"suffix":""}],"container-title":"Occupational and Environmental Medicine","id":"ITEM-1","issued":{"date-parts":[["2012"]]},"title":"The effect of high temperatures on cause-specific mortality in England and Wales","type":"article-journal"},"uris":["http://www.mendeley.com/documents/?uuid=282525fb-21fc-43e2-900c-3add322572de"]}],"mendeley":{"formattedCitation":"&lt;sup&gt;109&lt;/sup&gt;","plainTextFormattedCitation":"109","previouslyFormattedCitation":"&lt;sup&gt;109&lt;/sup&gt;"},"properties":{"noteIndex":0},"schema":"https://github.com/citation-style-language/schema/raw/master/csl-citation.json"}</w:instrText>
+        <w:instrText>ADDIN CSL_CITATION {"citationItems":[{"id":"ITEM-1","itemData":{"DOI":"10.1136/bmj.309.6961.1029","ISSN":"14685833","abstract":"Research provides convincing evidence that temperature is one factor that affects cardiovascular mortality.  This applies to both indoor and outdoor temperature.","author":[{"dropping-particle":"","family":"Wilmshurst","given":"P.","non-dropping-particle":"","parse-names":false,"suffix":""}],"container-title":"BMJ","id":"ITEM-1","issued":{"date-parts":[["1994"]]},"title":"Temperature and cardiovascular mortality","type":"article-magazine"},"uris":["http://www.mendeley.com/documents/?uuid=308f3ebd-8a2f-4170-8168-d955c0c5c72d"]},{"id":"ITEM-2","itemData":{"DOI":"S0140673696123382 [pii]","ISBN":"0140-6736 (Print)\\r0140-6736 (Linking)","ISSN":"0140-6736","PMID":"9149695","abstract":"Background Differences in baseline mortality, age structure, and influenza epidemics confound comparisons of cold-related increases in mortality between regions with different climates. The Eurowinter study aimed to assess whether increases in mortality per 1°C fall in temperature differ in various European regions and to relate any differences to usual winter climate and measures to protect against cold. Methods Percentage increases in deaths per day per 1°C fall in temperature below 18°C (indices of cold-related mortality) were estimated by generalised linear modelling. We assessed protective factors by surveys and adjusted by regression to 7°C outdoor temperature. Cause-specific data gathered from 1988 to 1992 were analysed by multiple regression for men and women aged 50–59 and 65–74 in north Finland, south Finland, Baden-Württemburg, the Netherlands, London, and north Italy (24 groups). We used a similar method to analyse 1992 data in Athens and Palermo. Findings The percentage increases in all-cause mortality per 1°C fall in temperature below 18°C were greater in warmer regions than in colder regions (eg, Athens 2·15% [95% CI 1·20–3·10] vs south Finland 0·27% [0·15–0·40]). At an outdoor temperature of 7°C, the mean living-room temperature was 19·2°C in Athens and 21·7°C in south Finland; 13% and 72% of people in these regions, respectively, wore hats when outdoors at 7°C. Multiple regression analyses (with allowance for sex and age, in the six regions with full data) showed that high indices of cold-related mortality were associated with high mean winter temperatures, low living-room temperatures, limited bedroom heating, low proportions of people wearing hats, gloves, and anoraks, and inactivity and shivering when outdoors at 7°C (p&lt;0·01 for all-cause mortality and respiratory mortality; p&gt;0·05 for mortality from ischaemic heart disease and cerebrovascular disease). Interpretation Mortality increased to a greater extent with given fall of temperature in regions with warm winters, in populations with cooler homes, and among people who wore fewer clothes and were less active outdoors.","author":[{"dropping-particle":"","family":"The Eurowinter Group","given":"","non-dropping-particle":"","parse-names":false,"suffix":""}],"container-title":"Lancet","id":"ITEM-2","issued":{"date-parts":[["1997"]]},"page":"1341-46","title":"Cold exposure and winter mortality from ischaemic heart disease, cerebrovascular disease, respiratory disease, and all causes in warm and cold regions of Europe","type":"article-journal","volume":"349"},"uris":["http://www.mendeley.com/documents/?uuid=32b91db7-8652-453c-9926-e1374f404da0"]},{"id":"ITEM-3","itemData":{"DOI":"10.1164/rccm.200802-217OC","ISSN":"1073449X","abstract":"RATIONALE: Episode analyses of heat waves have documented a comparatively higher impact on mortality than on morbidity (hospital admissions) in European cities. The evidence from daily time series studies is scarce and inconsistent.\\n\\nOBJECTIVES: To evaluate the impact of high environmental temperatures on hospital admissions during April to September in 12 European cities participating in the Assessment and Prevention of Acute Health Effects of Weather Conditions in Europe (PHEWE) project.\\n\\nMETHODS: For each city, time series analysis was used to model the relationship between maximum apparent temperature (lag 0-3 days) and daily hospital admissions for cardiovascular, cerebrovascular, and respiratory causes by age (all ages, 65-74 age group, and 75+ age group), and the city-specific estimates were pooled for two geographical groupings of cities.\\n\\nMEASUREMENTS AND MAIN RESULTS: For respiratory admissions, there was a positive association that was heterogeneous between cities. For a 1 degrees C increase in maximum apparent temperature above a threshold, respiratory admissions increased by +4.5% (95% confidence interval, 1.9-7.3) and +3.1% (95% confidence interval, 0.8-5.5) in the 75+ age group in Mediterranean and North-Continental cities, respectively. In contrast, the association between temperature and cardiovascular and cerebrovascular admissions tended to be negative and did not reach statistical significance.\\n\\nCONCLUSIONS: High temperatures have a specific impact on respiratory admissions, particularly in the elderly population, but the underlying mechanisms are poorly understood. Why high temperature increases cardiovascular mortality but not cardiovascular admissions is also unclear. The impact of extreme heat events on respiratory admissions is expected to increase in European cities as a result of global warming and progressive population aging.","author":[{"dropping-particle":"","family":"Michelozzi","given":"Paola","non-dropping-particle":"","parse-names":false,"suffix":""},{"dropping-particle":"","family":"Accetta","given":"Gabriele","non-dropping-particle":"","parse-names":false,"suffix":""},{"dropping-particle":"","family":"Sario","given":"Manuela","non-dropping-particle":"De","parse-names":false,"suffix":""},{"dropping-particle":"","family":"D'Ippoliti","given":"Daniela","non-dropping-particle":"","parse-names":false,"suffix":""},{"dropping-particle":"","family":"Marino","given":"Claudia","non-dropping-particle":"","parse-names":false,"suffix":""},{"dropping-particle":"","family":"Baccini","given":"Michela","non-dropping-particle":"","parse-names":false,"suffix":""},{"dropping-particle":"","family":"Biggeri","given":"Annibale","non-dropping-particle":"","parse-names":false,"suffix":""},{"dropping-particle":"","family":"Anderson","given":"H. Ross","non-dropping-particle":"","parse-names":false,"suffix":""},{"dropping-particle":"","family":"Katsouyanni","given":"Klea","non-dropping-particle":"","parse-names":false,"suffix":""},{"dropping-particle":"","family":"Ballester","given":"Ferran","non-dropping-particle":"","parse-names":false,"suffix":""},{"dropping-particle":"","family":"Bisanti","given":"Luigi","non-dropping-particle":"","parse-names":false,"suffix":""},{"dropping-particle":"","family":"Cadum","given":"Ennio","non-dropping-particle":"","parse-names":false,"suffix":""},{"dropping-particle":"","family":"Forsberg","given":"Bertil","non-dropping-particle":"","parse-names":false,"suffix":""},{"dropping-particle":"","family":"Forastiere","given":"Francesco","non-dropping-particle":"","parse-names":false,"suffix":""},{"dropping-particle":"","family":"Goodman","given":"Patrick G.","non-dropping-particle":"","parse-names":false,"suffix":""},{"dropping-particle":"","family":"Hojs","given":"Ana","non-dropping-particle":"","parse-names":false,"suffix":""},{"dropping-particle":"","family":"Kirchmayer","given":"Ursula","non-dropping-particle":"","parse-names":false,"suffix":""},{"dropping-particle":"","family":"Medina","given":"Sylvia","non-dropping-particle":"","parse-names":false,"suffix":""},{"dropping-particle":"","family":"Paldy","given":"Anna","non-dropping-particle":"","parse-names":false,"suffix":""},{"dropping-particle":"","family":"Schindler","given":"Christian","non-dropping-particle":"","parse-names":false,"suffix":""},{"dropping-particle":"","family":"Sunyer","given":"Jordi","non-dropping-particle":"","parse-names":false,"suffix":""},{"dropping-particle":"","family":"Perucci","given":"Carlo A.","non-dropping-particle":"","parse-names":false,"suffix":""}],"container-title":"American Journal of Respiratory and Critical Care Medicine","id":"ITEM-3","issued":{"date-parts":[["2009"]]},"title":"High temperature and hospitalizations for cardiovascular and respiratory causes in 12 european cities","type":"article-journal"},"uris":["http://www.mendeley.com/documents/?uuid=8642bcc0-7f16-46d6-9108-732ed2153d9b"]}],"mendeley":{"formattedCitation":"&lt;sup&gt;99,119,120&lt;/sup&gt;","plainTextFormattedCitation":"99,119,120","previouslyFormattedCitation":"&lt;sup&gt;99,119,120&lt;/sup&gt;"},"properties":{"noteIndex":0},"schema":"https://github.com/citation-style-language/schema/raw/master/csl-citation.json"}</w:instrText>
       </w:r>
       <w:r>
         <w:rPr>
@@ -7198,63 +7254,7 @@
           <w:szCs w:val="24"/>
           <w:vertAlign w:val="superscript"/>
         </w:rPr>
-        <w:t>109</w:t>
-      </w:r>
-      <w:r>
-        <w:rPr>
-          <w:szCs w:val="24"/>
-        </w:rPr>
-        <w:fldChar w:fldCharType="end"/>
-      </w:r>
-      <w:r>
-        <w:rPr>
-          <w:szCs w:val="24"/>
-        </w:rPr>
-        <w:t xml:space="preserve"> </w:t>
-      </w:r>
-      <w:r>
-        <w:rPr>
-          <w:szCs w:val="24"/>
-        </w:rPr>
-        <w:t xml:space="preserve">Causality </w:t>
-      </w:r>
-      <w:r>
-        <w:rPr>
-          <w:szCs w:val="24"/>
-        </w:rPr>
-        <w:t>behind these associations have been detailed in the literature</w:t>
-      </w:r>
-      <w:r>
-        <w:rPr>
-          <w:szCs w:val="24"/>
-        </w:rPr>
-        <w:t>.</w:t>
-      </w:r>
-      <w:r>
-        <w:rPr>
-          <w:szCs w:val="24"/>
-        </w:rPr>
-        <w:fldChar w:fldCharType="begin" w:fldLock="1"/>
-      </w:r>
-      <w:r>
-        <w:rPr>
-          <w:szCs w:val="24"/>
-        </w:rPr>
-        <w:instrText>ADDIN CSL_CITATION {"citationItems":[{"id":"ITEM-1","itemData":{"DOI":"10.1136/bmj.309.6961.1029","ISSN":"14685833","abstract":"Research provides convincing evidence that temperature is one factor that affects cardiovascular mortality.  This applies to both indoor and outdoor temperature.","author":[{"dropping-particle":"","family":"Wilmshurst","given":"P.","non-dropping-particle":"","parse-names":false,"suffix":""}],"container-title":"BMJ","id":"ITEM-1","issued":{"date-parts":[["1994"]]},"title":"Temperature and cardiovascular mortality","type":"article-magazine"},"uris":["http://www.mendeley.com/documents/?uuid=308f3ebd-8a2f-4170-8168-d955c0c5c72d"]},{"id":"ITEM-2","itemData":{"DOI":"S0140673696123382 [pii]","ISBN":"0140-6736 (Print)\\r0140-6736 (Linking)","ISSN":"0140-6736","PMID":"9149695","abstract":"Background Differences in baseline mortality, age structure, and influenza epidemics confound comparisons of cold-related increases in mortality between regions with different climates. The Eurowinter study aimed to assess whether increases in mortality per 1°C fall in temperature differ in various European regions and to relate any differences to usual winter climate and measures to protect against cold. Methods Percentage increases in deaths per day per 1°C fall in temperature below 18°C (indices of cold-related mortality) were estimated by generalised linear modelling. We assessed protective factors by surveys and adjusted by regression to 7°C outdoor temperature. Cause-specific data gathered from 1988 to 1992 were analysed by multiple regression for men and women aged 50–59 and 65–74 in north Finland, south Finland, Baden-Württemburg, the Netherlands, London, and north Italy (24 groups). We used a similar method to analyse 1992 data in Athens and Palermo. Findings The percentage increases in all-cause mortality per 1°C fall in temperature below 18°C were greater in warmer regions than in colder regions (eg, Athens 2·15% [95% CI 1·20–3·10] vs south Finland 0·27% [0·15–0·40]). At an outdoor temperature of 7°C, the mean living-room temperature was 19·2°C in Athens and 21·7°C in south Finland; 13% and 72% of people in these regions, respectively, wore hats when outdoors at 7°C. Multiple regression analyses (with allowance for sex and age, in the six regions with full data) showed that high indices of cold-related mortality were associated with high mean winter temperatures, low living-room temperatures, limited bedroom heating, low proportions of people wearing hats, gloves, and anoraks, and inactivity and shivering when outdoors at 7°C (p&lt;0·01 for all-cause mortality and respiratory mortality; p&gt;0·05 for mortality from ischaemic heart disease and cerebrovascular disease). Interpretation Mortality increased to a greater extent with given fall of temperature in regions with warm winters, in populations with cooler homes, and among people who wore fewer clothes and were less active outdoors.","author":[{"dropping-particle":"","family":"The Eurowinter Group","given":"","non-dropping-particle":"","parse-names":false,"suffix":""}],"container-title":"Lancet","id":"ITEM-2","issued":{"date-parts":[["1997"]]},"page":"1341-46","title":"Cold exposure and winter mortality from ischaemic heart disease, cerebrovascular disease, respiratory disease, and all causes in warm and cold regions of Europe","type":"article-journal","volume":"349"},"uris":["http://www.mendeley.com/documents/?uuid=32b91db7-8652-453c-9926-e1374f404da0"]},{"id":"ITEM-3","itemData":{"DOI":"10.1164/rccm.200802-217OC","ISSN":"1073449X","abstract":"RATIONALE: Episode analyses of heat waves have documented a comparatively higher impact on mortality than on morbidity (hospital admissions) in European cities. The evidence from daily time series studies is scarce and inconsistent.\\n\\nOBJECTIVES: To evaluate the impact of high environmental temperatures on hospital admissions during April to September in 12 European cities participating in the Assessment and Prevention of Acute Health Effects of Weather Conditions in Europe (PHEWE) project.\\n\\nMETHODS: For each city, time series analysis was used to model the relationship between maximum apparent temperature (lag 0-3 days) and daily hospital admissions for cardiovascular, cerebrovascular, and respiratory causes by age (all ages, 65-74 age group, and 75+ age group), and the city-specific estimates were pooled for two geographical groupings of cities.\\n\\nMEASUREMENTS AND MAIN RESULTS: For respiratory admissions, there was a positive association that was heterogeneous between cities. For a 1 degrees C increase in maximum apparent temperature above a threshold, respiratory admissions increased by +4.5% (95% confidence interval, 1.9-7.3) and +3.1% (95% confidence interval, 0.8-5.5) in the 75+ age group in Mediterranean and North-Continental cities, respectively. In contrast, the association between temperature and cardiovascular and cerebrovascular admissions tended to be negative and did not reach statistical significance.\\n\\nCONCLUSIONS: High temperatures have a specific impact on respiratory admissions, particularly in the elderly population, but the underlying mechanisms are poorly understood. Why high temperature increases cardiovascular mortality but not cardiovascular admissions is also unclear. The impact of extreme heat events on respiratory admissions is expected to increase in European cities as a result of global warming and progressive population aging.","author":[{"dropping-particle":"","family":"Michelozzi","given":"Paola","non-dropping-particle":"","parse-names":false,"suffix":""},{"dropping-particle":"","family":"Accetta","given":"Gabriele","non-dropping-particle":"","parse-names":false,"suffix":""},{"dropping-particle":"","family":"Sario","given":"Manuela","non-dropping-particle":"De","parse-names":false,"suffix":""},{"dropping-particle":"","family":"D'Ippoliti","given":"Daniela","non-dropping-particle":"","parse-names":false,"suffix":""},{"dropping-particle":"","family":"Marino","given":"Claudia","non-dropping-particle":"","parse-names":false,"suffix":""},{"dropping-particle":"","family":"Baccini","given":"Michela","non-dropping-particle":"","parse-names":false,"suffix":""},{"dropping-particle":"","family":"Biggeri","given":"Annibale","non-dropping-particle":"","parse-names":false,"suffix":""},{"dropping-particle":"","family":"Anderson","given":"H. Ross","non-dropping-particle":"","parse-names":false,"suffix":""},{"dropping-particle":"","family":"Katsouyanni","given":"Klea","non-dropping-particle":"","parse-names":false,"suffix":""},{"dropping-particle":"","family":"Ballester","given":"Ferran","non-dropping-particle":"","parse-names":false,"suffix":""},{"dropping-particle":"","family":"Bisanti","given":"Luigi","non-dropping-particle":"","parse-names":false,"suffix":""},{"dropping-particle":"","family":"Cadum","given":"Ennio","non-dropping-particle":"","parse-names":false,"suffix":""},{"dropping-particle":"","family":"Forsberg","given":"Bertil","non-dropping-particle":"","parse-names":false,"suffix":""},{"dropping-particle":"","family":"Forastiere","given":"Francesco","non-dropping-particle":"","parse-names":false,"suffix":""},{"dropping-particle":"","family":"Goodman","given":"Patrick G.","non-dropping-particle":"","parse-names":false,"suffix":""},{"dropping-particle":"","family":"Hojs","given":"Ana","non-dropping-particle":"","parse-names":false,"suffix":""},{"dropping-particle":"","family":"Kirchmayer","given":"Ursula","non-dropping-particle":"","parse-names":false,"suffix":""},{"dropping-particle":"","family":"Medina","given":"Sylvia","non-dropping-particle":"","parse-names":false,"suffix":""},{"dropping-particle":"","family":"Paldy","given":"Anna","non-dropping-particle":"","parse-names":false,"suffix":""},{"dropping-particle":"","family":"Schindler","given":"Christian","non-dropping-particle":"","parse-names":false,"suffix":""},{"dropping-particle":"","family":"Sunyer","given":"Jordi","non-dropping-particle":"","parse-names":false,"suffix":""},{"dropping-particle":"","family":"Perucci","given":"Carlo A.","non-dropping-particle":"","parse-names":false,"suffix":""}],"container-title":"American Journal of Respiratory and Critical Care Medicine","id":"ITEM-3","issued":{"date-parts":[["2009"]]},"title":"High temperature and hospitalizations for cardiovascular and respiratory causes in 12 european cities","type":"article-journal"},"uris":["http://www.mendeley.com/documents/?uuid=8642bcc0-7f16-46d6-9108-732ed2153d9b"]}],"mendeley":{"formattedCitation":"&lt;sup&gt;99,118,119&lt;/sup&gt;","plainTextFormattedCitation":"99,118,119","previouslyFormattedCitation":"&lt;sup&gt;99,118,119&lt;/sup&gt;"},"properties":{"noteIndex":0},"schema":"https://github.com/citation-style-language/schema/raw/master/csl-citation.json"}</w:instrText>
-      </w:r>
-      <w:r>
-        <w:rPr>
-          <w:szCs w:val="24"/>
-        </w:rPr>
-        <w:fldChar w:fldCharType="separate"/>
-      </w:r>
-      <w:r>
-        <w:rPr>
-          <w:noProof/>
-          <w:szCs w:val="24"/>
-          <w:vertAlign w:val="superscript"/>
-        </w:rPr>
-        <w:t>99,118,119</w:t>
+        <w:t>99,119,120</w:t>
       </w:r>
       <w:r>
         <w:rPr>
@@ -7327,7 +7327,7 @@
         <w:rPr>
           <w:szCs w:val="24"/>
         </w:rPr>
-        <w:instrText>ADDIN CSL_CITATION {"citationItems":[{"id":"ITEM-1","itemData":{"DOI":"10.1016/0002-9343(86)90348-7","ISSN":"00029343","abstract":"Recorded deaths from coronary and cerebral thrombosis rise markedly in heat waves. In a British heat wave with little or no distortion due to air-conditioning, outside temperatures of 34.6°C (maximum) and 20.8°C (minimum) were followed by peak mortalities from coronary and cerebral thrombosis one to two days later. Experimental exposure of volunteers to moving air at 41°C for six hours caused core temperature to rise 0.84°C, weight to fall 1.83 kg with sweating despite access to water, heart rate to increase 32 beats per minute, and arterial pressure to fall, particularly on standing. The red blood cell count increased 9 percent, and blood viscosity increased 24 percent, mostly after the first hour. The platelet count rose 18 percent, and the platelet volume fell, mostly in the first hour. The plasma cholesterol level increased 14 percent without a change in distribution among lipoprotein fractions. The changes seem able to explain the increased mortality from arterial thrombosis in hot weather. © 1986.","author":[{"dropping-particle":"","family":"Keatinge","given":"William R.","non-dropping-particle":"","parse-names":false,"suffix":""},{"dropping-particle":"","family":"Coleshaw","given":"Susan R.K.","non-dropping-particle":"","parse-names":false,"suffix":""},{"dropping-particle":"","family":"Easton","given":"John C.","non-dropping-particle":"","parse-names":false,"suffix":""},{"dropping-particle":"","family":"Cotter","given":"Finbar","non-dropping-particle":"","parse-names":false,"suffix":""},{"dropping-particle":"","family":"Mattock","given":"Martin B.","non-dropping-particle":"","parse-names":false,"suffix":""},{"dropping-particle":"","family":"Chelliah","given":"Ramani","non-dropping-particle":"","parse-names":false,"suffix":""}],"container-title":"The American Journal of Medicine","id":"ITEM-1","issued":{"date-parts":[["1986"]]},"title":"Increased platelet and red cell counts, blood viscosity, and plasma cholesterol levels during heat stress, and mortality from coronary and cerebral thrombosis","type":"article-journal"},"uris":["http://www.mendeley.com/documents/?uuid=87ad0f1b-aafc-410e-826c-8f0b0d0772c5"]}],"mendeley":{"formattedCitation":"&lt;sup&gt;120&lt;/sup&gt;","plainTextFormattedCitation":"120","previouslyFormattedCitation":"&lt;sup&gt;120&lt;/sup&gt;"},"properties":{"noteIndex":0},"schema":"https://github.com/citation-style-language/schema/raw/master/csl-citation.json"}</w:instrText>
+        <w:instrText>ADDIN CSL_CITATION {"citationItems":[{"id":"ITEM-1","itemData":{"DOI":"10.1016/0002-9343(86)90348-7","ISSN":"00029343","abstract":"Recorded deaths from coronary and cerebral thrombosis rise markedly in heat waves. In a British heat wave with little or no distortion due to air-conditioning, outside temperatures of 34.6°C (maximum) and 20.8°C (minimum) were followed by peak mortalities from coronary and cerebral thrombosis one to two days later. Experimental exposure of volunteers to moving air at 41°C for six hours caused core temperature to rise 0.84°C, weight to fall 1.83 kg with sweating despite access to water, heart rate to increase 32 beats per minute, and arterial pressure to fall, particularly on standing. The red blood cell count increased 9 percent, and blood viscosity increased 24 percent, mostly after the first hour. The platelet count rose 18 percent, and the platelet volume fell, mostly in the first hour. The plasma cholesterol level increased 14 percent without a change in distribution among lipoprotein fractions. The changes seem able to explain the increased mortality from arterial thrombosis in hot weather. © 1986.","author":[{"dropping-particle":"","family":"Keatinge","given":"William R.","non-dropping-particle":"","parse-names":false,"suffix":""},{"dropping-particle":"","family":"Coleshaw","given":"Susan R.K.","non-dropping-particle":"","parse-names":false,"suffix":""},{"dropping-particle":"","family":"Easton","given":"John C.","non-dropping-particle":"","parse-names":false,"suffix":""},{"dropping-particle":"","family":"Cotter","given":"Finbar","non-dropping-particle":"","parse-names":false,"suffix":""},{"dropping-particle":"","family":"Mattock","given":"Martin B.","non-dropping-particle":"","parse-names":false,"suffix":""},{"dropping-particle":"","family":"Chelliah","given":"Ramani","non-dropping-particle":"","parse-names":false,"suffix":""}],"container-title":"The American Journal of Medicine","id":"ITEM-1","issued":{"date-parts":[["1986"]]},"title":"Increased platelet and red cell counts, blood viscosity, and plasma cholesterol levels during heat stress, and mortality from coronary and cerebral thrombosis","type":"article-journal"},"uris":["http://www.mendeley.com/documents/?uuid=87ad0f1b-aafc-410e-826c-8f0b0d0772c5"]}],"mendeley":{"formattedCitation":"&lt;sup&gt;121&lt;/sup&gt;","plainTextFormattedCitation":"121","previouslyFormattedCitation":"&lt;sup&gt;121&lt;/sup&gt;"},"properties":{"noteIndex":0},"schema":"https://github.com/citation-style-language/schema/raw/master/csl-citation.json"}</w:instrText>
       </w:r>
       <w:r>
         <w:rPr>
@@ -7341,6 +7341,50 @@
           <w:szCs w:val="24"/>
           <w:vertAlign w:val="superscript"/>
         </w:rPr>
+        <w:t>121</w:t>
+      </w:r>
+      <w:r>
+        <w:rPr>
+          <w:szCs w:val="24"/>
+        </w:rPr>
+        <w:fldChar w:fldCharType="end"/>
+      </w:r>
+      <w:r>
+        <w:rPr>
+          <w:szCs w:val="24"/>
+        </w:rPr>
+        <w:t xml:space="preserve"> </w:t>
+      </w:r>
+      <w:r>
+        <w:rPr>
+          <w:szCs w:val="24"/>
+        </w:rPr>
+        <w:t>Previous studies have shown that warmer days in summer months increase cardiovascular deaths, while not increasing hospital admissions.</w:t>
+      </w:r>
+      <w:r>
+        <w:rPr>
+          <w:szCs w:val="24"/>
+        </w:rPr>
+        <w:fldChar w:fldCharType="begin" w:fldLock="1"/>
+      </w:r>
+      <w:r>
+        <w:rPr>
+          <w:szCs w:val="24"/>
+        </w:rPr>
+        <w:instrText>ADDIN CSL_CITATION {"citationItems":[{"id":"ITEM-1","itemData":{"DOI":"10.1164/rccm.200802-217OC","ISSN":"1073449X","abstract":"RATIONALE: Episode analyses of heat waves have documented a comparatively higher impact on mortality than on morbidity (hospital admissions) in European cities. The evidence from daily time series studies is scarce and inconsistent.\\n\\nOBJECTIVES: To evaluate the impact of high environmental temperatures on hospital admissions during April to September in 12 European cities participating in the Assessment and Prevention of Acute Health Effects of Weather Conditions in Europe (PHEWE) project.\\n\\nMETHODS: For each city, time series analysis was used to model the relationship between maximum apparent temperature (lag 0-3 days) and daily hospital admissions for cardiovascular, cerebrovascular, and respiratory causes by age (all ages, 65-74 age group, and 75+ age group), and the city-specific estimates were pooled for two geographical groupings of cities.\\n\\nMEASUREMENTS AND MAIN RESULTS: For respiratory admissions, there was a positive association that was heterogeneous between cities. For a 1 degrees C increase in maximum apparent temperature above a threshold, respiratory admissions increased by +4.5% (95% confidence interval, 1.9-7.3) and +3.1% (95% confidence interval, 0.8-5.5) in the 75+ age group in Mediterranean and North-Continental cities, respectively. In contrast, the association between temperature and cardiovascular and cerebrovascular admissions tended to be negative and did not reach statistical significance.\\n\\nCONCLUSIONS: High temperatures have a specific impact on respiratory admissions, particularly in the elderly population, but the underlying mechanisms are poorly understood. Why high temperature increases cardiovascular mortality but not cardiovascular admissions is also unclear. The impact of extreme heat events on respiratory admissions is expected to increase in European cities as a result of global warming and progressive population aging.","author":[{"dropping-particle":"","family":"Michelozzi","given":"Paola","non-dropping-particle":"","parse-names":false,"suffix":""},{"dropping-particle":"","family":"Accetta","given":"Gabriele","non-dropping-particle":"","parse-names":false,"suffix":""},{"dropping-particle":"","family":"Sario","given":"Manuela","non-dropping-particle":"De","parse-names":false,"suffix":""},{"dropping-particle":"","family":"D'Ippoliti","given":"Daniela","non-dropping-particle":"","parse-names":false,"suffix":""},{"dropping-particle":"","family":"Marino","given":"Claudia","non-dropping-particle":"","parse-names":false,"suffix":""},{"dropping-particle":"","family":"Baccini","given":"Michela","non-dropping-particle":"","parse-names":false,"suffix":""},{"dropping-particle":"","family":"Biggeri","given":"Annibale","non-dropping-particle":"","parse-names":false,"suffix":""},{"dropping-particle":"","family":"Anderson","given":"H. Ross","non-dropping-particle":"","parse-names":false,"suffix":""},{"dropping-particle":"","family":"Katsouyanni","given":"Klea","non-dropping-particle":"","parse-names":false,"suffix":""},{"dropping-particle":"","family":"Ballester","given":"Ferran","non-dropping-particle":"","parse-names":false,"suffix":""},{"dropping-particle":"","family":"Bisanti","given":"Luigi","non-dropping-particle":"","parse-names":false,"suffix":""},{"dropping-particle":"","family":"Cadum","given":"Ennio","non-dropping-particle":"","parse-names":false,"suffix":""},{"dropping-particle":"","family":"Forsberg","given":"Bertil","non-dropping-particle":"","parse-names":false,"suffix":""},{"dropping-particle":"","family":"Forastiere","given":"Francesco","non-dropping-particle":"","parse-names":false,"suffix":""},{"dropping-particle":"","family":"Goodman","given":"Patrick G.","non-dropping-particle":"","parse-names":false,"suffix":""},{"dropping-particle":"","family":"Hojs","given":"Ana","non-dropping-particle":"","parse-names":false,"suffix":""},{"dropping-particle":"","family":"Kirchmayer","given":"Ursula","non-dropping-particle":"","parse-names":false,"suffix":""},{"dropping-particle":"","family":"Medina","given":"Sylvia","non-dropping-particle":"","parse-names":false,"suffix":""},{"dropping-particle":"","family":"Paldy","given":"Anna","non-dropping-particle":"","parse-names":false,"suffix":""},{"dropping-particle":"","family":"Schindler","given":"Christian","non-dropping-particle":"","parse-names":false,"suffix":""},{"dropping-particle":"","family":"Sunyer","given":"Jordi","non-dropping-particle":"","parse-names":false,"suffix":""},{"dropping-particle":"","family":"Perucci","given":"Carlo A.","non-dropping-particle":"","parse-names":false,"suffix":""}],"container-title":"American Journal of Respiratory and Critical Care Medicine","id":"ITEM-1","issued":{"date-parts":[["2009"]]},"title":"High temperature and hospitalizations for cardiovascular and respiratory causes in 12 european cities","type":"article-journal"},"uris":["http://www.mendeley.com/documents/?uuid=8642bcc0-7f16-46d6-9108-732ed2153d9b"]}],"mendeley":{"formattedCitation":"&lt;sup&gt;120&lt;/sup&gt;","plainTextFormattedCitation":"120","previouslyFormattedCitation":"&lt;sup&gt;120&lt;/sup&gt;"},"properties":{"noteIndex":0},"schema":"https://github.com/citation-style-language/schema/raw/master/csl-citation.json"}</w:instrText>
+      </w:r>
+      <w:r>
+        <w:rPr>
+          <w:szCs w:val="24"/>
+        </w:rPr>
+        <w:fldChar w:fldCharType="separate"/>
+      </w:r>
+      <w:r>
+        <w:rPr>
+          <w:noProof/>
+          <w:szCs w:val="24"/>
+          <w:vertAlign w:val="superscript"/>
+        </w:rPr>
         <w:t>120</w:t>
       </w:r>
       <w:r>
@@ -7353,13 +7397,169 @@
         <w:rPr>
           <w:szCs w:val="24"/>
         </w:rPr>
+        <w:t xml:space="preserve"> This suggest</w:t>
+      </w:r>
+      <w:r>
+        <w:rPr>
+          <w:szCs w:val="24"/>
+        </w:rPr>
+        <w:t>s</w:t>
+      </w:r>
+      <w:r>
+        <w:rPr>
+          <w:szCs w:val="24"/>
+        </w:rPr>
+        <w:t xml:space="preserve"> that </w:t>
+      </w:r>
+      <w:r>
+        <w:rPr>
+          <w:szCs w:val="24"/>
+        </w:rPr>
+        <w:t>those who die in warmer weather</w:t>
+      </w:r>
+      <w:r>
+        <w:rPr>
+          <w:szCs w:val="24"/>
+        </w:rPr>
+        <w:t xml:space="preserve"> already have pre-existing conditions</w:t>
+      </w:r>
+      <w:r>
+        <w:rPr>
+          <w:szCs w:val="24"/>
+        </w:rPr>
+        <w:t xml:space="preserve"> which made them more vulnerabl</w:t>
+      </w:r>
+      <w:r>
+        <w:rPr>
+          <w:szCs w:val="24"/>
+        </w:rPr>
+        <w:t>e</w:t>
+      </w:r>
+      <w:r>
+        <w:rPr>
+          <w:szCs w:val="24"/>
+        </w:rPr>
+        <w:t>.</w:t>
+      </w:r>
+      <w:r>
+        <w:rPr>
+          <w:szCs w:val="24"/>
+        </w:rPr>
         <w:t xml:space="preserve"> </w:t>
       </w:r>
       <w:r>
         <w:rPr>
           <w:szCs w:val="24"/>
         </w:rPr>
-        <w:t>Previous studies have shown that warmer days in summer months increase cardiovascular deaths, while not increasing hospital admissions.</w:t>
+        <w:t xml:space="preserve">In </w:t>
+      </w:r>
+      <w:r>
+        <w:rPr>
+          <w:szCs w:val="24"/>
+        </w:rPr>
+        <w:t>colder</w:t>
+      </w:r>
+      <w:r>
+        <w:rPr>
+          <w:szCs w:val="24"/>
+        </w:rPr>
+        <w:t xml:space="preserve"> </w:t>
+      </w:r>
+      <w:r>
+        <w:rPr>
+          <w:szCs w:val="24"/>
+        </w:rPr>
+        <w:t>conditions</w:t>
+      </w:r>
+      <w:r>
+        <w:rPr>
+          <w:szCs w:val="24"/>
+        </w:rPr>
+        <w:t>,</w:t>
+      </w:r>
+      <w:r>
+        <w:rPr>
+          <w:szCs w:val="24"/>
+        </w:rPr>
+        <w:t xml:space="preserve"> </w:t>
+      </w:r>
+      <w:r>
+        <w:rPr>
+          <w:szCs w:val="24"/>
+        </w:rPr>
+        <w:t>warmer</w:t>
+      </w:r>
+      <w:r>
+        <w:rPr>
+          <w:szCs w:val="24"/>
+        </w:rPr>
+        <w:t>-than-average temperatures</w:t>
+      </w:r>
+      <w:r>
+        <w:rPr>
+          <w:szCs w:val="24"/>
+        </w:rPr>
+        <w:t xml:space="preserve"> </w:t>
+      </w:r>
+      <w:r>
+        <w:rPr>
+          <w:szCs w:val="24"/>
+        </w:rPr>
+        <w:t>decreas</w:t>
+      </w:r>
+      <w:r>
+        <w:rPr>
+          <w:szCs w:val="24"/>
+        </w:rPr>
+        <w:t>e</w:t>
+      </w:r>
+      <w:r>
+        <w:rPr>
+          <w:szCs w:val="24"/>
+        </w:rPr>
+        <w:t xml:space="preserve"> </w:t>
+      </w:r>
+      <w:r>
+        <w:rPr>
+          <w:szCs w:val="24"/>
+        </w:rPr>
+        <w:t>cardiovascular</w:t>
+      </w:r>
+      <w:r>
+        <w:rPr>
+          <w:szCs w:val="24"/>
+        </w:rPr>
+        <w:t xml:space="preserve"> deaths</w:t>
+      </w:r>
+      <w:r>
+        <w:rPr>
+          <w:szCs w:val="24"/>
+        </w:rPr>
+        <w:t xml:space="preserve">. </w:t>
+      </w:r>
+      <w:r>
+        <w:rPr>
+          <w:szCs w:val="24"/>
+        </w:rPr>
+        <w:t>This has</w:t>
+      </w:r>
+      <w:r>
+        <w:rPr>
+          <w:szCs w:val="24"/>
+        </w:rPr>
+        <w:t xml:space="preserve"> been attributed to</w:t>
+      </w:r>
+      <w:r>
+        <w:rPr>
+          <w:szCs w:val="24"/>
+        </w:rPr>
+        <w:t xml:space="preserve"> the inverse relationship between temperature and blood pressure</w:t>
+      </w:r>
+      <w:r>
+        <w:rPr>
+          <w:szCs w:val="24"/>
+        </w:rPr>
+        <w:t>.</w:t>
       </w:r>
       <w:r>
         <w:rPr>
@@ -7371,7 +7571,7 @@
         <w:rPr>
           <w:szCs w:val="24"/>
         </w:rPr>
-        <w:instrText>ADDIN CSL_CITATION {"citationItems":[{"id":"ITEM-1","itemData":{"DOI":"10.1164/rccm.200802-217OC","ISSN":"1073449X","abstract":"RATIONALE: Episode analyses of heat waves have documented a comparatively higher impact on mortality than on morbidity (hospital admissions) in European cities. The evidence from daily time series studies is scarce and inconsistent.\\n\\nOBJECTIVES: To evaluate the impact of high environmental temperatures on hospital admissions during April to September in 12 European cities participating in the Assessment and Prevention of Acute Health Effects of Weather Conditions in Europe (PHEWE) project.\\n\\nMETHODS: For each city, time series analysis was used to model the relationship between maximum apparent temperature (lag 0-3 days) and daily hospital admissions for cardiovascular, cerebrovascular, and respiratory causes by age (all ages, 65-74 age group, and 75+ age group), and the city-specific estimates were pooled for two geographical groupings of cities.\\n\\nMEASUREMENTS AND MAIN RESULTS: For respiratory admissions, there was a positive association that was heterogeneous between cities. For a 1 degrees C increase in maximum apparent temperature above a threshold, respiratory admissions increased by +4.5% (95% confidence interval, 1.9-7.3) and +3.1% (95% confidence interval, 0.8-5.5) in the 75+ age group in Mediterranean and North-Continental cities, respectively. In contrast, the association between temperature and cardiovascular and cerebrovascular admissions tended to be negative and did not reach statistical significance.\\n\\nCONCLUSIONS: High temperatures have a specific impact on respiratory admissions, particularly in the elderly population, but the underlying mechanisms are poorly understood. Why high temperature increases cardiovascular mortality but not cardiovascular admissions is also unclear. The impact of extreme heat events on respiratory admissions is expected to increase in European cities as a result of global warming and progressive population aging.","author":[{"dropping-particle":"","family":"Michelozzi","given":"Paola","non-dropping-particle":"","parse-names":false,"suffix":""},{"dropping-particle":"","family":"Accetta","given":"Gabriele","non-dropping-particle":"","parse-names":false,"suffix":""},{"dropping-particle":"","family":"Sario","given":"Manuela","non-dropping-particle":"De","parse-names":false,"suffix":""},{"dropping-particle":"","family":"D'Ippoliti","given":"Daniela","non-dropping-particle":"","parse-names":false,"suffix":""},{"dropping-particle":"","family":"Marino","given":"Claudia","non-dropping-particle":"","parse-names":false,"suffix":""},{"dropping-particle":"","family":"Baccini","given":"Michela","non-dropping-particle":"","parse-names":false,"suffix":""},{"dropping-particle":"","family":"Biggeri","given":"Annibale","non-dropping-particle":"","parse-names":false,"suffix":""},{"dropping-particle":"","family":"Anderson","given":"H. Ross","non-dropping-particle":"","parse-names":false,"suffix":""},{"dropping-particle":"","family":"Katsouyanni","given":"Klea","non-dropping-particle":"","parse-names":false,"suffix":""},{"dropping-particle":"","family":"Ballester","given":"Ferran","non-dropping-particle":"","parse-names":false,"suffix":""},{"dropping-particle":"","family":"Bisanti","given":"Luigi","non-dropping-particle":"","parse-names":false,"suffix":""},{"dropping-particle":"","family":"Cadum","given":"Ennio","non-dropping-particle":"","parse-names":false,"suffix":""},{"dropping-particle":"","family":"Forsberg","given":"Bertil","non-dropping-particle":"","parse-names":false,"suffix":""},{"dropping-particle":"","family":"Forastiere","given":"Francesco","non-dropping-particle":"","parse-names":false,"suffix":""},{"dropping-particle":"","family":"Goodman","given":"Patrick G.","non-dropping-particle":"","parse-names":false,"suffix":""},{"dropping-particle":"","family":"Hojs","given":"Ana","non-dropping-particle":"","parse-names":false,"suffix":""},{"dropping-particle":"","family":"Kirchmayer","given":"Ursula","non-dropping-particle":"","parse-names":false,"suffix":""},{"dropping-particle":"","family":"Medina","given":"Sylvia","non-dropping-particle":"","parse-names":false,"suffix":""},{"dropping-particle":"","family":"Paldy","given":"Anna","non-dropping-particle":"","parse-names":false,"suffix":""},{"dropping-particle":"","family":"Schindler","given":"Christian","non-dropping-particle":"","parse-names":false,"suffix":""},{"dropping-particle":"","family":"Sunyer","given":"Jordi","non-dropping-particle":"","parse-names":false,"suffix":""},{"dropping-particle":"","family":"Perucci","given":"Carlo A.","non-dropping-particle":"","parse-names":false,"suffix":""}],"container-title":"American Journal of Respiratory and Critical Care Medicine","id":"ITEM-1","issued":{"date-parts":[["2009"]]},"title":"High temperature and hospitalizations for cardiovascular and respiratory causes in 12 european cities","type":"article-journal"},"uris":["http://www.mendeley.com/documents/?uuid=8642bcc0-7f16-46d6-9108-732ed2153d9b"]}],"mendeley":{"formattedCitation":"&lt;sup&gt;119&lt;/sup&gt;","plainTextFormattedCitation":"119","previouslyFormattedCitation":"&lt;sup&gt;119&lt;/sup&gt;"},"properties":{"noteIndex":0},"schema":"https://github.com/citation-style-language/schema/raw/master/csl-citation.json"}</w:instrText>
+        <w:instrText>ADDIN CSL_CITATION {"citationItems":[{"id":"ITEM-1","itemData":{"DOI":"10.1136/bmj.309.6961.1029","ISSN":"14685833","abstract":"Research provides convincing evidence that temperature is one factor that affects cardiovascular mortality.  This applies to both indoor and outdoor temperature.","author":[{"dropping-particle":"","family":"Wilmshurst","given":"P.","non-dropping-particle":"","parse-names":false,"suffix":""}],"container-title":"BMJ","id":"ITEM-1","issued":{"date-parts":[["1994"]]},"title":"Temperature and cardiovascular mortality","type":"article-magazine"},"uris":["http://www.mendeley.com/documents/?uuid=308f3ebd-8a2f-4170-8168-d955c0c5c72d"]}],"mendeley":{"formattedCitation":"&lt;sup&gt;119&lt;/sup&gt;","plainTextFormattedCitation":"119","previouslyFormattedCitation":"&lt;sup&gt;119&lt;/sup&gt;"},"properties":{"noteIndex":0},"schema":"https://github.com/citation-style-language/schema/raw/master/csl-citation.json"}</w:instrText>
       </w:r>
       <w:r>
         <w:rPr>
@@ -7397,43 +7597,61 @@
         <w:rPr>
           <w:szCs w:val="24"/>
         </w:rPr>
-        <w:t xml:space="preserve"> This suggest</w:t>
-      </w:r>
-      <w:r>
-        <w:rPr>
-          <w:szCs w:val="24"/>
-        </w:rPr>
-        <w:t>s</w:t>
-      </w:r>
-      <w:r>
-        <w:rPr>
-          <w:szCs w:val="24"/>
-        </w:rPr>
-        <w:t xml:space="preserve"> that </w:t>
-      </w:r>
-      <w:r>
-        <w:rPr>
-          <w:szCs w:val="24"/>
-        </w:rPr>
-        <w:t>those who die in warmer weather</w:t>
-      </w:r>
-      <w:r>
-        <w:rPr>
-          <w:szCs w:val="24"/>
-        </w:rPr>
-        <w:t xml:space="preserve"> already have pre-existing conditions</w:t>
-      </w:r>
-      <w:r>
-        <w:rPr>
-          <w:szCs w:val="24"/>
-        </w:rPr>
-        <w:t xml:space="preserve"> which made them more vulnerabl</w:t>
-      </w:r>
-      <w:r>
-        <w:rPr>
-          <w:szCs w:val="24"/>
-        </w:rPr>
-        <w:t>e</w:t>
+        <w:t xml:space="preserve"> </w:t>
+      </w:r>
+      <w:r>
+        <w:rPr>
+          <w:szCs w:val="24"/>
+        </w:rPr>
+        <w:t>I</w:t>
+      </w:r>
+      <w:r>
+        <w:rPr>
+          <w:szCs w:val="24"/>
+        </w:rPr>
+        <w:t>ncreased</w:t>
+      </w:r>
+      <w:r>
+        <w:rPr>
+          <w:szCs w:val="24"/>
+        </w:rPr>
+        <w:t xml:space="preserve"> blood pressure</w:t>
+      </w:r>
+      <w:r>
+        <w:rPr>
+          <w:szCs w:val="24"/>
+        </w:rPr>
+        <w:t xml:space="preserve"> during colder weather</w:t>
+      </w:r>
+      <w:r>
+        <w:rPr>
+          <w:szCs w:val="24"/>
+        </w:rPr>
+        <w:t xml:space="preserve"> alters the ratio </w:t>
+      </w:r>
+      <w:r>
+        <w:rPr>
+          <w:szCs w:val="24"/>
+        </w:rPr>
+        <w:t xml:space="preserve">between supply and demand </w:t>
+      </w:r>
+      <w:r>
+        <w:rPr>
+          <w:szCs w:val="24"/>
+        </w:rPr>
+        <w:t>of oxygen</w:t>
+      </w:r>
+      <w:r>
+        <w:rPr>
+          <w:szCs w:val="24"/>
+        </w:rPr>
+        <w:t xml:space="preserve"> delivered to the myocardium in the heart</w:t>
+      </w:r>
+      <w:r>
+        <w:rPr>
+          <w:szCs w:val="24"/>
+        </w:rPr>
+        <w:t>, which leads to greater stress in the ventricular wall and increases the work the heart needs to do</w:t>
       </w:r>
       <w:r>
         <w:rPr>
@@ -7445,133 +7663,13 @@
         <w:rPr>
           <w:szCs w:val="24"/>
         </w:rPr>
-        <w:t xml:space="preserve"> </w:t>
-      </w:r>
-      <w:r>
-        <w:rPr>
-          <w:szCs w:val="24"/>
-        </w:rPr>
-        <w:t xml:space="preserve">In </w:t>
-      </w:r>
-      <w:r>
-        <w:rPr>
-          <w:szCs w:val="24"/>
-        </w:rPr>
-        <w:t>colder</w:t>
-      </w:r>
-      <w:r>
-        <w:rPr>
-          <w:szCs w:val="24"/>
-        </w:rPr>
-        <w:t xml:space="preserve"> </w:t>
-      </w:r>
-      <w:r>
-        <w:rPr>
-          <w:szCs w:val="24"/>
-        </w:rPr>
-        <w:t>conditions</w:t>
-      </w:r>
-      <w:r>
-        <w:rPr>
-          <w:szCs w:val="24"/>
-        </w:rPr>
-        <w:t>,</w:t>
-      </w:r>
-      <w:r>
-        <w:rPr>
-          <w:szCs w:val="24"/>
-        </w:rPr>
-        <w:t xml:space="preserve"> </w:t>
-      </w:r>
-      <w:r>
-        <w:rPr>
-          <w:szCs w:val="24"/>
-        </w:rPr>
-        <w:t>warmer</w:t>
-      </w:r>
-      <w:r>
-        <w:rPr>
-          <w:szCs w:val="24"/>
-        </w:rPr>
-        <w:t>-than-average temperatures</w:t>
-      </w:r>
-      <w:r>
-        <w:rPr>
-          <w:szCs w:val="24"/>
-        </w:rPr>
-        <w:t xml:space="preserve"> </w:t>
-      </w:r>
-      <w:r>
-        <w:rPr>
-          <w:szCs w:val="24"/>
-        </w:rPr>
-        <w:t>decreas</w:t>
-      </w:r>
-      <w:r>
-        <w:rPr>
-          <w:szCs w:val="24"/>
-        </w:rPr>
-        <w:t>e</w:t>
-      </w:r>
-      <w:r>
-        <w:rPr>
-          <w:szCs w:val="24"/>
-        </w:rPr>
-        <w:t xml:space="preserve"> </w:t>
-      </w:r>
-      <w:r>
-        <w:rPr>
-          <w:szCs w:val="24"/>
-        </w:rPr>
-        <w:t>cardiovascular</w:t>
-      </w:r>
-      <w:r>
-        <w:rPr>
-          <w:szCs w:val="24"/>
-        </w:rPr>
-        <w:t xml:space="preserve"> deaths</w:t>
-      </w:r>
-      <w:r>
-        <w:rPr>
-          <w:szCs w:val="24"/>
-        </w:rPr>
-        <w:t xml:space="preserve">. </w:t>
-      </w:r>
-      <w:r>
-        <w:rPr>
-          <w:szCs w:val="24"/>
-        </w:rPr>
-        <w:t>This has</w:t>
-      </w:r>
-      <w:r>
-        <w:rPr>
-          <w:szCs w:val="24"/>
-        </w:rPr>
-        <w:t xml:space="preserve"> been attributed to</w:t>
-      </w:r>
-      <w:r>
-        <w:rPr>
-          <w:szCs w:val="24"/>
-        </w:rPr>
-        <w:t xml:space="preserve"> the inverse relationship between temperature and blood pressure</w:t>
-      </w:r>
-      <w:r>
-        <w:rPr>
-          <w:szCs w:val="24"/>
-        </w:rPr>
-        <w:t>.</w:t>
-      </w:r>
-      <w:r>
-        <w:rPr>
-          <w:szCs w:val="24"/>
-        </w:rPr>
         <w:fldChar w:fldCharType="begin" w:fldLock="1"/>
       </w:r>
       <w:r>
         <w:rPr>
           <w:szCs w:val="24"/>
         </w:rPr>
-        <w:instrText>ADDIN CSL_CITATION {"citationItems":[{"id":"ITEM-1","itemData":{"DOI":"10.1136/bmj.309.6961.1029","ISSN":"14685833","abstract":"Research provides convincing evidence that temperature is one factor that affects cardiovascular mortality.  This applies to both indoor and outdoor temperature.","author":[{"dropping-particle":"","family":"Wilmshurst","given":"P.","non-dropping-particle":"","parse-names":false,"suffix":""}],"container-title":"BMJ","id":"ITEM-1","issued":{"date-parts":[["1994"]]},"title":"Temperature and cardiovascular mortality","type":"article-magazine"},"uris":["http://www.mendeley.com/documents/?uuid=308f3ebd-8a2f-4170-8168-d955c0c5c72d"]}],"mendeley":{"formattedCitation":"&lt;sup&gt;118&lt;/sup&gt;","plainTextFormattedCitation":"118","previouslyFormattedCitation":"&lt;sup&gt;118&lt;/sup&gt;"},"properties":{"noteIndex":0},"schema":"https://github.com/citation-style-language/schema/raw/master/csl-citation.json"}</w:instrText>
+        <w:instrText>ADDIN CSL_CITATION {"citationItems":[{"id":"ITEM-1","itemData":{"DOI":"10.1136/bmj.309.6961.1029","ISSN":"14685833","abstract":"Research provides convincing evidence that temperature is one factor that affects cardiovascular mortality.  This applies to both indoor and outdoor temperature.","author":[{"dropping-particle":"","family":"Wilmshurst","given":"P.","non-dropping-particle":"","parse-names":false,"suffix":""}],"container-title":"BMJ","id":"ITEM-1","issued":{"date-parts":[["1994"]]},"title":"Temperature and cardiovascular mortality","type":"article-magazine"},"uris":["http://www.mendeley.com/documents/?uuid=308f3ebd-8a2f-4170-8168-d955c0c5c72d"]}],"mendeley":{"formattedCitation":"&lt;sup&gt;119&lt;/sup&gt;","plainTextFormattedCitation":"119","previouslyFormattedCitation":"&lt;sup&gt;119&lt;/sup&gt;"},"properties":{"noteIndex":0},"schema":"https://github.com/citation-style-language/schema/raw/master/csl-citation.json"}</w:instrText>
       </w:r>
       <w:r>
         <w:rPr>
@@ -7585,7 +7683,7 @@
           <w:szCs w:val="24"/>
           <w:vertAlign w:val="superscript"/>
         </w:rPr>
-        <w:t>118</w:t>
+        <w:t>119</w:t>
       </w:r>
       <w:r>
         <w:rPr>
@@ -7597,67 +7695,37 @@
         <w:rPr>
           <w:szCs w:val="24"/>
         </w:rPr>
-        <w:t xml:space="preserve"> </w:t>
-      </w:r>
-      <w:r>
-        <w:rPr>
-          <w:szCs w:val="24"/>
-        </w:rPr>
-        <w:t>I</w:t>
-      </w:r>
-      <w:r>
-        <w:rPr>
-          <w:szCs w:val="24"/>
-        </w:rPr>
-        <w:t>ncreased</w:t>
-      </w:r>
-      <w:r>
-        <w:rPr>
-          <w:szCs w:val="24"/>
-        </w:rPr>
-        <w:t xml:space="preserve"> blood pressure</w:t>
-      </w:r>
-      <w:r>
-        <w:rPr>
-          <w:szCs w:val="24"/>
-        </w:rPr>
-        <w:t xml:space="preserve"> during colder weather</w:t>
-      </w:r>
-      <w:r>
-        <w:rPr>
-          <w:szCs w:val="24"/>
-        </w:rPr>
-        <w:t xml:space="preserve"> alters the ratio </w:t>
-      </w:r>
-      <w:r>
-        <w:rPr>
-          <w:szCs w:val="24"/>
-        </w:rPr>
-        <w:t xml:space="preserve">between supply and demand </w:t>
-      </w:r>
-      <w:r>
-        <w:rPr>
-          <w:szCs w:val="24"/>
-        </w:rPr>
-        <w:t>of oxygen</w:t>
-      </w:r>
-      <w:r>
-        <w:rPr>
-          <w:szCs w:val="24"/>
-        </w:rPr>
-        <w:t xml:space="preserve"> delivered to the myocardium in the heart</w:t>
-      </w:r>
-      <w:r>
-        <w:rPr>
-          <w:szCs w:val="24"/>
-        </w:rPr>
-        <w:t>, which leads to greater stress in the ventricular wall and increases the work the heart needs to do</w:t>
-      </w:r>
-      <w:r>
-        <w:rPr>
-          <w:szCs w:val="24"/>
-        </w:rPr>
-        <w:t>.</w:t>
+        <w:t xml:space="preserve"> Raised blood pressure also reduces mechanical efficiency of the heart and can impair blood flo</w:t>
+      </w:r>
+      <w:r>
+        <w:rPr>
+          <w:szCs w:val="24"/>
+        </w:rPr>
+        <w:t xml:space="preserve">w in </w:t>
+      </w:r>
+      <w:r>
+        <w:rPr>
+          <w:szCs w:val="24"/>
+        </w:rPr>
+        <w:t>it</w:t>
+      </w:r>
+      <w:r>
+        <w:rPr>
+          <w:szCs w:val="24"/>
+        </w:rPr>
+        <w:t xml:space="preserve">, </w:t>
+      </w:r>
+      <w:r>
+        <w:rPr>
+          <w:szCs w:val="24"/>
+        </w:rPr>
+        <w:t xml:space="preserve">which may lead to </w:t>
+      </w:r>
+      <w:r>
+        <w:rPr>
+          <w:szCs w:val="24"/>
+        </w:rPr>
+        <w:t>myocardial ischaemia.</w:t>
       </w:r>
       <w:r>
         <w:rPr>
@@ -7669,7 +7737,7 @@
         <w:rPr>
           <w:szCs w:val="24"/>
         </w:rPr>
-        <w:instrText>ADDIN CSL_CITATION {"citationItems":[{"id":"ITEM-1","itemData":{"DOI":"10.1136/bmj.309.6961.1029","ISSN":"14685833","abstract":"Research provides convincing evidence that temperature is one factor that affects cardiovascular mortality.  This applies to both indoor and outdoor temperature.","author":[{"dropping-particle":"","family":"Wilmshurst","given":"P.","non-dropping-particle":"","parse-names":false,"suffix":""}],"container-title":"BMJ","id":"ITEM-1","issued":{"date-parts":[["1994"]]},"title":"Temperature and cardiovascular mortality","type":"article-magazine"},"uris":["http://www.mendeley.com/documents/?uuid=308f3ebd-8a2f-4170-8168-d955c0c5c72d"]}],"mendeley":{"formattedCitation":"&lt;sup&gt;118&lt;/sup&gt;","plainTextFormattedCitation":"118","previouslyFormattedCitation":"&lt;sup&gt;118&lt;/sup&gt;"},"properties":{"noteIndex":0},"schema":"https://github.com/citation-style-language/schema/raw/master/csl-citation.json"}</w:instrText>
+        <w:instrText>ADDIN CSL_CITATION {"citationItems":[{"id":"ITEM-1","itemData":{"DOI":"10.1136/bmj.309.6961.1029","ISSN":"14685833","abstract":"Research provides convincing evidence that temperature is one factor that affects cardiovascular mortality.  This applies to both indoor and outdoor temperature.","author":[{"dropping-particle":"","family":"Wilmshurst","given":"P.","non-dropping-particle":"","parse-names":false,"suffix":""}],"container-title":"BMJ","id":"ITEM-1","issued":{"date-parts":[["1994"]]},"title":"Temperature and cardiovascular mortality","type":"article-magazine"},"uris":["http://www.mendeley.com/documents/?uuid=308f3ebd-8a2f-4170-8168-d955c0c5c72d"]}],"mendeley":{"formattedCitation":"&lt;sup&gt;119&lt;/sup&gt;","plainTextFormattedCitation":"119","previouslyFormattedCitation":"&lt;sup&gt;119&lt;/sup&gt;"},"properties":{"noteIndex":0},"schema":"https://github.com/citation-style-language/schema/raw/master/csl-citation.json"}</w:instrText>
       </w:r>
       <w:r>
         <w:rPr>
@@ -7683,7 +7751,7 @@
           <w:szCs w:val="24"/>
           <w:vertAlign w:val="superscript"/>
         </w:rPr>
-        <w:t>118</w:t>
+        <w:t>119</w:t>
       </w:r>
       <w:r>
         <w:rPr>
@@ -7695,37 +7763,25 @@
         <w:rPr>
           <w:szCs w:val="24"/>
         </w:rPr>
-        <w:t xml:space="preserve"> Raised blood pressure also reduces mechanical efficiency of the heart and can impair blood flo</w:t>
-      </w:r>
-      <w:r>
-        <w:rPr>
-          <w:szCs w:val="24"/>
-        </w:rPr>
-        <w:t xml:space="preserve">w in </w:t>
-      </w:r>
-      <w:r>
-        <w:rPr>
-          <w:szCs w:val="24"/>
-        </w:rPr>
-        <w:t>it</w:t>
-      </w:r>
-      <w:r>
-        <w:rPr>
-          <w:szCs w:val="24"/>
-        </w:rPr>
-        <w:t xml:space="preserve">, </w:t>
-      </w:r>
-      <w:r>
-        <w:rPr>
-          <w:szCs w:val="24"/>
-        </w:rPr>
-        <w:t xml:space="preserve">which may lead to </w:t>
-      </w:r>
-      <w:r>
-        <w:rPr>
-          <w:szCs w:val="24"/>
-        </w:rPr>
-        <w:t>myocardial ischaemia.</w:t>
+        <w:t xml:space="preserve"> Vasoconstriction </w:t>
+      </w:r>
+      <w:r>
+        <w:rPr>
+          <w:szCs w:val="24"/>
+        </w:rPr>
+        <w:t>can also affect the ratio between systolic and diastolic blood pressure</w:t>
+      </w:r>
+      <w:r>
+        <w:rPr>
+          <w:szCs w:val="24"/>
+        </w:rPr>
+        <w:t>, producing vessel wall deformation</w:t>
+      </w:r>
+      <w:r>
+        <w:rPr>
+          <w:szCs w:val="24"/>
+        </w:rPr>
+        <w:t xml:space="preserve"> and damage.</w:t>
       </w:r>
       <w:r>
         <w:rPr>
@@ -7737,7 +7793,7 @@
         <w:rPr>
           <w:szCs w:val="24"/>
         </w:rPr>
-        <w:instrText>ADDIN CSL_CITATION {"citationItems":[{"id":"ITEM-1","itemData":{"DOI":"10.1136/bmj.309.6961.1029","ISSN":"14685833","abstract":"Research provides convincing evidence that temperature is one factor that affects cardiovascular mortality.  This applies to both indoor and outdoor temperature.","author":[{"dropping-particle":"","family":"Wilmshurst","given":"P.","non-dropping-particle":"","parse-names":false,"suffix":""}],"container-title":"BMJ","id":"ITEM-1","issued":{"date-parts":[["1994"]]},"title":"Temperature and cardiovascular mortality","type":"article-magazine"},"uris":["http://www.mendeley.com/documents/?uuid=308f3ebd-8a2f-4170-8168-d955c0c5c72d"]}],"mendeley":{"formattedCitation":"&lt;sup&gt;118&lt;/sup&gt;","plainTextFormattedCitation":"118","previouslyFormattedCitation":"&lt;sup&gt;118&lt;/sup&gt;"},"properties":{"noteIndex":0},"schema":"https://github.com/citation-style-language/schema/raw/master/csl-citation.json"}</w:instrText>
+        <w:instrText>ADDIN CSL_CITATION {"citationItems":[{"id":"ITEM-1","itemData":{"DOI":"10.1136/bmj.309.6961.1029","ISSN":"14685833","abstract":"Research provides convincing evidence that temperature is one factor that affects cardiovascular mortality.  This applies to both indoor and outdoor temperature.","author":[{"dropping-particle":"","family":"Wilmshurst","given":"P.","non-dropping-particle":"","parse-names":false,"suffix":""}],"container-title":"BMJ","id":"ITEM-1","issued":{"date-parts":[["1994"]]},"title":"Temperature and cardiovascular mortality","type":"article-magazine"},"uris":["http://www.mendeley.com/documents/?uuid=308f3ebd-8a2f-4170-8168-d955c0c5c72d"]}],"mendeley":{"formattedCitation":"&lt;sup&gt;119&lt;/sup&gt;","plainTextFormattedCitation":"119","previouslyFormattedCitation":"&lt;sup&gt;119&lt;/sup&gt;"},"properties":{"noteIndex":0},"schema":"https://github.com/citation-style-language/schema/raw/master/csl-citation.json"}</w:instrText>
       </w:r>
       <w:r>
         <w:rPr>
@@ -7751,7 +7807,7 @@
           <w:szCs w:val="24"/>
           <w:vertAlign w:val="superscript"/>
         </w:rPr>
-        <w:t>118</w:t>
+        <w:t>119</w:t>
       </w:r>
       <w:r>
         <w:rPr>
@@ -7763,25 +7819,13 @@
         <w:rPr>
           <w:szCs w:val="24"/>
         </w:rPr>
-        <w:t xml:space="preserve"> Vasoconstriction </w:t>
-      </w:r>
-      <w:r>
-        <w:rPr>
-          <w:szCs w:val="24"/>
-        </w:rPr>
-        <w:t>can also affect the ratio between systolic and diastolic blood pressure</w:t>
-      </w:r>
-      <w:r>
-        <w:rPr>
-          <w:szCs w:val="24"/>
-        </w:rPr>
-        <w:t>, producing vessel wall deformation</w:t>
-      </w:r>
-      <w:r>
-        <w:rPr>
-          <w:szCs w:val="24"/>
-        </w:rPr>
-        <w:t xml:space="preserve"> and damage.</w:t>
+        <w:t xml:space="preserve"> Other factors such as increased blood clotting</w:t>
+      </w:r>
+      <w:r>
+        <w:rPr>
+          <w:szCs w:val="24"/>
+        </w:rPr>
+        <w:t xml:space="preserve"> and thrombosis may also have an influence on increasing risk of cardiovascular disease death during colder weather.</w:t>
       </w:r>
       <w:r>
         <w:rPr>
@@ -7793,7 +7837,7 @@
         <w:rPr>
           <w:szCs w:val="24"/>
         </w:rPr>
-        <w:instrText>ADDIN CSL_CITATION {"citationItems":[{"id":"ITEM-1","itemData":{"DOI":"10.1136/bmj.309.6961.1029","ISSN":"14685833","abstract":"Research provides convincing evidence that temperature is one factor that affects cardiovascular mortality.  This applies to both indoor and outdoor temperature.","author":[{"dropping-particle":"","family":"Wilmshurst","given":"P.","non-dropping-particle":"","parse-names":false,"suffix":""}],"container-title":"BMJ","id":"ITEM-1","issued":{"date-parts":[["1994"]]},"title":"Temperature and cardiovascular mortality","type":"article-magazine"},"uris":["http://www.mendeley.com/documents/?uuid=308f3ebd-8a2f-4170-8168-d955c0c5c72d"]}],"mendeley":{"formattedCitation":"&lt;sup&gt;118&lt;/sup&gt;","plainTextFormattedCitation":"118","previouslyFormattedCitation":"&lt;sup&gt;118&lt;/sup&gt;"},"properties":{"noteIndex":0},"schema":"https://github.com/citation-style-language/schema/raw/master/csl-citation.json"}</w:instrText>
+        <w:instrText>ADDIN CSL_CITATION {"citationItems":[{"id":"ITEM-1","itemData":{"DOI":"10.1136/bmj.309.6961.1029","ISSN":"14685833","abstract":"Research provides convincing evidence that temperature is one factor that affects cardiovascular mortality.  This applies to both indoor and outdoor temperature.","author":[{"dropping-particle":"","family":"Wilmshurst","given":"P.","non-dropping-particle":"","parse-names":false,"suffix":""}],"container-title":"BMJ","id":"ITEM-1","issued":{"date-parts":[["1994"]]},"title":"Temperature and cardiovascular mortality","type":"article-magazine"},"uris":["http://www.mendeley.com/documents/?uuid=308f3ebd-8a2f-4170-8168-d955c0c5c72d"]},{"id":"ITEM-2","itemData":{"DOI":"S0140673696123382 [pii]","ISBN":"0140-6736 (Print)\\r0140-6736 (Linking)","ISSN":"0140-6736","PMID":"9149695","abstract":"Background Differences in baseline mortality, age structure, and influenza epidemics confound comparisons of cold-related increases in mortality between regions with different climates. The Eurowinter study aimed to assess whether increases in mortality per 1°C fall in temperature differ in various European regions and to relate any differences to usual winter climate and measures to protect against cold. Methods Percentage increases in deaths per day per 1°C fall in temperature below 18°C (indices of cold-related mortality) were estimated by generalised linear modelling. We assessed protective factors by surveys and adjusted by regression to 7°C outdoor temperature. Cause-specific data gathered from 1988 to 1992 were analysed by multiple regression for men and women aged 50–59 and 65–74 in north Finland, south Finland, Baden-Württemburg, the Netherlands, London, and north Italy (24 groups). We used a similar method to analyse 1992 data in Athens and Palermo. Findings The percentage increases in all-cause mortality per 1°C fall in temperature below 18°C were greater in warmer regions than in colder regions (eg, Athens 2·15% [95% CI 1·20–3·10] vs south Finland 0·27% [0·15–0·40]). At an outdoor temperature of 7°C, the mean living-room temperature was 19·2°C in Athens and 21·7°C in south Finland; 13% and 72% of people in these regions, respectively, wore hats when outdoors at 7°C. Multiple regression analyses (with allowance for sex and age, in the six regions with full data) showed that high indices of cold-related mortality were associated with high mean winter temperatures, low living-room temperatures, limited bedroom heating, low proportions of people wearing hats, gloves, and anoraks, and inactivity and shivering when outdoors at 7°C (p&lt;0·01 for all-cause mortality and respiratory mortality; p&gt;0·05 for mortality from ischaemic heart disease and cerebrovascular disease). Interpretation Mortality increased to a greater extent with given fall of temperature in regions with warm winters, in populations with cooler homes, and among people who wore fewer clothes and were less active outdoors.","author":[{"dropping-particle":"","family":"The Eurowinter Group","given":"","non-dropping-particle":"","parse-names":false,"suffix":""}],"container-title":"Lancet","id":"ITEM-2","issued":{"date-parts":[["1997"]]},"page":"1341-46","title":"Cold exposure and winter mortality from ischaemic heart disease, cerebrovascular disease, respiratory disease, and all causes in warm and cold regions of Europe","type":"article-journal","volume":"349"},"uris":["http://www.mendeley.com/documents/?uuid=32b91db7-8652-453c-9926-e1374f404da0"]}],"mendeley":{"formattedCitation":"&lt;sup&gt;99,119&lt;/sup&gt;","plainTextFormattedCitation":"99,119","previouslyFormattedCitation":"&lt;sup&gt;99,119&lt;/sup&gt;"},"properties":{"noteIndex":0},"schema":"https://github.com/citation-style-language/schema/raw/master/csl-citation.json"}</w:instrText>
       </w:r>
       <w:r>
         <w:rPr>
@@ -7807,51 +7851,7 @@
           <w:szCs w:val="24"/>
           <w:vertAlign w:val="superscript"/>
         </w:rPr>
-        <w:t>118</w:t>
-      </w:r>
-      <w:r>
-        <w:rPr>
-          <w:szCs w:val="24"/>
-        </w:rPr>
-        <w:fldChar w:fldCharType="end"/>
-      </w:r>
-      <w:r>
-        <w:rPr>
-          <w:szCs w:val="24"/>
-        </w:rPr>
-        <w:t xml:space="preserve"> Other factors such as increased blood clotting</w:t>
-      </w:r>
-      <w:r>
-        <w:rPr>
-          <w:szCs w:val="24"/>
-        </w:rPr>
-        <w:t xml:space="preserve"> and thrombosis may also have an influence on increasing risk of cardiovascular disease death during colder weather.</w:t>
-      </w:r>
-      <w:r>
-        <w:rPr>
-          <w:szCs w:val="24"/>
-        </w:rPr>
-        <w:fldChar w:fldCharType="begin" w:fldLock="1"/>
-      </w:r>
-      <w:r>
-        <w:rPr>
-          <w:szCs w:val="24"/>
-        </w:rPr>
-        <w:instrText>ADDIN CSL_CITATION {"citationItems":[{"id":"ITEM-1","itemData":{"DOI":"10.1136/bmj.309.6961.1029","ISSN":"14685833","abstract":"Research provides convincing evidence that temperature is one factor that affects cardiovascular mortality.  This applies to both indoor and outdoor temperature.","author":[{"dropping-particle":"","family":"Wilmshurst","given":"P.","non-dropping-particle":"","parse-names":false,"suffix":""}],"container-title":"BMJ","id":"ITEM-1","issued":{"date-parts":[["1994"]]},"title":"Temperature and cardiovascular mortality","type":"article-magazine"},"uris":["http://www.mendeley.com/documents/?uuid=308f3ebd-8a2f-4170-8168-d955c0c5c72d"]},{"id":"ITEM-2","itemData":{"DOI":"S0140673696123382 [pii]","ISBN":"0140-6736 (Print)\\r0140-6736 (Linking)","ISSN":"0140-6736","PMID":"9149695","abstract":"Background Differences in baseline mortality, age structure, and influenza epidemics confound comparisons of cold-related increases in mortality between regions with different climates. The Eurowinter study aimed to assess whether increases in mortality per 1°C fall in temperature differ in various European regions and to relate any differences to usual winter climate and measures to protect against cold. Methods Percentage increases in deaths per day per 1°C fall in temperature below 18°C (indices of cold-related mortality) were estimated by generalised linear modelling. We assessed protective factors by surveys and adjusted by regression to 7°C outdoor temperature. Cause-specific data gathered from 1988 to 1992 were analysed by multiple regression for men and women aged 50–59 and 65–74 in north Finland, south Finland, Baden-Württemburg, the Netherlands, London, and north Italy (24 groups). We used a similar method to analyse 1992 data in Athens and Palermo. Findings The percentage increases in all-cause mortality per 1°C fall in temperature below 18°C were greater in warmer regions than in colder regions (eg, Athens 2·15% [95% CI 1·20–3·10] vs south Finland 0·27% [0·15–0·40]). At an outdoor temperature of 7°C, the mean living-room temperature was 19·2°C in Athens and 21·7°C in south Finland; 13% and 72% of people in these regions, respectively, wore hats when outdoors at 7°C. Multiple regression analyses (with allowance for sex and age, in the six regions with full data) showed that high indices of cold-related mortality were associated with high mean winter temperatures, low living-room temperatures, limited bedroom heating, low proportions of people wearing hats, gloves, and anoraks, and inactivity and shivering when outdoors at 7°C (p&lt;0·01 for all-cause mortality and respiratory mortality; p&gt;0·05 for mortality from ischaemic heart disease and cerebrovascular disease). Interpretation Mortality increased to a greater extent with given fall of temperature in regions with warm winters, in populations with cooler homes, and among people who wore fewer clothes and were less active outdoors.","author":[{"dropping-particle":"","family":"The Eurowinter Group","given":"","non-dropping-particle":"","parse-names":false,"suffix":""}],"container-title":"Lancet","id":"ITEM-2","issued":{"date-parts":[["1997"]]},"page":"1341-46","title":"Cold exposure and winter mortality from ischaemic heart disease, cerebrovascular disease, respiratory disease, and all causes in warm and cold regions of Europe","type":"article-journal","volume":"349"},"uris":["http://www.mendeley.com/documents/?uuid=32b91db7-8652-453c-9926-e1374f404da0"]}],"mendeley":{"formattedCitation":"&lt;sup&gt;99,118&lt;/sup&gt;","plainTextFormattedCitation":"99,118","previouslyFormattedCitation":"&lt;sup&gt;99,118&lt;/sup&gt;"},"properties":{"noteIndex":0},"schema":"https://github.com/citation-style-language/schema/raw/master/csl-citation.json"}</w:instrText>
-      </w:r>
-      <w:r>
-        <w:rPr>
-          <w:szCs w:val="24"/>
-        </w:rPr>
-        <w:fldChar w:fldCharType="separate"/>
-      </w:r>
-      <w:r>
-        <w:rPr>
-          <w:noProof/>
-          <w:szCs w:val="24"/>
-          <w:vertAlign w:val="superscript"/>
-        </w:rPr>
-        <w:t>99,118</w:t>
+        <w:t>99,119</w:t>
       </w:r>
       <w:r>
         <w:rPr>
@@ -7951,6 +7951,44 @@
         <w:rPr>
           <w:szCs w:val="24"/>
         </w:rPr>
+        <w:instrText>ADDIN CSL_CITATION {"citationItems":[{"id":"ITEM-1","itemData":{"DOI":"10.1136/oem.2010.059782","ISSN":"13510711","abstract":"Objectives: Several observational studies have suggested an association between high temperatures and all-cause mortality. However, estimates on more specific mortality outcomes are sparse, and frequently assessed in studies using different analytical methods. Methods: A time series analysis was performed on 10 regions in England and Wales during the summers (June-September) of 1993-2006. Average percentage linear increases in risk for a 1°C increase in temperature above region-specific thresholds and attributable deaths were computed by cause-specific mortality and age groups (0-64, 65-74, 75-84, 85+). Results: There was evidence of increased mortality with heat for almost all cause-of-death groups examined, with an overall increase in all-cause mortality of 2.1% (95% CI 1.6% to 2.6%) for a 1°C rise above the regional heat threshold. Among main causes, the steepest increase in risk was for respiratory mortality (+4.1% (3.5% to 4.8%) per 1°C). It was much smaller for cardiovascular causes (+1.8% (1.2% to 2.5%)) and myocardial infarction (+1.1% (0.7% to 1.5%)), but comparatively high for arrhythmias (+5.0% (3.2% to 6.9%)) and pulmonary heart disease (+8.3% (2.7% to 14.3%)). Among non-cardiorespiratory causes, the strongest effects were for genitourinary (+3.8% (2.9% to 4.7%)) and nervous system (+4.6% (3.7% to 5.4%)) disorders. 33.9% of heat deaths were attributable to cardiovascular causes, 24.7% to respiratory causes and 41.3% to all other causes combined. Conclusions: These results suggest that the risk of heat-related mortality is distributed across a wide range of different causes, and that targeting of preventative actions based on pre-existing disease is unlikely to be efficient.","author":[{"dropping-particle":"","family":"Gasparrini","given":"Antonio","non-dropping-particle":"","parse-names":false,"suffix":""},{"dropping-particle":"","family":"Armstrong","given":"Ben","non-dropping-particle":"","parse-names":false,"suffix":""},{"dropping-particle":"","family":"Kovats","given":"Sari","non-dropping-particle":"","parse-names":false,"suffix":""},{"dropping-particle":"","family":"Wilkinson","given":"Paul","non-dropping-particle":"","parse-names":false,"suffix":""}],"container-title":"Occupational and Environmental Medicine","id":"ITEM-1","issued":{"date-parts":[["2012"]]},"title":"The effect of high temperatures on cause-specific mortality in England and Wales","type":"article-journal"},"uris":["http://www.mendeley.com/documents/?uuid=282525fb-21fc-43e2-900c-3add322572de"]}],"mendeley":{"formattedCitation":"&lt;sup&gt;109&lt;/sup&gt;","plainTextFormattedCitation":"109","previouslyFormattedCitation":"&lt;sup&gt;108,109&lt;/sup&gt;"},"properties":{"noteIndex":0},"schema":"https://github.com/citation-style-language/schema/raw/master/csl-citation.json"}</w:instrText>
+      </w:r>
+      <w:r>
+        <w:rPr>
+          <w:szCs w:val="24"/>
+        </w:rPr>
+        <w:fldChar w:fldCharType="separate"/>
+      </w:r>
+      <w:r>
+        <w:rPr>
+          <w:noProof/>
+          <w:szCs w:val="24"/>
+          <w:vertAlign w:val="superscript"/>
+        </w:rPr>
+        <w:t>109</w:t>
+      </w:r>
+      <w:r>
+        <w:rPr>
+          <w:szCs w:val="24"/>
+        </w:rPr>
+        <w:fldChar w:fldCharType="end"/>
+      </w:r>
+      <w:r>
+        <w:rPr>
+          <w:szCs w:val="24"/>
+        </w:rPr>
+        <w:t xml:space="preserve"> asthma;</w:t>
+      </w:r>
+      <w:r>
+        <w:rPr>
+          <w:szCs w:val="24"/>
+        </w:rPr>
+        <w:fldChar w:fldCharType="begin" w:fldLock="1"/>
+      </w:r>
+      <w:r>
+        <w:rPr>
+          <w:szCs w:val="24"/>
+        </w:rPr>
         <w:instrText>ADDIN CSL_CITATION {"citationItems":[{"id":"ITEM-1","itemData":{"DOI":"10.1136/oem.2010.059782","ISSN":"13510711","abstract":"Objectives: Several observational studies have suggested an association between high temperatures and all-cause mortality. However, estimates on more specific mortality outcomes are sparse, and frequently assessed in studies using different analytical methods. Methods: A time series analysis was performed on 10 regions in England and Wales during the summers (June-September) of 1993-2006. Average percentage linear increases in risk for a 1°C increase in temperature above region-specific thresholds and attributable deaths were computed by cause-specific mortality and age groups (0-64, 65-74, 75-84, 85+). Results: There was evidence of increased mortality with heat for almost all cause-of-death groups examined, with an overall increase in all-cause mortality of 2.1% (95% CI 1.6% to 2.6%) for a 1°C rise above the regional heat threshold. Among main causes, the steepest increase in risk was for respiratory mortality (+4.1% (3.5% to 4.8%) per 1°C). It was much smaller for cardiovascular causes (+1.8% (1.2% to 2.5%)) and myocardial infarction (+1.1% (0.7% to 1.5%)), but comparatively high for arrhythmias (+5.0% (3.2% to 6.9%)) and pulmonary heart disease (+8.3% (2.7% to 14.3%)). Among non-cardiorespiratory causes, the strongest effects were for genitourinary (+3.8% (2.9% to 4.7%)) and nervous system (+4.6% (3.7% to 5.4%)) disorders. 33.9% of heat deaths were attributable to cardiovascular causes, 24.7% to respiratory causes and 41.3% to all other causes combined. Conclusions: These results suggest that the risk of heat-related mortality is distributed across a wide range of different causes, and that targeting of preventative actions based on pre-existing disease is unlikely to be efficient.","author":[{"dropping-particle":"","family":"Gasparrini","given":"Antonio","non-dropping-particle":"","parse-names":false,"suffix":""},{"dropping-particle":"","family":"Armstrong","given":"Ben","non-dropping-particle":"","parse-names":false,"suffix":""},{"dropping-particle":"","family":"Kovats","given":"Sari","non-dropping-particle":"","parse-names":false,"suffix":""},{"dropping-particle":"","family":"Wilkinson","given":"Paul","non-dropping-particle":"","parse-names":false,"suffix":""}],"container-title":"Occupational and Environmental Medicine","id":"ITEM-1","issued":{"date-parts":[["2012"]]},"title":"The effect of high temperatures on cause-specific mortality in England and Wales","type":"article-journal"},"uris":["http://www.mendeley.com/documents/?uuid=282525fb-21fc-43e2-900c-3add322572de"]}],"mendeley":{"formattedCitation":"&lt;sup&gt;109&lt;/sup&gt;","plainTextFormattedCitation":"109","previouslyFormattedCitation":"&lt;sup&gt;109&lt;/sup&gt;"},"properties":{"noteIndex":0},"schema":"https://github.com/citation-style-language/schema/raw/master/csl-citation.json"}</w:instrText>
       </w:r>
       <w:r>
@@ -7977,7 +8015,7 @@
         <w:rPr>
           <w:szCs w:val="24"/>
         </w:rPr>
-        <w:t xml:space="preserve"> asthma;</w:t>
+        <w:t xml:space="preserve"> and respiratory infections.</w:t>
       </w:r>
       <w:r>
         <w:rPr>
@@ -8015,7 +8053,31 @@
         <w:rPr>
           <w:szCs w:val="24"/>
         </w:rPr>
-        <w:t xml:space="preserve"> and respiratory infections.</w:t>
+        <w:t xml:space="preserve"> These are believed to occur </w:t>
+      </w:r>
+      <w:r>
+        <w:rPr>
+          <w:szCs w:val="24"/>
+        </w:rPr>
+        <w:t>in warm weather</w:t>
+      </w:r>
+      <w:r>
+        <w:rPr>
+          <w:szCs w:val="24"/>
+        </w:rPr>
+        <w:t xml:space="preserve"> due to airway inflammation, </w:t>
+      </w:r>
+      <w:r>
+        <w:rPr>
+          <w:szCs w:val="24"/>
+        </w:rPr>
+        <w:t xml:space="preserve">and with </w:t>
+      </w:r>
+      <w:r>
+        <w:rPr>
+          <w:szCs w:val="24"/>
+        </w:rPr>
+        <w:t>elderly patients with existing COPD unable to dissipate excess heat.</w:t>
       </w:r>
       <w:r>
         <w:rPr>
@@ -8027,7 +8089,7 @@
         <w:rPr>
           <w:szCs w:val="24"/>
         </w:rPr>
-        <w:instrText>ADDIN CSL_CITATION {"citationItems":[{"id":"ITEM-1","itemData":{"DOI":"10.1136/oem.2010.059782","ISSN":"13510711","abstract":"Objectives: Several observational studies have suggested an association between high temperatures and all-cause mortality. However, estimates on more specific mortality outcomes are sparse, and frequently assessed in studies using different analytical methods. Methods: A time series analysis was performed on 10 regions in England and Wales during the summers (June-September) of 1993-2006. Average percentage linear increases in risk for a 1°C increase in temperature above region-specific thresholds and attributable deaths were computed by cause-specific mortality and age groups (0-64, 65-74, 75-84, 85+). Results: There was evidence of increased mortality with heat for almost all cause-of-death groups examined, with an overall increase in all-cause mortality of 2.1% (95% CI 1.6% to 2.6%) for a 1°C rise above the regional heat threshold. Among main causes, the steepest increase in risk was for respiratory mortality (+4.1% (3.5% to 4.8%) per 1°C). It was much smaller for cardiovascular causes (+1.8% (1.2% to 2.5%)) and myocardial infarction (+1.1% (0.7% to 1.5%)), but comparatively high for arrhythmias (+5.0% (3.2% to 6.9%)) and pulmonary heart disease (+8.3% (2.7% to 14.3%)). Among non-cardiorespiratory causes, the strongest effects were for genitourinary (+3.8% (2.9% to 4.7%)) and nervous system (+4.6% (3.7% to 5.4%)) disorders. 33.9% of heat deaths were attributable to cardiovascular causes, 24.7% to respiratory causes and 41.3% to all other causes combined. Conclusions: These results suggest that the risk of heat-related mortality is distributed across a wide range of different causes, and that targeting of preventative actions based on pre-existing disease is unlikely to be efficient.","author":[{"dropping-particle":"","family":"Gasparrini","given":"Antonio","non-dropping-particle":"","parse-names":false,"suffix":""},{"dropping-particle":"","family":"Armstrong","given":"Ben","non-dropping-particle":"","parse-names":false,"suffix":""},{"dropping-particle":"","family":"Kovats","given":"Sari","non-dropping-particle":"","parse-names":false,"suffix":""},{"dropping-particle":"","family":"Wilkinson","given":"Paul","non-dropping-particle":"","parse-names":false,"suffix":""}],"container-title":"Occupational and Environmental Medicine","id":"ITEM-1","issued":{"date-parts":[["2012"]]},"title":"The effect of high temperatures on cause-specific mortality in England and Wales","type":"article-journal"},"uris":["http://www.mendeley.com/documents/?uuid=282525fb-21fc-43e2-900c-3add322572de"]}],"mendeley":{"formattedCitation":"&lt;sup&gt;109&lt;/sup&gt;","plainTextFormattedCitation":"109","previouslyFormattedCitation":"&lt;sup&gt;109&lt;/sup&gt;"},"properties":{"noteIndex":0},"schema":"https://github.com/citation-style-language/schema/raw/master/csl-citation.json"}</w:instrText>
+        <w:instrText>ADDIN CSL_CITATION {"citationItems":[{"id":"ITEM-1","itemData":{"DOI":"10.1164/rccm.200802-217OC","ISSN":"1073449X","abstract":"RATIONALE: Episode analyses of heat waves have documented a comparatively higher impact on mortality than on morbidity (hospital admissions) in European cities. The evidence from daily time series studies is scarce and inconsistent.\\n\\nOBJECTIVES: To evaluate the impact of high environmental temperatures on hospital admissions during April to September in 12 European cities participating in the Assessment and Prevention of Acute Health Effects of Weather Conditions in Europe (PHEWE) project.\\n\\nMETHODS: For each city, time series analysis was used to model the relationship between maximum apparent temperature (lag 0-3 days) and daily hospital admissions for cardiovascular, cerebrovascular, and respiratory causes by age (all ages, 65-74 age group, and 75+ age group), and the city-specific estimates were pooled for two geographical groupings of cities.\\n\\nMEASUREMENTS AND MAIN RESULTS: For respiratory admissions, there was a positive association that was heterogeneous between cities. For a 1 degrees C increase in maximum apparent temperature above a threshold, respiratory admissions increased by +4.5% (95% confidence interval, 1.9-7.3) and +3.1% (95% confidence interval, 0.8-5.5) in the 75+ age group in Mediterranean and North-Continental cities, respectively. In contrast, the association between temperature and cardiovascular and cerebrovascular admissions tended to be negative and did not reach statistical significance.\\n\\nCONCLUSIONS: High temperatures have a specific impact on respiratory admissions, particularly in the elderly population, but the underlying mechanisms are poorly understood. Why high temperature increases cardiovascular mortality but not cardiovascular admissions is also unclear. The impact of extreme heat events on respiratory admissions is expected to increase in European cities as a result of global warming and progressive population aging.","author":[{"dropping-particle":"","family":"Michelozzi","given":"Paola","non-dropping-particle":"","parse-names":false,"suffix":""},{"dropping-particle":"","family":"Accetta","given":"Gabriele","non-dropping-particle":"","parse-names":false,"suffix":""},{"dropping-particle":"","family":"Sario","given":"Manuela","non-dropping-particle":"De","parse-names":false,"suffix":""},{"dropping-particle":"","family":"D'Ippoliti","given":"Daniela","non-dropping-particle":"","parse-names":false,"suffix":""},{"dropping-particle":"","family":"Marino","given":"Claudia","non-dropping-particle":"","parse-names":false,"suffix":""},{"dropping-particle":"","family":"Baccini","given":"Michela","non-dropping-particle":"","parse-names":false,"suffix":""},{"dropping-particle":"","family":"Biggeri","given":"Annibale","non-dropping-particle":"","parse-names":false,"suffix":""},{"dropping-particle":"","family":"Anderson","given":"H. Ross","non-dropping-particle":"","parse-names":false,"suffix":""},{"dropping-particle":"","family":"Katsouyanni","given":"Klea","non-dropping-particle":"","parse-names":false,"suffix":""},{"dropping-particle":"","family":"Ballester","given":"Ferran","non-dropping-particle":"","parse-names":false,"suffix":""},{"dropping-particle":"","family":"Bisanti","given":"Luigi","non-dropping-particle":"","parse-names":false,"suffix":""},{"dropping-particle":"","family":"Cadum","given":"Ennio","non-dropping-particle":"","parse-names":false,"suffix":""},{"dropping-particle":"","family":"Forsberg","given":"Bertil","non-dropping-particle":"","parse-names":false,"suffix":""},{"dropping-particle":"","family":"Forastiere","given":"Francesco","non-dropping-particle":"","parse-names":false,"suffix":""},{"dropping-particle":"","family":"Goodman","given":"Patrick G.","non-dropping-particle":"","parse-names":false,"suffix":""},{"dropping-particle":"","family":"Hojs","given":"Ana","non-dropping-particle":"","parse-names":false,"suffix":""},{"dropping-particle":"","family":"Kirchmayer","given":"Ursula","non-dropping-particle":"","parse-names":false,"suffix":""},{"dropping-particle":"","family":"Medina","given":"Sylvia","non-dropping-particle":"","parse-names":false,"suffix":""},{"dropping-particle":"","family":"Paldy","given":"Anna","non-dropping-particle":"","parse-names":false,"suffix":""},{"dropping-particle":"","family":"Schindler","given":"Christian","non-dropping-particle":"","parse-names":false,"suffix":""},{"dropping-particle":"","family":"Sunyer","given":"Jordi","non-dropping-particle":"","parse-names":false,"suffix":""},{"dropping-particle":"","family":"Perucci","given":"Carlo A.","non-dropping-particle":"","parse-names":false,"suffix":""}],"container-title":"American Journal of Respiratory and Critical Care Medicine","id":"ITEM-1","issued":{"date-parts":[["2009"]]},"title":"High temperature and hospitalizations for cardiovascular and respiratory causes in 12 european cities","type":"article-journal"},"uris":["http://www.mendeley.com/documents/?uuid=8642bcc0-7f16-46d6-9108-732ed2153d9b"]}],"mendeley":{"formattedCitation":"&lt;sup&gt;120&lt;/sup&gt;","plainTextFormattedCitation":"120","previouslyFormattedCitation":"&lt;sup&gt;120&lt;/sup&gt;"},"properties":{"noteIndex":0},"schema":"https://github.com/citation-style-language/schema/raw/master/csl-citation.json"}</w:instrText>
       </w:r>
       <w:r>
         <w:rPr>
@@ -8041,69 +8103,7 @@
           <w:szCs w:val="24"/>
           <w:vertAlign w:val="superscript"/>
         </w:rPr>
-        <w:t>109</w:t>
-      </w:r>
-      <w:r>
-        <w:rPr>
-          <w:szCs w:val="24"/>
-        </w:rPr>
-        <w:fldChar w:fldCharType="end"/>
-      </w:r>
-      <w:r>
-        <w:rPr>
-          <w:szCs w:val="24"/>
-        </w:rPr>
-        <w:t xml:space="preserve"> These are believed to occur </w:t>
-      </w:r>
-      <w:r>
-        <w:rPr>
-          <w:szCs w:val="24"/>
-        </w:rPr>
-        <w:t>in warm weather</w:t>
-      </w:r>
-      <w:r>
-        <w:rPr>
-          <w:szCs w:val="24"/>
-        </w:rPr>
-        <w:t xml:space="preserve"> due to airway inflammation, </w:t>
-      </w:r>
-      <w:r>
-        <w:rPr>
-          <w:szCs w:val="24"/>
-        </w:rPr>
-        <w:t xml:space="preserve">and with </w:t>
-      </w:r>
-      <w:r>
-        <w:rPr>
-          <w:szCs w:val="24"/>
-        </w:rPr>
-        <w:t>elderly patients with existing chronic obstructive pulmonary disease (COPD) unable to dissipate excess heat.</w:t>
-      </w:r>
-      <w:r>
-        <w:rPr>
-          <w:szCs w:val="24"/>
-        </w:rPr>
-        <w:fldChar w:fldCharType="begin" w:fldLock="1"/>
-      </w:r>
-      <w:r>
-        <w:rPr>
-          <w:szCs w:val="24"/>
-        </w:rPr>
-        <w:instrText>ADDIN CSL_CITATION {"citationItems":[{"id":"ITEM-1","itemData":{"DOI":"10.1164/rccm.200802-217OC","ISSN":"1073449X","abstract":"RATIONALE: Episode analyses of heat waves have documented a comparatively higher impact on mortality than on morbidity (hospital admissions) in European cities. The evidence from daily time series studies is scarce and inconsistent.\\n\\nOBJECTIVES: To evaluate the impact of high environmental temperatures on hospital admissions during April to September in 12 European cities participating in the Assessment and Prevention of Acute Health Effects of Weather Conditions in Europe (PHEWE) project.\\n\\nMETHODS: For each city, time series analysis was used to model the relationship between maximum apparent temperature (lag 0-3 days) and daily hospital admissions for cardiovascular, cerebrovascular, and respiratory causes by age (all ages, 65-74 age group, and 75+ age group), and the city-specific estimates were pooled for two geographical groupings of cities.\\n\\nMEASUREMENTS AND MAIN RESULTS: For respiratory admissions, there was a positive association that was heterogeneous between cities. For a 1 degrees C increase in maximum apparent temperature above a threshold, respiratory admissions increased by +4.5% (95% confidence interval, 1.9-7.3) and +3.1% (95% confidence interval, 0.8-5.5) in the 75+ age group in Mediterranean and North-Continental cities, respectively. In contrast, the association between temperature and cardiovascular and cerebrovascular admissions tended to be negative and did not reach statistical significance.\\n\\nCONCLUSIONS: High temperatures have a specific impact on respiratory admissions, particularly in the elderly population, but the underlying mechanisms are poorly understood. Why high temperature increases cardiovascular mortality but not cardiovascular admissions is also unclear. The impact of extreme heat events on respiratory admissions is expected to increase in European cities as a result of global warming and progressive population aging.","author":[{"dropping-particle":"","family":"Michelozzi","given":"Paola","non-dropping-particle":"","parse-names":false,"suffix":""},{"dropping-particle":"","family":"Accetta","given":"Gabriele","non-dropping-particle":"","parse-names":false,"suffix":""},{"dropping-particle":"","family":"Sario","given":"Manuela","non-dropping-particle":"De","parse-names":false,"suffix":""},{"dropping-particle":"","family":"D'Ippoliti","given":"Daniela","non-dropping-particle":"","parse-names":false,"suffix":""},{"dropping-particle":"","family":"Marino","given":"Claudia","non-dropping-particle":"","parse-names":false,"suffix":""},{"dropping-particle":"","family":"Baccini","given":"Michela","non-dropping-particle":"","parse-names":false,"suffix":""},{"dropping-particle":"","family":"Biggeri","given":"Annibale","non-dropping-particle":"","parse-names":false,"suffix":""},{"dropping-particle":"","family":"Anderson","given":"H. Ross","non-dropping-particle":"","parse-names":false,"suffix":""},{"dropping-particle":"","family":"Katsouyanni","given":"Klea","non-dropping-particle":"","parse-names":false,"suffix":""},{"dropping-particle":"","family":"Ballester","given":"Ferran","non-dropping-particle":"","parse-names":false,"suffix":""},{"dropping-particle":"","family":"Bisanti","given":"Luigi","non-dropping-particle":"","parse-names":false,"suffix":""},{"dropping-particle":"","family":"Cadum","given":"Ennio","non-dropping-particle":"","parse-names":false,"suffix":""},{"dropping-particle":"","family":"Forsberg","given":"Bertil","non-dropping-particle":"","parse-names":false,"suffix":""},{"dropping-particle":"","family":"Forastiere","given":"Francesco","non-dropping-particle":"","parse-names":false,"suffix":""},{"dropping-particle":"","family":"Goodman","given":"Patrick G.","non-dropping-particle":"","parse-names":false,"suffix":""},{"dropping-particle":"","family":"Hojs","given":"Ana","non-dropping-particle":"","parse-names":false,"suffix":""},{"dropping-particle":"","family":"Kirchmayer","given":"Ursula","non-dropping-particle":"","parse-names":false,"suffix":""},{"dropping-particle":"","family":"Medina","given":"Sylvia","non-dropping-particle":"","parse-names":false,"suffix":""},{"dropping-particle":"","family":"Paldy","given":"Anna","non-dropping-particle":"","parse-names":false,"suffix":""},{"dropping-particle":"","family":"Schindler","given":"Christian","non-dropping-particle":"","parse-names":false,"suffix":""},{"dropping-particle":"","family":"Sunyer","given":"Jordi","non-dropping-particle":"","parse-names":false,"suffix":""},{"dropping-particle":"","family":"Perucci","given":"Carlo A.","non-dropping-particle":"","parse-names":false,"suffix":""}],"container-title":"American Journal of Respiratory and Critical Care Medicine","id":"ITEM-1","issued":{"date-parts":[["2009"]]},"title":"High temperature and hospitalizations for cardiovascular and respiratory causes in 12 european cities","type":"article-journal"},"uris":["http://www.mendeley.com/documents/?uuid=8642bcc0-7f16-46d6-9108-732ed2153d9b"]}],"mendeley":{"formattedCitation":"&lt;sup&gt;119&lt;/sup&gt;","plainTextFormattedCitation":"119","previouslyFormattedCitation":"&lt;sup&gt;119&lt;/sup&gt;"},"properties":{"noteIndex":0},"schema":"https://github.com/citation-style-language/schema/raw/master/csl-citation.json"}</w:instrText>
-      </w:r>
-      <w:r>
-        <w:rPr>
-          <w:szCs w:val="24"/>
-        </w:rPr>
-        <w:fldChar w:fldCharType="separate"/>
-      </w:r>
-      <w:r>
-        <w:rPr>
-          <w:noProof/>
-          <w:szCs w:val="24"/>
-          <w:vertAlign w:val="superscript"/>
-        </w:rPr>
-        <w:t>119</w:t>
+        <w:t>120</w:t>
       </w:r>
       <w:r>
         <w:rPr>
@@ -8197,7 +8197,7 @@
         <w:rPr>
           <w:szCs w:val="24"/>
         </w:rPr>
-        <w:instrText>ADDIN CSL_CITATION {"citationItems":[{"id":"ITEM-1","itemData":{"DOI":"10.1136/oem.2010.059782","ISSN":"13510711","abstract":"Objectives: Several observational studies have suggested an association between high temperatures and all-cause mortality. However, estimates on more specific mortality outcomes are sparse, and frequently assessed in studies using different analytical methods. Methods: A time series analysis was performed on 10 regions in England and Wales during the summers (June-September) of 1993-2006. Average percentage linear increases in risk for a 1°C increase in temperature above region-specific thresholds and attributable deaths were computed by cause-specific mortality and age groups (0-64, 65-74, 75-84, 85+). Results: There was evidence of increased mortality with heat for almost all cause-of-death groups examined, with an overall increase in all-cause mortality of 2.1% (95% CI 1.6% to 2.6%) for a 1°C rise above the regional heat threshold. Among main causes, the steepest increase in risk was for respiratory mortality (+4.1% (3.5% to 4.8%) per 1°C). It was much smaller for cardiovascular causes (+1.8% (1.2% to 2.5%)) and myocardial infarction (+1.1% (0.7% to 1.5%)), but comparatively high for arrhythmias (+5.0% (3.2% to 6.9%)) and pulmonary heart disease (+8.3% (2.7% to 14.3%)). Among non-cardiorespiratory causes, the strongest effects were for genitourinary (+3.8% (2.9% to 4.7%)) and nervous system (+4.6% (3.7% to 5.4%)) disorders. 33.9% of heat deaths were attributable to cardiovascular causes, 24.7% to respiratory causes and 41.3% to all other causes combined. Conclusions: These results suggest that the risk of heat-related mortality is distributed across a wide range of different causes, and that targeting of preventative actions based on pre-existing disease is unlikely to be efficient.","author":[{"dropping-particle":"","family":"Gasparrini","given":"Antonio","non-dropping-particle":"","parse-names":false,"suffix":""},{"dropping-particle":"","family":"Armstrong","given":"Ben","non-dropping-particle":"","parse-names":false,"suffix":""},{"dropping-particle":"","family":"Kovats","given":"Sari","non-dropping-particle":"","parse-names":false,"suffix":""},{"dropping-particle":"","family":"Wilkinson","given":"Paul","non-dropping-particle":"","parse-names":false,"suffix":""}],"container-title":"Occupational and Environmental Medicine","id":"ITEM-1","issued":{"date-parts":[["2012"]]},"title":"The effect of high temperatures on cause-specific mortality in England and Wales","type":"article-journal"},"uris":["http://www.mendeley.com/documents/?uuid=282525fb-21fc-43e2-900c-3add322572de"]},{"id":"ITEM-2","itemData":{"DOI":"10.1038/s41558-018-0222-x","ISSN":"17586798","abstract":"Linkages between climate and mental health are often theorized but remain poorly quantified. In particular, it is unknown whether the rate of suicide, a leading cause of death globally, is systematically affected by climatic conditions. Using comprehensive data from multiple decades for both the United States and Mexico, we find that suicide rates rise 0.7% in US counties and 2.1% in Mexican municipalities for a 1 °C increase in monthly average temperature. This effect is similar in hotter versus cooler regions and has not diminished over time, indicating limited historical adaptation. Analysis of depressive language in &gt;600 million social media updates further suggests that mental well-being deteriorates during warmer periods. We project that unmitigated climate change (RCP8.5) could result in a combined 9–40 thousand additional suicides (95% confidence interval) across the United States and Mexico by 2050, representing a change in suicide rates comparable to the estimated impact of economic recessions, suicide prevention programmes or gun restriction laws.","author":[{"dropping-particle":"","family":"Burke","given":"Marshall","non-dropping-particle":"","parse-names":false,"suffix":""},{"dropping-particle":"","family":"González","given":"Felipe","non-dropping-particle":"","parse-names":false,"suffix":""},{"dropping-particle":"","family":"Baylis","given":"Patrick","non-dropping-particle":"","parse-names":false,"suffix":""},{"dropping-particle":"","family":"Heft-Neal","given":"Sam","non-dropping-particle":"","parse-names":false,"suffix":""},{"dropping-particle":"","family":"Baysan","given":"Ceren","non-dropping-particle":"","parse-names":false,"suffix":""},{"dropping-particle":"","family":"Basu","given":"Sanjay","non-dropping-particle":"","parse-names":false,"suffix":""},{"dropping-particle":"","family":"Hsiang","given":"Solomon","non-dropping-particle":"","parse-names":false,"suffix":""}],"container-title":"Nature Climate Change","id":"ITEM-2","issued":{"date-parts":[["2018"]]},"title":"Higher temperatures increase suicide rates in the United States and Mexico","type":"article-journal"},"uris":["http://www.mendeley.com/documents/?uuid=6dbd0985-7ffc-4604-9986-7c871ffae9a7"]},{"id":"ITEM-3","itemData":{"DOI":"10.1007/s00484-016-1270-4","ISSN":"00207128","PMID":"27858164","abstract":"© 2016, The Author(s). The relationship between temperature and mortality is well established but has seldom been investigated in terms of external causes. In some Eastern European countries, external cause mortality is substantial. Deaths owing to external causes are the third largest cause of mortality in Estonia, after cardiovascular disease and cancer. Death rates owing to external causes may reflect behavioural changes among a population. The aim for the current study was to investigate if there is any association between temperature and external cause mortality, in Estonia. We collected daily information on deaths from external causes (ICD-10 diagnosis codes V00–Y99) and maximum temperatures over the period 1997–2013. The relationship between daily maximum temperature and mortality was investigated using Poisson regression, combined with a distributed lag non-linear model considering lag times of up to 10 days. We found significantly higher mortality owing to external causes on hot (the same and previous day) and cold days (with a lag of 1–3 days). The cumulative relative risks for heat (an increase in temperature from the 75th to 99th percentile) were 1.24 (95% confidence interval, 1.14–1.34) and for cold (a decrease from the 25th to 1st percentile) 1.19 (1.03–1.38). Deaths due to external causes might reflect changes in behaviour among a population during periods of extreme hot and cold temperatures and should therefore be investigated further, because such deaths have a severe impact on public health, especially in Eastern Europe where external mortality rates are high.","author":[{"dropping-particle":"","family":"Orru","given":"Hans","non-dropping-particle":"","parse-names":false,"suffix":""},{"dropping-particle":"","family":"Åström","given":"Daniel Oudin","non-dropping-particle":"","parse-names":false,"suffix":""}],"container-title":"International Journal of Biometeorology","id":"ITEM-3","issued":{"date-parts":[["2017"]]},"title":"Increases in external cause mortality due to high and low temperatures: evidence from northeastern Europe","type":"article-journal"},"uris":["http://www.mendeley.com/documents/?uuid=66c9f845-c818-4c8c-9d9c-20b3ea085139"]},{"id":"ITEM-4","itemData":{"DOI":"10.1007/s00420-007-0173-4","ISBN":"0340-0131 (Print)\\r0340-0131 (Linking)","ISSN":"03400131","PMID":"17468879","abstract":"OBJECTIVES: The aim of the study was to identify the major heat waves (HW) that occurred in France from 1971 to 2003 and describe their impact on all-cause and cause-specific mortality. METHODS: Heat waves were defined as periods of at least three consecutive days when the maximum and the minimum temperature, averaged over the whole France, were simultaneously greater than their respective 95th percentile. The underlying causes of death were regrouped into 18 categories. Heatstroke, hyperthermia and dehydration were assigned to the \"heat-related causes\" (HRC) category. The numbers of deaths observed (O) during the identified HW were compared to those expected (E) on the basis of the mortality rates reported for the three preceding years. RESULTS: Six HW were identified from the period 1971 to 2003. They were associated with great excess mortality (from 1,300 to 13,700 deaths). The observations are compatible with a moderate harvesting effect for four of the six HW. The mortality ratios increased with age for subjects aged over 55 years and were higher for women than for men over 75 years. For the six HW, the excess mortality was significant for almost all the causes of death: (1) the greatest excess mortality (O-E) were observed for cardiovascular diseases, neoplasms, respiratory system diseases, HRC, ill-defined conditions and injury and poisoning, and (2) the mortality ratios (O/E) were highest for HRC, respiratory diseases, nervous system diseases, mental disorders, infectious diseases, and endocrine and nutritional diseases. CONCLUSIONS: Heat waves associated with excess mortality are not rare events in this temperate-climate country. The excess mortality is much greater than HRC mortality. Some populations are particularly vulnerable to HW: the elderly, women and people with some specific diseases. However, no segment of the population may be considered protected from the risks associated with HW.","author":[{"dropping-particle":"","family":"Rey","given":"Grégoire","non-dropping-particle":"","parse-names":false,"suffix":""},{"dropping-particle":"","family":"Jougla","given":"Eric","non-dropping-particle":"","parse-names":false,"suffix":""},{"dropping-particle":"","family":"Fouillet","given":"Anne","non-dropping-particle":"","parse-names":false,"suffix":""},{"dropping-particle":"","family":"Pavillon","given":"Gérard","non-dropping-particle":"","parse-names":false,"suffix":""},{"dropping-particle":"","family":"Bessemoulin","given":"Pierre","non-dropping-particle":"","parse-names":false,"suffix":""},{"dropping-particle":"","family":"Frayssinet","given":"Philippe","non-dropping-particle":"","parse-names":false,"suffix":""},{"dropping-particle":"","family":"Clavel","given":"Jacqueline","non-dropping-particle":"","parse-names":false,"suffix":""},{"dropping-particle":"","family":"Hémon","given":"Denis","non-dropping-particle":"","parse-names":false,"suffix":""}],"container-title":"International Archives of Occupational and Environmental Health","id":"ITEM-4","issued":{"date-parts":[["2007"]]},"title":"The impact of major heat waves on all-cause and cause-specific mortality in France from 1971 to 2003","type":"article-journal"},"uris":["http://www.mendeley.com/documents/?uuid=f08b8300-dd86-4397-bc7e-ce4846cba185"]}],"mendeley":{"formattedCitation":"&lt;sup&gt;104,109,121,122&lt;/sup&gt;","plainTextFormattedCitation":"104,109,121,122","previouslyFormattedCitation":"&lt;sup&gt;104,109,121,122&lt;/sup&gt;"},"properties":{"noteIndex":0},"schema":"https://github.com/citation-style-language/schema/raw/master/csl-citation.json"}</w:instrText>
+        <w:instrText>ADDIN CSL_CITATION {"citationItems":[{"id":"ITEM-1","itemData":{"DOI":"10.1136/oem.2010.059782","ISSN":"13510711","abstract":"Objectives: Several observational studies have suggested an association between high temperatures and all-cause mortality. However, estimates on more specific mortality outcomes are sparse, and frequently assessed in studies using different analytical methods. Methods: A time series analysis was performed on 10 regions in England and Wales during the summers (June-September) of 1993-2006. Average percentage linear increases in risk for a 1°C increase in temperature above region-specific thresholds and attributable deaths were computed by cause-specific mortality and age groups (0-64, 65-74, 75-84, 85+). Results: There was evidence of increased mortality with heat for almost all cause-of-death groups examined, with an overall increase in all-cause mortality of 2.1% (95% CI 1.6% to 2.6%) for a 1°C rise above the regional heat threshold. Among main causes, the steepest increase in risk was for respiratory mortality (+4.1% (3.5% to 4.8%) per 1°C). It was much smaller for cardiovascular causes (+1.8% (1.2% to 2.5%)) and myocardial infarction (+1.1% (0.7% to 1.5%)), but comparatively high for arrhythmias (+5.0% (3.2% to 6.9%)) and pulmonary heart disease (+8.3% (2.7% to 14.3%)). Among non-cardiorespiratory causes, the strongest effects were for genitourinary (+3.8% (2.9% to 4.7%)) and nervous system (+4.6% (3.7% to 5.4%)) disorders. 33.9% of heat deaths were attributable to cardiovascular causes, 24.7% to respiratory causes and 41.3% to all other causes combined. Conclusions: These results suggest that the risk of heat-related mortality is distributed across a wide range of different causes, and that targeting of preventative actions based on pre-existing disease is unlikely to be efficient.","author":[{"dropping-particle":"","family":"Gasparrini","given":"Antonio","non-dropping-particle":"","parse-names":false,"suffix":""},{"dropping-particle":"","family":"Armstrong","given":"Ben","non-dropping-particle":"","parse-names":false,"suffix":""},{"dropping-particle":"","family":"Kovats","given":"Sari","non-dropping-particle":"","parse-names":false,"suffix":""},{"dropping-particle":"","family":"Wilkinson","given":"Paul","non-dropping-particle":"","parse-names":false,"suffix":""}],"container-title":"Occupational and Environmental Medicine","id":"ITEM-1","issued":{"date-parts":[["2012"]]},"title":"The effect of high temperatures on cause-specific mortality in England and Wales","type":"article-journal"},"uris":["http://www.mendeley.com/documents/?uuid=282525fb-21fc-43e2-900c-3add322572de"]},{"id":"ITEM-2","itemData":{"DOI":"10.1038/s41558-018-0222-x","ISSN":"17586798","abstract":"Linkages between climate and mental health are often theorized but remain poorly quantified. In particular, it is unknown whether the rate of suicide, a leading cause of death globally, is systematically affected by climatic conditions. Using comprehensive data from multiple decades for both the United States and Mexico, we find that suicide rates rise 0.7% in US counties and 2.1% in Mexican municipalities for a 1 °C increase in monthly average temperature. This effect is similar in hotter versus cooler regions and has not diminished over time, indicating limited historical adaptation. Analysis of depressive language in &gt;600 million social media updates further suggests that mental well-being deteriorates during warmer periods. We project that unmitigated climate change (RCP8.5) could result in a combined 9–40 thousand additional suicides (95% confidence interval) across the United States and Mexico by 2050, representing a change in suicide rates comparable to the estimated impact of economic recessions, suicide prevention programmes or gun restriction laws.","author":[{"dropping-particle":"","family":"Burke","given":"Marshall","non-dropping-particle":"","parse-names":false,"suffix":""},{"dropping-particle":"","family":"González","given":"Felipe","non-dropping-particle":"","parse-names":false,"suffix":""},{"dropping-particle":"","family":"Baylis","given":"Patrick","non-dropping-particle":"","parse-names":false,"suffix":""},{"dropping-particle":"","family":"Heft-Neal","given":"Sam","non-dropping-particle":"","parse-names":false,"suffix":""},{"dropping-particle":"","family":"Baysan","given":"Ceren","non-dropping-particle":"","parse-names":false,"suffix":""},{"dropping-particle":"","family":"Basu","given":"Sanjay","non-dropping-particle":"","parse-names":false,"suffix":""},{"dropping-particle":"","family":"Hsiang","given":"Solomon","non-dropping-particle":"","parse-names":false,"suffix":""}],"container-title":"Nature Climate Change","id":"ITEM-2","issued":{"date-parts":[["2018"]]},"title":"Higher temperatures increase suicide rates in the United States and Mexico","type":"article-journal"},"uris":["http://www.mendeley.com/documents/?uuid=6dbd0985-7ffc-4604-9986-7c871ffae9a7"]},{"id":"ITEM-3","itemData":{"DOI":"10.1007/s00484-016-1270-4","ISSN":"00207128","PMID":"27858164","abstract":"© 2016, The Author(s). The relationship between temperature and mortality is well established but has seldom been investigated in terms of external causes. In some Eastern European countries, external cause mortality is substantial. Deaths owing to external causes are the third largest cause of mortality in Estonia, after cardiovascular disease and cancer. Death rates owing to external causes may reflect behavioural changes among a population. The aim for the current study was to investigate if there is any association between temperature and external cause mortality, in Estonia. We collected daily information on deaths from external causes (ICD-10 diagnosis codes V00–Y99) and maximum temperatures over the period 1997–2013. The relationship between daily maximum temperature and mortality was investigated using Poisson regression, combined with a distributed lag non-linear model considering lag times of up to 10 days. We found significantly higher mortality owing to external causes on hot (the same and previous day) and cold days (with a lag of 1–3 days). The cumulative relative risks for heat (an increase in temperature from the 75th to 99th percentile) were 1.24 (95% confidence interval, 1.14–1.34) and for cold (a decrease from the 25th to 1st percentile) 1.19 (1.03–1.38). Deaths due to external causes might reflect changes in behaviour among a population during periods of extreme hot and cold temperatures and should therefore be investigated further, because such deaths have a severe impact on public health, especially in Eastern Europe where external mortality rates are high.","author":[{"dropping-particle":"","family":"Orru","given":"Hans","non-dropping-particle":"","parse-names":false,"suffix":""},{"dropping-particle":"","family":"Åström","given":"Daniel Oudin","non-dropping-particle":"","parse-names":false,"suffix":""}],"container-title":"International Journal of Biometeorology","id":"ITEM-3","issued":{"date-parts":[["2017"]]},"title":"Increases in external cause mortality due to high and low temperatures: evidence from northeastern Europe","type":"article-journal"},"uris":["http://www.mendeley.com/documents/?uuid=66c9f845-c818-4c8c-9d9c-20b3ea085139"]},{"id":"ITEM-4","itemData":{"DOI":"10.1007/s00420-007-0173-4","ISBN":"0340-0131 (Print)\\r0340-0131 (Linking)","ISSN":"03400131","PMID":"17468879","abstract":"OBJECTIVES: The aim of the study was to identify the major heat waves (HW) that occurred in France from 1971 to 2003 and describe their impact on all-cause and cause-specific mortality. METHODS: Heat waves were defined as periods of at least three consecutive days when the maximum and the minimum temperature, averaged over the whole France, were simultaneously greater than their respective 95th percentile. The underlying causes of death were regrouped into 18 categories. Heatstroke, hyperthermia and dehydration were assigned to the \"heat-related causes\" (HRC) category. The numbers of deaths observed (O) during the identified HW were compared to those expected (E) on the basis of the mortality rates reported for the three preceding years. RESULTS: Six HW were identified from the period 1971 to 2003. They were associated with great excess mortality (from 1,300 to 13,700 deaths). The observations are compatible with a moderate harvesting effect for four of the six HW. The mortality ratios increased with age for subjects aged over 55 years and were higher for women than for men over 75 years. For the six HW, the excess mortality was significant for almost all the causes of death: (1) the greatest excess mortality (O-E) were observed for cardiovascular diseases, neoplasms, respiratory system diseases, HRC, ill-defined conditions and injury and poisoning, and (2) the mortality ratios (O/E) were highest for HRC, respiratory diseases, nervous system diseases, mental disorders, infectious diseases, and endocrine and nutritional diseases. CONCLUSIONS: Heat waves associated with excess mortality are not rare events in this temperate-climate country. The excess mortality is much greater than HRC mortality. Some populations are particularly vulnerable to HW: the elderly, women and people with some specific diseases. However, no segment of the population may be considered protected from the risks associated with HW.","author":[{"dropping-particle":"","family":"Rey","given":"Grégoire","non-dropping-particle":"","parse-names":false,"suffix":""},{"dropping-particle":"","family":"Jougla","given":"Eric","non-dropping-particle":"","parse-names":false,"suffix":""},{"dropping-particle":"","family":"Fouillet","given":"Anne","non-dropping-particle":"","parse-names":false,"suffix":""},{"dropping-particle":"","family":"Pavillon","given":"Gérard","non-dropping-particle":"","parse-names":false,"suffix":""},{"dropping-particle":"","family":"Bessemoulin","given":"Pierre","non-dropping-particle":"","parse-names":false,"suffix":""},{"dropping-particle":"","family":"Frayssinet","given":"Philippe","non-dropping-particle":"","parse-names":false,"suffix":""},{"dropping-particle":"","family":"Clavel","given":"Jacqueline","non-dropping-particle":"","parse-names":false,"suffix":""},{"dropping-particle":"","family":"Hémon","given":"Denis","non-dropping-particle":"","parse-names":false,"suffix":""}],"container-title":"International Archives of Occupational and Environmental Health","id":"ITEM-4","issued":{"date-parts":[["2007"]]},"title":"The impact of major heat waves on all-cause and cause-specific mortality in France from 1971 to 2003","type":"article-journal"},"uris":["http://www.mendeley.com/documents/?uuid=f08b8300-dd86-4397-bc7e-ce4846cba185"]}],"mendeley":{"formattedCitation":"&lt;sup&gt;104,109,122,123&lt;/sup&gt;","plainTextFormattedCitation":"104,109,122,123","previouslyFormattedCitation":"&lt;sup&gt;104,109,122,123&lt;/sup&gt;"},"properties":{"noteIndex":0},"schema":"https://github.com/citation-style-language/schema/raw/master/csl-citation.json"}</w:instrText>
       </w:r>
       <w:r>
         <w:rPr>
@@ -8211,7 +8211,7 @@
           <w:szCs w:val="24"/>
           <w:vertAlign w:val="superscript"/>
         </w:rPr>
-        <w:t>104,109,121,122</w:t>
+        <w:t>104,109,122,123</w:t>
       </w:r>
       <w:r>
         <w:rPr>
@@ -8229,18 +8229,6 @@
         <w:rPr>
           <w:szCs w:val="24"/>
         </w:rPr>
-        <w:t>One study has looked at suicides</w:t>
-      </w:r>
-      <w:r>
-        <w:rPr>
-          <w:szCs w:val="24"/>
-        </w:rPr>
-        <w:t xml:space="preserve"> in the United States. </w:t>
-      </w:r>
-      <w:r>
-        <w:rPr>
-          <w:szCs w:val="24"/>
-        </w:rPr>
         <w:t>R</w:t>
       </w:r>
       <w:r>
@@ -8393,26 +8381,206 @@
         <w:rPr>
           <w:szCs w:val="24"/>
         </w:rPr>
+        <w:t xml:space="preserve"> manufacturing </w:t>
+      </w:r>
+      <w:r>
+        <w:rPr>
+          <w:szCs w:val="24"/>
+        </w:rPr>
+        <w:t xml:space="preserve">roles </w:t>
+      </w:r>
+      <w:r>
+        <w:rPr>
+          <w:szCs w:val="24"/>
+        </w:rPr>
+        <w:t xml:space="preserve">highlighted as at increased </w:t>
+      </w:r>
+      <w:r>
+        <w:rPr>
+          <w:szCs w:val="24"/>
+        </w:rPr>
+        <w:lastRenderedPageBreak/>
+        <w:t>risk.</w:t>
+      </w:r>
+      <w:r>
+        <w:rPr>
+          <w:szCs w:val="24"/>
+        </w:rPr>
+        <w:fldChar w:fldCharType="begin" w:fldLock="1"/>
+      </w:r>
+      <w:r>
+        <w:rPr>
+          <w:szCs w:val="24"/>
+        </w:rPr>
+        <w:instrText>ADDIN CSL_CITATION {"citationItems":[{"id":"ITEM-1","itemData":{"DOI":"10.2486/indhealth.2012-0145","ISBN":"1880-8026 (Electronic)\\r0019-8366 (Linking)","ISSN":"1880-8026","PMID":"24366537","abstract":"With predicted increasing frequency and intensity of extremely hot weather due to chang- ing climate, workplace heat exposure is presenting an increasing challenge to occupational health and safety. This article aims to review the characteristics of workplace heat exposure in selected relatively high risk occupations, to summarize findings from published studies, and ultimately to provide suggestions for workplace heat exposure reduction, adaptations, and further research directions. All published epidemiological studies in the field of health impacts of workplace heat exposure for the period of January 1997 to April 2012 were reviewed. Finally, 55 original articles were identified. Manual workers who are exposed to extreme heat or work in hot environments may be at risk of heat stress, especially those in low-middle income countries in tropical regions. At risk workers include farmers, construction workers, fire-fighters, miners, soldiers, and manu- facturing workers working around process-generated heat. The potential impacts of workplace heat exposure are to some extent underestimated due to the underreporting of heat illnesses. More studies are needed to quantify the extent to which high-risk manual workers are physiologically and psychologically affected by or behaviourally adapt to workplace heat exposure exacerbated by climate change.","author":[{"dropping-particle":"","family":"Xiang","given":"Jianjun","non-dropping-particle":"","parse-names":false,"suffix":""},{"dropping-particle":"","family":"Bi","given":"Peng","non-dropping-particle":"","parse-names":false,"suffix":""},{"dropping-particle":"","family":"Pisaniello","given":"Dino","non-dropping-particle":"","parse-names":false,"suffix":""},{"dropping-particle":"","family":"Hansen","given":"Alana","non-dropping-particle":"","parse-names":false,"suffix":""}],"container-title":"Industrial Health","id":"ITEM-1","issue":"2","issued":{"date-parts":[["2014"]]},"page":"91-101","title":"Health impacts of workplace heat exposure: An epidemiological review","type":"article-journal","volume":"52"},"uris":["http://www.mendeley.com/documents/?uuid=7d499789-ee74-4016-9c4e-8cb759ac97a2"]}],"mendeley":{"formattedCitation":"&lt;sup&gt;124&lt;/sup&gt;","plainTextFormattedCitation":"124","previouslyFormattedCitation":"&lt;sup&gt;124&lt;/sup&gt;"},"properties":{"noteIndex":0},"schema":"https://github.com/citation-style-language/schema/raw/master/csl-citation.json"}</w:instrText>
+      </w:r>
+      <w:r>
+        <w:rPr>
+          <w:szCs w:val="24"/>
+        </w:rPr>
+        <w:fldChar w:fldCharType="separate"/>
+      </w:r>
+      <w:r>
+        <w:rPr>
+          <w:noProof/>
+          <w:szCs w:val="24"/>
+          <w:vertAlign w:val="superscript"/>
+        </w:rPr>
+        <w:t>124</w:t>
+      </w:r>
+      <w:r>
+        <w:rPr>
+          <w:szCs w:val="24"/>
+        </w:rPr>
+        <w:fldChar w:fldCharType="end"/>
+      </w:r>
+      <w:r>
+        <w:rPr>
+          <w:szCs w:val="24"/>
+        </w:rPr>
+        <w:t xml:space="preserve"> A previous study of the United States has linked </w:t>
+      </w:r>
+      <w:r>
+        <w:rPr>
+          <w:szCs w:val="24"/>
+        </w:rPr>
+        <w:t xml:space="preserve">rising temperatures with feeling so despair, potentially leading to </w:t>
+      </w:r>
+      <w:r>
+        <w:rPr>
+          <w:szCs w:val="24"/>
+        </w:rPr>
+        <w:t>greater suicides.</w:t>
+      </w:r>
+      <w:r>
+        <w:rPr>
+          <w:szCs w:val="24"/>
+        </w:rPr>
+        <w:fldChar w:fldCharType="begin" w:fldLock="1"/>
+      </w:r>
+      <w:r>
+        <w:rPr>
+          <w:szCs w:val="24"/>
+        </w:rPr>
+        <w:instrText>ADDIN CSL_CITATION {"citationItems":[{"id":"ITEM-1","itemData":{"DOI":"10.1038/s41558-018-0222-x","ISSN":"17586798","abstract":"Linkages between climate and mental health are often theorized but remain poorly quantified. In particular, it is unknown whether the rate of suicide, a leading cause of death globally, is systematically affected by climatic conditions. Using comprehensive data from multiple decades for both the United States and Mexico, we find that suicide rates rise 0.7% in US counties and 2.1% in Mexican municipalities for a 1 °C increase in monthly average temperature. This effect is similar in hotter versus cooler regions and has not diminished over time, indicating limited historical adaptation. Analysis of depressive language in &gt;600 million social media updates further suggests that mental well-being deteriorates during warmer periods. We project that unmitigated climate change (RCP8.5) could result in a combined 9–40 thousand additional suicides (95% confidence interval) across the United States and Mexico by 2050, representing a change in suicide rates comparable to the estimated impact of economic recessions, suicide prevention programmes or gun restriction laws.","author":[{"dropping-particle":"","family":"Burke","given":"Marshall","non-dropping-particle":"","parse-names":false,"suffix":""},{"dropping-particle":"","family":"González","given":"Felipe","non-dropping-particle":"","parse-names":false,"suffix":""},{"dropping-particle":"","family":"Baylis","given":"Patrick","non-dropping-particle":"","parse-names":false,"suffix":""},{"dropping-particle":"","family":"Heft-Neal","given":"Sam","non-dropping-particle":"","parse-names":false,"suffix":""},{"dropping-particle":"","family":"Baysan","given":"Ceren","non-dropping-particle":"","parse-names":false,"suffix":""},{"dropping-particle":"","family":"Basu","given":"Sanjay","non-dropping-particle":"","parse-names":false,"suffix":""},{"dropping-particle":"","family":"Hsiang","given":"Solomon","non-dropping-particle":"","parse-names":false,"suffix":""}],"container-title":"Nature Climate Change","id":"ITEM-1","issued":{"date-parts":[["2018"]]},"title":"Higher temperatures increase suicide rates in the United States and Mexico","type":"article-journal"},"uris":["http://www.mendeley.com/documents/?uuid=6dbd0985-7ffc-4604-9986-7c871ffae9a7"]}],"mendeley":{"formattedCitation":"&lt;sup&gt;104&lt;/sup&gt;","plainTextFormattedCitation":"104","previouslyFormattedCitation":"&lt;sup&gt;104&lt;/sup&gt;"},"properties":{"noteIndex":0},"schema":"https://github.com/citation-style-language/schema/raw/master/csl-citation.json"}</w:instrText>
+      </w:r>
+      <w:r>
+        <w:rPr>
+          <w:szCs w:val="24"/>
+        </w:rPr>
+        <w:fldChar w:fldCharType="separate"/>
+      </w:r>
+      <w:r>
+        <w:rPr>
+          <w:noProof/>
+          <w:szCs w:val="24"/>
+          <w:vertAlign w:val="superscript"/>
+        </w:rPr>
+        <w:t>104</w:t>
+      </w:r>
+      <w:r>
+        <w:rPr>
+          <w:szCs w:val="24"/>
+        </w:rPr>
+        <w:fldChar w:fldCharType="end"/>
+      </w:r>
+      <w:r>
+        <w:rPr>
+          <w:szCs w:val="24"/>
+        </w:rPr>
+        <w:t xml:space="preserve"> Declines in mental health </w:t>
+      </w:r>
+      <w:r>
+        <w:rPr>
+          <w:szCs w:val="24"/>
+        </w:rPr>
+        <w:t>have been associated with temperature in China.</w:t>
+      </w:r>
+      <w:r>
+        <w:rPr>
+          <w:szCs w:val="24"/>
+        </w:rPr>
+        <w:fldChar w:fldCharType="begin" w:fldLock="1"/>
+      </w:r>
+      <w:r>
+        <w:rPr>
+          <w:szCs w:val="24"/>
+        </w:rPr>
+        <w:instrText>ADDIN CSL_CITATION {"citationItems":[{"id":"ITEM-1","itemData":{"DOI":"10.1038/s41467-019-10196-y","ISBN":"4146701910","ISSN":"2041-1723","author":[{"dropping-particle":"","family":"Xue","given":"Tao","non-dropping-particle":"","parse-names":false,"suffix":""},{"dropping-particle":"","family":"Zhu","given":"Tong","non-dropping-particle":"","parse-names":false,"suffix":""},{"dropping-particle":"","family":"Zheng","given":"Yixuan","non-dropping-particle":"","parse-names":false,"suffix":""},{"dropping-particle":"","family":"Zhang","given":"Qiang","non-dropping-particle":"","parse-names":false,"suffix":""}],"container-title":"Nature Communications","id":"ITEM-1","issue":"1","issued":{"date-parts":[["2019"]]},"page":"2165","publisher":"Springer US","title":"Declines in mental health associated with air pollution and temperature variability in China","type":"article-journal","volume":"10"},"uris":["http://www.mendeley.com/documents/?uuid=1389befe-b3df-4df3-9a6a-c45926df2944"]}],"mendeley":{"formattedCitation":"&lt;sup&gt;125&lt;/sup&gt;","plainTextFormattedCitation":"125","previouslyFormattedCitation":"&lt;sup&gt;125&lt;/sup&gt;"},"properties":{"noteIndex":0},"schema":"https://github.com/citation-style-language/schema/raw/master/csl-citation.json"}</w:instrText>
+      </w:r>
+      <w:r>
+        <w:rPr>
+          <w:szCs w:val="24"/>
+        </w:rPr>
+        <w:fldChar w:fldCharType="separate"/>
+      </w:r>
+      <w:r>
+        <w:rPr>
+          <w:noProof/>
+          <w:szCs w:val="24"/>
+          <w:vertAlign w:val="superscript"/>
+        </w:rPr>
+        <w:t>125</w:t>
+      </w:r>
+      <w:r>
+        <w:rPr>
+          <w:szCs w:val="24"/>
+        </w:rPr>
+        <w:fldChar w:fldCharType="end"/>
+      </w:r>
+      <w:r>
+        <w:rPr>
+          <w:szCs w:val="24"/>
+        </w:rPr>
         <w:t xml:space="preserve"> </w:t>
       </w:r>
       <w:r>
         <w:rPr>
           <w:szCs w:val="24"/>
         </w:rPr>
-        <w:lastRenderedPageBreak/>
-        <w:t xml:space="preserve">manufacturing </w:t>
-      </w:r>
-      <w:r>
-        <w:rPr>
-          <w:szCs w:val="24"/>
-        </w:rPr>
-        <w:t xml:space="preserve">roles </w:t>
-      </w:r>
-      <w:r>
-        <w:rPr>
-          <w:szCs w:val="24"/>
-        </w:rPr>
-        <w:t>highlighted as at increased risk.</w:t>
+        <w:t>S</w:t>
+      </w:r>
+      <w:r>
+        <w:rPr>
+          <w:szCs w:val="24"/>
+        </w:rPr>
+        <w:t>tudies</w:t>
+      </w:r>
+      <w:r>
+        <w:rPr>
+          <w:szCs w:val="24"/>
+        </w:rPr>
+        <w:t xml:space="preserve"> </w:t>
+      </w:r>
+      <w:r>
+        <w:rPr>
+          <w:szCs w:val="24"/>
+        </w:rPr>
+        <w:t>have investigated some</w:t>
+      </w:r>
+      <w:r>
+        <w:rPr>
+          <w:szCs w:val="24"/>
+        </w:rPr>
+        <w:t xml:space="preserve"> </w:t>
+      </w:r>
+      <w:r>
+        <w:rPr>
+          <w:szCs w:val="24"/>
+        </w:rPr>
+        <w:t>o</w:t>
+      </w:r>
+      <w:r>
+        <w:rPr>
+          <w:szCs w:val="24"/>
+        </w:rPr>
+        <w:t>ther causes of death</w:t>
+      </w:r>
+      <w:r>
+        <w:rPr>
+          <w:szCs w:val="24"/>
+        </w:rPr>
+        <w:t>,</w:t>
       </w:r>
       <w:r>
         <w:rPr>
@@ -8424,7 +8592,7 @@
         <w:rPr>
           <w:szCs w:val="24"/>
         </w:rPr>
-        <w:instrText>ADDIN CSL_CITATION {"citationItems":[{"id":"ITEM-1","itemData":{"DOI":"10.2486/indhealth.2012-0145","ISBN":"1880-8026 (Electronic)\\r0019-8366 (Linking)","ISSN":"1880-8026","PMID":"24366537","abstract":"With predicted increasing frequency and intensity of extremely hot weather due to chang- ing climate, workplace heat exposure is presenting an increasing challenge to occupational health and safety. This article aims to review the characteristics of workplace heat exposure in selected relatively high risk occupations, to summarize findings from published studies, and ultimately to provide suggestions for workplace heat exposure reduction, adaptations, and further research directions. All published epidemiological studies in the field of health impacts of workplace heat exposure for the period of January 1997 to April 2012 were reviewed. Finally, 55 original articles were identified. Manual workers who are exposed to extreme heat or work in hot environments may be at risk of heat stress, especially those in low-middle income countries in tropical regions. At risk workers include farmers, construction workers, fire-fighters, miners, soldiers, and manu- facturing workers working around process-generated heat. The potential impacts of workplace heat exposure are to some extent underestimated due to the underreporting of heat illnesses. More studies are needed to quantify the extent to which high-risk manual workers are physiologically and psychologically affected by or behaviourally adapt to workplace heat exposure exacerbated by climate change.","author":[{"dropping-particle":"","family":"Xiang","given":"Jianjun","non-dropping-particle":"","parse-names":false,"suffix":""},{"dropping-particle":"","family":"Bi","given":"Peng","non-dropping-particle":"","parse-names":false,"suffix":""},{"dropping-particle":"","family":"Pisaniello","given":"Dino","non-dropping-particle":"","parse-names":false,"suffix":""},{"dropping-particle":"","family":"Hansen","given":"Alana","non-dropping-particle":"","parse-names":false,"suffix":""}],"container-title":"Industrial Health","id":"ITEM-1","issue":"2","issued":{"date-parts":[["2014"]]},"page":"91-101","title":"Health impacts of workplace heat exposure: An epidemiological review","type":"article-journal","volume":"52"},"uris":["http://www.mendeley.com/documents/?uuid=7d499789-ee74-4016-9c4e-8cb759ac97a2"]}],"mendeley":{"formattedCitation":"&lt;sup&gt;123&lt;/sup&gt;","plainTextFormattedCitation":"123","previouslyFormattedCitation":"&lt;sup&gt;123&lt;/sup&gt;"},"properties":{"noteIndex":0},"schema":"https://github.com/citation-style-language/schema/raw/master/csl-citation.json"}</w:instrText>
+        <w:instrText>ADDIN CSL_CITATION {"citationItems":[{"id":"ITEM-1","itemData":{"DOI":"10.1016/S0140-6736(70)90988-8","ISSN":"01406736","PMID":"4191261","abstract":"Age-adjusted death-rates from several types of cancer were correlated for nine census divisions of the United States with the temperature index (mean annual temperature+range). Mortalities from many types of cancer were negatively correlated with temperature index and positively correlated with both per-caput income and physician/ population ratio. It is suggested that geographical differences in cancer mortality could be associated with both artefacts and indirect causative factors, rather than reflecting a direct environmental effect on cancer risk, and that such differences require careful interpretation. © 1970.","author":[{"dropping-particle":"","family":"Newell","given":"Guy R.","non-dropping-particle":"","parse-names":false,"suffix":""},{"dropping-particle":"","family":"Waggoner","given":"Deward E.","non-dropping-particle":"","parse-names":false,"suffix":""}],"container-title":"The Lancet","id":"ITEM-1","issued":{"date-parts":[["1970"]]},"title":"Cancer mortality and environmental temperature in the United States","type":"article-journal"},"uris":["http://www.mendeley.com/documents/?uuid=8c14f555-1b1e-4177-bf7a-b04f4674ce24"]},{"id":"ITEM-2","itemData":{"DOI":"10.1136/oem.2010.059782","ISSN":"13510711","abstract":"Objectives: Several observational studies have suggested an association between high temperatures and all-cause mortality. However, estimates on more specific mortality outcomes are sparse, and frequently assessed in studies using different analytical methods. Methods: A time series analysis was performed on 10 regions in England and Wales during the summers (June-September) of 1993-2006. Average percentage linear increases in risk for a 1°C increase in temperature above region-specific thresholds and attributable deaths were computed by cause-specific mortality and age groups (0-64, 65-74, 75-84, 85+). Results: There was evidence of increased mortality with heat for almost all cause-of-death groups examined, with an overall increase in all-cause mortality of 2.1% (95% CI 1.6% to 2.6%) for a 1°C rise above the regional heat threshold. Among main causes, the steepest increase in risk was for respiratory mortality (+4.1% (3.5% to 4.8%) per 1°C). It was much smaller for cardiovascular causes (+1.8% (1.2% to 2.5%)) and myocardial infarction (+1.1% (0.7% to 1.5%)), but comparatively high for arrhythmias (+5.0% (3.2% to 6.9%)) and pulmonary heart disease (+8.3% (2.7% to 14.3%)). Among non-cardiorespiratory causes, the strongest effects were for genitourinary (+3.8% (2.9% to 4.7%)) and nervous system (+4.6% (3.7% to 5.4%)) disorders. 33.9% of heat deaths were attributable to cardiovascular causes, 24.7% to respiratory causes and 41.3% to all other causes combined. Conclusions: These results suggest that the risk of heat-related mortality is distributed across a wide range of different causes, and that targeting of preventative actions based on pre-existing disease is unlikely to be efficient.","author":[{"dropping-particle":"","family":"Gasparrini","given":"Antonio","non-dropping-particle":"","parse-names":false,"suffix":""},{"dropping-particle":"","family":"Armstrong","given":"Ben","non-dropping-particle":"","parse-names":false,"suffix":""},{"dropping-particle":"","family":"Kovats","given":"Sari","non-dropping-particle":"","parse-names":false,"suffix":""},{"dropping-particle":"","family":"Wilkinson","given":"Paul","non-dropping-particle":"","parse-names":false,"suffix":""}],"container-title":"Occupational and Environmental Medicine","id":"ITEM-2","issued":{"date-parts":[["2012"]]},"title":"The effect of high temperatures on cause-specific mortality in England and Wales","type":"article-journal"},"uris":["http://www.mendeley.com/documents/?uuid=282525fb-21fc-43e2-900c-3add322572de"]},{"id":"ITEM-3","itemData":{"DOI":"10.1289/ehp.9074","ISSN":"00916765","abstract":"BACKGROUND: Extremes of temperature are associated with short-term increases in daily mortality.\\n\\nOBJECTIVES: We set out to identify subpopulations and mortality causes with increased susceptibility to temperature extremes.\\n\\nMETHODS: We conducted a case-only analysis using daily mortality and hourly weather data from 50 U.S. cities for the period 1989-2000, covering a total of 7,789,655 deaths. We used distributions of daily minimum and maximum temperature in each city to define extremely hot days (&gt;/= 99 th percentile) and extremely cold days (&lt;/= 1st percentile) , respectively. For each (hypothesized) effect modifier, a city-specific logistic regression model was fitted and an overall estimate calculated in a subsequent meta-analysis.\\n\\nRESULTS: Older subjects [odds ratio (OR) = 1.020 ; 95% confidence interval (CI) , 1.005-1.034], diabetics (OR = 1.035 ; 95% CI, 1.010-1.062) , blacks (OR = 1.037 ; 95% CI, 1.016-1.059) , and those dying outside a hospital (OR = 1.066 ; 95% CI, 1.036-1.098) were more susceptible to extreme heat, with some differences observed between those dying from a cardiovascular disease and other decedents. Cardiovascular deaths (OR = 1.053 ; 95% CI, 1.036-1.070) , and especially cardiac arrest deaths (OR = 1.137 ; 95% CI, 1.051-1.230) , showed a greater relative increase on extremely cold days, whereas the increase in heat-related mortality was marginally higher for those with coexisting atrial fibrillation (OR = 1.059 ; 95% CI, 0.996-1.125) .\\n\\nCONCLUSIONS: In this study we identified several subpopulations and mortality causes particularly susceptible to temperature extremes. This knowledge may contribute to establishing health programs that would better protect the vulnerable.","author":[{"dropping-particle":"","family":"Medina-Ramón","given":"Mercedes","non-dropping-particle":"","parse-names":false,"suffix":""},{"dropping-particle":"","family":"Zanobetti","given":"Antonella","non-dropping-particle":"","parse-names":false,"suffix":""},{"dropping-particle":"","family":"Cavanagh","given":"David Paul","non-dropping-particle":"","parse-names":false,"suffix":""},{"dropping-particle":"","family":"Schwartz","given":"Joel","non-dropping-particle":"","parse-names":false,"suffix":""}],"container-title":"Environmental Health Perspectives","id":"ITEM-3","issued":{"date-parts":[["2006"]]},"title":"Extreme temperatures and mortality: Assessing effect modification by personal characteristics and specific cause of death in a multi-city case-only analysis","type":"article-journal"},"uris":["http://www.mendeley.com/documents/?uuid=949d8c00-d71b-4718-8492-84b87838d46c"]},{"id":"ITEM-4","itemData":{"DOI":"10.1097/01.ede.0000147114.25957.71","ISSN":"10443983","abstract":"BACKGROUND: Extremes of temperature are well known to be associated with excess mortality. Less is known about the characteristics of persons that put them at higher risk, particularly the role of medical conditions. METHODS: To investigate these effects, I used a case-only approach to analyze 160,062 deaths in Wayne County, Michigan, among persons who were 65 years of age or older, who were covered by Medicare, and who had a previous hospital admission for heart and lung disease. Using their unique Medicare identification number, I traced deaths through Medicare hospital admission records to identify primary and secondary diagnoses for all admissions before death. I investigated the role of diabetes, myocardial infarction, congestive heart failure, chronic obstructive pulmonary disease, and pneumonia as modifiers of the risk of dying on an extreme temperature day. Hot days were defined as those greater than the 99th percentile of all days and cold days as those less than the 1st percentile. I also examined the role of sex, age (85 years of age and older), and nonwhite race as modifiers. RESULTS: I found that patients with diabetes had a higher risk of dying on hot days than other subjects (odds ratio=1.17; 95% confidence interval=1.04-1.32). Persons with chronic obstructive pulmonary disease had elevated risks of dying on cold days (1.19; 1.07-1.33). Nonwhites had greater risks on both hot (1.22; 1.09-1.37) and cold (1.25; 1.12-1.40) days, and women had elevated risks on cold days (1.14; 1.02-1.26). The other conditions conveyed no higher risks than average. CONCLUSIONS: Sociodemographic characteristics and medical conditions can increase the likelihood of death associated with temperature extremes.","author":[{"dropping-particle":"","family":"Schwartz","given":"Joel","non-dropping-particle":"","parse-names":false,"suffix":""}],"container-title":"Epidemiology","id":"ITEM-4","issued":{"date-parts":[["2005"]]},"title":"Who is sensitive to extremes of temperature? A case-only analysis","type":"article-journal"},"uris":["http://www.mendeley.com/documents/?uuid=2ae08eb5-b529-4f41-9dd4-8dce2d79d1b8"]},{"id":"ITEM-5","itemData":{"DOI":"10.1097/01.ede.0000208477.36665.34","ISSN":"10443983","abstract":"BACKGROUND: Although studies have documented increased mortality during heat waves, little information is available on the subgroups most susceptible to these effects. We evaluated the effects of summertime high temperature on daily mortality among population subgroups defined by demographic characteristics, socioeconomic status, and episodes of hospitalization for various conditions during the preceding 2 years. METHODS: We studied a total of 205,019 residents of 4 Italian cities (Bologna, Milan, Rome, and Turin) age 35 or older who died during 1997-2003. The case-crossover design was applied to evaluate the association between mean apparent temperature (same and previous day) and all-cause mortality. Pooled odds ratios (ORs) and 95% confidence intervals (CIs) of dying at 30 degrees C (apparent temperature) relative to 20 degrees C were estimated accounting for time, population changes, and air pollution. RESULTS: We found an overall OR of 1.34 (CI = 1.27-1.42) at 30 degrees C relative to 20 degrees C. The odds ratio increased with age and was higher among women (OR = 1.45; 1.37-1.52) and among widows and widowers (1.50; 1.33-1.69). Low area-based income modestly increased the effect. Among the preexisting medical conditions investigated, effect modification was detected for previous psychiatric disorders (1.69; 1.39-2.07), depression (1.72; 1.24-2.39), heart conduction disorders (1.77; 1.38-2.27), and circulatory disorders of the brain (1.47; 1.34-1.62). Temperature-related mortality was higher among people residing in nursing homes, and a large effect was also detected for hospitalized subjects. CONCLUSIONS: Subsets of the population that are particularly vulnerable to high summer temperatures include the elderly, women, widows and widowers, those with selected medical conditions, and those staying in nursing homes and healthcare facilities.","author":[{"dropping-particle":"","family":"Stafoggia","given":"Massimo","non-dropping-particle":"","parse-names":false,"suffix":""},{"dropping-particle":"","family":"Forastiere","given":"Francesco","non-dropping-particle":"","parse-names":false,"suffix":""},{"dropping-particle":"","family":"Agostini","given":"Daniele","non-dropping-particle":"","parse-names":false,"suffix":""},{"dropping-particle":"","family":"Biggeri","given":"Annibale","non-dropping-particle":"","parse-names":false,"suffix":""},{"dropping-particle":"","family":"Bisanti","given":"Luigi","non-dropping-particle":"","parse-names":false,"suffix":""},{"dropping-particle":"","family":"Cadum","given":"Ennio","non-dropping-particle":"","parse-names":false,"suffix":""},{"dropping-particle":"","family":"Caranci","given":"Nicola","non-dropping-particle":"","parse-names":false,"suffix":""},{"dropping-particle":"","family":"De'Donato","given":"Francesco","non-dropping-particle":"","parse-names":false,"suffix":""},{"dropping-particle":"","family":"Lisio","given":"Sara","non-dropping-particle":"De","parse-names":false,"suffix":""},{"dropping-particle":"","family":"Maria","given":"Moreno","non-dropping-particle":"De","parse-names":false,"suffix":""},{"dropping-particle":"","family":"Michelozzi","given":"Paola","non-dropping-particle":"","parse-names":false,"suffix":""},{"dropping-particle":"","family":"Miglio","given":"Rossella","non-dropping-particle":"","parse-names":false,"suffix":""},{"dropping-particle":"","family":"Pandolfi","given":"Paolo","non-dropping-particle":"","parse-names":false,"suffix":""},{"dropping-particle":"","family":"Picciotto","given":"Sally","non-dropping-particle":"","parse-names":false,"suffix":""},{"dropping-particle":"","family":"Rognoni","given":"Magda","non-dropping-particle":"","parse-names":false,"suffix":""},{"dropping-particle":"","family":"Russo","given":"Antonio","non-dropping-particle":"","parse-names":false,"suffix":""},{"dropping-particle":"","family":"Scarnato","given":"Corrado","non-dropping-particle":"","parse-names":false,"suffix":""},{"dropping-particle":"","family":"Perucci","given":"Carlo A.","non-dropping-particle":"","parse-names":false,"suffix":""}],"container-title":"Epidemiology","id":"ITEM-5","issued":{"date-parts":[["2006"]]},"title":"Vulnerability to heat-related mortality: A multicity, population-based, case-crossover analysis","type":"article-journal"},"uris":["http://www.mendeley.com/documents/?uuid=99176b54-b460-4f5f-b38f-037e389eda32"]},{"id":"ITEM-6","itemData":{"DOI":"10.1136/hrt.2006.091884","ISSN":"13556037","abstract":"Objective: To evaluate the impact of meteorological variables on daily and monthly deaths caused by acute myocardial infarction (AMI). Methods: All death certificate data from the Athens territory were analysed for AMI deaths in 2001. Daily atmospheric temperature, pressure and relative humidity data were obtained from the National Meteorological Society for Athens for the same year. Results: The total annual number of deaths caused by AMI was 3126 (1953 men) from a population of 2 664 776 (0.117%). Seasonal variation in deaths was significant, with the average daily AMI deaths in winter being 31.8% higher than in summer (9.89 v 7.35, p &lt; 0.001). Monthly variation was more pronounced for older people (mean daily AMI deaths of people older than 70 years was 3.53 in June and 7.03 in December; p &lt; 0.001) and of only marginal significance for younger people. The best predictor of daily AMI deaths was the average temperature of the previous seven days; the relation between daily AMI deaths and seven-day average temperature (R2 = 0.109, p &lt; 0.001) was U-shaped. Considering monthly AMI death rates, only mean monthly humidity was independently associated with total deaths from AMI (R2 = 0.541, p = 0.004). Conclusion: Ambient temperature is an important predictor of AMI mortality even in the mild climate of a Mediterranean city like Athens, its effects being predominantly evident in the elderly. Mean monthly humidity is another meteorological factor that appears to affect monthly numbers of AMI deaths. These findings may be useful for healthcare and civil protection planning.","author":[{"dropping-particle":"","family":"Dilaveris","given":"P.","non-dropping-particle":"","parse-names":false,"suffix":""},{"dropping-particle":"","family":"Synetos","given":"A.","non-dropping-particle":"","parse-names":false,"suffix":""},{"dropping-particle":"","family":"Giannopoulos","given":"G.","non-dropping-particle":"","parse-names":false,"suffix":""},{"dropping-particle":"","family":"Gialafos","given":"E.","non-dropping-particle":"","parse-names":false,"suffix":""},{"dropping-particle":"","family":"Pantazis","given":"A.","non-dropping-particle":"","parse-names":false,"suffix":""},{"dropping-particle":"","family":"Stefanadis","given":"C.","non-dropping-particle":"","parse-names":false,"suffix":""}],"container-title":"Heart","id":"ITEM-6","issued":{"date-parts":[["2006"]]},"title":"Climate impacts on myocardial infarction deaths in the Athens Territory: The CLIMATE study","type":"article-journal"},"uris":["http://www.mendeley.com/documents/?uuid=38030d8d-6b41-4e58-91f3-0aa796b7028c"]}],"mendeley":{"formattedCitation":"&lt;sup&gt;108,109,118,126–128&lt;/sup&gt;","plainTextFormattedCitation":"108,109,118,126–128","previouslyFormattedCitation":"&lt;sup&gt;108,109,118,126–128&lt;/sup&gt;"},"properties":{"noteIndex":0},"schema":"https://github.com/citation-style-language/schema/raw/master/csl-citation.json"}</w:instrText>
       </w:r>
       <w:r>
         <w:rPr>
@@ -8438,7 +8606,7 @@
           <w:szCs w:val="24"/>
           <w:vertAlign w:val="superscript"/>
         </w:rPr>
-        <w:t>123</w:t>
+        <w:t>108,109,118,126–128</w:t>
       </w:r>
       <w:r>
         <w:rPr>
@@ -8450,27 +8618,43 @@
         <w:rPr>
           <w:szCs w:val="24"/>
         </w:rPr>
-        <w:t xml:space="preserve"> A previous study of the United States has lin</w:t>
-      </w:r>
-      <w:bookmarkStart w:id="3" w:name="_GoBack"/>
-      <w:bookmarkEnd w:id="3"/>
-      <w:r>
-        <w:rPr>
-          <w:szCs w:val="24"/>
-        </w:rPr>
-        <w:t xml:space="preserve">ked </w:t>
-      </w:r>
-      <w:r>
-        <w:rPr>
-          <w:szCs w:val="24"/>
-        </w:rPr>
-        <w:t xml:space="preserve">rising temperatures with feeling so despair, potentially leading to </w:t>
-      </w:r>
-      <w:r>
-        <w:rPr>
-          <w:szCs w:val="24"/>
-        </w:rPr>
-        <w:t>greater suicides.</w:t>
+        <w:t xml:space="preserve"> though one particular study </w:t>
+      </w:r>
+      <w:r>
+        <w:rPr>
+          <w:szCs w:val="24"/>
+        </w:rPr>
+        <w:t>classed</w:t>
+      </w:r>
+      <w:r>
+        <w:rPr>
+          <w:szCs w:val="24"/>
+        </w:rPr>
+        <w:t xml:space="preserve"> </w:t>
+      </w:r>
+      <w:r>
+        <w:rPr>
+          <w:szCs w:val="24"/>
+        </w:rPr>
+        <w:t xml:space="preserve">deaths </w:t>
+      </w:r>
+      <w:r>
+        <w:rPr>
+          <w:szCs w:val="24"/>
+        </w:rPr>
+        <w:t>by</w:t>
+      </w:r>
+      <w:r>
+        <w:rPr>
+          <w:szCs w:val="24"/>
+        </w:rPr>
+        <w:t xml:space="preserve"> </w:t>
+      </w:r>
+      <w:r>
+        <w:rPr>
+          <w:szCs w:val="24"/>
+        </w:rPr>
+        <w:t>previous hospitalisations as opposed to direct cause of death.</w:t>
       </w:r>
       <w:r>
         <w:rPr>
@@ -8482,7 +8666,7 @@
         <w:rPr>
           <w:szCs w:val="24"/>
         </w:rPr>
-        <w:instrText>ADDIN CSL_CITATION {"citationItems":[{"id":"ITEM-1","itemData":{"DOI":"10.1038/s41558-018-0222-x","ISSN":"17586798","abstract":"Linkages between climate and mental health are often theorized but remain poorly quantified. In particular, it is unknown whether the rate of suicide, a leading cause of death globally, is systematically affected by climatic conditions. Using comprehensive data from multiple decades for both the United States and Mexico, we find that suicide rates rise 0.7% in US counties and 2.1% in Mexican municipalities for a 1 °C increase in monthly average temperature. This effect is similar in hotter versus cooler regions and has not diminished over time, indicating limited historical adaptation. Analysis of depressive language in &gt;600 million social media updates further suggests that mental well-being deteriorates during warmer periods. We project that unmitigated climate change (RCP8.5) could result in a combined 9–40 thousand additional suicides (95% confidence interval) across the United States and Mexico by 2050, representing a change in suicide rates comparable to the estimated impact of economic recessions, suicide prevention programmes or gun restriction laws.","author":[{"dropping-particle":"","family":"Burke","given":"Marshall","non-dropping-particle":"","parse-names":false,"suffix":""},{"dropping-particle":"","family":"González","given":"Felipe","non-dropping-particle":"","parse-names":false,"suffix":""},{"dropping-particle":"","family":"Baylis","given":"Patrick","non-dropping-particle":"","parse-names":false,"suffix":""},{"dropping-particle":"","family":"Heft-Neal","given":"Sam","non-dropping-particle":"","parse-names":false,"suffix":""},{"dropping-particle":"","family":"Baysan","given":"Ceren","non-dropping-particle":"","parse-names":false,"suffix":""},{"dropping-particle":"","family":"Basu","given":"Sanjay","non-dropping-particle":"","parse-names":false,"suffix":""},{"dropping-particle":"","family":"Hsiang","given":"Solomon","non-dropping-particle":"","parse-names":false,"suffix":""}],"container-title":"Nature Climate Change","id":"ITEM-1","issued":{"date-parts":[["2018"]]},"title":"Higher temperatures increase suicide rates in the United States and Mexico","type":"article-journal"},"uris":["http://www.mendeley.com/documents/?uuid=6dbd0985-7ffc-4604-9986-7c871ffae9a7"]}],"mendeley":{"formattedCitation":"&lt;sup&gt;104&lt;/sup&gt;","plainTextFormattedCitation":"104","previouslyFormattedCitation":"&lt;sup&gt;104&lt;/sup&gt;"},"properties":{"noteIndex":0},"schema":"https://github.com/citation-style-language/schema/raw/master/csl-citation.json"}</w:instrText>
+        <w:instrText>ADDIN CSL_CITATION {"citationItems":[{"id":"ITEM-1","itemData":{"DOI":"10.1097/01.ede.0000208477.36665.34","ISSN":"10443983","abstract":"BACKGROUND: Although studies have documented increased mortality during heat waves, little information is available on the subgroups most susceptible to these effects. We evaluated the effects of summertime high temperature on daily mortality among population subgroups defined by demographic characteristics, socioeconomic status, and episodes of hospitalization for various conditions during the preceding 2 years. METHODS: We studied a total of 205,019 residents of 4 Italian cities (Bologna, Milan, Rome, and Turin) age 35 or older who died during 1997-2003. The case-crossover design was applied to evaluate the association between mean apparent temperature (same and previous day) and all-cause mortality. Pooled odds ratios (ORs) and 95% confidence intervals (CIs) of dying at 30 degrees C (apparent temperature) relative to 20 degrees C were estimated accounting for time, population changes, and air pollution. RESULTS: We found an overall OR of 1.34 (CI = 1.27-1.42) at 30 degrees C relative to 20 degrees C. The odds ratio increased with age and was higher among women (OR = 1.45; 1.37-1.52) and among widows and widowers (1.50; 1.33-1.69). Low area-based income modestly increased the effect. Among the preexisting medical conditions investigated, effect modification was detected for previous psychiatric disorders (1.69; 1.39-2.07), depression (1.72; 1.24-2.39), heart conduction disorders (1.77; 1.38-2.27), and circulatory disorders of the brain (1.47; 1.34-1.62). Temperature-related mortality was higher among people residing in nursing homes, and a large effect was also detected for hospitalized subjects. CONCLUSIONS: Subsets of the population that are particularly vulnerable to high summer temperatures include the elderly, women, widows and widowers, those with selected medical conditions, and those staying in nursing homes and healthcare facilities.","author":[{"dropping-particle":"","family":"Stafoggia","given":"Massimo","non-dropping-particle":"","parse-names":false,"suffix":""},{"dropping-particle":"","family":"Forastiere","given":"Francesco","non-dropping-particle":"","parse-names":false,"suffix":""},{"dropping-particle":"","family":"Agostini","given":"Daniele","non-dropping-particle":"","parse-names":false,"suffix":""},{"dropping-particle":"","family":"Biggeri","given":"Annibale","non-dropping-particle":"","parse-names":false,"suffix":""},{"dropping-particle":"","family":"Bisanti","given":"Luigi","non-dropping-particle":"","parse-names":false,"suffix":""},{"dropping-particle":"","family":"Cadum","given":"Ennio","non-dropping-particle":"","parse-names":false,"suffix":""},{"dropping-particle":"","family":"Caranci","given":"Nicola","non-dropping-particle":"","parse-names":false,"suffix":""},{"dropping-particle":"","family":"De'Donato","given":"Francesco","non-dropping-particle":"","parse-names":false,"suffix":""},{"dropping-particle":"","family":"Lisio","given":"Sara","non-dropping-particle":"De","parse-names":false,"suffix":""},{"dropping-particle":"","family":"Maria","given":"Moreno","non-dropping-particle":"De","parse-names":false,"suffix":""},{"dropping-particle":"","family":"Michelozzi","given":"Paola","non-dropping-particle":"","parse-names":false,"suffix":""},{"dropping-particle":"","family":"Miglio","given":"Rossella","non-dropping-particle":"","parse-names":false,"suffix":""},{"dropping-particle":"","family":"Pandolfi","given":"Paolo","non-dropping-particle":"","parse-names":false,"suffix":""},{"dropping-particle":"","family":"Picciotto","given":"Sally","non-dropping-particle":"","parse-names":false,"suffix":""},{"dropping-particle":"","family":"Rognoni","given":"Magda","non-dropping-particle":"","parse-names":false,"suffix":""},{"dropping-particle":"","family":"Russo","given":"Antonio","non-dropping-particle":"","parse-names":false,"suffix":""},{"dropping-particle":"","family":"Scarnato","given":"Corrado","non-dropping-particle":"","parse-names":false,"suffix":""},{"dropping-particle":"","family":"Perucci","given":"Carlo A.","non-dropping-particle":"","parse-names":false,"suffix":""}],"container-title":"Epidemiology","id":"ITEM-1","issued":{"date-parts":[["2006"]]},"title":"Vulnerability to heat-related mortality: A multicity, population-based, case-crossover analysis","type":"article-journal"},"uris":["http://www.mendeley.com/documents/?uuid=99176b54-b460-4f5f-b38f-037e389eda32"]}],"mendeley":{"formattedCitation":"&lt;sup&gt;108&lt;/sup&gt;","plainTextFormattedCitation":"108","previouslyFormattedCitation":"&lt;sup&gt;108&lt;/sup&gt;"},"properties":{"noteIndex":0},"schema":"https://github.com/citation-style-language/schema/raw/master/csl-citation.json"}</w:instrText>
       </w:r>
       <w:r>
         <w:rPr>
@@ -8496,7 +8680,7 @@
           <w:szCs w:val="24"/>
           <w:vertAlign w:val="superscript"/>
         </w:rPr>
-        <w:t>104</w:t>
+        <w:t>108</w:t>
       </w:r>
       <w:r>
         <w:rPr>
@@ -8508,13 +8692,25 @@
         <w:rPr>
           <w:szCs w:val="24"/>
         </w:rPr>
-        <w:t xml:space="preserve"> Declines in mental health </w:t>
-      </w:r>
-      <w:r>
-        <w:rPr>
-          <w:szCs w:val="24"/>
-        </w:rPr>
-        <w:t>have been associated with temperature in China.</w:t>
+        <w:t xml:space="preserve"> </w:t>
+      </w:r>
+      <w:r>
+        <w:rPr>
+          <w:szCs w:val="24"/>
+        </w:rPr>
+        <w:t>D</w:t>
+      </w:r>
+      <w:r>
+        <w:rPr>
+          <w:szCs w:val="24"/>
+        </w:rPr>
+        <w:t>eaths from cancers</w:t>
+      </w:r>
+      <w:r>
+        <w:rPr>
+          <w:szCs w:val="24"/>
+        </w:rPr>
+        <w:t>;</w:t>
       </w:r>
       <w:r>
         <w:rPr>
@@ -8526,7 +8722,7 @@
         <w:rPr>
           <w:szCs w:val="24"/>
         </w:rPr>
-        <w:instrText>ADDIN CSL_CITATION {"citationItems":[{"id":"ITEM-1","itemData":{"DOI":"10.1038/s41467-019-10196-y","ISBN":"4146701910","ISSN":"2041-1723","author":[{"dropping-particle":"","family":"Xue","given":"Tao","non-dropping-particle":"","parse-names":false,"suffix":""},{"dropping-particle":"","family":"Zhu","given":"Tong","non-dropping-particle":"","parse-names":false,"suffix":""},{"dropping-particle":"","family":"Zheng","given":"Yixuan","non-dropping-particle":"","parse-names":false,"suffix":""},{"dropping-particle":"","family":"Zhang","given":"Qiang","non-dropping-particle":"","parse-names":false,"suffix":""}],"container-title":"Nature Communications","id":"ITEM-1","issue":"1","issued":{"date-parts":[["2019"]]},"page":"2165","publisher":"Springer US","title":"Declines in mental health associated with air pollution and temperature variability in China","type":"article-journal","volume":"10"},"uris":["http://www.mendeley.com/documents/?uuid=1389befe-b3df-4df3-9a6a-c45926df2944"]}],"mendeley":{"formattedCitation":"&lt;sup&gt;124&lt;/sup&gt;","plainTextFormattedCitation":"124","previouslyFormattedCitation":"&lt;sup&gt;124&lt;/sup&gt;"},"properties":{"noteIndex":0},"schema":"https://github.com/citation-style-language/schema/raw/master/csl-citation.json"}</w:instrText>
+        <w:instrText>ADDIN CSL_CITATION {"citationItems":[{"id":"ITEM-1","itemData":{"DOI":"10.1097/01.ede.0000208477.36665.34","ISSN":"10443983","abstract":"BACKGROUND: Although studies have documented increased mortality during heat waves, little information is available on the subgroups most susceptible to these effects. We evaluated the effects of summertime high temperature on daily mortality among population subgroups defined by demographic characteristics, socioeconomic status, and episodes of hospitalization for various conditions during the preceding 2 years. METHODS: We studied a total of 205,019 residents of 4 Italian cities (Bologna, Milan, Rome, and Turin) age 35 or older who died during 1997-2003. The case-crossover design was applied to evaluate the association between mean apparent temperature (same and previous day) and all-cause mortality. Pooled odds ratios (ORs) and 95% confidence intervals (CIs) of dying at 30 degrees C (apparent temperature) relative to 20 degrees C were estimated accounting for time, population changes, and air pollution. RESULTS: We found an overall OR of 1.34 (CI = 1.27-1.42) at 30 degrees C relative to 20 degrees C. The odds ratio increased with age and was higher among women (OR = 1.45; 1.37-1.52) and among widows and widowers (1.50; 1.33-1.69). Low area-based income modestly increased the effect. Among the preexisting medical conditions investigated, effect modification was detected for previous psychiatric disorders (1.69; 1.39-2.07), depression (1.72; 1.24-2.39), heart conduction disorders (1.77; 1.38-2.27), and circulatory disorders of the brain (1.47; 1.34-1.62). Temperature-related mortality was higher among people residing in nursing homes, and a large effect was also detected for hospitalized subjects. CONCLUSIONS: Subsets of the population that are particularly vulnerable to high summer temperatures include the elderly, women, widows and widowers, those with selected medical conditions, and those staying in nursing homes and healthcare facilities.","author":[{"dropping-particle":"","family":"Stafoggia","given":"Massimo","non-dropping-particle":"","parse-names":false,"suffix":""},{"dropping-particle":"","family":"Forastiere","given":"Francesco","non-dropping-particle":"","parse-names":false,"suffix":""},{"dropping-particle":"","family":"Agostini","given":"Daniele","non-dropping-particle":"","parse-names":false,"suffix":""},{"dropping-particle":"","family":"Biggeri","given":"Annibale","non-dropping-particle":"","parse-names":false,"suffix":""},{"dropping-particle":"","family":"Bisanti","given":"Luigi","non-dropping-particle":"","parse-names":false,"suffix":""},{"dropping-particle":"","family":"Cadum","given":"Ennio","non-dropping-particle":"","parse-names":false,"suffix":""},{"dropping-particle":"","family":"Caranci","given":"Nicola","non-dropping-particle":"","parse-names":false,"suffix":""},{"dropping-particle":"","family":"De'Donato","given":"Francesco","non-dropping-particle":"","parse-names":false,"suffix":""},{"dropping-particle":"","family":"Lisio","given":"Sara","non-dropping-particle":"De","parse-names":false,"suffix":""},{"dropping-particle":"","family":"Maria","given":"Moreno","non-dropping-particle":"De","parse-names":false,"suffix":""},{"dropping-particle":"","family":"Michelozzi","given":"Paola","non-dropping-particle":"","parse-names":false,"suffix":""},{"dropping-particle":"","family":"Miglio","given":"Rossella","non-dropping-particle":"","parse-names":false,"suffix":""},{"dropping-particle":"","family":"Pandolfi","given":"Paolo","non-dropping-particle":"","parse-names":false,"suffix":""},{"dropping-particle":"","family":"Picciotto","given":"Sally","non-dropping-particle":"","parse-names":false,"suffix":""},{"dropping-particle":"","family":"Rognoni","given":"Magda","non-dropping-particle":"","parse-names":false,"suffix":""},{"dropping-particle":"","family":"Russo","given":"Antonio","non-dropping-particle":"","parse-names":false,"suffix":""},{"dropping-particle":"","family":"Scarnato","given":"Corrado","non-dropping-particle":"","parse-names":false,"suffix":""},{"dropping-particle":"","family":"Perucci","given":"Carlo A.","non-dropping-particle":"","parse-names":false,"suffix":""}],"container-title":"Epidemiology","id":"ITEM-1","issued":{"date-parts":[["2006"]]},"title":"Vulnerability to heat-related mortality: A multicity, population-based, case-crossover analysis","type":"article-journal"},"uris":["http://www.mendeley.com/documents/?uuid=99176b54-b460-4f5f-b38f-037e389eda32"]},{"id":"ITEM-2","itemData":{"DOI":"10.1016/S0140-6736(70)90988-8","ISSN":"01406736","PMID":"4191261","abstract":"Age-adjusted death-rates from several types of cancer were correlated for nine census divisions of the United States with the temperature index (mean annual temperature+range). Mortalities from many types of cancer were negatively correlated with temperature index and positively correlated with both per-caput income and physician/ population ratio. It is suggested that geographical differences in cancer mortality could be associated with both artefacts and indirect causative factors, rather than reflecting a direct environmental effect on cancer risk, and that such differences require careful interpretation. © 1970.","author":[{"dropping-particle":"","family":"Newell","given":"Guy R.","non-dropping-particle":"","parse-names":false,"suffix":""},{"dropping-particle":"","family":"Waggoner","given":"Deward E.","non-dropping-particle":"","parse-names":false,"suffix":""}],"container-title":"The Lancet","id":"ITEM-2","issued":{"date-parts":[["1970"]]},"title":"Cancer mortality and environmental temperature in the United States","type":"article-journal"},"uris":["http://www.mendeley.com/documents/?uuid=8c14f555-1b1e-4177-bf7a-b04f4674ce24"]}],"mendeley":{"formattedCitation":"&lt;sup&gt;108,126&lt;/sup&gt;","plainTextFormattedCitation":"108,126","previouslyFormattedCitation":"&lt;sup&gt;108,126&lt;/sup&gt;"},"properties":{"noteIndex":0},"schema":"https://github.com/citation-style-language/schema/raw/master/csl-citation.json"}</w:instrText>
       </w:r>
       <w:r>
         <w:rPr>
@@ -8540,7 +8736,7 @@
           <w:szCs w:val="24"/>
           <w:vertAlign w:val="superscript"/>
         </w:rPr>
-        <w:t>124</w:t>
+        <w:t>108,126</w:t>
       </w:r>
       <w:r>
         <w:rPr>
@@ -8552,19 +8748,219 @@
         <w:rPr>
           <w:szCs w:val="24"/>
         </w:rPr>
+        <w:t xml:space="preserve"> diabetes</w:t>
+      </w:r>
+      <w:r>
+        <w:rPr>
+          <w:szCs w:val="24"/>
+        </w:rPr>
+        <w:t>;</w:t>
+      </w:r>
+      <w:r>
+        <w:rPr>
+          <w:szCs w:val="24"/>
+        </w:rPr>
+        <w:fldChar w:fldCharType="begin" w:fldLock="1"/>
+      </w:r>
+      <w:r>
+        <w:rPr>
+          <w:szCs w:val="24"/>
+        </w:rPr>
+        <w:instrText>ADDIN CSL_CITATION {"citationItems":[{"id":"ITEM-1","itemData":{"DOI":"10.1097/01.ede.0000208477.36665.34","ISSN":"10443983","abstract":"BACKGROUND: Although studies have documented increased mortality during heat waves, little information is available on the subgroups most susceptible to these effects. We evaluated the effects of summertime high temperature on daily mortality among population subgroups defined by demographic characteristics, socioeconomic status, and episodes of hospitalization for various conditions during the preceding 2 years. METHODS: We studied a total of 205,019 residents of 4 Italian cities (Bologna, Milan, Rome, and Turin) age 35 or older who died during 1997-2003. The case-crossover design was applied to evaluate the association between mean apparent temperature (same and previous day) and all-cause mortality. Pooled odds ratios (ORs) and 95% confidence intervals (CIs) of dying at 30 degrees C (apparent temperature) relative to 20 degrees C were estimated accounting for time, population changes, and air pollution. RESULTS: We found an overall OR of 1.34 (CI = 1.27-1.42) at 30 degrees C relative to 20 degrees C. The odds ratio increased with age and was higher among women (OR = 1.45; 1.37-1.52) and among widows and widowers (1.50; 1.33-1.69). Low area-based income modestly increased the effect. Among the preexisting medical conditions investigated, effect modification was detected for previous psychiatric disorders (1.69; 1.39-2.07), depression (1.72; 1.24-2.39), heart conduction disorders (1.77; 1.38-2.27), and circulatory disorders of the brain (1.47; 1.34-1.62). Temperature-related mortality was higher among people residing in nursing homes, and a large effect was also detected for hospitalized subjects. CONCLUSIONS: Subsets of the population that are particularly vulnerable to high summer temperatures include the elderly, women, widows and widowers, those with selected medical conditions, and those staying in nursing homes and healthcare facilities.","author":[{"dropping-particle":"","family":"Stafoggia","given":"Massimo","non-dropping-particle":"","parse-names":false,"suffix":""},{"dropping-particle":"","family":"Forastiere","given":"Francesco","non-dropping-particle":"","parse-names":false,"suffix":""},{"dropping-particle":"","family":"Agostini","given":"Daniele","non-dropping-particle":"","parse-names":false,"suffix":""},{"dropping-particle":"","family":"Biggeri","given":"Annibale","non-dropping-particle":"","parse-names":false,"suffix":""},{"dropping-particle":"","family":"Bisanti","given":"Luigi","non-dropping-particle":"","parse-names":false,"suffix":""},{"dropping-particle":"","family":"Cadum","given":"Ennio","non-dropping-particle":"","parse-names":false,"suffix":""},{"dropping-particle":"","family":"Caranci","given":"Nicola","non-dropping-particle":"","parse-names":false,"suffix":""},{"dropping-particle":"","family":"De'Donato","given":"Francesco","non-dropping-particle":"","parse-names":false,"suffix":""},{"dropping-particle":"","family":"Lisio","given":"Sara","non-dropping-particle":"De","parse-names":false,"suffix":""},{"dropping-particle":"","family":"Maria","given":"Moreno","non-dropping-particle":"De","parse-names":false,"suffix":""},{"dropping-particle":"","family":"Michelozzi","given":"Paola","non-dropping-particle":"","parse-names":false,"suffix":""},{"dropping-particle":"","family":"Miglio","given":"Rossella","non-dropping-particle":"","parse-names":false,"suffix":""},{"dropping-particle":"","family":"Pandolfi","given":"Paolo","non-dropping-particle":"","parse-names":false,"suffix":""},{"dropping-particle":"","family":"Picciotto","given":"Sally","non-dropping-particle":"","parse-names":false,"suffix":""},{"dropping-particle":"","family":"Rognoni","given":"Magda","non-dropping-particle":"","parse-names":false,"suffix":""},{"dropping-particle":"","family":"Russo","given":"Antonio","non-dropping-particle":"","parse-names":false,"suffix":""},{"dropping-particle":"","family":"Scarnato","given":"Corrado","non-dropping-particle":"","parse-names":false,"suffix":""},{"dropping-particle":"","family":"Perucci","given":"Carlo A.","non-dropping-particle":"","parse-names":false,"suffix":""}],"container-title":"Epidemiology","id":"ITEM-1","issued":{"date-parts":[["2006"]]},"title":"Vulnerability to heat-related mortality: A multicity, population-based, case-crossover analysis","type":"article-journal"},"uris":["http://www.mendeley.com/documents/?uuid=99176b54-b460-4f5f-b38f-037e389eda32"]},{"id":"ITEM-2","itemData":{"DOI":"10.1136/oem.2010.059782","ISSN":"13510711","abstract":"Objectives: Several observational studies have suggested an association between high temperatures and all-cause mortality. However, estimates on more specific mortality outcomes are sparse, and frequently assessed in studies using different analytical methods. Methods: A time series analysis was performed on 10 regions in England and Wales during the summers (June-September) of 1993-2006. Average percentage linear increases in risk for a 1°C increase in temperature above region-specific thresholds and attributable deaths were computed by cause-specific mortality and age groups (0-64, 65-74, 75-84, 85+). Results: There was evidence of increased mortality with heat for almost all cause-of-death groups examined, with an overall increase in all-cause mortality of 2.1% (95% CI 1.6% to 2.6%) for a 1°C rise above the regional heat threshold. Among main causes, the steepest increase in risk was for respiratory mortality (+4.1% (3.5% to 4.8%) per 1°C). It was much smaller for cardiovascular causes (+1.8% (1.2% to 2.5%)) and myocardial infarction (+1.1% (0.7% to 1.5%)), but comparatively high for arrhythmias (+5.0% (3.2% to 6.9%)) and pulmonary heart disease (+8.3% (2.7% to 14.3%)). Among non-cardiorespiratory causes, the strongest effects were for genitourinary (+3.8% (2.9% to 4.7%)) and nervous system (+4.6% (3.7% to 5.4%)) disorders. 33.9% of heat deaths were attributable to cardiovascular causes, 24.7% to respiratory causes and 41.3% to all other causes combined. Conclusions: These results suggest that the risk of heat-related mortality is distributed across a wide range of different causes, and that targeting of preventative actions based on pre-existing disease is unlikely to be efficient.","author":[{"dropping-particle":"","family":"Gasparrini","given":"Antonio","non-dropping-particle":"","parse-names":false,"suffix":""},{"dropping-particle":"","family":"Armstrong","given":"Ben","non-dropping-particle":"","parse-names":false,"suffix":""},{"dropping-particle":"","family":"Kovats","given":"Sari","non-dropping-particle":"","parse-names":false,"suffix":""},{"dropping-particle":"","family":"Wilkinson","given":"Paul","non-dropping-particle":"","parse-names":false,"suffix":""}],"container-title":"Occupational and Environmental Medicine","id":"ITEM-2","issued":{"date-parts":[["2012"]]},"title":"The effect of high temperatures on cause-specific mortality in England and Wales","type":"article-journal"},"uris":["http://www.mendeley.com/documents/?uuid=282525fb-21fc-43e2-900c-3add322572de"]}],"mendeley":{"formattedCitation":"&lt;sup&gt;108,109&lt;/sup&gt;","plainTextFormattedCitation":"108,109","previouslyFormattedCitation":"&lt;sup&gt;108,109&lt;/sup&gt;"},"properties":{"noteIndex":0},"schema":"https://github.com/citation-style-language/schema/raw/master/csl-citation.json"}</w:instrText>
+      </w:r>
+      <w:r>
+        <w:rPr>
+          <w:szCs w:val="24"/>
+        </w:rPr>
+        <w:fldChar w:fldCharType="separate"/>
+      </w:r>
+      <w:r>
+        <w:rPr>
+          <w:noProof/>
+          <w:szCs w:val="24"/>
+          <w:vertAlign w:val="superscript"/>
+        </w:rPr>
+        <w:t>108,109</w:t>
+      </w:r>
+      <w:r>
+        <w:rPr>
+          <w:szCs w:val="24"/>
+        </w:rPr>
+        <w:fldChar w:fldCharType="end"/>
+      </w:r>
+      <w:r>
+        <w:rPr>
+          <w:szCs w:val="24"/>
+        </w:rPr>
         <w:t xml:space="preserve"> </w:t>
       </w:r>
       <w:r>
         <w:rPr>
           <w:szCs w:val="24"/>
         </w:rPr>
-        <w:t>S</w:t>
-      </w:r>
-      <w:r>
-        <w:rPr>
-          <w:szCs w:val="24"/>
-        </w:rPr>
-        <w:t>tudies</w:t>
+        <w:t>endocrine disease</w:t>
+      </w:r>
+      <w:r>
+        <w:rPr>
+          <w:szCs w:val="24"/>
+        </w:rPr>
+        <w:t>s</w:t>
+      </w:r>
+      <w:r>
+        <w:rPr>
+          <w:szCs w:val="24"/>
+        </w:rPr>
+        <w:t>;</w:t>
+      </w:r>
+      <w:r>
+        <w:rPr>
+          <w:szCs w:val="24"/>
+        </w:rPr>
+        <w:fldChar w:fldCharType="begin" w:fldLock="1"/>
+      </w:r>
+      <w:r>
+        <w:rPr>
+          <w:szCs w:val="24"/>
+        </w:rPr>
+        <w:instrText>ADDIN CSL_CITATION {"citationItems":[{"id":"ITEM-1","itemData":{"DOI":"10.1136/oem.2010.059782","ISSN":"13510711","abstract":"Objectives: Several observational studies have suggested an association between high temperatures and all-cause mortality. However, estimates on more specific mortality outcomes are sparse, and frequently assessed in studies using different analytical methods. Methods: A time series analysis was performed on 10 regions in England and Wales during the summers (June-September) of 1993-2006. Average percentage linear increases in risk for a 1°C increase in temperature above region-specific thresholds and attributable deaths were computed by cause-specific mortality and age groups (0-64, 65-74, 75-84, 85+). Results: There was evidence of increased mortality with heat for almost all cause-of-death groups examined, with an overall increase in all-cause mortality of 2.1% (95% CI 1.6% to 2.6%) for a 1°C rise above the regional heat threshold. Among main causes, the steepest increase in risk was for respiratory mortality (+4.1% (3.5% to 4.8%) per 1°C). It was much smaller for cardiovascular causes (+1.8% (1.2% to 2.5%)) and myocardial infarction (+1.1% (0.7% to 1.5%)), but comparatively high for arrhythmias (+5.0% (3.2% to 6.9%)) and pulmonary heart disease (+8.3% (2.7% to 14.3%)). Among non-cardiorespiratory causes, the strongest effects were for genitourinary (+3.8% (2.9% to 4.7%)) and nervous system (+4.6% (3.7% to 5.4%)) disorders. 33.9% of heat deaths were attributable to cardiovascular causes, 24.7% to respiratory causes and 41.3% to all other causes combined. Conclusions: These results suggest that the risk of heat-related mortality is distributed across a wide range of different causes, and that targeting of preventative actions based on pre-existing disease is unlikely to be efficient.","author":[{"dropping-particle":"","family":"Gasparrini","given":"Antonio","non-dropping-particle":"","parse-names":false,"suffix":""},{"dropping-particle":"","family":"Armstrong","given":"Ben","non-dropping-particle":"","parse-names":false,"suffix":""},{"dropping-particle":"","family":"Kovats","given":"Sari","non-dropping-particle":"","parse-names":false,"suffix":""},{"dropping-particle":"","family":"Wilkinson","given":"Paul","non-dropping-particle":"","parse-names":false,"suffix":""}],"container-title":"Occupational and Environmental Medicine","id":"ITEM-1","issued":{"date-parts":[["2012"]]},"title":"The effect of high temperatures on cause-specific mortality in England and Wales","type":"article-journal"},"uris":["http://www.mendeley.com/documents/?uuid=282525fb-21fc-43e2-900c-3add322572de"]}],"mendeley":{"formattedCitation":"&lt;sup&gt;109&lt;/sup&gt;","plainTextFormattedCitation":"109","previouslyFormattedCitation":"&lt;sup&gt;109&lt;/sup&gt;"},"properties":{"noteIndex":0},"schema":"https://github.com/citation-style-language/schema/raw/master/csl-citation.json"}</w:instrText>
+      </w:r>
+      <w:r>
+        <w:rPr>
+          <w:szCs w:val="24"/>
+        </w:rPr>
+        <w:fldChar w:fldCharType="separate"/>
+      </w:r>
+      <w:r>
+        <w:rPr>
+          <w:noProof/>
+          <w:szCs w:val="24"/>
+          <w:vertAlign w:val="superscript"/>
+        </w:rPr>
+        <w:t>109</w:t>
+      </w:r>
+      <w:r>
+        <w:rPr>
+          <w:szCs w:val="24"/>
+        </w:rPr>
+        <w:fldChar w:fldCharType="end"/>
+      </w:r>
+      <w:r>
+        <w:rPr>
+          <w:szCs w:val="24"/>
+        </w:rPr>
+        <w:t xml:space="preserve"> genitourinary disease</w:t>
+      </w:r>
+      <w:r>
+        <w:rPr>
+          <w:szCs w:val="24"/>
+        </w:rPr>
+        <w:t>s;</w:t>
+      </w:r>
+      <w:r>
+        <w:rPr>
+          <w:szCs w:val="24"/>
+        </w:rPr>
+        <w:fldChar w:fldCharType="begin" w:fldLock="1"/>
+      </w:r>
+      <w:r>
+        <w:rPr>
+          <w:szCs w:val="24"/>
+        </w:rPr>
+        <w:instrText>ADDIN CSL_CITATION {"citationItems":[{"id":"ITEM-1","itemData":{"DOI":"10.1136/oem.2010.059782","ISSN":"13510711","abstract":"Objectives: Several observational studies have suggested an association between high temperatures and all-cause mortality. However, estimates on more specific mortality outcomes are sparse, and frequently assessed in studies using different analytical methods. Methods: A time series analysis was performed on 10 regions in England and Wales during the summers (June-September) of 1993-2006. Average percentage linear increases in risk for a 1°C increase in temperature above region-specific thresholds and attributable deaths were computed by cause-specific mortality and age groups (0-64, 65-74, 75-84, 85+). Results: There was evidence of increased mortality with heat for almost all cause-of-death groups examined, with an overall increase in all-cause mortality of 2.1% (95% CI 1.6% to 2.6%) for a 1°C rise above the regional heat threshold. Among main causes, the steepest increase in risk was for respiratory mortality (+4.1% (3.5% to 4.8%) per 1°C). It was much smaller for cardiovascular causes (+1.8% (1.2% to 2.5%)) and myocardial infarction (+1.1% (0.7% to 1.5%)), but comparatively high for arrhythmias (+5.0% (3.2% to 6.9%)) and pulmonary heart disease (+8.3% (2.7% to 14.3%)). Among non-cardiorespiratory causes, the strongest effects were for genitourinary (+3.8% (2.9% to 4.7%)) and nervous system (+4.6% (3.7% to 5.4%)) disorders. 33.9% of heat deaths were attributable to cardiovascular causes, 24.7% to respiratory causes and 41.3% to all other causes combined. Conclusions: These results suggest that the risk of heat-related mortality is distributed across a wide range of different causes, and that targeting of preventative actions based on pre-existing disease is unlikely to be efficient.","author":[{"dropping-particle":"","family":"Gasparrini","given":"Antonio","non-dropping-particle":"","parse-names":false,"suffix":""},{"dropping-particle":"","family":"Armstrong","given":"Ben","non-dropping-particle":"","parse-names":false,"suffix":""},{"dropping-particle":"","family":"Kovats","given":"Sari","non-dropping-particle":"","parse-names":false,"suffix":""},{"dropping-particle":"","family":"Wilkinson","given":"Paul","non-dropping-particle":"","parse-names":false,"suffix":""}],"container-title":"Occupational and Environmental Medicine","id":"ITEM-1","issued":{"date-parts":[["2012"]]},"title":"The effect of high temperatures on cause-specific mortality in England and Wales","type":"article-journal"},"uris":["http://www.mendeley.com/documents/?uuid=282525fb-21fc-43e2-900c-3add322572de"]}],"mendeley":{"formattedCitation":"&lt;sup&gt;109&lt;/sup&gt;","plainTextFormattedCitation":"109","previouslyFormattedCitation":"&lt;sup&gt;109&lt;/sup&gt;"},"properties":{"noteIndex":0},"schema":"https://github.com/citation-style-language/schema/raw/master/csl-citation.json"}</w:instrText>
+      </w:r>
+      <w:r>
+        <w:rPr>
+          <w:szCs w:val="24"/>
+        </w:rPr>
+        <w:fldChar w:fldCharType="separate"/>
+      </w:r>
+      <w:r>
+        <w:rPr>
+          <w:noProof/>
+          <w:szCs w:val="24"/>
+          <w:vertAlign w:val="superscript"/>
+        </w:rPr>
+        <w:t>109</w:t>
+      </w:r>
+      <w:r>
+        <w:rPr>
+          <w:szCs w:val="24"/>
+        </w:rPr>
+        <w:fldChar w:fldCharType="end"/>
+      </w:r>
+      <w:r>
+        <w:rPr>
+          <w:szCs w:val="24"/>
+        </w:rPr>
+        <w:t xml:space="preserve"> and some psychiatric disorders</w:t>
+      </w:r>
+      <w:r>
+        <w:rPr>
+          <w:szCs w:val="24"/>
+        </w:rPr>
+        <w:fldChar w:fldCharType="begin" w:fldLock="1"/>
+      </w:r>
+      <w:r>
+        <w:rPr>
+          <w:szCs w:val="24"/>
+        </w:rPr>
+        <w:instrText>ADDIN CSL_CITATION {"citationItems":[{"id":"ITEM-1","itemData":{"DOI":"10.1097/01.ede.0000208477.36665.34","ISSN":"10443983","abstract":"BACKGROUND: Although studies have documented increased mortality during heat waves, little information is available on the subgroups most susceptible to these effects. We evaluated the effects of summertime high temperature on daily mortality among population subgroups defined by demographic characteristics, socioeconomic status, and episodes of hospitalization for various conditions during the preceding 2 years. METHODS: We studied a total of 205,019 residents of 4 Italian cities (Bologna, Milan, Rome, and Turin) age 35 or older who died during 1997-2003. The case-crossover design was applied to evaluate the association between mean apparent temperature (same and previous day) and all-cause mortality. Pooled odds ratios (ORs) and 95% confidence intervals (CIs) of dying at 30 degrees C (apparent temperature) relative to 20 degrees C were estimated accounting for time, population changes, and air pollution. RESULTS: We found an overall OR of 1.34 (CI = 1.27-1.42) at 30 degrees C relative to 20 degrees C. The odds ratio increased with age and was higher among women (OR = 1.45; 1.37-1.52) and among widows and widowers (1.50; 1.33-1.69). Low area-based income modestly increased the effect. Among the preexisting medical conditions investigated, effect modification was detected for previous psychiatric disorders (1.69; 1.39-2.07), depression (1.72; 1.24-2.39), heart conduction disorders (1.77; 1.38-2.27), and circulatory disorders of the brain (1.47; 1.34-1.62). Temperature-related mortality was higher among people residing in nursing homes, and a large effect was also detected for hospitalized subjects. CONCLUSIONS: Subsets of the population that are particularly vulnerable to high summer temperatures include the elderly, women, widows and widowers, those with selected medical conditions, and those staying in nursing homes and healthcare facilities.","author":[{"dropping-particle":"","family":"Stafoggia","given":"Massimo","non-dropping-particle":"","parse-names":false,"suffix":""},{"dropping-particle":"","family":"Forastiere","given":"Francesco","non-dropping-particle":"","parse-names":false,"suffix":""},{"dropping-particle":"","family":"Agostini","given":"Daniele","non-dropping-particle":"","parse-names":false,"suffix":""},{"dropping-particle":"","family":"Biggeri","given":"Annibale","non-dropping-particle":"","parse-names":false,"suffix":""},{"dropping-particle":"","family":"Bisanti","given":"Luigi","non-dropping-particle":"","parse-names":false,"suffix":""},{"dropping-particle":"","family":"Cadum","given":"Ennio","non-dropping-particle":"","parse-names":false,"suffix":""},{"dropping-particle":"","family":"Caranci","given":"Nicola","non-dropping-particle":"","parse-names":false,"suffix":""},{"dropping-particle":"","family":"De'Donato","given":"Francesco","non-dropping-particle":"","parse-names":false,"suffix":""},{"dropping-particle":"","family":"Lisio","given":"Sara","non-dropping-particle":"De","parse-names":false,"suffix":""},{"dropping-particle":"","family":"Maria","given":"Moreno","non-dropping-particle":"De","parse-names":false,"suffix":""},{"dropping-particle":"","family":"Michelozzi","given":"Paola","non-dropping-particle":"","parse-names":false,"suffix":""},{"dropping-particle":"","family":"Miglio","given":"Rossella","non-dropping-particle":"","parse-names":false,"suffix":""},{"dropping-particle":"","family":"Pandolfi","given":"Paolo","non-dropping-particle":"","parse-names":false,"suffix":""},{"dropping-particle":"","family":"Picciotto","given":"Sally","non-dropping-particle":"","parse-names":false,"suffix":""},{"dropping-particle":"","family":"Rognoni","given":"Magda","non-dropping-particle":"","parse-names":false,"suffix":""},{"dropping-particle":"","family":"Russo","given":"Antonio","non-dropping-particle":"","parse-names":false,"suffix":""},{"dropping-particle":"","family":"Scarnato","given":"Corrado","non-dropping-particle":"","parse-names":false,"suffix":""},{"dropping-particle":"","family":"Perucci","given":"Carlo A.","non-dropping-particle":"","parse-names":false,"suffix":""}],"container-title":"Epidemiology","id":"ITEM-1","issued":{"date-parts":[["2006"]]},"title":"Vulnerability to heat-related mortality: A multicity, population-based, case-crossover analysis","type":"article-journal"},"uris":["http://www.mendeley.com/documents/?uuid=99176b54-b460-4f5f-b38f-037e389eda32"]},{"id":"ITEM-2","itemData":{"DOI":"10.1136/oem.2010.059782","ISSN":"13510711","abstract":"Objectives: Several observational studies have suggested an association between high temperatures and all-cause mortality. However, estimates on more specific mortality outcomes are sparse, and frequently assessed in studies using different analytical methods. Methods: A time series analysis was performed on 10 regions in England and Wales during the summers (June-September) of 1993-2006. Average percentage linear increases in risk for a 1°C increase in temperature above region-specific thresholds and attributable deaths were computed by cause-specific mortality and age groups (0-64, 65-74, 75-84, 85+). Results: There was evidence of increased mortality with heat for almost all cause-of-death groups examined, with an overall increase in all-cause mortality of 2.1% (95% CI 1.6% to 2.6%) for a 1°C rise above the regional heat threshold. Among main causes, the steepest increase in risk was for respiratory mortality (+4.1% (3.5% to 4.8%) per 1°C). It was much smaller for cardiovascular causes (+1.8% (1.2% to 2.5%)) and myocardial infarction (+1.1% (0.7% to 1.5%)), but comparatively high for arrhythmias (+5.0% (3.2% to 6.9%)) and pulmonary heart disease (+8.3% (2.7% to 14.3%)). Among non-cardiorespiratory causes, the strongest effects were for genitourinary (+3.8% (2.9% to 4.7%)) and nervous system (+4.6% (3.7% to 5.4%)) disorders. 33.9% of heat deaths were attributable to cardiovascular causes, 24.7% to respiratory causes and 41.3% to all other causes combined. Conclusions: These results suggest that the risk of heat-related mortality is distributed across a wide range of different causes, and that targeting of preventative actions based on pre-existing disease is unlikely to be efficient.","author":[{"dropping-particle":"","family":"Gasparrini","given":"Antonio","non-dropping-particle":"","parse-names":false,"suffix":""},{"dropping-particle":"","family":"Armstrong","given":"Ben","non-dropping-particle":"","parse-names":false,"suffix":""},{"dropping-particle":"","family":"Kovats","given":"Sari","non-dropping-particle":"","parse-names":false,"suffix":""},{"dropping-particle":"","family":"Wilkinson","given":"Paul","non-dropping-particle":"","parse-names":false,"suffix":""}],"container-title":"Occupational and Environmental Medicine","id":"ITEM-2","issued":{"date-parts":[["2012"]]},"title":"The effect of high temperatures on cause-specific mortality in England and Wales","type":"article-journal"},"uris":["http://www.mendeley.com/documents/?uuid=282525fb-21fc-43e2-900c-3add322572de"]},{"id":"ITEM-3","itemData":{"DOI":"10.1038/s41558-018-0222-x","ISSN":"17586798","abstract":"Linkages between climate and mental health are often theorized but remain poorly quantified. In particular, it is unknown whether the rate of suicide, a leading cause of death globally, is systematically affected by climatic conditions. Using comprehensive data from multiple decades for both the United States and Mexico, we find that suicide rates rise 0.7% in US counties and 2.1% in Mexican municipalities for a 1 °C increase in monthly average temperature. This effect is similar in hotter versus cooler regions and has not diminished over time, indicating limited historical adaptation. Analysis of depressive language in &gt;600 million social media updates further suggests that mental well-being deteriorates during warmer periods. We project that unmitigated climate change (RCP8.5) could result in a combined 9–40 thousand additional suicides (95% confidence interval) across the United States and Mexico by 2050, representing a change in suicide rates comparable to the estimated impact of economic recessions, suicide prevention programmes or gun restriction laws.","author":[{"dropping-particle":"","family":"Burke","given":"Marshall","non-dropping-particle":"","parse-names":false,"suffix":""},{"dropping-particle":"","family":"González","given":"Felipe","non-dropping-particle":"","parse-names":false,"suffix":""},{"dropping-particle":"","family":"Baylis","given":"Patrick","non-dropping-particle":"","parse-names":false,"suffix":""},{"dropping-particle":"","family":"Heft-Neal","given":"Sam","non-dropping-particle":"","parse-names":false,"suffix":""},{"dropping-particle":"","family":"Baysan","given":"Ceren","non-dropping-particle":"","parse-names":false,"suffix":""},{"dropping-particle":"","family":"Basu","given":"Sanjay","non-dropping-particle":"","parse-names":false,"suffix":""},{"dropping-particle":"","family":"Hsiang","given":"Solomon","non-dropping-particle":"","parse-names":false,"suffix":""}],"container-title":"Nature Climate Change","id":"ITEM-3","issued":{"date-parts":[["2018"]]},"title":"Higher temperatures increase suicide rates in the United States and Mexico","type":"article-journal"},"uris":["http://www.mendeley.com/documents/?uuid=6dbd0985-7ffc-4604-9986-7c871ffae9a7"]}],"mendeley":{"formattedCitation":"&lt;sup&gt;104,108,109&lt;/sup&gt;","plainTextFormattedCitation":"104,108,109","previouslyFormattedCitation":"&lt;sup&gt;104,108,109&lt;/sup&gt;"},"properties":{"noteIndex":0},"schema":"https://github.com/citation-style-language/schema/raw/master/csl-citation.json"}</w:instrText>
+      </w:r>
+      <w:r>
+        <w:rPr>
+          <w:szCs w:val="24"/>
+        </w:rPr>
+        <w:fldChar w:fldCharType="separate"/>
+      </w:r>
+      <w:r>
+        <w:rPr>
+          <w:noProof/>
+          <w:szCs w:val="24"/>
+          <w:vertAlign w:val="superscript"/>
+        </w:rPr>
+        <w:t>104,108,109</w:t>
+      </w:r>
+      <w:r>
+        <w:rPr>
+          <w:szCs w:val="24"/>
+        </w:rPr>
+        <w:fldChar w:fldCharType="end"/>
+      </w:r>
+      <w:r>
+        <w:rPr>
+          <w:szCs w:val="24"/>
+        </w:rPr>
+        <w:t xml:space="preserve"> have been </w:t>
+      </w:r>
+      <w:r>
+        <w:rPr>
+          <w:szCs w:val="24"/>
+        </w:rPr>
+        <w:t xml:space="preserve">identified as </w:t>
+      </w:r>
+      <w:r>
+        <w:rPr>
+          <w:szCs w:val="24"/>
+        </w:rPr>
+        <w:t>being sensitive to temperature.</w:t>
+      </w:r>
+      <w:r>
+        <w:rPr>
+          <w:szCs w:val="24"/>
+        </w:rPr>
+        <w:t xml:space="preserve"> Recent </w:t>
+      </w:r>
+      <w:r>
+        <w:rPr>
+          <w:szCs w:val="24"/>
+        </w:rPr>
+        <w:t xml:space="preserve">worldwide </w:t>
+      </w:r>
+      <w:r>
+        <w:rPr>
+          <w:szCs w:val="24"/>
+        </w:rPr>
+        <w:t>increases</w:t>
       </w:r>
       <w:r>
         <w:rPr>
@@ -8576,7 +8972,7 @@
         <w:rPr>
           <w:szCs w:val="24"/>
         </w:rPr>
-        <w:t>have investigated some</w:t>
+        <w:t>in</w:t>
       </w:r>
       <w:r>
         <w:rPr>
@@ -8588,166 +8984,6 @@
         <w:rPr>
           <w:szCs w:val="24"/>
         </w:rPr>
-        <w:t>o</w:t>
-      </w:r>
-      <w:r>
-        <w:rPr>
-          <w:szCs w:val="24"/>
-        </w:rPr>
-        <w:t>ther causes of death</w:t>
-      </w:r>
-      <w:r>
-        <w:rPr>
-          <w:szCs w:val="24"/>
-        </w:rPr>
-        <w:t>.</w:t>
-      </w:r>
-      <w:r>
-        <w:rPr>
-          <w:szCs w:val="24"/>
-        </w:rPr>
-        <w:fldChar w:fldCharType="begin" w:fldLock="1"/>
-      </w:r>
-      <w:r>
-        <w:rPr>
-          <w:szCs w:val="24"/>
-        </w:rPr>
-        <w:instrText>ADDIN CSL_CITATION {"citationItems":[{"id":"ITEM-1","itemData":{"DOI":"10.1016/S0140-6736(70)90988-8","ISSN":"01406736","PMID":"4191261","abstract":"Age-adjusted death-rates from several types of cancer were correlated for nine census divisions of the United States with the temperature index (mean annual temperature+range). Mortalities from many types of cancer were negatively correlated with temperature index and positively correlated with both per-caput income and physician/ population ratio. It is suggested that geographical differences in cancer mortality could be associated with both artefacts and indirect causative factors, rather than reflecting a direct environmental effect on cancer risk, and that such differences require careful interpretation. © 1970.","author":[{"dropping-particle":"","family":"Newell","given":"Guy R.","non-dropping-particle":"","parse-names":false,"suffix":""},{"dropping-particle":"","family":"Waggoner","given":"Deward E.","non-dropping-particle":"","parse-names":false,"suffix":""}],"container-title":"The Lancet","id":"ITEM-1","issued":{"date-parts":[["1970"]]},"title":"Cancer mortality and environmental temperature in the United States","type":"article-journal"},"uris":["http://www.mendeley.com/documents/?uuid=8c14f555-1b1e-4177-bf7a-b04f4674ce24"]},{"id":"ITEM-2","itemData":{"DOI":"10.1136/oem.2010.059782","ISSN":"13510711","abstract":"Objectives: Several observational studies have suggested an association between high temperatures and all-cause mortality. However, estimates on more specific mortality outcomes are sparse, and frequently assessed in studies using different analytical methods. Methods: A time series analysis was performed on 10 regions in England and Wales during the summers (June-September) of 1993-2006. Average percentage linear increases in risk for a 1°C increase in temperature above region-specific thresholds and attributable deaths were computed by cause-specific mortality and age groups (0-64, 65-74, 75-84, 85+). Results: There was evidence of increased mortality with heat for almost all cause-of-death groups examined, with an overall increase in all-cause mortality of 2.1% (95% CI 1.6% to 2.6%) for a 1°C rise above the regional heat threshold. Among main causes, the steepest increase in risk was for respiratory mortality (+4.1% (3.5% to 4.8%) per 1°C). It was much smaller for cardiovascular causes (+1.8% (1.2% to 2.5%)) and myocardial infarction (+1.1% (0.7% to 1.5%)), but comparatively high for arrhythmias (+5.0% (3.2% to 6.9%)) and pulmonary heart disease (+8.3% (2.7% to 14.3%)). Among non-cardiorespiratory causes, the strongest effects were for genitourinary (+3.8% (2.9% to 4.7%)) and nervous system (+4.6% (3.7% to 5.4%)) disorders. 33.9% of heat deaths were attributable to cardiovascular causes, 24.7% to respiratory causes and 41.3% to all other causes combined. Conclusions: These results suggest that the risk of heat-related mortality is distributed across a wide range of different causes, and that targeting of preventative actions based on pre-existing disease is unlikely to be efficient.","author":[{"dropping-particle":"","family":"Gasparrini","given":"Antonio","non-dropping-particle":"","parse-names":false,"suffix":""},{"dropping-particle":"","family":"Armstrong","given":"Ben","non-dropping-particle":"","parse-names":false,"suffix":""},{"dropping-particle":"","family":"Kovats","given":"Sari","non-dropping-particle":"","parse-names":false,"suffix":""},{"dropping-particle":"","family":"Wilkinson","given":"Paul","non-dropping-particle":"","parse-names":false,"suffix":""}],"container-title":"Occupational and Environmental Medicine","id":"ITEM-2","issued":{"date-parts":[["2012"]]},"title":"The effect of high temperatures on cause-specific mortality in England and Wales","type":"article-journal"},"uris":["http://www.mendeley.com/documents/?uuid=282525fb-21fc-43e2-900c-3add322572de"]},{"id":"ITEM-3","itemData":{"DOI":"10.1289/ehp.9074","ISSN":"00916765","abstract":"BACKGROUND: Extremes of temperature are associated with short-term increases in daily mortality.\\n\\nOBJECTIVES: We set out to identify subpopulations and mortality causes with increased susceptibility to temperature extremes.\\n\\nMETHODS: We conducted a case-only analysis using daily mortality and hourly weather data from 50 U.S. cities for the period 1989-2000, covering a total of 7,789,655 deaths. We used distributions of daily minimum and maximum temperature in each city to define extremely hot days (&gt;/= 99 th percentile) and extremely cold days (&lt;/= 1st percentile) , respectively. For each (hypothesized) effect modifier, a city-specific logistic regression model was fitted and an overall estimate calculated in a subsequent meta-analysis.\\n\\nRESULTS: Older subjects [odds ratio (OR) = 1.020 ; 95% confidence interval (CI) , 1.005-1.034], diabetics (OR = 1.035 ; 95% CI, 1.010-1.062) , blacks (OR = 1.037 ; 95% CI, 1.016-1.059) , and those dying outside a hospital (OR = 1.066 ; 95% CI, 1.036-1.098) were more susceptible to extreme heat, with some differences observed between those dying from a cardiovascular disease and other decedents. Cardiovascular deaths (OR = 1.053 ; 95% CI, 1.036-1.070) , and especially cardiac arrest deaths (OR = 1.137 ; 95% CI, 1.051-1.230) , showed a greater relative increase on extremely cold days, whereas the increase in heat-related mortality was marginally higher for those with coexisting atrial fibrillation (OR = 1.059 ; 95% CI, 0.996-1.125) .\\n\\nCONCLUSIONS: In this study we identified several subpopulations and mortality causes particularly susceptible to temperature extremes. This knowledge may contribute to establishing health programs that would better protect the vulnerable.","author":[{"dropping-particle":"","family":"Medina-Ramón","given":"Mercedes","non-dropping-particle":"","parse-names":false,"suffix":""},{"dropping-particle":"","family":"Zanobetti","given":"Antonella","non-dropping-particle":"","parse-names":false,"suffix":""},{"dropping-particle":"","family":"Cavanagh","given":"David Paul","non-dropping-particle":"","parse-names":false,"suffix":""},{"dropping-particle":"","family":"Schwartz","given":"Joel","non-dropping-particle":"","parse-names":false,"suffix":""}],"container-title":"Environmental Health Perspectives","id":"ITEM-3","issued":{"date-parts":[["2006"]]},"title":"Extreme temperatures and mortality: Assessing effect modification by personal characteristics and specific cause of death in a multi-city case-only analysis","type":"article-journal"},"uris":["http://www.mendeley.com/documents/?uuid=949d8c00-d71b-4718-8492-84b87838d46c"]},{"id":"ITEM-4","itemData":{"DOI":"10.1097/01.ede.0000147114.25957.71","ISSN":"10443983","abstract":"BACKGROUND: Extremes of temperature are well known to be associated with excess mortality. Less is known about the characteristics of persons that put them at higher risk, particularly the role of medical conditions. METHODS: To investigate these effects, I used a case-only approach to analyze 160,062 deaths in Wayne County, Michigan, among persons who were 65 years of age or older, who were covered by Medicare, and who had a previous hospital admission for heart and lung disease. Using their unique Medicare identification number, I traced deaths through Medicare hospital admission records to identify primary and secondary diagnoses for all admissions before death. I investigated the role of diabetes, myocardial infarction, congestive heart failure, chronic obstructive pulmonary disease, and pneumonia as modifiers of the risk of dying on an extreme temperature day. Hot days were defined as those greater than the 99th percentile of all days and cold days as those less than the 1st percentile. I also examined the role of sex, age (85 years of age and older), and nonwhite race as modifiers. RESULTS: I found that patients with diabetes had a higher risk of dying on hot days than other subjects (odds ratio=1.17; 95% confidence interval=1.04-1.32). Persons with chronic obstructive pulmonary disease had elevated risks of dying on cold days (1.19; 1.07-1.33). Nonwhites had greater risks on both hot (1.22; 1.09-1.37) and cold (1.25; 1.12-1.40) days, and women had elevated risks on cold days (1.14; 1.02-1.26). The other conditions conveyed no higher risks than average. CONCLUSIONS: Sociodemographic characteristics and medical conditions can increase the likelihood of death associated with temperature extremes.","author":[{"dropping-particle":"","family":"Schwartz","given":"Joel","non-dropping-particle":"","parse-names":false,"suffix":""}],"container-title":"Epidemiology","id":"ITEM-4","issued":{"date-parts":[["2005"]]},"title":"Who is sensitive to extremes of temperature? A case-only analysis","type":"article-journal"},"uris":["http://www.mendeley.com/documents/?uuid=2ae08eb5-b529-4f41-9dd4-8dce2d79d1b8"]},{"id":"ITEM-5","itemData":{"DOI":"10.1097/01.ede.0000208477.36665.34","ISSN":"10443983","abstract":"BACKGROUND: Although studies have documented increased mortality during heat waves, little information is available on the subgroups most susceptible to these effects. We evaluated the effects of summertime high temperature on daily mortality among population subgroups defined by demographic characteristics, socioeconomic status, and episodes of hospitalization for various conditions during the preceding 2 years. METHODS: We studied a total of 205,019 residents of 4 Italian cities (Bologna, Milan, Rome, and Turin) age 35 or older who died during 1997-2003. The case-crossover design was applied to evaluate the association between mean apparent temperature (same and previous day) and all-cause mortality. Pooled odds ratios (ORs) and 95% confidence intervals (CIs) of dying at 30 degrees C (apparent temperature) relative to 20 degrees C were estimated accounting for time, population changes, and air pollution. RESULTS: We found an overall OR of 1.34 (CI = 1.27-1.42) at 30 degrees C relative to 20 degrees C. The odds ratio increased with age and was higher among women (OR = 1.45; 1.37-1.52) and among widows and widowers (1.50; 1.33-1.69). Low area-based income modestly increased the effect. Among the preexisting medical conditions investigated, effect modification was detected for previous psychiatric disorders (1.69; 1.39-2.07), depression (1.72; 1.24-2.39), heart conduction disorders (1.77; 1.38-2.27), and circulatory disorders of the brain (1.47; 1.34-1.62). Temperature-related mortality was higher among people residing in nursing homes, and a large effect was also detected for hospitalized subjects. CONCLUSIONS: Subsets of the population that are particularly vulnerable to high summer temperatures include the elderly, women, widows and widowers, those with selected medical conditions, and those staying in nursing homes and healthcare facilities.","author":[{"dropping-particle":"","family":"Stafoggia","given":"Massimo","non-dropping-particle":"","parse-names":false,"suffix":""},{"dropping-particle":"","family":"Forastiere","given":"Francesco","non-dropping-particle":"","parse-names":false,"suffix":""},{"dropping-particle":"","family":"Agostini","given":"Daniele","non-dropping-particle":"","parse-names":false,"suffix":""},{"dropping-particle":"","family":"Biggeri","given":"Annibale","non-dropping-particle":"","parse-names":false,"suffix":""},{"dropping-particle":"","family":"Bisanti","given":"Luigi","non-dropping-particle":"","parse-names":false,"suffix":""},{"dropping-particle":"","family":"Cadum","given":"Ennio","non-dropping-particle":"","parse-names":false,"suffix":""},{"dropping-particle":"","family":"Caranci","given":"Nicola","non-dropping-particle":"","parse-names":false,"suffix":""},{"dropping-particle":"","family":"De'Donato","given":"Francesco","non-dropping-particle":"","parse-names":false,"suffix":""},{"dropping-particle":"","family":"Lisio","given":"Sara","non-dropping-particle":"De","parse-names":false,"suffix":""},{"dropping-particle":"","family":"Maria","given":"Moreno","non-dropping-particle":"De","parse-names":false,"suffix":""},{"dropping-particle":"","family":"Michelozzi","given":"Paola","non-dropping-particle":"","parse-names":false,"suffix":""},{"dropping-particle":"","family":"Miglio","given":"Rossella","non-dropping-particle":"","parse-names":false,"suffix":""},{"dropping-particle":"","family":"Pandolfi","given":"Paolo","non-dropping-particle":"","parse-names":false,"suffix":""},{"dropping-particle":"","family":"Picciotto","given":"Sally","non-dropping-particle":"","parse-names":false,"suffix":""},{"dropping-particle":"","family":"Rognoni","given":"Magda","non-dropping-particle":"","parse-names":false,"suffix":""},{"dropping-particle":"","family":"Russo","given":"Antonio","non-dropping-particle":"","parse-names":false,"suffix":""},{"dropping-particle":"","family":"Scarnato","given":"Corrado","non-dropping-particle":"","parse-names":false,"suffix":""},{"dropping-particle":"","family":"Perucci","given":"Carlo A.","non-dropping-particle":"","parse-names":false,"suffix":""}],"container-title":"Epidemiology","id":"ITEM-5","issued":{"date-parts":[["2006"]]},"title":"Vulnerability to heat-related mortality: A multicity, population-based, case-crossover analysis","type":"article-journal"},"uris":["http://www.mendeley.com/documents/?uuid=99176b54-b460-4f5f-b38f-037e389eda32"]},{"id":"ITEM-6","itemData":{"DOI":"10.1136/hrt.2006.091884","ISSN":"13556037","abstract":"Objective: To evaluate the impact of meteorological variables on daily and monthly deaths caused by acute myocardial infarction (AMI). Methods: All death certificate data from the Athens territory were analysed for AMI deaths in 2001. Daily atmospheric temperature, pressure and relative humidity data were obtained from the National Meteorological Society for Athens for the same year. Results: The total annual number of deaths caused by AMI was 3126 (1953 men) from a population of 2 664 776 (0.117%). Seasonal variation in deaths was significant, with the average daily AMI deaths in winter being 31.8% higher than in summer (9.89 v 7.35, p &lt; 0.001). Monthly variation was more pronounced for older people (mean daily AMI deaths of people older than 70 years was 3.53 in June and 7.03 in December; p &lt; 0.001) and of only marginal significance for younger people. The best predictor of daily AMI deaths was the average temperature of the previous seven days; the relation between daily AMI deaths and seven-day average temperature (R2 = 0.109, p &lt; 0.001) was U-shaped. Considering monthly AMI death rates, only mean monthly humidity was independently associated with total deaths from AMI (R2 = 0.541, p = 0.004). Conclusion: Ambient temperature is an important predictor of AMI mortality even in the mild climate of a Mediterranean city like Athens, its effects being predominantly evident in the elderly. Mean monthly humidity is another meteorological factor that appears to affect monthly numbers of AMI deaths. These findings may be useful for healthcare and civil protection planning.","author":[{"dropping-particle":"","family":"Dilaveris","given":"P.","non-dropping-particle":"","parse-names":false,"suffix":""},{"dropping-particle":"","family":"Synetos","given":"A.","non-dropping-particle":"","parse-names":false,"suffix":""},{"dropping-particle":"","family":"Giannopoulos","given":"G.","non-dropping-particle":"","parse-names":false,"suffix":""},{"dropping-particle":"","family":"Gialafos","given":"E.","non-dropping-particle":"","parse-names":false,"suffix":""},{"dropping-particle":"","family":"Pantazis","given":"A.","non-dropping-particle":"","parse-names":false,"suffix":""},{"dropping-particle":"","family":"Stefanadis","given":"C.","non-dropping-particle":"","parse-names":false,"suffix":""}],"container-title":"Heart","id":"ITEM-6","issued":{"date-parts":[["2006"]]},"title":"CLimate impacts on Myocardial infarction deaths in the Athens Territory: The CLIMATE study","type":"article-journal"},"uris":["http://www.mendeley.com/documents/?uuid=38030d8d-6b41-4e58-91f3-0aa796b7028c"]}],"mendeley":{"formattedCitation":"&lt;sup&gt;108,109,125–128&lt;/sup&gt;","plainTextFormattedCitation":"108,109,125–128","previouslyFormattedCitation":"&lt;sup&gt;108,109,125–128&lt;/sup&gt;"},"properties":{"noteIndex":0},"schema":"https://github.com/citation-style-language/schema/raw/master/csl-citation.json"}</w:instrText>
-      </w:r>
-      <w:r>
-        <w:rPr>
-          <w:szCs w:val="24"/>
-        </w:rPr>
-        <w:fldChar w:fldCharType="separate"/>
-      </w:r>
-      <w:r>
-        <w:rPr>
-          <w:noProof/>
-          <w:szCs w:val="24"/>
-          <w:vertAlign w:val="superscript"/>
-        </w:rPr>
-        <w:t>108,109,125–128</w:t>
-      </w:r>
-      <w:r>
-        <w:rPr>
-          <w:szCs w:val="24"/>
-        </w:rPr>
-        <w:fldChar w:fldCharType="end"/>
-      </w:r>
-      <w:r>
-        <w:rPr>
-          <w:szCs w:val="24"/>
-        </w:rPr>
-        <w:t xml:space="preserve"> In particular, deaths from cancers</w:t>
-      </w:r>
-      <w:r>
-        <w:rPr>
-          <w:szCs w:val="24"/>
-        </w:rPr>
-        <w:t>;</w:t>
-      </w:r>
-      <w:r>
-        <w:rPr>
-          <w:szCs w:val="24"/>
-        </w:rPr>
-        <w:fldChar w:fldCharType="begin" w:fldLock="1"/>
-      </w:r>
-      <w:r>
-        <w:rPr>
-          <w:szCs w:val="24"/>
-        </w:rPr>
-        <w:instrText>ADDIN CSL_CITATION {"citationItems":[{"id":"ITEM-1","itemData":{"DOI":"10.1097/01.ede.0000208477.36665.34","ISSN":"10443983","abstract":"BACKGROUND: Although studies have documented increased mortality during heat waves, little information is available on the subgroups most susceptible to these effects. We evaluated the effects of summertime high temperature on daily mortality among population subgroups defined by demographic characteristics, socioeconomic status, and episodes of hospitalization for various conditions during the preceding 2 years. METHODS: We studied a total of 205,019 residents of 4 Italian cities (Bologna, Milan, Rome, and Turin) age 35 or older who died during 1997-2003. The case-crossover design was applied to evaluate the association between mean apparent temperature (same and previous day) and all-cause mortality. Pooled odds ratios (ORs) and 95% confidence intervals (CIs) of dying at 30 degrees C (apparent temperature) relative to 20 degrees C were estimated accounting for time, population changes, and air pollution. RESULTS: We found an overall OR of 1.34 (CI = 1.27-1.42) at 30 degrees C relative to 20 degrees C. The odds ratio increased with age and was higher among women (OR = 1.45; 1.37-1.52) and among widows and widowers (1.50; 1.33-1.69). Low area-based income modestly increased the effect. Among the preexisting medical conditions investigated, effect modification was detected for previous psychiatric disorders (1.69; 1.39-2.07), depression (1.72; 1.24-2.39), heart conduction disorders (1.77; 1.38-2.27), and circulatory disorders of the brain (1.47; 1.34-1.62). Temperature-related mortality was higher among people residing in nursing homes, and a large effect was also detected for hospitalized subjects. CONCLUSIONS: Subsets of the population that are particularly vulnerable to high summer temperatures include the elderly, women, widows and widowers, those with selected medical conditions, and those staying in nursing homes and healthcare facilities.","author":[{"dropping-particle":"","family":"Stafoggia","given":"Massimo","non-dropping-particle":"","parse-names":false,"suffix":""},{"dropping-particle":"","family":"Forastiere","given":"Francesco","non-dropping-particle":"","parse-names":false,"suffix":""},{"dropping-particle":"","family":"Agostini","given":"Daniele","non-dropping-particle":"","parse-names":false,"suffix":""},{"dropping-particle":"","family":"Biggeri","given":"Annibale","non-dropping-particle":"","parse-names":false,"suffix":""},{"dropping-particle":"","family":"Bisanti","given":"Luigi","non-dropping-particle":"","parse-names":false,"suffix":""},{"dropping-particle":"","family":"Cadum","given":"Ennio","non-dropping-particle":"","parse-names":false,"suffix":""},{"dropping-particle":"","family":"Caranci","given":"Nicola","non-dropping-particle":"","parse-names":false,"suffix":""},{"dropping-particle":"","family":"De'Donato","given":"Francesco","non-dropping-particle":"","parse-names":false,"suffix":""},{"dropping-particle":"","family":"Lisio","given":"Sara","non-dropping-particle":"De","parse-names":false,"suffix":""},{"dropping-particle":"","family":"Maria","given":"Moreno","non-dropping-particle":"De","parse-names":false,"suffix":""},{"dropping-particle":"","family":"Michelozzi","given":"Paola","non-dropping-particle":"","parse-names":false,"suffix":""},{"dropping-particle":"","family":"Miglio","given":"Rossella","non-dropping-particle":"","parse-names":false,"suffix":""},{"dropping-particle":"","family":"Pandolfi","given":"Paolo","non-dropping-particle":"","parse-names":false,"suffix":""},{"dropping-particle":"","family":"Picciotto","given":"Sally","non-dropping-particle":"","parse-names":false,"suffix":""},{"dropping-particle":"","family":"Rognoni","given":"Magda","non-dropping-particle":"","parse-names":false,"suffix":""},{"dropping-particle":"","family":"Russo","given":"Antonio","non-dropping-particle":"","parse-names":false,"suffix":""},{"dropping-particle":"","family":"Scarnato","given":"Corrado","non-dropping-particle":"","parse-names":false,"suffix":""},{"dropping-particle":"","family":"Perucci","given":"Carlo A.","non-dropping-particle":"","parse-names":false,"suffix":""}],"container-title":"Epidemiology","id":"ITEM-1","issued":{"date-parts":[["2006"]]},"title":"Vulnerability to heat-related mortality: A multicity, population-based, case-crossover analysis","type":"article-journal"},"uris":["http://www.mendeley.com/documents/?uuid=99176b54-b460-4f5f-b38f-037e389eda32"]},{"id":"ITEM-2","itemData":{"DOI":"10.1016/S0140-6736(70)90988-8","ISSN":"01406736","PMID":"4191261","abstract":"Age-adjusted death-rates from several types of cancer were correlated for nine census divisions of the United States with the temperature index (mean annual temperature+range). Mortalities from many types of cancer were negatively correlated with temperature index and positively correlated with both per-caput income and physician/ population ratio. It is suggested that geographical differences in cancer mortality could be associated with both artefacts and indirect causative factors, rather than reflecting a direct environmental effect on cancer risk, and that such differences require careful interpretation. © 1970.","author":[{"dropping-particle":"","family":"Newell","given":"Guy R.","non-dropping-particle":"","parse-names":false,"suffix":""},{"dropping-particle":"","family":"Waggoner","given":"Deward E.","non-dropping-particle":"","parse-names":false,"suffix":""}],"container-title":"The Lancet","id":"ITEM-2","issued":{"date-parts":[["1970"]]},"title":"Cancer mortality and environmental temperature in the United States","type":"article-journal"},"uris":["http://www.mendeley.com/documents/?uuid=8c14f555-1b1e-4177-bf7a-b04f4674ce24"]}],"mendeley":{"formattedCitation":"&lt;sup&gt;108,125&lt;/sup&gt;","plainTextFormattedCitation":"108,125","previouslyFormattedCitation":"&lt;sup&gt;108&lt;/sup&gt;"},"properties":{"noteIndex":0},"schema":"https://github.com/citation-style-language/schema/raw/master/csl-citation.json"}</w:instrText>
-      </w:r>
-      <w:r>
-        <w:rPr>
-          <w:szCs w:val="24"/>
-        </w:rPr>
-        <w:fldChar w:fldCharType="separate"/>
-      </w:r>
-      <w:r>
-        <w:rPr>
-          <w:noProof/>
-          <w:szCs w:val="24"/>
-          <w:vertAlign w:val="superscript"/>
-        </w:rPr>
-        <w:t>108,125</w:t>
-      </w:r>
-      <w:r>
-        <w:rPr>
-          <w:szCs w:val="24"/>
-        </w:rPr>
-        <w:fldChar w:fldCharType="end"/>
-      </w:r>
-      <w:r>
-        <w:rPr>
-          <w:szCs w:val="24"/>
-        </w:rPr>
-        <w:t xml:space="preserve"> diabetes</w:t>
-      </w:r>
-      <w:r>
-        <w:rPr>
-          <w:szCs w:val="24"/>
-        </w:rPr>
-        <w:t xml:space="preserve">; </w:t>
-      </w:r>
-      <w:r>
-        <w:rPr>
-          <w:szCs w:val="24"/>
-        </w:rPr>
-        <w:t>endocrine disease</w:t>
-      </w:r>
-      <w:r>
-        <w:rPr>
-          <w:szCs w:val="24"/>
-        </w:rPr>
-        <w:t>;</w:t>
-      </w:r>
-      <w:r>
-        <w:rPr>
-          <w:szCs w:val="24"/>
-        </w:rPr>
-        <w:t xml:space="preserve"> genitourinary disease</w:t>
-      </w:r>
-      <w:r>
-        <w:rPr>
-          <w:szCs w:val="24"/>
-        </w:rPr>
-        <w:t>s;</w:t>
-      </w:r>
-      <w:r>
-        <w:rPr>
-          <w:szCs w:val="24"/>
-        </w:rPr>
-        <w:t xml:space="preserve"> and some psychiatric disorders</w:t>
-      </w:r>
-      <w:r>
-        <w:rPr>
-          <w:szCs w:val="24"/>
-        </w:rPr>
-        <w:t xml:space="preserve"> have been </w:t>
-      </w:r>
-      <w:r>
-        <w:rPr>
-          <w:szCs w:val="24"/>
-        </w:rPr>
-        <w:t xml:space="preserve">identified as </w:t>
-      </w:r>
-      <w:r>
-        <w:rPr>
-          <w:szCs w:val="24"/>
-        </w:rPr>
-        <w:t>being sensitive to temperature.</w:t>
-      </w:r>
-      <w:r>
-        <w:rPr>
-          <w:szCs w:val="24"/>
-        </w:rPr>
-        <w:t xml:space="preserve"> Recent development of </w:t>
-      </w:r>
-      <w:r>
-        <w:rPr>
-          <w:szCs w:val="24"/>
-        </w:rPr>
         <w:t xml:space="preserve">chronic </w:t>
       </w:r>
       <w:r>
@@ -8766,7 +9002,19 @@
         <w:rPr>
           <w:szCs w:val="24"/>
         </w:rPr>
-        <w:t xml:space="preserve"> has</w:t>
+        <w:t xml:space="preserve"> (CKD)</w:t>
+      </w:r>
+      <w:r>
+        <w:rPr>
+          <w:szCs w:val="24"/>
+        </w:rPr>
+        <w:t xml:space="preserve"> ha</w:t>
+      </w:r>
+      <w:r>
+        <w:rPr>
+          <w:szCs w:val="24"/>
+        </w:rPr>
+        <w:t>ve</w:t>
       </w:r>
       <w:r>
         <w:rPr>
@@ -9451,7 +9699,7 @@
           <w:color w:val="000000" w:themeColor="text1"/>
           <w:szCs w:val="24"/>
         </w:rPr>
-        <w:instrText>ADDIN CSL_CITATION {"citationItems":[{"id":"ITEM-1","itemData":{"DOI":"10.1038/nclimate2123","ISBN":"1758-678X 1758-6798","ISSN":"17586798","abstract":"Warm temperatures adversely affect disease occurrence and death, in extreme conditions as well as when the temperature changes aremoremodest1,2 .Thereforeclimatechange,which is expectedtoaffect both average temperaturesandtemperature variability, is likely to impact health even in temperate climates. Climate change risk assessment is enriched if there is information on vulnerability and resilience to effects of temperature. Some studies have analysed socio-demographic characteristics that make individuals vulnerable to adverse effects of temperature1–4 . Less isknownabout community-level vulnerability.We used geo-coded mortality and environmental data and Bayesian spatial methods to conduct a national small- area analysis of the mortality effects of warm temperature for all 376 districts in England andWales. In the most vulnerable districts, those in London and south/southeast England, odds of dying fromcardiorespiratory causes increased by more than 10% for 1 ◦ C warmer temperature, compared with virtually no effect in the most resilient districts, which were in the far north. A 2 ◦ C warmer summer may result in 1,552 (95% credible interval 1,307–1,762)additional deaths,aboutone-half of which would occur in 95 districts. The findings enable risk and adaptation analyses to incorporate local vulnerability to warm temperature and to quantify inequality in its effects. Events","author":[{"dropping-particle":"","family":"Bennett","given":"James E.","non-dropping-particle":"","parse-names":false,"suffix":""},{"dropping-particle":"","family":"Blangiardo","given":"Marta","non-dropping-particle":"","parse-names":false,"suffix":""},{"dropping-particle":"","family":"Fecht","given":"Daniela","non-dropping-particle":"","parse-names":false,"suffix":""},{"dropping-particle":"","family":"Elliott","given":"Paul","non-dropping-particle":"","parse-names":false,"suffix":""},{"dropping-particle":"","family":"Ezzati","given":"Majid","non-dropping-particle":"","parse-names":false,"suffix":""}],"container-title":"Nature Climate Change","id":"ITEM-1","issue":"4","issued":{"date-parts":[["2014"]]},"page":"269-273","title":"Vulnerability to the mortality effects of warm temperature in the districts of England and Wales","type":"article-journal","volume":"4"},"uris":["http://www.mendeley.com/documents/?uuid=5f34f7af-83b0-4896-a914-0daa32211ebb"]},{"id":"ITEM-2","itemData":{"DOI":"10.1186/1476-069X-8-40","ISBN":"1476-069X","ISSN":"1476069X","PMID":"19758453","abstract":"BACKGROUND: This review examines recent evidence on mortality from elevated ambient temperature for studies published from January 2001 to December 2008.\\n\\nMETHODS: PubMed was used to search for the following keywords: temperature, apparent temperature, heat, heat index, and mortality. The search was limited to the English language and epidemiologic studies. Studies that reported mortality counts or excess deaths following heat waves were excluded so that the focus remained on general ambient temperature and mortality in a variety of locations. Studies focusing on cold temperature effects were also excluded.\\n\\nRESULTS: Thirty-six total studies were presented in three tables: 1) elevated ambient temperature and mortality; 2) air pollutants as confounders and/or effect modifiers of the elevated ambient temperature and mortality association; and 3) vulnerable subgroups of the elevated ambient temperature-mortality association. The evidence suggests that particulate matter with less than 10 um in aerodynamic diameter and ozone may confound the association, while ozone was an effect modifier in the warmer months in some locations. Nonetheless, the independent effect of temperature and mortality was withheld. Elevated temperature was associated with increased risk for those dying from cardiovascular, respiratory, cerebrovascular, and some specific cardiovascular diseases, such as ischemic heart disease, congestive heart failure, and myocardial infarction. Vulnerable subgroups also included: Black racial/ethnic group, women, those with lower socioeconomic status, and several age groups, particularly the elderly over 65 years of age as well as infants and young children.\\n\\nCONCLUSION: Many of these outcomes and vulnerable subgroups have only been identified in recent studies and varied by location and study population. Thus, region-specific policies, especially in urban areas, are vital to the mitigation of heat-related deaths.","author":[{"dropping-particle":"","family":"Basu","given":"R","non-dropping-particle":"","parse-names":false,"suffix":""}],"container-title":"Environmental Health: A Global Access Science Source","id":"ITEM-2","issue":"1","issued":{"date-parts":[["2009"]]},"page":"40","title":"High ambient temperature and mortality: A review of epidemiologic studies from 2001 to 2008","type":"article-journal","volume":"8"},"uris":["http://www.mendeley.com/documents/?uuid=d87217a1-8015-414a-9c4d-5b94d7e63ff8"]},{"id":"ITEM-3","itemData":{"DOI":"10.1136/oem.2010.059782","ISSN":"13510711","abstract":"Objectives: Several observational studies have suggested an association between high temperatures and all-cause mortality. However, estimates on more specific mortality outcomes are sparse, and frequently assessed in studies using different analytical methods. Methods: A time series analysis was performed on 10 regions in England and Wales during the summers (June-September) of 1993-2006. Average percentage linear increases in risk for a 1°C increase in temperature above region-specific thresholds and attributable deaths were computed by cause-specific mortality and age groups (0-64, 65-74, 75-84, 85+). Results: There was evidence of increased mortality with heat for almost all cause-of-death groups examined, with an overall increase in all-cause mortality of 2.1% (95% CI 1.6% to 2.6%) for a 1°C rise above the regional heat threshold. Among main causes, the steepest increase in risk was for respiratory mortality (+4.1% (3.5% to 4.8%) per 1°C). It was much smaller for cardiovascular causes (+1.8% (1.2% to 2.5%)) and myocardial infarction (+1.1% (0.7% to 1.5%)), but comparatively high for arrhythmias (+5.0% (3.2% to 6.9%)) and pulmonary heart disease (+8.3% (2.7% to 14.3%)). Among non-cardiorespiratory causes, the strongest effects were for genitourinary (+3.8% (2.9% to 4.7%)) and nervous system (+4.6% (3.7% to 5.4%)) disorders. 33.9% of heat deaths were attributable to cardiovascular causes, 24.7% to respiratory causes and 41.3% to all other causes combined. Conclusions: These results suggest that the risk of heat-related mortality is distributed across a wide range of different causes, and that targeting of preventative actions based on pre-existing disease is unlikely to be efficient.","author":[{"dropping-particle":"","family":"Gasparrini","given":"Antonio","non-dropping-particle":"","parse-names":false,"suffix":""},{"dropping-particle":"","family":"Armstrong","given":"Ben","non-dropping-particle":"","parse-names":false,"suffix":""},{"dropping-particle":"","family":"Kovats","given":"Sari","non-dropping-particle":"","parse-names":false,"suffix":""},{"dropping-particle":"","family":"Wilkinson","given":"Paul","non-dropping-particle":"","parse-names":false,"suffix":""}],"container-title":"Occupational and Environmental Medicine","id":"ITEM-3","issued":{"date-parts":[["2012"]]},"title":"The effect of high temperatures on cause-specific mortality in England and Wales","type":"article-journal"},"uris":["http://www.mendeley.com/documents/?uuid=282525fb-21fc-43e2-900c-3add322572de"]},{"id":"ITEM-4","itemData":{"DOI":"10.1073/pnas.1113070109","ISBN":"0027-8424","ISSN":"0027-8424","PMID":"22493259","abstract":"Time series studies show that hot temperatures are associated with increased death rates in the short term. In light of evidence of adaptation to usual temperature but higher deaths at unusual temperatures, a long-term exposure relevant to mortality might be summertime temperature variability, which is expected to increase with climate change. We investigated whether the standard deviation (SD) of summer (June-August) temperatures was associated with survival in four cohorts of persons over age 65 y with predisposing diseases in 135 US cities. Using Medicare data (1985-2006), we constructed cohorts of persons hospitalized with chronic obstructive pulmonary disease, diabetes, congestive heart failure, and myocardial infarction. City-specific yearly summer temperature variance was linked to the individuals during follow-up in each city and was treated as a time-varying exposure. We applied a Cox proportional hazard model for each cohort within each city, adjusting for individual risk factors, wintertime temperature variance, yearly ozone levels, and long-term trends, to estimate the chronic effects on mortality of long-term exposure to summer temperature SD, and then pooled results across cities. Mortality hazard ratios ranged from 1.028 (95% confidence interval, 1.013- 1.042) per 1 degrees C increase in summer temperature SD for persons with congestive heart failure to 1.040 (95% confidence interval, 1.022-1.059) per 1 degrees C increase for those with diabetes. Associations were higher in elderly persons and lower in cities with a higher percentage of land with green surface. Our data suggest that long-term increases in temperature variability may increase the risk of mortality in different subgroups of susceptible older populations.","author":[{"dropping-particle":"","family":"Zanobetti","given":"A.","non-dropping-particle":"","parse-names":false,"suffix":""},{"dropping-particle":"","family":"O'Neill","given":"M. S.","non-dropping-particle":"","parse-names":false,"suffix":""},{"dropping-particle":"","family":"Gronlund","given":"C. J.","non-dropping-particle":"","parse-names":false,"suffix":""},{"dropping-particle":"","family":"Schwartz","given":"J. D.","non-dropping-particle":"","parse-names":false,"suffix":""}],"container-title":"Proceedings of the National Academy of Sciences","id":"ITEM-4","issued":{"date-parts":[["2012"]]},"title":"Summer temperature variability and long-term survival among elderly people with chronic disease","type":"article-journal"},"uris":["http://www.mendeley.com/documents/?uuid=a7870aa8-e8ef-4b81-ac81-79f5f0f0e793"]},{"id":"ITEM-5","itemData":{"DOI":"10.1136/oem.2006.029017","ISBN":"1470-7926 (Electronic)","ISSN":"13510711","PMID":"16990293","abstract":"BACKGROUND: Despite the high burden from exposure to both hot and cold weather each year in England and Wales, there has been relatively little investigation on who is most at risk, resulting in uncertainties in informing government interventions. OBJECTIVE: To determine the subgroups of the population that are most vulnerable to heat-related and cold-related mortality. METHODS: Ecological time-series study of daily mortality in all regions of England and Wales between 1993 and 2003, with postcode linkage of individual deaths to a UK database of all care and nursing homes, and 2001 UK census small-area indicators. RESULTS: A risk of mortality was observed for both heat and cold exposure in all regions, with the strongest heat effects in London and strongest cold effects in the Eastern region. For all regions, a mean relative risk of 1.03 (95% confidence interval (CI) 1.02 to 1.03) was estimated per degree increase above the heat threshold, defined as the 95th centile of the temperature distribution in each region, and 1.06 (95% CI 1.05 to 1.06) per degree decrease below the cold threshold (set at the 5th centile). Elderly people, particularly those in nursing and care homes, were most vulnerable. The greatest risk of heat mortality was observed for respiratory and external causes, and in women, which remained after control for age. Vulnerability to either heat or cold was not modified by deprivation, except in rural populations where cold effects were slightly stronger in more deprived areas. CONCLUSIONS: Interventions to reduce vulnerability to both hot and cold weather should target all elderly people. Specific interventions should also be developed for people in nursing and care homes as heat illness is easily preventable.","author":[{"dropping-particle":"","family":"Hajat","given":"S.","non-dropping-particle":"","parse-names":false,"suffix":""},{"dropping-particle":"","family":"Kovats","given":"R. S.","non-dropping-particle":"","parse-names":false,"suffix":""},{"dropping-particle":"","family":"Lachowycz","given":"K.","non-dropping-particle":"","parse-names":false,"suffix":""}],"container-title":"Occupational and Environmental Medicine","id":"ITEM-5","issued":{"date-parts":[["2007"]]},"title":"Heat-related and cold-related deaths in England and Wales: Who is at risk?","type":"article-journal"},"uris":["http://www.mendeley.com/documents/?uuid=cd4ba3e5-4917-4cde-ae13-5ca2e8f991dd"]},{"id":"ITEM-6","itemData":{"DOI":"10.1097/EDE.0b013e318176bfcd","ISSN":"10443983","abstract":"Background: Epidemiologic studies show that high temperatures are related to mortality, but little is known about the exposure-response function and the lagged effect of heat. We report the associations between daily maximum apparent temperature and daily deaths during the warm season in 15 European cities. Methods: The city-specific analyses were based on generalized estimating equations and the city-specific results were combined in a Bayesian random effects meta-analysis. We specified distributed lag models in studying the delayed effect of exposure. Time-varying coefficient models were used to check the assumption of a constant heat effect over the warm season. Results: The city-specific exposure-response functions have a V shape, with a change-point that varied among cities. The meta-analytic estimate of the threshold was 29.4°C for Mediterranean cities and 23.3°C for north-continental cities. The estimated overall change in all natural mortality associated with a 1°C increase in maximum apparent temperature above the city-specific threshold was 3.12% (95% credibility interval ≤ 0.60% to 5.72%) in the Mediterranean region and 1.84% (0.06% to 3.64%) in the north-continental region. Stronger associations were found between heat and mortality from respiratory diseases, and with mortality in the elderly. Conclusions: There is an important mortality effect of heat across Europe. The effect is evident from June through August; it is limited to the first week following temperature excess, with evidence of mortality displacement. There is some suggestion of a higher effect of early season exposures. Acclimatization and individual susceptibility need further investigation as possible explanations for the observed heterogeneity among cities. Copyright © 2008 by Lippincott Williams  &amp;  Wilkins.","author":[{"dropping-particle":"","family":"Baccini","given":"Michela","non-dropping-particle":"","parse-names":false,"suffix":""},{"dropping-particle":"","family":"Biggeri","given":"Annibale","non-dropping-particle":"","parse-names":false,"suffix":""},{"dropping-particle":"","family":"Accetta","given":"Gabriele","non-dropping-particle":"","parse-names":false,"suffix":""},{"dropping-particle":"","family":"Kosatsky","given":"Tom","non-dropping-particle":"","parse-names":false,"suffix":""},{"dropping-particle":"","family":"Katsouyanni","given":"Klea","non-dropping-particle":"","parse-names":false,"suffix":""},{"dropping-particle":"","family":"Analitis","given":"Antonis","non-dropping-particle":"","parse-names":false,"suffix":""},{"dropping-particle":"","family":"Anderson","given":"H. Ross","non-dropping-particle":"","parse-names":false,"suffix":""},{"dropping-particle":"","family":"Bisanti","given":"Luigi","non-dropping-particle":"","parse-names":false,"suffix":""},{"dropping-particle":"","family":"D'Iippoliti","given":"Daniela","non-dropping-particle":"","parse-names":false,"suffix":""},{"dropping-particle":"","family":"Danova","given":"Jana","non-dropping-particle":"","parse-names":false,"suffix":""},{"dropping-particle":"","family":"Forsberg","given":"Bertil","non-dropping-particle":"","parse-names":false,"suffix":""},{"dropping-particle":"","family":"Medina","given":"Sylvia","non-dropping-particle":"","parse-names":false,"suffix":""},{"dropping-particle":"","family":"Paldy","given":"Anna","non-dropping-particle":"","parse-names":false,"suffix":""},{"dropping-particle":"","family":"Rabczenko","given":"Daniel","non-dropping-particle":"","parse-names":false,"suffix":""},{"dropping-particle":"","family":"Schindler","given":"Christian","non-dropping-particle":"","parse-names":false,"suffix":""},{"dropping-particle":"","family":"Michelozzi","given":"Paola","non-dropping-particle":"","parse-names":false,"suffix":""}],"container-title":"Epidemiology","id":"ITEM-6","issued":{"date-parts":[["2008"]]},"title":"Heat effects on mortality in 15 European cities","type":"article-journal"},"uris":["http://www.mendeley.com/documents/?uuid=630d9cb1-97cb-4e2a-a6a4-4501b130daa3"]},{"id":"ITEM-7","itemData":{"DOI":"10.1136/hrt.2006.091884","ISSN":"13556037","abstract":"Objective: To evaluate the impact of meteorological variables on daily and monthly deaths caused by acute myocardial infarction (AMI). Methods: All death certificate data from the Athens territory were analysed for AMI deaths in 2001. Daily atmospheric temperature, pressure and relative humidity data were obtained from the National Meteorological Society for Athens for the same year. Results: The total annual number of deaths caused by AMI was 3126 (1953 men) from a population of 2 664 776 (0.117%). Seasonal variation in deaths was significant, with the average daily AMI deaths in winter being 31.8% higher than in summer (9.89 v 7.35, p &lt; 0.001). Monthly variation was more pronounced for older people (mean daily AMI deaths of people older than 70 years was 3.53 in June and 7.03 in December; p &lt; 0.001) and of only marginal significance for younger people. The best predictor of daily AMI deaths was the average temperature of the previous seven days; the relation between daily AMI deaths and seven-day average temperature (R2 = 0.109, p &lt; 0.001) was U-shaped. Considering monthly AMI death rates, only mean monthly humidity was independently associated with total deaths from AMI (R2 = 0.541, p = 0.004). Conclusion: Ambient temperature is an important predictor of AMI mortality even in the mild climate of a Mediterranean city like Athens, its effects being predominantly evident in the elderly. Mean monthly humidity is another meteorological factor that appears to affect monthly numbers of AMI deaths. These findings may be useful for healthcare and civil protection planning.","author":[{"dropping-particle":"","family":"Dilaveris","given":"P.","non-dropping-particle":"","parse-names":false,"suffix":""},{"dropping-particle":"","family":"Synetos","given":"A.","non-dropping-particle":"","parse-names":false,"suffix":""},{"dropping-particle":"","family":"Giannopoulos","given":"G.","non-dropping-particle":"","parse-names":false,"suffix":""},{"dropping-particle":"","family":"Gialafos","given":"E.","non-dropping-particle":"","parse-names":false,"suffix":""},{"dropping-particle":"","family":"Pantazis","given":"A.","non-dropping-particle":"","parse-names":false,"suffix":""},{"dropping-particle":"","family":"Stefanadis","given":"C.","non-dropping-particle":"","parse-names":false,"suffix":""}],"container-title":"Heart","id":"ITEM-7","issued":{"date-parts":[["2006"]]},"title":"CLimate impacts on Myocardial infarction deaths in the Athens Territory: The CLIMATE study","type":"article-journal"},"uris":["http://www.mendeley.com/documents/?uuid=38030d8d-6b41-4e58-91f3-0aa796b7028c"]},{"id":"ITEM-8","itemData":{"DOI":"00001648-200501000-00009 [pii]","ISBN":"1044-3983 (Print)\\n1044-3983 (Linking)","ISSN":"10443983 (ISSN)","PMID":"15613946","abstract":"BACKGROUND: Time-series analyses have been used for decades to investigate time-varying environmental exposures. Recently, the case-crossover design has been applied to assess acute effects of air pollution. Our objective was to compare time-series and case-crossover analyses using varying referent periods (ie, unidirectional, ambidirectional, and time-stratified). METHODS: We examined the association between temperature and cardiorespiratory mortality among the elderly population in the 20 largest metropolitan areas of the United States. Risks were estimated by season and geographic region in 1992. We obtained weather data from the National Climatic Data Center and mortality data from the Division of Vital Statistics. Conditional logistic regression (case-crossover) and Poisson regression (time-series) were used to estimate the increased risk of cardiorespiratory mortality associated with a 10 degrees F increase in daily temperature, accounting for dew-point temperature and other potential confounding factors. RESULTS: In the time-stratified case-crossover analysis, the strongest associations were found in the summer; in the Southwest, Southeast, Northwest, Northeast, and Midwest, the odds ratios were 1.15 (95% confidence interval=1.07-1.24), 1.10 (0.96-1.27), 1.08 (0.92-1.26), 1.08 (1.02-1.15), and 1.01 (0.92-1.11), respectively. Mostly null or negative associations were found in the winter, spring, and fall. The ambidirectional case-crossover and the time-series analyses produced quantitatively similar results to those from the time-stratified analysis. The unidirectional analysis produced conflicting results. CONCLUSIONS: Inferences from studies of weather and mortality using the ambidirectional or time-stratified case-crossover approaches and the time-series analyses are comparable and provide consistent findings in this study.","author":[{"dropping-particle":"","family":"Basu","given":"R","non-dropping-particle":"","parse-names":false,"suffix":""},{"dropping-particle":"","family":"Dominici","given":"F","non-dropping-particle":"","parse-names":false,"suffix":""},{"dropping-particle":"","family":"Samet","given":"J M","non-dropping-particle":"","parse-names":false,"suffix":""}],"container-title":"Epidemiology","id":"ITEM-8","issue":"1","issued":{"date-parts":[["2005"]]},"page":"58-66","title":"Temperature and mortality among the elderly in the United States: a comparison of epidemiologic methods","type":"article-journal","volume":"16"},"uris":["http://www.mendeley.com/documents/?uuid=e6719697-9836-471b-af4d-39f251c6613a"]},{"id":"ITEM-9","itemData":{"DOI":"10.1093/aje/kwn170","ISSN":"00029262","abstract":"The association between ambient temperature and mortality has been established worldwide, including the authors’ prior study in California. Here, they examined cause-specific mortality, age, race/ethnicity, gender, and educational level to identify subgroups vulnerable to high ambient temperature. They obtained data on nine California counties from May through September of 1999–2003 from the National Climatic Data Center (county- wide weather) and the California Department of Health Services (individual mortality). Using a time-stratified case- crossover approach, they obtained county-specific estimates of mortality, which were combined in meta-analyses. A total of 231,676 nonaccidental deaths were included. Each 10?F(~4.7?C) increase in mean daily apparent temperature corresponded to a 2.6% (95% confidence interval (CI): 1.3, 3.9) increase for cardiovascular mortality, with the most significant risk found for ischemic heart disease. Elevated risks were also found for persons at least 65 years of age (2.2%, 95% CI: 0.04, 4.0), infants 1 year of age or less (4.9%, 95% CI: ?1.8, 11.6), and the Black racial/ethnic group (4.9%, 95% CI: 2.0, 7.9). No differences were found by gender or educational level. To prevent the mortality associated with ambient temperature, persons with cardiovascular disease, the elderly, infants, and Blacks among others should be targeted","author":[{"dropping-particle":"","family":"Basu","given":"Rupa","non-dropping-particle":"","parse-names":false,"suffix":""},{"dropping-particle":"","family":"Ostro","given":"Bart D.","non-dropping-particle":"","parse-names":false,"suffix":""}],"container-title":"American Journal of Epidemiology","id":"ITEM-9","issued":{"date-parts":[["2008"]]},"title":"A multicounty analysis identifying the populations vulnerable to mortality associated with high ambient temperature in California","type":"article-journal"},"uris":["http://www.mendeley.com/documents/?uuid=9aa12a05-d87c-44ab-958e-46fdbc2a7c95"]},{"id":"ITEM-10","itemData":{"DOI":"10.1093/ije/dyn094","ISSN":"03005771","abstract":"BACKGROUND: Factors affecting vulnerability to heat-related mortality are not well understood. Identifying susceptible populations is of particular importance given anticipated rising temperatures from climatic change. METHODS: We investigated heat-related mortality for three Latin American cities (Mexico City, Mexico; São Paulo, Brazil; Santiago, Chile) using a case-crossover approach for 754 291 deaths from 1998 to 2002. We considered lagged exposures, confounding by air pollution, cause of death and susceptibilities by educational attainment, age and sex. RESULTS: Same and previous day apparent temperature were most strongly associated with mortality risk. Effect estimates remained positive though lowered after adjustment for ozone or PM(10). Susceptibility increased with age in all cities. The increase in mortality risk for those &gt;or=65 comparing the 95th and 75th percentiles of same-day apparent temperature was 2.69% (95% CI: -2.06 to 7.88%) for Santiago, 6.51% (95% CI: 3.57-9.52%) for São Paulo and 3.22% (95% CI: 0.93-5.57%) for Mexico City. Patterns of vulnerability by education and sex differed across communities. Effect estimates were higher for women than men in Mexico City, and higher for men elsewhere, although results by sex were not appreciably different for any city. In São Paulo, those with less education were more susceptible, whereas no distinct patterns by education were observed in the other cities. CONCLUSIONS: Elevated temperatures are associated with mortality risk in these Latin American cities, with the strongest associations in São Paulo, the hottest city. The elderly are an important population for targeted prevention measures, but vulnerability by sex and education differed by city.","author":[{"dropping-particle":"","family":"Bell","given":"Michelle L.","non-dropping-particle":"","parse-names":false,"suffix":""},{"dropping-particle":"","family":"O'Neill","given":"Marie S.","non-dropping-particle":"","parse-names":false,"suffix":""},{"dropping-particle":"","family":"Ranjit","given":"Nalini","non-dropping-particle":"","parse-names":false,"suffix":""},{"dropping-particle":"","family":"Borja-Aburto","given":"Victor H.","non-dropping-particle":"","parse-names":false,"suffix":""},{"dropping-particle":"","family":"Cifuentes","given":"Luis A.","non-dropping-particle":"","parse-names":false,"suffix":""},{"dropping-particle":"","family":"Gouveia","given":"Nelson C.","non-dropping-particle":"","parse-names":false,"suffix":""}],"container-title":"International Journal of Epidemiology","id":"ITEM-10","issued":{"date-parts":[["2008"]]},"title":"Vulnerability to heat-related mortality in Latin America: A case-crossover study in São Paulo, Brazil, Santiago, Chile and Mexico City, Mexico","type":"article-journal"},"uris":["http://www.mendeley.com/documents/?uuid=22d0162f-6a7c-4232-aee4-646688191107"]},{"id":"ITEM-11","itemData":{"DOI":"10.1016/j.envres.2008.07.015","ISSN":"00139351","abstract":"Studies of heat-related mortality have been predominantly based on analyses of underlying cause of death as the single indicator of a population's vulnerability to high temperatures. Examination of both underlying and associated causes of death could provide a more comprehensive understanding of the population at risk. This study analyzes the impact of high temperatures on mortality in Sydney, Australia, during the warmer six months (October-March) between 1993 and 2004, using the underlying and associated cause of death due to all-cause, circulatory, and respiratory disease. Some mortality datasets were also divided into two age groups, 0-64 and 65+. A generalized linear model assuming negative binomial distribution was constructed for the daily mortality counts using daily maximum temperature and hourly maximum concentrations of ozone (O3) and particulate matter (PM10) as covariates. With the air pollution terms in a model, the change in mortality was estimated to be between 4.5% and 12.1% for a 10 °C increase in maximum daily temperature, depending on mortality dataset. When air pollutants were removed from a model, the above mortality percentages changed by -1.1% to 0.9%. When both underlying and associated causes of death were considered, the effect remained the same or became lower. Maximum temperature has been found to have a significant effect on mortality in Sydney, with PM10 and O3 confounding the association. © 2008 Elsevier Inc. All rights reserved.","author":[{"dropping-particle":"","family":"Vaneckova","given":"Pavla","non-dropping-particle":"","parse-names":false,"suffix":""},{"dropping-particle":"","family":"Beggs","given":"Paul J.","non-dropping-particle":"","parse-names":false,"suffix":""},{"dropping-particle":"","family":"Dear","given":"Richard J.","non-dropping-particle":"de","parse-names":false,"suffix":""},{"dropping-particle":"","family":"McCracken","given":"Kevin W.J.","non-dropping-particle":"","parse-names":false,"suffix":""}],"container-title":"Environmental Research","id":"ITEM-11","issued":{"date-parts":[["2008"]]},"title":"Effect of temperature on mortality during the six warmer months in Sydney, Australia, between 1993 and 2004","type":"article-journal"},"uris":["http://www.mendeley.com/documents/?uuid=4c4b36a1-73c0-4a24-8d60-8e01e115f188"]},{"id":"ITEM-12","itemData":{"DOI":"10.1186/1476-069X-7-5","ISSN":"1476069X","abstract":"Background. Europe has experienced warmer summers in the past two decades and there is a need to describe the determinants of heat-related mortality to better inform public health activities during hot weather. We investigated the effect of high temperatures on daily mortality in three cities in Europe (Budapest, London, and Milan), using a standard approach. Methods. An ecological time-series study of daily mortality was conducted in three cities using Poisson generalized linear models allowing for over-dispersion. Secular trends in mortality and seasonal confounding factors were controlled for using cubic smoothing splines of time. Heat exposure was modelled using average values of the temperature measure on the same day as death (lag 0) and the day before (lag 1). The heat effect was quantified assuming a linear increase in risk above a cut-point for each city. Socio-economic status indicators and census data were linked with mortality data for stratified analyses. Results. The risk of heat-related death increased with age, and females had a greater risk than males in age groups ?65 years in London and Milan. The relative risks of mortality (per ?C) above the heat cut-point by gender and age were: (i) Male 1.10 (95%CI: 1.07-1.12) and Female 1.07 (1.05-1.10) for 75-84 years, (ii) M 1.10 (1.06-1.14) and F 1.08 (1.06-1.11) for ?85 years in Budapest (?24?C); (i) M 1.03 (1.01-1.04) and F 1.07 (1.05-1.09), (ii) M 1.05 (1.03-1.07) and F 1.08 (1.07-1.10) in London (?20?C); and (i) M 1.08 (1.03-1.14) and F 1.20 (1.15-1.26), (ii) M 1.18 (1.11-1.26) and F 1.19 (1.15-1.24) in Milan (?26?C). Mortality from external causes increases at higher temperatures as well as that from respiratory and cardiovascular disease. There was no clear evidence of effect modification by socio-economic status in either Budapest or London, but there was a seemingly higher risk for affluent non-elderly adults in Milan. Conclusion. We found broadly consistent determinants (age, gender, and cause of death) of heat related mortality in three European cities using a standard approach. Our results are consistent with previous evidence for individual determinants, and also confirm the lack of a strong socio-economic gradient in heat health effects currently in Europe. ? 2008 Ishigami et al; licensee BioMed Central Ltd.","author":[{"dropping-particle":"","family":"Ishigami","given":"Ai","non-dropping-particle":"","parse-names":false,"suffix":""},{"dropping-particle":"","family":"Hajat","given":"Shakoor","non-dropping-particle":"","parse-names":false,"suffix":""},{"dropping-particle":"","family":"Kovats","given":"R. Sari","non-dropping-particle":"","parse-names":false,"suffix":""},{"dropping-particle":"","family":"Bisanti","given":"Luigi","non-dropping-particle":"","parse-names":false,"suffix":""},{"dropping-particle":"","family":"Rognoni","given":"Magda","non-dropping-particle":"","parse-names":false,"suffix":""},{"dropping-particle":"","family":"Russo","given":"Antonio","non-dropping-particle":"","parse-names":false,"suffix":""},{"dropping-particle":"","family":"Paldy","given":"Anna","non-dropping-particle":"","parse-names":false,"suffix":""}],"container-title":"Environmental Health: A Global Access Science Source","id":"ITEM-12","issued":{"date-parts":[["2008"]]},"title":"An ecological time-series study of heat-related mortality in three European cities","type":"article-journal"},"uris":["http://www.mendeley.com/documents/?uuid=7b72cba9-698f-4047-9b03-e848542bfdd5"]},{"id":"ITEM-13","itemData":{"DOI":"10.1016/j.scitotenv.2004.02.027","ISSN":"00489697","abstract":"The literature on the association between health and weather in the temperate to semi-arid cities of the Eastern Mediterranean is scarce. The quantification of the relationship between temperature and daily mortality can be useful for developing policy interventions such as heat-warning systems. A time-series analysis of total daily mortality and weather data for the city of Beirut was carried out. The study covered the period between 1997 and 1999. Poisson auto-regressive models were constructed, with mean daily temperature and mean daily humidity as explanatory variables. Delayed effects, up to 2 weeks, were accounted for. The regression models were used next to assess the effect of an average increase in temperature on yearly mortality. The association between temperature and mortality was found to be significant. A relatively high minimum-mortality temperature (TMM) of 27.5°C was calculated. A 1°C rise in temperature yielded a 12.3% increase (95% confidence interval: 5.7-19.4%) and 2.9% decrease (95% confidence interval: 2-3.7%) in mortality, above and below TMM, respectively. Lag temperature variables were found to be significant below TMM but not above it. Where the temperature change was less than 0.5°C, annual above-TMM losses were offset by below-TMM gains, within a 95% confidence interval. TMM for Beirut fell within the range usually associated with warm climates. However, the mild below-TMM and steep above-TMM slopes were more typical of cities with temperate to cold climates. Our findings suggest that heat-related mortality at moderately high temperatures can be a significant public health issue in countries with warm climates. Moreover, at the projected climate change over the next 50 years, heat-related losses are unlikely to be offset by cold-related gains. © 2004 Elsevier B.V. All rights reserved.","author":[{"dropping-particle":"","family":"El-Zein","given":"Abbas","non-dropping-particle":"","parse-names":false,"suffix":""},{"dropping-particle":"","family":"Tewtel-Salem","given":"Mylene","non-dropping-particle":"","parse-names":false,"suffix":""},{"dropping-particle":"","family":"Nehme","given":"Gebran","non-dropping-particle":"","parse-names":false,"suffix":""}],"container-title":"Science of the Total Environment","id":"ITEM-13","issued":{"date-parts":[["2004"]]},"title":"A time-series analysis of mortality and air temperature in Greater Beirut","type":"article-journal"},"uris":["http://www.mendeley.com/documents/?uuid=79d5a837-ec43-4511-a0f4-8ee59b27e0c9"]},{"id":"ITEM-14","itemData":{"DOI":"10.1136/jech-2013-202449","ISSN":"14702738","abstract":"BACKGROUND: The most direct way in which climate change is expected to affect public health relates to changes in mortality rates associated with exposure to ambient temperature. Many countries worldwide experience annual heat-related and cold-related deaths associated with current weather patterns. Future changes in climate may alter such risks. Estimates of the likely future health impacts of such changes are needed to inform public health policy on climate change in the UK and elsewhere.\\n\\nMETHODS: Time-series regression analysis was used to characterise current temperature-mortality relationships by region and age group. These were then applied to the local climate and population projections to estimate temperature-related deaths for the UK by the 2020s, 2050s and 2080s. Greater variability in future temperatures as well as changes in mean levels was modelled.\\n\\nRESULTS: A significantly raised risk of heat-related and cold-related mortality was observed in all regions. The elderly were most at risk. In the absence of any adaptation of the population, heat-related deaths would be expected to rise by around 257% by the 2050s from a current annual baseline of around 2000 deaths, and cold-related mortality would decline by 2% from a baseline of around 41 000 deaths. The cold burden remained higher than the heat burden in all periods. The increased number of future temperature-related deaths was partly driven by projected population growth and ageing.\\n\\nCONCLUSIONS: Health protection from hot weather will become increasingly necessary, and measures to reduce cold impacts will also remain important in the UK. The demographic changes expected this century mean that the health protection of the elderly will be vital.","author":[{"dropping-particle":"","family":"Hajat","given":"Shakoor","non-dropping-particle":"","parse-names":false,"suffix":""},{"dropping-particle":"","family":"Vardoulakis","given":"Sotiris","non-dropping-particle":"","parse-names":false,"suffix":""},{"dropping-particle":"","family":"Heaviside","given":"Clare","non-dropping-particle":"","parse-names":false,"suffix":""},{"dropping-particle":"","family":"Eggen","given":"Bernd","non-dropping-particle":"","parse-names":false,"suffix":""}],"container-title":"Journal of Epidemiology and Community Health","id":"ITEM-14","issued":{"date-parts":[["2014"]]},"title":"Climate change effects on human health: Projections of temperature-related mortality for the UK during the 2020s, 2050s and 2080s","type":"article-journal"},"uris":["http://www.mendeley.com/documents/?uuid=a05f0b9c-72e1-4bcf-9274-684be0a163d2"]}],"mendeley":{"formattedCitation":"&lt;sup&gt;72,107,109,113,115–117,128,130,134,136,137,139,140&lt;/sup&gt;","plainTextFormattedCitation":"72,107,109,113,115–117,128,130,134,136,137,139,140","previouslyFormattedCitation":"&lt;sup&gt;72,107,109,113,115–117,128,130,134,136,137,139,140&lt;/sup&gt;"},"properties":{"noteIndex":0},"schema":"https://github.com/citation-style-language/schema/raw/master/csl-citation.json"}</w:instrText>
+        <w:instrText>ADDIN CSL_CITATION {"citationItems":[{"id":"ITEM-1","itemData":{"DOI":"10.1038/nclimate2123","ISBN":"1758-678X 1758-6798","ISSN":"17586798","abstract":"Warm temperatures adversely affect disease occurrence and death, in extreme conditions as well as when the temperature changes aremoremodest1,2 .Thereforeclimatechange,which is expectedtoaffect both average temperaturesandtemperature variability, is likely to impact health even in temperate climates. Climate change risk assessment is enriched if there is information on vulnerability and resilience to effects of temperature. Some studies have analysed socio-demographic characteristics that make individuals vulnerable to adverse effects of temperature1–4 . Less isknownabout community-level vulnerability.We used geo-coded mortality and environmental data and Bayesian spatial methods to conduct a national small- area analysis of the mortality effects of warm temperature for all 376 districts in England andWales. In the most vulnerable districts, those in London and south/southeast England, odds of dying fromcardiorespiratory causes increased by more than 10% for 1 ◦ C warmer temperature, compared with virtually no effect in the most resilient districts, which were in the far north. A 2 ◦ C warmer summer may result in 1,552 (95% credible interval 1,307–1,762)additional deaths,aboutone-half of which would occur in 95 districts. The findings enable risk and adaptation analyses to incorporate local vulnerability to warm temperature and to quantify inequality in its effects. Events","author":[{"dropping-particle":"","family":"Bennett","given":"James E.","non-dropping-particle":"","parse-names":false,"suffix":""},{"dropping-particle":"","family":"Blangiardo","given":"Marta","non-dropping-particle":"","parse-names":false,"suffix":""},{"dropping-particle":"","family":"Fecht","given":"Daniela","non-dropping-particle":"","parse-names":false,"suffix":""},{"dropping-particle":"","family":"Elliott","given":"Paul","non-dropping-particle":"","parse-names":false,"suffix":""},{"dropping-particle":"","family":"Ezzati","given":"Majid","non-dropping-particle":"","parse-names":false,"suffix":""}],"container-title":"Nature Climate Change","id":"ITEM-1","issue":"4","issued":{"date-parts":[["2014"]]},"page":"269-273","title":"Vulnerability to the mortality effects of warm temperature in the districts of England and Wales","type":"article-journal","volume":"4"},"uris":["http://www.mendeley.com/documents/?uuid=5f34f7af-83b0-4896-a914-0daa32211ebb"]},{"id":"ITEM-2","itemData":{"DOI":"10.1186/1476-069X-8-40","ISBN":"1476-069X","ISSN":"1476069X","PMID":"19758453","abstract":"BACKGROUND: This review examines recent evidence on mortality from elevated ambient temperature for studies published from January 2001 to December 2008.\\n\\nMETHODS: PubMed was used to search for the following keywords: temperature, apparent temperature, heat, heat index, and mortality. The search was limited to the English language and epidemiologic studies. Studies that reported mortality counts or excess deaths following heat waves were excluded so that the focus remained on general ambient temperature and mortality in a variety of locations. Studies focusing on cold temperature effects were also excluded.\\n\\nRESULTS: Thirty-six total studies were presented in three tables: 1) elevated ambient temperature and mortality; 2) air pollutants as confounders and/or effect modifiers of the elevated ambient temperature and mortality association; and 3) vulnerable subgroups of the elevated ambient temperature-mortality association. The evidence suggests that particulate matter with less than 10 um in aerodynamic diameter and ozone may confound the association, while ozone was an effect modifier in the warmer months in some locations. Nonetheless, the independent effect of temperature and mortality was withheld. Elevated temperature was associated with increased risk for those dying from cardiovascular, respiratory, cerebrovascular, and some specific cardiovascular diseases, such as ischemic heart disease, congestive heart failure, and myocardial infarction. Vulnerable subgroups also included: Black racial/ethnic group, women, those with lower socioeconomic status, and several age groups, particularly the elderly over 65 years of age as well as infants and young children.\\n\\nCONCLUSION: Many of these outcomes and vulnerable subgroups have only been identified in recent studies and varied by location and study population. Thus, region-specific policies, especially in urban areas, are vital to the mitigation of heat-related deaths.","author":[{"dropping-particle":"","family":"Basu","given":"R","non-dropping-particle":"","parse-names":false,"suffix":""}],"container-title":"Environmental Health: A Global Access Science Source","id":"ITEM-2","issue":"1","issued":{"date-parts":[["2009"]]},"page":"40","title":"High ambient temperature and mortality: A review of epidemiologic studies from 2001 to 2008","type":"article-journal","volume":"8"},"uris":["http://www.mendeley.com/documents/?uuid=d87217a1-8015-414a-9c4d-5b94d7e63ff8"]},{"id":"ITEM-3","itemData":{"DOI":"10.1136/oem.2010.059782","ISSN":"13510711","abstract":"Objectives: Several observational studies have suggested an association between high temperatures and all-cause mortality. However, estimates on more specific mortality outcomes are sparse, and frequently assessed in studies using different analytical methods. Methods: A time series analysis was performed on 10 regions in England and Wales during the summers (June-September) of 1993-2006. Average percentage linear increases in risk for a 1°C increase in temperature above region-specific thresholds and attributable deaths were computed by cause-specific mortality and age groups (0-64, 65-74, 75-84, 85+). Results: There was evidence of increased mortality with heat for almost all cause-of-death groups examined, with an overall increase in all-cause mortality of 2.1% (95% CI 1.6% to 2.6%) for a 1°C rise above the regional heat threshold. Among main causes, the steepest increase in risk was for respiratory mortality (+4.1% (3.5% to 4.8%) per 1°C). It was much smaller for cardiovascular causes (+1.8% (1.2% to 2.5%)) and myocardial infarction (+1.1% (0.7% to 1.5%)), but comparatively high for arrhythmias (+5.0% (3.2% to 6.9%)) and pulmonary heart disease (+8.3% (2.7% to 14.3%)). Among non-cardiorespiratory causes, the strongest effects were for genitourinary (+3.8% (2.9% to 4.7%)) and nervous system (+4.6% (3.7% to 5.4%)) disorders. 33.9% of heat deaths were attributable to cardiovascular causes, 24.7% to respiratory causes and 41.3% to all other causes combined. Conclusions: These results suggest that the risk of heat-related mortality is distributed across a wide range of different causes, and that targeting of preventative actions based on pre-existing disease is unlikely to be efficient.","author":[{"dropping-particle":"","family":"Gasparrini","given":"Antonio","non-dropping-particle":"","parse-names":false,"suffix":""},{"dropping-particle":"","family":"Armstrong","given":"Ben","non-dropping-particle":"","parse-names":false,"suffix":""},{"dropping-particle":"","family":"Kovats","given":"Sari","non-dropping-particle":"","parse-names":false,"suffix":""},{"dropping-particle":"","family":"Wilkinson","given":"Paul","non-dropping-particle":"","parse-names":false,"suffix":""}],"container-title":"Occupational and Environmental Medicine","id":"ITEM-3","issued":{"date-parts":[["2012"]]},"title":"The effect of high temperatures on cause-specific mortality in England and Wales","type":"article-journal"},"uris":["http://www.mendeley.com/documents/?uuid=282525fb-21fc-43e2-900c-3add322572de"]},{"id":"ITEM-4","itemData":{"DOI":"10.1073/pnas.1113070109","ISBN":"0027-8424","ISSN":"0027-8424","PMID":"22493259","abstract":"Time series studies show that hot temperatures are associated with increased death rates in the short term. In light of evidence of adaptation to usual temperature but higher deaths at unusual temperatures, a long-term exposure relevant to mortality might be summertime temperature variability, which is expected to increase with climate change. We investigated whether the standard deviation (SD) of summer (June-August) temperatures was associated with survival in four cohorts of persons over age 65 y with predisposing diseases in 135 US cities. Using Medicare data (1985-2006), we constructed cohorts of persons hospitalized with chronic obstructive pulmonary disease, diabetes, congestive heart failure, and myocardial infarction. City-specific yearly summer temperature variance was linked to the individuals during follow-up in each city and was treated as a time-varying exposure. We applied a Cox proportional hazard model for each cohort within each city, adjusting for individual risk factors, wintertime temperature variance, yearly ozone levels, and long-term trends, to estimate the chronic effects on mortality of long-term exposure to summer temperature SD, and then pooled results across cities. Mortality hazard ratios ranged from 1.028 (95% confidence interval, 1.013- 1.042) per 1 degrees C increase in summer temperature SD for persons with congestive heart failure to 1.040 (95% confidence interval, 1.022-1.059) per 1 degrees C increase for those with diabetes. Associations were higher in elderly persons and lower in cities with a higher percentage of land with green surface. Our data suggest that long-term increases in temperature variability may increase the risk of mortality in different subgroups of susceptible older populations.","author":[{"dropping-particle":"","family":"Zanobetti","given":"A.","non-dropping-particle":"","parse-names":false,"suffix":""},{"dropping-particle":"","family":"O'Neill","given":"M. S.","non-dropping-particle":"","parse-names":false,"suffix":""},{"dropping-particle":"","family":"Gronlund","given":"C. J.","non-dropping-particle":"","parse-names":false,"suffix":""},{"dropping-particle":"","family":"Schwartz","given":"J. D.","non-dropping-particle":"","parse-names":false,"suffix":""}],"container-title":"Proceedings of the National Academy of Sciences","id":"ITEM-4","issued":{"date-parts":[["2012"]]},"title":"Summer temperature variability and long-term survival among elderly people with chronic disease","type":"article-journal"},"uris":["http://www.mendeley.com/documents/?uuid=a7870aa8-e8ef-4b81-ac81-79f5f0f0e793"]},{"id":"ITEM-5","itemData":{"DOI":"10.1136/oem.2006.029017","ISBN":"1470-7926 (Electronic)","ISSN":"13510711","PMID":"16990293","abstract":"BACKGROUND: Despite the high burden from exposure to both hot and cold weather each year in England and Wales, there has been relatively little investigation on who is most at risk, resulting in uncertainties in informing government interventions. OBJECTIVE: To determine the subgroups of the population that are most vulnerable to heat-related and cold-related mortality. METHODS: Ecological time-series study of daily mortality in all regions of England and Wales between 1993 and 2003, with postcode linkage of individual deaths to a UK database of all care and nursing homes, and 2001 UK census small-area indicators. RESULTS: A risk of mortality was observed for both heat and cold exposure in all regions, with the strongest heat effects in London and strongest cold effects in the Eastern region. For all regions, a mean relative risk of 1.03 (95% confidence interval (CI) 1.02 to 1.03) was estimated per degree increase above the heat threshold, defined as the 95th centile of the temperature distribution in each region, and 1.06 (95% CI 1.05 to 1.06) per degree decrease below the cold threshold (set at the 5th centile). Elderly people, particularly those in nursing and care homes, were most vulnerable. The greatest risk of heat mortality was observed for respiratory and external causes, and in women, which remained after control for age. Vulnerability to either heat or cold was not modified by deprivation, except in rural populations where cold effects were slightly stronger in more deprived areas. CONCLUSIONS: Interventions to reduce vulnerability to both hot and cold weather should target all elderly people. Specific interventions should also be developed for people in nursing and care homes as heat illness is easily preventable.","author":[{"dropping-particle":"","family":"Hajat","given":"S.","non-dropping-particle":"","parse-names":false,"suffix":""},{"dropping-particle":"","family":"Kovats","given":"R. S.","non-dropping-particle":"","parse-names":false,"suffix":""},{"dropping-particle":"","family":"Lachowycz","given":"K.","non-dropping-particle":"","parse-names":false,"suffix":""}],"container-title":"Occupational and Environmental Medicine","id":"ITEM-5","issued":{"date-parts":[["2007"]]},"title":"Heat-related and cold-related deaths in England and Wales: Who is at risk?","type":"article-journal"},"uris":["http://www.mendeley.com/documents/?uuid=cd4ba3e5-4917-4cde-ae13-5ca2e8f991dd"]},{"id":"ITEM-6","itemData":{"DOI":"10.1097/EDE.0b013e318176bfcd","ISSN":"10443983","abstract":"Background: Epidemiologic studies show that high temperatures are related to mortality, but little is known about the exposure-response function and the lagged effect of heat. We report the associations between daily maximum apparent temperature and daily deaths during the warm season in 15 European cities. Methods: The city-specific analyses were based on generalized estimating equations and the city-specific results were combined in a Bayesian random effects meta-analysis. We specified distributed lag models in studying the delayed effect of exposure. Time-varying coefficient models were used to check the assumption of a constant heat effect over the warm season. Results: The city-specific exposure-response functions have a V shape, with a change-point that varied among cities. The meta-analytic estimate of the threshold was 29.4°C for Mediterranean cities and 23.3°C for north-continental cities. The estimated overall change in all natural mortality associated with a 1°C increase in maximum apparent temperature above the city-specific threshold was 3.12% (95% credibility interval ≤ 0.60% to 5.72%) in the Mediterranean region and 1.84% (0.06% to 3.64%) in the north-continental region. Stronger associations were found between heat and mortality from respiratory diseases, and with mortality in the elderly. Conclusions: There is an important mortality effect of heat across Europe. The effect is evident from June through August; it is limited to the first week following temperature excess, with evidence of mortality displacement. There is some suggestion of a higher effect of early season exposures. Acclimatization and individual susceptibility need further investigation as possible explanations for the observed heterogeneity among cities. Copyright © 2008 by Lippincott Williams  &amp;  Wilkins.","author":[{"dropping-particle":"","family":"Baccini","given":"Michela","non-dropping-particle":"","parse-names":false,"suffix":""},{"dropping-particle":"","family":"Biggeri","given":"Annibale","non-dropping-particle":"","parse-names":false,"suffix":""},{"dropping-particle":"","family":"Accetta","given":"Gabriele","non-dropping-particle":"","parse-names":false,"suffix":""},{"dropping-particle":"","family":"Kosatsky","given":"Tom","non-dropping-particle":"","parse-names":false,"suffix":""},{"dropping-particle":"","family":"Katsouyanni","given":"Klea","non-dropping-particle":"","parse-names":false,"suffix":""},{"dropping-particle":"","family":"Analitis","given":"Antonis","non-dropping-particle":"","parse-names":false,"suffix":""},{"dropping-particle":"","family":"Anderson","given":"H. Ross","non-dropping-particle":"","parse-names":false,"suffix":""},{"dropping-particle":"","family":"Bisanti","given":"Luigi","non-dropping-particle":"","parse-names":false,"suffix":""},{"dropping-particle":"","family":"D'Iippoliti","given":"Daniela","non-dropping-particle":"","parse-names":false,"suffix":""},{"dropping-particle":"","family":"Danova","given":"Jana","non-dropping-particle":"","parse-names":false,"suffix":""},{"dropping-particle":"","family":"Forsberg","given":"Bertil","non-dropping-particle":"","parse-names":false,"suffix":""},{"dropping-particle":"","family":"Medina","given":"Sylvia","non-dropping-particle":"","parse-names":false,"suffix":""},{"dropping-particle":"","family":"Paldy","given":"Anna","non-dropping-particle":"","parse-names":false,"suffix":""},{"dropping-particle":"","family":"Rabczenko","given":"Daniel","non-dropping-particle":"","parse-names":false,"suffix":""},{"dropping-particle":"","family":"Schindler","given":"Christian","non-dropping-particle":"","parse-names":false,"suffix":""},{"dropping-particle":"","family":"Michelozzi","given":"Paola","non-dropping-particle":"","parse-names":false,"suffix":""}],"container-title":"Epidemiology","id":"ITEM-6","issued":{"date-parts":[["2008"]]},"title":"Heat effects on mortality in 15 European cities","type":"article-journal"},"uris":["http://www.mendeley.com/documents/?uuid=630d9cb1-97cb-4e2a-a6a4-4501b130daa3"]},{"id":"ITEM-7","itemData":{"DOI":"10.1136/hrt.2006.091884","ISSN":"13556037","abstract":"Objective: To evaluate the impact of meteorological variables on daily and monthly deaths caused by acute myocardial infarction (AMI). Methods: All death certificate data from the Athens territory were analysed for AMI deaths in 2001. Daily atmospheric temperature, pressure and relative humidity data were obtained from the National Meteorological Society for Athens for the same year. Results: The total annual number of deaths caused by AMI was 3126 (1953 men) from a population of 2 664 776 (0.117%). Seasonal variation in deaths was significant, with the average daily AMI deaths in winter being 31.8% higher than in summer (9.89 v 7.35, p &lt; 0.001). Monthly variation was more pronounced for older people (mean daily AMI deaths of people older than 70 years was 3.53 in June and 7.03 in December; p &lt; 0.001) and of only marginal significance for younger people. The best predictor of daily AMI deaths was the average temperature of the previous seven days; the relation between daily AMI deaths and seven-day average temperature (R2 = 0.109, p &lt; 0.001) was U-shaped. Considering monthly AMI death rates, only mean monthly humidity was independently associated with total deaths from AMI (R2 = 0.541, p = 0.004). Conclusion: Ambient temperature is an important predictor of AMI mortality even in the mild climate of a Mediterranean city like Athens, its effects being predominantly evident in the elderly. Mean monthly humidity is another meteorological factor that appears to affect monthly numbers of AMI deaths. These findings may be useful for healthcare and civil protection planning.","author":[{"dropping-particle":"","family":"Dilaveris","given":"P.","non-dropping-particle":"","parse-names":false,"suffix":""},{"dropping-particle":"","family":"Synetos","given":"A.","non-dropping-particle":"","parse-names":false,"suffix":""},{"dropping-particle":"","family":"Giannopoulos","given":"G.","non-dropping-particle":"","parse-names":false,"suffix":""},{"dropping-particle":"","family":"Gialafos","given":"E.","non-dropping-particle":"","parse-names":false,"suffix":""},{"dropping-particle":"","family":"Pantazis","given":"A.","non-dropping-particle":"","parse-names":false,"suffix":""},{"dropping-particle":"","family":"Stefanadis","given":"C.","non-dropping-particle":"","parse-names":false,"suffix":""}],"container-title":"Heart","id":"ITEM-7","issued":{"date-parts":[["2006"]]},"title":"Climate impacts on myocardial infarction deaths in the Athens Territory: The CLIMATE study","type":"article-journal"},"uris":["http://www.mendeley.com/documents/?uuid=38030d8d-6b41-4e58-91f3-0aa796b7028c"]},{"id":"ITEM-8","itemData":{"DOI":"00001648-200501000-00009 [pii]","ISBN":"1044-3983 (Print)\\n1044-3983 (Linking)","ISSN":"10443983 (ISSN)","PMID":"15613946","abstract":"BACKGROUND: Time-series analyses have been used for decades to investigate time-varying environmental exposures. Recently, the case-crossover design has been applied to assess acute effects of air pollution. Our objective was to compare time-series and case-crossover analyses using varying referent periods (ie, unidirectional, ambidirectional, and time-stratified). METHODS: We examined the association between temperature and cardiorespiratory mortality among the elderly population in the 20 largest metropolitan areas of the United States. Risks were estimated by season and geographic region in 1992. We obtained weather data from the National Climatic Data Center and mortality data from the Division of Vital Statistics. Conditional logistic regression (case-crossover) and Poisson regression (time-series) were used to estimate the increased risk of cardiorespiratory mortality associated with a 10 degrees F increase in daily temperature, accounting for dew-point temperature and other potential confounding factors. RESULTS: In the time-stratified case-crossover analysis, the strongest associations were found in the summer; in the Southwest, Southeast, Northwest, Northeast, and Midwest, the odds ratios were 1.15 (95% confidence interval=1.07-1.24), 1.10 (0.96-1.27), 1.08 (0.92-1.26), 1.08 (1.02-1.15), and 1.01 (0.92-1.11), respectively. Mostly null or negative associations were found in the winter, spring, and fall. The ambidirectional case-crossover and the time-series analyses produced quantitatively similar results to those from the time-stratified analysis. The unidirectional analysis produced conflicting results. CONCLUSIONS: Inferences from studies of weather and mortality using the ambidirectional or time-stratified case-crossover approaches and the time-series analyses are comparable and provide consistent findings in this study.","author":[{"dropping-particle":"","family":"Basu","given":"R","non-dropping-particle":"","parse-names":false,"suffix":""},{"dropping-particle":"","family":"Dominici","given":"F","non-dropping-particle":"","parse-names":false,"suffix":""},{"dropping-particle":"","family":"Samet","given":"J M","non-dropping-particle":"","parse-names":false,"suffix":""}],"container-title":"Epidemiology","id":"ITEM-8","issue":"1","issued":{"date-parts":[["2005"]]},"page":"58-66","title":"Temperature and mortality among the elderly in the United States: a comparison of epidemiologic methods","type":"article-journal","volume":"16"},"uris":["http://www.mendeley.com/documents/?uuid=e6719697-9836-471b-af4d-39f251c6613a"]},{"id":"ITEM-9","itemData":{"DOI":"10.1093/aje/kwn170","ISSN":"00029262","abstract":"The association between ambient temperature and mortality has been established worldwide, including the authors’ prior study in California. Here, they examined cause-specific mortality, age, race/ethnicity, gender, and educational level to identify subgroups vulnerable to high ambient temperature. They obtained data on nine California counties from May through September of 1999–2003 from the National Climatic Data Center (county- wide weather) and the California Department of Health Services (individual mortality). Using a time-stratified case- crossover approach, they obtained county-specific estimates of mortality, which were combined in meta-analyses. A total of 231,676 nonaccidental deaths were included. Each 10?F(~4.7?C) increase in mean daily apparent temperature corresponded to a 2.6% (95% confidence interval (CI): 1.3, 3.9) increase for cardiovascular mortality, with the most significant risk found for ischemic heart disease. Elevated risks were also found for persons at least 65 years of age (2.2%, 95% CI: 0.04, 4.0), infants 1 year of age or less (4.9%, 95% CI: ?1.8, 11.6), and the Black racial/ethnic group (4.9%, 95% CI: 2.0, 7.9). No differences were found by gender or educational level. To prevent the mortality associated with ambient temperature, persons with cardiovascular disease, the elderly, infants, and Blacks among others should be targeted","author":[{"dropping-particle":"","family":"Basu","given":"Rupa","non-dropping-particle":"","parse-names":false,"suffix":""},{"dropping-particle":"","family":"Ostro","given":"Bart D.","non-dropping-particle":"","parse-names":false,"suffix":""}],"container-title":"American Journal of Epidemiology","id":"ITEM-9","issued":{"date-parts":[["2008"]]},"title":"A multicounty analysis identifying the populations vulnerable to mortality associated with high ambient temperature in California","type":"article-journal"},"uris":["http://www.mendeley.com/documents/?uuid=9aa12a05-d87c-44ab-958e-46fdbc2a7c95"]},{"id":"ITEM-10","itemData":{"DOI":"10.1093/ije/dyn094","ISSN":"03005771","abstract":"BACKGROUND: Factors affecting vulnerability to heat-related mortality are not well understood. Identifying susceptible populations is of particular importance given anticipated rising temperatures from climatic change. METHODS: We investigated heat-related mortality for three Latin American cities (Mexico City, Mexico; São Paulo, Brazil; Santiago, Chile) using a case-crossover approach for 754 291 deaths from 1998 to 2002. We considered lagged exposures, confounding by air pollution, cause of death and susceptibilities by educational attainment, age and sex. RESULTS: Same and previous day apparent temperature were most strongly associated with mortality risk. Effect estimates remained positive though lowered after adjustment for ozone or PM(10). Susceptibility increased with age in all cities. The increase in mortality risk for those &gt;or=65 comparing the 95th and 75th percentiles of same-day apparent temperature was 2.69% (95% CI: -2.06 to 7.88%) for Santiago, 6.51% (95% CI: 3.57-9.52%) for São Paulo and 3.22% (95% CI: 0.93-5.57%) for Mexico City. Patterns of vulnerability by education and sex differed across communities. Effect estimates were higher for women than men in Mexico City, and higher for men elsewhere, although results by sex were not appreciably different for any city. In São Paulo, those with less education were more susceptible, whereas no distinct patterns by education were observed in the other cities. CONCLUSIONS: Elevated temperatures are associated with mortality risk in these Latin American cities, with the strongest associations in São Paulo, the hottest city. The elderly are an important population for targeted prevention measures, but vulnerability by sex and education differed by city.","author":[{"dropping-particle":"","family":"Bell","given":"Michelle L.","non-dropping-particle":"","parse-names":false,"suffix":""},{"dropping-particle":"","family":"O'Neill","given":"Marie S.","non-dropping-particle":"","parse-names":false,"suffix":""},{"dropping-particle":"","family":"Ranjit","given":"Nalini","non-dropping-particle":"","parse-names":false,"suffix":""},{"dropping-particle":"","family":"Borja-Aburto","given":"Victor H.","non-dropping-particle":"","parse-names":false,"suffix":""},{"dropping-particle":"","family":"Cifuentes","given":"Luis A.","non-dropping-particle":"","parse-names":false,"suffix":""},{"dropping-particle":"","family":"Gouveia","given":"Nelson C.","non-dropping-particle":"","parse-names":false,"suffix":""}],"container-title":"International Journal of Epidemiology","id":"ITEM-10","issued":{"date-parts":[["2008"]]},"title":"Vulnerability to heat-related mortality in Latin America: A case-crossover study in São Paulo, Brazil, Santiago, Chile and Mexico City, Mexico","type":"article-journal"},"uris":["http://www.mendeley.com/documents/?uuid=22d0162f-6a7c-4232-aee4-646688191107"]},{"id":"ITEM-11","itemData":{"DOI":"10.1016/j.envres.2008.07.015","ISSN":"00139351","abstract":"Studies of heat-related mortality have been predominantly based on analyses of underlying cause of death as the single indicator of a population's vulnerability to high temperatures. Examination of both underlying and associated causes of death could provide a more comprehensive understanding of the population at risk. This study analyzes the impact of high temperatures on mortality in Sydney, Australia, during the warmer six months (October-March) between 1993 and 2004, using the underlying and associated cause of death due to all-cause, circulatory, and respiratory disease. Some mortality datasets were also divided into two age groups, 0-64 and 65+. A generalized linear model assuming negative binomial distribution was constructed for the daily mortality counts using daily maximum temperature and hourly maximum concentrations of ozone (O3) and particulate matter (PM10) as covariates. With the air pollution terms in a model, the change in mortality was estimated to be between 4.5% and 12.1% for a 10 °C increase in maximum daily temperature, depending on mortality dataset. When air pollutants were removed from a model, the above mortality percentages changed by -1.1% to 0.9%. When both underlying and associated causes of death were considered, the effect remained the same or became lower. Maximum temperature has been found to have a significant effect on mortality in Sydney, with PM10 and O3 confounding the association. © 2008 Elsevier Inc. All rights reserved.","author":[{"dropping-particle":"","family":"Vaneckova","given":"Pavla","non-dropping-particle":"","parse-names":false,"suffix":""},{"dropping-particle":"","family":"Beggs","given":"Paul J.","non-dropping-particle":"","parse-names":false,"suffix":""},{"dropping-particle":"","family":"Dear","given":"Richard J.","non-dropping-particle":"de","parse-names":false,"suffix":""},{"dropping-particle":"","family":"McCracken","given":"Kevin W.J.","non-dropping-particle":"","parse-names":false,"suffix":""}],"container-title":"Environmental Research","id":"ITEM-11","issued":{"date-parts":[["2008"]]},"title":"Effect of temperature on mortality during the six warmer months in Sydney, Australia, between 1993 and 2004","type":"article-journal"},"uris":["http://www.mendeley.com/documents/?uuid=4c4b36a1-73c0-4a24-8d60-8e01e115f188"]},{"id":"ITEM-12","itemData":{"DOI":"10.1186/1476-069X-7-5","ISSN":"1476069X","abstract":"Background. Europe has experienced warmer summers in the past two decades and there is a need to describe the determinants of heat-related mortality to better inform public health activities during hot weather. We investigated the effect of high temperatures on daily mortality in three cities in Europe (Budapest, London, and Milan), using a standard approach. Methods. An ecological time-series study of daily mortality was conducted in three cities using Poisson generalized linear models allowing for over-dispersion. Secular trends in mortality and seasonal confounding factors were controlled for using cubic smoothing splines of time. Heat exposure was modelled using average values of the temperature measure on the same day as death (lag 0) and the day before (lag 1). The heat effect was quantified assuming a linear increase in risk above a cut-point for each city. Socio-economic status indicators and census data were linked with mortality data for stratified analyses. Results. The risk of heat-related death increased with age, and females had a greater risk than males in age groups ?65 years in London and Milan. The relative risks of mortality (per ?C) above the heat cut-point by gender and age were: (i) Male 1.10 (95%CI: 1.07-1.12) and Female 1.07 (1.05-1.10) for 75-84 years, (ii) M 1.10 (1.06-1.14) and F 1.08 (1.06-1.11) for ?85 years in Budapest (?24?C); (i) M 1.03 (1.01-1.04) and F 1.07 (1.05-1.09), (ii) M 1.05 (1.03-1.07) and F 1.08 (1.07-1.10) in London (?20?C); and (i) M 1.08 (1.03-1.14) and F 1.20 (1.15-1.26), (ii) M 1.18 (1.11-1.26) and F 1.19 (1.15-1.24) in Milan (?26?C). Mortality from external causes increases at higher temperatures as well as that from respiratory and cardiovascular disease. There was no clear evidence of effect modification by socio-economic status in either Budapest or London, but there was a seemingly higher risk for affluent non-elderly adults in Milan. Conclusion. We found broadly consistent determinants (age, gender, and cause of death) of heat related mortality in three European cities using a standard approach. Our results are consistent with previous evidence for individual determinants, and also confirm the lack of a strong socio-economic gradient in heat health effects currently in Europe. ? 2008 Ishigami et al; licensee BioMed Central Ltd.","author":[{"dropping-particle":"","family":"Ishigami","given":"Ai","non-dropping-particle":"","parse-names":false,"suffix":""},{"dropping-particle":"","family":"Hajat","given":"Shakoor","non-dropping-particle":"","parse-names":false,"suffix":""},{"dropping-particle":"","family":"Kovats","given":"R. Sari","non-dropping-particle":"","parse-names":false,"suffix":""},{"dropping-particle":"","family":"Bisanti","given":"Luigi","non-dropping-particle":"","parse-names":false,"suffix":""},{"dropping-particle":"","family":"Rognoni","given":"Magda","non-dropping-particle":"","parse-names":false,"suffix":""},{"dropping-particle":"","family":"Russo","given":"Antonio","non-dropping-particle":"","parse-names":false,"suffix":""},{"dropping-particle":"","family":"Paldy","given":"Anna","non-dropping-particle":"","parse-names":false,"suffix":""}],"container-title":"Environmental Health: A Global Access Science Source","id":"ITEM-12","issued":{"date-parts":[["2008"]]},"title":"An ecological time-series study of heat-related mortality in three European cities","type":"article-journal"},"uris":["http://www.mendeley.com/documents/?uuid=7b72cba9-698f-4047-9b03-e848542bfdd5"]},{"id":"ITEM-13","itemData":{"DOI":"10.1016/j.scitotenv.2004.02.027","ISSN":"00489697","abstract":"The literature on the association between health and weather in the temperate to semi-arid cities of the Eastern Mediterranean is scarce. The quantification of the relationship between temperature and daily mortality can be useful for developing policy interventions such as heat-warning systems. A time-series analysis of total daily mortality and weather data for the city of Beirut was carried out. The study covered the period between 1997 and 1999. Poisson auto-regressive models were constructed, with mean daily temperature and mean daily humidity as explanatory variables. Delayed effects, up to 2 weeks, were accounted for. The regression models were used next to assess the effect of an average increase in temperature on yearly mortality. The association between temperature and mortality was found to be significant. A relatively high minimum-mortality temperature (TMM) of 27.5°C was calculated. A 1°C rise in temperature yielded a 12.3% increase (95% confidence interval: 5.7-19.4%) and 2.9% decrease (95% confidence interval: 2-3.7%) in mortality, above and below TMM, respectively. Lag temperature variables were found to be significant below TMM but not above it. Where the temperature change was less than 0.5°C, annual above-TMM losses were offset by below-TMM gains, within a 95% confidence interval. TMM for Beirut fell within the range usually associated with warm climates. However, the mild below-TMM and steep above-TMM slopes were more typical of cities with temperate to cold climates. Our findings suggest that heat-related mortality at moderately high temperatures can be a significant public health issue in countries with warm climates. Moreover, at the projected climate change over the next 50 years, heat-related losses are unlikely to be offset by cold-related gains. © 2004 Elsevier B.V. All rights reserved.","author":[{"dropping-particle":"","family":"El-Zein","given":"Abbas","non-dropping-particle":"","parse-names":false,"suffix":""},{"dropping-particle":"","family":"Tewtel-Salem","given":"Mylene","non-dropping-particle":"","parse-names":false,"suffix":""},{"dropping-particle":"","family":"Nehme","given":"Gebran","non-dropping-particle":"","parse-names":false,"suffix":""}],"container-title":"Science of the Total Environment","id":"ITEM-13","issued":{"date-parts":[["2004"]]},"title":"A time-series analysis of mortality and air temperature in Greater Beirut","type":"article-journal"},"uris":["http://www.mendeley.com/documents/?uuid=79d5a837-ec43-4511-a0f4-8ee59b27e0c9"]},{"id":"ITEM-14","itemData":{"DOI":"10.1136/jech-2013-202449","ISSN":"14702738","abstract":"BACKGROUND: The most direct way in which climate change is expected to affect public health relates to changes in mortality rates associated with exposure to ambient temperature. Many countries worldwide experience annual heat-related and cold-related deaths associated with current weather patterns. Future changes in climate may alter such risks. Estimates of the likely future health impacts of such changes are needed to inform public health policy on climate change in the UK and elsewhere.\\n\\nMETHODS: Time-series regression analysis was used to characterise current temperature-mortality relationships by region and age group. These were then applied to the local climate and population projections to estimate temperature-related deaths for the UK by the 2020s, 2050s and 2080s. Greater variability in future temperatures as well as changes in mean levels was modelled.\\n\\nRESULTS: A significantly raised risk of heat-related and cold-related mortality was observed in all regions. The elderly were most at risk. In the absence of any adaptation of the population, heat-related deaths would be expected to rise by around 257% by the 2050s from a current annual baseline of around 2000 deaths, and cold-related mortality would decline by 2% from a baseline of around 41 000 deaths. The cold burden remained higher than the heat burden in all periods. The increased number of future temperature-related deaths was partly driven by projected population growth and ageing.\\n\\nCONCLUSIONS: Health protection from hot weather will become increasingly necessary, and measures to reduce cold impacts will also remain important in the UK. The demographic changes expected this century mean that the health protection of the elderly will be vital.","author":[{"dropping-particle":"","family":"Hajat","given":"Shakoor","non-dropping-particle":"","parse-names":false,"suffix":""},{"dropping-particle":"","family":"Vardoulakis","given":"Sotiris","non-dropping-particle":"","parse-names":false,"suffix":""},{"dropping-particle":"","family":"Heaviside","given":"Clare","non-dropping-particle":"","parse-names":false,"suffix":""},{"dropping-particle":"","family":"Eggen","given":"Bernd","non-dropping-particle":"","parse-names":false,"suffix":""}],"container-title":"Journal of Epidemiology and Community Health","id":"ITEM-14","issued":{"date-parts":[["2014"]]},"title":"Climate change effects on human health: Projections of temperature-related mortality for the UK during the 2020s, 2050s and 2080s","type":"article-journal"},"uris":["http://www.mendeley.com/documents/?uuid=a05f0b9c-72e1-4bcf-9274-684be0a163d2"]}],"mendeley":{"formattedCitation":"&lt;sup&gt;72,107,136,137,139,140,109,113,115–118,130,134&lt;/sup&gt;","plainTextFormattedCitation":"72,107,136,137,139,140,109,113,115–118,130,134","previouslyFormattedCitation":"&lt;sup&gt;72,107,136,137,139,140,109,113,115–118,130,134&lt;/sup&gt;"},"properties":{"noteIndex":0},"schema":"https://github.com/citation-style-language/schema/raw/master/csl-citation.json"}</w:instrText>
       </w:r>
       <w:r>
         <w:rPr>
@@ -9467,7 +9715,7 @@
           <w:szCs w:val="24"/>
           <w:vertAlign w:val="superscript"/>
         </w:rPr>
-        <w:t>72,107,109,113,115–117,128,130,134,136,137,139,140</w:t>
+        <w:t>72,107,136,137,139,140,109,113,115–118,130,134</w:t>
       </w:r>
       <w:r>
         <w:rPr>
@@ -9697,7 +9945,14 @@
         <w:rPr>
           <w:szCs w:val="24"/>
         </w:rPr>
-        <w:t xml:space="preserve"> Other studies have also examined the differential impact of temperature by race</w:t>
+        <w:t xml:space="preserve"> Other studies have also examined </w:t>
+      </w:r>
+      <w:r>
+        <w:rPr>
+          <w:szCs w:val="24"/>
+        </w:rPr>
+        <w:lastRenderedPageBreak/>
+        <w:t>the differential impact of temperature by race</w:t>
       </w:r>
       <w:r>
         <w:rPr>
@@ -9727,14 +9982,7 @@
         <w:rPr>
           <w:szCs w:val="24"/>
         </w:rPr>
-        <w:t xml:space="preserve">Whites were at greater risk </w:t>
-      </w:r>
-      <w:r>
-        <w:rPr>
-          <w:szCs w:val="24"/>
-        </w:rPr>
-        <w:lastRenderedPageBreak/>
-        <w:t>than Whites in the United States</w:t>
+        <w:t>Whites were at greater risk than Whites in the United States</w:t>
       </w:r>
       <w:r>
         <w:rPr>
@@ -10359,8 +10607,8 @@
           <w:highlight w:val="yellow"/>
         </w:rPr>
       </w:pPr>
-      <w:bookmarkStart w:id="4" w:name="_Toc7079050"/>
-      <w:bookmarkStart w:id="5" w:name="_Toc8484802"/>
+      <w:bookmarkStart w:id="3" w:name="_Toc7079050"/>
+      <w:bookmarkStart w:id="4" w:name="_Toc8484802"/>
       <w:r>
         <w:rPr>
           <w:highlight w:val="yellow"/>
@@ -10373,8 +10621,8 @@
         </w:rPr>
         <w:t>methodology</w:t>
       </w:r>
+      <w:bookmarkEnd w:id="3"/>
       <w:bookmarkEnd w:id="4"/>
-      <w:bookmarkEnd w:id="5"/>
       <w:r>
         <w:rPr>
           <w:highlight w:val="yellow"/>
@@ -10479,7 +10727,15 @@
           <w:color w:val="000000" w:themeColor="text1"/>
           <w:szCs w:val="24"/>
         </w:rPr>
-        <w:t>pollution modelling to attribute mortality counts on a particular day to observed temperature and other time-varying factors, most commonly assuming an over</w:t>
+        <w:t xml:space="preserve">pollution modelling to attribute mortality counts on a particular day </w:t>
+      </w:r>
+      <w:r>
+        <w:rPr>
+          <w:color w:val="000000" w:themeColor="text1"/>
+          <w:szCs w:val="24"/>
+        </w:rPr>
+        <w:lastRenderedPageBreak/>
+        <w:t>to observed temperature and other time-varying factors, most commonly assuming an over</w:t>
       </w:r>
       <w:r>
         <w:rPr>
@@ -10493,7 +10749,6 @@
           <w:color w:val="000000" w:themeColor="text1"/>
           <w:szCs w:val="24"/>
         </w:rPr>
-        <w:lastRenderedPageBreak/>
         <w:t>dispersed Poisson regression model.</w:t>
       </w:r>
       <w:r>
@@ -10645,7 +10900,7 @@
         <w:rPr>
           <w:szCs w:val="24"/>
         </w:rPr>
-        <w:instrText>ADDIN CSL_CITATION {"citationItems":[{"id":"ITEM-1","itemData":{"DOI":"10.1093/aje/kwn170","ISSN":"00029262","abstract":"The association between ambient temperature and mortality has been established worldwide, including the authors’ prior study in California. Here, they examined cause-specific mortality, age, race/ethnicity, gender, and educational level to identify subgroups vulnerable to high ambient temperature. They obtained data on nine California counties from May through September of 1999–2003 from the National Climatic Data Center (county- wide weather) and the California Department of Health Services (individual mortality). Using a time-stratified case- crossover approach, they obtained county-specific estimates of mortality, which were combined in meta-analyses. A total of 231,676 nonaccidental deaths were included. Each 10?F(~4.7?C) increase in mean daily apparent temperature corresponded to a 2.6% (95% confidence interval (CI): 1.3, 3.9) increase for cardiovascular mortality, with the most significant risk found for ischemic heart disease. Elevated risks were also found for persons at least 65 years of age (2.2%, 95% CI: 0.04, 4.0), infants 1 year of age or less (4.9%, 95% CI: ?1.8, 11.6), and the Black racial/ethnic group (4.9%, 95% CI: 2.0, 7.9). No differences were found by gender or educational level. To prevent the mortality associated with ambient temperature, persons with cardiovascular disease, the elderly, infants, and Blacks among others should be targeted","author":[{"dropping-particle":"","family":"Basu","given":"Rupa","non-dropping-particle":"","parse-names":false,"suffix":""},{"dropping-particle":"","family":"Ostro","given":"Bart D.","non-dropping-particle":"","parse-names":false,"suffix":""}],"container-title":"American Journal of Epidemiology","id":"ITEM-1","issued":{"date-parts":[["2008"]]},"title":"A multicounty analysis identifying the populations vulnerable to mortality associated with high ambient temperature in California","type":"article-journal"},"uris":["http://www.mendeley.com/documents/?uuid=9aa12a05-d87c-44ab-958e-46fdbc2a7c95"]},{"id":"ITEM-2","itemData":{"DOI":"10.2105/AJPH.2006.100081","ISSN":"15410048","abstract":"OBJECTIVES: We sought to reexamine the effects of the 1995 Chicago heat wave on all-cause and cause-specific mortality, including mortality displacement, using advanced time-series analysis methods. METHODS: We used Poisson regression with penalized regression splines to model excess mortality and mortality displacement over a 50-day period centered on the day in which the heat wave temperature peaked, adjusting for meteorological and other variables. We controlled for temporal trends by using daily mortality data during 1993-1997. We estimated relative risks (RRs) with reference to the first day of the 50-day period. RESULTS: We estimated that there were 692 excess deaths from June 21, 1995, to August 10, 1995; 26% of these deaths were owing to mortality displacement. RR for all-cause mortality on the day with peak mortality was 1.74 (95% confidence interval=1.67, 1.81). Risk of heat-related death was significantly higher among Blacks, and mortality displacement was substantially lower. CONCLUSIONS: The 1995 Chicago heat wave substantially effected all-cause and cause-specific mortality, but mortality displacement was limited. Mortality risks and displacement affected Blacks disproportionally. Appropriately targeted interventions may have a tangible effect on life expectancy.","author":[{"dropping-particle":"","family":"Kaiser","given":"Reinhard","non-dropping-particle":"","parse-names":false,"suffix":""},{"dropping-particle":"","family":"Tertre","given":"Alain","non-dropping-particle":"Le","parse-names":false,"suffix":""},{"dropping-particle":"","family":"Schwartz","given":"Joel","non-dropping-particle":"","parse-names":false,"suffix":""},{"dropping-particle":"","family":"Gotway","given":"Carol A.","non-dropping-particle":"","parse-names":false,"suffix":""},{"dropping-particle":"","family":"Daley","given":"W. Randolph","non-dropping-particle":"","parse-names":false,"suffix":""},{"dropping-particle":"","family":"Rubin","given":"Carol H.","non-dropping-particle":"","parse-names":false,"suffix":""}],"container-title":"American journal of public health","id":"ITEM-2","issued":{"date-parts":[["2007"]]},"title":"The effect of the 1995 heat wave in Chicago on all-cause and cause-specific mortality.","type":"article-journal"},"uris":["http://www.mendeley.com/documents/?uuid=36d833d1-1737-4ae8-8983-ce4e1c9e580d"]},{"id":"ITEM-3","itemData":{"DOI":"10.1056/NEJM199607113350203","ISBN":"0028-4793","ISSN":"0028-4793","PMID":"8649494","abstract":"BACKGROUND During a record-setting heat wave in Chicago in July 1995, there were at least 700 excess deaths, most of which were classified as heat-related. We sought to determine who was at greatest risk for heat-related death. METHODS We conducted a case-control study in Chicago to identify risk factors associated with heat-related death and death from cardiovascular causes from July 14 through July 17, 1995. Beginning on July 21, we interviewed 339 relatives, neighbors, or friends of those who died and 339 controls matched to the case subjects according to neighborhood and age. RESULTS The risk of heat-related death was increased for people with known medical problems who were confined to bed (odds ratio as compared with those who were not confined to bed, 5.5) or who were unable to care for themselves (odds ratio, 4.1). Also at increased risk were those who did not leave home each day (odds ratio, 6.7), who lived alone (odds ratio, 2.3), or who lived on the top floor of a building (odds ratio, 4.7). Having social contacts such as group activities or friends in the area was protective. In a multivariate analysis, the strongest risk factors for heat-related death were being confined to bed (odds ratio, 8.2) and living alone (odds ratio, 2.3); the risk of death was reduced for people with working air conditioners (odds ratio, 0.3) and those with access to transportation (odds ratio, 0.3). Deaths classified as due to cardiovascular causes had risk factors similar to those for heat-related death. CONCLUSIONS In this study of the 1995 Chicago heat wave, those at greatest risk of dying from the heat were people with medical illnesses who were socially isolated and did not have access to air conditioning. In future heat emergencies, interventions directed to such persons should reduce deaths related to the heat.","author":[{"dropping-particle":"","family":"Semenza","given":"Jan C.","non-dropping-particle":"","parse-names":false,"suffix":""},{"dropping-particle":"","family":"Rubin","given":"Carol H.","non-dropping-particle":"","parse-names":false,"suffix":""},{"dropping-particle":"","family":"Falter","given":"Kenneth H.","non-dropping-particle":"","parse-names":false,"suffix":""},{"dropping-particle":"","family":"Selanikio","given":"Joel D.","non-dropping-particle":"","parse-names":false,"suffix":""},{"dropping-particle":"","family":"Flanders","given":"W. Dana","non-dropping-particle":"","parse-names":false,"suffix":""},{"dropping-particle":"","family":"Howe","given":"Holly L.","non-dropping-particle":"","parse-names":false,"suffix":""},{"dropping-particle":"","family":"Wilhelm","given":"John L.","non-dropping-particle":"","parse-names":false,"suffix":""}],"container-title":"New England Journal of Medicine","id":"ITEM-3","issued":{"date-parts":[["1996"]]},"title":"Heat-Related Deaths during the July 1995 Heat Wave in Chicago","type":"article-journal"},"uris":["http://www.mendeley.com/documents/?uuid=93431257-5a3a-4d6a-b726-db0de694e35d"]},{"id":"ITEM-4","itemData":{"DOI":"10.1289/ehp.1002313","ISBN":"0091-6765","ISSN":"00916765","PMID":"21084239","abstract":"BACKGROUND Devastating health effects from recent heat waves, and projected increases in frequency, duration, and severity of heat waves from climate change, highlight the importance of understanding health consequences of heat waves. OBJECTIVES We analyzed mortality risk for heat waves in 43 U.S. cities (1987-2005) and investigated how effects relate to heat waves' intensity, duration, or timing in season. METHODS Heat waves were defined as ≥ 2 days with temperature ≥ 95th percentile for the community for 1 May through 30 September. Heat waves were characterized by their intensity, duration, and timing in season. Within each community, we estimated mortality risk during each heat wave compared with non-heat wave days, controlling for potential confounders. We combined individual heat wave effect estimates using Bayesian hierarchical modeling to generate overall effects at the community, regional, and national levels. We estimated how heat wave mortality effects were modified by heat wave characteristics (intensity, duration, timing in season). RESULTS Nationally, mortality increased 3.74% [95% posterior interval (PI), 2.29-5.22%] during heat waves compared with non-heat wave days. Heat wave mortality risk increased 2.49% for every 1°F increase in heat wave intensity and 0.38% for every 1-day increase in heat wave duration. Mortality increased 5.04% (95% PI, 3.06-7.06%) during the first heat wave of the summer versus 2.65% (95% PI, 1.14-4.18%) during later heat waves, compared with non-heat wave days. Heat wave mortality impacts and effect modification by heat wave characteristics were more pronounced in the Northeast and Midwest compared with the South. CONCLUSIONS We found higher mortality risk from heat waves that were more intense or longer, or those occurring earlier in summer. These findings have implications for decision makers and researchers estimating health effects from climate change.","author":[{"dropping-particle":"","family":"Brooke Anderson","given":"G.","non-dropping-particle":"","parse-names":false,"suffix":""},{"dropping-particle":"","family":"Bell","given":"Michelle L.","non-dropping-particle":"","parse-names":false,"suffix":""}],"container-title":"Environmental Health Perspectives","id":"ITEM-4","issued":{"date-parts":[["2011"]]},"title":"Heat waves in the United States: Mortality risk during heat waves and effect modification by heat wave characteristics in 43 U.S. communities","type":"article-journal"},"uris":["http://www.mendeley.com/documents/?uuid=c240e932-cb6f-49ce-976c-f020c9e5be3f"]},{"id":"ITEM-5","itemData":{"DOI":"10.1097/01.ede.0000147114.25957.71","ISSN":"10443983","abstract":"BACKGROUND: Extremes of temperature are well known to be associated with excess mortality. Less is known about the characteristics of persons that put them at higher risk, particularly the role of medical conditions. METHODS: To investigate these effects, I used a case-only approach to analyze 160,062 deaths in Wayne County, Michigan, among persons who were 65 years of age or older, who were covered by Medicare, and who had a previous hospital admission for heart and lung disease. Using their unique Medicare identification number, I traced deaths through Medicare hospital admission records to identify primary and secondary diagnoses for all admissions before death. I investigated the role of diabetes, myocardial infarction, congestive heart failure, chronic obstructive pulmonary disease, and pneumonia as modifiers of the risk of dying on an extreme temperature day. Hot days were defined as those greater than the 99th percentile of all days and cold days as those less than the 1st percentile. I also examined the role of sex, age (85 years of age and older), and nonwhite race as modifiers. RESULTS: I found that patients with diabetes had a higher risk of dying on hot days than other subjects (odds ratio=1.17; 95% confidence interval=1.04-1.32). Persons with chronic obstructive pulmonary disease had elevated risks of dying on cold days (1.19; 1.07-1.33). Nonwhites had greater risks on both hot (1.22; 1.09-1.37) and cold (1.25; 1.12-1.40) days, and women had elevated risks on cold days (1.14; 1.02-1.26). The other conditions conveyed no higher risks than average. CONCLUSIONS: Sociodemographic characteristics and medical conditions can increase the likelihood of death associated with temperature extremes.","author":[{"dropping-particle":"","family":"Schwartz","given":"Joel","non-dropping-particle":"","parse-names":false,"suffix":""}],"container-title":"Epidemiology","id":"ITEM-5","issued":{"date-parts":[["2005"]]},"title":"Who is sensitive to extremes of temperature? A case-only analysis","type":"article-journal"},"uris":["http://www.mendeley.com/documents/?uuid=2ae08eb5-b529-4f41-9dd4-8dce2d79d1b8"]}],"mendeley":{"formattedCitation":"&lt;sup&gt;80,81,89,116,127&lt;/sup&gt;","plainTextFormattedCitation":"80,81,89,116,127","previouslyFormattedCitation":"&lt;sup&gt;80,81,89,116,127&lt;/sup&gt;"},"properties":{"noteIndex":0},"schema":"https://github.com/citation-style-language/schema/raw/master/csl-citation.json"}</w:instrText>
+        <w:instrText>ADDIN CSL_CITATION {"citationItems":[{"id":"ITEM-1","itemData":{"DOI":"10.1093/aje/kwn170","ISSN":"00029262","abstract":"The association between ambient temperature and mortality has been established worldwide, including the authors’ prior study in California. Here, they examined cause-specific mortality, age, race/ethnicity, gender, and educational level to identify subgroups vulnerable to high ambient temperature. They obtained data on nine California counties from May through September of 1999–2003 from the National Climatic Data Center (county- wide weather) and the California Department of Health Services (individual mortality). Using a time-stratified case- crossover approach, they obtained county-specific estimates of mortality, which were combined in meta-analyses. A total of 231,676 nonaccidental deaths were included. Each 10?F(~4.7?C) increase in mean daily apparent temperature corresponded to a 2.6% (95% confidence interval (CI): 1.3, 3.9) increase for cardiovascular mortality, with the most significant risk found for ischemic heart disease. Elevated risks were also found for persons at least 65 years of age (2.2%, 95% CI: 0.04, 4.0), infants 1 year of age or less (4.9%, 95% CI: ?1.8, 11.6), and the Black racial/ethnic group (4.9%, 95% CI: 2.0, 7.9). No differences were found by gender or educational level. To prevent the mortality associated with ambient temperature, persons with cardiovascular disease, the elderly, infants, and Blacks among others should be targeted","author":[{"dropping-particle":"","family":"Basu","given":"Rupa","non-dropping-particle":"","parse-names":false,"suffix":""},{"dropping-particle":"","family":"Ostro","given":"Bart D.","non-dropping-particle":"","parse-names":false,"suffix":""}],"container-title":"American Journal of Epidemiology","id":"ITEM-1","issued":{"date-parts":[["2008"]]},"title":"A multicounty analysis identifying the populations vulnerable to mortality associated with high ambient temperature in California","type":"article-journal"},"uris":["http://www.mendeley.com/documents/?uuid=9aa12a05-d87c-44ab-958e-46fdbc2a7c95"]},{"id":"ITEM-2","itemData":{"DOI":"10.2105/AJPH.2006.100081","ISSN":"15410048","abstract":"OBJECTIVES: We sought to reexamine the effects of the 1995 Chicago heat wave on all-cause and cause-specific mortality, including mortality displacement, using advanced time-series analysis methods. METHODS: We used Poisson regression with penalized regression splines to model excess mortality and mortality displacement over a 50-day period centered on the day in which the heat wave temperature peaked, adjusting for meteorological and other variables. We controlled for temporal trends by using daily mortality data during 1993-1997. We estimated relative risks (RRs) with reference to the first day of the 50-day period. RESULTS: We estimated that there were 692 excess deaths from June 21, 1995, to August 10, 1995; 26% of these deaths were owing to mortality displacement. RR for all-cause mortality on the day with peak mortality was 1.74 (95% confidence interval=1.67, 1.81). Risk of heat-related death was significantly higher among Blacks, and mortality displacement was substantially lower. CONCLUSIONS: The 1995 Chicago heat wave substantially effected all-cause and cause-specific mortality, but mortality displacement was limited. Mortality risks and displacement affected Blacks disproportionally. Appropriately targeted interventions may have a tangible effect on life expectancy.","author":[{"dropping-particle":"","family":"Kaiser","given":"Reinhard","non-dropping-particle":"","parse-names":false,"suffix":""},{"dropping-particle":"","family":"Tertre","given":"Alain","non-dropping-particle":"Le","parse-names":false,"suffix":""},{"dropping-particle":"","family":"Schwartz","given":"Joel","non-dropping-particle":"","parse-names":false,"suffix":""},{"dropping-particle":"","family":"Gotway","given":"Carol A.","non-dropping-particle":"","parse-names":false,"suffix":""},{"dropping-particle":"","family":"Daley","given":"W. Randolph","non-dropping-particle":"","parse-names":false,"suffix":""},{"dropping-particle":"","family":"Rubin","given":"Carol H.","non-dropping-particle":"","parse-names":false,"suffix":""}],"container-title":"American journal of public health","id":"ITEM-2","issued":{"date-parts":[["2007"]]},"title":"The effect of the 1995 heat wave in Chicago on all-cause and cause-specific mortality.","type":"article-journal"},"uris":["http://www.mendeley.com/documents/?uuid=36d833d1-1737-4ae8-8983-ce4e1c9e580d"]},{"id":"ITEM-3","itemData":{"DOI":"10.1056/NEJM199607113350203","ISBN":"0028-4793","ISSN":"0028-4793","PMID":"8649494","abstract":"BACKGROUND During a record-setting heat wave in Chicago in July 1995, there were at least 700 excess deaths, most of which were classified as heat-related. We sought to determine who was at greatest risk for heat-related death. METHODS We conducted a case-control study in Chicago to identify risk factors associated with heat-related death and death from cardiovascular causes from July 14 through July 17, 1995. Beginning on July 21, we interviewed 339 relatives, neighbors, or friends of those who died and 339 controls matched to the case subjects according to neighborhood and age. RESULTS The risk of heat-related death was increased for people with known medical problems who were confined to bed (odds ratio as compared with those who were not confined to bed, 5.5) or who were unable to care for themselves (odds ratio, 4.1). Also at increased risk were those who did not leave home each day (odds ratio, 6.7), who lived alone (odds ratio, 2.3), or who lived on the top floor of a building (odds ratio, 4.7). Having social contacts such as group activities or friends in the area was protective. In a multivariate analysis, the strongest risk factors for heat-related death were being confined to bed (odds ratio, 8.2) and living alone (odds ratio, 2.3); the risk of death was reduced for people with working air conditioners (odds ratio, 0.3) and those with access to transportation (odds ratio, 0.3). Deaths classified as due to cardiovascular causes had risk factors similar to those for heat-related death. CONCLUSIONS In this study of the 1995 Chicago heat wave, those at greatest risk of dying from the heat were people with medical illnesses who were socially isolated and did not have access to air conditioning. In future heat emergencies, interventions directed to such persons should reduce deaths related to the heat.","author":[{"dropping-particle":"","family":"Semenza","given":"Jan C.","non-dropping-particle":"","parse-names":false,"suffix":""},{"dropping-particle":"","family":"Rubin","given":"Carol H.","non-dropping-particle":"","parse-names":false,"suffix":""},{"dropping-particle":"","family":"Falter","given":"Kenneth H.","non-dropping-particle":"","parse-names":false,"suffix":""},{"dropping-particle":"","family":"Selanikio","given":"Joel D.","non-dropping-particle":"","parse-names":false,"suffix":""},{"dropping-particle":"","family":"Flanders","given":"W. Dana","non-dropping-particle":"","parse-names":false,"suffix":""},{"dropping-particle":"","family":"Howe","given":"Holly L.","non-dropping-particle":"","parse-names":false,"suffix":""},{"dropping-particle":"","family":"Wilhelm","given":"John L.","non-dropping-particle":"","parse-names":false,"suffix":""}],"container-title":"New England Journal of Medicine","id":"ITEM-3","issued":{"date-parts":[["1996"]]},"title":"Heat-Related Deaths during the July 1995 Heat Wave in Chicago","type":"article-journal"},"uris":["http://www.mendeley.com/documents/?uuid=93431257-5a3a-4d6a-b726-db0de694e35d"]},{"id":"ITEM-4","itemData":{"DOI":"10.1289/ehp.1002313","ISBN":"0091-6765","ISSN":"00916765","PMID":"21084239","abstract":"BACKGROUND Devastating health effects from recent heat waves, and projected increases in frequency, duration, and severity of heat waves from climate change, highlight the importance of understanding health consequences of heat waves. OBJECTIVES We analyzed mortality risk for heat waves in 43 U.S. cities (1987-2005) and investigated how effects relate to heat waves' intensity, duration, or timing in season. METHODS Heat waves were defined as ≥ 2 days with temperature ≥ 95th percentile for the community for 1 May through 30 September. Heat waves were characterized by their intensity, duration, and timing in season. Within each community, we estimated mortality risk during each heat wave compared with non-heat wave days, controlling for potential confounders. We combined individual heat wave effect estimates using Bayesian hierarchical modeling to generate overall effects at the community, regional, and national levels. We estimated how heat wave mortality effects were modified by heat wave characteristics (intensity, duration, timing in season). RESULTS Nationally, mortality increased 3.74% [95% posterior interval (PI), 2.29-5.22%] during heat waves compared with non-heat wave days. Heat wave mortality risk increased 2.49% for every 1°F increase in heat wave intensity and 0.38% for every 1-day increase in heat wave duration. Mortality increased 5.04% (95% PI, 3.06-7.06%) during the first heat wave of the summer versus 2.65% (95% PI, 1.14-4.18%) during later heat waves, compared with non-heat wave days. Heat wave mortality impacts and effect modification by heat wave characteristics were more pronounced in the Northeast and Midwest compared with the South. CONCLUSIONS We found higher mortality risk from heat waves that were more intense or longer, or those occurring earlier in summer. These findings have implications for decision makers and researchers estimating health effects from climate change.","author":[{"dropping-particle":"","family":"Brooke Anderson","given":"G.","non-dropping-particle":"","parse-names":false,"suffix":""},{"dropping-particle":"","family":"Bell","given":"Michelle L.","non-dropping-particle":"","parse-names":false,"suffix":""}],"container-title":"Environmental Health Perspectives","id":"ITEM-4","issued":{"date-parts":[["2011"]]},"title":"Heat waves in the United States: Mortality risk during heat waves and effect modification by heat wave characteristics in 43 U.S. communities","type":"article-journal"},"uris":["http://www.mendeley.com/documents/?uuid=c240e932-cb6f-49ce-976c-f020c9e5be3f"]},{"id":"ITEM-5","itemData":{"DOI":"10.1097/01.ede.0000147114.25957.71","ISSN":"10443983","abstract":"BACKGROUND: Extremes of temperature are well known to be associated with excess mortality. Less is known about the characteristics of persons that put them at higher risk, particularly the role of medical conditions. METHODS: To investigate these effects, I used a case-only approach to analyze 160,062 deaths in Wayne County, Michigan, among persons who were 65 years of age or older, who were covered by Medicare, and who had a previous hospital admission for heart and lung disease. Using their unique Medicare identification number, I traced deaths through Medicare hospital admission records to identify primary and secondary diagnoses for all admissions before death. I investigated the role of diabetes, myocardial infarction, congestive heart failure, chronic obstructive pulmonary disease, and pneumonia as modifiers of the risk of dying on an extreme temperature day. Hot days were defined as those greater than the 99th percentile of all days and cold days as those less than the 1st percentile. I also examined the role of sex, age (85 years of age and older), and nonwhite race as modifiers. RESULTS: I found that patients with diabetes had a higher risk of dying on hot days than other subjects (odds ratio=1.17; 95% confidence interval=1.04-1.32). Persons with chronic obstructive pulmonary disease had elevated risks of dying on cold days (1.19; 1.07-1.33). Nonwhites had greater risks on both hot (1.22; 1.09-1.37) and cold (1.25; 1.12-1.40) days, and women had elevated risks on cold days (1.14; 1.02-1.26). The other conditions conveyed no higher risks than average. CONCLUSIONS: Sociodemographic characteristics and medical conditions can increase the likelihood of death associated with temperature extremes.","author":[{"dropping-particle":"","family":"Schwartz","given":"Joel","non-dropping-particle":"","parse-names":false,"suffix":""}],"container-title":"Epidemiology","id":"ITEM-5","issued":{"date-parts":[["2005"]]},"title":"Who is sensitive to extremes of temperature? A case-only analysis","type":"article-journal"},"uris":["http://www.mendeley.com/documents/?uuid=2ae08eb5-b529-4f41-9dd4-8dce2d79d1b8"]}],"mendeley":{"formattedCitation":"&lt;sup&gt;80,81,89,116,128&lt;/sup&gt;","plainTextFormattedCitation":"80,81,89,116,128","previouslyFormattedCitation":"&lt;sup&gt;80,81,89,116,128&lt;/sup&gt;"},"properties":{"noteIndex":0},"schema":"https://github.com/citation-style-language/schema/raw/master/csl-citation.json"}</w:instrText>
       </w:r>
       <w:r>
         <w:rPr>
@@ -10659,7 +10914,7 @@
           <w:szCs w:val="24"/>
           <w:vertAlign w:val="superscript"/>
         </w:rPr>
-        <w:t>80,81,89,116,127</w:t>
+        <w:t>80,81,89,116,128</w:t>
       </w:r>
       <w:r>
         <w:rPr>
@@ -10721,7 +10976,7 @@
         <w:rPr>
           <w:szCs w:val="24"/>
         </w:rPr>
-        <w:instrText>ADDIN CSL_CITATION {"citationItems":[{"id":"ITEM-1","itemData":{"DOI":"10.1093/aje/kwg096","ISSN":"00029262","abstract":"This paper examines effect modification of heat- and cold-related mortality in seven US cities in 1986-1993. City-specific Poisson regression analyses of daily noninjury mortality were fit with predictors of mean daily apparent temperature (a construct reflecting physiologic effects of temperature and humidity), time, barometric pressure, day of the week, and particulate matter less than 10 micro m in aerodynamic diameter. Percentage change in mortality was calculated at 29 degrees C apparent temperature (lag 0) and at -5 degrees C (mean of lags 1, 2, and 3) relative to 15 degrees C. Separate models were fit to death counts stratified by age, race, gender, education, and place of death. Effect estimates were combined across cities, treating city as a random effect. Deaths among Blacks compared with Whites, deaths among the less educated, and deaths outside a hospital were more strongly associated with hot and cold temperatures, but gender made no difference. Stronger cold associations were found for those less than age 65 years, but heat effects did not vary by age. The strongest effect modifier was place of death for heat, with out-of-hospital effects more than five times greater than in-hospital deaths, supporting the biologic plausibility of the associations. Place of death, race, and educational attainment indicate vulnerability to temperature-related mortality, reflecting inequities in health impacts related to climate change.","author":[{"dropping-particle":"","family":"O'Neill","given":"Marie S.","non-dropping-particle":"","parse-names":false,"suffix":""},{"dropping-particle":"","family":"Zanobetti","given":"Antonella","non-dropping-particle":"","parse-names":false,"suffix":""},{"dropping-particle":"","family":"Schwartz","given":"Joel","non-dropping-particle":"","parse-names":false,"suffix":""}],"container-title":"American Journal of Epidemiology","id":"ITEM-1","issued":{"date-parts":[["2003"]]},"title":"Modifiers of the temperature and mortality association in seven US cities","type":"article-journal"},"uris":["http://www.mendeley.com/documents/?uuid=878188f9-1f8d-4af5-a13d-6e4e63f1e5e0"]},{"id":"ITEM-2","itemData":{"DOI":"10.1289/ehp.02110859","ISBN":"0091-6765 (Print)\\r0091-6765 (Linking)","ISSN":"00916765","PMID":"12204818","abstract":"We carried out time-series analyses in 12 U.S. cities to estimate both the acute effects and the lagged influence of weather on respiratory and cardiovascular disease (CVD) deaths. We fit generalized additive Poisson regressions for each city using nonparametric smooth functions to control for long time trend, season, and barometric pressure. We also controlled for day of the week. We estimated the effect and the lag structure of both temperature and humidity based on a distributed lag model. In cold cities, both high and low temperatures were associated with increased CVD deaths. In general, the effect of cold temperatures persisted for days, whereas the effect of high temperatures was restricted to the day of the death or the day before. For myocardial infarctions (MI), the effect of hot days was twice as large as the cold-day effect, whereas for all CVD deaths the hot-day effect was five times smaller than the cold-day effect. The effect of hot days included some harvesting, because we observed a deficit of deaths a few days later, which we did not observe for the cold-day effect. In hot cities, neither hot nor cold temperatures had much effect on CVD or pneumonia deaths. However, for MI and chronic obstructive pulmonary disease deaths, we observed lagged effects of hot temperatures (lags 4-6 and lags 3 and 4, respectively). We saw no clear pattern for the effect of humidity. In hierarchical models, greater variance of summer and winter temperature was associated with larger effects for hot and cold days, respectively, on respiratory deaths.","author":[{"dropping-particle":"","family":"Braga","given":"Alfésio L.F.","non-dropping-particle":"","parse-names":false,"suffix":""},{"dropping-particle":"","family":"Zanobetti","given":"Antonella","non-dropping-particle":"","parse-names":false,"suffix":""},{"dropping-particle":"","family":"Schwartz","given":"Joel","non-dropping-particle":"","parse-names":false,"suffix":""}],"container-title":"Environmental Health Perspectives","id":"ITEM-2","issue":"9","issued":{"date-parts":[["2002"]]},"page":"859-863","title":"The effect of weather on respiratory and cardiovascular deaths in 12 U.S. cities","type":"article-journal","volume":"110"},"uris":["http://www.mendeley.com/documents/?uuid=3e710881-527a-42d3-bc7e-34c21f9cc47e"]},{"id":"ITEM-3","itemData":{"DOI":"10.1093/jurban/jti043","ISSN":"10993460","abstract":"Daily mortality is typically higher on hot days in urban areas, and certain population groups experience disproportionate risk. Air conditioning (AC) has been recommended to mitigate heat-related illness and death. We examined whether AC prevalence explained differing heat-related mortality effects by race. Poisson regression was used to model daily mortality in Chicago, Detroit, Minneapolis, and Pittsburgh. Predictors included natural splines of time (to control seasonal patterns); mean daily apparent temperature on the day of death, and averaged over lags 1–3; barometric pressure; day of week; and a linear term for airborne particles. Separate, city-specific models were fit to death counts stratified by race (Black or White) to derive the percent change in mortality at 29 ºC, relative to 15 ºC (lag 0). Next, city-specific effects were regressed on city- and race-specific AC prevalence. Combined effect estimates across all cities were calculated using inverse variance-weighted averages. Prevalence of central AC among Black households was less than half that among White households in all four cities, and deaths among Blacks were more strongly associated with hot temperatures. Central AC prevalence explained some of the differences in heat effects by race, but room-unit AC did not. Efforts to reduce disparities in heat-related mortality should consider access to AC.","author":[{"dropping-particle":"","family":"O'Neill","given":"Marie S.","non-dropping-particle":"","parse-names":false,"suffix":""},{"dropping-particle":"","family":"Zanobetti","given":"Antonella","non-dropping-particle":"","parse-names":false,"suffix":""},{"dropping-particle":"","family":"Schwartz","given":"Joel","non-dropping-particle":"","parse-names":false,"suffix":""}],"container-title":"Journal of Urban Health","id":"ITEM-3","issued":{"date-parts":[["2005"]]},"title":"Disparities by race in heat-related mortality in four US cities: The role of air conditioning prevalence","type":"article-journal"},"uris":["http://www.mendeley.com/documents/?uuid=e397c7a4-f07f-4640-8a05-640fd4ac3901"]},{"id":"ITEM-4","itemData":{"DOI":"00001648-200501000-00009 [pii]","ISBN":"1044-3983 (Print)\\n1044-3983 (Linking)","ISSN":"10443983 (ISSN)","PMID":"15613946","abstract":"BACKGROUND: Time-series analyses have been used for decades to investigate time-varying environmental exposures. Recently, the case-crossover design has been applied to assess acute effects of air pollution. Our objective was to compare time-series and case-crossover analyses using varying referent periods (ie, unidirectional, ambidirectional, and time-stratified). METHODS: We examined the association between temperature and cardiorespiratory mortality among the elderly population in the 20 largest metropolitan areas of the United States. Risks were estimated by season and geographic region in 1992. We obtained weather data from the National Climatic Data Center and mortality data from the Division of Vital Statistics. Conditional logistic regression (case-crossover) and Poisson regression (time-series) were used to estimate the increased risk of cardiorespiratory mortality associated with a 10 degrees F increase in daily temperature, accounting for dew-point temperature and other potential confounding factors. RESULTS: In the time-stratified case-crossover analysis, the strongest associations were found in the summer; in the Southwest, Southeast, Northwest, Northeast, and Midwest, the odds ratios were 1.15 (95% confidence interval=1.07-1.24), 1.10 (0.96-1.27), 1.08 (0.92-1.26), 1.08 (1.02-1.15), and 1.01 (0.92-1.11), respectively. Mostly null or negative associations were found in the winter, spring, and fall. The ambidirectional case-crossover and the time-series analyses produced quantitatively similar results to those from the time-stratified analysis. The unidirectional analysis produced conflicting results. CONCLUSIONS: Inferences from studies of weather and mortality using the ambidirectional or time-stratified case-crossover approaches and the time-series analyses are comparable and provide consistent findings in this study.","author":[{"dropping-particle":"","family":"Basu","given":"R","non-dropping-particle":"","parse-names":false,"suffix":""},{"dropping-particle":"","family":"Dominici","given":"F","non-dropping-particle":"","parse-names":false,"suffix":""},{"dropping-particle":"","family":"Samet","given":"J M","non-dropping-particle":"","parse-names":false,"suffix":""}],"container-title":"Epidemiology","id":"ITEM-4","issue":"1","issued":{"date-parts":[["2005"]]},"page":"58-66","title":"Temperature and mortality among the elderly in the United States: a comparison of epidemiologic methods","type":"article-journal","volume":"16"},"uris":["http://www.mendeley.com/documents/?uuid=e6719697-9836-471b-af4d-39f251c6613a"]},{"id":"ITEM-5","itemData":{"DOI":"10.1289/ehp.9074","ISSN":"00916765","abstract":"BACKGROUND: Extremes of temperature are associated with short-term increases in daily mortality.\\n\\nOBJECTIVES: We set out to identify subpopulations and mortality causes with increased susceptibility to temperature extremes.\\n\\nMETHODS: We conducted a case-only analysis using daily mortality and hourly weather data from 50 U.S. cities for the period 1989-2000, covering a total of 7,789,655 deaths. We used distributions of daily minimum and maximum temperature in each city to define extremely hot days (&gt;/= 99 th percentile) and extremely cold days (&lt;/= 1st percentile) , respectively. For each (hypothesized) effect modifier, a city-specific logistic regression model was fitted and an overall estimate calculated in a subsequent meta-analysis.\\n\\nRESULTS: Older subjects [odds ratio (OR) = 1.020 ; 95% confidence interval (CI) , 1.005-1.034], diabetics (OR = 1.035 ; 95% CI, 1.010-1.062) , blacks (OR = 1.037 ; 95% CI, 1.016-1.059) , and those dying outside a hospital (OR = 1.066 ; 95% CI, 1.036-1.098) were more susceptible to extreme heat, with some differences observed between those dying from a cardiovascular disease and other decedents. Cardiovascular deaths (OR = 1.053 ; 95% CI, 1.036-1.070) , and especially cardiac arrest deaths (OR = 1.137 ; 95% CI, 1.051-1.230) , showed a greater relative increase on extremely cold days, whereas the increase in heat-related mortality was marginally higher for those with coexisting atrial fibrillation (OR = 1.059 ; 95% CI, 0.996-1.125) .\\n\\nCONCLUSIONS: In this study we identified several subpopulations and mortality causes particularly susceptible to temperature extremes. This knowledge may contribute to establishing health programs that would better protect the vulnerable.","author":[{"dropping-particle":"","family":"Medina-Ramón","given":"Mercedes","non-dropping-particle":"","parse-names":false,"suffix":""},{"dropping-particle":"","family":"Zanobetti","given":"Antonella","non-dropping-particle":"","parse-names":false,"suffix":""},{"dropping-particle":"","family":"Cavanagh","given":"David Paul","non-dropping-particle":"","parse-names":false,"suffix":""},{"dropping-particle":"","family":"Schwartz","given":"Joel","non-dropping-particle":"","parse-names":false,"suffix":""}],"container-title":"Environmental Health Perspectives","id":"ITEM-5","issued":{"date-parts":[["2006"]]},"title":"Extreme temperatures and mortality: Assessing effect modification by personal characteristics and specific cause of death in a multi-city case-only analysis","type":"article-journal"},"uris":["http://www.mendeley.com/documents/?uuid=949d8c00-d71b-4718-8492-84b87838d46c"]},{"id":"ITEM-6","itemData":{"ISSN":"0002-9262","author":[{"dropping-particle":"","family":"Gasparrini","given":"Antonio","non-dropping-particle":"","parse-names":false,"suffix":""},{"dropping-particle":"","family":"Guo","given":"Yuming","non-dropping-particle":"","parse-names":false,"suffix":""},{"dropping-particle":"","family":"Hashizume","given":"Masahiro","non-dropping-particle":"","parse-names":false,"suffix":""},{"dropping-particle":"","family":"Lavigne","given":"Eric","non-dropping-particle":"","parse-names":false,"suffix":""},{"dropping-particle":"","family":"Tobias","given":"Aurelio","non-dropping-particle":"","parse-names":false,"suffix":""},{"dropping-particle":"","family":"Zanobetti","given":"Antonella","non-dropping-particle":"","parse-names":false,"suffix":""},{"dropping-particle":"","family":"Schwartz","given":"Joel D","non-dropping-particle":"","parse-names":false,"suffix":""},{"dropping-particle":"","family":"Leone","given":"Michela","non-dropping-particle":"","parse-names":false,"suffix":""},{"dropping-particle":"","family":"Michelozzi","given":"Paola","non-dropping-particle":"","parse-names":false,"suffix":""},{"dropping-particle":"","family":"Kan","given":"Haidong","non-dropping-particle":"","parse-names":false,"suffix":""}],"container-title":"American journal of epidemiology","id":"ITEM-6","issue":"11","issued":{"date-parts":[["2016"]]},"page":"1027-1036","title":"Changes in susceptibility to heat during the summer: a multicountry analysis","type":"article-journal","volume":"183"},"uris":["http://www.mendeley.com/documents/?uuid=22d90203-9f65-4bea-a807-826f1dddd878"]},{"id":"ITEM-7","itemData":{"author":[{"dropping-particle":"","family":"Guo","given":"Yuming","non-dropping-particle":"","parse-names":false,"suffix":""},{"dropping-particle":"","family":"Gasparrini","given":"Antonio","non-dropping-particle":"","parse-names":false,"suffix":""},{"dropping-particle":"","family":"Armstrong","given":"Ben G","non-dropping-particle":"","parse-names":false,"suffix":""},{"dropping-particle":"","family":"Tawatsupa","given":"Benjawan","non-dropping-particle":"","parse-names":false,"suffix":""},{"dropping-particle":"","family":"Tobias","given":"Aurelio","non-dropping-particle":"","parse-names":false,"suffix":""},{"dropping-particle":"","family":"Lavigne","given":"Eric","non-dropping-particle":"","parse-names":false,"suffix":""},{"dropping-particle":"De","family":"Sousa","given":"Micheline","non-dropping-particle":"","parse-names":false,"suffix":""},{"dropping-particle":"","family":"Stagliorio","given":"Zanotti","non-dropping-particle":"","parse-names":false,"suffix":""},{"dropping-particle":"","family":"Pan","given":"Xiaochuan","non-dropping-particle":"","parse-names":false,"suffix":""},{"dropping-particle":"","family":"Kim","given":"Ho","non-dropping-particle":"","parse-names":false,"suffix":""},{"dropping-particle":"","family":"Hashizume","given":"Masahiro","non-dropping-particle":"","parse-names":false,"suffix":""},{"dropping-particle":"","family":"Honda","given":"Yasushi","non-dropping-particle":"","parse-names":false,"suffix":""},{"dropping-particle":"","family":"Michelozzi","given":"Paola","non-dropping-particle":"","parse-names":false,"suffix":""},{"dropping-particle":"","family":"Punnasiri","given":"Kornwipa","non-dropping-particle":"","parse-names":false,"suffix":""},{"dropping-particle":"","family":"Li","given":"Shanshan","non-dropping-particle":"","parse-names":false,"suffix":""},{"dropping-particle":"","family":"Tian","given":"Linwei","non-dropping-particle":"","parse-names":false,"suffix":""},{"dropping-particle":"","family":"David","given":"Samuel","non-dropping-particle":"","parse-names":false,"suffix":""},{"dropping-particle":"","family":"Garcia","given":"Osorio","non-dropping-particle":"","parse-names":false,"suffix":""},{"dropping-particle":"","family":"Seposo","given":"Xerxes","non-dropping-particle":"","parse-names":false,"suffix":""}],"container-title":"Environ Health Perspect","id":"ITEM-7","issue":"August","issued":{"date-parts":[["2017"]]},"page":"1-11","title":"Heat Wave and Mortality: A Multicountry, Multicommunity Study","type":"article-journal"},"uris":["http://www.mendeley.com/documents/?uuid=a97821c1-af15-4de9-98aa-7313d3f92d8d"]},{"id":"ITEM-8","itemData":{"DOI":"10.1111/j.1541-0420.2011.01583.x","ISSN":"0006341X","abstract":"Estimating the risks heat waves pose to human health is a critical part of assessing the future impact of climate change. In this article, we propose a flexible class of time series models to estimate the relative risk of mortality associated with heat waves and conduct Bayesian model averaging (BMA) to account for the multiplicity of potential models. Applying these methods to data from 105 U.S. cities for the period 1987-2005, we identify those cities having a high posterior probability of increased mortality risk during heat waves, examine the heterogeneity of the posterior distributions of mortality risk across cities, assess sensitivity of the results to the selection of prior distributions, and compare our BMA results to a model selection approach. Our results show that no single model best predicts risk across the majority of cities, and that for some cities heat-wave risk estimation is sensitive to model choice. Although model averaging leads to posterior distributions with increased variance as compared to statistical inference conditional on a model obtained through model selection, we find that the posterior mean of heat wave mortality risk is robust to accounting for model uncertainty over a broad class of models. © 2011, The International Biometric Society.","author":[{"dropping-particle":"","family":"Bobb","given":"Jennifer F.","non-dropping-particle":"","parse-names":false,"suffix":""},{"dropping-particle":"","family":"Dominici","given":"Francesca","non-dropping-particle":"","parse-names":false,"suffix":""},{"dropping-particle":"","family":"Peng","given":"Roger D.","non-dropping-particle":"","parse-names":false,"suffix":""}],"container-title":"Biometrics","id":"ITEM-8","issued":{"date-parts":[["2011"]]},"title":"A Bayesian model averaging approach for estimating the relative risk of mortality associated with heat waves in 105 U.S. cities","type":"article-journal"},"uris":["http://www.mendeley.com/documents/?uuid=83a61433-6e4f-486e-9dba-65d30805bc43"]},{"id":"ITEM-9","itemData":{"DOI":"10.1088/1748-9326/10/6/064016","ISSN":"17489326","PMID":"26495037","abstract":"Extreme heat events are associated with spikes in mortality, yet death rates are on average highest\\r during the coldest months of the year. Under the assumption that most winter excess mortality is due\\r to cold temperature, many previous studies have concluded that winter mortality will substantially\\r decline in a warming climate. We analyzed whether and to what extent cold temperatures are\\r associated with excess winter mortality across multiple cities and over multiple years within\\r individual cities, using daily temperature and mortality data from 36 US cities (1985?2006) and 3\\r French cities (1971?2007). Comparing across cities, we found that excess winter mortality did not\\r depend on seasonal temperature range, and was no lower in warmer vs. colder cities, suggesting that\\r temperature is not a key driver of winter excess mortality. Using regression models within monthly\\r strata, we found that variability in daily mortality within cities was not strongly influenced by\\r winter temperature. Finally we found that inadequate control for seasonality in analyses of the\\r effects of cold temperatures led to spuriously large assumed cold effects, and erroneous attribution\\r of winter mortality to cold temperatures. Our findings suggest that reductions in cold-related\\r mortality under warming climate may be much smaller than some have assumed. This should be of\\r interest to researchers and policy makers concerned with projecting future health effects of climate\\r change and developing relevant adaptation strategies.","author":[{"dropping-particle":"","family":"Kinney","given":"Patrick L.","non-dropping-particle":"","parse-names":false,"suffix":""},{"dropping-particle":"","family":"Schwartz","given":"Joel","non-dropping-particle":"","parse-names":false,"suffix":""},{"dropping-particle":"","family":"Pascal","given":"Mathilde","non-dropping-particle":"","parse-names":false,"suffix":""},{"dropping-particle":"","family":"Petkova","given":"Elisaveta","non-dropping-particle":"","parse-names":false,"suffix":""},{"dropping-particle":"Le","family":"Tertre","given":"Alain","non-dropping-particle":"","parse-names":false,"suffix":""},{"dropping-particle":"","family":"Medina","given":"Sylvia","non-dropping-particle":"","parse-names":false,"suffix":""},{"dropping-particle":"","family":"Vautard","given":"Robert","non-dropping-particle":"","parse-names":false,"suffix":""}],"container-title":"Environmental Research Letters","id":"ITEM-9","issue":"6","issued":{"date-parts":[["2015"]]},"title":"Winter season mortality: Will climate warming bring benefits?","type":"article-journal","volume":"10"},"uris":["http://www.mendeley.com/documents/?uuid=d2c6b903-6bd0-4558-b3ce-eb7f3fbf3539"]}],"mendeley":{"formattedCitation":"&lt;sup&gt;71,103,106,110,115,126,133,143,154&lt;/sup&gt;","plainTextFormattedCitation":"71,103,106,110,115,126,133,143,154","previouslyFormattedCitation":"&lt;sup&gt;71,103,106,110,115,126,133,143,154&lt;/sup&gt;"},"properties":{"noteIndex":0},"schema":"https://github.com/citation-style-language/schema/raw/master/csl-citation.json"}</w:instrText>
+        <w:instrText>ADDIN CSL_CITATION {"citationItems":[{"id":"ITEM-1","itemData":{"DOI":"10.1093/aje/kwg096","ISSN":"00029262","abstract":"This paper examines effect modification of heat- and cold-related mortality in seven US cities in 1986-1993. City-specific Poisson regression analyses of daily noninjury mortality were fit with predictors of mean daily apparent temperature (a construct reflecting physiologic effects of temperature and humidity), time, barometric pressure, day of the week, and particulate matter less than 10 micro m in aerodynamic diameter. Percentage change in mortality was calculated at 29 degrees C apparent temperature (lag 0) and at -5 degrees C (mean of lags 1, 2, and 3) relative to 15 degrees C. Separate models were fit to death counts stratified by age, race, gender, education, and place of death. Effect estimates were combined across cities, treating city as a random effect. Deaths among Blacks compared with Whites, deaths among the less educated, and deaths outside a hospital were more strongly associated with hot and cold temperatures, but gender made no difference. Stronger cold associations were found for those less than age 65 years, but heat effects did not vary by age. The strongest effect modifier was place of death for heat, with out-of-hospital effects more than five times greater than in-hospital deaths, supporting the biologic plausibility of the associations. Place of death, race, and educational attainment indicate vulnerability to temperature-related mortality, reflecting inequities in health impacts related to climate change.","author":[{"dropping-particle":"","family":"O'Neill","given":"Marie S.","non-dropping-particle":"","parse-names":false,"suffix":""},{"dropping-particle":"","family":"Zanobetti","given":"Antonella","non-dropping-particle":"","parse-names":false,"suffix":""},{"dropping-particle":"","family":"Schwartz","given":"Joel","non-dropping-particle":"","parse-names":false,"suffix":""}],"container-title":"American Journal of Epidemiology","id":"ITEM-1","issued":{"date-parts":[["2003"]]},"title":"Modifiers of the temperature and mortality association in seven US cities","type":"article-journal"},"uris":["http://www.mendeley.com/documents/?uuid=878188f9-1f8d-4af5-a13d-6e4e63f1e5e0"]},{"id":"ITEM-2","itemData":{"DOI":"10.1289/ehp.02110859","ISBN":"0091-6765 (Print)\\r0091-6765 (Linking)","ISSN":"00916765","PMID":"12204818","abstract":"We carried out time-series analyses in 12 U.S. cities to estimate both the acute effects and the lagged influence of weather on respiratory and cardiovascular disease (CVD) deaths. We fit generalized additive Poisson regressions for each city using nonparametric smooth functions to control for long time trend, season, and barometric pressure. We also controlled for day of the week. We estimated the effect and the lag structure of both temperature and humidity based on a distributed lag model. In cold cities, both high and low temperatures were associated with increased CVD deaths. In general, the effect of cold temperatures persisted for days, whereas the effect of high temperatures was restricted to the day of the death or the day before. For myocardial infarctions (MI), the effect of hot days was twice as large as the cold-day effect, whereas for all CVD deaths the hot-day effect was five times smaller than the cold-day effect. The effect of hot days included some harvesting, because we observed a deficit of deaths a few days later, which we did not observe for the cold-day effect. In hot cities, neither hot nor cold temperatures had much effect on CVD or pneumonia deaths. However, for MI and chronic obstructive pulmonary disease deaths, we observed lagged effects of hot temperatures (lags 4-6 and lags 3 and 4, respectively). We saw no clear pattern for the effect of humidity. In hierarchical models, greater variance of summer and winter temperature was associated with larger effects for hot and cold days, respectively, on respiratory deaths.","author":[{"dropping-particle":"","family":"Braga","given":"Alfésio L.F.","non-dropping-particle":"","parse-names":false,"suffix":""},{"dropping-particle":"","family":"Zanobetti","given":"Antonella","non-dropping-particle":"","parse-names":false,"suffix":""},{"dropping-particle":"","family":"Schwartz","given":"Joel","non-dropping-particle":"","parse-names":false,"suffix":""}],"container-title":"Environmental Health Perspectives","id":"ITEM-2","issue":"9","issued":{"date-parts":[["2002"]]},"page":"859-863","title":"The effect of weather on respiratory and cardiovascular deaths in 12 U.S. cities","type":"article-journal","volume":"110"},"uris":["http://www.mendeley.com/documents/?uuid=3e710881-527a-42d3-bc7e-34c21f9cc47e"]},{"id":"ITEM-3","itemData":{"DOI":"10.1093/jurban/jti043","ISSN":"10993460","abstract":"Daily mortality is typically higher on hot days in urban areas, and certain population groups experience disproportionate risk. Air conditioning (AC) has been recommended to mitigate heat-related illness and death. We examined whether AC prevalence explained differing heat-related mortality effects by race. Poisson regression was used to model daily mortality in Chicago, Detroit, Minneapolis, and Pittsburgh. Predictors included natural splines of time (to control seasonal patterns); mean daily apparent temperature on the day of death, and averaged over lags 1–3; barometric pressure; day of week; and a linear term for airborne particles. Separate, city-specific models were fit to death counts stratified by race (Black or White) to derive the percent change in mortality at 29 ºC, relative to 15 ºC (lag 0). Next, city-specific effects were regressed on city- and race-specific AC prevalence. Combined effect estimates across all cities were calculated using inverse variance-weighted averages. Prevalence of central AC among Black households was less than half that among White households in all four cities, and deaths among Blacks were more strongly associated with hot temperatures. Central AC prevalence explained some of the differences in heat effects by race, but room-unit AC did not. Efforts to reduce disparities in heat-related mortality should consider access to AC.","author":[{"dropping-particle":"","family":"O'Neill","given":"Marie S.","non-dropping-particle":"","parse-names":false,"suffix":""},{"dropping-particle":"","family":"Zanobetti","given":"Antonella","non-dropping-particle":"","parse-names":false,"suffix":""},{"dropping-particle":"","family":"Schwartz","given":"Joel","non-dropping-particle":"","parse-names":false,"suffix":""}],"container-title":"Journal of Urban Health","id":"ITEM-3","issued":{"date-parts":[["2005"]]},"title":"Disparities by race in heat-related mortality in four US cities: The role of air conditioning prevalence","type":"article-journal"},"uris":["http://www.mendeley.com/documents/?uuid=e397c7a4-f07f-4640-8a05-640fd4ac3901"]},{"id":"ITEM-4","itemData":{"DOI":"00001648-200501000-00009 [pii]","ISBN":"1044-3983 (Print)\\n1044-3983 (Linking)","ISSN":"10443983 (ISSN)","PMID":"15613946","abstract":"BACKGROUND: Time-series analyses have been used for decades to investigate time-varying environmental exposures. Recently, the case-crossover design has been applied to assess acute effects of air pollution. Our objective was to compare time-series and case-crossover analyses using varying referent periods (ie, unidirectional, ambidirectional, and time-stratified). METHODS: We examined the association between temperature and cardiorespiratory mortality among the elderly population in the 20 largest metropolitan areas of the United States. Risks were estimated by season and geographic region in 1992. We obtained weather data from the National Climatic Data Center and mortality data from the Division of Vital Statistics. Conditional logistic regression (case-crossover) and Poisson regression (time-series) were used to estimate the increased risk of cardiorespiratory mortality associated with a 10 degrees F increase in daily temperature, accounting for dew-point temperature and other potential confounding factors. RESULTS: In the time-stratified case-crossover analysis, the strongest associations were found in the summer; in the Southwest, Southeast, Northwest, Northeast, and Midwest, the odds ratios were 1.15 (95% confidence interval=1.07-1.24), 1.10 (0.96-1.27), 1.08 (0.92-1.26), 1.08 (1.02-1.15), and 1.01 (0.92-1.11), respectively. Mostly null or negative associations were found in the winter, spring, and fall. The ambidirectional case-crossover and the time-series analyses produced quantitatively similar results to those from the time-stratified analysis. The unidirectional analysis produced conflicting results. CONCLUSIONS: Inferences from studies of weather and mortality using the ambidirectional or time-stratified case-crossover approaches and the time-series analyses are comparable and provide consistent findings in this study.","author":[{"dropping-particle":"","family":"Basu","given":"R","non-dropping-particle":"","parse-names":false,"suffix":""},{"dropping-particle":"","family":"Dominici","given":"F","non-dropping-particle":"","parse-names":false,"suffix":""},{"dropping-particle":"","family":"Samet","given":"J M","non-dropping-particle":"","parse-names":false,"suffix":""}],"container-title":"Epidemiology","id":"ITEM-4","issue":"1","issued":{"date-parts":[["2005"]]},"page":"58-66","title":"Temperature and mortality among the elderly in the United States: a comparison of epidemiologic methods","type":"article-journal","volume":"16"},"uris":["http://www.mendeley.com/documents/?uuid=e6719697-9836-471b-af4d-39f251c6613a"]},{"id":"ITEM-5","itemData":{"DOI":"10.1289/ehp.9074","ISSN":"00916765","abstract":"BACKGROUND: Extremes of temperature are associated with short-term increases in daily mortality.\\n\\nOBJECTIVES: We set out to identify subpopulations and mortality causes with increased susceptibility to temperature extremes.\\n\\nMETHODS: We conducted a case-only analysis using daily mortality and hourly weather data from 50 U.S. cities for the period 1989-2000, covering a total of 7,789,655 deaths. We used distributions of daily minimum and maximum temperature in each city to define extremely hot days (&gt;/= 99 th percentile) and extremely cold days (&lt;/= 1st percentile) , respectively. For each (hypothesized) effect modifier, a city-specific logistic regression model was fitted and an overall estimate calculated in a subsequent meta-analysis.\\n\\nRESULTS: Older subjects [odds ratio (OR) = 1.020 ; 95% confidence interval (CI) , 1.005-1.034], diabetics (OR = 1.035 ; 95% CI, 1.010-1.062) , blacks (OR = 1.037 ; 95% CI, 1.016-1.059) , and those dying outside a hospital (OR = 1.066 ; 95% CI, 1.036-1.098) were more susceptible to extreme heat, with some differences observed between those dying from a cardiovascular disease and other decedents. Cardiovascular deaths (OR = 1.053 ; 95% CI, 1.036-1.070) , and especially cardiac arrest deaths (OR = 1.137 ; 95% CI, 1.051-1.230) , showed a greater relative increase on extremely cold days, whereas the increase in heat-related mortality was marginally higher for those with coexisting atrial fibrillation (OR = 1.059 ; 95% CI, 0.996-1.125) .\\n\\nCONCLUSIONS: In this study we identified several subpopulations and mortality causes particularly susceptible to temperature extremes. This knowledge may contribute to establishing health programs that would better protect the vulnerable.","author":[{"dropping-particle":"","family":"Medina-Ramón","given":"Mercedes","non-dropping-particle":"","parse-names":false,"suffix":""},{"dropping-particle":"","family":"Zanobetti","given":"Antonella","non-dropping-particle":"","parse-names":false,"suffix":""},{"dropping-particle":"","family":"Cavanagh","given":"David Paul","non-dropping-particle":"","parse-names":false,"suffix":""},{"dropping-particle":"","family":"Schwartz","given":"Joel","non-dropping-particle":"","parse-names":false,"suffix":""}],"container-title":"Environmental Health Perspectives","id":"ITEM-5","issued":{"date-parts":[["2006"]]},"title":"Extreme temperatures and mortality: Assessing effect modification by personal characteristics and specific cause of death in a multi-city case-only analysis","type":"article-journal"},"uris":["http://www.mendeley.com/documents/?uuid=949d8c00-d71b-4718-8492-84b87838d46c"]},{"id":"ITEM-6","itemData":{"ISSN":"0002-9262","author":[{"dropping-particle":"","family":"Gasparrini","given":"Antonio","non-dropping-particle":"","parse-names":false,"suffix":""},{"dropping-particle":"","family":"Guo","given":"Yuming","non-dropping-particle":"","parse-names":false,"suffix":""},{"dropping-particle":"","family":"Hashizume","given":"Masahiro","non-dropping-particle":"","parse-names":false,"suffix":""},{"dropping-particle":"","family":"Lavigne","given":"Eric","non-dropping-particle":"","parse-names":false,"suffix":""},{"dropping-particle":"","family":"Tobias","given":"Aurelio","non-dropping-particle":"","parse-names":false,"suffix":""},{"dropping-particle":"","family":"Zanobetti","given":"Antonella","non-dropping-particle":"","parse-names":false,"suffix":""},{"dropping-particle":"","family":"Schwartz","given":"Joel D","non-dropping-particle":"","parse-names":false,"suffix":""},{"dropping-particle":"","family":"Leone","given":"Michela","non-dropping-particle":"","parse-names":false,"suffix":""},{"dropping-particle":"","family":"Michelozzi","given":"Paola","non-dropping-particle":"","parse-names":false,"suffix":""},{"dropping-particle":"","family":"Kan","given":"Haidong","non-dropping-particle":"","parse-names":false,"suffix":""}],"container-title":"American journal of epidemiology","id":"ITEM-6","issue":"11","issued":{"date-parts":[["2016"]]},"page":"1027-1036","title":"Changes in susceptibility to heat during the summer: a multicountry analysis","type":"article-journal","volume":"183"},"uris":["http://www.mendeley.com/documents/?uuid=22d90203-9f65-4bea-a807-826f1dddd878"]},{"id":"ITEM-7","itemData":{"author":[{"dropping-particle":"","family":"Guo","given":"Yuming","non-dropping-particle":"","parse-names":false,"suffix":""},{"dropping-particle":"","family":"Gasparrini","given":"Antonio","non-dropping-particle":"","parse-names":false,"suffix":""},{"dropping-particle":"","family":"Armstrong","given":"Ben G","non-dropping-particle":"","parse-names":false,"suffix":""},{"dropping-particle":"","family":"Tawatsupa","given":"Benjawan","non-dropping-particle":"","parse-names":false,"suffix":""},{"dropping-particle":"","family":"Tobias","given":"Aurelio","non-dropping-particle":"","parse-names":false,"suffix":""},{"dropping-particle":"","family":"Lavigne","given":"Eric","non-dropping-particle":"","parse-names":false,"suffix":""},{"dropping-particle":"De","family":"Sousa","given":"Micheline","non-dropping-particle":"","parse-names":false,"suffix":""},{"dropping-particle":"","family":"Stagliorio","given":"Zanotti","non-dropping-particle":"","parse-names":false,"suffix":""},{"dropping-particle":"","family":"Pan","given":"Xiaochuan","non-dropping-particle":"","parse-names":false,"suffix":""},{"dropping-particle":"","family":"Kim","given":"Ho","non-dropping-particle":"","parse-names":false,"suffix":""},{"dropping-particle":"","family":"Hashizume","given":"Masahiro","non-dropping-particle":"","parse-names":false,"suffix":""},{"dropping-particle":"","family":"Honda","given":"Yasushi","non-dropping-particle":"","parse-names":false,"suffix":""},{"dropping-particle":"","family":"Michelozzi","given":"Paola","non-dropping-particle":"","parse-names":false,"suffix":""},{"dropping-particle":"","family":"Punnasiri","given":"Kornwipa","non-dropping-particle":"","parse-names":false,"suffix":""},{"dropping-particle":"","family":"Li","given":"Shanshan","non-dropping-particle":"","parse-names":false,"suffix":""},{"dropping-particle":"","family":"Tian","given":"Linwei","non-dropping-particle":"","parse-names":false,"suffix":""},{"dropping-particle":"","family":"David","given":"Samuel","non-dropping-particle":"","parse-names":false,"suffix":""},{"dropping-particle":"","family":"Garcia","given":"Osorio","non-dropping-particle":"","parse-names":false,"suffix":""},{"dropping-particle":"","family":"Seposo","given":"Xerxes","non-dropping-particle":"","parse-names":false,"suffix":""}],"container-title":"Environ Health Perspect","id":"ITEM-7","issue":"August","issued":{"date-parts":[["2017"]]},"page":"1-11","title":"Heat Wave and Mortality: A Multicountry, Multicommunity Study","type":"article-journal"},"uris":["http://www.mendeley.com/documents/?uuid=a97821c1-af15-4de9-98aa-7313d3f92d8d"]},{"id":"ITEM-8","itemData":{"DOI":"10.1111/j.1541-0420.2011.01583.x","ISSN":"0006341X","abstract":"Estimating the risks heat waves pose to human health is a critical part of assessing the future impact of climate change. In this article, we propose a flexible class of time series models to estimate the relative risk of mortality associated with heat waves and conduct Bayesian model averaging (BMA) to account for the multiplicity of potential models. Applying these methods to data from 105 U.S. cities for the period 1987-2005, we identify those cities having a high posterior probability of increased mortality risk during heat waves, examine the heterogeneity of the posterior distributions of mortality risk across cities, assess sensitivity of the results to the selection of prior distributions, and compare our BMA results to a model selection approach. Our results show that no single model best predicts risk across the majority of cities, and that for some cities heat-wave risk estimation is sensitive to model choice. Although model averaging leads to posterior distributions with increased variance as compared to statistical inference conditional on a model obtained through model selection, we find that the posterior mean of heat wave mortality risk is robust to accounting for model uncertainty over a broad class of models. © 2011, The International Biometric Society.","author":[{"dropping-particle":"","family":"Bobb","given":"Jennifer F.","non-dropping-particle":"","parse-names":false,"suffix":""},{"dropping-particle":"","family":"Dominici","given":"Francesca","non-dropping-particle":"","parse-names":false,"suffix":""},{"dropping-particle":"","family":"Peng","given":"Roger D.","non-dropping-particle":"","parse-names":false,"suffix":""}],"container-title":"Biometrics","id":"ITEM-8","issued":{"date-parts":[["2011"]]},"title":"A Bayesian model averaging approach for estimating the relative risk of mortality associated with heat waves in 105 U.S. cities","type":"article-journal"},"uris":["http://www.mendeley.com/documents/?uuid=83a61433-6e4f-486e-9dba-65d30805bc43"]},{"id":"ITEM-9","itemData":{"DOI":"10.1088/1748-9326/10/6/064016","ISSN":"17489326","PMID":"26495037","abstract":"Extreme heat events are associated with spikes in mortality, yet death rates are on average highest\\r during the coldest months of the year. Under the assumption that most winter excess mortality is due\\r to cold temperature, many previous studies have concluded that winter mortality will substantially\\r decline in a warming climate. We analyzed whether and to what extent cold temperatures are\\r associated with excess winter mortality across multiple cities and over multiple years within\\r individual cities, using daily temperature and mortality data from 36 US cities (1985?2006) and 3\\r French cities (1971?2007). Comparing across cities, we found that excess winter mortality did not\\r depend on seasonal temperature range, and was no lower in warmer vs. colder cities, suggesting that\\r temperature is not a key driver of winter excess mortality. Using regression models within monthly\\r strata, we found that variability in daily mortality within cities was not strongly influenced by\\r winter temperature. Finally we found that inadequate control for seasonality in analyses of the\\r effects of cold temperatures led to spuriously large assumed cold effects, and erroneous attribution\\r of winter mortality to cold temperatures. Our findings suggest that reductions in cold-related\\r mortality under warming climate may be much smaller than some have assumed. This should be of\\r interest to researchers and policy makers concerned with projecting future health effects of climate\\r change and developing relevant adaptation strategies.","author":[{"dropping-particle":"","family":"Kinney","given":"Patrick L.","non-dropping-particle":"","parse-names":false,"suffix":""},{"dropping-particle":"","family":"Schwartz","given":"Joel","non-dropping-particle":"","parse-names":false,"suffix":""},{"dropping-particle":"","family":"Pascal","given":"Mathilde","non-dropping-particle":"","parse-names":false,"suffix":""},{"dropping-particle":"","family":"Petkova","given":"Elisaveta","non-dropping-particle":"","parse-names":false,"suffix":""},{"dropping-particle":"Le","family":"Tertre","given":"Alain","non-dropping-particle":"","parse-names":false,"suffix":""},{"dropping-particle":"","family":"Medina","given":"Sylvia","non-dropping-particle":"","parse-names":false,"suffix":""},{"dropping-particle":"","family":"Vautard","given":"Robert","non-dropping-particle":"","parse-names":false,"suffix":""}],"container-title":"Environmental Research Letters","id":"ITEM-9","issue":"6","issued":{"date-parts":[["2015"]]},"title":"Winter season mortality: Will climate warming bring benefits?","type":"article-journal","volume":"10"},"uris":["http://www.mendeley.com/documents/?uuid=d2c6b903-6bd0-4558-b3ce-eb7f3fbf3539"]}],"mendeley":{"formattedCitation":"&lt;sup&gt;71,103,106,110,115,127,133,143,154&lt;/sup&gt;","plainTextFormattedCitation":"71,103,106,110,115,127,133,143,154","previouslyFormattedCitation":"&lt;sup&gt;71,103,106,110,115,127,133,143,154&lt;/sup&gt;"},"properties":{"noteIndex":0},"schema":"https://github.com/citation-style-language/schema/raw/master/csl-citation.json"}</w:instrText>
       </w:r>
       <w:r>
         <w:rPr>
@@ -10735,7 +10990,7 @@
           <w:szCs w:val="24"/>
           <w:vertAlign w:val="superscript"/>
         </w:rPr>
-        <w:t>71,103,106,110,115,126,133,143,154</w:t>
+        <w:t>71,103,106,110,115,127,133,143,154</w:t>
       </w:r>
       <w:r>
         <w:rPr>
@@ -11960,6 +12215,7 @@
         </w:rPr>
         <w:t xml:space="preserve"> and later </w:t>
       </w:r>
+      <w:proofErr w:type="spellStart"/>
       <w:r>
         <w:rPr>
           <w:color w:val="000000" w:themeColor="text1"/>
@@ -11974,6 +12230,7 @@
         </w:rPr>
         <w:t>inBUGS</w:t>
       </w:r>
+      <w:proofErr w:type="spellEnd"/>
       <w:r>
         <w:rPr>
           <w:color w:val="000000" w:themeColor="text1"/>
@@ -12633,11 +12890,34 @@
         <w:t xml:space="preserve">A framework is necessary to understand how seasonality has changed over time, and how temperature is associated with death rates </w:t>
       </w:r>
       <w:r>
-        <w:t>over age group, sex, cause of death</w:t>
+        <w:t>by</w:t>
+      </w:r>
+      <w:r>
+        <w:t xml:space="preserve"> age group, sex</w:t>
+      </w:r>
+      <w:r>
+        <w:t xml:space="preserve"> and</w:t>
+      </w:r>
+      <w:r>
+        <w:t xml:space="preserve"> cause of death</w:t>
       </w:r>
       <w:r>
         <w:t xml:space="preserve"> in the United States.</w:t>
       </w:r>
+      <w:r>
+        <w:t xml:space="preserve"> </w:t>
+      </w:r>
+      <w:r>
+        <w:t>A framework to u</w:t>
+      </w:r>
+      <w:r>
+        <w:t xml:space="preserve">nderstand temperature-mortality association by age group, sex, and cause of death is also </w:t>
+      </w:r>
+      <w:r>
+        <w:t>necessary to help understand particular impacts which have been broadly explored.</w:t>
+      </w:r>
+      <w:bookmarkStart w:id="5" w:name="_GoBack"/>
+      <w:bookmarkEnd w:id="5"/>
     </w:p>
     <w:p>
       <w:pPr>
@@ -19112,7 +19392,7 @@
           <w:lang w:val="en-US"/>
         </w:rPr>
         <w:tab/>
-        <w:t xml:space="preserve">Wilmshurst P. Temperature and cardiovascular mortality. </w:t>
+        <w:t xml:space="preserve">Dilaveris P, Synetos A, Giannopoulos G, Gialafos E, Pantazis A, Stefanadis C. Climate impacts on myocardial infarction deaths in the Athens Territory: The CLIMATE study. </w:t>
       </w:r>
       <w:r>
         <w:rPr>
@@ -19122,15 +19402,15 @@
           <w:noProof/>
           <w:lang w:val="en-US"/>
         </w:rPr>
-        <w:t>BMJ</w:t>
-      </w:r>
-      <w:r>
-        <w:rPr>
-          <w:rFonts w:cs="Times New Roman"/>
-          <w:noProof/>
-          <w:lang w:val="en-US"/>
-        </w:rPr>
-        <w:t xml:space="preserve"> 1994. DOI:10.1136/bmj.309.6961.1029.</w:t>
+        <w:t>Heart</w:t>
+      </w:r>
+      <w:r>
+        <w:rPr>
+          <w:rFonts w:cs="Times New Roman"/>
+          <w:noProof/>
+          <w:lang w:val="en-US"/>
+        </w:rPr>
+        <w:t xml:space="preserve"> 2006. DOI:10.1136/hrt.2006.091884.</w:t>
       </w:r>
     </w:p>
     <w:p>
@@ -19162,7 +19442,7 @@
           <w:lang w:val="en-US"/>
         </w:rPr>
         <w:tab/>
-        <w:t xml:space="preserve">Michelozzi P, Accetta G, De Sario M, </w:t>
+        <w:t xml:space="preserve">Wilmshurst P. Temperature and cardiovascular mortality. </w:t>
       </w:r>
       <w:r>
         <w:rPr>
@@ -19172,33 +19452,15 @@
           <w:noProof/>
           <w:lang w:val="en-US"/>
         </w:rPr>
-        <w:t>et al.</w:t>
-      </w:r>
-      <w:r>
-        <w:rPr>
-          <w:rFonts w:cs="Times New Roman"/>
-          <w:noProof/>
-          <w:lang w:val="en-US"/>
-        </w:rPr>
-        <w:t xml:space="preserve"> High temperature and hospitalizations for cardiovascular and respiratory causes in 12 european cities. </w:t>
-      </w:r>
-      <w:r>
-        <w:rPr>
-          <w:rFonts w:cs="Times New Roman"/>
-          <w:i/>
-          <w:iCs/>
-          <w:noProof/>
-          <w:lang w:val="en-US"/>
-        </w:rPr>
-        <w:t>Am J Respir Crit Care Med</w:t>
-      </w:r>
-      <w:r>
-        <w:rPr>
-          <w:rFonts w:cs="Times New Roman"/>
-          <w:noProof/>
-          <w:lang w:val="en-US"/>
-        </w:rPr>
-        <w:t xml:space="preserve"> 2009. DOI:10.1164/rccm.200802-217OC.</w:t>
+        <w:t>BMJ</w:t>
+      </w:r>
+      <w:r>
+        <w:rPr>
+          <w:rFonts w:cs="Times New Roman"/>
+          <w:noProof/>
+          <w:lang w:val="en-US"/>
+        </w:rPr>
+        <w:t xml:space="preserve"> 1994. DOI:10.1136/bmj.309.6961.1029.</w:t>
       </w:r>
     </w:p>
     <w:p>
@@ -19230,7 +19492,7 @@
           <w:lang w:val="en-US"/>
         </w:rPr>
         <w:tab/>
-        <w:t xml:space="preserve">Keatinge WR, Coleshaw SRK, Easton JC, Cotter F, Mattock MB, Chelliah R. Increased platelet and red cell counts, blood viscosity, and plasma cholesterol levels during heat stress, and mortality from coronary and cerebral thrombosis. </w:t>
+        <w:t xml:space="preserve">Michelozzi P, Accetta G, De Sario M, </w:t>
       </w:r>
       <w:r>
         <w:rPr>
@@ -19240,15 +19502,33 @@
           <w:noProof/>
           <w:lang w:val="en-US"/>
         </w:rPr>
-        <w:t>Am J Med</w:t>
-      </w:r>
-      <w:r>
-        <w:rPr>
-          <w:rFonts w:cs="Times New Roman"/>
-          <w:noProof/>
-          <w:lang w:val="en-US"/>
-        </w:rPr>
-        <w:t xml:space="preserve"> 1986. DOI:10.1016/0002-9343(86)90348-7.</w:t>
+        <w:t>et al.</w:t>
+      </w:r>
+      <w:r>
+        <w:rPr>
+          <w:rFonts w:cs="Times New Roman"/>
+          <w:noProof/>
+          <w:lang w:val="en-US"/>
+        </w:rPr>
+        <w:t xml:space="preserve"> High temperature and hospitalizations for cardiovascular and respiratory causes in 12 european cities. </w:t>
+      </w:r>
+      <w:r>
+        <w:rPr>
+          <w:rFonts w:cs="Times New Roman"/>
+          <w:i/>
+          <w:iCs/>
+          <w:noProof/>
+          <w:lang w:val="en-US"/>
+        </w:rPr>
+        <w:t>Am J Respir Crit Care Med</w:t>
+      </w:r>
+      <w:r>
+        <w:rPr>
+          <w:rFonts w:cs="Times New Roman"/>
+          <w:noProof/>
+          <w:lang w:val="en-US"/>
+        </w:rPr>
+        <w:t xml:space="preserve"> 2009. DOI:10.1164/rccm.200802-217OC.</w:t>
       </w:r>
     </w:p>
     <w:p>
@@ -19280,7 +19560,7 @@
           <w:lang w:val="en-US"/>
         </w:rPr>
         <w:tab/>
-        <w:t xml:space="preserve">Orru H, Åström DO. Increases in external cause mortality due to high and low temperatures: evidence from northeastern Europe. </w:t>
+        <w:t xml:space="preserve">Keatinge WR, Coleshaw SRK, Easton JC, Cotter F, Mattock MB, Chelliah R. Increased platelet and red cell counts, blood viscosity, and plasma cholesterol levels during heat stress, and mortality from coronary and cerebral thrombosis. </w:t>
       </w:r>
       <w:r>
         <w:rPr>
@@ -19290,15 +19570,15 @@
           <w:noProof/>
           <w:lang w:val="en-US"/>
         </w:rPr>
-        <w:t>Int J Biometeorol</w:t>
-      </w:r>
-      <w:r>
-        <w:rPr>
-          <w:rFonts w:cs="Times New Roman"/>
-          <w:noProof/>
-          <w:lang w:val="en-US"/>
-        </w:rPr>
-        <w:t xml:space="preserve"> 2017. DOI:10.1007/s00484-016-1270-4.</w:t>
+        <w:t>Am J Med</w:t>
+      </w:r>
+      <w:r>
+        <w:rPr>
+          <w:rFonts w:cs="Times New Roman"/>
+          <w:noProof/>
+          <w:lang w:val="en-US"/>
+        </w:rPr>
+        <w:t xml:space="preserve"> 1986. DOI:10.1016/0002-9343(86)90348-7.</w:t>
       </w:r>
     </w:p>
     <w:p>
@@ -19330,7 +19610,7 @@
           <w:lang w:val="en-US"/>
         </w:rPr>
         <w:tab/>
-        <w:t xml:space="preserve">Rey G, Jougla E, Fouillet A, </w:t>
+        <w:t xml:space="preserve">Orru H, Åström DO. Increases in external cause mortality due to high and low temperatures: evidence from northeastern Europe. </w:t>
       </w:r>
       <w:r>
         <w:rPr>
@@ -19340,33 +19620,15 @@
           <w:noProof/>
           <w:lang w:val="en-US"/>
         </w:rPr>
-        <w:t>et al.</w:t>
-      </w:r>
-      <w:r>
-        <w:rPr>
-          <w:rFonts w:cs="Times New Roman"/>
-          <w:noProof/>
-          <w:lang w:val="en-US"/>
-        </w:rPr>
-        <w:t xml:space="preserve"> The impact of major heat waves on all-cause and cause-specific mortality in France from 1971 to 2003. </w:t>
-      </w:r>
-      <w:r>
-        <w:rPr>
-          <w:rFonts w:cs="Times New Roman"/>
-          <w:i/>
-          <w:iCs/>
-          <w:noProof/>
-          <w:lang w:val="en-US"/>
-        </w:rPr>
-        <w:t>Int Arch Occup Environ Health</w:t>
-      </w:r>
-      <w:r>
-        <w:rPr>
-          <w:rFonts w:cs="Times New Roman"/>
-          <w:noProof/>
-          <w:lang w:val="en-US"/>
-        </w:rPr>
-        <w:t xml:space="preserve"> 2007. DOI:10.1007/s00420-007-0173-4.</w:t>
+        <w:t>Int J Biometeorol</w:t>
+      </w:r>
+      <w:r>
+        <w:rPr>
+          <w:rFonts w:cs="Times New Roman"/>
+          <w:noProof/>
+          <w:lang w:val="en-US"/>
+        </w:rPr>
+        <w:t xml:space="preserve"> 2017. DOI:10.1007/s00484-016-1270-4.</w:t>
       </w:r>
     </w:p>
     <w:p>
@@ -19399,7 +19661,7 @@
           <w:lang w:val="en-US"/>
         </w:rPr>
         <w:tab/>
-        <w:t xml:space="preserve">Xiang J, Bi P, Pisaniello D, Hansen A. Health impacts of workplace heat exposure: An epidemiological review. </w:t>
+        <w:t xml:space="preserve">Rey G, Jougla E, Fouillet A, </w:t>
       </w:r>
       <w:r>
         <w:rPr>
@@ -19409,33 +19671,33 @@
           <w:noProof/>
           <w:lang w:val="en-US"/>
         </w:rPr>
-        <w:t>Ind Health</w:t>
-      </w:r>
-      <w:r>
-        <w:rPr>
-          <w:rFonts w:cs="Times New Roman"/>
-          <w:noProof/>
-          <w:lang w:val="en-US"/>
-        </w:rPr>
-        <w:t xml:space="preserve"> 2014; </w:t>
-      </w:r>
-      <w:r>
-        <w:rPr>
-          <w:rFonts w:cs="Times New Roman"/>
-          <w:b/>
-          <w:bCs/>
-          <w:noProof/>
-          <w:lang w:val="en-US"/>
-        </w:rPr>
-        <w:t>52</w:t>
-      </w:r>
-      <w:r>
-        <w:rPr>
-          <w:rFonts w:cs="Times New Roman"/>
-          <w:noProof/>
-          <w:lang w:val="en-US"/>
-        </w:rPr>
-        <w:t>: 91–101.</w:t>
+        <w:t>et al.</w:t>
+      </w:r>
+      <w:r>
+        <w:rPr>
+          <w:rFonts w:cs="Times New Roman"/>
+          <w:noProof/>
+          <w:lang w:val="en-US"/>
+        </w:rPr>
+        <w:t xml:space="preserve"> The impact of major heat waves on all-cause and cause-specific mortality in France from 1971 to 2003. </w:t>
+      </w:r>
+      <w:r>
+        <w:rPr>
+          <w:rFonts w:cs="Times New Roman"/>
+          <w:i/>
+          <w:iCs/>
+          <w:noProof/>
+          <w:lang w:val="en-US"/>
+        </w:rPr>
+        <w:t>Int Arch Occup Environ Health</w:t>
+      </w:r>
+      <w:r>
+        <w:rPr>
+          <w:rFonts w:cs="Times New Roman"/>
+          <w:noProof/>
+          <w:lang w:val="en-US"/>
+        </w:rPr>
+        <w:t xml:space="preserve"> 2007. DOI:10.1007/s00420-007-0173-4.</w:t>
       </w:r>
     </w:p>
     <w:p>
@@ -19467,7 +19729,7 @@
           <w:lang w:val="en-US"/>
         </w:rPr>
         <w:tab/>
-        <w:t xml:space="preserve">Xue T, Zhu T, Zheng Y, Zhang Q. Declines in mental health associated with air pollution and temperature variability in China. </w:t>
+        <w:t xml:space="preserve">Xiang J, Bi P, Pisaniello D, Hansen A. Health impacts of workplace heat exposure: An epidemiological review. </w:t>
       </w:r>
       <w:r>
         <w:rPr>
@@ -19477,15 +19739,15 @@
           <w:noProof/>
           <w:lang w:val="en-US"/>
         </w:rPr>
-        <w:t>Nat Commun</w:t>
-      </w:r>
-      <w:r>
-        <w:rPr>
-          <w:rFonts w:cs="Times New Roman"/>
-          <w:noProof/>
-          <w:lang w:val="en-US"/>
-        </w:rPr>
-        <w:t xml:space="preserve"> 2019; </w:t>
+        <w:t>Ind Health</w:t>
+      </w:r>
+      <w:r>
+        <w:rPr>
+          <w:rFonts w:cs="Times New Roman"/>
+          <w:noProof/>
+          <w:lang w:val="en-US"/>
+        </w:rPr>
+        <w:t xml:space="preserve"> 2014; </w:t>
       </w:r>
       <w:r>
         <w:rPr>
@@ -19495,15 +19757,15 @@
           <w:noProof/>
           <w:lang w:val="en-US"/>
         </w:rPr>
-        <w:t>10</w:t>
-      </w:r>
-      <w:r>
-        <w:rPr>
-          <w:rFonts w:cs="Times New Roman"/>
-          <w:noProof/>
-          <w:lang w:val="en-US"/>
-        </w:rPr>
-        <w:t>: 2165.</w:t>
+        <w:t>52</w:t>
+      </w:r>
+      <w:r>
+        <w:rPr>
+          <w:rFonts w:cs="Times New Roman"/>
+          <w:noProof/>
+          <w:lang w:val="en-US"/>
+        </w:rPr>
+        <w:t>: 91–101.</w:t>
       </w:r>
     </w:p>
     <w:p>
@@ -19535,7 +19797,7 @@
           <w:lang w:val="en-US"/>
         </w:rPr>
         <w:tab/>
-        <w:t xml:space="preserve">Newell GR, Waggoner DE. Cancer mortality and environmental temperature in the United States. </w:t>
+        <w:t xml:space="preserve">Xue T, Zhu T, Zheng Y, Zhang Q. Declines in mental health associated with air pollution and temperature variability in China. </w:t>
       </w:r>
       <w:r>
         <w:rPr>
@@ -19545,15 +19807,33 @@
           <w:noProof/>
           <w:lang w:val="en-US"/>
         </w:rPr>
-        <w:t>Lancet</w:t>
-      </w:r>
-      <w:r>
-        <w:rPr>
-          <w:rFonts w:cs="Times New Roman"/>
-          <w:noProof/>
-          <w:lang w:val="en-US"/>
-        </w:rPr>
-        <w:t xml:space="preserve"> 1970. DOI:10.1016/S0140-6736(70)90988-8.</w:t>
+        <w:t>Nat Commun</w:t>
+      </w:r>
+      <w:r>
+        <w:rPr>
+          <w:rFonts w:cs="Times New Roman"/>
+          <w:noProof/>
+          <w:lang w:val="en-US"/>
+        </w:rPr>
+        <w:t xml:space="preserve"> 2019; </w:t>
+      </w:r>
+      <w:r>
+        <w:rPr>
+          <w:rFonts w:cs="Times New Roman"/>
+          <w:b/>
+          <w:bCs/>
+          <w:noProof/>
+          <w:lang w:val="en-US"/>
+        </w:rPr>
+        <w:t>10</w:t>
+      </w:r>
+      <w:r>
+        <w:rPr>
+          <w:rFonts w:cs="Times New Roman"/>
+          <w:noProof/>
+          <w:lang w:val="en-US"/>
+        </w:rPr>
+        <w:t>: 2165.</w:t>
       </w:r>
     </w:p>
     <w:p>
@@ -19585,7 +19865,7 @@
           <w:lang w:val="en-US"/>
         </w:rPr>
         <w:tab/>
-        <w:t xml:space="preserve">Medina-Ramón M, Zanobetti A, Cavanagh DP, Schwartz J. Extreme temperatures and mortality: Assessing effect modification by personal characteristics and specific cause of death in a multi-city case-only analysis. </w:t>
+        <w:t xml:space="preserve">Newell GR, Waggoner DE. Cancer mortality and environmental temperature in the United States. </w:t>
       </w:r>
       <w:r>
         <w:rPr>
@@ -19595,15 +19875,15 @@
           <w:noProof/>
           <w:lang w:val="en-US"/>
         </w:rPr>
-        <w:t>Environ Health Perspect</w:t>
-      </w:r>
-      <w:r>
-        <w:rPr>
-          <w:rFonts w:cs="Times New Roman"/>
-          <w:noProof/>
-          <w:lang w:val="en-US"/>
-        </w:rPr>
-        <w:t xml:space="preserve"> 2006. DOI:10.1289/ehp.9074.</w:t>
+        <w:t>Lancet</w:t>
+      </w:r>
+      <w:r>
+        <w:rPr>
+          <w:rFonts w:cs="Times New Roman"/>
+          <w:noProof/>
+          <w:lang w:val="en-US"/>
+        </w:rPr>
+        <w:t xml:space="preserve"> 1970. DOI:10.1016/S0140-6736(70)90988-8.</w:t>
       </w:r>
     </w:p>
     <w:p>
@@ -19635,7 +19915,7 @@
           <w:lang w:val="en-US"/>
         </w:rPr>
         <w:tab/>
-        <w:t xml:space="preserve">Schwartz J. Who is sensitive to extremes of temperature? A case-only analysis. </w:t>
+        <w:t xml:space="preserve">Medina-Ramón M, Zanobetti A, Cavanagh DP, Schwartz J. Extreme temperatures and mortality: Assessing effect modification by personal characteristics and specific cause of death in a multi-city case-only analysis. </w:t>
       </w:r>
       <w:r>
         <w:rPr>
@@ -19645,15 +19925,15 @@
           <w:noProof/>
           <w:lang w:val="en-US"/>
         </w:rPr>
-        <w:t>Epidemiology</w:t>
-      </w:r>
-      <w:r>
-        <w:rPr>
-          <w:rFonts w:cs="Times New Roman"/>
-          <w:noProof/>
-          <w:lang w:val="en-US"/>
-        </w:rPr>
-        <w:t xml:space="preserve"> 2005. DOI:10.1097/01.ede.0000147114.25957.71.</w:t>
+        <w:t>Environ Health Perspect</w:t>
+      </w:r>
+      <w:r>
+        <w:rPr>
+          <w:rFonts w:cs="Times New Roman"/>
+          <w:noProof/>
+          <w:lang w:val="en-US"/>
+        </w:rPr>
+        <w:t xml:space="preserve"> 2006. DOI:10.1289/ehp.9074.</w:t>
       </w:r>
     </w:p>
     <w:p>
@@ -19685,7 +19965,7 @@
           <w:lang w:val="en-US"/>
         </w:rPr>
         <w:tab/>
-        <w:t xml:space="preserve">Dilaveris P, Synetos A, Giannopoulos G, Gialafos E, Pantazis A, Stefanadis C. CLimate impacts on Myocardial infarction deaths in the Athens Territory: The CLIMATE study. </w:t>
+        <w:t xml:space="preserve">Schwartz J. Who is sensitive to extremes of temperature? A case-only analysis. </w:t>
       </w:r>
       <w:r>
         <w:rPr>
@@ -19695,15 +19975,15 @@
           <w:noProof/>
           <w:lang w:val="en-US"/>
         </w:rPr>
-        <w:t>Heart</w:t>
-      </w:r>
-      <w:r>
-        <w:rPr>
-          <w:rFonts w:cs="Times New Roman"/>
-          <w:noProof/>
-          <w:lang w:val="en-US"/>
-        </w:rPr>
-        <w:t xml:space="preserve"> 2006. DOI:10.1136/hrt.2006.091884.</w:t>
+        <w:t>Epidemiology</w:t>
+      </w:r>
+      <w:r>
+        <w:rPr>
+          <w:rFonts w:cs="Times New Roman"/>
+          <w:noProof/>
+          <w:lang w:val="en-US"/>
+        </w:rPr>
+        <w:t xml:space="preserve"> 2005. DOI:10.1097/01.ede.0000147114.25957.71.</w:t>
       </w:r>
     </w:p>
     <w:p>
@@ -26088,7 +26368,7 @@
 </file>
 
 <file path=customXml/itemProps1.xml><?xml version="1.0" encoding="utf-8"?>
-<ds:datastoreItem xmlns:ds="http://schemas.openxmlformats.org/officeDocument/2006/customXml" ds:itemID="{C94F97C1-4FA1-BA4B-A5AE-33C3B965D151}">
+<ds:datastoreItem xmlns:ds="http://schemas.openxmlformats.org/officeDocument/2006/customXml" ds:itemID="{B27437D8-68D8-BE47-A85F-D6E0DFE0444A}">
   <ds:schemaRefs>
     <ds:schemaRef ds:uri="http://schemas.openxmlformats.org/officeDocument/2006/bibliography"/>
   </ds:schemaRefs>

--- a/USA/state/write_ups/99_thesis/01_Background/Background 2019 05 21.docx
+++ b/USA/state/write_ups/99_thesis/01_Background/Background 2019 05 21.docx
@@ -6842,7 +6842,7 @@
         <w:rPr>
           <w:szCs w:val="24"/>
         </w:rPr>
-        <w:instrText>ADDIN CSL_CITATION {"citationItems":[{"id":"ITEM-1","itemData":{"DOI":"10.1097/EDE.0b013e318190ee08","abstract":"Background—Many studies have linked weather to mortality; however, role of such critical factors as regional variation, susceptible populations, and acclimatization remain unresolved.","author":[{"dropping-particle":"","family":"Anderson","given":"Brooke G","non-dropping-particle":"","parse-names":false,"suffix":""},{"dropping-particle":"","family":"Bell","given":"Michelle L","non-dropping-particle":"","parse-names":false,"suffix":""}],"container-title":"Epidemiology (Cambridge, Mass.)","id":"ITEM-1","issue":"2","issued":{"date-parts":[["2009"]]},"page":"205","title":"Weather-related mortality: how heat, cold, and heat waves affect mortality in the United States","type":"article-journal","volume":"20"},"uris":["http://www.mendeley.com/documents/?uuid=5fe7563e-b493-41ad-a49d-689ded5488ac"]},{"id":"ITEM-2","itemData":{"DOI":"10.1186/1476-069X-8-40","ISBN":"1476-069X","ISSN":"1476069X","PMID":"19758453","abstract":"BACKGROUND: This review examines recent evidence on mortality from elevated ambient temperature for studies published from January 2001 to December 2008.\\n\\nMETHODS: PubMed was used to search for the following keywords: temperature, apparent temperature, heat, heat index, and mortality. The search was limited to the English language and epidemiologic studies. Studies that reported mortality counts or excess deaths following heat waves were excluded so that the focus remained on general ambient temperature and mortality in a variety of locations. Studies focusing on cold temperature effects were also excluded.\\n\\nRESULTS: Thirty-six total studies were presented in three tables: 1) elevated ambient temperature and mortality; 2) air pollutants as confounders and/or effect modifiers of the elevated ambient temperature and mortality association; and 3) vulnerable subgroups of the elevated ambient temperature-mortality association. The evidence suggests that particulate matter with less than 10 um in aerodynamic diameter and ozone may confound the association, while ozone was an effect modifier in the warmer months in some locations. Nonetheless, the independent effect of temperature and mortality was withheld. Elevated temperature was associated with increased risk for those dying from cardiovascular, respiratory, cerebrovascular, and some specific cardiovascular diseases, such as ischemic heart disease, congestive heart failure, and myocardial infarction. Vulnerable subgroups also included: Black racial/ethnic group, women, those with lower socioeconomic status, and several age groups, particularly the elderly over 65 years of age as well as infants and young children.\\n\\nCONCLUSION: Many of these outcomes and vulnerable subgroups have only been identified in recent studies and varied by location and study population. Thus, region-specific policies, especially in urban areas, are vital to the mitigation of heat-related deaths.","author":[{"dropping-particle":"","family":"Basu","given":"R","non-dropping-particle":"","parse-names":false,"suffix":""}],"container-title":"Environmental Health: A Global Access Science Source","id":"ITEM-2","issue":"1","issued":{"date-parts":[["2009"]]},"page":"40","title":"High ambient temperature and mortality: A review of epidemiologic studies from 2001 to 2008","type":"article-journal","volume":"8"},"uris":["http://www.mendeley.com/documents/?uuid=d87217a1-8015-414a-9c4d-5b94d7e63ff8"]},{"id":"ITEM-3","itemData":{"DOI":"10.1093/epirev/mxf007","ISBN":"0193-936X","ISSN":"0193936X","PMID":"12762092","abstract":"%Z %+ %^","author":[{"dropping-particle":"","family":"Basu","given":"R","non-dropping-particle":"","parse-names":false,"suffix":""},{"dropping-particle":"","family":"Samet","given":"Jonathan M.","non-dropping-particle":"","parse-names":false,"suffix":""}],"container-title":"Epidemiologic Reviews","id":"ITEM-3","issue":"2","issued":{"date-parts":[["2002"]]},"page":"190-202","title":"Relation between elevated ambient temperature and mortality: A review of the epidemiologic evidence","type":"article","volume":"24"},"uris":["http://www.mendeley.com/documents/?uuid=8c8cd126-6856-41d0-9232-6508902ee696"]},{"id":"ITEM-4","itemData":{"DOI":"10.1146/annurev.publhealth.29.020907.090843","ISBN":"0163-7525","ISSN":"0163-7525","PMID":"18031221","abstract":"Heat is an environmental and occupational hazard. The prevention of deaths in the community caused by extreme high temperatures (heat waves) is now an issue of public health concern. The risk of heat-related mortality increases with natural aging, but persons with particular social and/or physical vulnerability are also at risk. Important differences in vulnerability exist between populations, depending on climate, culture, infrastructure (housing), and other factors. Public health measures include health promotion and heat wave warning systems, but the effectiveness of acute measures in response to heat waves has not yet been formally evaluated. Climate change will increase the frequency and the intensity of heat waves, and a range of measures, including improvements to housing, management of chronic diseases, and institutional care of the elderly and the vulnerable, will need to be developed to reduce health impacts.","author":[{"dropping-particle":"","family":"Kovats","given":"R. Sari","non-dropping-particle":"","parse-names":false,"suffix":""},{"dropping-particle":"","family":"Hajat","given":"Shakoor","non-dropping-particle":"","parse-names":false,"suffix":""}],"container-title":"Annual Review of Public Health","id":"ITEM-4","issued":{"date-parts":[["2008"]]},"title":"Heat Stress and Public Health: A Critical Review","type":"article-journal"},"uris":["http://www.mendeley.com/documents/?uuid=9621807d-c221-41a7-b6a5-d30c77021a65"]},{"id":"ITEM-5","itemData":{"DOI":"10.1080/10643380802238137","ISSN":"15476537","abstract":"This paper reviews the European summer heat wave of 2003, with special emphasis on the first half of August 2003, jointly with its significant societal and environmental impact across Western and Central Europe. We show the pattern of record-breaking temperature anomalies, discuss it in the context of the past, and address the role of the main contributing factors responsible for the occurrence and persistence of this event: blocking episodes, soil moisture deficit, and sea surface temperatures. We show that the anticyclonic pattern corresponds more to an anomalous northern displacement of the North Atlantic subtropical high than a canonical blocking structure, and that soil moisture deficit was a key factor to reach unprecedented temperature anomalies. There are indications that the anomalous Mediterranean Sea surface temperatures (SSTs) have contributed to the heat wave of 2003, whereas the role of SST anomalies in other oceanic regions is still under debate. There are methodological limitations to evaluate excess mortality due to excessive temperatures; however, the different studies available in the literature allow us to estimate that around 40,000 deaths were registered in Europe during the heat wave, mostly elderly persons. Despite previous efforts undertaken by a few cities to implement warning systems, this dramatic episode has highlighted the widespread un-preparedness of most civil and health authorities to cope with such large events. Therefore, the implementation of early warning systems in most European cities to mitigate the impact of extreme heat is the main consequence to diminish the impact of future similar events. In addition to mortality (by far the most dramatic impact), we have also analyzed the record-breaking forest fires in Portugal and the evidence of other relevant impacts, including agriculture and air pollution.","author":[{"dropping-particle":"","family":"Garcia-Herrera","given":"R.","non-dropping-particle":"","parse-names":false,"suffix":""},{"dropping-particle":"","family":"Díaz","given":"J.","non-dropping-particle":"","parse-names":false,"suffix":""},{"dropping-particle":"","family":"Trigo","given":"R. M.","non-dropping-particle":"","parse-names":false,"suffix":""},{"dropping-particle":"","family":"Luterbacher","given":"J.","non-dropping-particle":"","parse-names":false,"suffix":""},{"dropping-particle":"","family":"Fischer","given":"E. M.","non-dropping-particle":"","parse-names":false,"suffix":""}],"container-title":"Critical Reviews in Environmental Science and Technology","id":"ITEM-5","issued":{"date-parts":[["2010"]]},"title":"A review of the european summer heat wave of 2003","type":"article"},"uris":["http://www.mendeley.com/documents/?uuid=43320ccb-4942-40ef-9d87-1d90835e4e74"]},{"id":"ITEM-6","itemData":{"DOI":"10.2105/AJPH.2006.100081","ISSN":"15410048","abstract":"OBJECTIVES: We sought to reexamine the effects of the 1995 Chicago heat wave on all-cause and cause-specific mortality, including mortality displacement, using advanced time-series analysis methods. METHODS: We used Poisson regression with penalized regression splines to model excess mortality and mortality displacement over a 50-day period centered on the day in which the heat wave temperature peaked, adjusting for meteorological and other variables. We controlled for temporal trends by using daily mortality data during 1993-1997. We estimated relative risks (RRs) with reference to the first day of the 50-day period. RESULTS: We estimated that there were 692 excess deaths from June 21, 1995, to August 10, 1995; 26% of these deaths were owing to mortality displacement. RR for all-cause mortality on the day with peak mortality was 1.74 (95% confidence interval=1.67, 1.81). Risk of heat-related death was significantly higher among Blacks, and mortality displacement was substantially lower. CONCLUSIONS: The 1995 Chicago heat wave substantially effected all-cause and cause-specific mortality, but mortality displacement was limited. Mortality risks and displacement affected Blacks disproportionally. Appropriately targeted interventions may have a tangible effect on life expectancy.","author":[{"dropping-particle":"","family":"Kaiser","given":"Reinhard","non-dropping-particle":"","parse-names":false,"suffix":""},{"dropping-particle":"","family":"Tertre","given":"Alain","non-dropping-particle":"Le","parse-names":false,"suffix":""},{"dropping-particle":"","family":"Schwartz","given":"Joel","non-dropping-particle":"","parse-names":false,"suffix":""},{"dropping-particle":"","family":"Gotway","given":"Carol A.","non-dropping-particle":"","parse-names":false,"suffix":""},{"dropping-particle":"","family":"Daley","given":"W. Randolph","non-dropping-particle":"","parse-names":false,"suffix":""},{"dropping-particle":"","family":"Rubin","given":"Carol H.","non-dropping-particle":"","parse-names":false,"suffix":""}],"container-title":"American journal of public health","id":"ITEM-6","issued":{"date-parts":[["2007"]]},"title":"The effect of the 1995 heat wave in Chicago on all-cause and cause-specific mortality.","type":"article-journal"},"uris":["http://www.mendeley.com/documents/?uuid=36d833d1-1737-4ae8-8983-ce4e1c9e580d"]},{"id":"ITEM-7","itemData":{"DOI":"10.1016/j.envint.2016.02.018","ISSN":"18736750","PMID":"26900891","abstract":"Background: The Low Temperature Days (LTD) have attracted far less attention than that of High Temperature Days (HTD), though its impact on mortality is at least comparable. This lower degree of attention may perhaps be due to the fact that its influence on mortality is less pronounced and longer-term, and that there are other concomitant infectious winters factors. In a climate-change scenario, the studies undertaken to date report differing results. The aim of this study was to analyse mortality attributable to both thermal extremes in Spain's 52 provinces across the period 2000-2009, and estimate the related economic cost to show the benefit or \"profitability\" of implementing prevention plans against LTD. Methods: Previous studies enabled us: to obtain the maximum daily temperature above which HTD occurred and the minimum daily temperature below which LTD occurred in the 52 provincial capitals analysed across the same study period; and to calculate the relative and attributable risks (%) associated with daily mortality in each capital. These measures of association were then used to make different calculations to obtain the daily mean mortality attributable to both thermal extremes. To this end, we obtained a summary of the number of degrees whereby the temperature exceeded (excess °C) or fell short (deficit °C) of the threshold temperature for each capital, and calculated the respective number of extreme temperatures days. The economic estimates rated the prevention plans as being 68% effective. Results: Over the period considered, the number of HTD (4373) was higher than the number of LTD (3006) for Spain as a whole. Notwithstanding this, in every provincial capital the mean daily mortality attributable to heat was lower (3 deaths/day) than that attributable to cold (3.48 deaths/day). In terms of the economic impact of the activation of prevention plans against LTD, these could be assumed to avoid 2.37 deaths on each LTD, which translated as a saving of €0.29M. Similarly, in the case of heat, 2.04 deaths could be assumed to be avoided each day on which the prevention plan against HTD was activated, amounting to a saving of €0.25M. While the economic cost of cold-related mortality across the ten-year period 2000-2009 was €871.7M, that attributable to heat could be put at €1093.2M. Conclusion: The effect of extreme temperatures on daily mortality was similar across the study period for Spain overall. The lower number of days with LTD meant, however, …","author":[{"dropping-particle":"","family":"Carmona","given":"R.","non-dropping-particle":"","parse-names":false,"suffix":""},{"dropping-particle":"","family":"Díaz","given":"J.","non-dropping-particle":"","parse-names":false,"suffix":""},{"dropping-particle":"","family":"Mirón","given":"I. J.","non-dropping-particle":"","parse-names":false,"suffix":""},{"dropping-particle":"","family":"Ortiz","given":"C.","non-dropping-particle":"","parse-names":false,"suffix":""},{"dropping-particle":"","family":"Luna","given":"M. Y.","non-dropping-particle":"","parse-names":false,"suffix":""},{"dropping-particle":"","family":"Linares","given":"C.","non-dropping-particle":"","parse-names":false,"suffix":""}],"container-title":"Environment International","id":"ITEM-7","issued":{"date-parts":[["2016"]]},"title":"Mortality attributable to extreme temperatures in Spain: A comparative analysis by city","type":"article-journal"},"uris":["http://www.mendeley.com/documents/?uuid=95a7d8da-01d7-474f-a04c-53cda718534c"]},{"id":"ITEM-8","itemData":{"DOI":"10.1097/01.ede.0000187650.36636.1f","ISBN":"1044-3983 (Print)\\r1044-3983 (Linking)","ISSN":"1044-3983","PMID":"16357598","abstract":"BACKGROUND: A heatwave occurred in France in August 2003, with an accompanying excess of all-cause mortality. This study quantifies this excess mortality and investigates a possible harvesting effect in the few weeks after the heatwave. METHODS: A time-series study using a Poisson regression model with regression splines to control for nonlinear confounders was used to analyze the correlation between heatwave variable and mortality in 9 French cities. RESULTS: After controlling for long-term and seasonal time trends and the usual effects of temperature and air pollution, we estimated that 3,096 extra deaths resulted from the heatwave. The maximum daily relative risk of mortality during the heatwave (compared with expected deaths at that time of year) ranged from 1.16 in Le Havre to 5.00 in Paris. There was little evidence of mortality displacement in the few weeks after the heatwave, with an estimated deficit of 253 deaths at the end of the period. CONCLUSIONS: The heatwave in France during August 2003 was associated with a large increase in the number of deaths. The impact estimated using a time-series design was consistent with crude previous estimates of the impact of the heatwave. This finding suggests that neither air pollution nor long-term and seasonal trends confounded previous estimates. There was no evidence to suggest that the extras deaths associated with the heatwave were simply brought forward in time.","author":[{"dropping-particle":"","family":"Tertre","given":"Alain","non-dropping-particle":"Le","parse-names":false,"suffix":""},{"dropping-particle":"","family":"Lefranc","given":"Agn??s Agnès","non-dropping-particle":"","parse-names":false,"suffix":""},{"dropping-particle":"","family":"Eilstein","given":"Daniel","non-dropping-particle":"","parse-names":false,"suffix":""},{"dropping-particle":"","family":"Declercq","given":"Christophe","non-dropping-particle":"","parse-names":false,"suffix":""},{"dropping-particle":"","family":"Medina","given":"Sylvia","non-dropping-particle":"","parse-names":false,"suffix":""},{"dropping-particle":"","family":"Blanchard","given":"Myriam","non-dropping-particle":"","parse-names":false,"suffix":""},{"dropping-particle":"","family":"Chardon","given":"Benoît Beno??t","non-dropping-particle":"","parse-names":false,"suffix":""},{"dropping-particle":"","family":"Fabre","given":"Pascal","non-dropping-particle":"","parse-names":false,"suffix":""},{"dropping-particle":"","family":"Filleul","given":"Laurent","non-dropping-particle":"","parse-names":false,"suffix":""},{"dropping-particle":"","family":"Jusot","given":"Jean-Fran??ois François","non-dropping-particle":"","parse-names":false,"suffix":""},{"dropping-particle":"","family":"Pascal","given":"Laurence","non-dropping-particle":"","parse-names":false,"suffix":""},{"dropping-particle":"","family":"Prouvost","given":"H??l??ne Hélène","non-dropping-particle":"","parse-names":false,"suffix":""},{"dropping-particle":"","family":"Cassadou","given":"Sylvie","non-dropping-particle":"","parse-names":false,"suffix":""},{"dropping-particle":"","family":"Ledrans","given":"Martine","non-dropping-particle":"","parse-names":false,"suffix":""}],"container-title":"Epidemiology","id":"ITEM-8","issue":"1","issued":{"date-parts":[["2006"]]},"page":"75-79","title":"Impact of the 2003 Heatwave on All-Cause Mortality in 9 French Cities","type":"article-journal","volume":"17"},"uris":["http://www.mendeley.com/documents/?uuid=7aa70662-23cd-4233-a5ce-b47c5b315a68"]},{"id":"ITEM-9","itemData":{"author":[{"dropping-particle":"","family":"Sheridan","given":"Scott C","non-dropping-particle":"","parse-names":false,"suffix":""},{"dropping-particle":"","family":"Lee","given":"Cameron C","non-dropping-particle":"","parse-names":false,"suffix":""},{"dropping-particle":"","family":"Allen","given":"Michael J","non-dropping-particle":"","parse-names":false,"suffix":""}],"container-title":"Environmental research and public health","id":"ITEM-9","issued":{"date-parts":[["2019"]]},"title":"The Mortality Response to Absolute and Relative Temperature Extremes","type":"article-journal"},"uris":["http://www.mendeley.com/documents/?uuid=a7f4cda7-42bf-4345-a140-1907f1859491"]},{"id":"ITEM-10","itemData":{"DOI":"10.1016/S0140-6736(14)62114-0","ISBN":"1474-547X (Electronic)\\r0140-6736 (Linking)","ISSN":"1474547X","PMID":"26003380","abstract":"Background Although studies have provided estimates of premature deaths attributable to either heat or cold in selected countries, none has so far offered a systematic assessment across the whole temperature range in populations exposed to different climates. We aimed to quantify the total mortality burden attributable to non-optimum ambient temperature, and the relative contributions from heat and cold and from moderate and extreme temperatures. Methods We collected data for 384 locations in Australia, Brazil, Canada, China, Italy, Japan, South Korea, Spain, Sweden, Taiwan, Thailand, UK, and USA. We fitted a standard time-series Poisson model for each location, controlling for trends and day of the week. We estimated temperature-mortality associations with a distributed lag non-linear model with 21 days of lag, and then pooled them in a multivariate metaregression that included country indicators and temperature average and range. We calculated attributable deaths for heat and cold, defined as temperatures above and below the optimum temperature, which corresponded to the point of minimum mortality, and for moderate and extreme temperatures, defined using cutoffs at the 2·5th and 97·5th temperature percentiles. Findings We analysed 74 225 200 deaths in various periods between 1985 and 2012. In total, 7·71% (95% empirical CI 7·43-7·91) of mortality was attributable to non-optimum temperature in the selected countries within the study period, with substantial differences between countries, ranging from 3·37% (3·06 to 3·63) in Thailand to 11·00% (9·29 to 12·47) in China. The temperature percentile of minimum mortality varied from roughly the 60th percentile in tropical areas to about the 80-90th percentile in temperate regions. More temperature-attributable deaths were caused by cold (7·29%, 7·02-7·49) than by heat (0·42%, 0·39-0·44). Extreme cold and hot temperatures were responsible for 0·86% (0·84-0·87) of total mortality. Interpretation Most of the temperature-related mortality burden was attributable to the contribution of cold. The effect of days of extreme temperature was substantially less than that attributable to milder but non-optimum weather. This evidence has important implications for the planning of public-health interventions to minimise the health consequences of adverse temperatures, and for predictions of future effect in climate-change scenarios. Funding UK Medical Research Council.","author":[{"dropping-particle":"","family":"Gasparrini","given":"Antonio","non-dropping-particle":"","parse-names":false,"suffix":""},{"dropping-particle":"","family":"Guo","given":"Yuming","non-dropping-particle":"","parse-names":false,"suffix":""},{"dropping-particle":"","family":"Hashizume","given":"Masahiro","non-dropping-particle":"","parse-names":false,"suffix":""},{"dropping-particle":"","family":"Lavigne","given":"Eric","non-dropping-particle":"","parse-names":false,"suffix":""},{"dropping-particle":"","family":"Zanobetti","given":"Antonella","non-dropping-particle":"","parse-names":false,"suffix":""},{"dropping-particle":"","family":"Schwartz","given":"Joel","non-dropping-particle":"","parse-names":false,"suffix":""},{"dropping-particle":"","family":"Tobias","given":"Aurelio","non-dropping-particle":"","parse-names":false,"suffix":""},{"dropping-particle":"","family":"Tong","given":"Shilu","non-dropping-particle":"","parse-names":false,"suffix":""},{"dropping-particle":"","family":"Rocklöv","given":"Joacim","non-dropping-particle":"","parse-names":false,"suffix":""},{"dropping-particle":"","family":"Forsberg","given":"Bertil","non-dropping-particle":"","parse-names":false,"suffix":""},{"dropping-particle":"","family":"Leone","given":"Michela","non-dropping-particle":"","parse-names":false,"suffix":""},{"dropping-particle":"","family":"Sario","given":"Manuela","non-dropping-particle":"De","parse-names":false,"suffix":""},{"dropping-particle":"","family":"Bell","given":"Michelle L.","non-dropping-particle":"","parse-names":false,"suffix":""},{"dropping-particle":"","family":"Guo","given":"Yue Liang Leon","non-dropping-particle":"","parse-names":false,"suffix":""},{"dropping-particle":"","family":"Wu","given":"Chang Fu","non-dropping-particle":"","parse-names":false,"suffix":""},{"dropping-particle":"","family":"Kan","given":"Haidong","non-dropping-particle":"","parse-names":false,"suffix":""},{"dropping-particle":"","family":"Yi","given":"Seung Muk","non-dropping-particle":"","parse-names":false,"suffix":""},{"dropping-particle":"","family":"Sousa Zanotti Stagliorio Coelho","given":"Micheline","non-dropping-particle":"De","parse-names":false,"suffix":""},{"dropping-particle":"","family":"Saldiva","given":"Paulo Hilario Nascimento","non-dropping-particle":"","parse-names":false,"suffix":""},{"dropping-particle":"","family":"Honda","given":"Yasushi","non-dropping-particle":"","parse-names":false,"suffix":""},{"dropping-particle":"","family":"Kim","given":"Ho","non-dropping-particle":"","parse-names":false,"suffix":""},{"dropping-particle":"","family":"Armstrong","given":"Ben","non-dropping-particle":"","parse-names":false,"suffix":""}],"container-title":"The Lancet","id":"ITEM-10","issue":"9991","issued":{"date-parts":[["2015"]]},"page":"369-375","title":"Mortality risk attributable to high and low ambient temperature: A multicountry observational study","type":"article-journal","volume":"386"},"uris":["http://www.mendeley.com/documents/?uuid=ec2ac118-d8e9-4d29-9116-d43210b3e1ca"]},{"id":"ITEM-11","itemData":{"DOI":"S0140673696123382 [pii]","ISBN":"0140-6736 (Print)\\r0140-6736 (Linking)","ISSN":"0140-6736","PMID":"9149695","abstract":"Background Differences in baseline mortality, age structure, and influenza epidemics confound comparisons of cold-related increases in mortality between regions with different climates. The Eurowinter study aimed to assess whether increases in mortality per 1°C fall in temperature differ in various European regions and to relate any differences to usual winter climate and measures to protect against cold. Methods Percentage increases in deaths per day per 1°C fall in temperature below 18°C (indices of cold-related mortality) were estimated by generalised linear modelling. We assessed protective factors by surveys and adjusted by regression to 7°C outdoor temperature. Cause-specific data gathered from 1988 to 1992 were analysed by multiple regression for men and women aged 50–59 and 65–74 in north Finland, south Finland, Baden-Württemburg, the Netherlands, London, and north Italy (24 groups). We used a similar method to analyse 1992 data in Athens and Palermo. Findings The percentage increases in all-cause mortality per 1°C fall in temperature below 18°C were greater in warmer regions than in colder regions (eg, Athens 2·15% [95% CI 1·20–3·10] vs south Finland 0·27% [0·15–0·40]). At an outdoor temperature of 7°C, the mean living-room temperature was 19·2°C in Athens and 21·7°C in south Finland; 13% and 72% of people in these regions, respectively, wore hats when outdoors at 7°C. Multiple regression analyses (with allowance for sex and age, in the six regions with full data) showed that high indices of cold-related mortality were associated with high mean winter temperatures, low living-room temperatures, limited bedroom heating, low proportions of people wearing hats, gloves, and anoraks, and inactivity and shivering when outdoors at 7°C (p&lt;0·01 for all-cause mortality and respiratory mortality; p&gt;0·05 for mortality from ischaemic heart disease and cerebrovascular disease). Interpretation Mortality increased to a greater extent with given fall of temperature in regions with warm winters, in populations with cooler homes, and among people who wore fewer clothes and were less active outdoors.","author":[{"dropping-particle":"","family":"The Eurowinter Group","given":"","non-dropping-particle":"","parse-names":false,"suffix":""}],"container-title":"Lancet","id":"ITEM-11","issued":{"date-parts":[["1997"]]},"page":"1341-46","title":"Cold exposure and winter mortality from ischaemic heart disease, cerebrovascular disease, respiratory disease, and all causes in warm and cold regions of Europe","type":"article-journal","volume":"349"},"uris":["http://www.mendeley.com/documents/?uuid=32b91db7-8652-453c-9926-e1374f404da0"]},{"id":"ITEM-12","itemData":{"DOI":"10.1097/EDE.0b013e3181fdcd99","ISBN":"1531-5487 (Electronic)\\r1044-3983 (Linking)","ISSN":"1531-5487","PMID":"21150355","abstract":"BACKGROUND Heat waves have been linked with an increase in mortality, but the associated risk has been only partly characterized. METHODS We examined this association by decomposing the risk for temperature into a \"main effect\" due to independent effects of daily high temperatures, and an \"added\" effect due to sustained duration of heat during waves, using data from 108 communities in the United States during 1987-2000. We adopted different definitions of heat-wave days on the basis of combinations of temperature thresholds and days of duration. The main effect was estimated through distributed lag nonlinear functions of temperature, which account for nonlinear delayed effects and short-time harvesting. We defined the main effect as the relative risk between the median city-specific temperature during heat-wave days and the 75th percentile of the year-round distribution. The added effect was defined first using a simple indicator, and then a function of consecutive heat-wave days. City-specific main and added effects were pooled through univariate and multivariate meta-analytic techniques. RESULTS The added wave effect was small (0.2%-2.8% excess relative risk, depending on wave definition) compared with the main effect (4.9%-8.0%), and was apparent only after 4 consecutive heat-wave days. CONCLUSIONS Most of the excess risk with heat waves in the United States can be simply summarized as the independent effects of individual days' temperatures. A smaller added effect arises in heat waves lasting more than 4 days.","author":[{"dropping-particle":"","family":"Gasparrini","given":"A","non-dropping-particle":"","parse-names":false,"suffix":""},{"dropping-particle":"","family":"Armstrong","given":"B","non-dropping-particle":"","parse-names":false,"suffix":""}],"container-title":"Epidemiol","id":"ITEM-12","issued":{"date-parts":[["2011"]]},"title":"The impact of heat waves on mortality.","type":"article-journal"},"uris":["http://www.mendeley.com/documents/?uuid=fefd436d-ae7a-4776-90ca-96230e67f6b4"]},{"id":"ITEM-13","itemData":{"DOI":"10.1097/01.ede.0000239688.70829.63","ISSN":"10443983","abstract":"BACKGROUND: Mortality during sustained periods of hot weather is generally regarded as being in excess of what would be predicted from smooth temperature-mortality gradients estimated using standard time-series regression models. However, the evidence for an effect of continuous days of exceptional heat (\"heat wave effect\") is indirect. In addition, because some interventions may be triggered only during forecasted heat waves, it would be helpful to know what fraction of all heat-related deaths falls during these specific periods and what fraction occurs throughout the remainder of the summer. METHODS: Extended time-series data sets of daily mortality counts in 3 major European cities (London, 28 years of data; Budapest, 31 years; Milan, 18 years) were examined in relation to hot weather using a generalized estimating equations approach. We modeled temperature and specific heat wave terms using a variety of specifications. RESULTS: With a linear effect of same-day temperature above an identified threshold, an additional \"heat wave\" effect of 5.5% was observed in London (95% confidence interval = 2.2 to 8.9), 9.3% in Budapest (5.8 to 13.0), and 15.2% in Milan (5.7 to 22.5). Heat wave effects were reduced slightly when we relaxed the linear assumption and these effects were reduced substantially when temperature was modeled as an average value of lags 0 to 2 days. In London, fewer than half of all heat-related deaths could be attributed to identified heat wave periods. In Milan and Budapest, the fraction was less than one fifth. CONCLUSIONS: Heat wave effects were apparent in simple time-series models but were reduced in multilag nonlinear models and small when compared with the overall summertime mortality burden of heat. Reduction of the overall heat burden requires preventive measures in addition to those that target warnings and responses uniquely to heat waves.","author":[{"dropping-particle":"","family":"Hajat","given":"Shakoor","non-dropping-particle":"","parse-names":false,"suffix":""},{"dropping-particle":"","family":"Armstrong","given":"Ben","non-dropping-particle":"","parse-names":false,"suffix":""},{"dropping-particle":"","family":"Baccini","given":"Michela","non-dropping-particle":"","parse-names":false,"suffix":""},{"dropping-particle":"","family":"Biggeri","given":"Annibale","non-dropping-particle":"","parse-names":false,"suffix":""},{"dropping-particle":"","family":"Bisanti","given":"Luigi","non-dropping-particle":"","parse-names":false,"suffix":""},{"dropping-particle":"","family":"Russo","given":"Antonio","non-dropping-particle":"","parse-names":false,"suffix":""},{"dropping-particle":"","family":"Paldy","given":"Anna","non-dropping-particle":"","parse-names":false,"suffix":""},{"dropping-particle":"","family":"Menne","given":"Bettina","non-dropping-particle":"","parse-names":false,"suffix":""},{"dropping-particle":"","family":"Kosatsky","given":"Tom","non-dropping-particle":"","parse-names":false,"suffix":""}],"container-title":"Epidemiology","id":"ITEM-13","issued":{"date-parts":[["2006"]]},"title":"Impact of high temperatures on mortality: Is there an added heat wave effect?","type":"article-journal"},"uris":["http://www.mendeley.com/documents/?uuid=f639ced2-0356-4d61-8e98-c291a6757cb7"]},{"id":"ITEM-14","itemData":{"author":[{"dropping-particle":"","family":"Guo","given":"Yuming","non-dropping-particle":"","parse-names":false,"suffix":""},{"dropping-particle":"","family":"Gasparrini","given":"Antonio","non-dropping-particle":"","parse-names":false,"suffix":""},{"dropping-particle":"","family":"Armstrong","given":"Ben G","non-dropping-particle":"","parse-names":false,"suffix":""},{"dropping-particle":"","family":"Tawatsupa","given":"Benjawan","non-dropping-particle":"","parse-names":false,"suffix":""},{"dropping-particle":"","family":"Tobias","given":"Aurelio","non-dropping-particle":"","parse-names":false,"suffix":""},{"dropping-particle":"","family":"Lavigne","given":"Eric","non-dropping-particle":"","parse-names":false,"suffix":""},{"dropping-particle":"De","family":"Sousa","given":"Micheline","non-dropping-particle":"","parse-names":false,"suffix":""},{"dropping-particle":"","family":"Stagliorio","given":"Zanotti","non-dropping-particle":"","parse-names":false,"suffix":""},{"dropping-particle":"","family":"Pan","given":"Xiaochuan","non-dropping-particle":"","parse-names":false,"suffix":""},{"dropping-particle":"","family":"Kim","given":"Ho","non-dropping-particle":"","parse-names":false,"suffix":""},{"dropping-particle":"","family":"Hashizume","given":"Masahiro","non-dropping-particle":"","parse-names":false,"suffix":""},{"dropping-particle":"","family":"Honda","given":"Yasushi","non-dropping-particle":"","parse-names":false,"suffix":""},{"dropping-particle":"","family":"Michelozzi","given":"Paola","non-dropping-particle":"","parse-names":false,"suffix":""},{"dropping-particle":"","family":"Punnasiri","given":"Kornwipa","non-dropping-particle":"","parse-names":false,"suffix":""},{"dropping-particle":"","family":"Li","given":"Shanshan","non-dropping-particle":"","parse-names":false,"suffix":""},{"dropping-particle":"","family":"Tian","given":"Linwei","non-dropping-particle":"","parse-names":false,"suffix":""},{"dropping-particle":"","family":"David","given":"Samuel","non-dropping-particle":"","parse-names":false,"suffix":""},{"dropping-particle":"","family":"Garcia","given":"Osorio","non-dropping-particle":"","parse-names":false,"suffix":""},{"dropping-particle":"","family":"Seposo","given":"Xerxes","non-dropping-particle":"","parse-names":false,"suffix":""}],"container-title":"Environ Health Perspect","id":"ITEM-14","issue":"August","issued":{"date-parts":[["2017"]]},"page":"1-11","title":"Heat Wave and Mortality: A Multicountry, Multicommunity Study","type":"article-journal"},"uris":["http://www.mendeley.com/documents/?uuid=a97821c1-af15-4de9-98aa-7313d3f92d8d"]},{"id":"ITEM-15","itemData":{"DOI":"10.1038/nclimate2704","ISBN":"0000000000000","ISSN":"1758-678X","PMID":"26640524","abstract":"Rapid build-up of greenhouse gases is expected to increase Earth’s mean surface temperature, with unclear effects on temperaturevariability1–3 .Thismakes understanding the direct effects of a changing climate on human health more urgent. However, the effects of prolonged exposures to variable temperatures, which are important for understanding the public health burden, are unclear. Here we demonstrate that long-term survival was significantly associated with both seasonal mean values and standard deviations of temperature among the Medicare population (aged 65+) in New England, and break that down into long-term contrasts between ZIP codes and annual anomalies. A rise in summer mean temper- ature of 1 ◦ C was associated with a 1.0% higher death rate, whereasanincrease in wintermeantemperature corresponded to a 0.6% decrease in mortality. Increases in standard deviations of temperature for both summer and winter were harmful. The increased mortality in warmer summers was entirely due to anomalies, whereas it was long-term average differences in the standard deviation of summer temperatures across ZIP codes that drove the increased risk. For future climate scenarios, seasonal mean temperatures may in part account for the public health burden, but the excess public health risk of climate change may also stem from changes of within-season temperature variability.","author":[{"dropping-particle":"","family":"Shi","given":"Liuhua","non-dropping-particle":"","parse-names":false,"suffix":""},{"dropping-particle":"","family":"Kloog","given":"Itai","non-dropping-particle":"","parse-names":false,"suffix":""},{"dropping-particle":"","family":"Zanobetti","given":"Antonella","non-dropping-particle":"","parse-names":false,"suffix":""},{"dropping-particle":"","family":"Liu","given":"Pengfei","non-dropping-particle":"","parse-names":false,"suffix":""},{"dropping-particle":"","family":"Schwartz","given":"Joel D.","non-dropping-particle":"","parse-names":false,"suffix":""}],"container-title":"Nature Climate Change","id":"ITEM-15","issue":"11","issued":{"date-parts":[["2015"]]},"page":"988-991","title":"Impacts of temperature and its variability on mortality in New England","type":"article-journal","volume":"5"},"uris":["http://www.mendeley.com/documents/?uuid=15df2a8d-32ac-4706-acb3-82c8adbbec5d"]},{"id":"ITEM-16","itemData":{"ISSN":"0002-9262","author":[{"dropping-particle":"","family":"Gasparrini","given":"Antonio","non-dropping-particle":"","parse-names":false,"suffix":""},{"dropping-particle":"","family":"Guo","given":"Yuming","non-dropping-particle":"","parse-names":false,"suffix":""},{"dropping-particle":"","family":"Hashizume","given":"Masahiro","non-dropping-particle":"","parse-names":false,"suffix":""},{"dropping-particle":"","family":"Lavigne","given":"Eric","non-dropping-particle":"","parse-names":false,"suffix":""},{"dropping-particle":"","family":"Tobias","given":"Aurelio","non-dropping-particle":"","parse-names":false,"suffix":""},{"dropping-particle":"","family":"Zanobetti","given":"Antonella","non-dropping-particle":"","parse-names":false,"suffix":""},{"dropping-particle":"","family":"Schwartz","given":"Joel D","non-dropping-particle":"","parse-names":false,"suffix":""},{"dropping-particle":"","family":"Leone","given":"Michela","non-dropping-particle":"","parse-names":false,"suffix":""},{"dropping-particle":"","family":"Michelozzi","given":"Paola","non-dropping-particle":"","parse-names":false,"suffix":""},{"dropping-particle":"","family":"Kan","given":"Haidong","non-dropping-particle":"","parse-names":false,"suffix":""}],"container-title":"American journal of epidemiology","id":"ITEM-16","issue":"11","issued":{"date-parts":[["2016"]]},"page":"1027-1036","title":"Changes in susceptibility to heat during the summer: a multicountry analysis","type":"article-journal","volume":"183"},"uris":["http://www.mendeley.com/documents/?uuid=22d90203-9f65-4bea-a807-826f1dddd878"]},{"id":"ITEM-17","itemData":{"DOI":"10.1097/EDE.0b013e318176bfcd","ISSN":"10443983","abstract":"Background: Epidemiologic studies show that high temperatures are related to mortality, but little is known about the exposure-response function and the lagged effect of heat. We report the associations between daily maximum apparent temperature and daily deaths during the warm season in 15 European cities. Methods: The city-specific analyses were based on generalized estimating equations and the city-specific results were combined in a Bayesian random effects meta-analysis. We specified distributed lag models in studying the delayed effect of exposure. Time-varying coefficient models were used to check the assumption of a constant heat effect over the warm season. Results: The city-specific exposure-response functions have a V shape, with a change-point that varied among cities. The meta-analytic estimate of the threshold was 29.4°C for Mediterranean cities and 23.3°C for north-continental cities. The estimated overall change in all natural mortality associated with a 1°C increase in maximum apparent temperature above the city-specific threshold was 3.12% (95% credibility interval ≤ 0.60% to 5.72%) in the Mediterranean region and 1.84% (0.06% to 3.64%) in the north-continental region. Stronger associations were found between heat and mortality from respiratory diseases, and with mortality in the elderly. Conclusions: There is an important mortality effect of heat across Europe. The effect is evident from June through August; it is limited to the first week following temperature excess, with evidence of mortality displacement. There is some suggestion of a higher effect of early season exposures. Acclimatization and individual susceptibility need further investigation as possible explanations for the observed heterogeneity among cities. Copyright © 2008 by Lippincott Williams  &amp;  Wilkins.","author":[{"dropping-particle":"","family":"Baccini","given":"Michela","non-dropping-particle":"","parse-names":false,"suffix":""},{"dropping-particle":"","family":"Biggeri","given":"Annibale","non-dropping-particle":"","parse-names":false,"suffix":""},{"dropping-particle":"","family":"Accetta","given":"Gabriele","non-dropping-particle":"","parse-names":false,"suffix":""},{"dropping-particle":"","family":"Kosatsky","given":"Tom","non-dropping-particle":"","parse-names":false,"suffix":""},{"dropping-particle":"","family":"Katsouyanni","given":"Klea","non-dropping-particle":"","parse-names":false,"suffix":""},{"dropping-particle":"","family":"Analitis","given":"Antonis","non-dropping-particle":"","parse-names":false,"suffix":""},{"dropping-particle":"","family":"Anderson","given":"H. Ross","non-dropping-particle":"","parse-names":false,"suffix":""},{"dropping-particle":"","family":"Bisanti","given":"Luigi","non-dropping-particle":"","parse-names":false,"suffix":""},{"dropping-particle":"","family":"D'Iippoliti","given":"Daniela","non-dropping-particle":"","parse-names":false,"suffix":""},{"dropping-particle":"","family":"Danova","given":"Jana","non-dropping-particle":"","parse-names":false,"suffix":""},{"dropping-particle":"","family":"Forsberg","given":"Bertil","non-dropping-particle":"","parse-names":false,"suffix":""},{"dropping-particle":"","family":"Medina","given":"Sylvia","non-dropping-particle":"","parse-names":false,"suffix":""},{"dropping-particle":"","family":"Paldy","given":"Anna","non-dropping-particle":"","parse-names":false,"suffix":""},{"dropping-particle":"","family":"Rabczenko","given":"Daniel","non-dropping-particle":"","parse-names":false,"suffix":""},{"dropping-particle":"","family":"Schindler","given":"Christian","non-dropping-particle":"","parse-names":false,"suffix":""},{"dropping-particle":"","family":"Michelozzi","given":"Paola","non-dropping-particle":"","parse-names":false,"suffix":""}],"container-title":"Epidemiology","id":"ITEM-17","issued":{"date-parts":[["2008"]]},"title":"Heat effects on mortality in 15 European cities","type":"article-journal"},"uris":["http://www.mendeley.com/documents/?uuid=630d9cb1-97cb-4e2a-a6a4-4501b130daa3"]},{"id":"ITEM-18","itemData":{"DOI":"10.1097/01.ede.0000208477.36665.34","ISSN":"10443983","abstract":"BACKGROUND: Although studies have documented increased mortality during heat waves, little information is available on the subgroups most susceptible to these effects. We evaluated the effects of summertime high temperature on daily mortality among population subgroups defined by demographic characteristics, socioeconomic status, and episodes of hospitalization for various conditions during the preceding 2 years. METHODS: We studied a total of 205,019 residents of 4 Italian cities (Bologna, Milan, Rome, and Turin) age 35 or older who died during 1997-2003. The case-crossover design was applied to evaluate the association between mean apparent temperature (same and previous day) and all-cause mortality. Pooled odds ratios (ORs) and 95% confidence intervals (CIs) of dying at 30 degrees C (apparent temperature) relative to 20 degrees C were estimated accounting for time, population changes, and air pollution. RESULTS: We found an overall OR of 1.34 (CI = 1.27-1.42) at 30 degrees C relative to 20 degrees C. The odds ratio increased with age and was higher among women (OR = 1.45; 1.37-1.52) and among widows and widowers (1.50; 1.33-1.69). Low area-based income modestly increased the effect. Among the preexisting medical conditions investigated, effect modification was detected for previous psychiatric disorders (1.69; 1.39-2.07), depression (1.72; 1.24-2.39), heart conduction disorders (1.77; 1.38-2.27), and circulatory disorders of the brain (1.47; 1.34-1.62). Temperature-related mortality was higher among people residing in nursing homes, and a large effect was also detected for hospitalized subjects. CONCLUSIONS: Subsets of the population that are particularly vulnerable to high summer temperatures include the elderly, women, widows and widowers, those with selected medical conditions, and those staying in nursing homes and healthcare facilities.","author":[{"dropping-particle":"","family":"Stafoggia","given":"Massimo","non-dropping-particle":"","parse-names":false,"suffix":""},{"dropping-particle":"","family":"Forastiere","given":"Francesco","non-dropping-particle":"","parse-names":false,"suffix":""},{"dropping-particle":"","family":"Agostini","given":"Daniele","non-dropping-particle":"","parse-names":false,"suffix":""},{"dropping-particle":"","family":"Biggeri","given":"Annibale","non-dropping-particle":"","parse-names":false,"suffix":""},{"dropping-particle":"","family":"Bisanti","given":"Luigi","non-dropping-particle":"","parse-names":false,"suffix":""},{"dropping-particle":"","family":"Cadum","given":"Ennio","non-dropping-particle":"","parse-names":false,"suffix":""},{"dropping-particle":"","family":"Caranci","given":"Nicola","non-dropping-particle":"","parse-names":false,"suffix":""},{"dropping-particle":"","family":"De'Donato","given":"Francesco","non-dropping-particle":"","parse-names":false,"suffix":""},{"dropping-particle":"","family":"Lisio","given":"Sara","non-dropping-particle":"De","parse-names":false,"suffix":""},{"dropping-particle":"","family":"Maria","given":"Moreno","non-dropping-particle":"De","parse-names":false,"suffix":""},{"dropping-particle":"","family":"Michelozzi","given":"Paola","non-dropping-particle":"","parse-names":false,"suffix":""},{"dropping-particle":"","family":"Miglio","given":"Rossella","non-dropping-particle":"","parse-names":false,"suffix":""},{"dropping-particle":"","family":"Pandolfi","given":"Paolo","non-dropping-particle":"","parse-names":false,"suffix":""},{"dropping-particle":"","family":"Picciotto","given":"Sally","non-dropping-particle":"","parse-names":false,"suffix":""},{"dropping-particle":"","family":"Rognoni","given":"Magda","non-dropping-particle":"","parse-names":false,"suffix":""},{"dropping-particle":"","family":"Russo","given":"Antonio","non-dropping-particle":"","parse-names":false,"suffix":""},{"dropping-particle":"","family":"Scarnato","given":"Corrado","non-dropping-particle":"","parse-names":false,"suffix":""},{"dropping-particle":"","family":"Perucci","given":"Carlo A.","non-dropping-particle":"","parse-names":false,"suffix":""}],"container-title":"Epidemiology","id":"ITEM-18","issued":{"date-parts":[["2006"]]},"title":"Vulnerability to heat-related mortality: A multicity, population-based, case-crossover analysis","type":"article-journal"},"uris":["http://www.mendeley.com/documents/?uuid=99176b54-b460-4f5f-b38f-037e389eda32"]},{"id":"ITEM-19","itemData":{"DOI":"10.1136/oem.2010.059782","ISSN":"13510711","abstract":"Objectives: Several observational studies have suggested an association between high temperatures and all-cause mortality. However, estimates on more specific mortality outcomes are sparse, and frequently assessed in studies using different analytical methods. Methods: A time series analysis was performed on 10 regions in England and Wales during the summers (June-September) of 1993-2006. Average percentage linear increases in risk for a 1°C increase in temperature above region-specific thresholds and attributable deaths were computed by cause-specific mortality and age groups (0-64, 65-74, 75-84, 85+). Results: There was evidence of increased mortality with heat for almost all cause-of-death groups examined, with an overall increase in all-cause mortality of 2.1% (95% CI 1.6% to 2.6%) for a 1°C rise above the regional heat threshold. Among main causes, the steepest increase in risk was for respiratory mortality (+4.1% (3.5% to 4.8%) per 1°C). It was much smaller for cardiovascular causes (+1.8% (1.2% to 2.5%)) and myocardial infarction (+1.1% (0.7% to 1.5%)), but comparatively high for arrhythmias (+5.0% (3.2% to 6.9%)) and pulmonary heart disease (+8.3% (2.7% to 14.3%)). Among non-cardiorespiratory causes, the strongest effects were for genitourinary (+3.8% (2.9% to 4.7%)) and nervous system (+4.6% (3.7% to 5.4%)) disorders. 33.9% of heat deaths were attributable to cardiovascular causes, 24.7% to respiratory causes and 41.3% to all other causes combined. Conclusions: These results suggest that the risk of heat-related mortality is distributed across a wide range of different causes, and that targeting of preventative actions based on pre-existing disease is unlikely to be efficient.","author":[{"dropping-particle":"","family":"Gasparrini","given":"Antonio","non-dropping-particle":"","parse-names":false,"suffix":""},{"dropping-particle":"","family":"Armstrong","given":"Ben","non-dropping-particle":"","parse-names":false,"suffix":""},{"dropping-particle":"","family":"Kovats","given":"Sari","non-dropping-particle":"","parse-names":false,"suffix":""},{"dropping-particle":"","family":"Wilkinson","given":"Paul","non-dropping-particle":"","parse-names":false,"suffix":""}],"container-title":"Occupational and Environmental Medicine","id":"ITEM-19","issued":{"date-parts":[["2012"]]},"title":"The effect of high temperatures on cause-specific mortality in England and Wales","type":"article-journal"},"uris":["http://www.mendeley.com/documents/?uuid=282525fb-21fc-43e2-900c-3add322572de"]},{"id":"ITEM-20","itemData":{"ISSN":"0048-9697","author":[{"dropping-particle":"","family":"Song","given":"Xuping","non-dropping-particle":"","parse-names":false,"suffix":""},{"dropping-particle":"","family":"Wang","given":"Shigong","non-dropping-particle":"","parse-names":false,"suffix":""},{"dropping-particle":"","family":"Hu","given":"Yuling","non-dropping-particle":"","parse-names":false,"suffix":""},{"dropping-particle":"","family":"Yue","given":"Man","non-dropping-particle":"","parse-names":false,"suffix":""},{"dropping-particle":"","family":"Zhang","given":"Tingting","non-dropping-particle":"","parse-names":false,"suffix":""},{"dropping-particle":"","family":"Liu","given":"Yu","non-dropping-particle":"","parse-names":false,"suffix":""},{"dropping-particle":"","family":"Tian","given":"Jinhui","non-dropping-particle":"","parse-names":false,"suffix":""},{"dropping-particle":"","family":"Shang","given":"Kezheng","non-dropping-particle":"","parse-names":false,"suffix":""}],"container-title":"Science of The Total Environment","id":"ITEM-20","issued":{"date-parts":[["2017"]]},"page":"241-254","title":"Impact of ambient temperature on morbidity and mortality: An overview of reviews","type":"article-journal","volume":"586"},"uris":["http://www.mendeley.com/documents/?uuid=ec8f9b0b-9e5a-4af2-97b8-252be22410de"]}],"mendeley":{"formattedCitation":"&lt;sup&gt;72,74,93,100,102–104,106–110,75,76,82,83,87,88,91,92&lt;/sup&gt;","plainTextFormattedCitation":"72,74,93,100,102–104,106–110,75,76,82,83,87,88,91,92","previouslyFormattedCitation":"&lt;sup&gt;72,74,93,100,102–104,106–110,75,76,82,83,87,88,91,92&lt;/sup&gt;"},"properties":{"noteIndex":0},"schema":"https://github.com/citation-style-language/schema/raw/master/csl-citation.json"}</w:instrText>
+        <w:instrText>ADDIN CSL_CITATION {"citationItems":[{"id":"ITEM-1","itemData":{"DOI":"10.1097/EDE.0b013e318190ee08","abstract":"Background—Many studies have linked weather to mortality; however, role of such critical factors as regional variation, susceptible populations, and acclimatization remain unresolved.","author":[{"dropping-particle":"","family":"Anderson","given":"Brooke G","non-dropping-particle":"","parse-names":false,"suffix":""},{"dropping-particle":"","family":"Bell","given":"Michelle L","non-dropping-particle":"","parse-names":false,"suffix":""}],"container-title":"Epidemiology (Cambridge, Mass.)","id":"ITEM-1","issue":"2","issued":{"date-parts":[["2009"]]},"page":"205","title":"Weather-related mortality: how heat, cold, and heat waves affect mortality in the United States","type":"article-journal","volume":"20"},"uris":["http://www.mendeley.com/documents/?uuid=5fe7563e-b493-41ad-a49d-689ded5488ac"]},{"id":"ITEM-2","itemData":{"DOI":"10.1186/1476-069X-8-40","ISBN":"1476-069X","ISSN":"1476069X","PMID":"19758453","abstract":"BACKGROUND: This review examines recent evidence on mortality from elevated ambient temperature for studies published from January 2001 to December 2008.\\n\\nMETHODS: PubMed was used to search for the following keywords: temperature, apparent temperature, heat, heat index, and mortality. The search was limited to the English language and epidemiologic studies. Studies that reported mortality counts or excess deaths following heat waves were excluded so that the focus remained on general ambient temperature and mortality in a variety of locations. Studies focusing on cold temperature effects were also excluded.\\n\\nRESULTS: Thirty-six total studies were presented in three tables: 1) elevated ambient temperature and mortality; 2) air pollutants as confounders and/or effect modifiers of the elevated ambient temperature and mortality association; and 3) vulnerable subgroups of the elevated ambient temperature-mortality association. The evidence suggests that particulate matter with less than 10 um in aerodynamic diameter and ozone may confound the association, while ozone was an effect modifier in the warmer months in some locations. Nonetheless, the independent effect of temperature and mortality was withheld. Elevated temperature was associated with increased risk for those dying from cardiovascular, respiratory, cerebrovascular, and some specific cardiovascular diseases, such as ischemic heart disease, congestive heart failure, and myocardial infarction. Vulnerable subgroups also included: Black racial/ethnic group, women, those with lower socioeconomic status, and several age groups, particularly the elderly over 65 years of age as well as infants and young children.\\n\\nCONCLUSION: Many of these outcomes and vulnerable subgroups have only been identified in recent studies and varied by location and study population. Thus, region-specific policies, especially in urban areas, are vital to the mitigation of heat-related deaths.","author":[{"dropping-particle":"","family":"Basu","given":"R","non-dropping-particle":"","parse-names":false,"suffix":""}],"container-title":"Environmental Health: A Global Access Science Source","id":"ITEM-2","issue":"1","issued":{"date-parts":[["2009"]]},"page":"40","title":"High ambient temperature and mortality: A review of epidemiologic studies from 2001 to 2008","type":"article-journal","volume":"8"},"uris":["http://www.mendeley.com/documents/?uuid=d87217a1-8015-414a-9c4d-5b94d7e63ff8"]},{"id":"ITEM-3","itemData":{"DOI":"10.1093/epirev/mxf007","ISBN":"0193-936X","ISSN":"0193936X","PMID":"12762092","abstract":"%Z %+ %^","author":[{"dropping-particle":"","family":"Basu","given":"R","non-dropping-particle":"","parse-names":false,"suffix":""},{"dropping-particle":"","family":"Samet","given":"Jonathan M.","non-dropping-particle":"","parse-names":false,"suffix":""}],"container-title":"Epidemiologic Reviews","id":"ITEM-3","issue":"2","issued":{"date-parts":[["2002"]]},"page":"190-202","title":"Relation between elevated ambient temperature and mortality: A review of the epidemiologic evidence","type":"article","volume":"24"},"uris":["http://www.mendeley.com/documents/?uuid=8c8cd126-6856-41d0-9232-6508902ee696"]},{"id":"ITEM-4","itemData":{"DOI":"10.1146/annurev.publhealth.29.020907.090843","ISBN":"0163-7525","ISSN":"0163-7525","PMID":"18031221","abstract":"Heat is an environmental and occupational hazard. The prevention of deaths in the community caused by extreme high temperatures (heat waves) is now an issue of public health concern. The risk of heat-related mortality increases with natural aging, but persons with particular social and/or physical vulnerability are also at risk. Important differences in vulnerability exist between populations, depending on climate, culture, infrastructure (housing), and other factors. Public health measures include health promotion and heat wave warning systems, but the effectiveness of acute measures in response to heat waves has not yet been formally evaluated. Climate change will increase the frequency and the intensity of heat waves, and a range of measures, including improvements to housing, management of chronic diseases, and institutional care of the elderly and the vulnerable, will need to be developed to reduce health impacts.","author":[{"dropping-particle":"","family":"Kovats","given":"R. Sari","non-dropping-particle":"","parse-names":false,"suffix":""},{"dropping-particle":"","family":"Hajat","given":"Shakoor","non-dropping-particle":"","parse-names":false,"suffix":""}],"container-title":"Annual Review of Public Health","id":"ITEM-4","issued":{"date-parts":[["2008"]]},"title":"Heat Stress and Public Health: A Critical Review","type":"article-journal"},"uris":["http://www.mendeley.com/documents/?uuid=9621807d-c221-41a7-b6a5-d30c77021a65"]},{"id":"ITEM-5","itemData":{"DOI":"10.1080/10643380802238137","ISSN":"15476537","abstract":"This paper reviews the European summer heat wave of 2003, with special emphasis on the first half of August 2003, jointly with its significant societal and environmental impact across Western and Central Europe. We show the pattern of record-breaking temperature anomalies, discuss it in the context of the past, and address the role of the main contributing factors responsible for the occurrence and persistence of this event: blocking episodes, soil moisture deficit, and sea surface temperatures. We show that the anticyclonic pattern corresponds more to an anomalous northern displacement of the North Atlantic subtropical high than a canonical blocking structure, and that soil moisture deficit was a key factor to reach unprecedented temperature anomalies. There are indications that the anomalous Mediterranean Sea surface temperatures (SSTs) have contributed to the heat wave of 2003, whereas the role of SST anomalies in other oceanic regions is still under debate. There are methodological limitations to evaluate excess mortality due to excessive temperatures; however, the different studies available in the literature allow us to estimate that around 40,000 deaths were registered in Europe during the heat wave, mostly elderly persons. Despite previous efforts undertaken by a few cities to implement warning systems, this dramatic episode has highlighted the widespread un-preparedness of most civil and health authorities to cope with such large events. Therefore, the implementation of early warning systems in most European cities to mitigate the impact of extreme heat is the main consequence to diminish the impact of future similar events. In addition to mortality (by far the most dramatic impact), we have also analyzed the record-breaking forest fires in Portugal and the evidence of other relevant impacts, including agriculture and air pollution.","author":[{"dropping-particle":"","family":"Garcia-Herrera","given":"R.","non-dropping-particle":"","parse-names":false,"suffix":""},{"dropping-particle":"","family":"Díaz","given":"J.","non-dropping-particle":"","parse-names":false,"suffix":""},{"dropping-particle":"","family":"Trigo","given":"R. M.","non-dropping-particle":"","parse-names":false,"suffix":""},{"dropping-particle":"","family":"Luterbacher","given":"J.","non-dropping-particle":"","parse-names":false,"suffix":""},{"dropping-particle":"","family":"Fischer","given":"E. M.","non-dropping-particle":"","parse-names":false,"suffix":""}],"container-title":"Critical Reviews in Environmental Science and Technology","id":"ITEM-5","issued":{"date-parts":[["2010"]]},"title":"A review of the european summer heat wave of 2003","type":"article"},"uris":["http://www.mendeley.com/documents/?uuid=43320ccb-4942-40ef-9d87-1d90835e4e74"]},{"id":"ITEM-6","itemData":{"DOI":"10.2105/AJPH.2006.100081","ISSN":"15410048","abstract":"OBJECTIVES: We sought to reexamine the effects of the 1995 Chicago heat wave on all-cause and cause-specific mortality, including mortality displacement, using advanced time-series analysis methods. METHODS: We used Poisson regression with penalized regression splines to model excess mortality and mortality displacement over a 50-day period centered on the day in which the heat wave temperature peaked, adjusting for meteorological and other variables. We controlled for temporal trends by using daily mortality data during 1993-1997. We estimated relative risks (RRs) with reference to the first day of the 50-day period. RESULTS: We estimated that there were 692 excess deaths from June 21, 1995, to August 10, 1995; 26% of these deaths were owing to mortality displacement. RR for all-cause mortality on the day with peak mortality was 1.74 (95% confidence interval=1.67, 1.81). Risk of heat-related death was significantly higher among Blacks, and mortality displacement was substantially lower. CONCLUSIONS: The 1995 Chicago heat wave substantially effected all-cause and cause-specific mortality, but mortality displacement was limited. Mortality risks and displacement affected Blacks disproportionally. Appropriately targeted interventions may have a tangible effect on life expectancy.","author":[{"dropping-particle":"","family":"Kaiser","given":"Reinhard","non-dropping-particle":"","parse-names":false,"suffix":""},{"dropping-particle":"","family":"Tertre","given":"Alain","non-dropping-particle":"Le","parse-names":false,"suffix":""},{"dropping-particle":"","family":"Schwartz","given":"Joel","non-dropping-particle":"","parse-names":false,"suffix":""},{"dropping-particle":"","family":"Gotway","given":"Carol A.","non-dropping-particle":"","parse-names":false,"suffix":""},{"dropping-particle":"","family":"Daley","given":"W. Randolph","non-dropping-particle":"","parse-names":false,"suffix":""},{"dropping-particle":"","family":"Rubin","given":"Carol H.","non-dropping-particle":"","parse-names":false,"suffix":""}],"container-title":"American journal of public health","id":"ITEM-6","issued":{"date-parts":[["2007"]]},"title":"The effect of the 1995 heat wave in Chicago on all-cause and cause-specific mortality.","type":"article-journal"},"uris":["http://www.mendeley.com/documents/?uuid=36d833d1-1737-4ae8-8983-ce4e1c9e580d"]},{"id":"ITEM-7","itemData":{"DOI":"10.1016/j.envint.2016.02.018","ISSN":"18736750","PMID":"26900891","abstract":"Background: The Low Temperature Days (LTD) have attracted far less attention than that of High Temperature Days (HTD), though its impact on mortality is at least comparable. This lower degree of attention may perhaps be due to the fact that its influence on mortality is less pronounced and longer-term, and that there are other concomitant infectious winters factors. In a climate-change scenario, the studies undertaken to date report differing results. The aim of this study was to analyse mortality attributable to both thermal extremes in Spain's 52 provinces across the period 2000-2009, and estimate the related economic cost to show the benefit or \"profitability\" of implementing prevention plans against LTD. Methods: Previous studies enabled us: to obtain the maximum daily temperature above which HTD occurred and the minimum daily temperature below which LTD occurred in the 52 provincial capitals analysed across the same study period; and to calculate the relative and attributable risks (%) associated with daily mortality in each capital. These measures of association were then used to make different calculations to obtain the daily mean mortality attributable to both thermal extremes. To this end, we obtained a summary of the number of degrees whereby the temperature exceeded (excess °C) or fell short (deficit °C) of the threshold temperature for each capital, and calculated the respective number of extreme temperatures days. The economic estimates rated the prevention plans as being 68% effective. Results: Over the period considered, the number of HTD (4373) was higher than the number of LTD (3006) for Spain as a whole. Notwithstanding this, in every provincial capital the mean daily mortality attributable to heat was lower (3 deaths/day) than that attributable to cold (3.48 deaths/day). In terms of the economic impact of the activation of prevention plans against LTD, these could be assumed to avoid 2.37 deaths on each LTD, which translated as a saving of €0.29M. Similarly, in the case of heat, 2.04 deaths could be assumed to be avoided each day on which the prevention plan against HTD was activated, amounting to a saving of €0.25M. While the economic cost of cold-related mortality across the ten-year period 2000-2009 was €871.7M, that attributable to heat could be put at €1093.2M. Conclusion: The effect of extreme temperatures on daily mortality was similar across the study period for Spain overall. The lower number of days with LTD meant, however, …","author":[{"dropping-particle":"","family":"Carmona","given":"R.","non-dropping-particle":"","parse-names":false,"suffix":""},{"dropping-particle":"","family":"Díaz","given":"J.","non-dropping-particle":"","parse-names":false,"suffix":""},{"dropping-particle":"","family":"Mirón","given":"I. J.","non-dropping-particle":"","parse-names":false,"suffix":""},{"dropping-particle":"","family":"Ortiz","given":"C.","non-dropping-particle":"","parse-names":false,"suffix":""},{"dropping-particle":"","family":"Luna","given":"M. Y.","non-dropping-particle":"","parse-names":false,"suffix":""},{"dropping-particle":"","family":"Linares","given":"C.","non-dropping-particle":"","parse-names":false,"suffix":""}],"container-title":"Environment International","id":"ITEM-7","issued":{"date-parts":[["2016"]]},"title":"Mortality attributable to extreme temperatures in Spain: A comparative analysis by city","type":"article-journal"},"uris":["http://www.mendeley.com/documents/?uuid=95a7d8da-01d7-474f-a04c-53cda718534c"]},{"id":"ITEM-8","itemData":{"DOI":"10.1097/01.ede.0000187650.36636.1f","ISBN":"1044-3983 (Print)\\r1044-3983 (Linking)","ISSN":"1044-3983","PMID":"16357598","abstract":"BACKGROUND: A heatwave occurred in France in August 2003, with an accompanying excess of all-cause mortality. This study quantifies this excess mortality and investigates a possible harvesting effect in the few weeks after the heatwave. METHODS: A time-series study using a Poisson regression model with regression splines to control for nonlinear confounders was used to analyze the correlation between heatwave variable and mortality in 9 French cities. RESULTS: After controlling for long-term and seasonal time trends and the usual effects of temperature and air pollution, we estimated that 3,096 extra deaths resulted from the heatwave. The maximum daily relative risk of mortality during the heatwave (compared with expected deaths at that time of year) ranged from 1.16 in Le Havre to 5.00 in Paris. There was little evidence of mortality displacement in the few weeks after the heatwave, with an estimated deficit of 253 deaths at the end of the period. CONCLUSIONS: The heatwave in France during August 2003 was associated with a large increase in the number of deaths. The impact estimated using a time-series design was consistent with crude previous estimates of the impact of the heatwave. This finding suggests that neither air pollution nor long-term and seasonal trends confounded previous estimates. There was no evidence to suggest that the extras deaths associated with the heatwave were simply brought forward in time.","author":[{"dropping-particle":"","family":"Tertre","given":"Alain","non-dropping-particle":"Le","parse-names":false,"suffix":""},{"dropping-particle":"","family":"Lefranc","given":"Agn??s Agnès","non-dropping-particle":"","parse-names":false,"suffix":""},{"dropping-particle":"","family":"Eilstein","given":"Daniel","non-dropping-particle":"","parse-names":false,"suffix":""},{"dropping-particle":"","family":"Declercq","given":"Christophe","non-dropping-particle":"","parse-names":false,"suffix":""},{"dropping-particle":"","family":"Medina","given":"Sylvia","non-dropping-particle":"","parse-names":false,"suffix":""},{"dropping-particle":"","family":"Blanchard","given":"Myriam","non-dropping-particle":"","parse-names":false,"suffix":""},{"dropping-particle":"","family":"Chardon","given":"Benoît Beno??t","non-dropping-particle":"","parse-names":false,"suffix":""},{"dropping-particle":"","family":"Fabre","given":"Pascal","non-dropping-particle":"","parse-names":false,"suffix":""},{"dropping-particle":"","family":"Filleul","given":"Laurent","non-dropping-particle":"","parse-names":false,"suffix":""},{"dropping-particle":"","family":"Jusot","given":"Jean-Fran??ois François","non-dropping-particle":"","parse-names":false,"suffix":""},{"dropping-particle":"","family":"Pascal","given":"Laurence","non-dropping-particle":"","parse-names":false,"suffix":""},{"dropping-particle":"","family":"Prouvost","given":"H??l??ne Hélène","non-dropping-particle":"","parse-names":false,"suffix":""},{"dropping-particle":"","family":"Cassadou","given":"Sylvie","non-dropping-particle":"","parse-names":false,"suffix":""},{"dropping-particle":"","family":"Ledrans","given":"Martine","non-dropping-particle":"","parse-names":false,"suffix":""}],"container-title":"Epidemiology","id":"ITEM-8","issue":"1","issued":{"date-parts":[["2006"]]},"page":"75-79","title":"Impact of the 2003 Heatwave on All-Cause Mortality in 9 French Cities","type":"article-journal","volume":"17"},"uris":["http://www.mendeley.com/documents/?uuid=7aa70662-23cd-4233-a5ce-b47c5b315a68"]},{"id":"ITEM-9","itemData":{"author":[{"dropping-particle":"","family":"Sheridan","given":"Scott C","non-dropping-particle":"","parse-names":false,"suffix":""},{"dropping-particle":"","family":"Lee","given":"Cameron C","non-dropping-particle":"","parse-names":false,"suffix":""},{"dropping-particle":"","family":"Allen","given":"Michael J","non-dropping-particle":"","parse-names":false,"suffix":""}],"container-title":"Environmental research and public health","id":"ITEM-9","issued":{"date-parts":[["2019"]]},"title":"The Mortality Response to Absolute and Relative Temperature Extremes","type":"article-journal"},"uris":["http://www.mendeley.com/documents/?uuid=a7f4cda7-42bf-4345-a140-1907f1859491"]},{"id":"ITEM-10","itemData":{"DOI":"10.1016/S0140-6736(14)62114-0","ISBN":"1474-547X (Electronic)\\r0140-6736 (Linking)","ISSN":"1474547X","PMID":"26003380","abstract":"Background Although studies have provided estimates of premature deaths attributable to either heat or cold in selected countries, none has so far offered a systematic assessment across the whole temperature range in populations exposed to different climates. We aimed to quantify the total mortality burden attributable to non-optimum ambient temperature, and the relative contributions from heat and cold and from moderate and extreme temperatures. Methods We collected data for 384 locations in Australia, Brazil, Canada, China, Italy, Japan, South Korea, Spain, Sweden, Taiwan, Thailand, UK, and USA. We fitted a standard time-series Poisson model for each location, controlling for trends and day of the week. We estimated temperature-mortality associations with a distributed lag non-linear model with 21 days of lag, and then pooled them in a multivariate metaregression that included country indicators and temperature average and range. We calculated attributable deaths for heat and cold, defined as temperatures above and below the optimum temperature, which corresponded to the point of minimum mortality, and for moderate and extreme temperatures, defined using cutoffs at the 2·5th and 97·5th temperature percentiles. Findings We analysed 74 225 200 deaths in various periods between 1985 and 2012. In total, 7·71% (95% empirical CI 7·43-7·91) of mortality was attributable to non-optimum temperature in the selected countries within the study period, with substantial differences between countries, ranging from 3·37% (3·06 to 3·63) in Thailand to 11·00% (9·29 to 12·47) in China. The temperature percentile of minimum mortality varied from roughly the 60th percentile in tropical areas to about the 80-90th percentile in temperate regions. More temperature-attributable deaths were caused by cold (7·29%, 7·02-7·49) than by heat (0·42%, 0·39-0·44). Extreme cold and hot temperatures were responsible for 0·86% (0·84-0·87) of total mortality. Interpretation Most of the temperature-related mortality burden was attributable to the contribution of cold. The effect of days of extreme temperature was substantially less than that attributable to milder but non-optimum weather. This evidence has important implications for the planning of public-health interventions to minimise the health consequences of adverse temperatures, and for predictions of future effect in climate-change scenarios. Funding UK Medical Research Council.","author":[{"dropping-particle":"","family":"Gasparrini","given":"Antonio","non-dropping-particle":"","parse-names":false,"suffix":""},{"dropping-particle":"","family":"Guo","given":"Yuming","non-dropping-particle":"","parse-names":false,"suffix":""},{"dropping-particle":"","family":"Hashizume","given":"Masahiro","non-dropping-particle":"","parse-names":false,"suffix":""},{"dropping-particle":"","family":"Lavigne","given":"Eric","non-dropping-particle":"","parse-names":false,"suffix":""},{"dropping-particle":"","family":"Zanobetti","given":"Antonella","non-dropping-particle":"","parse-names":false,"suffix":""},{"dropping-particle":"","family":"Schwartz","given":"Joel","non-dropping-particle":"","parse-names":false,"suffix":""},{"dropping-particle":"","family":"Tobias","given":"Aurelio","non-dropping-particle":"","parse-names":false,"suffix":""},{"dropping-particle":"","family":"Tong","given":"Shilu","non-dropping-particle":"","parse-names":false,"suffix":""},{"dropping-particle":"","family":"Rocklöv","given":"Joacim","non-dropping-particle":"","parse-names":false,"suffix":""},{"dropping-particle":"","family":"Forsberg","given":"Bertil","non-dropping-particle":"","parse-names":false,"suffix":""},{"dropping-particle":"","family":"Leone","given":"Michela","non-dropping-particle":"","parse-names":false,"suffix":""},{"dropping-particle":"","family":"Sario","given":"Manuela","non-dropping-particle":"De","parse-names":false,"suffix":""},{"dropping-particle":"","family":"Bell","given":"Michelle L.","non-dropping-particle":"","parse-names":false,"suffix":""},{"dropping-particle":"","family":"Guo","given":"Yue Liang Leon","non-dropping-particle":"","parse-names":false,"suffix":""},{"dropping-particle":"","family":"Wu","given":"Chang Fu","non-dropping-particle":"","parse-names":false,"suffix":""},{"dropping-particle":"","family":"Kan","given":"Haidong","non-dropping-particle":"","parse-names":false,"suffix":""},{"dropping-particle":"","family":"Yi","given":"Seung Muk","non-dropping-particle":"","parse-names":false,"suffix":""},{"dropping-particle":"","family":"Sousa Zanotti Stagliorio Coelho","given":"Micheline","non-dropping-particle":"De","parse-names":false,"suffix":""},{"dropping-particle":"","family":"Saldiva","given":"Paulo Hilario Nascimento","non-dropping-particle":"","parse-names":false,"suffix":""},{"dropping-particle":"","family":"Honda","given":"Yasushi","non-dropping-particle":"","parse-names":false,"suffix":""},{"dropping-particle":"","family":"Kim","given":"Ho","non-dropping-particle":"","parse-names":false,"suffix":""},{"dropping-particle":"","family":"Armstrong","given":"Ben","non-dropping-particle":"","parse-names":false,"suffix":""}],"container-title":"The Lancet","id":"ITEM-10","issue":"9991","issued":{"date-parts":[["2015"]]},"page":"369-375","title":"Mortality risk attributable to high and low ambient temperature: A multicountry observational study","type":"article-journal","volume":"386"},"uris":["http://www.mendeley.com/documents/?uuid=ec2ac118-d8e9-4d29-9116-d43210b3e1ca"]},{"id":"ITEM-11","itemData":{"DOI":"S0140673696123382 [pii]","ISBN":"0140-6736 (Print)\\r0140-6736 (Linking)","ISSN":"0140-6736","PMID":"9149695","abstract":"Background Differences in baseline mortality, age structure, and influenza epidemics confound comparisons of cold-related increases in mortality between regions with different climates. The Eurowinter study aimed to assess whether increases in mortality per 1°C fall in temperature differ in various European regions and to relate any differences to usual winter climate and measures to protect against cold. Methods Percentage increases in deaths per day per 1°C fall in temperature below 18°C (indices of cold-related mortality) were estimated by generalised linear modelling. We assessed protective factors by surveys and adjusted by regression to 7°C outdoor temperature. Cause-specific data gathered from 1988 to 1992 were analysed by multiple regression for men and women aged 50–59 and 65–74 in north Finland, south Finland, Baden-Württemburg, the Netherlands, London, and north Italy (24 groups). We used a similar method to analyse 1992 data in Athens and Palermo. Findings The percentage increases in all-cause mortality per 1°C fall in temperature below 18°C were greater in warmer regions than in colder regions (eg, Athens 2·15% [95% CI 1·20–3·10] vs south Finland 0·27% [0·15–0·40]). At an outdoor temperature of 7°C, the mean living-room temperature was 19·2°C in Athens and 21·7°C in south Finland; 13% and 72% of people in these regions, respectively, wore hats when outdoors at 7°C. Multiple regression analyses (with allowance for sex and age, in the six regions with full data) showed that high indices of cold-related mortality were associated with high mean winter temperatures, low living-room temperatures, limited bedroom heating, low proportions of people wearing hats, gloves, and anoraks, and inactivity and shivering when outdoors at 7°C (p&lt;0·01 for all-cause mortality and respiratory mortality; p&gt;0·05 for mortality from ischaemic heart disease and cerebrovascular disease). Interpretation Mortality increased to a greater extent with given fall of temperature in regions with warm winters, in populations with cooler homes, and among people who wore fewer clothes and were less active outdoors.","author":[{"dropping-particle":"","family":"The Eurowinter Group","given":"","non-dropping-particle":"","parse-names":false,"suffix":""}],"container-title":"Lancet","id":"ITEM-11","issued":{"date-parts":[["1997"]]},"page":"1341-46","title":"Cold exposure and winter mortality from ischaemic heart disease, cerebrovascular disease, respiratory disease, and all causes in warm and cold regions of Europe","type":"article-journal","volume":"349"},"uris":["http://www.mendeley.com/documents/?uuid=32b91db7-8652-453c-9926-e1374f404da0"]},{"id":"ITEM-12","itemData":{"DOI":"10.1097/EDE.0b013e3181fdcd99","ISBN":"1531-5487 (Electronic)\\r1044-3983 (Linking)","ISSN":"1531-5487","PMID":"21150355","abstract":"BACKGROUND Heat waves have been linked with an increase in mortality, but the associated risk has been only partly characterized. METHODS We examined this association by decomposing the risk for temperature into a \"main effect\" due to independent effects of daily high temperatures, and an \"added\" effect due to sustained duration of heat during waves, using data from 108 communities in the United States during 1987-2000. We adopted different definitions of heat-wave days on the basis of combinations of temperature thresholds and days of duration. The main effect was estimated through distributed lag nonlinear functions of temperature, which account for nonlinear delayed effects and short-time harvesting. We defined the main effect as the relative risk between the median city-specific temperature during heat-wave days and the 75th percentile of the year-round distribution. The added effect was defined first using a simple indicator, and then a function of consecutive heat-wave days. City-specific main and added effects were pooled through univariate and multivariate meta-analytic techniques. RESULTS The added wave effect was small (0.2%-2.8% excess relative risk, depending on wave definition) compared with the main effect (4.9%-8.0%), and was apparent only after 4 consecutive heat-wave days. CONCLUSIONS Most of the excess risk with heat waves in the United States can be simply summarized as the independent effects of individual days' temperatures. A smaller added effect arises in heat waves lasting more than 4 days.","author":[{"dropping-particle":"","family":"Gasparrini","given":"A","non-dropping-particle":"","parse-names":false,"suffix":""},{"dropping-particle":"","family":"Armstrong","given":"B","non-dropping-particle":"","parse-names":false,"suffix":""}],"container-title":"Epidemiol","id":"ITEM-12","issued":{"date-parts":[["2011"]]},"title":"The impact of heat waves on mortality.","type":"article-journal"},"uris":["http://www.mendeley.com/documents/?uuid=fefd436d-ae7a-4776-90ca-96230e67f6b4"]},{"id":"ITEM-13","itemData":{"DOI":"10.1097/01.ede.0000239688.70829.63","ISSN":"10443983","abstract":"BACKGROUND: Mortality during sustained periods of hot weather is generally regarded as being in excess of what would be predicted from smooth temperature-mortality gradients estimated using standard time-series regression models. However, the evidence for an effect of continuous days of exceptional heat (\"heat wave effect\") is indirect. In addition, because some interventions may be triggered only during forecasted heat waves, it would be helpful to know what fraction of all heat-related deaths falls during these specific periods and what fraction occurs throughout the remainder of the summer. METHODS: Extended time-series data sets of daily mortality counts in 3 major European cities (London, 28 years of data; Budapest, 31 years; Milan, 18 years) were examined in relation to hot weather using a generalized estimating equations approach. We modeled temperature and specific heat wave terms using a variety of specifications. RESULTS: With a linear effect of same-day temperature above an identified threshold, an additional \"heat wave\" effect of 5.5% was observed in London (95% confidence interval = 2.2 to 8.9), 9.3% in Budapest (5.8 to 13.0), and 15.2% in Milan (5.7 to 22.5). Heat wave effects were reduced slightly when we relaxed the linear assumption and these effects were reduced substantially when temperature was modeled as an average value of lags 0 to 2 days. In London, fewer than half of all heat-related deaths could be attributed to identified heat wave periods. In Milan and Budapest, the fraction was less than one fifth. CONCLUSIONS: Heat wave effects were apparent in simple time-series models but were reduced in multilag nonlinear models and small when compared with the overall summertime mortality burden of heat. Reduction of the overall heat burden requires preventive measures in addition to those that target warnings and responses uniquely to heat waves.","author":[{"dropping-particle":"","family":"Hajat","given":"Shakoor","non-dropping-particle":"","parse-names":false,"suffix":""},{"dropping-particle":"","family":"Armstrong","given":"Ben","non-dropping-particle":"","parse-names":false,"suffix":""},{"dropping-particle":"","family":"Baccini","given":"Michela","non-dropping-particle":"","parse-names":false,"suffix":""},{"dropping-particle":"","family":"Biggeri","given":"Annibale","non-dropping-particle":"","parse-names":false,"suffix":""},{"dropping-particle":"","family":"Bisanti","given":"Luigi","non-dropping-particle":"","parse-names":false,"suffix":""},{"dropping-particle":"","family":"Russo","given":"Antonio","non-dropping-particle":"","parse-names":false,"suffix":""},{"dropping-particle":"","family":"Paldy","given":"Anna","non-dropping-particle":"","parse-names":false,"suffix":""},{"dropping-particle":"","family":"Menne","given":"Bettina","non-dropping-particle":"","parse-names":false,"suffix":""},{"dropping-particle":"","family":"Kosatsky","given":"Tom","non-dropping-particle":"","parse-names":false,"suffix":""}],"container-title":"Epidemiology","id":"ITEM-13","issued":{"date-parts":[["2006"]]},"title":"Impact of high temperatures on mortality: Is there an added heat wave effect?","type":"article-journal"},"uris":["http://www.mendeley.com/documents/?uuid=f639ced2-0356-4d61-8e98-c291a6757cb7"]},{"id":"ITEM-14","itemData":{"author":[{"dropping-particle":"","family":"Guo","given":"Yuming","non-dropping-particle":"","parse-names":false,"suffix":""},{"dropping-particle":"","family":"Gasparrini","given":"Antonio","non-dropping-particle":"","parse-names":false,"suffix":""},{"dropping-particle":"","family":"Armstrong","given":"Ben G","non-dropping-particle":"","parse-names":false,"suffix":""},{"dropping-particle":"","family":"Tawatsupa","given":"Benjawan","non-dropping-particle":"","parse-names":false,"suffix":""},{"dropping-particle":"","family":"Tobias","given":"Aurelio","non-dropping-particle":"","parse-names":false,"suffix":""},{"dropping-particle":"","family":"Lavigne","given":"Eric","non-dropping-particle":"","parse-names":false,"suffix":""},{"dropping-particle":"De","family":"Sousa","given":"Micheline","non-dropping-particle":"","parse-names":false,"suffix":""},{"dropping-particle":"","family":"Stagliorio","given":"Zanotti","non-dropping-particle":"","parse-names":false,"suffix":""},{"dropping-particle":"","family":"Pan","given":"Xiaochuan","non-dropping-particle":"","parse-names":false,"suffix":""},{"dropping-particle":"","family":"Kim","given":"Ho","non-dropping-particle":"","parse-names":false,"suffix":""},{"dropping-particle":"","family":"Hashizume","given":"Masahiro","non-dropping-particle":"","parse-names":false,"suffix":""},{"dropping-particle":"","family":"Honda","given":"Yasushi","non-dropping-particle":"","parse-names":false,"suffix":""},{"dropping-particle":"","family":"Michelozzi","given":"Paola","non-dropping-particle":"","parse-names":false,"suffix":""},{"dropping-particle":"","family":"Punnasiri","given":"Kornwipa","non-dropping-particle":"","parse-names":false,"suffix":""},{"dropping-particle":"","family":"Li","given":"Shanshan","non-dropping-particle":"","parse-names":false,"suffix":""},{"dropping-particle":"","family":"Tian","given":"Linwei","non-dropping-particle":"","parse-names":false,"suffix":""},{"dropping-particle":"","family":"David","given":"Samuel","non-dropping-particle":"","parse-names":false,"suffix":""},{"dropping-particle":"","family":"Garcia","given":"Osorio","non-dropping-particle":"","parse-names":false,"suffix":""},{"dropping-particle":"","family":"Seposo","given":"Xerxes","non-dropping-particle":"","parse-names":false,"suffix":""}],"container-title":"Environ Health Perspect","id":"ITEM-14","issue":"August","issued":{"date-parts":[["2017"]]},"page":"1-11","title":"Heat Wave and Mortality: A Multicountry, Multicommunity Study","type":"article-journal"},"uris":["http://www.mendeley.com/documents/?uuid=a97821c1-af15-4de9-98aa-7313d3f92d8d"]},{"id":"ITEM-15","itemData":{"DOI":"10.1038/nclimate2704","ISBN":"0000000000000","ISSN":"1758-678X","PMID":"26640524","abstract":"Rapid build-up of greenhouse gases is expected to increase Earth’s mean surface temperature, with unclear effects on temperaturevariability1–3 .Thismakes understanding the direct effects of a changing climate on human health more urgent. However, the effects of prolonged exposures to variable temperatures, which are important for understanding the public health burden, are unclear. Here we demonstrate that long-term survival was significantly associated with both seasonal mean values and standard deviations of temperature among the Medicare population (aged 65+) in New England, and break that down into long-term contrasts between ZIP codes and annual anomalies. A rise in summer mean temper- ature of 1 ◦ C was associated with a 1.0% higher death rate, whereasanincrease in wintermeantemperature corresponded to a 0.6% decrease in mortality. Increases in standard deviations of temperature for both summer and winter were harmful. The increased mortality in warmer summers was entirely due to anomalies, whereas it was long-term average differences in the standard deviation of summer temperatures across ZIP codes that drove the increased risk. For future climate scenarios, seasonal mean temperatures may in part account for the public health burden, but the excess public health risk of climate change may also stem from changes of within-season temperature variability.","author":[{"dropping-particle":"","family":"Shi","given":"Liuhua","non-dropping-particle":"","parse-names":false,"suffix":""},{"dropping-particle":"","family":"Kloog","given":"Itai","non-dropping-particle":"","parse-names":false,"suffix":""},{"dropping-particle":"","family":"Zanobetti","given":"Antonella","non-dropping-particle":"","parse-names":false,"suffix":""},{"dropping-particle":"","family":"Liu","given":"Pengfei","non-dropping-particle":"","parse-names":false,"suffix":""},{"dropping-particle":"","family":"Schwartz","given":"Joel D.","non-dropping-particle":"","parse-names":false,"suffix":""}],"container-title":"Nature Climate Change","id":"ITEM-15","issue":"11","issued":{"date-parts":[["2015"]]},"page":"988-991","title":"Impacts of temperature and its variability on mortality in New England","type":"article-journal","volume":"5"},"uris":["http://www.mendeley.com/documents/?uuid=15df2a8d-32ac-4706-acb3-82c8adbbec5d"]},{"id":"ITEM-16","itemData":{"ISSN":"0002-9262","author":[{"dropping-particle":"","family":"Gasparrini","given":"Antonio","non-dropping-particle":"","parse-names":false,"suffix":""},{"dropping-particle":"","family":"Guo","given":"Yuming","non-dropping-particle":"","parse-names":false,"suffix":""},{"dropping-particle":"","family":"Hashizume","given":"Masahiro","non-dropping-particle":"","parse-names":false,"suffix":""},{"dropping-particle":"","family":"Lavigne","given":"Eric","non-dropping-particle":"","parse-names":false,"suffix":""},{"dropping-particle":"","family":"Tobias","given":"Aurelio","non-dropping-particle":"","parse-names":false,"suffix":""},{"dropping-particle":"","family":"Zanobetti","given":"Antonella","non-dropping-particle":"","parse-names":false,"suffix":""},{"dropping-particle":"","family":"Schwartz","given":"Joel D","non-dropping-particle":"","parse-names":false,"suffix":""},{"dropping-particle":"","family":"Leone","given":"Michela","non-dropping-particle":"","parse-names":false,"suffix":""},{"dropping-particle":"","family":"Michelozzi","given":"Paola","non-dropping-particle":"","parse-names":false,"suffix":""},{"dropping-particle":"","family":"Kan","given":"Haidong","non-dropping-particle":"","parse-names":false,"suffix":""}],"container-title":"American journal of epidemiology","id":"ITEM-16","issue":"11","issued":{"date-parts":[["2016"]]},"page":"1027-1036","title":"Changes in susceptibility to heat during the summer: a multicountry analysis","type":"article-journal","volume":"183"},"uris":["http://www.mendeley.com/documents/?uuid=22d90203-9f65-4bea-a807-826f1dddd878"]},{"id":"ITEM-17","itemData":{"DOI":"10.1097/EDE.0b013e318176bfcd","ISSN":"10443983","abstract":"Background: Epidemiologic studies show that high temperatures are related to mortality, but little is known about the exposure-response function and the lagged effect of heat. We report the associations between daily maximum apparent temperature and daily deaths during the warm season in 15 European cities. Methods: The city-specific analyses were based on generalized estimating equations and the city-specific results were combined in a Bayesian random effects meta-analysis. We specified distributed lag models in studying the delayed effect of exposure. Time-varying coefficient models were used to check the assumption of a constant heat effect over the warm season. Results: The city-specific exposure-response functions have a V shape, with a change-point that varied among cities. The meta-analytic estimate of the threshold was 29.4°C for Mediterranean cities and 23.3°C for north-continental cities. The estimated overall change in all natural mortality associated with a 1°C increase in maximum apparent temperature above the city-specific threshold was 3.12% (95% credibility interval ≤ 0.60% to 5.72%) in the Mediterranean region and 1.84% (0.06% to 3.64%) in the north-continental region. Stronger associations were found between heat and mortality from respiratory diseases, and with mortality in the elderly. Conclusions: There is an important mortality effect of heat across Europe. The effect is evident from June through August; it is limited to the first week following temperature excess, with evidence of mortality displacement. There is some suggestion of a higher effect of early season exposures. Acclimatization and individual susceptibility need further investigation as possible explanations for the observed heterogeneity among cities. Copyright © 2008 by Lippincott Williams  &amp;  Wilkins.","author":[{"dropping-particle":"","family":"Baccini","given":"Michela","non-dropping-particle":"","parse-names":false,"suffix":""},{"dropping-particle":"","family":"Biggeri","given":"Annibale","non-dropping-particle":"","parse-names":false,"suffix":""},{"dropping-particle":"","family":"Accetta","given":"Gabriele","non-dropping-particle":"","parse-names":false,"suffix":""},{"dropping-particle":"","family":"Kosatsky","given":"Tom","non-dropping-particle":"","parse-names":false,"suffix":""},{"dropping-particle":"","family":"Katsouyanni","given":"Klea","non-dropping-particle":"","parse-names":false,"suffix":""},{"dropping-particle":"","family":"Analitis","given":"Antonis","non-dropping-particle":"","parse-names":false,"suffix":""},{"dropping-particle":"","family":"Anderson","given":"H. Ross","non-dropping-particle":"","parse-names":false,"suffix":""},{"dropping-particle":"","family":"Bisanti","given":"Luigi","non-dropping-particle":"","parse-names":false,"suffix":""},{"dropping-particle":"","family":"D'Iippoliti","given":"Daniela","non-dropping-particle":"","parse-names":false,"suffix":""},{"dropping-particle":"","family":"Danova","given":"Jana","non-dropping-particle":"","parse-names":false,"suffix":""},{"dropping-particle":"","family":"Forsberg","given":"Bertil","non-dropping-particle":"","parse-names":false,"suffix":""},{"dropping-particle":"","family":"Medina","given":"Sylvia","non-dropping-particle":"","parse-names":false,"suffix":""},{"dropping-particle":"","family":"Paldy","given":"Anna","non-dropping-particle":"","parse-names":false,"suffix":""},{"dropping-particle":"","family":"Rabczenko","given":"Daniel","non-dropping-particle":"","parse-names":false,"suffix":""},{"dropping-particle":"","family":"Schindler","given":"Christian","non-dropping-particle":"","parse-names":false,"suffix":""},{"dropping-particle":"","family":"Michelozzi","given":"Paola","non-dropping-particle":"","parse-names":false,"suffix":""}],"container-title":"Epidemiology","id":"ITEM-17","issued":{"date-parts":[["2008"]]},"title":"Heat effects on mortality in 15 European cities","type":"article-journal"},"uris":["http://www.mendeley.com/documents/?uuid=630d9cb1-97cb-4e2a-a6a4-4501b130daa3"]},{"id":"ITEM-18","itemData":{"DOI":"10.1097/01.ede.0000208477.36665.34","ISSN":"10443983","abstract":"BACKGROUND: Although studies have documented increased mortality during heat waves, little information is available on the subgroups most susceptible to these effects. We evaluated the effects of summertime high temperature on daily mortality among population subgroups defined by demographic characteristics, socioeconomic status, and episodes of hospitalization for various conditions during the preceding 2 years. METHODS: We studied a total of 205,019 residents of 4 Italian cities (Bologna, Milan, Rome, and Turin) age 35 or older who died during 1997-2003. The case-crossover design was applied to evaluate the association between mean apparent temperature (same and previous day) and all-cause mortality. Pooled odds ratios (ORs) and 95% confidence intervals (CIs) of dying at 30 degrees C (apparent temperature) relative to 20 degrees C were estimated accounting for time, population changes, and air pollution. RESULTS: We found an overall OR of 1.34 (CI = 1.27-1.42) at 30 degrees C relative to 20 degrees C. The odds ratio increased with age and was higher among women (OR = 1.45; 1.37-1.52) and among widows and widowers (1.50; 1.33-1.69). Low area-based income modestly increased the effect. Among the preexisting medical conditions investigated, effect modification was detected for previous psychiatric disorders (1.69; 1.39-2.07), depression (1.72; 1.24-2.39), heart conduction disorders (1.77; 1.38-2.27), and circulatory disorders of the brain (1.47; 1.34-1.62). Temperature-related mortality was higher among people residing in nursing homes, and a large effect was also detected for hospitalized subjects. CONCLUSIONS: Subsets of the population that are particularly vulnerable to high summer temperatures include the elderly, women, widows and widowers, those with selected medical conditions, and those staying in nursing homes and healthcare facilities.","author":[{"dropping-particle":"","family":"Stafoggia","given":"Massimo","non-dropping-particle":"","parse-names":false,"suffix":""},{"dropping-particle":"","family":"Forastiere","given":"Francesco","non-dropping-particle":"","parse-names":false,"suffix":""},{"dropping-particle":"","family":"Agostini","given":"Daniele","non-dropping-particle":"","parse-names":false,"suffix":""},{"dropping-particle":"","family":"Biggeri","given":"Annibale","non-dropping-particle":"","parse-names":false,"suffix":""},{"dropping-particle":"","family":"Bisanti","given":"Luigi","non-dropping-particle":"","parse-names":false,"suffix":""},{"dropping-particle":"","family":"Cadum","given":"Ennio","non-dropping-particle":"","parse-names":false,"suffix":""},{"dropping-particle":"","family":"Caranci","given":"Nicola","non-dropping-particle":"","parse-names":false,"suffix":""},{"dropping-particle":"","family":"De'Donato","given":"Francesco","non-dropping-particle":"","parse-names":false,"suffix":""},{"dropping-particle":"","family":"Lisio","given":"Sara","non-dropping-particle":"De","parse-names":false,"suffix":""},{"dropping-particle":"","family":"Maria","given":"Moreno","non-dropping-particle":"De","parse-names":false,"suffix":""},{"dropping-particle":"","family":"Michelozzi","given":"Paola","non-dropping-particle":"","parse-names":false,"suffix":""},{"dropping-particle":"","family":"Miglio","given":"Rossella","non-dropping-particle":"","parse-names":false,"suffix":""},{"dropping-particle":"","family":"Pandolfi","given":"Paolo","non-dropping-particle":"","parse-names":false,"suffix":""},{"dropping-particle":"","family":"Picciotto","given":"Sally","non-dropping-particle":"","parse-names":false,"suffix":""},{"dropping-particle":"","family":"Rognoni","given":"Magda","non-dropping-particle":"","parse-names":false,"suffix":""},{"dropping-particle":"","family":"Russo","given":"Antonio","non-dropping-particle":"","parse-names":false,"suffix":""},{"dropping-particle":"","family":"Scarnato","given":"Corrado","non-dropping-particle":"","parse-names":false,"suffix":""},{"dropping-particle":"","family":"Perucci","given":"Carlo A.","non-dropping-particle":"","parse-names":false,"suffix":""}],"container-title":"Epidemiology","id":"ITEM-18","issued":{"date-parts":[["2006"]]},"title":"Vulnerability to heat-related mortality: A multicity, population-based, case-crossover analysis","type":"article-journal"},"uris":["http://www.mendeley.com/documents/?uuid=99176b54-b460-4f5f-b38f-037e389eda32"]},{"id":"ITEM-19","itemData":{"DOI":"10.1136/oem.2010.059782","ISSN":"13510711","abstract":"Objectives: Several observational studies have suggested an association between high temperatures and all-cause mortality. However, estimates on more specific mortality outcomes are sparse, and frequently assessed in studies using different analytical methods. Methods: A time series analysis was performed on 10 regions in England and Wales during the summers (June-September) of 1993-2006. Average percentage linear increases in risk for a 1°C increase in temperature above region-specific thresholds and attributable deaths were computed by cause-specific mortality and age groups (0-64, 65-74, 75-84, 85+). Results: There was evidence of increased mortality with heat for almost all cause-of-death groups examined, with an overall increase in all-cause mortality of 2.1% (95% CI 1.6% to 2.6%) for a 1°C rise above the regional heat threshold. Among main causes, the steepest increase in risk was for respiratory mortality (+4.1% (3.5% to 4.8%) per 1°C). It was much smaller for cardiovascular causes (+1.8% (1.2% to 2.5%)) and myocardial infarction (+1.1% (0.7% to 1.5%)), but comparatively high for arrhythmias (+5.0% (3.2% to 6.9%)) and pulmonary heart disease (+8.3% (2.7% to 14.3%)). Among non-cardiorespiratory causes, the strongest effects were for genitourinary (+3.8% (2.9% to 4.7%)) and nervous system (+4.6% (3.7% to 5.4%)) disorders. 33.9% of heat deaths were attributable to cardiovascular causes, 24.7% to respiratory causes and 41.3% to all other causes combined. Conclusions: These results suggest that the risk of heat-related mortality is distributed across a wide range of different causes, and that targeting of preventative actions based on pre-existing disease is unlikely to be efficient.","author":[{"dropping-particle":"","family":"Gasparrini","given":"Antonio","non-dropping-particle":"","parse-names":false,"suffix":""},{"dropping-particle":"","family":"Armstrong","given":"Ben","non-dropping-particle":"","parse-names":false,"suffix":""},{"dropping-particle":"","family":"Kovats","given":"Sari","non-dropping-particle":"","parse-names":false,"suffix":""},{"dropping-particle":"","family":"Wilkinson","given":"Paul","non-dropping-particle":"","parse-names":false,"suffix":""}],"container-title":"Occupational and Environmental Medicine","id":"ITEM-19","issued":{"date-parts":[["2012"]]},"title":"The effect of high temperatures on cause-specific mortality in England and Wales","type":"article-journal"},"uris":["http://www.mendeley.com/documents/?uuid=282525fb-21fc-43e2-900c-3add322572de"]},{"id":"ITEM-20","itemData":{"ISSN":"0048-9697","author":[{"dropping-particle":"","family":"Song","given":"Xuping","non-dropping-particle":"","parse-names":false,"suffix":""},{"dropping-particle":"","family":"Wang","given":"Shigong","non-dropping-particle":"","parse-names":false,"suffix":""},{"dropping-particle":"","family":"Hu","given":"Yuling","non-dropping-particle":"","parse-names":false,"suffix":""},{"dropping-particle":"","family":"Yue","given":"Man","non-dropping-particle":"","parse-names":false,"suffix":""},{"dropping-particle":"","family":"Zhang","given":"Tingting","non-dropping-particle":"","parse-names":false,"suffix":""},{"dropping-particle":"","family":"Liu","given":"Yu","non-dropping-particle":"","parse-names":false,"suffix":""},{"dropping-particle":"","family":"Tian","given":"Jinhui","non-dropping-particle":"","parse-names":false,"suffix":""},{"dropping-particle":"","family":"Shang","given":"Kezheng","non-dropping-particle":"","parse-names":false,"suffix":""}],"container-title":"Science of The Total Environment","id":"ITEM-20","issued":{"date-parts":[["2017"]]},"page":"241-254","title":"Impact of ambient temperature on morbidity and mortality: An overview of reviews","type":"article-journal","volume":"586"},"uris":["http://www.mendeley.com/documents/?uuid=ec8f9b0b-9e5a-4af2-97b8-252be22410de"]}],"mendeley":{"formattedCitation":"&lt;sup&gt;72,74–76,82,83,87,88,91–93,100,102–104,106–110&lt;/sup&gt;","plainTextFormattedCitation":"72,74–76,82,83,87,88,91–93,100,102–104,106–110","previouslyFormattedCitation":"&lt;sup&gt;72,74–76,82,83,87,88,91–93,100,102–104,106–110&lt;/sup&gt;"},"properties":{"noteIndex":0},"schema":"https://github.com/citation-style-language/schema/raw/master/csl-citation.json"}</w:instrText>
       </w:r>
       <w:r>
         <w:rPr>
@@ -6856,7 +6856,7 @@
           <w:szCs w:val="24"/>
           <w:vertAlign w:val="superscript"/>
         </w:rPr>
-        <w:t>72,74,93,100,102–104,106–110,75,76,82,83,87,88,91,92</w:t>
+        <w:t>72,74–76,82,83,87,88,91–93,100,102–104,106–110</w:t>
       </w:r>
       <w:r>
         <w:rPr>
@@ -7308,14 +7308,14 @@
         <w:rPr>
           <w:szCs w:val="24"/>
         </w:rPr>
-        <w:t xml:space="preserve">, releasing platelets into the blood stream, increasing white and red blood </w:t>
+        <w:t xml:space="preserve">, releasing platelets into the blood stream, increasing white and red blood cell counts, bloody </w:t>
       </w:r>
       <w:r>
         <w:rPr>
           <w:szCs w:val="24"/>
         </w:rPr>
         <w:lastRenderedPageBreak/>
-        <w:t>cell counts, bloody viscosity and plasma cholesterol</w:t>
+        <w:t>viscosity and plasma cholesterol</w:t>
       </w:r>
       <w:r>
         <w:rPr>
@@ -8375,38 +8375,38 @@
         <w:rPr>
           <w:szCs w:val="24"/>
         </w:rPr>
-        <w:t xml:space="preserve">manual workers such as farmers, construction works, </w:t>
+        <w:t>manual workers such as farmers, construction works, firefighters, miners, soldiers and</w:t>
+      </w:r>
+      <w:r>
+        <w:rPr>
+          <w:szCs w:val="24"/>
+        </w:rPr>
+        <w:t xml:space="preserve"> those in</w:t>
+      </w:r>
+      <w:r>
+        <w:rPr>
+          <w:szCs w:val="24"/>
+        </w:rPr>
+        <w:t xml:space="preserve"> manufacturing </w:t>
+      </w:r>
+      <w:r>
+        <w:rPr>
+          <w:szCs w:val="24"/>
+        </w:rPr>
+        <w:t xml:space="preserve">roles </w:t>
+      </w:r>
+      <w:r>
+        <w:rPr>
+          <w:szCs w:val="24"/>
+        </w:rPr>
+        <w:t xml:space="preserve">highlighted as at increased </w:t>
       </w:r>
       <w:r>
         <w:rPr>
           <w:szCs w:val="24"/>
         </w:rPr>
         <w:lastRenderedPageBreak/>
-        <w:t>firefighters, miners, soldiers and</w:t>
-      </w:r>
-      <w:r>
-        <w:rPr>
-          <w:szCs w:val="24"/>
-        </w:rPr>
-        <w:t xml:space="preserve"> those in</w:t>
-      </w:r>
-      <w:r>
-        <w:rPr>
-          <w:szCs w:val="24"/>
-        </w:rPr>
-        <w:t xml:space="preserve"> manufacturing </w:t>
-      </w:r>
-      <w:r>
-        <w:rPr>
-          <w:szCs w:val="24"/>
-        </w:rPr>
-        <w:t xml:space="preserve">roles </w:t>
-      </w:r>
-      <w:r>
-        <w:rPr>
-          <w:szCs w:val="24"/>
-        </w:rPr>
-        <w:t>highlighted as at increased risk.</w:t>
+        <w:t>risk.</w:t>
       </w:r>
       <w:r>
         <w:rPr>
@@ -9233,7 +9233,7 @@
           <w:color w:val="000000" w:themeColor="text1"/>
           <w:szCs w:val="24"/>
         </w:rPr>
-        <w:instrText>ADDIN CSL_CITATION {"citationItems":[{"id":"ITEM-1","itemData":{"DOI":"10.1289/ehp.1003198","ISSN":"1552-9924","PMID":"21824855","abstract":"OBJECTIVE: In this paper, we review the epidemiological evidence on the relationship between ambient temperature and morbidity. We assessed the methodological issues in previous studies and proposed future research directions.\\n\\nDATA SOURCES AND DATA EXTRACTION: We searched the PubMed database for epidemiological studies on ambient temperature and morbidity of noncommunicable diseases published in refereed English journals before 30 June 2010. Forty relevant studies were identified. Of these, 24 examined the relationship between ambient temperature and morbidity, 15 investigated the short-term effects of heat wave on morbidity, and 1 assessed both temperature and heat wave effects.\\n\\nDATA SYNTHESIS: Descriptive and time-series studies were the two main research designs used to investigate the temperature-morbidity relationship. Measurements of temperature exposure and health outcomes used in these studies differed widely. The majority of studies reported a significant relationship between ambient temperature and total or cause-specific morbidities. However, there were some inconsistencies in the direction and magnitude of nonlinear lag effects. The lag effect of hot temperature on morbidity was shorter (several days) compared with that of cold temperature (up to a few weeks). The temperature-morbidity relationship may be confounded or modified by sociodemographic factors and air pollution.\\n\\nCONCLUSIONS: There is a significant short-term effect of ambient temperature on total and cause-specific morbidities. However, further research is needed to determine an appropriate temperature measure, consider a diverse range of morbidities, and to use consistent methodology to make different studies more comparable.","author":[{"dropping-particle":"","family":"Ye","given":"Xiaofang","non-dropping-particle":"","parse-names":false,"suffix":""},{"dropping-particle":"","family":"Wolff","given":"Rodney","non-dropping-particle":"","parse-names":false,"suffix":""},{"dropping-particle":"","family":"Yu","given":"Weiwei","non-dropping-particle":"","parse-names":false,"suffix":""},{"dropping-particle":"","family":"Vaneckova","given":"Pavla","non-dropping-particle":"","parse-names":false,"suffix":""},{"dropping-particle":"","family":"Pan","given":"Xiaochuan","non-dropping-particle":"","parse-names":false,"suffix":""},{"dropping-particle":"","family":"Tong","given":"Shilu","non-dropping-particle":"","parse-names":false,"suffix":""}],"container-title":"Environmental health perspectives","id":"ITEM-1","issue":"1","issued":{"date-parts":[["2012"]]},"page":"19-28","title":"Ambient temperature and morbidity: a review of epidemiological evidence.","type":"article-journal","volume":"120"},"uris":["http://www.mendeley.com/documents/?uuid=f019dc8d-900c-43aa-962b-b66d8768a4af"]},{"id":"ITEM-2","itemData":{"DOI":"10.1186/1476-069X-8-40","ISBN":"1476-069X","ISSN":"1476069X","PMID":"19758453","abstract":"BACKGROUND: This review examines recent evidence on mortality from elevated ambient temperature for studies published from January 2001 to December 2008.\\n\\nMETHODS: PubMed was used to search for the following keywords: temperature, apparent temperature, heat, heat index, and mortality. The search was limited to the English language and epidemiologic studies. Studies that reported mortality counts or excess deaths following heat waves were excluded so that the focus remained on general ambient temperature and mortality in a variety of locations. Studies focusing on cold temperature effects were also excluded.\\n\\nRESULTS: Thirty-six total studies were presented in three tables: 1) elevated ambient temperature and mortality; 2) air pollutants as confounders and/or effect modifiers of the elevated ambient temperature and mortality association; and 3) vulnerable subgroups of the elevated ambient temperature-mortality association. The evidence suggests that particulate matter with less than 10 um in aerodynamic diameter and ozone may confound the association, while ozone was an effect modifier in the warmer months in some locations. Nonetheless, the independent effect of temperature and mortality was withheld. Elevated temperature was associated with increased risk for those dying from cardiovascular, respiratory, cerebrovascular, and some specific cardiovascular diseases, such as ischemic heart disease, congestive heart failure, and myocardial infarction. Vulnerable subgroups also included: Black racial/ethnic group, women, those with lower socioeconomic status, and several age groups, particularly the elderly over 65 years of age as well as infants and young children.\\n\\nCONCLUSION: Many of these outcomes and vulnerable subgroups have only been identified in recent studies and varied by location and study population. Thus, region-specific policies, especially in urban areas, are vital to the mitigation of heat-related deaths.","author":[{"dropping-particle":"","family":"Basu","given":"R","non-dropping-particle":"","parse-names":false,"suffix":""}],"container-title":"Environmental Health: A Global Access Science Source","id":"ITEM-2","issue":"1","issued":{"date-parts":[["2009"]]},"page":"40","title":"High ambient temperature and mortality: A review of epidemiologic studies from 2001 to 2008","type":"article-journal","volume":"8"},"uris":["http://www.mendeley.com/documents/?uuid=d87217a1-8015-414a-9c4d-5b94d7e63ff8"]},{"id":"ITEM-3","itemData":{"DOI":"10.1136/oem.2006.029017","ISBN":"1470-7926 (Electronic)","ISSN":"13510711","PMID":"16990293","abstract":"BACKGROUND: Despite the high burden from exposure to both hot and cold weather each year in England and Wales, there has been relatively little investigation on who is most at risk, resulting in uncertainties in informing government interventions. OBJECTIVE: To determine the subgroups of the population that are most vulnerable to heat-related and cold-related mortality. METHODS: Ecological time-series study of daily mortality in all regions of England and Wales between 1993 and 2003, with postcode linkage of individual deaths to a UK database of all care and nursing homes, and 2001 UK census small-area indicators. RESULTS: A risk of mortality was observed for both heat and cold exposure in all regions, with the strongest heat effects in London and strongest cold effects in the Eastern region. For all regions, a mean relative risk of 1.03 (95% confidence interval (CI) 1.02 to 1.03) was estimated per degree increase above the heat threshold, defined as the 95th centile of the temperature distribution in each region, and 1.06 (95% CI 1.05 to 1.06) per degree decrease below the cold threshold (set at the 5th centile). Elderly people, particularly those in nursing and care homes, were most vulnerable. The greatest risk of heat mortality was observed for respiratory and external causes, and in women, which remained after control for age. Vulnerability to either heat or cold was not modified by deprivation, except in rural populations where cold effects were slightly stronger in more deprived areas. CONCLUSIONS: Interventions to reduce vulnerability to both hot and cold weather should target all elderly people. Specific interventions should also be developed for people in nursing and care homes as heat illness is easily preventable.","author":[{"dropping-particle":"","family":"Hajat","given":"S.","non-dropping-particle":"","parse-names":false,"suffix":""},{"dropping-particle":"","family":"Kovats","given":"R. S.","non-dropping-particle":"","parse-names":false,"suffix":""},{"dropping-particle":"","family":"Lachowycz","given":"K.","non-dropping-particle":"","parse-names":false,"suffix":""}],"container-title":"Occupational and Environmental Medicine","id":"ITEM-3","issued":{"date-parts":[["2007"]]},"title":"Heat-related and cold-related deaths in England and Wales: Who is at risk?","type":"article-journal"},"uris":["http://www.mendeley.com/documents/?uuid=cd4ba3e5-4917-4cde-ae13-5ca2e8f991dd"]},{"id":"ITEM-4","itemData":{"DOI":"10.1073/pnas.1113070109","ISBN":"0027-8424","ISSN":"0027-8424","PMID":"22493259","abstract":"Time series studies show that hot temperatures are associated with increased death rates in the short term. In light of evidence of adaptation to usual temperature but higher deaths at unusual temperatures, a long-term exposure relevant to mortality might be summertime temperature variability, which is expected to increase with climate change. We investigated whether the standard deviation (SD) of summer (June-August) temperatures was associated with survival in four cohorts of persons over age 65 y with predisposing diseases in 135 US cities. Using Medicare data (1985-2006), we constructed cohorts of persons hospitalized with chronic obstructive pulmonary disease, diabetes, congestive heart failure, and myocardial infarction. City-specific yearly summer temperature variance was linked to the individuals during follow-up in each city and was treated as a time-varying exposure. We applied a Cox proportional hazard model for each cohort within each city, adjusting for individual risk factors, wintertime temperature variance, yearly ozone levels, and long-term trends, to estimate the chronic effects on mortality of long-term exposure to summer temperature SD, and then pooled results across cities. Mortality hazard ratios ranged from 1.028 (95% confidence interval, 1.013- 1.042) per 1 degrees C increase in summer temperature SD for persons with congestive heart failure to 1.040 (95% confidence interval, 1.022-1.059) per 1 degrees C increase for those with diabetes. Associations were higher in elderly persons and lower in cities with a higher percentage of land with green surface. Our data suggest that long-term increases in temperature variability may increase the risk of mortality in different subgroups of susceptible older populations.","author":[{"dropping-particle":"","family":"Zanobetti","given":"A.","non-dropping-particle":"","parse-names":false,"suffix":""},{"dropping-particle":"","family":"O'Neill","given":"M. S.","non-dropping-particle":"","parse-names":false,"suffix":""},{"dropping-particle":"","family":"Gronlund","given":"C. J.","non-dropping-particle":"","parse-names":false,"suffix":""},{"dropping-particle":"","family":"Schwartz","given":"J. D.","non-dropping-particle":"","parse-names":false,"suffix":""}],"container-title":"Proceedings of the National Academy of Sciences","id":"ITEM-4","issued":{"date-parts":[["2012"]]},"title":"Summer temperature variability and long-term survival among elderly people with chronic disease","type":"article-journal"},"uris":["http://www.mendeley.com/documents/?uuid=a7870aa8-e8ef-4b81-ac81-79f5f0f0e793"]},{"id":"ITEM-5","itemData":{"ISSN":"0048-9697","author":[{"dropping-particle":"","family":"Song","given":"Xuping","non-dropping-particle":"","parse-names":false,"suffix":""},{"dropping-particle":"","family":"Wang","given":"Shigong","non-dropping-particle":"","parse-names":false,"suffix":""},{"dropping-particle":"","family":"Hu","given":"Yuling","non-dropping-particle":"","parse-names":false,"suffix":""},{"dropping-particle":"","family":"Yue","given":"Man","non-dropping-particle":"","parse-names":false,"suffix":""},{"dropping-particle":"","family":"Zhang","given":"Tingting","non-dropping-particle":"","parse-names":false,"suffix":""},{"dropping-particle":"","family":"Liu","given":"Yu","non-dropping-particle":"","parse-names":false,"suffix":""},{"dropping-particle":"","family":"Tian","given":"Jinhui","non-dropping-particle":"","parse-names":false,"suffix":""},{"dropping-particle":"","family":"Shang","given":"Kezheng","non-dropping-particle":"","parse-names":false,"suffix":""}],"container-title":"Science of The Total Environment","id":"ITEM-5","issued":{"date-parts":[["2017"]]},"page":"241-254","title":"Impact of ambient temperature on morbidity and mortality: An overview of reviews","type":"article-journal","volume":"586"},"uris":["http://www.mendeley.com/documents/?uuid=ec8f9b0b-9e5a-4af2-97b8-252be22410de"]},{"id":"ITEM-6","itemData":{"DOI":"10.1038/nclimate2123","ISBN":"1758-678X 1758-6798","ISSN":"17586798","abstract":"Warm temperatures adversely affect disease occurrence and death, in extreme conditions as well as when the temperature changes aremoremodest1,2 .Thereforeclimatechange,which is expectedtoaffect both average temperaturesandtemperature variability, is likely to impact health even in temperate climates. Climate change risk assessment is enriched if there is information on vulnerability and resilience to effects of temperature. Some studies have analysed socio-demographic characteristics that make individuals vulnerable to adverse effects of temperature1–4 . Less isknownabout community-level vulnerability.We used geo-coded mortality and environmental data and Bayesian spatial methods to conduct a national small- area analysis of the mortality effects of warm temperature for all 376 districts in England andWales. In the most vulnerable districts, those in London and south/southeast England, odds of dying fromcardiorespiratory causes increased by more than 10% for 1 ◦ C warmer temperature, compared with virtually no effect in the most resilient districts, which were in the far north. A 2 ◦ C warmer summer may result in 1,552 (95% credible interval 1,307–1,762)additional deaths,aboutone-half of which would occur in 95 districts. The findings enable risk and adaptation analyses to incorporate local vulnerability to warm temperature and to quantify inequality in its effects. Events","author":[{"dropping-particle":"","family":"Bennett","given":"James E.","non-dropping-particle":"","parse-names":false,"suffix":""},{"dropping-particle":"","family":"Blangiardo","given":"Marta","non-dropping-particle":"","parse-names":false,"suffix":""},{"dropping-particle":"","family":"Fecht","given":"Daniela","non-dropping-particle":"","parse-names":false,"suffix":""},{"dropping-particle":"","family":"Elliott","given":"Paul","non-dropping-particle":"","parse-names":false,"suffix":""},{"dropping-particle":"","family":"Ezzati","given":"Majid","non-dropping-particle":"","parse-names":false,"suffix":""}],"container-title":"Nature Climate Change","id":"ITEM-6","issue":"4","issued":{"date-parts":[["2014"]]},"page":"269-273","title":"Vulnerability to the mortality effects of warm temperature in the districts of England and Wales","type":"article-journal","volume":"4"},"uris":["http://www.mendeley.com/documents/?uuid=5f34f7af-83b0-4896-a914-0daa32211ebb"]},{"id":"ITEM-7","itemData":{"DOI":"10.1038/srep28161","ISBN":"2045-2322","ISSN":"20452322","PMID":"27320724","abstract":"An aging population could substantially enhance the burden of heat-related health risks in a warming climate because of their higher susceptibility to extreme heat health effects. Here, we project heat-related mortality for adults 65 years and older in Beijing China across 31 downscaled climate models and 2 representative concentration pathways (RCPs) in the 2020s, 2050s, and 2080s. Under a scenario of medium population and RCP8.5, by the 2080s, Beijing is projected to experience 14,401 heat-related deaths per year for elderly individuals, which is a 264.9% increase compared with the 1980s. These impacts could be moderated through adaptation. In the 2080s, even with the 30% and 50% adaptation rate assumed in our study, the increase in heat-related death is approximately 7.4 times and 1.3 times larger than in the 1980s respectively under a scenario of high population and RCP8.5. These findings could assist countries in establishing public health intervention policies for the dual problems of climate change and aging population. Examples could include ensuring facilities with large elderly populations are protected from extreme heat (for example through back-up power supplies and/or passive cooling) and using databases and community networks to ensure the home-bound elderly are safe during extreme heat events.","author":[{"dropping-particle":"","family":"Li","given":"Tiantian","non-dropping-particle":"","parse-names":false,"suffix":""},{"dropping-particle":"","family":"Horton","given":"Radley M.","non-dropping-particle":"","parse-names":false,"suffix":""},{"dropping-particle":"","family":"Bader","given":"Daniel A.","non-dropping-particle":"","parse-names":false,"suffix":""},{"dropping-particle":"","family":"Zhou","given":"Maigeng","non-dropping-particle":"","parse-names":false,"suffix":""},{"dropping-particle":"","family":"Liang","given":"Xudong","non-dropping-particle":"","parse-names":false,"suffix":""},{"dropping-particle":"","family":"Ban","given":"Jie","non-dropping-particle":"","parse-names":false,"suffix":""},{"dropping-particle":"","family":"Sun","given":"Qinghua","non-dropping-particle":"","parse-names":false,"suffix":""},{"dropping-particle":"","family":"Kinney","given":"Patrick L.","non-dropping-particle":"","parse-names":false,"suffix":""}],"container-title":"Scientific Reports","id":"ITEM-7","issued":{"date-parts":[["2016"]]},"title":"Aging Will Amplify the Heat-related Mortality Risk under a Changing Climate: Projection for the Elderly in Beijing, China","type":"article-journal"},"uris":["http://www.mendeley.com/documents/?uuid=bc690882-1f2a-4355-a0de-62ae807029f2"]},{"id":"ITEM-8","itemData":{"DOI":"10.1136/oem.2010.059782","ISSN":"13510711","abstract":"Objectives: Several observational studies have suggested an association between high temperatures and all-cause mortality. However, estimates on more specific mortality outcomes are sparse, and frequently assessed in studies using different analytical methods. Methods: A time series analysis was performed on 10 regions in England and Wales during the summers (June-September) of 1993-2006. Average percentage linear increases in risk for a 1°C increase in temperature above region-specific thresholds and attributable deaths were computed by cause-specific mortality and age groups (0-64, 65-74, 75-84, 85+). Results: There was evidence of increased mortality with heat for almost all cause-of-death groups examined, with an overall increase in all-cause mortality of 2.1% (95% CI 1.6% to 2.6%) for a 1°C rise above the regional heat threshold. Among main causes, the steepest increase in risk was for respiratory mortality (+4.1% (3.5% to 4.8%) per 1°C). It was much smaller for cardiovascular causes (+1.8% (1.2% to 2.5%)) and myocardial infarction (+1.1% (0.7% to 1.5%)), but comparatively high for arrhythmias (+5.0% (3.2% to 6.9%)) and pulmonary heart disease (+8.3% (2.7% to 14.3%)). Among non-cardiorespiratory causes, the strongest effects were for genitourinary (+3.8% (2.9% to 4.7%)) and nervous system (+4.6% (3.7% to 5.4%)) disorders. 33.9% of heat deaths were attributable to cardiovascular causes, 24.7% to respiratory causes and 41.3% to all other causes combined. Conclusions: These results suggest that the risk of heat-related mortality is distributed across a wide range of different causes, and that targeting of preventative actions based on pre-existing disease is unlikely to be efficient.","author":[{"dropping-particle":"","family":"Gasparrini","given":"Antonio","non-dropping-particle":"","parse-names":false,"suffix":""},{"dropping-particle":"","family":"Armstrong","given":"Ben","non-dropping-particle":"","parse-names":false,"suffix":""},{"dropping-particle":"","family":"Kovats","given":"Sari","non-dropping-particle":"","parse-names":false,"suffix":""},{"dropping-particle":"","family":"Wilkinson","given":"Paul","non-dropping-particle":"","parse-names":false,"suffix":""}],"container-title":"Occupational and Environmental Medicine","id":"ITEM-8","issued":{"date-parts":[["2012"]]},"title":"The effect of high temperatures on cause-specific mortality in England and Wales","type":"article-journal"},"uris":["http://www.mendeley.com/documents/?uuid=282525fb-21fc-43e2-900c-3add322572de"]},{"id":"ITEM-9","itemData":{"DOI":"10.1007/s00484-006-0033-z","ISSN":"00207128","abstract":"This paper analyses the relationship between extreme temperatures and mortality among persons aged 45-64 years. Daily mortality in Madrid was analysed by sex and cause, from January 1986 to December 1997. Quantitative analyses were performed using generalised additive models, with other covariables, such as influenza, air pollution and seasonality, included as controls. Our results showed that impact on mortality was limited for temperatures ranging from the 5th to the 95th percentiles, and increased sharply thereafter. During the summer period, the effect of heat was detected solely among males in the target age group, with an attributable risk (AR) of 13.3% for circulatory causes. Similarly, NO2concentrations registered the main statistically significant associations in females, with an AR of 15% when circulatory causes were considered. During winter, the impact of cold was exclusively observed among females having an AR of 7.7%. The magnitude of the AR indicates that the impact of extreme temperature is by no means negligible. © ISB 2006.","author":[{"dropping-particle":"","family":"Díaz","given":"Julio","non-dropping-particle":"","parse-names":false,"suffix":""},{"dropping-particle":"","family":"Linares","given":"Cristina","non-dropping-particle":"","parse-names":false,"suffix":""},{"dropping-particle":"","family":"Tobías","given":"Aurelio","non-dropping-particle":"","parse-names":false,"suffix":""}],"container-title":"International Journal of Biometeorology","id":"ITEM-9","issued":{"date-parts":[["2006"]]},"title":"Impact of extreme temperatures on daily mortality in Madrid (Spain) among the 45-64 age-group","type":"article-journal"},"uris":["http://www.mendeley.com/documents/?uuid=cae3255f-1eb9-4208-9ecd-0459d2e5aa7d"]},{"id":"ITEM-10","itemData":{"DOI":"10.1093/aje/kwn170","ISSN":"00029262","abstract":"The association between ambient temperature and mortality has been established worldwide, including the authors’ prior study in California. Here, they examined cause-specific mortality, age, race/ethnicity, gender, and educational level to identify subgroups vulnerable to high ambient temperature. They obtained data on nine California counties from May through September of 1999–2003 from the National Climatic Data Center (county- wide weather) and the California Department of Health Services (individual mortality). Using a time-stratified case- crossover approach, they obtained county-specific estimates of mortality, which were combined in meta-analyses. A total of 231,676 nonaccidental deaths were included. Each 10?F(~4.7?C) increase in mean daily apparent temperature corresponded to a 2.6% (95% confidence interval (CI): 1.3, 3.9) increase for cardiovascular mortality, with the most significant risk found for ischemic heart disease. Elevated risks were also found for persons at least 65 years of age (2.2%, 95% CI: 0.04, 4.0), infants 1 year of age or less (4.9%, 95% CI: ?1.8, 11.6), and the Black racial/ethnic group (4.9%, 95% CI: 2.0, 7.9). No differences were found by gender or educational level. To prevent the mortality associated with ambient temperature, persons with cardiovascular disease, the elderly, infants, and Blacks among others should be targeted","author":[{"dropping-particle":"","family":"Basu","given":"Rupa","non-dropping-particle":"","parse-names":false,"suffix":""},{"dropping-particle":"","family":"Ostro","given":"Bart D.","non-dropping-particle":"","parse-names":false,"suffix":""}],"container-title":"American Journal of Epidemiology","id":"ITEM-10","issued":{"date-parts":[["2008"]]},"title":"A multicounty analysis identifying the populations vulnerable to mortality associated with high ambient temperature in California","type":"article-journal"},"uris":["http://www.mendeley.com/documents/?uuid=9aa12a05-d87c-44ab-958e-46fdbc2a7c95"]},{"id":"ITEM-11","itemData":{"DOI":"10.1093/aje/kwg096","ISSN":"00029262","abstract":"This paper examines effect modification of heat- and cold-related mortality in seven US cities in 1986-1993. City-specific Poisson regression analyses of daily noninjury mortality were fit with predictors of mean daily apparent temperature (a construct reflecting physiologic effects of temperature and humidity), time, barometric pressure, day of the week, and particulate matter less than 10 micro m in aerodynamic diameter. Percentage change in mortality was calculated at 29 degrees C apparent temperature (lag 0) and at -5 degrees C (mean of lags 1, 2, and 3) relative to 15 degrees C. Separate models were fit to death counts stratified by age, race, gender, education, and place of death. Effect estimates were combined across cities, treating city as a random effect. Deaths among Blacks compared with Whites, deaths among the less educated, and deaths outside a hospital were more strongly associated with hot and cold temperatures, but gender made no difference. Stronger cold associations were found for those less than age 65 years, but heat effects did not vary by age. The strongest effect modifier was place of death for heat, with out-of-hospital effects more than five times greater than in-hospital deaths, supporting the biologic plausibility of the associations. Place of death, race, and educational attainment indicate vulnerability to temperature-related mortality, reflecting inequities in health impacts related to climate change.","author":[{"dropping-particle":"","family":"O'Neill","given":"Marie S.","non-dropping-particle":"","parse-names":false,"suffix":""},{"dropping-particle":"","family":"Zanobetti","given":"Antonella","non-dropping-particle":"","parse-names":false,"suffix":""},{"dropping-particle":"","family":"Schwartz","given":"Joel","non-dropping-particle":"","parse-names":false,"suffix":""}],"container-title":"American Journal of Epidemiology","id":"ITEM-11","issued":{"date-parts":[["2003"]]},"title":"Modifiers of the temperature and mortality association in seven US cities","type":"article-journal"},"uris":["http://www.mendeley.com/documents/?uuid=878188f9-1f8d-4af5-a13d-6e4e63f1e5e0"]},{"id":"ITEM-12","itemData":{"DOI":"10.1093/ije/dyn094","ISSN":"03005771","abstract":"BACKGROUND: Factors affecting vulnerability to heat-related mortality are not well understood. Identifying susceptible populations is of particular importance given anticipated rising temperatures from climatic change. METHODS: We investigated heat-related mortality for three Latin American cities (Mexico City, Mexico; São Paulo, Brazil; Santiago, Chile) using a case-crossover approach for 754 291 deaths from 1998 to 2002. We considered lagged exposures, confounding by air pollution, cause of death and susceptibilities by educational attainment, age and sex. RESULTS: Same and previous day apparent temperature were most strongly associated with mortality risk. Effect estimates remained positive though lowered after adjustment for ozone or PM(10). Susceptibility increased with age in all cities. The increase in mortality risk for those &gt;or=65 comparing the 95th and 75th percentiles of same-day apparent temperature was 2.69% (95% CI: -2.06 to 7.88%) for Santiago, 6.51% (95% CI: 3.57-9.52%) for São Paulo and 3.22% (95% CI: 0.93-5.57%) for Mexico City. Patterns of vulnerability by education and sex differed across communities. Effect estimates were higher for women than men in Mexico City, and higher for men elsewhere, although results by sex were not appreciably different for any city. In São Paulo, those with less education were more susceptible, whereas no distinct patterns by education were observed in the other cities. CONCLUSIONS: Elevated temperatures are associated with mortality risk in these Latin American cities, with the strongest associations in São Paulo, the hottest city. The elderly are an important population for targeted prevention measures, but vulnerability by sex and education differed by city.","author":[{"dropping-particle":"","family":"Bell","given":"Michelle L.","non-dropping-particle":"","parse-names":false,"suffix":""},{"dropping-particle":"","family":"O'Neill","given":"Marie S.","non-dropping-particle":"","parse-names":false,"suffix":""},{"dropping-particle":"","family":"Ranjit","given":"Nalini","non-dropping-particle":"","parse-names":false,"suffix":""},{"dropping-particle":"","family":"Borja-Aburto","given":"Victor H.","non-dropping-particle":"","parse-names":false,"suffix":""},{"dropping-particle":"","family":"Cifuentes","given":"Luis A.","non-dropping-particle":"","parse-names":false,"suffix":""},{"dropping-particle":"","family":"Gouveia","given":"Nelson C.","non-dropping-particle":"","parse-names":false,"suffix":""}],"container-title":"International Journal of Epidemiology","id":"ITEM-12","issued":{"date-parts":[["2008"]]},"title":"Vulnerability to heat-related mortality in Latin America: A case-crossover study in São Paulo, Brazil, Santiago, Chile and Mexico City, Mexico","type":"article-journal"},"uris":["http://www.mendeley.com/documents/?uuid=22d0162f-6a7c-4232-aee4-646688191107"]},{"id":"ITEM-13","itemData":{"DOI":"10.1016/S0013-9351(03)00060-4","ISSN":"00139351","abstract":"In this study we considered confounding from air pollutants and chronological variables in the relation between humidex, a summer temperature and humidity index, and nonaccidental mortality, from 1980-1996 in Toronto, Canada. Changes in the risk of death by age group, gender, and combined cardiac-respiratory cause of death were estimated for both 1°C and 50-95th percentile increases in humidex using a generalized additive linear model. With air pollution terms in the models, relative risk (RR) point estimates narrowly exceeded 1.0 for all groups. Humidex effects were most apparent for females (RR=1.006, 95% CI=1.004-1.008 per 1°C humidex and RR=1.089, 95% CI=1.058-1.121 for 50th to 95th percentile humidex). When air pollution was omitted from the model, RR in the 50-95th percentile analysis increased less than 1.71% for all groups except females, for which RR decreased 1.42%. Differences in RR per 1°C humidex were all less than 0.12%. Confidence intervals narrowed slightly for all groups investigated. Heat stress has a statistically significant, yet minimal impact on Toronto populations, and air pollution does appear to have a small, but consistent confounding effect on humidex effect estimates. © 2003 Elsevier Science (USA). All rights reserved.","author":[{"dropping-particle":"","family":"Rainham","given":"Daniel G.C.","non-dropping-particle":"","parse-names":false,"suffix":""},{"dropping-particle":"","family":"Smoyer-Tomic","given":"Karen E.","non-dropping-particle":"","parse-names":false,"suffix":""}],"container-title":"Environmental Research","id":"ITEM-13","issued":{"date-parts":[["2003"]]},"title":"The role of air pollution in the relationship between a heat stress index and human mortality in Toronto","type":"article-journal"},"uris":["http://www.mendeley.com/documents/?uuid=0150d371-2ec9-4d8c-a099-1f67f0ddafb0"]},{"id":"ITEM-14","itemData":{"DOI":"10.1016/j.envres.2008.07.015","ISSN":"00139351","abstract":"Studies of heat-related mortality have been predominantly based on analyses of underlying cause of death as the single indicator of a population's vulnerability to high temperatures. Examination of both underlying and associated causes of death could provide a more comprehensive understanding of the population at risk. This study analyzes the impact of high temperatures on mortality in Sydney, Australia, during the warmer six months (October-March) between 1993 and 2004, using the underlying and associated cause of death due to all-cause, circulatory, and respiratory disease. Some mortality datasets were also divided into two age groups, 0-64 and 65+. A generalized linear model assuming negative binomial distribution was constructed for the daily mortality counts using daily maximum temperature and hourly maximum concentrations of ozone (O3) and particulate matter (PM10) as covariates. With the air pollution terms in a model, the change in mortality was estimated to be between 4.5% and 12.1% for a 10 °C increase in maximum daily temperature, depending on mortality dataset. When air pollutants were removed from a model, the above mortality percentages changed by -1.1% to 0.9%. When both underlying and associated causes of death were considered, the effect remained the same or became lower. Maximum temperature has been found to have a significant effect on mortality in Sydney, with PM10 and O3 confounding the association. © 2008 Elsevier Inc. All rights reserved.","author":[{"dropping-particle":"","family":"Vaneckova","given":"Pavla","non-dropping-particle":"","parse-names":false,"suffix":""},{"dropping-particle":"","family":"Beggs","given":"Paul J.","non-dropping-particle":"","parse-names":false,"suffix":""},{"dropping-particle":"","family":"Dear","given":"Richard J.","non-dropping-particle":"de","parse-names":false,"suffix":""},{"dropping-particle":"","family":"McCracken","given":"Kevin W.J.","non-dropping-particle":"","parse-names":false,"suffix":""}],"container-title":"Environmental Research","id":"ITEM-14","issued":{"date-parts":[["2008"]]},"title":"Effect of temperature on mortality during the six warmer months in Sydney, Australia, between 1993 and 2004","type":"article-journal"},"uris":["http://www.mendeley.com/documents/?uuid=4c4b36a1-73c0-4a24-8d60-8e01e115f188"]},{"id":"ITEM-15","itemData":{"DOI":"10.1186/1476-069X-7-5","ISSN":"1476069X","abstract":"Background. Europe has experienced warmer summers in the past two decades and there is a need to describe the determinants of heat-related mortality to better inform public health activities during hot weather. We investigated the effect of high temperatures on daily mortality in three cities in Europe (Budapest, London, and Milan), using a standard approach. Methods. An ecological time-series study of daily mortality was conducted in three cities using Poisson generalized linear models allowing for over-dispersion. Secular trends in mortality and seasonal confounding factors were controlled for using cubic smoothing splines of time. Heat exposure was modelled using average values of the temperature measure on the same day as death (lag 0) and the day before (lag 1). The heat effect was quantified assuming a linear increase in risk above a cut-point for each city. Socio-economic status indicators and census data were linked with mortality data for stratified analyses. Results. The risk of heat-related death increased with age, and females had a greater risk than males in age groups ?65 years in London and Milan. The relative risks of mortality (per ?C) above the heat cut-point by gender and age were: (i) Male 1.10 (95%CI: 1.07-1.12) and Female 1.07 (1.05-1.10) for 75-84 years, (ii) M 1.10 (1.06-1.14) and F 1.08 (1.06-1.11) for ?85 years in Budapest (?24?C); (i) M 1.03 (1.01-1.04) and F 1.07 (1.05-1.09), (ii) M 1.05 (1.03-1.07) and F 1.08 (1.07-1.10) in London (?20?C); and (i) M 1.08 (1.03-1.14) and F 1.20 (1.15-1.26), (ii) M 1.18 (1.11-1.26) and F 1.19 (1.15-1.24) in Milan (?26?C). Mortality from external causes increases at higher temperatures as well as that from respiratory and cardiovascular disease. There was no clear evidence of effect modification by socio-economic status in either Budapest or London, but there was a seemingly higher risk for affluent non-elderly adults in Milan. Conclusion. We found broadly consistent determinants (age, gender, and cause of death) of heat related mortality in three European cities using a standard approach. Our results are consistent with previous evidence for individual determinants, and also confirm the lack of a strong socio-economic gradient in heat health effects currently in Europe. ? 2008 Ishigami et al; licensee BioMed Central Ltd.","author":[{"dropping-particle":"","family":"Ishigami","given":"Ai","non-dropping-particle":"","parse-names":false,"suffix":""},{"dropping-particle":"","family":"Hajat","given":"Shakoor","non-dropping-particle":"","parse-names":false,"suffix":""},{"dropping-particle":"","family":"Kovats","given":"R. Sari","non-dropping-particle":"","parse-names":false,"suffix":""},{"dropping-particle":"","family":"Bisanti","given":"Luigi","non-dropping-particle":"","parse-names":false,"suffix":""},{"dropping-particle":"","family":"Rognoni","given":"Magda","non-dropping-particle":"","parse-names":false,"suffix":""},{"dropping-particle":"","family":"Russo","given":"Antonio","non-dropping-particle":"","parse-names":false,"suffix":""},{"dropping-particle":"","family":"Paldy","given":"Anna","non-dropping-particle":"","parse-names":false,"suffix":""}],"container-title":"Environmental Health: A Global Access Science Source","id":"ITEM-15","issued":{"date-parts":[["2008"]]},"title":"An ecological time-series study of heat-related mortality in three European cities","type":"article-journal"},"uris":["http://www.mendeley.com/documents/?uuid=7b72cba9-698f-4047-9b03-e848542bfdd5"]},{"id":"ITEM-16","itemData":{"DOI":"10.1097/01.ede.0000239688.70829.63","ISSN":"10443983","abstract":"BACKGROUND: Mortality during sustained periods of hot weather is generally regarded as being in excess of what would be predicted from smooth temperature-mortality gradients estimated using standard time-series regression models. However, the evidence for an effect of continuous days of exceptional heat (\"heat wave effect\") is indirect. In addition, because some interventions may be triggered only during forecasted heat waves, it would be helpful to know what fraction of all heat-related deaths falls during these specific periods and what fraction occurs throughout the remainder of the summer. METHODS: Extended time-series data sets of daily mortality counts in 3 major European cities (London, 28 years of data; Budapest, 31 years; Milan, 18 years) were examined in relation to hot weather using a generalized estimating equations approach. We modeled temperature and specific heat wave terms using a variety of specifications. RESULTS: With a linear effect of same-day temperature above an identified threshold, an additional \"heat wave\" effect of 5.5% was observed in London (95% confidence interval = 2.2 to 8.9), 9.3% in Budapest (5.8 to 13.0), and 15.2% in Milan (5.7 to 22.5). Heat wave effects were reduced slightly when we relaxed the linear assumption and these effects were reduced substantially when temperature was modeled as an average value of lags 0 to 2 days. In London, fewer than half of all heat-related deaths could be attributed to identified heat wave periods. In Milan and Budapest, the fraction was less than one fifth. CONCLUSIONS: Heat wave effects were apparent in simple time-series models but were reduced in multilag nonlinear models and small when compared with the overall summertime mortality burden of heat. Reduction of the overall heat burden requires preventive measures in addition to those that target warnings and responses uniquely to heat waves.","author":[{"dropping-particle":"","family":"Hajat","given":"Shakoor","non-dropping-particle":"","parse-names":false,"suffix":""},{"dropping-particle":"","family":"Armstrong","given":"Ben","non-dropping-particle":"","parse-names":false,"suffix":""},{"dropping-particle":"","family":"Baccini","given":"Michela","non-dropping-particle":"","parse-names":false,"suffix":""},{"dropping-particle":"","family":"Biggeri","given":"Annibale","non-dropping-particle":"","parse-names":false,"suffix":""},{"dropping-particle":"","family":"Bisanti","given":"Luigi","non-dropping-particle":"","parse-names":false,"suffix":""},{"dropping-particle":"","family":"Russo","given":"Antonio","non-dropping-particle":"","parse-names":false,"suffix":""},{"dropping-particle":"","family":"Paldy","given":"Anna","non-dropping-particle":"","parse-names":false,"suffix":""},{"dropping-particle":"","family":"Menne","given":"Bettina","non-dropping-particle":"","parse-names":false,"suffix":""},{"dropping-particle":"","family":"Kosatsky","given":"Tom","non-dropping-particle":"","parse-names":false,"suffix":""}],"container-title":"Epidemiology","id":"ITEM-16","issued":{"date-parts":[["2006"]]},"title":"Impact of high temperatures on mortality: Is there an added heat wave effect?","type":"article-journal"},"uris":["http://www.mendeley.com/documents/?uuid=f639ced2-0356-4d61-8e98-c291a6757cb7"]},{"id":"ITEM-17","itemData":{"DOI":"10.1038/s41558-018-0222-x","ISSN":"17586798","abstract":"Linkages between climate and mental health are often theorized but remain poorly quantified. In particular, it is unknown whether the rate of suicide, a leading cause of death globally, is systematically affected by climatic conditions. Using comprehensive data from multiple decades for both the United States and Mexico, we find that suicide rates rise 0.7% in US counties and 2.1% in Mexican municipalities for a 1 °C increase in monthly average temperature. This effect is similar in hotter versus cooler regions and has not diminished over time, indicating limited historical adaptation. Analysis of depressive language in &gt;600 million social media updates further suggests that mental well-being deteriorates during warmer periods. We project that unmitigated climate change (RCP8.5) could result in a combined 9–40 thousand additional suicides (95% confidence interval) across the United States and Mexico by 2050, representing a change in suicide rates comparable to the estimated impact of economic recessions, suicide prevention programmes or gun restriction laws.","author":[{"dropping-particle":"","family":"Burke","given":"Marshall","non-dropping-particle":"","parse-names":false,"suffix":""},{"dropping-particle":"","family":"González","given":"Felipe","non-dropping-particle":"","parse-names":false,"suffix":""},{"dropping-particle":"","family":"Baylis","given":"Patrick","non-dropping-particle":"","parse-names":false,"suffix":""},{"dropping-particle":"","family":"Heft-Neal","given":"Sam","non-dropping-particle":"","parse-names":false,"suffix":""},{"dropping-particle":"","family":"Baysan","given":"Ceren","non-dropping-particle":"","parse-names":false,"suffix":""},{"dropping-particle":"","family":"Basu","given":"Sanjay","non-dropping-particle":"","parse-names":false,"suffix":""},{"dropping-particle":"","family":"Hsiang","given":"Solomon","non-dropping-particle":"","parse-names":false,"suffix":""}],"container-title":"Nature Climate Change","id":"ITEM-17","issued":{"date-parts":[["2018"]]},"title":"Higher temperatures increase suicide rates in the United States and Mexico","type":"article-journal"},"uris":["http://www.mendeley.com/documents/?uuid=6dbd0985-7ffc-4604-9986-7c871ffae9a7"]},{"id":"ITEM-18","itemData":{"DOI":"10.1093/epirev/mxf007","ISBN":"0193-936X","ISSN":"0193936X","PMID":"12762092","abstract":"%Z %+ %^","author":[{"dropping-particle":"","family":"Basu","given":"R","non-dropping-particle":"","parse-names":false,"suffix":""},{"dropping-particle":"","family":"Samet","given":"Jonathan M.","non-dropping-particle":"","parse-names":false,"suffix":""}],"container-title":"Epidemiologic Reviews","id":"ITEM-18","issue":"2","issued":{"date-parts":[["2002"]]},"page":"190-202","title":"Relation between elevated ambient temperature and mortality: A review of the epidemiologic evidence","type":"article","volume":"24"},"uris":["http://www.mendeley.com/documents/?uuid=8c8cd126-6856-41d0-9232-6508902ee696"]},{"id":"ITEM-19","itemData":{"DOI":"10.1146/annurev.publhealth.29.020907.090843","ISBN":"0163-7525","ISSN":"0163-7525","PMID":"18031221","abstract":"Heat is an environmental and occupational hazard. The prevention of deaths in the community caused by extreme high temperatures (heat waves) is now an issue of public health concern. The risk of heat-related mortality increases with natural aging, but persons with particular social and/or physical vulnerability are also at risk. Important differences in vulnerability exist between populations, depending on climate, culture, infrastructure (housing), and other factors. Public health measures include health promotion and heat wave warning systems, but the effectiveness of acute measures in response to heat waves has not yet been formally evaluated. Climate change will increase the frequency and the intensity of heat waves, and a range of measures, including improvements to housing, management of chronic diseases, and institutional care of the elderly and the vulnerable, will need to be developed to reduce health impacts.","author":[{"dropping-particle":"","family":"Kovats","given":"R. Sari","non-dropping-particle":"","parse-names":false,"suffix":""},{"dropping-particle":"","family":"Hajat","given":"Shakoor","non-dropping-particle":"","parse-names":false,"suffix":""}],"container-title":"Annual Review of Public Health","id":"ITEM-19","issued":{"date-parts":[["2008"]]},"title":"Heat Stress and Public Health: A Critical Review","type":"article-journal"},"uris":["http://www.mendeley.com/documents/?uuid=9621807d-c221-41a7-b6a5-d30c77021a65"]},{"id":"ITEM-20","itemData":{"DOI":"10.1080/10643380802238137","ISSN":"15476537","abstract":"This paper reviews the European summer heat wave of 2003, with special emphasis on the first half of August 2003, jointly with its significant societal and environmental impact across Western and Central Europe. We show the pattern of record-breaking temperature anomalies, discuss it in the context of the past, and address the role of the main contributing factors responsible for the occurrence and persistence of this event: blocking episodes, soil moisture deficit, and sea surface temperatures. We show that the anticyclonic pattern corresponds more to an anomalous northern displacement of the North Atlantic subtropical high than a canonical blocking structure, and that soil moisture deficit was a key factor to reach unprecedented temperature anomalies. There are indications that the anomalous Mediterranean Sea surface temperatures (SSTs) have contributed to the heat wave of 2003, whereas the role of SST anomalies in other oceanic regions is still under debate. There are methodological limitations to evaluate excess mortality due to excessive temperatures; however, the different studies available in the literature allow us to estimate that around 40,000 deaths were registered in Europe during the heat wave, mostly elderly persons. Despite previous efforts undertaken by a few cities to implement warning systems, this dramatic episode has highlighted the widespread un-preparedness of most civil and health authorities to cope with such large events. Therefore, the implementation of early warning systems in most European cities to mitigate the impact of extreme heat is the main consequence to diminish the impact of future similar events. In addition to mortality (by far the most dramatic impact), we have also analyzed the record-breaking forest fires in Portugal and the evidence of other relevant impacts, including agriculture and air pollution.","author":[{"dropping-particle":"","family":"Garcia-Herrera","given":"R.","non-dropping-particle":"","parse-names":false,"suffix":""},{"dropping-particle":"","family":"Díaz","given":"J.","non-dropping-particle":"","parse-names":false,"suffix":""},{"dropping-particle":"","family":"Trigo","given":"R. M.","non-dropping-particle":"","parse-names":false,"suffix":""},{"dropping-particle":"","family":"Luterbacher","given":"J.","non-dropping-particle":"","parse-names":false,"suffix":""},{"dropping-particle":"","family":"Fischer","given":"E. M.","non-dropping-particle":"","parse-names":false,"suffix":""}],"container-title":"Critical Reviews in Environmental Science and Technology","id":"ITEM-20","issued":{"date-parts":[["2010"]]},"title":"A review of the european summer heat wave of 2003","type":"article"},"uris":["http://www.mendeley.com/documents/?uuid=43320ccb-4942-40ef-9d87-1d90835e4e74"]},{"id":"ITEM-21","itemData":{"DOI":"10.1038/nclimate2704","ISBN":"0000000000000","ISSN":"1758-678X","PMID":"26640524","abstract":"Rapid build-up of greenhouse gases is expected to increase Earth’s mean surface temperature, with unclear effects on temperaturevariability1–3 .Thismakes understanding the direct effects of a changing climate on human health more urgent. However, the effects of prolonged exposures to variable temperatures, which are important for understanding the public health burden, are unclear. Here we demonstrate that long-term survival was significantly associated with both seasonal mean values and standard deviations of temperature among the Medicare population (aged 65+) in New England, and break that down into long-term contrasts between ZIP codes and annual anomalies. A rise in summer mean temper- ature of 1 ◦ C was associated with a 1.0% higher death rate, whereasanincrease in wintermeantemperature corresponded to a 0.6% decrease in mortality. Increases in standard deviations of temperature for both summer and winter were harmful. The increased mortality in warmer summers was entirely due to anomalies, whereas it was long-term average differences in the standard deviation of summer temperatures across ZIP codes that drove the increased risk. For future climate scenarios, seasonal mean temperatures may in part account for the public health burden, but the excess public health risk of climate change may also stem from changes of within-season temperature variability.","author":[{"dropping-particle":"","family":"Shi","given":"Liuhua","non-dropping-particle":"","parse-names":false,"suffix":""},{"dropping-particle":"","family":"Kloog","given":"Itai","non-dropping-particle":"","parse-names":false,"suffix":""},{"dropping-particle":"","family":"Zanobetti","given":"Antonella","non-dropping-particle":"","parse-names":false,"suffix":""},{"dropping-particle":"","family":"Liu","given":"Pengfei","non-dropping-particle":"","parse-names":false,"suffix":""},{"dropping-particle":"","family":"Schwartz","given":"Joel D.","non-dropping-particle":"","parse-names":false,"suffix":""}],"container-title":"Nature Climate Change","id":"ITEM-21","issue":"11","issued":{"date-parts":[["2015"]]},"page":"988-991","title":"Impacts of temperature and its variability on mortality in New England","type":"article-journal","volume":"5"},"uris":["http://www.mendeley.com/documents/?uuid=15df2a8d-32ac-4706-acb3-82c8adbbec5d"]}],"mendeley":{"formattedCitation":"&lt;sup&gt;72–76,83,103,105,106,110,114,116,117,131–138&lt;/sup&gt;","plainTextFormattedCitation":"72–76,83,103,105,106,110,114,116,117,131–138","previouslyFormattedCitation":"&lt;sup&gt;72–76,83,103,105,106,110,114,116,117,131–138&lt;/sup&gt;"},"properties":{"noteIndex":0},"schema":"https://github.com/citation-style-language/schema/raw/master/csl-citation.json"}</w:instrText>
+        <w:instrText>ADDIN CSL_CITATION {"citationItems":[{"id":"ITEM-1","itemData":{"DOI":"10.1186/1476-069X-8-40","ISBN":"1476-069X","ISSN":"1476069X","PMID":"19758453","abstract":"BACKGROUND: This review examines recent evidence on mortality from elevated ambient temperature for studies published from January 2001 to December 2008.\\n\\nMETHODS: PubMed was used to search for the following keywords: temperature, apparent temperature, heat, heat index, and mortality. The search was limited to the English language and epidemiologic studies. Studies that reported mortality counts or excess deaths following heat waves were excluded so that the focus remained on general ambient temperature and mortality in a variety of locations. Studies focusing on cold temperature effects were also excluded.\\n\\nRESULTS: Thirty-six total studies were presented in three tables: 1) elevated ambient temperature and mortality; 2) air pollutants as confounders and/or effect modifiers of the elevated ambient temperature and mortality association; and 3) vulnerable subgroups of the elevated ambient temperature-mortality association. The evidence suggests that particulate matter with less than 10 um in aerodynamic diameter and ozone may confound the association, while ozone was an effect modifier in the warmer months in some locations. Nonetheless, the independent effect of temperature and mortality was withheld. Elevated temperature was associated with increased risk for those dying from cardiovascular, respiratory, cerebrovascular, and some specific cardiovascular diseases, such as ischemic heart disease, congestive heart failure, and myocardial infarction. Vulnerable subgroups also included: Black racial/ethnic group, women, those with lower socioeconomic status, and several age groups, particularly the elderly over 65 years of age as well as infants and young children.\\n\\nCONCLUSION: Many of these outcomes and vulnerable subgroups have only been identified in recent studies and varied by location and study population. Thus, region-specific policies, especially in urban areas, are vital to the mitigation of heat-related deaths.","author":[{"dropping-particle":"","family":"Basu","given":"R","non-dropping-particle":"","parse-names":false,"suffix":""}],"container-title":"Environmental Health: A Global Access Science Source","id":"ITEM-1","issue":"1","issued":{"date-parts":[["2009"]]},"page":"40","title":"High ambient temperature and mortality: A review of epidemiologic studies from 2001 to 2008","type":"article-journal","volume":"8"},"uris":["http://www.mendeley.com/documents/?uuid=d87217a1-8015-414a-9c4d-5b94d7e63ff8"]},{"id":"ITEM-2","itemData":{"DOI":"10.1136/oem.2006.029017","ISBN":"1470-7926 (Electronic)","ISSN":"13510711","PMID":"16990293","abstract":"BACKGROUND: Despite the high burden from exposure to both hot and cold weather each year in England and Wales, there has been relatively little investigation on who is most at risk, resulting in uncertainties in informing government interventions. OBJECTIVE: To determine the subgroups of the population that are most vulnerable to heat-related and cold-related mortality. METHODS: Ecological time-series study of daily mortality in all regions of England and Wales between 1993 and 2003, with postcode linkage of individual deaths to a UK database of all care and nursing homes, and 2001 UK census small-area indicators. RESULTS: A risk of mortality was observed for both heat and cold exposure in all regions, with the strongest heat effects in London and strongest cold effects in the Eastern region. For all regions, a mean relative risk of 1.03 (95% confidence interval (CI) 1.02 to 1.03) was estimated per degree increase above the heat threshold, defined as the 95th centile of the temperature distribution in each region, and 1.06 (95% CI 1.05 to 1.06) per degree decrease below the cold threshold (set at the 5th centile). Elderly people, particularly those in nursing and care homes, were most vulnerable. The greatest risk of heat mortality was observed for respiratory and external causes, and in women, which remained after control for age. Vulnerability to either heat or cold was not modified by deprivation, except in rural populations where cold effects were slightly stronger in more deprived areas. CONCLUSIONS: Interventions to reduce vulnerability to both hot and cold weather should target all elderly people. Specific interventions should also be developed for people in nursing and care homes as heat illness is easily preventable.","author":[{"dropping-particle":"","family":"Hajat","given":"S.","non-dropping-particle":"","parse-names":false,"suffix":""},{"dropping-particle":"","family":"Kovats","given":"R. S.","non-dropping-particle":"","parse-names":false,"suffix":""},{"dropping-particle":"","family":"Lachowycz","given":"K.","non-dropping-particle":"","parse-names":false,"suffix":""}],"container-title":"Occupational and Environmental Medicine","id":"ITEM-2","issued":{"date-parts":[["2007"]]},"title":"Heat-related and cold-related deaths in England and Wales: Who is at risk?","type":"article-journal"},"uris":["http://www.mendeley.com/documents/?uuid=cd4ba3e5-4917-4cde-ae13-5ca2e8f991dd"]},{"id":"ITEM-3","itemData":{"DOI":"10.1073/pnas.1113070109","ISBN":"0027-8424","ISSN":"0027-8424","PMID":"22493259","abstract":"Time series studies show that hot temperatures are associated with increased death rates in the short term. In light of evidence of adaptation to usual temperature but higher deaths at unusual temperatures, a long-term exposure relevant to mortality might be summertime temperature variability, which is expected to increase with climate change. We investigated whether the standard deviation (SD) of summer (June-August) temperatures was associated with survival in four cohorts of persons over age 65 y with predisposing diseases in 135 US cities. Using Medicare data (1985-2006), we constructed cohorts of persons hospitalized with chronic obstructive pulmonary disease, diabetes, congestive heart failure, and myocardial infarction. City-specific yearly summer temperature variance was linked to the individuals during follow-up in each city and was treated as a time-varying exposure. We applied a Cox proportional hazard model for each cohort within each city, adjusting for individual risk factors, wintertime temperature variance, yearly ozone levels, and long-term trends, to estimate the chronic effects on mortality of long-term exposure to summer temperature SD, and then pooled results across cities. Mortality hazard ratios ranged from 1.028 (95% confidence interval, 1.013- 1.042) per 1 degrees C increase in summer temperature SD for persons with congestive heart failure to 1.040 (95% confidence interval, 1.022-1.059) per 1 degrees C increase for those with diabetes. Associations were higher in elderly persons and lower in cities with a higher percentage of land with green surface. Our data suggest that long-term increases in temperature variability may increase the risk of mortality in different subgroups of susceptible older populations.","author":[{"dropping-particle":"","family":"Zanobetti","given":"A.","non-dropping-particle":"","parse-names":false,"suffix":""},{"dropping-particle":"","family":"O'Neill","given":"M. S.","non-dropping-particle":"","parse-names":false,"suffix":""},{"dropping-particle":"","family":"Gronlund","given":"C. J.","non-dropping-particle":"","parse-names":false,"suffix":""},{"dropping-particle":"","family":"Schwartz","given":"J. D.","non-dropping-particle":"","parse-names":false,"suffix":""}],"container-title":"Proceedings of the National Academy of Sciences","id":"ITEM-3","issued":{"date-parts":[["2012"]]},"title":"Summer temperature variability and long-term survival among elderly people with chronic disease","type":"article-journal"},"uris":["http://www.mendeley.com/documents/?uuid=a7870aa8-e8ef-4b81-ac81-79f5f0f0e793"]},{"id":"ITEM-4","itemData":{"ISSN":"0048-9697","author":[{"dropping-particle":"","family":"Song","given":"Xuping","non-dropping-particle":"","parse-names":false,"suffix":""},{"dropping-particle":"","family":"Wang","given":"Shigong","non-dropping-particle":"","parse-names":false,"suffix":""},{"dropping-particle":"","family":"Hu","given":"Yuling","non-dropping-particle":"","parse-names":false,"suffix":""},{"dropping-particle":"","family":"Yue","given":"Man","non-dropping-particle":"","parse-names":false,"suffix":""},{"dropping-particle":"","family":"Zhang","given":"Tingting","non-dropping-particle":"","parse-names":false,"suffix":""},{"dropping-particle":"","family":"Liu","given":"Yu","non-dropping-particle":"","parse-names":false,"suffix":""},{"dropping-particle":"","family":"Tian","given":"Jinhui","non-dropping-particle":"","parse-names":false,"suffix":""},{"dropping-particle":"","family":"Shang","given":"Kezheng","non-dropping-particle":"","parse-names":false,"suffix":""}],"container-title":"Science of The Total Environment","id":"ITEM-4","issued":{"date-parts":[["2017"]]},"page":"241-254","title":"Impact of ambient temperature on morbidity and mortality: An overview of reviews","type":"article-journal","volume":"586"},"uris":["http://www.mendeley.com/documents/?uuid=ec8f9b0b-9e5a-4af2-97b8-252be22410de"]},{"id":"ITEM-5","itemData":{"DOI":"10.1038/nclimate2123","ISBN":"1758-678X 1758-6798","ISSN":"17586798","abstract":"Warm temperatures adversely affect disease occurrence and death, in extreme conditions as well as when the temperature changes aremoremodest1,2 .Thereforeclimatechange,which is expectedtoaffect both average temperaturesandtemperature variability, is likely to impact health even in temperate climates. Climate change risk assessment is enriched if there is information on vulnerability and resilience to effects of temperature. Some studies have analysed socio-demographic characteristics that make individuals vulnerable to adverse effects of temperature1–4 . Less isknownabout community-level vulnerability.We used geo-coded mortality and environmental data and Bayesian spatial methods to conduct a national small- area analysis of the mortality effects of warm temperature for all 376 districts in England andWales. In the most vulnerable districts, those in London and south/southeast England, odds of dying fromcardiorespiratory causes increased by more than 10% for 1 ◦ C warmer temperature, compared with virtually no effect in the most resilient districts, which were in the far north. A 2 ◦ C warmer summer may result in 1,552 (95% credible interval 1,307–1,762)additional deaths,aboutone-half of which would occur in 95 districts. The findings enable risk and adaptation analyses to incorporate local vulnerability to warm temperature and to quantify inequality in its effects. Events","author":[{"dropping-particle":"","family":"Bennett","given":"James E.","non-dropping-particle":"","parse-names":false,"suffix":""},{"dropping-particle":"","family":"Blangiardo","given":"Marta","non-dropping-particle":"","parse-names":false,"suffix":""},{"dropping-particle":"","family":"Fecht","given":"Daniela","non-dropping-particle":"","parse-names":false,"suffix":""},{"dropping-particle":"","family":"Elliott","given":"Paul","non-dropping-particle":"","parse-names":false,"suffix":""},{"dropping-particle":"","family":"Ezzati","given":"Majid","non-dropping-particle":"","parse-names":false,"suffix":""}],"container-title":"Nature Climate Change","id":"ITEM-5","issue":"4","issued":{"date-parts":[["2014"]]},"page":"269-273","title":"Vulnerability to the mortality effects of warm temperature in the districts of England and Wales","type":"article-journal","volume":"4"},"uris":["http://www.mendeley.com/documents/?uuid=5f34f7af-83b0-4896-a914-0daa32211ebb"]},{"id":"ITEM-6","itemData":{"DOI":"10.1136/oem.2010.059782","ISSN":"13510711","abstract":"Objectives: Several observational studies have suggested an association between high temperatures and all-cause mortality. However, estimates on more specific mortality outcomes are sparse, and frequently assessed in studies using different analytical methods. Methods: A time series analysis was performed on 10 regions in England and Wales during the summers (June-September) of 1993-2006. Average percentage linear increases in risk for a 1°C increase in temperature above region-specific thresholds and attributable deaths were computed by cause-specific mortality and age groups (0-64, 65-74, 75-84, 85+). Results: There was evidence of increased mortality with heat for almost all cause-of-death groups examined, with an overall increase in all-cause mortality of 2.1% (95% CI 1.6% to 2.6%) for a 1°C rise above the regional heat threshold. Among main causes, the steepest increase in risk was for respiratory mortality (+4.1% (3.5% to 4.8%) per 1°C). It was much smaller for cardiovascular causes (+1.8% (1.2% to 2.5%)) and myocardial infarction (+1.1% (0.7% to 1.5%)), but comparatively high for arrhythmias (+5.0% (3.2% to 6.9%)) and pulmonary heart disease (+8.3% (2.7% to 14.3%)). Among non-cardiorespiratory causes, the strongest effects were for genitourinary (+3.8% (2.9% to 4.7%)) and nervous system (+4.6% (3.7% to 5.4%)) disorders. 33.9% of heat deaths were attributable to cardiovascular causes, 24.7% to respiratory causes and 41.3% to all other causes combined. Conclusions: These results suggest that the risk of heat-related mortality is distributed across a wide range of different causes, and that targeting of preventative actions based on pre-existing disease is unlikely to be efficient.","author":[{"dropping-particle":"","family":"Gasparrini","given":"Antonio","non-dropping-particle":"","parse-names":false,"suffix":""},{"dropping-particle":"","family":"Armstrong","given":"Ben","non-dropping-particle":"","parse-names":false,"suffix":""},{"dropping-particle":"","family":"Kovats","given":"Sari","non-dropping-particle":"","parse-names":false,"suffix":""},{"dropping-particle":"","family":"Wilkinson","given":"Paul","non-dropping-particle":"","parse-names":false,"suffix":""}],"container-title":"Occupational and Environmental Medicine","id":"ITEM-6","issued":{"date-parts":[["2012"]]},"title":"The effect of high temperatures on cause-specific mortality in England and Wales","type":"article-journal"},"uris":["http://www.mendeley.com/documents/?uuid=282525fb-21fc-43e2-900c-3add322572de"]},{"id":"ITEM-7","itemData":{"DOI":"10.1007/s00484-006-0033-z","ISSN":"00207128","abstract":"This paper analyses the relationship between extreme temperatures and mortality among persons aged 45-64 years. Daily mortality in Madrid was analysed by sex and cause, from January 1986 to December 1997. Quantitative analyses were performed using generalised additive models, with other covariables, such as influenza, air pollution and seasonality, included as controls. Our results showed that impact on mortality was limited for temperatures ranging from the 5th to the 95th percentiles, and increased sharply thereafter. During the summer period, the effect of heat was detected solely among males in the target age group, with an attributable risk (AR) of 13.3% for circulatory causes. Similarly, NO2concentrations registered the main statistically significant associations in females, with an AR of 15% when circulatory causes were considered. During winter, the impact of cold was exclusively observed among females having an AR of 7.7%. The magnitude of the AR indicates that the impact of extreme temperature is by no means negligible. © ISB 2006.","author":[{"dropping-particle":"","family":"Díaz","given":"Julio","non-dropping-particle":"","parse-names":false,"suffix":""},{"dropping-particle":"","family":"Linares","given":"Cristina","non-dropping-particle":"","parse-names":false,"suffix":""},{"dropping-particle":"","family":"Tobías","given":"Aurelio","non-dropping-particle":"","parse-names":false,"suffix":""}],"container-title":"International Journal of Biometeorology","id":"ITEM-7","issued":{"date-parts":[["2006"]]},"title":"Impact of extreme temperatures on daily mortality in Madrid (Spain) among the 45-64 age-group","type":"article-journal"},"uris":["http://www.mendeley.com/documents/?uuid=cae3255f-1eb9-4208-9ecd-0459d2e5aa7d"]},{"id":"ITEM-8","itemData":{"DOI":"10.1093/aje/kwn170","ISSN":"00029262","abstract":"The association between ambient temperature and mortality has been established worldwide, including the authors’ prior study in California. Here, they examined cause-specific mortality, age, race/ethnicity, gender, and educational level to identify subgroups vulnerable to high ambient temperature. They obtained data on nine California counties from May through September of 1999–2003 from the National Climatic Data Center (county- wide weather) and the California Department of Health Services (individual mortality). Using a time-stratified case- crossover approach, they obtained county-specific estimates of mortality, which were combined in meta-analyses. A total of 231,676 nonaccidental deaths were included. Each 10?F(~4.7?C) increase in mean daily apparent temperature corresponded to a 2.6% (95% confidence interval (CI): 1.3, 3.9) increase for cardiovascular mortality, with the most significant risk found for ischemic heart disease. Elevated risks were also found for persons at least 65 years of age (2.2%, 95% CI: 0.04, 4.0), infants 1 year of age or less (4.9%, 95% CI: ?1.8, 11.6), and the Black racial/ethnic group (4.9%, 95% CI: 2.0, 7.9). No differences were found by gender or educational level. To prevent the mortality associated with ambient temperature, persons with cardiovascular disease, the elderly, infants, and Blacks among others should be targeted","author":[{"dropping-particle":"","family":"Basu","given":"Rupa","non-dropping-particle":"","parse-names":false,"suffix":""},{"dropping-particle":"","family":"Ostro","given":"Bart D.","non-dropping-particle":"","parse-names":false,"suffix":""}],"container-title":"American Journal of Epidemiology","id":"ITEM-8","issued":{"date-parts":[["2008"]]},"title":"A multicounty analysis identifying the populations vulnerable to mortality associated with high ambient temperature in California","type":"article-journal"},"uris":["http://www.mendeley.com/documents/?uuid=9aa12a05-d87c-44ab-958e-46fdbc2a7c95"]},{"id":"ITEM-9","itemData":{"DOI":"10.1093/aje/kwg096","ISSN":"00029262","abstract":"This paper examines effect modification of heat- and cold-related mortality in seven US cities in 1986-1993. City-specific Poisson regression analyses of daily noninjury mortality were fit with predictors of mean daily apparent temperature (a construct reflecting physiologic effects of temperature and humidity), time, barometric pressure, day of the week, and particulate matter less than 10 micro m in aerodynamic diameter. Percentage change in mortality was calculated at 29 degrees C apparent temperature (lag 0) and at -5 degrees C (mean of lags 1, 2, and 3) relative to 15 degrees C. Separate models were fit to death counts stratified by age, race, gender, education, and place of death. Effect estimates were combined across cities, treating city as a random effect. Deaths among Blacks compared with Whites, deaths among the less educated, and deaths outside a hospital were more strongly associated with hot and cold temperatures, but gender made no difference. Stronger cold associations were found for those less than age 65 years, but heat effects did not vary by age. The strongest effect modifier was place of death for heat, with out-of-hospital effects more than five times greater than in-hospital deaths, supporting the biologic plausibility of the associations. Place of death, race, and educational attainment indicate vulnerability to temperature-related mortality, reflecting inequities in health impacts related to climate change.","author":[{"dropping-particle":"","family":"O'Neill","given":"Marie S.","non-dropping-particle":"","parse-names":false,"suffix":""},{"dropping-particle":"","family":"Zanobetti","given":"Antonella","non-dropping-particle":"","parse-names":false,"suffix":""},{"dropping-particle":"","family":"Schwartz","given":"Joel","non-dropping-particle":"","parse-names":false,"suffix":""}],"container-title":"American Journal of Epidemiology","id":"ITEM-9","issued":{"date-parts":[["2003"]]},"title":"Modifiers of the temperature and mortality association in seven US cities","type":"article-journal"},"uris":["http://www.mendeley.com/documents/?uuid=878188f9-1f8d-4af5-a13d-6e4e63f1e5e0"]},{"id":"ITEM-10","itemData":{"DOI":"10.1093/ije/dyn094","ISSN":"03005771","abstract":"BACKGROUND: Factors affecting vulnerability to heat-related mortality are not well understood. Identifying susceptible populations is of particular importance given anticipated rising temperatures from climatic change. METHODS: We investigated heat-related mortality for three Latin American cities (Mexico City, Mexico; São Paulo, Brazil; Santiago, Chile) using a case-crossover approach for 754 291 deaths from 1998 to 2002. We considered lagged exposures, confounding by air pollution, cause of death and susceptibilities by educational attainment, age and sex. RESULTS: Same and previous day apparent temperature were most strongly associated with mortality risk. Effect estimates remained positive though lowered after adjustment for ozone or PM(10). Susceptibility increased with age in all cities. The increase in mortality risk for those &gt;or=65 comparing the 95th and 75th percentiles of same-day apparent temperature was 2.69% (95% CI: -2.06 to 7.88%) for Santiago, 6.51% (95% CI: 3.57-9.52%) for São Paulo and 3.22% (95% CI: 0.93-5.57%) for Mexico City. Patterns of vulnerability by education and sex differed across communities. Effect estimates were higher for women than men in Mexico City, and higher for men elsewhere, although results by sex were not appreciably different for any city. In São Paulo, those with less education were more susceptible, whereas no distinct patterns by education were observed in the other cities. CONCLUSIONS: Elevated temperatures are associated with mortality risk in these Latin American cities, with the strongest associations in São Paulo, the hottest city. The elderly are an important population for targeted prevention measures, but vulnerability by sex and education differed by city.","author":[{"dropping-particle":"","family":"Bell","given":"Michelle L.","non-dropping-particle":"","parse-names":false,"suffix":""},{"dropping-particle":"","family":"O'Neill","given":"Marie S.","non-dropping-particle":"","parse-names":false,"suffix":""},{"dropping-particle":"","family":"Ranjit","given":"Nalini","non-dropping-particle":"","parse-names":false,"suffix":""},{"dropping-particle":"","family":"Borja-Aburto","given":"Victor H.","non-dropping-particle":"","parse-names":false,"suffix":""},{"dropping-particle":"","family":"Cifuentes","given":"Luis A.","non-dropping-particle":"","parse-names":false,"suffix":""},{"dropping-particle":"","family":"Gouveia","given":"Nelson C.","non-dropping-particle":"","parse-names":false,"suffix":""}],"container-title":"International Journal of Epidemiology","id":"ITEM-10","issued":{"date-parts":[["2008"]]},"title":"Vulnerability to heat-related mortality in Latin America: A case-crossover study in São Paulo, Brazil, Santiago, Chile and Mexico City, Mexico","type":"article-journal"},"uris":["http://www.mendeley.com/documents/?uuid=22d0162f-6a7c-4232-aee4-646688191107"]},{"id":"ITEM-11","itemData":{"DOI":"10.1016/S0013-9351(03)00060-4","ISSN":"00139351","abstract":"In this study we considered confounding from air pollutants and chronological variables in the relation between humidex, a summer temperature and humidity index, and nonaccidental mortality, from 1980-1996 in Toronto, Canada. Changes in the risk of death by age group, gender, and combined cardiac-respiratory cause of death were estimated for both 1°C and 50-95th percentile increases in humidex using a generalized additive linear model. With air pollution terms in the models, relative risk (RR) point estimates narrowly exceeded 1.0 for all groups. Humidex effects were most apparent for females (RR=1.006, 95% CI=1.004-1.008 per 1°C humidex and RR=1.089, 95% CI=1.058-1.121 for 50th to 95th percentile humidex). When air pollution was omitted from the model, RR in the 50-95th percentile analysis increased less than 1.71% for all groups except females, for which RR decreased 1.42%. Differences in RR per 1°C humidex were all less than 0.12%. Confidence intervals narrowed slightly for all groups investigated. Heat stress has a statistically significant, yet minimal impact on Toronto populations, and air pollution does appear to have a small, but consistent confounding effect on humidex effect estimates. © 2003 Elsevier Science (USA). All rights reserved.","author":[{"dropping-particle":"","family":"Rainham","given":"Daniel G.C.","non-dropping-particle":"","parse-names":false,"suffix":""},{"dropping-particle":"","family":"Smoyer-Tomic","given":"Karen E.","non-dropping-particle":"","parse-names":false,"suffix":""}],"container-title":"Environmental Research","id":"ITEM-11","issued":{"date-parts":[["2003"]]},"title":"The role of air pollution in the relationship between a heat stress index and human mortality in Toronto","type":"article-journal"},"uris":["http://www.mendeley.com/documents/?uuid=0150d371-2ec9-4d8c-a099-1f67f0ddafb0"]},{"id":"ITEM-12","itemData":{"DOI":"10.1016/j.envres.2008.07.015","ISSN":"00139351","abstract":"Studies of heat-related mortality have been predominantly based on analyses of underlying cause of death as the single indicator of a population's vulnerability to high temperatures. Examination of both underlying and associated causes of death could provide a more comprehensive understanding of the population at risk. This study analyzes the impact of high temperatures on mortality in Sydney, Australia, during the warmer six months (October-March) between 1993 and 2004, using the underlying and associated cause of death due to all-cause, circulatory, and respiratory disease. Some mortality datasets were also divided into two age groups, 0-64 and 65+. A generalized linear model assuming negative binomial distribution was constructed for the daily mortality counts using daily maximum temperature and hourly maximum concentrations of ozone (O3) and particulate matter (PM10) as covariates. With the air pollution terms in a model, the change in mortality was estimated to be between 4.5% and 12.1% for a 10 °C increase in maximum daily temperature, depending on mortality dataset. When air pollutants were removed from a model, the above mortality percentages changed by -1.1% to 0.9%. When both underlying and associated causes of death were considered, the effect remained the same or became lower. Maximum temperature has been found to have a significant effect on mortality in Sydney, with PM10 and O3 confounding the association. © 2008 Elsevier Inc. All rights reserved.","author":[{"dropping-particle":"","family":"Vaneckova","given":"Pavla","non-dropping-particle":"","parse-names":false,"suffix":""},{"dropping-particle":"","family":"Beggs","given":"Paul J.","non-dropping-particle":"","parse-names":false,"suffix":""},{"dropping-particle":"","family":"Dear","given":"Richard J.","non-dropping-particle":"de","parse-names":false,"suffix":""},{"dropping-particle":"","family":"McCracken","given":"Kevin W.J.","non-dropping-particle":"","parse-names":false,"suffix":""}],"container-title":"Environmental Research","id":"ITEM-12","issued":{"date-parts":[["2008"]]},"title":"Effect of temperature on mortality during the six warmer months in Sydney, Australia, between 1993 and 2004","type":"article-journal"},"uris":["http://www.mendeley.com/documents/?uuid=4c4b36a1-73c0-4a24-8d60-8e01e115f188"]},{"id":"ITEM-13","itemData":{"DOI":"10.1186/1476-069X-7-5","ISSN":"1476069X","abstract":"Background. Europe has experienced warmer summers in the past two decades and there is a need to describe the determinants of heat-related mortality to better inform public health activities during hot weather. We investigated the effect of high temperatures on daily mortality in three cities in Europe (Budapest, London, and Milan), using a standard approach. Methods. An ecological time-series study of daily mortality was conducted in three cities using Poisson generalized linear models allowing for over-dispersion. Secular trends in mortality and seasonal confounding factors were controlled for using cubic smoothing splines of time. Heat exposure was modelled using average values of the temperature measure on the same day as death (lag 0) and the day before (lag 1). The heat effect was quantified assuming a linear increase in risk above a cut-point for each city. Socio-economic status indicators and census data were linked with mortality data for stratified analyses. Results. The risk of heat-related death increased with age, and females had a greater risk than males in age groups ?65 years in London and Milan. The relative risks of mortality (per ?C) above the heat cut-point by gender and age were: (i) Male 1.10 (95%CI: 1.07-1.12) and Female 1.07 (1.05-1.10) for 75-84 years, (ii) M 1.10 (1.06-1.14) and F 1.08 (1.06-1.11) for ?85 years in Budapest (?24?C); (i) M 1.03 (1.01-1.04) and F 1.07 (1.05-1.09), (ii) M 1.05 (1.03-1.07) and F 1.08 (1.07-1.10) in London (?20?C); and (i) M 1.08 (1.03-1.14) and F 1.20 (1.15-1.26), (ii) M 1.18 (1.11-1.26) and F 1.19 (1.15-1.24) in Milan (?26?C). Mortality from external causes increases at higher temperatures as well as that from respiratory and cardiovascular disease. There was no clear evidence of effect modification by socio-economic status in either Budapest or London, but there was a seemingly higher risk for affluent non-elderly adults in Milan. Conclusion. We found broadly consistent determinants (age, gender, and cause of death) of heat related mortality in three European cities using a standard approach. Our results are consistent with previous evidence for individual determinants, and also confirm the lack of a strong socio-economic gradient in heat health effects currently in Europe. ? 2008 Ishigami et al; licensee BioMed Central Ltd.","author":[{"dropping-particle":"","family":"Ishigami","given":"Ai","non-dropping-particle":"","parse-names":false,"suffix":""},{"dropping-particle":"","family":"Hajat","given":"Shakoor","non-dropping-particle":"","parse-names":false,"suffix":""},{"dropping-particle":"","family":"Kovats","given":"R. Sari","non-dropping-particle":"","parse-names":false,"suffix":""},{"dropping-particle":"","family":"Bisanti","given":"Luigi","non-dropping-particle":"","parse-names":false,"suffix":""},{"dropping-particle":"","family":"Rognoni","given":"Magda","non-dropping-particle":"","parse-names":false,"suffix":""},{"dropping-particle":"","family":"Russo","given":"Antonio","non-dropping-particle":"","parse-names":false,"suffix":""},{"dropping-particle":"","family":"Paldy","given":"Anna","non-dropping-particle":"","parse-names":false,"suffix":""}],"container-title":"Environmental Health: A Global Access Science Source","id":"ITEM-13","issued":{"date-parts":[["2008"]]},"title":"An ecological time-series study of heat-related mortality in three European cities","type":"article-journal"},"uris":["http://www.mendeley.com/documents/?uuid=7b72cba9-698f-4047-9b03-e848542bfdd5"]},{"id":"ITEM-14","itemData":{"DOI":"10.1097/01.ede.0000239688.70829.63","ISSN":"10443983","abstract":"BACKGROUND: Mortality during sustained periods of hot weather is generally regarded as being in excess of what would be predicted from smooth temperature-mortality gradients estimated using standard time-series regression models. However, the evidence for an effect of continuous days of exceptional heat (\"heat wave effect\") is indirect. In addition, because some interventions may be triggered only during forecasted heat waves, it would be helpful to know what fraction of all heat-related deaths falls during these specific periods and what fraction occurs throughout the remainder of the summer. METHODS: Extended time-series data sets of daily mortality counts in 3 major European cities (London, 28 years of data; Budapest, 31 years; Milan, 18 years) were examined in relation to hot weather using a generalized estimating equations approach. We modeled temperature and specific heat wave terms using a variety of specifications. RESULTS: With a linear effect of same-day temperature above an identified threshold, an additional \"heat wave\" effect of 5.5% was observed in London (95% confidence interval = 2.2 to 8.9), 9.3% in Budapest (5.8 to 13.0), and 15.2% in Milan (5.7 to 22.5). Heat wave effects were reduced slightly when we relaxed the linear assumption and these effects were reduced substantially when temperature was modeled as an average value of lags 0 to 2 days. In London, fewer than half of all heat-related deaths could be attributed to identified heat wave periods. In Milan and Budapest, the fraction was less than one fifth. CONCLUSIONS: Heat wave effects were apparent in simple time-series models but were reduced in multilag nonlinear models and small when compared with the overall summertime mortality burden of heat. Reduction of the overall heat burden requires preventive measures in addition to those that target warnings and responses uniquely to heat waves.","author":[{"dropping-particle":"","family":"Hajat","given":"Shakoor","non-dropping-particle":"","parse-names":false,"suffix":""},{"dropping-particle":"","family":"Armstrong","given":"Ben","non-dropping-particle":"","parse-names":false,"suffix":""},{"dropping-particle":"","family":"Baccini","given":"Michela","non-dropping-particle":"","parse-names":false,"suffix":""},{"dropping-particle":"","family":"Biggeri","given":"Annibale","non-dropping-particle":"","parse-names":false,"suffix":""},{"dropping-particle":"","family":"Bisanti","given":"Luigi","non-dropping-particle":"","parse-names":false,"suffix":""},{"dropping-particle":"","family":"Russo","given":"Antonio","non-dropping-particle":"","parse-names":false,"suffix":""},{"dropping-particle":"","family":"Paldy","given":"Anna","non-dropping-particle":"","parse-names":false,"suffix":""},{"dropping-particle":"","family":"Menne","given":"Bettina","non-dropping-particle":"","parse-names":false,"suffix":""},{"dropping-particle":"","family":"Kosatsky","given":"Tom","non-dropping-particle":"","parse-names":false,"suffix":""}],"container-title":"Epidemiology","id":"ITEM-14","issued":{"date-parts":[["2006"]]},"title":"Impact of high temperatures on mortality: Is there an added heat wave effect?","type":"article-journal"},"uris":["http://www.mendeley.com/documents/?uuid=f639ced2-0356-4d61-8e98-c291a6757cb7"]},{"id":"ITEM-15","itemData":{"DOI":"10.1038/s41558-018-0222-x","ISSN":"17586798","abstract":"Linkages between climate and mental health are often theorized but remain poorly quantified. In particular, it is unknown whether the rate of suicide, a leading cause of death globally, is systematically affected by climatic conditions. Using comprehensive data from multiple decades for both the United States and Mexico, we find that suicide rates rise 0.7% in US counties and 2.1% in Mexican municipalities for a 1 °C increase in monthly average temperature. This effect is similar in hotter versus cooler regions and has not diminished over time, indicating limited historical adaptation. Analysis of depressive language in &gt;600 million social media updates further suggests that mental well-being deteriorates during warmer periods. We project that unmitigated climate change (RCP8.5) could result in a combined 9–40 thousand additional suicides (95% confidence interval) across the United States and Mexico by 2050, representing a change in suicide rates comparable to the estimated impact of economic recessions, suicide prevention programmes or gun restriction laws.","author":[{"dropping-particle":"","family":"Burke","given":"Marshall","non-dropping-particle":"","parse-names":false,"suffix":""},{"dropping-particle":"","family":"González","given":"Felipe","non-dropping-particle":"","parse-names":false,"suffix":""},{"dropping-particle":"","family":"Baylis","given":"Patrick","non-dropping-particle":"","parse-names":false,"suffix":""},{"dropping-particle":"","family":"Heft-Neal","given":"Sam","non-dropping-particle":"","parse-names":false,"suffix":""},{"dropping-particle":"","family":"Baysan","given":"Ceren","non-dropping-particle":"","parse-names":false,"suffix":""},{"dropping-particle":"","family":"Basu","given":"Sanjay","non-dropping-particle":"","parse-names":false,"suffix":""},{"dropping-particle":"","family":"Hsiang","given":"Solomon","non-dropping-particle":"","parse-names":false,"suffix":""}],"container-title":"Nature Climate Change","id":"ITEM-15","issued":{"date-parts":[["2018"]]},"title":"Higher temperatures increase suicide rates in the United States and Mexico","type":"article-journal"},"uris":["http://www.mendeley.com/documents/?uuid=6dbd0985-7ffc-4604-9986-7c871ffae9a7"]},{"id":"ITEM-16","itemData":{"DOI":"10.1093/epirev/mxf007","ISBN":"0193-936X","ISSN":"0193936X","PMID":"12762092","abstract":"%Z %+ %^","author":[{"dropping-particle":"","family":"Basu","given":"R","non-dropping-particle":"","parse-names":false,"suffix":""},{"dropping-particle":"","family":"Samet","given":"Jonathan M.","non-dropping-particle":"","parse-names":false,"suffix":""}],"container-title":"Epidemiologic Reviews","id":"ITEM-16","issue":"2","issued":{"date-parts":[["2002"]]},"page":"190-202","title":"Relation between elevated ambient temperature and mortality: A review of the epidemiologic evidence","type":"article","volume":"24"},"uris":["http://www.mendeley.com/documents/?uuid=8c8cd126-6856-41d0-9232-6508902ee696"]},{"id":"ITEM-17","itemData":{"DOI":"10.1146/annurev.publhealth.29.020907.090843","ISBN":"0163-7525","ISSN":"0163-7525","PMID":"18031221","abstract":"Heat is an environmental and occupational hazard. The prevention of deaths in the community caused by extreme high temperatures (heat waves) is now an issue of public health concern. The risk of heat-related mortality increases with natural aging, but persons with particular social and/or physical vulnerability are also at risk. Important differences in vulnerability exist between populations, depending on climate, culture, infrastructure (housing), and other factors. Public health measures include health promotion and heat wave warning systems, but the effectiveness of acute measures in response to heat waves has not yet been formally evaluated. Climate change will increase the frequency and the intensity of heat waves, and a range of measures, including improvements to housing, management of chronic diseases, and institutional care of the elderly and the vulnerable, will need to be developed to reduce health impacts.","author":[{"dropping-particle":"","family":"Kovats","given":"R. Sari","non-dropping-particle":"","parse-names":false,"suffix":""},{"dropping-particle":"","family":"Hajat","given":"Shakoor","non-dropping-particle":"","parse-names":false,"suffix":""}],"container-title":"Annual Review of Public Health","id":"ITEM-17","issued":{"date-parts":[["2008"]]},"title":"Heat Stress and Public Health: A Critical Review","type":"article-journal"},"uris":["http://www.mendeley.com/documents/?uuid=9621807d-c221-41a7-b6a5-d30c77021a65"]},{"id":"ITEM-18","itemData":{"DOI":"10.1080/10643380802238137","ISSN":"15476537","abstract":"This paper reviews the European summer heat wave of 2003, with special emphasis on the first half of August 2003, jointly with its significant societal and environmental impact across Western and Central Europe. We show the pattern of record-breaking temperature anomalies, discuss it in the context of the past, and address the role of the main contributing factors responsible for the occurrence and persistence of this event: blocking episodes, soil moisture deficit, and sea surface temperatures. We show that the anticyclonic pattern corresponds more to an anomalous northern displacement of the North Atlantic subtropical high than a canonical blocking structure, and that soil moisture deficit was a key factor to reach unprecedented temperature anomalies. There are indications that the anomalous Mediterranean Sea surface temperatures (SSTs) have contributed to the heat wave of 2003, whereas the role of SST anomalies in other oceanic regions is still under debate. There are methodological limitations to evaluate excess mortality due to excessive temperatures; however, the different studies available in the literature allow us to estimate that around 40,000 deaths were registered in Europe during the heat wave, mostly elderly persons. Despite previous efforts undertaken by a few cities to implement warning systems, this dramatic episode has highlighted the widespread un-preparedness of most civil and health authorities to cope with such large events. Therefore, the implementation of early warning systems in most European cities to mitigate the impact of extreme heat is the main consequence to d